--- a/Случаев.docx
+++ b/Случаев.docx
@@ -1,6 +1,6 @@
 
 <file path=word/document.xml><?xml version="1.0" encoding="utf-8"?>
-<w:document xmlns:wpc="http://schemas.microsoft.com/office/word/2010/wordprocessingCanvas" xmlns:cx="http://schemas.microsoft.com/office/drawing/2014/chartex" xmlns:cx1="http://schemas.microsoft.com/office/drawing/2015/9/8/chartex" xmlns:cx2="http://schemas.microsoft.com/office/drawing/2015/10/21/chartex" xmlns:cx3="http://schemas.microsoft.com/office/drawing/2016/5/9/chartex" xmlns:cx4="http://schemas.microsoft.com/office/drawing/2016/5/10/chartex" xmlns:cx5="http://schemas.microsoft.com/office/drawing/2016/5/11/chartex" xmlns:cx6="http://schemas.microsoft.com/office/drawing/2016/5/12/chartex" xmlns:cx7="http://schemas.microsoft.com/office/drawing/2016/5/13/chartex" xmlns:cx8="http://schemas.microsoft.com/office/drawing/2016/5/14/chartex" xmlns:mc="http://schemas.openxmlformats.org/markup-compatibility/2006" xmlns:aink="http://schemas.microsoft.com/office/drawing/2016/ink" xmlns:am3d="http://schemas.microsoft.com/office/drawing/2017/model3d" xmlns:o="urn:schemas-microsoft-com:office:office" xmlns:oel="http://schemas.microsoft.com/office/2019/extlst" xmlns:r="http://schemas.openxmlformats.org/officeDocument/2006/relationships" xmlns:m="http://schemas.openxmlformats.org/officeDocument/2006/math" xmlns:v="urn:schemas-microsoft-com:vml" xmlns:wp14="http://schemas.microsoft.com/office/word/2010/wordprocessingDrawing" xmlns:wp="http://schemas.openxmlformats.org/drawingml/2006/wordprocessingDrawing" xmlns:w10="urn:schemas-microsoft-com:office:word" xmlns:w="http://schemas.openxmlformats.org/wordprocessingml/2006/main" xmlns:w14="http://schemas.microsoft.com/office/word/2010/wordml" xmlns:w15="http://schemas.microsoft.com/office/word/2012/wordml" xmlns:w16cex="http://schemas.microsoft.com/office/word/2018/wordml/cex" xmlns:w16cid="http://schemas.microsoft.com/office/word/2016/wordml/cid" xmlns:w16="http://schemas.microsoft.com/office/word/2018/wordml" xmlns:w16du="http://schemas.microsoft.com/office/word/2023/wordml/word16du" xmlns:w16sdtdh="http://schemas.microsoft.com/office/word/2020/wordml/sdtdatahash" xmlns:w16se="http://schemas.microsoft.com/office/word/2015/wordml/symex" xmlns:wpg="http://schemas.microsoft.com/office/word/2010/wordprocessingGroup" xmlns:wpi="http://schemas.microsoft.com/office/word/2010/wordprocessingInk" xmlns:wne="http://schemas.microsoft.com/office/word/2006/wordml" xmlns:wps="http://schemas.microsoft.com/office/word/2010/wordprocessingShape" mc:Ignorable="w14 w15 w16se w16cid w16 w16cex w16sdtdh w16du wp14">
+<w:document xmlns:wpc="http://schemas.microsoft.com/office/word/2010/wordprocessingCanvas" xmlns:cx="http://schemas.microsoft.com/office/drawing/2014/chartex" xmlns:cx1="http://schemas.microsoft.com/office/drawing/2015/9/8/chartex" xmlns:cx2="http://schemas.microsoft.com/office/drawing/2015/10/21/chartex" xmlns:cx3="http://schemas.microsoft.com/office/drawing/2016/5/9/chartex" xmlns:cx4="http://schemas.microsoft.com/office/drawing/2016/5/10/chartex" xmlns:cx5="http://schemas.microsoft.com/office/drawing/2016/5/11/chartex" xmlns:cx6="http://schemas.microsoft.com/office/drawing/2016/5/12/chartex" xmlns:cx7="http://schemas.microsoft.com/office/drawing/2016/5/13/chartex" xmlns:cx8="http://schemas.microsoft.com/office/drawing/2016/5/14/chartex" xmlns:mc="http://schemas.openxmlformats.org/markup-compatibility/2006" xmlns:aink="http://schemas.microsoft.com/office/drawing/2016/ink" xmlns:am3d="http://schemas.microsoft.com/office/drawing/2017/model3d" xmlns:o="urn:schemas-microsoft-com:office:office" xmlns:oel="http://schemas.microsoft.com/office/2019/extlst" xmlns:r="http://schemas.openxmlformats.org/officeDocument/2006/relationships" xmlns:m="http://schemas.openxmlformats.org/officeDocument/2006/math" xmlns:v="urn:schemas-microsoft-com:vml" xmlns:wp14="http://schemas.microsoft.com/office/word/2010/wordprocessingDrawing" xmlns:wp="http://schemas.openxmlformats.org/drawingml/2006/wordprocessingDrawing" xmlns:w10="urn:schemas-microsoft-com:office:word" xmlns:w="http://schemas.openxmlformats.org/wordprocessingml/2006/main" xmlns:w14="http://schemas.microsoft.com/office/word/2010/wordml" xmlns:w15="http://schemas.microsoft.com/office/word/2012/wordml" xmlns:w16cex="http://schemas.microsoft.com/office/word/2018/wordml/cex" xmlns:w16cid="http://schemas.microsoft.com/office/word/2016/wordml/cid" xmlns:w16="http://schemas.microsoft.com/office/word/2018/wordml" xmlns:w16sdtdh="http://schemas.microsoft.com/office/word/2020/wordml/sdtdatahash" xmlns:w16se="http://schemas.microsoft.com/office/word/2015/wordml/symex" xmlns:wpg="http://schemas.microsoft.com/office/word/2010/wordprocessingGroup" xmlns:wpi="http://schemas.microsoft.com/office/word/2010/wordprocessingInk" xmlns:wne="http://schemas.microsoft.com/office/word/2006/wordml" xmlns:wps="http://schemas.microsoft.com/office/word/2010/wordprocessingShape" mc:Ignorable="w14 w15 w16se w16cid w16 w16cex w16sdtdh wp14">
   <w:body>
     <w:bookmarkStart w:id="0" w:name="_heading=h.gjdgxs" w:colFirst="0" w:colLast="0" w:displacedByCustomXml="next"/>
     <w:bookmarkEnd w:id="0" w:displacedByCustomXml="next"/>
@@ -790,9 +790,13 @@
     <w:p>
       <w:pPr>
         <w:pStyle w:val="1"/>
-        <w:spacing w:line="360" w:lineRule="auto"/>
+        <w:tabs>
+          <w:tab w:val="left" w:pos="2512"/>
+        </w:tabs>
+        <w:spacing w:before="0" w:line="360" w:lineRule="auto"/>
         <w:ind w:firstLine="708"/>
         <w:contextualSpacing/>
+        <w:jc w:val="center"/>
         <w:rPr>
           <w:rFonts w:ascii="Times New Roman" w:eastAsia="Times New Roman" w:hAnsi="Times New Roman" w:cs="Times New Roman"/>
           <w:color w:val="000000"/>
@@ -817,7 +821,7 @@
     </w:p>
     <w:p>
       <w:pPr>
-        <w:spacing w:line="360" w:lineRule="auto"/>
+        <w:spacing w:before="0" w:line="360" w:lineRule="auto"/>
         <w:ind w:firstLine="709"/>
         <w:contextualSpacing/>
         <w:rPr>
@@ -1200,7 +1204,7 @@
     <w:p>
       <w:pPr>
         <w:pStyle w:val="2"/>
-        <w:spacing w:line="360" w:lineRule="auto"/>
+        <w:spacing w:before="0" w:line="360" w:lineRule="auto"/>
         <w:ind w:firstLine="709"/>
         <w:contextualSpacing/>
         <w:rPr>
@@ -1220,14 +1224,14 @@
           <w:szCs w:val="28"/>
           <w:lang w:val="ru-RU"/>
         </w:rPr>
-        <w:t>1.1 Предметная область.</w:t>
+        <w:t>1.1 Предметная область</w:t>
       </w:r>
       <w:bookmarkEnd w:id="4"/>
     </w:p>
     <w:p>
       <w:pPr>
         <w:pStyle w:val="3"/>
-        <w:spacing w:line="360" w:lineRule="auto"/>
+        <w:spacing w:before="0" w:line="360" w:lineRule="auto"/>
         <w:ind w:firstLine="708"/>
         <w:contextualSpacing/>
         <w:rPr>
@@ -1244,7 +1248,7 @@
           <w:color w:val="000000"/>
           <w:lang w:val="ru-RU"/>
         </w:rPr>
-        <w:t>1.1.1 Описание предметной области.</w:t>
+        <w:t>1.1.1 Описание предметной области</w:t>
       </w:r>
       <w:bookmarkEnd w:id="5"/>
     </w:p>
@@ -1257,7 +1261,7 @@
           <w:right w:val="nil"/>
           <w:between w:val="nil"/>
         </w:pBdr>
-        <w:spacing w:after="0" w:line="360" w:lineRule="auto"/>
+        <w:spacing w:before="0" w:after="0" w:line="360" w:lineRule="auto"/>
         <w:ind w:firstLine="708"/>
         <w:contextualSpacing/>
         <w:rPr>
@@ -1548,114 +1552,21 @@
     </w:p>
     <w:p>
       <w:pPr>
-        <w:pStyle w:val="af"/>
-        <w:keepNext/>
-        <w:spacing w:line="360" w:lineRule="auto"/>
-        <w:rPr>
-          <w:rFonts w:ascii="Times New Roman" w:hAnsi="Times New Roman" w:cs="Times New Roman"/>
-          <w:i w:val="0"/>
-          <w:iCs w:val="0"/>
-          <w:color w:val="000000" w:themeColor="text1"/>
-          <w:sz w:val="28"/>
-          <w:szCs w:val="28"/>
-        </w:rPr>
-      </w:pPr>
-      <w:r>
-        <w:rPr>
-          <w:rFonts w:ascii="Times New Roman" w:hAnsi="Times New Roman" w:cs="Times New Roman"/>
-          <w:i w:val="0"/>
-          <w:iCs w:val="0"/>
-          <w:color w:val="000000" w:themeColor="text1"/>
-          <w:sz w:val="28"/>
-          <w:szCs w:val="28"/>
-        </w:rPr>
-        <w:t xml:space="preserve">Таблица </w:t>
-      </w:r>
-      <w:r>
-        <w:rPr>
-          <w:rFonts w:ascii="Times New Roman" w:hAnsi="Times New Roman" w:cs="Times New Roman"/>
-          <w:i w:val="0"/>
-          <w:iCs w:val="0"/>
-          <w:color w:val="000000" w:themeColor="text1"/>
-          <w:sz w:val="28"/>
-          <w:szCs w:val="28"/>
-        </w:rPr>
-        <w:fldChar w:fldCharType="begin"/>
-      </w:r>
-      <w:r>
-        <w:rPr>
-          <w:rFonts w:ascii="Times New Roman" w:hAnsi="Times New Roman" w:cs="Times New Roman"/>
-          <w:i w:val="0"/>
-          <w:iCs w:val="0"/>
-          <w:color w:val="000000" w:themeColor="text1"/>
-          <w:sz w:val="28"/>
-          <w:szCs w:val="28"/>
-        </w:rPr>
-        <w:instrText xml:space="preserve"> SEQ Таблица \* ARABIC </w:instrText>
-      </w:r>
-      <w:r>
-        <w:rPr>
-          <w:rFonts w:ascii="Times New Roman" w:hAnsi="Times New Roman" w:cs="Times New Roman"/>
-          <w:i w:val="0"/>
-          <w:iCs w:val="0"/>
-          <w:color w:val="000000" w:themeColor="text1"/>
-          <w:sz w:val="28"/>
-          <w:szCs w:val="28"/>
-        </w:rPr>
-        <w:fldChar w:fldCharType="separate"/>
-      </w:r>
-      <w:r>
-        <w:rPr>
-          <w:rFonts w:ascii="Times New Roman" w:hAnsi="Times New Roman" w:cs="Times New Roman"/>
-          <w:i w:val="0"/>
-          <w:iCs w:val="0"/>
-          <w:noProof/>
-          <w:color w:val="000000" w:themeColor="text1"/>
-          <w:sz w:val="28"/>
-          <w:szCs w:val="28"/>
-        </w:rPr>
-        <w:t>1</w:t>
-      </w:r>
-      <w:r>
-        <w:rPr>
-          <w:rFonts w:ascii="Times New Roman" w:hAnsi="Times New Roman" w:cs="Times New Roman"/>
-          <w:i w:val="0"/>
-          <w:iCs w:val="0"/>
-          <w:color w:val="000000" w:themeColor="text1"/>
-          <w:sz w:val="28"/>
-          <w:szCs w:val="28"/>
-        </w:rPr>
-        <w:fldChar w:fldCharType="end"/>
-      </w:r>
-      <w:r>
-        <w:rPr>
-          <w:rFonts w:ascii="Times New Roman" w:hAnsi="Times New Roman" w:cs="Times New Roman"/>
-          <w:i w:val="0"/>
-          <w:iCs w:val="0"/>
-          <w:color w:val="000000" w:themeColor="text1"/>
-          <w:sz w:val="28"/>
-          <w:szCs w:val="28"/>
-        </w:rPr>
-        <w:t xml:space="preserve"> - Структура предприятия</w:t>
-      </w:r>
-    </w:p>
-    <w:p>
-      <w:pPr>
         <w:pStyle w:val="ad"/>
         <w:spacing w:before="160" w:line="360" w:lineRule="auto"/>
         <w:contextualSpacing/>
         <w:jc w:val="center"/>
         <w:outlineLvl w:val="9"/>
-      </w:pPr>
-      <w:r>
-        <w:rPr>
-          <w:rFonts w:eastAsia="Times New Roman" w:cs="Times New Roman"/>
-        </w:rPr>
+        <w:rPr>
+          <w:lang w:val="en-US"/>
+        </w:rPr>
+      </w:pPr>
+      <w:r>
         <w:drawing>
-          <wp:inline distT="0" distB="0" distL="0" distR="0" wp14:anchorId="3892D172" wp14:editId="3CF398EC">
-            <wp:extent cx="6120130" cy="1669415"/>
-            <wp:effectExtent l="0" t="0" r="0" b="6985"/>
-            <wp:docPr id="408940941" name="Рисунок 1"/>
+          <wp:inline distT="0" distB="0" distL="0" distR="0" wp14:anchorId="08C99BB3" wp14:editId="3966E949">
+            <wp:extent cx="4889500" cy="1333500"/>
+            <wp:effectExtent l="0" t="0" r="0" b="0"/>
+            <wp:docPr id="1504298501" name="Рисунок 1"/>
             <wp:cNvGraphicFramePr>
               <a:graphicFrameLocks xmlns:a="http://schemas.openxmlformats.org/drawingml/2006/main" noChangeAspect="1"/>
             </wp:cNvGraphicFramePr>
@@ -1663,7 +1574,7 @@
               <a:graphicData uri="http://schemas.openxmlformats.org/drawingml/2006/picture">
                 <pic:pic xmlns:pic="http://schemas.openxmlformats.org/drawingml/2006/picture">
                   <pic:nvPicPr>
-                    <pic:cNvPr id="408940941" name=""/>
+                    <pic:cNvPr id="1504298501" name=""/>
                     <pic:cNvPicPr/>
                   </pic:nvPicPr>
                   <pic:blipFill>
@@ -1675,7 +1586,7 @@
                   <pic:spPr>
                     <a:xfrm>
                       <a:off x="0" y="0"/>
-                      <a:ext cx="6120130" cy="1669415"/>
+                      <a:ext cx="4889500" cy="1333500"/>
                     </a:xfrm>
                     <a:prstGeom prst="rect">
                       <a:avLst/>
@@ -1699,7 +1610,6 @@
           <w:color w:val="auto"/>
           <w:sz w:val="28"/>
           <w:szCs w:val="28"/>
-          <w:lang w:val="en-US"/>
         </w:rPr>
       </w:pPr>
       <w:r>
@@ -1819,7 +1729,7 @@
     </w:p>
     <w:p>
       <w:pPr>
-        <w:spacing w:line="360" w:lineRule="auto"/>
+        <w:spacing w:before="0" w:after="0" w:line="360" w:lineRule="auto"/>
         <w:ind w:firstLine="720"/>
         <w:contextualSpacing/>
         <w:rPr>
@@ -1834,12 +1744,28 @@
           <w:szCs w:val="28"/>
           <w:lang w:val="ru-RU"/>
         </w:rPr>
-        <w:t>Коммерческий директор (Ивлева Е. А.)</w:t>
-      </w:r>
-    </w:p>
-    <w:p>
-      <w:pPr>
-        <w:spacing w:line="360" w:lineRule="auto"/>
+        <w:t>Коммерческий директо</w:t>
+      </w:r>
+      <w:r>
+        <w:rPr>
+          <w:rFonts w:cs="Times New Roman"/>
+          <w:szCs w:val="28"/>
+          <w:lang w:val="ru-RU"/>
+        </w:rPr>
+        <w:t>р</w:t>
+      </w:r>
+      <w:r>
+        <w:rPr>
+          <w:rFonts w:cs="Times New Roman"/>
+          <w:szCs w:val="28"/>
+          <w:lang w:val="ru-RU"/>
+        </w:rPr>
+        <w:t xml:space="preserve"> </w:t>
+      </w:r>
+    </w:p>
+    <w:p>
+      <w:pPr>
+        <w:spacing w:before="0" w:after="0" w:line="360" w:lineRule="auto"/>
         <w:ind w:firstLine="720"/>
         <w:contextualSpacing/>
         <w:rPr>
@@ -1859,7 +1785,7 @@
     </w:p>
     <w:p>
       <w:pPr>
-        <w:spacing w:line="360" w:lineRule="auto"/>
+        <w:spacing w:before="0" w:after="0" w:line="360" w:lineRule="auto"/>
         <w:ind w:firstLine="720"/>
         <w:contextualSpacing/>
         <w:rPr>
@@ -1884,7 +1810,7 @@
           <w:ilvl w:val="0"/>
           <w:numId w:val="18"/>
         </w:numPr>
-        <w:spacing w:line="360" w:lineRule="auto"/>
+        <w:spacing w:before="0" w:after="0" w:line="360" w:lineRule="auto"/>
         <w:ind w:left="0" w:firstLine="709"/>
         <w:rPr>
           <w:rFonts w:cs="Times New Roman"/>
@@ -1908,7 +1834,7 @@
           <w:ilvl w:val="0"/>
           <w:numId w:val="18"/>
         </w:numPr>
-        <w:spacing w:line="360" w:lineRule="auto"/>
+        <w:spacing w:before="0" w:after="0" w:line="360" w:lineRule="auto"/>
         <w:ind w:left="0" w:firstLine="709"/>
         <w:rPr>
           <w:rFonts w:cs="Times New Roman"/>
@@ -1932,7 +1858,7 @@
           <w:ilvl w:val="0"/>
           <w:numId w:val="18"/>
         </w:numPr>
-        <w:spacing w:line="360" w:lineRule="auto"/>
+        <w:spacing w:before="0" w:after="0" w:line="360" w:lineRule="auto"/>
         <w:ind w:left="0" w:firstLine="709"/>
         <w:rPr>
           <w:rFonts w:cs="Times New Roman"/>
@@ -1951,7 +1877,7 @@
     </w:p>
     <w:p>
       <w:pPr>
-        <w:spacing w:line="360" w:lineRule="auto"/>
+        <w:spacing w:before="0" w:after="0" w:line="360" w:lineRule="auto"/>
         <w:ind w:firstLine="709"/>
         <w:contextualSpacing/>
         <w:rPr>
@@ -1966,12 +1892,12 @@
           <w:szCs w:val="28"/>
           <w:lang w:val="ru-RU"/>
         </w:rPr>
-        <w:t>Технический директор (Азизов А.Р.)</w:t>
-      </w:r>
-    </w:p>
-    <w:p>
-      <w:pPr>
-        <w:spacing w:line="360" w:lineRule="auto"/>
+        <w:t>Технический директор</w:t>
+      </w:r>
+    </w:p>
+    <w:p>
+      <w:pPr>
+        <w:spacing w:after="0" w:line="360" w:lineRule="auto"/>
         <w:ind w:firstLine="709"/>
         <w:contextualSpacing/>
         <w:rPr>
@@ -1991,7 +1917,7 @@
     </w:p>
     <w:p>
       <w:pPr>
-        <w:spacing w:line="360" w:lineRule="auto"/>
+        <w:spacing w:before="0" w:after="0" w:line="360" w:lineRule="auto"/>
         <w:ind w:firstLine="709"/>
         <w:contextualSpacing/>
         <w:rPr>
@@ -2007,6 +1933,30 @@
           <w:lang w:val="ru-RU"/>
         </w:rPr>
         <w:t>Основные обязанности:</w:t>
+      </w:r>
+    </w:p>
+    <w:p>
+      <w:pPr>
+        <w:pStyle w:val="af0"/>
+        <w:numPr>
+          <w:ilvl w:val="0"/>
+          <w:numId w:val="19"/>
+        </w:numPr>
+        <w:spacing w:before="0" w:after="0" w:line="360" w:lineRule="auto"/>
+        <w:ind w:left="0" w:firstLine="709"/>
+        <w:rPr>
+          <w:rFonts w:cs="Times New Roman"/>
+          <w:szCs w:val="28"/>
+          <w:lang w:val="ru-RU"/>
+        </w:rPr>
+      </w:pPr>
+      <w:r>
+        <w:rPr>
+          <w:rFonts w:cs="Times New Roman"/>
+          <w:szCs w:val="28"/>
+          <w:lang w:val="ru-RU"/>
+        </w:rPr>
+        <w:t>Контроль за производственными процессами и качеством продукции.</w:t>
       </w:r>
     </w:p>
     <w:p>
@@ -2030,8 +1980,7 @@
           <w:szCs w:val="28"/>
           <w:lang w:val="ru-RU"/>
         </w:rPr>
-        <w:lastRenderedPageBreak/>
-        <w:t>Контроль за производственными процессами и качеством продукции.</w:t>
+        <w:t>Внедрение новых технологий и методов производства.</w:t>
       </w:r>
     </w:p>
     <w:p>
@@ -2041,7 +1990,7 @@
           <w:ilvl w:val="0"/>
           <w:numId w:val="19"/>
         </w:numPr>
-        <w:spacing w:line="360" w:lineRule="auto"/>
+        <w:spacing w:before="0" w:after="0" w:line="360" w:lineRule="auto"/>
         <w:ind w:left="0" w:firstLine="709"/>
         <w:rPr>
           <w:rFonts w:cs="Times New Roman"/>
@@ -2055,36 +2004,12 @@
           <w:szCs w:val="28"/>
           <w:lang w:val="ru-RU"/>
         </w:rPr>
-        <w:t>Внедрение новых технологий и методов производства.</w:t>
-      </w:r>
-    </w:p>
-    <w:p>
-      <w:pPr>
-        <w:pStyle w:val="af0"/>
-        <w:numPr>
-          <w:ilvl w:val="0"/>
-          <w:numId w:val="19"/>
-        </w:numPr>
-        <w:spacing w:line="360" w:lineRule="auto"/>
-        <w:ind w:left="0" w:firstLine="709"/>
-        <w:rPr>
-          <w:rFonts w:cs="Times New Roman"/>
-          <w:szCs w:val="28"/>
-          <w:lang w:val="ru-RU"/>
-        </w:rPr>
-      </w:pPr>
-      <w:r>
-        <w:rPr>
-          <w:rFonts w:cs="Times New Roman"/>
-          <w:szCs w:val="28"/>
-          <w:lang w:val="ru-RU"/>
-        </w:rPr>
         <w:t>Управление техническим персоналом.</w:t>
       </w:r>
     </w:p>
     <w:p>
       <w:pPr>
-        <w:spacing w:line="360" w:lineRule="auto"/>
+        <w:spacing w:before="0" w:after="0" w:line="360" w:lineRule="auto"/>
         <w:ind w:firstLine="709"/>
         <w:contextualSpacing/>
         <w:rPr>
@@ -2099,7 +2024,8 @@
           <w:szCs w:val="28"/>
           <w:lang w:val="ru-RU"/>
         </w:rPr>
-        <w:t>Руководитель разработки (Горбунов Вадим)</w:t>
+        <w:lastRenderedPageBreak/>
+        <w:t xml:space="preserve">Руководитель разработки </w:t>
       </w:r>
     </w:p>
     <w:p>
@@ -2231,7 +2157,23 @@
           <w:szCs w:val="28"/>
           <w:lang w:val="ru-RU"/>
         </w:rPr>
-        <w:t>Руководитель технической поддержки (Хайруллин Мансур)</w:t>
+        <w:t>Руководитель технической поддержк</w:t>
+      </w:r>
+      <w:r>
+        <w:rPr>
+          <w:rFonts w:cs="Times New Roman"/>
+          <w:szCs w:val="28"/>
+          <w:lang w:val="ru-RU"/>
+        </w:rPr>
+        <w:t>и</w:t>
+      </w:r>
+      <w:r>
+        <w:rPr>
+          <w:rFonts w:cs="Times New Roman"/>
+          <w:szCs w:val="28"/>
+          <w:lang w:val="ru-RU"/>
+        </w:rPr>
+        <w:t xml:space="preserve"> </w:t>
       </w:r>
     </w:p>
     <w:p>
@@ -2363,7 +2305,7 @@
           <w:szCs w:val="28"/>
           <w:lang w:val="ru-RU"/>
         </w:rPr>
-        <w:t>Финансовый директор (Люция Кабирова)</w:t>
+        <w:t>Финансовый директор</w:t>
       </w:r>
     </w:p>
     <w:p>
@@ -2481,7 +2423,7 @@
     <w:p>
       <w:pPr>
         <w:pStyle w:val="3"/>
-        <w:spacing w:line="360" w:lineRule="auto"/>
+        <w:spacing w:before="0" w:line="360" w:lineRule="auto"/>
         <w:ind w:firstLine="709"/>
         <w:contextualSpacing/>
         <w:rPr>
@@ -2495,7 +2437,6 @@
           <w:rFonts w:cs="Times New Roman"/>
           <w:lang w:val="ru-RU"/>
         </w:rPr>
-        <w:lastRenderedPageBreak/>
         <w:t xml:space="preserve">1.1.3. Бизнес-процессы </w:t>
       </w:r>
       <w:proofErr w:type="gramStart"/>
@@ -2512,13 +2453,13 @@
           <w:rFonts w:cs="Times New Roman"/>
           <w:lang w:val="ru-RU"/>
         </w:rPr>
-        <w:t>Отдела гарантии).</w:t>
+        <w:t>Отдела гарантии)</w:t>
       </w:r>
       <w:bookmarkEnd w:id="7"/>
     </w:p>
     <w:p>
       <w:pPr>
-        <w:spacing w:line="360" w:lineRule="auto"/>
+        <w:spacing w:before="0" w:line="360" w:lineRule="auto"/>
         <w:ind w:firstLine="709"/>
         <w:contextualSpacing/>
         <w:rPr>
@@ -2587,6 +2528,7 @@
           <w:szCs w:val="28"/>
           <w:lang w:val="ru-RU"/>
         </w:rPr>
+        <w:lastRenderedPageBreak/>
         <w:t>Регистрация заявки: Каждая заявка регистрируется в системе управления заявками, где фиксируются данные клиента, описание проблемы и время обращения.</w:t>
       </w:r>
     </w:p>
@@ -2709,7 +2651,15 @@
           <w:szCs w:val="28"/>
           <w:lang w:val="ru-RU"/>
         </w:rPr>
-        <w:t>3. Назначение технического специалиста</w:t>
+        <w:t>3. </w:t>
+      </w:r>
+      <w:r>
+        <w:rPr>
+          <w:rFonts w:cs="Times New Roman"/>
+          <w:szCs w:val="28"/>
+          <w:lang w:val="ru-RU"/>
+        </w:rPr>
+        <w:t>Управление службой мастеров</w:t>
       </w:r>
     </w:p>
     <w:p>
@@ -2727,6 +2677,7 @@
         <w:rPr>
           <w:rFonts w:cs="Times New Roman"/>
           <w:szCs w:val="28"/>
+          <w:highlight w:val="yellow"/>
           <w:lang w:val="ru-RU"/>
         </w:rPr>
       </w:pPr>
@@ -2734,6 +2685,7 @@
         <w:rPr>
           <w:rFonts w:cs="Times New Roman"/>
           <w:szCs w:val="28"/>
+          <w:highlight w:val="yellow"/>
           <w:lang w:val="ru-RU"/>
         </w:rPr>
         <w:t>Выбор специалиста</w:t>
@@ -2742,6 +2694,7 @@
         <w:rPr>
           <w:rFonts w:cs="Times New Roman"/>
           <w:szCs w:val="28"/>
+          <w:highlight w:val="yellow"/>
           <w:lang w:val="ru-RU"/>
         </w:rPr>
         <w:t>: на основе</w:t>
@@ -2750,6 +2703,7 @@
         <w:rPr>
           <w:rFonts w:cs="Times New Roman"/>
           <w:szCs w:val="28"/>
+          <w:highlight w:val="yellow"/>
           <w:lang w:val="ru-RU"/>
         </w:rPr>
         <w:t xml:space="preserve"> сложности проблемы и загруженности сотрудников назначается технический специалист для </w:t>
@@ -2758,6 +2712,7 @@
         <w:rPr>
           <w:rFonts w:cs="Times New Roman"/>
           <w:szCs w:val="28"/>
+          <w:highlight w:val="yellow"/>
           <w:lang w:val="ru-RU"/>
         </w:rPr>
         <w:t>выполнения работ</w:t>
@@ -2766,6 +2721,7 @@
         <w:rPr>
           <w:rFonts w:cs="Times New Roman"/>
           <w:szCs w:val="28"/>
+          <w:highlight w:val="yellow"/>
           <w:lang w:val="ru-RU"/>
         </w:rPr>
         <w:t>.</w:t>
@@ -2984,7 +2940,6 @@
           <w:szCs w:val="28"/>
           <w:lang w:val="ru-RU"/>
         </w:rPr>
-        <w:lastRenderedPageBreak/>
         <w:t>6</w:t>
       </w:r>
       <w:r>
@@ -3049,6 +3004,7 @@
           <w:szCs w:val="28"/>
           <w:lang w:val="ru-RU"/>
         </w:rPr>
+        <w:lastRenderedPageBreak/>
         <w:t>Улучшение процессов</w:t>
       </w:r>
       <w:r>
@@ -3156,7 +3112,7 @@
           <w:lang w:val="ru-RU"/>
         </w:rPr>
         <w:lastRenderedPageBreak/>
-        <w:t>1.2. Определение автоматизируемых задач.</w:t>
+        <w:t>1.2. Определение автоматизируемых задач</w:t>
       </w:r>
       <w:bookmarkEnd w:id="8"/>
     </w:p>
@@ -3175,7 +3131,7 @@
         <w:rPr>
           <w:lang w:val="ru-RU"/>
         </w:rPr>
-        <w:t>1.2.1. Диаграмма прецедентов.</w:t>
+        <w:t>1.2.1. Диаграмма прецедентов</w:t>
       </w:r>
       <w:bookmarkEnd w:id="9"/>
     </w:p>
@@ -3217,6 +3173,9 @@
         <w:jc w:val="center"/>
       </w:pPr>
       <w:r>
+        <w:rPr>
+          <w:noProof/>
+        </w:rPr>
         <w:drawing>
           <wp:inline distT="0" distB="0" distL="0" distR="0" wp14:anchorId="487C89FA" wp14:editId="6CC60AF1">
             <wp:extent cx="4810796" cy="5134692"/>
@@ -4118,25 +4077,6 @@
     </w:p>
     <w:p>
       <w:pPr>
-        <w:numPr>
-          <w:ilvl w:val="1"/>
-          <w:numId w:val="50"/>
-        </w:numPr>
-        <w:spacing w:before="0" w:after="160"/>
-        <w:ind w:left="0" w:firstLine="709"/>
-        <w:rPr>
-          <w:lang w:val="ru-RU" w:eastAsia="en-US"/>
-        </w:rPr>
-      </w:pPr>
-      <w:r>
-        <w:rPr>
-          <w:lang w:val="ru-RU" w:eastAsia="en-US"/>
-        </w:rPr>
-        <w:t>На основе собранных данных, рекомендации по оптимизации работы менеджеров и улучшению качества обслуживания.</w:t>
-      </w:r>
-    </w:p>
-    <w:p>
-      <w:pPr>
         <w:spacing w:before="0" w:after="160"/>
         <w:ind w:left="720"/>
         <w:rPr>
@@ -4203,6 +4143,9 @@
         <w:jc w:val="center"/>
       </w:pPr>
       <w:r>
+        <w:rPr>
+          <w:noProof/>
+        </w:rPr>
         <w:drawing>
           <wp:inline distT="0" distB="0" distL="0" distR="0" wp14:anchorId="3F519993" wp14:editId="387D6D07">
             <wp:extent cx="2305372" cy="6211167"/>
@@ -4787,7 +4730,7 @@
 </file>
 
 <file path=word/endnotes.xml><?xml version="1.0" encoding="utf-8"?>
-<w:endnotes xmlns:wpc="http://schemas.microsoft.com/office/word/2010/wordprocessingCanvas" xmlns:cx="http://schemas.microsoft.com/office/drawing/2014/chartex" xmlns:cx1="http://schemas.microsoft.com/office/drawing/2015/9/8/chartex" xmlns:cx2="http://schemas.microsoft.com/office/drawing/2015/10/21/chartex" xmlns:cx3="http://schemas.microsoft.com/office/drawing/2016/5/9/chartex" xmlns:cx4="http://schemas.microsoft.com/office/drawing/2016/5/10/chartex" xmlns:cx5="http://schemas.microsoft.com/office/drawing/2016/5/11/chartex" xmlns:cx6="http://schemas.microsoft.com/office/drawing/2016/5/12/chartex" xmlns:cx7="http://schemas.microsoft.com/office/drawing/2016/5/13/chartex" xmlns:cx8="http://schemas.microsoft.com/office/drawing/2016/5/14/chartex" xmlns:mc="http://schemas.openxmlformats.org/markup-compatibility/2006" xmlns:aink="http://schemas.microsoft.com/office/drawing/2016/ink" xmlns:am3d="http://schemas.microsoft.com/office/drawing/2017/model3d" xmlns:o="urn:schemas-microsoft-com:office:office" xmlns:oel="http://schemas.microsoft.com/office/2019/extlst" xmlns:r="http://schemas.openxmlformats.org/officeDocument/2006/relationships" xmlns:m="http://schemas.openxmlformats.org/officeDocument/2006/math" xmlns:v="urn:schemas-microsoft-com:vml" xmlns:wp14="http://schemas.microsoft.com/office/word/2010/wordprocessingDrawing" xmlns:wp="http://schemas.openxmlformats.org/drawingml/2006/wordprocessingDrawing" xmlns:w10="urn:schemas-microsoft-com:office:word" xmlns:w="http://schemas.openxmlformats.org/wordprocessingml/2006/main" xmlns:w14="http://schemas.microsoft.com/office/word/2010/wordml" xmlns:w15="http://schemas.microsoft.com/office/word/2012/wordml" xmlns:w16cex="http://schemas.microsoft.com/office/word/2018/wordml/cex" xmlns:w16cid="http://schemas.microsoft.com/office/word/2016/wordml/cid" xmlns:w16="http://schemas.microsoft.com/office/word/2018/wordml" xmlns:w16du="http://schemas.microsoft.com/office/word/2023/wordml/word16du" xmlns:w16sdtdh="http://schemas.microsoft.com/office/word/2020/wordml/sdtdatahash" xmlns:w16se="http://schemas.microsoft.com/office/word/2015/wordml/symex" xmlns:wpg="http://schemas.microsoft.com/office/word/2010/wordprocessingGroup" xmlns:wpi="http://schemas.microsoft.com/office/word/2010/wordprocessingInk" xmlns:wne="http://schemas.microsoft.com/office/word/2006/wordml" xmlns:wps="http://schemas.microsoft.com/office/word/2010/wordprocessingShape" mc:Ignorable="w14 w15 w16se w16cid w16 w16cex w16sdtdh w16du wp14">
+<w:endnotes xmlns:wpc="http://schemas.microsoft.com/office/word/2010/wordprocessingCanvas" xmlns:cx="http://schemas.microsoft.com/office/drawing/2014/chartex" xmlns:cx1="http://schemas.microsoft.com/office/drawing/2015/9/8/chartex" xmlns:cx2="http://schemas.microsoft.com/office/drawing/2015/10/21/chartex" xmlns:cx3="http://schemas.microsoft.com/office/drawing/2016/5/9/chartex" xmlns:cx4="http://schemas.microsoft.com/office/drawing/2016/5/10/chartex" xmlns:cx5="http://schemas.microsoft.com/office/drawing/2016/5/11/chartex" xmlns:cx6="http://schemas.microsoft.com/office/drawing/2016/5/12/chartex" xmlns:cx7="http://schemas.microsoft.com/office/drawing/2016/5/13/chartex" xmlns:cx8="http://schemas.microsoft.com/office/drawing/2016/5/14/chartex" xmlns:mc="http://schemas.openxmlformats.org/markup-compatibility/2006" xmlns:aink="http://schemas.microsoft.com/office/drawing/2016/ink" xmlns:am3d="http://schemas.microsoft.com/office/drawing/2017/model3d" xmlns:o="urn:schemas-microsoft-com:office:office" xmlns:oel="http://schemas.microsoft.com/office/2019/extlst" xmlns:r="http://schemas.openxmlformats.org/officeDocument/2006/relationships" xmlns:m="http://schemas.openxmlformats.org/officeDocument/2006/math" xmlns:v="urn:schemas-microsoft-com:vml" xmlns:wp14="http://schemas.microsoft.com/office/word/2010/wordprocessingDrawing" xmlns:wp="http://schemas.openxmlformats.org/drawingml/2006/wordprocessingDrawing" xmlns:w10="urn:schemas-microsoft-com:office:word" xmlns:w="http://schemas.openxmlformats.org/wordprocessingml/2006/main" xmlns:w14="http://schemas.microsoft.com/office/word/2010/wordml" xmlns:w15="http://schemas.microsoft.com/office/word/2012/wordml" xmlns:w16cex="http://schemas.microsoft.com/office/word/2018/wordml/cex" xmlns:w16cid="http://schemas.microsoft.com/office/word/2016/wordml/cid" xmlns:w16="http://schemas.microsoft.com/office/word/2018/wordml" xmlns:w16sdtdh="http://schemas.microsoft.com/office/word/2020/wordml/sdtdatahash" xmlns:w16se="http://schemas.microsoft.com/office/word/2015/wordml/symex" xmlns:wpg="http://schemas.microsoft.com/office/word/2010/wordprocessingGroup" xmlns:wpi="http://schemas.microsoft.com/office/word/2010/wordprocessingInk" xmlns:wne="http://schemas.microsoft.com/office/word/2006/wordml" xmlns:wps="http://schemas.microsoft.com/office/word/2010/wordprocessingShape" mc:Ignorable="w14 w15 w16se w16cid w16 w16cex w16sdtdh wp14">
   <w:endnote w:type="separator" w:id="-1">
     <w:p>
       <w:pPr>
@@ -4812,7 +4755,7 @@
 </file>
 
 <file path=word/footer1.xml><?xml version="1.0" encoding="utf-8"?>
-<w:ftr xmlns:wpc="http://schemas.microsoft.com/office/word/2010/wordprocessingCanvas" xmlns:cx="http://schemas.microsoft.com/office/drawing/2014/chartex" xmlns:cx1="http://schemas.microsoft.com/office/drawing/2015/9/8/chartex" xmlns:cx2="http://schemas.microsoft.com/office/drawing/2015/10/21/chartex" xmlns:cx3="http://schemas.microsoft.com/office/drawing/2016/5/9/chartex" xmlns:cx4="http://schemas.microsoft.com/office/drawing/2016/5/10/chartex" xmlns:cx5="http://schemas.microsoft.com/office/drawing/2016/5/11/chartex" xmlns:cx6="http://schemas.microsoft.com/office/drawing/2016/5/12/chartex" xmlns:cx7="http://schemas.microsoft.com/office/drawing/2016/5/13/chartex" xmlns:cx8="http://schemas.microsoft.com/office/drawing/2016/5/14/chartex" xmlns:mc="http://schemas.openxmlformats.org/markup-compatibility/2006" xmlns:aink="http://schemas.microsoft.com/office/drawing/2016/ink" xmlns:am3d="http://schemas.microsoft.com/office/drawing/2017/model3d" xmlns:o="urn:schemas-microsoft-com:office:office" xmlns:oel="http://schemas.microsoft.com/office/2019/extlst" xmlns:r="http://schemas.openxmlformats.org/officeDocument/2006/relationships" xmlns:m="http://schemas.openxmlformats.org/officeDocument/2006/math" xmlns:v="urn:schemas-microsoft-com:vml" xmlns:wp14="http://schemas.microsoft.com/office/word/2010/wordprocessingDrawing" xmlns:wp="http://schemas.openxmlformats.org/drawingml/2006/wordprocessingDrawing" xmlns:w10="urn:schemas-microsoft-com:office:word" xmlns:w="http://schemas.openxmlformats.org/wordprocessingml/2006/main" xmlns:w14="http://schemas.microsoft.com/office/word/2010/wordml" xmlns:w15="http://schemas.microsoft.com/office/word/2012/wordml" xmlns:w16cex="http://schemas.microsoft.com/office/word/2018/wordml/cex" xmlns:w16cid="http://schemas.microsoft.com/office/word/2016/wordml/cid" xmlns:w16="http://schemas.microsoft.com/office/word/2018/wordml" xmlns:w16du="http://schemas.microsoft.com/office/word/2023/wordml/word16du" xmlns:w16sdtdh="http://schemas.microsoft.com/office/word/2020/wordml/sdtdatahash" xmlns:w16se="http://schemas.microsoft.com/office/word/2015/wordml/symex" xmlns:wpg="http://schemas.microsoft.com/office/word/2010/wordprocessingGroup" xmlns:wpi="http://schemas.microsoft.com/office/word/2010/wordprocessingInk" xmlns:wne="http://schemas.microsoft.com/office/word/2006/wordml" xmlns:wps="http://schemas.microsoft.com/office/word/2010/wordprocessingShape" mc:Ignorable="w14 w15 w16se w16cid w16 w16cex w16sdtdh w16du wp14">
+<w:ftr xmlns:wpc="http://schemas.microsoft.com/office/word/2010/wordprocessingCanvas" xmlns:cx="http://schemas.microsoft.com/office/drawing/2014/chartex" xmlns:cx1="http://schemas.microsoft.com/office/drawing/2015/9/8/chartex" xmlns:cx2="http://schemas.microsoft.com/office/drawing/2015/10/21/chartex" xmlns:cx3="http://schemas.microsoft.com/office/drawing/2016/5/9/chartex" xmlns:cx4="http://schemas.microsoft.com/office/drawing/2016/5/10/chartex" xmlns:cx5="http://schemas.microsoft.com/office/drawing/2016/5/11/chartex" xmlns:cx6="http://schemas.microsoft.com/office/drawing/2016/5/12/chartex" xmlns:cx7="http://schemas.microsoft.com/office/drawing/2016/5/13/chartex" xmlns:cx8="http://schemas.microsoft.com/office/drawing/2016/5/14/chartex" xmlns:mc="http://schemas.openxmlformats.org/markup-compatibility/2006" xmlns:aink="http://schemas.microsoft.com/office/drawing/2016/ink" xmlns:am3d="http://schemas.microsoft.com/office/drawing/2017/model3d" xmlns:o="urn:schemas-microsoft-com:office:office" xmlns:oel="http://schemas.microsoft.com/office/2019/extlst" xmlns:r="http://schemas.openxmlformats.org/officeDocument/2006/relationships" xmlns:m="http://schemas.openxmlformats.org/officeDocument/2006/math" xmlns:v="urn:schemas-microsoft-com:vml" xmlns:wp14="http://schemas.microsoft.com/office/word/2010/wordprocessingDrawing" xmlns:wp="http://schemas.openxmlformats.org/drawingml/2006/wordprocessingDrawing" xmlns:w10="urn:schemas-microsoft-com:office:word" xmlns:w="http://schemas.openxmlformats.org/wordprocessingml/2006/main" xmlns:w14="http://schemas.microsoft.com/office/word/2010/wordml" xmlns:w15="http://schemas.microsoft.com/office/word/2012/wordml" xmlns:w16cex="http://schemas.microsoft.com/office/word/2018/wordml/cex" xmlns:w16cid="http://schemas.microsoft.com/office/word/2016/wordml/cid" xmlns:w16="http://schemas.microsoft.com/office/word/2018/wordml" xmlns:w16sdtdh="http://schemas.microsoft.com/office/word/2020/wordml/sdtdatahash" xmlns:w16se="http://schemas.microsoft.com/office/word/2015/wordml/symex" xmlns:wpg="http://schemas.microsoft.com/office/word/2010/wordprocessingGroup" xmlns:wpi="http://schemas.microsoft.com/office/word/2010/wordprocessingInk" xmlns:wne="http://schemas.microsoft.com/office/word/2006/wordml" xmlns:wps="http://schemas.microsoft.com/office/word/2010/wordprocessingShape" mc:Ignorable="w14 w15 w16se w16cid w16 w16cex w16sdtdh wp14">
   <w:p>
     <w:pPr>
       <w:pBdr>
@@ -4906,7 +4849,7 @@
             </wp:anchor>
           </w:drawing>
         </mc:Choice>
-        <mc:Fallback>
+        <mc:Fallback xmlns:w16du="http://schemas.microsoft.com/office/word/2023/wordml/word16du">
           <w:pict>
             <v:rect w14:anchorId="64689ED7" id="Прямоугольник 1692133730" o:spid="_x0000_s1050" style="position:absolute;left:0;text-align:left;margin-left:166.2pt;margin-top:27.85pt;width:283.2pt;height:43.5pt;z-index:251660288;visibility:visible;mso-wrap-style:square;mso-height-percent:0;mso-wrap-distance-left:9pt;mso-wrap-distance-top:0;mso-wrap-distance-right:9pt;mso-wrap-distance-bottom:0;mso-position-horizontal:absolute;mso-position-horizontal-relative:text;mso-position-vertical:absolute;mso-position-vertical-relative:text;mso-height-percent:0;mso-height-relative:margin;v-text-anchor:top" o:gfxdata="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" filled="f" stroked="f">
               <v:textbox inset="1pt,1pt,1pt,1pt">
@@ -4999,7 +4942,7 @@
             </wp:anchor>
           </w:drawing>
         </mc:Choice>
-        <mc:Fallback>
+        <mc:Fallback xmlns:w16du="http://schemas.microsoft.com/office/word/2023/wordml/word16du">
           <w:pict>
             <v:rect w14:anchorId="1EAEB878" id="Прямоугольник 1692133728" o:spid="_x0000_s1051" style="position:absolute;left:0;text-align:left;margin-left:455pt;margin-top:6pt;width:44.8pt;height:34.05pt;z-index:251659264;visibility:visible;mso-wrap-style:square;mso-wrap-distance-left:9pt;mso-wrap-distance-top:0;mso-wrap-distance-right:9pt;mso-wrap-distance-bottom:0;mso-position-horizontal:absolute;mso-position-horizontal-relative:text;mso-position-vertical:absolute;mso-position-vertical-relative:text;v-text-anchor:top" o:gfxdata="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" filled="f" stroked="f">
               <v:textbox inset="2.53958mm,1.2694mm,2.53958mm,1.2694mm">
@@ -5025,7 +4968,7 @@
 </file>
 
 <file path=word/footnotes.xml><?xml version="1.0" encoding="utf-8"?>
-<w:footnotes xmlns:wpc="http://schemas.microsoft.com/office/word/2010/wordprocessingCanvas" xmlns:cx="http://schemas.microsoft.com/office/drawing/2014/chartex" xmlns:cx1="http://schemas.microsoft.com/office/drawing/2015/9/8/chartex" xmlns:cx2="http://schemas.microsoft.com/office/drawing/2015/10/21/chartex" xmlns:cx3="http://schemas.microsoft.com/office/drawing/2016/5/9/chartex" xmlns:cx4="http://schemas.microsoft.com/office/drawing/2016/5/10/chartex" xmlns:cx5="http://schemas.microsoft.com/office/drawing/2016/5/11/chartex" xmlns:cx6="http://schemas.microsoft.com/office/drawing/2016/5/12/chartex" xmlns:cx7="http://schemas.microsoft.com/office/drawing/2016/5/13/chartex" xmlns:cx8="http://schemas.microsoft.com/office/drawing/2016/5/14/chartex" xmlns:mc="http://schemas.openxmlformats.org/markup-compatibility/2006" xmlns:aink="http://schemas.microsoft.com/office/drawing/2016/ink" xmlns:am3d="http://schemas.microsoft.com/office/drawing/2017/model3d" xmlns:o="urn:schemas-microsoft-com:office:office" xmlns:oel="http://schemas.microsoft.com/office/2019/extlst" xmlns:r="http://schemas.openxmlformats.org/officeDocument/2006/relationships" xmlns:m="http://schemas.openxmlformats.org/officeDocument/2006/math" xmlns:v="urn:schemas-microsoft-com:vml" xmlns:wp14="http://schemas.microsoft.com/office/word/2010/wordprocessingDrawing" xmlns:wp="http://schemas.openxmlformats.org/drawingml/2006/wordprocessingDrawing" xmlns:w10="urn:schemas-microsoft-com:office:word" xmlns:w="http://schemas.openxmlformats.org/wordprocessingml/2006/main" xmlns:w14="http://schemas.microsoft.com/office/word/2010/wordml" xmlns:w15="http://schemas.microsoft.com/office/word/2012/wordml" xmlns:w16cex="http://schemas.microsoft.com/office/word/2018/wordml/cex" xmlns:w16cid="http://schemas.microsoft.com/office/word/2016/wordml/cid" xmlns:w16="http://schemas.microsoft.com/office/word/2018/wordml" xmlns:w16du="http://schemas.microsoft.com/office/word/2023/wordml/word16du" xmlns:w16sdtdh="http://schemas.microsoft.com/office/word/2020/wordml/sdtdatahash" xmlns:w16se="http://schemas.microsoft.com/office/word/2015/wordml/symex" xmlns:wpg="http://schemas.microsoft.com/office/word/2010/wordprocessingGroup" xmlns:wpi="http://schemas.microsoft.com/office/word/2010/wordprocessingInk" xmlns:wne="http://schemas.microsoft.com/office/word/2006/wordml" xmlns:wps="http://schemas.microsoft.com/office/word/2010/wordprocessingShape" mc:Ignorable="w14 w15 w16se w16cid w16 w16cex w16sdtdh w16du wp14">
+<w:footnotes xmlns:wpc="http://schemas.microsoft.com/office/word/2010/wordprocessingCanvas" xmlns:cx="http://schemas.microsoft.com/office/drawing/2014/chartex" xmlns:cx1="http://schemas.microsoft.com/office/drawing/2015/9/8/chartex" xmlns:cx2="http://schemas.microsoft.com/office/drawing/2015/10/21/chartex" xmlns:cx3="http://schemas.microsoft.com/office/drawing/2016/5/9/chartex" xmlns:cx4="http://schemas.microsoft.com/office/drawing/2016/5/10/chartex" xmlns:cx5="http://schemas.microsoft.com/office/drawing/2016/5/11/chartex" xmlns:cx6="http://schemas.microsoft.com/office/drawing/2016/5/12/chartex" xmlns:cx7="http://schemas.microsoft.com/office/drawing/2016/5/13/chartex" xmlns:cx8="http://schemas.microsoft.com/office/drawing/2016/5/14/chartex" xmlns:mc="http://schemas.openxmlformats.org/markup-compatibility/2006" xmlns:aink="http://schemas.microsoft.com/office/drawing/2016/ink" xmlns:am3d="http://schemas.microsoft.com/office/drawing/2017/model3d" xmlns:o="urn:schemas-microsoft-com:office:office" xmlns:oel="http://schemas.microsoft.com/office/2019/extlst" xmlns:r="http://schemas.openxmlformats.org/officeDocument/2006/relationships" xmlns:m="http://schemas.openxmlformats.org/officeDocument/2006/math" xmlns:v="urn:schemas-microsoft-com:vml" xmlns:wp14="http://schemas.microsoft.com/office/word/2010/wordprocessingDrawing" xmlns:wp="http://schemas.openxmlformats.org/drawingml/2006/wordprocessingDrawing" xmlns:w10="urn:schemas-microsoft-com:office:word" xmlns:w="http://schemas.openxmlformats.org/wordprocessingml/2006/main" xmlns:w14="http://schemas.microsoft.com/office/word/2010/wordml" xmlns:w15="http://schemas.microsoft.com/office/word/2012/wordml" xmlns:w16cex="http://schemas.microsoft.com/office/word/2018/wordml/cex" xmlns:w16cid="http://schemas.microsoft.com/office/word/2016/wordml/cid" xmlns:w16="http://schemas.microsoft.com/office/word/2018/wordml" xmlns:w16sdtdh="http://schemas.microsoft.com/office/word/2020/wordml/sdtdatahash" xmlns:w16se="http://schemas.microsoft.com/office/word/2015/wordml/symex" xmlns:wpg="http://schemas.microsoft.com/office/word/2010/wordprocessingGroup" xmlns:wpi="http://schemas.microsoft.com/office/word/2010/wordprocessingInk" xmlns:wne="http://schemas.microsoft.com/office/word/2006/wordml" xmlns:wps="http://schemas.microsoft.com/office/word/2010/wordprocessingShape" mc:Ignorable="w14 w15 w16se w16cid w16 w16cex w16sdtdh wp14">
   <w:footnote w:type="separator" w:id="-1">
     <w:p>
       <w:pPr>
@@ -5050,7 +4993,7 @@
 </file>
 
 <file path=word/header1.xml><?xml version="1.0" encoding="utf-8"?>
-<w:hdr xmlns:wpc="http://schemas.microsoft.com/office/word/2010/wordprocessingCanvas" xmlns:cx="http://schemas.microsoft.com/office/drawing/2014/chartex" xmlns:cx1="http://schemas.microsoft.com/office/drawing/2015/9/8/chartex" xmlns:cx2="http://schemas.microsoft.com/office/drawing/2015/10/21/chartex" xmlns:cx3="http://schemas.microsoft.com/office/drawing/2016/5/9/chartex" xmlns:cx4="http://schemas.microsoft.com/office/drawing/2016/5/10/chartex" xmlns:cx5="http://schemas.microsoft.com/office/drawing/2016/5/11/chartex" xmlns:cx6="http://schemas.microsoft.com/office/drawing/2016/5/12/chartex" xmlns:cx7="http://schemas.microsoft.com/office/drawing/2016/5/13/chartex" xmlns:cx8="http://schemas.microsoft.com/office/drawing/2016/5/14/chartex" xmlns:mc="http://schemas.openxmlformats.org/markup-compatibility/2006" xmlns:aink="http://schemas.microsoft.com/office/drawing/2016/ink" xmlns:am3d="http://schemas.microsoft.com/office/drawing/2017/model3d" xmlns:o="urn:schemas-microsoft-com:office:office" xmlns:oel="http://schemas.microsoft.com/office/2019/extlst" xmlns:r="http://schemas.openxmlformats.org/officeDocument/2006/relationships" xmlns:m="http://schemas.openxmlformats.org/officeDocument/2006/math" xmlns:v="urn:schemas-microsoft-com:vml" xmlns:wp14="http://schemas.microsoft.com/office/word/2010/wordprocessingDrawing" xmlns:wp="http://schemas.openxmlformats.org/drawingml/2006/wordprocessingDrawing" xmlns:w10="urn:schemas-microsoft-com:office:word" xmlns:w="http://schemas.openxmlformats.org/wordprocessingml/2006/main" xmlns:w14="http://schemas.microsoft.com/office/word/2010/wordml" xmlns:w15="http://schemas.microsoft.com/office/word/2012/wordml" xmlns:w16cex="http://schemas.microsoft.com/office/word/2018/wordml/cex" xmlns:w16cid="http://schemas.microsoft.com/office/word/2016/wordml/cid" xmlns:w16="http://schemas.microsoft.com/office/word/2018/wordml" xmlns:w16du="http://schemas.microsoft.com/office/word/2023/wordml/word16du" xmlns:w16sdtdh="http://schemas.microsoft.com/office/word/2020/wordml/sdtdatahash" xmlns:w16se="http://schemas.microsoft.com/office/word/2015/wordml/symex" xmlns:wpg="http://schemas.microsoft.com/office/word/2010/wordprocessingGroup" xmlns:wpi="http://schemas.microsoft.com/office/word/2010/wordprocessingInk" xmlns:wne="http://schemas.microsoft.com/office/word/2006/wordml" xmlns:wps="http://schemas.microsoft.com/office/word/2010/wordprocessingShape" mc:Ignorable="w14 w15 w16se w16cid w16 w16cex w16sdtdh w16du wp14">
+<w:hdr xmlns:wpc="http://schemas.microsoft.com/office/word/2010/wordprocessingCanvas" xmlns:cx="http://schemas.microsoft.com/office/drawing/2014/chartex" xmlns:cx1="http://schemas.microsoft.com/office/drawing/2015/9/8/chartex" xmlns:cx2="http://schemas.microsoft.com/office/drawing/2015/10/21/chartex" xmlns:cx3="http://schemas.microsoft.com/office/drawing/2016/5/9/chartex" xmlns:cx4="http://schemas.microsoft.com/office/drawing/2016/5/10/chartex" xmlns:cx5="http://schemas.microsoft.com/office/drawing/2016/5/11/chartex" xmlns:cx6="http://schemas.microsoft.com/office/drawing/2016/5/12/chartex" xmlns:cx7="http://schemas.microsoft.com/office/drawing/2016/5/13/chartex" xmlns:cx8="http://schemas.microsoft.com/office/drawing/2016/5/14/chartex" xmlns:mc="http://schemas.openxmlformats.org/markup-compatibility/2006" xmlns:aink="http://schemas.microsoft.com/office/drawing/2016/ink" xmlns:am3d="http://schemas.microsoft.com/office/drawing/2017/model3d" xmlns:o="urn:schemas-microsoft-com:office:office" xmlns:oel="http://schemas.microsoft.com/office/2019/extlst" xmlns:r="http://schemas.openxmlformats.org/officeDocument/2006/relationships" xmlns:m="http://schemas.openxmlformats.org/officeDocument/2006/math" xmlns:v="urn:schemas-microsoft-com:vml" xmlns:wp14="http://schemas.microsoft.com/office/word/2010/wordprocessingDrawing" xmlns:wp="http://schemas.openxmlformats.org/drawingml/2006/wordprocessingDrawing" xmlns:w10="urn:schemas-microsoft-com:office:word" xmlns:w="http://schemas.openxmlformats.org/wordprocessingml/2006/main" xmlns:w14="http://schemas.microsoft.com/office/word/2010/wordml" xmlns:w15="http://schemas.microsoft.com/office/word/2012/wordml" xmlns:w16cex="http://schemas.microsoft.com/office/word/2018/wordml/cex" xmlns:w16cid="http://schemas.microsoft.com/office/word/2016/wordml/cid" xmlns:w16="http://schemas.microsoft.com/office/word/2018/wordml" xmlns:w16sdtdh="http://schemas.microsoft.com/office/word/2020/wordml/sdtdatahash" xmlns:w16se="http://schemas.microsoft.com/office/word/2015/wordml/symex" xmlns:wpg="http://schemas.microsoft.com/office/word/2010/wordprocessingGroup" xmlns:wpi="http://schemas.microsoft.com/office/word/2010/wordprocessingInk" xmlns:wne="http://schemas.microsoft.com/office/word/2006/wordml" xmlns:wps="http://schemas.microsoft.com/office/word/2010/wordprocessingShape" mc:Ignorable="w14 w15 w16se w16cid w16 w16cex w16sdtdh wp14">
   <w:p>
     <w:pPr>
       <w:pBdr>
@@ -5752,7 +5695,7 @@
             </wp:anchor>
           </w:drawing>
         </mc:Choice>
-        <mc:Fallback>
+        <mc:Fallback xmlns:w16du="http://schemas.microsoft.com/office/word/2023/wordml/word16du">
           <w:pict>
             <v:group w14:anchorId="2AF7923C" id="Группа 1692133729" o:spid="_x0000_s1026" style="position:absolute;left:0;text-align:left;margin-left:-65pt;margin-top:-21pt;width:558pt;height:812.35pt;z-index:251658240" coordorigin="17899" coordsize="70993,75600" o:gfxdata="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">
               <v:group id="Группа 362901783" o:spid="_x0000_s1027" style="position:absolute;left:18027;width:70866;height:75600" coordorigin="1213,382" coordsize="10403,16097" o:gfxdata="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">
@@ -5985,7 +5928,7 @@
 </file>
 
 <file path=word/numbering.xml><?xml version="1.0" encoding="utf-8"?>
-<w:numbering xmlns:wpc="http://schemas.microsoft.com/office/word/2010/wordprocessingCanvas" xmlns:cx="http://schemas.microsoft.com/office/drawing/2014/chartex" xmlns:cx1="http://schemas.microsoft.com/office/drawing/2015/9/8/chartex" xmlns:cx2="http://schemas.microsoft.com/office/drawing/2015/10/21/chartex" xmlns:cx3="http://schemas.microsoft.com/office/drawing/2016/5/9/chartex" xmlns:cx4="http://schemas.microsoft.com/office/drawing/2016/5/10/chartex" xmlns:cx5="http://schemas.microsoft.com/office/drawing/2016/5/11/chartex" xmlns:cx6="http://schemas.microsoft.com/office/drawing/2016/5/12/chartex" xmlns:cx7="http://schemas.microsoft.com/office/drawing/2016/5/13/chartex" xmlns:cx8="http://schemas.microsoft.com/office/drawing/2016/5/14/chartex" xmlns:mc="http://schemas.openxmlformats.org/markup-compatibility/2006" xmlns:aink="http://schemas.microsoft.com/office/drawing/2016/ink" xmlns:am3d="http://schemas.microsoft.com/office/drawing/2017/model3d" xmlns:o="urn:schemas-microsoft-com:office:office" xmlns:oel="http://schemas.microsoft.com/office/2019/extlst" xmlns:r="http://schemas.openxmlformats.org/officeDocument/2006/relationships" xmlns:m="http://schemas.openxmlformats.org/officeDocument/2006/math" xmlns:v="urn:schemas-microsoft-com:vml" xmlns:wp14="http://schemas.microsoft.com/office/word/2010/wordprocessingDrawing" xmlns:wp="http://schemas.openxmlformats.org/drawingml/2006/wordprocessingDrawing" xmlns:w10="urn:schemas-microsoft-com:office:word" xmlns:w="http://schemas.openxmlformats.org/wordprocessingml/2006/main" xmlns:w14="http://schemas.microsoft.com/office/word/2010/wordml" xmlns:w15="http://schemas.microsoft.com/office/word/2012/wordml" xmlns:w16cex="http://schemas.microsoft.com/office/word/2018/wordml/cex" xmlns:w16cid="http://schemas.microsoft.com/office/word/2016/wordml/cid" xmlns:w16="http://schemas.microsoft.com/office/word/2018/wordml" xmlns:w16du="http://schemas.microsoft.com/office/word/2023/wordml/word16du" xmlns:w16sdtdh="http://schemas.microsoft.com/office/word/2020/wordml/sdtdatahash" xmlns:w16se="http://schemas.microsoft.com/office/word/2015/wordml/symex" xmlns:wpg="http://schemas.microsoft.com/office/word/2010/wordprocessingGroup" xmlns:wpi="http://schemas.microsoft.com/office/word/2010/wordprocessingInk" xmlns:wne="http://schemas.microsoft.com/office/word/2006/wordml" xmlns:wps="http://schemas.microsoft.com/office/word/2010/wordprocessingShape" mc:Ignorable="w14 w15 w16se w16cid w16 w16cex w16sdtdh w16du wp14">
+<w:numbering xmlns:wpc="http://schemas.microsoft.com/office/word/2010/wordprocessingCanvas" xmlns:cx="http://schemas.microsoft.com/office/drawing/2014/chartex" xmlns:cx1="http://schemas.microsoft.com/office/drawing/2015/9/8/chartex" xmlns:cx2="http://schemas.microsoft.com/office/drawing/2015/10/21/chartex" xmlns:cx3="http://schemas.microsoft.com/office/drawing/2016/5/9/chartex" xmlns:cx4="http://schemas.microsoft.com/office/drawing/2016/5/10/chartex" xmlns:cx5="http://schemas.microsoft.com/office/drawing/2016/5/11/chartex" xmlns:cx6="http://schemas.microsoft.com/office/drawing/2016/5/12/chartex" xmlns:cx7="http://schemas.microsoft.com/office/drawing/2016/5/13/chartex" xmlns:cx8="http://schemas.microsoft.com/office/drawing/2016/5/14/chartex" xmlns:mc="http://schemas.openxmlformats.org/markup-compatibility/2006" xmlns:aink="http://schemas.microsoft.com/office/drawing/2016/ink" xmlns:am3d="http://schemas.microsoft.com/office/drawing/2017/model3d" xmlns:o="urn:schemas-microsoft-com:office:office" xmlns:oel="http://schemas.microsoft.com/office/2019/extlst" xmlns:r="http://schemas.openxmlformats.org/officeDocument/2006/relationships" xmlns:m="http://schemas.openxmlformats.org/officeDocument/2006/math" xmlns:v="urn:schemas-microsoft-com:vml" xmlns:wp14="http://schemas.microsoft.com/office/word/2010/wordprocessingDrawing" xmlns:wp="http://schemas.openxmlformats.org/drawingml/2006/wordprocessingDrawing" xmlns:w10="urn:schemas-microsoft-com:office:word" xmlns:w="http://schemas.openxmlformats.org/wordprocessingml/2006/main" xmlns:w14="http://schemas.microsoft.com/office/word/2010/wordml" xmlns:w15="http://schemas.microsoft.com/office/word/2012/wordml" xmlns:w16cex="http://schemas.microsoft.com/office/word/2018/wordml/cex" xmlns:w16cid="http://schemas.microsoft.com/office/word/2016/wordml/cid" xmlns:w16="http://schemas.microsoft.com/office/word/2018/wordml" xmlns:w16sdtdh="http://schemas.microsoft.com/office/word/2020/wordml/sdtdatahash" xmlns:w16se="http://schemas.microsoft.com/office/word/2015/wordml/symex" xmlns:wpg="http://schemas.microsoft.com/office/word/2010/wordprocessingGroup" xmlns:wpi="http://schemas.microsoft.com/office/word/2010/wordprocessingInk" xmlns:wne="http://schemas.microsoft.com/office/word/2006/wordml" xmlns:wps="http://schemas.microsoft.com/office/word/2010/wordprocessingShape" mc:Ignorable="w14 w15 w16se w16cid w16 w16cex w16sdtdh wp14">
   <w:abstractNum w:abstractNumId="0" w15:restartNumberingAfterBreak="0">
     <w:nsid w:val="04403E6E"/>
     <w:multiLevelType w:val="multilevel"/>
@@ -13177,7 +13120,7 @@
 </file>
 
 <file path=word/styles.xml><?xml version="1.0" encoding="utf-8"?>
-<w:styles xmlns:mc="http://schemas.openxmlformats.org/markup-compatibility/2006" xmlns:r="http://schemas.openxmlformats.org/officeDocument/2006/relationships" xmlns:w="http://schemas.openxmlformats.org/wordprocessingml/2006/main" xmlns:w14="http://schemas.microsoft.com/office/word/2010/wordml" xmlns:w15="http://schemas.microsoft.com/office/word/2012/wordml" xmlns:w16cex="http://schemas.microsoft.com/office/word/2018/wordml/cex" xmlns:w16cid="http://schemas.microsoft.com/office/word/2016/wordml/cid" xmlns:w16="http://schemas.microsoft.com/office/word/2018/wordml" xmlns:w16du="http://schemas.microsoft.com/office/word/2023/wordml/word16du" xmlns:w16sdtdh="http://schemas.microsoft.com/office/word/2020/wordml/sdtdatahash" xmlns:w16se="http://schemas.microsoft.com/office/word/2015/wordml/symex" mc:Ignorable="w14 w15 w16se w16cid w16 w16cex w16sdtdh w16du">
+<w:styles xmlns:mc="http://schemas.openxmlformats.org/markup-compatibility/2006" xmlns:r="http://schemas.openxmlformats.org/officeDocument/2006/relationships" xmlns:w="http://schemas.openxmlformats.org/wordprocessingml/2006/main" xmlns:w14="http://schemas.microsoft.com/office/word/2010/wordml" xmlns:w15="http://schemas.microsoft.com/office/word/2012/wordml" xmlns:w16cex="http://schemas.microsoft.com/office/word/2018/wordml/cex" xmlns:w16cid="http://schemas.microsoft.com/office/word/2016/wordml/cid" xmlns:w16="http://schemas.microsoft.com/office/word/2018/wordml" xmlns:w16sdtdh="http://schemas.microsoft.com/office/word/2020/wordml/sdtdatahash" xmlns:w16se="http://schemas.microsoft.com/office/word/2015/wordml/symex" mc:Ignorable="w14 w15 w16se w16cid w16 w16cex w16sdtdh">
   <w:docDefaults>
     <w:rPrDefault>
       <w:rPr>
@@ -13707,6 +13650,7 @@
   <w:style w:type="character" w:default="1" w:styleId="a1">
     <w:name w:val="Default Paragraph Font"/>
     <w:uiPriority w:val="1"/>
+    <w:semiHidden/>
     <w:unhideWhenUsed/>
   </w:style>
   <w:style w:type="table" w:default="1" w:styleId="a2">
@@ -14379,28 +14323,28 @@
 </file>
 
 <file path=customXml/item1.xml><?xml version="1.0" encoding="utf-8"?>
-<b:Sources xmlns:b="http://schemas.openxmlformats.org/officeDocument/2006/bibliography" xmlns="http://schemas.openxmlformats.org/officeDocument/2006/bibliography" SelectedStyle="\APASixthEditionOfficeOnline.xsl" StyleName="APA" Version="6"/>
-</file>
-
-<file path=customXml/item2.xml><?xml version="1.0" encoding="utf-8"?>
 <go:gDocsCustomXmlDataStorage xmlns:go="http://customooxmlschemas.google.com/" xmlns:r="http://schemas.openxmlformats.org/officeDocument/2006/relationships" uri="GoogleDocsCustomDataVersion2">
   <go:docsCustomData xmlns:go="http://customooxmlschemas.google.com/" roundtripDataSignature="AMtx7mhVJyjd6lwf8C7QrxNvjdtZ2RiRJA==">CgMxLjAyCGguZ2pkZ3hzMgloLjMwajB6bGwyCWguMWZvYjl0ZTIJaC4zem55c2g3OAByITF0dlBrOEpfTkRrR2hJRVYtYVlsYmRxdzZibk9yUk1BYg==</go:docsCustomData>
 </go:gDocsCustomXmlDataStorage>
 </file>
 
-<file path=customXml/itemProps1.xml><?xml version="1.0" encoding="utf-8"?>
-<ds:datastoreItem xmlns:ds="http://schemas.openxmlformats.org/officeDocument/2006/customXml" ds:itemID="{73EE656D-5058-49F5-B618-ED659697B4DB}">
-  <ds:schemaRefs>
-    <ds:schemaRef ds:uri="http://schemas.openxmlformats.org/officeDocument/2006/bibliography"/>
-  </ds:schemaRefs>
-</ds:datastoreItem>
+<file path=customXml/item2.xml><?xml version="1.0" encoding="utf-8"?>
+<b:Sources xmlns:b="http://schemas.openxmlformats.org/officeDocument/2006/bibliography" xmlns="http://schemas.openxmlformats.org/officeDocument/2006/bibliography" SelectedStyle="\APASixthEditionOfficeOnline.xsl" StyleName="APA" Version="6"/>
 </file>
 
-<file path=customXml/itemProps2.xml><?xml version="1.0" encoding="utf-8"?>
+<file path=customXml/itemProps1.xml><?xml version="1.0" encoding="utf-8"?>
 <ds:datastoreItem xmlns:ds="http://schemas.openxmlformats.org/officeDocument/2006/customXml" ds:itemID="{11111111-1234-1234-1234-123412341234}">
   <ds:schemaRefs>
     <ds:schemaRef ds:uri="http://customooxmlschemas.google.com/"/>
     <ds:schemaRef ds:uri="http://schemas.openxmlformats.org/officeDocument/2006/relationships"/>
   </ds:schemaRefs>
 </ds:datastoreItem>
+</file>
+
+<file path=customXml/itemProps2.xml><?xml version="1.0" encoding="utf-8"?>
+<ds:datastoreItem xmlns:ds="http://schemas.openxmlformats.org/officeDocument/2006/customXml" ds:itemID="{73EE656D-5058-49F5-B618-ED659697B4DB}">
+  <ds:schemaRefs>
+    <ds:schemaRef ds:uri="http://schemas.openxmlformats.org/officeDocument/2006/bibliography"/>
+  </ds:schemaRefs>
+</ds:datastoreItem>
 </file>
--- a/Случаев.docx
+++ b/Случаев.docx
@@ -1553,20 +1553,32 @@
     <w:p>
       <w:pPr>
         <w:pStyle w:val="ad"/>
+        <w:numPr>
+          <w:ilvl w:val="0"/>
+          <w:numId w:val="56"/>
+        </w:numPr>
         <w:spacing w:before="160" w:line="360" w:lineRule="auto"/>
         <w:contextualSpacing/>
-        <w:jc w:val="center"/>
         <w:outlineLvl w:val="9"/>
         <w:rPr>
           <w:lang w:val="en-US"/>
         </w:rPr>
       </w:pPr>
       <w:r>
+        <w:rPr>
+          <w:noProof/>
+          <w:lang w:val="en-US"/>
+          <w14:textOutline w14:w="0" w14:cap="rnd" w14:cmpd="sng" w14:algn="ctr">
+            <w14:noFill/>
+            <w14:prstDash w14:val="solid"/>
+            <w14:bevel/>
+          </w14:textOutline>
+        </w:rPr>
         <w:drawing>
-          <wp:inline distT="0" distB="0" distL="0" distR="0" wp14:anchorId="08C99BB3" wp14:editId="3966E949">
-            <wp:extent cx="4889500" cy="1333500"/>
-            <wp:effectExtent l="0" t="0" r="0" b="0"/>
-            <wp:docPr id="1504298501" name="Рисунок 1"/>
+          <wp:inline distT="0" distB="0" distL="0" distR="0" wp14:anchorId="00BB1650" wp14:editId="133BF091">
+            <wp:extent cx="4809122" cy="2980378"/>
+            <wp:effectExtent l="0" t="0" r="4445" b="4445"/>
+            <wp:docPr id="323727613" name="Рисунок 1"/>
             <wp:cNvGraphicFramePr>
               <a:graphicFrameLocks xmlns:a="http://schemas.openxmlformats.org/drawingml/2006/main" noChangeAspect="1"/>
             </wp:cNvGraphicFramePr>
@@ -1574,11 +1586,17 @@
               <a:graphicData uri="http://schemas.openxmlformats.org/drawingml/2006/picture">
                 <pic:pic xmlns:pic="http://schemas.openxmlformats.org/drawingml/2006/picture">
                   <pic:nvPicPr>
-                    <pic:cNvPr id="1504298501" name=""/>
+                    <pic:cNvPr id="323727613" name="Рисунок 323727613"/>
                     <pic:cNvPicPr/>
                   </pic:nvPicPr>
                   <pic:blipFill>
-                    <a:blip r:embed="rId9"/>
+                    <a:blip r:embed="rId9" cstate="print">
+                      <a:extLst>
+                        <a:ext uri="{28A0092B-C50C-407E-A947-70E740481C1C}">
+                          <a14:useLocalDpi xmlns:a14="http://schemas.microsoft.com/office/drawing/2010/main" val="0"/>
+                        </a:ext>
+                      </a:extLst>
+                    </a:blip>
                     <a:stretch>
                       <a:fillRect/>
                     </a:stretch>
@@ -1586,7 +1604,7 @@
                   <pic:spPr>
                     <a:xfrm>
                       <a:off x="0" y="0"/>
-                      <a:ext cx="4889500" cy="1333500"/>
+                      <a:ext cx="4819177" cy="2986610"/>
                     </a:xfrm>
                     <a:prstGeom prst="rect">
                       <a:avLst/>
@@ -1932,6 +1950,7 @@
           <w:szCs w:val="28"/>
           <w:lang w:val="ru-RU"/>
         </w:rPr>
+        <w:lastRenderedPageBreak/>
         <w:t>Основные обязанности:</w:t>
       </w:r>
     </w:p>
@@ -2024,7 +2043,6 @@
           <w:szCs w:val="28"/>
           <w:lang w:val="ru-RU"/>
         </w:rPr>
-        <w:lastRenderedPageBreak/>
         <w:t xml:space="preserve">Руководитель разработки </w:t>
       </w:r>
     </w:p>
@@ -2437,6 +2455,7 @@
           <w:rFonts w:cs="Times New Roman"/>
           <w:lang w:val="ru-RU"/>
         </w:rPr>
+        <w:lastRenderedPageBreak/>
         <w:t xml:space="preserve">1.1.3. Бизнес-процессы </w:t>
       </w:r>
       <w:proofErr w:type="gramStart"/>
@@ -2528,7 +2547,6 @@
           <w:szCs w:val="28"/>
           <w:lang w:val="ru-RU"/>
         </w:rPr>
-        <w:lastRenderedPageBreak/>
         <w:t>Регистрация заявки: Каждая заявка регистрируется в системе управления заявками, где фиксируются данные клиента, описание проблемы и время обращения.</w:t>
       </w:r>
     </w:p>
@@ -2976,6 +2994,7 @@
           <w:szCs w:val="28"/>
           <w:lang w:val="ru-RU"/>
         </w:rPr>
+        <w:lastRenderedPageBreak/>
         <w:t>Сбор статистики: Отдел гарантии анализирует данные о количестве заявок, времени их обработки и уровне удовлетворенности клиентов.</w:t>
       </w:r>
     </w:p>
@@ -3004,7 +3023,6 @@
           <w:szCs w:val="28"/>
           <w:lang w:val="ru-RU"/>
         </w:rPr>
-        <w:lastRenderedPageBreak/>
         <w:t>Улучшение процессов</w:t>
       </w:r>
       <w:r>
@@ -4062,77 +4080,17 @@
     </w:p>
     <w:p>
       <w:pPr>
-        <w:spacing w:before="0" w:after="160"/>
-        <w:ind w:left="720"/>
+        <w:pStyle w:val="3"/>
+        <w:ind w:firstLine="709"/>
         <w:rPr>
           <w:lang w:val="ru-RU" w:eastAsia="en-US"/>
         </w:rPr>
       </w:pPr>
+      <w:bookmarkStart w:id="10" w:name="_Toc181537165"/>
       <w:r>
         <w:rPr>
           <w:lang w:val="ru-RU" w:eastAsia="en-US"/>
         </w:rPr>
-        <w:t>Рекомендации по улучшению процессов:</w:t>
-      </w:r>
-    </w:p>
-    <w:p>
-      <w:pPr>
-        <w:spacing w:before="0" w:after="160"/>
-        <w:ind w:left="720"/>
-        <w:rPr>
-          <w:lang w:val="ru-RU" w:eastAsia="en-US"/>
-        </w:rPr>
-      </w:pPr>
-      <w:r>
-        <w:rPr>
-          <w:lang w:val="ru-RU" w:eastAsia="en-US"/>
-        </w:rPr>
-        <w:t>Общие отчёты по эффективности:</w:t>
-      </w:r>
-    </w:p>
-    <w:p>
-      <w:pPr>
-        <w:numPr>
-          <w:ilvl w:val="1"/>
-          <w:numId w:val="51"/>
-        </w:numPr>
-        <w:spacing w:before="0" w:after="160"/>
-        <w:ind w:left="0" w:firstLine="709"/>
-        <w:rPr>
-          <w:lang w:val="ru-RU" w:eastAsia="en-US"/>
-        </w:rPr>
-      </w:pPr>
-      <w:r>
-        <w:rPr>
-          <w:lang w:val="ru-RU" w:eastAsia="en-US"/>
-        </w:rPr>
-        <w:t>Сводные данные о производительности команды, времени обработки сделок и уровне удовлетворенности клиентов.</w:t>
-      </w:r>
-    </w:p>
-    <w:p>
-      <w:pPr>
-        <w:spacing w:before="0" w:after="160"/>
-        <w:ind w:left="709"/>
-        <w:jc w:val="left"/>
-        <w:rPr>
-          <w:lang w:val="ru-RU" w:eastAsia="en-US"/>
-        </w:rPr>
-      </w:pPr>
-    </w:p>
-    <w:p>
-      <w:pPr>
-        <w:pStyle w:val="3"/>
-        <w:ind w:firstLine="720"/>
-        <w:rPr>
-          <w:lang w:val="ru-RU" w:eastAsia="en-US"/>
-        </w:rPr>
-      </w:pPr>
-      <w:bookmarkStart w:id="10" w:name="_Toc181537165"/>
-      <w:r>
-        <w:rPr>
-          <w:lang w:val="ru-RU" w:eastAsia="en-US"/>
-        </w:rPr>
-        <w:lastRenderedPageBreak/>
         <w:t>1.2.2 Диаграмма активности.</w:t>
       </w:r>
       <w:bookmarkEnd w:id="10"/>
@@ -4147,10 +4105,10 @@
           <w:noProof/>
         </w:rPr>
         <w:drawing>
-          <wp:inline distT="0" distB="0" distL="0" distR="0" wp14:anchorId="3F519993" wp14:editId="387D6D07">
-            <wp:extent cx="2305372" cy="6211167"/>
+          <wp:inline distT="0" distB="0" distL="0" distR="0" wp14:anchorId="48B58F2D" wp14:editId="2CE2569A">
+            <wp:extent cx="1917700" cy="5207000"/>
             <wp:effectExtent l="0" t="0" r="0" b="0"/>
-            <wp:docPr id="1805061170" name="Рисунок 1"/>
+            <wp:docPr id="1785572762" name="Рисунок 2"/>
             <wp:cNvGraphicFramePr>
               <a:graphicFrameLocks xmlns:a="http://schemas.openxmlformats.org/drawingml/2006/main" noChangeAspect="1"/>
             </wp:cNvGraphicFramePr>
@@ -4158,11 +4116,17 @@
               <a:graphicData uri="http://schemas.openxmlformats.org/drawingml/2006/picture">
                 <pic:pic xmlns:pic="http://schemas.openxmlformats.org/drawingml/2006/picture">
                   <pic:nvPicPr>
-                    <pic:cNvPr id="1805061170" name=""/>
+                    <pic:cNvPr id="1785572762" name="Рисунок 1785572762"/>
                     <pic:cNvPicPr/>
                   </pic:nvPicPr>
                   <pic:blipFill>
-                    <a:blip r:embed="rId11"/>
+                    <a:blip r:embed="rId11">
+                      <a:extLst>
+                        <a:ext uri="{28A0092B-C50C-407E-A947-70E740481C1C}">
+                          <a14:useLocalDpi xmlns:a14="http://schemas.microsoft.com/office/drawing/2010/main" val="0"/>
+                        </a:ext>
+                      </a:extLst>
+                    </a:blip>
                     <a:stretch>
                       <a:fillRect/>
                     </a:stretch>
@@ -4170,7 +4134,7 @@
                   <pic:spPr>
                     <a:xfrm>
                       <a:off x="0" y="0"/>
-                      <a:ext cx="2305372" cy="6211167"/>
+                      <a:ext cx="1917700" cy="5207000"/>
                     </a:xfrm>
                     <a:prstGeom prst="rect">
                       <a:avLst/>
@@ -4278,14 +4242,6 @@
     <w:p>
       <w:pPr>
         <w:spacing w:line="360" w:lineRule="auto"/>
-        <w:rPr>
-          <w:lang w:val="ru-RU" w:eastAsia="en-US"/>
-        </w:rPr>
-      </w:pPr>
-    </w:p>
-    <w:p>
-      <w:pPr>
-        <w:spacing w:line="360" w:lineRule="auto"/>
         <w:ind w:firstLine="720"/>
         <w:contextualSpacing/>
         <w:rPr>
@@ -4312,7 +4268,6 @@
         <w:rPr>
           <w:lang w:val="ru-RU" w:eastAsia="en-US"/>
         </w:rPr>
-        <w:lastRenderedPageBreak/>
         <w:t>Начало</w:t>
       </w:r>
     </w:p>
@@ -4333,6 +4288,7 @@
         <w:rPr>
           <w:lang w:val="ru-RU" w:eastAsia="en-US"/>
         </w:rPr>
+        <w:lastRenderedPageBreak/>
         <w:t>Старт процесса.</w:t>
       </w:r>
     </w:p>
@@ -4479,9 +4435,12 @@
       </w:pPr>
       <w:r>
         <w:rPr>
-          <w:lang w:val="ru-RU" w:eastAsia="en-US"/>
-        </w:rPr>
-        <w:t>Распределение задач</w:t>
+          <w:rFonts w:cs="Times New Roman"/>
+          <w:color w:val="000000"/>
+          <w:szCs w:val="28"/>
+          <w:lang w:val="ru-RU"/>
+        </w:rPr>
+        <w:t>Назначение ответственного мастера</w:t>
       </w:r>
     </w:p>
     <w:p>
@@ -4501,12 +4460,72 @@
         <w:rPr>
           <w:lang w:val="ru-RU" w:eastAsia="en-US"/>
         </w:rPr>
-        <w:t>Менеджер распределяет задачу по соответствующему отделу или сотруднику.</w:t>
-      </w:r>
-    </w:p>
-    <w:p>
-      <w:pPr>
-        <w:spacing w:line="360" w:lineRule="auto"/>
+        <w:t xml:space="preserve">Менеджер </w:t>
+      </w:r>
+      <w:r>
+        <w:rPr>
+          <w:lang w:val="ru-RU" w:eastAsia="en-US"/>
+        </w:rPr>
+        <w:t>назначает мастера в зависимости от его навыков и сложности задачи</w:t>
+      </w:r>
+      <w:r>
+        <w:rPr>
+          <w:lang w:val="ru-RU" w:eastAsia="en-US"/>
+        </w:rPr>
+        <w:t>.</w:t>
+      </w:r>
+    </w:p>
+    <w:p>
+      <w:pPr>
+        <w:spacing w:before="0" w:after="0" w:line="360" w:lineRule="auto"/>
+        <w:ind w:left="709"/>
+        <w:contextualSpacing/>
+        <w:rPr>
+          <w:rFonts w:cs="Times New Roman"/>
+          <w:color w:val="000000"/>
+          <w:szCs w:val="28"/>
+          <w:lang w:val="ru-RU"/>
+        </w:rPr>
+      </w:pPr>
+      <w:r>
+        <w:rPr>
+          <w:rFonts w:cs="Times New Roman"/>
+          <w:color w:val="000000"/>
+          <w:szCs w:val="28"/>
+          <w:lang w:val="ru-RU"/>
+        </w:rPr>
+        <w:t>Выбор срока работы</w:t>
+      </w:r>
+    </w:p>
+    <w:p>
+      <w:pPr>
+        <w:pStyle w:val="af0"/>
+        <w:numPr>
+          <w:ilvl w:val="0"/>
+          <w:numId w:val="58"/>
+        </w:numPr>
+        <w:spacing w:before="0" w:after="0" w:line="360" w:lineRule="auto"/>
+        <w:ind w:left="0" w:firstLine="709"/>
+        <w:rPr>
+          <w:lang w:val="ru-RU" w:eastAsia="en-US"/>
+        </w:rPr>
+      </w:pPr>
+      <w:r>
+        <w:rPr>
+          <w:lang w:val="ru-RU" w:eastAsia="en-US"/>
+        </w:rPr>
+        <w:t>Менеджер устанавливает срок, в который мастер должен завершить работу</w:t>
+      </w:r>
+      <w:r>
+        <w:rPr>
+          <w:lang w:val="ru-RU" w:eastAsia="en-US"/>
+        </w:rPr>
+        <w:t>.</w:t>
+      </w:r>
+    </w:p>
+    <w:p>
+      <w:pPr>
+        <w:spacing w:before="0" w:after="0" w:line="360" w:lineRule="auto"/>
         <w:ind w:left="709"/>
         <w:contextualSpacing/>
         <w:rPr>
@@ -4849,9 +4868,9 @@
             </wp:anchor>
           </w:drawing>
         </mc:Choice>
-        <mc:Fallback xmlns:w16du="http://schemas.microsoft.com/office/word/2023/wordml/word16du">
+        <mc:Fallback>
           <w:pict>
-            <v:rect w14:anchorId="64689ED7" id="Прямоугольник 1692133730" o:spid="_x0000_s1050" style="position:absolute;left:0;text-align:left;margin-left:166.2pt;margin-top:27.85pt;width:283.2pt;height:43.5pt;z-index:251660288;visibility:visible;mso-wrap-style:square;mso-height-percent:0;mso-wrap-distance-left:9pt;mso-wrap-distance-top:0;mso-wrap-distance-right:9pt;mso-wrap-distance-bottom:0;mso-position-horizontal:absolute;mso-position-horizontal-relative:text;mso-position-vertical:absolute;mso-position-vertical-relative:text;mso-height-percent:0;mso-height-relative:margin;v-text-anchor:top" o:gfxdata="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" filled="f" stroked="f">
+            <v:rect w14:anchorId="64689ED7" id="Прямоугольник 1692133730" o:spid="_x0000_s1050" style="position:absolute;left:0;text-align:left;margin-left:166.2pt;margin-top:27.85pt;width:283.2pt;height:43.5pt;z-index:251660288;visibility:visible;mso-wrap-style:square;mso-height-percent:0;mso-wrap-distance-left:9pt;mso-wrap-distance-top:0;mso-wrap-distance-right:9pt;mso-wrap-distance-bottom:0;mso-position-horizontal:absolute;mso-position-horizontal-relative:text;mso-position-vertical:absolute;mso-position-vertical-relative:text;mso-height-percent:0;mso-height-relative:margin;v-text-anchor:top" o:gfxdata="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" filled="f" stroked="f">
               <v:textbox inset="1pt,1pt,1pt,1pt">
                 <w:txbxContent>
                   <w:p>
@@ -4942,9 +4961,9 @@
             </wp:anchor>
           </w:drawing>
         </mc:Choice>
-        <mc:Fallback xmlns:w16du="http://schemas.microsoft.com/office/word/2023/wordml/word16du">
+        <mc:Fallback>
           <w:pict>
-            <v:rect w14:anchorId="1EAEB878" id="Прямоугольник 1692133728" o:spid="_x0000_s1051" style="position:absolute;left:0;text-align:left;margin-left:455pt;margin-top:6pt;width:44.8pt;height:34.05pt;z-index:251659264;visibility:visible;mso-wrap-style:square;mso-wrap-distance-left:9pt;mso-wrap-distance-top:0;mso-wrap-distance-right:9pt;mso-wrap-distance-bottom:0;mso-position-horizontal:absolute;mso-position-horizontal-relative:text;mso-position-vertical:absolute;mso-position-vertical-relative:text;v-text-anchor:top" o:gfxdata="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" filled="f" stroked="f">
+            <v:rect w14:anchorId="1EAEB878" id="Прямоугольник 1692133728" o:spid="_x0000_s1051" style="position:absolute;left:0;text-align:left;margin-left:455pt;margin-top:6pt;width:44.8pt;height:34.05pt;z-index:251659264;visibility:visible;mso-wrap-style:square;mso-wrap-distance-left:9pt;mso-wrap-distance-top:0;mso-wrap-distance-right:9pt;mso-wrap-distance-bottom:0;mso-position-horizontal:absolute;mso-position-horizontal-relative:text;mso-position-vertical:absolute;mso-position-vertical-relative:text;v-text-anchor:top" o:gfxdata="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" filled="f" stroked="f">
               <v:textbox inset="2.53958mm,1.2694mm,2.53958mm,1.2694mm">
                 <w:txbxContent>
                   <w:p>
@@ -5695,11 +5714,11 @@
             </wp:anchor>
           </w:drawing>
         </mc:Choice>
-        <mc:Fallback xmlns:w16du="http://schemas.microsoft.com/office/word/2023/wordml/word16du">
+        <mc:Fallback>
           <w:pict>
-            <v:group w14:anchorId="2AF7923C" id="Группа 1692133729" o:spid="_x0000_s1026" style="position:absolute;left:0;text-align:left;margin-left:-65pt;margin-top:-21pt;width:558pt;height:812.35pt;z-index:251658240" coordorigin="17899" coordsize="70993,75600" o:gfxdata="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">
-              <v:group id="Группа 362901783" o:spid="_x0000_s1027" style="position:absolute;left:18027;width:70866;height:75600" coordorigin="1213,382" coordsize="10403,16097" o:gfxdata="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">
-                <v:rect id="Прямоугольник 1859827275" o:spid="_x0000_s1028" style="position:absolute;left:1213;top:382;width:10400;height:16075;visibility:visible;mso-wrap-style:square;v-text-anchor:middle" o:gfxdata="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" filled="f" stroked="f">
+            <v:group w14:anchorId="2AF7923C" id="Группа 1692133729" o:spid="_x0000_s1026" style="position:absolute;left:0;text-align:left;margin-left:-65pt;margin-top:-21pt;width:558pt;height:812.35pt;z-index:251658240" coordorigin="17899" coordsize="70993,75600" o:gfxdata="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">
+              <v:group id="Группа 362901783" o:spid="_x0000_s1027" style="position:absolute;left:18027;width:70866;height:75600" coordorigin="1213,382" coordsize="10403,16097" o:gfxdata="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">
+                <v:rect id="Прямоугольник 1859827275" o:spid="_x0000_s1028" style="position:absolute;left:1213;top:382;width:10400;height:16075;visibility:visible;mso-wrap-style:square;v-text-anchor:middle" o:gfxdata="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" filled="f" stroked="f">
                   <v:textbox inset="2.53958mm,2.53958mm,2.53958mm,2.53958mm">
                     <w:txbxContent>
                       <w:p>
@@ -5711,8 +5730,8 @@
                     </w:txbxContent>
                   </v:textbox>
                 </v:rect>
-                <v:group id="Группа 59096584" o:spid="_x0000_s1029" style="position:absolute;left:1213;top:382;width:10403;height:16052" coordorigin="1158,-1746" coordsize="10403,16052" o:gfxdata="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">
-                  <v:rect id="Прямоугольник 1736419095" o:spid="_x0000_s1030" style="position:absolute;left:1158;top:-1746;width:10371;height:16046;visibility:visible;mso-wrap-style:square;v-text-anchor:middle" o:gfxdata="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" filled="f" strokeweight="2pt">
+                <v:group id="Группа 59096584" o:spid="_x0000_s1029" style="position:absolute;left:1213;top:382;width:10403;height:16052" coordorigin="1158,-1746" coordsize="10403,16052" o:gfxdata="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">
+                  <v:rect id="Прямоугольник 1736419095" o:spid="_x0000_s1030" style="position:absolute;left:1158;top:-1746;width:10371;height:16046;visibility:visible;mso-wrap-style:square;v-text-anchor:middle" o:gfxdata="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" filled="f" strokeweight="2pt">
                     <v:stroke startarrowwidth="narrow" startarrowlength="short" endarrowwidth="narrow" endarrowlength="short"/>
                     <v:textbox inset="2.53958mm,2.53958mm,2.53958mm,2.53958mm">
                       <w:txbxContent>
@@ -5725,25 +5744,25 @@
                       </w:txbxContent>
                     </v:textbox>
                   </v:rect>
-                  <v:group id="Группа 58740533" o:spid="_x0000_s1031" style="position:absolute;left:1163;top:13449;width:10398;height:857" coordorigin="1163,13449" coordsize="10398,857" o:gfxdata="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">
+                  <v:group id="Группа 58740533" o:spid="_x0000_s1031" style="position:absolute;left:1163;top:13449;width:10398;height:857" coordorigin="1163,13449" coordsize="10398,857" o:gfxdata="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">
                     <v:shapetype id="_x0000_t32" coordsize="21600,21600" o:spt="32" o:oned="t" path="m,l21600,21600e" filled="f">
                       <v:path arrowok="t" fillok="f" o:connecttype="none"/>
                       <o:lock v:ext="edit" shapetype="t"/>
                     </v:shapetype>
-                    <v:shape id="Прямая со стрелкой 679862469" o:spid="_x0000_s1032" type="#_x0000_t32" style="position:absolute;left:1163;top:13979;width:3954;height:1;visibility:visible;mso-wrap-style:square" o:connectortype="straight" o:gfxdata="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" strokeweight="1pt"/>
-                    <v:shape id="Прямая со стрелкой 1682245465" o:spid="_x0000_s1033" type="#_x0000_t32" style="position:absolute;left:1712;top:13456;width:1;height:834;visibility:visible;mso-wrap-style:square" o:connectortype="straight" o:gfxdata="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" strokeweight="2pt"/>
-                    <v:shape id="Прямая со стрелкой 2079078620" o:spid="_x0000_s1034" type="#_x0000_t32" style="position:absolute;left:5127;top:13456;width:1;height:826;visibility:visible;mso-wrap-style:square" o:connectortype="straight" o:gfxdata="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" strokeweight="2pt"/>
-                    <v:shape id="Прямая со стрелкой 1378946843" o:spid="_x0000_s1035" type="#_x0000_t32" style="position:absolute;left:1163;top:13449;width:10359;height:1;visibility:visible;mso-wrap-style:square" o:connectortype="straight" o:gfxdata="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" strokeweight="2pt"/>
-                    <v:shape id="Прямая со стрелкой 1507867460" o:spid="_x0000_s1036" type="#_x0000_t32" style="position:absolute;left:2380;top:13456;width:1;height:834;visibility:visible;mso-wrap-style:square" o:connectortype="straight" o:gfxdata="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" strokeweight="2pt"/>
-                    <v:shape id="Прямая со стрелкой 1290271204" o:spid="_x0000_s1037" type="#_x0000_t32" style="position:absolute;left:3710;top:13456;width:1;height:834;visibility:visible;mso-wrap-style:square" o:connectortype="straight" o:gfxdata="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" strokeweight="2pt"/>
-                    <v:shape id="Прямая со стрелкой 1005729067" o:spid="_x0000_s1038" type="#_x0000_t32" style="position:absolute;left:4560;top:13464;width:1;height:826;visibility:visible;mso-wrap-style:square" o:connectortype="straight" o:gfxdata="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" strokeweight="2pt"/>
-                    <v:shape id="Прямая со стрелкой 1649943819" o:spid="_x0000_s1039" type="#_x0000_t32" style="position:absolute;left:1163;top:13732;width:3954;height:1;visibility:visible;mso-wrap-style:square" o:connectortype="straight" o:gfxdata="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" strokeweight="1pt"/>
-                    <v:group id="Группа 754089899" o:spid="_x0000_s1040" style="position:absolute;left:10937;top:13472;width:624;height:834" coordorigin="10937,13472" coordsize="624,834" o:gfxdata="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">
-                      <v:group id="Группа 1720802943" o:spid="_x0000_s1041" style="position:absolute;left:10966;top:13472;width:563;height:834" coordorigin="10966,13472" coordsize="563,834" o:gfxdata="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">
-                        <v:shape id="Прямая со стрелкой 1913573261" o:spid="_x0000_s1042" type="#_x0000_t32" style="position:absolute;left:10973;top:13881;width:556;height:1;visibility:visible;mso-wrap-style:square" o:connectortype="straight" o:gfxdata="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" strokeweight="1pt"/>
-                        <v:shape id="Прямая со стрелкой 134699266" o:spid="_x0000_s1043" type="#_x0000_t32" style="position:absolute;left:10966;top:13472;width:2;height:834;visibility:visible;mso-wrap-style:square" o:connectortype="straight" o:gfxdata="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" strokeweight="2pt"/>
+                    <v:shape id="Прямая со стрелкой 679862469" o:spid="_x0000_s1032" type="#_x0000_t32" style="position:absolute;left:1163;top:13979;width:3954;height:1;visibility:visible;mso-wrap-style:square" o:connectortype="straight" o:gfxdata="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" strokeweight="1pt"/>
+                    <v:shape id="Прямая со стрелкой 1682245465" o:spid="_x0000_s1033" type="#_x0000_t32" style="position:absolute;left:1712;top:13456;width:1;height:834;visibility:visible;mso-wrap-style:square" o:connectortype="straight" o:gfxdata="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" strokeweight="2pt"/>
+                    <v:shape id="Прямая со стрелкой 2079078620" o:spid="_x0000_s1034" type="#_x0000_t32" style="position:absolute;left:5127;top:13456;width:1;height:826;visibility:visible;mso-wrap-style:square" o:connectortype="straight" o:gfxdata="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" strokeweight="2pt"/>
+                    <v:shape id="Прямая со стрелкой 1378946843" o:spid="_x0000_s1035" type="#_x0000_t32" style="position:absolute;left:1163;top:13449;width:10359;height:1;visibility:visible;mso-wrap-style:square" o:connectortype="straight" o:gfxdata="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" strokeweight="2pt"/>
+                    <v:shape id="Прямая со стрелкой 1507867460" o:spid="_x0000_s1036" type="#_x0000_t32" style="position:absolute;left:2380;top:13456;width:1;height:834;visibility:visible;mso-wrap-style:square" o:connectortype="straight" o:gfxdata="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" strokeweight="2pt"/>
+                    <v:shape id="Прямая со стрелкой 1290271204" o:spid="_x0000_s1037" type="#_x0000_t32" style="position:absolute;left:3710;top:13456;width:1;height:834;visibility:visible;mso-wrap-style:square" o:connectortype="straight" o:gfxdata="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" strokeweight="2pt"/>
+                    <v:shape id="Прямая со стрелкой 1005729067" o:spid="_x0000_s1038" type="#_x0000_t32" style="position:absolute;left:4560;top:13464;width:1;height:826;visibility:visible;mso-wrap-style:square" o:connectortype="straight" o:gfxdata="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" strokeweight="2pt"/>
+                    <v:shape id="Прямая со стрелкой 1649943819" o:spid="_x0000_s1039" type="#_x0000_t32" style="position:absolute;left:1163;top:13732;width:3954;height:1;visibility:visible;mso-wrap-style:square" o:connectortype="straight" o:gfxdata="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" strokeweight="1pt"/>
+                    <v:group id="Группа 754089899" o:spid="_x0000_s1040" style="position:absolute;left:10937;top:13472;width:624;height:834" coordorigin="10937,13472" coordsize="624,834" o:gfxdata="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">
+                      <v:group id="Группа 1720802943" o:spid="_x0000_s1041" style="position:absolute;left:10966;top:13472;width:563;height:834" coordorigin="10966,13472" coordsize="563,834" o:gfxdata="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">
+                        <v:shape id="Прямая со стрелкой 1913573261" o:spid="_x0000_s1042" type="#_x0000_t32" style="position:absolute;left:10973;top:13881;width:556;height:1;visibility:visible;mso-wrap-style:square" o:connectortype="straight" o:gfxdata="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" strokeweight="1pt"/>
+                        <v:shape id="Прямая со стрелкой 134699266" o:spid="_x0000_s1043" type="#_x0000_t32" style="position:absolute;left:10966;top:13472;width:2;height:834;visibility:visible;mso-wrap-style:square" o:connectortype="straight" o:gfxdata="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" strokeweight="2pt"/>
                       </v:group>
-                      <v:rect id="Прямоугольник 1285607627" o:spid="_x0000_s1044" style="position:absolute;left:10937;top:13542;width:624;height:227;visibility:visible;mso-wrap-style:square;v-text-anchor:top" o:gfxdata="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" filled="f" stroked="f">
+                      <v:rect id="Прямоугольник 1285607627" o:spid="_x0000_s1044" style="position:absolute;left:10937;top:13542;width:624;height:227;visibility:visible;mso-wrap-style:square;v-text-anchor:top" o:gfxdata="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" filled="f" stroked="f">
                         <v:textbox inset="1pt,1pt,1pt,1pt">
                           <w:txbxContent>
                             <w:p>
@@ -5770,7 +5789,7 @@
                     </v:group>
                   </v:group>
                 </v:group>
-                <v:rect id="Прямоугольник 1154153281" o:spid="_x0000_s1045" style="position:absolute;left:1236;top:16122;width:540;height:324;visibility:visible;mso-wrap-style:square;v-text-anchor:top" o:gfxdata="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" filled="f" stroked="f">
+                <v:rect id="Прямоугольник 1154153281" o:spid="_x0000_s1045" style="position:absolute;left:1236;top:16122;width:540;height:324;visibility:visible;mso-wrap-style:square;v-text-anchor:top" o:gfxdata="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" filled="f" stroked="f">
                   <v:textbox inset="1pt,1pt,1pt,1pt">
                     <w:txbxContent>
                       <w:p>
@@ -5803,7 +5822,7 @@
                     </w:txbxContent>
                   </v:textbox>
                 </v:rect>
-                <v:rect id="Прямоугольник 1329082446" o:spid="_x0000_s1046" style="position:absolute;left:1741;top:16119;width:720;height:360;visibility:visible;mso-wrap-style:square;v-text-anchor:top" o:gfxdata="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" filled="f" stroked="f">
+                <v:rect id="Прямоугольник 1329082446" o:spid="_x0000_s1046" style="position:absolute;left:1741;top:16119;width:720;height:360;visibility:visible;mso-wrap-style:square;v-text-anchor:top" o:gfxdata="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" filled="f" stroked="f">
                   <v:textbox inset="1pt,1pt,1pt,1pt">
                     <w:txbxContent>
                       <w:p>
@@ -5827,7 +5846,7 @@
                     </w:txbxContent>
                   </v:textbox>
                 </v:rect>
-                <v:rect id="Прямоугольник 863035032" o:spid="_x0000_s1047" style="position:absolute;left:2676;top:16138;width:900;height:324;visibility:visible;mso-wrap-style:square;v-text-anchor:top" o:gfxdata="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" filled="f" stroked="f">
+                <v:rect id="Прямоугольник 863035032" o:spid="_x0000_s1047" style="position:absolute;left:2676;top:16138;width:900;height:324;visibility:visible;mso-wrap-style:square;v-text-anchor:top" o:gfxdata="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" filled="f" stroked="f">
                   <v:textbox inset="1pt,1pt,1pt,1pt">
                     <w:txbxContent>
                       <w:p>
@@ -5869,7 +5888,7 @@
                     </w:txbxContent>
                   </v:textbox>
                 </v:rect>
-                <v:rect id="Прямоугольник 1193245876" o:spid="_x0000_s1048" style="position:absolute;left:3744;top:16164;width:900;height:225;visibility:visible;mso-wrap-style:square;v-text-anchor:top" o:gfxdata="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" filled="f" stroked="f">
+                <v:rect id="Прямоугольник 1193245876" o:spid="_x0000_s1048" style="position:absolute;left:3744;top:16164;width:900;height:225;visibility:visible;mso-wrap-style:square;v-text-anchor:top" o:gfxdata="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" filled="f" stroked="f">
                   <v:textbox inset="1pt,1pt,1pt,1pt">
                     <w:txbxContent>
                       <w:p>
@@ -5893,7 +5912,7 @@
                     </w:txbxContent>
                   </v:textbox>
                 </v:rect>
-                <v:rect id="Прямоугольник 214883082" o:spid="_x0000_s1049" style="position:absolute;left:4536;top:16149;width:720;height:225;visibility:visible;mso-wrap-style:square;v-text-anchor:top" o:gfxdata="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" filled="f" stroked="f">
+                <v:rect id="Прямоугольник 214883082" o:spid="_x0000_s1049" style="position:absolute;left:4536;top:16149;width:720;height:225;visibility:visible;mso-wrap-style:square;v-text-anchor:top" o:gfxdata="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" filled="f" stroked="f">
                   <v:textbox inset="1pt,1pt,1pt,1pt">
                     <w:txbxContent>
                       <w:p>
@@ -5929,6 +5948,32 @@
 
 <file path=word/numbering.xml><?xml version="1.0" encoding="utf-8"?>
 <w:numbering xmlns:wpc="http://schemas.microsoft.com/office/word/2010/wordprocessingCanvas" xmlns:cx="http://schemas.microsoft.com/office/drawing/2014/chartex" xmlns:cx1="http://schemas.microsoft.com/office/drawing/2015/9/8/chartex" xmlns:cx2="http://schemas.microsoft.com/office/drawing/2015/10/21/chartex" xmlns:cx3="http://schemas.microsoft.com/office/drawing/2016/5/9/chartex" xmlns:cx4="http://schemas.microsoft.com/office/drawing/2016/5/10/chartex" xmlns:cx5="http://schemas.microsoft.com/office/drawing/2016/5/11/chartex" xmlns:cx6="http://schemas.microsoft.com/office/drawing/2016/5/12/chartex" xmlns:cx7="http://schemas.microsoft.com/office/drawing/2016/5/13/chartex" xmlns:cx8="http://schemas.microsoft.com/office/drawing/2016/5/14/chartex" xmlns:mc="http://schemas.openxmlformats.org/markup-compatibility/2006" xmlns:aink="http://schemas.microsoft.com/office/drawing/2016/ink" xmlns:am3d="http://schemas.microsoft.com/office/drawing/2017/model3d" xmlns:o="urn:schemas-microsoft-com:office:office" xmlns:oel="http://schemas.microsoft.com/office/2019/extlst" xmlns:r="http://schemas.openxmlformats.org/officeDocument/2006/relationships" xmlns:m="http://schemas.openxmlformats.org/officeDocument/2006/math" xmlns:v="urn:schemas-microsoft-com:vml" xmlns:wp14="http://schemas.microsoft.com/office/word/2010/wordprocessingDrawing" xmlns:wp="http://schemas.openxmlformats.org/drawingml/2006/wordprocessingDrawing" xmlns:w10="urn:schemas-microsoft-com:office:word" xmlns:w="http://schemas.openxmlformats.org/wordprocessingml/2006/main" xmlns:w14="http://schemas.microsoft.com/office/word/2010/wordml" xmlns:w15="http://schemas.microsoft.com/office/word/2012/wordml" xmlns:w16cex="http://schemas.microsoft.com/office/word/2018/wordml/cex" xmlns:w16cid="http://schemas.microsoft.com/office/word/2016/wordml/cid" xmlns:w16="http://schemas.microsoft.com/office/word/2018/wordml" xmlns:w16sdtdh="http://schemas.microsoft.com/office/word/2020/wordml/sdtdatahash" xmlns:w16se="http://schemas.microsoft.com/office/word/2015/wordml/symex" xmlns:wpg="http://schemas.microsoft.com/office/word/2010/wordprocessingGroup" xmlns:wpi="http://schemas.microsoft.com/office/word/2010/wordprocessingInk" xmlns:wne="http://schemas.microsoft.com/office/word/2006/wordml" xmlns:wps="http://schemas.microsoft.com/office/word/2010/wordprocessingShape" mc:Ignorable="w14 w15 w16se w16cid w16 w16cex w16sdtdh wp14">
+  <w:numPicBullet w:numPicBulletId="0">
+    <w:pict>
+      <v:shapetype id="_x0000_t75" coordsize="21600,21600" o:spt="75" o:preferrelative="t" path="m@4@5l@4@11@9@11@9@5xe" filled="f" stroked="f">
+        <v:stroke joinstyle="miter"/>
+        <v:formulas>
+          <v:f eqn="if lineDrawn pixelLineWidth 0"/>
+          <v:f eqn="sum @0 1 0"/>
+          <v:f eqn="sum 0 0 @1"/>
+          <v:f eqn="prod @2 1 2"/>
+          <v:f eqn="prod @3 21600 pixelWidth"/>
+          <v:f eqn="prod @3 21600 pixelHeight"/>
+          <v:f eqn="sum @0 0 1"/>
+          <v:f eqn="prod @6 1 2"/>
+          <v:f eqn="prod @7 21600 pixelWidth"/>
+          <v:f eqn="sum @8 21600 0"/>
+          <v:f eqn="prod @7 21600 pixelHeight"/>
+          <v:f eqn="sum @10 21600 0"/>
+        </v:formulas>
+        <v:path o:extrusionok="f" gradientshapeok="t" o:connecttype="rect"/>
+        <o:lock v:ext="edit" aspectratio="t"/>
+      </v:shapetype>
+      <v:shape id="_x0000_i1056" type="#_x0000_t75" style="width:.85pt;height:15.6pt;visibility:visible;mso-wrap-style:square" o:bullet="t">
+        <v:imagedata r:id="rId1" o:title=""/>
+      </v:shape>
+    </w:pict>
+  </w:numPicBullet>
   <w:abstractNum w:abstractNumId="0" w15:restartNumberingAfterBreak="0">
     <w:nsid w:val="04403E6E"/>
     <w:multiLevelType w:val="multilevel"/>
@@ -6270,6 +6315,144 @@
     </w:lvl>
   </w:abstractNum>
   <w:abstractNum w:abstractNumId="3" w15:restartNumberingAfterBreak="0">
+    <w:nsid w:val="082409AE"/>
+    <w:multiLevelType w:val="hybridMultilevel"/>
+    <w:tmpl w:val="2F0653BE"/>
+    <w:lvl w:ilvl="0" w:tplc="28661E86">
+      <w:start w:val="1"/>
+      <w:numFmt w:val="bullet"/>
+      <w:lvlText w:val=""/>
+      <w:lvlPicBulletId w:val="0"/>
+      <w:lvlJc w:val="left"/>
+      <w:pPr>
+        <w:ind w:left="720" w:hanging="360"/>
+      </w:pPr>
+      <w:rPr>
+        <w:rFonts w:ascii="Symbol" w:hAnsi="Symbol" w:hint="default"/>
+      </w:rPr>
+    </w:lvl>
+    <w:lvl w:ilvl="1" w:tplc="FACADD42" w:tentative="1">
+      <w:start w:val="1"/>
+      <w:numFmt w:val="bullet"/>
+      <w:lvlText w:val=""/>
+      <w:lvlJc w:val="left"/>
+      <w:pPr>
+        <w:tabs>
+          <w:tab w:val="num" w:pos="1440"/>
+        </w:tabs>
+        <w:ind w:left="1440" w:hanging="360"/>
+      </w:pPr>
+      <w:rPr>
+        <w:rFonts w:ascii="Symbol" w:hAnsi="Symbol" w:hint="default"/>
+      </w:rPr>
+    </w:lvl>
+    <w:lvl w:ilvl="2" w:tplc="D79C080C" w:tentative="1">
+      <w:start w:val="1"/>
+      <w:numFmt w:val="bullet"/>
+      <w:lvlText w:val=""/>
+      <w:lvlJc w:val="left"/>
+      <w:pPr>
+        <w:tabs>
+          <w:tab w:val="num" w:pos="2160"/>
+        </w:tabs>
+        <w:ind w:left="2160" w:hanging="360"/>
+      </w:pPr>
+      <w:rPr>
+        <w:rFonts w:ascii="Symbol" w:hAnsi="Symbol" w:hint="default"/>
+      </w:rPr>
+    </w:lvl>
+    <w:lvl w:ilvl="3" w:tplc="0EFE9F80" w:tentative="1">
+      <w:start w:val="1"/>
+      <w:numFmt w:val="bullet"/>
+      <w:lvlText w:val=""/>
+      <w:lvlJc w:val="left"/>
+      <w:pPr>
+        <w:tabs>
+          <w:tab w:val="num" w:pos="2880"/>
+        </w:tabs>
+        <w:ind w:left="2880" w:hanging="360"/>
+      </w:pPr>
+      <w:rPr>
+        <w:rFonts w:ascii="Symbol" w:hAnsi="Symbol" w:hint="default"/>
+      </w:rPr>
+    </w:lvl>
+    <w:lvl w:ilvl="4" w:tplc="7BE22A02" w:tentative="1">
+      <w:start w:val="1"/>
+      <w:numFmt w:val="bullet"/>
+      <w:lvlText w:val=""/>
+      <w:lvlJc w:val="left"/>
+      <w:pPr>
+        <w:tabs>
+          <w:tab w:val="num" w:pos="3600"/>
+        </w:tabs>
+        <w:ind w:left="3600" w:hanging="360"/>
+      </w:pPr>
+      <w:rPr>
+        <w:rFonts w:ascii="Symbol" w:hAnsi="Symbol" w:hint="default"/>
+      </w:rPr>
+    </w:lvl>
+    <w:lvl w:ilvl="5" w:tplc="FF560CD8" w:tentative="1">
+      <w:start w:val="1"/>
+      <w:numFmt w:val="bullet"/>
+      <w:lvlText w:val=""/>
+      <w:lvlJc w:val="left"/>
+      <w:pPr>
+        <w:tabs>
+          <w:tab w:val="num" w:pos="4320"/>
+        </w:tabs>
+        <w:ind w:left="4320" w:hanging="360"/>
+      </w:pPr>
+      <w:rPr>
+        <w:rFonts w:ascii="Symbol" w:hAnsi="Symbol" w:hint="default"/>
+      </w:rPr>
+    </w:lvl>
+    <w:lvl w:ilvl="6" w:tplc="F62A6240" w:tentative="1">
+      <w:start w:val="1"/>
+      <w:numFmt w:val="bullet"/>
+      <w:lvlText w:val=""/>
+      <w:lvlJc w:val="left"/>
+      <w:pPr>
+        <w:tabs>
+          <w:tab w:val="num" w:pos="5040"/>
+        </w:tabs>
+        <w:ind w:left="5040" w:hanging="360"/>
+      </w:pPr>
+      <w:rPr>
+        <w:rFonts w:ascii="Symbol" w:hAnsi="Symbol" w:hint="default"/>
+      </w:rPr>
+    </w:lvl>
+    <w:lvl w:ilvl="7" w:tplc="A8FEBC82" w:tentative="1">
+      <w:start w:val="1"/>
+      <w:numFmt w:val="bullet"/>
+      <w:lvlText w:val=""/>
+      <w:lvlJc w:val="left"/>
+      <w:pPr>
+        <w:tabs>
+          <w:tab w:val="num" w:pos="5760"/>
+        </w:tabs>
+        <w:ind w:left="5760" w:hanging="360"/>
+      </w:pPr>
+      <w:rPr>
+        <w:rFonts w:ascii="Symbol" w:hAnsi="Symbol" w:hint="default"/>
+      </w:rPr>
+    </w:lvl>
+    <w:lvl w:ilvl="8" w:tplc="4F9ED264" w:tentative="1">
+      <w:start w:val="1"/>
+      <w:numFmt w:val="bullet"/>
+      <w:lvlText w:val=""/>
+      <w:lvlJc w:val="left"/>
+      <w:pPr>
+        <w:tabs>
+          <w:tab w:val="num" w:pos="6480"/>
+        </w:tabs>
+        <w:ind w:left="6480" w:hanging="360"/>
+      </w:pPr>
+      <w:rPr>
+        <w:rFonts w:ascii="Symbol" w:hAnsi="Symbol" w:hint="default"/>
+      </w:rPr>
+    </w:lvl>
+  </w:abstractNum>
+  <w:abstractNum w:abstractNumId="4" w15:restartNumberingAfterBreak="0">
     <w:nsid w:val="097E47D9"/>
     <w:multiLevelType w:val="multilevel"/>
     <w:tmpl w:val="2348DE52"/>
@@ -6386,7 +6569,7 @@
       </w:pPr>
     </w:lvl>
   </w:abstractNum>
-  <w:abstractNum w:abstractNumId="4" w15:restartNumberingAfterBreak="0">
+  <w:abstractNum w:abstractNumId="5" w15:restartNumberingAfterBreak="0">
     <w:nsid w:val="0AC97888"/>
     <w:multiLevelType w:val="hybridMultilevel"/>
     <w:tmpl w:val="72940F5E"/>
@@ -6499,7 +6682,7 @@
       </w:rPr>
     </w:lvl>
   </w:abstractNum>
-  <w:abstractNum w:abstractNumId="5" w15:restartNumberingAfterBreak="0">
+  <w:abstractNum w:abstractNumId="6" w15:restartNumberingAfterBreak="0">
     <w:nsid w:val="0B7E23EC"/>
     <w:multiLevelType w:val="hybridMultilevel"/>
     <w:tmpl w:val="C0E48714"/>
@@ -6612,7 +6795,7 @@
       </w:rPr>
     </w:lvl>
   </w:abstractNum>
-  <w:abstractNum w:abstractNumId="6" w15:restartNumberingAfterBreak="0">
+  <w:abstractNum w:abstractNumId="7" w15:restartNumberingAfterBreak="0">
     <w:nsid w:val="0C8575F9"/>
     <w:multiLevelType w:val="hybridMultilevel"/>
     <w:tmpl w:val="585AFABE"/>
@@ -6725,7 +6908,7 @@
       </w:rPr>
     </w:lvl>
   </w:abstractNum>
-  <w:abstractNum w:abstractNumId="7" w15:restartNumberingAfterBreak="0">
+  <w:abstractNum w:abstractNumId="8" w15:restartNumberingAfterBreak="0">
     <w:nsid w:val="0F782BDD"/>
     <w:multiLevelType w:val="multilevel"/>
     <w:tmpl w:val="1D1E532C"/>
@@ -6874,7 +7057,7 @@
       </w:rPr>
     </w:lvl>
   </w:abstractNum>
-  <w:abstractNum w:abstractNumId="8" w15:restartNumberingAfterBreak="0">
+  <w:abstractNum w:abstractNumId="9" w15:restartNumberingAfterBreak="0">
     <w:nsid w:val="14727EA3"/>
     <w:multiLevelType w:val="multilevel"/>
     <w:tmpl w:val="F1ACDD74"/>
@@ -6991,7 +7174,7 @@
       </w:pPr>
     </w:lvl>
   </w:abstractNum>
-  <w:abstractNum w:abstractNumId="9" w15:restartNumberingAfterBreak="0">
+  <w:abstractNum w:abstractNumId="10" w15:restartNumberingAfterBreak="0">
     <w:nsid w:val="15520D73"/>
     <w:multiLevelType w:val="multilevel"/>
     <w:tmpl w:val="56EC0238"/>
@@ -7104,7 +7287,7 @@
       </w:rPr>
     </w:lvl>
   </w:abstractNum>
-  <w:abstractNum w:abstractNumId="10" w15:restartNumberingAfterBreak="0">
+  <w:abstractNum w:abstractNumId="11" w15:restartNumberingAfterBreak="0">
     <w:nsid w:val="160F7A6E"/>
     <w:multiLevelType w:val="multilevel"/>
     <w:tmpl w:val="2AC42D52"/>
@@ -7244,7 +7427,7 @@
       </w:rPr>
     </w:lvl>
   </w:abstractNum>
-  <w:abstractNum w:abstractNumId="11" w15:restartNumberingAfterBreak="0">
+  <w:abstractNum w:abstractNumId="12" w15:restartNumberingAfterBreak="0">
     <w:nsid w:val="174D159E"/>
     <w:multiLevelType w:val="multilevel"/>
     <w:tmpl w:val="FD66C67C"/>
@@ -7402,13 +7585,13 @@
       </w:rPr>
     </w:lvl>
   </w:abstractNum>
-  <w:abstractNum w:abstractNumId="12" w15:restartNumberingAfterBreak="0">
+  <w:abstractNum w:abstractNumId="13" w15:restartNumberingAfterBreak="0">
     <w:nsid w:val="1797256A"/>
     <w:multiLevelType w:val="hybridMultilevel"/>
     <w:tmpl w:val="83304AD6"/>
     <w:numStyleLink w:val="a"/>
   </w:abstractNum>
-  <w:abstractNum w:abstractNumId="13" w15:restartNumberingAfterBreak="0">
+  <w:abstractNum w:abstractNumId="14" w15:restartNumberingAfterBreak="0">
     <w:nsid w:val="1ACF23CF"/>
     <w:multiLevelType w:val="hybridMultilevel"/>
     <w:tmpl w:val="D5FE1A7C"/>
@@ -7521,7 +7704,7 @@
       </w:rPr>
     </w:lvl>
   </w:abstractNum>
-  <w:abstractNum w:abstractNumId="14" w15:restartNumberingAfterBreak="0">
+  <w:abstractNum w:abstractNumId="15" w15:restartNumberingAfterBreak="0">
     <w:nsid w:val="1EF41CE6"/>
     <w:multiLevelType w:val="multilevel"/>
     <w:tmpl w:val="38706AC8"/>
@@ -7638,7 +7821,7 @@
       </w:pPr>
     </w:lvl>
   </w:abstractNum>
-  <w:abstractNum w:abstractNumId="15" w15:restartNumberingAfterBreak="0">
+  <w:abstractNum w:abstractNumId="16" w15:restartNumberingAfterBreak="0">
     <w:nsid w:val="1F134F6F"/>
     <w:multiLevelType w:val="multilevel"/>
     <w:tmpl w:val="1F347F14"/>
@@ -7787,7 +7970,7 @@
       </w:rPr>
     </w:lvl>
   </w:abstractNum>
-  <w:abstractNum w:abstractNumId="16" w15:restartNumberingAfterBreak="0">
+  <w:abstractNum w:abstractNumId="17" w15:restartNumberingAfterBreak="0">
     <w:nsid w:val="1FD84697"/>
     <w:multiLevelType w:val="hybridMultilevel"/>
     <w:tmpl w:val="AE76779E"/>
@@ -7900,7 +8083,7 @@
       </w:rPr>
     </w:lvl>
   </w:abstractNum>
-  <w:abstractNum w:abstractNumId="17" w15:restartNumberingAfterBreak="0">
+  <w:abstractNum w:abstractNumId="18" w15:restartNumberingAfterBreak="0">
     <w:nsid w:val="21394EA8"/>
     <w:multiLevelType w:val="hybridMultilevel"/>
     <w:tmpl w:val="83304AD6"/>
@@ -8149,7 +8332,7 @@
       </w:rPr>
     </w:lvl>
   </w:abstractNum>
-  <w:abstractNum w:abstractNumId="18" w15:restartNumberingAfterBreak="0">
+  <w:abstractNum w:abstractNumId="19" w15:restartNumberingAfterBreak="0">
     <w:nsid w:val="21503366"/>
     <w:multiLevelType w:val="multilevel"/>
     <w:tmpl w:val="592AF4D2"/>
@@ -8262,7 +8445,7 @@
       </w:pPr>
     </w:lvl>
   </w:abstractNum>
-  <w:abstractNum w:abstractNumId="19" w15:restartNumberingAfterBreak="0">
+  <w:abstractNum w:abstractNumId="20" w15:restartNumberingAfterBreak="0">
     <w:nsid w:val="25626B77"/>
     <w:multiLevelType w:val="multilevel"/>
     <w:tmpl w:val="8F76450C"/>
@@ -8411,7 +8594,7 @@
       </w:rPr>
     </w:lvl>
   </w:abstractNum>
-  <w:abstractNum w:abstractNumId="20" w15:restartNumberingAfterBreak="0">
+  <w:abstractNum w:abstractNumId="21" w15:restartNumberingAfterBreak="0">
     <w:nsid w:val="2BE82CD5"/>
     <w:multiLevelType w:val="multilevel"/>
     <w:tmpl w:val="926E22CC"/>
@@ -8524,7 +8707,7 @@
       </w:pPr>
     </w:lvl>
   </w:abstractNum>
-  <w:abstractNum w:abstractNumId="21" w15:restartNumberingAfterBreak="0">
+  <w:abstractNum w:abstractNumId="22" w15:restartNumberingAfterBreak="0">
     <w:nsid w:val="317646E5"/>
     <w:multiLevelType w:val="multilevel"/>
     <w:tmpl w:val="748CA622"/>
@@ -8673,7 +8856,7 @@
       </w:rPr>
     </w:lvl>
   </w:abstractNum>
-  <w:abstractNum w:abstractNumId="22" w15:restartNumberingAfterBreak="0">
+  <w:abstractNum w:abstractNumId="23" w15:restartNumberingAfterBreak="0">
     <w:nsid w:val="32F65264"/>
     <w:multiLevelType w:val="hybridMultilevel"/>
     <w:tmpl w:val="59185ABE"/>
@@ -8786,7 +8969,7 @@
       </w:rPr>
     </w:lvl>
   </w:abstractNum>
-  <w:abstractNum w:abstractNumId="23" w15:restartNumberingAfterBreak="0">
+  <w:abstractNum w:abstractNumId="24" w15:restartNumberingAfterBreak="0">
     <w:nsid w:val="3326000C"/>
     <w:multiLevelType w:val="hybridMultilevel"/>
     <w:tmpl w:val="03F8AF5C"/>
@@ -8899,7 +9082,7 @@
       </w:rPr>
     </w:lvl>
   </w:abstractNum>
-  <w:abstractNum w:abstractNumId="24" w15:restartNumberingAfterBreak="0">
+  <w:abstractNum w:abstractNumId="25" w15:restartNumberingAfterBreak="0">
     <w:nsid w:val="34072911"/>
     <w:multiLevelType w:val="multilevel"/>
     <w:tmpl w:val="4010128C"/>
@@ -9048,7 +9231,7 @@
       </w:rPr>
     </w:lvl>
   </w:abstractNum>
-  <w:abstractNum w:abstractNumId="25" w15:restartNumberingAfterBreak="0">
+  <w:abstractNum w:abstractNumId="26" w15:restartNumberingAfterBreak="0">
     <w:nsid w:val="36576E00"/>
     <w:multiLevelType w:val="multilevel"/>
     <w:tmpl w:val="CFD6ECF2"/>
@@ -9165,7 +9348,145 @@
       </w:pPr>
     </w:lvl>
   </w:abstractNum>
-  <w:abstractNum w:abstractNumId="26" w15:restartNumberingAfterBreak="0">
+  <w:abstractNum w:abstractNumId="27" w15:restartNumberingAfterBreak="0">
+    <w:nsid w:val="365C34E6"/>
+    <w:multiLevelType w:val="hybridMultilevel"/>
+    <w:tmpl w:val="F544FA1E"/>
+    <w:lvl w:ilvl="0" w:tplc="28661E86">
+      <w:start w:val="1"/>
+      <w:numFmt w:val="bullet"/>
+      <w:lvlText w:val=""/>
+      <w:lvlJc w:val="left"/>
+      <w:pPr>
+        <w:ind w:left="720" w:hanging="360"/>
+      </w:pPr>
+      <w:rPr>
+        <w:rFonts w:ascii="Symbol" w:hAnsi="Symbol" w:hint="default"/>
+        <w:color w:val="auto"/>
+      </w:rPr>
+    </w:lvl>
+    <w:lvl w:ilvl="1" w:tplc="FFFFFFFF" w:tentative="1">
+      <w:start w:val="1"/>
+      <w:numFmt w:val="bullet"/>
+      <w:lvlText w:val=""/>
+      <w:lvlJc w:val="left"/>
+      <w:pPr>
+        <w:tabs>
+          <w:tab w:val="num" w:pos="1440"/>
+        </w:tabs>
+        <w:ind w:left="1440" w:hanging="360"/>
+      </w:pPr>
+      <w:rPr>
+        <w:rFonts w:ascii="Symbol" w:hAnsi="Symbol" w:hint="default"/>
+      </w:rPr>
+    </w:lvl>
+    <w:lvl w:ilvl="2" w:tplc="FFFFFFFF" w:tentative="1">
+      <w:start w:val="1"/>
+      <w:numFmt w:val="bullet"/>
+      <w:lvlText w:val=""/>
+      <w:lvlJc w:val="left"/>
+      <w:pPr>
+        <w:tabs>
+          <w:tab w:val="num" w:pos="2160"/>
+        </w:tabs>
+        <w:ind w:left="2160" w:hanging="360"/>
+      </w:pPr>
+      <w:rPr>
+        <w:rFonts w:ascii="Symbol" w:hAnsi="Symbol" w:hint="default"/>
+      </w:rPr>
+    </w:lvl>
+    <w:lvl w:ilvl="3" w:tplc="FFFFFFFF" w:tentative="1">
+      <w:start w:val="1"/>
+      <w:numFmt w:val="bullet"/>
+      <w:lvlText w:val=""/>
+      <w:lvlJc w:val="left"/>
+      <w:pPr>
+        <w:tabs>
+          <w:tab w:val="num" w:pos="2880"/>
+        </w:tabs>
+        <w:ind w:left="2880" w:hanging="360"/>
+      </w:pPr>
+      <w:rPr>
+        <w:rFonts w:ascii="Symbol" w:hAnsi="Symbol" w:hint="default"/>
+      </w:rPr>
+    </w:lvl>
+    <w:lvl w:ilvl="4" w:tplc="FFFFFFFF" w:tentative="1">
+      <w:start w:val="1"/>
+      <w:numFmt w:val="bullet"/>
+      <w:lvlText w:val=""/>
+      <w:lvlJc w:val="left"/>
+      <w:pPr>
+        <w:tabs>
+          <w:tab w:val="num" w:pos="3600"/>
+        </w:tabs>
+        <w:ind w:left="3600" w:hanging="360"/>
+      </w:pPr>
+      <w:rPr>
+        <w:rFonts w:ascii="Symbol" w:hAnsi="Symbol" w:hint="default"/>
+      </w:rPr>
+    </w:lvl>
+    <w:lvl w:ilvl="5" w:tplc="FFFFFFFF" w:tentative="1">
+      <w:start w:val="1"/>
+      <w:numFmt w:val="bullet"/>
+      <w:lvlText w:val=""/>
+      <w:lvlJc w:val="left"/>
+      <w:pPr>
+        <w:tabs>
+          <w:tab w:val="num" w:pos="4320"/>
+        </w:tabs>
+        <w:ind w:left="4320" w:hanging="360"/>
+      </w:pPr>
+      <w:rPr>
+        <w:rFonts w:ascii="Symbol" w:hAnsi="Symbol" w:hint="default"/>
+      </w:rPr>
+    </w:lvl>
+    <w:lvl w:ilvl="6" w:tplc="FFFFFFFF" w:tentative="1">
+      <w:start w:val="1"/>
+      <w:numFmt w:val="bullet"/>
+      <w:lvlText w:val=""/>
+      <w:lvlJc w:val="left"/>
+      <w:pPr>
+        <w:tabs>
+          <w:tab w:val="num" w:pos="5040"/>
+        </w:tabs>
+        <w:ind w:left="5040" w:hanging="360"/>
+      </w:pPr>
+      <w:rPr>
+        <w:rFonts w:ascii="Symbol" w:hAnsi="Symbol" w:hint="default"/>
+      </w:rPr>
+    </w:lvl>
+    <w:lvl w:ilvl="7" w:tplc="FFFFFFFF" w:tentative="1">
+      <w:start w:val="1"/>
+      <w:numFmt w:val="bullet"/>
+      <w:lvlText w:val=""/>
+      <w:lvlJc w:val="left"/>
+      <w:pPr>
+        <w:tabs>
+          <w:tab w:val="num" w:pos="5760"/>
+        </w:tabs>
+        <w:ind w:left="5760" w:hanging="360"/>
+      </w:pPr>
+      <w:rPr>
+        <w:rFonts w:ascii="Symbol" w:hAnsi="Symbol" w:hint="default"/>
+      </w:rPr>
+    </w:lvl>
+    <w:lvl w:ilvl="8" w:tplc="FFFFFFFF" w:tentative="1">
+      <w:start w:val="1"/>
+      <w:numFmt w:val="bullet"/>
+      <w:lvlText w:val=""/>
+      <w:lvlJc w:val="left"/>
+      <w:pPr>
+        <w:tabs>
+          <w:tab w:val="num" w:pos="6480"/>
+        </w:tabs>
+        <w:ind w:left="6480" w:hanging="360"/>
+      </w:pPr>
+      <w:rPr>
+        <w:rFonts w:ascii="Symbol" w:hAnsi="Symbol" w:hint="default"/>
+      </w:rPr>
+    </w:lvl>
+  </w:abstractNum>
+  <w:abstractNum w:abstractNumId="28" w15:restartNumberingAfterBreak="0">
     <w:nsid w:val="386F3224"/>
     <w:multiLevelType w:val="multilevel"/>
     <w:tmpl w:val="8766E8BA"/>
@@ -9314,7 +9635,7 @@
       </w:rPr>
     </w:lvl>
   </w:abstractNum>
-  <w:abstractNum w:abstractNumId="27" w15:restartNumberingAfterBreak="0">
+  <w:abstractNum w:abstractNumId="29" w15:restartNumberingAfterBreak="0">
     <w:nsid w:val="39645FC9"/>
     <w:multiLevelType w:val="hybridMultilevel"/>
     <w:tmpl w:val="BE78A764"/>
@@ -9427,7 +9748,145 @@
       </w:rPr>
     </w:lvl>
   </w:abstractNum>
-  <w:abstractNum w:abstractNumId="28" w15:restartNumberingAfterBreak="0">
+  <w:abstractNum w:abstractNumId="30" w15:restartNumberingAfterBreak="0">
+    <w:nsid w:val="3E8D6B2F"/>
+    <w:multiLevelType w:val="hybridMultilevel"/>
+    <w:tmpl w:val="9648DA40"/>
+    <w:lvl w:ilvl="0" w:tplc="2D9E84FE">
+      <w:start w:val="1"/>
+      <w:numFmt w:val="bullet"/>
+      <w:lvlText w:val=""/>
+      <w:lvlJc w:val="left"/>
+      <w:pPr>
+        <w:ind w:left="720" w:hanging="360"/>
+      </w:pPr>
+      <w:rPr>
+        <w:rFonts w:ascii="Symbol" w:hAnsi="Symbol" w:hint="default"/>
+        <w:color w:val="auto"/>
+      </w:rPr>
+    </w:lvl>
+    <w:lvl w:ilvl="1" w:tplc="FFFFFFFF" w:tentative="1">
+      <w:start w:val="1"/>
+      <w:numFmt w:val="bullet"/>
+      <w:lvlText w:val=""/>
+      <w:lvlJc w:val="left"/>
+      <w:pPr>
+        <w:tabs>
+          <w:tab w:val="num" w:pos="1440"/>
+        </w:tabs>
+        <w:ind w:left="1440" w:hanging="360"/>
+      </w:pPr>
+      <w:rPr>
+        <w:rFonts w:ascii="Symbol" w:hAnsi="Symbol" w:hint="default"/>
+      </w:rPr>
+    </w:lvl>
+    <w:lvl w:ilvl="2" w:tplc="FFFFFFFF" w:tentative="1">
+      <w:start w:val="1"/>
+      <w:numFmt w:val="bullet"/>
+      <w:lvlText w:val=""/>
+      <w:lvlJc w:val="left"/>
+      <w:pPr>
+        <w:tabs>
+          <w:tab w:val="num" w:pos="2160"/>
+        </w:tabs>
+        <w:ind w:left="2160" w:hanging="360"/>
+      </w:pPr>
+      <w:rPr>
+        <w:rFonts w:ascii="Symbol" w:hAnsi="Symbol" w:hint="default"/>
+      </w:rPr>
+    </w:lvl>
+    <w:lvl w:ilvl="3" w:tplc="FFFFFFFF" w:tentative="1">
+      <w:start w:val="1"/>
+      <w:numFmt w:val="bullet"/>
+      <w:lvlText w:val=""/>
+      <w:lvlJc w:val="left"/>
+      <w:pPr>
+        <w:tabs>
+          <w:tab w:val="num" w:pos="2880"/>
+        </w:tabs>
+        <w:ind w:left="2880" w:hanging="360"/>
+      </w:pPr>
+      <w:rPr>
+        <w:rFonts w:ascii="Symbol" w:hAnsi="Symbol" w:hint="default"/>
+      </w:rPr>
+    </w:lvl>
+    <w:lvl w:ilvl="4" w:tplc="FFFFFFFF" w:tentative="1">
+      <w:start w:val="1"/>
+      <w:numFmt w:val="bullet"/>
+      <w:lvlText w:val=""/>
+      <w:lvlJc w:val="left"/>
+      <w:pPr>
+        <w:tabs>
+          <w:tab w:val="num" w:pos="3600"/>
+        </w:tabs>
+        <w:ind w:left="3600" w:hanging="360"/>
+      </w:pPr>
+      <w:rPr>
+        <w:rFonts w:ascii="Symbol" w:hAnsi="Symbol" w:hint="default"/>
+      </w:rPr>
+    </w:lvl>
+    <w:lvl w:ilvl="5" w:tplc="FFFFFFFF" w:tentative="1">
+      <w:start w:val="1"/>
+      <w:numFmt w:val="bullet"/>
+      <w:lvlText w:val=""/>
+      <w:lvlJc w:val="left"/>
+      <w:pPr>
+        <w:tabs>
+          <w:tab w:val="num" w:pos="4320"/>
+        </w:tabs>
+        <w:ind w:left="4320" w:hanging="360"/>
+      </w:pPr>
+      <w:rPr>
+        <w:rFonts w:ascii="Symbol" w:hAnsi="Symbol" w:hint="default"/>
+      </w:rPr>
+    </w:lvl>
+    <w:lvl w:ilvl="6" w:tplc="FFFFFFFF" w:tentative="1">
+      <w:start w:val="1"/>
+      <w:numFmt w:val="bullet"/>
+      <w:lvlText w:val=""/>
+      <w:lvlJc w:val="left"/>
+      <w:pPr>
+        <w:tabs>
+          <w:tab w:val="num" w:pos="5040"/>
+        </w:tabs>
+        <w:ind w:left="5040" w:hanging="360"/>
+      </w:pPr>
+      <w:rPr>
+        <w:rFonts w:ascii="Symbol" w:hAnsi="Symbol" w:hint="default"/>
+      </w:rPr>
+    </w:lvl>
+    <w:lvl w:ilvl="7" w:tplc="FFFFFFFF" w:tentative="1">
+      <w:start w:val="1"/>
+      <w:numFmt w:val="bullet"/>
+      <w:lvlText w:val=""/>
+      <w:lvlJc w:val="left"/>
+      <w:pPr>
+        <w:tabs>
+          <w:tab w:val="num" w:pos="5760"/>
+        </w:tabs>
+        <w:ind w:left="5760" w:hanging="360"/>
+      </w:pPr>
+      <w:rPr>
+        <w:rFonts w:ascii="Symbol" w:hAnsi="Symbol" w:hint="default"/>
+      </w:rPr>
+    </w:lvl>
+    <w:lvl w:ilvl="8" w:tplc="FFFFFFFF" w:tentative="1">
+      <w:start w:val="1"/>
+      <w:numFmt w:val="bullet"/>
+      <w:lvlText w:val=""/>
+      <w:lvlJc w:val="left"/>
+      <w:pPr>
+        <w:tabs>
+          <w:tab w:val="num" w:pos="6480"/>
+        </w:tabs>
+        <w:ind w:left="6480" w:hanging="360"/>
+      </w:pPr>
+      <w:rPr>
+        <w:rFonts w:ascii="Symbol" w:hAnsi="Symbol" w:hint="default"/>
+      </w:rPr>
+    </w:lvl>
+  </w:abstractNum>
+  <w:abstractNum w:abstractNumId="31" w15:restartNumberingAfterBreak="0">
     <w:nsid w:val="3FDD445C"/>
     <w:multiLevelType w:val="multilevel"/>
     <w:tmpl w:val="65F86744"/>
@@ -9544,7 +10003,7 @@
       </w:pPr>
     </w:lvl>
   </w:abstractNum>
-  <w:abstractNum w:abstractNumId="29" w15:restartNumberingAfterBreak="0">
+  <w:abstractNum w:abstractNumId="32" w15:restartNumberingAfterBreak="0">
     <w:nsid w:val="45A63BF7"/>
     <w:multiLevelType w:val="multilevel"/>
     <w:tmpl w:val="27C4D082"/>
@@ -9657,7 +10116,7 @@
       </w:pPr>
     </w:lvl>
   </w:abstractNum>
-  <w:abstractNum w:abstractNumId="30" w15:restartNumberingAfterBreak="0">
+  <w:abstractNum w:abstractNumId="33" w15:restartNumberingAfterBreak="0">
     <w:nsid w:val="46C52BBD"/>
     <w:multiLevelType w:val="multilevel"/>
     <w:tmpl w:val="5280877E"/>
@@ -9806,7 +10265,7 @@
       </w:rPr>
     </w:lvl>
   </w:abstractNum>
-  <w:abstractNum w:abstractNumId="31" w15:restartNumberingAfterBreak="0">
+  <w:abstractNum w:abstractNumId="34" w15:restartNumberingAfterBreak="0">
     <w:nsid w:val="48925408"/>
     <w:multiLevelType w:val="multilevel"/>
     <w:tmpl w:val="D9CA933A"/>
@@ -9955,7 +10414,7 @@
       </w:rPr>
     </w:lvl>
   </w:abstractNum>
-  <w:abstractNum w:abstractNumId="32" w15:restartNumberingAfterBreak="0">
+  <w:abstractNum w:abstractNumId="35" w15:restartNumberingAfterBreak="0">
     <w:nsid w:val="493416B1"/>
     <w:multiLevelType w:val="multilevel"/>
     <w:tmpl w:val="47C271DE"/>
@@ -10104,7 +10563,7 @@
       </w:rPr>
     </w:lvl>
   </w:abstractNum>
-  <w:abstractNum w:abstractNumId="33" w15:restartNumberingAfterBreak="0">
+  <w:abstractNum w:abstractNumId="36" w15:restartNumberingAfterBreak="0">
     <w:nsid w:val="4DC3651D"/>
     <w:multiLevelType w:val="multilevel"/>
     <w:tmpl w:val="9976AF02"/>
@@ -10253,7 +10712,7 @@
       </w:rPr>
     </w:lvl>
   </w:abstractNum>
-  <w:abstractNum w:abstractNumId="34" w15:restartNumberingAfterBreak="0">
+  <w:abstractNum w:abstractNumId="37" w15:restartNumberingAfterBreak="0">
     <w:nsid w:val="50296E7E"/>
     <w:multiLevelType w:val="hybridMultilevel"/>
     <w:tmpl w:val="04DCDAF2"/>
@@ -10342,7 +10801,7 @@
       </w:pPr>
     </w:lvl>
   </w:abstractNum>
-  <w:abstractNum w:abstractNumId="35" w15:restartNumberingAfterBreak="0">
+  <w:abstractNum w:abstractNumId="38" w15:restartNumberingAfterBreak="0">
     <w:nsid w:val="53343477"/>
     <w:multiLevelType w:val="multilevel"/>
     <w:tmpl w:val="DDA0E66E"/>
@@ -10491,7 +10950,7 @@
       </w:rPr>
     </w:lvl>
   </w:abstractNum>
-  <w:abstractNum w:abstractNumId="36" w15:restartNumberingAfterBreak="0">
+  <w:abstractNum w:abstractNumId="39" w15:restartNumberingAfterBreak="0">
     <w:nsid w:val="54047215"/>
     <w:multiLevelType w:val="multilevel"/>
     <w:tmpl w:val="B28296D0"/>
@@ -10604,7 +11063,7 @@
       </w:pPr>
     </w:lvl>
   </w:abstractNum>
-  <w:abstractNum w:abstractNumId="37" w15:restartNumberingAfterBreak="0">
+  <w:abstractNum w:abstractNumId="40" w15:restartNumberingAfterBreak="0">
     <w:nsid w:val="56DA1F5D"/>
     <w:multiLevelType w:val="multilevel"/>
     <w:tmpl w:val="CA62CA9C"/>
@@ -10717,7 +11176,7 @@
       </w:pPr>
     </w:lvl>
   </w:abstractNum>
-  <w:abstractNum w:abstractNumId="38" w15:restartNumberingAfterBreak="0">
+  <w:abstractNum w:abstractNumId="41" w15:restartNumberingAfterBreak="0">
     <w:nsid w:val="58F45163"/>
     <w:multiLevelType w:val="multilevel"/>
     <w:tmpl w:val="0E4E2B82"/>
@@ -10866,10 +11325,10 @@
       </w:rPr>
     </w:lvl>
   </w:abstractNum>
-  <w:abstractNum w:abstractNumId="39" w15:restartNumberingAfterBreak="0">
+  <w:abstractNum w:abstractNumId="42" w15:restartNumberingAfterBreak="0">
     <w:nsid w:val="59B77FC8"/>
     <w:multiLevelType w:val="multilevel"/>
-    <w:tmpl w:val="22BA8E52"/>
+    <w:tmpl w:val="B6C2BAA6"/>
     <w:lvl w:ilvl="0">
       <w:start w:val="1"/>
       <w:numFmt w:val="decimal"/>
@@ -10979,7 +11438,7 @@
       </w:pPr>
     </w:lvl>
   </w:abstractNum>
-  <w:abstractNum w:abstractNumId="40" w15:restartNumberingAfterBreak="0">
+  <w:abstractNum w:abstractNumId="43" w15:restartNumberingAfterBreak="0">
     <w:nsid w:val="59DF7DF9"/>
     <w:multiLevelType w:val="multilevel"/>
     <w:tmpl w:val="0BAC2F3E"/>
@@ -11100,7 +11559,7 @@
       </w:pPr>
     </w:lvl>
   </w:abstractNum>
-  <w:abstractNum w:abstractNumId="41" w15:restartNumberingAfterBreak="0">
+  <w:abstractNum w:abstractNumId="44" w15:restartNumberingAfterBreak="0">
     <w:nsid w:val="5B355C87"/>
     <w:multiLevelType w:val="multilevel"/>
     <w:tmpl w:val="E28E0E4E"/>
@@ -11240,7 +11699,7 @@
       </w:rPr>
     </w:lvl>
   </w:abstractNum>
-  <w:abstractNum w:abstractNumId="42" w15:restartNumberingAfterBreak="0">
+  <w:abstractNum w:abstractNumId="45" w15:restartNumberingAfterBreak="0">
     <w:nsid w:val="5C4624B9"/>
     <w:multiLevelType w:val="multilevel"/>
     <w:tmpl w:val="2CFAC8F2"/>
@@ -11389,7 +11848,7 @@
       </w:rPr>
     </w:lvl>
   </w:abstractNum>
-  <w:abstractNum w:abstractNumId="43" w15:restartNumberingAfterBreak="0">
+  <w:abstractNum w:abstractNumId="46" w15:restartNumberingAfterBreak="0">
     <w:nsid w:val="5EFB0220"/>
     <w:multiLevelType w:val="multilevel"/>
     <w:tmpl w:val="797AA38A"/>
@@ -11502,7 +11961,7 @@
       </w:pPr>
     </w:lvl>
   </w:abstractNum>
-  <w:abstractNum w:abstractNumId="44" w15:restartNumberingAfterBreak="0">
+  <w:abstractNum w:abstractNumId="47" w15:restartNumberingAfterBreak="0">
     <w:nsid w:val="62727F5A"/>
     <w:multiLevelType w:val="multilevel"/>
     <w:tmpl w:val="AF70D112"/>
@@ -11651,7 +12110,7 @@
       </w:rPr>
     </w:lvl>
   </w:abstractNum>
-  <w:abstractNum w:abstractNumId="45" w15:restartNumberingAfterBreak="0">
+  <w:abstractNum w:abstractNumId="48" w15:restartNumberingAfterBreak="0">
     <w:nsid w:val="62CE3557"/>
     <w:multiLevelType w:val="multilevel"/>
     <w:tmpl w:val="0E1A5C9E"/>
@@ -11800,7 +12259,7 @@
       </w:rPr>
     </w:lvl>
   </w:abstractNum>
-  <w:abstractNum w:abstractNumId="46" w15:restartNumberingAfterBreak="0">
+  <w:abstractNum w:abstractNumId="49" w15:restartNumberingAfterBreak="0">
     <w:nsid w:val="62D84C46"/>
     <w:multiLevelType w:val="multilevel"/>
     <w:tmpl w:val="9BE07740"/>
@@ -11913,7 +12372,7 @@
       </w:pPr>
     </w:lvl>
   </w:abstractNum>
-  <w:abstractNum w:abstractNumId="47" w15:restartNumberingAfterBreak="0">
+  <w:abstractNum w:abstractNumId="50" w15:restartNumberingAfterBreak="0">
     <w:nsid w:val="63BF54C6"/>
     <w:multiLevelType w:val="multilevel"/>
     <w:tmpl w:val="0B065394"/>
@@ -12026,7 +12485,7 @@
       </w:pPr>
     </w:lvl>
   </w:abstractNum>
-  <w:abstractNum w:abstractNumId="48" w15:restartNumberingAfterBreak="0">
+  <w:abstractNum w:abstractNumId="51" w15:restartNumberingAfterBreak="0">
     <w:nsid w:val="642F2AD4"/>
     <w:multiLevelType w:val="multilevel"/>
     <w:tmpl w:val="9718EFC6"/>
@@ -12143,7 +12602,7 @@
       </w:pPr>
     </w:lvl>
   </w:abstractNum>
-  <w:abstractNum w:abstractNumId="49" w15:restartNumberingAfterBreak="0">
+  <w:abstractNum w:abstractNumId="52" w15:restartNumberingAfterBreak="0">
     <w:nsid w:val="66D550ED"/>
     <w:multiLevelType w:val="multilevel"/>
     <w:tmpl w:val="2FAEA90C"/>
@@ -12256,7 +12715,7 @@
       </w:pPr>
     </w:lvl>
   </w:abstractNum>
-  <w:abstractNum w:abstractNumId="50" w15:restartNumberingAfterBreak="0">
+  <w:abstractNum w:abstractNumId="53" w15:restartNumberingAfterBreak="0">
     <w:nsid w:val="67C3641A"/>
     <w:multiLevelType w:val="multilevel"/>
     <w:tmpl w:val="079E8D66"/>
@@ -12342,7 +12801,7 @@
       </w:pPr>
     </w:lvl>
   </w:abstractNum>
-  <w:abstractNum w:abstractNumId="51" w15:restartNumberingAfterBreak="0">
+  <w:abstractNum w:abstractNumId="54" w15:restartNumberingAfterBreak="0">
     <w:nsid w:val="6BD22634"/>
     <w:multiLevelType w:val="multilevel"/>
     <w:tmpl w:val="7DF46D34"/>
@@ -12491,7 +12950,7 @@
       </w:rPr>
     </w:lvl>
   </w:abstractNum>
-  <w:abstractNum w:abstractNumId="52" w15:restartNumberingAfterBreak="0">
+  <w:abstractNum w:abstractNumId="55" w15:restartNumberingAfterBreak="0">
     <w:nsid w:val="71076A6F"/>
     <w:multiLevelType w:val="hybridMultilevel"/>
     <w:tmpl w:val="EEAE16B2"/>
@@ -12604,7 +13063,7 @@
       </w:rPr>
     </w:lvl>
   </w:abstractNum>
-  <w:abstractNum w:abstractNumId="53" w15:restartNumberingAfterBreak="0">
+  <w:abstractNum w:abstractNumId="56" w15:restartNumberingAfterBreak="0">
     <w:nsid w:val="71E775C2"/>
     <w:multiLevelType w:val="hybridMultilevel"/>
     <w:tmpl w:val="C1BCEFEA"/>
@@ -12838,7 +13297,7 @@
       </w:rPr>
     </w:lvl>
   </w:abstractNum>
-  <w:abstractNum w:abstractNumId="54" w15:restartNumberingAfterBreak="0">
+  <w:abstractNum w:abstractNumId="57" w15:restartNumberingAfterBreak="0">
     <w:nsid w:val="7B8A2BF6"/>
     <w:multiLevelType w:val="hybridMultilevel"/>
     <w:tmpl w:val="93303154"/>
@@ -12952,169 +13411,178 @@
     </w:lvl>
   </w:abstractNum>
   <w:num w:numId="1" w16cid:durableId="913706143">
+    <w:abstractNumId w:val="11"/>
+  </w:num>
+  <w:num w:numId="2" w16cid:durableId="1345786472">
+    <w:abstractNumId w:val="12"/>
+  </w:num>
+  <w:num w:numId="3" w16cid:durableId="417290987">
+    <w:abstractNumId w:val="53"/>
+  </w:num>
+  <w:num w:numId="4" w16cid:durableId="1401556316">
+    <w:abstractNumId w:val="44"/>
+  </w:num>
+  <w:num w:numId="5" w16cid:durableId="1605651746">
+    <w:abstractNumId w:val="18"/>
+  </w:num>
+  <w:num w:numId="6" w16cid:durableId="1885215720">
+    <w:abstractNumId w:val="13"/>
+  </w:num>
+  <w:num w:numId="7" w16cid:durableId="1874147042">
+    <w:abstractNumId w:val="29"/>
+  </w:num>
+  <w:num w:numId="8" w16cid:durableId="471753427">
+    <w:abstractNumId w:val="6"/>
+  </w:num>
+  <w:num w:numId="9" w16cid:durableId="2088115435">
+    <w:abstractNumId w:val="14"/>
+  </w:num>
+  <w:num w:numId="10" w16cid:durableId="78988276">
+    <w:abstractNumId w:val="17"/>
+  </w:num>
+  <w:num w:numId="11" w16cid:durableId="71700576">
+    <w:abstractNumId w:val="55"/>
+  </w:num>
+  <w:num w:numId="12" w16cid:durableId="1325204969">
     <w:abstractNumId w:val="10"/>
   </w:num>
-  <w:num w:numId="2" w16cid:durableId="1345786472">
-    <w:abstractNumId w:val="11"/>
-  </w:num>
-  <w:num w:numId="3" w16cid:durableId="417290987">
-    <w:abstractNumId w:val="50"/>
-  </w:num>
-  <w:num w:numId="4" w16cid:durableId="1401556316">
-    <w:abstractNumId w:val="41"/>
-  </w:num>
-  <w:num w:numId="5" w16cid:durableId="1605651746">
-    <w:abstractNumId w:val="17"/>
-  </w:num>
-  <w:num w:numId="6" w16cid:durableId="1885215720">
-    <w:abstractNumId w:val="12"/>
-  </w:num>
-  <w:num w:numId="7" w16cid:durableId="1874147042">
-    <w:abstractNumId w:val="27"/>
-  </w:num>
-  <w:num w:numId="8" w16cid:durableId="471753427">
-    <w:abstractNumId w:val="5"/>
-  </w:num>
-  <w:num w:numId="9" w16cid:durableId="2088115435">
-    <w:abstractNumId w:val="13"/>
-  </w:num>
-  <w:num w:numId="10" w16cid:durableId="78988276">
-    <w:abstractNumId w:val="16"/>
-  </w:num>
-  <w:num w:numId="11" w16cid:durableId="71700576">
-    <w:abstractNumId w:val="52"/>
-  </w:num>
-  <w:num w:numId="12" w16cid:durableId="1325204969">
-    <w:abstractNumId w:val="9"/>
-  </w:num>
   <w:num w:numId="13" w16cid:durableId="1381829494">
-    <w:abstractNumId w:val="53"/>
+    <w:abstractNumId w:val="56"/>
   </w:num>
   <w:num w:numId="14" w16cid:durableId="1114135261">
     <w:abstractNumId w:val="1"/>
   </w:num>
   <w:num w:numId="15" w16cid:durableId="1300040351">
+    <w:abstractNumId w:val="37"/>
+  </w:num>
+  <w:num w:numId="16" w16cid:durableId="1693647856">
+    <w:abstractNumId w:val="43"/>
+  </w:num>
+  <w:num w:numId="17" w16cid:durableId="1785882848">
+    <w:abstractNumId w:val="24"/>
+  </w:num>
+  <w:num w:numId="18" w16cid:durableId="274597869">
+    <w:abstractNumId w:val="23"/>
+  </w:num>
+  <w:num w:numId="19" w16cid:durableId="594704682">
+    <w:abstractNumId w:val="5"/>
+  </w:num>
+  <w:num w:numId="20" w16cid:durableId="148668207">
+    <w:abstractNumId w:val="9"/>
+  </w:num>
+  <w:num w:numId="21" w16cid:durableId="1100415131">
+    <w:abstractNumId w:val="26"/>
+  </w:num>
+  <w:num w:numId="22" w16cid:durableId="1299602775">
+    <w:abstractNumId w:val="15"/>
+  </w:num>
+  <w:num w:numId="23" w16cid:durableId="1323237747">
+    <w:abstractNumId w:val="45"/>
+  </w:num>
+  <w:num w:numId="24" w16cid:durableId="1379937074">
+    <w:abstractNumId w:val="41"/>
+  </w:num>
+  <w:num w:numId="25" w16cid:durableId="769664359">
+    <w:abstractNumId w:val="33"/>
+  </w:num>
+  <w:num w:numId="26" w16cid:durableId="1498764144">
+    <w:abstractNumId w:val="16"/>
+  </w:num>
+  <w:num w:numId="27" w16cid:durableId="1785539829">
+    <w:abstractNumId w:val="25"/>
+  </w:num>
+  <w:num w:numId="28" w16cid:durableId="1381201949">
+    <w:abstractNumId w:val="48"/>
+  </w:num>
+  <w:num w:numId="29" w16cid:durableId="1908759246">
+    <w:abstractNumId w:val="28"/>
+  </w:num>
+  <w:num w:numId="30" w16cid:durableId="1146169318">
+    <w:abstractNumId w:val="38"/>
+  </w:num>
+  <w:num w:numId="31" w16cid:durableId="1043674222">
+    <w:abstractNumId w:val="35"/>
+  </w:num>
+  <w:num w:numId="32" w16cid:durableId="231811712">
+    <w:abstractNumId w:val="22"/>
+  </w:num>
+  <w:num w:numId="33" w16cid:durableId="1833981733">
     <w:abstractNumId w:val="34"/>
   </w:num>
-  <w:num w:numId="16" w16cid:durableId="1693647856">
-    <w:abstractNumId w:val="40"/>
-  </w:num>
-  <w:num w:numId="17" w16cid:durableId="1785882848">
-    <w:abstractNumId w:val="23"/>
-  </w:num>
-  <w:num w:numId="18" w16cid:durableId="274597869">
-    <w:abstractNumId w:val="22"/>
-  </w:num>
-  <w:num w:numId="19" w16cid:durableId="594704682">
-    <w:abstractNumId w:val="4"/>
-  </w:num>
-  <w:num w:numId="20" w16cid:durableId="148668207">
+  <w:num w:numId="34" w16cid:durableId="1765766238">
     <w:abstractNumId w:val="8"/>
   </w:num>
-  <w:num w:numId="21" w16cid:durableId="1100415131">
-    <w:abstractNumId w:val="25"/>
+  <w:num w:numId="35" w16cid:durableId="1678116192">
+    <w:abstractNumId w:val="47"/>
   </w:num>
-  <w:num w:numId="22" w16cid:durableId="1299602775">
-    <w:abstractNumId w:val="14"/>
+  <w:num w:numId="36" w16cid:durableId="1534345428">
+    <w:abstractNumId w:val="36"/>
   </w:num>
-  <w:num w:numId="23" w16cid:durableId="1323237747">
-    <w:abstractNumId w:val="42"/>
+  <w:num w:numId="37" w16cid:durableId="2022269956">
+    <w:abstractNumId w:val="20"/>
   </w:num>
-  <w:num w:numId="24" w16cid:durableId="1379937074">
-    <w:abstractNumId w:val="38"/>
+  <w:num w:numId="38" w16cid:durableId="1229876396">
+    <w:abstractNumId w:val="54"/>
   </w:num>
-  <w:num w:numId="25" w16cid:durableId="769664359">
-    <w:abstractNumId w:val="30"/>
+  <w:num w:numId="39" w16cid:durableId="1167403724">
+    <w:abstractNumId w:val="7"/>
   </w:num>
-  <w:num w:numId="26" w16cid:durableId="1498764144">
-    <w:abstractNumId w:val="15"/>
+  <w:num w:numId="40" w16cid:durableId="2080207192">
+    <w:abstractNumId w:val="57"/>
   </w:num>
-  <w:num w:numId="27" w16cid:durableId="1785539829">
-    <w:abstractNumId w:val="24"/>
-  </w:num>
-  <w:num w:numId="28" w16cid:durableId="1381201949">
-    <w:abstractNumId w:val="45"/>
-  </w:num>
-  <w:num w:numId="29" w16cid:durableId="1908759246">
-    <w:abstractNumId w:val="26"/>
-  </w:num>
-  <w:num w:numId="30" w16cid:durableId="1146169318">
-    <w:abstractNumId w:val="35"/>
-  </w:num>
-  <w:num w:numId="31" w16cid:durableId="1043674222">
-    <w:abstractNumId w:val="32"/>
-  </w:num>
-  <w:num w:numId="32" w16cid:durableId="231811712">
-    <w:abstractNumId w:val="21"/>
-  </w:num>
-  <w:num w:numId="33" w16cid:durableId="1833981733">
+  <w:num w:numId="41" w16cid:durableId="398551652">
     <w:abstractNumId w:val="31"/>
   </w:num>
-  <w:num w:numId="34" w16cid:durableId="1765766238">
-    <w:abstractNumId w:val="7"/>
-  </w:num>
-  <w:num w:numId="35" w16cid:durableId="1678116192">
-    <w:abstractNumId w:val="44"/>
-  </w:num>
-  <w:num w:numId="36" w16cid:durableId="1534345428">
-    <w:abstractNumId w:val="33"/>
-  </w:num>
-  <w:num w:numId="37" w16cid:durableId="2022269956">
-    <w:abstractNumId w:val="19"/>
-  </w:num>
-  <w:num w:numId="38" w16cid:durableId="1229876396">
-    <w:abstractNumId w:val="51"/>
-  </w:num>
-  <w:num w:numId="39" w16cid:durableId="1167403724">
-    <w:abstractNumId w:val="6"/>
-  </w:num>
-  <w:num w:numId="40" w16cid:durableId="2080207192">
-    <w:abstractNumId w:val="54"/>
-  </w:num>
-  <w:num w:numId="41" w16cid:durableId="398551652">
-    <w:abstractNumId w:val="28"/>
-  </w:num>
   <w:num w:numId="42" w16cid:durableId="706178036">
-    <w:abstractNumId w:val="43"/>
+    <w:abstractNumId w:val="46"/>
   </w:num>
   <w:num w:numId="43" w16cid:durableId="1765953339">
-    <w:abstractNumId w:val="36"/>
+    <w:abstractNumId w:val="39"/>
   </w:num>
   <w:num w:numId="44" w16cid:durableId="2027294404">
     <w:abstractNumId w:val="2"/>
   </w:num>
   <w:num w:numId="45" w16cid:durableId="145316830">
-    <w:abstractNumId w:val="18"/>
+    <w:abstractNumId w:val="19"/>
   </w:num>
   <w:num w:numId="46" w16cid:durableId="1837770714">
-    <w:abstractNumId w:val="49"/>
+    <w:abstractNumId w:val="52"/>
   </w:num>
   <w:num w:numId="47" w16cid:durableId="1385173570">
-    <w:abstractNumId w:val="3"/>
+    <w:abstractNumId w:val="4"/>
   </w:num>
   <w:num w:numId="48" w16cid:durableId="1575969060">
-    <w:abstractNumId w:val="37"/>
+    <w:abstractNumId w:val="40"/>
   </w:num>
   <w:num w:numId="49" w16cid:durableId="1794784486">
-    <w:abstractNumId w:val="47"/>
+    <w:abstractNumId w:val="50"/>
   </w:num>
   <w:num w:numId="50" w16cid:durableId="1390610080">
-    <w:abstractNumId w:val="46"/>
+    <w:abstractNumId w:val="49"/>
   </w:num>
   <w:num w:numId="51" w16cid:durableId="1170564022">
     <w:abstractNumId w:val="0"/>
   </w:num>
   <w:num w:numId="52" w16cid:durableId="461849060">
-    <w:abstractNumId w:val="48"/>
+    <w:abstractNumId w:val="51"/>
   </w:num>
   <w:num w:numId="53" w16cid:durableId="299964792">
-    <w:abstractNumId w:val="20"/>
+    <w:abstractNumId w:val="21"/>
   </w:num>
   <w:num w:numId="54" w16cid:durableId="776675403">
-    <w:abstractNumId w:val="29"/>
+    <w:abstractNumId w:val="32"/>
   </w:num>
   <w:num w:numId="55" w16cid:durableId="1993093239">
-    <w:abstractNumId w:val="39"/>
+    <w:abstractNumId w:val="42"/>
+  </w:num>
+  <w:num w:numId="56" w16cid:durableId="1595236751">
+    <w:abstractNumId w:val="3"/>
+  </w:num>
+  <w:num w:numId="57" w16cid:durableId="732124061">
+    <w:abstractNumId w:val="30"/>
+  </w:num>
+  <w:num w:numId="58" w16cid:durableId="374473216">
+    <w:abstractNumId w:val="27"/>
   </w:num>
 </w:numbering>
 </file>
@@ -14323,28 +14791,28 @@
 </file>
 
 <file path=customXml/item1.xml><?xml version="1.0" encoding="utf-8"?>
+<b:Sources xmlns:b="http://schemas.openxmlformats.org/officeDocument/2006/bibliography" xmlns="http://schemas.openxmlformats.org/officeDocument/2006/bibliography" SelectedStyle="\APASixthEditionOfficeOnline.xsl" StyleName="APA" Version="6"/>
+</file>
+
+<file path=customXml/item2.xml><?xml version="1.0" encoding="utf-8"?>
 <go:gDocsCustomXmlDataStorage xmlns:go="http://customooxmlschemas.google.com/" xmlns:r="http://schemas.openxmlformats.org/officeDocument/2006/relationships" uri="GoogleDocsCustomDataVersion2">
   <go:docsCustomData xmlns:go="http://customooxmlschemas.google.com/" roundtripDataSignature="AMtx7mhVJyjd6lwf8C7QrxNvjdtZ2RiRJA==">CgMxLjAyCGguZ2pkZ3hzMgloLjMwajB6bGwyCWguMWZvYjl0ZTIJaC4zem55c2g3OAByITF0dlBrOEpfTkRrR2hJRVYtYVlsYmRxdzZibk9yUk1BYg==</go:docsCustomData>
 </go:gDocsCustomXmlDataStorage>
 </file>
 
-<file path=customXml/item2.xml><?xml version="1.0" encoding="utf-8"?>
-<b:Sources xmlns:b="http://schemas.openxmlformats.org/officeDocument/2006/bibliography" xmlns="http://schemas.openxmlformats.org/officeDocument/2006/bibliography" SelectedStyle="\APASixthEditionOfficeOnline.xsl" StyleName="APA" Version="6"/>
+<file path=customXml/itemProps1.xml><?xml version="1.0" encoding="utf-8"?>
+<ds:datastoreItem xmlns:ds="http://schemas.openxmlformats.org/officeDocument/2006/customXml" ds:itemID="{73EE656D-5058-49F5-B618-ED659697B4DB}">
+  <ds:schemaRefs>
+    <ds:schemaRef ds:uri="http://schemas.openxmlformats.org/officeDocument/2006/bibliography"/>
+  </ds:schemaRefs>
+</ds:datastoreItem>
 </file>
 
-<file path=customXml/itemProps1.xml><?xml version="1.0" encoding="utf-8"?>
+<file path=customXml/itemProps2.xml><?xml version="1.0" encoding="utf-8"?>
 <ds:datastoreItem xmlns:ds="http://schemas.openxmlformats.org/officeDocument/2006/customXml" ds:itemID="{11111111-1234-1234-1234-123412341234}">
   <ds:schemaRefs>
     <ds:schemaRef ds:uri="http://customooxmlschemas.google.com/"/>
     <ds:schemaRef ds:uri="http://schemas.openxmlformats.org/officeDocument/2006/relationships"/>
   </ds:schemaRefs>
 </ds:datastoreItem>
-</file>
-
-<file path=customXml/itemProps2.xml><?xml version="1.0" encoding="utf-8"?>
-<ds:datastoreItem xmlns:ds="http://schemas.openxmlformats.org/officeDocument/2006/customXml" ds:itemID="{73EE656D-5058-49F5-B618-ED659697B4DB}">
-  <ds:schemaRefs>
-    <ds:schemaRef ds:uri="http://schemas.openxmlformats.org/officeDocument/2006/bibliography"/>
-  </ds:schemaRefs>
-</ds:datastoreItem>
 </file>
--- a/Случаев.docx
+++ b/Случаев.docx
@@ -1,6 +1,6 @@
 
 <file path=word/document.xml><?xml version="1.0" encoding="utf-8"?>
-<w:document xmlns:wpc="http://schemas.microsoft.com/office/word/2010/wordprocessingCanvas" xmlns:cx="http://schemas.microsoft.com/office/drawing/2014/chartex" xmlns:cx1="http://schemas.microsoft.com/office/drawing/2015/9/8/chartex" xmlns:cx2="http://schemas.microsoft.com/office/drawing/2015/10/21/chartex" xmlns:cx3="http://schemas.microsoft.com/office/drawing/2016/5/9/chartex" xmlns:cx4="http://schemas.microsoft.com/office/drawing/2016/5/10/chartex" xmlns:cx5="http://schemas.microsoft.com/office/drawing/2016/5/11/chartex" xmlns:cx6="http://schemas.microsoft.com/office/drawing/2016/5/12/chartex" xmlns:cx7="http://schemas.microsoft.com/office/drawing/2016/5/13/chartex" xmlns:cx8="http://schemas.microsoft.com/office/drawing/2016/5/14/chartex" xmlns:mc="http://schemas.openxmlformats.org/markup-compatibility/2006" xmlns:aink="http://schemas.microsoft.com/office/drawing/2016/ink" xmlns:am3d="http://schemas.microsoft.com/office/drawing/2017/model3d" xmlns:o="urn:schemas-microsoft-com:office:office" xmlns:oel="http://schemas.microsoft.com/office/2019/extlst" xmlns:r="http://schemas.openxmlformats.org/officeDocument/2006/relationships" xmlns:m="http://schemas.openxmlformats.org/officeDocument/2006/math" xmlns:v="urn:schemas-microsoft-com:vml" xmlns:wp14="http://schemas.microsoft.com/office/word/2010/wordprocessingDrawing" xmlns:wp="http://schemas.openxmlformats.org/drawingml/2006/wordprocessingDrawing" xmlns:w10="urn:schemas-microsoft-com:office:word" xmlns:w="http://schemas.openxmlformats.org/wordprocessingml/2006/main" xmlns:w14="http://schemas.microsoft.com/office/word/2010/wordml" xmlns:w15="http://schemas.microsoft.com/office/word/2012/wordml" xmlns:w16cex="http://schemas.microsoft.com/office/word/2018/wordml/cex" xmlns:w16cid="http://schemas.microsoft.com/office/word/2016/wordml/cid" xmlns:w16="http://schemas.microsoft.com/office/word/2018/wordml" xmlns:w16sdtdh="http://schemas.microsoft.com/office/word/2020/wordml/sdtdatahash" xmlns:w16se="http://schemas.microsoft.com/office/word/2015/wordml/symex" xmlns:wpg="http://schemas.microsoft.com/office/word/2010/wordprocessingGroup" xmlns:wpi="http://schemas.microsoft.com/office/word/2010/wordprocessingInk" xmlns:wne="http://schemas.microsoft.com/office/word/2006/wordml" xmlns:wps="http://schemas.microsoft.com/office/word/2010/wordprocessingShape" mc:Ignorable="w14 w15 w16se w16cid w16 w16cex w16sdtdh wp14">
+<w:document xmlns:wpc="http://schemas.microsoft.com/office/word/2010/wordprocessingCanvas" xmlns:cx="http://schemas.microsoft.com/office/drawing/2014/chartex" xmlns:cx1="http://schemas.microsoft.com/office/drawing/2015/9/8/chartex" xmlns:cx2="http://schemas.microsoft.com/office/drawing/2015/10/21/chartex" xmlns:cx3="http://schemas.microsoft.com/office/drawing/2016/5/9/chartex" xmlns:cx4="http://schemas.microsoft.com/office/drawing/2016/5/10/chartex" xmlns:cx5="http://schemas.microsoft.com/office/drawing/2016/5/11/chartex" xmlns:cx6="http://schemas.microsoft.com/office/drawing/2016/5/12/chartex" xmlns:cx7="http://schemas.microsoft.com/office/drawing/2016/5/13/chartex" xmlns:cx8="http://schemas.microsoft.com/office/drawing/2016/5/14/chartex" xmlns:mc="http://schemas.openxmlformats.org/markup-compatibility/2006" xmlns:aink="http://schemas.microsoft.com/office/drawing/2016/ink" xmlns:am3d="http://schemas.microsoft.com/office/drawing/2017/model3d" xmlns:o="urn:schemas-microsoft-com:office:office" xmlns:oel="http://schemas.microsoft.com/office/2019/extlst" xmlns:r="http://schemas.openxmlformats.org/officeDocument/2006/relationships" xmlns:m="http://schemas.openxmlformats.org/officeDocument/2006/math" xmlns:v="urn:schemas-microsoft-com:vml" xmlns:wp14="http://schemas.microsoft.com/office/word/2010/wordprocessingDrawing" xmlns:wp="http://schemas.openxmlformats.org/drawingml/2006/wordprocessingDrawing" xmlns:w10="urn:schemas-microsoft-com:office:word" xmlns:w="http://schemas.openxmlformats.org/wordprocessingml/2006/main" xmlns:w14="http://schemas.microsoft.com/office/word/2010/wordml" xmlns:w15="http://schemas.microsoft.com/office/word/2012/wordml" xmlns:w16cex="http://schemas.microsoft.com/office/word/2018/wordml/cex" xmlns:w16cid="http://schemas.microsoft.com/office/word/2016/wordml/cid" xmlns:w16="http://schemas.microsoft.com/office/word/2018/wordml" xmlns:w16du="http://schemas.microsoft.com/office/word/2023/wordml/word16du" xmlns:w16sdtdh="http://schemas.microsoft.com/office/word/2020/wordml/sdtdatahash" xmlns:w16se="http://schemas.microsoft.com/office/word/2015/wordml/symex" xmlns:wpg="http://schemas.microsoft.com/office/word/2010/wordprocessingGroup" xmlns:wpi="http://schemas.microsoft.com/office/word/2010/wordprocessingInk" xmlns:wne="http://schemas.microsoft.com/office/word/2006/wordml" xmlns:wps="http://schemas.microsoft.com/office/word/2010/wordprocessingShape" mc:Ignorable="w14 w15 w16se w16cid w16 w16cex w16sdtdh w16du wp14">
   <w:body>
     <w:bookmarkStart w:id="0" w:name="_heading=h.gjdgxs" w:colFirst="0" w:colLast="0" w:displacedByCustomXml="next"/>
     <w:bookmarkEnd w:id="0" w:displacedByCustomXml="next"/>
@@ -1424,7 +1424,7 @@
       <w:pPr>
         <w:numPr>
           <w:ilvl w:val="0"/>
-          <w:numId w:val="4"/>
+          <w:numId w:val="1"/>
         </w:numPr>
         <w:pBdr>
           <w:top w:val="nil"/>
@@ -1457,7 +1457,7 @@
       <w:pPr>
         <w:numPr>
           <w:ilvl w:val="0"/>
-          <w:numId w:val="4"/>
+          <w:numId w:val="1"/>
         </w:numPr>
         <w:pBdr>
           <w:top w:val="nil"/>
@@ -1490,7 +1490,7 @@
       <w:pPr>
         <w:numPr>
           <w:ilvl w:val="0"/>
-          <w:numId w:val="4"/>
+          <w:numId w:val="1"/>
         </w:numPr>
         <w:pBdr>
           <w:top w:val="nil"/>
@@ -1555,7 +1555,7 @@
         <w:pStyle w:val="ad"/>
         <w:numPr>
           <w:ilvl w:val="0"/>
-          <w:numId w:val="56"/>
+          <w:numId w:val="26"/>
         </w:numPr>
         <w:spacing w:before="160" w:line="360" w:lineRule="auto"/>
         <w:contextualSpacing/>
@@ -1826,7 +1826,7 @@
         <w:pStyle w:val="af0"/>
         <w:numPr>
           <w:ilvl w:val="0"/>
-          <w:numId w:val="18"/>
+          <w:numId w:val="3"/>
         </w:numPr>
         <w:spacing w:before="0" w:after="0" w:line="360" w:lineRule="auto"/>
         <w:ind w:left="0" w:firstLine="709"/>
@@ -1850,7 +1850,7 @@
         <w:pStyle w:val="af0"/>
         <w:numPr>
           <w:ilvl w:val="0"/>
-          <w:numId w:val="18"/>
+          <w:numId w:val="3"/>
         </w:numPr>
         <w:spacing w:before="0" w:after="0" w:line="360" w:lineRule="auto"/>
         <w:ind w:left="0" w:firstLine="709"/>
@@ -1874,7 +1874,7 @@
         <w:pStyle w:val="af0"/>
         <w:numPr>
           <w:ilvl w:val="0"/>
-          <w:numId w:val="18"/>
+          <w:numId w:val="3"/>
         </w:numPr>
         <w:spacing w:before="0" w:after="0" w:line="360" w:lineRule="auto"/>
         <w:ind w:left="0" w:firstLine="709"/>
@@ -1959,7 +1959,7 @@
         <w:pStyle w:val="af0"/>
         <w:numPr>
           <w:ilvl w:val="0"/>
-          <w:numId w:val="19"/>
+          <w:numId w:val="4"/>
         </w:numPr>
         <w:spacing w:before="0" w:after="0" w:line="360" w:lineRule="auto"/>
         <w:ind w:left="0" w:firstLine="709"/>
@@ -1983,7 +1983,7 @@
         <w:pStyle w:val="af0"/>
         <w:numPr>
           <w:ilvl w:val="0"/>
-          <w:numId w:val="19"/>
+          <w:numId w:val="4"/>
         </w:numPr>
         <w:spacing w:line="360" w:lineRule="auto"/>
         <w:ind w:left="0" w:firstLine="709"/>
@@ -2007,7 +2007,7 @@
         <w:pStyle w:val="af0"/>
         <w:numPr>
           <w:ilvl w:val="0"/>
-          <w:numId w:val="19"/>
+          <w:numId w:val="4"/>
         </w:numPr>
         <w:spacing w:before="0" w:after="0" w:line="360" w:lineRule="auto"/>
         <w:ind w:left="0" w:firstLine="709"/>
@@ -2090,7 +2090,7 @@
       <w:pPr>
         <w:numPr>
           <w:ilvl w:val="2"/>
-          <w:numId w:val="20"/>
+          <w:numId w:val="5"/>
         </w:numPr>
         <w:spacing w:line="360" w:lineRule="auto"/>
         <w:ind w:left="0" w:firstLine="709"/>
@@ -2114,7 +2114,7 @@
       <w:pPr>
         <w:numPr>
           <w:ilvl w:val="2"/>
-          <w:numId w:val="20"/>
+          <w:numId w:val="5"/>
         </w:numPr>
         <w:spacing w:line="360" w:lineRule="auto"/>
         <w:ind w:left="0" w:firstLine="709"/>
@@ -2138,7 +2138,7 @@
       <w:pPr>
         <w:numPr>
           <w:ilvl w:val="2"/>
-          <w:numId w:val="20"/>
+          <w:numId w:val="5"/>
         </w:numPr>
         <w:spacing w:line="360" w:lineRule="auto"/>
         <w:ind w:left="0" w:firstLine="709"/>
@@ -2238,7 +2238,7 @@
       <w:pPr>
         <w:numPr>
           <w:ilvl w:val="2"/>
-          <w:numId w:val="21"/>
+          <w:numId w:val="6"/>
         </w:numPr>
         <w:spacing w:line="360" w:lineRule="auto"/>
         <w:ind w:left="0" w:firstLine="709"/>
@@ -2262,7 +2262,7 @@
       <w:pPr>
         <w:numPr>
           <w:ilvl w:val="2"/>
-          <w:numId w:val="21"/>
+          <w:numId w:val="6"/>
         </w:numPr>
         <w:spacing w:line="360" w:lineRule="auto"/>
         <w:ind w:left="0" w:firstLine="709"/>
@@ -2286,7 +2286,7 @@
       <w:pPr>
         <w:numPr>
           <w:ilvl w:val="2"/>
-          <w:numId w:val="21"/>
+          <w:numId w:val="6"/>
         </w:numPr>
         <w:spacing w:line="360" w:lineRule="auto"/>
         <w:ind w:left="0" w:firstLine="709"/>
@@ -2370,7 +2370,7 @@
       <w:pPr>
         <w:numPr>
           <w:ilvl w:val="2"/>
-          <w:numId w:val="22"/>
+          <w:numId w:val="7"/>
         </w:numPr>
         <w:spacing w:line="360" w:lineRule="auto"/>
         <w:ind w:left="0" w:firstLine="709"/>
@@ -2394,7 +2394,7 @@
       <w:pPr>
         <w:numPr>
           <w:ilvl w:val="2"/>
-          <w:numId w:val="22"/>
+          <w:numId w:val="7"/>
         </w:numPr>
         <w:spacing w:line="360" w:lineRule="auto"/>
         <w:ind w:left="0" w:firstLine="709"/>
@@ -2418,7 +2418,7 @@
       <w:pPr>
         <w:numPr>
           <w:ilvl w:val="2"/>
-          <w:numId w:val="22"/>
+          <w:numId w:val="7"/>
         </w:numPr>
         <w:spacing w:line="360" w:lineRule="auto"/>
         <w:ind w:left="0" w:firstLine="709"/>
@@ -2500,7 +2500,7 @@
       <w:pPr>
         <w:numPr>
           <w:ilvl w:val="0"/>
-          <w:numId w:val="31"/>
+          <w:numId w:val="8"/>
         </w:numPr>
         <w:tabs>
           <w:tab w:val="clear" w:pos="720"/>
@@ -2527,7 +2527,7 @@
       <w:pPr>
         <w:numPr>
           <w:ilvl w:val="0"/>
-          <w:numId w:val="31"/>
+          <w:numId w:val="8"/>
         </w:numPr>
         <w:tabs>
           <w:tab w:val="clear" w:pos="720"/>
@@ -2592,7 +2592,7 @@
       <w:pPr>
         <w:numPr>
           <w:ilvl w:val="0"/>
-          <w:numId w:val="32"/>
+          <w:numId w:val="9"/>
         </w:numPr>
         <w:tabs>
           <w:tab w:val="clear" w:pos="720"/>
@@ -2619,7 +2619,7 @@
       <w:pPr>
         <w:numPr>
           <w:ilvl w:val="0"/>
-          <w:numId w:val="32"/>
+          <w:numId w:val="9"/>
         </w:numPr>
         <w:tabs>
           <w:tab w:val="clear" w:pos="720"/>
@@ -2684,7 +2684,7 @@
       <w:pPr>
         <w:numPr>
           <w:ilvl w:val="0"/>
-          <w:numId w:val="33"/>
+          <w:numId w:val="10"/>
         </w:numPr>
         <w:tabs>
           <w:tab w:val="clear" w:pos="720"/>
@@ -2777,7 +2777,7 @@
       <w:pPr>
         <w:numPr>
           <w:ilvl w:val="0"/>
-          <w:numId w:val="35"/>
+          <w:numId w:val="11"/>
         </w:numPr>
         <w:tabs>
           <w:tab w:val="clear" w:pos="720"/>
@@ -2820,7 +2820,7 @@
       <w:pPr>
         <w:numPr>
           <w:ilvl w:val="0"/>
-          <w:numId w:val="35"/>
+          <w:numId w:val="11"/>
         </w:numPr>
         <w:tabs>
           <w:tab w:val="clear" w:pos="720"/>
@@ -2875,7 +2875,7 @@
       <w:pPr>
         <w:numPr>
           <w:ilvl w:val="0"/>
-          <w:numId w:val="36"/>
+          <w:numId w:val="12"/>
         </w:numPr>
         <w:tabs>
           <w:tab w:val="clear" w:pos="720"/>
@@ -2918,7 +2918,7 @@
       <w:pPr>
         <w:numPr>
           <w:ilvl w:val="0"/>
-          <w:numId w:val="36"/>
+          <w:numId w:val="12"/>
         </w:numPr>
         <w:tabs>
           <w:tab w:val="clear" w:pos="720"/>
@@ -2973,7 +2973,7 @@
       <w:pPr>
         <w:numPr>
           <w:ilvl w:val="0"/>
-          <w:numId w:val="37"/>
+          <w:numId w:val="13"/>
         </w:numPr>
         <w:tabs>
           <w:tab w:val="clear" w:pos="720"/>
@@ -3002,7 +3002,7 @@
       <w:pPr>
         <w:numPr>
           <w:ilvl w:val="0"/>
-          <w:numId w:val="37"/>
+          <w:numId w:val="13"/>
         </w:numPr>
         <w:tabs>
           <w:tab w:val="clear" w:pos="720"/>
@@ -3066,7 +3066,7 @@
       <w:pPr>
         <w:numPr>
           <w:ilvl w:val="0"/>
-          <w:numId w:val="38"/>
+          <w:numId w:val="14"/>
         </w:numPr>
         <w:tabs>
           <w:tab w:val="clear" w:pos="720"/>
@@ -3719,7 +3719,7 @@
       <w:pPr>
         <w:numPr>
           <w:ilvl w:val="1"/>
-          <w:numId w:val="42"/>
+          <w:numId w:val="15"/>
         </w:numPr>
         <w:spacing w:before="0" w:after="160"/>
         <w:ind w:left="0" w:firstLine="709"/>
@@ -3740,7 +3740,7 @@
       <w:pPr>
         <w:numPr>
           <w:ilvl w:val="1"/>
-          <w:numId w:val="42"/>
+          <w:numId w:val="15"/>
         </w:numPr>
         <w:spacing w:before="0" w:after="160"/>
         <w:ind w:left="0" w:firstLine="709"/>
@@ -3778,7 +3778,7 @@
       <w:pPr>
         <w:numPr>
           <w:ilvl w:val="1"/>
-          <w:numId w:val="43"/>
+          <w:numId w:val="16"/>
         </w:numPr>
         <w:spacing w:before="0" w:after="160"/>
         <w:ind w:left="0" w:firstLine="709"/>
@@ -3830,7 +3830,7 @@
       <w:pPr>
         <w:numPr>
           <w:ilvl w:val="1"/>
-          <w:numId w:val="44"/>
+          <w:numId w:val="17"/>
         </w:numPr>
         <w:spacing w:before="0" w:after="160"/>
         <w:ind w:left="0" w:firstLine="709"/>
@@ -3868,7 +3868,7 @@
       <w:pPr>
         <w:numPr>
           <w:ilvl w:val="1"/>
-          <w:numId w:val="45"/>
+          <w:numId w:val="18"/>
         </w:numPr>
         <w:spacing w:before="0" w:after="160"/>
         <w:ind w:left="0" w:firstLine="709"/>
@@ -3906,7 +3906,7 @@
       <w:pPr>
         <w:numPr>
           <w:ilvl w:val="1"/>
-          <w:numId w:val="46"/>
+          <w:numId w:val="19"/>
         </w:numPr>
         <w:spacing w:before="0" w:after="160"/>
         <w:ind w:left="0" w:firstLine="709"/>
@@ -3957,7 +3957,7 @@
       <w:pPr>
         <w:numPr>
           <w:ilvl w:val="1"/>
-          <w:numId w:val="48"/>
+          <w:numId w:val="21"/>
         </w:numPr>
         <w:spacing w:before="0" w:after="160"/>
         <w:ind w:left="0" w:firstLine="709"/>
@@ -3976,7 +3976,7 @@
       <w:pPr>
         <w:numPr>
           <w:ilvl w:val="1"/>
-          <w:numId w:val="48"/>
+          <w:numId w:val="21"/>
         </w:numPr>
         <w:spacing w:before="0" w:after="160"/>
         <w:ind w:left="0" w:firstLine="709"/>
@@ -4010,7 +4010,7 @@
       <w:pPr>
         <w:numPr>
           <w:ilvl w:val="1"/>
-          <w:numId w:val="47"/>
+          <w:numId w:val="20"/>
         </w:numPr>
         <w:spacing w:before="0" w:after="160"/>
         <w:rPr>
@@ -4044,7 +4044,7 @@
       <w:pPr>
         <w:numPr>
           <w:ilvl w:val="1"/>
-          <w:numId w:val="49"/>
+          <w:numId w:val="22"/>
         </w:numPr>
         <w:spacing w:before="0" w:after="160"/>
         <w:ind w:left="0" w:firstLine="709"/>
@@ -4063,7 +4063,7 @@
       <w:pPr>
         <w:numPr>
           <w:ilvl w:val="1"/>
-          <w:numId w:val="49"/>
+          <w:numId w:val="22"/>
         </w:numPr>
         <w:spacing w:before="0" w:after="160"/>
         <w:ind w:left="0" w:firstLine="709"/>
@@ -4091,7 +4091,19 @@
         <w:rPr>
           <w:lang w:val="ru-RU" w:eastAsia="en-US"/>
         </w:rPr>
-        <w:t>1.2.2 Диаграмма активности.</w:t>
+        <w:t>1.2.2</w:t>
+      </w:r>
+      <w:r>
+        <w:rPr>
+          <w:lang w:val="ru-RU" w:eastAsia="en-US"/>
+        </w:rPr>
+        <w:t>.</w:t>
+      </w:r>
+      <w:r>
+        <w:rPr>
+          <w:lang w:val="ru-RU" w:eastAsia="en-US"/>
+        </w:rPr>
+        <w:t xml:space="preserve"> Диаграмма активности</w:t>
       </w:r>
       <w:bookmarkEnd w:id="10"/>
     </w:p>
@@ -4101,14 +4113,11 @@
         <w:jc w:val="center"/>
       </w:pPr>
       <w:r>
-        <w:rPr>
-          <w:noProof/>
-        </w:rPr>
         <w:drawing>
-          <wp:inline distT="0" distB="0" distL="0" distR="0" wp14:anchorId="48B58F2D" wp14:editId="2CE2569A">
-            <wp:extent cx="1917700" cy="5207000"/>
-            <wp:effectExtent l="0" t="0" r="0" b="0"/>
-            <wp:docPr id="1785572762" name="Рисунок 2"/>
+          <wp:inline distT="0" distB="0" distL="0" distR="0" wp14:anchorId="33DF0446" wp14:editId="3A720D1E">
+            <wp:extent cx="1984076" cy="4836996"/>
+            <wp:effectExtent l="0" t="0" r="0" b="1905"/>
+            <wp:docPr id="936693368" name="Рисунок 1"/>
             <wp:cNvGraphicFramePr>
               <a:graphicFrameLocks xmlns:a="http://schemas.openxmlformats.org/drawingml/2006/main" noChangeAspect="1"/>
             </wp:cNvGraphicFramePr>
@@ -4116,17 +4125,11 @@
               <a:graphicData uri="http://schemas.openxmlformats.org/drawingml/2006/picture">
                 <pic:pic xmlns:pic="http://schemas.openxmlformats.org/drawingml/2006/picture">
                   <pic:nvPicPr>
-                    <pic:cNvPr id="1785572762" name="Рисунок 1785572762"/>
+                    <pic:cNvPr id="936693368" name=""/>
                     <pic:cNvPicPr/>
                   </pic:nvPicPr>
                   <pic:blipFill>
-                    <a:blip r:embed="rId11">
-                      <a:extLst>
-                        <a:ext uri="{28A0092B-C50C-407E-A947-70E740481C1C}">
-                          <a14:useLocalDpi xmlns:a14="http://schemas.microsoft.com/office/drawing/2010/main" val="0"/>
-                        </a:ext>
-                      </a:extLst>
-                    </a:blip>
+                    <a:blip r:embed="rId11"/>
                     <a:stretch>
                       <a:fillRect/>
                     </a:stretch>
@@ -4134,7 +4137,7 @@
                   <pic:spPr>
                     <a:xfrm>
                       <a:off x="0" y="0"/>
-                      <a:ext cx="1917700" cy="5207000"/>
+                      <a:ext cx="1990202" cy="4851931"/>
                     </a:xfrm>
                     <a:prstGeom prst="rect">
                       <a:avLst/>
@@ -4275,7 +4278,7 @@
       <w:pPr>
         <w:numPr>
           <w:ilvl w:val="1"/>
-          <w:numId w:val="53"/>
+          <w:numId w:val="23"/>
         </w:numPr>
         <w:spacing w:line="360" w:lineRule="auto"/>
         <w:ind w:left="0" w:firstLine="709"/>
@@ -4288,8 +4291,44 @@
         <w:rPr>
           <w:lang w:val="ru-RU" w:eastAsia="en-US"/>
         </w:rPr>
+        <w:t>Старт процесса.</w:t>
+      </w:r>
+    </w:p>
+    <w:p>
+      <w:pPr>
+        <w:spacing w:before="0" w:after="0" w:line="360" w:lineRule="auto"/>
+        <w:ind w:firstLine="709"/>
+        <w:contextualSpacing/>
+        <w:rPr>
+          <w:lang w:val="ru-RU" w:eastAsia="en-US"/>
+        </w:rPr>
+      </w:pPr>
+      <w:r>
+        <w:rPr>
+          <w:lang w:val="ru-RU" w:eastAsia="en-US"/>
+        </w:rPr>
         <w:lastRenderedPageBreak/>
-        <w:t>Старт процесса.</w:t>
+        <w:t>Аутентификация</w:t>
+      </w:r>
+    </w:p>
+    <w:p>
+      <w:pPr>
+        <w:pStyle w:val="af0"/>
+        <w:numPr>
+          <w:ilvl w:val="0"/>
+          <w:numId w:val="28"/>
+        </w:numPr>
+        <w:spacing w:before="0" w:after="0" w:line="360" w:lineRule="auto"/>
+        <w:ind w:left="0" w:firstLine="709"/>
+        <w:rPr>
+          <w:lang w:val="ru-RU" w:eastAsia="en-US"/>
+        </w:rPr>
+      </w:pPr>
+      <w:r>
+        <w:rPr>
+          <w:lang w:val="ru-RU" w:eastAsia="en-US"/>
+        </w:rPr>
+        <w:t>Вход сотрудника в систему</w:t>
       </w:r>
     </w:p>
     <w:p>
@@ -4312,7 +4351,7 @@
       <w:pPr>
         <w:numPr>
           <w:ilvl w:val="1"/>
-          <w:numId w:val="54"/>
+          <w:numId w:val="24"/>
         </w:numPr>
         <w:spacing w:line="360" w:lineRule="auto"/>
         <w:ind w:left="0" w:firstLine="709"/>
@@ -4332,7 +4371,7 @@
       <w:pPr>
         <w:numPr>
           <w:ilvl w:val="1"/>
-          <w:numId w:val="54"/>
+          <w:numId w:val="24"/>
         </w:numPr>
         <w:spacing w:line="360" w:lineRule="auto"/>
         <w:ind w:left="0" w:firstLine="709"/>
@@ -4368,7 +4407,7 @@
       <w:pPr>
         <w:numPr>
           <w:ilvl w:val="1"/>
-          <w:numId w:val="55"/>
+          <w:numId w:val="25"/>
         </w:numPr>
         <w:spacing w:line="360" w:lineRule="auto"/>
         <w:ind w:left="0" w:firstLine="709"/>
@@ -4388,7 +4427,7 @@
       <w:pPr>
         <w:numPr>
           <w:ilvl w:val="1"/>
-          <w:numId w:val="55"/>
+          <w:numId w:val="25"/>
         </w:numPr>
         <w:spacing w:line="360" w:lineRule="auto"/>
         <w:ind w:left="0" w:firstLine="709"/>
@@ -4408,7 +4447,7 @@
       <w:pPr>
         <w:numPr>
           <w:ilvl w:val="1"/>
-          <w:numId w:val="55"/>
+          <w:numId w:val="25"/>
         </w:numPr>
         <w:spacing w:line="360" w:lineRule="auto"/>
         <w:ind w:left="0" w:firstLine="709"/>
@@ -4447,7 +4486,7 @@
       <w:pPr>
         <w:numPr>
           <w:ilvl w:val="1"/>
-          <w:numId w:val="55"/>
+          <w:numId w:val="25"/>
         </w:numPr>
         <w:spacing w:line="360" w:lineRule="auto"/>
         <w:ind w:left="0" w:firstLine="709"/>
@@ -4502,7 +4541,7 @@
         <w:pStyle w:val="af0"/>
         <w:numPr>
           <w:ilvl w:val="0"/>
-          <w:numId w:val="58"/>
+          <w:numId w:val="27"/>
         </w:numPr>
         <w:spacing w:before="0" w:after="0" w:line="360" w:lineRule="auto"/>
         <w:ind w:left="0" w:firstLine="709"/>
@@ -4543,7 +4582,7 @@
       <w:pPr>
         <w:numPr>
           <w:ilvl w:val="1"/>
-          <w:numId w:val="55"/>
+          <w:numId w:val="25"/>
         </w:numPr>
         <w:spacing w:line="360" w:lineRule="auto"/>
         <w:ind w:left="0" w:firstLine="709"/>
@@ -4563,7 +4602,7 @@
       <w:pPr>
         <w:numPr>
           <w:ilvl w:val="1"/>
-          <w:numId w:val="55"/>
+          <w:numId w:val="25"/>
         </w:numPr>
         <w:spacing w:line="360" w:lineRule="auto"/>
         <w:ind w:left="0" w:firstLine="709"/>
@@ -4599,7 +4638,7 @@
       <w:pPr>
         <w:numPr>
           <w:ilvl w:val="1"/>
-          <w:numId w:val="55"/>
+          <w:numId w:val="25"/>
         </w:numPr>
         <w:spacing w:line="360" w:lineRule="auto"/>
         <w:ind w:left="0" w:firstLine="709"/>
@@ -4619,7 +4658,7 @@
       <w:pPr>
         <w:numPr>
           <w:ilvl w:val="1"/>
-          <w:numId w:val="55"/>
+          <w:numId w:val="25"/>
         </w:numPr>
         <w:spacing w:line="360" w:lineRule="auto"/>
         <w:ind w:left="0" w:firstLine="709"/>
@@ -4655,7 +4694,7 @@
       <w:pPr>
         <w:numPr>
           <w:ilvl w:val="1"/>
-          <w:numId w:val="55"/>
+          <w:numId w:val="25"/>
         </w:numPr>
         <w:spacing w:line="360" w:lineRule="auto"/>
         <w:ind w:left="0" w:firstLine="709"/>
@@ -4675,7 +4714,7 @@
       <w:pPr>
         <w:numPr>
           <w:ilvl w:val="1"/>
-          <w:numId w:val="55"/>
+          <w:numId w:val="25"/>
         </w:numPr>
         <w:spacing w:line="360" w:lineRule="auto"/>
         <w:ind w:left="0" w:firstLine="709"/>
@@ -4711,7 +4750,7 @@
       <w:pPr>
         <w:numPr>
           <w:ilvl w:val="1"/>
-          <w:numId w:val="55"/>
+          <w:numId w:val="25"/>
         </w:numPr>
         <w:spacing w:line="360" w:lineRule="auto"/>
         <w:ind w:left="0" w:firstLine="709"/>
@@ -4729,6 +4768,925 @@
     </w:p>
     <w:p>
       <w:pPr>
+        <w:pStyle w:val="af0"/>
+        <w:spacing w:after="0" w:line="360" w:lineRule="auto"/>
+        <w:ind w:left="0" w:firstLine="709"/>
+        <w:rPr>
+          <w:rFonts w:cs="Times New Roman"/>
+          <w:szCs w:val="28"/>
+          <w:lang w:val="ru-RU"/>
+        </w:rPr>
+      </w:pPr>
+      <w:r>
+        <w:rPr>
+          <w:rFonts w:cs="Times New Roman"/>
+          <w:szCs w:val="28"/>
+          <w:lang w:val="ru-RU"/>
+        </w:rPr>
+        <w:lastRenderedPageBreak/>
+        <w:t xml:space="preserve">1.2.3 </w:t>
+      </w:r>
+      <w:r>
+        <w:rPr>
+          <w:rFonts w:cs="Times New Roman"/>
+          <w:szCs w:val="28"/>
+        </w:rPr>
+        <w:t>Диаграмма последовательностей</w:t>
+      </w:r>
+    </w:p>
+    <w:p>
+      <w:pPr>
+        <w:pStyle w:val="af0"/>
+        <w:keepNext/>
+        <w:spacing w:after="0" w:line="360" w:lineRule="auto"/>
+        <w:ind w:left="0" w:firstLine="709"/>
+      </w:pPr>
+      <w:r>
+        <w:rPr>
+          <w:noProof/>
+        </w:rPr>
+        <w:drawing>
+          <wp:inline distT="0" distB="0" distL="0" distR="0" wp14:anchorId="7D46F3BA" wp14:editId="25F44EC8">
+            <wp:extent cx="5141344" cy="3911754"/>
+            <wp:effectExtent l="0" t="0" r="2540" b="0"/>
+            <wp:docPr id="1011626368" name="Рисунок 21"/>
+            <wp:cNvGraphicFramePr>
+              <a:graphicFrameLocks xmlns:a="http://schemas.openxmlformats.org/drawingml/2006/main" noChangeAspect="1"/>
+            </wp:cNvGraphicFramePr>
+            <a:graphic xmlns:a="http://schemas.openxmlformats.org/drawingml/2006/main">
+              <a:graphicData uri="http://schemas.openxmlformats.org/drawingml/2006/picture">
+                <pic:pic xmlns:pic="http://schemas.openxmlformats.org/drawingml/2006/picture">
+                  <pic:nvPicPr>
+                    <pic:cNvPr id="0" name="Picture 2"/>
+                    <pic:cNvPicPr>
+                      <a:picLocks noChangeAspect="1" noChangeArrowheads="1"/>
+                    </pic:cNvPicPr>
+                  </pic:nvPicPr>
+                  <pic:blipFill>
+                    <a:blip r:embed="rId12">
+                      <a:extLst>
+                        <a:ext uri="{28A0092B-C50C-407E-A947-70E740481C1C}">
+                          <a14:useLocalDpi xmlns:a14="http://schemas.microsoft.com/office/drawing/2010/main" val="0"/>
+                        </a:ext>
+                      </a:extLst>
+                    </a:blip>
+                    <a:srcRect/>
+                    <a:stretch>
+                      <a:fillRect/>
+                    </a:stretch>
+                  </pic:blipFill>
+                  <pic:spPr bwMode="auto">
+                    <a:xfrm>
+                      <a:off x="0" y="0"/>
+                      <a:ext cx="5155105" cy="3922224"/>
+                    </a:xfrm>
+                    <a:prstGeom prst="rect">
+                      <a:avLst/>
+                    </a:prstGeom>
+                    <a:noFill/>
+                    <a:ln>
+                      <a:noFill/>
+                    </a:ln>
+                  </pic:spPr>
+                </pic:pic>
+              </a:graphicData>
+            </a:graphic>
+          </wp:inline>
+        </w:drawing>
+      </w:r>
+    </w:p>
+    <w:p>
+      <w:pPr>
+        <w:pStyle w:val="af"/>
+        <w:jc w:val="center"/>
+        <w:rPr>
+          <w:rFonts w:ascii="Times New Roman" w:hAnsi="Times New Roman" w:cs="Times New Roman"/>
+          <w:i w:val="0"/>
+          <w:iCs w:val="0"/>
+          <w:color w:val="auto"/>
+          <w:sz w:val="28"/>
+          <w:szCs w:val="44"/>
+        </w:rPr>
+      </w:pPr>
+      <w:r>
+        <w:rPr>
+          <w:rFonts w:ascii="Times New Roman" w:hAnsi="Times New Roman" w:cs="Times New Roman"/>
+          <w:i w:val="0"/>
+          <w:iCs w:val="0"/>
+          <w:color w:val="auto"/>
+          <w:sz w:val="28"/>
+          <w:szCs w:val="28"/>
+        </w:rPr>
+        <w:t xml:space="preserve">Рисунок </w:t>
+      </w:r>
+      <w:r>
+        <w:rPr>
+          <w:rFonts w:ascii="Times New Roman" w:hAnsi="Times New Roman" w:cs="Times New Roman"/>
+          <w:i w:val="0"/>
+          <w:iCs w:val="0"/>
+          <w:color w:val="auto"/>
+          <w:sz w:val="28"/>
+          <w:szCs w:val="28"/>
+        </w:rPr>
+        <w:fldChar w:fldCharType="begin"/>
+      </w:r>
+      <w:r>
+        <w:rPr>
+          <w:rFonts w:ascii="Times New Roman" w:hAnsi="Times New Roman" w:cs="Times New Roman"/>
+          <w:i w:val="0"/>
+          <w:iCs w:val="0"/>
+          <w:color w:val="auto"/>
+          <w:sz w:val="28"/>
+          <w:szCs w:val="28"/>
+        </w:rPr>
+        <w:instrText xml:space="preserve"> SEQ Рисунок \* ARABIC </w:instrText>
+      </w:r>
+      <w:r>
+        <w:rPr>
+          <w:rFonts w:ascii="Times New Roman" w:hAnsi="Times New Roman" w:cs="Times New Roman"/>
+          <w:i w:val="0"/>
+          <w:iCs w:val="0"/>
+          <w:color w:val="auto"/>
+          <w:sz w:val="28"/>
+          <w:szCs w:val="28"/>
+        </w:rPr>
+        <w:fldChar w:fldCharType="separate"/>
+      </w:r>
+      <w:r>
+        <w:rPr>
+          <w:rFonts w:ascii="Times New Roman" w:hAnsi="Times New Roman" w:cs="Times New Roman"/>
+          <w:i w:val="0"/>
+          <w:iCs w:val="0"/>
+          <w:noProof/>
+          <w:color w:val="auto"/>
+          <w:sz w:val="28"/>
+          <w:szCs w:val="28"/>
+        </w:rPr>
+        <w:t>4</w:t>
+      </w:r>
+      <w:r>
+        <w:rPr>
+          <w:rFonts w:ascii="Times New Roman" w:hAnsi="Times New Roman" w:cs="Times New Roman"/>
+          <w:i w:val="0"/>
+          <w:iCs w:val="0"/>
+          <w:color w:val="auto"/>
+          <w:sz w:val="28"/>
+          <w:szCs w:val="28"/>
+        </w:rPr>
+        <w:fldChar w:fldCharType="end"/>
+      </w:r>
+      <w:r>
+        <w:rPr>
+          <w:rFonts w:ascii="Times New Roman" w:hAnsi="Times New Roman" w:cs="Times New Roman"/>
+          <w:i w:val="0"/>
+          <w:iCs w:val="0"/>
+          <w:color w:val="auto"/>
+          <w:sz w:val="28"/>
+          <w:szCs w:val="28"/>
+        </w:rPr>
+        <w:t xml:space="preserve"> - Диаграмма последовательностей</w:t>
+      </w:r>
+    </w:p>
+    <w:p>
+      <w:pPr>
+        <w:spacing w:before="0" w:after="0" w:line="360" w:lineRule="auto"/>
+        <w:ind w:firstLine="720"/>
+        <w:rPr>
+          <w:rFonts w:cs="Times New Roman"/>
+          <w:szCs w:val="28"/>
+          <w:lang w:val="ru-RU"/>
+        </w:rPr>
+      </w:pPr>
+      <w:r>
+        <w:rPr>
+          <w:rFonts w:cs="Times New Roman"/>
+          <w:szCs w:val="28"/>
+        </w:rPr>
+        <w:t>Описание диаграммы последовательностей:</w:t>
+      </w:r>
+    </w:p>
+    <w:p>
+      <w:pPr>
+        <w:pStyle w:val="af0"/>
+        <w:spacing w:before="0" w:after="0" w:line="360" w:lineRule="auto"/>
+        <w:ind w:left="0" w:firstLine="709"/>
+        <w:rPr>
+          <w:rFonts w:cs="Times New Roman"/>
+          <w:szCs w:val="28"/>
+          <w:lang w:val="ru-RU"/>
+        </w:rPr>
+      </w:pPr>
+      <w:r>
+        <w:rPr>
+          <w:rFonts w:cs="Times New Roman"/>
+          <w:szCs w:val="28"/>
+          <w:lang w:val="ru-RU"/>
+        </w:rPr>
+        <w:t>Инициирование сделки:</w:t>
+      </w:r>
+    </w:p>
+    <w:p>
+      <w:pPr>
+        <w:spacing w:before="0" w:after="0" w:line="360" w:lineRule="auto"/>
+        <w:ind w:firstLine="709"/>
+        <w:rPr>
+          <w:rFonts w:cs="Times New Roman"/>
+          <w:szCs w:val="28"/>
+          <w:lang w:val="ru-RU"/>
+        </w:rPr>
+      </w:pPr>
+      <w:r>
+        <w:rPr>
+          <w:rFonts w:cs="Times New Roman"/>
+          <w:szCs w:val="28"/>
+          <w:lang w:val="ru-RU"/>
+        </w:rPr>
+        <w:t>Клиент</w:t>
+      </w:r>
+      <w:r>
+        <w:rPr>
+          <w:rFonts w:cs="Times New Roman"/>
+          <w:szCs w:val="28"/>
+          <w:lang w:val="ru-RU"/>
+        </w:rPr>
+        <w:t>: инициирует</w:t>
+      </w:r>
+      <w:r>
+        <w:rPr>
+          <w:rFonts w:cs="Times New Roman"/>
+          <w:szCs w:val="28"/>
+          <w:lang w:val="ru-RU"/>
+        </w:rPr>
+        <w:t xml:space="preserve"> сделку на гарантийное восстановление, заполняя онлайн-форму и отправляя запрос в информационную систему с данными о продукте, проблеме и личной информации (имя, контактные данные).</w:t>
+      </w:r>
+    </w:p>
+    <w:p>
+      <w:pPr>
+        <w:pStyle w:val="af0"/>
+        <w:spacing w:before="0" w:after="0" w:line="360" w:lineRule="auto"/>
+        <w:ind w:left="0" w:firstLine="709"/>
+        <w:rPr>
+          <w:rFonts w:cs="Times New Roman"/>
+          <w:szCs w:val="28"/>
+          <w:lang w:val="ru-RU"/>
+        </w:rPr>
+      </w:pPr>
+      <w:r>
+        <w:rPr>
+          <w:rFonts w:cs="Times New Roman"/>
+          <w:szCs w:val="28"/>
+          <w:lang w:val="ru-RU"/>
+        </w:rPr>
+        <w:t>Проверка данных ИС:</w:t>
+      </w:r>
+    </w:p>
+    <w:p>
+      <w:pPr>
+        <w:spacing w:before="0" w:after="0" w:line="360" w:lineRule="auto"/>
+        <w:ind w:firstLine="709"/>
+        <w:rPr>
+          <w:rFonts w:cs="Times New Roman"/>
+          <w:szCs w:val="28"/>
+          <w:lang w:val="ru-RU"/>
+        </w:rPr>
+      </w:pPr>
+      <w:r>
+        <w:rPr>
+          <w:rFonts w:cs="Times New Roman"/>
+          <w:szCs w:val="28"/>
+          <w:lang w:val="ru-RU"/>
+        </w:rPr>
+        <w:t>ИС</w:t>
+      </w:r>
+      <w:r>
+        <w:rPr>
+          <w:rFonts w:cs="Times New Roman"/>
+          <w:szCs w:val="28"/>
+          <w:lang w:val="ru-RU"/>
+        </w:rPr>
+        <w:t>: получает</w:t>
+      </w:r>
+      <w:r>
+        <w:rPr>
+          <w:rFonts w:cs="Times New Roman"/>
+          <w:szCs w:val="28"/>
+          <w:lang w:val="ru-RU"/>
+        </w:rPr>
+        <w:t xml:space="preserve"> запрос от клиента и проводит проверку</w:t>
+      </w:r>
+      <w:r>
+        <w:rPr>
+          <w:rFonts w:cs="Times New Roman"/>
+          <w:szCs w:val="28"/>
+          <w:lang w:val="ru-RU"/>
+        </w:rPr>
+        <w:t xml:space="preserve"> нп н</w:t>
+      </w:r>
+      <w:r>
+        <w:rPr>
+          <w:rFonts w:cs="Times New Roman"/>
+          <w:szCs w:val="28"/>
+          <w:lang w:val="ru-RU"/>
+        </w:rPr>
+        <w:t>аличие всех обязательных полей</w:t>
+      </w:r>
+      <w:r>
+        <w:rPr>
+          <w:rFonts w:cs="Times New Roman"/>
+          <w:szCs w:val="28"/>
+          <w:lang w:val="ru-RU"/>
+        </w:rPr>
+        <w:t>, п</w:t>
+      </w:r>
+      <w:r>
+        <w:rPr>
+          <w:rFonts w:cs="Times New Roman"/>
+          <w:szCs w:val="28"/>
+          <w:lang w:val="ru-RU"/>
+        </w:rPr>
+        <w:t>роверка корректности введенных данных (корректность контактных данных, модель продукта)</w:t>
+      </w:r>
+      <w:r>
+        <w:rPr>
+          <w:rFonts w:cs="Times New Roman"/>
+          <w:szCs w:val="28"/>
+          <w:lang w:val="ru-RU"/>
+        </w:rPr>
+        <w:t>, п</w:t>
+      </w:r>
+      <w:r>
+        <w:rPr>
+          <w:rFonts w:cs="Times New Roman"/>
+          <w:szCs w:val="28"/>
+          <w:lang w:val="ru-RU"/>
+        </w:rPr>
+        <w:t xml:space="preserve">роверка статуса гарантии продукта. </w:t>
+      </w:r>
+    </w:p>
+    <w:p>
+      <w:pPr>
+        <w:spacing w:before="0" w:after="0" w:line="360" w:lineRule="auto"/>
+        <w:ind w:firstLine="709"/>
+        <w:rPr>
+          <w:rFonts w:cs="Times New Roman"/>
+          <w:szCs w:val="28"/>
+          <w:lang w:val="ru-RU"/>
+        </w:rPr>
+      </w:pPr>
+      <w:r>
+        <w:rPr>
+          <w:rFonts w:cs="Times New Roman"/>
+          <w:szCs w:val="28"/>
+          <w:lang w:val="ru-RU"/>
+        </w:rPr>
+        <w:t>ИС</w:t>
+      </w:r>
+      <w:r>
+        <w:rPr>
+          <w:rFonts w:cs="Times New Roman"/>
+          <w:szCs w:val="28"/>
+          <w:lang w:val="ru-RU"/>
+        </w:rPr>
+        <w:t>: выдает</w:t>
+      </w:r>
+      <w:r>
+        <w:rPr>
+          <w:rFonts w:cs="Times New Roman"/>
+          <w:szCs w:val="28"/>
+          <w:lang w:val="ru-RU"/>
+        </w:rPr>
+        <w:t xml:space="preserve"> сообщение об ошибке, если данные некорректны, и возвращает клиенту с предложением исправить.</w:t>
+      </w:r>
+    </w:p>
+    <w:p>
+      <w:pPr>
+        <w:spacing w:before="0" w:after="0" w:line="360" w:lineRule="auto"/>
+        <w:ind w:firstLine="709"/>
+        <w:rPr>
+          <w:rFonts w:cs="Times New Roman"/>
+          <w:szCs w:val="28"/>
+          <w:lang w:val="ru-RU"/>
+        </w:rPr>
+      </w:pPr>
+    </w:p>
+    <w:p>
+      <w:pPr>
+        <w:spacing w:before="0" w:after="0" w:line="360" w:lineRule="auto"/>
+        <w:ind w:firstLine="709"/>
+        <w:rPr>
+          <w:rFonts w:cs="Times New Roman"/>
+          <w:szCs w:val="28"/>
+          <w:lang w:val="ru-RU"/>
+        </w:rPr>
+      </w:pPr>
+      <w:r>
+        <w:rPr>
+          <w:rFonts w:cs="Times New Roman"/>
+          <w:szCs w:val="28"/>
+          <w:lang w:val="ru-RU"/>
+        </w:rPr>
+        <w:lastRenderedPageBreak/>
+        <w:t>Передача данных менеджеру:</w:t>
+      </w:r>
+    </w:p>
+    <w:p>
+      <w:pPr>
+        <w:spacing w:before="0" w:after="0" w:line="360" w:lineRule="auto"/>
+        <w:ind w:firstLine="709"/>
+        <w:rPr>
+          <w:rFonts w:cs="Times New Roman"/>
+          <w:szCs w:val="28"/>
+          <w:lang w:val="ru-RU"/>
+        </w:rPr>
+      </w:pPr>
+      <w:r>
+        <w:rPr>
+          <w:rFonts w:cs="Times New Roman"/>
+          <w:szCs w:val="28"/>
+          <w:lang w:val="ru-RU"/>
+        </w:rPr>
+        <w:t>ИС</w:t>
+      </w:r>
+      <w:r>
+        <w:rPr>
+          <w:rFonts w:cs="Times New Roman"/>
+          <w:szCs w:val="28"/>
+          <w:lang w:val="ru-RU"/>
+        </w:rPr>
+        <w:t>: после</w:t>
+      </w:r>
+      <w:r>
+        <w:rPr>
+          <w:rFonts w:cs="Times New Roman"/>
+          <w:szCs w:val="28"/>
+          <w:lang w:val="ru-RU"/>
+        </w:rPr>
+        <w:t xml:space="preserve"> успешной проверки данных, создает запись о сделке и отправляет информацию о сделке (данные клиента, описание проблемы, статус гарантии) менеджеру.</w:t>
+      </w:r>
+    </w:p>
+    <w:p>
+      <w:pPr>
+        <w:spacing w:before="0" w:after="0" w:line="360" w:lineRule="auto"/>
+        <w:ind w:firstLine="709"/>
+        <w:rPr>
+          <w:rFonts w:cs="Times New Roman"/>
+          <w:szCs w:val="28"/>
+          <w:lang w:val="ru-RU"/>
+        </w:rPr>
+      </w:pPr>
+      <w:r>
+        <w:rPr>
+          <w:rFonts w:cs="Times New Roman"/>
+          <w:szCs w:val="28"/>
+          <w:lang w:val="ru-RU"/>
+        </w:rPr>
+        <w:t>Повторная проверка менеджером:</w:t>
+      </w:r>
+    </w:p>
+    <w:p>
+      <w:pPr>
+        <w:spacing w:before="0" w:after="0" w:line="360" w:lineRule="auto"/>
+        <w:ind w:firstLine="709"/>
+        <w:rPr>
+          <w:rFonts w:cs="Times New Roman"/>
+          <w:szCs w:val="28"/>
+          <w:lang w:val="ru-RU"/>
+        </w:rPr>
+      </w:pPr>
+      <w:r>
+        <w:rPr>
+          <w:rFonts w:cs="Times New Roman"/>
+          <w:szCs w:val="28"/>
+          <w:lang w:val="ru-RU"/>
+        </w:rPr>
+        <w:t xml:space="preserve">Менеджер: </w:t>
+      </w:r>
+      <w:r>
+        <w:rPr>
+          <w:rFonts w:cs="Times New Roman"/>
+          <w:szCs w:val="28"/>
+          <w:lang w:val="ru-RU"/>
+        </w:rPr>
+        <w:t>п</w:t>
+      </w:r>
+      <w:r>
+        <w:rPr>
+          <w:rFonts w:cs="Times New Roman"/>
+          <w:szCs w:val="28"/>
+          <w:lang w:val="ru-RU"/>
+        </w:rPr>
+        <w:t>олучает данные от ИС, просматривает их и выполняет повторную проверку</w:t>
+      </w:r>
+      <w:r>
+        <w:rPr>
+          <w:rFonts w:cs="Times New Roman"/>
+          <w:szCs w:val="28"/>
+          <w:lang w:val="ru-RU"/>
+        </w:rPr>
+        <w:t>, с</w:t>
+      </w:r>
+      <w:r>
+        <w:rPr>
+          <w:rFonts w:cs="Times New Roman"/>
+          <w:szCs w:val="28"/>
+          <w:lang w:val="ru-RU"/>
+        </w:rPr>
+        <w:t>равнивает данные с внутренними системами (базой клиентов, учетной системой).</w:t>
+      </w:r>
+    </w:p>
+    <w:p>
+      <w:pPr>
+        <w:spacing w:before="0" w:after="0" w:line="360" w:lineRule="auto"/>
+        <w:ind w:firstLine="709"/>
+        <w:rPr>
+          <w:rFonts w:cs="Times New Roman"/>
+          <w:szCs w:val="28"/>
+          <w:lang w:val="ru-RU"/>
+        </w:rPr>
+      </w:pPr>
+      <w:r>
+        <w:rPr>
+          <w:rFonts w:cs="Times New Roman"/>
+          <w:szCs w:val="28"/>
+          <w:lang w:val="ru-RU"/>
+        </w:rPr>
+        <w:t>Назначение мастера и сроков:</w:t>
+      </w:r>
+    </w:p>
+    <w:p>
+      <w:pPr>
+        <w:spacing w:before="0" w:after="0" w:line="360" w:lineRule="auto"/>
+        <w:ind w:firstLine="709"/>
+        <w:rPr>
+          <w:rFonts w:cs="Times New Roman"/>
+          <w:szCs w:val="28"/>
+          <w:lang w:val="ru-RU"/>
+        </w:rPr>
+      </w:pPr>
+      <w:r>
+        <w:rPr>
+          <w:rFonts w:cs="Times New Roman"/>
+          <w:szCs w:val="28"/>
+          <w:lang w:val="ru-RU"/>
+        </w:rPr>
+        <w:t>Менеджер</w:t>
+      </w:r>
+      <w:r>
+        <w:rPr>
+          <w:rFonts w:cs="Times New Roman"/>
+          <w:szCs w:val="28"/>
+          <w:lang w:val="ru-RU"/>
+        </w:rPr>
+        <w:t>: после</w:t>
+      </w:r>
+      <w:r>
+        <w:rPr>
+          <w:rFonts w:cs="Times New Roman"/>
+          <w:szCs w:val="28"/>
+          <w:lang w:val="ru-RU"/>
+        </w:rPr>
+        <w:t xml:space="preserve"> подтверждения корректности данных, назначает ответственного мастера для выполнения работы, выбирая из доступных специалистов.</w:t>
+      </w:r>
+    </w:p>
+    <w:p>
+      <w:pPr>
+        <w:spacing w:before="0" w:after="0" w:line="360" w:lineRule="auto"/>
+        <w:ind w:firstLine="709"/>
+        <w:rPr>
+          <w:rFonts w:cs="Times New Roman"/>
+          <w:szCs w:val="28"/>
+          <w:lang w:val="ru-RU"/>
+        </w:rPr>
+      </w:pPr>
+      <w:r>
+        <w:rPr>
+          <w:rFonts w:cs="Times New Roman"/>
+          <w:szCs w:val="28"/>
+          <w:lang w:val="ru-RU"/>
+        </w:rPr>
+        <w:t>Менеджер</w:t>
+      </w:r>
+      <w:r>
+        <w:rPr>
+          <w:rFonts w:cs="Times New Roman"/>
+          <w:szCs w:val="28"/>
+          <w:lang w:val="ru-RU"/>
+        </w:rPr>
+        <w:t>: устанавливает</w:t>
+      </w:r>
+      <w:r>
+        <w:rPr>
+          <w:rFonts w:cs="Times New Roman"/>
+          <w:szCs w:val="28"/>
+          <w:lang w:val="ru-RU"/>
+        </w:rPr>
+        <w:t xml:space="preserve"> сроки выполнения работы, исходя из загрузки мастера и сложности проблемы (например, 3 дня на диагностику и 2 дня на исправление).</w:t>
+      </w:r>
+    </w:p>
+    <w:p>
+      <w:pPr>
+        <w:spacing w:before="0" w:after="0" w:line="360" w:lineRule="auto"/>
+        <w:ind w:firstLine="709"/>
+        <w:rPr>
+          <w:rFonts w:cs="Times New Roman"/>
+          <w:szCs w:val="28"/>
+          <w:lang w:val="ru-RU"/>
+        </w:rPr>
+      </w:pPr>
+      <w:r>
+        <w:rPr>
+          <w:rFonts w:cs="Times New Roman"/>
+          <w:szCs w:val="28"/>
+          <w:lang w:val="ru-RU"/>
+        </w:rPr>
+        <w:t>Обновление стадии сделки:</w:t>
+      </w:r>
+    </w:p>
+    <w:p>
+      <w:pPr>
+        <w:spacing w:before="0" w:after="0" w:line="360" w:lineRule="auto"/>
+        <w:ind w:firstLine="709"/>
+        <w:rPr>
+          <w:rFonts w:cs="Times New Roman"/>
+          <w:szCs w:val="28"/>
+          <w:lang w:val="ru-RU"/>
+        </w:rPr>
+      </w:pPr>
+      <w:r>
+        <w:rPr>
+          <w:rFonts w:cs="Times New Roman"/>
+          <w:szCs w:val="28"/>
+          <w:lang w:val="ru-RU"/>
+        </w:rPr>
+        <w:t>ИС</w:t>
+      </w:r>
+      <w:r>
+        <w:rPr>
+          <w:rFonts w:cs="Times New Roman"/>
+          <w:szCs w:val="28"/>
+          <w:lang w:val="ru-RU"/>
+        </w:rPr>
+        <w:t>: отправляет</w:t>
+      </w:r>
+      <w:r>
+        <w:rPr>
+          <w:rFonts w:cs="Times New Roman"/>
+          <w:szCs w:val="28"/>
+          <w:lang w:val="ru-RU"/>
+        </w:rPr>
+        <w:t xml:space="preserve"> данные о текущей стадии сделки менеджеру (стадия может быть "Назначен мастер", "В работе", "Завершено").</w:t>
+      </w:r>
+    </w:p>
+    <w:p>
+      <w:pPr>
+        <w:spacing w:before="0" w:after="0" w:line="360" w:lineRule="auto"/>
+        <w:rPr>
+          <w:rFonts w:cs="Times New Roman"/>
+          <w:szCs w:val="28"/>
+          <w:lang w:val="ru-RU"/>
+        </w:rPr>
+      </w:pPr>
+      <w:r>
+        <w:rPr>
+          <w:rFonts w:cs="Times New Roman"/>
+          <w:szCs w:val="28"/>
+          <w:lang w:val="ru-RU"/>
+        </w:rPr>
+        <w:t>-</w:t>
+      </w:r>
+      <w:r>
+        <w:rPr>
+          <w:rFonts w:cs="Times New Roman"/>
+          <w:szCs w:val="28"/>
+          <w:lang w:val="ru-RU"/>
+        </w:rPr>
+        <w:tab/>
+      </w:r>
+      <w:r>
+        <w:rPr>
+          <w:rFonts w:cs="Times New Roman"/>
+          <w:szCs w:val="28"/>
+          <w:lang w:val="ru-RU"/>
+        </w:rPr>
+        <w:t>Менеджер</w:t>
+      </w:r>
+      <w:r>
+        <w:rPr>
+          <w:rFonts w:cs="Times New Roman"/>
+          <w:szCs w:val="28"/>
+          <w:lang w:val="ru-RU"/>
+        </w:rPr>
+        <w:t>: при</w:t>
+      </w:r>
+      <w:r>
+        <w:rPr>
+          <w:rFonts w:cs="Times New Roman"/>
+          <w:szCs w:val="28"/>
+          <w:lang w:val="ru-RU"/>
+        </w:rPr>
+        <w:t xml:space="preserve"> необходимости изменяет стадию сделки в системе, например, с "Назначен мастер" на "В работе", когда мастер приступает к задаче.</w:t>
+      </w:r>
+    </w:p>
+    <w:p>
+      <w:pPr>
+        <w:spacing w:before="0" w:after="0" w:line="360" w:lineRule="auto"/>
+        <w:ind w:firstLine="720"/>
+        <w:rPr>
+          <w:rFonts w:cs="Times New Roman"/>
+          <w:szCs w:val="28"/>
+          <w:lang w:val="ru-RU"/>
+        </w:rPr>
+      </w:pPr>
+      <w:r>
+        <w:rPr>
+          <w:rFonts w:cs="Times New Roman"/>
+          <w:szCs w:val="28"/>
+          <w:lang w:val="ru-RU"/>
+        </w:rPr>
+        <w:t>Завершение работы и уведомление клиента:</w:t>
+      </w:r>
+    </w:p>
+    <w:p>
+      <w:pPr>
+        <w:spacing w:before="0" w:after="0" w:line="360" w:lineRule="auto"/>
+        <w:ind w:firstLine="720"/>
+        <w:rPr>
+          <w:rFonts w:cs="Times New Roman"/>
+          <w:szCs w:val="28"/>
+          <w:lang w:val="ru-RU"/>
+        </w:rPr>
+      </w:pPr>
+      <w:r>
+        <w:rPr>
+          <w:rFonts w:cs="Times New Roman"/>
+          <w:szCs w:val="28"/>
+          <w:lang w:val="ru-RU"/>
+        </w:rPr>
+        <w:t>ИС</w:t>
+      </w:r>
+      <w:r>
+        <w:rPr>
+          <w:rFonts w:cs="Times New Roman"/>
+          <w:szCs w:val="28"/>
+          <w:lang w:val="ru-RU"/>
+        </w:rPr>
+        <w:t>: после</w:t>
+      </w:r>
+      <w:r>
+        <w:rPr>
+          <w:rFonts w:cs="Times New Roman"/>
+          <w:szCs w:val="28"/>
+          <w:lang w:val="ru-RU"/>
+        </w:rPr>
+        <w:t xml:space="preserve"> завершения работы мастера, обновляет статус по сделке на "Завершено" и отправляет уведомление клиенту с деталями выполненной работы и инструкциями по дальнейшим действиям ("Ваш продукт восстановлен. Пожалуйста, проверьте его работоспособность.").</w:t>
+      </w:r>
+    </w:p>
+    <w:p>
+      <w:pPr>
+        <w:spacing w:before="0" w:after="0" w:line="360" w:lineRule="auto"/>
+        <w:ind w:firstLine="720"/>
+        <w:rPr>
+          <w:rFonts w:cs="Times New Roman"/>
+          <w:szCs w:val="28"/>
+          <w:lang w:val="ru-RU"/>
+        </w:rPr>
+      </w:pPr>
+      <w:r>
+        <w:rPr>
+          <w:rFonts w:cs="Times New Roman"/>
+          <w:szCs w:val="28"/>
+          <w:lang w:val="ru-RU"/>
+        </w:rPr>
+        <w:t>Обратная связь от клиента:</w:t>
+      </w:r>
+    </w:p>
+    <w:p>
+      <w:pPr>
+        <w:spacing w:before="0" w:after="0" w:line="360" w:lineRule="auto"/>
+        <w:ind w:firstLine="720"/>
+        <w:rPr>
+          <w:rFonts w:cs="Times New Roman"/>
+          <w:szCs w:val="28"/>
+          <w:lang w:val="ru-RU"/>
+        </w:rPr>
+      </w:pPr>
+      <w:r>
+        <w:rPr>
+          <w:rFonts w:cs="Times New Roman"/>
+          <w:szCs w:val="28"/>
+          <w:lang w:val="ru-RU"/>
+        </w:rPr>
+        <w:lastRenderedPageBreak/>
+        <w:t>Клиент</w:t>
+      </w:r>
+      <w:r>
+        <w:rPr>
+          <w:rFonts w:cs="Times New Roman"/>
+          <w:szCs w:val="28"/>
+          <w:lang w:val="ru-RU"/>
+        </w:rPr>
+        <w:t>: получает</w:t>
+      </w:r>
+      <w:r>
+        <w:rPr>
+          <w:rFonts w:cs="Times New Roman"/>
+          <w:szCs w:val="28"/>
+          <w:lang w:val="ru-RU"/>
+        </w:rPr>
+        <w:t xml:space="preserve"> уведомление и предоставляет обратную связь о выполненной работе через специальную форму в системе (оценка работы, комментарии).</w:t>
+      </w:r>
+    </w:p>
+    <w:p>
+      <w:pPr>
+        <w:spacing w:before="0" w:after="0" w:line="360" w:lineRule="auto"/>
+        <w:ind w:firstLine="720"/>
+        <w:rPr>
+          <w:rFonts w:cs="Times New Roman"/>
+          <w:szCs w:val="28"/>
+          <w:lang w:val="ru-RU"/>
+        </w:rPr>
+      </w:pPr>
+      <w:r>
+        <w:rPr>
+          <w:rFonts w:cs="Times New Roman"/>
+          <w:szCs w:val="28"/>
+          <w:lang w:val="ru-RU"/>
+        </w:rPr>
+        <w:t>Анализ работы и улучшение процесса:</w:t>
+      </w:r>
+    </w:p>
+    <w:p>
+      <w:pPr>
+        <w:spacing w:before="0" w:after="0" w:line="360" w:lineRule="auto"/>
+        <w:ind w:firstLine="720"/>
+        <w:rPr>
+          <w:rFonts w:cs="Times New Roman"/>
+          <w:szCs w:val="28"/>
+          <w:lang w:val="ru-RU"/>
+        </w:rPr>
+      </w:pPr>
+      <w:r>
+        <w:rPr>
+          <w:rFonts w:cs="Times New Roman"/>
+          <w:szCs w:val="28"/>
+          <w:lang w:val="ru-RU"/>
+        </w:rPr>
+        <w:t>Менеджер</w:t>
+      </w:r>
+      <w:r>
+        <w:rPr>
+          <w:rFonts w:cs="Times New Roman"/>
+          <w:szCs w:val="28"/>
+          <w:lang w:val="ru-RU"/>
+        </w:rPr>
+        <w:t>: анализирует</w:t>
+      </w:r>
+      <w:r>
+        <w:rPr>
+          <w:rFonts w:cs="Times New Roman"/>
+          <w:szCs w:val="28"/>
+          <w:lang w:val="ru-RU"/>
+        </w:rPr>
+        <w:t xml:space="preserve"> полученную обратную связь, рассматривает комментарии и предложения.</w:t>
+      </w:r>
+    </w:p>
+    <w:p>
+      <w:pPr>
+        <w:spacing w:before="0" w:after="0" w:line="360" w:lineRule="auto"/>
+        <w:ind w:firstLine="720"/>
+        <w:rPr>
+          <w:rFonts w:cs="Times New Roman"/>
+          <w:szCs w:val="28"/>
+          <w:lang w:val="ru-RU"/>
+        </w:rPr>
+      </w:pPr>
+      <w:r>
+        <w:rPr>
+          <w:rFonts w:cs="Times New Roman"/>
+          <w:szCs w:val="28"/>
+          <w:lang w:val="ru-RU"/>
+        </w:rPr>
+        <w:t>Менеджер</w:t>
+      </w:r>
+      <w:r>
+        <w:rPr>
+          <w:rFonts w:cs="Times New Roman"/>
+          <w:szCs w:val="28"/>
+          <w:lang w:val="ru-RU"/>
+        </w:rPr>
+        <w:t>: собирает</w:t>
+      </w:r>
+      <w:r>
+        <w:rPr>
+          <w:rFonts w:cs="Times New Roman"/>
+          <w:szCs w:val="28"/>
+          <w:lang w:val="ru-RU"/>
+        </w:rPr>
+        <w:t xml:space="preserve"> данные по всем сделкам для анализа процессов и выявления областей для улучшения (например, увеличение времени ожидания, повторы ошибок) и предлагает изменения в операционных процедурах для повышения качества обслуживания.</w:t>
+      </w:r>
+    </w:p>
+    <w:p>
+      <w:pPr>
         <w:spacing w:line="360" w:lineRule="auto"/>
         <w:ind w:firstLine="720"/>
         <w:contextualSpacing/>
@@ -4738,8 +5696,8 @@
       </w:pPr>
     </w:p>
     <w:sectPr>
-      <w:headerReference w:type="default" r:id="rId12"/>
-      <w:footerReference w:type="default" r:id="rId13"/>
+      <w:headerReference w:type="default" r:id="rId13"/>
+      <w:footerReference w:type="default" r:id="rId14"/>
       <w:pgSz w:w="11906" w:h="16838"/>
       <w:pgMar w:top="1134" w:right="567" w:bottom="1134" w:left="1701" w:header="709" w:footer="1113" w:gutter="0"/>
       <w:cols w:space="720"/>
@@ -4749,7 +5707,7 @@
 </file>
 
 <file path=word/endnotes.xml><?xml version="1.0" encoding="utf-8"?>
-<w:endnotes xmlns:wpc="http://schemas.microsoft.com/office/word/2010/wordprocessingCanvas" xmlns:cx="http://schemas.microsoft.com/office/drawing/2014/chartex" xmlns:cx1="http://schemas.microsoft.com/office/drawing/2015/9/8/chartex" xmlns:cx2="http://schemas.microsoft.com/office/drawing/2015/10/21/chartex" xmlns:cx3="http://schemas.microsoft.com/office/drawing/2016/5/9/chartex" xmlns:cx4="http://schemas.microsoft.com/office/drawing/2016/5/10/chartex" xmlns:cx5="http://schemas.microsoft.com/office/drawing/2016/5/11/chartex" xmlns:cx6="http://schemas.microsoft.com/office/drawing/2016/5/12/chartex" xmlns:cx7="http://schemas.microsoft.com/office/drawing/2016/5/13/chartex" xmlns:cx8="http://schemas.microsoft.com/office/drawing/2016/5/14/chartex" xmlns:mc="http://schemas.openxmlformats.org/markup-compatibility/2006" xmlns:aink="http://schemas.microsoft.com/office/drawing/2016/ink" xmlns:am3d="http://schemas.microsoft.com/office/drawing/2017/model3d" xmlns:o="urn:schemas-microsoft-com:office:office" xmlns:oel="http://schemas.microsoft.com/office/2019/extlst" xmlns:r="http://schemas.openxmlformats.org/officeDocument/2006/relationships" xmlns:m="http://schemas.openxmlformats.org/officeDocument/2006/math" xmlns:v="urn:schemas-microsoft-com:vml" xmlns:wp14="http://schemas.microsoft.com/office/word/2010/wordprocessingDrawing" xmlns:wp="http://schemas.openxmlformats.org/drawingml/2006/wordprocessingDrawing" xmlns:w10="urn:schemas-microsoft-com:office:word" xmlns:w="http://schemas.openxmlformats.org/wordprocessingml/2006/main" xmlns:w14="http://schemas.microsoft.com/office/word/2010/wordml" xmlns:w15="http://schemas.microsoft.com/office/word/2012/wordml" xmlns:w16cex="http://schemas.microsoft.com/office/word/2018/wordml/cex" xmlns:w16cid="http://schemas.microsoft.com/office/word/2016/wordml/cid" xmlns:w16="http://schemas.microsoft.com/office/word/2018/wordml" xmlns:w16sdtdh="http://schemas.microsoft.com/office/word/2020/wordml/sdtdatahash" xmlns:w16se="http://schemas.microsoft.com/office/word/2015/wordml/symex" xmlns:wpg="http://schemas.microsoft.com/office/word/2010/wordprocessingGroup" xmlns:wpi="http://schemas.microsoft.com/office/word/2010/wordprocessingInk" xmlns:wne="http://schemas.microsoft.com/office/word/2006/wordml" xmlns:wps="http://schemas.microsoft.com/office/word/2010/wordprocessingShape" mc:Ignorable="w14 w15 w16se w16cid w16 w16cex w16sdtdh wp14">
+<w:endnotes xmlns:wpc="http://schemas.microsoft.com/office/word/2010/wordprocessingCanvas" xmlns:cx="http://schemas.microsoft.com/office/drawing/2014/chartex" xmlns:cx1="http://schemas.microsoft.com/office/drawing/2015/9/8/chartex" xmlns:cx2="http://schemas.microsoft.com/office/drawing/2015/10/21/chartex" xmlns:cx3="http://schemas.microsoft.com/office/drawing/2016/5/9/chartex" xmlns:cx4="http://schemas.microsoft.com/office/drawing/2016/5/10/chartex" xmlns:cx5="http://schemas.microsoft.com/office/drawing/2016/5/11/chartex" xmlns:cx6="http://schemas.microsoft.com/office/drawing/2016/5/12/chartex" xmlns:cx7="http://schemas.microsoft.com/office/drawing/2016/5/13/chartex" xmlns:cx8="http://schemas.microsoft.com/office/drawing/2016/5/14/chartex" xmlns:mc="http://schemas.openxmlformats.org/markup-compatibility/2006" xmlns:aink="http://schemas.microsoft.com/office/drawing/2016/ink" xmlns:am3d="http://schemas.microsoft.com/office/drawing/2017/model3d" xmlns:o="urn:schemas-microsoft-com:office:office" xmlns:oel="http://schemas.microsoft.com/office/2019/extlst" xmlns:r="http://schemas.openxmlformats.org/officeDocument/2006/relationships" xmlns:m="http://schemas.openxmlformats.org/officeDocument/2006/math" xmlns:v="urn:schemas-microsoft-com:vml" xmlns:wp14="http://schemas.microsoft.com/office/word/2010/wordprocessingDrawing" xmlns:wp="http://schemas.openxmlformats.org/drawingml/2006/wordprocessingDrawing" xmlns:w10="urn:schemas-microsoft-com:office:word" xmlns:w="http://schemas.openxmlformats.org/wordprocessingml/2006/main" xmlns:w14="http://schemas.microsoft.com/office/word/2010/wordml" xmlns:w15="http://schemas.microsoft.com/office/word/2012/wordml" xmlns:w16cex="http://schemas.microsoft.com/office/word/2018/wordml/cex" xmlns:w16cid="http://schemas.microsoft.com/office/word/2016/wordml/cid" xmlns:w16="http://schemas.microsoft.com/office/word/2018/wordml" xmlns:w16du="http://schemas.microsoft.com/office/word/2023/wordml/word16du" xmlns:w16sdtdh="http://schemas.microsoft.com/office/word/2020/wordml/sdtdatahash" xmlns:w16se="http://schemas.microsoft.com/office/word/2015/wordml/symex" xmlns:wpg="http://schemas.microsoft.com/office/word/2010/wordprocessingGroup" xmlns:wpi="http://schemas.microsoft.com/office/word/2010/wordprocessingInk" xmlns:wne="http://schemas.microsoft.com/office/word/2006/wordml" xmlns:wps="http://schemas.microsoft.com/office/word/2010/wordprocessingShape" mc:Ignorable="w14 w15 w16se w16cid w16 w16cex w16sdtdh w16du wp14">
   <w:endnote w:type="separator" w:id="-1">
     <w:p>
       <w:pPr>
@@ -4774,7 +5732,7 @@
 </file>
 
 <file path=word/footer1.xml><?xml version="1.0" encoding="utf-8"?>
-<w:ftr xmlns:wpc="http://schemas.microsoft.com/office/word/2010/wordprocessingCanvas" xmlns:cx="http://schemas.microsoft.com/office/drawing/2014/chartex" xmlns:cx1="http://schemas.microsoft.com/office/drawing/2015/9/8/chartex" xmlns:cx2="http://schemas.microsoft.com/office/drawing/2015/10/21/chartex" xmlns:cx3="http://schemas.microsoft.com/office/drawing/2016/5/9/chartex" xmlns:cx4="http://schemas.microsoft.com/office/drawing/2016/5/10/chartex" xmlns:cx5="http://schemas.microsoft.com/office/drawing/2016/5/11/chartex" xmlns:cx6="http://schemas.microsoft.com/office/drawing/2016/5/12/chartex" xmlns:cx7="http://schemas.microsoft.com/office/drawing/2016/5/13/chartex" xmlns:cx8="http://schemas.microsoft.com/office/drawing/2016/5/14/chartex" xmlns:mc="http://schemas.openxmlformats.org/markup-compatibility/2006" xmlns:aink="http://schemas.microsoft.com/office/drawing/2016/ink" xmlns:am3d="http://schemas.microsoft.com/office/drawing/2017/model3d" xmlns:o="urn:schemas-microsoft-com:office:office" xmlns:oel="http://schemas.microsoft.com/office/2019/extlst" xmlns:r="http://schemas.openxmlformats.org/officeDocument/2006/relationships" xmlns:m="http://schemas.openxmlformats.org/officeDocument/2006/math" xmlns:v="urn:schemas-microsoft-com:vml" xmlns:wp14="http://schemas.microsoft.com/office/word/2010/wordprocessingDrawing" xmlns:wp="http://schemas.openxmlformats.org/drawingml/2006/wordprocessingDrawing" xmlns:w10="urn:schemas-microsoft-com:office:word" xmlns:w="http://schemas.openxmlformats.org/wordprocessingml/2006/main" xmlns:w14="http://schemas.microsoft.com/office/word/2010/wordml" xmlns:w15="http://schemas.microsoft.com/office/word/2012/wordml" xmlns:w16cex="http://schemas.microsoft.com/office/word/2018/wordml/cex" xmlns:w16cid="http://schemas.microsoft.com/office/word/2016/wordml/cid" xmlns:w16="http://schemas.microsoft.com/office/word/2018/wordml" xmlns:w16sdtdh="http://schemas.microsoft.com/office/word/2020/wordml/sdtdatahash" xmlns:w16se="http://schemas.microsoft.com/office/word/2015/wordml/symex" xmlns:wpg="http://schemas.microsoft.com/office/word/2010/wordprocessingGroup" xmlns:wpi="http://schemas.microsoft.com/office/word/2010/wordprocessingInk" xmlns:wne="http://schemas.microsoft.com/office/word/2006/wordml" xmlns:wps="http://schemas.microsoft.com/office/word/2010/wordprocessingShape" mc:Ignorable="w14 w15 w16se w16cid w16 w16cex w16sdtdh wp14">
+<w:ftr xmlns:wpc="http://schemas.microsoft.com/office/word/2010/wordprocessingCanvas" xmlns:cx="http://schemas.microsoft.com/office/drawing/2014/chartex" xmlns:cx1="http://schemas.microsoft.com/office/drawing/2015/9/8/chartex" xmlns:cx2="http://schemas.microsoft.com/office/drawing/2015/10/21/chartex" xmlns:cx3="http://schemas.microsoft.com/office/drawing/2016/5/9/chartex" xmlns:cx4="http://schemas.microsoft.com/office/drawing/2016/5/10/chartex" xmlns:cx5="http://schemas.microsoft.com/office/drawing/2016/5/11/chartex" xmlns:cx6="http://schemas.microsoft.com/office/drawing/2016/5/12/chartex" xmlns:cx7="http://schemas.microsoft.com/office/drawing/2016/5/13/chartex" xmlns:cx8="http://schemas.microsoft.com/office/drawing/2016/5/14/chartex" xmlns:mc="http://schemas.openxmlformats.org/markup-compatibility/2006" xmlns:aink="http://schemas.microsoft.com/office/drawing/2016/ink" xmlns:am3d="http://schemas.microsoft.com/office/drawing/2017/model3d" xmlns:o="urn:schemas-microsoft-com:office:office" xmlns:oel="http://schemas.microsoft.com/office/2019/extlst" xmlns:r="http://schemas.openxmlformats.org/officeDocument/2006/relationships" xmlns:m="http://schemas.openxmlformats.org/officeDocument/2006/math" xmlns:v="urn:schemas-microsoft-com:vml" xmlns:wp14="http://schemas.microsoft.com/office/word/2010/wordprocessingDrawing" xmlns:wp="http://schemas.openxmlformats.org/drawingml/2006/wordprocessingDrawing" xmlns:w10="urn:schemas-microsoft-com:office:word" xmlns:w="http://schemas.openxmlformats.org/wordprocessingml/2006/main" xmlns:w14="http://schemas.microsoft.com/office/word/2010/wordml" xmlns:w15="http://schemas.microsoft.com/office/word/2012/wordml" xmlns:w16cex="http://schemas.microsoft.com/office/word/2018/wordml/cex" xmlns:w16cid="http://schemas.microsoft.com/office/word/2016/wordml/cid" xmlns:w16="http://schemas.microsoft.com/office/word/2018/wordml" xmlns:w16du="http://schemas.microsoft.com/office/word/2023/wordml/word16du" xmlns:w16sdtdh="http://schemas.microsoft.com/office/word/2020/wordml/sdtdatahash" xmlns:w16se="http://schemas.microsoft.com/office/word/2015/wordml/symex" xmlns:wpg="http://schemas.microsoft.com/office/word/2010/wordprocessingGroup" xmlns:wpi="http://schemas.microsoft.com/office/word/2010/wordprocessingInk" xmlns:wne="http://schemas.microsoft.com/office/word/2006/wordml" xmlns:wps="http://schemas.microsoft.com/office/word/2010/wordprocessingShape" mc:Ignorable="w14 w15 w16se w16cid w16 w16cex w16sdtdh w16du wp14">
   <w:p>
     <w:pPr>
       <w:pBdr>
@@ -4870,7 +5828,7 @@
         </mc:Choice>
         <mc:Fallback>
           <w:pict>
-            <v:rect w14:anchorId="64689ED7" id="Прямоугольник 1692133730" o:spid="_x0000_s1050" style="position:absolute;left:0;text-align:left;margin-left:166.2pt;margin-top:27.85pt;width:283.2pt;height:43.5pt;z-index:251660288;visibility:visible;mso-wrap-style:square;mso-height-percent:0;mso-wrap-distance-left:9pt;mso-wrap-distance-top:0;mso-wrap-distance-right:9pt;mso-wrap-distance-bottom:0;mso-position-horizontal:absolute;mso-position-horizontal-relative:text;mso-position-vertical:absolute;mso-position-vertical-relative:text;mso-height-percent:0;mso-height-relative:margin;v-text-anchor:top" o:gfxdata="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" filled="f" stroked="f">
+            <v:rect w14:anchorId="64689ED7" id="Прямоугольник 1692133730" o:spid="_x0000_s1050" style="position:absolute;left:0;text-align:left;margin-left:166.2pt;margin-top:27.85pt;width:283.2pt;height:43.5pt;z-index:251660288;visibility:visible;mso-wrap-style:square;mso-height-percent:0;mso-wrap-distance-left:9pt;mso-wrap-distance-top:0;mso-wrap-distance-right:9pt;mso-wrap-distance-bottom:0;mso-position-horizontal:absolute;mso-position-horizontal-relative:text;mso-position-vertical:absolute;mso-position-vertical-relative:text;mso-height-percent:0;mso-height-relative:margin;v-text-anchor:top" o:gfxdata="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" filled="f" stroked="f">
               <v:textbox inset="1pt,1pt,1pt,1pt">
                 <w:txbxContent>
                   <w:p>
@@ -4963,7 +5921,7 @@
         </mc:Choice>
         <mc:Fallback>
           <w:pict>
-            <v:rect w14:anchorId="1EAEB878" id="Прямоугольник 1692133728" o:spid="_x0000_s1051" style="position:absolute;left:0;text-align:left;margin-left:455pt;margin-top:6pt;width:44.8pt;height:34.05pt;z-index:251659264;visibility:visible;mso-wrap-style:square;mso-wrap-distance-left:9pt;mso-wrap-distance-top:0;mso-wrap-distance-right:9pt;mso-wrap-distance-bottom:0;mso-position-horizontal:absolute;mso-position-horizontal-relative:text;mso-position-vertical:absolute;mso-position-vertical-relative:text;v-text-anchor:top" o:gfxdata="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" filled="f" stroked="f">
+            <v:rect w14:anchorId="1EAEB878" id="Прямоугольник 1692133728" o:spid="_x0000_s1051" style="position:absolute;left:0;text-align:left;margin-left:455pt;margin-top:6pt;width:44.8pt;height:34.05pt;z-index:251659264;visibility:visible;mso-wrap-style:square;mso-wrap-distance-left:9pt;mso-wrap-distance-top:0;mso-wrap-distance-right:9pt;mso-wrap-distance-bottom:0;mso-position-horizontal:absolute;mso-position-horizontal-relative:text;mso-position-vertical:absolute;mso-position-vertical-relative:text;v-text-anchor:top" o:gfxdata="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" filled="f" stroked="f">
               <v:textbox inset="2.53958mm,1.2694mm,2.53958mm,1.2694mm">
                 <w:txbxContent>
                   <w:p>
@@ -4987,7 +5945,7 @@
 </file>
 
 <file path=word/footnotes.xml><?xml version="1.0" encoding="utf-8"?>
-<w:footnotes xmlns:wpc="http://schemas.microsoft.com/office/word/2010/wordprocessingCanvas" xmlns:cx="http://schemas.microsoft.com/office/drawing/2014/chartex" xmlns:cx1="http://schemas.microsoft.com/office/drawing/2015/9/8/chartex" xmlns:cx2="http://schemas.microsoft.com/office/drawing/2015/10/21/chartex" xmlns:cx3="http://schemas.microsoft.com/office/drawing/2016/5/9/chartex" xmlns:cx4="http://schemas.microsoft.com/office/drawing/2016/5/10/chartex" xmlns:cx5="http://schemas.microsoft.com/office/drawing/2016/5/11/chartex" xmlns:cx6="http://schemas.microsoft.com/office/drawing/2016/5/12/chartex" xmlns:cx7="http://schemas.microsoft.com/office/drawing/2016/5/13/chartex" xmlns:cx8="http://schemas.microsoft.com/office/drawing/2016/5/14/chartex" xmlns:mc="http://schemas.openxmlformats.org/markup-compatibility/2006" xmlns:aink="http://schemas.microsoft.com/office/drawing/2016/ink" xmlns:am3d="http://schemas.microsoft.com/office/drawing/2017/model3d" xmlns:o="urn:schemas-microsoft-com:office:office" xmlns:oel="http://schemas.microsoft.com/office/2019/extlst" xmlns:r="http://schemas.openxmlformats.org/officeDocument/2006/relationships" xmlns:m="http://schemas.openxmlformats.org/officeDocument/2006/math" xmlns:v="urn:schemas-microsoft-com:vml" xmlns:wp14="http://schemas.microsoft.com/office/word/2010/wordprocessingDrawing" xmlns:wp="http://schemas.openxmlformats.org/drawingml/2006/wordprocessingDrawing" xmlns:w10="urn:schemas-microsoft-com:office:word" xmlns:w="http://schemas.openxmlformats.org/wordprocessingml/2006/main" xmlns:w14="http://schemas.microsoft.com/office/word/2010/wordml" xmlns:w15="http://schemas.microsoft.com/office/word/2012/wordml" xmlns:w16cex="http://schemas.microsoft.com/office/word/2018/wordml/cex" xmlns:w16cid="http://schemas.microsoft.com/office/word/2016/wordml/cid" xmlns:w16="http://schemas.microsoft.com/office/word/2018/wordml" xmlns:w16sdtdh="http://schemas.microsoft.com/office/word/2020/wordml/sdtdatahash" xmlns:w16se="http://schemas.microsoft.com/office/word/2015/wordml/symex" xmlns:wpg="http://schemas.microsoft.com/office/word/2010/wordprocessingGroup" xmlns:wpi="http://schemas.microsoft.com/office/word/2010/wordprocessingInk" xmlns:wne="http://schemas.microsoft.com/office/word/2006/wordml" xmlns:wps="http://schemas.microsoft.com/office/word/2010/wordprocessingShape" mc:Ignorable="w14 w15 w16se w16cid w16 w16cex w16sdtdh wp14">
+<w:footnotes xmlns:wpc="http://schemas.microsoft.com/office/word/2010/wordprocessingCanvas" xmlns:cx="http://schemas.microsoft.com/office/drawing/2014/chartex" xmlns:cx1="http://schemas.microsoft.com/office/drawing/2015/9/8/chartex" xmlns:cx2="http://schemas.microsoft.com/office/drawing/2015/10/21/chartex" xmlns:cx3="http://schemas.microsoft.com/office/drawing/2016/5/9/chartex" xmlns:cx4="http://schemas.microsoft.com/office/drawing/2016/5/10/chartex" xmlns:cx5="http://schemas.microsoft.com/office/drawing/2016/5/11/chartex" xmlns:cx6="http://schemas.microsoft.com/office/drawing/2016/5/12/chartex" xmlns:cx7="http://schemas.microsoft.com/office/drawing/2016/5/13/chartex" xmlns:cx8="http://schemas.microsoft.com/office/drawing/2016/5/14/chartex" xmlns:mc="http://schemas.openxmlformats.org/markup-compatibility/2006" xmlns:aink="http://schemas.microsoft.com/office/drawing/2016/ink" xmlns:am3d="http://schemas.microsoft.com/office/drawing/2017/model3d" xmlns:o="urn:schemas-microsoft-com:office:office" xmlns:oel="http://schemas.microsoft.com/office/2019/extlst" xmlns:r="http://schemas.openxmlformats.org/officeDocument/2006/relationships" xmlns:m="http://schemas.openxmlformats.org/officeDocument/2006/math" xmlns:v="urn:schemas-microsoft-com:vml" xmlns:wp14="http://schemas.microsoft.com/office/word/2010/wordprocessingDrawing" xmlns:wp="http://schemas.openxmlformats.org/drawingml/2006/wordprocessingDrawing" xmlns:w10="urn:schemas-microsoft-com:office:word" xmlns:w="http://schemas.openxmlformats.org/wordprocessingml/2006/main" xmlns:w14="http://schemas.microsoft.com/office/word/2010/wordml" xmlns:w15="http://schemas.microsoft.com/office/word/2012/wordml" xmlns:w16cex="http://schemas.microsoft.com/office/word/2018/wordml/cex" xmlns:w16cid="http://schemas.microsoft.com/office/word/2016/wordml/cid" xmlns:w16="http://schemas.microsoft.com/office/word/2018/wordml" xmlns:w16du="http://schemas.microsoft.com/office/word/2023/wordml/word16du" xmlns:w16sdtdh="http://schemas.microsoft.com/office/word/2020/wordml/sdtdatahash" xmlns:w16se="http://schemas.microsoft.com/office/word/2015/wordml/symex" xmlns:wpg="http://schemas.microsoft.com/office/word/2010/wordprocessingGroup" xmlns:wpi="http://schemas.microsoft.com/office/word/2010/wordprocessingInk" xmlns:wne="http://schemas.microsoft.com/office/word/2006/wordml" xmlns:wps="http://schemas.microsoft.com/office/word/2010/wordprocessingShape" mc:Ignorable="w14 w15 w16se w16cid w16 w16cex w16sdtdh w16du wp14">
   <w:footnote w:type="separator" w:id="-1">
     <w:p>
       <w:pPr>
@@ -5012,7 +5970,7 @@
 </file>
 
 <file path=word/header1.xml><?xml version="1.0" encoding="utf-8"?>
-<w:hdr xmlns:wpc="http://schemas.microsoft.com/office/word/2010/wordprocessingCanvas" xmlns:cx="http://schemas.microsoft.com/office/drawing/2014/chartex" xmlns:cx1="http://schemas.microsoft.com/office/drawing/2015/9/8/chartex" xmlns:cx2="http://schemas.microsoft.com/office/drawing/2015/10/21/chartex" xmlns:cx3="http://schemas.microsoft.com/office/drawing/2016/5/9/chartex" xmlns:cx4="http://schemas.microsoft.com/office/drawing/2016/5/10/chartex" xmlns:cx5="http://schemas.microsoft.com/office/drawing/2016/5/11/chartex" xmlns:cx6="http://schemas.microsoft.com/office/drawing/2016/5/12/chartex" xmlns:cx7="http://schemas.microsoft.com/office/drawing/2016/5/13/chartex" xmlns:cx8="http://schemas.microsoft.com/office/drawing/2016/5/14/chartex" xmlns:mc="http://schemas.openxmlformats.org/markup-compatibility/2006" xmlns:aink="http://schemas.microsoft.com/office/drawing/2016/ink" xmlns:am3d="http://schemas.microsoft.com/office/drawing/2017/model3d" xmlns:o="urn:schemas-microsoft-com:office:office" xmlns:oel="http://schemas.microsoft.com/office/2019/extlst" xmlns:r="http://schemas.openxmlformats.org/officeDocument/2006/relationships" xmlns:m="http://schemas.openxmlformats.org/officeDocument/2006/math" xmlns:v="urn:schemas-microsoft-com:vml" xmlns:wp14="http://schemas.microsoft.com/office/word/2010/wordprocessingDrawing" xmlns:wp="http://schemas.openxmlformats.org/drawingml/2006/wordprocessingDrawing" xmlns:w10="urn:schemas-microsoft-com:office:word" xmlns:w="http://schemas.openxmlformats.org/wordprocessingml/2006/main" xmlns:w14="http://schemas.microsoft.com/office/word/2010/wordml" xmlns:w15="http://schemas.microsoft.com/office/word/2012/wordml" xmlns:w16cex="http://schemas.microsoft.com/office/word/2018/wordml/cex" xmlns:w16cid="http://schemas.microsoft.com/office/word/2016/wordml/cid" xmlns:w16="http://schemas.microsoft.com/office/word/2018/wordml" xmlns:w16sdtdh="http://schemas.microsoft.com/office/word/2020/wordml/sdtdatahash" xmlns:w16se="http://schemas.microsoft.com/office/word/2015/wordml/symex" xmlns:wpg="http://schemas.microsoft.com/office/word/2010/wordprocessingGroup" xmlns:wpi="http://schemas.microsoft.com/office/word/2010/wordprocessingInk" xmlns:wne="http://schemas.microsoft.com/office/word/2006/wordml" xmlns:wps="http://schemas.microsoft.com/office/word/2010/wordprocessingShape" mc:Ignorable="w14 w15 w16se w16cid w16 w16cex w16sdtdh wp14">
+<w:hdr xmlns:wpc="http://schemas.microsoft.com/office/word/2010/wordprocessingCanvas" xmlns:cx="http://schemas.microsoft.com/office/drawing/2014/chartex" xmlns:cx1="http://schemas.microsoft.com/office/drawing/2015/9/8/chartex" xmlns:cx2="http://schemas.microsoft.com/office/drawing/2015/10/21/chartex" xmlns:cx3="http://schemas.microsoft.com/office/drawing/2016/5/9/chartex" xmlns:cx4="http://schemas.microsoft.com/office/drawing/2016/5/10/chartex" xmlns:cx5="http://schemas.microsoft.com/office/drawing/2016/5/11/chartex" xmlns:cx6="http://schemas.microsoft.com/office/drawing/2016/5/12/chartex" xmlns:cx7="http://schemas.microsoft.com/office/drawing/2016/5/13/chartex" xmlns:cx8="http://schemas.microsoft.com/office/drawing/2016/5/14/chartex" xmlns:mc="http://schemas.openxmlformats.org/markup-compatibility/2006" xmlns:aink="http://schemas.microsoft.com/office/drawing/2016/ink" xmlns:am3d="http://schemas.microsoft.com/office/drawing/2017/model3d" xmlns:o="urn:schemas-microsoft-com:office:office" xmlns:oel="http://schemas.microsoft.com/office/2019/extlst" xmlns:r="http://schemas.openxmlformats.org/officeDocument/2006/relationships" xmlns:m="http://schemas.openxmlformats.org/officeDocument/2006/math" xmlns:v="urn:schemas-microsoft-com:vml" xmlns:wp14="http://schemas.microsoft.com/office/word/2010/wordprocessingDrawing" xmlns:wp="http://schemas.openxmlformats.org/drawingml/2006/wordprocessingDrawing" xmlns:w10="urn:schemas-microsoft-com:office:word" xmlns:w="http://schemas.openxmlformats.org/wordprocessingml/2006/main" xmlns:w14="http://schemas.microsoft.com/office/word/2010/wordml" xmlns:w15="http://schemas.microsoft.com/office/word/2012/wordml" xmlns:w16cex="http://schemas.microsoft.com/office/word/2018/wordml/cex" xmlns:w16cid="http://schemas.microsoft.com/office/word/2016/wordml/cid" xmlns:w16="http://schemas.microsoft.com/office/word/2018/wordml" xmlns:w16du="http://schemas.microsoft.com/office/word/2023/wordml/word16du" xmlns:w16sdtdh="http://schemas.microsoft.com/office/word/2020/wordml/sdtdatahash" xmlns:w16se="http://schemas.microsoft.com/office/word/2015/wordml/symex" xmlns:wpg="http://schemas.microsoft.com/office/word/2010/wordprocessingGroup" xmlns:wpi="http://schemas.microsoft.com/office/word/2010/wordprocessingInk" xmlns:wne="http://schemas.microsoft.com/office/word/2006/wordml" xmlns:wps="http://schemas.microsoft.com/office/word/2010/wordprocessingShape" mc:Ignorable="w14 w15 w16se w16cid w16 w16cex w16sdtdh w16du wp14">
   <w:p>
     <w:pPr>
       <w:pBdr>
@@ -5716,9 +6674,9 @@
         </mc:Choice>
         <mc:Fallback>
           <w:pict>
-            <v:group w14:anchorId="2AF7923C" id="Группа 1692133729" o:spid="_x0000_s1026" style="position:absolute;left:0;text-align:left;margin-left:-65pt;margin-top:-21pt;width:558pt;height:812.35pt;z-index:251658240" coordorigin="17899" coordsize="70993,75600" o:gfxdata="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">
-              <v:group id="Группа 362901783" o:spid="_x0000_s1027" style="position:absolute;left:18027;width:70866;height:75600" coordorigin="1213,382" coordsize="10403,16097" o:gfxdata="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">
-                <v:rect id="Прямоугольник 1859827275" o:spid="_x0000_s1028" style="position:absolute;left:1213;top:382;width:10400;height:16075;visibility:visible;mso-wrap-style:square;v-text-anchor:middle" o:gfxdata="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" filled="f" stroked="f">
+            <v:group w14:anchorId="2AF7923C" id="Группа 1692133729" o:spid="_x0000_s1026" style="position:absolute;left:0;text-align:left;margin-left:-65pt;margin-top:-21pt;width:558pt;height:812.35pt;z-index:251658240" coordorigin="17899" coordsize="70993,75600" o:gfxdata="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">
+              <v:group id="Группа 362901783" o:spid="_x0000_s1027" style="position:absolute;left:18027;width:70866;height:75600" coordorigin="1213,382" coordsize="10403,16097" o:gfxdata="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">
+                <v:rect id="Прямоугольник 1859827275" o:spid="_x0000_s1028" style="position:absolute;left:1213;top:382;width:10400;height:16075;visibility:visible;mso-wrap-style:square;v-text-anchor:middle" o:gfxdata="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" filled="f" stroked="f">
                   <v:textbox inset="2.53958mm,2.53958mm,2.53958mm,2.53958mm">
                     <w:txbxContent>
                       <w:p>
@@ -5730,8 +6688,8 @@
                     </w:txbxContent>
                   </v:textbox>
                 </v:rect>
-                <v:group id="Группа 59096584" o:spid="_x0000_s1029" style="position:absolute;left:1213;top:382;width:10403;height:16052" coordorigin="1158,-1746" coordsize="10403,16052" o:gfxdata="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">
-                  <v:rect id="Прямоугольник 1736419095" o:spid="_x0000_s1030" style="position:absolute;left:1158;top:-1746;width:10371;height:16046;visibility:visible;mso-wrap-style:square;v-text-anchor:middle" o:gfxdata="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" filled="f" strokeweight="2pt">
+                <v:group id="Группа 59096584" o:spid="_x0000_s1029" style="position:absolute;left:1213;top:382;width:10403;height:16052" coordorigin="1158,-1746" coordsize="10403,16052" o:gfxdata="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">
+                  <v:rect id="Прямоугольник 1736419095" o:spid="_x0000_s1030" style="position:absolute;left:1158;top:-1746;width:10371;height:16046;visibility:visible;mso-wrap-style:square;v-text-anchor:middle" o:gfxdata="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" filled="f" strokeweight="2pt">
                     <v:stroke startarrowwidth="narrow" startarrowlength="short" endarrowwidth="narrow" endarrowlength="short"/>
                     <v:textbox inset="2.53958mm,2.53958mm,2.53958mm,2.53958mm">
                       <w:txbxContent>
@@ -5744,25 +6702,25 @@
                       </w:txbxContent>
                     </v:textbox>
                   </v:rect>
-                  <v:group id="Группа 58740533" o:spid="_x0000_s1031" style="position:absolute;left:1163;top:13449;width:10398;height:857" coordorigin="1163,13449" coordsize="10398,857" o:gfxdata="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">
+                  <v:group id="Группа 58740533" o:spid="_x0000_s1031" style="position:absolute;left:1163;top:13449;width:10398;height:857" coordorigin="1163,13449" coordsize="10398,857" o:gfxdata="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">
                     <v:shapetype id="_x0000_t32" coordsize="21600,21600" o:spt="32" o:oned="t" path="m,l21600,21600e" filled="f">
                       <v:path arrowok="t" fillok="f" o:connecttype="none"/>
                       <o:lock v:ext="edit" shapetype="t"/>
                     </v:shapetype>
-                    <v:shape id="Прямая со стрелкой 679862469" o:spid="_x0000_s1032" type="#_x0000_t32" style="position:absolute;left:1163;top:13979;width:3954;height:1;visibility:visible;mso-wrap-style:square" o:connectortype="straight" o:gfxdata="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" strokeweight="1pt"/>
-                    <v:shape id="Прямая со стрелкой 1682245465" o:spid="_x0000_s1033" type="#_x0000_t32" style="position:absolute;left:1712;top:13456;width:1;height:834;visibility:visible;mso-wrap-style:square" o:connectortype="straight" o:gfxdata="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" strokeweight="2pt"/>
-                    <v:shape id="Прямая со стрелкой 2079078620" o:spid="_x0000_s1034" type="#_x0000_t32" style="position:absolute;left:5127;top:13456;width:1;height:826;visibility:visible;mso-wrap-style:square" o:connectortype="straight" o:gfxdata="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" strokeweight="2pt"/>
-                    <v:shape id="Прямая со стрелкой 1378946843" o:spid="_x0000_s1035" type="#_x0000_t32" style="position:absolute;left:1163;top:13449;width:10359;height:1;visibility:visible;mso-wrap-style:square" o:connectortype="straight" o:gfxdata="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" strokeweight="2pt"/>
-                    <v:shape id="Прямая со стрелкой 1507867460" o:spid="_x0000_s1036" type="#_x0000_t32" style="position:absolute;left:2380;top:13456;width:1;height:834;visibility:visible;mso-wrap-style:square" o:connectortype="straight" o:gfxdata="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" strokeweight="2pt"/>
-                    <v:shape id="Прямая со стрелкой 1290271204" o:spid="_x0000_s1037" type="#_x0000_t32" style="position:absolute;left:3710;top:13456;width:1;height:834;visibility:visible;mso-wrap-style:square" o:connectortype="straight" o:gfxdata="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" strokeweight="2pt"/>
-                    <v:shape id="Прямая со стрелкой 1005729067" o:spid="_x0000_s1038" type="#_x0000_t32" style="position:absolute;left:4560;top:13464;width:1;height:826;visibility:visible;mso-wrap-style:square" o:connectortype="straight" o:gfxdata="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" strokeweight="2pt"/>
-                    <v:shape id="Прямая со стрелкой 1649943819" o:spid="_x0000_s1039" type="#_x0000_t32" style="position:absolute;left:1163;top:13732;width:3954;height:1;visibility:visible;mso-wrap-style:square" o:connectortype="straight" o:gfxdata="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" strokeweight="1pt"/>
-                    <v:group id="Группа 754089899" o:spid="_x0000_s1040" style="position:absolute;left:10937;top:13472;width:624;height:834" coordorigin="10937,13472" coordsize="624,834" o:gfxdata="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">
-                      <v:group id="Группа 1720802943" o:spid="_x0000_s1041" style="position:absolute;left:10966;top:13472;width:563;height:834" coordorigin="10966,13472" coordsize="563,834" o:gfxdata="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">
-                        <v:shape id="Прямая со стрелкой 1913573261" o:spid="_x0000_s1042" type="#_x0000_t32" style="position:absolute;left:10973;top:13881;width:556;height:1;visibility:visible;mso-wrap-style:square" o:connectortype="straight" o:gfxdata="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" strokeweight="1pt"/>
-                        <v:shape id="Прямая со стрелкой 134699266" o:spid="_x0000_s1043" type="#_x0000_t32" style="position:absolute;left:10966;top:13472;width:2;height:834;visibility:visible;mso-wrap-style:square" o:connectortype="straight" o:gfxdata="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" strokeweight="2pt"/>
+                    <v:shape id="Прямая со стрелкой 679862469" o:spid="_x0000_s1032" type="#_x0000_t32" style="position:absolute;left:1163;top:13979;width:3954;height:1;visibility:visible;mso-wrap-style:square" o:connectortype="straight" o:gfxdata="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" strokeweight="1pt"/>
+                    <v:shape id="Прямая со стрелкой 1682245465" o:spid="_x0000_s1033" type="#_x0000_t32" style="position:absolute;left:1712;top:13456;width:1;height:834;visibility:visible;mso-wrap-style:square" o:connectortype="straight" o:gfxdata="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" strokeweight="2pt"/>
+                    <v:shape id="Прямая со стрелкой 2079078620" o:spid="_x0000_s1034" type="#_x0000_t32" style="position:absolute;left:5127;top:13456;width:1;height:826;visibility:visible;mso-wrap-style:square" o:connectortype="straight" o:gfxdata="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" strokeweight="2pt"/>
+                    <v:shape id="Прямая со стрелкой 1378946843" o:spid="_x0000_s1035" type="#_x0000_t32" style="position:absolute;left:1163;top:13449;width:10359;height:1;visibility:visible;mso-wrap-style:square" o:connectortype="straight" o:gfxdata="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" strokeweight="2pt"/>
+                    <v:shape id="Прямая со стрелкой 1507867460" o:spid="_x0000_s1036" type="#_x0000_t32" style="position:absolute;left:2380;top:13456;width:1;height:834;visibility:visible;mso-wrap-style:square" o:connectortype="straight" o:gfxdata="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" strokeweight="2pt"/>
+                    <v:shape id="Прямая со стрелкой 1290271204" o:spid="_x0000_s1037" type="#_x0000_t32" style="position:absolute;left:3710;top:13456;width:1;height:834;visibility:visible;mso-wrap-style:square" o:connectortype="straight" o:gfxdata="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" strokeweight="2pt"/>
+                    <v:shape id="Прямая со стрелкой 1005729067" o:spid="_x0000_s1038" type="#_x0000_t32" style="position:absolute;left:4560;top:13464;width:1;height:826;visibility:visible;mso-wrap-style:square" o:connectortype="straight" o:gfxdata="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" strokeweight="2pt"/>
+                    <v:shape id="Прямая со стрелкой 1649943819" o:spid="_x0000_s1039" type="#_x0000_t32" style="position:absolute;left:1163;top:13732;width:3954;height:1;visibility:visible;mso-wrap-style:square" o:connectortype="straight" o:gfxdata="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" strokeweight="1pt"/>
+                    <v:group id="Группа 754089899" o:spid="_x0000_s1040" style="position:absolute;left:10937;top:13472;width:624;height:834" coordorigin="10937,13472" coordsize="624,834" o:gfxdata="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">
+                      <v:group id="Группа 1720802943" o:spid="_x0000_s1041" style="position:absolute;left:10966;top:13472;width:563;height:834" coordorigin="10966,13472" coordsize="563,834" o:gfxdata="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">
+                        <v:shape id="Прямая со стрелкой 1913573261" o:spid="_x0000_s1042" type="#_x0000_t32" style="position:absolute;left:10973;top:13881;width:556;height:1;visibility:visible;mso-wrap-style:square" o:connectortype="straight" o:gfxdata="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" strokeweight="1pt"/>
+                        <v:shape id="Прямая со стрелкой 134699266" o:spid="_x0000_s1043" type="#_x0000_t32" style="position:absolute;left:10966;top:13472;width:2;height:834;visibility:visible;mso-wrap-style:square" o:connectortype="straight" o:gfxdata="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" strokeweight="2pt"/>
                       </v:group>
-                      <v:rect id="Прямоугольник 1285607627" o:spid="_x0000_s1044" style="position:absolute;left:10937;top:13542;width:624;height:227;visibility:visible;mso-wrap-style:square;v-text-anchor:top" o:gfxdata="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" filled="f" stroked="f">
+                      <v:rect id="Прямоугольник 1285607627" o:spid="_x0000_s1044" style="position:absolute;left:10937;top:13542;width:624;height:227;visibility:visible;mso-wrap-style:square;v-text-anchor:top" o:gfxdata="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" filled="f" stroked="f">
                         <v:textbox inset="1pt,1pt,1pt,1pt">
                           <w:txbxContent>
                             <w:p>
@@ -5789,7 +6747,7 @@
                     </v:group>
                   </v:group>
                 </v:group>
-                <v:rect id="Прямоугольник 1154153281" o:spid="_x0000_s1045" style="position:absolute;left:1236;top:16122;width:540;height:324;visibility:visible;mso-wrap-style:square;v-text-anchor:top" o:gfxdata="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" filled="f" stroked="f">
+                <v:rect id="Прямоугольник 1154153281" o:spid="_x0000_s1045" style="position:absolute;left:1236;top:16122;width:540;height:324;visibility:visible;mso-wrap-style:square;v-text-anchor:top" o:gfxdata="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" filled="f" stroked="f">
                   <v:textbox inset="1pt,1pt,1pt,1pt">
                     <w:txbxContent>
                       <w:p>
@@ -5822,7 +6780,7 @@
                     </w:txbxContent>
                   </v:textbox>
                 </v:rect>
-                <v:rect id="Прямоугольник 1329082446" o:spid="_x0000_s1046" style="position:absolute;left:1741;top:16119;width:720;height:360;visibility:visible;mso-wrap-style:square;v-text-anchor:top" o:gfxdata="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" filled="f" stroked="f">
+                <v:rect id="Прямоугольник 1329082446" o:spid="_x0000_s1046" style="position:absolute;left:1741;top:16119;width:720;height:360;visibility:visible;mso-wrap-style:square;v-text-anchor:top" o:gfxdata="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" filled="f" stroked="f">
                   <v:textbox inset="1pt,1pt,1pt,1pt">
                     <w:txbxContent>
                       <w:p>
@@ -5846,7 +6804,7 @@
                     </w:txbxContent>
                   </v:textbox>
                 </v:rect>
-                <v:rect id="Прямоугольник 863035032" o:spid="_x0000_s1047" style="position:absolute;left:2676;top:16138;width:900;height:324;visibility:visible;mso-wrap-style:square;v-text-anchor:top" o:gfxdata="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" filled="f" stroked="f">
+                <v:rect id="Прямоугольник 863035032" o:spid="_x0000_s1047" style="position:absolute;left:2676;top:16138;width:900;height:324;visibility:visible;mso-wrap-style:square;v-text-anchor:top" o:gfxdata="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" filled="f" stroked="f">
                   <v:textbox inset="1pt,1pt,1pt,1pt">
                     <w:txbxContent>
                       <w:p>
@@ -5888,7 +6846,7 @@
                     </w:txbxContent>
                   </v:textbox>
                 </v:rect>
-                <v:rect id="Прямоугольник 1193245876" o:spid="_x0000_s1048" style="position:absolute;left:3744;top:16164;width:900;height:225;visibility:visible;mso-wrap-style:square;v-text-anchor:top" o:gfxdata="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" filled="f" stroked="f">
+                <v:rect id="Прямоугольник 1193245876" o:spid="_x0000_s1048" style="position:absolute;left:3744;top:16164;width:900;height:225;visibility:visible;mso-wrap-style:square;v-text-anchor:top" o:gfxdata="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" filled="f" stroked="f">
                   <v:textbox inset="1pt,1pt,1pt,1pt">
                     <w:txbxContent>
                       <w:p>
@@ -5912,7 +6870,7 @@
                     </w:txbxContent>
                   </v:textbox>
                 </v:rect>
-                <v:rect id="Прямоугольник 214883082" o:spid="_x0000_s1049" style="position:absolute;left:4536;top:16149;width:720;height:225;visibility:visible;mso-wrap-style:square;v-text-anchor:top" o:gfxdata="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" filled="f" stroked="f">
+                <v:rect id="Прямоугольник 214883082" o:spid="_x0000_s1049" style="position:absolute;left:4536;top:16149;width:720;height:225;visibility:visible;mso-wrap-style:square;v-text-anchor:top" o:gfxdata="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" filled="f" stroked="f">
                   <v:textbox inset="1pt,1pt,1pt,1pt">
                     <w:txbxContent>
                       <w:p>
@@ -5947,7 +6905,7 @@
 </file>
 
 <file path=word/numbering.xml><?xml version="1.0" encoding="utf-8"?>
-<w:numbering xmlns:wpc="http://schemas.microsoft.com/office/word/2010/wordprocessingCanvas" xmlns:cx="http://schemas.microsoft.com/office/drawing/2014/chartex" xmlns:cx1="http://schemas.microsoft.com/office/drawing/2015/9/8/chartex" xmlns:cx2="http://schemas.microsoft.com/office/drawing/2015/10/21/chartex" xmlns:cx3="http://schemas.microsoft.com/office/drawing/2016/5/9/chartex" xmlns:cx4="http://schemas.microsoft.com/office/drawing/2016/5/10/chartex" xmlns:cx5="http://schemas.microsoft.com/office/drawing/2016/5/11/chartex" xmlns:cx6="http://schemas.microsoft.com/office/drawing/2016/5/12/chartex" xmlns:cx7="http://schemas.microsoft.com/office/drawing/2016/5/13/chartex" xmlns:cx8="http://schemas.microsoft.com/office/drawing/2016/5/14/chartex" xmlns:mc="http://schemas.openxmlformats.org/markup-compatibility/2006" xmlns:aink="http://schemas.microsoft.com/office/drawing/2016/ink" xmlns:am3d="http://schemas.microsoft.com/office/drawing/2017/model3d" xmlns:o="urn:schemas-microsoft-com:office:office" xmlns:oel="http://schemas.microsoft.com/office/2019/extlst" xmlns:r="http://schemas.openxmlformats.org/officeDocument/2006/relationships" xmlns:m="http://schemas.openxmlformats.org/officeDocument/2006/math" xmlns:v="urn:schemas-microsoft-com:vml" xmlns:wp14="http://schemas.microsoft.com/office/word/2010/wordprocessingDrawing" xmlns:wp="http://schemas.openxmlformats.org/drawingml/2006/wordprocessingDrawing" xmlns:w10="urn:schemas-microsoft-com:office:word" xmlns:w="http://schemas.openxmlformats.org/wordprocessingml/2006/main" xmlns:w14="http://schemas.microsoft.com/office/word/2010/wordml" xmlns:w15="http://schemas.microsoft.com/office/word/2012/wordml" xmlns:w16cex="http://schemas.microsoft.com/office/word/2018/wordml/cex" xmlns:w16cid="http://schemas.microsoft.com/office/word/2016/wordml/cid" xmlns:w16="http://schemas.microsoft.com/office/word/2018/wordml" xmlns:w16sdtdh="http://schemas.microsoft.com/office/word/2020/wordml/sdtdatahash" xmlns:w16se="http://schemas.microsoft.com/office/word/2015/wordml/symex" xmlns:wpg="http://schemas.microsoft.com/office/word/2010/wordprocessingGroup" xmlns:wpi="http://schemas.microsoft.com/office/word/2010/wordprocessingInk" xmlns:wne="http://schemas.microsoft.com/office/word/2006/wordml" xmlns:wps="http://schemas.microsoft.com/office/word/2010/wordprocessingShape" mc:Ignorable="w14 w15 w16se w16cid w16 w16cex w16sdtdh wp14">
+<w:numbering xmlns:wpc="http://schemas.microsoft.com/office/word/2010/wordprocessingCanvas" xmlns:cx="http://schemas.microsoft.com/office/drawing/2014/chartex" xmlns:cx1="http://schemas.microsoft.com/office/drawing/2015/9/8/chartex" xmlns:cx2="http://schemas.microsoft.com/office/drawing/2015/10/21/chartex" xmlns:cx3="http://schemas.microsoft.com/office/drawing/2016/5/9/chartex" xmlns:cx4="http://schemas.microsoft.com/office/drawing/2016/5/10/chartex" xmlns:cx5="http://schemas.microsoft.com/office/drawing/2016/5/11/chartex" xmlns:cx6="http://schemas.microsoft.com/office/drawing/2016/5/12/chartex" xmlns:cx7="http://schemas.microsoft.com/office/drawing/2016/5/13/chartex" xmlns:cx8="http://schemas.microsoft.com/office/drawing/2016/5/14/chartex" xmlns:mc="http://schemas.openxmlformats.org/markup-compatibility/2006" xmlns:aink="http://schemas.microsoft.com/office/drawing/2016/ink" xmlns:am3d="http://schemas.microsoft.com/office/drawing/2017/model3d" xmlns:o="urn:schemas-microsoft-com:office:office" xmlns:oel="http://schemas.microsoft.com/office/2019/extlst" xmlns:r="http://schemas.openxmlformats.org/officeDocument/2006/relationships" xmlns:m="http://schemas.openxmlformats.org/officeDocument/2006/math" xmlns:v="urn:schemas-microsoft-com:vml" xmlns:wp14="http://schemas.microsoft.com/office/word/2010/wordprocessingDrawing" xmlns:wp="http://schemas.openxmlformats.org/drawingml/2006/wordprocessingDrawing" xmlns:w10="urn:schemas-microsoft-com:office:word" xmlns:w="http://schemas.openxmlformats.org/wordprocessingml/2006/main" xmlns:w14="http://schemas.microsoft.com/office/word/2010/wordml" xmlns:w15="http://schemas.microsoft.com/office/word/2012/wordml" xmlns:w16cex="http://schemas.microsoft.com/office/word/2018/wordml/cex" xmlns:w16cid="http://schemas.microsoft.com/office/word/2016/wordml/cid" xmlns:w16="http://schemas.microsoft.com/office/word/2018/wordml" xmlns:w16du="http://schemas.microsoft.com/office/word/2023/wordml/word16du" xmlns:w16sdtdh="http://schemas.microsoft.com/office/word/2020/wordml/sdtdatahash" xmlns:w16se="http://schemas.microsoft.com/office/word/2015/wordml/symex" xmlns:wpg="http://schemas.microsoft.com/office/word/2010/wordprocessingGroup" xmlns:wpi="http://schemas.microsoft.com/office/word/2010/wordprocessingInk" xmlns:wne="http://schemas.microsoft.com/office/word/2006/wordml" xmlns:wps="http://schemas.microsoft.com/office/word/2010/wordprocessingShape" mc:Ignorable="w14 w15 w16se w16cid w16 w16cex w16sdtdh w16du wp14">
   <w:numPicBullet w:numPicBulletId="0">
     <w:pict>
       <v:shapetype id="_x0000_t75" coordsize="21600,21600" o:spt="75" o:preferrelative="t" path="m@4@5l@4@11@9@11@9@5xe" filled="f" stroked="f">
@@ -5969,239 +6927,12 @@
         <v:path o:extrusionok="f" gradientshapeok="t" o:connecttype="rect"/>
         <o:lock v:ext="edit" aspectratio="t"/>
       </v:shapetype>
-      <v:shape id="_x0000_i1056" type="#_x0000_t75" style="width:.85pt;height:15.6pt;visibility:visible;mso-wrap-style:square" o:bullet="t">
+      <v:shape id="_x0000_i1084" type="#_x0000_t75" style="width:.75pt;height:15.75pt;visibility:visible;mso-wrap-style:square" o:bullet="t">
         <v:imagedata r:id="rId1" o:title=""/>
       </v:shape>
     </w:pict>
   </w:numPicBullet>
   <w:abstractNum w:abstractNumId="0" w15:restartNumberingAfterBreak="0">
-    <w:nsid w:val="04403E6E"/>
-    <w:multiLevelType w:val="multilevel"/>
-    <w:tmpl w:val="F920EE82"/>
-    <w:lvl w:ilvl="0">
-      <w:start w:val="1"/>
-      <w:numFmt w:val="decimal"/>
-      <w:lvlText w:val="%1."/>
-      <w:lvlJc w:val="left"/>
-      <w:pPr>
-        <w:tabs>
-          <w:tab w:val="num" w:pos="720"/>
-        </w:tabs>
-        <w:ind w:left="720" w:hanging="360"/>
-      </w:pPr>
-    </w:lvl>
-    <w:lvl w:ilvl="1">
-      <w:start w:val="1"/>
-      <w:numFmt w:val="bullet"/>
-      <w:lvlText w:val=""/>
-      <w:lvlJc w:val="left"/>
-      <w:pPr>
-        <w:ind w:left="1440" w:hanging="360"/>
-      </w:pPr>
-      <w:rPr>
-        <w:rFonts w:ascii="Symbol" w:hAnsi="Symbol" w:hint="default"/>
-      </w:rPr>
-    </w:lvl>
-    <w:lvl w:ilvl="2" w:tentative="1">
-      <w:start w:val="1"/>
-      <w:numFmt w:val="decimal"/>
-      <w:lvlText w:val="%3."/>
-      <w:lvlJc w:val="left"/>
-      <w:pPr>
-        <w:tabs>
-          <w:tab w:val="num" w:pos="2160"/>
-        </w:tabs>
-        <w:ind w:left="2160" w:hanging="360"/>
-      </w:pPr>
-    </w:lvl>
-    <w:lvl w:ilvl="3" w:tentative="1">
-      <w:start w:val="1"/>
-      <w:numFmt w:val="decimal"/>
-      <w:lvlText w:val="%4."/>
-      <w:lvlJc w:val="left"/>
-      <w:pPr>
-        <w:tabs>
-          <w:tab w:val="num" w:pos="2880"/>
-        </w:tabs>
-        <w:ind w:left="2880" w:hanging="360"/>
-      </w:pPr>
-    </w:lvl>
-    <w:lvl w:ilvl="4" w:tentative="1">
-      <w:start w:val="1"/>
-      <w:numFmt w:val="decimal"/>
-      <w:lvlText w:val="%5."/>
-      <w:lvlJc w:val="left"/>
-      <w:pPr>
-        <w:tabs>
-          <w:tab w:val="num" w:pos="3600"/>
-        </w:tabs>
-        <w:ind w:left="3600" w:hanging="360"/>
-      </w:pPr>
-    </w:lvl>
-    <w:lvl w:ilvl="5" w:tentative="1">
-      <w:start w:val="1"/>
-      <w:numFmt w:val="decimal"/>
-      <w:lvlText w:val="%6."/>
-      <w:lvlJc w:val="left"/>
-      <w:pPr>
-        <w:tabs>
-          <w:tab w:val="num" w:pos="4320"/>
-        </w:tabs>
-        <w:ind w:left="4320" w:hanging="360"/>
-      </w:pPr>
-    </w:lvl>
-    <w:lvl w:ilvl="6" w:tentative="1">
-      <w:start w:val="1"/>
-      <w:numFmt w:val="decimal"/>
-      <w:lvlText w:val="%7."/>
-      <w:lvlJc w:val="left"/>
-      <w:pPr>
-        <w:tabs>
-          <w:tab w:val="num" w:pos="5040"/>
-        </w:tabs>
-        <w:ind w:left="5040" w:hanging="360"/>
-      </w:pPr>
-    </w:lvl>
-    <w:lvl w:ilvl="7" w:tentative="1">
-      <w:start w:val="1"/>
-      <w:numFmt w:val="decimal"/>
-      <w:lvlText w:val="%8."/>
-      <w:lvlJc w:val="left"/>
-      <w:pPr>
-        <w:tabs>
-          <w:tab w:val="num" w:pos="5760"/>
-        </w:tabs>
-        <w:ind w:left="5760" w:hanging="360"/>
-      </w:pPr>
-    </w:lvl>
-    <w:lvl w:ilvl="8" w:tentative="1">
-      <w:start w:val="1"/>
-      <w:numFmt w:val="decimal"/>
-      <w:lvlText w:val="%9."/>
-      <w:lvlJc w:val="left"/>
-      <w:pPr>
-        <w:tabs>
-          <w:tab w:val="num" w:pos="6480"/>
-        </w:tabs>
-        <w:ind w:left="6480" w:hanging="360"/>
-      </w:pPr>
-    </w:lvl>
-  </w:abstractNum>
-  <w:abstractNum w:abstractNumId="1" w15:restartNumberingAfterBreak="0">
-    <w:nsid w:val="05FB1824"/>
-    <w:multiLevelType w:val="hybridMultilevel"/>
-    <w:tmpl w:val="4874E3E6"/>
-    <w:lvl w:ilvl="0" w:tplc="641A950A">
-      <w:start w:val="1"/>
-      <w:numFmt w:val="bullet"/>
-      <w:lvlText w:val=""/>
-      <w:lvlJc w:val="left"/>
-      <w:pPr>
-        <w:ind w:left="720" w:hanging="360"/>
-      </w:pPr>
-      <w:rPr>
-        <w:rFonts w:ascii="Symbol" w:hAnsi="Symbol" w:hint="default"/>
-        <w:color w:val="auto"/>
-      </w:rPr>
-    </w:lvl>
-    <w:lvl w:ilvl="1" w:tplc="FFFFFFFF" w:tentative="1">
-      <w:start w:val="1"/>
-      <w:numFmt w:val="bullet"/>
-      <w:lvlText w:val="o"/>
-      <w:lvlJc w:val="left"/>
-      <w:pPr>
-        <w:ind w:left="1440" w:hanging="360"/>
-      </w:pPr>
-      <w:rPr>
-        <w:rFonts w:ascii="Courier New" w:hAnsi="Courier New" w:cs="Courier New" w:hint="default"/>
-      </w:rPr>
-    </w:lvl>
-    <w:lvl w:ilvl="2" w:tplc="FFFFFFFF" w:tentative="1">
-      <w:start w:val="1"/>
-      <w:numFmt w:val="bullet"/>
-      <w:lvlText w:val=""/>
-      <w:lvlJc w:val="left"/>
-      <w:pPr>
-        <w:ind w:left="2160" w:hanging="360"/>
-      </w:pPr>
-      <w:rPr>
-        <w:rFonts w:ascii="Wingdings" w:hAnsi="Wingdings" w:hint="default"/>
-      </w:rPr>
-    </w:lvl>
-    <w:lvl w:ilvl="3" w:tplc="FFFFFFFF" w:tentative="1">
-      <w:start w:val="1"/>
-      <w:numFmt w:val="bullet"/>
-      <w:lvlText w:val=""/>
-      <w:lvlJc w:val="left"/>
-      <w:pPr>
-        <w:ind w:left="2880" w:hanging="360"/>
-      </w:pPr>
-      <w:rPr>
-        <w:rFonts w:ascii="Symbol" w:hAnsi="Symbol" w:hint="default"/>
-      </w:rPr>
-    </w:lvl>
-    <w:lvl w:ilvl="4" w:tplc="FFFFFFFF" w:tentative="1">
-      <w:start w:val="1"/>
-      <w:numFmt w:val="bullet"/>
-      <w:lvlText w:val="o"/>
-      <w:lvlJc w:val="left"/>
-      <w:pPr>
-        <w:ind w:left="3600" w:hanging="360"/>
-      </w:pPr>
-      <w:rPr>
-        <w:rFonts w:ascii="Courier New" w:hAnsi="Courier New" w:cs="Courier New" w:hint="default"/>
-      </w:rPr>
-    </w:lvl>
-    <w:lvl w:ilvl="5" w:tplc="FFFFFFFF" w:tentative="1">
-      <w:start w:val="1"/>
-      <w:numFmt w:val="bullet"/>
-      <w:lvlText w:val=""/>
-      <w:lvlJc w:val="left"/>
-      <w:pPr>
-        <w:ind w:left="4320" w:hanging="360"/>
-      </w:pPr>
-      <w:rPr>
-        <w:rFonts w:ascii="Wingdings" w:hAnsi="Wingdings" w:hint="default"/>
-      </w:rPr>
-    </w:lvl>
-    <w:lvl w:ilvl="6" w:tplc="FFFFFFFF" w:tentative="1">
-      <w:start w:val="1"/>
-      <w:numFmt w:val="bullet"/>
-      <w:lvlText w:val=""/>
-      <w:lvlJc w:val="left"/>
-      <w:pPr>
-        <w:ind w:left="5040" w:hanging="360"/>
-      </w:pPr>
-      <w:rPr>
-        <w:rFonts w:ascii="Symbol" w:hAnsi="Symbol" w:hint="default"/>
-      </w:rPr>
-    </w:lvl>
-    <w:lvl w:ilvl="7" w:tplc="FFFFFFFF" w:tentative="1">
-      <w:start w:val="1"/>
-      <w:numFmt w:val="bullet"/>
-      <w:lvlText w:val="o"/>
-      <w:lvlJc w:val="left"/>
-      <w:pPr>
-        <w:ind w:left="5760" w:hanging="360"/>
-      </w:pPr>
-      <w:rPr>
-        <w:rFonts w:ascii="Courier New" w:hAnsi="Courier New" w:cs="Courier New" w:hint="default"/>
-      </w:rPr>
-    </w:lvl>
-    <w:lvl w:ilvl="8" w:tplc="FFFFFFFF" w:tentative="1">
-      <w:start w:val="1"/>
-      <w:numFmt w:val="bullet"/>
-      <w:lvlText w:val=""/>
-      <w:lvlJc w:val="left"/>
-      <w:pPr>
-        <w:ind w:left="6480" w:hanging="360"/>
-      </w:pPr>
-      <w:rPr>
-        <w:rFonts w:ascii="Wingdings" w:hAnsi="Wingdings" w:hint="default"/>
-      </w:rPr>
-    </w:lvl>
-  </w:abstractNum>
-  <w:abstractNum w:abstractNumId="2" w15:restartNumberingAfterBreak="0">
     <w:nsid w:val="0677254F"/>
     <w:multiLevelType w:val="multilevel"/>
     <w:tmpl w:val="6DC6BA78"/>
@@ -6314,7 +7045,7 @@
       </w:pPr>
     </w:lvl>
   </w:abstractNum>
-  <w:abstractNum w:abstractNumId="3" w15:restartNumberingAfterBreak="0">
+  <w:abstractNum w:abstractNumId="1" w15:restartNumberingAfterBreak="0">
     <w:nsid w:val="082409AE"/>
     <w:multiLevelType w:val="hybridMultilevel"/>
     <w:tmpl w:val="2F0653BE"/>
@@ -6452,7 +7183,7 @@
       </w:rPr>
     </w:lvl>
   </w:abstractNum>
-  <w:abstractNum w:abstractNumId="4" w15:restartNumberingAfterBreak="0">
+  <w:abstractNum w:abstractNumId="2" w15:restartNumberingAfterBreak="0">
     <w:nsid w:val="097E47D9"/>
     <w:multiLevelType w:val="multilevel"/>
     <w:tmpl w:val="2348DE52"/>
@@ -6569,7 +7300,7 @@
       </w:pPr>
     </w:lvl>
   </w:abstractNum>
-  <w:abstractNum w:abstractNumId="5" w15:restartNumberingAfterBreak="0">
+  <w:abstractNum w:abstractNumId="3" w15:restartNumberingAfterBreak="0">
     <w:nsid w:val="0AC97888"/>
     <w:multiLevelType w:val="hybridMultilevel"/>
     <w:tmpl w:val="72940F5E"/>
@@ -6682,382 +7413,7 @@
       </w:rPr>
     </w:lvl>
   </w:abstractNum>
-  <w:abstractNum w:abstractNumId="6" w15:restartNumberingAfterBreak="0">
-    <w:nsid w:val="0B7E23EC"/>
-    <w:multiLevelType w:val="hybridMultilevel"/>
-    <w:tmpl w:val="C0E48714"/>
-    <w:lvl w:ilvl="0" w:tplc="04190001">
-      <w:start w:val="1"/>
-      <w:numFmt w:val="bullet"/>
-      <w:lvlText w:val=""/>
-      <w:lvlJc w:val="left"/>
-      <w:pPr>
-        <w:ind w:left="1519" w:hanging="360"/>
-      </w:pPr>
-      <w:rPr>
-        <w:rFonts w:ascii="Symbol" w:hAnsi="Symbol" w:hint="default"/>
-      </w:rPr>
-    </w:lvl>
-    <w:lvl w:ilvl="1" w:tplc="04190003" w:tentative="1">
-      <w:start w:val="1"/>
-      <w:numFmt w:val="bullet"/>
-      <w:lvlText w:val="o"/>
-      <w:lvlJc w:val="left"/>
-      <w:pPr>
-        <w:ind w:left="2239" w:hanging="360"/>
-      </w:pPr>
-      <w:rPr>
-        <w:rFonts w:ascii="Courier New" w:hAnsi="Courier New" w:cs="Courier New" w:hint="default"/>
-      </w:rPr>
-    </w:lvl>
-    <w:lvl w:ilvl="2" w:tplc="04190005" w:tentative="1">
-      <w:start w:val="1"/>
-      <w:numFmt w:val="bullet"/>
-      <w:lvlText w:val=""/>
-      <w:lvlJc w:val="left"/>
-      <w:pPr>
-        <w:ind w:left="2959" w:hanging="360"/>
-      </w:pPr>
-      <w:rPr>
-        <w:rFonts w:ascii="Wingdings" w:hAnsi="Wingdings" w:hint="default"/>
-      </w:rPr>
-    </w:lvl>
-    <w:lvl w:ilvl="3" w:tplc="04190001" w:tentative="1">
-      <w:start w:val="1"/>
-      <w:numFmt w:val="bullet"/>
-      <w:lvlText w:val=""/>
-      <w:lvlJc w:val="left"/>
-      <w:pPr>
-        <w:ind w:left="3679" w:hanging="360"/>
-      </w:pPr>
-      <w:rPr>
-        <w:rFonts w:ascii="Symbol" w:hAnsi="Symbol" w:hint="default"/>
-      </w:rPr>
-    </w:lvl>
-    <w:lvl w:ilvl="4" w:tplc="04190003" w:tentative="1">
-      <w:start w:val="1"/>
-      <w:numFmt w:val="bullet"/>
-      <w:lvlText w:val="o"/>
-      <w:lvlJc w:val="left"/>
-      <w:pPr>
-        <w:ind w:left="4399" w:hanging="360"/>
-      </w:pPr>
-      <w:rPr>
-        <w:rFonts w:ascii="Courier New" w:hAnsi="Courier New" w:cs="Courier New" w:hint="default"/>
-      </w:rPr>
-    </w:lvl>
-    <w:lvl w:ilvl="5" w:tplc="04190005" w:tentative="1">
-      <w:start w:val="1"/>
-      <w:numFmt w:val="bullet"/>
-      <w:lvlText w:val=""/>
-      <w:lvlJc w:val="left"/>
-      <w:pPr>
-        <w:ind w:left="5119" w:hanging="360"/>
-      </w:pPr>
-      <w:rPr>
-        <w:rFonts w:ascii="Wingdings" w:hAnsi="Wingdings" w:hint="default"/>
-      </w:rPr>
-    </w:lvl>
-    <w:lvl w:ilvl="6" w:tplc="04190001" w:tentative="1">
-      <w:start w:val="1"/>
-      <w:numFmt w:val="bullet"/>
-      <w:lvlText w:val=""/>
-      <w:lvlJc w:val="left"/>
-      <w:pPr>
-        <w:ind w:left="5839" w:hanging="360"/>
-      </w:pPr>
-      <w:rPr>
-        <w:rFonts w:ascii="Symbol" w:hAnsi="Symbol" w:hint="default"/>
-      </w:rPr>
-    </w:lvl>
-    <w:lvl w:ilvl="7" w:tplc="04190003" w:tentative="1">
-      <w:start w:val="1"/>
-      <w:numFmt w:val="bullet"/>
-      <w:lvlText w:val="o"/>
-      <w:lvlJc w:val="left"/>
-      <w:pPr>
-        <w:ind w:left="6559" w:hanging="360"/>
-      </w:pPr>
-      <w:rPr>
-        <w:rFonts w:ascii="Courier New" w:hAnsi="Courier New" w:cs="Courier New" w:hint="default"/>
-      </w:rPr>
-    </w:lvl>
-    <w:lvl w:ilvl="8" w:tplc="04190005" w:tentative="1">
-      <w:start w:val="1"/>
-      <w:numFmt w:val="bullet"/>
-      <w:lvlText w:val=""/>
-      <w:lvlJc w:val="left"/>
-      <w:pPr>
-        <w:ind w:left="7279" w:hanging="360"/>
-      </w:pPr>
-      <w:rPr>
-        <w:rFonts w:ascii="Wingdings" w:hAnsi="Wingdings" w:hint="default"/>
-      </w:rPr>
-    </w:lvl>
-  </w:abstractNum>
-  <w:abstractNum w:abstractNumId="7" w15:restartNumberingAfterBreak="0">
-    <w:nsid w:val="0C8575F9"/>
-    <w:multiLevelType w:val="hybridMultilevel"/>
-    <w:tmpl w:val="585AFABE"/>
-    <w:lvl w:ilvl="0" w:tplc="28661E86">
-      <w:start w:val="1"/>
-      <w:numFmt w:val="bullet"/>
-      <w:lvlText w:val=""/>
-      <w:lvlJc w:val="left"/>
-      <w:pPr>
-        <w:ind w:left="1440" w:hanging="360"/>
-      </w:pPr>
-      <w:rPr>
-        <w:rFonts w:ascii="Symbol" w:hAnsi="Symbol" w:hint="default"/>
-      </w:rPr>
-    </w:lvl>
-    <w:lvl w:ilvl="1" w:tplc="04190003" w:tentative="1">
-      <w:start w:val="1"/>
-      <w:numFmt w:val="bullet"/>
-      <w:lvlText w:val="o"/>
-      <w:lvlJc w:val="left"/>
-      <w:pPr>
-        <w:ind w:left="2160" w:hanging="360"/>
-      </w:pPr>
-      <w:rPr>
-        <w:rFonts w:ascii="Courier New" w:hAnsi="Courier New" w:cs="Courier New" w:hint="default"/>
-      </w:rPr>
-    </w:lvl>
-    <w:lvl w:ilvl="2" w:tplc="04190005" w:tentative="1">
-      <w:start w:val="1"/>
-      <w:numFmt w:val="bullet"/>
-      <w:lvlText w:val=""/>
-      <w:lvlJc w:val="left"/>
-      <w:pPr>
-        <w:ind w:left="2880" w:hanging="360"/>
-      </w:pPr>
-      <w:rPr>
-        <w:rFonts w:ascii="Wingdings" w:hAnsi="Wingdings" w:hint="default"/>
-      </w:rPr>
-    </w:lvl>
-    <w:lvl w:ilvl="3" w:tplc="04190001" w:tentative="1">
-      <w:start w:val="1"/>
-      <w:numFmt w:val="bullet"/>
-      <w:lvlText w:val=""/>
-      <w:lvlJc w:val="left"/>
-      <w:pPr>
-        <w:ind w:left="3600" w:hanging="360"/>
-      </w:pPr>
-      <w:rPr>
-        <w:rFonts w:ascii="Symbol" w:hAnsi="Symbol" w:hint="default"/>
-      </w:rPr>
-    </w:lvl>
-    <w:lvl w:ilvl="4" w:tplc="04190003" w:tentative="1">
-      <w:start w:val="1"/>
-      <w:numFmt w:val="bullet"/>
-      <w:lvlText w:val="o"/>
-      <w:lvlJc w:val="left"/>
-      <w:pPr>
-        <w:ind w:left="4320" w:hanging="360"/>
-      </w:pPr>
-      <w:rPr>
-        <w:rFonts w:ascii="Courier New" w:hAnsi="Courier New" w:cs="Courier New" w:hint="default"/>
-      </w:rPr>
-    </w:lvl>
-    <w:lvl w:ilvl="5" w:tplc="04190005" w:tentative="1">
-      <w:start w:val="1"/>
-      <w:numFmt w:val="bullet"/>
-      <w:lvlText w:val=""/>
-      <w:lvlJc w:val="left"/>
-      <w:pPr>
-        <w:ind w:left="5040" w:hanging="360"/>
-      </w:pPr>
-      <w:rPr>
-        <w:rFonts w:ascii="Wingdings" w:hAnsi="Wingdings" w:hint="default"/>
-      </w:rPr>
-    </w:lvl>
-    <w:lvl w:ilvl="6" w:tplc="04190001" w:tentative="1">
-      <w:start w:val="1"/>
-      <w:numFmt w:val="bullet"/>
-      <w:lvlText w:val=""/>
-      <w:lvlJc w:val="left"/>
-      <w:pPr>
-        <w:ind w:left="5760" w:hanging="360"/>
-      </w:pPr>
-      <w:rPr>
-        <w:rFonts w:ascii="Symbol" w:hAnsi="Symbol" w:hint="default"/>
-      </w:rPr>
-    </w:lvl>
-    <w:lvl w:ilvl="7" w:tplc="04190003" w:tentative="1">
-      <w:start w:val="1"/>
-      <w:numFmt w:val="bullet"/>
-      <w:lvlText w:val="o"/>
-      <w:lvlJc w:val="left"/>
-      <w:pPr>
-        <w:ind w:left="6480" w:hanging="360"/>
-      </w:pPr>
-      <w:rPr>
-        <w:rFonts w:ascii="Courier New" w:hAnsi="Courier New" w:cs="Courier New" w:hint="default"/>
-      </w:rPr>
-    </w:lvl>
-    <w:lvl w:ilvl="8" w:tplc="04190005" w:tentative="1">
-      <w:start w:val="1"/>
-      <w:numFmt w:val="bullet"/>
-      <w:lvlText w:val=""/>
-      <w:lvlJc w:val="left"/>
-      <w:pPr>
-        <w:ind w:left="7200" w:hanging="360"/>
-      </w:pPr>
-      <w:rPr>
-        <w:rFonts w:ascii="Wingdings" w:hAnsi="Wingdings" w:hint="default"/>
-      </w:rPr>
-    </w:lvl>
-  </w:abstractNum>
-  <w:abstractNum w:abstractNumId="8" w15:restartNumberingAfterBreak="0">
-    <w:nsid w:val="0F782BDD"/>
-    <w:multiLevelType w:val="multilevel"/>
-    <w:tmpl w:val="1D1E532C"/>
-    <w:lvl w:ilvl="0">
-      <w:start w:val="1"/>
-      <w:numFmt w:val="bullet"/>
-      <w:lvlText w:val=""/>
-      <w:lvlJc w:val="left"/>
-      <w:pPr>
-        <w:tabs>
-          <w:tab w:val="num" w:pos="720"/>
-        </w:tabs>
-        <w:ind w:left="720" w:hanging="360"/>
-      </w:pPr>
-      <w:rPr>
-        <w:rFonts w:ascii="Symbol" w:hAnsi="Symbol" w:hint="default"/>
-        <w:sz w:val="20"/>
-      </w:rPr>
-    </w:lvl>
-    <w:lvl w:ilvl="1" w:tentative="1">
-      <w:start w:val="1"/>
-      <w:numFmt w:val="bullet"/>
-      <w:lvlText w:val=""/>
-      <w:lvlJc w:val="left"/>
-      <w:pPr>
-        <w:tabs>
-          <w:tab w:val="num" w:pos="1440"/>
-        </w:tabs>
-        <w:ind w:left="1440" w:hanging="360"/>
-      </w:pPr>
-      <w:rPr>
-        <w:rFonts w:ascii="Symbol" w:hAnsi="Symbol" w:hint="default"/>
-        <w:sz w:val="20"/>
-      </w:rPr>
-    </w:lvl>
-    <w:lvl w:ilvl="2" w:tentative="1">
-      <w:start w:val="1"/>
-      <w:numFmt w:val="bullet"/>
-      <w:lvlText w:val=""/>
-      <w:lvlJc w:val="left"/>
-      <w:pPr>
-        <w:tabs>
-          <w:tab w:val="num" w:pos="2160"/>
-        </w:tabs>
-        <w:ind w:left="2160" w:hanging="360"/>
-      </w:pPr>
-      <w:rPr>
-        <w:rFonts w:ascii="Symbol" w:hAnsi="Symbol" w:hint="default"/>
-        <w:sz w:val="20"/>
-      </w:rPr>
-    </w:lvl>
-    <w:lvl w:ilvl="3" w:tentative="1">
-      <w:start w:val="1"/>
-      <w:numFmt w:val="bullet"/>
-      <w:lvlText w:val=""/>
-      <w:lvlJc w:val="left"/>
-      <w:pPr>
-        <w:tabs>
-          <w:tab w:val="num" w:pos="2880"/>
-        </w:tabs>
-        <w:ind w:left="2880" w:hanging="360"/>
-      </w:pPr>
-      <w:rPr>
-        <w:rFonts w:ascii="Symbol" w:hAnsi="Symbol" w:hint="default"/>
-        <w:sz w:val="20"/>
-      </w:rPr>
-    </w:lvl>
-    <w:lvl w:ilvl="4" w:tentative="1">
-      <w:start w:val="1"/>
-      <w:numFmt w:val="bullet"/>
-      <w:lvlText w:val=""/>
-      <w:lvlJc w:val="left"/>
-      <w:pPr>
-        <w:tabs>
-          <w:tab w:val="num" w:pos="3600"/>
-        </w:tabs>
-        <w:ind w:left="3600" w:hanging="360"/>
-      </w:pPr>
-      <w:rPr>
-        <w:rFonts w:ascii="Symbol" w:hAnsi="Symbol" w:hint="default"/>
-        <w:sz w:val="20"/>
-      </w:rPr>
-    </w:lvl>
-    <w:lvl w:ilvl="5" w:tentative="1">
-      <w:start w:val="1"/>
-      <w:numFmt w:val="bullet"/>
-      <w:lvlText w:val=""/>
-      <w:lvlJc w:val="left"/>
-      <w:pPr>
-        <w:tabs>
-          <w:tab w:val="num" w:pos="4320"/>
-        </w:tabs>
-        <w:ind w:left="4320" w:hanging="360"/>
-      </w:pPr>
-      <w:rPr>
-        <w:rFonts w:ascii="Symbol" w:hAnsi="Symbol" w:hint="default"/>
-        <w:sz w:val="20"/>
-      </w:rPr>
-    </w:lvl>
-    <w:lvl w:ilvl="6" w:tentative="1">
-      <w:start w:val="1"/>
-      <w:numFmt w:val="bullet"/>
-      <w:lvlText w:val=""/>
-      <w:lvlJc w:val="left"/>
-      <w:pPr>
-        <w:tabs>
-          <w:tab w:val="num" w:pos="5040"/>
-        </w:tabs>
-        <w:ind w:left="5040" w:hanging="360"/>
-      </w:pPr>
-      <w:rPr>
-        <w:rFonts w:ascii="Symbol" w:hAnsi="Symbol" w:hint="default"/>
-        <w:sz w:val="20"/>
-      </w:rPr>
-    </w:lvl>
-    <w:lvl w:ilvl="7" w:tentative="1">
-      <w:start w:val="1"/>
-      <w:numFmt w:val="bullet"/>
-      <w:lvlText w:val=""/>
-      <w:lvlJc w:val="left"/>
-      <w:pPr>
-        <w:tabs>
-          <w:tab w:val="num" w:pos="5760"/>
-        </w:tabs>
-        <w:ind w:left="5760" w:hanging="360"/>
-      </w:pPr>
-      <w:rPr>
-        <w:rFonts w:ascii="Symbol" w:hAnsi="Symbol" w:hint="default"/>
-        <w:sz w:val="20"/>
-      </w:rPr>
-    </w:lvl>
-    <w:lvl w:ilvl="8" w:tentative="1">
-      <w:start w:val="1"/>
-      <w:numFmt w:val="bullet"/>
-      <w:lvlText w:val=""/>
-      <w:lvlJc w:val="left"/>
-      <w:pPr>
-        <w:tabs>
-          <w:tab w:val="num" w:pos="6480"/>
-        </w:tabs>
-        <w:ind w:left="6480" w:hanging="360"/>
-      </w:pPr>
-      <w:rPr>
-        <w:rFonts w:ascii="Symbol" w:hAnsi="Symbol" w:hint="default"/>
-        <w:sz w:val="20"/>
-      </w:rPr>
-    </w:lvl>
-  </w:abstractNum>
-  <w:abstractNum w:abstractNumId="9" w15:restartNumberingAfterBreak="0">
+  <w:abstractNum w:abstractNumId="4" w15:restartNumberingAfterBreak="0">
     <w:nsid w:val="14727EA3"/>
     <w:multiLevelType w:val="multilevel"/>
     <w:tmpl w:val="F1ACDD74"/>
@@ -7174,537 +7530,7 @@
       </w:pPr>
     </w:lvl>
   </w:abstractNum>
-  <w:abstractNum w:abstractNumId="10" w15:restartNumberingAfterBreak="0">
-    <w:nsid w:val="15520D73"/>
-    <w:multiLevelType w:val="multilevel"/>
-    <w:tmpl w:val="56EC0238"/>
-    <w:lvl w:ilvl="0">
-      <w:start w:val="1"/>
-      <w:numFmt w:val="decimal"/>
-      <w:lvlText w:val="%1"/>
-      <w:lvlJc w:val="left"/>
-      <w:pPr>
-        <w:ind w:left="375" w:hanging="375"/>
-      </w:pPr>
-      <w:rPr>
-        <w:rFonts w:hint="default"/>
-      </w:rPr>
-    </w:lvl>
-    <w:lvl w:ilvl="1">
-      <w:start w:val="3"/>
-      <w:numFmt w:val="decimal"/>
-      <w:lvlText w:val="%1.%2"/>
-      <w:lvlJc w:val="left"/>
-      <w:pPr>
-        <w:ind w:left="1083" w:hanging="375"/>
-      </w:pPr>
-      <w:rPr>
-        <w:rFonts w:hint="default"/>
-      </w:rPr>
-    </w:lvl>
-    <w:lvl w:ilvl="2">
-      <w:start w:val="1"/>
-      <w:numFmt w:val="decimal"/>
-      <w:lvlText w:val="%1.%2.%3"/>
-      <w:lvlJc w:val="left"/>
-      <w:pPr>
-        <w:ind w:left="2136" w:hanging="720"/>
-      </w:pPr>
-      <w:rPr>
-        <w:rFonts w:hint="default"/>
-      </w:rPr>
-    </w:lvl>
-    <w:lvl w:ilvl="3">
-      <w:start w:val="1"/>
-      <w:numFmt w:val="decimal"/>
-      <w:lvlText w:val="%1.%2.%3.%4"/>
-      <w:lvlJc w:val="left"/>
-      <w:pPr>
-        <w:ind w:left="3204" w:hanging="1080"/>
-      </w:pPr>
-      <w:rPr>
-        <w:rFonts w:hint="default"/>
-      </w:rPr>
-    </w:lvl>
-    <w:lvl w:ilvl="4">
-      <w:start w:val="1"/>
-      <w:numFmt w:val="decimal"/>
-      <w:lvlText w:val="%1.%2.%3.%4.%5"/>
-      <w:lvlJc w:val="left"/>
-      <w:pPr>
-        <w:ind w:left="3912" w:hanging="1080"/>
-      </w:pPr>
-      <w:rPr>
-        <w:rFonts w:hint="default"/>
-      </w:rPr>
-    </w:lvl>
-    <w:lvl w:ilvl="5">
-      <w:start w:val="1"/>
-      <w:numFmt w:val="decimal"/>
-      <w:lvlText w:val="%1.%2.%3.%4.%5.%6"/>
-      <w:lvlJc w:val="left"/>
-      <w:pPr>
-        <w:ind w:left="4980" w:hanging="1440"/>
-      </w:pPr>
-      <w:rPr>
-        <w:rFonts w:hint="default"/>
-      </w:rPr>
-    </w:lvl>
-    <w:lvl w:ilvl="6">
-      <w:start w:val="1"/>
-      <w:numFmt w:val="decimal"/>
-      <w:lvlText w:val="%1.%2.%3.%4.%5.%6.%7"/>
-      <w:lvlJc w:val="left"/>
-      <w:pPr>
-        <w:ind w:left="5688" w:hanging="1440"/>
-      </w:pPr>
-      <w:rPr>
-        <w:rFonts w:hint="default"/>
-      </w:rPr>
-    </w:lvl>
-    <w:lvl w:ilvl="7">
-      <w:start w:val="1"/>
-      <w:numFmt w:val="decimal"/>
-      <w:lvlText w:val="%1.%2.%3.%4.%5.%6.%7.%8"/>
-      <w:lvlJc w:val="left"/>
-      <w:pPr>
-        <w:ind w:left="6756" w:hanging="1800"/>
-      </w:pPr>
-      <w:rPr>
-        <w:rFonts w:hint="default"/>
-      </w:rPr>
-    </w:lvl>
-    <w:lvl w:ilvl="8">
-      <w:start w:val="1"/>
-      <w:numFmt w:val="decimal"/>
-      <w:lvlText w:val="%1.%2.%3.%4.%5.%6.%7.%8.%9"/>
-      <w:lvlJc w:val="left"/>
-      <w:pPr>
-        <w:ind w:left="7824" w:hanging="2160"/>
-      </w:pPr>
-      <w:rPr>
-        <w:rFonts w:hint="default"/>
-      </w:rPr>
-    </w:lvl>
-  </w:abstractNum>
-  <w:abstractNum w:abstractNumId="11" w15:restartNumberingAfterBreak="0">
-    <w:nsid w:val="160F7A6E"/>
-    <w:multiLevelType w:val="multilevel"/>
-    <w:tmpl w:val="2AC42D52"/>
-    <w:lvl w:ilvl="0">
-      <w:numFmt w:val="bullet"/>
-      <w:lvlText w:val="-"/>
-      <w:lvlJc w:val="left"/>
-      <w:pPr>
-        <w:ind w:left="458" w:hanging="458"/>
-      </w:pPr>
-      <w:rPr>
-        <w:rFonts w:ascii="Times New Roman" w:eastAsia="Times New Roman" w:hAnsi="Times New Roman" w:cs="Times New Roman"/>
-        <w:smallCaps w:val="0"/>
-        <w:strike w:val="0"/>
-        <w:shd w:val="clear" w:color="auto" w:fill="auto"/>
-        <w:vertAlign w:val="baseline"/>
-      </w:rPr>
-    </w:lvl>
-    <w:lvl w:ilvl="1">
-      <w:start w:val="1"/>
-      <w:numFmt w:val="decimal"/>
-      <w:lvlText w:val="%2."/>
-      <w:lvlJc w:val="left"/>
-      <w:pPr>
-        <w:ind w:left="818" w:hanging="458"/>
-      </w:pPr>
-      <w:rPr>
-        <w:smallCaps w:val="0"/>
-        <w:strike w:val="0"/>
-        <w:shd w:val="clear" w:color="auto" w:fill="auto"/>
-        <w:vertAlign w:val="baseline"/>
-      </w:rPr>
-    </w:lvl>
-    <w:lvl w:ilvl="2">
-      <w:start w:val="1"/>
-      <w:numFmt w:val="decimal"/>
-      <w:lvlText w:val="%3."/>
-      <w:lvlJc w:val="left"/>
-      <w:pPr>
-        <w:ind w:left="1178" w:hanging="458"/>
-      </w:pPr>
-      <w:rPr>
-        <w:smallCaps w:val="0"/>
-        <w:strike w:val="0"/>
-        <w:shd w:val="clear" w:color="auto" w:fill="auto"/>
-        <w:vertAlign w:val="baseline"/>
-      </w:rPr>
-    </w:lvl>
-    <w:lvl w:ilvl="3">
-      <w:start w:val="1"/>
-      <w:numFmt w:val="decimal"/>
-      <w:lvlText w:val="%4."/>
-      <w:lvlJc w:val="left"/>
-      <w:pPr>
-        <w:ind w:left="1538" w:hanging="457"/>
-      </w:pPr>
-      <w:rPr>
-        <w:smallCaps w:val="0"/>
-        <w:strike w:val="0"/>
-        <w:shd w:val="clear" w:color="auto" w:fill="auto"/>
-        <w:vertAlign w:val="baseline"/>
-      </w:rPr>
-    </w:lvl>
-    <w:lvl w:ilvl="4">
-      <w:start w:val="1"/>
-      <w:numFmt w:val="decimal"/>
-      <w:lvlText w:val="%5."/>
-      <w:lvlJc w:val="left"/>
-      <w:pPr>
-        <w:ind w:left="1898" w:hanging="458"/>
-      </w:pPr>
-      <w:rPr>
-        <w:smallCaps w:val="0"/>
-        <w:strike w:val="0"/>
-        <w:shd w:val="clear" w:color="auto" w:fill="auto"/>
-        <w:vertAlign w:val="baseline"/>
-      </w:rPr>
-    </w:lvl>
-    <w:lvl w:ilvl="5">
-      <w:start w:val="1"/>
-      <w:numFmt w:val="decimal"/>
-      <w:lvlText w:val="%6."/>
-      <w:lvlJc w:val="left"/>
-      <w:pPr>
-        <w:ind w:left="2258" w:hanging="458"/>
-      </w:pPr>
-      <w:rPr>
-        <w:smallCaps w:val="0"/>
-        <w:strike w:val="0"/>
-        <w:shd w:val="clear" w:color="auto" w:fill="auto"/>
-        <w:vertAlign w:val="baseline"/>
-      </w:rPr>
-    </w:lvl>
-    <w:lvl w:ilvl="6">
-      <w:start w:val="1"/>
-      <w:numFmt w:val="decimal"/>
-      <w:lvlText w:val="%7."/>
-      <w:lvlJc w:val="left"/>
-      <w:pPr>
-        <w:ind w:left="2618" w:hanging="458"/>
-      </w:pPr>
-      <w:rPr>
-        <w:smallCaps w:val="0"/>
-        <w:strike w:val="0"/>
-        <w:shd w:val="clear" w:color="auto" w:fill="auto"/>
-        <w:vertAlign w:val="baseline"/>
-      </w:rPr>
-    </w:lvl>
-    <w:lvl w:ilvl="7">
-      <w:start w:val="1"/>
-      <w:numFmt w:val="decimal"/>
-      <w:lvlText w:val="%8."/>
-      <w:lvlJc w:val="left"/>
-      <w:pPr>
-        <w:ind w:left="2978" w:hanging="458"/>
-      </w:pPr>
-      <w:rPr>
-        <w:smallCaps w:val="0"/>
-        <w:strike w:val="0"/>
-        <w:shd w:val="clear" w:color="auto" w:fill="auto"/>
-        <w:vertAlign w:val="baseline"/>
-      </w:rPr>
-    </w:lvl>
-    <w:lvl w:ilvl="8">
-      <w:start w:val="1"/>
-      <w:numFmt w:val="decimal"/>
-      <w:lvlText w:val="%9."/>
-      <w:lvlJc w:val="left"/>
-      <w:pPr>
-        <w:ind w:left="3338" w:hanging="458"/>
-      </w:pPr>
-      <w:rPr>
-        <w:smallCaps w:val="0"/>
-        <w:strike w:val="0"/>
-        <w:shd w:val="clear" w:color="auto" w:fill="auto"/>
-        <w:vertAlign w:val="baseline"/>
-      </w:rPr>
-    </w:lvl>
-  </w:abstractNum>
-  <w:abstractNum w:abstractNumId="12" w15:restartNumberingAfterBreak="0">
-    <w:nsid w:val="174D159E"/>
-    <w:multiLevelType w:val="multilevel"/>
-    <w:tmpl w:val="FD66C67C"/>
-    <w:lvl w:ilvl="0">
-      <w:numFmt w:val="bullet"/>
-      <w:lvlText w:val="-"/>
-      <w:lvlJc w:val="left"/>
-      <w:pPr>
-        <w:ind w:left="305" w:hanging="305"/>
-      </w:pPr>
-      <w:rPr>
-        <w:rFonts w:ascii="Times New Roman" w:eastAsia="Times New Roman" w:hAnsi="Times New Roman" w:cs="Times New Roman"/>
-        <w:smallCaps w:val="0"/>
-        <w:strike w:val="0"/>
-        <w:sz w:val="34"/>
-        <w:szCs w:val="34"/>
-        <w:shd w:val="clear" w:color="auto" w:fill="auto"/>
-        <w:vertAlign w:val="baseline"/>
-      </w:rPr>
-    </w:lvl>
-    <w:lvl w:ilvl="1">
-      <w:start w:val="1"/>
-      <w:numFmt w:val="bullet"/>
-      <w:lvlText w:val="-"/>
-      <w:lvlJc w:val="left"/>
-      <w:pPr>
-        <w:ind w:left="545" w:hanging="305"/>
-      </w:pPr>
-      <w:rPr>
-        <w:smallCaps w:val="0"/>
-        <w:strike w:val="0"/>
-        <w:sz w:val="34"/>
-        <w:szCs w:val="34"/>
-        <w:shd w:val="clear" w:color="auto" w:fill="auto"/>
-        <w:vertAlign w:val="baseline"/>
-      </w:rPr>
-    </w:lvl>
-    <w:lvl w:ilvl="2">
-      <w:start w:val="1"/>
-      <w:numFmt w:val="bullet"/>
-      <w:lvlText w:val="-"/>
-      <w:lvlJc w:val="left"/>
-      <w:pPr>
-        <w:ind w:left="785" w:hanging="305"/>
-      </w:pPr>
-      <w:rPr>
-        <w:smallCaps w:val="0"/>
-        <w:strike w:val="0"/>
-        <w:sz w:val="34"/>
-        <w:szCs w:val="34"/>
-        <w:shd w:val="clear" w:color="auto" w:fill="auto"/>
-        <w:vertAlign w:val="baseline"/>
-      </w:rPr>
-    </w:lvl>
-    <w:lvl w:ilvl="3">
-      <w:start w:val="1"/>
-      <w:numFmt w:val="bullet"/>
-      <w:lvlText w:val="-"/>
-      <w:lvlJc w:val="left"/>
-      <w:pPr>
-        <w:ind w:left="1025" w:hanging="305"/>
-      </w:pPr>
-      <w:rPr>
-        <w:smallCaps w:val="0"/>
-        <w:strike w:val="0"/>
-        <w:sz w:val="34"/>
-        <w:szCs w:val="34"/>
-        <w:shd w:val="clear" w:color="auto" w:fill="auto"/>
-        <w:vertAlign w:val="baseline"/>
-      </w:rPr>
-    </w:lvl>
-    <w:lvl w:ilvl="4">
-      <w:start w:val="1"/>
-      <w:numFmt w:val="bullet"/>
-      <w:lvlText w:val="-"/>
-      <w:lvlJc w:val="left"/>
-      <w:pPr>
-        <w:ind w:left="1265" w:hanging="305"/>
-      </w:pPr>
-      <w:rPr>
-        <w:smallCaps w:val="0"/>
-        <w:strike w:val="0"/>
-        <w:sz w:val="34"/>
-        <w:szCs w:val="34"/>
-        <w:shd w:val="clear" w:color="auto" w:fill="auto"/>
-        <w:vertAlign w:val="baseline"/>
-      </w:rPr>
-    </w:lvl>
-    <w:lvl w:ilvl="5">
-      <w:start w:val="1"/>
-      <w:numFmt w:val="bullet"/>
-      <w:lvlText w:val="-"/>
-      <w:lvlJc w:val="left"/>
-      <w:pPr>
-        <w:ind w:left="1505" w:hanging="305"/>
-      </w:pPr>
-      <w:rPr>
-        <w:smallCaps w:val="0"/>
-        <w:strike w:val="0"/>
-        <w:sz w:val="34"/>
-        <w:szCs w:val="34"/>
-        <w:shd w:val="clear" w:color="auto" w:fill="auto"/>
-        <w:vertAlign w:val="baseline"/>
-      </w:rPr>
-    </w:lvl>
-    <w:lvl w:ilvl="6">
-      <w:start w:val="1"/>
-      <w:numFmt w:val="bullet"/>
-      <w:lvlText w:val="-"/>
-      <w:lvlJc w:val="left"/>
-      <w:pPr>
-        <w:ind w:left="1745" w:hanging="305"/>
-      </w:pPr>
-      <w:rPr>
-        <w:smallCaps w:val="0"/>
-        <w:strike w:val="0"/>
-        <w:sz w:val="34"/>
-        <w:szCs w:val="34"/>
-        <w:shd w:val="clear" w:color="auto" w:fill="auto"/>
-        <w:vertAlign w:val="baseline"/>
-      </w:rPr>
-    </w:lvl>
-    <w:lvl w:ilvl="7">
-      <w:start w:val="1"/>
-      <w:numFmt w:val="bullet"/>
-      <w:lvlText w:val="-"/>
-      <w:lvlJc w:val="left"/>
-      <w:pPr>
-        <w:ind w:left="1985" w:hanging="305"/>
-      </w:pPr>
-      <w:rPr>
-        <w:smallCaps w:val="0"/>
-        <w:strike w:val="0"/>
-        <w:sz w:val="34"/>
-        <w:szCs w:val="34"/>
-        <w:shd w:val="clear" w:color="auto" w:fill="auto"/>
-        <w:vertAlign w:val="baseline"/>
-      </w:rPr>
-    </w:lvl>
-    <w:lvl w:ilvl="8">
-      <w:start w:val="1"/>
-      <w:numFmt w:val="bullet"/>
-      <w:lvlText w:val="-"/>
-      <w:lvlJc w:val="left"/>
-      <w:pPr>
-        <w:ind w:left="2225" w:hanging="305"/>
-      </w:pPr>
-      <w:rPr>
-        <w:smallCaps w:val="0"/>
-        <w:strike w:val="0"/>
-        <w:sz w:val="34"/>
-        <w:szCs w:val="34"/>
-        <w:shd w:val="clear" w:color="auto" w:fill="auto"/>
-        <w:vertAlign w:val="baseline"/>
-      </w:rPr>
-    </w:lvl>
-  </w:abstractNum>
-  <w:abstractNum w:abstractNumId="13" w15:restartNumberingAfterBreak="0">
-    <w:nsid w:val="1797256A"/>
-    <w:multiLevelType w:val="hybridMultilevel"/>
-    <w:tmpl w:val="83304AD6"/>
-    <w:numStyleLink w:val="a"/>
-  </w:abstractNum>
-  <w:abstractNum w:abstractNumId="14" w15:restartNumberingAfterBreak="0">
-    <w:nsid w:val="1ACF23CF"/>
-    <w:multiLevelType w:val="hybridMultilevel"/>
-    <w:tmpl w:val="D5FE1A7C"/>
-    <w:lvl w:ilvl="0" w:tplc="04190001">
-      <w:start w:val="1"/>
-      <w:numFmt w:val="bullet"/>
-      <w:lvlText w:val=""/>
-      <w:lvlJc w:val="left"/>
-      <w:pPr>
-        <w:ind w:left="720" w:hanging="360"/>
-      </w:pPr>
-      <w:rPr>
-        <w:rFonts w:ascii="Symbol" w:hAnsi="Symbol" w:hint="default"/>
-      </w:rPr>
-    </w:lvl>
-    <w:lvl w:ilvl="1" w:tplc="04190003" w:tentative="1">
-      <w:start w:val="1"/>
-      <w:numFmt w:val="bullet"/>
-      <w:lvlText w:val="o"/>
-      <w:lvlJc w:val="left"/>
-      <w:pPr>
-        <w:ind w:left="1440" w:hanging="360"/>
-      </w:pPr>
-      <w:rPr>
-        <w:rFonts w:ascii="Courier New" w:hAnsi="Courier New" w:cs="Courier New" w:hint="default"/>
-      </w:rPr>
-    </w:lvl>
-    <w:lvl w:ilvl="2" w:tplc="04190005" w:tentative="1">
-      <w:start w:val="1"/>
-      <w:numFmt w:val="bullet"/>
-      <w:lvlText w:val=""/>
-      <w:lvlJc w:val="left"/>
-      <w:pPr>
-        <w:ind w:left="2160" w:hanging="360"/>
-      </w:pPr>
-      <w:rPr>
-        <w:rFonts w:ascii="Wingdings" w:hAnsi="Wingdings" w:hint="default"/>
-      </w:rPr>
-    </w:lvl>
-    <w:lvl w:ilvl="3" w:tplc="04190001" w:tentative="1">
-      <w:start w:val="1"/>
-      <w:numFmt w:val="bullet"/>
-      <w:lvlText w:val=""/>
-      <w:lvlJc w:val="left"/>
-      <w:pPr>
-        <w:ind w:left="2880" w:hanging="360"/>
-      </w:pPr>
-      <w:rPr>
-        <w:rFonts w:ascii="Symbol" w:hAnsi="Symbol" w:hint="default"/>
-      </w:rPr>
-    </w:lvl>
-    <w:lvl w:ilvl="4" w:tplc="04190003" w:tentative="1">
-      <w:start w:val="1"/>
-      <w:numFmt w:val="bullet"/>
-      <w:lvlText w:val="o"/>
-      <w:lvlJc w:val="left"/>
-      <w:pPr>
-        <w:ind w:left="3600" w:hanging="360"/>
-      </w:pPr>
-      <w:rPr>
-        <w:rFonts w:ascii="Courier New" w:hAnsi="Courier New" w:cs="Courier New" w:hint="default"/>
-      </w:rPr>
-    </w:lvl>
-    <w:lvl w:ilvl="5" w:tplc="04190005" w:tentative="1">
-      <w:start w:val="1"/>
-      <w:numFmt w:val="bullet"/>
-      <w:lvlText w:val=""/>
-      <w:lvlJc w:val="left"/>
-      <w:pPr>
-        <w:ind w:left="4320" w:hanging="360"/>
-      </w:pPr>
-      <w:rPr>
-        <w:rFonts w:ascii="Wingdings" w:hAnsi="Wingdings" w:hint="default"/>
-      </w:rPr>
-    </w:lvl>
-    <w:lvl w:ilvl="6" w:tplc="04190001" w:tentative="1">
-      <w:start w:val="1"/>
-      <w:numFmt w:val="bullet"/>
-      <w:lvlText w:val=""/>
-      <w:lvlJc w:val="left"/>
-      <w:pPr>
-        <w:ind w:left="5040" w:hanging="360"/>
-      </w:pPr>
-      <w:rPr>
-        <w:rFonts w:ascii="Symbol" w:hAnsi="Symbol" w:hint="default"/>
-      </w:rPr>
-    </w:lvl>
-    <w:lvl w:ilvl="7" w:tplc="04190003" w:tentative="1">
-      <w:start w:val="1"/>
-      <w:numFmt w:val="bullet"/>
-      <w:lvlText w:val="o"/>
-      <w:lvlJc w:val="left"/>
-      <w:pPr>
-        <w:ind w:left="5760" w:hanging="360"/>
-      </w:pPr>
-      <w:rPr>
-        <w:rFonts w:ascii="Courier New" w:hAnsi="Courier New" w:cs="Courier New" w:hint="default"/>
-      </w:rPr>
-    </w:lvl>
-    <w:lvl w:ilvl="8" w:tplc="04190005" w:tentative="1">
-      <w:start w:val="1"/>
-      <w:numFmt w:val="bullet"/>
-      <w:lvlText w:val=""/>
-      <w:lvlJc w:val="left"/>
-      <w:pPr>
-        <w:ind w:left="6480" w:hanging="360"/>
-      </w:pPr>
-      <w:rPr>
-        <w:rFonts w:ascii="Wingdings" w:hAnsi="Wingdings" w:hint="default"/>
-      </w:rPr>
-    </w:lvl>
-  </w:abstractNum>
-  <w:abstractNum w:abstractNumId="15" w15:restartNumberingAfterBreak="0">
+  <w:abstractNum w:abstractNumId="5" w15:restartNumberingAfterBreak="0">
     <w:nsid w:val="1EF41CE6"/>
     <w:multiLevelType w:val="multilevel"/>
     <w:tmpl w:val="38706AC8"/>
@@ -7821,269 +7647,7 @@
       </w:pPr>
     </w:lvl>
   </w:abstractNum>
-  <w:abstractNum w:abstractNumId="16" w15:restartNumberingAfterBreak="0">
-    <w:nsid w:val="1F134F6F"/>
-    <w:multiLevelType w:val="multilevel"/>
-    <w:tmpl w:val="1F347F14"/>
-    <w:lvl w:ilvl="0">
-      <w:start w:val="1"/>
-      <w:numFmt w:val="bullet"/>
-      <w:lvlText w:val=""/>
-      <w:lvlJc w:val="left"/>
-      <w:pPr>
-        <w:tabs>
-          <w:tab w:val="num" w:pos="720"/>
-        </w:tabs>
-        <w:ind w:left="720" w:hanging="360"/>
-      </w:pPr>
-      <w:rPr>
-        <w:rFonts w:ascii="Symbol" w:hAnsi="Symbol" w:hint="default"/>
-        <w:sz w:val="20"/>
-      </w:rPr>
-    </w:lvl>
-    <w:lvl w:ilvl="1" w:tentative="1">
-      <w:start w:val="1"/>
-      <w:numFmt w:val="bullet"/>
-      <w:lvlText w:val=""/>
-      <w:lvlJc w:val="left"/>
-      <w:pPr>
-        <w:tabs>
-          <w:tab w:val="num" w:pos="1440"/>
-        </w:tabs>
-        <w:ind w:left="1440" w:hanging="360"/>
-      </w:pPr>
-      <w:rPr>
-        <w:rFonts w:ascii="Symbol" w:hAnsi="Symbol" w:hint="default"/>
-        <w:sz w:val="20"/>
-      </w:rPr>
-    </w:lvl>
-    <w:lvl w:ilvl="2" w:tentative="1">
-      <w:start w:val="1"/>
-      <w:numFmt w:val="bullet"/>
-      <w:lvlText w:val=""/>
-      <w:lvlJc w:val="left"/>
-      <w:pPr>
-        <w:tabs>
-          <w:tab w:val="num" w:pos="2160"/>
-        </w:tabs>
-        <w:ind w:left="2160" w:hanging="360"/>
-      </w:pPr>
-      <w:rPr>
-        <w:rFonts w:ascii="Symbol" w:hAnsi="Symbol" w:hint="default"/>
-        <w:sz w:val="20"/>
-      </w:rPr>
-    </w:lvl>
-    <w:lvl w:ilvl="3" w:tentative="1">
-      <w:start w:val="1"/>
-      <w:numFmt w:val="bullet"/>
-      <w:lvlText w:val=""/>
-      <w:lvlJc w:val="left"/>
-      <w:pPr>
-        <w:tabs>
-          <w:tab w:val="num" w:pos="2880"/>
-        </w:tabs>
-        <w:ind w:left="2880" w:hanging="360"/>
-      </w:pPr>
-      <w:rPr>
-        <w:rFonts w:ascii="Symbol" w:hAnsi="Symbol" w:hint="default"/>
-        <w:sz w:val="20"/>
-      </w:rPr>
-    </w:lvl>
-    <w:lvl w:ilvl="4" w:tentative="1">
-      <w:start w:val="1"/>
-      <w:numFmt w:val="bullet"/>
-      <w:lvlText w:val=""/>
-      <w:lvlJc w:val="left"/>
-      <w:pPr>
-        <w:tabs>
-          <w:tab w:val="num" w:pos="3600"/>
-        </w:tabs>
-        <w:ind w:left="3600" w:hanging="360"/>
-      </w:pPr>
-      <w:rPr>
-        <w:rFonts w:ascii="Symbol" w:hAnsi="Symbol" w:hint="default"/>
-        <w:sz w:val="20"/>
-      </w:rPr>
-    </w:lvl>
-    <w:lvl w:ilvl="5" w:tentative="1">
-      <w:start w:val="1"/>
-      <w:numFmt w:val="bullet"/>
-      <w:lvlText w:val=""/>
-      <w:lvlJc w:val="left"/>
-      <w:pPr>
-        <w:tabs>
-          <w:tab w:val="num" w:pos="4320"/>
-        </w:tabs>
-        <w:ind w:left="4320" w:hanging="360"/>
-      </w:pPr>
-      <w:rPr>
-        <w:rFonts w:ascii="Symbol" w:hAnsi="Symbol" w:hint="default"/>
-        <w:sz w:val="20"/>
-      </w:rPr>
-    </w:lvl>
-    <w:lvl w:ilvl="6" w:tentative="1">
-      <w:start w:val="1"/>
-      <w:numFmt w:val="bullet"/>
-      <w:lvlText w:val=""/>
-      <w:lvlJc w:val="left"/>
-      <w:pPr>
-        <w:tabs>
-          <w:tab w:val="num" w:pos="5040"/>
-        </w:tabs>
-        <w:ind w:left="5040" w:hanging="360"/>
-      </w:pPr>
-      <w:rPr>
-        <w:rFonts w:ascii="Symbol" w:hAnsi="Symbol" w:hint="default"/>
-        <w:sz w:val="20"/>
-      </w:rPr>
-    </w:lvl>
-    <w:lvl w:ilvl="7" w:tentative="1">
-      <w:start w:val="1"/>
-      <w:numFmt w:val="bullet"/>
-      <w:lvlText w:val=""/>
-      <w:lvlJc w:val="left"/>
-      <w:pPr>
-        <w:tabs>
-          <w:tab w:val="num" w:pos="5760"/>
-        </w:tabs>
-        <w:ind w:left="5760" w:hanging="360"/>
-      </w:pPr>
-      <w:rPr>
-        <w:rFonts w:ascii="Symbol" w:hAnsi="Symbol" w:hint="default"/>
-        <w:sz w:val="20"/>
-      </w:rPr>
-    </w:lvl>
-    <w:lvl w:ilvl="8" w:tentative="1">
-      <w:start w:val="1"/>
-      <w:numFmt w:val="bullet"/>
-      <w:lvlText w:val=""/>
-      <w:lvlJc w:val="left"/>
-      <w:pPr>
-        <w:tabs>
-          <w:tab w:val="num" w:pos="6480"/>
-        </w:tabs>
-        <w:ind w:left="6480" w:hanging="360"/>
-      </w:pPr>
-      <w:rPr>
-        <w:rFonts w:ascii="Symbol" w:hAnsi="Symbol" w:hint="default"/>
-        <w:sz w:val="20"/>
-      </w:rPr>
-    </w:lvl>
-  </w:abstractNum>
-  <w:abstractNum w:abstractNumId="17" w15:restartNumberingAfterBreak="0">
-    <w:nsid w:val="1FD84697"/>
-    <w:multiLevelType w:val="hybridMultilevel"/>
-    <w:tmpl w:val="AE76779E"/>
-    <w:lvl w:ilvl="0" w:tplc="04190001">
-      <w:start w:val="1"/>
-      <w:numFmt w:val="bullet"/>
-      <w:lvlText w:val=""/>
-      <w:lvlJc w:val="left"/>
-      <w:pPr>
-        <w:ind w:left="720" w:hanging="360"/>
-      </w:pPr>
-      <w:rPr>
-        <w:rFonts w:ascii="Symbol" w:hAnsi="Symbol" w:hint="default"/>
-      </w:rPr>
-    </w:lvl>
-    <w:lvl w:ilvl="1" w:tplc="04190003" w:tentative="1">
-      <w:start w:val="1"/>
-      <w:numFmt w:val="bullet"/>
-      <w:lvlText w:val="o"/>
-      <w:lvlJc w:val="left"/>
-      <w:pPr>
-        <w:ind w:left="1440" w:hanging="360"/>
-      </w:pPr>
-      <w:rPr>
-        <w:rFonts w:ascii="Courier New" w:hAnsi="Courier New" w:cs="Courier New" w:hint="default"/>
-      </w:rPr>
-    </w:lvl>
-    <w:lvl w:ilvl="2" w:tplc="04190005" w:tentative="1">
-      <w:start w:val="1"/>
-      <w:numFmt w:val="bullet"/>
-      <w:lvlText w:val=""/>
-      <w:lvlJc w:val="left"/>
-      <w:pPr>
-        <w:ind w:left="2160" w:hanging="360"/>
-      </w:pPr>
-      <w:rPr>
-        <w:rFonts w:ascii="Wingdings" w:hAnsi="Wingdings" w:hint="default"/>
-      </w:rPr>
-    </w:lvl>
-    <w:lvl w:ilvl="3" w:tplc="04190001" w:tentative="1">
-      <w:start w:val="1"/>
-      <w:numFmt w:val="bullet"/>
-      <w:lvlText w:val=""/>
-      <w:lvlJc w:val="left"/>
-      <w:pPr>
-        <w:ind w:left="2880" w:hanging="360"/>
-      </w:pPr>
-      <w:rPr>
-        <w:rFonts w:ascii="Symbol" w:hAnsi="Symbol" w:hint="default"/>
-      </w:rPr>
-    </w:lvl>
-    <w:lvl w:ilvl="4" w:tplc="04190003" w:tentative="1">
-      <w:start w:val="1"/>
-      <w:numFmt w:val="bullet"/>
-      <w:lvlText w:val="o"/>
-      <w:lvlJc w:val="left"/>
-      <w:pPr>
-        <w:ind w:left="3600" w:hanging="360"/>
-      </w:pPr>
-      <w:rPr>
-        <w:rFonts w:ascii="Courier New" w:hAnsi="Courier New" w:cs="Courier New" w:hint="default"/>
-      </w:rPr>
-    </w:lvl>
-    <w:lvl w:ilvl="5" w:tplc="04190005" w:tentative="1">
-      <w:start w:val="1"/>
-      <w:numFmt w:val="bullet"/>
-      <w:lvlText w:val=""/>
-      <w:lvlJc w:val="left"/>
-      <w:pPr>
-        <w:ind w:left="4320" w:hanging="360"/>
-      </w:pPr>
-      <w:rPr>
-        <w:rFonts w:ascii="Wingdings" w:hAnsi="Wingdings" w:hint="default"/>
-      </w:rPr>
-    </w:lvl>
-    <w:lvl w:ilvl="6" w:tplc="04190001" w:tentative="1">
-      <w:start w:val="1"/>
-      <w:numFmt w:val="bullet"/>
-      <w:lvlText w:val=""/>
-      <w:lvlJc w:val="left"/>
-      <w:pPr>
-        <w:ind w:left="5040" w:hanging="360"/>
-      </w:pPr>
-      <w:rPr>
-        <w:rFonts w:ascii="Symbol" w:hAnsi="Symbol" w:hint="default"/>
-      </w:rPr>
-    </w:lvl>
-    <w:lvl w:ilvl="7" w:tplc="04190003" w:tentative="1">
-      <w:start w:val="1"/>
-      <w:numFmt w:val="bullet"/>
-      <w:lvlText w:val="o"/>
-      <w:lvlJc w:val="left"/>
-      <w:pPr>
-        <w:ind w:left="5760" w:hanging="360"/>
-      </w:pPr>
-      <w:rPr>
-        <w:rFonts w:ascii="Courier New" w:hAnsi="Courier New" w:cs="Courier New" w:hint="default"/>
-      </w:rPr>
-    </w:lvl>
-    <w:lvl w:ilvl="8" w:tplc="04190005" w:tentative="1">
-      <w:start w:val="1"/>
-      <w:numFmt w:val="bullet"/>
-      <w:lvlText w:val=""/>
-      <w:lvlJc w:val="left"/>
-      <w:pPr>
-        <w:ind w:left="6480" w:hanging="360"/>
-      </w:pPr>
-      <w:rPr>
-        <w:rFonts w:ascii="Wingdings" w:hAnsi="Wingdings" w:hint="default"/>
-      </w:rPr>
-    </w:lvl>
-  </w:abstractNum>
-  <w:abstractNum w:abstractNumId="18" w15:restartNumberingAfterBreak="0">
+  <w:abstractNum w:abstractNumId="6" w15:restartNumberingAfterBreak="0">
     <w:nsid w:val="21394EA8"/>
     <w:multiLevelType w:val="hybridMultilevel"/>
     <w:tmpl w:val="83304AD6"/>
@@ -8332,7 +7896,7 @@
       </w:rPr>
     </w:lvl>
   </w:abstractNum>
-  <w:abstractNum w:abstractNumId="19" w15:restartNumberingAfterBreak="0">
+  <w:abstractNum w:abstractNumId="7" w15:restartNumberingAfterBreak="0">
     <w:nsid w:val="21503366"/>
     <w:multiLevelType w:val="multilevel"/>
     <w:tmpl w:val="592AF4D2"/>
@@ -8445,7 +8009,7 @@
       </w:pPr>
     </w:lvl>
   </w:abstractNum>
-  <w:abstractNum w:abstractNumId="20" w15:restartNumberingAfterBreak="0">
+  <w:abstractNum w:abstractNumId="8" w15:restartNumberingAfterBreak="0">
     <w:nsid w:val="25626B77"/>
     <w:multiLevelType w:val="multilevel"/>
     <w:tmpl w:val="8F76450C"/>
@@ -8594,7 +8158,7 @@
       </w:rPr>
     </w:lvl>
   </w:abstractNum>
-  <w:abstractNum w:abstractNumId="21" w15:restartNumberingAfterBreak="0">
+  <w:abstractNum w:abstractNumId="9" w15:restartNumberingAfterBreak="0">
     <w:nsid w:val="2BE82CD5"/>
     <w:multiLevelType w:val="multilevel"/>
     <w:tmpl w:val="926E22CC"/>
@@ -8707,7 +8271,7 @@
       </w:pPr>
     </w:lvl>
   </w:abstractNum>
-  <w:abstractNum w:abstractNumId="22" w15:restartNumberingAfterBreak="0">
+  <w:abstractNum w:abstractNumId="10" w15:restartNumberingAfterBreak="0">
     <w:nsid w:val="317646E5"/>
     <w:multiLevelType w:val="multilevel"/>
     <w:tmpl w:val="748CA622"/>
@@ -8856,7 +8420,7 @@
       </w:rPr>
     </w:lvl>
   </w:abstractNum>
-  <w:abstractNum w:abstractNumId="23" w15:restartNumberingAfterBreak="0">
+  <w:abstractNum w:abstractNumId="11" w15:restartNumberingAfterBreak="0">
     <w:nsid w:val="32F65264"/>
     <w:multiLevelType w:val="hybridMultilevel"/>
     <w:tmpl w:val="59185ABE"/>
@@ -8969,269 +8533,7 @@
       </w:rPr>
     </w:lvl>
   </w:abstractNum>
-  <w:abstractNum w:abstractNumId="24" w15:restartNumberingAfterBreak="0">
-    <w:nsid w:val="3326000C"/>
-    <w:multiLevelType w:val="hybridMultilevel"/>
-    <w:tmpl w:val="03F8AF5C"/>
-    <w:lvl w:ilvl="0" w:tplc="04190001">
-      <w:start w:val="1"/>
-      <w:numFmt w:val="bullet"/>
-      <w:lvlText w:val=""/>
-      <w:lvlJc w:val="left"/>
-      <w:pPr>
-        <w:ind w:left="360" w:hanging="360"/>
-      </w:pPr>
-      <w:rPr>
-        <w:rFonts w:ascii="Symbol" w:hAnsi="Symbol" w:hint="default"/>
-      </w:rPr>
-    </w:lvl>
-    <w:lvl w:ilvl="1" w:tplc="04190003" w:tentative="1">
-      <w:start w:val="1"/>
-      <w:numFmt w:val="bullet"/>
-      <w:lvlText w:val="o"/>
-      <w:lvlJc w:val="left"/>
-      <w:pPr>
-        <w:ind w:left="1080" w:hanging="360"/>
-      </w:pPr>
-      <w:rPr>
-        <w:rFonts w:ascii="Courier New" w:hAnsi="Courier New" w:cs="Courier New" w:hint="default"/>
-      </w:rPr>
-    </w:lvl>
-    <w:lvl w:ilvl="2" w:tplc="04190005" w:tentative="1">
-      <w:start w:val="1"/>
-      <w:numFmt w:val="bullet"/>
-      <w:lvlText w:val=""/>
-      <w:lvlJc w:val="left"/>
-      <w:pPr>
-        <w:ind w:left="1800" w:hanging="360"/>
-      </w:pPr>
-      <w:rPr>
-        <w:rFonts w:ascii="Wingdings" w:hAnsi="Wingdings" w:hint="default"/>
-      </w:rPr>
-    </w:lvl>
-    <w:lvl w:ilvl="3" w:tplc="04190001" w:tentative="1">
-      <w:start w:val="1"/>
-      <w:numFmt w:val="bullet"/>
-      <w:lvlText w:val=""/>
-      <w:lvlJc w:val="left"/>
-      <w:pPr>
-        <w:ind w:left="2520" w:hanging="360"/>
-      </w:pPr>
-      <w:rPr>
-        <w:rFonts w:ascii="Symbol" w:hAnsi="Symbol" w:hint="default"/>
-      </w:rPr>
-    </w:lvl>
-    <w:lvl w:ilvl="4" w:tplc="04190003" w:tentative="1">
-      <w:start w:val="1"/>
-      <w:numFmt w:val="bullet"/>
-      <w:lvlText w:val="o"/>
-      <w:lvlJc w:val="left"/>
-      <w:pPr>
-        <w:ind w:left="3240" w:hanging="360"/>
-      </w:pPr>
-      <w:rPr>
-        <w:rFonts w:ascii="Courier New" w:hAnsi="Courier New" w:cs="Courier New" w:hint="default"/>
-      </w:rPr>
-    </w:lvl>
-    <w:lvl w:ilvl="5" w:tplc="04190005" w:tentative="1">
-      <w:start w:val="1"/>
-      <w:numFmt w:val="bullet"/>
-      <w:lvlText w:val=""/>
-      <w:lvlJc w:val="left"/>
-      <w:pPr>
-        <w:ind w:left="3960" w:hanging="360"/>
-      </w:pPr>
-      <w:rPr>
-        <w:rFonts w:ascii="Wingdings" w:hAnsi="Wingdings" w:hint="default"/>
-      </w:rPr>
-    </w:lvl>
-    <w:lvl w:ilvl="6" w:tplc="04190001" w:tentative="1">
-      <w:start w:val="1"/>
-      <w:numFmt w:val="bullet"/>
-      <w:lvlText w:val=""/>
-      <w:lvlJc w:val="left"/>
-      <w:pPr>
-        <w:ind w:left="4680" w:hanging="360"/>
-      </w:pPr>
-      <w:rPr>
-        <w:rFonts w:ascii="Symbol" w:hAnsi="Symbol" w:hint="default"/>
-      </w:rPr>
-    </w:lvl>
-    <w:lvl w:ilvl="7" w:tplc="04190003" w:tentative="1">
-      <w:start w:val="1"/>
-      <w:numFmt w:val="bullet"/>
-      <w:lvlText w:val="o"/>
-      <w:lvlJc w:val="left"/>
-      <w:pPr>
-        <w:ind w:left="5400" w:hanging="360"/>
-      </w:pPr>
-      <w:rPr>
-        <w:rFonts w:ascii="Courier New" w:hAnsi="Courier New" w:cs="Courier New" w:hint="default"/>
-      </w:rPr>
-    </w:lvl>
-    <w:lvl w:ilvl="8" w:tplc="04190005" w:tentative="1">
-      <w:start w:val="1"/>
-      <w:numFmt w:val="bullet"/>
-      <w:lvlText w:val=""/>
-      <w:lvlJc w:val="left"/>
-      <w:pPr>
-        <w:ind w:left="6120" w:hanging="360"/>
-      </w:pPr>
-      <w:rPr>
-        <w:rFonts w:ascii="Wingdings" w:hAnsi="Wingdings" w:hint="default"/>
-      </w:rPr>
-    </w:lvl>
-  </w:abstractNum>
-  <w:abstractNum w:abstractNumId="25" w15:restartNumberingAfterBreak="0">
-    <w:nsid w:val="34072911"/>
-    <w:multiLevelType w:val="multilevel"/>
-    <w:tmpl w:val="4010128C"/>
-    <w:lvl w:ilvl="0">
-      <w:start w:val="1"/>
-      <w:numFmt w:val="bullet"/>
-      <w:lvlText w:val=""/>
-      <w:lvlJc w:val="left"/>
-      <w:pPr>
-        <w:tabs>
-          <w:tab w:val="num" w:pos="720"/>
-        </w:tabs>
-        <w:ind w:left="720" w:hanging="360"/>
-      </w:pPr>
-      <w:rPr>
-        <w:rFonts w:ascii="Symbol" w:hAnsi="Symbol" w:hint="default"/>
-        <w:sz w:val="20"/>
-      </w:rPr>
-    </w:lvl>
-    <w:lvl w:ilvl="1" w:tentative="1">
-      <w:start w:val="1"/>
-      <w:numFmt w:val="bullet"/>
-      <w:lvlText w:val=""/>
-      <w:lvlJc w:val="left"/>
-      <w:pPr>
-        <w:tabs>
-          <w:tab w:val="num" w:pos="1440"/>
-        </w:tabs>
-        <w:ind w:left="1440" w:hanging="360"/>
-      </w:pPr>
-      <w:rPr>
-        <w:rFonts w:ascii="Symbol" w:hAnsi="Symbol" w:hint="default"/>
-        <w:sz w:val="20"/>
-      </w:rPr>
-    </w:lvl>
-    <w:lvl w:ilvl="2" w:tentative="1">
-      <w:start w:val="1"/>
-      <w:numFmt w:val="bullet"/>
-      <w:lvlText w:val=""/>
-      <w:lvlJc w:val="left"/>
-      <w:pPr>
-        <w:tabs>
-          <w:tab w:val="num" w:pos="2160"/>
-        </w:tabs>
-        <w:ind w:left="2160" w:hanging="360"/>
-      </w:pPr>
-      <w:rPr>
-        <w:rFonts w:ascii="Symbol" w:hAnsi="Symbol" w:hint="default"/>
-        <w:sz w:val="20"/>
-      </w:rPr>
-    </w:lvl>
-    <w:lvl w:ilvl="3" w:tentative="1">
-      <w:start w:val="1"/>
-      <w:numFmt w:val="bullet"/>
-      <w:lvlText w:val=""/>
-      <w:lvlJc w:val="left"/>
-      <w:pPr>
-        <w:tabs>
-          <w:tab w:val="num" w:pos="2880"/>
-        </w:tabs>
-        <w:ind w:left="2880" w:hanging="360"/>
-      </w:pPr>
-      <w:rPr>
-        <w:rFonts w:ascii="Symbol" w:hAnsi="Symbol" w:hint="default"/>
-        <w:sz w:val="20"/>
-      </w:rPr>
-    </w:lvl>
-    <w:lvl w:ilvl="4" w:tentative="1">
-      <w:start w:val="1"/>
-      <w:numFmt w:val="bullet"/>
-      <w:lvlText w:val=""/>
-      <w:lvlJc w:val="left"/>
-      <w:pPr>
-        <w:tabs>
-          <w:tab w:val="num" w:pos="3600"/>
-        </w:tabs>
-        <w:ind w:left="3600" w:hanging="360"/>
-      </w:pPr>
-      <w:rPr>
-        <w:rFonts w:ascii="Symbol" w:hAnsi="Symbol" w:hint="default"/>
-        <w:sz w:val="20"/>
-      </w:rPr>
-    </w:lvl>
-    <w:lvl w:ilvl="5" w:tentative="1">
-      <w:start w:val="1"/>
-      <w:numFmt w:val="bullet"/>
-      <w:lvlText w:val=""/>
-      <w:lvlJc w:val="left"/>
-      <w:pPr>
-        <w:tabs>
-          <w:tab w:val="num" w:pos="4320"/>
-        </w:tabs>
-        <w:ind w:left="4320" w:hanging="360"/>
-      </w:pPr>
-      <w:rPr>
-        <w:rFonts w:ascii="Symbol" w:hAnsi="Symbol" w:hint="default"/>
-        <w:sz w:val="20"/>
-      </w:rPr>
-    </w:lvl>
-    <w:lvl w:ilvl="6" w:tentative="1">
-      <w:start w:val="1"/>
-      <w:numFmt w:val="bullet"/>
-      <w:lvlText w:val=""/>
-      <w:lvlJc w:val="left"/>
-      <w:pPr>
-        <w:tabs>
-          <w:tab w:val="num" w:pos="5040"/>
-        </w:tabs>
-        <w:ind w:left="5040" w:hanging="360"/>
-      </w:pPr>
-      <w:rPr>
-        <w:rFonts w:ascii="Symbol" w:hAnsi="Symbol" w:hint="default"/>
-        <w:sz w:val="20"/>
-      </w:rPr>
-    </w:lvl>
-    <w:lvl w:ilvl="7" w:tentative="1">
-      <w:start w:val="1"/>
-      <w:numFmt w:val="bullet"/>
-      <w:lvlText w:val=""/>
-      <w:lvlJc w:val="left"/>
-      <w:pPr>
-        <w:tabs>
-          <w:tab w:val="num" w:pos="5760"/>
-        </w:tabs>
-        <w:ind w:left="5760" w:hanging="360"/>
-      </w:pPr>
-      <w:rPr>
-        <w:rFonts w:ascii="Symbol" w:hAnsi="Symbol" w:hint="default"/>
-        <w:sz w:val="20"/>
-      </w:rPr>
-    </w:lvl>
-    <w:lvl w:ilvl="8" w:tentative="1">
-      <w:start w:val="1"/>
-      <w:numFmt w:val="bullet"/>
-      <w:lvlText w:val=""/>
-      <w:lvlJc w:val="left"/>
-      <w:pPr>
-        <w:tabs>
-          <w:tab w:val="num" w:pos="6480"/>
-        </w:tabs>
-        <w:ind w:left="6480" w:hanging="360"/>
-      </w:pPr>
-      <w:rPr>
-        <w:rFonts w:ascii="Symbol" w:hAnsi="Symbol" w:hint="default"/>
-        <w:sz w:val="20"/>
-      </w:rPr>
-    </w:lvl>
-  </w:abstractNum>
-  <w:abstractNum w:abstractNumId="26" w15:restartNumberingAfterBreak="0">
+  <w:abstractNum w:abstractNumId="12" w15:restartNumberingAfterBreak="0">
     <w:nsid w:val="36576E00"/>
     <w:multiLevelType w:val="multilevel"/>
     <w:tmpl w:val="CFD6ECF2"/>
@@ -9348,7 +8650,7 @@
       </w:pPr>
     </w:lvl>
   </w:abstractNum>
-  <w:abstractNum w:abstractNumId="27" w15:restartNumberingAfterBreak="0">
+  <w:abstractNum w:abstractNumId="13" w15:restartNumberingAfterBreak="0">
     <w:nsid w:val="365C34E6"/>
     <w:multiLevelType w:val="hybridMultilevel"/>
     <w:tmpl w:val="F544FA1E"/>
@@ -9486,524 +8788,7 @@
       </w:rPr>
     </w:lvl>
   </w:abstractNum>
-  <w:abstractNum w:abstractNumId="28" w15:restartNumberingAfterBreak="0">
-    <w:nsid w:val="386F3224"/>
-    <w:multiLevelType w:val="multilevel"/>
-    <w:tmpl w:val="8766E8BA"/>
-    <w:lvl w:ilvl="0">
-      <w:start w:val="1"/>
-      <w:numFmt w:val="bullet"/>
-      <w:lvlText w:val=""/>
-      <w:lvlJc w:val="left"/>
-      <w:pPr>
-        <w:tabs>
-          <w:tab w:val="num" w:pos="720"/>
-        </w:tabs>
-        <w:ind w:left="720" w:hanging="360"/>
-      </w:pPr>
-      <w:rPr>
-        <w:rFonts w:ascii="Symbol" w:hAnsi="Symbol" w:hint="default"/>
-        <w:sz w:val="20"/>
-      </w:rPr>
-    </w:lvl>
-    <w:lvl w:ilvl="1" w:tentative="1">
-      <w:start w:val="1"/>
-      <w:numFmt w:val="bullet"/>
-      <w:lvlText w:val=""/>
-      <w:lvlJc w:val="left"/>
-      <w:pPr>
-        <w:tabs>
-          <w:tab w:val="num" w:pos="1440"/>
-        </w:tabs>
-        <w:ind w:left="1440" w:hanging="360"/>
-      </w:pPr>
-      <w:rPr>
-        <w:rFonts w:ascii="Symbol" w:hAnsi="Symbol" w:hint="default"/>
-        <w:sz w:val="20"/>
-      </w:rPr>
-    </w:lvl>
-    <w:lvl w:ilvl="2" w:tentative="1">
-      <w:start w:val="1"/>
-      <w:numFmt w:val="bullet"/>
-      <w:lvlText w:val=""/>
-      <w:lvlJc w:val="left"/>
-      <w:pPr>
-        <w:tabs>
-          <w:tab w:val="num" w:pos="2160"/>
-        </w:tabs>
-        <w:ind w:left="2160" w:hanging="360"/>
-      </w:pPr>
-      <w:rPr>
-        <w:rFonts w:ascii="Symbol" w:hAnsi="Symbol" w:hint="default"/>
-        <w:sz w:val="20"/>
-      </w:rPr>
-    </w:lvl>
-    <w:lvl w:ilvl="3" w:tentative="1">
-      <w:start w:val="1"/>
-      <w:numFmt w:val="bullet"/>
-      <w:lvlText w:val=""/>
-      <w:lvlJc w:val="left"/>
-      <w:pPr>
-        <w:tabs>
-          <w:tab w:val="num" w:pos="2880"/>
-        </w:tabs>
-        <w:ind w:left="2880" w:hanging="360"/>
-      </w:pPr>
-      <w:rPr>
-        <w:rFonts w:ascii="Symbol" w:hAnsi="Symbol" w:hint="default"/>
-        <w:sz w:val="20"/>
-      </w:rPr>
-    </w:lvl>
-    <w:lvl w:ilvl="4" w:tentative="1">
-      <w:start w:val="1"/>
-      <w:numFmt w:val="bullet"/>
-      <w:lvlText w:val=""/>
-      <w:lvlJc w:val="left"/>
-      <w:pPr>
-        <w:tabs>
-          <w:tab w:val="num" w:pos="3600"/>
-        </w:tabs>
-        <w:ind w:left="3600" w:hanging="360"/>
-      </w:pPr>
-      <w:rPr>
-        <w:rFonts w:ascii="Symbol" w:hAnsi="Symbol" w:hint="default"/>
-        <w:sz w:val="20"/>
-      </w:rPr>
-    </w:lvl>
-    <w:lvl w:ilvl="5" w:tentative="1">
-      <w:start w:val="1"/>
-      <w:numFmt w:val="bullet"/>
-      <w:lvlText w:val=""/>
-      <w:lvlJc w:val="left"/>
-      <w:pPr>
-        <w:tabs>
-          <w:tab w:val="num" w:pos="4320"/>
-        </w:tabs>
-        <w:ind w:left="4320" w:hanging="360"/>
-      </w:pPr>
-      <w:rPr>
-        <w:rFonts w:ascii="Symbol" w:hAnsi="Symbol" w:hint="default"/>
-        <w:sz w:val="20"/>
-      </w:rPr>
-    </w:lvl>
-    <w:lvl w:ilvl="6" w:tentative="1">
-      <w:start w:val="1"/>
-      <w:numFmt w:val="bullet"/>
-      <w:lvlText w:val=""/>
-      <w:lvlJc w:val="left"/>
-      <w:pPr>
-        <w:tabs>
-          <w:tab w:val="num" w:pos="5040"/>
-        </w:tabs>
-        <w:ind w:left="5040" w:hanging="360"/>
-      </w:pPr>
-      <w:rPr>
-        <w:rFonts w:ascii="Symbol" w:hAnsi="Symbol" w:hint="default"/>
-        <w:sz w:val="20"/>
-      </w:rPr>
-    </w:lvl>
-    <w:lvl w:ilvl="7" w:tentative="1">
-      <w:start w:val="1"/>
-      <w:numFmt w:val="bullet"/>
-      <w:lvlText w:val=""/>
-      <w:lvlJc w:val="left"/>
-      <w:pPr>
-        <w:tabs>
-          <w:tab w:val="num" w:pos="5760"/>
-        </w:tabs>
-        <w:ind w:left="5760" w:hanging="360"/>
-      </w:pPr>
-      <w:rPr>
-        <w:rFonts w:ascii="Symbol" w:hAnsi="Symbol" w:hint="default"/>
-        <w:sz w:val="20"/>
-      </w:rPr>
-    </w:lvl>
-    <w:lvl w:ilvl="8" w:tentative="1">
-      <w:start w:val="1"/>
-      <w:numFmt w:val="bullet"/>
-      <w:lvlText w:val=""/>
-      <w:lvlJc w:val="left"/>
-      <w:pPr>
-        <w:tabs>
-          <w:tab w:val="num" w:pos="6480"/>
-        </w:tabs>
-        <w:ind w:left="6480" w:hanging="360"/>
-      </w:pPr>
-      <w:rPr>
-        <w:rFonts w:ascii="Symbol" w:hAnsi="Symbol" w:hint="default"/>
-        <w:sz w:val="20"/>
-      </w:rPr>
-    </w:lvl>
-  </w:abstractNum>
-  <w:abstractNum w:abstractNumId="29" w15:restartNumberingAfterBreak="0">
-    <w:nsid w:val="39645FC9"/>
-    <w:multiLevelType w:val="hybridMultilevel"/>
-    <w:tmpl w:val="BE78A764"/>
-    <w:lvl w:ilvl="0" w:tplc="04190001">
-      <w:start w:val="1"/>
-      <w:numFmt w:val="bullet"/>
-      <w:lvlText w:val=""/>
-      <w:lvlJc w:val="left"/>
-      <w:pPr>
-        <w:ind w:left="720" w:hanging="360"/>
-      </w:pPr>
-      <w:rPr>
-        <w:rFonts w:ascii="Symbol" w:hAnsi="Symbol" w:hint="default"/>
-      </w:rPr>
-    </w:lvl>
-    <w:lvl w:ilvl="1" w:tplc="04190003" w:tentative="1">
-      <w:start w:val="1"/>
-      <w:numFmt w:val="bullet"/>
-      <w:lvlText w:val="o"/>
-      <w:lvlJc w:val="left"/>
-      <w:pPr>
-        <w:ind w:left="1440" w:hanging="360"/>
-      </w:pPr>
-      <w:rPr>
-        <w:rFonts w:ascii="Courier New" w:hAnsi="Courier New" w:cs="Courier New" w:hint="default"/>
-      </w:rPr>
-    </w:lvl>
-    <w:lvl w:ilvl="2" w:tplc="04190005" w:tentative="1">
-      <w:start w:val="1"/>
-      <w:numFmt w:val="bullet"/>
-      <w:lvlText w:val=""/>
-      <w:lvlJc w:val="left"/>
-      <w:pPr>
-        <w:ind w:left="2160" w:hanging="360"/>
-      </w:pPr>
-      <w:rPr>
-        <w:rFonts w:ascii="Wingdings" w:hAnsi="Wingdings" w:hint="default"/>
-      </w:rPr>
-    </w:lvl>
-    <w:lvl w:ilvl="3" w:tplc="04190001" w:tentative="1">
-      <w:start w:val="1"/>
-      <w:numFmt w:val="bullet"/>
-      <w:lvlText w:val=""/>
-      <w:lvlJc w:val="left"/>
-      <w:pPr>
-        <w:ind w:left="2880" w:hanging="360"/>
-      </w:pPr>
-      <w:rPr>
-        <w:rFonts w:ascii="Symbol" w:hAnsi="Symbol" w:hint="default"/>
-      </w:rPr>
-    </w:lvl>
-    <w:lvl w:ilvl="4" w:tplc="04190003" w:tentative="1">
-      <w:start w:val="1"/>
-      <w:numFmt w:val="bullet"/>
-      <w:lvlText w:val="o"/>
-      <w:lvlJc w:val="left"/>
-      <w:pPr>
-        <w:ind w:left="3600" w:hanging="360"/>
-      </w:pPr>
-      <w:rPr>
-        <w:rFonts w:ascii="Courier New" w:hAnsi="Courier New" w:cs="Courier New" w:hint="default"/>
-      </w:rPr>
-    </w:lvl>
-    <w:lvl w:ilvl="5" w:tplc="04190005" w:tentative="1">
-      <w:start w:val="1"/>
-      <w:numFmt w:val="bullet"/>
-      <w:lvlText w:val=""/>
-      <w:lvlJc w:val="left"/>
-      <w:pPr>
-        <w:ind w:left="4320" w:hanging="360"/>
-      </w:pPr>
-      <w:rPr>
-        <w:rFonts w:ascii="Wingdings" w:hAnsi="Wingdings" w:hint="default"/>
-      </w:rPr>
-    </w:lvl>
-    <w:lvl w:ilvl="6" w:tplc="04190001" w:tentative="1">
-      <w:start w:val="1"/>
-      <w:numFmt w:val="bullet"/>
-      <w:lvlText w:val=""/>
-      <w:lvlJc w:val="left"/>
-      <w:pPr>
-        <w:ind w:left="5040" w:hanging="360"/>
-      </w:pPr>
-      <w:rPr>
-        <w:rFonts w:ascii="Symbol" w:hAnsi="Symbol" w:hint="default"/>
-      </w:rPr>
-    </w:lvl>
-    <w:lvl w:ilvl="7" w:tplc="04190003" w:tentative="1">
-      <w:start w:val="1"/>
-      <w:numFmt w:val="bullet"/>
-      <w:lvlText w:val="o"/>
-      <w:lvlJc w:val="left"/>
-      <w:pPr>
-        <w:ind w:left="5760" w:hanging="360"/>
-      </w:pPr>
-      <w:rPr>
-        <w:rFonts w:ascii="Courier New" w:hAnsi="Courier New" w:cs="Courier New" w:hint="default"/>
-      </w:rPr>
-    </w:lvl>
-    <w:lvl w:ilvl="8" w:tplc="04190005" w:tentative="1">
-      <w:start w:val="1"/>
-      <w:numFmt w:val="bullet"/>
-      <w:lvlText w:val=""/>
-      <w:lvlJc w:val="left"/>
-      <w:pPr>
-        <w:ind w:left="6480" w:hanging="360"/>
-      </w:pPr>
-      <w:rPr>
-        <w:rFonts w:ascii="Wingdings" w:hAnsi="Wingdings" w:hint="default"/>
-      </w:rPr>
-    </w:lvl>
-  </w:abstractNum>
-  <w:abstractNum w:abstractNumId="30" w15:restartNumberingAfterBreak="0">
-    <w:nsid w:val="3E8D6B2F"/>
-    <w:multiLevelType w:val="hybridMultilevel"/>
-    <w:tmpl w:val="9648DA40"/>
-    <w:lvl w:ilvl="0" w:tplc="2D9E84FE">
-      <w:start w:val="1"/>
-      <w:numFmt w:val="bullet"/>
-      <w:lvlText w:val=""/>
-      <w:lvlJc w:val="left"/>
-      <w:pPr>
-        <w:ind w:left="720" w:hanging="360"/>
-      </w:pPr>
-      <w:rPr>
-        <w:rFonts w:ascii="Symbol" w:hAnsi="Symbol" w:hint="default"/>
-        <w:color w:val="auto"/>
-      </w:rPr>
-    </w:lvl>
-    <w:lvl w:ilvl="1" w:tplc="FFFFFFFF" w:tentative="1">
-      <w:start w:val="1"/>
-      <w:numFmt w:val="bullet"/>
-      <w:lvlText w:val=""/>
-      <w:lvlJc w:val="left"/>
-      <w:pPr>
-        <w:tabs>
-          <w:tab w:val="num" w:pos="1440"/>
-        </w:tabs>
-        <w:ind w:left="1440" w:hanging="360"/>
-      </w:pPr>
-      <w:rPr>
-        <w:rFonts w:ascii="Symbol" w:hAnsi="Symbol" w:hint="default"/>
-      </w:rPr>
-    </w:lvl>
-    <w:lvl w:ilvl="2" w:tplc="FFFFFFFF" w:tentative="1">
-      <w:start w:val="1"/>
-      <w:numFmt w:val="bullet"/>
-      <w:lvlText w:val=""/>
-      <w:lvlJc w:val="left"/>
-      <w:pPr>
-        <w:tabs>
-          <w:tab w:val="num" w:pos="2160"/>
-        </w:tabs>
-        <w:ind w:left="2160" w:hanging="360"/>
-      </w:pPr>
-      <w:rPr>
-        <w:rFonts w:ascii="Symbol" w:hAnsi="Symbol" w:hint="default"/>
-      </w:rPr>
-    </w:lvl>
-    <w:lvl w:ilvl="3" w:tplc="FFFFFFFF" w:tentative="1">
-      <w:start w:val="1"/>
-      <w:numFmt w:val="bullet"/>
-      <w:lvlText w:val=""/>
-      <w:lvlJc w:val="left"/>
-      <w:pPr>
-        <w:tabs>
-          <w:tab w:val="num" w:pos="2880"/>
-        </w:tabs>
-        <w:ind w:left="2880" w:hanging="360"/>
-      </w:pPr>
-      <w:rPr>
-        <w:rFonts w:ascii="Symbol" w:hAnsi="Symbol" w:hint="default"/>
-      </w:rPr>
-    </w:lvl>
-    <w:lvl w:ilvl="4" w:tplc="FFFFFFFF" w:tentative="1">
-      <w:start w:val="1"/>
-      <w:numFmt w:val="bullet"/>
-      <w:lvlText w:val=""/>
-      <w:lvlJc w:val="left"/>
-      <w:pPr>
-        <w:tabs>
-          <w:tab w:val="num" w:pos="3600"/>
-        </w:tabs>
-        <w:ind w:left="3600" w:hanging="360"/>
-      </w:pPr>
-      <w:rPr>
-        <w:rFonts w:ascii="Symbol" w:hAnsi="Symbol" w:hint="default"/>
-      </w:rPr>
-    </w:lvl>
-    <w:lvl w:ilvl="5" w:tplc="FFFFFFFF" w:tentative="1">
-      <w:start w:val="1"/>
-      <w:numFmt w:val="bullet"/>
-      <w:lvlText w:val=""/>
-      <w:lvlJc w:val="left"/>
-      <w:pPr>
-        <w:tabs>
-          <w:tab w:val="num" w:pos="4320"/>
-        </w:tabs>
-        <w:ind w:left="4320" w:hanging="360"/>
-      </w:pPr>
-      <w:rPr>
-        <w:rFonts w:ascii="Symbol" w:hAnsi="Symbol" w:hint="default"/>
-      </w:rPr>
-    </w:lvl>
-    <w:lvl w:ilvl="6" w:tplc="FFFFFFFF" w:tentative="1">
-      <w:start w:val="1"/>
-      <w:numFmt w:val="bullet"/>
-      <w:lvlText w:val=""/>
-      <w:lvlJc w:val="left"/>
-      <w:pPr>
-        <w:tabs>
-          <w:tab w:val="num" w:pos="5040"/>
-        </w:tabs>
-        <w:ind w:left="5040" w:hanging="360"/>
-      </w:pPr>
-      <w:rPr>
-        <w:rFonts w:ascii="Symbol" w:hAnsi="Symbol" w:hint="default"/>
-      </w:rPr>
-    </w:lvl>
-    <w:lvl w:ilvl="7" w:tplc="FFFFFFFF" w:tentative="1">
-      <w:start w:val="1"/>
-      <w:numFmt w:val="bullet"/>
-      <w:lvlText w:val=""/>
-      <w:lvlJc w:val="left"/>
-      <w:pPr>
-        <w:tabs>
-          <w:tab w:val="num" w:pos="5760"/>
-        </w:tabs>
-        <w:ind w:left="5760" w:hanging="360"/>
-      </w:pPr>
-      <w:rPr>
-        <w:rFonts w:ascii="Symbol" w:hAnsi="Symbol" w:hint="default"/>
-      </w:rPr>
-    </w:lvl>
-    <w:lvl w:ilvl="8" w:tplc="FFFFFFFF" w:tentative="1">
-      <w:start w:val="1"/>
-      <w:numFmt w:val="bullet"/>
-      <w:lvlText w:val=""/>
-      <w:lvlJc w:val="left"/>
-      <w:pPr>
-        <w:tabs>
-          <w:tab w:val="num" w:pos="6480"/>
-        </w:tabs>
-        <w:ind w:left="6480" w:hanging="360"/>
-      </w:pPr>
-      <w:rPr>
-        <w:rFonts w:ascii="Symbol" w:hAnsi="Symbol" w:hint="default"/>
-      </w:rPr>
-    </w:lvl>
-  </w:abstractNum>
-  <w:abstractNum w:abstractNumId="31" w15:restartNumberingAfterBreak="0">
-    <w:nsid w:val="3FDD445C"/>
-    <w:multiLevelType w:val="multilevel"/>
-    <w:tmpl w:val="65F86744"/>
-    <w:lvl w:ilvl="0">
-      <w:start w:val="1"/>
-      <w:numFmt w:val="decimal"/>
-      <w:lvlText w:val="%1."/>
-      <w:lvlJc w:val="left"/>
-      <w:pPr>
-        <w:tabs>
-          <w:tab w:val="num" w:pos="720"/>
-        </w:tabs>
-        <w:ind w:left="720" w:hanging="360"/>
-      </w:pPr>
-    </w:lvl>
-    <w:lvl w:ilvl="1">
-      <w:start w:val="1"/>
-      <w:numFmt w:val="bullet"/>
-      <w:lvlText w:val=""/>
-      <w:lvlJc w:val="left"/>
-      <w:pPr>
-        <w:tabs>
-          <w:tab w:val="num" w:pos="1440"/>
-        </w:tabs>
-        <w:ind w:left="1440" w:hanging="360"/>
-      </w:pPr>
-      <w:rPr>
-        <w:rFonts w:ascii="Symbol" w:hAnsi="Symbol" w:hint="default"/>
-        <w:sz w:val="20"/>
-      </w:rPr>
-    </w:lvl>
-    <w:lvl w:ilvl="2" w:tentative="1">
-      <w:start w:val="1"/>
-      <w:numFmt w:val="decimal"/>
-      <w:lvlText w:val="%3."/>
-      <w:lvlJc w:val="left"/>
-      <w:pPr>
-        <w:tabs>
-          <w:tab w:val="num" w:pos="2160"/>
-        </w:tabs>
-        <w:ind w:left="2160" w:hanging="360"/>
-      </w:pPr>
-    </w:lvl>
-    <w:lvl w:ilvl="3" w:tentative="1">
-      <w:start w:val="1"/>
-      <w:numFmt w:val="decimal"/>
-      <w:lvlText w:val="%4."/>
-      <w:lvlJc w:val="left"/>
-      <w:pPr>
-        <w:tabs>
-          <w:tab w:val="num" w:pos="2880"/>
-        </w:tabs>
-        <w:ind w:left="2880" w:hanging="360"/>
-      </w:pPr>
-    </w:lvl>
-    <w:lvl w:ilvl="4" w:tentative="1">
-      <w:start w:val="1"/>
-      <w:numFmt w:val="decimal"/>
-      <w:lvlText w:val="%5."/>
-      <w:lvlJc w:val="left"/>
-      <w:pPr>
-        <w:tabs>
-          <w:tab w:val="num" w:pos="3600"/>
-        </w:tabs>
-        <w:ind w:left="3600" w:hanging="360"/>
-      </w:pPr>
-    </w:lvl>
-    <w:lvl w:ilvl="5" w:tentative="1">
-      <w:start w:val="1"/>
-      <w:numFmt w:val="decimal"/>
-      <w:lvlText w:val="%6."/>
-      <w:lvlJc w:val="left"/>
-      <w:pPr>
-        <w:tabs>
-          <w:tab w:val="num" w:pos="4320"/>
-        </w:tabs>
-        <w:ind w:left="4320" w:hanging="360"/>
-      </w:pPr>
-    </w:lvl>
-    <w:lvl w:ilvl="6" w:tentative="1">
-      <w:start w:val="1"/>
-      <w:numFmt w:val="decimal"/>
-      <w:lvlText w:val="%7."/>
-      <w:lvlJc w:val="left"/>
-      <w:pPr>
-        <w:tabs>
-          <w:tab w:val="num" w:pos="5040"/>
-        </w:tabs>
-        <w:ind w:left="5040" w:hanging="360"/>
-      </w:pPr>
-    </w:lvl>
-    <w:lvl w:ilvl="7" w:tentative="1">
-      <w:start w:val="1"/>
-      <w:numFmt w:val="decimal"/>
-      <w:lvlText w:val="%8."/>
-      <w:lvlJc w:val="left"/>
-      <w:pPr>
-        <w:tabs>
-          <w:tab w:val="num" w:pos="5760"/>
-        </w:tabs>
-        <w:ind w:left="5760" w:hanging="360"/>
-      </w:pPr>
-    </w:lvl>
-    <w:lvl w:ilvl="8" w:tentative="1">
-      <w:start w:val="1"/>
-      <w:numFmt w:val="decimal"/>
-      <w:lvlText w:val="%9."/>
-      <w:lvlJc w:val="left"/>
-      <w:pPr>
-        <w:tabs>
-          <w:tab w:val="num" w:pos="6480"/>
-        </w:tabs>
-        <w:ind w:left="6480" w:hanging="360"/>
-      </w:pPr>
-    </w:lvl>
-  </w:abstractNum>
-  <w:abstractNum w:abstractNumId="32" w15:restartNumberingAfterBreak="0">
+  <w:abstractNum w:abstractNumId="14" w15:restartNumberingAfterBreak="0">
     <w:nsid w:val="45A63BF7"/>
     <w:multiLevelType w:val="multilevel"/>
     <w:tmpl w:val="27C4D082"/>
@@ -10116,156 +8901,7 @@
       </w:pPr>
     </w:lvl>
   </w:abstractNum>
-  <w:abstractNum w:abstractNumId="33" w15:restartNumberingAfterBreak="0">
-    <w:nsid w:val="46C52BBD"/>
-    <w:multiLevelType w:val="multilevel"/>
-    <w:tmpl w:val="5280877E"/>
-    <w:lvl w:ilvl="0">
-      <w:start w:val="1"/>
-      <w:numFmt w:val="bullet"/>
-      <w:lvlText w:val=""/>
-      <w:lvlJc w:val="left"/>
-      <w:pPr>
-        <w:tabs>
-          <w:tab w:val="num" w:pos="720"/>
-        </w:tabs>
-        <w:ind w:left="720" w:hanging="360"/>
-      </w:pPr>
-      <w:rPr>
-        <w:rFonts w:ascii="Symbol" w:hAnsi="Symbol" w:hint="default"/>
-        <w:sz w:val="20"/>
-      </w:rPr>
-    </w:lvl>
-    <w:lvl w:ilvl="1" w:tentative="1">
-      <w:start w:val="1"/>
-      <w:numFmt w:val="bullet"/>
-      <w:lvlText w:val=""/>
-      <w:lvlJc w:val="left"/>
-      <w:pPr>
-        <w:tabs>
-          <w:tab w:val="num" w:pos="1440"/>
-        </w:tabs>
-        <w:ind w:left="1440" w:hanging="360"/>
-      </w:pPr>
-      <w:rPr>
-        <w:rFonts w:ascii="Symbol" w:hAnsi="Symbol" w:hint="default"/>
-        <w:sz w:val="20"/>
-      </w:rPr>
-    </w:lvl>
-    <w:lvl w:ilvl="2" w:tentative="1">
-      <w:start w:val="1"/>
-      <w:numFmt w:val="bullet"/>
-      <w:lvlText w:val=""/>
-      <w:lvlJc w:val="left"/>
-      <w:pPr>
-        <w:tabs>
-          <w:tab w:val="num" w:pos="2160"/>
-        </w:tabs>
-        <w:ind w:left="2160" w:hanging="360"/>
-      </w:pPr>
-      <w:rPr>
-        <w:rFonts w:ascii="Symbol" w:hAnsi="Symbol" w:hint="default"/>
-        <w:sz w:val="20"/>
-      </w:rPr>
-    </w:lvl>
-    <w:lvl w:ilvl="3" w:tentative="1">
-      <w:start w:val="1"/>
-      <w:numFmt w:val="bullet"/>
-      <w:lvlText w:val=""/>
-      <w:lvlJc w:val="left"/>
-      <w:pPr>
-        <w:tabs>
-          <w:tab w:val="num" w:pos="2880"/>
-        </w:tabs>
-        <w:ind w:left="2880" w:hanging="360"/>
-      </w:pPr>
-      <w:rPr>
-        <w:rFonts w:ascii="Symbol" w:hAnsi="Symbol" w:hint="default"/>
-        <w:sz w:val="20"/>
-      </w:rPr>
-    </w:lvl>
-    <w:lvl w:ilvl="4" w:tentative="1">
-      <w:start w:val="1"/>
-      <w:numFmt w:val="bullet"/>
-      <w:lvlText w:val=""/>
-      <w:lvlJc w:val="left"/>
-      <w:pPr>
-        <w:tabs>
-          <w:tab w:val="num" w:pos="3600"/>
-        </w:tabs>
-        <w:ind w:left="3600" w:hanging="360"/>
-      </w:pPr>
-      <w:rPr>
-        <w:rFonts w:ascii="Symbol" w:hAnsi="Symbol" w:hint="default"/>
-        <w:sz w:val="20"/>
-      </w:rPr>
-    </w:lvl>
-    <w:lvl w:ilvl="5" w:tentative="1">
-      <w:start w:val="1"/>
-      <w:numFmt w:val="bullet"/>
-      <w:lvlText w:val=""/>
-      <w:lvlJc w:val="left"/>
-      <w:pPr>
-        <w:tabs>
-          <w:tab w:val="num" w:pos="4320"/>
-        </w:tabs>
-        <w:ind w:left="4320" w:hanging="360"/>
-      </w:pPr>
-      <w:rPr>
-        <w:rFonts w:ascii="Symbol" w:hAnsi="Symbol" w:hint="default"/>
-        <w:sz w:val="20"/>
-      </w:rPr>
-    </w:lvl>
-    <w:lvl w:ilvl="6" w:tentative="1">
-      <w:start w:val="1"/>
-      <w:numFmt w:val="bullet"/>
-      <w:lvlText w:val=""/>
-      <w:lvlJc w:val="left"/>
-      <w:pPr>
-        <w:tabs>
-          <w:tab w:val="num" w:pos="5040"/>
-        </w:tabs>
-        <w:ind w:left="5040" w:hanging="360"/>
-      </w:pPr>
-      <w:rPr>
-        <w:rFonts w:ascii="Symbol" w:hAnsi="Symbol" w:hint="default"/>
-        <w:sz w:val="20"/>
-      </w:rPr>
-    </w:lvl>
-    <w:lvl w:ilvl="7" w:tentative="1">
-      <w:start w:val="1"/>
-      <w:numFmt w:val="bullet"/>
-      <w:lvlText w:val=""/>
-      <w:lvlJc w:val="left"/>
-      <w:pPr>
-        <w:tabs>
-          <w:tab w:val="num" w:pos="5760"/>
-        </w:tabs>
-        <w:ind w:left="5760" w:hanging="360"/>
-      </w:pPr>
-      <w:rPr>
-        <w:rFonts w:ascii="Symbol" w:hAnsi="Symbol" w:hint="default"/>
-        <w:sz w:val="20"/>
-      </w:rPr>
-    </w:lvl>
-    <w:lvl w:ilvl="8" w:tentative="1">
-      <w:start w:val="1"/>
-      <w:numFmt w:val="bullet"/>
-      <w:lvlText w:val=""/>
-      <w:lvlJc w:val="left"/>
-      <w:pPr>
-        <w:tabs>
-          <w:tab w:val="num" w:pos="6480"/>
-        </w:tabs>
-        <w:ind w:left="6480" w:hanging="360"/>
-      </w:pPr>
-      <w:rPr>
-        <w:rFonts w:ascii="Symbol" w:hAnsi="Symbol" w:hint="default"/>
-        <w:sz w:val="20"/>
-      </w:rPr>
-    </w:lvl>
-  </w:abstractNum>
-  <w:abstractNum w:abstractNumId="34" w15:restartNumberingAfterBreak="0">
+  <w:abstractNum w:abstractNumId="15" w15:restartNumberingAfterBreak="0">
     <w:nsid w:val="48925408"/>
     <w:multiLevelType w:val="multilevel"/>
     <w:tmpl w:val="D9CA933A"/>
@@ -10414,7 +9050,7 @@
       </w:rPr>
     </w:lvl>
   </w:abstractNum>
-  <w:abstractNum w:abstractNumId="35" w15:restartNumberingAfterBreak="0">
+  <w:abstractNum w:abstractNumId="16" w15:restartNumberingAfterBreak="0">
     <w:nsid w:val="493416B1"/>
     <w:multiLevelType w:val="multilevel"/>
     <w:tmpl w:val="47C271DE"/>
@@ -10563,7 +9199,7 @@
       </w:rPr>
     </w:lvl>
   </w:abstractNum>
-  <w:abstractNum w:abstractNumId="36" w15:restartNumberingAfterBreak="0">
+  <w:abstractNum w:abstractNumId="17" w15:restartNumberingAfterBreak="0">
     <w:nsid w:val="4DC3651D"/>
     <w:multiLevelType w:val="multilevel"/>
     <w:tmpl w:val="9976AF02"/>
@@ -10712,245 +9348,7 @@
       </w:rPr>
     </w:lvl>
   </w:abstractNum>
-  <w:abstractNum w:abstractNumId="37" w15:restartNumberingAfterBreak="0">
-    <w:nsid w:val="50296E7E"/>
-    <w:multiLevelType w:val="hybridMultilevel"/>
-    <w:tmpl w:val="04DCDAF2"/>
-    <w:lvl w:ilvl="0" w:tplc="5ADAB02C">
-      <w:start w:val="1"/>
-      <w:numFmt w:val="decimal"/>
-      <w:lvlText w:val="%1"/>
-      <w:lvlJc w:val="left"/>
-      <w:pPr>
-        <w:ind w:left="3228" w:hanging="360"/>
-      </w:pPr>
-      <w:rPr>
-        <w:rFonts w:hint="default"/>
-      </w:rPr>
-    </w:lvl>
-    <w:lvl w:ilvl="1" w:tplc="04190019" w:tentative="1">
-      <w:start w:val="1"/>
-      <w:numFmt w:val="lowerLetter"/>
-      <w:lvlText w:val="%2."/>
-      <w:lvlJc w:val="left"/>
-      <w:pPr>
-        <w:ind w:left="3948" w:hanging="360"/>
-      </w:pPr>
-    </w:lvl>
-    <w:lvl w:ilvl="2" w:tplc="0419001B" w:tentative="1">
-      <w:start w:val="1"/>
-      <w:numFmt w:val="lowerRoman"/>
-      <w:lvlText w:val="%3."/>
-      <w:lvlJc w:val="right"/>
-      <w:pPr>
-        <w:ind w:left="4668" w:hanging="180"/>
-      </w:pPr>
-    </w:lvl>
-    <w:lvl w:ilvl="3" w:tplc="0419000F" w:tentative="1">
-      <w:start w:val="1"/>
-      <w:numFmt w:val="decimal"/>
-      <w:lvlText w:val="%4."/>
-      <w:lvlJc w:val="left"/>
-      <w:pPr>
-        <w:ind w:left="5388" w:hanging="360"/>
-      </w:pPr>
-    </w:lvl>
-    <w:lvl w:ilvl="4" w:tplc="04190019" w:tentative="1">
-      <w:start w:val="1"/>
-      <w:numFmt w:val="lowerLetter"/>
-      <w:lvlText w:val="%5."/>
-      <w:lvlJc w:val="left"/>
-      <w:pPr>
-        <w:ind w:left="6108" w:hanging="360"/>
-      </w:pPr>
-    </w:lvl>
-    <w:lvl w:ilvl="5" w:tplc="0419001B" w:tentative="1">
-      <w:start w:val="1"/>
-      <w:numFmt w:val="lowerRoman"/>
-      <w:lvlText w:val="%6."/>
-      <w:lvlJc w:val="right"/>
-      <w:pPr>
-        <w:ind w:left="6828" w:hanging="180"/>
-      </w:pPr>
-    </w:lvl>
-    <w:lvl w:ilvl="6" w:tplc="0419000F" w:tentative="1">
-      <w:start w:val="1"/>
-      <w:numFmt w:val="decimal"/>
-      <w:lvlText w:val="%7."/>
-      <w:lvlJc w:val="left"/>
-      <w:pPr>
-        <w:ind w:left="7548" w:hanging="360"/>
-      </w:pPr>
-    </w:lvl>
-    <w:lvl w:ilvl="7" w:tplc="04190019" w:tentative="1">
-      <w:start w:val="1"/>
-      <w:numFmt w:val="lowerLetter"/>
-      <w:lvlText w:val="%8."/>
-      <w:lvlJc w:val="left"/>
-      <w:pPr>
-        <w:ind w:left="8268" w:hanging="360"/>
-      </w:pPr>
-    </w:lvl>
-    <w:lvl w:ilvl="8" w:tplc="0419001B" w:tentative="1">
-      <w:start w:val="1"/>
-      <w:numFmt w:val="lowerRoman"/>
-      <w:lvlText w:val="%9."/>
-      <w:lvlJc w:val="right"/>
-      <w:pPr>
-        <w:ind w:left="8988" w:hanging="180"/>
-      </w:pPr>
-    </w:lvl>
-  </w:abstractNum>
-  <w:abstractNum w:abstractNumId="38" w15:restartNumberingAfterBreak="0">
-    <w:nsid w:val="53343477"/>
-    <w:multiLevelType w:val="multilevel"/>
-    <w:tmpl w:val="DDA0E66E"/>
-    <w:lvl w:ilvl="0">
-      <w:start w:val="1"/>
-      <w:numFmt w:val="bullet"/>
-      <w:lvlText w:val=""/>
-      <w:lvlJc w:val="left"/>
-      <w:pPr>
-        <w:tabs>
-          <w:tab w:val="num" w:pos="720"/>
-        </w:tabs>
-        <w:ind w:left="720" w:hanging="360"/>
-      </w:pPr>
-      <w:rPr>
-        <w:rFonts w:ascii="Symbol" w:hAnsi="Symbol" w:hint="default"/>
-        <w:sz w:val="20"/>
-      </w:rPr>
-    </w:lvl>
-    <w:lvl w:ilvl="1" w:tentative="1">
-      <w:start w:val="1"/>
-      <w:numFmt w:val="bullet"/>
-      <w:lvlText w:val=""/>
-      <w:lvlJc w:val="left"/>
-      <w:pPr>
-        <w:tabs>
-          <w:tab w:val="num" w:pos="1440"/>
-        </w:tabs>
-        <w:ind w:left="1440" w:hanging="360"/>
-      </w:pPr>
-      <w:rPr>
-        <w:rFonts w:ascii="Symbol" w:hAnsi="Symbol" w:hint="default"/>
-        <w:sz w:val="20"/>
-      </w:rPr>
-    </w:lvl>
-    <w:lvl w:ilvl="2" w:tentative="1">
-      <w:start w:val="1"/>
-      <w:numFmt w:val="bullet"/>
-      <w:lvlText w:val=""/>
-      <w:lvlJc w:val="left"/>
-      <w:pPr>
-        <w:tabs>
-          <w:tab w:val="num" w:pos="2160"/>
-        </w:tabs>
-        <w:ind w:left="2160" w:hanging="360"/>
-      </w:pPr>
-      <w:rPr>
-        <w:rFonts w:ascii="Symbol" w:hAnsi="Symbol" w:hint="default"/>
-        <w:sz w:val="20"/>
-      </w:rPr>
-    </w:lvl>
-    <w:lvl w:ilvl="3" w:tentative="1">
-      <w:start w:val="1"/>
-      <w:numFmt w:val="bullet"/>
-      <w:lvlText w:val=""/>
-      <w:lvlJc w:val="left"/>
-      <w:pPr>
-        <w:tabs>
-          <w:tab w:val="num" w:pos="2880"/>
-        </w:tabs>
-        <w:ind w:left="2880" w:hanging="360"/>
-      </w:pPr>
-      <w:rPr>
-        <w:rFonts w:ascii="Symbol" w:hAnsi="Symbol" w:hint="default"/>
-        <w:sz w:val="20"/>
-      </w:rPr>
-    </w:lvl>
-    <w:lvl w:ilvl="4" w:tentative="1">
-      <w:start w:val="1"/>
-      <w:numFmt w:val="bullet"/>
-      <w:lvlText w:val=""/>
-      <w:lvlJc w:val="left"/>
-      <w:pPr>
-        <w:tabs>
-          <w:tab w:val="num" w:pos="3600"/>
-        </w:tabs>
-        <w:ind w:left="3600" w:hanging="360"/>
-      </w:pPr>
-      <w:rPr>
-        <w:rFonts w:ascii="Symbol" w:hAnsi="Symbol" w:hint="default"/>
-        <w:sz w:val="20"/>
-      </w:rPr>
-    </w:lvl>
-    <w:lvl w:ilvl="5" w:tentative="1">
-      <w:start w:val="1"/>
-      <w:numFmt w:val="bullet"/>
-      <w:lvlText w:val=""/>
-      <w:lvlJc w:val="left"/>
-      <w:pPr>
-        <w:tabs>
-          <w:tab w:val="num" w:pos="4320"/>
-        </w:tabs>
-        <w:ind w:left="4320" w:hanging="360"/>
-      </w:pPr>
-      <w:rPr>
-        <w:rFonts w:ascii="Symbol" w:hAnsi="Symbol" w:hint="default"/>
-        <w:sz w:val="20"/>
-      </w:rPr>
-    </w:lvl>
-    <w:lvl w:ilvl="6" w:tentative="1">
-      <w:start w:val="1"/>
-      <w:numFmt w:val="bullet"/>
-      <w:lvlText w:val=""/>
-      <w:lvlJc w:val="left"/>
-      <w:pPr>
-        <w:tabs>
-          <w:tab w:val="num" w:pos="5040"/>
-        </w:tabs>
-        <w:ind w:left="5040" w:hanging="360"/>
-      </w:pPr>
-      <w:rPr>
-        <w:rFonts w:ascii="Symbol" w:hAnsi="Symbol" w:hint="default"/>
-        <w:sz w:val="20"/>
-      </w:rPr>
-    </w:lvl>
-    <w:lvl w:ilvl="7" w:tentative="1">
-      <w:start w:val="1"/>
-      <w:numFmt w:val="bullet"/>
-      <w:lvlText w:val=""/>
-      <w:lvlJc w:val="left"/>
-      <w:pPr>
-        <w:tabs>
-          <w:tab w:val="num" w:pos="5760"/>
-        </w:tabs>
-        <w:ind w:left="5760" w:hanging="360"/>
-      </w:pPr>
-      <w:rPr>
-        <w:rFonts w:ascii="Symbol" w:hAnsi="Symbol" w:hint="default"/>
-        <w:sz w:val="20"/>
-      </w:rPr>
-    </w:lvl>
-    <w:lvl w:ilvl="8" w:tentative="1">
-      <w:start w:val="1"/>
-      <w:numFmt w:val="bullet"/>
-      <w:lvlText w:val=""/>
-      <w:lvlJc w:val="left"/>
-      <w:pPr>
-        <w:tabs>
-          <w:tab w:val="num" w:pos="6480"/>
-        </w:tabs>
-        <w:ind w:left="6480" w:hanging="360"/>
-      </w:pPr>
-      <w:rPr>
-        <w:rFonts w:ascii="Symbol" w:hAnsi="Symbol" w:hint="default"/>
-        <w:sz w:val="20"/>
-      </w:rPr>
-    </w:lvl>
-  </w:abstractNum>
-  <w:abstractNum w:abstractNumId="39" w15:restartNumberingAfterBreak="0">
+  <w:abstractNum w:abstractNumId="18" w15:restartNumberingAfterBreak="0">
     <w:nsid w:val="54047215"/>
     <w:multiLevelType w:val="multilevel"/>
     <w:tmpl w:val="B28296D0"/>
@@ -11063,7 +9461,7 @@
       </w:pPr>
     </w:lvl>
   </w:abstractNum>
-  <w:abstractNum w:abstractNumId="40" w15:restartNumberingAfterBreak="0">
+  <w:abstractNum w:abstractNumId="19" w15:restartNumberingAfterBreak="0">
     <w:nsid w:val="56DA1F5D"/>
     <w:multiLevelType w:val="multilevel"/>
     <w:tmpl w:val="CA62CA9C"/>
@@ -11176,156 +9574,7 @@
       </w:pPr>
     </w:lvl>
   </w:abstractNum>
-  <w:abstractNum w:abstractNumId="41" w15:restartNumberingAfterBreak="0">
-    <w:nsid w:val="58F45163"/>
-    <w:multiLevelType w:val="multilevel"/>
-    <w:tmpl w:val="0E4E2B82"/>
-    <w:lvl w:ilvl="0">
-      <w:start w:val="1"/>
-      <w:numFmt w:val="bullet"/>
-      <w:lvlText w:val=""/>
-      <w:lvlJc w:val="left"/>
-      <w:pPr>
-        <w:tabs>
-          <w:tab w:val="num" w:pos="720"/>
-        </w:tabs>
-        <w:ind w:left="720" w:hanging="360"/>
-      </w:pPr>
-      <w:rPr>
-        <w:rFonts w:ascii="Symbol" w:hAnsi="Symbol" w:hint="default"/>
-        <w:sz w:val="20"/>
-      </w:rPr>
-    </w:lvl>
-    <w:lvl w:ilvl="1" w:tentative="1">
-      <w:start w:val="1"/>
-      <w:numFmt w:val="bullet"/>
-      <w:lvlText w:val=""/>
-      <w:lvlJc w:val="left"/>
-      <w:pPr>
-        <w:tabs>
-          <w:tab w:val="num" w:pos="1440"/>
-        </w:tabs>
-        <w:ind w:left="1440" w:hanging="360"/>
-      </w:pPr>
-      <w:rPr>
-        <w:rFonts w:ascii="Symbol" w:hAnsi="Symbol" w:hint="default"/>
-        <w:sz w:val="20"/>
-      </w:rPr>
-    </w:lvl>
-    <w:lvl w:ilvl="2" w:tentative="1">
-      <w:start w:val="1"/>
-      <w:numFmt w:val="bullet"/>
-      <w:lvlText w:val=""/>
-      <w:lvlJc w:val="left"/>
-      <w:pPr>
-        <w:tabs>
-          <w:tab w:val="num" w:pos="2160"/>
-        </w:tabs>
-        <w:ind w:left="2160" w:hanging="360"/>
-      </w:pPr>
-      <w:rPr>
-        <w:rFonts w:ascii="Symbol" w:hAnsi="Symbol" w:hint="default"/>
-        <w:sz w:val="20"/>
-      </w:rPr>
-    </w:lvl>
-    <w:lvl w:ilvl="3" w:tentative="1">
-      <w:start w:val="1"/>
-      <w:numFmt w:val="bullet"/>
-      <w:lvlText w:val=""/>
-      <w:lvlJc w:val="left"/>
-      <w:pPr>
-        <w:tabs>
-          <w:tab w:val="num" w:pos="2880"/>
-        </w:tabs>
-        <w:ind w:left="2880" w:hanging="360"/>
-      </w:pPr>
-      <w:rPr>
-        <w:rFonts w:ascii="Symbol" w:hAnsi="Symbol" w:hint="default"/>
-        <w:sz w:val="20"/>
-      </w:rPr>
-    </w:lvl>
-    <w:lvl w:ilvl="4" w:tentative="1">
-      <w:start w:val="1"/>
-      <w:numFmt w:val="bullet"/>
-      <w:lvlText w:val=""/>
-      <w:lvlJc w:val="left"/>
-      <w:pPr>
-        <w:tabs>
-          <w:tab w:val="num" w:pos="3600"/>
-        </w:tabs>
-        <w:ind w:left="3600" w:hanging="360"/>
-      </w:pPr>
-      <w:rPr>
-        <w:rFonts w:ascii="Symbol" w:hAnsi="Symbol" w:hint="default"/>
-        <w:sz w:val="20"/>
-      </w:rPr>
-    </w:lvl>
-    <w:lvl w:ilvl="5" w:tentative="1">
-      <w:start w:val="1"/>
-      <w:numFmt w:val="bullet"/>
-      <w:lvlText w:val=""/>
-      <w:lvlJc w:val="left"/>
-      <w:pPr>
-        <w:tabs>
-          <w:tab w:val="num" w:pos="4320"/>
-        </w:tabs>
-        <w:ind w:left="4320" w:hanging="360"/>
-      </w:pPr>
-      <w:rPr>
-        <w:rFonts w:ascii="Symbol" w:hAnsi="Symbol" w:hint="default"/>
-        <w:sz w:val="20"/>
-      </w:rPr>
-    </w:lvl>
-    <w:lvl w:ilvl="6" w:tentative="1">
-      <w:start w:val="1"/>
-      <w:numFmt w:val="bullet"/>
-      <w:lvlText w:val=""/>
-      <w:lvlJc w:val="left"/>
-      <w:pPr>
-        <w:tabs>
-          <w:tab w:val="num" w:pos="5040"/>
-        </w:tabs>
-        <w:ind w:left="5040" w:hanging="360"/>
-      </w:pPr>
-      <w:rPr>
-        <w:rFonts w:ascii="Symbol" w:hAnsi="Symbol" w:hint="default"/>
-        <w:sz w:val="20"/>
-      </w:rPr>
-    </w:lvl>
-    <w:lvl w:ilvl="7" w:tentative="1">
-      <w:start w:val="1"/>
-      <w:numFmt w:val="bullet"/>
-      <w:lvlText w:val=""/>
-      <w:lvlJc w:val="left"/>
-      <w:pPr>
-        <w:tabs>
-          <w:tab w:val="num" w:pos="5760"/>
-        </w:tabs>
-        <w:ind w:left="5760" w:hanging="360"/>
-      </w:pPr>
-      <w:rPr>
-        <w:rFonts w:ascii="Symbol" w:hAnsi="Symbol" w:hint="default"/>
-        <w:sz w:val="20"/>
-      </w:rPr>
-    </w:lvl>
-    <w:lvl w:ilvl="8" w:tentative="1">
-      <w:start w:val="1"/>
-      <w:numFmt w:val="bullet"/>
-      <w:lvlText w:val=""/>
-      <w:lvlJc w:val="left"/>
-      <w:pPr>
-        <w:tabs>
-          <w:tab w:val="num" w:pos="6480"/>
-        </w:tabs>
-        <w:ind w:left="6480" w:hanging="360"/>
-      </w:pPr>
-      <w:rPr>
-        <w:rFonts w:ascii="Symbol" w:hAnsi="Symbol" w:hint="default"/>
-        <w:sz w:val="20"/>
-      </w:rPr>
-    </w:lvl>
-  </w:abstractNum>
-  <w:abstractNum w:abstractNumId="42" w15:restartNumberingAfterBreak="0">
+  <w:abstractNum w:abstractNumId="20" w15:restartNumberingAfterBreak="0">
     <w:nsid w:val="59B77FC8"/>
     <w:multiLevelType w:val="multilevel"/>
     <w:tmpl w:val="B6C2BAA6"/>
@@ -11438,128 +9687,7 @@
       </w:pPr>
     </w:lvl>
   </w:abstractNum>
-  <w:abstractNum w:abstractNumId="43" w15:restartNumberingAfterBreak="0">
-    <w:nsid w:val="59DF7DF9"/>
-    <w:multiLevelType w:val="multilevel"/>
-    <w:tmpl w:val="0BAC2F3E"/>
-    <w:lvl w:ilvl="0">
-      <w:start w:val="1"/>
-      <w:numFmt w:val="decimal"/>
-      <w:lvlText w:val="%1."/>
-      <w:lvlJc w:val="left"/>
-      <w:pPr>
-        <w:tabs>
-          <w:tab w:val="num" w:pos="360"/>
-        </w:tabs>
-        <w:ind w:left="360" w:hanging="360"/>
-      </w:pPr>
-    </w:lvl>
-    <w:lvl w:ilvl="1">
-      <w:start w:val="1"/>
-      <w:numFmt w:val="bullet"/>
-      <w:lvlText w:val=""/>
-      <w:lvlJc w:val="left"/>
-      <w:pPr>
-        <w:tabs>
-          <w:tab w:val="num" w:pos="1080"/>
-        </w:tabs>
-        <w:ind w:left="1080" w:hanging="360"/>
-      </w:pPr>
-      <w:rPr>
-        <w:rFonts w:ascii="Symbol" w:hAnsi="Symbol" w:hint="default"/>
-        <w:sz w:val="20"/>
-      </w:rPr>
-    </w:lvl>
-    <w:lvl w:ilvl="2">
-      <w:start w:val="1"/>
-      <w:numFmt w:val="bullet"/>
-      <w:lvlText w:val=""/>
-      <w:lvlJc w:val="left"/>
-      <w:pPr>
-        <w:tabs>
-          <w:tab w:val="num" w:pos="1800"/>
-        </w:tabs>
-        <w:ind w:left="1800" w:hanging="360"/>
-      </w:pPr>
-      <w:rPr>
-        <w:rFonts w:ascii="Symbol" w:hAnsi="Symbol" w:hint="default"/>
-        <w:sz w:val="20"/>
-      </w:rPr>
-    </w:lvl>
-    <w:lvl w:ilvl="3" w:tentative="1">
-      <w:start w:val="1"/>
-      <w:numFmt w:val="decimal"/>
-      <w:lvlText w:val="%4."/>
-      <w:lvlJc w:val="left"/>
-      <w:pPr>
-        <w:tabs>
-          <w:tab w:val="num" w:pos="2520"/>
-        </w:tabs>
-        <w:ind w:left="2520" w:hanging="360"/>
-      </w:pPr>
-    </w:lvl>
-    <w:lvl w:ilvl="4" w:tentative="1">
-      <w:start w:val="1"/>
-      <w:numFmt w:val="decimal"/>
-      <w:lvlText w:val="%5."/>
-      <w:lvlJc w:val="left"/>
-      <w:pPr>
-        <w:tabs>
-          <w:tab w:val="num" w:pos="3240"/>
-        </w:tabs>
-        <w:ind w:left="3240" w:hanging="360"/>
-      </w:pPr>
-    </w:lvl>
-    <w:lvl w:ilvl="5" w:tentative="1">
-      <w:start w:val="1"/>
-      <w:numFmt w:val="decimal"/>
-      <w:lvlText w:val="%6."/>
-      <w:lvlJc w:val="left"/>
-      <w:pPr>
-        <w:tabs>
-          <w:tab w:val="num" w:pos="3960"/>
-        </w:tabs>
-        <w:ind w:left="3960" w:hanging="360"/>
-      </w:pPr>
-    </w:lvl>
-    <w:lvl w:ilvl="6" w:tentative="1">
-      <w:start w:val="1"/>
-      <w:numFmt w:val="decimal"/>
-      <w:lvlText w:val="%7."/>
-      <w:lvlJc w:val="left"/>
-      <w:pPr>
-        <w:tabs>
-          <w:tab w:val="num" w:pos="4680"/>
-        </w:tabs>
-        <w:ind w:left="4680" w:hanging="360"/>
-      </w:pPr>
-    </w:lvl>
-    <w:lvl w:ilvl="7" w:tentative="1">
-      <w:start w:val="1"/>
-      <w:numFmt w:val="decimal"/>
-      <w:lvlText w:val="%8."/>
-      <w:lvlJc w:val="left"/>
-      <w:pPr>
-        <w:tabs>
-          <w:tab w:val="num" w:pos="5400"/>
-        </w:tabs>
-        <w:ind w:left="5400" w:hanging="360"/>
-      </w:pPr>
-    </w:lvl>
-    <w:lvl w:ilvl="8" w:tentative="1">
-      <w:start w:val="1"/>
-      <w:numFmt w:val="decimal"/>
-      <w:lvlText w:val="%9."/>
-      <w:lvlJc w:val="left"/>
-      <w:pPr>
-        <w:tabs>
-          <w:tab w:val="num" w:pos="6120"/>
-        </w:tabs>
-        <w:ind w:left="6120" w:hanging="360"/>
-      </w:pPr>
-    </w:lvl>
-  </w:abstractNum>
-  <w:abstractNum w:abstractNumId="44" w15:restartNumberingAfterBreak="0">
+  <w:abstractNum w:abstractNumId="21" w15:restartNumberingAfterBreak="0">
     <w:nsid w:val="5B355C87"/>
     <w:multiLevelType w:val="multilevel"/>
     <w:tmpl w:val="E28E0E4E"/>
@@ -11699,156 +9827,7 @@
       </w:rPr>
     </w:lvl>
   </w:abstractNum>
-  <w:abstractNum w:abstractNumId="45" w15:restartNumberingAfterBreak="0">
-    <w:nsid w:val="5C4624B9"/>
-    <w:multiLevelType w:val="multilevel"/>
-    <w:tmpl w:val="2CFAC8F2"/>
-    <w:lvl w:ilvl="0">
-      <w:start w:val="1"/>
-      <w:numFmt w:val="bullet"/>
-      <w:lvlText w:val=""/>
-      <w:lvlJc w:val="left"/>
-      <w:pPr>
-        <w:tabs>
-          <w:tab w:val="num" w:pos="720"/>
-        </w:tabs>
-        <w:ind w:left="720" w:hanging="360"/>
-      </w:pPr>
-      <w:rPr>
-        <w:rFonts w:ascii="Symbol" w:hAnsi="Symbol" w:hint="default"/>
-        <w:sz w:val="20"/>
-      </w:rPr>
-    </w:lvl>
-    <w:lvl w:ilvl="1" w:tentative="1">
-      <w:start w:val="1"/>
-      <w:numFmt w:val="bullet"/>
-      <w:lvlText w:val=""/>
-      <w:lvlJc w:val="left"/>
-      <w:pPr>
-        <w:tabs>
-          <w:tab w:val="num" w:pos="1440"/>
-        </w:tabs>
-        <w:ind w:left="1440" w:hanging="360"/>
-      </w:pPr>
-      <w:rPr>
-        <w:rFonts w:ascii="Symbol" w:hAnsi="Symbol" w:hint="default"/>
-        <w:sz w:val="20"/>
-      </w:rPr>
-    </w:lvl>
-    <w:lvl w:ilvl="2" w:tentative="1">
-      <w:start w:val="1"/>
-      <w:numFmt w:val="bullet"/>
-      <w:lvlText w:val=""/>
-      <w:lvlJc w:val="left"/>
-      <w:pPr>
-        <w:tabs>
-          <w:tab w:val="num" w:pos="2160"/>
-        </w:tabs>
-        <w:ind w:left="2160" w:hanging="360"/>
-      </w:pPr>
-      <w:rPr>
-        <w:rFonts w:ascii="Symbol" w:hAnsi="Symbol" w:hint="default"/>
-        <w:sz w:val="20"/>
-      </w:rPr>
-    </w:lvl>
-    <w:lvl w:ilvl="3" w:tentative="1">
-      <w:start w:val="1"/>
-      <w:numFmt w:val="bullet"/>
-      <w:lvlText w:val=""/>
-      <w:lvlJc w:val="left"/>
-      <w:pPr>
-        <w:tabs>
-          <w:tab w:val="num" w:pos="2880"/>
-        </w:tabs>
-        <w:ind w:left="2880" w:hanging="360"/>
-      </w:pPr>
-      <w:rPr>
-        <w:rFonts w:ascii="Symbol" w:hAnsi="Symbol" w:hint="default"/>
-        <w:sz w:val="20"/>
-      </w:rPr>
-    </w:lvl>
-    <w:lvl w:ilvl="4" w:tentative="1">
-      <w:start w:val="1"/>
-      <w:numFmt w:val="bullet"/>
-      <w:lvlText w:val=""/>
-      <w:lvlJc w:val="left"/>
-      <w:pPr>
-        <w:tabs>
-          <w:tab w:val="num" w:pos="3600"/>
-        </w:tabs>
-        <w:ind w:left="3600" w:hanging="360"/>
-      </w:pPr>
-      <w:rPr>
-        <w:rFonts w:ascii="Symbol" w:hAnsi="Symbol" w:hint="default"/>
-        <w:sz w:val="20"/>
-      </w:rPr>
-    </w:lvl>
-    <w:lvl w:ilvl="5" w:tentative="1">
-      <w:start w:val="1"/>
-      <w:numFmt w:val="bullet"/>
-      <w:lvlText w:val=""/>
-      <w:lvlJc w:val="left"/>
-      <w:pPr>
-        <w:tabs>
-          <w:tab w:val="num" w:pos="4320"/>
-        </w:tabs>
-        <w:ind w:left="4320" w:hanging="360"/>
-      </w:pPr>
-      <w:rPr>
-        <w:rFonts w:ascii="Symbol" w:hAnsi="Symbol" w:hint="default"/>
-        <w:sz w:val="20"/>
-      </w:rPr>
-    </w:lvl>
-    <w:lvl w:ilvl="6" w:tentative="1">
-      <w:start w:val="1"/>
-      <w:numFmt w:val="bullet"/>
-      <w:lvlText w:val=""/>
-      <w:lvlJc w:val="left"/>
-      <w:pPr>
-        <w:tabs>
-          <w:tab w:val="num" w:pos="5040"/>
-        </w:tabs>
-        <w:ind w:left="5040" w:hanging="360"/>
-      </w:pPr>
-      <w:rPr>
-        <w:rFonts w:ascii="Symbol" w:hAnsi="Symbol" w:hint="default"/>
-        <w:sz w:val="20"/>
-      </w:rPr>
-    </w:lvl>
-    <w:lvl w:ilvl="7" w:tentative="1">
-      <w:start w:val="1"/>
-      <w:numFmt w:val="bullet"/>
-      <w:lvlText w:val=""/>
-      <w:lvlJc w:val="left"/>
-      <w:pPr>
-        <w:tabs>
-          <w:tab w:val="num" w:pos="5760"/>
-        </w:tabs>
-        <w:ind w:left="5760" w:hanging="360"/>
-      </w:pPr>
-      <w:rPr>
-        <w:rFonts w:ascii="Symbol" w:hAnsi="Symbol" w:hint="default"/>
-        <w:sz w:val="20"/>
-      </w:rPr>
-    </w:lvl>
-    <w:lvl w:ilvl="8" w:tentative="1">
-      <w:start w:val="1"/>
-      <w:numFmt w:val="bullet"/>
-      <w:lvlText w:val=""/>
-      <w:lvlJc w:val="left"/>
-      <w:pPr>
-        <w:tabs>
-          <w:tab w:val="num" w:pos="6480"/>
-        </w:tabs>
-        <w:ind w:left="6480" w:hanging="360"/>
-      </w:pPr>
-      <w:rPr>
-        <w:rFonts w:ascii="Symbol" w:hAnsi="Symbol" w:hint="default"/>
-        <w:sz w:val="20"/>
-      </w:rPr>
-    </w:lvl>
-  </w:abstractNum>
-  <w:abstractNum w:abstractNumId="46" w15:restartNumberingAfterBreak="0">
+  <w:abstractNum w:abstractNumId="22" w15:restartNumberingAfterBreak="0">
     <w:nsid w:val="5EFB0220"/>
     <w:multiLevelType w:val="multilevel"/>
     <w:tmpl w:val="797AA38A"/>
@@ -11961,7 +9940,7 @@
       </w:pPr>
     </w:lvl>
   </w:abstractNum>
-  <w:abstractNum w:abstractNumId="47" w15:restartNumberingAfterBreak="0">
+  <w:abstractNum w:abstractNumId="23" w15:restartNumberingAfterBreak="0">
     <w:nsid w:val="62727F5A"/>
     <w:multiLevelType w:val="multilevel"/>
     <w:tmpl w:val="AF70D112"/>
@@ -12110,269 +10089,7 @@
       </w:rPr>
     </w:lvl>
   </w:abstractNum>
-  <w:abstractNum w:abstractNumId="48" w15:restartNumberingAfterBreak="0">
-    <w:nsid w:val="62CE3557"/>
-    <w:multiLevelType w:val="multilevel"/>
-    <w:tmpl w:val="0E1A5C9E"/>
-    <w:lvl w:ilvl="0">
-      <w:start w:val="1"/>
-      <w:numFmt w:val="bullet"/>
-      <w:lvlText w:val=""/>
-      <w:lvlJc w:val="left"/>
-      <w:pPr>
-        <w:tabs>
-          <w:tab w:val="num" w:pos="720"/>
-        </w:tabs>
-        <w:ind w:left="720" w:hanging="360"/>
-      </w:pPr>
-      <w:rPr>
-        <w:rFonts w:ascii="Symbol" w:hAnsi="Symbol" w:hint="default"/>
-        <w:sz w:val="20"/>
-      </w:rPr>
-    </w:lvl>
-    <w:lvl w:ilvl="1" w:tentative="1">
-      <w:start w:val="1"/>
-      <w:numFmt w:val="bullet"/>
-      <w:lvlText w:val=""/>
-      <w:lvlJc w:val="left"/>
-      <w:pPr>
-        <w:tabs>
-          <w:tab w:val="num" w:pos="1440"/>
-        </w:tabs>
-        <w:ind w:left="1440" w:hanging="360"/>
-      </w:pPr>
-      <w:rPr>
-        <w:rFonts w:ascii="Symbol" w:hAnsi="Symbol" w:hint="default"/>
-        <w:sz w:val="20"/>
-      </w:rPr>
-    </w:lvl>
-    <w:lvl w:ilvl="2" w:tentative="1">
-      <w:start w:val="1"/>
-      <w:numFmt w:val="bullet"/>
-      <w:lvlText w:val=""/>
-      <w:lvlJc w:val="left"/>
-      <w:pPr>
-        <w:tabs>
-          <w:tab w:val="num" w:pos="2160"/>
-        </w:tabs>
-        <w:ind w:left="2160" w:hanging="360"/>
-      </w:pPr>
-      <w:rPr>
-        <w:rFonts w:ascii="Symbol" w:hAnsi="Symbol" w:hint="default"/>
-        <w:sz w:val="20"/>
-      </w:rPr>
-    </w:lvl>
-    <w:lvl w:ilvl="3" w:tentative="1">
-      <w:start w:val="1"/>
-      <w:numFmt w:val="bullet"/>
-      <w:lvlText w:val=""/>
-      <w:lvlJc w:val="left"/>
-      <w:pPr>
-        <w:tabs>
-          <w:tab w:val="num" w:pos="2880"/>
-        </w:tabs>
-        <w:ind w:left="2880" w:hanging="360"/>
-      </w:pPr>
-      <w:rPr>
-        <w:rFonts w:ascii="Symbol" w:hAnsi="Symbol" w:hint="default"/>
-        <w:sz w:val="20"/>
-      </w:rPr>
-    </w:lvl>
-    <w:lvl w:ilvl="4" w:tentative="1">
-      <w:start w:val="1"/>
-      <w:numFmt w:val="bullet"/>
-      <w:lvlText w:val=""/>
-      <w:lvlJc w:val="left"/>
-      <w:pPr>
-        <w:tabs>
-          <w:tab w:val="num" w:pos="3600"/>
-        </w:tabs>
-        <w:ind w:left="3600" w:hanging="360"/>
-      </w:pPr>
-      <w:rPr>
-        <w:rFonts w:ascii="Symbol" w:hAnsi="Symbol" w:hint="default"/>
-        <w:sz w:val="20"/>
-      </w:rPr>
-    </w:lvl>
-    <w:lvl w:ilvl="5" w:tentative="1">
-      <w:start w:val="1"/>
-      <w:numFmt w:val="bullet"/>
-      <w:lvlText w:val=""/>
-      <w:lvlJc w:val="left"/>
-      <w:pPr>
-        <w:tabs>
-          <w:tab w:val="num" w:pos="4320"/>
-        </w:tabs>
-        <w:ind w:left="4320" w:hanging="360"/>
-      </w:pPr>
-      <w:rPr>
-        <w:rFonts w:ascii="Symbol" w:hAnsi="Symbol" w:hint="default"/>
-        <w:sz w:val="20"/>
-      </w:rPr>
-    </w:lvl>
-    <w:lvl w:ilvl="6" w:tentative="1">
-      <w:start w:val="1"/>
-      <w:numFmt w:val="bullet"/>
-      <w:lvlText w:val=""/>
-      <w:lvlJc w:val="left"/>
-      <w:pPr>
-        <w:tabs>
-          <w:tab w:val="num" w:pos="5040"/>
-        </w:tabs>
-        <w:ind w:left="5040" w:hanging="360"/>
-      </w:pPr>
-      <w:rPr>
-        <w:rFonts w:ascii="Symbol" w:hAnsi="Symbol" w:hint="default"/>
-        <w:sz w:val="20"/>
-      </w:rPr>
-    </w:lvl>
-    <w:lvl w:ilvl="7" w:tentative="1">
-      <w:start w:val="1"/>
-      <w:numFmt w:val="bullet"/>
-      <w:lvlText w:val=""/>
-      <w:lvlJc w:val="left"/>
-      <w:pPr>
-        <w:tabs>
-          <w:tab w:val="num" w:pos="5760"/>
-        </w:tabs>
-        <w:ind w:left="5760" w:hanging="360"/>
-      </w:pPr>
-      <w:rPr>
-        <w:rFonts w:ascii="Symbol" w:hAnsi="Symbol" w:hint="default"/>
-        <w:sz w:val="20"/>
-      </w:rPr>
-    </w:lvl>
-    <w:lvl w:ilvl="8" w:tentative="1">
-      <w:start w:val="1"/>
-      <w:numFmt w:val="bullet"/>
-      <w:lvlText w:val=""/>
-      <w:lvlJc w:val="left"/>
-      <w:pPr>
-        <w:tabs>
-          <w:tab w:val="num" w:pos="6480"/>
-        </w:tabs>
-        <w:ind w:left="6480" w:hanging="360"/>
-      </w:pPr>
-      <w:rPr>
-        <w:rFonts w:ascii="Symbol" w:hAnsi="Symbol" w:hint="default"/>
-        <w:sz w:val="20"/>
-      </w:rPr>
-    </w:lvl>
-  </w:abstractNum>
-  <w:abstractNum w:abstractNumId="49" w15:restartNumberingAfterBreak="0">
-    <w:nsid w:val="62D84C46"/>
-    <w:multiLevelType w:val="multilevel"/>
-    <w:tmpl w:val="9BE07740"/>
-    <w:lvl w:ilvl="0">
-      <w:start w:val="1"/>
-      <w:numFmt w:val="decimal"/>
-      <w:lvlText w:val="%1."/>
-      <w:lvlJc w:val="left"/>
-      <w:pPr>
-        <w:tabs>
-          <w:tab w:val="num" w:pos="720"/>
-        </w:tabs>
-        <w:ind w:left="720" w:hanging="360"/>
-      </w:pPr>
-    </w:lvl>
-    <w:lvl w:ilvl="1">
-      <w:start w:val="1"/>
-      <w:numFmt w:val="bullet"/>
-      <w:lvlText w:val=""/>
-      <w:lvlJc w:val="left"/>
-      <w:pPr>
-        <w:ind w:left="1440" w:hanging="360"/>
-      </w:pPr>
-      <w:rPr>
-        <w:rFonts w:ascii="Symbol" w:hAnsi="Symbol" w:hint="default"/>
-      </w:rPr>
-    </w:lvl>
-    <w:lvl w:ilvl="2" w:tentative="1">
-      <w:start w:val="1"/>
-      <w:numFmt w:val="decimal"/>
-      <w:lvlText w:val="%3."/>
-      <w:lvlJc w:val="left"/>
-      <w:pPr>
-        <w:tabs>
-          <w:tab w:val="num" w:pos="2160"/>
-        </w:tabs>
-        <w:ind w:left="2160" w:hanging="360"/>
-      </w:pPr>
-    </w:lvl>
-    <w:lvl w:ilvl="3" w:tentative="1">
-      <w:start w:val="1"/>
-      <w:numFmt w:val="decimal"/>
-      <w:lvlText w:val="%4."/>
-      <w:lvlJc w:val="left"/>
-      <w:pPr>
-        <w:tabs>
-          <w:tab w:val="num" w:pos="2880"/>
-        </w:tabs>
-        <w:ind w:left="2880" w:hanging="360"/>
-      </w:pPr>
-    </w:lvl>
-    <w:lvl w:ilvl="4" w:tentative="1">
-      <w:start w:val="1"/>
-      <w:numFmt w:val="decimal"/>
-      <w:lvlText w:val="%5."/>
-      <w:lvlJc w:val="left"/>
-      <w:pPr>
-        <w:tabs>
-          <w:tab w:val="num" w:pos="3600"/>
-        </w:tabs>
-        <w:ind w:left="3600" w:hanging="360"/>
-      </w:pPr>
-    </w:lvl>
-    <w:lvl w:ilvl="5" w:tentative="1">
-      <w:start w:val="1"/>
-      <w:numFmt w:val="decimal"/>
-      <w:lvlText w:val="%6."/>
-      <w:lvlJc w:val="left"/>
-      <w:pPr>
-        <w:tabs>
-          <w:tab w:val="num" w:pos="4320"/>
-        </w:tabs>
-        <w:ind w:left="4320" w:hanging="360"/>
-      </w:pPr>
-    </w:lvl>
-    <w:lvl w:ilvl="6" w:tentative="1">
-      <w:start w:val="1"/>
-      <w:numFmt w:val="decimal"/>
-      <w:lvlText w:val="%7."/>
-      <w:lvlJc w:val="left"/>
-      <w:pPr>
-        <w:tabs>
-          <w:tab w:val="num" w:pos="5040"/>
-        </w:tabs>
-        <w:ind w:left="5040" w:hanging="360"/>
-      </w:pPr>
-    </w:lvl>
-    <w:lvl w:ilvl="7" w:tentative="1">
-      <w:start w:val="1"/>
-      <w:numFmt w:val="decimal"/>
-      <w:lvlText w:val="%8."/>
-      <w:lvlJc w:val="left"/>
-      <w:pPr>
-        <w:tabs>
-          <w:tab w:val="num" w:pos="5760"/>
-        </w:tabs>
-        <w:ind w:left="5760" w:hanging="360"/>
-      </w:pPr>
-    </w:lvl>
-    <w:lvl w:ilvl="8" w:tentative="1">
-      <w:start w:val="1"/>
-      <w:numFmt w:val="decimal"/>
-      <w:lvlText w:val="%9."/>
-      <w:lvlJc w:val="left"/>
-      <w:pPr>
-        <w:tabs>
-          <w:tab w:val="num" w:pos="6480"/>
-        </w:tabs>
-        <w:ind w:left="6480" w:hanging="360"/>
-      </w:pPr>
-    </w:lvl>
-  </w:abstractNum>
-  <w:abstractNum w:abstractNumId="50" w15:restartNumberingAfterBreak="0">
+  <w:abstractNum w:abstractNumId="24" w15:restartNumberingAfterBreak="0">
     <w:nsid w:val="63BF54C6"/>
     <w:multiLevelType w:val="multilevel"/>
     <w:tmpl w:val="0B065394"/>
@@ -12485,124 +10202,7 @@
       </w:pPr>
     </w:lvl>
   </w:abstractNum>
-  <w:abstractNum w:abstractNumId="51" w15:restartNumberingAfterBreak="0">
-    <w:nsid w:val="642F2AD4"/>
-    <w:multiLevelType w:val="multilevel"/>
-    <w:tmpl w:val="9718EFC6"/>
-    <w:lvl w:ilvl="0">
-      <w:start w:val="1"/>
-      <w:numFmt w:val="decimal"/>
-      <w:lvlText w:val="%1."/>
-      <w:lvlJc w:val="left"/>
-      <w:pPr>
-        <w:tabs>
-          <w:tab w:val="num" w:pos="720"/>
-        </w:tabs>
-        <w:ind w:left="720" w:hanging="360"/>
-      </w:pPr>
-    </w:lvl>
-    <w:lvl w:ilvl="1">
-      <w:start w:val="1"/>
-      <w:numFmt w:val="bullet"/>
-      <w:lvlText w:val=""/>
-      <w:lvlJc w:val="left"/>
-      <w:pPr>
-        <w:tabs>
-          <w:tab w:val="num" w:pos="1440"/>
-        </w:tabs>
-        <w:ind w:left="1440" w:hanging="360"/>
-      </w:pPr>
-      <w:rPr>
-        <w:rFonts w:ascii="Symbol" w:hAnsi="Symbol" w:hint="default"/>
-        <w:sz w:val="20"/>
-      </w:rPr>
-    </w:lvl>
-    <w:lvl w:ilvl="2" w:tentative="1">
-      <w:start w:val="1"/>
-      <w:numFmt w:val="decimal"/>
-      <w:lvlText w:val="%3."/>
-      <w:lvlJc w:val="left"/>
-      <w:pPr>
-        <w:tabs>
-          <w:tab w:val="num" w:pos="2160"/>
-        </w:tabs>
-        <w:ind w:left="2160" w:hanging="360"/>
-      </w:pPr>
-    </w:lvl>
-    <w:lvl w:ilvl="3" w:tentative="1">
-      <w:start w:val="1"/>
-      <w:numFmt w:val="decimal"/>
-      <w:lvlText w:val="%4."/>
-      <w:lvlJc w:val="left"/>
-      <w:pPr>
-        <w:tabs>
-          <w:tab w:val="num" w:pos="2880"/>
-        </w:tabs>
-        <w:ind w:left="2880" w:hanging="360"/>
-      </w:pPr>
-    </w:lvl>
-    <w:lvl w:ilvl="4" w:tentative="1">
-      <w:start w:val="1"/>
-      <w:numFmt w:val="decimal"/>
-      <w:lvlText w:val="%5."/>
-      <w:lvlJc w:val="left"/>
-      <w:pPr>
-        <w:tabs>
-          <w:tab w:val="num" w:pos="3600"/>
-        </w:tabs>
-        <w:ind w:left="3600" w:hanging="360"/>
-      </w:pPr>
-    </w:lvl>
-    <w:lvl w:ilvl="5" w:tentative="1">
-      <w:start w:val="1"/>
-      <w:numFmt w:val="decimal"/>
-      <w:lvlText w:val="%6."/>
-      <w:lvlJc w:val="left"/>
-      <w:pPr>
-        <w:tabs>
-          <w:tab w:val="num" w:pos="4320"/>
-        </w:tabs>
-        <w:ind w:left="4320" w:hanging="360"/>
-      </w:pPr>
-    </w:lvl>
-    <w:lvl w:ilvl="6" w:tentative="1">
-      <w:start w:val="1"/>
-      <w:numFmt w:val="decimal"/>
-      <w:lvlText w:val="%7."/>
-      <w:lvlJc w:val="left"/>
-      <w:pPr>
-        <w:tabs>
-          <w:tab w:val="num" w:pos="5040"/>
-        </w:tabs>
-        <w:ind w:left="5040" w:hanging="360"/>
-      </w:pPr>
-    </w:lvl>
-    <w:lvl w:ilvl="7" w:tentative="1">
-      <w:start w:val="1"/>
-      <w:numFmt w:val="decimal"/>
-      <w:lvlText w:val="%8."/>
-      <w:lvlJc w:val="left"/>
-      <w:pPr>
-        <w:tabs>
-          <w:tab w:val="num" w:pos="5760"/>
-        </w:tabs>
-        <w:ind w:left="5760" w:hanging="360"/>
-      </w:pPr>
-    </w:lvl>
-    <w:lvl w:ilvl="8" w:tentative="1">
-      <w:start w:val="1"/>
-      <w:numFmt w:val="decimal"/>
-      <w:lvlText w:val="%9."/>
-      <w:lvlJc w:val="left"/>
-      <w:pPr>
-        <w:tabs>
-          <w:tab w:val="num" w:pos="6480"/>
-        </w:tabs>
-        <w:ind w:left="6480" w:hanging="360"/>
-      </w:pPr>
-    </w:lvl>
-  </w:abstractNum>
-  <w:abstractNum w:abstractNumId="52" w15:restartNumberingAfterBreak="0">
+  <w:abstractNum w:abstractNumId="25" w15:restartNumberingAfterBreak="0">
     <w:nsid w:val="66D550ED"/>
     <w:multiLevelType w:val="multilevel"/>
     <w:tmpl w:val="2FAEA90C"/>
@@ -12715,93 +10315,7 @@
       </w:pPr>
     </w:lvl>
   </w:abstractNum>
-  <w:abstractNum w:abstractNumId="53" w15:restartNumberingAfterBreak="0">
-    <w:nsid w:val="67C3641A"/>
-    <w:multiLevelType w:val="multilevel"/>
-    <w:tmpl w:val="079E8D66"/>
-    <w:lvl w:ilvl="0">
-      <w:start w:val="1"/>
-      <w:numFmt w:val="decimal"/>
-      <w:lvlText w:val="%1"/>
-      <w:lvlJc w:val="left"/>
-      <w:pPr>
-        <w:ind w:left="420" w:hanging="420"/>
-      </w:pPr>
-    </w:lvl>
-    <w:lvl w:ilvl="1">
-      <w:start w:val="1"/>
-      <w:numFmt w:val="decimal"/>
-      <w:lvlText w:val="%1.%2"/>
-      <w:lvlJc w:val="left"/>
-      <w:pPr>
-        <w:ind w:left="1128" w:hanging="420"/>
-      </w:pPr>
-    </w:lvl>
-    <w:lvl w:ilvl="2">
-      <w:start w:val="1"/>
-      <w:numFmt w:val="decimal"/>
-      <w:lvlText w:val="%1.%2.%3"/>
-      <w:lvlJc w:val="left"/>
-      <w:pPr>
-        <w:ind w:left="2136" w:hanging="720"/>
-      </w:pPr>
-    </w:lvl>
-    <w:lvl w:ilvl="3">
-      <w:start w:val="1"/>
-      <w:numFmt w:val="decimal"/>
-      <w:lvlText w:val="%1.%2.%3.%4"/>
-      <w:lvlJc w:val="left"/>
-      <w:pPr>
-        <w:ind w:left="2844" w:hanging="720"/>
-      </w:pPr>
-    </w:lvl>
-    <w:lvl w:ilvl="4">
-      <w:start w:val="1"/>
-      <w:numFmt w:val="decimal"/>
-      <w:lvlText w:val="%1.%2.%3.%4.%5"/>
-      <w:lvlJc w:val="left"/>
-      <w:pPr>
-        <w:ind w:left="3912" w:hanging="1080"/>
-      </w:pPr>
-    </w:lvl>
-    <w:lvl w:ilvl="5">
-      <w:start w:val="1"/>
-      <w:numFmt w:val="decimal"/>
-      <w:lvlText w:val="%1.%2.%3.%4.%5.%6"/>
-      <w:lvlJc w:val="left"/>
-      <w:pPr>
-        <w:ind w:left="4620" w:hanging="1080"/>
-      </w:pPr>
-    </w:lvl>
-    <w:lvl w:ilvl="6">
-      <w:start w:val="1"/>
-      <w:numFmt w:val="decimal"/>
-      <w:lvlText w:val="%1.%2.%3.%4.%5.%6.%7"/>
-      <w:lvlJc w:val="left"/>
-      <w:pPr>
-        <w:ind w:left="5688" w:hanging="1440"/>
-      </w:pPr>
-    </w:lvl>
-    <w:lvl w:ilvl="7">
-      <w:start w:val="1"/>
-      <w:numFmt w:val="decimal"/>
-      <w:lvlText w:val="%1.%2.%3.%4.%5.%6.%7.%8"/>
-      <w:lvlJc w:val="left"/>
-      <w:pPr>
-        <w:ind w:left="6396" w:hanging="1440"/>
-      </w:pPr>
-    </w:lvl>
-    <w:lvl w:ilvl="8">
-      <w:start w:val="1"/>
-      <w:numFmt w:val="decimal"/>
-      <w:lvlText w:val="%1.%2.%3.%4.%5.%6.%7.%8.%9"/>
-      <w:lvlJc w:val="left"/>
-      <w:pPr>
-        <w:ind w:left="7104" w:hanging="1440"/>
-      </w:pPr>
-    </w:lvl>
-  </w:abstractNum>
-  <w:abstractNum w:abstractNumId="54" w15:restartNumberingAfterBreak="0">
+  <w:abstractNum w:abstractNumId="26" w15:restartNumberingAfterBreak="0">
     <w:nsid w:val="6BD22634"/>
     <w:multiLevelType w:val="multilevel"/>
     <w:tmpl w:val="7DF46D34"/>
@@ -12950,645 +10464,209 @@
       </w:rPr>
     </w:lvl>
   </w:abstractNum>
-  <w:abstractNum w:abstractNumId="55" w15:restartNumberingAfterBreak="0">
-    <w:nsid w:val="71076A6F"/>
+  <w:abstractNum w:abstractNumId="27" w15:restartNumberingAfterBreak="0">
+    <w:nsid w:val="7BEE2361"/>
     <w:multiLevelType w:val="hybridMultilevel"/>
-    <w:tmpl w:val="EEAE16B2"/>
-    <w:lvl w:ilvl="0" w:tplc="04190001">
+    <w:tmpl w:val="A0E4F358"/>
+    <w:lvl w:ilvl="0" w:tplc="28661E86">
+      <w:start w:val="1"/>
+      <w:numFmt w:val="bullet"/>
+      <w:lvlText w:val=""/>
+      <w:lvlJc w:val="left"/>
+      <w:pPr>
+        <w:ind w:left="1429" w:hanging="360"/>
+      </w:pPr>
+      <w:rPr>
+        <w:rFonts w:ascii="Symbol" w:hAnsi="Symbol" w:hint="default"/>
+      </w:rPr>
+    </w:lvl>
+    <w:lvl w:ilvl="1" w:tplc="04190003" w:tentative="1">
+      <w:start w:val="1"/>
+      <w:numFmt w:val="bullet"/>
+      <w:lvlText w:val="o"/>
+      <w:lvlJc w:val="left"/>
+      <w:pPr>
+        <w:ind w:left="2149" w:hanging="360"/>
+      </w:pPr>
+      <w:rPr>
+        <w:rFonts w:ascii="Courier New" w:hAnsi="Courier New" w:cs="Courier New" w:hint="default"/>
+      </w:rPr>
+    </w:lvl>
+    <w:lvl w:ilvl="2" w:tplc="04190005" w:tentative="1">
+      <w:start w:val="1"/>
+      <w:numFmt w:val="bullet"/>
+      <w:lvlText w:val=""/>
+      <w:lvlJc w:val="left"/>
+      <w:pPr>
+        <w:ind w:left="2869" w:hanging="360"/>
+      </w:pPr>
+      <w:rPr>
+        <w:rFonts w:ascii="Wingdings" w:hAnsi="Wingdings" w:hint="default"/>
+      </w:rPr>
+    </w:lvl>
+    <w:lvl w:ilvl="3" w:tplc="04190001" w:tentative="1">
       <w:start w:val="1"/>
       <w:numFmt w:val="bullet"/>
       <w:lvlText w:val=""/>
       <w:lvlJc w:val="left"/>
       <w:pPr>
-        <w:ind w:left="1440" w:hanging="360"/>
+        <w:ind w:left="3589" w:hanging="360"/>
       </w:pPr>
       <w:rPr>
         <w:rFonts w:ascii="Symbol" w:hAnsi="Symbol" w:hint="default"/>
       </w:rPr>
     </w:lvl>
-    <w:lvl w:ilvl="1" w:tplc="04190003" w:tentative="1">
+    <w:lvl w:ilvl="4" w:tplc="04190003" w:tentative="1">
       <w:start w:val="1"/>
       <w:numFmt w:val="bullet"/>
       <w:lvlText w:val="o"/>
       <w:lvlJc w:val="left"/>
       <w:pPr>
-        <w:ind w:left="2160" w:hanging="360"/>
+        <w:ind w:left="4309" w:hanging="360"/>
       </w:pPr>
       <w:rPr>
         <w:rFonts w:ascii="Courier New" w:hAnsi="Courier New" w:cs="Courier New" w:hint="default"/>
       </w:rPr>
     </w:lvl>
-    <w:lvl w:ilvl="2" w:tplc="04190005" w:tentative="1">
+    <w:lvl w:ilvl="5" w:tplc="04190005" w:tentative="1">
       <w:start w:val="1"/>
       <w:numFmt w:val="bullet"/>
       <w:lvlText w:val=""/>
       <w:lvlJc w:val="left"/>
       <w:pPr>
-        <w:ind w:left="2880" w:hanging="360"/>
+        <w:ind w:left="5029" w:hanging="360"/>
       </w:pPr>
       <w:rPr>
         <w:rFonts w:ascii="Wingdings" w:hAnsi="Wingdings" w:hint="default"/>
       </w:rPr>
     </w:lvl>
-    <w:lvl w:ilvl="3" w:tplc="04190001" w:tentative="1">
+    <w:lvl w:ilvl="6" w:tplc="04190001" w:tentative="1">
       <w:start w:val="1"/>
       <w:numFmt w:val="bullet"/>
       <w:lvlText w:val=""/>
       <w:lvlJc w:val="left"/>
       <w:pPr>
-        <w:ind w:left="3600" w:hanging="360"/>
+        <w:ind w:left="5749" w:hanging="360"/>
       </w:pPr>
       <w:rPr>
         <w:rFonts w:ascii="Symbol" w:hAnsi="Symbol" w:hint="default"/>
       </w:rPr>
     </w:lvl>
-    <w:lvl w:ilvl="4" w:tplc="04190003" w:tentative="1">
+    <w:lvl w:ilvl="7" w:tplc="04190003" w:tentative="1">
       <w:start w:val="1"/>
       <w:numFmt w:val="bullet"/>
       <w:lvlText w:val="o"/>
       <w:lvlJc w:val="left"/>
       <w:pPr>
-        <w:ind w:left="4320" w:hanging="360"/>
+        <w:ind w:left="6469" w:hanging="360"/>
       </w:pPr>
       <w:rPr>
         <w:rFonts w:ascii="Courier New" w:hAnsi="Courier New" w:cs="Courier New" w:hint="default"/>
       </w:rPr>
     </w:lvl>
-    <w:lvl w:ilvl="5" w:tplc="04190005" w:tentative="1">
+    <w:lvl w:ilvl="8" w:tplc="04190005" w:tentative="1">
       <w:start w:val="1"/>
       <w:numFmt w:val="bullet"/>
       <w:lvlText w:val=""/>
       <w:lvlJc w:val="left"/>
       <w:pPr>
-        <w:ind w:left="5040" w:hanging="360"/>
+        <w:ind w:left="7189" w:hanging="360"/>
       </w:pPr>
       <w:rPr>
         <w:rFonts w:ascii="Wingdings" w:hAnsi="Wingdings" w:hint="default"/>
       </w:rPr>
     </w:lvl>
-    <w:lvl w:ilvl="6" w:tplc="04190001" w:tentative="1">
-      <w:start w:val="1"/>
-      <w:numFmt w:val="bullet"/>
-      <w:lvlText w:val=""/>
-      <w:lvlJc w:val="left"/>
-      <w:pPr>
-        <w:ind w:left="5760" w:hanging="360"/>
-      </w:pPr>
-      <w:rPr>
-        <w:rFonts w:ascii="Symbol" w:hAnsi="Symbol" w:hint="default"/>
-      </w:rPr>
-    </w:lvl>
-    <w:lvl w:ilvl="7" w:tplc="04190003" w:tentative="1">
-      <w:start w:val="1"/>
-      <w:numFmt w:val="bullet"/>
-      <w:lvlText w:val="o"/>
-      <w:lvlJc w:val="left"/>
-      <w:pPr>
-        <w:ind w:left="6480" w:hanging="360"/>
-      </w:pPr>
-      <w:rPr>
-        <w:rFonts w:ascii="Courier New" w:hAnsi="Courier New" w:cs="Courier New" w:hint="default"/>
-      </w:rPr>
-    </w:lvl>
-    <w:lvl w:ilvl="8" w:tplc="04190005" w:tentative="1">
-      <w:start w:val="1"/>
-      <w:numFmt w:val="bullet"/>
-      <w:lvlText w:val=""/>
-      <w:lvlJc w:val="left"/>
-      <w:pPr>
-        <w:ind w:left="7200" w:hanging="360"/>
-      </w:pPr>
-      <w:rPr>
-        <w:rFonts w:ascii="Wingdings" w:hAnsi="Wingdings" w:hint="default"/>
-      </w:rPr>
-    </w:lvl>
   </w:abstractNum>
-  <w:abstractNum w:abstractNumId="56" w15:restartNumberingAfterBreak="0">
-    <w:nsid w:val="71E775C2"/>
-    <w:multiLevelType w:val="hybridMultilevel"/>
-    <w:tmpl w:val="C1BCEFEA"/>
-    <w:lvl w:ilvl="0" w:tplc="FFFFFFFF">
-      <w:start w:val="1"/>
-      <w:numFmt w:val="bullet"/>
-      <w:lvlText w:val="•"/>
-      <w:lvlJc w:val="left"/>
-      <w:pPr>
-        <w:ind w:left="305" w:hanging="305"/>
-      </w:pPr>
-      <w:rPr>
-        <w:rFonts w:hAnsi="Arial Unicode MS"/>
-        <w:caps w:val="0"/>
-        <w:smallCaps w:val="0"/>
-        <w:strike w:val="0"/>
-        <w:dstrike w:val="0"/>
-        <w:outline w:val="0"/>
-        <w:emboss w:val="0"/>
-        <w:imprint w:val="0"/>
-        <w:spacing w:val="0"/>
-        <w:w w:val="100"/>
-        <w:kern w:val="0"/>
-        <w:position w:val="0"/>
-        <w:sz w:val="34"/>
-        <w:szCs w:val="34"/>
-        <w:highlight w:val="none"/>
-        <w:vertAlign w:val="baseline"/>
-      </w:rPr>
-    </w:lvl>
-    <w:lvl w:ilvl="1" w:tplc="FFFFFFFF">
-      <w:start w:val="1"/>
-      <w:numFmt w:val="bullet"/>
-      <w:lvlText w:val="•"/>
-      <w:lvlJc w:val="left"/>
-      <w:pPr>
-        <w:ind w:left="545" w:hanging="305"/>
-      </w:pPr>
-      <w:rPr>
-        <w:rFonts w:hAnsi="Arial Unicode MS"/>
-        <w:caps w:val="0"/>
-        <w:smallCaps w:val="0"/>
-        <w:strike w:val="0"/>
-        <w:dstrike w:val="0"/>
-        <w:outline w:val="0"/>
-        <w:emboss w:val="0"/>
-        <w:imprint w:val="0"/>
-        <w:spacing w:val="0"/>
-        <w:w w:val="100"/>
-        <w:kern w:val="0"/>
-        <w:position w:val="0"/>
-        <w:sz w:val="34"/>
-        <w:szCs w:val="34"/>
-        <w:highlight w:val="none"/>
-        <w:vertAlign w:val="baseline"/>
-      </w:rPr>
-    </w:lvl>
-    <w:lvl w:ilvl="2" w:tplc="FFFFFFFF">
-      <w:start w:val="1"/>
-      <w:numFmt w:val="bullet"/>
-      <w:lvlText w:val="•"/>
-      <w:lvlJc w:val="left"/>
-      <w:pPr>
-        <w:ind w:left="785" w:hanging="305"/>
-      </w:pPr>
-      <w:rPr>
-        <w:rFonts w:hAnsi="Arial Unicode MS"/>
-        <w:caps w:val="0"/>
-        <w:smallCaps w:val="0"/>
-        <w:strike w:val="0"/>
-        <w:dstrike w:val="0"/>
-        <w:outline w:val="0"/>
-        <w:emboss w:val="0"/>
-        <w:imprint w:val="0"/>
-        <w:spacing w:val="0"/>
-        <w:w w:val="100"/>
-        <w:kern w:val="0"/>
-        <w:position w:val="0"/>
-        <w:sz w:val="34"/>
-        <w:szCs w:val="34"/>
-        <w:highlight w:val="none"/>
-        <w:vertAlign w:val="baseline"/>
-      </w:rPr>
-    </w:lvl>
-    <w:lvl w:ilvl="3" w:tplc="FFFFFFFF">
-      <w:start w:val="1"/>
-      <w:numFmt w:val="bullet"/>
-      <w:lvlText w:val="•"/>
-      <w:lvlJc w:val="left"/>
-      <w:pPr>
-        <w:ind w:left="1025" w:hanging="305"/>
-      </w:pPr>
-      <w:rPr>
-        <w:rFonts w:hAnsi="Arial Unicode MS"/>
-        <w:caps w:val="0"/>
-        <w:smallCaps w:val="0"/>
-        <w:strike w:val="0"/>
-        <w:dstrike w:val="0"/>
-        <w:outline w:val="0"/>
-        <w:emboss w:val="0"/>
-        <w:imprint w:val="0"/>
-        <w:spacing w:val="0"/>
-        <w:w w:val="100"/>
-        <w:kern w:val="0"/>
-        <w:position w:val="0"/>
-        <w:sz w:val="34"/>
-        <w:szCs w:val="34"/>
-        <w:highlight w:val="none"/>
-        <w:vertAlign w:val="baseline"/>
-      </w:rPr>
-    </w:lvl>
-    <w:lvl w:ilvl="4" w:tplc="641A950A">
-      <w:start w:val="1"/>
-      <w:numFmt w:val="bullet"/>
-      <w:lvlText w:val=""/>
-      <w:lvlJc w:val="left"/>
-      <w:pPr>
-        <w:ind w:left="1320" w:hanging="360"/>
-      </w:pPr>
-      <w:rPr>
-        <w:rFonts w:ascii="Symbol" w:hAnsi="Symbol" w:hint="default"/>
-        <w:color w:val="auto"/>
-      </w:rPr>
-    </w:lvl>
-    <w:lvl w:ilvl="5" w:tplc="FFFFFFFF">
-      <w:start w:val="1"/>
-      <w:numFmt w:val="bullet"/>
-      <w:lvlText w:val="•"/>
-      <w:lvlJc w:val="left"/>
-      <w:pPr>
-        <w:ind w:left="1505" w:hanging="305"/>
-      </w:pPr>
-      <w:rPr>
-        <w:rFonts w:hAnsi="Arial Unicode MS"/>
-        <w:caps w:val="0"/>
-        <w:smallCaps w:val="0"/>
-        <w:strike w:val="0"/>
-        <w:dstrike w:val="0"/>
-        <w:outline w:val="0"/>
-        <w:emboss w:val="0"/>
-        <w:imprint w:val="0"/>
-        <w:spacing w:val="0"/>
-        <w:w w:val="100"/>
-        <w:kern w:val="0"/>
-        <w:position w:val="0"/>
-        <w:sz w:val="34"/>
-        <w:szCs w:val="34"/>
-        <w:highlight w:val="none"/>
-        <w:vertAlign w:val="baseline"/>
-      </w:rPr>
-    </w:lvl>
-    <w:lvl w:ilvl="6" w:tplc="FFFFFFFF">
-      <w:start w:val="1"/>
-      <w:numFmt w:val="bullet"/>
-      <w:lvlText w:val="•"/>
-      <w:lvlJc w:val="left"/>
-      <w:pPr>
-        <w:ind w:left="1745" w:hanging="305"/>
-      </w:pPr>
-      <w:rPr>
-        <w:rFonts w:hAnsi="Arial Unicode MS"/>
-        <w:caps w:val="0"/>
-        <w:smallCaps w:val="0"/>
-        <w:strike w:val="0"/>
-        <w:dstrike w:val="0"/>
-        <w:outline w:val="0"/>
-        <w:emboss w:val="0"/>
-        <w:imprint w:val="0"/>
-        <w:spacing w:val="0"/>
-        <w:w w:val="100"/>
-        <w:kern w:val="0"/>
-        <w:position w:val="0"/>
-        <w:sz w:val="34"/>
-        <w:szCs w:val="34"/>
-        <w:highlight w:val="none"/>
-        <w:vertAlign w:val="baseline"/>
-      </w:rPr>
-    </w:lvl>
-    <w:lvl w:ilvl="7" w:tplc="FFFFFFFF">
-      <w:start w:val="1"/>
-      <w:numFmt w:val="bullet"/>
-      <w:lvlText w:val="•"/>
-      <w:lvlJc w:val="left"/>
-      <w:pPr>
-        <w:ind w:left="1985" w:hanging="305"/>
-      </w:pPr>
-      <w:rPr>
-        <w:rFonts w:hAnsi="Arial Unicode MS"/>
-        <w:caps w:val="0"/>
-        <w:smallCaps w:val="0"/>
-        <w:strike w:val="0"/>
-        <w:dstrike w:val="0"/>
-        <w:outline w:val="0"/>
-        <w:emboss w:val="0"/>
-        <w:imprint w:val="0"/>
-        <w:spacing w:val="0"/>
-        <w:w w:val="100"/>
-        <w:kern w:val="0"/>
-        <w:position w:val="0"/>
-        <w:sz w:val="34"/>
-        <w:szCs w:val="34"/>
-        <w:highlight w:val="none"/>
-        <w:vertAlign w:val="baseline"/>
-      </w:rPr>
-    </w:lvl>
-    <w:lvl w:ilvl="8" w:tplc="FFFFFFFF">
-      <w:start w:val="1"/>
-      <w:numFmt w:val="bullet"/>
-      <w:lvlText w:val="•"/>
-      <w:lvlJc w:val="left"/>
-      <w:pPr>
-        <w:ind w:left="2225" w:hanging="305"/>
-      </w:pPr>
-      <w:rPr>
-        <w:rFonts w:hAnsi="Arial Unicode MS"/>
-        <w:caps w:val="0"/>
-        <w:smallCaps w:val="0"/>
-        <w:strike w:val="0"/>
-        <w:dstrike w:val="0"/>
-        <w:outline w:val="0"/>
-        <w:emboss w:val="0"/>
-        <w:imprint w:val="0"/>
-        <w:spacing w:val="0"/>
-        <w:w w:val="100"/>
-        <w:kern w:val="0"/>
-        <w:position w:val="0"/>
-        <w:sz w:val="34"/>
-        <w:szCs w:val="34"/>
-        <w:highlight w:val="none"/>
-        <w:vertAlign w:val="baseline"/>
-      </w:rPr>
-    </w:lvl>
-  </w:abstractNum>
-  <w:abstractNum w:abstractNumId="57" w15:restartNumberingAfterBreak="0">
-    <w:nsid w:val="7B8A2BF6"/>
-    <w:multiLevelType w:val="hybridMultilevel"/>
-    <w:tmpl w:val="93303154"/>
-    <w:lvl w:ilvl="0" w:tplc="28661E86">
-      <w:start w:val="1"/>
-      <w:numFmt w:val="bullet"/>
-      <w:lvlText w:val=""/>
-      <w:lvlJc w:val="left"/>
-      <w:pPr>
-        <w:ind w:left="720" w:hanging="360"/>
-      </w:pPr>
-      <w:rPr>
-        <w:rFonts w:ascii="Symbol" w:hAnsi="Symbol" w:hint="default"/>
-      </w:rPr>
-    </w:lvl>
-    <w:lvl w:ilvl="1" w:tplc="04190003" w:tentative="1">
-      <w:start w:val="1"/>
-      <w:numFmt w:val="bullet"/>
-      <w:lvlText w:val="o"/>
-      <w:lvlJc w:val="left"/>
-      <w:pPr>
-        <w:ind w:left="1440" w:hanging="360"/>
-      </w:pPr>
-      <w:rPr>
-        <w:rFonts w:ascii="Courier New" w:hAnsi="Courier New" w:cs="Courier New" w:hint="default"/>
-      </w:rPr>
-    </w:lvl>
-    <w:lvl w:ilvl="2" w:tplc="04190005" w:tentative="1">
-      <w:start w:val="1"/>
-      <w:numFmt w:val="bullet"/>
-      <w:lvlText w:val=""/>
-      <w:lvlJc w:val="left"/>
-      <w:pPr>
-        <w:ind w:left="2160" w:hanging="360"/>
-      </w:pPr>
-      <w:rPr>
-        <w:rFonts w:ascii="Wingdings" w:hAnsi="Wingdings" w:hint="default"/>
-      </w:rPr>
-    </w:lvl>
-    <w:lvl w:ilvl="3" w:tplc="04190001" w:tentative="1">
-      <w:start w:val="1"/>
-      <w:numFmt w:val="bullet"/>
-      <w:lvlText w:val=""/>
-      <w:lvlJc w:val="left"/>
-      <w:pPr>
-        <w:ind w:left="2880" w:hanging="360"/>
-      </w:pPr>
-      <w:rPr>
-        <w:rFonts w:ascii="Symbol" w:hAnsi="Symbol" w:hint="default"/>
-      </w:rPr>
-    </w:lvl>
-    <w:lvl w:ilvl="4" w:tplc="04190003" w:tentative="1">
-      <w:start w:val="1"/>
-      <w:numFmt w:val="bullet"/>
-      <w:lvlText w:val="o"/>
-      <w:lvlJc w:val="left"/>
-      <w:pPr>
-        <w:ind w:left="3600" w:hanging="360"/>
-      </w:pPr>
-      <w:rPr>
-        <w:rFonts w:ascii="Courier New" w:hAnsi="Courier New" w:cs="Courier New" w:hint="default"/>
-      </w:rPr>
-    </w:lvl>
-    <w:lvl w:ilvl="5" w:tplc="04190005" w:tentative="1">
-      <w:start w:val="1"/>
-      <w:numFmt w:val="bullet"/>
-      <w:lvlText w:val=""/>
-      <w:lvlJc w:val="left"/>
-      <w:pPr>
-        <w:ind w:left="4320" w:hanging="360"/>
-      </w:pPr>
-      <w:rPr>
-        <w:rFonts w:ascii="Wingdings" w:hAnsi="Wingdings" w:hint="default"/>
-      </w:rPr>
-    </w:lvl>
-    <w:lvl w:ilvl="6" w:tplc="04190001" w:tentative="1">
-      <w:start w:val="1"/>
-      <w:numFmt w:val="bullet"/>
-      <w:lvlText w:val=""/>
-      <w:lvlJc w:val="left"/>
-      <w:pPr>
-        <w:ind w:left="5040" w:hanging="360"/>
-      </w:pPr>
-      <w:rPr>
-        <w:rFonts w:ascii="Symbol" w:hAnsi="Symbol" w:hint="default"/>
-      </w:rPr>
-    </w:lvl>
-    <w:lvl w:ilvl="7" w:tplc="04190003" w:tentative="1">
-      <w:start w:val="1"/>
-      <w:numFmt w:val="bullet"/>
-      <w:lvlText w:val="o"/>
-      <w:lvlJc w:val="left"/>
-      <w:pPr>
-        <w:ind w:left="5760" w:hanging="360"/>
-      </w:pPr>
-      <w:rPr>
-        <w:rFonts w:ascii="Courier New" w:hAnsi="Courier New" w:cs="Courier New" w:hint="default"/>
-      </w:rPr>
-    </w:lvl>
-    <w:lvl w:ilvl="8" w:tplc="04190005" w:tentative="1">
-      <w:start w:val="1"/>
-      <w:numFmt w:val="bullet"/>
-      <w:lvlText w:val=""/>
-      <w:lvlJc w:val="left"/>
-      <w:pPr>
-        <w:ind w:left="6480" w:hanging="360"/>
-      </w:pPr>
-      <w:rPr>
-        <w:rFonts w:ascii="Wingdings" w:hAnsi="Wingdings" w:hint="default"/>
-      </w:rPr>
-    </w:lvl>
-  </w:abstractNum>
-  <w:num w:numId="1" w16cid:durableId="913706143">
+  <w:num w:numId="1" w16cid:durableId="1401556316">
+    <w:abstractNumId w:val="21"/>
+  </w:num>
+  <w:num w:numId="2" w16cid:durableId="1605651746">
+    <w:abstractNumId w:val="6"/>
+  </w:num>
+  <w:num w:numId="3" w16cid:durableId="274597869">
     <w:abstractNumId w:val="11"/>
   </w:num>
-  <w:num w:numId="2" w16cid:durableId="1345786472">
+  <w:num w:numId="4" w16cid:durableId="594704682">
+    <w:abstractNumId w:val="3"/>
+  </w:num>
+  <w:num w:numId="5" w16cid:durableId="148668207">
+    <w:abstractNumId w:val="4"/>
+  </w:num>
+  <w:num w:numId="6" w16cid:durableId="1100415131">
     <w:abstractNumId w:val="12"/>
   </w:num>
-  <w:num w:numId="3" w16cid:durableId="417290987">
-    <w:abstractNumId w:val="53"/>
+  <w:num w:numId="7" w16cid:durableId="1299602775">
+    <w:abstractNumId w:val="5"/>
   </w:num>
-  <w:num w:numId="4" w16cid:durableId="1401556316">
-    <w:abstractNumId w:val="44"/>
+  <w:num w:numId="8" w16cid:durableId="1043674222">
+    <w:abstractNumId w:val="16"/>
   </w:num>
-  <w:num w:numId="5" w16cid:durableId="1605651746">
+  <w:num w:numId="9" w16cid:durableId="231811712">
+    <w:abstractNumId w:val="10"/>
+  </w:num>
+  <w:num w:numId="10" w16cid:durableId="1833981733">
+    <w:abstractNumId w:val="15"/>
+  </w:num>
+  <w:num w:numId="11" w16cid:durableId="1678116192">
+    <w:abstractNumId w:val="23"/>
+  </w:num>
+  <w:num w:numId="12" w16cid:durableId="1534345428">
+    <w:abstractNumId w:val="17"/>
+  </w:num>
+  <w:num w:numId="13" w16cid:durableId="2022269956">
+    <w:abstractNumId w:val="8"/>
+  </w:num>
+  <w:num w:numId="14" w16cid:durableId="1229876396">
+    <w:abstractNumId w:val="26"/>
+  </w:num>
+  <w:num w:numId="15" w16cid:durableId="706178036">
+    <w:abstractNumId w:val="22"/>
+  </w:num>
+  <w:num w:numId="16" w16cid:durableId="1765953339">
     <w:abstractNumId w:val="18"/>
   </w:num>
-  <w:num w:numId="6" w16cid:durableId="1885215720">
+  <w:num w:numId="17" w16cid:durableId="2027294404">
+    <w:abstractNumId w:val="0"/>
+  </w:num>
+  <w:num w:numId="18" w16cid:durableId="145316830">
+    <w:abstractNumId w:val="7"/>
+  </w:num>
+  <w:num w:numId="19" w16cid:durableId="1837770714">
+    <w:abstractNumId w:val="25"/>
+  </w:num>
+  <w:num w:numId="20" w16cid:durableId="1385173570">
+    <w:abstractNumId w:val="2"/>
+  </w:num>
+  <w:num w:numId="21" w16cid:durableId="1575969060">
+    <w:abstractNumId w:val="19"/>
+  </w:num>
+  <w:num w:numId="22" w16cid:durableId="1794784486">
+    <w:abstractNumId w:val="24"/>
+  </w:num>
+  <w:num w:numId="23" w16cid:durableId="299964792">
+    <w:abstractNumId w:val="9"/>
+  </w:num>
+  <w:num w:numId="24" w16cid:durableId="776675403">
+    <w:abstractNumId w:val="14"/>
+  </w:num>
+  <w:num w:numId="25" w16cid:durableId="1993093239">
+    <w:abstractNumId w:val="20"/>
+  </w:num>
+  <w:num w:numId="26" w16cid:durableId="1595236751">
+    <w:abstractNumId w:val="1"/>
+  </w:num>
+  <w:num w:numId="27" w16cid:durableId="374473216">
     <w:abstractNumId w:val="13"/>
   </w:num>
-  <w:num w:numId="7" w16cid:durableId="1874147042">
-    <w:abstractNumId w:val="29"/>
-  </w:num>
-  <w:num w:numId="8" w16cid:durableId="471753427">
-    <w:abstractNumId w:val="6"/>
-  </w:num>
-  <w:num w:numId="9" w16cid:durableId="2088115435">
-    <w:abstractNumId w:val="14"/>
-  </w:num>
-  <w:num w:numId="10" w16cid:durableId="78988276">
-    <w:abstractNumId w:val="17"/>
-  </w:num>
-  <w:num w:numId="11" w16cid:durableId="71700576">
-    <w:abstractNumId w:val="55"/>
-  </w:num>
-  <w:num w:numId="12" w16cid:durableId="1325204969">
-    <w:abstractNumId w:val="10"/>
-  </w:num>
-  <w:num w:numId="13" w16cid:durableId="1381829494">
-    <w:abstractNumId w:val="56"/>
-  </w:num>
-  <w:num w:numId="14" w16cid:durableId="1114135261">
-    <w:abstractNumId w:val="1"/>
-  </w:num>
-  <w:num w:numId="15" w16cid:durableId="1300040351">
-    <w:abstractNumId w:val="37"/>
-  </w:num>
-  <w:num w:numId="16" w16cid:durableId="1693647856">
-    <w:abstractNumId w:val="43"/>
-  </w:num>
-  <w:num w:numId="17" w16cid:durableId="1785882848">
-    <w:abstractNumId w:val="24"/>
-  </w:num>
-  <w:num w:numId="18" w16cid:durableId="274597869">
-    <w:abstractNumId w:val="23"/>
-  </w:num>
-  <w:num w:numId="19" w16cid:durableId="594704682">
-    <w:abstractNumId w:val="5"/>
-  </w:num>
-  <w:num w:numId="20" w16cid:durableId="148668207">
-    <w:abstractNumId w:val="9"/>
-  </w:num>
-  <w:num w:numId="21" w16cid:durableId="1100415131">
-    <w:abstractNumId w:val="26"/>
-  </w:num>
-  <w:num w:numId="22" w16cid:durableId="1299602775">
-    <w:abstractNumId w:val="15"/>
-  </w:num>
-  <w:num w:numId="23" w16cid:durableId="1323237747">
-    <w:abstractNumId w:val="45"/>
-  </w:num>
-  <w:num w:numId="24" w16cid:durableId="1379937074">
-    <w:abstractNumId w:val="41"/>
-  </w:num>
-  <w:num w:numId="25" w16cid:durableId="769664359">
-    <w:abstractNumId w:val="33"/>
-  </w:num>
-  <w:num w:numId="26" w16cid:durableId="1498764144">
-    <w:abstractNumId w:val="16"/>
-  </w:num>
-  <w:num w:numId="27" w16cid:durableId="1785539829">
-    <w:abstractNumId w:val="25"/>
-  </w:num>
-  <w:num w:numId="28" w16cid:durableId="1381201949">
-    <w:abstractNumId w:val="48"/>
-  </w:num>
-  <w:num w:numId="29" w16cid:durableId="1908759246">
-    <w:abstractNumId w:val="28"/>
-  </w:num>
-  <w:num w:numId="30" w16cid:durableId="1146169318">
-    <w:abstractNumId w:val="38"/>
-  </w:num>
-  <w:num w:numId="31" w16cid:durableId="1043674222">
-    <w:abstractNumId w:val="35"/>
-  </w:num>
-  <w:num w:numId="32" w16cid:durableId="231811712">
-    <w:abstractNumId w:val="22"/>
-  </w:num>
-  <w:num w:numId="33" w16cid:durableId="1833981733">
-    <w:abstractNumId w:val="34"/>
-  </w:num>
-  <w:num w:numId="34" w16cid:durableId="1765766238">
-    <w:abstractNumId w:val="8"/>
-  </w:num>
-  <w:num w:numId="35" w16cid:durableId="1678116192">
-    <w:abstractNumId w:val="47"/>
-  </w:num>
-  <w:num w:numId="36" w16cid:durableId="1534345428">
-    <w:abstractNumId w:val="36"/>
-  </w:num>
-  <w:num w:numId="37" w16cid:durableId="2022269956">
-    <w:abstractNumId w:val="20"/>
-  </w:num>
-  <w:num w:numId="38" w16cid:durableId="1229876396">
-    <w:abstractNumId w:val="54"/>
-  </w:num>
-  <w:num w:numId="39" w16cid:durableId="1167403724">
-    <w:abstractNumId w:val="7"/>
-  </w:num>
-  <w:num w:numId="40" w16cid:durableId="2080207192">
-    <w:abstractNumId w:val="57"/>
-  </w:num>
-  <w:num w:numId="41" w16cid:durableId="398551652">
-    <w:abstractNumId w:val="31"/>
-  </w:num>
-  <w:num w:numId="42" w16cid:durableId="706178036">
-    <w:abstractNumId w:val="46"/>
-  </w:num>
-  <w:num w:numId="43" w16cid:durableId="1765953339">
-    <w:abstractNumId w:val="39"/>
-  </w:num>
-  <w:num w:numId="44" w16cid:durableId="2027294404">
-    <w:abstractNumId w:val="2"/>
-  </w:num>
-  <w:num w:numId="45" w16cid:durableId="145316830">
-    <w:abstractNumId w:val="19"/>
-  </w:num>
-  <w:num w:numId="46" w16cid:durableId="1837770714">
-    <w:abstractNumId w:val="52"/>
-  </w:num>
-  <w:num w:numId="47" w16cid:durableId="1385173570">
-    <w:abstractNumId w:val="4"/>
-  </w:num>
-  <w:num w:numId="48" w16cid:durableId="1575969060">
-    <w:abstractNumId w:val="40"/>
-  </w:num>
-  <w:num w:numId="49" w16cid:durableId="1794784486">
-    <w:abstractNumId w:val="50"/>
-  </w:num>
-  <w:num w:numId="50" w16cid:durableId="1390610080">
-    <w:abstractNumId w:val="49"/>
-  </w:num>
-  <w:num w:numId="51" w16cid:durableId="1170564022">
-    <w:abstractNumId w:val="0"/>
-  </w:num>
-  <w:num w:numId="52" w16cid:durableId="461849060">
-    <w:abstractNumId w:val="51"/>
-  </w:num>
-  <w:num w:numId="53" w16cid:durableId="299964792">
-    <w:abstractNumId w:val="21"/>
-  </w:num>
-  <w:num w:numId="54" w16cid:durableId="776675403">
-    <w:abstractNumId w:val="32"/>
-  </w:num>
-  <w:num w:numId="55" w16cid:durableId="1993093239">
-    <w:abstractNumId w:val="42"/>
-  </w:num>
-  <w:num w:numId="56" w16cid:durableId="1595236751">
-    <w:abstractNumId w:val="3"/>
-  </w:num>
-  <w:num w:numId="57" w16cid:durableId="732124061">
-    <w:abstractNumId w:val="30"/>
-  </w:num>
-  <w:num w:numId="58" w16cid:durableId="374473216">
+  <w:num w:numId="28" w16cid:durableId="203098178">
     <w:abstractNumId w:val="27"/>
   </w:num>
+  <w:numIdMacAtCleanup w:val="28"/>
 </w:numbering>
 </file>
 
 <file path=word/styles.xml><?xml version="1.0" encoding="utf-8"?>
-<w:styles xmlns:mc="http://schemas.openxmlformats.org/markup-compatibility/2006" xmlns:r="http://schemas.openxmlformats.org/officeDocument/2006/relationships" xmlns:w="http://schemas.openxmlformats.org/wordprocessingml/2006/main" xmlns:w14="http://schemas.microsoft.com/office/word/2010/wordml" xmlns:w15="http://schemas.microsoft.com/office/word/2012/wordml" xmlns:w16cex="http://schemas.microsoft.com/office/word/2018/wordml/cex" xmlns:w16cid="http://schemas.microsoft.com/office/word/2016/wordml/cid" xmlns:w16="http://schemas.microsoft.com/office/word/2018/wordml" xmlns:w16sdtdh="http://schemas.microsoft.com/office/word/2020/wordml/sdtdatahash" xmlns:w16se="http://schemas.microsoft.com/office/word/2015/wordml/symex" mc:Ignorable="w14 w15 w16se w16cid w16 w16cex w16sdtdh">
+<w:styles xmlns:mc="http://schemas.openxmlformats.org/markup-compatibility/2006" xmlns:r="http://schemas.openxmlformats.org/officeDocument/2006/relationships" xmlns:w="http://schemas.openxmlformats.org/wordprocessingml/2006/main" xmlns:w14="http://schemas.microsoft.com/office/word/2010/wordml" xmlns:w15="http://schemas.microsoft.com/office/word/2012/wordml" xmlns:w16cex="http://schemas.microsoft.com/office/word/2018/wordml/cex" xmlns:w16cid="http://schemas.microsoft.com/office/word/2016/wordml/cid" xmlns:w16="http://schemas.microsoft.com/office/word/2018/wordml" xmlns:w16du="http://schemas.microsoft.com/office/word/2023/wordml/word16du" xmlns:w16sdtdh="http://schemas.microsoft.com/office/word/2020/wordml/sdtdatahash" xmlns:w16se="http://schemas.microsoft.com/office/word/2015/wordml/symex" mc:Ignorable="w14 w15 w16se w16cid w16 w16cex w16sdtdh w16du">
   <w:docDefaults>
     <w:rPrDefault>
       <w:rPr>
@@ -14118,7 +11196,6 @@
   <w:style w:type="character" w:default="1" w:styleId="a1">
     <w:name w:val="Default Paragraph Font"/>
     <w:uiPriority w:val="1"/>
-    <w:semiHidden/>
     <w:unhideWhenUsed/>
   </w:style>
   <w:style w:type="table" w:default="1" w:styleId="a2">
@@ -14392,7 +11469,7 @@
     <w:rsid w:val="00FA0AE5"/>
     <w:pPr>
       <w:numPr>
-        <w:numId w:val="5"/>
+        <w:numId w:val="2"/>
       </w:numPr>
     </w:pPr>
   </w:style>
@@ -14791,28 +11868,28 @@
 </file>
 
 <file path=customXml/item1.xml><?xml version="1.0" encoding="utf-8"?>
-<b:Sources xmlns:b="http://schemas.openxmlformats.org/officeDocument/2006/bibliography" xmlns="http://schemas.openxmlformats.org/officeDocument/2006/bibliography" SelectedStyle="\APASixthEditionOfficeOnline.xsl" StyleName="APA" Version="6"/>
-</file>
-
-<file path=customXml/item2.xml><?xml version="1.0" encoding="utf-8"?>
 <go:gDocsCustomXmlDataStorage xmlns:go="http://customooxmlschemas.google.com/" xmlns:r="http://schemas.openxmlformats.org/officeDocument/2006/relationships" uri="GoogleDocsCustomDataVersion2">
   <go:docsCustomData xmlns:go="http://customooxmlschemas.google.com/" roundtripDataSignature="AMtx7mhVJyjd6lwf8C7QrxNvjdtZ2RiRJA==">CgMxLjAyCGguZ2pkZ3hzMgloLjMwajB6bGwyCWguMWZvYjl0ZTIJaC4zem55c2g3OAByITF0dlBrOEpfTkRrR2hJRVYtYVlsYmRxdzZibk9yUk1BYg==</go:docsCustomData>
 </go:gDocsCustomXmlDataStorage>
 </file>
 
-<file path=customXml/itemProps1.xml><?xml version="1.0" encoding="utf-8"?>
-<ds:datastoreItem xmlns:ds="http://schemas.openxmlformats.org/officeDocument/2006/customXml" ds:itemID="{73EE656D-5058-49F5-B618-ED659697B4DB}">
-  <ds:schemaRefs>
-    <ds:schemaRef ds:uri="http://schemas.openxmlformats.org/officeDocument/2006/bibliography"/>
-  </ds:schemaRefs>
-</ds:datastoreItem>
+<file path=customXml/item2.xml><?xml version="1.0" encoding="utf-8"?>
+<b:Sources xmlns:b="http://schemas.openxmlformats.org/officeDocument/2006/bibliography" xmlns="http://schemas.openxmlformats.org/officeDocument/2006/bibliography" SelectedStyle="\APASixthEditionOfficeOnline.xsl" StyleName="APA" Version="6"/>
 </file>
 
-<file path=customXml/itemProps2.xml><?xml version="1.0" encoding="utf-8"?>
+<file path=customXml/itemProps1.xml><?xml version="1.0" encoding="utf-8"?>
 <ds:datastoreItem xmlns:ds="http://schemas.openxmlformats.org/officeDocument/2006/customXml" ds:itemID="{11111111-1234-1234-1234-123412341234}">
   <ds:schemaRefs>
     <ds:schemaRef ds:uri="http://customooxmlschemas.google.com/"/>
     <ds:schemaRef ds:uri="http://schemas.openxmlformats.org/officeDocument/2006/relationships"/>
   </ds:schemaRefs>
 </ds:datastoreItem>
+</file>
+
+<file path=customXml/itemProps2.xml><?xml version="1.0" encoding="utf-8"?>
+<ds:datastoreItem xmlns:ds="http://schemas.openxmlformats.org/officeDocument/2006/customXml" ds:itemID="{73EE656D-5058-49F5-B618-ED659697B4DB}">
+  <ds:schemaRefs>
+    <ds:schemaRef ds:uri="http://schemas.openxmlformats.org/officeDocument/2006/bibliography"/>
+  </ds:schemaRefs>
+</ds:datastoreItem>
 </file>
--- a/Случаев.docx
+++ b/Случаев.docx
@@ -8,7 +8,6 @@
       <w:sdtPr>
         <w:rPr>
           <w:rFonts w:ascii="Calibri" w:eastAsia="Calibri" w:hAnsi="Calibri" w:cs="Calibri"/>
-          <w:color w:val="auto"/>
           <w:sz w:val="22"/>
           <w:szCs w:val="22"/>
           <w:lang w:val="en-US"/>
@@ -31,21 +30,27 @@
         <w:p>
           <w:pPr>
             <w:pStyle w:val="af1"/>
+            <w:tabs>
+              <w:tab w:val="left" w:pos="4200"/>
+            </w:tabs>
             <w:rPr>
-              <w:rFonts w:ascii="Times New Roman" w:hAnsi="Times New Roman" w:cs="Times New Roman"/>
-              <w:color w:val="auto"/>
-              <w:sz w:val="28"/>
+              <w:rFonts w:cs="Times New Roman"/>
               <w:szCs w:val="28"/>
             </w:rPr>
           </w:pPr>
           <w:r>
             <w:rPr>
-              <w:rFonts w:ascii="Times New Roman" w:hAnsi="Times New Roman" w:cs="Times New Roman"/>
-              <w:color w:val="auto"/>
-              <w:sz w:val="28"/>
+              <w:rFonts w:cs="Times New Roman"/>
               <w:szCs w:val="28"/>
             </w:rPr>
             <w:t>Оглавление</w:t>
+          </w:r>
+          <w:r>
+            <w:rPr>
+              <w:rFonts w:cs="Times New Roman"/>
+              <w:szCs w:val="28"/>
+            </w:rPr>
+            <w:tab/>
           </w:r>
         </w:p>
         <w:p>
@@ -66,6 +71,8 @@
           <w:r>
             <w:rPr>
               <w:rFonts w:cs="Times New Roman"/>
+              <w:b/>
+              <w:bCs/>
               <w:szCs w:val="28"/>
             </w:rPr>
             <w:fldChar w:fldCharType="begin"/>
@@ -73,18 +80,22 @@
           <w:r>
             <w:rPr>
               <w:rFonts w:cs="Times New Roman"/>
+              <w:b/>
+              <w:bCs/>
               <w:szCs w:val="28"/>
             </w:rPr>
-            <w:instrText xml:space="preserve"> TOC \o "1-3" \h \z \u </w:instrText>
+            <w:instrText xml:space="preserve"> TOC \o "1-5" \h \z \u </w:instrText>
           </w:r>
           <w:r>
             <w:rPr>
               <w:rFonts w:cs="Times New Roman"/>
+              <w:b/>
+              <w:bCs/>
               <w:szCs w:val="28"/>
             </w:rPr>
             <w:fldChar w:fldCharType="separate"/>
           </w:r>
-          <w:hyperlink w:anchor="_Toc181537157" w:history="1">
+          <w:hyperlink w:anchor="_Toc183112895" w:history="1">
             <w:r>
               <w:rPr>
                 <w:rStyle w:val="af2"/>
@@ -113,7 +124,7 @@
                 <w:noProof/>
                 <w:webHidden/>
               </w:rPr>
-              <w:instrText xml:space="preserve"> PAGEREF _Toc181537157 \h </w:instrText>
+              <w:instrText xml:space="preserve"> PAGEREF _Toc183112895 \h </w:instrText>
             </w:r>
             <w:r>
               <w:rPr>
@@ -133,7 +144,7 @@
                 <w:noProof/>
                 <w:webHidden/>
               </w:rPr>
-              <w:t>2</w:t>
+              <w:t>3</w:t>
             </w:r>
             <w:r>
               <w:rPr>
@@ -159,7 +170,7 @@
               <w14:ligatures w14:val="standardContextual"/>
             </w:rPr>
           </w:pPr>
-          <w:hyperlink w:anchor="_Toc181537158" w:history="1">
+          <w:hyperlink w:anchor="_Toc183112896" w:history="1">
             <w:r>
               <w:rPr>
                 <w:rStyle w:val="af2"/>
@@ -188,7 +199,7 @@
                 <w:noProof/>
                 <w:webHidden/>
               </w:rPr>
-              <w:instrText xml:space="preserve"> PAGEREF _Toc181537158 \h </w:instrText>
+              <w:instrText xml:space="preserve"> PAGEREF _Toc183112896 \h </w:instrText>
             </w:r>
             <w:r>
               <w:rPr>
@@ -208,7 +219,7 @@
                 <w:noProof/>
                 <w:webHidden/>
               </w:rPr>
-              <w:t>4</w:t>
+              <w:t>5</w:t>
             </w:r>
             <w:r>
               <w:rPr>
@@ -234,7 +245,7 @@
               <w14:ligatures w14:val="standardContextual"/>
             </w:rPr>
           </w:pPr>
-          <w:hyperlink w:anchor="_Toc181537159" w:history="1">
+          <w:hyperlink w:anchor="_Toc183112897" w:history="1">
             <w:r>
               <w:rPr>
                 <w:rStyle w:val="af2"/>
@@ -242,7 +253,7 @@
                 <w:noProof/>
                 <w:lang w:val="ru-RU"/>
               </w:rPr>
-              <w:t>1.1 Предметная область.</w:t>
+              <w:t>1.1 Предметная область</w:t>
             </w:r>
             <w:r>
               <w:rPr>
@@ -263,7 +274,7 @@
                 <w:noProof/>
                 <w:webHidden/>
               </w:rPr>
-              <w:instrText xml:space="preserve"> PAGEREF _Toc181537159 \h </w:instrText>
+              <w:instrText xml:space="preserve"> PAGEREF _Toc183112897 \h </w:instrText>
             </w:r>
             <w:r>
               <w:rPr>
@@ -283,7 +294,7 @@
                 <w:noProof/>
                 <w:webHidden/>
               </w:rPr>
-              <w:t>4</w:t>
+              <w:t>5</w:t>
             </w:r>
             <w:r>
               <w:rPr>
@@ -309,7 +320,7 @@
               <w14:ligatures w14:val="standardContextual"/>
             </w:rPr>
           </w:pPr>
-          <w:hyperlink w:anchor="_Toc181537160" w:history="1">
+          <w:hyperlink w:anchor="_Toc183112898" w:history="1">
             <w:r>
               <w:rPr>
                 <w:rStyle w:val="af2"/>
@@ -317,7 +328,7 @@
                 <w:noProof/>
                 <w:lang w:val="ru-RU"/>
               </w:rPr>
-              <w:t>1.1.1 Описание предметной области.</w:t>
+              <w:t>1.1.1 Описание предметной области</w:t>
             </w:r>
             <w:r>
               <w:rPr>
@@ -338,7 +349,7 @@
                 <w:noProof/>
                 <w:webHidden/>
               </w:rPr>
-              <w:instrText xml:space="preserve"> PAGEREF _Toc181537160 \h </w:instrText>
+              <w:instrText xml:space="preserve"> PAGEREF _Toc183112898 \h </w:instrText>
             </w:r>
             <w:r>
               <w:rPr>
@@ -358,7 +369,7 @@
                 <w:noProof/>
                 <w:webHidden/>
               </w:rPr>
-              <w:t>4</w:t>
+              <w:t>5</w:t>
             </w:r>
             <w:r>
               <w:rPr>
@@ -384,14 +395,14 @@
               <w14:ligatures w14:val="standardContextual"/>
             </w:rPr>
           </w:pPr>
-          <w:hyperlink w:anchor="_Toc181537161" w:history="1">
+          <w:hyperlink w:anchor="_Toc183112899" w:history="1">
             <w:r>
               <w:rPr>
                 <w:rStyle w:val="af2"/>
                 <w:rFonts w:cs="Times New Roman"/>
                 <w:noProof/>
               </w:rPr>
-              <w:t>1.1.2. Организационная структура.</w:t>
+              <w:t>1.1.2. Организационная структура</w:t>
             </w:r>
             <w:r>
               <w:rPr>
@@ -412,7 +423,7 @@
                 <w:noProof/>
                 <w:webHidden/>
               </w:rPr>
-              <w:instrText xml:space="preserve"> PAGEREF _Toc181537161 \h </w:instrText>
+              <w:instrText xml:space="preserve"> PAGEREF _Toc183112899 \h </w:instrText>
             </w:r>
             <w:r>
               <w:rPr>
@@ -432,7 +443,7 @@
                 <w:noProof/>
                 <w:webHidden/>
               </w:rPr>
-              <w:t>5</w:t>
+              <w:t>6</w:t>
             </w:r>
             <w:r>
               <w:rPr>
@@ -458,7 +469,7 @@
               <w14:ligatures w14:val="standardContextual"/>
             </w:rPr>
           </w:pPr>
-          <w:hyperlink w:anchor="_Toc181537162" w:history="1">
+          <w:hyperlink w:anchor="_Toc183112900" w:history="1">
             <w:r>
               <w:rPr>
                 <w:rStyle w:val="af2"/>
@@ -466,7 +477,7 @@
                 <w:noProof/>
                 <w:lang w:val="ru-RU"/>
               </w:rPr>
-              <w:t>1.1.3. Бизнес-процессы компании(Отдела гарантии).</w:t>
+              <w:t>1.1.3. Бизнес-процессы компании(Отдела гарантии)</w:t>
             </w:r>
             <w:r>
               <w:rPr>
@@ -487,7 +498,7 @@
                 <w:noProof/>
                 <w:webHidden/>
               </w:rPr>
-              <w:instrText xml:space="preserve"> PAGEREF _Toc181537162 \h </w:instrText>
+              <w:instrText xml:space="preserve"> PAGEREF _Toc183112900 \h </w:instrText>
             </w:r>
             <w:r>
               <w:rPr>
@@ -507,7 +518,7 @@
                 <w:noProof/>
                 <w:webHidden/>
               </w:rPr>
-              <w:t>7</w:t>
+              <w:t>8</w:t>
             </w:r>
             <w:r>
               <w:rPr>
@@ -533,7 +544,7 @@
               <w14:ligatures w14:val="standardContextual"/>
             </w:rPr>
           </w:pPr>
-          <w:hyperlink w:anchor="_Toc181537163" w:history="1">
+          <w:hyperlink w:anchor="_Toc183112901" w:history="1">
             <w:r>
               <w:rPr>
                 <w:rStyle w:val="af2"/>
@@ -541,7 +552,7 @@
                 <w:noProof/>
                 <w:lang w:val="ru-RU"/>
               </w:rPr>
-              <w:t>1.2. Определение автоматизируемых задач.</w:t>
+              <w:t>1.2. Определение автоматизируемых задач</w:t>
             </w:r>
             <w:r>
               <w:rPr>
@@ -562,7 +573,7 @@
                 <w:noProof/>
                 <w:webHidden/>
               </w:rPr>
-              <w:instrText xml:space="preserve"> PAGEREF _Toc181537163 \h </w:instrText>
+              <w:instrText xml:space="preserve"> PAGEREF _Toc183112901 \h </w:instrText>
             </w:r>
             <w:r>
               <w:rPr>
@@ -582,7 +593,7 @@
                 <w:noProof/>
                 <w:webHidden/>
               </w:rPr>
-              <w:t>9</w:t>
+              <w:t>10</w:t>
             </w:r>
             <w:r>
               <w:rPr>
@@ -608,14 +619,14 @@
               <w14:ligatures w14:val="standardContextual"/>
             </w:rPr>
           </w:pPr>
-          <w:hyperlink w:anchor="_Toc181537164" w:history="1">
+          <w:hyperlink w:anchor="_Toc183112902" w:history="1">
             <w:r>
               <w:rPr>
                 <w:rStyle w:val="af2"/>
                 <w:noProof/>
                 <w:lang w:val="ru-RU"/>
               </w:rPr>
-              <w:t>1.2.1. Диаграмма прецедентов.</w:t>
+              <w:t>1.2.1. Диаграмма прецедентов</w:t>
             </w:r>
             <w:r>
               <w:rPr>
@@ -636,7 +647,7 @@
                 <w:noProof/>
                 <w:webHidden/>
               </w:rPr>
-              <w:instrText xml:space="preserve"> PAGEREF _Toc181537164 \h </w:instrText>
+              <w:instrText xml:space="preserve"> PAGEREF _Toc183112902 \h </w:instrText>
             </w:r>
             <w:r>
               <w:rPr>
@@ -656,7 +667,7 @@
                 <w:noProof/>
                 <w:webHidden/>
               </w:rPr>
-              <w:t>9</w:t>
+              <w:t>10</w:t>
             </w:r>
             <w:r>
               <w:rPr>
@@ -682,14 +693,14 @@
               <w14:ligatures w14:val="standardContextual"/>
             </w:rPr>
           </w:pPr>
-          <w:hyperlink w:anchor="_Toc181537165" w:history="1">
+          <w:hyperlink w:anchor="_Toc183112903" w:history="1">
             <w:r>
               <w:rPr>
                 <w:rStyle w:val="af2"/>
                 <w:noProof/>
                 <w:lang w:val="ru-RU" w:eastAsia="en-US"/>
               </w:rPr>
-              <w:t>1.2.2 Диаграмма активности.</w:t>
+              <w:t>1.2.2. Диаграмма активности</w:t>
             </w:r>
             <w:r>
               <w:rPr>
@@ -710,7 +721,7 @@
                 <w:noProof/>
                 <w:webHidden/>
               </w:rPr>
-              <w:instrText xml:space="preserve"> PAGEREF _Toc181537165 \h </w:instrText>
+              <w:instrText xml:space="preserve"> PAGEREF _Toc183112903 \h </w:instrText>
             </w:r>
             <w:r>
               <w:rPr>
@@ -731,6 +742,1011 @@
                 <w:webHidden/>
               </w:rPr>
               <w:t>13</w:t>
+            </w:r>
+            <w:r>
+              <w:rPr>
+                <w:noProof/>
+                <w:webHidden/>
+              </w:rPr>
+              <w:fldChar w:fldCharType="end"/>
+            </w:r>
+          </w:hyperlink>
+        </w:p>
+        <w:p>
+          <w:pPr>
+            <w:pStyle w:val="30"/>
+            <w:tabs>
+              <w:tab w:val="right" w:leader="dot" w:pos="9628"/>
+            </w:tabs>
+            <w:rPr>
+              <w:rFonts w:asciiTheme="minorHAnsi" w:eastAsiaTheme="minorEastAsia" w:hAnsiTheme="minorHAnsi" w:cstheme="minorBidi"/>
+              <w:noProof/>
+              <w:kern w:val="2"/>
+              <w:sz w:val="22"/>
+              <w:lang w:val="ru-RU"/>
+              <w14:ligatures w14:val="standardContextual"/>
+            </w:rPr>
+          </w:pPr>
+          <w:hyperlink w:anchor="_Toc183112904" w:history="1">
+            <w:r>
+              <w:rPr>
+                <w:rStyle w:val="af2"/>
+                <w:rFonts w:cs="Times New Roman"/>
+                <w:noProof/>
+                <w:lang w:val="ru-RU"/>
+              </w:rPr>
+              <w:t xml:space="preserve">1.2.3 </w:t>
+            </w:r>
+            <w:r>
+              <w:rPr>
+                <w:rStyle w:val="af2"/>
+                <w:rFonts w:cs="Times New Roman"/>
+                <w:noProof/>
+              </w:rPr>
+              <w:t>Диаграмма последовательностей</w:t>
+            </w:r>
+            <w:r>
+              <w:rPr>
+                <w:noProof/>
+                <w:webHidden/>
+              </w:rPr>
+              <w:tab/>
+            </w:r>
+            <w:r>
+              <w:rPr>
+                <w:noProof/>
+                <w:webHidden/>
+              </w:rPr>
+              <w:fldChar w:fldCharType="begin"/>
+            </w:r>
+            <w:r>
+              <w:rPr>
+                <w:noProof/>
+                <w:webHidden/>
+              </w:rPr>
+              <w:instrText xml:space="preserve"> PAGEREF _Toc183112904 \h </w:instrText>
+            </w:r>
+            <w:r>
+              <w:rPr>
+                <w:noProof/>
+                <w:webHidden/>
+              </w:rPr>
+            </w:r>
+            <w:r>
+              <w:rPr>
+                <w:noProof/>
+                <w:webHidden/>
+              </w:rPr>
+              <w:fldChar w:fldCharType="separate"/>
+            </w:r>
+            <w:r>
+              <w:rPr>
+                <w:noProof/>
+                <w:webHidden/>
+              </w:rPr>
+              <w:t>15</w:t>
+            </w:r>
+            <w:r>
+              <w:rPr>
+                <w:noProof/>
+                <w:webHidden/>
+              </w:rPr>
+              <w:fldChar w:fldCharType="end"/>
+            </w:r>
+          </w:hyperlink>
+        </w:p>
+        <w:p>
+          <w:pPr>
+            <w:pStyle w:val="30"/>
+            <w:tabs>
+              <w:tab w:val="right" w:leader="dot" w:pos="9628"/>
+            </w:tabs>
+            <w:rPr>
+              <w:rFonts w:asciiTheme="minorHAnsi" w:eastAsiaTheme="minorEastAsia" w:hAnsiTheme="minorHAnsi" w:cstheme="minorBidi"/>
+              <w:noProof/>
+              <w:kern w:val="2"/>
+              <w:sz w:val="22"/>
+              <w:lang w:val="ru-RU"/>
+              <w14:ligatures w14:val="standardContextual"/>
+            </w:rPr>
+          </w:pPr>
+          <w:hyperlink w:anchor="_Toc183112905" w:history="1">
+            <w:r>
+              <w:rPr>
+                <w:rStyle w:val="af2"/>
+                <w:rFonts w:cs="Times New Roman"/>
+                <w:noProof/>
+                <w:lang w:val="ru-RU"/>
+              </w:rPr>
+              <w:t>1.2.</w:t>
+            </w:r>
+            <w:r>
+              <w:rPr>
+                <w:rStyle w:val="af2"/>
+                <w:rFonts w:cs="Times New Roman"/>
+                <w:noProof/>
+              </w:rPr>
+              <w:t>4</w:t>
+            </w:r>
+            <w:r>
+              <w:rPr>
+                <w:rStyle w:val="af2"/>
+                <w:rFonts w:cs="Times New Roman"/>
+                <w:noProof/>
+                <w:lang w:val="ru-RU"/>
+              </w:rPr>
+              <w:t xml:space="preserve"> </w:t>
+            </w:r>
+            <w:r>
+              <w:rPr>
+                <w:rStyle w:val="af2"/>
+                <w:rFonts w:cs="Times New Roman"/>
+                <w:noProof/>
+              </w:rPr>
+              <w:t xml:space="preserve">Диаграмма </w:t>
+            </w:r>
+            <w:r>
+              <w:rPr>
+                <w:rStyle w:val="af2"/>
+                <w:rFonts w:cs="Times New Roman"/>
+                <w:noProof/>
+                <w:lang w:val="ru-RU"/>
+              </w:rPr>
+              <w:t>кооперации</w:t>
+            </w:r>
+            <w:r>
+              <w:rPr>
+                <w:noProof/>
+                <w:webHidden/>
+              </w:rPr>
+              <w:tab/>
+            </w:r>
+            <w:r>
+              <w:rPr>
+                <w:noProof/>
+                <w:webHidden/>
+              </w:rPr>
+              <w:fldChar w:fldCharType="begin"/>
+            </w:r>
+            <w:r>
+              <w:rPr>
+                <w:noProof/>
+                <w:webHidden/>
+              </w:rPr>
+              <w:instrText xml:space="preserve"> PAGEREF _Toc183112905 \h </w:instrText>
+            </w:r>
+            <w:r>
+              <w:rPr>
+                <w:noProof/>
+                <w:webHidden/>
+              </w:rPr>
+            </w:r>
+            <w:r>
+              <w:rPr>
+                <w:noProof/>
+                <w:webHidden/>
+              </w:rPr>
+              <w:fldChar w:fldCharType="separate"/>
+            </w:r>
+            <w:r>
+              <w:rPr>
+                <w:noProof/>
+                <w:webHidden/>
+              </w:rPr>
+              <w:t>17</w:t>
+            </w:r>
+            <w:r>
+              <w:rPr>
+                <w:noProof/>
+                <w:webHidden/>
+              </w:rPr>
+              <w:fldChar w:fldCharType="end"/>
+            </w:r>
+          </w:hyperlink>
+        </w:p>
+        <w:p>
+          <w:pPr>
+            <w:pStyle w:val="30"/>
+            <w:tabs>
+              <w:tab w:val="right" w:leader="dot" w:pos="9628"/>
+            </w:tabs>
+            <w:rPr>
+              <w:rFonts w:asciiTheme="minorHAnsi" w:eastAsiaTheme="minorEastAsia" w:hAnsiTheme="minorHAnsi" w:cstheme="minorBidi"/>
+              <w:noProof/>
+              <w:kern w:val="2"/>
+              <w:sz w:val="22"/>
+              <w:lang w:val="ru-RU"/>
+              <w14:ligatures w14:val="standardContextual"/>
+            </w:rPr>
+          </w:pPr>
+          <w:hyperlink w:anchor="_Toc183112906" w:history="1">
+            <w:r>
+              <w:rPr>
+                <w:rStyle w:val="af2"/>
+                <w:noProof/>
+                <w:lang w:val="ru-RU" w:eastAsia="en-US"/>
+              </w:rPr>
+              <w:t>1.2.6. Безопасность ИС</w:t>
+            </w:r>
+            <w:r>
+              <w:rPr>
+                <w:noProof/>
+                <w:webHidden/>
+              </w:rPr>
+              <w:tab/>
+            </w:r>
+            <w:r>
+              <w:rPr>
+                <w:noProof/>
+                <w:webHidden/>
+              </w:rPr>
+              <w:fldChar w:fldCharType="begin"/>
+            </w:r>
+            <w:r>
+              <w:rPr>
+                <w:noProof/>
+                <w:webHidden/>
+              </w:rPr>
+              <w:instrText xml:space="preserve"> PAGEREF _Toc183112906 \h </w:instrText>
+            </w:r>
+            <w:r>
+              <w:rPr>
+                <w:noProof/>
+                <w:webHidden/>
+              </w:rPr>
+            </w:r>
+            <w:r>
+              <w:rPr>
+                <w:noProof/>
+                <w:webHidden/>
+              </w:rPr>
+              <w:fldChar w:fldCharType="separate"/>
+            </w:r>
+            <w:r>
+              <w:rPr>
+                <w:noProof/>
+                <w:webHidden/>
+              </w:rPr>
+              <w:t>19</w:t>
+            </w:r>
+            <w:r>
+              <w:rPr>
+                <w:noProof/>
+                <w:webHidden/>
+              </w:rPr>
+              <w:fldChar w:fldCharType="end"/>
+            </w:r>
+          </w:hyperlink>
+        </w:p>
+        <w:p>
+          <w:pPr>
+            <w:pStyle w:val="11"/>
+            <w:tabs>
+              <w:tab w:val="right" w:leader="dot" w:pos="9628"/>
+            </w:tabs>
+            <w:rPr>
+              <w:rFonts w:asciiTheme="minorHAnsi" w:eastAsiaTheme="minorEastAsia" w:hAnsiTheme="minorHAnsi" w:cstheme="minorBidi"/>
+              <w:noProof/>
+              <w:kern w:val="2"/>
+              <w:sz w:val="22"/>
+              <w:lang w:val="ru-RU"/>
+              <w14:ligatures w14:val="standardContextual"/>
+            </w:rPr>
+          </w:pPr>
+          <w:hyperlink w:anchor="_Toc183112907" w:history="1">
+            <w:r>
+              <w:rPr>
+                <w:rStyle w:val="af2"/>
+                <w:noProof/>
+                <w:lang w:val="ru-RU" w:eastAsia="en-US"/>
+              </w:rPr>
+              <w:t>2. Разработка технического задания на проектирование информационной системы</w:t>
+            </w:r>
+            <w:r>
+              <w:rPr>
+                <w:noProof/>
+                <w:webHidden/>
+              </w:rPr>
+              <w:tab/>
+            </w:r>
+            <w:r>
+              <w:rPr>
+                <w:noProof/>
+                <w:webHidden/>
+              </w:rPr>
+              <w:fldChar w:fldCharType="begin"/>
+            </w:r>
+            <w:r>
+              <w:rPr>
+                <w:noProof/>
+                <w:webHidden/>
+              </w:rPr>
+              <w:instrText xml:space="preserve"> PAGEREF _Toc183112907 \h </w:instrText>
+            </w:r>
+            <w:r>
+              <w:rPr>
+                <w:noProof/>
+                <w:webHidden/>
+              </w:rPr>
+            </w:r>
+            <w:r>
+              <w:rPr>
+                <w:noProof/>
+                <w:webHidden/>
+              </w:rPr>
+              <w:fldChar w:fldCharType="separate"/>
+            </w:r>
+            <w:r>
+              <w:rPr>
+                <w:noProof/>
+                <w:webHidden/>
+              </w:rPr>
+              <w:t>21</w:t>
+            </w:r>
+            <w:r>
+              <w:rPr>
+                <w:noProof/>
+                <w:webHidden/>
+              </w:rPr>
+              <w:fldChar w:fldCharType="end"/>
+            </w:r>
+          </w:hyperlink>
+        </w:p>
+        <w:p>
+          <w:pPr>
+            <w:pStyle w:val="21"/>
+            <w:tabs>
+              <w:tab w:val="right" w:leader="dot" w:pos="9628"/>
+            </w:tabs>
+            <w:rPr>
+              <w:rFonts w:asciiTheme="minorHAnsi" w:eastAsiaTheme="minorEastAsia" w:hAnsiTheme="minorHAnsi" w:cstheme="minorBidi"/>
+              <w:noProof/>
+              <w:kern w:val="2"/>
+              <w:sz w:val="22"/>
+              <w:lang w:val="ru-RU"/>
+              <w14:ligatures w14:val="standardContextual"/>
+            </w:rPr>
+          </w:pPr>
+          <w:hyperlink w:anchor="_Toc183112908" w:history="1">
+            <w:r>
+              <w:rPr>
+                <w:rStyle w:val="af2"/>
+                <w:noProof/>
+                <w:lang w:val="ru-RU" w:eastAsia="en-US"/>
+              </w:rPr>
+              <w:t>2.1. Формирование технического задания</w:t>
+            </w:r>
+            <w:r>
+              <w:rPr>
+                <w:noProof/>
+                <w:webHidden/>
+              </w:rPr>
+              <w:tab/>
+            </w:r>
+            <w:r>
+              <w:rPr>
+                <w:noProof/>
+                <w:webHidden/>
+              </w:rPr>
+              <w:fldChar w:fldCharType="begin"/>
+            </w:r>
+            <w:r>
+              <w:rPr>
+                <w:noProof/>
+                <w:webHidden/>
+              </w:rPr>
+              <w:instrText xml:space="preserve"> PAGEREF _Toc183112908 \h </w:instrText>
+            </w:r>
+            <w:r>
+              <w:rPr>
+                <w:noProof/>
+                <w:webHidden/>
+              </w:rPr>
+            </w:r>
+            <w:r>
+              <w:rPr>
+                <w:noProof/>
+                <w:webHidden/>
+              </w:rPr>
+              <w:fldChar w:fldCharType="separate"/>
+            </w:r>
+            <w:r>
+              <w:rPr>
+                <w:noProof/>
+                <w:webHidden/>
+              </w:rPr>
+              <w:t>21</w:t>
+            </w:r>
+            <w:r>
+              <w:rPr>
+                <w:noProof/>
+                <w:webHidden/>
+              </w:rPr>
+              <w:fldChar w:fldCharType="end"/>
+            </w:r>
+          </w:hyperlink>
+        </w:p>
+        <w:p>
+          <w:pPr>
+            <w:pStyle w:val="30"/>
+            <w:tabs>
+              <w:tab w:val="right" w:leader="dot" w:pos="9628"/>
+            </w:tabs>
+            <w:rPr>
+              <w:rFonts w:asciiTheme="minorHAnsi" w:eastAsiaTheme="minorEastAsia" w:hAnsiTheme="minorHAnsi" w:cstheme="minorBidi"/>
+              <w:noProof/>
+              <w:kern w:val="2"/>
+              <w:sz w:val="22"/>
+              <w:lang w:val="ru-RU"/>
+              <w14:ligatures w14:val="standardContextual"/>
+            </w:rPr>
+          </w:pPr>
+          <w:hyperlink w:anchor="_Toc183112909" w:history="1">
+            <w:r>
+              <w:rPr>
+                <w:rStyle w:val="af2"/>
+                <w:noProof/>
+                <w:lang w:val="ru-RU" w:eastAsia="en-US"/>
+              </w:rPr>
+              <w:t>1. Общие сведения</w:t>
+            </w:r>
+            <w:r>
+              <w:rPr>
+                <w:noProof/>
+                <w:webHidden/>
+              </w:rPr>
+              <w:tab/>
+            </w:r>
+            <w:r>
+              <w:rPr>
+                <w:noProof/>
+                <w:webHidden/>
+              </w:rPr>
+              <w:fldChar w:fldCharType="begin"/>
+            </w:r>
+            <w:r>
+              <w:rPr>
+                <w:noProof/>
+                <w:webHidden/>
+              </w:rPr>
+              <w:instrText xml:space="preserve"> PAGEREF _Toc183112909 \h </w:instrText>
+            </w:r>
+            <w:r>
+              <w:rPr>
+                <w:noProof/>
+                <w:webHidden/>
+              </w:rPr>
+            </w:r>
+            <w:r>
+              <w:rPr>
+                <w:noProof/>
+                <w:webHidden/>
+              </w:rPr>
+              <w:fldChar w:fldCharType="separate"/>
+            </w:r>
+            <w:r>
+              <w:rPr>
+                <w:noProof/>
+                <w:webHidden/>
+              </w:rPr>
+              <w:t>21</w:t>
+            </w:r>
+            <w:r>
+              <w:rPr>
+                <w:noProof/>
+                <w:webHidden/>
+              </w:rPr>
+              <w:fldChar w:fldCharType="end"/>
+            </w:r>
+          </w:hyperlink>
+        </w:p>
+        <w:p>
+          <w:pPr>
+            <w:pStyle w:val="40"/>
+            <w:tabs>
+              <w:tab w:val="right" w:leader="dot" w:pos="9628"/>
+            </w:tabs>
+            <w:rPr>
+              <w:rFonts w:asciiTheme="minorHAnsi" w:eastAsiaTheme="minorEastAsia" w:hAnsiTheme="minorHAnsi" w:cstheme="minorBidi"/>
+              <w:noProof/>
+              <w:kern w:val="2"/>
+              <w:sz w:val="22"/>
+              <w:lang w:val="ru-RU"/>
+              <w14:ligatures w14:val="standardContextual"/>
+            </w:rPr>
+          </w:pPr>
+          <w:hyperlink w:anchor="_Toc183112910" w:history="1">
+            <w:r>
+              <w:rPr>
+                <w:rStyle w:val="af2"/>
+                <w:noProof/>
+                <w:lang w:val="ru-RU" w:eastAsia="en-US"/>
+              </w:rPr>
+              <w:t>1.1. Наименование системы</w:t>
+            </w:r>
+            <w:r>
+              <w:rPr>
+                <w:noProof/>
+                <w:webHidden/>
+              </w:rPr>
+              <w:tab/>
+            </w:r>
+            <w:r>
+              <w:rPr>
+                <w:noProof/>
+                <w:webHidden/>
+              </w:rPr>
+              <w:fldChar w:fldCharType="begin"/>
+            </w:r>
+            <w:r>
+              <w:rPr>
+                <w:noProof/>
+                <w:webHidden/>
+              </w:rPr>
+              <w:instrText xml:space="preserve"> PAGEREF _Toc183112910 \h </w:instrText>
+            </w:r>
+            <w:r>
+              <w:rPr>
+                <w:noProof/>
+                <w:webHidden/>
+              </w:rPr>
+            </w:r>
+            <w:r>
+              <w:rPr>
+                <w:noProof/>
+                <w:webHidden/>
+              </w:rPr>
+              <w:fldChar w:fldCharType="separate"/>
+            </w:r>
+            <w:r>
+              <w:rPr>
+                <w:noProof/>
+                <w:webHidden/>
+              </w:rPr>
+              <w:t>21</w:t>
+            </w:r>
+            <w:r>
+              <w:rPr>
+                <w:noProof/>
+                <w:webHidden/>
+              </w:rPr>
+              <w:fldChar w:fldCharType="end"/>
+            </w:r>
+          </w:hyperlink>
+        </w:p>
+        <w:p>
+          <w:pPr>
+            <w:pStyle w:val="50"/>
+            <w:tabs>
+              <w:tab w:val="right" w:leader="dot" w:pos="9628"/>
+            </w:tabs>
+            <w:rPr>
+              <w:rFonts w:asciiTheme="minorHAnsi" w:eastAsiaTheme="minorEastAsia" w:hAnsiTheme="minorHAnsi" w:cstheme="minorBidi"/>
+              <w:noProof/>
+              <w:kern w:val="2"/>
+              <w:sz w:val="22"/>
+              <w:lang w:val="ru-RU"/>
+              <w14:ligatures w14:val="standardContextual"/>
+            </w:rPr>
+          </w:pPr>
+          <w:hyperlink w:anchor="_Toc183112911" w:history="1">
+            <w:r>
+              <w:rPr>
+                <w:rStyle w:val="af2"/>
+                <w:noProof/>
+              </w:rPr>
+              <w:t>1.1.1. Полное наименование системы</w:t>
+            </w:r>
+            <w:r>
+              <w:rPr>
+                <w:noProof/>
+                <w:webHidden/>
+              </w:rPr>
+              <w:tab/>
+            </w:r>
+            <w:r>
+              <w:rPr>
+                <w:noProof/>
+                <w:webHidden/>
+              </w:rPr>
+              <w:fldChar w:fldCharType="begin"/>
+            </w:r>
+            <w:r>
+              <w:rPr>
+                <w:noProof/>
+                <w:webHidden/>
+              </w:rPr>
+              <w:instrText xml:space="preserve"> PAGEREF _Toc183112911 \h </w:instrText>
+            </w:r>
+            <w:r>
+              <w:rPr>
+                <w:noProof/>
+                <w:webHidden/>
+              </w:rPr>
+            </w:r>
+            <w:r>
+              <w:rPr>
+                <w:noProof/>
+                <w:webHidden/>
+              </w:rPr>
+              <w:fldChar w:fldCharType="separate"/>
+            </w:r>
+            <w:r>
+              <w:rPr>
+                <w:noProof/>
+                <w:webHidden/>
+              </w:rPr>
+              <w:t>21</w:t>
+            </w:r>
+            <w:r>
+              <w:rPr>
+                <w:noProof/>
+                <w:webHidden/>
+              </w:rPr>
+              <w:fldChar w:fldCharType="end"/>
+            </w:r>
+          </w:hyperlink>
+        </w:p>
+        <w:p>
+          <w:pPr>
+            <w:pStyle w:val="50"/>
+            <w:tabs>
+              <w:tab w:val="right" w:leader="dot" w:pos="9628"/>
+            </w:tabs>
+            <w:rPr>
+              <w:rFonts w:asciiTheme="minorHAnsi" w:eastAsiaTheme="minorEastAsia" w:hAnsiTheme="minorHAnsi" w:cstheme="minorBidi"/>
+              <w:noProof/>
+              <w:kern w:val="2"/>
+              <w:sz w:val="22"/>
+              <w:lang w:val="ru-RU"/>
+              <w14:ligatures w14:val="standardContextual"/>
+            </w:rPr>
+          </w:pPr>
+          <w:hyperlink w:anchor="_Toc183112912" w:history="1">
+            <w:r>
+              <w:rPr>
+                <w:rStyle w:val="af2"/>
+                <w:noProof/>
+                <w:lang w:val="ru-RU" w:eastAsia="en-US"/>
+              </w:rPr>
+              <w:t>1.1.2. Краткое наименование системы</w:t>
+            </w:r>
+            <w:r>
+              <w:rPr>
+                <w:noProof/>
+                <w:webHidden/>
+              </w:rPr>
+              <w:tab/>
+            </w:r>
+            <w:r>
+              <w:rPr>
+                <w:noProof/>
+                <w:webHidden/>
+              </w:rPr>
+              <w:fldChar w:fldCharType="begin"/>
+            </w:r>
+            <w:r>
+              <w:rPr>
+                <w:noProof/>
+                <w:webHidden/>
+              </w:rPr>
+              <w:instrText xml:space="preserve"> PAGEREF _Toc183112912 \h </w:instrText>
+            </w:r>
+            <w:r>
+              <w:rPr>
+                <w:noProof/>
+                <w:webHidden/>
+              </w:rPr>
+            </w:r>
+            <w:r>
+              <w:rPr>
+                <w:noProof/>
+                <w:webHidden/>
+              </w:rPr>
+              <w:fldChar w:fldCharType="separate"/>
+            </w:r>
+            <w:r>
+              <w:rPr>
+                <w:noProof/>
+                <w:webHidden/>
+              </w:rPr>
+              <w:t>21</w:t>
+            </w:r>
+            <w:r>
+              <w:rPr>
+                <w:noProof/>
+                <w:webHidden/>
+              </w:rPr>
+              <w:fldChar w:fldCharType="end"/>
+            </w:r>
+          </w:hyperlink>
+        </w:p>
+        <w:p>
+          <w:pPr>
+            <w:pStyle w:val="40"/>
+            <w:tabs>
+              <w:tab w:val="right" w:leader="dot" w:pos="9628"/>
+            </w:tabs>
+            <w:rPr>
+              <w:rFonts w:asciiTheme="minorHAnsi" w:eastAsiaTheme="minorEastAsia" w:hAnsiTheme="minorHAnsi" w:cstheme="minorBidi"/>
+              <w:noProof/>
+              <w:kern w:val="2"/>
+              <w:sz w:val="22"/>
+              <w:lang w:val="ru-RU"/>
+              <w14:ligatures w14:val="standardContextual"/>
+            </w:rPr>
+          </w:pPr>
+          <w:hyperlink w:anchor="_Toc183112913" w:history="1">
+            <w:r>
+              <w:rPr>
+                <w:rStyle w:val="af2"/>
+                <w:noProof/>
+                <w:lang w:val="ru-RU" w:eastAsia="en-US"/>
+              </w:rPr>
+              <w:t>1.2. Основания для проведения работ</w:t>
+            </w:r>
+            <w:r>
+              <w:rPr>
+                <w:noProof/>
+                <w:webHidden/>
+              </w:rPr>
+              <w:tab/>
+            </w:r>
+            <w:r>
+              <w:rPr>
+                <w:noProof/>
+                <w:webHidden/>
+              </w:rPr>
+              <w:fldChar w:fldCharType="begin"/>
+            </w:r>
+            <w:r>
+              <w:rPr>
+                <w:noProof/>
+                <w:webHidden/>
+              </w:rPr>
+              <w:instrText xml:space="preserve"> PAGEREF _Toc183112913 \h </w:instrText>
+            </w:r>
+            <w:r>
+              <w:rPr>
+                <w:noProof/>
+                <w:webHidden/>
+              </w:rPr>
+            </w:r>
+            <w:r>
+              <w:rPr>
+                <w:noProof/>
+                <w:webHidden/>
+              </w:rPr>
+              <w:fldChar w:fldCharType="separate"/>
+            </w:r>
+            <w:r>
+              <w:rPr>
+                <w:noProof/>
+                <w:webHidden/>
+              </w:rPr>
+              <w:t>21</w:t>
+            </w:r>
+            <w:r>
+              <w:rPr>
+                <w:noProof/>
+                <w:webHidden/>
+              </w:rPr>
+              <w:fldChar w:fldCharType="end"/>
+            </w:r>
+          </w:hyperlink>
+        </w:p>
+        <w:p>
+          <w:pPr>
+            <w:pStyle w:val="40"/>
+            <w:tabs>
+              <w:tab w:val="right" w:leader="dot" w:pos="9628"/>
+            </w:tabs>
+            <w:rPr>
+              <w:rFonts w:asciiTheme="minorHAnsi" w:eastAsiaTheme="minorEastAsia" w:hAnsiTheme="minorHAnsi" w:cstheme="minorBidi"/>
+              <w:noProof/>
+              <w:kern w:val="2"/>
+              <w:sz w:val="22"/>
+              <w:lang w:val="ru-RU"/>
+              <w14:ligatures w14:val="standardContextual"/>
+            </w:rPr>
+          </w:pPr>
+          <w:hyperlink w:anchor="_Toc183112914" w:history="1">
+            <w:r>
+              <w:rPr>
+                <w:rStyle w:val="af2"/>
+                <w:noProof/>
+                <w:lang w:val="ru-RU" w:eastAsia="en-US"/>
+              </w:rPr>
+              <w:t>1.3. Наименование организаций – Заказчика и Разработчика</w:t>
+            </w:r>
+            <w:r>
+              <w:rPr>
+                <w:noProof/>
+                <w:webHidden/>
+              </w:rPr>
+              <w:tab/>
+            </w:r>
+            <w:r>
+              <w:rPr>
+                <w:noProof/>
+                <w:webHidden/>
+              </w:rPr>
+              <w:fldChar w:fldCharType="begin"/>
+            </w:r>
+            <w:r>
+              <w:rPr>
+                <w:noProof/>
+                <w:webHidden/>
+              </w:rPr>
+              <w:instrText xml:space="preserve"> PAGEREF _Toc183112914 \h </w:instrText>
+            </w:r>
+            <w:r>
+              <w:rPr>
+                <w:noProof/>
+                <w:webHidden/>
+              </w:rPr>
+            </w:r>
+            <w:r>
+              <w:rPr>
+                <w:noProof/>
+                <w:webHidden/>
+              </w:rPr>
+              <w:fldChar w:fldCharType="separate"/>
+            </w:r>
+            <w:r>
+              <w:rPr>
+                <w:noProof/>
+                <w:webHidden/>
+              </w:rPr>
+              <w:t>21</w:t>
+            </w:r>
+            <w:r>
+              <w:rPr>
+                <w:noProof/>
+                <w:webHidden/>
+              </w:rPr>
+              <w:fldChar w:fldCharType="end"/>
+            </w:r>
+          </w:hyperlink>
+        </w:p>
+        <w:p>
+          <w:pPr>
+            <w:pStyle w:val="50"/>
+            <w:tabs>
+              <w:tab w:val="right" w:leader="dot" w:pos="9628"/>
+            </w:tabs>
+            <w:rPr>
+              <w:rFonts w:asciiTheme="minorHAnsi" w:eastAsiaTheme="minorEastAsia" w:hAnsiTheme="minorHAnsi" w:cstheme="minorBidi"/>
+              <w:noProof/>
+              <w:kern w:val="2"/>
+              <w:sz w:val="22"/>
+              <w:lang w:val="ru-RU"/>
+              <w14:ligatures w14:val="standardContextual"/>
+            </w:rPr>
+          </w:pPr>
+          <w:hyperlink w:anchor="_Toc183112915" w:history="1">
+            <w:r>
+              <w:rPr>
+                <w:rStyle w:val="af2"/>
+                <w:noProof/>
+                <w:lang w:val="ru-RU" w:eastAsia="en-US"/>
+              </w:rPr>
+              <w:t>1.3.1. Заказчик</w:t>
+            </w:r>
+            <w:r>
+              <w:rPr>
+                <w:noProof/>
+                <w:webHidden/>
+              </w:rPr>
+              <w:tab/>
+            </w:r>
+            <w:r>
+              <w:rPr>
+                <w:noProof/>
+                <w:webHidden/>
+              </w:rPr>
+              <w:fldChar w:fldCharType="begin"/>
+            </w:r>
+            <w:r>
+              <w:rPr>
+                <w:noProof/>
+                <w:webHidden/>
+              </w:rPr>
+              <w:instrText xml:space="preserve"> PAGEREF _Toc183112915 \h </w:instrText>
+            </w:r>
+            <w:r>
+              <w:rPr>
+                <w:noProof/>
+                <w:webHidden/>
+              </w:rPr>
+            </w:r>
+            <w:r>
+              <w:rPr>
+                <w:noProof/>
+                <w:webHidden/>
+              </w:rPr>
+              <w:fldChar w:fldCharType="separate"/>
+            </w:r>
+            <w:r>
+              <w:rPr>
+                <w:noProof/>
+                <w:webHidden/>
+              </w:rPr>
+              <w:t>21</w:t>
+            </w:r>
+            <w:r>
+              <w:rPr>
+                <w:noProof/>
+                <w:webHidden/>
+              </w:rPr>
+              <w:fldChar w:fldCharType="end"/>
+            </w:r>
+          </w:hyperlink>
+        </w:p>
+        <w:p>
+          <w:pPr>
+            <w:pStyle w:val="50"/>
+            <w:tabs>
+              <w:tab w:val="right" w:leader="dot" w:pos="9628"/>
+            </w:tabs>
+            <w:rPr>
+              <w:rFonts w:asciiTheme="minorHAnsi" w:eastAsiaTheme="minorEastAsia" w:hAnsiTheme="minorHAnsi" w:cstheme="minorBidi"/>
+              <w:noProof/>
+              <w:kern w:val="2"/>
+              <w:sz w:val="22"/>
+              <w:lang w:val="ru-RU"/>
+              <w14:ligatures w14:val="standardContextual"/>
+            </w:rPr>
+          </w:pPr>
+          <w:hyperlink w:anchor="_Toc183112916" w:history="1">
+            <w:r>
+              <w:rPr>
+                <w:rStyle w:val="af2"/>
+                <w:noProof/>
+                <w:lang w:val="ru-RU" w:eastAsia="en-US"/>
+              </w:rPr>
+              <w:t>1.3.2. Разработчик</w:t>
+            </w:r>
+            <w:r>
+              <w:rPr>
+                <w:noProof/>
+                <w:webHidden/>
+              </w:rPr>
+              <w:tab/>
+            </w:r>
+            <w:r>
+              <w:rPr>
+                <w:noProof/>
+                <w:webHidden/>
+              </w:rPr>
+              <w:fldChar w:fldCharType="begin"/>
+            </w:r>
+            <w:r>
+              <w:rPr>
+                <w:noProof/>
+                <w:webHidden/>
+              </w:rPr>
+              <w:instrText xml:space="preserve"> PAGEREF _Toc183112916 \h </w:instrText>
+            </w:r>
+            <w:r>
+              <w:rPr>
+                <w:noProof/>
+                <w:webHidden/>
+              </w:rPr>
+            </w:r>
+            <w:r>
+              <w:rPr>
+                <w:noProof/>
+                <w:webHidden/>
+              </w:rPr>
+              <w:fldChar w:fldCharType="separate"/>
+            </w:r>
+            <w:r>
+              <w:rPr>
+                <w:noProof/>
+                <w:webHidden/>
+              </w:rPr>
+              <w:t>21</w:t>
             </w:r>
             <w:r>
               <w:rPr>
@@ -744,6 +1760,7 @@
         <w:p>
           <w:pPr>
             <w:tabs>
+              <w:tab w:val="left" w:pos="1860"/>
               <w:tab w:val="left" w:pos="6150"/>
             </w:tabs>
           </w:pPr>
@@ -765,6 +1782,15 @@
             </w:rPr>
             <w:tab/>
           </w:r>
+          <w:r>
+            <w:rPr>
+              <w:rFonts w:cs="Times New Roman"/>
+              <w:b/>
+              <w:bCs/>
+              <w:szCs w:val="28"/>
+            </w:rPr>
+            <w:tab/>
+          </w:r>
         </w:p>
       </w:sdtContent>
     </w:sdt>
@@ -798,19 +1824,17 @@
         <w:contextualSpacing/>
         <w:jc w:val="center"/>
         <w:rPr>
-          <w:rFonts w:ascii="Times New Roman" w:eastAsia="Times New Roman" w:hAnsi="Times New Roman" w:cs="Times New Roman"/>
+          <w:rFonts w:eastAsia="Times New Roman" w:cs="Times New Roman"/>
           <w:color w:val="000000"/>
-          <w:sz w:val="28"/>
-          <w:szCs w:val="28"/>
-          <w:lang w:val="ru-RU"/>
-        </w:rPr>
-      </w:pPr>
-      <w:bookmarkStart w:id="1" w:name="_Toc181537157"/>
-      <w:r>
-        <w:rPr>
-          <w:rFonts w:ascii="Times New Roman" w:eastAsia="Times New Roman" w:hAnsi="Times New Roman" w:cs="Times New Roman"/>
+          <w:szCs w:val="28"/>
+          <w:lang w:val="ru-RU"/>
+        </w:rPr>
+      </w:pPr>
+      <w:bookmarkStart w:id="1" w:name="_Toc183112895"/>
+      <w:r>
+        <w:rPr>
+          <w:rFonts w:eastAsia="Times New Roman" w:cs="Times New Roman"/>
           <w:color w:val="000000"/>
-          <w:sz w:val="28"/>
           <w:szCs w:val="28"/>
           <w:lang w:val="ru-RU"/>
         </w:rPr>
@@ -1160,19 +2184,17 @@
         <w:ind w:firstLine="708"/>
         <w:contextualSpacing/>
         <w:rPr>
-          <w:rFonts w:ascii="Times New Roman" w:eastAsia="Times New Roman" w:hAnsi="Times New Roman" w:cs="Times New Roman"/>
+          <w:rFonts w:eastAsia="Times New Roman" w:cs="Times New Roman"/>
           <w:color w:val="000000"/>
-          <w:sz w:val="28"/>
-          <w:szCs w:val="28"/>
-          <w:lang w:val="ru-RU"/>
-        </w:rPr>
-      </w:pPr>
-      <w:bookmarkStart w:id="3" w:name="_Toc181537158"/>
-      <w:r>
-        <w:rPr>
-          <w:rFonts w:ascii="Times New Roman" w:eastAsia="Times New Roman" w:hAnsi="Times New Roman" w:cs="Times New Roman"/>
+          <w:szCs w:val="28"/>
+          <w:lang w:val="ru-RU"/>
+        </w:rPr>
+      </w:pPr>
+      <w:bookmarkStart w:id="3" w:name="_Toc183112896"/>
+      <w:r>
+        <w:rPr>
+          <w:rFonts w:eastAsia="Times New Roman" w:cs="Times New Roman"/>
           <w:color w:val="000000"/>
-          <w:sz w:val="28"/>
           <w:szCs w:val="28"/>
           <w:lang w:val="ru-RU"/>
         </w:rPr>
@@ -1181,9 +2203,8 @@
       </w:r>
       <w:r>
         <w:rPr>
-          <w:rFonts w:ascii="Times New Roman" w:eastAsia="Times New Roman" w:hAnsi="Times New Roman" w:cs="Times New Roman"/>
+          <w:rFonts w:eastAsia="Times New Roman" w:cs="Times New Roman"/>
           <w:color w:val="000000"/>
-          <w:sz w:val="28"/>
           <w:szCs w:val="28"/>
           <w:lang w:val="ru-RU"/>
         </w:rPr>
@@ -1191,9 +2212,8 @@
       </w:r>
       <w:r>
         <w:rPr>
-          <w:rFonts w:ascii="Times New Roman" w:eastAsia="Times New Roman" w:hAnsi="Times New Roman" w:cs="Times New Roman"/>
+          <w:rFonts w:eastAsia="Times New Roman" w:cs="Times New Roman"/>
           <w:color w:val="000000"/>
-          <w:sz w:val="28"/>
           <w:szCs w:val="28"/>
           <w:lang w:val="ru-RU"/>
         </w:rPr>
@@ -1208,19 +2228,15 @@
         <w:ind w:firstLine="709"/>
         <w:contextualSpacing/>
         <w:rPr>
-          <w:rFonts w:ascii="Times New Roman" w:hAnsi="Times New Roman" w:cs="Times New Roman"/>
-          <w:color w:val="000000" w:themeColor="text1"/>
-          <w:sz w:val="28"/>
-          <w:szCs w:val="28"/>
-          <w:lang w:val="ru-RU"/>
-        </w:rPr>
-      </w:pPr>
-      <w:bookmarkStart w:id="4" w:name="_Toc181537159"/>
-      <w:r>
-        <w:rPr>
-          <w:rFonts w:ascii="Times New Roman" w:hAnsi="Times New Roman" w:cs="Times New Roman"/>
-          <w:color w:val="000000" w:themeColor="text1"/>
-          <w:sz w:val="28"/>
+          <w:rFonts w:cs="Times New Roman"/>
+          <w:szCs w:val="28"/>
+          <w:lang w:val="ru-RU"/>
+        </w:rPr>
+      </w:pPr>
+      <w:bookmarkStart w:id="4" w:name="_Toc183112897"/>
+      <w:r>
+        <w:rPr>
+          <w:rFonts w:cs="Times New Roman"/>
           <w:szCs w:val="28"/>
           <w:lang w:val="ru-RU"/>
         </w:rPr>
@@ -1241,7 +2257,7 @@
           <w:lang w:val="ru-RU"/>
         </w:rPr>
       </w:pPr>
-      <w:bookmarkStart w:id="5" w:name="_Toc181537160"/>
+      <w:bookmarkStart w:id="5" w:name="_Toc183112898"/>
       <w:r>
         <w:rPr>
           <w:rFonts w:eastAsia="Times New Roman" w:cs="Times New Roman"/>
@@ -1536,7 +2552,7 @@
           <w:szCs w:val="28"/>
         </w:rPr>
       </w:pPr>
-      <w:bookmarkStart w:id="6" w:name="_Toc181537161"/>
+      <w:bookmarkStart w:id="6" w:name="_Toc183112899"/>
       <w:r>
         <w:rPr>
           <w:rFonts w:ascii="Times New Roman" w:hAnsi="Times New Roman" w:cs="Times New Roman"/>
@@ -1546,7 +2562,7 @@
           <w:sz w:val="28"/>
           <w:szCs w:val="28"/>
         </w:rPr>
-        <w:t>1.1.2. Организационная структура.</w:t>
+        <w:t>1.1.2. Организационная структура</w:t>
       </w:r>
       <w:bookmarkEnd w:id="6"/>
     </w:p>
@@ -2449,7 +3465,7 @@
           <w:lang w:val="ru-RU"/>
         </w:rPr>
       </w:pPr>
-      <w:bookmarkStart w:id="7" w:name="_Toc181537162"/>
+      <w:bookmarkStart w:id="7" w:name="_Toc183112900"/>
       <w:r>
         <w:rPr>
           <w:rFonts w:cs="Times New Roman"/>
@@ -3120,12 +4136,11 @@
           <w:lang w:val="ru-RU"/>
         </w:rPr>
       </w:pPr>
-      <w:bookmarkStart w:id="8" w:name="_Toc181537163"/>
-      <w:r>
-        <w:rPr>
-          <w:rFonts w:ascii="Times New Roman" w:eastAsia="Times New Roman" w:hAnsi="Times New Roman" w:cs="Times New Roman"/>
+      <w:bookmarkStart w:id="8" w:name="_Toc183112901"/>
+      <w:r>
+        <w:rPr>
+          <w:rFonts w:eastAsia="Times New Roman" w:cs="Times New Roman"/>
           <w:color w:val="000000"/>
-          <w:sz w:val="28"/>
           <w:szCs w:val="28"/>
           <w:lang w:val="ru-RU"/>
         </w:rPr>
@@ -3144,7 +4159,7 @@
           <w:lang w:val="ru-RU"/>
         </w:rPr>
       </w:pPr>
-      <w:bookmarkStart w:id="9" w:name="_Toc181537164"/>
+      <w:bookmarkStart w:id="9" w:name="_Toc183112902"/>
       <w:r>
         <w:rPr>
           <w:lang w:val="ru-RU"/>
@@ -4086,7 +5101,7 @@
           <w:lang w:val="ru-RU" w:eastAsia="en-US"/>
         </w:rPr>
       </w:pPr>
-      <w:bookmarkStart w:id="10" w:name="_Toc181537165"/>
+      <w:bookmarkStart w:id="10" w:name="_Toc183112903"/>
       <w:r>
         <w:rPr>
           <w:lang w:val="ru-RU" w:eastAsia="en-US"/>
@@ -4113,6 +5128,9 @@
         <w:jc w:val="center"/>
       </w:pPr>
       <w:r>
+        <w:rPr>
+          <w:noProof/>
+        </w:rPr>
         <w:drawing>
           <wp:inline distT="0" distB="0" distL="0" distR="0" wp14:anchorId="33DF0446" wp14:editId="3A720D1E">
             <wp:extent cx="1984076" cy="4836996"/>
@@ -4771,12 +5789,14 @@
         <w:pStyle w:val="af0"/>
         <w:spacing w:after="0" w:line="360" w:lineRule="auto"/>
         <w:ind w:left="0" w:firstLine="709"/>
-        <w:rPr>
-          <w:rFonts w:cs="Times New Roman"/>
-          <w:szCs w:val="28"/>
-          <w:lang w:val="ru-RU"/>
-        </w:rPr>
-      </w:pPr>
+        <w:outlineLvl w:val="2"/>
+        <w:rPr>
+          <w:rFonts w:cs="Times New Roman"/>
+          <w:szCs w:val="28"/>
+          <w:lang w:val="ru-RU"/>
+        </w:rPr>
+      </w:pPr>
+      <w:bookmarkStart w:id="11" w:name="_Toc183112904"/>
       <w:r>
         <w:rPr>
           <w:rFonts w:cs="Times New Roman"/>
@@ -4793,6 +5813,7 @@
         </w:rPr>
         <w:t>Диаграмма последовательностей</w:t>
       </w:r>
+      <w:bookmarkEnd w:id="11"/>
     </w:p>
     <w:p>
       <w:pPr>
@@ -4961,6 +5982,7 @@
         <w:rPr>
           <w:rFonts w:cs="Times New Roman"/>
           <w:szCs w:val="28"/>
+          <w:lang w:val="ru-RU"/>
         </w:rPr>
         <w:t>Описание диаграммы последовательностей:</w:t>
       </w:r>
@@ -5139,23 +6161,7 @@
           <w:szCs w:val="28"/>
           <w:lang w:val="ru-RU"/>
         </w:rPr>
-        <w:t>ИС</w:t>
-      </w:r>
-      <w:r>
-        <w:rPr>
-          <w:rFonts w:cs="Times New Roman"/>
-          <w:szCs w:val="28"/>
-          <w:lang w:val="ru-RU"/>
-        </w:rPr>
-        <w:t>: выдает</w:t>
-      </w:r>
-      <w:r>
-        <w:rPr>
-          <w:rFonts w:cs="Times New Roman"/>
-          <w:szCs w:val="28"/>
-          <w:lang w:val="ru-RU"/>
-        </w:rPr>
-        <w:t xml:space="preserve"> сообщение об ошибке, если данные некорректны, и возвращает клиенту с предложением исправить.</w:t>
+        <w:t>ИС: выдает сообщение об ошибке, если данные некорректны, и возвращает клиенту с предложением исправить.</w:t>
       </w:r>
     </w:p>
     <w:p>
@@ -5205,23 +6211,7 @@
           <w:szCs w:val="28"/>
           <w:lang w:val="ru-RU"/>
         </w:rPr>
-        <w:t>ИС</w:t>
-      </w:r>
-      <w:r>
-        <w:rPr>
-          <w:rFonts w:cs="Times New Roman"/>
-          <w:szCs w:val="28"/>
-          <w:lang w:val="ru-RU"/>
-        </w:rPr>
-        <w:t>: после</w:t>
-      </w:r>
-      <w:r>
-        <w:rPr>
-          <w:rFonts w:cs="Times New Roman"/>
-          <w:szCs w:val="28"/>
-          <w:lang w:val="ru-RU"/>
-        </w:rPr>
-        <w:t xml:space="preserve"> успешной проверки данных, создает запись о сделке и отправляет информацию о сделке (данные клиента, описание проблемы, статус гарантии) менеджеру.</w:t>
+        <w:t>ИС: после успешной проверки данных, создает запись о сделке и отправляет информацию о сделке (данные клиента, описание проблемы, статус гарантии) менеджеру.</w:t>
       </w:r>
     </w:p>
     <w:p>
@@ -5329,23 +6319,7 @@
           <w:szCs w:val="28"/>
           <w:lang w:val="ru-RU"/>
         </w:rPr>
-        <w:t>Менеджер</w:t>
-      </w:r>
-      <w:r>
-        <w:rPr>
-          <w:rFonts w:cs="Times New Roman"/>
-          <w:szCs w:val="28"/>
-          <w:lang w:val="ru-RU"/>
-        </w:rPr>
-        <w:t>: после</w:t>
-      </w:r>
-      <w:r>
-        <w:rPr>
-          <w:rFonts w:cs="Times New Roman"/>
-          <w:szCs w:val="28"/>
-          <w:lang w:val="ru-RU"/>
-        </w:rPr>
-        <w:t xml:space="preserve"> подтверждения корректности данных, назначает ответственного мастера для выполнения работы, выбирая из доступных специалистов.</w:t>
+        <w:t>Менеджер: после подтверждения корректности данных, назначает ответственного мастера для выполнения работы, выбирая из доступных специалистов.</w:t>
       </w:r>
     </w:p>
     <w:p>
@@ -5364,23 +6338,7 @@
           <w:szCs w:val="28"/>
           <w:lang w:val="ru-RU"/>
         </w:rPr>
-        <w:t>Менеджер</w:t>
-      </w:r>
-      <w:r>
-        <w:rPr>
-          <w:rFonts w:cs="Times New Roman"/>
-          <w:szCs w:val="28"/>
-          <w:lang w:val="ru-RU"/>
-        </w:rPr>
-        <w:t>: устанавливает</w:t>
-      </w:r>
-      <w:r>
-        <w:rPr>
-          <w:rFonts w:cs="Times New Roman"/>
-          <w:szCs w:val="28"/>
-          <w:lang w:val="ru-RU"/>
-        </w:rPr>
-        <w:t xml:space="preserve"> сроки выполнения работы, исходя из загрузки мастера и сложности проблемы (например, 3 дня на диагностику и 2 дня на исправление).</w:t>
+        <w:t>Менеджер: устанавливает сроки выполнения работы, исходя из загрузки мастера и сложности проблемы (например, 3 дня на диагностику и 2 дня на исправление).</w:t>
       </w:r>
     </w:p>
     <w:p>
@@ -5418,23 +6376,7 @@
           <w:szCs w:val="28"/>
           <w:lang w:val="ru-RU"/>
         </w:rPr>
-        <w:t>ИС</w:t>
-      </w:r>
-      <w:r>
-        <w:rPr>
-          <w:rFonts w:cs="Times New Roman"/>
-          <w:szCs w:val="28"/>
-          <w:lang w:val="ru-RU"/>
-        </w:rPr>
-        <w:t>: отправляет</w:t>
-      </w:r>
-      <w:r>
-        <w:rPr>
-          <w:rFonts w:cs="Times New Roman"/>
-          <w:szCs w:val="28"/>
-          <w:lang w:val="ru-RU"/>
-        </w:rPr>
-        <w:t xml:space="preserve"> данные о текущей стадии сделки менеджеру (стадия может быть "Назначен мастер", "В работе", "Завершено").</w:t>
+        <w:t>ИС: отправляет данные о текущей стадии сделки менеджеру (стадия может быть "Назначен мастер", "В работе", "Завершено").</w:t>
       </w:r>
     </w:p>
     <w:p>
@@ -5468,23 +6410,7 @@
           <w:szCs w:val="28"/>
           <w:lang w:val="ru-RU"/>
         </w:rPr>
-        <w:t>Менеджер</w:t>
-      </w:r>
-      <w:r>
-        <w:rPr>
-          <w:rFonts w:cs="Times New Roman"/>
-          <w:szCs w:val="28"/>
-          <w:lang w:val="ru-RU"/>
-        </w:rPr>
-        <w:t>: при</w:t>
-      </w:r>
-      <w:r>
-        <w:rPr>
-          <w:rFonts w:cs="Times New Roman"/>
-          <w:szCs w:val="28"/>
-          <w:lang w:val="ru-RU"/>
-        </w:rPr>
-        <w:t xml:space="preserve"> необходимости изменяет стадию сделки в системе, например, с "Назначен мастер" на "В работе", когда мастер приступает к задаче.</w:t>
+        <w:t>Менеджер: при необходимости изменяет стадию сделки в системе, например, с "Назначен мастер" на "В работе", когда мастер приступает к задаче.</w:t>
       </w:r>
     </w:p>
     <w:p>
@@ -5522,23 +6448,7 @@
           <w:szCs w:val="28"/>
           <w:lang w:val="ru-RU"/>
         </w:rPr>
-        <w:t>ИС</w:t>
-      </w:r>
-      <w:r>
-        <w:rPr>
-          <w:rFonts w:cs="Times New Roman"/>
-          <w:szCs w:val="28"/>
-          <w:lang w:val="ru-RU"/>
-        </w:rPr>
-        <w:t>: после</w:t>
-      </w:r>
-      <w:r>
-        <w:rPr>
-          <w:rFonts w:cs="Times New Roman"/>
-          <w:szCs w:val="28"/>
-          <w:lang w:val="ru-RU"/>
-        </w:rPr>
-        <w:t xml:space="preserve"> завершения работы мастера, обновляет статус по сделке на "Завершено" и отправляет уведомление клиенту с деталями выполненной работы и инструкциями по дальнейшим действиям ("Ваш продукт восстановлен. Пожалуйста, проверьте его работоспособность.").</w:t>
+        <w:t>ИС: после завершения работы мастера, обновляет статус по сделке на "Завершено" и отправляет уведомление клиенту с деталями выполненной работы и инструкциями по дальнейшим действиям ("Ваш продукт восстановлен. Пожалуйста, проверьте его работоспособность.").</w:t>
       </w:r>
     </w:p>
     <w:p>
@@ -5577,23 +6487,7 @@
           <w:lang w:val="ru-RU"/>
         </w:rPr>
         <w:lastRenderedPageBreak/>
-        <w:t>Клиент</w:t>
-      </w:r>
-      <w:r>
-        <w:rPr>
-          <w:rFonts w:cs="Times New Roman"/>
-          <w:szCs w:val="28"/>
-          <w:lang w:val="ru-RU"/>
-        </w:rPr>
-        <w:t>: получает</w:t>
-      </w:r>
-      <w:r>
-        <w:rPr>
-          <w:rFonts w:cs="Times New Roman"/>
-          <w:szCs w:val="28"/>
-          <w:lang w:val="ru-RU"/>
-        </w:rPr>
-        <w:t xml:space="preserve"> уведомление и предоставляет обратную связь о выполненной работе через специальную форму в системе (оценка работы, комментарии).</w:t>
+        <w:t>Клиент: получает уведомление и предоставляет обратную связь о выполненной работе через специальную форму в системе (оценка работы, комментарии).</w:t>
       </w:r>
     </w:p>
     <w:p>
@@ -5683,6 +6577,573 @@
           <w:lang w:val="ru-RU"/>
         </w:rPr>
         <w:t xml:space="preserve"> данные по всем сделкам для анализа процессов и выявления областей для улучшения (например, увеличение времени ожидания, повторы ошибок) и предлагает изменения в операционных процедурах для повышения качества обслуживания.</w:t>
+      </w:r>
+    </w:p>
+    <w:p>
+      <w:pPr>
+        <w:pStyle w:val="af0"/>
+        <w:spacing w:after="0" w:line="360" w:lineRule="auto"/>
+        <w:ind w:left="0" w:firstLine="709"/>
+        <w:outlineLvl w:val="2"/>
+        <w:rPr>
+          <w:rFonts w:cs="Times New Roman"/>
+          <w:szCs w:val="28"/>
+          <w:lang w:val="ru-RU"/>
+        </w:rPr>
+      </w:pPr>
+      <w:bookmarkStart w:id="12" w:name="_Toc183112905"/>
+      <w:r>
+        <w:rPr>
+          <w:rFonts w:cs="Times New Roman"/>
+          <w:szCs w:val="28"/>
+          <w:lang w:val="ru-RU"/>
+        </w:rPr>
+        <w:t>1.2.</w:t>
+      </w:r>
+      <w:r>
+        <w:rPr>
+          <w:rFonts w:cs="Times New Roman"/>
+          <w:szCs w:val="28"/>
+        </w:rPr>
+        <w:t>4</w:t>
+      </w:r>
+      <w:r>
+        <w:rPr>
+          <w:rFonts w:cs="Times New Roman"/>
+          <w:szCs w:val="28"/>
+          <w:lang w:val="ru-RU"/>
+        </w:rPr>
+        <w:t xml:space="preserve"> </w:t>
+      </w:r>
+      <w:r>
+        <w:rPr>
+          <w:rFonts w:cs="Times New Roman"/>
+          <w:szCs w:val="28"/>
+        </w:rPr>
+        <w:t xml:space="preserve">Диаграмма </w:t>
+      </w:r>
+      <w:r>
+        <w:rPr>
+          <w:rFonts w:cs="Times New Roman"/>
+          <w:szCs w:val="28"/>
+          <w:lang w:val="ru-RU"/>
+        </w:rPr>
+        <w:t>кооперации</w:t>
+      </w:r>
+      <w:bookmarkEnd w:id="12"/>
+    </w:p>
+    <w:p>
+      <w:pPr>
+        <w:spacing w:line="360" w:lineRule="auto"/>
+        <w:contextualSpacing/>
+        <w:jc w:val="center"/>
+        <w:rPr>
+          <w:lang w:val="ru-RU" w:eastAsia="en-US"/>
+        </w:rPr>
+      </w:pPr>
+      <w:r>
+        <w:rPr>
+          <w:lang w:eastAsia="en-US"/>
+        </w:rPr>
+        <w:drawing>
+          <wp:inline distT="0" distB="0" distL="0" distR="0" wp14:anchorId="10446B0C" wp14:editId="029F332D">
+            <wp:extent cx="5248275" cy="4299585"/>
+            <wp:effectExtent l="0" t="0" r="9525" b="5715"/>
+            <wp:docPr id="844224501" name="Рисунок 1"/>
+            <wp:cNvGraphicFramePr>
+              <a:graphicFrameLocks xmlns:a="http://schemas.openxmlformats.org/drawingml/2006/main" noChangeAspect="1"/>
+            </wp:cNvGraphicFramePr>
+            <a:graphic xmlns:a="http://schemas.openxmlformats.org/drawingml/2006/main">
+              <a:graphicData uri="http://schemas.openxmlformats.org/drawingml/2006/picture">
+                <pic:pic xmlns:pic="http://schemas.openxmlformats.org/drawingml/2006/picture">
+                  <pic:nvPicPr>
+                    <pic:cNvPr id="844224501" name=""/>
+                    <pic:cNvPicPr/>
+                  </pic:nvPicPr>
+                  <pic:blipFill rotWithShape="1">
+                    <a:blip r:embed="rId13"/>
+                    <a:srcRect l="1943" t="3423" r="681"/>
+                    <a:stretch/>
+                  </pic:blipFill>
+                  <pic:spPr bwMode="auto">
+                    <a:xfrm>
+                      <a:off x="0" y="0"/>
+                      <a:ext cx="5273112" cy="4319932"/>
+                    </a:xfrm>
+                    <a:prstGeom prst="rect">
+                      <a:avLst/>
+                    </a:prstGeom>
+                    <a:ln>
+                      <a:noFill/>
+                    </a:ln>
+                    <a:extLst>
+                      <a:ext uri="{53640926-AAD7-44D8-BBD7-CCE9431645EC}">
+                        <a14:shadowObscured xmlns:a14="http://schemas.microsoft.com/office/drawing/2010/main"/>
+                      </a:ext>
+                    </a:extLst>
+                  </pic:spPr>
+                </pic:pic>
+              </a:graphicData>
+            </a:graphic>
+          </wp:inline>
+        </w:drawing>
+      </w:r>
+    </w:p>
+    <w:p>
+      <w:pPr>
+        <w:spacing w:line="360" w:lineRule="auto"/>
+        <w:contextualSpacing/>
+        <w:jc w:val="center"/>
+        <w:rPr>
+          <w:lang w:eastAsia="en-US"/>
+        </w:rPr>
+      </w:pPr>
+    </w:p>
+    <w:p>
+      <w:pPr>
+        <w:spacing w:before="0" w:after="0" w:line="360" w:lineRule="auto"/>
+        <w:ind w:firstLine="720"/>
+        <w:contextualSpacing/>
+        <w:rPr>
+          <w:lang w:val="ru-RU" w:eastAsia="en-US"/>
+        </w:rPr>
+      </w:pPr>
+      <w:r>
+        <w:rPr>
+          <w:lang w:val="ru-RU" w:eastAsia="en-US"/>
+        </w:rPr>
+        <w:lastRenderedPageBreak/>
+        <w:t>Участники диаграммы:</w:t>
+      </w:r>
+    </w:p>
+    <w:p>
+      <w:pPr>
+        <w:pStyle w:val="af0"/>
+        <w:numPr>
+          <w:ilvl w:val="0"/>
+          <w:numId w:val="30"/>
+        </w:numPr>
+        <w:spacing w:before="0" w:after="0" w:line="360" w:lineRule="auto"/>
+        <w:ind w:left="0" w:firstLine="709"/>
+        <w:rPr>
+          <w:lang w:val="ru-RU" w:eastAsia="en-US"/>
+        </w:rPr>
+      </w:pPr>
+      <w:r>
+        <w:rPr>
+          <w:lang w:val="ru-RU" w:eastAsia="en-US"/>
+        </w:rPr>
+        <w:t xml:space="preserve">Информационная система (ИС) </w:t>
+      </w:r>
+    </w:p>
+    <w:p>
+      <w:pPr>
+        <w:pStyle w:val="af0"/>
+        <w:numPr>
+          <w:ilvl w:val="0"/>
+          <w:numId w:val="30"/>
+        </w:numPr>
+        <w:spacing w:before="0" w:after="0" w:line="360" w:lineRule="auto"/>
+        <w:ind w:left="0" w:firstLine="709"/>
+        <w:rPr>
+          <w:lang w:eastAsia="en-US"/>
+        </w:rPr>
+      </w:pPr>
+      <w:r>
+        <w:rPr>
+          <w:lang w:val="ru-RU" w:eastAsia="en-US"/>
+        </w:rPr>
+        <w:t>Клиент</w:t>
+      </w:r>
+    </w:p>
+    <w:p>
+      <w:pPr>
+        <w:pStyle w:val="af0"/>
+        <w:numPr>
+          <w:ilvl w:val="0"/>
+          <w:numId w:val="30"/>
+        </w:numPr>
+        <w:spacing w:before="0" w:after="0" w:line="360" w:lineRule="auto"/>
+        <w:ind w:left="0" w:firstLine="709"/>
+        <w:rPr>
+          <w:lang w:val="ru-RU" w:eastAsia="en-US"/>
+        </w:rPr>
+      </w:pPr>
+      <w:r>
+        <w:rPr>
+          <w:lang w:val="ru-RU" w:eastAsia="en-US"/>
+        </w:rPr>
+        <w:t>Менедже</w:t>
+      </w:r>
+      <w:r>
+        <w:rPr>
+          <w:lang w:val="ru-RU" w:eastAsia="en-US"/>
+        </w:rPr>
+        <w:t>р</w:t>
+      </w:r>
+    </w:p>
+    <w:p>
+      <w:pPr>
+        <w:spacing w:before="0" w:after="0" w:line="360" w:lineRule="auto"/>
+        <w:ind w:firstLine="709"/>
+        <w:contextualSpacing/>
+        <w:rPr>
+          <w:lang w:val="ru-RU" w:eastAsia="en-US"/>
+        </w:rPr>
+      </w:pPr>
+      <w:r>
+        <w:rPr>
+          <w:lang w:val="ru-RU" w:eastAsia="en-US"/>
+        </w:rPr>
+        <w:t>Взаимодействия шаг за шагом:</w:t>
+      </w:r>
+    </w:p>
+    <w:p>
+      <w:pPr>
+        <w:spacing w:line="360" w:lineRule="auto"/>
+        <w:ind w:firstLine="709"/>
+        <w:contextualSpacing/>
+        <w:rPr>
+          <w:lang w:val="ru-RU" w:eastAsia="en-US"/>
+        </w:rPr>
+      </w:pPr>
+      <w:r>
+        <w:rPr>
+          <w:lang w:val="ru-RU" w:eastAsia="en-US"/>
+        </w:rPr>
+        <w:t>1. Инициирует сделку (Клиент</w:t>
+      </w:r>
+      <w:r>
+        <w:rPr>
+          <w:lang w:val="ru-RU" w:eastAsia="en-US"/>
+        </w:rPr>
+        <w:t xml:space="preserve"> </w:t>
+      </w:r>
+      <w:r>
+        <w:rPr>
+          <w:lang w:val="ru-RU" w:eastAsia="en-US"/>
+        </w:rPr>
+        <w:t>-</w:t>
+      </w:r>
+      <w:r>
+        <w:rPr>
+          <w:lang w:val="ru-RU" w:eastAsia="en-US"/>
+        </w:rPr>
+        <w:t xml:space="preserve">&gt; </w:t>
+      </w:r>
+      <w:r>
+        <w:rPr>
+          <w:lang w:val="ru-RU" w:eastAsia="en-US"/>
+        </w:rPr>
+        <w:t>ИС):</w:t>
+      </w:r>
+    </w:p>
+    <w:p>
+      <w:pPr>
+        <w:spacing w:line="360" w:lineRule="auto"/>
+        <w:ind w:firstLine="709"/>
+        <w:contextualSpacing/>
+        <w:rPr>
+          <w:lang w:val="ru-RU" w:eastAsia="en-US"/>
+        </w:rPr>
+      </w:pPr>
+      <w:r>
+        <w:rPr>
+          <w:lang w:val="ru-RU" w:eastAsia="en-US"/>
+        </w:rPr>
+        <w:t>Клиент</w:t>
+      </w:r>
+      <w:r>
+        <w:rPr>
+          <w:lang w:val="ru-RU" w:eastAsia="en-US"/>
+        </w:rPr>
+        <w:t xml:space="preserve"> </w:t>
+      </w:r>
+      <w:r>
+        <w:rPr>
+          <w:lang w:val="ru-RU" w:eastAsia="en-US"/>
+        </w:rPr>
+        <w:t xml:space="preserve">запускает процесс сделки, отправляя запрос </w:t>
+      </w:r>
+      <w:r>
+        <w:rPr>
+          <w:lang w:val="ru-RU" w:eastAsia="en-US"/>
+        </w:rPr>
+        <w:t>информационной системе</w:t>
+      </w:r>
+      <w:r>
+        <w:rPr>
+          <w:lang w:val="ru-RU" w:eastAsia="en-US"/>
+        </w:rPr>
+        <w:t xml:space="preserve"> на предоставление необходимых данных для начала.</w:t>
+      </w:r>
+    </w:p>
+    <w:p>
+      <w:pPr>
+        <w:spacing w:line="360" w:lineRule="auto"/>
+        <w:ind w:firstLine="709"/>
+        <w:contextualSpacing/>
+        <w:rPr>
+          <w:lang w:val="ru-RU" w:eastAsia="en-US"/>
+        </w:rPr>
+      </w:pPr>
+      <w:r>
+        <w:rPr>
+          <w:lang w:val="ru-RU" w:eastAsia="en-US"/>
+        </w:rPr>
+        <w:t>2. Уведомляет о необходимости исправления данных (ИС -&gt; Клиент):</w:t>
+      </w:r>
+    </w:p>
+    <w:p>
+      <w:pPr>
+        <w:spacing w:line="360" w:lineRule="auto"/>
+        <w:ind w:firstLine="709"/>
+        <w:contextualSpacing/>
+        <w:rPr>
+          <w:lang w:val="ru-RU" w:eastAsia="en-US"/>
+        </w:rPr>
+      </w:pPr>
+      <w:r>
+        <w:rPr>
+          <w:lang w:val="ru-RU" w:eastAsia="en-US"/>
+        </w:rPr>
+        <w:t xml:space="preserve">Если Клиент предоставляет неаккуратные или неполные данные, </w:t>
+      </w:r>
+      <w:r>
+        <w:rPr>
+          <w:lang w:val="ru-RU" w:eastAsia="en-US"/>
+        </w:rPr>
+        <w:t>информационн</w:t>
+      </w:r>
+      <w:r>
+        <w:rPr>
+          <w:lang w:val="ru-RU" w:eastAsia="en-US"/>
+        </w:rPr>
+        <w:t xml:space="preserve">ая </w:t>
+      </w:r>
+      <w:r>
+        <w:rPr>
+          <w:lang w:val="ru-RU" w:eastAsia="en-US"/>
+        </w:rPr>
+        <w:t>систем</w:t>
+      </w:r>
+      <w:r>
+        <w:rPr>
+          <w:lang w:val="ru-RU" w:eastAsia="en-US"/>
+        </w:rPr>
+        <w:t>а</w:t>
+      </w:r>
+      <w:r>
+        <w:rPr>
+          <w:lang w:val="ru-RU" w:eastAsia="en-US"/>
+        </w:rPr>
+        <w:t xml:space="preserve"> </w:t>
+      </w:r>
+      <w:r>
+        <w:rPr>
+          <w:lang w:val="ru-RU" w:eastAsia="en-US"/>
+        </w:rPr>
+        <w:t>уведомляет его о необходимости внесения исправлений, чтобы избежать ошибок в дальнейшем процессе.</w:t>
+      </w:r>
+    </w:p>
+    <w:p>
+      <w:pPr>
+        <w:spacing w:line="360" w:lineRule="auto"/>
+        <w:ind w:firstLine="709"/>
+        <w:contextualSpacing/>
+        <w:rPr>
+          <w:lang w:val="ru-RU" w:eastAsia="en-US"/>
+        </w:rPr>
+      </w:pPr>
+      <w:r>
+        <w:rPr>
+          <w:lang w:val="ru-RU" w:eastAsia="en-US"/>
+        </w:rPr>
+        <w:t>3. Отправляет данные о сделке после проверки (</w:t>
+      </w:r>
+      <w:r>
+        <w:rPr>
+          <w:lang w:val="ru-RU" w:eastAsia="en-US"/>
+        </w:rPr>
+        <w:t>ИС</w:t>
+      </w:r>
+      <w:r>
+        <w:rPr>
+          <w:lang w:val="ru-RU" w:eastAsia="en-US"/>
+        </w:rPr>
+        <w:t xml:space="preserve"> </w:t>
+      </w:r>
+      <w:r>
+        <w:rPr>
+          <w:lang w:val="ru-RU" w:eastAsia="en-US"/>
+        </w:rPr>
+        <w:t>-&gt;</w:t>
+      </w:r>
+      <w:r>
+        <w:rPr>
+          <w:lang w:val="ru-RU" w:eastAsia="en-US"/>
+        </w:rPr>
+        <w:t xml:space="preserve"> Менеджер</w:t>
+      </w:r>
+      <w:r>
+        <w:rPr>
+          <w:lang w:val="ru-RU" w:eastAsia="en-US"/>
+        </w:rPr>
+        <w:t>):</w:t>
+      </w:r>
+    </w:p>
+    <w:p>
+      <w:pPr>
+        <w:spacing w:line="360" w:lineRule="auto"/>
+        <w:ind w:firstLine="709"/>
+        <w:contextualSpacing/>
+        <w:rPr>
+          <w:lang w:val="ru-RU" w:eastAsia="en-US"/>
+        </w:rPr>
+      </w:pPr>
+      <w:r>
+        <w:rPr>
+          <w:lang w:val="ru-RU" w:eastAsia="en-US"/>
+        </w:rPr>
+        <w:t>ИС</w:t>
+      </w:r>
+      <w:r>
+        <w:rPr>
+          <w:lang w:val="ru-RU" w:eastAsia="en-US"/>
+        </w:rPr>
+        <w:t xml:space="preserve">, после получения </w:t>
+      </w:r>
+      <w:r>
+        <w:rPr>
+          <w:lang w:val="ru-RU" w:eastAsia="en-US"/>
+        </w:rPr>
+        <w:t>и проверки данных</w:t>
+      </w:r>
+      <w:r>
+        <w:rPr>
+          <w:lang w:val="ru-RU" w:eastAsia="en-US"/>
+        </w:rPr>
+        <w:t xml:space="preserve">, отправляет их </w:t>
+      </w:r>
+      <w:r>
+        <w:rPr>
+          <w:lang w:val="ru-RU" w:eastAsia="en-US"/>
+        </w:rPr>
+        <w:t>менеджеру</w:t>
+      </w:r>
+      <w:r>
+        <w:rPr>
+          <w:lang w:val="ru-RU" w:eastAsia="en-US"/>
+        </w:rPr>
+        <w:t>. На этом этапе он подтверждает, что все данные соответствуют требованиям.</w:t>
+      </w:r>
+    </w:p>
+    <w:p>
+      <w:pPr>
+        <w:spacing w:line="360" w:lineRule="auto"/>
+        <w:ind w:firstLine="709"/>
+        <w:contextualSpacing/>
+        <w:rPr>
+          <w:lang w:val="ru-RU" w:eastAsia="en-US"/>
+        </w:rPr>
+      </w:pPr>
+      <w:r>
+        <w:rPr>
+          <w:lang w:val="ru-RU" w:eastAsia="en-US"/>
+        </w:rPr>
+        <w:t>4. Назначает мастера и устанавливает сроки работы (</w:t>
+      </w:r>
+      <w:r>
+        <w:rPr>
+          <w:lang w:val="ru-RU" w:eastAsia="en-US"/>
+        </w:rPr>
+        <w:t xml:space="preserve">Менеджер </w:t>
+      </w:r>
+      <w:r>
+        <w:rPr>
+          <w:lang w:val="ru-RU" w:eastAsia="en-US"/>
+        </w:rPr>
+        <w:t>-</w:t>
+      </w:r>
+      <w:r>
+        <w:rPr>
+          <w:lang w:val="ru-RU" w:eastAsia="en-US"/>
+        </w:rPr>
+        <w:t xml:space="preserve">&gt; </w:t>
+      </w:r>
+      <w:r>
+        <w:rPr>
+          <w:lang w:val="ru-RU" w:eastAsia="en-US"/>
+        </w:rPr>
+        <w:t>ИС):</w:t>
+      </w:r>
+    </w:p>
+    <w:p>
+      <w:pPr>
+        <w:spacing w:line="360" w:lineRule="auto"/>
+        <w:ind w:firstLine="709"/>
+        <w:contextualSpacing/>
+        <w:rPr>
+          <w:lang w:val="ru-RU" w:eastAsia="en-US"/>
+        </w:rPr>
+      </w:pPr>
+      <w:r>
+        <w:rPr>
+          <w:lang w:val="ru-RU" w:eastAsia="en-US"/>
+        </w:rPr>
+        <w:t xml:space="preserve">После получения корректных данных </w:t>
+      </w:r>
+      <w:r>
+        <w:rPr>
+          <w:lang w:val="ru-RU" w:eastAsia="en-US"/>
+        </w:rPr>
+        <w:t>м</w:t>
+      </w:r>
+      <w:r>
+        <w:rPr>
+          <w:lang w:val="ru-RU" w:eastAsia="en-US"/>
+        </w:rPr>
+        <w:t>енеджер назначает конкретного исполнителя (мастера), который будет работать над сделкой, и устанавливает сроки выполнения работы.</w:t>
+      </w:r>
+    </w:p>
+    <w:p>
+      <w:pPr>
+        <w:spacing w:line="360" w:lineRule="auto"/>
+        <w:ind w:firstLine="709"/>
+        <w:contextualSpacing/>
+        <w:rPr>
+          <w:lang w:val="ru-RU" w:eastAsia="en-US"/>
+        </w:rPr>
+      </w:pPr>
+      <w:r>
+        <w:rPr>
+          <w:lang w:val="ru-RU" w:eastAsia="en-US"/>
+        </w:rPr>
+        <w:t>5. Отправляет данные о текущей стадии сделки (</w:t>
+      </w:r>
+      <w:r>
+        <w:rPr>
+          <w:lang w:val="ru-RU" w:eastAsia="en-US"/>
+        </w:rPr>
+        <w:t xml:space="preserve">ИС </w:t>
+      </w:r>
+      <w:r>
+        <w:rPr>
+          <w:lang w:val="ru-RU" w:eastAsia="en-US"/>
+        </w:rPr>
+        <w:t>-</w:t>
+      </w:r>
+      <w:r>
+        <w:rPr>
+          <w:lang w:val="ru-RU" w:eastAsia="en-US"/>
+        </w:rPr>
+        <w:t xml:space="preserve">&gt; </w:t>
+      </w:r>
+      <w:r>
+        <w:rPr>
+          <w:lang w:val="ru-RU" w:eastAsia="en-US"/>
+        </w:rPr>
+        <w:t>Менеджер):</w:t>
       </w:r>
     </w:p>
     <w:p>
@@ -5694,10 +7155,1468 @@
           <w:lang w:val="ru-RU" w:eastAsia="en-US"/>
         </w:rPr>
       </w:pPr>
+      <w:r>
+        <w:rPr>
+          <w:lang w:val="ru-RU" w:eastAsia="en-US"/>
+        </w:rPr>
+        <w:t xml:space="preserve">ИС </w:t>
+      </w:r>
+      <w:r>
+        <w:rPr>
+          <w:lang w:val="ru-RU" w:eastAsia="en-US"/>
+        </w:rPr>
+        <w:t>информирует</w:t>
+      </w:r>
+      <w:r>
+        <w:rPr>
+          <w:lang w:val="ru-RU" w:eastAsia="en-US"/>
+        </w:rPr>
+        <w:t xml:space="preserve"> </w:t>
+      </w:r>
+      <w:r>
+        <w:rPr>
+          <w:lang w:val="ru-RU" w:eastAsia="en-US"/>
+        </w:rPr>
+        <w:t>м</w:t>
+      </w:r>
+      <w:r>
+        <w:rPr>
+          <w:lang w:val="ru-RU" w:eastAsia="en-US"/>
+        </w:rPr>
+        <w:t>енеджер</w:t>
+      </w:r>
+      <w:r>
+        <w:rPr>
+          <w:lang w:val="ru-RU" w:eastAsia="en-US"/>
+        </w:rPr>
+        <w:t>а</w:t>
+      </w:r>
+      <w:r>
+        <w:rPr>
+          <w:lang w:val="ru-RU" w:eastAsia="en-US"/>
+        </w:rPr>
+        <w:t xml:space="preserve"> о текущем статусе выполнения сделки, сообщая о прогрессе работы, а также о любых возникающих проблемах</w:t>
+      </w:r>
+      <w:r>
+        <w:rPr>
+          <w:lang w:val="ru-RU" w:eastAsia="en-US"/>
+        </w:rPr>
+        <w:t>.</w:t>
+      </w:r>
+    </w:p>
+    <w:p>
+      <w:pPr>
+        <w:spacing w:line="360" w:lineRule="auto"/>
+        <w:ind w:firstLine="720"/>
+        <w:contextualSpacing/>
+        <w:rPr>
+          <w:lang w:val="ru-RU" w:eastAsia="en-US"/>
+        </w:rPr>
+      </w:pPr>
+      <w:r>
+        <w:rPr>
+          <w:lang w:val="ru-RU" w:eastAsia="en-US"/>
+        </w:rPr>
+        <w:t>6. Уведомляет о завершении работы (ИС -&gt; Клиент):</w:t>
+      </w:r>
+    </w:p>
+    <w:p>
+      <w:pPr>
+        <w:spacing w:line="360" w:lineRule="auto"/>
+        <w:ind w:firstLine="720"/>
+        <w:contextualSpacing/>
+        <w:rPr>
+          <w:lang w:val="ru-RU" w:eastAsia="en-US"/>
+        </w:rPr>
+      </w:pPr>
+      <w:r>
+        <w:rPr>
+          <w:lang w:val="ru-RU" w:eastAsia="en-US"/>
+        </w:rPr>
+        <w:t>После выполнения всех этапов сделки ИС уведомляет Клиента о ее завершении, предоставляя информацию о выполненных действиях.</w:t>
+      </w:r>
+    </w:p>
+    <w:p>
+      <w:pPr>
+        <w:spacing w:line="360" w:lineRule="auto"/>
+        <w:ind w:firstLine="720"/>
+        <w:contextualSpacing/>
+        <w:rPr>
+          <w:lang w:val="ru-RU" w:eastAsia="en-US"/>
+        </w:rPr>
+      </w:pPr>
+      <w:r>
+        <w:rPr>
+          <w:lang w:val="ru-RU" w:eastAsia="en-US"/>
+        </w:rPr>
+        <w:t>7. Предоставляет обратную связь о выполненной работе (</w:t>
+      </w:r>
+      <w:r>
+        <w:rPr>
+          <w:lang w:val="ru-RU" w:eastAsia="en-US"/>
+        </w:rPr>
+        <w:t xml:space="preserve">Клиент </w:t>
+      </w:r>
+      <w:r>
+        <w:rPr>
+          <w:lang w:val="ru-RU" w:eastAsia="en-US"/>
+        </w:rPr>
+        <w:t>-&gt;</w:t>
+      </w:r>
+      <w:r>
+        <w:rPr>
+          <w:lang w:val="ru-RU" w:eastAsia="en-US"/>
+        </w:rPr>
+        <w:t xml:space="preserve"> ИС</w:t>
+      </w:r>
+      <w:r>
+        <w:rPr>
+          <w:lang w:val="ru-RU" w:eastAsia="en-US"/>
+        </w:rPr>
+        <w:t>):</w:t>
+      </w:r>
+    </w:p>
+    <w:p>
+      <w:pPr>
+        <w:spacing w:line="360" w:lineRule="auto"/>
+        <w:ind w:firstLine="720"/>
+        <w:contextualSpacing/>
+        <w:rPr>
+          <w:lang w:val="ru-RU" w:eastAsia="en-US"/>
+        </w:rPr>
+      </w:pPr>
+      <w:r>
+        <w:rPr>
+          <w:lang w:val="ru-RU" w:eastAsia="en-US"/>
+        </w:rPr>
+        <w:lastRenderedPageBreak/>
+        <w:t>ИС предоставляет Менеджеру обратную связь о результатах его работы, включая любую информацию, касающуюся качества выполнения и удовлетворенности Клиента.</w:t>
+      </w:r>
+    </w:p>
+    <w:p>
+      <w:pPr>
+        <w:spacing w:line="360" w:lineRule="auto"/>
+        <w:ind w:firstLine="720"/>
+        <w:contextualSpacing/>
+        <w:rPr>
+          <w:lang w:val="ru-RU" w:eastAsia="en-US"/>
+        </w:rPr>
+      </w:pPr>
+      <w:r>
+        <w:rPr>
+          <w:lang w:val="ru-RU" w:eastAsia="en-US"/>
+        </w:rPr>
+        <w:t>8. Предоставляет обратную связь от клиента (</w:t>
+      </w:r>
+      <w:r>
+        <w:rPr>
+          <w:lang w:val="ru-RU" w:eastAsia="en-US"/>
+        </w:rPr>
+        <w:t xml:space="preserve">ИС </w:t>
+      </w:r>
+      <w:proofErr w:type="gramStart"/>
+      <w:r>
+        <w:rPr>
+          <w:lang w:val="ru-RU" w:eastAsia="en-US"/>
+        </w:rPr>
+        <w:t xml:space="preserve">- </w:t>
+      </w:r>
+      <w:r>
+        <w:rPr>
+          <w:lang w:val="ru-RU" w:eastAsia="en-US"/>
+        </w:rPr>
+        <w:t>&gt;</w:t>
+      </w:r>
+      <w:proofErr w:type="gramEnd"/>
+      <w:r>
+        <w:rPr>
+          <w:lang w:val="ru-RU" w:eastAsia="en-US"/>
+        </w:rPr>
+        <w:t xml:space="preserve"> </w:t>
+      </w:r>
+      <w:r>
+        <w:rPr>
+          <w:lang w:val="ru-RU" w:eastAsia="en-US"/>
+        </w:rPr>
+        <w:t>Менеджер):</w:t>
+      </w:r>
+    </w:p>
+    <w:p>
+      <w:pPr>
+        <w:spacing w:line="360" w:lineRule="auto"/>
+        <w:ind w:firstLine="720"/>
+        <w:contextualSpacing/>
+        <w:rPr>
+          <w:lang w:val="ru-RU" w:eastAsia="en-US"/>
+        </w:rPr>
+      </w:pPr>
+      <w:r>
+        <w:rPr>
+          <w:lang w:val="ru-RU" w:eastAsia="en-US"/>
+        </w:rPr>
+        <w:t xml:space="preserve">После завершения работы </w:t>
+      </w:r>
+      <w:r>
+        <w:rPr>
+          <w:lang w:val="ru-RU" w:eastAsia="en-US"/>
+        </w:rPr>
+        <w:t>информационн</w:t>
+      </w:r>
+      <w:r>
+        <w:rPr>
+          <w:lang w:val="ru-RU" w:eastAsia="en-US"/>
+        </w:rPr>
+        <w:t>ая</w:t>
+      </w:r>
+      <w:r>
+        <w:rPr>
+          <w:lang w:val="ru-RU" w:eastAsia="en-US"/>
+        </w:rPr>
+        <w:t xml:space="preserve"> систем</w:t>
+      </w:r>
+      <w:r>
+        <w:rPr>
+          <w:lang w:val="ru-RU" w:eastAsia="en-US"/>
+        </w:rPr>
+        <w:t>а отправляет менеджеру полученную обратную связь, полученную от клиента для улучшения сервиса.</w:t>
+      </w:r>
+    </w:p>
+    <w:p>
+      <w:pPr>
+        <w:pStyle w:val="3"/>
+        <w:spacing w:before="0" w:after="0"/>
+        <w:ind w:firstLine="720"/>
+        <w:rPr>
+          <w:lang w:val="ru-RU" w:eastAsia="en-US"/>
+        </w:rPr>
+      </w:pPr>
+      <w:bookmarkStart w:id="13" w:name="_Toc183112906"/>
+      <w:r>
+        <w:rPr>
+          <w:lang w:val="ru-RU" w:eastAsia="en-US"/>
+        </w:rPr>
+        <w:t xml:space="preserve">1.2.6. </w:t>
+      </w:r>
+      <w:r>
+        <w:rPr>
+          <w:lang w:val="ru-RU" w:eastAsia="en-US"/>
+        </w:rPr>
+        <w:t>Безопасность ИС</w:t>
+      </w:r>
+      <w:bookmarkEnd w:id="13"/>
+    </w:p>
+    <w:p>
+      <w:pPr>
+        <w:spacing w:before="0" w:after="0"/>
+        <w:ind w:firstLine="720"/>
+        <w:rPr>
+          <w:lang w:val="ru-RU" w:eastAsia="en-US"/>
+        </w:rPr>
+      </w:pPr>
+      <w:r>
+        <w:rPr>
+          <w:lang w:val="ru-RU" w:eastAsia="en-US"/>
+        </w:rPr>
+        <w:t>Угрозы безопасности</w:t>
+      </w:r>
+    </w:p>
+    <w:p>
+      <w:pPr>
+        <w:spacing w:before="0" w:after="0"/>
+        <w:ind w:firstLine="720"/>
+        <w:rPr>
+          <w:lang w:val="ru-RU" w:eastAsia="en-US"/>
+        </w:rPr>
+      </w:pPr>
+      <w:r>
+        <w:rPr>
+          <w:lang w:val="ru-RU" w:eastAsia="en-US"/>
+        </w:rPr>
+        <w:t>В современном мире угрозы безопасности становятся все более разнообразными и сложными. Изучая потенциальные угрозы для Автоматизированной Информационной Системы, важно учитывать следующие аспекты:</w:t>
+      </w:r>
+    </w:p>
+    <w:p>
+      <w:pPr>
+        <w:numPr>
+          <w:ilvl w:val="0"/>
+          <w:numId w:val="34"/>
+        </w:numPr>
+        <w:tabs>
+          <w:tab w:val="clear" w:pos="720"/>
+        </w:tabs>
+        <w:spacing w:before="0" w:after="0"/>
+        <w:ind w:left="0" w:firstLine="709"/>
+        <w:rPr>
+          <w:lang w:val="ru-RU" w:eastAsia="en-US"/>
+        </w:rPr>
+      </w:pPr>
+      <w:r>
+        <w:rPr>
+          <w:lang w:val="ru-RU" w:eastAsia="en-US"/>
+        </w:rPr>
+        <w:t xml:space="preserve">Неавторизованный доступ: Злоумышленники могут использовать различные методы, такие как </w:t>
+      </w:r>
+      <w:proofErr w:type="spellStart"/>
+      <w:r>
+        <w:rPr>
+          <w:lang w:val="ru-RU" w:eastAsia="en-US"/>
+        </w:rPr>
+        <w:t>брутфорс</w:t>
+      </w:r>
+      <w:proofErr w:type="spellEnd"/>
+      <w:r>
+        <w:rPr>
+          <w:lang w:val="ru-RU" w:eastAsia="en-US"/>
+        </w:rPr>
+        <w:t>-атаки, фишинг или социальная инженерия, чтобы получить доступ к системам. Например, если сотрудники используют слабые пароли, это может значительно облегчить задачу злоумышленников.</w:t>
+      </w:r>
+    </w:p>
+    <w:p>
+      <w:pPr>
+        <w:numPr>
+          <w:ilvl w:val="0"/>
+          <w:numId w:val="34"/>
+        </w:numPr>
+        <w:tabs>
+          <w:tab w:val="clear" w:pos="720"/>
+        </w:tabs>
+        <w:spacing w:before="0" w:after="0"/>
+        <w:ind w:left="0" w:firstLine="709"/>
+        <w:rPr>
+          <w:lang w:val="ru-RU" w:eastAsia="en-US"/>
+        </w:rPr>
+      </w:pPr>
+      <w:r>
+        <w:rPr>
+          <w:lang w:val="ru-RU" w:eastAsia="en-US"/>
+        </w:rPr>
+        <w:t>Нарушение конфиденциальности данных: Утечка данных может произойти как в результате внешних атак, так и из-за внутренних недостатков, например, неосторожности сотрудников. Это может привести к серьезным последствиям, включая финансовые потери и ущерб репутации компании.</w:t>
+      </w:r>
+    </w:p>
+    <w:p>
+      <w:pPr>
+        <w:numPr>
+          <w:ilvl w:val="0"/>
+          <w:numId w:val="34"/>
+        </w:numPr>
+        <w:tabs>
+          <w:tab w:val="clear" w:pos="720"/>
+        </w:tabs>
+        <w:spacing w:before="0" w:after="0"/>
+        <w:ind w:left="0" w:firstLine="709"/>
+        <w:rPr>
+          <w:lang w:val="ru-RU" w:eastAsia="en-US"/>
+        </w:rPr>
+      </w:pPr>
+      <w:r>
+        <w:rPr>
+          <w:lang w:val="ru-RU" w:eastAsia="en-US"/>
+        </w:rPr>
+        <w:t>Проблемы с целостностью данных: Изменение или повреждение данных может произойти из-за вредоносного ПО или ошибочных действий сотрудников. Важно иметь механизмы, которые будут отслеживать изменения и сигнализировать о подозрительных действиях.</w:t>
+      </w:r>
+    </w:p>
+    <w:p>
+      <w:pPr>
+        <w:numPr>
+          <w:ilvl w:val="0"/>
+          <w:numId w:val="34"/>
+        </w:numPr>
+        <w:tabs>
+          <w:tab w:val="clear" w:pos="720"/>
+        </w:tabs>
+        <w:spacing w:before="0" w:after="0"/>
+        <w:ind w:left="0" w:firstLine="709"/>
+        <w:rPr>
+          <w:lang w:val="ru-RU" w:eastAsia="en-US"/>
+        </w:rPr>
+      </w:pPr>
+      <w:r>
+        <w:rPr>
+          <w:lang w:val="ru-RU" w:eastAsia="en-US"/>
+        </w:rPr>
+        <w:t xml:space="preserve">Атаки типа </w:t>
+      </w:r>
+      <w:proofErr w:type="spellStart"/>
+      <w:r>
+        <w:rPr>
+          <w:lang w:val="ru-RU" w:eastAsia="en-US"/>
+        </w:rPr>
+        <w:t>DoS</w:t>
+      </w:r>
+      <w:proofErr w:type="spellEnd"/>
+      <w:r>
+        <w:rPr>
+          <w:lang w:val="ru-RU" w:eastAsia="en-US"/>
+        </w:rPr>
+        <w:t>: Такие атаки могут привести к значительным потерям, если система станет недоступной в критический момент, например, во время важных бизнес-процессов.</w:t>
+      </w:r>
+    </w:p>
+    <w:p>
+      <w:pPr>
+        <w:numPr>
+          <w:ilvl w:val="0"/>
+          <w:numId w:val="34"/>
+        </w:numPr>
+        <w:tabs>
+          <w:tab w:val="clear" w:pos="720"/>
+        </w:tabs>
+        <w:spacing w:before="0" w:after="0"/>
+        <w:ind w:left="0" w:firstLine="709"/>
+        <w:rPr>
+          <w:lang w:val="ru-RU" w:eastAsia="en-US"/>
+        </w:rPr>
+      </w:pPr>
+      <w:r>
+        <w:rPr>
+          <w:lang w:val="ru-RU" w:eastAsia="en-US"/>
+        </w:rPr>
+        <w:t>Вредоносное ПО: Вредоносные программы могут не только украсть данные, но и повредить системы, что приведет к высоким затратам на восстановление.</w:t>
+      </w:r>
+    </w:p>
+    <w:p>
+      <w:pPr>
+        <w:spacing w:before="0" w:after="0"/>
+        <w:rPr>
+          <w:lang w:val="ru-RU" w:eastAsia="en-US"/>
+        </w:rPr>
+      </w:pPr>
+      <w:r>
+        <w:rPr>
+          <w:b/>
+          <w:bCs/>
+          <w:lang w:val="ru-RU" w:eastAsia="en-US"/>
+        </w:rPr>
+        <w:t xml:space="preserve"> </w:t>
+      </w:r>
+      <w:r>
+        <w:rPr>
+          <w:b/>
+          <w:bCs/>
+          <w:lang w:val="ru-RU" w:eastAsia="en-US"/>
+        </w:rPr>
+        <w:tab/>
+      </w:r>
+      <w:r>
+        <w:rPr>
+          <w:lang w:val="ru-RU" w:eastAsia="en-US"/>
+        </w:rPr>
+        <w:t>Механизмы защиты</w:t>
+      </w:r>
+    </w:p>
+    <w:p>
+      <w:pPr>
+        <w:spacing w:before="0" w:after="0"/>
+        <w:ind w:firstLine="360"/>
+        <w:rPr>
+          <w:lang w:val="ru-RU" w:eastAsia="en-US"/>
+        </w:rPr>
+      </w:pPr>
+      <w:r>
+        <w:rPr>
+          <w:lang w:val="ru-RU" w:eastAsia="en-US"/>
+        </w:rPr>
+        <w:t>Для эффективного противодействия угрозам AIS необходимо внедрение многоуровневых защитных механизмов:</w:t>
+      </w:r>
+    </w:p>
+    <w:p>
+      <w:pPr>
+        <w:numPr>
+          <w:ilvl w:val="0"/>
+          <w:numId w:val="35"/>
+        </w:numPr>
+        <w:tabs>
+          <w:tab w:val="clear" w:pos="720"/>
+        </w:tabs>
+        <w:spacing w:before="0" w:after="0"/>
+        <w:ind w:left="0" w:firstLine="709"/>
+        <w:rPr>
+          <w:lang w:val="ru-RU" w:eastAsia="en-US"/>
+        </w:rPr>
+      </w:pPr>
+      <w:r>
+        <w:rPr>
+          <w:lang w:val="ru-RU" w:eastAsia="en-US"/>
+        </w:rPr>
+        <w:lastRenderedPageBreak/>
+        <w:t>Аутентификация и авторизация: Использование многофакторной аутентификации (MFA) может существенно повысить безопасность, требуя от пользователей подтверждения своей личности через несколько независимых каналов.</w:t>
+      </w:r>
+    </w:p>
+    <w:p>
+      <w:pPr>
+        <w:numPr>
+          <w:ilvl w:val="0"/>
+          <w:numId w:val="35"/>
+        </w:numPr>
+        <w:tabs>
+          <w:tab w:val="clear" w:pos="720"/>
+        </w:tabs>
+        <w:spacing w:before="0" w:after="0"/>
+        <w:ind w:left="0" w:firstLine="709"/>
+        <w:rPr>
+          <w:lang w:val="ru-RU" w:eastAsia="en-US"/>
+        </w:rPr>
+      </w:pPr>
+      <w:r>
+        <w:rPr>
+          <w:lang w:val="ru-RU" w:eastAsia="en-US"/>
+        </w:rPr>
+        <w:t>Шифрование данных: Применение современных алгоритмов шифрования, таких как AES, для защиты данных как в состоянии покоя, так и в процессе передачи, минимизирует риски утечек.</w:t>
+      </w:r>
+    </w:p>
+    <w:p>
+      <w:pPr>
+        <w:numPr>
+          <w:ilvl w:val="0"/>
+          <w:numId w:val="35"/>
+        </w:numPr>
+        <w:tabs>
+          <w:tab w:val="clear" w:pos="720"/>
+        </w:tabs>
+        <w:spacing w:before="0" w:after="0"/>
+        <w:ind w:left="0" w:firstLine="709"/>
+        <w:rPr>
+          <w:lang w:val="ru-RU" w:eastAsia="en-US"/>
+        </w:rPr>
+      </w:pPr>
+      <w:r>
+        <w:rPr>
+          <w:lang w:val="ru-RU" w:eastAsia="en-US"/>
+        </w:rPr>
+        <w:t>Мониторинг и аудит: Внедрение систем обнаружения вторжений (IDS) и систем предотвращения вторжений</w:t>
+      </w:r>
+      <w:r>
+        <w:rPr>
+          <w:lang w:val="ru-RU" w:eastAsia="en-US"/>
+        </w:rPr>
+        <w:t xml:space="preserve"> </w:t>
+      </w:r>
+      <w:r>
+        <w:rPr>
+          <w:lang w:val="ru-RU" w:eastAsia="en-US"/>
+        </w:rPr>
+        <w:t>позволяет быстро реагировать на подозрительную активность. Регулярные аудиты помогают выявить уязвимости и улучшить политику безопасности.</w:t>
+      </w:r>
+    </w:p>
+    <w:p>
+      <w:pPr>
+        <w:numPr>
+          <w:ilvl w:val="0"/>
+          <w:numId w:val="35"/>
+        </w:numPr>
+        <w:tabs>
+          <w:tab w:val="clear" w:pos="720"/>
+        </w:tabs>
+        <w:spacing w:before="0" w:after="0"/>
+        <w:ind w:left="0" w:firstLine="709"/>
+        <w:rPr>
+          <w:lang w:val="ru-RU" w:eastAsia="en-US"/>
+        </w:rPr>
+      </w:pPr>
+      <w:r>
+        <w:rPr>
+          <w:lang w:val="ru-RU" w:eastAsia="en-US"/>
+        </w:rPr>
+        <w:t>Резервное копирование: Настройка автоматизированных регулярных резервных копий и внедрение решений для восстановления после сбоев помогут быстро восстановить работу системы в случае инцидента.</w:t>
+      </w:r>
+    </w:p>
+    <w:p>
+      <w:pPr>
+        <w:numPr>
+          <w:ilvl w:val="0"/>
+          <w:numId w:val="35"/>
+        </w:numPr>
+        <w:tabs>
+          <w:tab w:val="clear" w:pos="720"/>
+        </w:tabs>
+        <w:spacing w:before="0" w:after="0"/>
+        <w:ind w:left="0" w:firstLine="709"/>
+        <w:rPr>
+          <w:lang w:val="ru-RU" w:eastAsia="en-US"/>
+        </w:rPr>
+      </w:pPr>
+      <w:r>
+        <w:rPr>
+          <w:lang w:val="ru-RU" w:eastAsia="en-US"/>
+        </w:rPr>
+        <w:t>Обучение пользователей: Программы обучения по кибербезопасности должны быть обязательными для сотрудников, чтобы они могли распознавать потенциальные угрозы и знать, как действовать в случае атаки.</w:t>
+      </w:r>
+    </w:p>
+    <w:p>
+      <w:pPr>
+        <w:spacing w:before="0" w:after="0"/>
+        <w:ind w:firstLine="709"/>
+        <w:rPr>
+          <w:lang w:val="ru-RU" w:eastAsia="en-US"/>
+        </w:rPr>
+      </w:pPr>
+      <w:r>
+        <w:rPr>
+          <w:lang w:val="ru-RU" w:eastAsia="en-US"/>
+        </w:rPr>
+        <w:t>Принципы безопасности</w:t>
+      </w:r>
+    </w:p>
+    <w:p>
+      <w:pPr>
+        <w:spacing w:before="0" w:after="0"/>
+        <w:ind w:firstLine="360"/>
+        <w:rPr>
+          <w:lang w:val="ru-RU" w:eastAsia="en-US"/>
+        </w:rPr>
+      </w:pPr>
+      <w:r>
+        <w:rPr>
+          <w:lang w:val="ru-RU" w:eastAsia="en-US"/>
+        </w:rPr>
+        <w:t>Для создания надежной архитектуры AIS критически важно следовать ряду принципов:</w:t>
+      </w:r>
+    </w:p>
+    <w:p>
+      <w:pPr>
+        <w:numPr>
+          <w:ilvl w:val="0"/>
+          <w:numId w:val="36"/>
+        </w:numPr>
+        <w:tabs>
+          <w:tab w:val="clear" w:pos="720"/>
+        </w:tabs>
+        <w:spacing w:before="0" w:after="0"/>
+        <w:ind w:left="0" w:firstLine="709"/>
+        <w:rPr>
+          <w:lang w:val="ru-RU" w:eastAsia="en-US"/>
+        </w:rPr>
+      </w:pPr>
+      <w:r>
+        <w:rPr>
+          <w:lang w:val="ru-RU" w:eastAsia="en-US"/>
+        </w:rPr>
+        <w:t>Принцип наименьших привилегий: Каждый пользователь и система должны иметь минимальные права доступа, необходимые для выполнения своих задач. Это уменьшает риск злоупотреблений и случайных ошибок.</w:t>
+      </w:r>
+    </w:p>
+    <w:p>
+      <w:pPr>
+        <w:numPr>
+          <w:ilvl w:val="0"/>
+          <w:numId w:val="36"/>
+        </w:numPr>
+        <w:tabs>
+          <w:tab w:val="clear" w:pos="720"/>
+        </w:tabs>
+        <w:spacing w:before="0" w:after="0"/>
+        <w:ind w:left="0" w:firstLine="709"/>
+        <w:rPr>
+          <w:lang w:val="ru-RU" w:eastAsia="en-US"/>
+        </w:rPr>
+      </w:pPr>
+      <w:r>
+        <w:rPr>
+          <w:lang w:val="ru-RU" w:eastAsia="en-US"/>
+        </w:rPr>
+        <w:t>Сегментация сети: Разделение сети на логические сегменты позволяет ограничить доступ к чувствительной информации и уменьшить последствия потенциальных атак.</w:t>
+      </w:r>
+    </w:p>
+    <w:p>
+      <w:pPr>
+        <w:numPr>
+          <w:ilvl w:val="0"/>
+          <w:numId w:val="36"/>
+        </w:numPr>
+        <w:tabs>
+          <w:tab w:val="clear" w:pos="720"/>
+        </w:tabs>
+        <w:spacing w:before="0" w:after="0"/>
+        <w:ind w:left="0" w:firstLine="709"/>
+        <w:rPr>
+          <w:lang w:val="ru-RU" w:eastAsia="en-US"/>
+        </w:rPr>
+      </w:pPr>
+      <w:r>
+        <w:rPr>
+          <w:lang w:val="ru-RU" w:eastAsia="en-US"/>
+        </w:rPr>
+        <w:t>Безопасная разработка: Внедрение практик безопасной разработки на всех этапах позволяет раннее выявление уязвимостей, что снижает вероятность их эксплуатации в будущем.</w:t>
+      </w:r>
+    </w:p>
+    <w:p>
+      <w:pPr>
+        <w:numPr>
+          <w:ilvl w:val="0"/>
+          <w:numId w:val="36"/>
+        </w:numPr>
+        <w:tabs>
+          <w:tab w:val="clear" w:pos="720"/>
+        </w:tabs>
+        <w:spacing w:before="0" w:after="0"/>
+        <w:ind w:left="0" w:firstLine="709"/>
+        <w:rPr>
+          <w:lang w:val="ru-RU" w:eastAsia="en-US"/>
+        </w:rPr>
+      </w:pPr>
+      <w:r>
+        <w:rPr>
+          <w:lang w:val="ru-RU" w:eastAsia="en-US"/>
+        </w:rPr>
+        <w:t>Регулярные обновления: Применение патчей и обновлений программного обеспечения, а также использование актуальных антивирусных решений — важные шаги для защиты от новых угроз.</w:t>
+      </w:r>
+    </w:p>
+    <w:p>
+      <w:pPr>
+        <w:spacing w:before="0" w:after="160"/>
+        <w:jc w:val="left"/>
+        <w:rPr>
+          <w:lang w:val="ru-RU" w:eastAsia="en-US"/>
+        </w:rPr>
+      </w:pPr>
+      <w:r>
+        <w:rPr>
+          <w:lang w:val="ru-RU" w:eastAsia="en-US"/>
+        </w:rPr>
+        <w:br w:type="page"/>
+      </w:r>
+    </w:p>
+    <w:p>
+      <w:pPr>
+        <w:pStyle w:val="1"/>
+        <w:spacing w:line="360" w:lineRule="auto"/>
+        <w:ind w:firstLine="709"/>
+        <w:rPr>
+          <w:lang w:val="ru-RU" w:eastAsia="en-US"/>
+        </w:rPr>
+      </w:pPr>
+      <w:bookmarkStart w:id="14" w:name="_Toc183112907"/>
+      <w:r>
+        <w:rPr>
+          <w:lang w:val="ru-RU" w:eastAsia="en-US"/>
+        </w:rPr>
+        <w:lastRenderedPageBreak/>
+        <w:t>2</w:t>
+      </w:r>
+      <w:r>
+        <w:rPr>
+          <w:lang w:val="ru-RU" w:eastAsia="en-US"/>
+        </w:rPr>
+        <w:t>.</w:t>
+      </w:r>
+      <w:r>
+        <w:rPr>
+          <w:lang w:val="ru-RU" w:eastAsia="en-US"/>
+        </w:rPr>
+        <w:t xml:space="preserve"> Разработка технического задания на</w:t>
+      </w:r>
+      <w:r>
+        <w:rPr>
+          <w:lang w:val="ru-RU" w:eastAsia="en-US"/>
+        </w:rPr>
+        <w:t xml:space="preserve"> проектирование</w:t>
+      </w:r>
+      <w:r>
+        <w:rPr>
+          <w:lang w:val="ru-RU" w:eastAsia="en-US"/>
+        </w:rPr>
+        <w:t xml:space="preserve"> информационной</w:t>
+      </w:r>
+      <w:r>
+        <w:rPr>
+          <w:lang w:val="ru-RU" w:eastAsia="en-US"/>
+        </w:rPr>
+        <w:t xml:space="preserve"> системы</w:t>
+      </w:r>
+      <w:bookmarkEnd w:id="14"/>
+    </w:p>
+    <w:p>
+      <w:pPr>
+        <w:pStyle w:val="2"/>
+        <w:spacing w:line="360" w:lineRule="auto"/>
+        <w:ind w:firstLine="709"/>
+        <w:rPr>
+          <w:lang w:val="ru-RU" w:eastAsia="en-US"/>
+        </w:rPr>
+      </w:pPr>
+      <w:bookmarkStart w:id="15" w:name="_Toc183112908"/>
+      <w:r>
+        <w:rPr>
+          <w:lang w:val="ru-RU" w:eastAsia="en-US"/>
+        </w:rPr>
+        <w:t>2.1</w:t>
+      </w:r>
+      <w:r>
+        <w:rPr>
+          <w:lang w:val="ru-RU" w:eastAsia="en-US"/>
+        </w:rPr>
+        <w:t>.</w:t>
+      </w:r>
+      <w:r>
+        <w:rPr>
+          <w:lang w:val="ru-RU" w:eastAsia="en-US"/>
+        </w:rPr>
+        <w:t xml:space="preserve"> Формирование технического задания</w:t>
+      </w:r>
+      <w:bookmarkEnd w:id="15"/>
+    </w:p>
+    <w:p>
+      <w:pPr>
+        <w:pStyle w:val="3"/>
+        <w:spacing w:before="0" w:after="0" w:line="360" w:lineRule="auto"/>
+        <w:ind w:firstLine="709"/>
+        <w:rPr>
+          <w:lang w:val="ru-RU" w:eastAsia="en-US"/>
+        </w:rPr>
+      </w:pPr>
+      <w:bookmarkStart w:id="16" w:name="_Toc183112909"/>
+      <w:r>
+        <w:rPr>
+          <w:lang w:val="ru-RU" w:eastAsia="en-US"/>
+        </w:rPr>
+        <w:t>1. Общие сведения</w:t>
+      </w:r>
+      <w:bookmarkEnd w:id="16"/>
+    </w:p>
+    <w:p>
+      <w:pPr>
+        <w:pStyle w:val="4"/>
+        <w:spacing w:before="0" w:after="0" w:line="360" w:lineRule="auto"/>
+        <w:ind w:firstLine="709"/>
+        <w:rPr>
+          <w:lang w:val="ru-RU" w:eastAsia="en-US"/>
+        </w:rPr>
+      </w:pPr>
+      <w:bookmarkStart w:id="17" w:name="_Toc183112910"/>
+      <w:r>
+        <w:rPr>
+          <w:lang w:val="ru-RU" w:eastAsia="en-US"/>
+        </w:rPr>
+        <w:t>1.1. Наименование системы</w:t>
+      </w:r>
+      <w:bookmarkEnd w:id="17"/>
+    </w:p>
+    <w:p>
+      <w:pPr>
+        <w:pStyle w:val="5"/>
+        <w:spacing w:before="0" w:after="0" w:line="360" w:lineRule="auto"/>
+        <w:ind w:firstLine="709"/>
+      </w:pPr>
+      <w:bookmarkStart w:id="18" w:name="_Toc183112911"/>
+      <w:r>
+        <w:t>1.1.1. Полное наименование системы</w:t>
+      </w:r>
+      <w:bookmarkEnd w:id="18"/>
+    </w:p>
+    <w:p>
+      <w:pPr>
+        <w:spacing w:before="0" w:after="0" w:line="360" w:lineRule="auto"/>
+        <w:rPr>
+          <w:lang w:val="ru-RU" w:eastAsia="en-US"/>
+        </w:rPr>
+      </w:pPr>
+      <w:r>
+        <w:rPr>
+          <w:lang w:val="ru-RU" w:eastAsia="en-US"/>
+        </w:rPr>
+        <w:tab/>
+      </w:r>
+      <w:r>
+        <w:rPr>
+          <w:lang w:val="ru-RU" w:eastAsia="en-US"/>
+        </w:rPr>
+        <w:t xml:space="preserve">Полное </w:t>
+      </w:r>
+      <w:r>
+        <w:rPr>
+          <w:lang w:val="ru-RU" w:eastAsia="en-US"/>
+        </w:rPr>
+        <w:t>наименование:</w:t>
+      </w:r>
+      <w:r>
+        <w:rPr>
+          <w:lang w:eastAsia="en-US"/>
+        </w:rPr>
+        <w:t xml:space="preserve"> </w:t>
+      </w:r>
+      <w:proofErr w:type="spellStart"/>
+      <w:r>
+        <w:rPr>
+          <w:lang w:eastAsia="en-US"/>
+        </w:rPr>
+        <w:t>информационная</w:t>
+      </w:r>
+      <w:proofErr w:type="spellEnd"/>
+      <w:r>
+        <w:rPr>
+          <w:lang w:val="ru-RU" w:eastAsia="en-US"/>
+        </w:rPr>
+        <w:t xml:space="preserve"> система отдел гарантий </w:t>
+      </w:r>
+      <w:r>
+        <w:rPr>
+          <w:lang w:eastAsia="en-US"/>
+        </w:rPr>
+        <w:t>IT</w:t>
+      </w:r>
+      <w:r>
+        <w:rPr>
+          <w:lang w:val="ru-RU" w:eastAsia="en-US"/>
+        </w:rPr>
+        <w:t>-</w:t>
+      </w:r>
+      <w:r>
+        <w:rPr>
+          <w:lang w:val="ru-RU" w:eastAsia="en-US"/>
+        </w:rPr>
+        <w:t>компаний</w:t>
+      </w:r>
+    </w:p>
+    <w:p>
+      <w:pPr>
+        <w:pStyle w:val="5"/>
+        <w:spacing w:before="0" w:line="360" w:lineRule="auto"/>
+        <w:rPr>
+          <w:lang w:val="ru-RU" w:eastAsia="en-US"/>
+        </w:rPr>
+      </w:pPr>
+      <w:r>
+        <w:rPr>
+          <w:lang w:val="ru-RU" w:eastAsia="en-US"/>
+        </w:rPr>
+        <w:tab/>
+      </w:r>
+      <w:bookmarkStart w:id="19" w:name="_Toc183112912"/>
+      <w:r>
+        <w:rPr>
+          <w:lang w:val="ru-RU" w:eastAsia="en-US"/>
+        </w:rPr>
+        <w:t>1.1.2. Краткое наименование системы</w:t>
+      </w:r>
+      <w:bookmarkEnd w:id="19"/>
+    </w:p>
+    <w:p>
+      <w:pPr>
+        <w:spacing w:before="0" w:after="0" w:line="360" w:lineRule="auto"/>
+        <w:rPr>
+          <w:lang w:val="ru-RU" w:eastAsia="en-US"/>
+        </w:rPr>
+      </w:pPr>
+      <w:r>
+        <w:rPr>
+          <w:lang w:val="ru-RU" w:eastAsia="en-US"/>
+        </w:rPr>
+        <w:tab/>
+      </w:r>
+      <w:r>
+        <w:rPr>
+          <w:lang w:val="ru-RU" w:eastAsia="en-US"/>
+        </w:rPr>
+        <w:t>Краткое наименование</w:t>
+      </w:r>
+      <w:r>
+        <w:rPr>
+          <w:lang w:val="ru-RU" w:eastAsia="en-US"/>
+        </w:rPr>
+        <w:t xml:space="preserve">: </w:t>
+      </w:r>
+      <w:r>
+        <w:rPr>
+          <w:lang w:eastAsia="en-US"/>
+        </w:rPr>
+        <w:t>CRM</w:t>
+      </w:r>
+      <w:r>
+        <w:rPr>
+          <w:lang w:val="ru-RU" w:eastAsia="en-US"/>
+        </w:rPr>
+        <w:t xml:space="preserve"> </w:t>
+      </w:r>
+      <w:r>
+        <w:rPr>
+          <w:lang w:val="ru-RU" w:eastAsia="en-US"/>
+        </w:rPr>
+        <w:t>для гарантии</w:t>
+      </w:r>
+      <w:r>
+        <w:rPr>
+          <w:lang w:val="ru-RU" w:eastAsia="en-US"/>
+        </w:rPr>
+        <w:t>.</w:t>
+      </w:r>
+    </w:p>
+    <w:p>
+      <w:pPr>
+        <w:pStyle w:val="4"/>
+        <w:spacing w:before="0" w:after="0" w:line="360" w:lineRule="auto"/>
+        <w:rPr>
+          <w:szCs w:val="22"/>
+          <w:lang w:val="ru-RU" w:eastAsia="en-US"/>
+        </w:rPr>
+      </w:pPr>
+      <w:r>
+        <w:rPr>
+          <w:lang w:val="ru-RU" w:eastAsia="en-US"/>
+        </w:rPr>
+        <w:tab/>
+      </w:r>
+      <w:bookmarkStart w:id="20" w:name="_Toc183112913"/>
+      <w:r>
+        <w:rPr>
+          <w:szCs w:val="22"/>
+          <w:lang w:val="ru-RU" w:eastAsia="en-US"/>
+        </w:rPr>
+        <w:t>1.2. Основания для проведения работ</w:t>
+      </w:r>
+      <w:bookmarkEnd w:id="20"/>
+    </w:p>
+    <w:p>
+      <w:pPr>
+        <w:spacing w:before="0" w:after="0" w:line="360" w:lineRule="auto"/>
+        <w:rPr>
+          <w:lang w:val="ru-RU" w:eastAsia="en-US"/>
+        </w:rPr>
+      </w:pPr>
+      <w:proofErr w:type="spellStart"/>
+      <w:r>
+        <w:rPr>
+          <w:highlight w:val="red"/>
+          <w:lang w:val="ru-RU" w:eastAsia="en-US"/>
+        </w:rPr>
+        <w:t>Ывапрывапрывапрывапрырывапр</w:t>
+      </w:r>
+      <w:proofErr w:type="spellEnd"/>
+    </w:p>
+    <w:p>
+      <w:pPr>
+        <w:pStyle w:val="4"/>
+        <w:spacing w:before="0" w:after="0" w:line="360" w:lineRule="auto"/>
+        <w:ind w:firstLine="720"/>
+        <w:rPr>
+          <w:lang w:val="ru-RU" w:eastAsia="en-US"/>
+        </w:rPr>
+      </w:pPr>
+      <w:bookmarkStart w:id="21" w:name="_Toc183112914"/>
+      <w:r>
+        <w:rPr>
+          <w:lang w:val="ru-RU" w:eastAsia="en-US"/>
+        </w:rPr>
+        <w:t>1.3. Наименование организаций – Заказчика и Разработчика</w:t>
+      </w:r>
+      <w:bookmarkEnd w:id="21"/>
+    </w:p>
+    <w:p>
+      <w:pPr>
+        <w:pStyle w:val="5"/>
+        <w:spacing w:before="0" w:after="0" w:line="360" w:lineRule="auto"/>
+        <w:ind w:firstLine="720"/>
+        <w:rPr>
+          <w:lang w:val="ru-RU" w:eastAsia="en-US"/>
+        </w:rPr>
+      </w:pPr>
+      <w:bookmarkStart w:id="22" w:name="_Toc183112915"/>
+      <w:r>
+        <w:rPr>
+          <w:lang w:val="ru-RU" w:eastAsia="en-US"/>
+        </w:rPr>
+        <w:t>1.3.1. Заказчик</w:t>
+      </w:r>
+      <w:bookmarkEnd w:id="22"/>
+    </w:p>
+    <w:p>
+      <w:pPr>
+        <w:spacing w:before="0" w:after="0" w:line="360" w:lineRule="auto"/>
+        <w:ind w:left="720"/>
+        <w:jc w:val="left"/>
+        <w:rPr>
+          <w:lang w:val="ru-RU" w:eastAsia="en-US"/>
+        </w:rPr>
+      </w:pPr>
+      <w:r>
+        <w:rPr>
+          <w:lang w:val="ru-RU" w:eastAsia="en-US"/>
+        </w:rPr>
+        <w:t xml:space="preserve">Заказчик: </w:t>
+      </w:r>
+      <w:r>
+        <w:rPr>
+          <w:lang w:val="ru-RU" w:eastAsia="en-US"/>
+        </w:rPr>
+        <w:t>ГАПОУ</w:t>
+      </w:r>
+      <w:r>
+        <w:rPr>
+          <w:lang w:val="ru-RU" w:eastAsia="en-US"/>
+        </w:rPr>
+        <w:t xml:space="preserve"> </w:t>
+      </w:r>
+      <w:r>
+        <w:rPr>
+          <w:lang w:val="ru-RU" w:eastAsia="en-US"/>
+        </w:rPr>
+        <w:t>«КАТК»</w:t>
+      </w:r>
+      <w:r>
+        <w:rPr>
+          <w:lang w:val="ru-RU" w:eastAsia="en-US"/>
+        </w:rPr>
+        <w:br/>
+        <w:t xml:space="preserve">Адрес фактический: 420036, Республика Татарстан, город Казань, ул. </w:t>
+      </w:r>
+      <w:proofErr w:type="spellStart"/>
+      <w:r>
+        <w:rPr>
+          <w:lang w:eastAsia="en-US"/>
+        </w:rPr>
+        <w:t>Копылова</w:t>
+      </w:r>
+      <w:proofErr w:type="spellEnd"/>
+      <w:r>
+        <w:rPr>
+          <w:lang w:eastAsia="en-US"/>
+        </w:rPr>
+        <w:t xml:space="preserve">, </w:t>
+      </w:r>
+      <w:proofErr w:type="spellStart"/>
+      <w:r>
+        <w:rPr>
+          <w:lang w:eastAsia="en-US"/>
+        </w:rPr>
+        <w:t>дом</w:t>
+      </w:r>
+      <w:proofErr w:type="spellEnd"/>
+      <w:r>
+        <w:rPr>
+          <w:lang w:eastAsia="en-US"/>
+        </w:rPr>
+        <w:t xml:space="preserve"> 2 б</w:t>
+      </w:r>
+      <w:r>
+        <w:rPr>
+          <w:lang w:val="ru-RU" w:eastAsia="en-US"/>
+        </w:rPr>
+        <w:br/>
+        <w:t xml:space="preserve">Телефон / Факс: </w:t>
+      </w:r>
+      <w:r>
+        <w:rPr>
+          <w:lang w:eastAsia="en-US"/>
+        </w:rPr>
+        <w:t>+7(843)-210-17-23</w:t>
+      </w:r>
+    </w:p>
+    <w:p>
+      <w:pPr>
+        <w:pStyle w:val="5"/>
+        <w:spacing w:before="0" w:after="0" w:line="360" w:lineRule="auto"/>
+        <w:ind w:firstLine="720"/>
+        <w:rPr>
+          <w:lang w:val="ru-RU" w:eastAsia="en-US"/>
+        </w:rPr>
+      </w:pPr>
+      <w:bookmarkStart w:id="23" w:name="_Toc183112916"/>
+      <w:r>
+        <w:rPr>
+          <w:lang w:val="ru-RU" w:eastAsia="en-US"/>
+        </w:rPr>
+        <w:t>1.3.2. Разработчик</w:t>
+      </w:r>
+      <w:bookmarkEnd w:id="23"/>
+    </w:p>
+    <w:p>
+      <w:pPr>
+        <w:spacing w:before="0" w:after="0" w:line="360" w:lineRule="auto"/>
+        <w:ind w:left="720"/>
+        <w:jc w:val="left"/>
+        <w:rPr>
+          <w:lang w:val="ru-RU" w:eastAsia="en-US"/>
+        </w:rPr>
+      </w:pPr>
+      <w:r>
+        <w:rPr>
+          <w:lang w:val="ru-RU" w:eastAsia="en-US"/>
+        </w:rPr>
+        <w:t>Разработчик:</w:t>
+      </w:r>
+      <w:r>
+        <w:rPr>
+          <w:lang w:val="ru-RU" w:eastAsia="en-US"/>
+        </w:rPr>
+        <w:t xml:space="preserve"> ИП</w:t>
+      </w:r>
+      <w:r>
+        <w:rPr>
+          <w:lang w:val="ru-RU" w:eastAsia="en-US"/>
+        </w:rPr>
+        <w:t xml:space="preserve"> </w:t>
+      </w:r>
+      <w:r>
+        <w:rPr>
+          <w:lang w:val="ru-RU" w:eastAsia="en-US"/>
+        </w:rPr>
+        <w:t>Случаев Максим Константинович</w:t>
+      </w:r>
+      <w:r>
+        <w:rPr>
+          <w:lang w:val="ru-RU" w:eastAsia="en-US"/>
+        </w:rPr>
+        <w:br/>
+        <w:t xml:space="preserve">Адрес фактический: 420036, Республика Татарстан, город Казань, ул. </w:t>
+      </w:r>
+      <w:proofErr w:type="spellStart"/>
+      <w:r>
+        <w:rPr>
+          <w:lang w:eastAsia="en-US"/>
+        </w:rPr>
+        <w:t>Копылова</w:t>
+      </w:r>
+      <w:proofErr w:type="spellEnd"/>
+      <w:r>
+        <w:rPr>
+          <w:lang w:eastAsia="en-US"/>
+        </w:rPr>
+        <w:t xml:space="preserve">, </w:t>
+      </w:r>
+      <w:proofErr w:type="spellStart"/>
+      <w:r>
+        <w:rPr>
+          <w:lang w:eastAsia="en-US"/>
+        </w:rPr>
+        <w:t>дом</w:t>
+      </w:r>
+      <w:proofErr w:type="spellEnd"/>
+      <w:r>
+        <w:rPr>
+          <w:lang w:eastAsia="en-US"/>
+        </w:rPr>
+        <w:t xml:space="preserve"> 2 б</w:t>
+      </w:r>
+      <w:r>
+        <w:rPr>
+          <w:lang w:val="ru-RU" w:eastAsia="en-US"/>
+        </w:rPr>
+        <w:br/>
+        <w:t>Телефон / Факс: +7 (</w:t>
+      </w:r>
+      <w:r>
+        <w:rPr>
+          <w:lang w:val="ru-RU" w:eastAsia="en-US"/>
+        </w:rPr>
+        <w:t>915</w:t>
+      </w:r>
+      <w:r>
+        <w:rPr>
+          <w:lang w:val="ru-RU" w:eastAsia="en-US"/>
+        </w:rPr>
+        <w:t>)</w:t>
+      </w:r>
+      <w:r>
+        <w:rPr>
+          <w:lang w:val="ru-RU" w:eastAsia="en-US"/>
+        </w:rPr>
+        <w:t>-265-15-85</w:t>
+      </w:r>
+    </w:p>
+    <w:p>
+      <w:pPr>
+        <w:pStyle w:val="4"/>
+        <w:spacing w:before="0" w:after="0" w:line="360" w:lineRule="auto"/>
+        <w:ind w:firstLine="720"/>
+        <w:rPr>
+          <w:lang w:val="ru-RU" w:eastAsia="en-US"/>
+        </w:rPr>
+      </w:pPr>
+      <w:r>
+        <w:rPr>
+          <w:lang w:val="ru-RU" w:eastAsia="en-US"/>
+        </w:rPr>
+        <w:t>1.4. Плановые сроки начала и окончания работы</w:t>
+      </w:r>
+    </w:p>
+    <w:p>
+      <w:pPr>
+        <w:spacing w:before="0" w:after="0" w:line="360" w:lineRule="auto"/>
+        <w:ind w:firstLine="720"/>
+        <w:rPr>
+          <w:lang w:val="ru-RU" w:eastAsia="en-US"/>
+        </w:rPr>
+      </w:pPr>
+      <w:r>
+        <w:rPr>
+          <w:lang w:val="ru-RU" w:eastAsia="en-US"/>
+        </w:rPr>
+        <w:t>Согласно установленным срокам,</w:t>
+      </w:r>
+      <w:r>
+        <w:rPr>
+          <w:lang w:eastAsia="en-US"/>
+        </w:rPr>
+        <w:t> </w:t>
+      </w:r>
+      <w:r>
+        <w:rPr>
+          <w:lang w:val="ru-RU" w:eastAsia="en-US"/>
+        </w:rPr>
+        <w:t>плановая дата начала работы</w:t>
+      </w:r>
+      <w:r>
+        <w:rPr>
+          <w:lang w:eastAsia="en-US"/>
+        </w:rPr>
+        <w:t> </w:t>
+      </w:r>
+      <w:r>
+        <w:rPr>
+          <w:lang w:val="ru-RU" w:eastAsia="en-US"/>
+        </w:rPr>
+        <w:t>назначена на</w:t>
+      </w:r>
+      <w:r>
+        <w:rPr>
+          <w:lang w:eastAsia="en-US"/>
+        </w:rPr>
+        <w:t> </w:t>
+      </w:r>
+      <w:r>
+        <w:rPr>
+          <w:lang w:val="ru-RU" w:eastAsia="en-US"/>
+        </w:rPr>
+        <w:t>1 сентября 2024 года, а</w:t>
+      </w:r>
+      <w:r>
+        <w:rPr>
+          <w:lang w:eastAsia="en-US"/>
+        </w:rPr>
+        <w:t> </w:t>
+      </w:r>
+      <w:r>
+        <w:rPr>
+          <w:lang w:val="ru-RU" w:eastAsia="en-US"/>
+        </w:rPr>
+        <w:t>плановая дата окончания работы</w:t>
+      </w:r>
+      <w:r>
+        <w:rPr>
+          <w:lang w:eastAsia="en-US"/>
+        </w:rPr>
+        <w:t> </w:t>
+      </w:r>
+      <w:r>
+        <w:rPr>
+          <w:lang w:val="ru-RU" w:eastAsia="en-US"/>
+        </w:rPr>
+        <w:t>— на</w:t>
+      </w:r>
+      <w:r>
+        <w:rPr>
+          <w:lang w:eastAsia="en-US"/>
+        </w:rPr>
+        <w:t> </w:t>
+      </w:r>
+      <w:r>
+        <w:rPr>
+          <w:lang w:val="ru-RU" w:eastAsia="en-US"/>
+        </w:rPr>
+        <w:t>27 ноября 2024 года.</w:t>
+      </w:r>
+    </w:p>
+    <w:p>
+      <w:pPr>
+        <w:spacing w:before="0" w:after="0" w:line="360" w:lineRule="auto"/>
+        <w:ind w:firstLine="720"/>
+        <w:rPr>
+          <w:lang w:val="ru-RU" w:eastAsia="en-US"/>
+        </w:rPr>
+      </w:pPr>
+    </w:p>
+    <w:p>
+      <w:pPr>
+        <w:pStyle w:val="4"/>
+        <w:ind w:firstLine="720"/>
+        <w:rPr>
+          <w:lang w:val="ru-RU" w:eastAsia="en-US"/>
+        </w:rPr>
+      </w:pPr>
+      <w:r>
+        <w:rPr>
+          <w:lang w:val="ru-RU" w:eastAsia="en-US"/>
+        </w:rPr>
+        <w:lastRenderedPageBreak/>
+        <w:t>1.5. Источники и порядок финансирования</w:t>
+      </w:r>
+    </w:p>
+    <w:p>
+      <w:pPr>
+        <w:spacing w:before="0" w:after="0" w:line="360" w:lineRule="auto"/>
+        <w:ind w:firstLine="720"/>
+        <w:rPr>
+          <w:lang w:val="ru-RU" w:eastAsia="en-US"/>
+        </w:rPr>
+      </w:pPr>
+      <w:proofErr w:type="spellStart"/>
+      <w:r>
+        <w:rPr>
+          <w:highlight w:val="red"/>
+          <w:lang w:val="ru-RU" w:eastAsia="en-US"/>
+        </w:rPr>
+        <w:t>Ывапрывапрывапрывапрырывапр</w:t>
+      </w:r>
+      <w:proofErr w:type="spellEnd"/>
+    </w:p>
+    <w:p>
+      <w:pPr>
+        <w:pStyle w:val="4"/>
+        <w:spacing w:before="0" w:after="0"/>
+        <w:ind w:firstLine="720"/>
+        <w:rPr>
+          <w:lang w:val="ru-RU" w:eastAsia="en-US"/>
+        </w:rPr>
+      </w:pPr>
+      <w:r>
+        <w:rPr>
+          <w:lang w:val="ru-RU" w:eastAsia="en-US"/>
+        </w:rPr>
+        <w:t>1.6. Порядок оформления и предъявления заказчику результатов работ</w:t>
+      </w:r>
+    </w:p>
+    <w:p>
+      <w:pPr>
+        <w:spacing w:before="0" w:after="0" w:line="360" w:lineRule="auto"/>
+        <w:ind w:firstLine="720"/>
+        <w:rPr>
+          <w:lang w:val="ru-RU" w:eastAsia="en-US"/>
+        </w:rPr>
+      </w:pPr>
+      <w:r>
+        <w:rPr>
+          <w:lang w:val="ru-RU" w:eastAsia="en-US"/>
+        </w:rPr>
+        <w:t>Работы по созданию информационной системы для отдела гарантии сдаются разработчиком поэтапно в соответствии с календарным планом проекта. По окончании каждого этапа разработчик предоставляет заказчику отчетные документы, состав которых определяется договором.</w:t>
+      </w:r>
+    </w:p>
+    <w:p>
+      <w:pPr>
+        <w:spacing w:before="0" w:after="0" w:line="360" w:lineRule="auto"/>
+        <w:ind w:firstLine="720"/>
+        <w:rPr>
+          <w:lang w:val="ru-RU" w:eastAsia="en-US"/>
+        </w:rPr>
+      </w:pPr>
+      <w:r>
+        <w:rPr>
+          <w:lang w:val="ru-RU" w:eastAsia="en-US"/>
+        </w:rPr>
+        <w:t xml:space="preserve"> Эти документы могут включать технические спецификации, результаты тестирования, пользовательские инструкции и другие материалы, подтверждающие выполнение </w:t>
+      </w:r>
+      <w:r>
+        <w:rPr>
+          <w:lang w:val="ru-RU" w:eastAsia="en-US"/>
+        </w:rPr>
+        <w:t>этапа. Каждый</w:t>
+      </w:r>
+      <w:r>
+        <w:rPr>
+          <w:lang w:val="ru-RU" w:eastAsia="en-US"/>
+        </w:rPr>
+        <w:t xml:space="preserve"> этап завершается подписанием акта сдачи-приемки, который подтверждает, что результаты работ соответствуют требованиям технического задания и удовлетворяют заказчика. Это обеспечивает прозрачность и контроль качества на всех этапах разработки системы.</w:t>
+      </w:r>
     </w:p>
     <w:sectPr>
-      <w:headerReference w:type="default" r:id="rId13"/>
-      <w:footerReference w:type="default" r:id="rId14"/>
+      <w:headerReference w:type="default" r:id="rId14"/>
+      <w:footerReference w:type="default" r:id="rId15"/>
       <w:pgSz w:w="11906" w:h="16838"/>
       <w:pgMar w:top="1134" w:right="567" w:bottom="1134" w:left="1701" w:header="709" w:footer="1113" w:gutter="0"/>
       <w:cols w:space="720"/>
@@ -6927,7 +9846,7 @@
         <v:path o:extrusionok="f" gradientshapeok="t" o:connecttype="rect"/>
         <o:lock v:ext="edit" aspectratio="t"/>
       </v:shapetype>
-      <v:shape id="_x0000_i1084" type="#_x0000_t75" style="width:.75pt;height:15.75pt;visibility:visible;mso-wrap-style:square" o:bullet="t">
+      <v:shape id="_x0000_i1298" type="#_x0000_t75" style="width:.75pt;height:24pt;visibility:visible;mso-wrap-style:square" o:bullet="t">
         <v:imagedata r:id="rId1" o:title=""/>
       </v:shape>
     </w:pict>
@@ -7531,6 +10450,119 @@
     </w:lvl>
   </w:abstractNum>
   <w:abstractNum w:abstractNumId="5" w15:restartNumberingAfterBreak="0">
+    <w:nsid w:val="1C3C5866"/>
+    <w:multiLevelType w:val="hybridMultilevel"/>
+    <w:tmpl w:val="1C3470A4"/>
+    <w:lvl w:ilvl="0" w:tplc="04190001">
+      <w:start w:val="1"/>
+      <w:numFmt w:val="bullet"/>
+      <w:lvlText w:val=""/>
+      <w:lvlJc w:val="left"/>
+      <w:pPr>
+        <w:ind w:left="1440" w:hanging="360"/>
+      </w:pPr>
+      <w:rPr>
+        <w:rFonts w:ascii="Symbol" w:hAnsi="Symbol" w:hint="default"/>
+      </w:rPr>
+    </w:lvl>
+    <w:lvl w:ilvl="1" w:tplc="04190003" w:tentative="1">
+      <w:start w:val="1"/>
+      <w:numFmt w:val="bullet"/>
+      <w:lvlText w:val="o"/>
+      <w:lvlJc w:val="left"/>
+      <w:pPr>
+        <w:ind w:left="2160" w:hanging="360"/>
+      </w:pPr>
+      <w:rPr>
+        <w:rFonts w:ascii="Courier New" w:hAnsi="Courier New" w:cs="Courier New" w:hint="default"/>
+      </w:rPr>
+    </w:lvl>
+    <w:lvl w:ilvl="2" w:tplc="04190005" w:tentative="1">
+      <w:start w:val="1"/>
+      <w:numFmt w:val="bullet"/>
+      <w:lvlText w:val=""/>
+      <w:lvlJc w:val="left"/>
+      <w:pPr>
+        <w:ind w:left="2880" w:hanging="360"/>
+      </w:pPr>
+      <w:rPr>
+        <w:rFonts w:ascii="Wingdings" w:hAnsi="Wingdings" w:hint="default"/>
+      </w:rPr>
+    </w:lvl>
+    <w:lvl w:ilvl="3" w:tplc="04190001" w:tentative="1">
+      <w:start w:val="1"/>
+      <w:numFmt w:val="bullet"/>
+      <w:lvlText w:val=""/>
+      <w:lvlJc w:val="left"/>
+      <w:pPr>
+        <w:ind w:left="3600" w:hanging="360"/>
+      </w:pPr>
+      <w:rPr>
+        <w:rFonts w:ascii="Symbol" w:hAnsi="Symbol" w:hint="default"/>
+      </w:rPr>
+    </w:lvl>
+    <w:lvl w:ilvl="4" w:tplc="04190003" w:tentative="1">
+      <w:start w:val="1"/>
+      <w:numFmt w:val="bullet"/>
+      <w:lvlText w:val="o"/>
+      <w:lvlJc w:val="left"/>
+      <w:pPr>
+        <w:ind w:left="4320" w:hanging="360"/>
+      </w:pPr>
+      <w:rPr>
+        <w:rFonts w:ascii="Courier New" w:hAnsi="Courier New" w:cs="Courier New" w:hint="default"/>
+      </w:rPr>
+    </w:lvl>
+    <w:lvl w:ilvl="5" w:tplc="04190005" w:tentative="1">
+      <w:start w:val="1"/>
+      <w:numFmt w:val="bullet"/>
+      <w:lvlText w:val=""/>
+      <w:lvlJc w:val="left"/>
+      <w:pPr>
+        <w:ind w:left="5040" w:hanging="360"/>
+      </w:pPr>
+      <w:rPr>
+        <w:rFonts w:ascii="Wingdings" w:hAnsi="Wingdings" w:hint="default"/>
+      </w:rPr>
+    </w:lvl>
+    <w:lvl w:ilvl="6" w:tplc="04190001" w:tentative="1">
+      <w:start w:val="1"/>
+      <w:numFmt w:val="bullet"/>
+      <w:lvlText w:val=""/>
+      <w:lvlJc w:val="left"/>
+      <w:pPr>
+        <w:ind w:left="5760" w:hanging="360"/>
+      </w:pPr>
+      <w:rPr>
+        <w:rFonts w:ascii="Symbol" w:hAnsi="Symbol" w:hint="default"/>
+      </w:rPr>
+    </w:lvl>
+    <w:lvl w:ilvl="7" w:tplc="04190003" w:tentative="1">
+      <w:start w:val="1"/>
+      <w:numFmt w:val="bullet"/>
+      <w:lvlText w:val="o"/>
+      <w:lvlJc w:val="left"/>
+      <w:pPr>
+        <w:ind w:left="6480" w:hanging="360"/>
+      </w:pPr>
+      <w:rPr>
+        <w:rFonts w:ascii="Courier New" w:hAnsi="Courier New" w:cs="Courier New" w:hint="default"/>
+      </w:rPr>
+    </w:lvl>
+    <w:lvl w:ilvl="8" w:tplc="04190005" w:tentative="1">
+      <w:start w:val="1"/>
+      <w:numFmt w:val="bullet"/>
+      <w:lvlText w:val=""/>
+      <w:lvlJc w:val="left"/>
+      <w:pPr>
+        <w:ind w:left="7200" w:hanging="360"/>
+      </w:pPr>
+      <w:rPr>
+        <w:rFonts w:ascii="Wingdings" w:hAnsi="Wingdings" w:hint="default"/>
+      </w:rPr>
+    </w:lvl>
+  </w:abstractNum>
+  <w:abstractNum w:abstractNumId="6" w15:restartNumberingAfterBreak="0">
     <w:nsid w:val="1EF41CE6"/>
     <w:multiLevelType w:val="multilevel"/>
     <w:tmpl w:val="38706AC8"/>
@@ -7647,7 +10679,7 @@
       </w:pPr>
     </w:lvl>
   </w:abstractNum>
-  <w:abstractNum w:abstractNumId="6" w15:restartNumberingAfterBreak="0">
+  <w:abstractNum w:abstractNumId="7" w15:restartNumberingAfterBreak="0">
     <w:nsid w:val="21394EA8"/>
     <w:multiLevelType w:val="hybridMultilevel"/>
     <w:tmpl w:val="83304AD6"/>
@@ -7896,7 +10928,7 @@
       </w:rPr>
     </w:lvl>
   </w:abstractNum>
-  <w:abstractNum w:abstractNumId="7" w15:restartNumberingAfterBreak="0">
+  <w:abstractNum w:abstractNumId="8" w15:restartNumberingAfterBreak="0">
     <w:nsid w:val="21503366"/>
     <w:multiLevelType w:val="multilevel"/>
     <w:tmpl w:val="592AF4D2"/>
@@ -8009,7 +11041,7 @@
       </w:pPr>
     </w:lvl>
   </w:abstractNum>
-  <w:abstractNum w:abstractNumId="8" w15:restartNumberingAfterBreak="0">
+  <w:abstractNum w:abstractNumId="9" w15:restartNumberingAfterBreak="0">
     <w:nsid w:val="25626B77"/>
     <w:multiLevelType w:val="multilevel"/>
     <w:tmpl w:val="8F76450C"/>
@@ -8158,7 +11190,156 @@
       </w:rPr>
     </w:lvl>
   </w:abstractNum>
-  <w:abstractNum w:abstractNumId="9" w15:restartNumberingAfterBreak="0">
+  <w:abstractNum w:abstractNumId="10" w15:restartNumberingAfterBreak="0">
+    <w:nsid w:val="2641406B"/>
+    <w:multiLevelType w:val="multilevel"/>
+    <w:tmpl w:val="2A72D3BC"/>
+    <w:lvl w:ilvl="0">
+      <w:start w:val="1"/>
+      <w:numFmt w:val="bullet"/>
+      <w:lvlText w:val=""/>
+      <w:lvlJc w:val="left"/>
+      <w:pPr>
+        <w:tabs>
+          <w:tab w:val="num" w:pos="720"/>
+        </w:tabs>
+        <w:ind w:left="720" w:hanging="360"/>
+      </w:pPr>
+      <w:rPr>
+        <w:rFonts w:ascii="Symbol" w:hAnsi="Symbol" w:hint="default"/>
+        <w:sz w:val="20"/>
+      </w:rPr>
+    </w:lvl>
+    <w:lvl w:ilvl="1" w:tentative="1">
+      <w:start w:val="1"/>
+      <w:numFmt w:val="bullet"/>
+      <w:lvlText w:val="o"/>
+      <w:lvlJc w:val="left"/>
+      <w:pPr>
+        <w:tabs>
+          <w:tab w:val="num" w:pos="1440"/>
+        </w:tabs>
+        <w:ind w:left="1440" w:hanging="360"/>
+      </w:pPr>
+      <w:rPr>
+        <w:rFonts w:ascii="Courier New" w:hAnsi="Courier New" w:hint="default"/>
+        <w:sz w:val="20"/>
+      </w:rPr>
+    </w:lvl>
+    <w:lvl w:ilvl="2" w:tentative="1">
+      <w:start w:val="1"/>
+      <w:numFmt w:val="bullet"/>
+      <w:lvlText w:val=""/>
+      <w:lvlJc w:val="left"/>
+      <w:pPr>
+        <w:tabs>
+          <w:tab w:val="num" w:pos="2160"/>
+        </w:tabs>
+        <w:ind w:left="2160" w:hanging="360"/>
+      </w:pPr>
+      <w:rPr>
+        <w:rFonts w:ascii="Wingdings" w:hAnsi="Wingdings" w:hint="default"/>
+        <w:sz w:val="20"/>
+      </w:rPr>
+    </w:lvl>
+    <w:lvl w:ilvl="3" w:tentative="1">
+      <w:start w:val="1"/>
+      <w:numFmt w:val="bullet"/>
+      <w:lvlText w:val=""/>
+      <w:lvlJc w:val="left"/>
+      <w:pPr>
+        <w:tabs>
+          <w:tab w:val="num" w:pos="2880"/>
+        </w:tabs>
+        <w:ind w:left="2880" w:hanging="360"/>
+      </w:pPr>
+      <w:rPr>
+        <w:rFonts w:ascii="Wingdings" w:hAnsi="Wingdings" w:hint="default"/>
+        <w:sz w:val="20"/>
+      </w:rPr>
+    </w:lvl>
+    <w:lvl w:ilvl="4" w:tentative="1">
+      <w:start w:val="1"/>
+      <w:numFmt w:val="bullet"/>
+      <w:lvlText w:val=""/>
+      <w:lvlJc w:val="left"/>
+      <w:pPr>
+        <w:tabs>
+          <w:tab w:val="num" w:pos="3600"/>
+        </w:tabs>
+        <w:ind w:left="3600" w:hanging="360"/>
+      </w:pPr>
+      <w:rPr>
+        <w:rFonts w:ascii="Wingdings" w:hAnsi="Wingdings" w:hint="default"/>
+        <w:sz w:val="20"/>
+      </w:rPr>
+    </w:lvl>
+    <w:lvl w:ilvl="5" w:tentative="1">
+      <w:start w:val="1"/>
+      <w:numFmt w:val="bullet"/>
+      <w:lvlText w:val=""/>
+      <w:lvlJc w:val="left"/>
+      <w:pPr>
+        <w:tabs>
+          <w:tab w:val="num" w:pos="4320"/>
+        </w:tabs>
+        <w:ind w:left="4320" w:hanging="360"/>
+      </w:pPr>
+      <w:rPr>
+        <w:rFonts w:ascii="Wingdings" w:hAnsi="Wingdings" w:hint="default"/>
+        <w:sz w:val="20"/>
+      </w:rPr>
+    </w:lvl>
+    <w:lvl w:ilvl="6" w:tentative="1">
+      <w:start w:val="1"/>
+      <w:numFmt w:val="bullet"/>
+      <w:lvlText w:val=""/>
+      <w:lvlJc w:val="left"/>
+      <w:pPr>
+        <w:tabs>
+          <w:tab w:val="num" w:pos="5040"/>
+        </w:tabs>
+        <w:ind w:left="5040" w:hanging="360"/>
+      </w:pPr>
+      <w:rPr>
+        <w:rFonts w:ascii="Wingdings" w:hAnsi="Wingdings" w:hint="default"/>
+        <w:sz w:val="20"/>
+      </w:rPr>
+    </w:lvl>
+    <w:lvl w:ilvl="7" w:tentative="1">
+      <w:start w:val="1"/>
+      <w:numFmt w:val="bullet"/>
+      <w:lvlText w:val=""/>
+      <w:lvlJc w:val="left"/>
+      <w:pPr>
+        <w:tabs>
+          <w:tab w:val="num" w:pos="5760"/>
+        </w:tabs>
+        <w:ind w:left="5760" w:hanging="360"/>
+      </w:pPr>
+      <w:rPr>
+        <w:rFonts w:ascii="Wingdings" w:hAnsi="Wingdings" w:hint="default"/>
+        <w:sz w:val="20"/>
+      </w:rPr>
+    </w:lvl>
+    <w:lvl w:ilvl="8" w:tentative="1">
+      <w:start w:val="1"/>
+      <w:numFmt w:val="bullet"/>
+      <w:lvlText w:val=""/>
+      <w:lvlJc w:val="left"/>
+      <w:pPr>
+        <w:tabs>
+          <w:tab w:val="num" w:pos="6480"/>
+        </w:tabs>
+        <w:ind w:left="6480" w:hanging="360"/>
+      </w:pPr>
+      <w:rPr>
+        <w:rFonts w:ascii="Wingdings" w:hAnsi="Wingdings" w:hint="default"/>
+        <w:sz w:val="20"/>
+      </w:rPr>
+    </w:lvl>
+  </w:abstractNum>
+  <w:abstractNum w:abstractNumId="11" w15:restartNumberingAfterBreak="0">
     <w:nsid w:val="2BE82CD5"/>
     <w:multiLevelType w:val="multilevel"/>
     <w:tmpl w:val="926E22CC"/>
@@ -8271,7 +11452,156 @@
       </w:pPr>
     </w:lvl>
   </w:abstractNum>
-  <w:abstractNum w:abstractNumId="10" w15:restartNumberingAfterBreak="0">
+  <w:abstractNum w:abstractNumId="12" w15:restartNumberingAfterBreak="0">
+    <w:nsid w:val="2DE55371"/>
+    <w:multiLevelType w:val="multilevel"/>
+    <w:tmpl w:val="B2E44C6E"/>
+    <w:lvl w:ilvl="0">
+      <w:start w:val="1"/>
+      <w:numFmt w:val="bullet"/>
+      <w:lvlText w:val=""/>
+      <w:lvlJc w:val="left"/>
+      <w:pPr>
+        <w:tabs>
+          <w:tab w:val="num" w:pos="720"/>
+        </w:tabs>
+        <w:ind w:left="720" w:hanging="360"/>
+      </w:pPr>
+      <w:rPr>
+        <w:rFonts w:ascii="Symbol" w:hAnsi="Symbol" w:hint="default"/>
+        <w:sz w:val="20"/>
+      </w:rPr>
+    </w:lvl>
+    <w:lvl w:ilvl="1" w:tentative="1">
+      <w:start w:val="1"/>
+      <w:numFmt w:val="bullet"/>
+      <w:lvlText w:val="o"/>
+      <w:lvlJc w:val="left"/>
+      <w:pPr>
+        <w:tabs>
+          <w:tab w:val="num" w:pos="1440"/>
+        </w:tabs>
+        <w:ind w:left="1440" w:hanging="360"/>
+      </w:pPr>
+      <w:rPr>
+        <w:rFonts w:ascii="Courier New" w:hAnsi="Courier New" w:hint="default"/>
+        <w:sz w:val="20"/>
+      </w:rPr>
+    </w:lvl>
+    <w:lvl w:ilvl="2" w:tentative="1">
+      <w:start w:val="1"/>
+      <w:numFmt w:val="bullet"/>
+      <w:lvlText w:val=""/>
+      <w:lvlJc w:val="left"/>
+      <w:pPr>
+        <w:tabs>
+          <w:tab w:val="num" w:pos="2160"/>
+        </w:tabs>
+        <w:ind w:left="2160" w:hanging="360"/>
+      </w:pPr>
+      <w:rPr>
+        <w:rFonts w:ascii="Wingdings" w:hAnsi="Wingdings" w:hint="default"/>
+        <w:sz w:val="20"/>
+      </w:rPr>
+    </w:lvl>
+    <w:lvl w:ilvl="3" w:tentative="1">
+      <w:start w:val="1"/>
+      <w:numFmt w:val="bullet"/>
+      <w:lvlText w:val=""/>
+      <w:lvlJc w:val="left"/>
+      <w:pPr>
+        <w:tabs>
+          <w:tab w:val="num" w:pos="2880"/>
+        </w:tabs>
+        <w:ind w:left="2880" w:hanging="360"/>
+      </w:pPr>
+      <w:rPr>
+        <w:rFonts w:ascii="Wingdings" w:hAnsi="Wingdings" w:hint="default"/>
+        <w:sz w:val="20"/>
+      </w:rPr>
+    </w:lvl>
+    <w:lvl w:ilvl="4" w:tentative="1">
+      <w:start w:val="1"/>
+      <w:numFmt w:val="bullet"/>
+      <w:lvlText w:val=""/>
+      <w:lvlJc w:val="left"/>
+      <w:pPr>
+        <w:tabs>
+          <w:tab w:val="num" w:pos="3600"/>
+        </w:tabs>
+        <w:ind w:left="3600" w:hanging="360"/>
+      </w:pPr>
+      <w:rPr>
+        <w:rFonts w:ascii="Wingdings" w:hAnsi="Wingdings" w:hint="default"/>
+        <w:sz w:val="20"/>
+      </w:rPr>
+    </w:lvl>
+    <w:lvl w:ilvl="5" w:tentative="1">
+      <w:start w:val="1"/>
+      <w:numFmt w:val="bullet"/>
+      <w:lvlText w:val=""/>
+      <w:lvlJc w:val="left"/>
+      <w:pPr>
+        <w:tabs>
+          <w:tab w:val="num" w:pos="4320"/>
+        </w:tabs>
+        <w:ind w:left="4320" w:hanging="360"/>
+      </w:pPr>
+      <w:rPr>
+        <w:rFonts w:ascii="Wingdings" w:hAnsi="Wingdings" w:hint="default"/>
+        <w:sz w:val="20"/>
+      </w:rPr>
+    </w:lvl>
+    <w:lvl w:ilvl="6" w:tentative="1">
+      <w:start w:val="1"/>
+      <w:numFmt w:val="bullet"/>
+      <w:lvlText w:val=""/>
+      <w:lvlJc w:val="left"/>
+      <w:pPr>
+        <w:tabs>
+          <w:tab w:val="num" w:pos="5040"/>
+        </w:tabs>
+        <w:ind w:left="5040" w:hanging="360"/>
+      </w:pPr>
+      <w:rPr>
+        <w:rFonts w:ascii="Wingdings" w:hAnsi="Wingdings" w:hint="default"/>
+        <w:sz w:val="20"/>
+      </w:rPr>
+    </w:lvl>
+    <w:lvl w:ilvl="7" w:tentative="1">
+      <w:start w:val="1"/>
+      <w:numFmt w:val="bullet"/>
+      <w:lvlText w:val=""/>
+      <w:lvlJc w:val="left"/>
+      <w:pPr>
+        <w:tabs>
+          <w:tab w:val="num" w:pos="5760"/>
+        </w:tabs>
+        <w:ind w:left="5760" w:hanging="360"/>
+      </w:pPr>
+      <w:rPr>
+        <w:rFonts w:ascii="Wingdings" w:hAnsi="Wingdings" w:hint="default"/>
+        <w:sz w:val="20"/>
+      </w:rPr>
+    </w:lvl>
+    <w:lvl w:ilvl="8" w:tentative="1">
+      <w:start w:val="1"/>
+      <w:numFmt w:val="bullet"/>
+      <w:lvlText w:val=""/>
+      <w:lvlJc w:val="left"/>
+      <w:pPr>
+        <w:tabs>
+          <w:tab w:val="num" w:pos="6480"/>
+        </w:tabs>
+        <w:ind w:left="6480" w:hanging="360"/>
+      </w:pPr>
+      <w:rPr>
+        <w:rFonts w:ascii="Wingdings" w:hAnsi="Wingdings" w:hint="default"/>
+        <w:sz w:val="20"/>
+      </w:rPr>
+    </w:lvl>
+  </w:abstractNum>
+  <w:abstractNum w:abstractNumId="13" w15:restartNumberingAfterBreak="0">
     <w:nsid w:val="317646E5"/>
     <w:multiLevelType w:val="multilevel"/>
     <w:tmpl w:val="748CA622"/>
@@ -8420,7 +11750,7 @@
       </w:rPr>
     </w:lvl>
   </w:abstractNum>
-  <w:abstractNum w:abstractNumId="11" w15:restartNumberingAfterBreak="0">
+  <w:abstractNum w:abstractNumId="14" w15:restartNumberingAfterBreak="0">
     <w:nsid w:val="32F65264"/>
     <w:multiLevelType w:val="hybridMultilevel"/>
     <w:tmpl w:val="59185ABE"/>
@@ -8533,7 +11863,7 @@
       </w:rPr>
     </w:lvl>
   </w:abstractNum>
-  <w:abstractNum w:abstractNumId="12" w15:restartNumberingAfterBreak="0">
+  <w:abstractNum w:abstractNumId="15" w15:restartNumberingAfterBreak="0">
     <w:nsid w:val="36576E00"/>
     <w:multiLevelType w:val="multilevel"/>
     <w:tmpl w:val="CFD6ECF2"/>
@@ -8650,7 +11980,7 @@
       </w:pPr>
     </w:lvl>
   </w:abstractNum>
-  <w:abstractNum w:abstractNumId="13" w15:restartNumberingAfterBreak="0">
+  <w:abstractNum w:abstractNumId="16" w15:restartNumberingAfterBreak="0">
     <w:nsid w:val="365C34E6"/>
     <w:multiLevelType w:val="hybridMultilevel"/>
     <w:tmpl w:val="F544FA1E"/>
@@ -8788,7 +12118,7 @@
       </w:rPr>
     </w:lvl>
   </w:abstractNum>
-  <w:abstractNum w:abstractNumId="14" w15:restartNumberingAfterBreak="0">
+  <w:abstractNum w:abstractNumId="17" w15:restartNumberingAfterBreak="0">
     <w:nsid w:val="45A63BF7"/>
     <w:multiLevelType w:val="multilevel"/>
     <w:tmpl w:val="27C4D082"/>
@@ -8901,7 +12231,7 @@
       </w:pPr>
     </w:lvl>
   </w:abstractNum>
-  <w:abstractNum w:abstractNumId="15" w15:restartNumberingAfterBreak="0">
+  <w:abstractNum w:abstractNumId="18" w15:restartNumberingAfterBreak="0">
     <w:nsid w:val="48925408"/>
     <w:multiLevelType w:val="multilevel"/>
     <w:tmpl w:val="D9CA933A"/>
@@ -9050,7 +12380,7 @@
       </w:rPr>
     </w:lvl>
   </w:abstractNum>
-  <w:abstractNum w:abstractNumId="16" w15:restartNumberingAfterBreak="0">
+  <w:abstractNum w:abstractNumId="19" w15:restartNumberingAfterBreak="0">
     <w:nsid w:val="493416B1"/>
     <w:multiLevelType w:val="multilevel"/>
     <w:tmpl w:val="47C271DE"/>
@@ -9199,7 +12529,7 @@
       </w:rPr>
     </w:lvl>
   </w:abstractNum>
-  <w:abstractNum w:abstractNumId="17" w15:restartNumberingAfterBreak="0">
+  <w:abstractNum w:abstractNumId="20" w15:restartNumberingAfterBreak="0">
     <w:nsid w:val="4DC3651D"/>
     <w:multiLevelType w:val="multilevel"/>
     <w:tmpl w:val="9976AF02"/>
@@ -9348,7 +12678,7 @@
       </w:rPr>
     </w:lvl>
   </w:abstractNum>
-  <w:abstractNum w:abstractNumId="18" w15:restartNumberingAfterBreak="0">
+  <w:abstractNum w:abstractNumId="21" w15:restartNumberingAfterBreak="0">
     <w:nsid w:val="54047215"/>
     <w:multiLevelType w:val="multilevel"/>
     <w:tmpl w:val="B28296D0"/>
@@ -9461,7 +12791,7 @@
       </w:pPr>
     </w:lvl>
   </w:abstractNum>
-  <w:abstractNum w:abstractNumId="19" w15:restartNumberingAfterBreak="0">
+  <w:abstractNum w:abstractNumId="22" w15:restartNumberingAfterBreak="0">
     <w:nsid w:val="56DA1F5D"/>
     <w:multiLevelType w:val="multilevel"/>
     <w:tmpl w:val="CA62CA9C"/>
@@ -9574,7 +12904,7 @@
       </w:pPr>
     </w:lvl>
   </w:abstractNum>
-  <w:abstractNum w:abstractNumId="20" w15:restartNumberingAfterBreak="0">
+  <w:abstractNum w:abstractNumId="23" w15:restartNumberingAfterBreak="0">
     <w:nsid w:val="59B77FC8"/>
     <w:multiLevelType w:val="multilevel"/>
     <w:tmpl w:val="B6C2BAA6"/>
@@ -9687,7 +13017,120 @@
       </w:pPr>
     </w:lvl>
   </w:abstractNum>
-  <w:abstractNum w:abstractNumId="21" w15:restartNumberingAfterBreak="0">
+  <w:abstractNum w:abstractNumId="24" w15:restartNumberingAfterBreak="0">
+    <w:nsid w:val="5AD014E7"/>
+    <w:multiLevelType w:val="hybridMultilevel"/>
+    <w:tmpl w:val="7E58635A"/>
+    <w:lvl w:ilvl="0" w:tplc="28661E86">
+      <w:start w:val="1"/>
+      <w:numFmt w:val="bullet"/>
+      <w:lvlText w:val=""/>
+      <w:lvlJc w:val="left"/>
+      <w:pPr>
+        <w:ind w:left="1440" w:hanging="360"/>
+      </w:pPr>
+      <w:rPr>
+        <w:rFonts w:ascii="Symbol" w:hAnsi="Symbol" w:hint="default"/>
+      </w:rPr>
+    </w:lvl>
+    <w:lvl w:ilvl="1" w:tplc="FFFFFFFF" w:tentative="1">
+      <w:start w:val="1"/>
+      <w:numFmt w:val="bullet"/>
+      <w:lvlText w:val="o"/>
+      <w:lvlJc w:val="left"/>
+      <w:pPr>
+        <w:ind w:left="2160" w:hanging="360"/>
+      </w:pPr>
+      <w:rPr>
+        <w:rFonts w:ascii="Courier New" w:hAnsi="Courier New" w:cs="Courier New" w:hint="default"/>
+      </w:rPr>
+    </w:lvl>
+    <w:lvl w:ilvl="2" w:tplc="FFFFFFFF" w:tentative="1">
+      <w:start w:val="1"/>
+      <w:numFmt w:val="bullet"/>
+      <w:lvlText w:val=""/>
+      <w:lvlJc w:val="left"/>
+      <w:pPr>
+        <w:ind w:left="2880" w:hanging="360"/>
+      </w:pPr>
+      <w:rPr>
+        <w:rFonts w:ascii="Wingdings" w:hAnsi="Wingdings" w:hint="default"/>
+      </w:rPr>
+    </w:lvl>
+    <w:lvl w:ilvl="3" w:tplc="FFFFFFFF" w:tentative="1">
+      <w:start w:val="1"/>
+      <w:numFmt w:val="bullet"/>
+      <w:lvlText w:val=""/>
+      <w:lvlJc w:val="left"/>
+      <w:pPr>
+        <w:ind w:left="3600" w:hanging="360"/>
+      </w:pPr>
+      <w:rPr>
+        <w:rFonts w:ascii="Symbol" w:hAnsi="Symbol" w:hint="default"/>
+      </w:rPr>
+    </w:lvl>
+    <w:lvl w:ilvl="4" w:tplc="FFFFFFFF" w:tentative="1">
+      <w:start w:val="1"/>
+      <w:numFmt w:val="bullet"/>
+      <w:lvlText w:val="o"/>
+      <w:lvlJc w:val="left"/>
+      <w:pPr>
+        <w:ind w:left="4320" w:hanging="360"/>
+      </w:pPr>
+      <w:rPr>
+        <w:rFonts w:ascii="Courier New" w:hAnsi="Courier New" w:cs="Courier New" w:hint="default"/>
+      </w:rPr>
+    </w:lvl>
+    <w:lvl w:ilvl="5" w:tplc="FFFFFFFF" w:tentative="1">
+      <w:start w:val="1"/>
+      <w:numFmt w:val="bullet"/>
+      <w:lvlText w:val=""/>
+      <w:lvlJc w:val="left"/>
+      <w:pPr>
+        <w:ind w:left="5040" w:hanging="360"/>
+      </w:pPr>
+      <w:rPr>
+        <w:rFonts w:ascii="Wingdings" w:hAnsi="Wingdings" w:hint="default"/>
+      </w:rPr>
+    </w:lvl>
+    <w:lvl w:ilvl="6" w:tplc="FFFFFFFF" w:tentative="1">
+      <w:start w:val="1"/>
+      <w:numFmt w:val="bullet"/>
+      <w:lvlText w:val=""/>
+      <w:lvlJc w:val="left"/>
+      <w:pPr>
+        <w:ind w:left="5760" w:hanging="360"/>
+      </w:pPr>
+      <w:rPr>
+        <w:rFonts w:ascii="Symbol" w:hAnsi="Symbol" w:hint="default"/>
+      </w:rPr>
+    </w:lvl>
+    <w:lvl w:ilvl="7" w:tplc="FFFFFFFF" w:tentative="1">
+      <w:start w:val="1"/>
+      <w:numFmt w:val="bullet"/>
+      <w:lvlText w:val="o"/>
+      <w:lvlJc w:val="left"/>
+      <w:pPr>
+        <w:ind w:left="6480" w:hanging="360"/>
+      </w:pPr>
+      <w:rPr>
+        <w:rFonts w:ascii="Courier New" w:hAnsi="Courier New" w:cs="Courier New" w:hint="default"/>
+      </w:rPr>
+    </w:lvl>
+    <w:lvl w:ilvl="8" w:tplc="FFFFFFFF" w:tentative="1">
+      <w:start w:val="1"/>
+      <w:numFmt w:val="bullet"/>
+      <w:lvlText w:val=""/>
+      <w:lvlJc w:val="left"/>
+      <w:pPr>
+        <w:ind w:left="7200" w:hanging="360"/>
+      </w:pPr>
+      <w:rPr>
+        <w:rFonts w:ascii="Wingdings" w:hAnsi="Wingdings" w:hint="default"/>
+      </w:rPr>
+    </w:lvl>
+  </w:abstractNum>
+  <w:abstractNum w:abstractNumId="25" w15:restartNumberingAfterBreak="0">
     <w:nsid w:val="5B355C87"/>
     <w:multiLevelType w:val="multilevel"/>
     <w:tmpl w:val="E28E0E4E"/>
@@ -9827,7 +13270,7 @@
       </w:rPr>
     </w:lvl>
   </w:abstractNum>
-  <w:abstractNum w:abstractNumId="22" w15:restartNumberingAfterBreak="0">
+  <w:abstractNum w:abstractNumId="26" w15:restartNumberingAfterBreak="0">
     <w:nsid w:val="5EFB0220"/>
     <w:multiLevelType w:val="multilevel"/>
     <w:tmpl w:val="797AA38A"/>
@@ -9940,7 +13383,156 @@
       </w:pPr>
     </w:lvl>
   </w:abstractNum>
-  <w:abstractNum w:abstractNumId="23" w15:restartNumberingAfterBreak="0">
+  <w:abstractNum w:abstractNumId="27" w15:restartNumberingAfterBreak="0">
+    <w:nsid w:val="602E0DB4"/>
+    <w:multiLevelType w:val="multilevel"/>
+    <w:tmpl w:val="12CC9DF0"/>
+    <w:lvl w:ilvl="0">
+      <w:start w:val="1"/>
+      <w:numFmt w:val="bullet"/>
+      <w:lvlText w:val=""/>
+      <w:lvlJc w:val="left"/>
+      <w:pPr>
+        <w:tabs>
+          <w:tab w:val="num" w:pos="720"/>
+        </w:tabs>
+        <w:ind w:left="720" w:hanging="360"/>
+      </w:pPr>
+      <w:rPr>
+        <w:rFonts w:ascii="Symbol" w:hAnsi="Symbol" w:hint="default"/>
+        <w:sz w:val="20"/>
+      </w:rPr>
+    </w:lvl>
+    <w:lvl w:ilvl="1" w:tentative="1">
+      <w:start w:val="1"/>
+      <w:numFmt w:val="bullet"/>
+      <w:lvlText w:val="o"/>
+      <w:lvlJc w:val="left"/>
+      <w:pPr>
+        <w:tabs>
+          <w:tab w:val="num" w:pos="1440"/>
+        </w:tabs>
+        <w:ind w:left="1440" w:hanging="360"/>
+      </w:pPr>
+      <w:rPr>
+        <w:rFonts w:ascii="Courier New" w:hAnsi="Courier New" w:hint="default"/>
+        <w:sz w:val="20"/>
+      </w:rPr>
+    </w:lvl>
+    <w:lvl w:ilvl="2" w:tentative="1">
+      <w:start w:val="1"/>
+      <w:numFmt w:val="bullet"/>
+      <w:lvlText w:val=""/>
+      <w:lvlJc w:val="left"/>
+      <w:pPr>
+        <w:tabs>
+          <w:tab w:val="num" w:pos="2160"/>
+        </w:tabs>
+        <w:ind w:left="2160" w:hanging="360"/>
+      </w:pPr>
+      <w:rPr>
+        <w:rFonts w:ascii="Wingdings" w:hAnsi="Wingdings" w:hint="default"/>
+        <w:sz w:val="20"/>
+      </w:rPr>
+    </w:lvl>
+    <w:lvl w:ilvl="3" w:tentative="1">
+      <w:start w:val="1"/>
+      <w:numFmt w:val="bullet"/>
+      <w:lvlText w:val=""/>
+      <w:lvlJc w:val="left"/>
+      <w:pPr>
+        <w:tabs>
+          <w:tab w:val="num" w:pos="2880"/>
+        </w:tabs>
+        <w:ind w:left="2880" w:hanging="360"/>
+      </w:pPr>
+      <w:rPr>
+        <w:rFonts w:ascii="Wingdings" w:hAnsi="Wingdings" w:hint="default"/>
+        <w:sz w:val="20"/>
+      </w:rPr>
+    </w:lvl>
+    <w:lvl w:ilvl="4" w:tentative="1">
+      <w:start w:val="1"/>
+      <w:numFmt w:val="bullet"/>
+      <w:lvlText w:val=""/>
+      <w:lvlJc w:val="left"/>
+      <w:pPr>
+        <w:tabs>
+          <w:tab w:val="num" w:pos="3600"/>
+        </w:tabs>
+        <w:ind w:left="3600" w:hanging="360"/>
+      </w:pPr>
+      <w:rPr>
+        <w:rFonts w:ascii="Wingdings" w:hAnsi="Wingdings" w:hint="default"/>
+        <w:sz w:val="20"/>
+      </w:rPr>
+    </w:lvl>
+    <w:lvl w:ilvl="5" w:tentative="1">
+      <w:start w:val="1"/>
+      <w:numFmt w:val="bullet"/>
+      <w:lvlText w:val=""/>
+      <w:lvlJc w:val="left"/>
+      <w:pPr>
+        <w:tabs>
+          <w:tab w:val="num" w:pos="4320"/>
+        </w:tabs>
+        <w:ind w:left="4320" w:hanging="360"/>
+      </w:pPr>
+      <w:rPr>
+        <w:rFonts w:ascii="Wingdings" w:hAnsi="Wingdings" w:hint="default"/>
+        <w:sz w:val="20"/>
+      </w:rPr>
+    </w:lvl>
+    <w:lvl w:ilvl="6" w:tentative="1">
+      <w:start w:val="1"/>
+      <w:numFmt w:val="bullet"/>
+      <w:lvlText w:val=""/>
+      <w:lvlJc w:val="left"/>
+      <w:pPr>
+        <w:tabs>
+          <w:tab w:val="num" w:pos="5040"/>
+        </w:tabs>
+        <w:ind w:left="5040" w:hanging="360"/>
+      </w:pPr>
+      <w:rPr>
+        <w:rFonts w:ascii="Wingdings" w:hAnsi="Wingdings" w:hint="default"/>
+        <w:sz w:val="20"/>
+      </w:rPr>
+    </w:lvl>
+    <w:lvl w:ilvl="7" w:tentative="1">
+      <w:start w:val="1"/>
+      <w:numFmt w:val="bullet"/>
+      <w:lvlText w:val=""/>
+      <w:lvlJc w:val="left"/>
+      <w:pPr>
+        <w:tabs>
+          <w:tab w:val="num" w:pos="5760"/>
+        </w:tabs>
+        <w:ind w:left="5760" w:hanging="360"/>
+      </w:pPr>
+      <w:rPr>
+        <w:rFonts w:ascii="Wingdings" w:hAnsi="Wingdings" w:hint="default"/>
+        <w:sz w:val="20"/>
+      </w:rPr>
+    </w:lvl>
+    <w:lvl w:ilvl="8" w:tentative="1">
+      <w:start w:val="1"/>
+      <w:numFmt w:val="bullet"/>
+      <w:lvlText w:val=""/>
+      <w:lvlJc w:val="left"/>
+      <w:pPr>
+        <w:tabs>
+          <w:tab w:val="num" w:pos="6480"/>
+        </w:tabs>
+        <w:ind w:left="6480" w:hanging="360"/>
+      </w:pPr>
+      <w:rPr>
+        <w:rFonts w:ascii="Wingdings" w:hAnsi="Wingdings" w:hint="default"/>
+        <w:sz w:val="20"/>
+      </w:rPr>
+    </w:lvl>
+  </w:abstractNum>
+  <w:abstractNum w:abstractNumId="28" w15:restartNumberingAfterBreak="0">
     <w:nsid w:val="62727F5A"/>
     <w:multiLevelType w:val="multilevel"/>
     <w:tmpl w:val="AF70D112"/>
@@ -10089,7 +13681,7 @@
       </w:rPr>
     </w:lvl>
   </w:abstractNum>
-  <w:abstractNum w:abstractNumId="24" w15:restartNumberingAfterBreak="0">
+  <w:abstractNum w:abstractNumId="29" w15:restartNumberingAfterBreak="0">
     <w:nsid w:val="63BF54C6"/>
     <w:multiLevelType w:val="multilevel"/>
     <w:tmpl w:val="0B065394"/>
@@ -10202,7 +13794,7 @@
       </w:pPr>
     </w:lvl>
   </w:abstractNum>
-  <w:abstractNum w:abstractNumId="25" w15:restartNumberingAfterBreak="0">
+  <w:abstractNum w:abstractNumId="30" w15:restartNumberingAfterBreak="0">
     <w:nsid w:val="66D550ED"/>
     <w:multiLevelType w:val="multilevel"/>
     <w:tmpl w:val="2FAEA90C"/>
@@ -10315,7 +13907,305 @@
       </w:pPr>
     </w:lvl>
   </w:abstractNum>
-  <w:abstractNum w:abstractNumId="26" w15:restartNumberingAfterBreak="0">
+  <w:abstractNum w:abstractNumId="31" w15:restartNumberingAfterBreak="0">
+    <w:nsid w:val="67E758DC"/>
+    <w:multiLevelType w:val="multilevel"/>
+    <w:tmpl w:val="075C9EF2"/>
+    <w:lvl w:ilvl="0">
+      <w:start w:val="1"/>
+      <w:numFmt w:val="bullet"/>
+      <w:lvlText w:val=""/>
+      <w:lvlJc w:val="left"/>
+      <w:pPr>
+        <w:tabs>
+          <w:tab w:val="num" w:pos="720"/>
+        </w:tabs>
+        <w:ind w:left="720" w:hanging="360"/>
+      </w:pPr>
+      <w:rPr>
+        <w:rFonts w:ascii="Symbol" w:hAnsi="Symbol" w:hint="default"/>
+        <w:sz w:val="20"/>
+      </w:rPr>
+    </w:lvl>
+    <w:lvl w:ilvl="1" w:tentative="1">
+      <w:start w:val="1"/>
+      <w:numFmt w:val="bullet"/>
+      <w:lvlText w:val="o"/>
+      <w:lvlJc w:val="left"/>
+      <w:pPr>
+        <w:tabs>
+          <w:tab w:val="num" w:pos="1440"/>
+        </w:tabs>
+        <w:ind w:left="1440" w:hanging="360"/>
+      </w:pPr>
+      <w:rPr>
+        <w:rFonts w:ascii="Courier New" w:hAnsi="Courier New" w:hint="default"/>
+        <w:sz w:val="20"/>
+      </w:rPr>
+    </w:lvl>
+    <w:lvl w:ilvl="2" w:tentative="1">
+      <w:start w:val="1"/>
+      <w:numFmt w:val="bullet"/>
+      <w:lvlText w:val=""/>
+      <w:lvlJc w:val="left"/>
+      <w:pPr>
+        <w:tabs>
+          <w:tab w:val="num" w:pos="2160"/>
+        </w:tabs>
+        <w:ind w:left="2160" w:hanging="360"/>
+      </w:pPr>
+      <w:rPr>
+        <w:rFonts w:ascii="Wingdings" w:hAnsi="Wingdings" w:hint="default"/>
+        <w:sz w:val="20"/>
+      </w:rPr>
+    </w:lvl>
+    <w:lvl w:ilvl="3" w:tentative="1">
+      <w:start w:val="1"/>
+      <w:numFmt w:val="bullet"/>
+      <w:lvlText w:val=""/>
+      <w:lvlJc w:val="left"/>
+      <w:pPr>
+        <w:tabs>
+          <w:tab w:val="num" w:pos="2880"/>
+        </w:tabs>
+        <w:ind w:left="2880" w:hanging="360"/>
+      </w:pPr>
+      <w:rPr>
+        <w:rFonts w:ascii="Wingdings" w:hAnsi="Wingdings" w:hint="default"/>
+        <w:sz w:val="20"/>
+      </w:rPr>
+    </w:lvl>
+    <w:lvl w:ilvl="4" w:tentative="1">
+      <w:start w:val="1"/>
+      <w:numFmt w:val="bullet"/>
+      <w:lvlText w:val=""/>
+      <w:lvlJc w:val="left"/>
+      <w:pPr>
+        <w:tabs>
+          <w:tab w:val="num" w:pos="3600"/>
+        </w:tabs>
+        <w:ind w:left="3600" w:hanging="360"/>
+      </w:pPr>
+      <w:rPr>
+        <w:rFonts w:ascii="Wingdings" w:hAnsi="Wingdings" w:hint="default"/>
+        <w:sz w:val="20"/>
+      </w:rPr>
+    </w:lvl>
+    <w:lvl w:ilvl="5" w:tentative="1">
+      <w:start w:val="1"/>
+      <w:numFmt w:val="bullet"/>
+      <w:lvlText w:val=""/>
+      <w:lvlJc w:val="left"/>
+      <w:pPr>
+        <w:tabs>
+          <w:tab w:val="num" w:pos="4320"/>
+        </w:tabs>
+        <w:ind w:left="4320" w:hanging="360"/>
+      </w:pPr>
+      <w:rPr>
+        <w:rFonts w:ascii="Wingdings" w:hAnsi="Wingdings" w:hint="default"/>
+        <w:sz w:val="20"/>
+      </w:rPr>
+    </w:lvl>
+    <w:lvl w:ilvl="6" w:tentative="1">
+      <w:start w:val="1"/>
+      <w:numFmt w:val="bullet"/>
+      <w:lvlText w:val=""/>
+      <w:lvlJc w:val="left"/>
+      <w:pPr>
+        <w:tabs>
+          <w:tab w:val="num" w:pos="5040"/>
+        </w:tabs>
+        <w:ind w:left="5040" w:hanging="360"/>
+      </w:pPr>
+      <w:rPr>
+        <w:rFonts w:ascii="Wingdings" w:hAnsi="Wingdings" w:hint="default"/>
+        <w:sz w:val="20"/>
+      </w:rPr>
+    </w:lvl>
+    <w:lvl w:ilvl="7" w:tentative="1">
+      <w:start w:val="1"/>
+      <w:numFmt w:val="bullet"/>
+      <w:lvlText w:val=""/>
+      <w:lvlJc w:val="left"/>
+      <w:pPr>
+        <w:tabs>
+          <w:tab w:val="num" w:pos="5760"/>
+        </w:tabs>
+        <w:ind w:left="5760" w:hanging="360"/>
+      </w:pPr>
+      <w:rPr>
+        <w:rFonts w:ascii="Wingdings" w:hAnsi="Wingdings" w:hint="default"/>
+        <w:sz w:val="20"/>
+      </w:rPr>
+    </w:lvl>
+    <w:lvl w:ilvl="8" w:tentative="1">
+      <w:start w:val="1"/>
+      <w:numFmt w:val="bullet"/>
+      <w:lvlText w:val=""/>
+      <w:lvlJc w:val="left"/>
+      <w:pPr>
+        <w:tabs>
+          <w:tab w:val="num" w:pos="6480"/>
+        </w:tabs>
+        <w:ind w:left="6480" w:hanging="360"/>
+      </w:pPr>
+      <w:rPr>
+        <w:rFonts w:ascii="Wingdings" w:hAnsi="Wingdings" w:hint="default"/>
+        <w:sz w:val="20"/>
+      </w:rPr>
+    </w:lvl>
+  </w:abstractNum>
+  <w:abstractNum w:abstractNumId="32" w15:restartNumberingAfterBreak="0">
+    <w:nsid w:val="6A2B3A52"/>
+    <w:multiLevelType w:val="multilevel"/>
+    <w:tmpl w:val="4F1423D4"/>
+    <w:lvl w:ilvl="0">
+      <w:start w:val="1"/>
+      <w:numFmt w:val="bullet"/>
+      <w:lvlText w:val=""/>
+      <w:lvlJc w:val="left"/>
+      <w:pPr>
+        <w:tabs>
+          <w:tab w:val="num" w:pos="720"/>
+        </w:tabs>
+        <w:ind w:left="720" w:hanging="360"/>
+      </w:pPr>
+      <w:rPr>
+        <w:rFonts w:ascii="Symbol" w:hAnsi="Symbol" w:hint="default"/>
+        <w:sz w:val="20"/>
+      </w:rPr>
+    </w:lvl>
+    <w:lvl w:ilvl="1" w:tentative="1">
+      <w:start w:val="1"/>
+      <w:numFmt w:val="bullet"/>
+      <w:lvlText w:val="o"/>
+      <w:lvlJc w:val="left"/>
+      <w:pPr>
+        <w:tabs>
+          <w:tab w:val="num" w:pos="1440"/>
+        </w:tabs>
+        <w:ind w:left="1440" w:hanging="360"/>
+      </w:pPr>
+      <w:rPr>
+        <w:rFonts w:ascii="Courier New" w:hAnsi="Courier New" w:hint="default"/>
+        <w:sz w:val="20"/>
+      </w:rPr>
+    </w:lvl>
+    <w:lvl w:ilvl="2" w:tentative="1">
+      <w:start w:val="1"/>
+      <w:numFmt w:val="bullet"/>
+      <w:lvlText w:val=""/>
+      <w:lvlJc w:val="left"/>
+      <w:pPr>
+        <w:tabs>
+          <w:tab w:val="num" w:pos="2160"/>
+        </w:tabs>
+        <w:ind w:left="2160" w:hanging="360"/>
+      </w:pPr>
+      <w:rPr>
+        <w:rFonts w:ascii="Wingdings" w:hAnsi="Wingdings" w:hint="default"/>
+        <w:sz w:val="20"/>
+      </w:rPr>
+    </w:lvl>
+    <w:lvl w:ilvl="3" w:tentative="1">
+      <w:start w:val="1"/>
+      <w:numFmt w:val="bullet"/>
+      <w:lvlText w:val=""/>
+      <w:lvlJc w:val="left"/>
+      <w:pPr>
+        <w:tabs>
+          <w:tab w:val="num" w:pos="2880"/>
+        </w:tabs>
+        <w:ind w:left="2880" w:hanging="360"/>
+      </w:pPr>
+      <w:rPr>
+        <w:rFonts w:ascii="Wingdings" w:hAnsi="Wingdings" w:hint="default"/>
+        <w:sz w:val="20"/>
+      </w:rPr>
+    </w:lvl>
+    <w:lvl w:ilvl="4" w:tentative="1">
+      <w:start w:val="1"/>
+      <w:numFmt w:val="bullet"/>
+      <w:lvlText w:val=""/>
+      <w:lvlJc w:val="left"/>
+      <w:pPr>
+        <w:tabs>
+          <w:tab w:val="num" w:pos="3600"/>
+        </w:tabs>
+        <w:ind w:left="3600" w:hanging="360"/>
+      </w:pPr>
+      <w:rPr>
+        <w:rFonts w:ascii="Wingdings" w:hAnsi="Wingdings" w:hint="default"/>
+        <w:sz w:val="20"/>
+      </w:rPr>
+    </w:lvl>
+    <w:lvl w:ilvl="5" w:tentative="1">
+      <w:start w:val="1"/>
+      <w:numFmt w:val="bullet"/>
+      <w:lvlText w:val=""/>
+      <w:lvlJc w:val="left"/>
+      <w:pPr>
+        <w:tabs>
+          <w:tab w:val="num" w:pos="4320"/>
+        </w:tabs>
+        <w:ind w:left="4320" w:hanging="360"/>
+      </w:pPr>
+      <w:rPr>
+        <w:rFonts w:ascii="Wingdings" w:hAnsi="Wingdings" w:hint="default"/>
+        <w:sz w:val="20"/>
+      </w:rPr>
+    </w:lvl>
+    <w:lvl w:ilvl="6" w:tentative="1">
+      <w:start w:val="1"/>
+      <w:numFmt w:val="bullet"/>
+      <w:lvlText w:val=""/>
+      <w:lvlJc w:val="left"/>
+      <w:pPr>
+        <w:tabs>
+          <w:tab w:val="num" w:pos="5040"/>
+        </w:tabs>
+        <w:ind w:left="5040" w:hanging="360"/>
+      </w:pPr>
+      <w:rPr>
+        <w:rFonts w:ascii="Wingdings" w:hAnsi="Wingdings" w:hint="default"/>
+        <w:sz w:val="20"/>
+      </w:rPr>
+    </w:lvl>
+    <w:lvl w:ilvl="7" w:tentative="1">
+      <w:start w:val="1"/>
+      <w:numFmt w:val="bullet"/>
+      <w:lvlText w:val=""/>
+      <w:lvlJc w:val="left"/>
+      <w:pPr>
+        <w:tabs>
+          <w:tab w:val="num" w:pos="5760"/>
+        </w:tabs>
+        <w:ind w:left="5760" w:hanging="360"/>
+      </w:pPr>
+      <w:rPr>
+        <w:rFonts w:ascii="Wingdings" w:hAnsi="Wingdings" w:hint="default"/>
+        <w:sz w:val="20"/>
+      </w:rPr>
+    </w:lvl>
+    <w:lvl w:ilvl="8" w:tentative="1">
+      <w:start w:val="1"/>
+      <w:numFmt w:val="bullet"/>
+      <w:lvlText w:val=""/>
+      <w:lvlJc w:val="left"/>
+      <w:pPr>
+        <w:tabs>
+          <w:tab w:val="num" w:pos="6480"/>
+        </w:tabs>
+        <w:ind w:left="6480" w:hanging="360"/>
+      </w:pPr>
+      <w:rPr>
+        <w:rFonts w:ascii="Wingdings" w:hAnsi="Wingdings" w:hint="default"/>
+        <w:sz w:val="20"/>
+      </w:rPr>
+    </w:lvl>
+  </w:abstractNum>
+  <w:abstractNum w:abstractNumId="33" w15:restartNumberingAfterBreak="0">
     <w:nsid w:val="6BD22634"/>
     <w:multiLevelType w:val="multilevel"/>
     <w:tmpl w:val="7DF46D34"/>
@@ -10464,7 +14354,156 @@
       </w:rPr>
     </w:lvl>
   </w:abstractNum>
-  <w:abstractNum w:abstractNumId="27" w15:restartNumberingAfterBreak="0">
+  <w:abstractNum w:abstractNumId="34" w15:restartNumberingAfterBreak="0">
+    <w:nsid w:val="6BE62928"/>
+    <w:multiLevelType w:val="multilevel"/>
+    <w:tmpl w:val="298AE4E8"/>
+    <w:lvl w:ilvl="0">
+      <w:start w:val="1"/>
+      <w:numFmt w:val="bullet"/>
+      <w:lvlText w:val=""/>
+      <w:lvlJc w:val="left"/>
+      <w:pPr>
+        <w:tabs>
+          <w:tab w:val="num" w:pos="720"/>
+        </w:tabs>
+        <w:ind w:left="720" w:hanging="360"/>
+      </w:pPr>
+      <w:rPr>
+        <w:rFonts w:ascii="Symbol" w:hAnsi="Symbol" w:hint="default"/>
+        <w:sz w:val="20"/>
+      </w:rPr>
+    </w:lvl>
+    <w:lvl w:ilvl="1" w:tentative="1">
+      <w:start w:val="1"/>
+      <w:numFmt w:val="bullet"/>
+      <w:lvlText w:val="o"/>
+      <w:lvlJc w:val="left"/>
+      <w:pPr>
+        <w:tabs>
+          <w:tab w:val="num" w:pos="1440"/>
+        </w:tabs>
+        <w:ind w:left="1440" w:hanging="360"/>
+      </w:pPr>
+      <w:rPr>
+        <w:rFonts w:ascii="Courier New" w:hAnsi="Courier New" w:hint="default"/>
+        <w:sz w:val="20"/>
+      </w:rPr>
+    </w:lvl>
+    <w:lvl w:ilvl="2" w:tentative="1">
+      <w:start w:val="1"/>
+      <w:numFmt w:val="bullet"/>
+      <w:lvlText w:val=""/>
+      <w:lvlJc w:val="left"/>
+      <w:pPr>
+        <w:tabs>
+          <w:tab w:val="num" w:pos="2160"/>
+        </w:tabs>
+        <w:ind w:left="2160" w:hanging="360"/>
+      </w:pPr>
+      <w:rPr>
+        <w:rFonts w:ascii="Wingdings" w:hAnsi="Wingdings" w:hint="default"/>
+        <w:sz w:val="20"/>
+      </w:rPr>
+    </w:lvl>
+    <w:lvl w:ilvl="3" w:tentative="1">
+      <w:start w:val="1"/>
+      <w:numFmt w:val="bullet"/>
+      <w:lvlText w:val=""/>
+      <w:lvlJc w:val="left"/>
+      <w:pPr>
+        <w:tabs>
+          <w:tab w:val="num" w:pos="2880"/>
+        </w:tabs>
+        <w:ind w:left="2880" w:hanging="360"/>
+      </w:pPr>
+      <w:rPr>
+        <w:rFonts w:ascii="Wingdings" w:hAnsi="Wingdings" w:hint="default"/>
+        <w:sz w:val="20"/>
+      </w:rPr>
+    </w:lvl>
+    <w:lvl w:ilvl="4" w:tentative="1">
+      <w:start w:val="1"/>
+      <w:numFmt w:val="bullet"/>
+      <w:lvlText w:val=""/>
+      <w:lvlJc w:val="left"/>
+      <w:pPr>
+        <w:tabs>
+          <w:tab w:val="num" w:pos="3600"/>
+        </w:tabs>
+        <w:ind w:left="3600" w:hanging="360"/>
+      </w:pPr>
+      <w:rPr>
+        <w:rFonts w:ascii="Wingdings" w:hAnsi="Wingdings" w:hint="default"/>
+        <w:sz w:val="20"/>
+      </w:rPr>
+    </w:lvl>
+    <w:lvl w:ilvl="5" w:tentative="1">
+      <w:start w:val="1"/>
+      <w:numFmt w:val="bullet"/>
+      <w:lvlText w:val=""/>
+      <w:lvlJc w:val="left"/>
+      <w:pPr>
+        <w:tabs>
+          <w:tab w:val="num" w:pos="4320"/>
+        </w:tabs>
+        <w:ind w:left="4320" w:hanging="360"/>
+      </w:pPr>
+      <w:rPr>
+        <w:rFonts w:ascii="Wingdings" w:hAnsi="Wingdings" w:hint="default"/>
+        <w:sz w:val="20"/>
+      </w:rPr>
+    </w:lvl>
+    <w:lvl w:ilvl="6" w:tentative="1">
+      <w:start w:val="1"/>
+      <w:numFmt w:val="bullet"/>
+      <w:lvlText w:val=""/>
+      <w:lvlJc w:val="left"/>
+      <w:pPr>
+        <w:tabs>
+          <w:tab w:val="num" w:pos="5040"/>
+        </w:tabs>
+        <w:ind w:left="5040" w:hanging="360"/>
+      </w:pPr>
+      <w:rPr>
+        <w:rFonts w:ascii="Wingdings" w:hAnsi="Wingdings" w:hint="default"/>
+        <w:sz w:val="20"/>
+      </w:rPr>
+    </w:lvl>
+    <w:lvl w:ilvl="7" w:tentative="1">
+      <w:start w:val="1"/>
+      <w:numFmt w:val="bullet"/>
+      <w:lvlText w:val=""/>
+      <w:lvlJc w:val="left"/>
+      <w:pPr>
+        <w:tabs>
+          <w:tab w:val="num" w:pos="5760"/>
+        </w:tabs>
+        <w:ind w:left="5760" w:hanging="360"/>
+      </w:pPr>
+      <w:rPr>
+        <w:rFonts w:ascii="Wingdings" w:hAnsi="Wingdings" w:hint="default"/>
+        <w:sz w:val="20"/>
+      </w:rPr>
+    </w:lvl>
+    <w:lvl w:ilvl="8" w:tentative="1">
+      <w:start w:val="1"/>
+      <w:numFmt w:val="bullet"/>
+      <w:lvlText w:val=""/>
+      <w:lvlJc w:val="left"/>
+      <w:pPr>
+        <w:tabs>
+          <w:tab w:val="num" w:pos="6480"/>
+        </w:tabs>
+        <w:ind w:left="6480" w:hanging="360"/>
+      </w:pPr>
+      <w:rPr>
+        <w:rFonts w:ascii="Wingdings" w:hAnsi="Wingdings" w:hint="default"/>
+        <w:sz w:val="20"/>
+      </w:rPr>
+    </w:lvl>
+  </w:abstractNum>
+  <w:abstractNum w:abstractNumId="35" w15:restartNumberingAfterBreak="0">
     <w:nsid w:val="7BEE2361"/>
     <w:multiLevelType w:val="hybridMultilevel"/>
     <w:tmpl w:val="A0E4F358"/>
@@ -10578,13 +14617,13 @@
     </w:lvl>
   </w:abstractNum>
   <w:num w:numId="1" w16cid:durableId="1401556316">
-    <w:abstractNumId w:val="21"/>
+    <w:abstractNumId w:val="25"/>
   </w:num>
   <w:num w:numId="2" w16cid:durableId="1605651746">
-    <w:abstractNumId w:val="6"/>
+    <w:abstractNumId w:val="7"/>
   </w:num>
   <w:num w:numId="3" w16cid:durableId="274597869">
-    <w:abstractNumId w:val="11"/>
+    <w:abstractNumId w:val="14"/>
   </w:num>
   <w:num w:numId="4" w16cid:durableId="594704682">
     <w:abstractNumId w:val="3"/>
@@ -10593,73 +14632,97 @@
     <w:abstractNumId w:val="4"/>
   </w:num>
   <w:num w:numId="6" w16cid:durableId="1100415131">
-    <w:abstractNumId w:val="12"/>
+    <w:abstractNumId w:val="15"/>
   </w:num>
   <w:num w:numId="7" w16cid:durableId="1299602775">
-    <w:abstractNumId w:val="5"/>
+    <w:abstractNumId w:val="6"/>
   </w:num>
   <w:num w:numId="8" w16cid:durableId="1043674222">
-    <w:abstractNumId w:val="16"/>
+    <w:abstractNumId w:val="19"/>
   </w:num>
   <w:num w:numId="9" w16cid:durableId="231811712">
-    <w:abstractNumId w:val="10"/>
+    <w:abstractNumId w:val="13"/>
   </w:num>
   <w:num w:numId="10" w16cid:durableId="1833981733">
-    <w:abstractNumId w:val="15"/>
+    <w:abstractNumId w:val="18"/>
   </w:num>
   <w:num w:numId="11" w16cid:durableId="1678116192">
-    <w:abstractNumId w:val="23"/>
+    <w:abstractNumId w:val="28"/>
   </w:num>
   <w:num w:numId="12" w16cid:durableId="1534345428">
-    <w:abstractNumId w:val="17"/>
+    <w:abstractNumId w:val="20"/>
   </w:num>
   <w:num w:numId="13" w16cid:durableId="2022269956">
-    <w:abstractNumId w:val="8"/>
+    <w:abstractNumId w:val="9"/>
   </w:num>
   <w:num w:numId="14" w16cid:durableId="1229876396">
+    <w:abstractNumId w:val="33"/>
+  </w:num>
+  <w:num w:numId="15" w16cid:durableId="706178036">
     <w:abstractNumId w:val="26"/>
   </w:num>
-  <w:num w:numId="15" w16cid:durableId="706178036">
-    <w:abstractNumId w:val="22"/>
-  </w:num>
   <w:num w:numId="16" w16cid:durableId="1765953339">
-    <w:abstractNumId w:val="18"/>
+    <w:abstractNumId w:val="21"/>
   </w:num>
   <w:num w:numId="17" w16cid:durableId="2027294404">
     <w:abstractNumId w:val="0"/>
   </w:num>
   <w:num w:numId="18" w16cid:durableId="145316830">
-    <w:abstractNumId w:val="7"/>
+    <w:abstractNumId w:val="8"/>
   </w:num>
   <w:num w:numId="19" w16cid:durableId="1837770714">
-    <w:abstractNumId w:val="25"/>
+    <w:abstractNumId w:val="30"/>
   </w:num>
   <w:num w:numId="20" w16cid:durableId="1385173570">
     <w:abstractNumId w:val="2"/>
   </w:num>
   <w:num w:numId="21" w16cid:durableId="1575969060">
-    <w:abstractNumId w:val="19"/>
+    <w:abstractNumId w:val="22"/>
   </w:num>
   <w:num w:numId="22" w16cid:durableId="1794784486">
-    <w:abstractNumId w:val="24"/>
+    <w:abstractNumId w:val="29"/>
   </w:num>
   <w:num w:numId="23" w16cid:durableId="299964792">
-    <w:abstractNumId w:val="9"/>
+    <w:abstractNumId w:val="11"/>
   </w:num>
   <w:num w:numId="24" w16cid:durableId="776675403">
-    <w:abstractNumId w:val="14"/>
+    <w:abstractNumId w:val="17"/>
   </w:num>
   <w:num w:numId="25" w16cid:durableId="1993093239">
-    <w:abstractNumId w:val="20"/>
+    <w:abstractNumId w:val="23"/>
   </w:num>
   <w:num w:numId="26" w16cid:durableId="1595236751">
     <w:abstractNumId w:val="1"/>
   </w:num>
   <w:num w:numId="27" w16cid:durableId="374473216">
-    <w:abstractNumId w:val="13"/>
+    <w:abstractNumId w:val="16"/>
   </w:num>
   <w:num w:numId="28" w16cid:durableId="203098178">
+    <w:abstractNumId w:val="35"/>
+  </w:num>
+  <w:num w:numId="29" w16cid:durableId="1940260183">
+    <w:abstractNumId w:val="5"/>
+  </w:num>
+  <w:num w:numId="30" w16cid:durableId="542711631">
+    <w:abstractNumId w:val="24"/>
+  </w:num>
+  <w:num w:numId="31" w16cid:durableId="16974768">
+    <w:abstractNumId w:val="32"/>
+  </w:num>
+  <w:num w:numId="32" w16cid:durableId="760300580">
+    <w:abstractNumId w:val="10"/>
+  </w:num>
+  <w:num w:numId="33" w16cid:durableId="444153976">
+    <w:abstractNumId w:val="34"/>
+  </w:num>
+  <w:num w:numId="34" w16cid:durableId="1398474468">
     <w:abstractNumId w:val="27"/>
+  </w:num>
+  <w:num w:numId="35" w16cid:durableId="1712798829">
+    <w:abstractNumId w:val="12"/>
+  </w:num>
+  <w:num w:numId="36" w16cid:durableId="1200165064">
+    <w:abstractNumId w:val="31"/>
   </w:num>
   <w:numIdMacAtCleanup w:val="28"/>
 </w:numbering>
@@ -11081,7 +15144,7 @@
     <w:link w:val="10"/>
     <w:uiPriority w:val="9"/>
     <w:qFormat/>
-    <w:rsid w:val="00364511"/>
+    <w:rsid w:val="00A305FE"/>
     <w:pPr>
       <w:keepNext/>
       <w:keepLines/>
@@ -11089,9 +15152,7 @@
       <w:outlineLvl w:val="0"/>
     </w:pPr>
     <w:rPr>
-      <w:rFonts w:asciiTheme="majorHAnsi" w:eastAsiaTheme="majorEastAsia" w:hAnsiTheme="majorHAnsi" w:cstheme="majorBidi"/>
-      <w:color w:val="2F5496" w:themeColor="accent1" w:themeShade="BF"/>
-      <w:sz w:val="32"/>
+      <w:rFonts w:eastAsiaTheme="majorEastAsia" w:cstheme="majorBidi"/>
       <w:szCs w:val="32"/>
     </w:rPr>
   </w:style>
@@ -11103,7 +15164,7 @@
     <w:uiPriority w:val="9"/>
     <w:unhideWhenUsed/>
     <w:qFormat/>
-    <w:rsid w:val="003E1AB9"/>
+    <w:rsid w:val="00A305FE"/>
     <w:pPr>
       <w:keepNext/>
       <w:keepLines/>
@@ -11111,9 +15172,8 @@
       <w:outlineLvl w:val="1"/>
     </w:pPr>
     <w:rPr>
-      <w:rFonts w:asciiTheme="majorHAnsi" w:eastAsiaTheme="majorEastAsia" w:hAnsiTheme="majorHAnsi" w:cstheme="majorBidi"/>
-      <w:color w:val="2F5496" w:themeColor="accent1" w:themeShade="BF"/>
-      <w:sz w:val="26"/>
+      <w:rFonts w:eastAsiaTheme="majorEastAsia" w:cstheme="majorBidi"/>
+      <w:color w:val="000000" w:themeColor="text1"/>
       <w:szCs w:val="26"/>
     </w:rPr>
   </w:style>
@@ -11140,9 +15200,9 @@
     <w:basedOn w:val="a0"/>
     <w:next w:val="a0"/>
     <w:uiPriority w:val="9"/>
-    <w:semiHidden/>
     <w:unhideWhenUsed/>
     <w:qFormat/>
+    <w:rsid w:val="00845D5A"/>
     <w:pPr>
       <w:keepNext/>
       <w:keepLines/>
@@ -11150,8 +15210,6 @@
       <w:outlineLvl w:val="3"/>
     </w:pPr>
     <w:rPr>
-      <w:b/>
-      <w:sz w:val="24"/>
       <w:szCs w:val="24"/>
     </w:rPr>
   </w:style>
@@ -11160,18 +15218,15 @@
     <w:basedOn w:val="a0"/>
     <w:next w:val="a0"/>
     <w:uiPriority w:val="9"/>
-    <w:semiHidden/>
     <w:unhideWhenUsed/>
     <w:qFormat/>
+    <w:rsid w:val="00845D5A"/>
     <w:pPr>
       <w:keepNext/>
       <w:keepLines/>
       <w:spacing w:before="220" w:after="40"/>
       <w:outlineLvl w:val="4"/>
     </w:pPr>
-    <w:rPr>
-      <w:b/>
-    </w:rPr>
   </w:style>
   <w:style w:type="paragraph" w:styleId="6">
     <w:name w:val="heading 6"/>
@@ -11252,12 +15307,10 @@
     <w:basedOn w:val="a1"/>
     <w:link w:val="1"/>
     <w:uiPriority w:val="9"/>
-    <w:rsid w:val="00364511"/>
+    <w:rsid w:val="00A305FE"/>
     <w:rPr>
-      <w:rFonts w:asciiTheme="majorHAnsi" w:eastAsiaTheme="majorEastAsia" w:hAnsiTheme="majorHAnsi" w:cstheme="majorBidi"/>
-      <w:color w:val="2F5496" w:themeColor="accent1" w:themeShade="BF"/>
-      <w:kern w:val="0"/>
-      <w:sz w:val="32"/>
+      <w:rFonts w:ascii="Times New Roman" w:eastAsiaTheme="majorEastAsia" w:hAnsi="Times New Roman" w:cstheme="majorBidi"/>
+      <w:sz w:val="28"/>
       <w:szCs w:val="32"/>
       <w:lang w:val="en-US"/>
     </w:rPr>
@@ -11378,12 +15431,11 @@
     <w:basedOn w:val="a1"/>
     <w:link w:val="2"/>
     <w:uiPriority w:val="9"/>
-    <w:rsid w:val="003E1AB9"/>
+    <w:rsid w:val="00A305FE"/>
     <w:rPr>
-      <w:rFonts w:asciiTheme="majorHAnsi" w:eastAsiaTheme="majorEastAsia" w:hAnsiTheme="majorHAnsi" w:cstheme="majorBidi"/>
-      <w:color w:val="2F5496" w:themeColor="accent1" w:themeShade="BF"/>
-      <w:kern w:val="0"/>
-      <w:sz w:val="26"/>
+      <w:rFonts w:ascii="Times New Roman" w:eastAsiaTheme="majorEastAsia" w:hAnsi="Times New Roman" w:cstheme="majorBidi"/>
+      <w:color w:val="000000" w:themeColor="text1"/>
+      <w:sz w:val="28"/>
       <w:szCs w:val="26"/>
       <w:lang w:val="en-US"/>
     </w:rPr>
@@ -11567,6 +15619,32 @@
     <w:pPr>
       <w:spacing w:after="100"/>
       <w:ind w:left="440"/>
+    </w:pPr>
+  </w:style>
+  <w:style w:type="paragraph" w:styleId="40">
+    <w:name w:val="toc 4"/>
+    <w:basedOn w:val="a0"/>
+    <w:next w:val="a0"/>
+    <w:autoRedefine/>
+    <w:uiPriority w:val="39"/>
+    <w:unhideWhenUsed/>
+    <w:rsid w:val="00845D5A"/>
+    <w:pPr>
+      <w:spacing w:after="100"/>
+      <w:ind w:left="840"/>
+    </w:pPr>
+  </w:style>
+  <w:style w:type="paragraph" w:styleId="50">
+    <w:name w:val="toc 5"/>
+    <w:basedOn w:val="a0"/>
+    <w:next w:val="a0"/>
+    <w:autoRedefine/>
+    <w:uiPriority w:val="39"/>
+    <w:unhideWhenUsed/>
+    <w:rsid w:val="00845D5A"/>
+    <w:pPr>
+      <w:spacing w:after="100"/>
+      <w:ind w:left="1120"/>
     </w:pPr>
   </w:style>
 </w:styles>
@@ -11868,28 +15946,28 @@
 </file>
 
 <file path=customXml/item1.xml><?xml version="1.0" encoding="utf-8"?>
+<b:Sources xmlns:b="http://schemas.openxmlformats.org/officeDocument/2006/bibliography" xmlns="http://schemas.openxmlformats.org/officeDocument/2006/bibliography" SelectedStyle="\APASixthEditionOfficeOnline.xsl" StyleName="APA" Version="6"/>
+</file>
+
+<file path=customXml/item2.xml><?xml version="1.0" encoding="utf-8"?>
 <go:gDocsCustomXmlDataStorage xmlns:go="http://customooxmlschemas.google.com/" xmlns:r="http://schemas.openxmlformats.org/officeDocument/2006/relationships" uri="GoogleDocsCustomDataVersion2">
   <go:docsCustomData xmlns:go="http://customooxmlschemas.google.com/" roundtripDataSignature="AMtx7mhVJyjd6lwf8C7QrxNvjdtZ2RiRJA==">CgMxLjAyCGguZ2pkZ3hzMgloLjMwajB6bGwyCWguMWZvYjl0ZTIJaC4zem55c2g3OAByITF0dlBrOEpfTkRrR2hJRVYtYVlsYmRxdzZibk9yUk1BYg==</go:docsCustomData>
 </go:gDocsCustomXmlDataStorage>
 </file>
 
-<file path=customXml/item2.xml><?xml version="1.0" encoding="utf-8"?>
-<b:Sources xmlns:b="http://schemas.openxmlformats.org/officeDocument/2006/bibliography" xmlns="http://schemas.openxmlformats.org/officeDocument/2006/bibliography" SelectedStyle="\APASixthEditionOfficeOnline.xsl" StyleName="APA" Version="6"/>
+<file path=customXml/itemProps1.xml><?xml version="1.0" encoding="utf-8"?>
+<ds:datastoreItem xmlns:ds="http://schemas.openxmlformats.org/officeDocument/2006/customXml" ds:itemID="{73EE656D-5058-49F5-B618-ED659697B4DB}">
+  <ds:schemaRefs>
+    <ds:schemaRef ds:uri="http://schemas.openxmlformats.org/officeDocument/2006/bibliography"/>
+  </ds:schemaRefs>
+</ds:datastoreItem>
 </file>
 
-<file path=customXml/itemProps1.xml><?xml version="1.0" encoding="utf-8"?>
+<file path=customXml/itemProps2.xml><?xml version="1.0" encoding="utf-8"?>
 <ds:datastoreItem xmlns:ds="http://schemas.openxmlformats.org/officeDocument/2006/customXml" ds:itemID="{11111111-1234-1234-1234-123412341234}">
   <ds:schemaRefs>
     <ds:schemaRef ds:uri="http://customooxmlschemas.google.com/"/>
     <ds:schemaRef ds:uri="http://schemas.openxmlformats.org/officeDocument/2006/relationships"/>
   </ds:schemaRefs>
 </ds:datastoreItem>
-</file>
-
-<file path=customXml/itemProps2.xml><?xml version="1.0" encoding="utf-8"?>
-<ds:datastoreItem xmlns:ds="http://schemas.openxmlformats.org/officeDocument/2006/customXml" ds:itemID="{73EE656D-5058-49F5-B618-ED659697B4DB}">
-  <ds:schemaRefs>
-    <ds:schemaRef ds:uri="http://schemas.openxmlformats.org/officeDocument/2006/bibliography"/>
-  </ds:schemaRefs>
-</ds:datastoreItem>
 </file>
--- a/Случаев.docx
+++ b/Случаев.docx
@@ -95,7 +95,7 @@
             </w:rPr>
             <w:fldChar w:fldCharType="separate"/>
           </w:r>
-          <w:hyperlink w:anchor="_Toc183112895" w:history="1">
+          <w:hyperlink w:anchor="_Toc183113769" w:history="1">
             <w:r>
               <w:rPr>
                 <w:rStyle w:val="af2"/>
@@ -124,7 +124,7 @@
                 <w:noProof/>
                 <w:webHidden/>
               </w:rPr>
-              <w:instrText xml:space="preserve"> PAGEREF _Toc183112895 \h </w:instrText>
+              <w:instrText xml:space="preserve"> PAGEREF _Toc183113769 \h </w:instrText>
             </w:r>
             <w:r>
               <w:rPr>
@@ -170,7 +170,7 @@
               <w14:ligatures w14:val="standardContextual"/>
             </w:rPr>
           </w:pPr>
-          <w:hyperlink w:anchor="_Toc183112896" w:history="1">
+          <w:hyperlink w:anchor="_Toc183113770" w:history="1">
             <w:r>
               <w:rPr>
                 <w:rStyle w:val="af2"/>
@@ -199,7 +199,7 @@
                 <w:noProof/>
                 <w:webHidden/>
               </w:rPr>
-              <w:instrText xml:space="preserve"> PAGEREF _Toc183112896 \h </w:instrText>
+              <w:instrText xml:space="preserve"> PAGEREF _Toc183113770 \h </w:instrText>
             </w:r>
             <w:r>
               <w:rPr>
@@ -245,7 +245,7 @@
               <w14:ligatures w14:val="standardContextual"/>
             </w:rPr>
           </w:pPr>
-          <w:hyperlink w:anchor="_Toc183112897" w:history="1">
+          <w:hyperlink w:anchor="_Toc183113771" w:history="1">
             <w:r>
               <w:rPr>
                 <w:rStyle w:val="af2"/>
@@ -274,7 +274,7 @@
                 <w:noProof/>
                 <w:webHidden/>
               </w:rPr>
-              <w:instrText xml:space="preserve"> PAGEREF _Toc183112897 \h </w:instrText>
+              <w:instrText xml:space="preserve"> PAGEREF _Toc183113771 \h </w:instrText>
             </w:r>
             <w:r>
               <w:rPr>
@@ -320,7 +320,7 @@
               <w14:ligatures w14:val="standardContextual"/>
             </w:rPr>
           </w:pPr>
-          <w:hyperlink w:anchor="_Toc183112898" w:history="1">
+          <w:hyperlink w:anchor="_Toc183113772" w:history="1">
             <w:r>
               <w:rPr>
                 <w:rStyle w:val="af2"/>
@@ -349,7 +349,7 @@
                 <w:noProof/>
                 <w:webHidden/>
               </w:rPr>
-              <w:instrText xml:space="preserve"> PAGEREF _Toc183112898 \h </w:instrText>
+              <w:instrText xml:space="preserve"> PAGEREF _Toc183113772 \h </w:instrText>
             </w:r>
             <w:r>
               <w:rPr>
@@ -395,7 +395,7 @@
               <w14:ligatures w14:val="standardContextual"/>
             </w:rPr>
           </w:pPr>
-          <w:hyperlink w:anchor="_Toc183112899" w:history="1">
+          <w:hyperlink w:anchor="_Toc183113773" w:history="1">
             <w:r>
               <w:rPr>
                 <w:rStyle w:val="af2"/>
@@ -423,7 +423,7 @@
                 <w:noProof/>
                 <w:webHidden/>
               </w:rPr>
-              <w:instrText xml:space="preserve"> PAGEREF _Toc183112899 \h </w:instrText>
+              <w:instrText xml:space="preserve"> PAGEREF _Toc183113773 \h </w:instrText>
             </w:r>
             <w:r>
               <w:rPr>
@@ -469,7 +469,7 @@
               <w14:ligatures w14:val="standardContextual"/>
             </w:rPr>
           </w:pPr>
-          <w:hyperlink w:anchor="_Toc183112900" w:history="1">
+          <w:hyperlink w:anchor="_Toc183113774" w:history="1">
             <w:r>
               <w:rPr>
                 <w:rStyle w:val="af2"/>
@@ -498,7 +498,7 @@
                 <w:noProof/>
                 <w:webHidden/>
               </w:rPr>
-              <w:instrText xml:space="preserve"> PAGEREF _Toc183112900 \h </w:instrText>
+              <w:instrText xml:space="preserve"> PAGEREF _Toc183113774 \h </w:instrText>
             </w:r>
             <w:r>
               <w:rPr>
@@ -544,7 +544,7 @@
               <w14:ligatures w14:val="standardContextual"/>
             </w:rPr>
           </w:pPr>
-          <w:hyperlink w:anchor="_Toc183112901" w:history="1">
+          <w:hyperlink w:anchor="_Toc183113775" w:history="1">
             <w:r>
               <w:rPr>
                 <w:rStyle w:val="af2"/>
@@ -573,7 +573,7 @@
                 <w:noProof/>
                 <w:webHidden/>
               </w:rPr>
-              <w:instrText xml:space="preserve"> PAGEREF _Toc183112901 \h </w:instrText>
+              <w:instrText xml:space="preserve"> PAGEREF _Toc183113775 \h </w:instrText>
             </w:r>
             <w:r>
               <w:rPr>
@@ -619,7 +619,7 @@
               <w14:ligatures w14:val="standardContextual"/>
             </w:rPr>
           </w:pPr>
-          <w:hyperlink w:anchor="_Toc183112902" w:history="1">
+          <w:hyperlink w:anchor="_Toc183113776" w:history="1">
             <w:r>
               <w:rPr>
                 <w:rStyle w:val="af2"/>
@@ -647,7 +647,7 @@
                 <w:noProof/>
                 <w:webHidden/>
               </w:rPr>
-              <w:instrText xml:space="preserve"> PAGEREF _Toc183112902 \h </w:instrText>
+              <w:instrText xml:space="preserve"> PAGEREF _Toc183113776 \h </w:instrText>
             </w:r>
             <w:r>
               <w:rPr>
@@ -693,7 +693,7 @@
               <w14:ligatures w14:val="standardContextual"/>
             </w:rPr>
           </w:pPr>
-          <w:hyperlink w:anchor="_Toc183112903" w:history="1">
+          <w:hyperlink w:anchor="_Toc183113777" w:history="1">
             <w:r>
               <w:rPr>
                 <w:rStyle w:val="af2"/>
@@ -721,7 +721,7 @@
                 <w:noProof/>
                 <w:webHidden/>
               </w:rPr>
-              <w:instrText xml:space="preserve"> PAGEREF _Toc183112903 \h </w:instrText>
+              <w:instrText xml:space="preserve"> PAGEREF _Toc183113777 \h </w:instrText>
             </w:r>
             <w:r>
               <w:rPr>
@@ -767,7 +767,7 @@
               <w14:ligatures w14:val="standardContextual"/>
             </w:rPr>
           </w:pPr>
-          <w:hyperlink w:anchor="_Toc183112904" w:history="1">
+          <w:hyperlink w:anchor="_Toc183113778" w:history="1">
             <w:r>
               <w:rPr>
                 <w:rStyle w:val="af2"/>
@@ -804,7 +804,7 @@
                 <w:noProof/>
                 <w:webHidden/>
               </w:rPr>
-              <w:instrText xml:space="preserve"> PAGEREF _Toc183112904 \h </w:instrText>
+              <w:instrText xml:space="preserve"> PAGEREF _Toc183113778 \h </w:instrText>
             </w:r>
             <w:r>
               <w:rPr>
@@ -850,7 +850,7 @@
               <w14:ligatures w14:val="standardContextual"/>
             </w:rPr>
           </w:pPr>
-          <w:hyperlink w:anchor="_Toc183112905" w:history="1">
+          <w:hyperlink w:anchor="_Toc183113779" w:history="1">
             <w:r>
               <w:rPr>
                 <w:rStyle w:val="af2"/>
@@ -913,7 +913,7 @@
                 <w:noProof/>
                 <w:webHidden/>
               </w:rPr>
-              <w:instrText xml:space="preserve"> PAGEREF _Toc183112905 \h </w:instrText>
+              <w:instrText xml:space="preserve"> PAGEREF _Toc183113779 \h </w:instrText>
             </w:r>
             <w:r>
               <w:rPr>
@@ -959,7 +959,7 @@
               <w14:ligatures w14:val="standardContextual"/>
             </w:rPr>
           </w:pPr>
-          <w:hyperlink w:anchor="_Toc183112906" w:history="1">
+          <w:hyperlink w:anchor="_Toc183113780" w:history="1">
             <w:r>
               <w:rPr>
                 <w:rStyle w:val="af2"/>
@@ -987,7 +987,7 @@
                 <w:noProof/>
                 <w:webHidden/>
               </w:rPr>
-              <w:instrText xml:space="preserve"> PAGEREF _Toc183112906 \h </w:instrText>
+              <w:instrText xml:space="preserve"> PAGEREF _Toc183113780 \h </w:instrText>
             </w:r>
             <w:r>
               <w:rPr>
@@ -1033,7 +1033,7 @@
               <w14:ligatures w14:val="standardContextual"/>
             </w:rPr>
           </w:pPr>
-          <w:hyperlink w:anchor="_Toc183112907" w:history="1">
+          <w:hyperlink w:anchor="_Toc183113781" w:history="1">
             <w:r>
               <w:rPr>
                 <w:rStyle w:val="af2"/>
@@ -1061,7 +1061,7 @@
                 <w:noProof/>
                 <w:webHidden/>
               </w:rPr>
-              <w:instrText xml:space="preserve"> PAGEREF _Toc183112907 \h </w:instrText>
+              <w:instrText xml:space="preserve"> PAGEREF _Toc183113781 \h </w:instrText>
             </w:r>
             <w:r>
               <w:rPr>
@@ -1107,7 +1107,7 @@
               <w14:ligatures w14:val="standardContextual"/>
             </w:rPr>
           </w:pPr>
-          <w:hyperlink w:anchor="_Toc183112908" w:history="1">
+          <w:hyperlink w:anchor="_Toc183113782" w:history="1">
             <w:r>
               <w:rPr>
                 <w:rStyle w:val="af2"/>
@@ -1135,7 +1135,7 @@
                 <w:noProof/>
                 <w:webHidden/>
               </w:rPr>
-              <w:instrText xml:space="preserve"> PAGEREF _Toc183112908 \h </w:instrText>
+              <w:instrText xml:space="preserve"> PAGEREF _Toc183113782 \h </w:instrText>
             </w:r>
             <w:r>
               <w:rPr>
@@ -1181,7 +1181,7 @@
               <w14:ligatures w14:val="standardContextual"/>
             </w:rPr>
           </w:pPr>
-          <w:hyperlink w:anchor="_Toc183112909" w:history="1">
+          <w:hyperlink w:anchor="_Toc183113783" w:history="1">
             <w:r>
               <w:rPr>
                 <w:rStyle w:val="af2"/>
@@ -1209,7 +1209,7 @@
                 <w:noProof/>
                 <w:webHidden/>
               </w:rPr>
-              <w:instrText xml:space="preserve"> PAGEREF _Toc183112909 \h </w:instrText>
+              <w:instrText xml:space="preserve"> PAGEREF _Toc183113783 \h </w:instrText>
             </w:r>
             <w:r>
               <w:rPr>
@@ -1255,7 +1255,7 @@
               <w14:ligatures w14:val="standardContextual"/>
             </w:rPr>
           </w:pPr>
-          <w:hyperlink w:anchor="_Toc183112910" w:history="1">
+          <w:hyperlink w:anchor="_Toc183113784" w:history="1">
             <w:r>
               <w:rPr>
                 <w:rStyle w:val="af2"/>
@@ -1283,7 +1283,7 @@
                 <w:noProof/>
                 <w:webHidden/>
               </w:rPr>
-              <w:instrText xml:space="preserve"> PAGEREF _Toc183112910 \h </w:instrText>
+              <w:instrText xml:space="preserve"> PAGEREF _Toc183113784 \h </w:instrText>
             </w:r>
             <w:r>
               <w:rPr>
@@ -1329,7 +1329,7 @@
               <w14:ligatures w14:val="standardContextual"/>
             </w:rPr>
           </w:pPr>
-          <w:hyperlink w:anchor="_Toc183112911" w:history="1">
+          <w:hyperlink w:anchor="_Toc183113785" w:history="1">
             <w:r>
               <w:rPr>
                 <w:rStyle w:val="af2"/>
@@ -1356,7 +1356,7 @@
                 <w:noProof/>
                 <w:webHidden/>
               </w:rPr>
-              <w:instrText xml:space="preserve"> PAGEREF _Toc183112911 \h </w:instrText>
+              <w:instrText xml:space="preserve"> PAGEREF _Toc183113785 \h </w:instrText>
             </w:r>
             <w:r>
               <w:rPr>
@@ -1402,7 +1402,7 @@
               <w14:ligatures w14:val="standardContextual"/>
             </w:rPr>
           </w:pPr>
-          <w:hyperlink w:anchor="_Toc183112912" w:history="1">
+          <w:hyperlink w:anchor="_Toc183113786" w:history="1">
             <w:r>
               <w:rPr>
                 <w:rStyle w:val="af2"/>
@@ -1430,7 +1430,7 @@
                 <w:noProof/>
                 <w:webHidden/>
               </w:rPr>
-              <w:instrText xml:space="preserve"> PAGEREF _Toc183112912 \h </w:instrText>
+              <w:instrText xml:space="preserve"> PAGEREF _Toc183113786 \h </w:instrText>
             </w:r>
             <w:r>
               <w:rPr>
@@ -1476,7 +1476,7 @@
               <w14:ligatures w14:val="standardContextual"/>
             </w:rPr>
           </w:pPr>
-          <w:hyperlink w:anchor="_Toc183112913" w:history="1">
+          <w:hyperlink w:anchor="_Toc183113787" w:history="1">
             <w:r>
               <w:rPr>
                 <w:rStyle w:val="af2"/>
@@ -1504,7 +1504,7 @@
                 <w:noProof/>
                 <w:webHidden/>
               </w:rPr>
-              <w:instrText xml:space="preserve"> PAGEREF _Toc183112913 \h </w:instrText>
+              <w:instrText xml:space="preserve"> PAGEREF _Toc183113787 \h </w:instrText>
             </w:r>
             <w:r>
               <w:rPr>
@@ -1550,7 +1550,7 @@
               <w14:ligatures w14:val="standardContextual"/>
             </w:rPr>
           </w:pPr>
-          <w:hyperlink w:anchor="_Toc183112914" w:history="1">
+          <w:hyperlink w:anchor="_Toc183113788" w:history="1">
             <w:r>
               <w:rPr>
                 <w:rStyle w:val="af2"/>
@@ -1578,7 +1578,7 @@
                 <w:noProof/>
                 <w:webHidden/>
               </w:rPr>
-              <w:instrText xml:space="preserve"> PAGEREF _Toc183112914 \h </w:instrText>
+              <w:instrText xml:space="preserve"> PAGEREF _Toc183113788 \h </w:instrText>
             </w:r>
             <w:r>
               <w:rPr>
@@ -1624,7 +1624,7 @@
               <w14:ligatures w14:val="standardContextual"/>
             </w:rPr>
           </w:pPr>
-          <w:hyperlink w:anchor="_Toc183112915" w:history="1">
+          <w:hyperlink w:anchor="_Toc183113789" w:history="1">
             <w:r>
               <w:rPr>
                 <w:rStyle w:val="af2"/>
@@ -1652,7 +1652,7 @@
                 <w:noProof/>
                 <w:webHidden/>
               </w:rPr>
-              <w:instrText xml:space="preserve"> PAGEREF _Toc183112915 \h </w:instrText>
+              <w:instrText xml:space="preserve"> PAGEREF _Toc183113789 \h </w:instrText>
             </w:r>
             <w:r>
               <w:rPr>
@@ -1698,7 +1698,7 @@
               <w14:ligatures w14:val="standardContextual"/>
             </w:rPr>
           </w:pPr>
-          <w:hyperlink w:anchor="_Toc183112916" w:history="1">
+          <w:hyperlink w:anchor="_Toc183113790" w:history="1">
             <w:r>
               <w:rPr>
                 <w:rStyle w:val="af2"/>
@@ -1726,7 +1726,7 @@
                 <w:noProof/>
                 <w:webHidden/>
               </w:rPr>
-              <w:instrText xml:space="preserve"> PAGEREF _Toc183112916 \h </w:instrText>
+              <w:instrText xml:space="preserve"> PAGEREF _Toc183113790 \h </w:instrText>
             </w:r>
             <w:r>
               <w:rPr>
@@ -1747,6 +1747,228 @@
                 <w:webHidden/>
               </w:rPr>
               <w:t>21</w:t>
+            </w:r>
+            <w:r>
+              <w:rPr>
+                <w:noProof/>
+                <w:webHidden/>
+              </w:rPr>
+              <w:fldChar w:fldCharType="end"/>
+            </w:r>
+          </w:hyperlink>
+        </w:p>
+        <w:p>
+          <w:pPr>
+            <w:pStyle w:val="40"/>
+            <w:tabs>
+              <w:tab w:val="right" w:leader="dot" w:pos="9628"/>
+            </w:tabs>
+            <w:rPr>
+              <w:rFonts w:asciiTheme="minorHAnsi" w:eastAsiaTheme="minorEastAsia" w:hAnsiTheme="minorHAnsi" w:cstheme="minorBidi"/>
+              <w:noProof/>
+              <w:kern w:val="2"/>
+              <w:sz w:val="22"/>
+              <w:lang w:val="ru-RU"/>
+              <w14:ligatures w14:val="standardContextual"/>
+            </w:rPr>
+          </w:pPr>
+          <w:hyperlink w:anchor="_Toc183113791" w:history="1">
+            <w:r>
+              <w:rPr>
+                <w:rStyle w:val="af2"/>
+                <w:noProof/>
+                <w:lang w:val="ru-RU" w:eastAsia="en-US"/>
+              </w:rPr>
+              <w:t>1.4. Плановые сроки начала и окончания работы</w:t>
+            </w:r>
+            <w:r>
+              <w:rPr>
+                <w:noProof/>
+                <w:webHidden/>
+              </w:rPr>
+              <w:tab/>
+            </w:r>
+            <w:r>
+              <w:rPr>
+                <w:noProof/>
+                <w:webHidden/>
+              </w:rPr>
+              <w:fldChar w:fldCharType="begin"/>
+            </w:r>
+            <w:r>
+              <w:rPr>
+                <w:noProof/>
+                <w:webHidden/>
+              </w:rPr>
+              <w:instrText xml:space="preserve"> PAGEREF _Toc183113791 \h </w:instrText>
+            </w:r>
+            <w:r>
+              <w:rPr>
+                <w:noProof/>
+                <w:webHidden/>
+              </w:rPr>
+            </w:r>
+            <w:r>
+              <w:rPr>
+                <w:noProof/>
+                <w:webHidden/>
+              </w:rPr>
+              <w:fldChar w:fldCharType="separate"/>
+            </w:r>
+            <w:r>
+              <w:rPr>
+                <w:noProof/>
+                <w:webHidden/>
+              </w:rPr>
+              <w:t>21</w:t>
+            </w:r>
+            <w:r>
+              <w:rPr>
+                <w:noProof/>
+                <w:webHidden/>
+              </w:rPr>
+              <w:fldChar w:fldCharType="end"/>
+            </w:r>
+          </w:hyperlink>
+        </w:p>
+        <w:p>
+          <w:pPr>
+            <w:pStyle w:val="40"/>
+            <w:tabs>
+              <w:tab w:val="right" w:leader="dot" w:pos="9628"/>
+            </w:tabs>
+            <w:rPr>
+              <w:rFonts w:asciiTheme="minorHAnsi" w:eastAsiaTheme="minorEastAsia" w:hAnsiTheme="minorHAnsi" w:cstheme="minorBidi"/>
+              <w:noProof/>
+              <w:kern w:val="2"/>
+              <w:sz w:val="22"/>
+              <w:lang w:val="ru-RU"/>
+              <w14:ligatures w14:val="standardContextual"/>
+            </w:rPr>
+          </w:pPr>
+          <w:hyperlink w:anchor="_Toc183113792" w:history="1">
+            <w:r>
+              <w:rPr>
+                <w:rStyle w:val="af2"/>
+                <w:noProof/>
+                <w:lang w:val="ru-RU" w:eastAsia="en-US"/>
+              </w:rPr>
+              <w:t>1.5. Источники и порядок финансирования</w:t>
+            </w:r>
+            <w:r>
+              <w:rPr>
+                <w:noProof/>
+                <w:webHidden/>
+              </w:rPr>
+              <w:tab/>
+            </w:r>
+            <w:r>
+              <w:rPr>
+                <w:noProof/>
+                <w:webHidden/>
+              </w:rPr>
+              <w:fldChar w:fldCharType="begin"/>
+            </w:r>
+            <w:r>
+              <w:rPr>
+                <w:noProof/>
+                <w:webHidden/>
+              </w:rPr>
+              <w:instrText xml:space="preserve"> PAGEREF _Toc183113792 \h </w:instrText>
+            </w:r>
+            <w:r>
+              <w:rPr>
+                <w:noProof/>
+                <w:webHidden/>
+              </w:rPr>
+            </w:r>
+            <w:r>
+              <w:rPr>
+                <w:noProof/>
+                <w:webHidden/>
+              </w:rPr>
+              <w:fldChar w:fldCharType="separate"/>
+            </w:r>
+            <w:r>
+              <w:rPr>
+                <w:noProof/>
+                <w:webHidden/>
+              </w:rPr>
+              <w:t>22</w:t>
+            </w:r>
+            <w:r>
+              <w:rPr>
+                <w:noProof/>
+                <w:webHidden/>
+              </w:rPr>
+              <w:fldChar w:fldCharType="end"/>
+            </w:r>
+          </w:hyperlink>
+        </w:p>
+        <w:p>
+          <w:pPr>
+            <w:pStyle w:val="40"/>
+            <w:tabs>
+              <w:tab w:val="right" w:leader="dot" w:pos="9628"/>
+            </w:tabs>
+            <w:rPr>
+              <w:rFonts w:asciiTheme="minorHAnsi" w:eastAsiaTheme="minorEastAsia" w:hAnsiTheme="minorHAnsi" w:cstheme="minorBidi"/>
+              <w:noProof/>
+              <w:kern w:val="2"/>
+              <w:sz w:val="22"/>
+              <w:lang w:val="ru-RU"/>
+              <w14:ligatures w14:val="standardContextual"/>
+            </w:rPr>
+          </w:pPr>
+          <w:hyperlink w:anchor="_Toc183113793" w:history="1">
+            <w:r>
+              <w:rPr>
+                <w:rStyle w:val="af2"/>
+                <w:noProof/>
+                <w:lang w:val="ru-RU" w:eastAsia="en-US"/>
+              </w:rPr>
+              <w:t>1.6. Порядок оформления и предъявления заказчику результатов работ</w:t>
+            </w:r>
+            <w:r>
+              <w:rPr>
+                <w:noProof/>
+                <w:webHidden/>
+              </w:rPr>
+              <w:tab/>
+            </w:r>
+            <w:r>
+              <w:rPr>
+                <w:noProof/>
+                <w:webHidden/>
+              </w:rPr>
+              <w:fldChar w:fldCharType="begin"/>
+            </w:r>
+            <w:r>
+              <w:rPr>
+                <w:noProof/>
+                <w:webHidden/>
+              </w:rPr>
+              <w:instrText xml:space="preserve"> PAGEREF _Toc183113793 \h </w:instrText>
+            </w:r>
+            <w:r>
+              <w:rPr>
+                <w:noProof/>
+                <w:webHidden/>
+              </w:rPr>
+            </w:r>
+            <w:r>
+              <w:rPr>
+                <w:noProof/>
+                <w:webHidden/>
+              </w:rPr>
+              <w:fldChar w:fldCharType="separate"/>
+            </w:r>
+            <w:r>
+              <w:rPr>
+                <w:noProof/>
+                <w:webHidden/>
+              </w:rPr>
+              <w:t>22</w:t>
             </w:r>
             <w:r>
               <w:rPr>
@@ -1830,7 +2052,7 @@
           <w:lang w:val="ru-RU"/>
         </w:rPr>
       </w:pPr>
-      <w:bookmarkStart w:id="1" w:name="_Toc183112895"/>
+      <w:bookmarkStart w:id="1" w:name="_Toc183113769"/>
       <w:r>
         <w:rPr>
           <w:rFonts w:eastAsia="Times New Roman" w:cs="Times New Roman"/>
@@ -2190,7 +2412,7 @@
           <w:lang w:val="ru-RU"/>
         </w:rPr>
       </w:pPr>
-      <w:bookmarkStart w:id="3" w:name="_Toc183112896"/>
+      <w:bookmarkStart w:id="3" w:name="_Toc183113770"/>
       <w:r>
         <w:rPr>
           <w:rFonts w:eastAsia="Times New Roman" w:cs="Times New Roman"/>
@@ -2233,7 +2455,7 @@
           <w:lang w:val="ru-RU"/>
         </w:rPr>
       </w:pPr>
-      <w:bookmarkStart w:id="4" w:name="_Toc183112897"/>
+      <w:bookmarkStart w:id="4" w:name="_Toc183113771"/>
       <w:r>
         <w:rPr>
           <w:rFonts w:cs="Times New Roman"/>
@@ -2257,7 +2479,7 @@
           <w:lang w:val="ru-RU"/>
         </w:rPr>
       </w:pPr>
-      <w:bookmarkStart w:id="5" w:name="_Toc183112898"/>
+      <w:bookmarkStart w:id="5" w:name="_Toc183113772"/>
       <w:r>
         <w:rPr>
           <w:rFonts w:eastAsia="Times New Roman" w:cs="Times New Roman"/>
@@ -2552,7 +2774,7 @@
           <w:szCs w:val="28"/>
         </w:rPr>
       </w:pPr>
-      <w:bookmarkStart w:id="6" w:name="_Toc183112899"/>
+      <w:bookmarkStart w:id="6" w:name="_Toc183113773"/>
       <w:r>
         <w:rPr>
           <w:rFonts w:ascii="Times New Roman" w:hAnsi="Times New Roman" w:cs="Times New Roman"/>
@@ -3465,30 +3687,14 @@
           <w:lang w:val="ru-RU"/>
         </w:rPr>
       </w:pPr>
-      <w:bookmarkStart w:id="7" w:name="_Toc183112900"/>
+      <w:bookmarkStart w:id="7" w:name="_Toc183113774"/>
       <w:r>
         <w:rPr>
           <w:rFonts w:cs="Times New Roman"/>
           <w:lang w:val="ru-RU"/>
         </w:rPr>
         <w:lastRenderedPageBreak/>
-        <w:t xml:space="preserve">1.1.3. Бизнес-процессы </w:t>
-      </w:r>
-      <w:proofErr w:type="gramStart"/>
-      <w:r>
-        <w:rPr>
-          <w:rFonts w:cs="Times New Roman"/>
-          <w:lang w:val="ru-RU"/>
-        </w:rPr>
-        <w:t>компании(</w:t>
-      </w:r>
-      <w:proofErr w:type="gramEnd"/>
-      <w:r>
-        <w:rPr>
-          <w:rFonts w:cs="Times New Roman"/>
-          <w:lang w:val="ru-RU"/>
-        </w:rPr>
-        <w:t>Отдела гарантии)</w:t>
+        <w:t>1.1.3. Бизнес-процессы компании(Отдела гарантии)</w:t>
       </w:r>
       <w:bookmarkEnd w:id="7"/>
     </w:p>
@@ -3583,25 +3789,7 @@
           <w:szCs w:val="28"/>
           <w:lang w:val="ru-RU"/>
         </w:rPr>
-        <w:t xml:space="preserve">2. Оценка и </w:t>
-      </w:r>
-      <w:proofErr w:type="spellStart"/>
-      <w:r>
-        <w:rPr>
-          <w:rFonts w:cs="Times New Roman"/>
-          <w:szCs w:val="28"/>
-          <w:lang w:val="ru-RU"/>
-        </w:rPr>
-        <w:t>приоритизация</w:t>
-      </w:r>
-      <w:proofErr w:type="spellEnd"/>
-      <w:r>
-        <w:rPr>
-          <w:rFonts w:cs="Times New Roman"/>
-          <w:szCs w:val="28"/>
-          <w:lang w:val="ru-RU"/>
-        </w:rPr>
-        <w:t xml:space="preserve"> заявок</w:t>
+        <w:t>2. Оценка и приоритизация заявок</w:t>
       </w:r>
     </w:p>
     <w:p>
@@ -3649,23 +3837,13 @@
           <w:lang w:val="ru-RU"/>
         </w:rPr>
       </w:pPr>
-      <w:proofErr w:type="spellStart"/>
-      <w:r>
-        <w:rPr>
-          <w:rFonts w:cs="Times New Roman"/>
-          <w:szCs w:val="28"/>
-          <w:lang w:val="ru-RU"/>
-        </w:rPr>
-        <w:t>Приоритизация</w:t>
-      </w:r>
-      <w:proofErr w:type="spellEnd"/>
-      <w:r>
-        <w:rPr>
-          <w:rFonts w:cs="Times New Roman"/>
-          <w:szCs w:val="28"/>
-          <w:lang w:val="ru-RU"/>
-        </w:rPr>
-        <w:t>: Заявки классифицируются по уровням важности (например, критические, высокие, средние и низкие приоритеты).</w:t>
+      <w:r>
+        <w:rPr>
+          <w:rFonts w:cs="Times New Roman"/>
+          <w:szCs w:val="28"/>
+          <w:lang w:val="ru-RU"/>
+        </w:rPr>
+        <w:t>Приоритизация: Заявки классифицируются по уровням важности (например, критические, высокие, средние и низкие приоритеты).</w:t>
       </w:r>
     </w:p>
     <w:p>
@@ -4136,7 +4314,7 @@
           <w:lang w:val="ru-RU"/>
         </w:rPr>
       </w:pPr>
-      <w:bookmarkStart w:id="8" w:name="_Toc183112901"/>
+      <w:bookmarkStart w:id="8" w:name="_Toc183113775"/>
       <w:r>
         <w:rPr>
           <w:rFonts w:eastAsia="Times New Roman" w:cs="Times New Roman"/>
@@ -4159,7 +4337,7 @@
           <w:lang w:val="ru-RU"/>
         </w:rPr>
       </w:pPr>
-      <w:bookmarkStart w:id="9" w:name="_Toc183112902"/>
+      <w:bookmarkStart w:id="9" w:name="_Toc183113776"/>
       <w:r>
         <w:rPr>
           <w:lang w:val="ru-RU"/>
@@ -4415,21 +4593,7 @@
         <w:rPr>
           <w:lang w:val="ru-RU" w:eastAsia="en-US"/>
         </w:rPr>
-        <w:t xml:space="preserve">Автоматизация сбора и отображения статистических данных для руководителя отдела. Это может включать в себя создание </w:t>
-      </w:r>
-      <w:proofErr w:type="spellStart"/>
-      <w:r>
-        <w:rPr>
-          <w:lang w:val="ru-RU" w:eastAsia="en-US"/>
-        </w:rPr>
-        <w:t>дашбордов</w:t>
-      </w:r>
-      <w:proofErr w:type="spellEnd"/>
-      <w:r>
-        <w:rPr>
-          <w:lang w:val="ru-RU" w:eastAsia="en-US"/>
-        </w:rPr>
-        <w:t>, которые обновляются в реальном времени.</w:t>
+        <w:t>Автоматизация сбора и отображения статистических данных для руководителя отдела. Это может включать в себя создание дашбордов, которые обновляются в реальном времени.</w:t>
       </w:r>
     </w:p>
     <w:p>
@@ -5101,7 +5265,7 @@
           <w:lang w:val="ru-RU" w:eastAsia="en-US"/>
         </w:rPr>
       </w:pPr>
-      <w:bookmarkStart w:id="10" w:name="_Toc183112903"/>
+      <w:bookmarkStart w:id="10" w:name="_Toc183113777"/>
       <w:r>
         <w:rPr>
           <w:lang w:val="ru-RU" w:eastAsia="en-US"/>
@@ -5796,7 +5960,7 @@
           <w:lang w:val="ru-RU"/>
         </w:rPr>
       </w:pPr>
-      <w:bookmarkStart w:id="11" w:name="_Toc183112904"/>
+      <w:bookmarkStart w:id="11" w:name="_Toc183113778"/>
       <w:r>
         <w:rPr>
           <w:rFonts w:cs="Times New Roman"/>
@@ -6591,7 +6755,7 @@
           <w:lang w:val="ru-RU"/>
         </w:rPr>
       </w:pPr>
-      <w:bookmarkStart w:id="12" w:name="_Toc183112905"/>
+      <w:bookmarkStart w:id="12" w:name="_Toc183113779"/>
       <w:r>
         <w:rPr>
           <w:rFonts w:cs="Times New Roman"/>
@@ -6643,6 +6807,7 @@
       </w:pPr>
       <w:r>
         <w:rPr>
+          <w:noProof/>
           <w:lang w:eastAsia="en-US"/>
         </w:rPr>
         <w:drawing>
@@ -6811,13 +6976,7 @@
         <w:rPr>
           <w:lang w:val="ru-RU" w:eastAsia="en-US"/>
         </w:rPr>
-        <w:t>1. Инициирует сделку (Клиент</w:t>
-      </w:r>
-      <w:r>
-        <w:rPr>
-          <w:lang w:val="ru-RU" w:eastAsia="en-US"/>
-        </w:rPr>
-        <w:t xml:space="preserve"> </w:t>
+        <w:t xml:space="preserve">1. Инициирует сделку (Клиент </w:t>
       </w:r>
       <w:r>
         <w:rPr>
@@ -6829,13 +6988,7 @@
         <w:rPr>
           <w:lang w:val="ru-RU" w:eastAsia="en-US"/>
         </w:rPr>
-        <w:t xml:space="preserve">&gt; </w:t>
-      </w:r>
-      <w:r>
-        <w:rPr>
-          <w:lang w:val="ru-RU" w:eastAsia="en-US"/>
-        </w:rPr>
-        <w:t>ИС):</w:t>
+        <w:t>&gt; ИС):</w:t>
       </w:r>
     </w:p>
     <w:p>
@@ -6851,19 +7004,7 @@
         <w:rPr>
           <w:lang w:val="ru-RU" w:eastAsia="en-US"/>
         </w:rPr>
-        <w:t>Клиент</w:t>
-      </w:r>
-      <w:r>
-        <w:rPr>
-          <w:lang w:val="ru-RU" w:eastAsia="en-US"/>
-        </w:rPr>
-        <w:t xml:space="preserve"> </w:t>
-      </w:r>
-      <w:r>
-        <w:rPr>
-          <w:lang w:val="ru-RU" w:eastAsia="en-US"/>
-        </w:rPr>
-        <w:t xml:space="preserve">запускает процесс сделки, отправляя запрос </w:t>
+        <w:t xml:space="preserve">Клиент запускает процесс сделки, отправляя запрос </w:t>
       </w:r>
       <w:r>
         <w:rPr>
@@ -6913,37 +7054,13 @@
         <w:rPr>
           <w:lang w:val="ru-RU" w:eastAsia="en-US"/>
         </w:rPr>
-        <w:t>информационн</w:t>
-      </w:r>
-      <w:r>
-        <w:rPr>
-          <w:lang w:val="ru-RU" w:eastAsia="en-US"/>
-        </w:rPr>
-        <w:t xml:space="preserve">ая </w:t>
-      </w:r>
-      <w:r>
-        <w:rPr>
-          <w:lang w:val="ru-RU" w:eastAsia="en-US"/>
-        </w:rPr>
-        <w:t>систем</w:t>
-      </w:r>
-      <w:r>
-        <w:rPr>
-          <w:lang w:val="ru-RU" w:eastAsia="en-US"/>
-        </w:rPr>
-        <w:t>а</w:t>
-      </w:r>
-      <w:r>
-        <w:rPr>
-          <w:lang w:val="ru-RU" w:eastAsia="en-US"/>
-        </w:rPr>
-        <w:t xml:space="preserve"> </w:t>
-      </w:r>
-      <w:r>
-        <w:rPr>
-          <w:lang w:val="ru-RU" w:eastAsia="en-US"/>
-        </w:rPr>
-        <w:t>уведомляет его о необходимости внесения исправлений, чтобы избежать ошибок в дальнейшем процессе.</w:t>
+        <w:t>информационная система</w:t>
+      </w:r>
+      <w:r>
+        <w:rPr>
+          <w:lang w:val="ru-RU" w:eastAsia="en-US"/>
+        </w:rPr>
+        <w:t xml:space="preserve"> уведомляет его о необходимости внесения исправлений, чтобы избежать ошибок в дальнейшем процессе.</w:t>
       </w:r>
     </w:p>
     <w:p>
@@ -6971,13 +7088,7 @@
         <w:rPr>
           <w:lang w:val="ru-RU" w:eastAsia="en-US"/>
         </w:rPr>
-        <w:t xml:space="preserve"> </w:t>
-      </w:r>
-      <w:r>
-        <w:rPr>
-          <w:lang w:val="ru-RU" w:eastAsia="en-US"/>
-        </w:rPr>
-        <w:t>-&gt;</w:t>
+        <w:t xml:space="preserve"> -&gt;</w:t>
       </w:r>
       <w:r>
         <w:rPr>
@@ -7051,13 +7162,7 @@
         <w:rPr>
           <w:lang w:val="ru-RU" w:eastAsia="en-US"/>
         </w:rPr>
-        <w:t>4. Назначает мастера и устанавливает сроки работы (</w:t>
-      </w:r>
-      <w:r>
-        <w:rPr>
-          <w:lang w:val="ru-RU" w:eastAsia="en-US"/>
-        </w:rPr>
-        <w:t xml:space="preserve">Менеджер </w:t>
+        <w:t xml:space="preserve">4. Назначает мастера и устанавливает сроки работы (Менеджер </w:t>
       </w:r>
       <w:r>
         <w:rPr>
@@ -7069,13 +7174,7 @@
         <w:rPr>
           <w:lang w:val="ru-RU" w:eastAsia="en-US"/>
         </w:rPr>
-        <w:t xml:space="preserve">&gt; </w:t>
-      </w:r>
-      <w:r>
-        <w:rPr>
-          <w:lang w:val="ru-RU" w:eastAsia="en-US"/>
-        </w:rPr>
-        <w:t>ИС):</w:t>
+        <w:t>&gt; ИС):</w:t>
       </w:r>
     </w:p>
     <w:p>
@@ -7314,7 +7413,6 @@
         </w:rPr>
         <w:t xml:space="preserve">ИС </w:t>
       </w:r>
-      <w:proofErr w:type="gramStart"/>
       <w:r>
         <w:rPr>
           <w:lang w:val="ru-RU" w:eastAsia="en-US"/>
@@ -7325,14 +7423,7 @@
         <w:rPr>
           <w:lang w:val="ru-RU" w:eastAsia="en-US"/>
         </w:rPr>
-        <w:t>&gt;</w:t>
-      </w:r>
-      <w:proofErr w:type="gramEnd"/>
-      <w:r>
-        <w:rPr>
-          <w:lang w:val="ru-RU" w:eastAsia="en-US"/>
-        </w:rPr>
-        <w:t xml:space="preserve"> </w:t>
+        <w:t xml:space="preserve">&gt; </w:t>
       </w:r>
       <w:r>
         <w:rPr>
@@ -7360,25 +7451,7 @@
         <w:rPr>
           <w:lang w:val="ru-RU" w:eastAsia="en-US"/>
         </w:rPr>
-        <w:t>информационн</w:t>
-      </w:r>
-      <w:r>
-        <w:rPr>
-          <w:lang w:val="ru-RU" w:eastAsia="en-US"/>
-        </w:rPr>
-        <w:t>ая</w:t>
-      </w:r>
-      <w:r>
-        <w:rPr>
-          <w:lang w:val="ru-RU" w:eastAsia="en-US"/>
-        </w:rPr>
-        <w:t xml:space="preserve"> систем</w:t>
-      </w:r>
-      <w:r>
-        <w:rPr>
-          <w:lang w:val="ru-RU" w:eastAsia="en-US"/>
-        </w:rPr>
-        <w:t>а отправляет менеджеру полученную обратную связь, полученную от клиента для улучшения сервиса.</w:t>
+        <w:t>информационная система отправляет менеджеру полученную обратную связь, полученную от клиента для улучшения сервиса.</w:t>
       </w:r>
     </w:p>
     <w:p>
@@ -7390,7 +7463,7 @@
           <w:lang w:val="ru-RU" w:eastAsia="en-US"/>
         </w:rPr>
       </w:pPr>
-      <w:bookmarkStart w:id="13" w:name="_Toc183112906"/>
+      <w:bookmarkStart w:id="13" w:name="_Toc183113780"/>
       <w:r>
         <w:rPr>
           <w:lang w:val="ru-RU" w:eastAsia="en-US"/>
@@ -7454,21 +7527,7 @@
         <w:rPr>
           <w:lang w:val="ru-RU" w:eastAsia="en-US"/>
         </w:rPr>
-        <w:t xml:space="preserve">Неавторизованный доступ: Злоумышленники могут использовать различные методы, такие как </w:t>
-      </w:r>
-      <w:proofErr w:type="spellStart"/>
-      <w:r>
-        <w:rPr>
-          <w:lang w:val="ru-RU" w:eastAsia="en-US"/>
-        </w:rPr>
-        <w:t>брутфорс</w:t>
-      </w:r>
-      <w:proofErr w:type="spellEnd"/>
-      <w:r>
-        <w:rPr>
-          <w:lang w:val="ru-RU" w:eastAsia="en-US"/>
-        </w:rPr>
-        <w:t>-атаки, фишинг или социальная инженерия, чтобы получить доступ к системам. Например, если сотрудники используют слабые пароли, это может значительно облегчить задачу злоумышленников.</w:t>
+        <w:t>Неавторизованный доступ: Злоумышленники могут использовать различные методы, такие как брутфорс-атаки, фишинг или социальная инженерия, чтобы получить доступ к системам. Например, если сотрудники используют слабые пароли, это может значительно облегчить задачу злоумышленников.</w:t>
       </w:r>
     </w:p>
     <w:p>
@@ -7534,21 +7593,7 @@
         <w:rPr>
           <w:lang w:val="ru-RU" w:eastAsia="en-US"/>
         </w:rPr>
-        <w:t xml:space="preserve">Атаки типа </w:t>
-      </w:r>
-      <w:proofErr w:type="spellStart"/>
-      <w:r>
-        <w:rPr>
-          <w:lang w:val="ru-RU" w:eastAsia="en-US"/>
-        </w:rPr>
-        <w:t>DoS</w:t>
-      </w:r>
-      <w:proofErr w:type="spellEnd"/>
-      <w:r>
-        <w:rPr>
-          <w:lang w:val="ru-RU" w:eastAsia="en-US"/>
-        </w:rPr>
-        <w:t>: Такие атаки могут привести к значительным потерям, если система станет недоступной в критический момент, например, во время важных бизнес-процессов.</w:t>
+        <w:t>Атаки типа DoS: Такие атаки могут привести к значительным потерям, если система станет недоступной в критический момент, например, во время важных бизнес-процессов.</w:t>
       </w:r>
     </w:p>
     <w:p>
@@ -7883,7 +7928,7 @@
           <w:lang w:val="ru-RU" w:eastAsia="en-US"/>
         </w:rPr>
       </w:pPr>
-      <w:bookmarkStart w:id="14" w:name="_Toc183112907"/>
+      <w:bookmarkStart w:id="14" w:name="_Toc183113781"/>
       <w:r>
         <w:rPr>
           <w:lang w:val="ru-RU" w:eastAsia="en-US"/>
@@ -7932,7 +7977,7 @@
           <w:lang w:val="ru-RU" w:eastAsia="en-US"/>
         </w:rPr>
       </w:pPr>
-      <w:bookmarkStart w:id="15" w:name="_Toc183112908"/>
+      <w:bookmarkStart w:id="15" w:name="_Toc183113782"/>
       <w:r>
         <w:rPr>
           <w:lang w:val="ru-RU" w:eastAsia="en-US"/>
@@ -7962,7 +8007,7 @@
           <w:lang w:val="ru-RU" w:eastAsia="en-US"/>
         </w:rPr>
       </w:pPr>
-      <w:bookmarkStart w:id="16" w:name="_Toc183112909"/>
+      <w:bookmarkStart w:id="16" w:name="_Toc183113783"/>
       <w:r>
         <w:rPr>
           <w:lang w:val="ru-RU" w:eastAsia="en-US"/>
@@ -7980,7 +8025,7 @@
           <w:lang w:val="ru-RU" w:eastAsia="en-US"/>
         </w:rPr>
       </w:pPr>
-      <w:bookmarkStart w:id="17" w:name="_Toc183112910"/>
+      <w:bookmarkStart w:id="17" w:name="_Toc183113784"/>
       <w:r>
         <w:rPr>
           <w:lang w:val="ru-RU" w:eastAsia="en-US"/>
@@ -7995,7 +8040,7 @@
         <w:spacing w:before="0" w:after="0" w:line="360" w:lineRule="auto"/>
         <w:ind w:firstLine="709"/>
       </w:pPr>
-      <w:bookmarkStart w:id="18" w:name="_Toc183112911"/>
+      <w:bookmarkStart w:id="18" w:name="_Toc183113785"/>
       <w:r>
         <w:t>1.1.1. Полное наименование системы</w:t>
       </w:r>
@@ -8018,28 +8063,14 @@
         <w:rPr>
           <w:lang w:val="ru-RU" w:eastAsia="en-US"/>
         </w:rPr>
-        <w:t xml:space="preserve">Полное </w:t>
-      </w:r>
-      <w:r>
-        <w:rPr>
-          <w:lang w:val="ru-RU" w:eastAsia="en-US"/>
-        </w:rPr>
-        <w:t>наименование:</w:t>
+        <w:t>Полное наименование:</w:t>
       </w:r>
       <w:r>
         <w:rPr>
           <w:lang w:eastAsia="en-US"/>
         </w:rPr>
-        <w:t xml:space="preserve"> </w:t>
-      </w:r>
-      <w:proofErr w:type="spellStart"/>
-      <w:r>
-        <w:rPr>
-          <w:lang w:eastAsia="en-US"/>
-        </w:rPr>
-        <w:t>информационная</w:t>
-      </w:r>
-      <w:proofErr w:type="spellEnd"/>
+        <w:t xml:space="preserve"> информационная</w:t>
+      </w:r>
       <w:r>
         <w:rPr>
           <w:lang w:val="ru-RU" w:eastAsia="en-US"/>
@@ -8079,7 +8110,7 @@
         </w:rPr>
         <w:tab/>
       </w:r>
-      <w:bookmarkStart w:id="19" w:name="_Toc183112912"/>
+      <w:bookmarkStart w:id="19" w:name="_Toc183113786"/>
       <w:r>
         <w:rPr>
           <w:lang w:val="ru-RU" w:eastAsia="en-US"/>
@@ -8105,13 +8136,7 @@
         <w:rPr>
           <w:lang w:val="ru-RU" w:eastAsia="en-US"/>
         </w:rPr>
-        <w:t>Краткое наименование</w:t>
-      </w:r>
-      <w:r>
-        <w:rPr>
-          <w:lang w:val="ru-RU" w:eastAsia="en-US"/>
-        </w:rPr>
-        <w:t xml:space="preserve">: </w:t>
+        <w:t xml:space="preserve">Краткое наименование: </w:t>
       </w:r>
       <w:r>
         <w:rPr>
@@ -8153,7 +8178,7 @@
         </w:rPr>
         <w:tab/>
       </w:r>
-      <w:bookmarkStart w:id="20" w:name="_Toc183112913"/>
+      <w:bookmarkStart w:id="20" w:name="_Toc183113787"/>
       <w:r>
         <w:rPr>
           <w:szCs w:val="22"/>
@@ -8170,7 +8195,6 @@
           <w:lang w:val="ru-RU" w:eastAsia="en-US"/>
         </w:rPr>
       </w:pPr>
-      <w:proofErr w:type="spellStart"/>
       <w:r>
         <w:rPr>
           <w:highlight w:val="red"/>
@@ -8178,7 +8202,6 @@
         </w:rPr>
         <w:t>Ывапрывапрывапрывапрырывапр</w:t>
       </w:r>
-      <w:proofErr w:type="spellEnd"/>
     </w:p>
     <w:p>
       <w:pPr>
@@ -8189,7 +8212,7 @@
           <w:lang w:val="ru-RU" w:eastAsia="en-US"/>
         </w:rPr>
       </w:pPr>
-      <w:bookmarkStart w:id="21" w:name="_Toc183112914"/>
+      <w:bookmarkStart w:id="21" w:name="_Toc183113788"/>
       <w:r>
         <w:rPr>
           <w:lang w:val="ru-RU" w:eastAsia="en-US"/>
@@ -8207,7 +8230,7 @@
           <w:lang w:val="ru-RU" w:eastAsia="en-US"/>
         </w:rPr>
       </w:pPr>
-      <w:bookmarkStart w:id="22" w:name="_Toc183112915"/>
+      <w:bookmarkStart w:id="22" w:name="_Toc183113789"/>
       <w:r>
         <w:rPr>
           <w:lang w:val="ru-RU" w:eastAsia="en-US"/>
@@ -8256,33 +8279,11 @@
         <w:br/>
         <w:t xml:space="preserve">Адрес фактический: 420036, Республика Татарстан, город Казань, ул. </w:t>
       </w:r>
-      <w:proofErr w:type="spellStart"/>
       <w:r>
         <w:rPr>
           <w:lang w:eastAsia="en-US"/>
         </w:rPr>
-        <w:t>Копылова</w:t>
-      </w:r>
-      <w:proofErr w:type="spellEnd"/>
-      <w:r>
-        <w:rPr>
-          <w:lang w:eastAsia="en-US"/>
-        </w:rPr>
-        <w:t xml:space="preserve">, </w:t>
-      </w:r>
-      <w:proofErr w:type="spellStart"/>
-      <w:r>
-        <w:rPr>
-          <w:lang w:eastAsia="en-US"/>
-        </w:rPr>
-        <w:t>дом</w:t>
-      </w:r>
-      <w:proofErr w:type="spellEnd"/>
-      <w:r>
-        <w:rPr>
-          <w:lang w:eastAsia="en-US"/>
-        </w:rPr>
-        <w:t xml:space="preserve"> 2 б</w:t>
+        <w:t>Копылова, дом 2 б</w:t>
       </w:r>
       <w:r>
         <w:rPr>
@@ -8307,7 +8308,7 @@
           <w:lang w:val="ru-RU" w:eastAsia="en-US"/>
         </w:rPr>
       </w:pPr>
-      <w:bookmarkStart w:id="23" w:name="_Toc183112916"/>
+      <w:bookmarkStart w:id="23" w:name="_Toc183113790"/>
       <w:r>
         <w:rPr>
           <w:lang w:val="ru-RU" w:eastAsia="en-US"/>
@@ -8356,33 +8357,11 @@
         <w:br/>
         <w:t xml:space="preserve">Адрес фактический: 420036, Республика Татарстан, город Казань, ул. </w:t>
       </w:r>
-      <w:proofErr w:type="spellStart"/>
       <w:r>
         <w:rPr>
           <w:lang w:eastAsia="en-US"/>
         </w:rPr>
-        <w:t>Копылова</w:t>
-      </w:r>
-      <w:proofErr w:type="spellEnd"/>
-      <w:r>
-        <w:rPr>
-          <w:lang w:eastAsia="en-US"/>
-        </w:rPr>
-        <w:t xml:space="preserve">, </w:t>
-      </w:r>
-      <w:proofErr w:type="spellStart"/>
-      <w:r>
-        <w:rPr>
-          <w:lang w:eastAsia="en-US"/>
-        </w:rPr>
-        <w:t>дом</w:t>
-      </w:r>
-      <w:proofErr w:type="spellEnd"/>
-      <w:r>
-        <w:rPr>
-          <w:lang w:eastAsia="en-US"/>
-        </w:rPr>
-        <w:t xml:space="preserve"> 2 б</w:t>
+        <w:t>Копылова, дом 2 б</w:t>
       </w:r>
       <w:r>
         <w:rPr>
@@ -8419,12 +8398,14 @@
           <w:lang w:val="ru-RU" w:eastAsia="en-US"/>
         </w:rPr>
       </w:pPr>
+      <w:bookmarkStart w:id="24" w:name="_Toc183113791"/>
       <w:r>
         <w:rPr>
           <w:lang w:val="ru-RU" w:eastAsia="en-US"/>
         </w:rPr>
         <w:t>1.4. Плановые сроки начала и окончания работы</w:t>
       </w:r>
+      <w:bookmarkEnd w:id="24"/>
     </w:p>
     <w:p>
       <w:pPr>
@@ -8530,6 +8511,7 @@
           <w:lang w:val="ru-RU" w:eastAsia="en-US"/>
         </w:rPr>
       </w:pPr>
+      <w:bookmarkStart w:id="25" w:name="_Toc183113792"/>
       <w:r>
         <w:rPr>
           <w:lang w:val="ru-RU" w:eastAsia="en-US"/>
@@ -8537,6 +8519,7 @@
         <w:lastRenderedPageBreak/>
         <w:t>1.5. Источники и порядок финансирования</w:t>
       </w:r>
+      <w:bookmarkEnd w:id="25"/>
     </w:p>
     <w:p>
       <w:pPr>
@@ -8546,7 +8529,6 @@
           <w:lang w:val="ru-RU" w:eastAsia="en-US"/>
         </w:rPr>
       </w:pPr>
-      <w:proofErr w:type="spellStart"/>
       <w:r>
         <w:rPr>
           <w:highlight w:val="red"/>
@@ -8554,7 +8536,6 @@
         </w:rPr>
         <w:t>Ывапрывапрывапрывапрырывапр</w:t>
       </w:r>
-      <w:proofErr w:type="spellEnd"/>
     </w:p>
     <w:p>
       <w:pPr>
@@ -8565,12 +8546,14 @@
           <w:lang w:val="ru-RU" w:eastAsia="en-US"/>
         </w:rPr>
       </w:pPr>
+      <w:bookmarkStart w:id="26" w:name="_Toc183113793"/>
       <w:r>
         <w:rPr>
           <w:lang w:val="ru-RU" w:eastAsia="en-US"/>
         </w:rPr>
         <w:t>1.6. Порядок оформления и предъявления заказчику результатов работ</w:t>
       </w:r>
+      <w:bookmarkEnd w:id="26"/>
     </w:p>
     <w:p>
       <w:pPr>
@@ -8599,19 +8582,7 @@
         <w:rPr>
           <w:lang w:val="ru-RU" w:eastAsia="en-US"/>
         </w:rPr>
-        <w:t xml:space="preserve"> Эти документы могут включать технические спецификации, результаты тестирования, пользовательские инструкции и другие материалы, подтверждающие выполнение </w:t>
-      </w:r>
-      <w:r>
-        <w:rPr>
-          <w:lang w:val="ru-RU" w:eastAsia="en-US"/>
-        </w:rPr>
-        <w:t>этапа. Каждый</w:t>
-      </w:r>
-      <w:r>
-        <w:rPr>
-          <w:lang w:val="ru-RU" w:eastAsia="en-US"/>
-        </w:rPr>
-        <w:t xml:space="preserve"> этап завершается подписанием акта сдачи-приемки, который подтверждает, что результаты работ соответствуют требованиям технического задания и удовлетворяют заказчика. Это обеспечивает прозрачность и контроль качества на всех этапах разработки системы.</w:t>
+        <w:t xml:space="preserve"> Эти документы могут включать технические спецификации, результаты тестирования, пользовательские инструкции и другие материалы, подтверждающие выполнение этапа. Каждый этап завершается подписанием акта сдачи-приемки, который подтверждает, что результаты работ соответствуют требованиям технического задания и удовлетворяют заказчика. Это обеспечивает прозрачность и контроль качества на всех этапах разработки системы.</w:t>
       </w:r>
     </w:p>
     <w:sectPr>
@@ -9326,7 +9297,6 @@
                                       <w:jc w:val="center"/>
                                       <w:textDirection w:val="btLr"/>
                                     </w:pPr>
-                                    <w:proofErr w:type="spellStart"/>
                                     <w:r>
                                       <w:rPr>
                                         <w:rFonts w:ascii="ISOCPEUR" w:eastAsia="ISOCPEUR" w:hAnsi="ISOCPEUR" w:cs="ISOCPEUR"/>
@@ -9336,7 +9306,6 @@
                                       </w:rPr>
                                       <w:t>Лист</w:t>
                                     </w:r>
-                                    <w:proofErr w:type="spellEnd"/>
                                   </w:p>
                                 </w:txbxContent>
                               </wps:txbx>
@@ -9371,7 +9340,6 @@
                                 <w:jc w:val="center"/>
                                 <w:textDirection w:val="btLr"/>
                               </w:pPr>
-                              <w:proofErr w:type="spellStart"/>
                               <w:r>
                                 <w:rPr>
                                   <w:rFonts w:ascii="ISOCPEUR" w:eastAsia="ISOCPEUR" w:hAnsi="ISOCPEUR" w:cs="ISOCPEUR"/>
@@ -9379,17 +9347,7 @@
                                   <w:color w:val="000000"/>
                                   <w:sz w:val="18"/>
                                 </w:rPr>
-                                <w:t>Изм</w:t>
-                              </w:r>
-                              <w:proofErr w:type="spellEnd"/>
-                              <w:r>
-                                <w:rPr>
-                                  <w:rFonts w:ascii="ISOCPEUR" w:eastAsia="ISOCPEUR" w:hAnsi="ISOCPEUR" w:cs="ISOCPEUR"/>
-                                  <w:i/>
-                                  <w:color w:val="000000"/>
-                                  <w:sz w:val="18"/>
-                                </w:rPr>
-                                <w:t>.</w:t>
+                                <w:t>Изм.</w:t>
                               </w:r>
                             </w:p>
                           </w:txbxContent>
@@ -9422,7 +9380,6 @@
                                 <w:jc w:val="center"/>
                                 <w:textDirection w:val="btLr"/>
                               </w:pPr>
-                              <w:proofErr w:type="spellStart"/>
                               <w:r>
                                 <w:rPr>
                                   <w:rFonts w:ascii="ISOCPEUR" w:eastAsia="ISOCPEUR" w:hAnsi="ISOCPEUR" w:cs="ISOCPEUR"/>
@@ -9432,7 +9389,6 @@
                                 </w:rPr>
                                 <w:t>Лист</w:t>
                               </w:r>
-                              <w:proofErr w:type="spellEnd"/>
                             </w:p>
                           </w:txbxContent>
                         </wps:txbx>
@@ -9471,27 +9427,7 @@
                                   <w:color w:val="000000"/>
                                   <w:sz w:val="18"/>
                                 </w:rPr>
-                                <w:t xml:space="preserve">№. </w:t>
-                              </w:r>
-                              <w:proofErr w:type="spellStart"/>
-                              <w:r>
-                                <w:rPr>
-                                  <w:rFonts w:ascii="ISOCPEUR" w:eastAsia="ISOCPEUR" w:hAnsi="ISOCPEUR" w:cs="ISOCPEUR"/>
-                                  <w:i/>
-                                  <w:color w:val="000000"/>
-                                  <w:sz w:val="18"/>
-                                </w:rPr>
-                                <w:t>докум</w:t>
-                              </w:r>
-                              <w:proofErr w:type="spellEnd"/>
-                              <w:r>
-                                <w:rPr>
-                                  <w:rFonts w:ascii="ISOCPEUR" w:eastAsia="ISOCPEUR" w:hAnsi="ISOCPEUR" w:cs="ISOCPEUR"/>
-                                  <w:i/>
-                                  <w:color w:val="000000"/>
-                                  <w:sz w:val="18"/>
-                                </w:rPr>
-                                <w:t>.</w:t>
+                                <w:t>№. докум.</w:t>
                               </w:r>
                             </w:p>
                           </w:txbxContent>
@@ -9524,7 +9460,6 @@
                                 <w:jc w:val="center"/>
                                 <w:textDirection w:val="btLr"/>
                               </w:pPr>
-                              <w:proofErr w:type="spellStart"/>
                               <w:r>
                                 <w:rPr>
                                   <w:rFonts w:ascii="ISOCPEUR" w:eastAsia="ISOCPEUR" w:hAnsi="ISOCPEUR" w:cs="ISOCPEUR"/>
@@ -9534,7 +9469,6 @@
                                 </w:rPr>
                                 <w:t>Подпись</w:t>
                               </w:r>
-                              <w:proofErr w:type="spellEnd"/>
                             </w:p>
                           </w:txbxContent>
                         </wps:txbx>
@@ -9566,7 +9500,6 @@
                                 <w:jc w:val="center"/>
                                 <w:textDirection w:val="btLr"/>
                               </w:pPr>
-                              <w:proofErr w:type="spellStart"/>
                               <w:r>
                                 <w:rPr>
                                   <w:rFonts w:ascii="ISOCPEUR" w:eastAsia="ISOCPEUR" w:hAnsi="ISOCPEUR" w:cs="ISOCPEUR"/>
@@ -9576,7 +9509,6 @@
                                 </w:rPr>
                                 <w:t>Дата</w:t>
                               </w:r>
-                              <w:proofErr w:type="spellEnd"/>
                             </w:p>
                           </w:txbxContent>
                         </wps:txbx>
@@ -9648,7 +9580,6 @@
                                 <w:jc w:val="center"/>
                                 <w:textDirection w:val="btLr"/>
                               </w:pPr>
-                              <w:proofErr w:type="spellStart"/>
                               <w:r>
                                 <w:rPr>
                                   <w:rFonts w:ascii="ISOCPEUR" w:eastAsia="ISOCPEUR" w:hAnsi="ISOCPEUR" w:cs="ISOCPEUR"/>
@@ -9658,7 +9589,6 @@
                                 </w:rPr>
                                 <w:t>Лист</w:t>
                               </w:r>
-                              <w:proofErr w:type="spellEnd"/>
                             </w:p>
                           </w:txbxContent>
                         </v:textbox>
@@ -9675,7 +9605,6 @@
                           <w:jc w:val="center"/>
                           <w:textDirection w:val="btLr"/>
                         </w:pPr>
-                        <w:proofErr w:type="spellStart"/>
                         <w:r>
                           <w:rPr>
                             <w:rFonts w:ascii="ISOCPEUR" w:eastAsia="ISOCPEUR" w:hAnsi="ISOCPEUR" w:cs="ISOCPEUR"/>
@@ -9683,17 +9612,7 @@
                             <w:color w:val="000000"/>
                             <w:sz w:val="18"/>
                           </w:rPr>
-                          <w:t>Изм</w:t>
-                        </w:r>
-                        <w:proofErr w:type="spellEnd"/>
-                        <w:r>
-                          <w:rPr>
-                            <w:rFonts w:ascii="ISOCPEUR" w:eastAsia="ISOCPEUR" w:hAnsi="ISOCPEUR" w:cs="ISOCPEUR"/>
-                            <w:i/>
-                            <w:color w:val="000000"/>
-                            <w:sz w:val="18"/>
-                          </w:rPr>
-                          <w:t>.</w:t>
+                          <w:t>Изм.</w:t>
                         </w:r>
                       </w:p>
                     </w:txbxContent>
@@ -9708,7 +9627,6 @@
                           <w:jc w:val="center"/>
                           <w:textDirection w:val="btLr"/>
                         </w:pPr>
-                        <w:proofErr w:type="spellStart"/>
                         <w:r>
                           <w:rPr>
                             <w:rFonts w:ascii="ISOCPEUR" w:eastAsia="ISOCPEUR" w:hAnsi="ISOCPEUR" w:cs="ISOCPEUR"/>
@@ -9718,7 +9636,6 @@
                           </w:rPr>
                           <w:t>Лист</w:t>
                         </w:r>
-                        <w:proofErr w:type="spellEnd"/>
                       </w:p>
                     </w:txbxContent>
                   </v:textbox>
@@ -9739,27 +9656,7 @@
                             <w:color w:val="000000"/>
                             <w:sz w:val="18"/>
                           </w:rPr>
-                          <w:t xml:space="preserve">№. </w:t>
-                        </w:r>
-                        <w:proofErr w:type="spellStart"/>
-                        <w:r>
-                          <w:rPr>
-                            <w:rFonts w:ascii="ISOCPEUR" w:eastAsia="ISOCPEUR" w:hAnsi="ISOCPEUR" w:cs="ISOCPEUR"/>
-                            <w:i/>
-                            <w:color w:val="000000"/>
-                            <w:sz w:val="18"/>
-                          </w:rPr>
-                          <w:t>докум</w:t>
-                        </w:r>
-                        <w:proofErr w:type="spellEnd"/>
-                        <w:r>
-                          <w:rPr>
-                            <w:rFonts w:ascii="ISOCPEUR" w:eastAsia="ISOCPEUR" w:hAnsi="ISOCPEUR" w:cs="ISOCPEUR"/>
-                            <w:i/>
-                            <w:color w:val="000000"/>
-                            <w:sz w:val="18"/>
-                          </w:rPr>
-                          <w:t>.</w:t>
+                          <w:t>№. докум.</w:t>
                         </w:r>
                       </w:p>
                     </w:txbxContent>
@@ -9774,7 +9671,6 @@
                           <w:jc w:val="center"/>
                           <w:textDirection w:val="btLr"/>
                         </w:pPr>
-                        <w:proofErr w:type="spellStart"/>
                         <w:r>
                           <w:rPr>
                             <w:rFonts w:ascii="ISOCPEUR" w:eastAsia="ISOCPEUR" w:hAnsi="ISOCPEUR" w:cs="ISOCPEUR"/>
@@ -9784,7 +9680,6 @@
                           </w:rPr>
                           <w:t>Подпись</w:t>
                         </w:r>
-                        <w:proofErr w:type="spellEnd"/>
                       </w:p>
                     </w:txbxContent>
                   </v:textbox>
@@ -9798,7 +9693,6 @@
                           <w:jc w:val="center"/>
                           <w:textDirection w:val="btLr"/>
                         </w:pPr>
-                        <w:proofErr w:type="spellStart"/>
                         <w:r>
                           <w:rPr>
                             <w:rFonts w:ascii="ISOCPEUR" w:eastAsia="ISOCPEUR" w:hAnsi="ISOCPEUR" w:cs="ISOCPEUR"/>
@@ -9808,7 +9702,6 @@
                           </w:rPr>
                           <w:t>Дата</w:t>
                         </w:r>
-                        <w:proofErr w:type="spellEnd"/>
                       </w:p>
                     </w:txbxContent>
                   </v:textbox>
@@ -9846,7 +9739,7 @@
         <v:path o:extrusionok="f" gradientshapeok="t" o:connecttype="rect"/>
         <o:lock v:ext="edit" aspectratio="t"/>
       </v:shapetype>
-      <v:shape id="_x0000_i1298" type="#_x0000_t75" style="width:.75pt;height:24pt;visibility:visible;mso-wrap-style:square" o:bullet="t">
+      <v:shape id="_x0000_i1029" type="#_x0000_t75" style="width:.75pt;height:24pt;visibility:visible;mso-wrap-style:square" o:bullet="t">
         <v:imagedata r:id="rId1" o:title=""/>
       </v:shape>
     </w:pict>
@@ -15251,6 +15144,7 @@
   <w:style w:type="character" w:default="1" w:styleId="a1">
     <w:name w:val="Default Paragraph Font"/>
     <w:uiPriority w:val="1"/>
+    <w:semiHidden/>
     <w:unhideWhenUsed/>
   </w:style>
   <w:style w:type="table" w:default="1" w:styleId="a2">
@@ -15946,28 +15840,28 @@
 </file>
 
 <file path=customXml/item1.xml><?xml version="1.0" encoding="utf-8"?>
-<b:Sources xmlns:b="http://schemas.openxmlformats.org/officeDocument/2006/bibliography" xmlns="http://schemas.openxmlformats.org/officeDocument/2006/bibliography" SelectedStyle="\APASixthEditionOfficeOnline.xsl" StyleName="APA" Version="6"/>
-</file>
-
-<file path=customXml/item2.xml><?xml version="1.0" encoding="utf-8"?>
 <go:gDocsCustomXmlDataStorage xmlns:go="http://customooxmlschemas.google.com/" xmlns:r="http://schemas.openxmlformats.org/officeDocument/2006/relationships" uri="GoogleDocsCustomDataVersion2">
   <go:docsCustomData xmlns:go="http://customooxmlschemas.google.com/" roundtripDataSignature="AMtx7mhVJyjd6lwf8C7QrxNvjdtZ2RiRJA==">CgMxLjAyCGguZ2pkZ3hzMgloLjMwajB6bGwyCWguMWZvYjl0ZTIJaC4zem55c2g3OAByITF0dlBrOEpfTkRrR2hJRVYtYVlsYmRxdzZibk9yUk1BYg==</go:docsCustomData>
 </go:gDocsCustomXmlDataStorage>
 </file>
 
-<file path=customXml/itemProps1.xml><?xml version="1.0" encoding="utf-8"?>
-<ds:datastoreItem xmlns:ds="http://schemas.openxmlformats.org/officeDocument/2006/customXml" ds:itemID="{73EE656D-5058-49F5-B618-ED659697B4DB}">
-  <ds:schemaRefs>
-    <ds:schemaRef ds:uri="http://schemas.openxmlformats.org/officeDocument/2006/bibliography"/>
-  </ds:schemaRefs>
-</ds:datastoreItem>
+<file path=customXml/item2.xml><?xml version="1.0" encoding="utf-8"?>
+<b:Sources xmlns:b="http://schemas.openxmlformats.org/officeDocument/2006/bibliography" xmlns="http://schemas.openxmlformats.org/officeDocument/2006/bibliography" SelectedStyle="\APASixthEditionOfficeOnline.xsl" StyleName="APA" Version="6"/>
 </file>
 
-<file path=customXml/itemProps2.xml><?xml version="1.0" encoding="utf-8"?>
+<file path=customXml/itemProps1.xml><?xml version="1.0" encoding="utf-8"?>
 <ds:datastoreItem xmlns:ds="http://schemas.openxmlformats.org/officeDocument/2006/customXml" ds:itemID="{11111111-1234-1234-1234-123412341234}">
   <ds:schemaRefs>
     <ds:schemaRef ds:uri="http://customooxmlschemas.google.com/"/>
     <ds:schemaRef ds:uri="http://schemas.openxmlformats.org/officeDocument/2006/relationships"/>
   </ds:schemaRefs>
 </ds:datastoreItem>
+</file>
+
+<file path=customXml/itemProps2.xml><?xml version="1.0" encoding="utf-8"?>
+<ds:datastoreItem xmlns:ds="http://schemas.openxmlformats.org/officeDocument/2006/customXml" ds:itemID="{73EE656D-5058-49F5-B618-ED659697B4DB}">
+  <ds:schemaRefs>
+    <ds:schemaRef ds:uri="http://schemas.openxmlformats.org/officeDocument/2006/bibliography"/>
+  </ds:schemaRefs>
+</ds:datastoreItem>
 </file>
--- a/Случаев.docx
+++ b/Случаев.docx
@@ -1,6 +1,6 @@
 
 <file path=word/document.xml><?xml version="1.0" encoding="utf-8"?>
-<w:document xmlns:wpc="http://schemas.microsoft.com/office/word/2010/wordprocessingCanvas" xmlns:cx="http://schemas.microsoft.com/office/drawing/2014/chartex" xmlns:cx1="http://schemas.microsoft.com/office/drawing/2015/9/8/chartex" xmlns:cx2="http://schemas.microsoft.com/office/drawing/2015/10/21/chartex" xmlns:cx3="http://schemas.microsoft.com/office/drawing/2016/5/9/chartex" xmlns:cx4="http://schemas.microsoft.com/office/drawing/2016/5/10/chartex" xmlns:cx5="http://schemas.microsoft.com/office/drawing/2016/5/11/chartex" xmlns:cx6="http://schemas.microsoft.com/office/drawing/2016/5/12/chartex" xmlns:cx7="http://schemas.microsoft.com/office/drawing/2016/5/13/chartex" xmlns:cx8="http://schemas.microsoft.com/office/drawing/2016/5/14/chartex" xmlns:mc="http://schemas.openxmlformats.org/markup-compatibility/2006" xmlns:aink="http://schemas.microsoft.com/office/drawing/2016/ink" xmlns:am3d="http://schemas.microsoft.com/office/drawing/2017/model3d" xmlns:o="urn:schemas-microsoft-com:office:office" xmlns:oel="http://schemas.microsoft.com/office/2019/extlst" xmlns:r="http://schemas.openxmlformats.org/officeDocument/2006/relationships" xmlns:m="http://schemas.openxmlformats.org/officeDocument/2006/math" xmlns:v="urn:schemas-microsoft-com:vml" xmlns:wp14="http://schemas.microsoft.com/office/word/2010/wordprocessingDrawing" xmlns:wp="http://schemas.openxmlformats.org/drawingml/2006/wordprocessingDrawing" xmlns:w10="urn:schemas-microsoft-com:office:word" xmlns:w="http://schemas.openxmlformats.org/wordprocessingml/2006/main" xmlns:w14="http://schemas.microsoft.com/office/word/2010/wordml" xmlns:w15="http://schemas.microsoft.com/office/word/2012/wordml" xmlns:w16cex="http://schemas.microsoft.com/office/word/2018/wordml/cex" xmlns:w16cid="http://schemas.microsoft.com/office/word/2016/wordml/cid" xmlns:w16="http://schemas.microsoft.com/office/word/2018/wordml" xmlns:w16du="http://schemas.microsoft.com/office/word/2023/wordml/word16du" xmlns:w16sdtdh="http://schemas.microsoft.com/office/word/2020/wordml/sdtdatahash" xmlns:w16se="http://schemas.microsoft.com/office/word/2015/wordml/symex" xmlns:wpg="http://schemas.microsoft.com/office/word/2010/wordprocessingGroup" xmlns:wpi="http://schemas.microsoft.com/office/word/2010/wordprocessingInk" xmlns:wne="http://schemas.microsoft.com/office/word/2006/wordml" xmlns:wps="http://schemas.microsoft.com/office/word/2010/wordprocessingShape" mc:Ignorable="w14 w15 w16se w16cid w16 w16cex w16sdtdh w16du wp14">
+<w:document xmlns:wpc="http://schemas.microsoft.com/office/word/2010/wordprocessingCanvas" xmlns:cx="http://schemas.microsoft.com/office/drawing/2014/chartex" xmlns:cx1="http://schemas.microsoft.com/office/drawing/2015/9/8/chartex" xmlns:cx2="http://schemas.microsoft.com/office/drawing/2015/10/21/chartex" xmlns:cx3="http://schemas.microsoft.com/office/drawing/2016/5/9/chartex" xmlns:cx4="http://schemas.microsoft.com/office/drawing/2016/5/10/chartex" xmlns:cx5="http://schemas.microsoft.com/office/drawing/2016/5/11/chartex" xmlns:cx6="http://schemas.microsoft.com/office/drawing/2016/5/12/chartex" xmlns:cx7="http://schemas.microsoft.com/office/drawing/2016/5/13/chartex" xmlns:cx8="http://schemas.microsoft.com/office/drawing/2016/5/14/chartex" xmlns:mc="http://schemas.openxmlformats.org/markup-compatibility/2006" xmlns:aink="http://schemas.microsoft.com/office/drawing/2016/ink" xmlns:am3d="http://schemas.microsoft.com/office/drawing/2017/model3d" xmlns:o="urn:schemas-microsoft-com:office:office" xmlns:oel="http://schemas.microsoft.com/office/2019/extlst" xmlns:r="http://schemas.openxmlformats.org/officeDocument/2006/relationships" xmlns:m="http://schemas.openxmlformats.org/officeDocument/2006/math" xmlns:v="urn:schemas-microsoft-com:vml" xmlns:wp14="http://schemas.microsoft.com/office/word/2010/wordprocessingDrawing" xmlns:wp="http://schemas.openxmlformats.org/drawingml/2006/wordprocessingDrawing" xmlns:w10="urn:schemas-microsoft-com:office:word" xmlns:w="http://schemas.openxmlformats.org/wordprocessingml/2006/main" xmlns:w14="http://schemas.microsoft.com/office/word/2010/wordml" xmlns:w15="http://schemas.microsoft.com/office/word/2012/wordml" xmlns:w16cex="http://schemas.microsoft.com/office/word/2018/wordml/cex" xmlns:w16cid="http://schemas.microsoft.com/office/word/2016/wordml/cid" xmlns:w16="http://schemas.microsoft.com/office/word/2018/wordml" xmlns:w16sdtdh="http://schemas.microsoft.com/office/word/2020/wordml/sdtdatahash" xmlns:w16se="http://schemas.microsoft.com/office/word/2015/wordml/symex" xmlns:wpg="http://schemas.microsoft.com/office/word/2010/wordprocessingGroup" xmlns:wpi="http://schemas.microsoft.com/office/word/2010/wordprocessingInk" xmlns:wne="http://schemas.microsoft.com/office/word/2006/wordml" xmlns:wps="http://schemas.microsoft.com/office/word/2010/wordprocessingShape" mc:Ignorable="w14 w15 w16se w16cid w16 w16cex w16sdtdh wp14">
   <w:body>
     <w:bookmarkStart w:id="0" w:name="_heading=h.gjdgxs" w:colFirst="0" w:colLast="0" w:displacedByCustomXml="next"/>
     <w:bookmarkEnd w:id="0" w:displacedByCustomXml="next"/>
@@ -33,6 +33,7 @@
             <w:tabs>
               <w:tab w:val="left" w:pos="4200"/>
             </w:tabs>
+            <w:spacing w:line="360" w:lineRule="auto"/>
             <w:rPr>
               <w:rFonts w:cs="Times New Roman"/>
               <w:szCs w:val="28"/>
@@ -63,7 +64,8 @@
               <w:rFonts w:asciiTheme="minorHAnsi" w:eastAsiaTheme="minorEastAsia" w:hAnsiTheme="minorHAnsi" w:cstheme="minorBidi"/>
               <w:noProof/>
               <w:kern w:val="2"/>
-              <w:sz w:val="22"/>
+              <w:sz w:val="24"/>
+              <w:szCs w:val="24"/>
               <w:lang w:val="ru-RU"/>
               <w14:ligatures w14:val="standardContextual"/>
             </w:rPr>
@@ -84,7 +86,7 @@
               <w:bCs/>
               <w:szCs w:val="28"/>
             </w:rPr>
-            <w:instrText xml:space="preserve"> TOC \o "1-5" \h \z \u </w:instrText>
+            <w:instrText xml:space="preserve"> TOC \o "1-7" \h \z \u </w:instrText>
           </w:r>
           <w:r>
             <w:rPr>
@@ -95,7 +97,7 @@
             </w:rPr>
             <w:fldChar w:fldCharType="separate"/>
           </w:r>
-          <w:hyperlink w:anchor="_Toc183113769" w:history="1">
+          <w:hyperlink w:anchor="_Toc183165957" w:history="1">
             <w:r>
               <w:rPr>
                 <w:rStyle w:val="af2"/>
@@ -124,7 +126,7 @@
                 <w:noProof/>
                 <w:webHidden/>
               </w:rPr>
-              <w:instrText xml:space="preserve"> PAGEREF _Toc183113769 \h </w:instrText>
+              <w:instrText xml:space="preserve"> PAGEREF _Toc183165957 \h </w:instrText>
             </w:r>
             <w:r>
               <w:rPr>
@@ -165,12 +167,13 @@
               <w:rFonts w:asciiTheme="minorHAnsi" w:eastAsiaTheme="minorEastAsia" w:hAnsiTheme="minorHAnsi" w:cstheme="minorBidi"/>
               <w:noProof/>
               <w:kern w:val="2"/>
-              <w:sz w:val="22"/>
+              <w:sz w:val="24"/>
+              <w:szCs w:val="24"/>
               <w:lang w:val="ru-RU"/>
               <w14:ligatures w14:val="standardContextual"/>
             </w:rPr>
           </w:pPr>
-          <w:hyperlink w:anchor="_Toc183113770" w:history="1">
+          <w:hyperlink w:anchor="_Toc183165958" w:history="1">
             <w:r>
               <w:rPr>
                 <w:rStyle w:val="af2"/>
@@ -199,7 +202,7 @@
                 <w:noProof/>
                 <w:webHidden/>
               </w:rPr>
-              <w:instrText xml:space="preserve"> PAGEREF _Toc183113770 \h </w:instrText>
+              <w:instrText xml:space="preserve"> PAGEREF _Toc183165958 \h </w:instrText>
             </w:r>
             <w:r>
               <w:rPr>
@@ -240,12 +243,13 @@
               <w:rFonts w:asciiTheme="minorHAnsi" w:eastAsiaTheme="minorEastAsia" w:hAnsiTheme="minorHAnsi" w:cstheme="minorBidi"/>
               <w:noProof/>
               <w:kern w:val="2"/>
-              <w:sz w:val="22"/>
+              <w:sz w:val="24"/>
+              <w:szCs w:val="24"/>
               <w:lang w:val="ru-RU"/>
               <w14:ligatures w14:val="standardContextual"/>
             </w:rPr>
           </w:pPr>
-          <w:hyperlink w:anchor="_Toc183113771" w:history="1">
+          <w:hyperlink w:anchor="_Toc183165959" w:history="1">
             <w:r>
               <w:rPr>
                 <w:rStyle w:val="af2"/>
@@ -274,7 +278,7 @@
                 <w:noProof/>
                 <w:webHidden/>
               </w:rPr>
-              <w:instrText xml:space="preserve"> PAGEREF _Toc183113771 \h </w:instrText>
+              <w:instrText xml:space="preserve"> PAGEREF _Toc183165959 \h </w:instrText>
             </w:r>
             <w:r>
               <w:rPr>
@@ -307,7 +311,7 @@
         </w:p>
         <w:p>
           <w:pPr>
-            <w:pStyle w:val="30"/>
+            <w:pStyle w:val="31"/>
             <w:tabs>
               <w:tab w:val="right" w:leader="dot" w:pos="9628"/>
             </w:tabs>
@@ -315,12 +319,13 @@
               <w:rFonts w:asciiTheme="minorHAnsi" w:eastAsiaTheme="minorEastAsia" w:hAnsiTheme="minorHAnsi" w:cstheme="minorBidi"/>
               <w:noProof/>
               <w:kern w:val="2"/>
-              <w:sz w:val="22"/>
+              <w:sz w:val="24"/>
+              <w:szCs w:val="24"/>
               <w:lang w:val="ru-RU"/>
               <w14:ligatures w14:val="standardContextual"/>
             </w:rPr>
           </w:pPr>
-          <w:hyperlink w:anchor="_Toc183113772" w:history="1">
+          <w:hyperlink w:anchor="_Toc183165960" w:history="1">
             <w:r>
               <w:rPr>
                 <w:rStyle w:val="af2"/>
@@ -349,7 +354,7 @@
                 <w:noProof/>
                 <w:webHidden/>
               </w:rPr>
-              <w:instrText xml:space="preserve"> PAGEREF _Toc183113772 \h </w:instrText>
+              <w:instrText xml:space="preserve"> PAGEREF _Toc183165960 \h </w:instrText>
             </w:r>
             <w:r>
               <w:rPr>
@@ -382,7 +387,7 @@
         </w:p>
         <w:p>
           <w:pPr>
-            <w:pStyle w:val="30"/>
+            <w:pStyle w:val="31"/>
             <w:tabs>
               <w:tab w:val="right" w:leader="dot" w:pos="9628"/>
             </w:tabs>
@@ -390,12 +395,13 @@
               <w:rFonts w:asciiTheme="minorHAnsi" w:eastAsiaTheme="minorEastAsia" w:hAnsiTheme="minorHAnsi" w:cstheme="minorBidi"/>
               <w:noProof/>
               <w:kern w:val="2"/>
-              <w:sz w:val="22"/>
+              <w:sz w:val="24"/>
+              <w:szCs w:val="24"/>
               <w:lang w:val="ru-RU"/>
               <w14:ligatures w14:val="standardContextual"/>
             </w:rPr>
           </w:pPr>
-          <w:hyperlink w:anchor="_Toc183113773" w:history="1">
+          <w:hyperlink w:anchor="_Toc183165961" w:history="1">
             <w:r>
               <w:rPr>
                 <w:rStyle w:val="af2"/>
@@ -423,7 +429,7 @@
                 <w:noProof/>
                 <w:webHidden/>
               </w:rPr>
-              <w:instrText xml:space="preserve"> PAGEREF _Toc183113773 \h </w:instrText>
+              <w:instrText xml:space="preserve"> PAGEREF _Toc183165961 \h </w:instrText>
             </w:r>
             <w:r>
               <w:rPr>
@@ -456,7 +462,7 @@
         </w:p>
         <w:p>
           <w:pPr>
-            <w:pStyle w:val="30"/>
+            <w:pStyle w:val="31"/>
             <w:tabs>
               <w:tab w:val="right" w:leader="dot" w:pos="9628"/>
             </w:tabs>
@@ -464,12 +470,13 @@
               <w:rFonts w:asciiTheme="minorHAnsi" w:eastAsiaTheme="minorEastAsia" w:hAnsiTheme="minorHAnsi" w:cstheme="minorBidi"/>
               <w:noProof/>
               <w:kern w:val="2"/>
-              <w:sz w:val="22"/>
+              <w:sz w:val="24"/>
+              <w:szCs w:val="24"/>
               <w:lang w:val="ru-RU"/>
               <w14:ligatures w14:val="standardContextual"/>
             </w:rPr>
           </w:pPr>
-          <w:hyperlink w:anchor="_Toc183113774" w:history="1">
+          <w:hyperlink w:anchor="_Toc183165962" w:history="1">
             <w:r>
               <w:rPr>
                 <w:rStyle w:val="af2"/>
@@ -498,7 +505,7 @@
                 <w:noProof/>
                 <w:webHidden/>
               </w:rPr>
-              <w:instrText xml:space="preserve"> PAGEREF _Toc183113774 \h </w:instrText>
+              <w:instrText xml:space="preserve"> PAGEREF _Toc183165962 \h </w:instrText>
             </w:r>
             <w:r>
               <w:rPr>
@@ -539,12 +546,13 @@
               <w:rFonts w:asciiTheme="minorHAnsi" w:eastAsiaTheme="minorEastAsia" w:hAnsiTheme="minorHAnsi" w:cstheme="minorBidi"/>
               <w:noProof/>
               <w:kern w:val="2"/>
-              <w:sz w:val="22"/>
+              <w:sz w:val="24"/>
+              <w:szCs w:val="24"/>
               <w:lang w:val="ru-RU"/>
               <w14:ligatures w14:val="standardContextual"/>
             </w:rPr>
           </w:pPr>
-          <w:hyperlink w:anchor="_Toc183113775" w:history="1">
+          <w:hyperlink w:anchor="_Toc183165963" w:history="1">
             <w:r>
               <w:rPr>
                 <w:rStyle w:val="af2"/>
@@ -573,7 +581,7 @@
                 <w:noProof/>
                 <w:webHidden/>
               </w:rPr>
-              <w:instrText xml:space="preserve"> PAGEREF _Toc183113775 \h </w:instrText>
+              <w:instrText xml:space="preserve"> PAGEREF _Toc183165963 \h </w:instrText>
             </w:r>
             <w:r>
               <w:rPr>
@@ -606,7 +614,7 @@
         </w:p>
         <w:p>
           <w:pPr>
-            <w:pStyle w:val="30"/>
+            <w:pStyle w:val="31"/>
             <w:tabs>
               <w:tab w:val="right" w:leader="dot" w:pos="9628"/>
             </w:tabs>
@@ -614,12 +622,13 @@
               <w:rFonts w:asciiTheme="minorHAnsi" w:eastAsiaTheme="minorEastAsia" w:hAnsiTheme="minorHAnsi" w:cstheme="minorBidi"/>
               <w:noProof/>
               <w:kern w:val="2"/>
-              <w:sz w:val="22"/>
+              <w:sz w:val="24"/>
+              <w:szCs w:val="24"/>
               <w:lang w:val="ru-RU"/>
               <w14:ligatures w14:val="standardContextual"/>
             </w:rPr>
           </w:pPr>
-          <w:hyperlink w:anchor="_Toc183113776" w:history="1">
+          <w:hyperlink w:anchor="_Toc183165964" w:history="1">
             <w:r>
               <w:rPr>
                 <w:rStyle w:val="af2"/>
@@ -647,7 +656,7 @@
                 <w:noProof/>
                 <w:webHidden/>
               </w:rPr>
-              <w:instrText xml:space="preserve"> PAGEREF _Toc183113776 \h </w:instrText>
+              <w:instrText xml:space="preserve"> PAGEREF _Toc183165964 \h </w:instrText>
             </w:r>
             <w:r>
               <w:rPr>
@@ -680,7 +689,7 @@
         </w:p>
         <w:p>
           <w:pPr>
-            <w:pStyle w:val="30"/>
+            <w:pStyle w:val="31"/>
             <w:tabs>
               <w:tab w:val="right" w:leader="dot" w:pos="9628"/>
             </w:tabs>
@@ -688,12 +697,13 @@
               <w:rFonts w:asciiTheme="minorHAnsi" w:eastAsiaTheme="minorEastAsia" w:hAnsiTheme="minorHAnsi" w:cstheme="minorBidi"/>
               <w:noProof/>
               <w:kern w:val="2"/>
-              <w:sz w:val="22"/>
+              <w:sz w:val="24"/>
+              <w:szCs w:val="24"/>
               <w:lang w:val="ru-RU"/>
               <w14:ligatures w14:val="standardContextual"/>
             </w:rPr>
           </w:pPr>
-          <w:hyperlink w:anchor="_Toc183113777" w:history="1">
+          <w:hyperlink w:anchor="_Toc183165965" w:history="1">
             <w:r>
               <w:rPr>
                 <w:rStyle w:val="af2"/>
@@ -721,7 +731,7 @@
                 <w:noProof/>
                 <w:webHidden/>
               </w:rPr>
-              <w:instrText xml:space="preserve"> PAGEREF _Toc183113777 \h </w:instrText>
+              <w:instrText xml:space="preserve"> PAGEREF _Toc183165965 \h </w:instrText>
             </w:r>
             <w:r>
               <w:rPr>
@@ -741,7 +751,7 @@
                 <w:noProof/>
                 <w:webHidden/>
               </w:rPr>
-              <w:t>13</w:t>
+              <w:t>14</w:t>
             </w:r>
             <w:r>
               <w:rPr>
@@ -754,7 +764,7 @@
         </w:p>
         <w:p>
           <w:pPr>
-            <w:pStyle w:val="30"/>
+            <w:pStyle w:val="31"/>
             <w:tabs>
               <w:tab w:val="right" w:leader="dot" w:pos="9628"/>
             </w:tabs>
@@ -762,12 +772,13 @@
               <w:rFonts w:asciiTheme="minorHAnsi" w:eastAsiaTheme="minorEastAsia" w:hAnsiTheme="minorHAnsi" w:cstheme="minorBidi"/>
               <w:noProof/>
               <w:kern w:val="2"/>
-              <w:sz w:val="22"/>
+              <w:sz w:val="24"/>
+              <w:szCs w:val="24"/>
               <w:lang w:val="ru-RU"/>
               <w14:ligatures w14:val="standardContextual"/>
             </w:rPr>
           </w:pPr>
-          <w:hyperlink w:anchor="_Toc183113778" w:history="1">
+          <w:hyperlink w:anchor="_Toc183165966" w:history="1">
             <w:r>
               <w:rPr>
                 <w:rStyle w:val="af2"/>
@@ -804,7 +815,7 @@
                 <w:noProof/>
                 <w:webHidden/>
               </w:rPr>
-              <w:instrText xml:space="preserve"> PAGEREF _Toc183113778 \h </w:instrText>
+              <w:instrText xml:space="preserve"> PAGEREF _Toc183165966 \h </w:instrText>
             </w:r>
             <w:r>
               <w:rPr>
@@ -837,7 +848,7 @@
         </w:p>
         <w:p>
           <w:pPr>
-            <w:pStyle w:val="30"/>
+            <w:pStyle w:val="31"/>
             <w:tabs>
               <w:tab w:val="right" w:leader="dot" w:pos="9628"/>
             </w:tabs>
@@ -845,12 +856,13 @@
               <w:rFonts w:asciiTheme="minorHAnsi" w:eastAsiaTheme="minorEastAsia" w:hAnsiTheme="minorHAnsi" w:cstheme="minorBidi"/>
               <w:noProof/>
               <w:kern w:val="2"/>
-              <w:sz w:val="22"/>
+              <w:sz w:val="24"/>
+              <w:szCs w:val="24"/>
               <w:lang w:val="ru-RU"/>
               <w14:ligatures w14:val="standardContextual"/>
             </w:rPr>
           </w:pPr>
-          <w:hyperlink w:anchor="_Toc183113779" w:history="1">
+          <w:hyperlink w:anchor="_Toc183165967" w:history="1">
             <w:r>
               <w:rPr>
                 <w:rStyle w:val="af2"/>
@@ -913,7 +925,7 @@
                 <w:noProof/>
                 <w:webHidden/>
               </w:rPr>
-              <w:instrText xml:space="preserve"> PAGEREF _Toc183113779 \h </w:instrText>
+              <w:instrText xml:space="preserve"> PAGEREF _Toc183165967 \h </w:instrText>
             </w:r>
             <w:r>
               <w:rPr>
@@ -933,7 +945,7 @@
                 <w:noProof/>
                 <w:webHidden/>
               </w:rPr>
-              <w:t>17</w:t>
+              <w:t>18</w:t>
             </w:r>
             <w:r>
               <w:rPr>
@@ -946,7 +958,7 @@
         </w:p>
         <w:p>
           <w:pPr>
-            <w:pStyle w:val="30"/>
+            <w:pStyle w:val="31"/>
             <w:tabs>
               <w:tab w:val="right" w:leader="dot" w:pos="9628"/>
             </w:tabs>
@@ -954,12 +966,13 @@
               <w:rFonts w:asciiTheme="minorHAnsi" w:eastAsiaTheme="minorEastAsia" w:hAnsiTheme="minorHAnsi" w:cstheme="minorBidi"/>
               <w:noProof/>
               <w:kern w:val="2"/>
-              <w:sz w:val="22"/>
+              <w:sz w:val="24"/>
+              <w:szCs w:val="24"/>
               <w:lang w:val="ru-RU"/>
               <w14:ligatures w14:val="standardContextual"/>
             </w:rPr>
           </w:pPr>
-          <w:hyperlink w:anchor="_Toc183113780" w:history="1">
+          <w:hyperlink w:anchor="_Toc183165968" w:history="1">
             <w:r>
               <w:rPr>
                 <w:rStyle w:val="af2"/>
@@ -987,7 +1000,7 @@
                 <w:noProof/>
                 <w:webHidden/>
               </w:rPr>
-              <w:instrText xml:space="preserve"> PAGEREF _Toc183113780 \h </w:instrText>
+              <w:instrText xml:space="preserve"> PAGEREF _Toc183165968 \h </w:instrText>
             </w:r>
             <w:r>
               <w:rPr>
@@ -1007,7 +1020,7 @@
                 <w:noProof/>
                 <w:webHidden/>
               </w:rPr>
-              <w:t>19</w:t>
+              <w:t>20</w:t>
             </w:r>
             <w:r>
               <w:rPr>
@@ -1028,12 +1041,13 @@
               <w:rFonts w:asciiTheme="minorHAnsi" w:eastAsiaTheme="minorEastAsia" w:hAnsiTheme="minorHAnsi" w:cstheme="minorBidi"/>
               <w:noProof/>
               <w:kern w:val="2"/>
-              <w:sz w:val="22"/>
+              <w:sz w:val="24"/>
+              <w:szCs w:val="24"/>
               <w:lang w:val="ru-RU"/>
               <w14:ligatures w14:val="standardContextual"/>
             </w:rPr>
           </w:pPr>
-          <w:hyperlink w:anchor="_Toc183113781" w:history="1">
+          <w:hyperlink w:anchor="_Toc183165969" w:history="1">
             <w:r>
               <w:rPr>
                 <w:rStyle w:val="af2"/>
@@ -1061,7 +1075,7 @@
                 <w:noProof/>
                 <w:webHidden/>
               </w:rPr>
-              <w:instrText xml:space="preserve"> PAGEREF _Toc183113781 \h </w:instrText>
+              <w:instrText xml:space="preserve"> PAGEREF _Toc183165969 \h </w:instrText>
             </w:r>
             <w:r>
               <w:rPr>
@@ -1081,7 +1095,7 @@
                 <w:noProof/>
                 <w:webHidden/>
               </w:rPr>
-              <w:t>21</w:t>
+              <w:t>23</w:t>
             </w:r>
             <w:r>
               <w:rPr>
@@ -1102,12 +1116,13 @@
               <w:rFonts w:asciiTheme="minorHAnsi" w:eastAsiaTheme="minorEastAsia" w:hAnsiTheme="minorHAnsi" w:cstheme="minorBidi"/>
               <w:noProof/>
               <w:kern w:val="2"/>
-              <w:sz w:val="22"/>
+              <w:sz w:val="24"/>
+              <w:szCs w:val="24"/>
               <w:lang w:val="ru-RU"/>
               <w14:ligatures w14:val="standardContextual"/>
             </w:rPr>
           </w:pPr>
-          <w:hyperlink w:anchor="_Toc183113782" w:history="1">
+          <w:hyperlink w:anchor="_Toc183165970" w:history="1">
             <w:r>
               <w:rPr>
                 <w:rStyle w:val="af2"/>
@@ -1135,7 +1150,7 @@
                 <w:noProof/>
                 <w:webHidden/>
               </w:rPr>
-              <w:instrText xml:space="preserve"> PAGEREF _Toc183113782 \h </w:instrText>
+              <w:instrText xml:space="preserve"> PAGEREF _Toc183165970 \h </w:instrText>
             </w:r>
             <w:r>
               <w:rPr>
@@ -1155,7 +1170,7 @@
                 <w:noProof/>
                 <w:webHidden/>
               </w:rPr>
-              <w:t>21</w:t>
+              <w:t>23</w:t>
             </w:r>
             <w:r>
               <w:rPr>
@@ -1168,7 +1183,7 @@
         </w:p>
         <w:p>
           <w:pPr>
-            <w:pStyle w:val="30"/>
+            <w:pStyle w:val="31"/>
             <w:tabs>
               <w:tab w:val="right" w:leader="dot" w:pos="9628"/>
             </w:tabs>
@@ -1176,12 +1191,13 @@
               <w:rFonts w:asciiTheme="minorHAnsi" w:eastAsiaTheme="minorEastAsia" w:hAnsiTheme="minorHAnsi" w:cstheme="minorBidi"/>
               <w:noProof/>
               <w:kern w:val="2"/>
-              <w:sz w:val="22"/>
+              <w:sz w:val="24"/>
+              <w:szCs w:val="24"/>
               <w:lang w:val="ru-RU"/>
               <w14:ligatures w14:val="standardContextual"/>
             </w:rPr>
           </w:pPr>
-          <w:hyperlink w:anchor="_Toc183113783" w:history="1">
+          <w:hyperlink w:anchor="_Toc183165971" w:history="1">
             <w:r>
               <w:rPr>
                 <w:rStyle w:val="af2"/>
@@ -1209,7 +1225,7 @@
                 <w:noProof/>
                 <w:webHidden/>
               </w:rPr>
-              <w:instrText xml:space="preserve"> PAGEREF _Toc183113783 \h </w:instrText>
+              <w:instrText xml:space="preserve"> PAGEREF _Toc183165971 \h </w:instrText>
             </w:r>
             <w:r>
               <w:rPr>
@@ -1229,7 +1245,7 @@
                 <w:noProof/>
                 <w:webHidden/>
               </w:rPr>
-              <w:t>21</w:t>
+              <w:t>23</w:t>
             </w:r>
             <w:r>
               <w:rPr>
@@ -1250,12 +1266,13 @@
               <w:rFonts w:asciiTheme="minorHAnsi" w:eastAsiaTheme="minorEastAsia" w:hAnsiTheme="minorHAnsi" w:cstheme="minorBidi"/>
               <w:noProof/>
               <w:kern w:val="2"/>
-              <w:sz w:val="22"/>
+              <w:sz w:val="24"/>
+              <w:szCs w:val="24"/>
               <w:lang w:val="ru-RU"/>
               <w14:ligatures w14:val="standardContextual"/>
             </w:rPr>
           </w:pPr>
-          <w:hyperlink w:anchor="_Toc183113784" w:history="1">
+          <w:hyperlink w:anchor="_Toc183165972" w:history="1">
             <w:r>
               <w:rPr>
                 <w:rStyle w:val="af2"/>
@@ -1283,7 +1300,7 @@
                 <w:noProof/>
                 <w:webHidden/>
               </w:rPr>
-              <w:instrText xml:space="preserve"> PAGEREF _Toc183113784 \h </w:instrText>
+              <w:instrText xml:space="preserve"> PAGEREF _Toc183165972 \h </w:instrText>
             </w:r>
             <w:r>
               <w:rPr>
@@ -1303,7 +1320,7 @@
                 <w:noProof/>
                 <w:webHidden/>
               </w:rPr>
-              <w:t>21</w:t>
+              <w:t>23</w:t>
             </w:r>
             <w:r>
               <w:rPr>
@@ -1324,16 +1341,18 @@
               <w:rFonts w:asciiTheme="minorHAnsi" w:eastAsiaTheme="minorEastAsia" w:hAnsiTheme="minorHAnsi" w:cstheme="minorBidi"/>
               <w:noProof/>
               <w:kern w:val="2"/>
-              <w:sz w:val="22"/>
+              <w:sz w:val="24"/>
+              <w:szCs w:val="24"/>
               <w:lang w:val="ru-RU"/>
               <w14:ligatures w14:val="standardContextual"/>
             </w:rPr>
           </w:pPr>
-          <w:hyperlink w:anchor="_Toc183113785" w:history="1">
+          <w:hyperlink w:anchor="_Toc183165973" w:history="1">
             <w:r>
               <w:rPr>
                 <w:rStyle w:val="af2"/>
                 <w:noProof/>
+                <w:lang w:val="ru-RU"/>
               </w:rPr>
               <w:t>1.1.1. Полное наименование системы</w:t>
             </w:r>
@@ -1356,7 +1375,7 @@
                 <w:noProof/>
                 <w:webHidden/>
               </w:rPr>
-              <w:instrText xml:space="preserve"> PAGEREF _Toc183113785 \h </w:instrText>
+              <w:instrText xml:space="preserve"> PAGEREF _Toc183165973 \h </w:instrText>
             </w:r>
             <w:r>
               <w:rPr>
@@ -1376,7 +1395,7 @@
                 <w:noProof/>
                 <w:webHidden/>
               </w:rPr>
-              <w:t>21</w:t>
+              <w:t>23</w:t>
             </w:r>
             <w:r>
               <w:rPr>
@@ -1397,12 +1416,13 @@
               <w:rFonts w:asciiTheme="minorHAnsi" w:eastAsiaTheme="minorEastAsia" w:hAnsiTheme="minorHAnsi" w:cstheme="minorBidi"/>
               <w:noProof/>
               <w:kern w:val="2"/>
-              <w:sz w:val="22"/>
+              <w:sz w:val="24"/>
+              <w:szCs w:val="24"/>
               <w:lang w:val="ru-RU"/>
               <w14:ligatures w14:val="standardContextual"/>
             </w:rPr>
           </w:pPr>
-          <w:hyperlink w:anchor="_Toc183113786" w:history="1">
+          <w:hyperlink w:anchor="_Toc183165974" w:history="1">
             <w:r>
               <w:rPr>
                 <w:rStyle w:val="af2"/>
@@ -1430,7 +1450,7 @@
                 <w:noProof/>
                 <w:webHidden/>
               </w:rPr>
-              <w:instrText xml:space="preserve"> PAGEREF _Toc183113786 \h </w:instrText>
+              <w:instrText xml:space="preserve"> PAGEREF _Toc183165974 \h </w:instrText>
             </w:r>
             <w:r>
               <w:rPr>
@@ -1450,7 +1470,7 @@
                 <w:noProof/>
                 <w:webHidden/>
               </w:rPr>
-              <w:t>21</w:t>
+              <w:t>23</w:t>
             </w:r>
             <w:r>
               <w:rPr>
@@ -1471,12 +1491,13 @@
               <w:rFonts w:asciiTheme="minorHAnsi" w:eastAsiaTheme="minorEastAsia" w:hAnsiTheme="minorHAnsi" w:cstheme="minorBidi"/>
               <w:noProof/>
               <w:kern w:val="2"/>
-              <w:sz w:val="22"/>
+              <w:sz w:val="24"/>
+              <w:szCs w:val="24"/>
               <w:lang w:val="ru-RU"/>
               <w14:ligatures w14:val="standardContextual"/>
             </w:rPr>
           </w:pPr>
-          <w:hyperlink w:anchor="_Toc183113787" w:history="1">
+          <w:hyperlink w:anchor="_Toc183165975" w:history="1">
             <w:r>
               <w:rPr>
                 <w:rStyle w:val="af2"/>
@@ -1504,7 +1525,7 @@
                 <w:noProof/>
                 <w:webHidden/>
               </w:rPr>
-              <w:instrText xml:space="preserve"> PAGEREF _Toc183113787 \h </w:instrText>
+              <w:instrText xml:space="preserve"> PAGEREF _Toc183165975 \h </w:instrText>
             </w:r>
             <w:r>
               <w:rPr>
@@ -1524,7 +1545,7 @@
                 <w:noProof/>
                 <w:webHidden/>
               </w:rPr>
-              <w:t>21</w:t>
+              <w:t>23</w:t>
             </w:r>
             <w:r>
               <w:rPr>
@@ -1545,12 +1566,13 @@
               <w:rFonts w:asciiTheme="minorHAnsi" w:eastAsiaTheme="minorEastAsia" w:hAnsiTheme="minorHAnsi" w:cstheme="minorBidi"/>
               <w:noProof/>
               <w:kern w:val="2"/>
-              <w:sz w:val="22"/>
+              <w:sz w:val="24"/>
+              <w:szCs w:val="24"/>
               <w:lang w:val="ru-RU"/>
               <w14:ligatures w14:val="standardContextual"/>
             </w:rPr>
           </w:pPr>
-          <w:hyperlink w:anchor="_Toc183113788" w:history="1">
+          <w:hyperlink w:anchor="_Toc183165976" w:history="1">
             <w:r>
               <w:rPr>
                 <w:rStyle w:val="af2"/>
@@ -1578,7 +1600,7 @@
                 <w:noProof/>
                 <w:webHidden/>
               </w:rPr>
-              <w:instrText xml:space="preserve"> PAGEREF _Toc183113788 \h </w:instrText>
+              <w:instrText xml:space="preserve"> PAGEREF _Toc183165976 \h </w:instrText>
             </w:r>
             <w:r>
               <w:rPr>
@@ -1598,7 +1620,7 @@
                 <w:noProof/>
                 <w:webHidden/>
               </w:rPr>
-              <w:t>21</w:t>
+              <w:t>23</w:t>
             </w:r>
             <w:r>
               <w:rPr>
@@ -1619,12 +1641,13 @@
               <w:rFonts w:asciiTheme="minorHAnsi" w:eastAsiaTheme="minorEastAsia" w:hAnsiTheme="minorHAnsi" w:cstheme="minorBidi"/>
               <w:noProof/>
               <w:kern w:val="2"/>
-              <w:sz w:val="22"/>
+              <w:sz w:val="24"/>
+              <w:szCs w:val="24"/>
               <w:lang w:val="ru-RU"/>
               <w14:ligatures w14:val="standardContextual"/>
             </w:rPr>
           </w:pPr>
-          <w:hyperlink w:anchor="_Toc183113789" w:history="1">
+          <w:hyperlink w:anchor="_Toc183165977" w:history="1">
             <w:r>
               <w:rPr>
                 <w:rStyle w:val="af2"/>
@@ -1652,7 +1675,7 @@
                 <w:noProof/>
                 <w:webHidden/>
               </w:rPr>
-              <w:instrText xml:space="preserve"> PAGEREF _Toc183113789 \h </w:instrText>
+              <w:instrText xml:space="preserve"> PAGEREF _Toc183165977 \h </w:instrText>
             </w:r>
             <w:r>
               <w:rPr>
@@ -1672,7 +1695,7 @@
                 <w:noProof/>
                 <w:webHidden/>
               </w:rPr>
-              <w:t>21</w:t>
+              <w:t>23</w:t>
             </w:r>
             <w:r>
               <w:rPr>
@@ -1693,12 +1716,13 @@
               <w:rFonts w:asciiTheme="minorHAnsi" w:eastAsiaTheme="minorEastAsia" w:hAnsiTheme="minorHAnsi" w:cstheme="minorBidi"/>
               <w:noProof/>
               <w:kern w:val="2"/>
-              <w:sz w:val="22"/>
+              <w:sz w:val="24"/>
+              <w:szCs w:val="24"/>
               <w:lang w:val="ru-RU"/>
               <w14:ligatures w14:val="standardContextual"/>
             </w:rPr>
           </w:pPr>
-          <w:hyperlink w:anchor="_Toc183113790" w:history="1">
+          <w:hyperlink w:anchor="_Toc183165978" w:history="1">
             <w:r>
               <w:rPr>
                 <w:rStyle w:val="af2"/>
@@ -1726,7 +1750,7 @@
                 <w:noProof/>
                 <w:webHidden/>
               </w:rPr>
-              <w:instrText xml:space="preserve"> PAGEREF _Toc183113790 \h </w:instrText>
+              <w:instrText xml:space="preserve"> PAGEREF _Toc183165978 \h </w:instrText>
             </w:r>
             <w:r>
               <w:rPr>
@@ -1746,7 +1770,7 @@
                 <w:noProof/>
                 <w:webHidden/>
               </w:rPr>
-              <w:t>21</w:t>
+              <w:t>23</w:t>
             </w:r>
             <w:r>
               <w:rPr>
@@ -1767,12 +1791,13 @@
               <w:rFonts w:asciiTheme="minorHAnsi" w:eastAsiaTheme="minorEastAsia" w:hAnsiTheme="minorHAnsi" w:cstheme="minorBidi"/>
               <w:noProof/>
               <w:kern w:val="2"/>
-              <w:sz w:val="22"/>
+              <w:sz w:val="24"/>
+              <w:szCs w:val="24"/>
               <w:lang w:val="ru-RU"/>
               <w14:ligatures w14:val="standardContextual"/>
             </w:rPr>
           </w:pPr>
-          <w:hyperlink w:anchor="_Toc183113791" w:history="1">
+          <w:hyperlink w:anchor="_Toc183165979" w:history="1">
             <w:r>
               <w:rPr>
                 <w:rStyle w:val="af2"/>
@@ -1800,7 +1825,7 @@
                 <w:noProof/>
                 <w:webHidden/>
               </w:rPr>
-              <w:instrText xml:space="preserve"> PAGEREF _Toc183113791 \h </w:instrText>
+              <w:instrText xml:space="preserve"> PAGEREF _Toc183165979 \h </w:instrText>
             </w:r>
             <w:r>
               <w:rPr>
@@ -1820,7 +1845,7 @@
                 <w:noProof/>
                 <w:webHidden/>
               </w:rPr>
-              <w:t>21</w:t>
+              <w:t>23</w:t>
             </w:r>
             <w:r>
               <w:rPr>
@@ -1841,12 +1866,13 @@
               <w:rFonts w:asciiTheme="minorHAnsi" w:eastAsiaTheme="minorEastAsia" w:hAnsiTheme="minorHAnsi" w:cstheme="minorBidi"/>
               <w:noProof/>
               <w:kern w:val="2"/>
-              <w:sz w:val="22"/>
+              <w:sz w:val="24"/>
+              <w:szCs w:val="24"/>
               <w:lang w:val="ru-RU"/>
               <w14:ligatures w14:val="standardContextual"/>
             </w:rPr>
           </w:pPr>
-          <w:hyperlink w:anchor="_Toc183113792" w:history="1">
+          <w:hyperlink w:anchor="_Toc183165980" w:history="1">
             <w:r>
               <w:rPr>
                 <w:rStyle w:val="af2"/>
@@ -1874,7 +1900,7 @@
                 <w:noProof/>
                 <w:webHidden/>
               </w:rPr>
-              <w:instrText xml:space="preserve"> PAGEREF _Toc183113792 \h </w:instrText>
+              <w:instrText xml:space="preserve"> PAGEREF _Toc183165980 \h </w:instrText>
             </w:r>
             <w:r>
               <w:rPr>
@@ -1894,7 +1920,7 @@
                 <w:noProof/>
                 <w:webHidden/>
               </w:rPr>
-              <w:t>22</w:t>
+              <w:t>24</w:t>
             </w:r>
             <w:r>
               <w:rPr>
@@ -1915,12 +1941,13 @@
               <w:rFonts w:asciiTheme="minorHAnsi" w:eastAsiaTheme="minorEastAsia" w:hAnsiTheme="minorHAnsi" w:cstheme="minorBidi"/>
               <w:noProof/>
               <w:kern w:val="2"/>
-              <w:sz w:val="22"/>
+              <w:sz w:val="24"/>
+              <w:szCs w:val="24"/>
               <w:lang w:val="ru-RU"/>
               <w14:ligatures w14:val="standardContextual"/>
             </w:rPr>
           </w:pPr>
-          <w:hyperlink w:anchor="_Toc183113793" w:history="1">
+          <w:hyperlink w:anchor="_Toc183165981" w:history="1">
             <w:r>
               <w:rPr>
                 <w:rStyle w:val="af2"/>
@@ -1948,7 +1975,7 @@
                 <w:noProof/>
                 <w:webHidden/>
               </w:rPr>
-              <w:instrText xml:space="preserve"> PAGEREF _Toc183113793 \h </w:instrText>
+              <w:instrText xml:space="preserve"> PAGEREF _Toc183165981 \h </w:instrText>
             </w:r>
             <w:r>
               <w:rPr>
@@ -1968,7 +1995,309 @@
                 <w:noProof/>
                 <w:webHidden/>
               </w:rPr>
-              <w:t>22</w:t>
+              <w:t>24</w:t>
+            </w:r>
+            <w:r>
+              <w:rPr>
+                <w:noProof/>
+                <w:webHidden/>
+              </w:rPr>
+              <w:fldChar w:fldCharType="end"/>
+            </w:r>
+          </w:hyperlink>
+        </w:p>
+        <w:p>
+          <w:pPr>
+            <w:pStyle w:val="31"/>
+            <w:tabs>
+              <w:tab w:val="right" w:leader="dot" w:pos="9628"/>
+            </w:tabs>
+            <w:rPr>
+              <w:rFonts w:asciiTheme="minorHAnsi" w:eastAsiaTheme="minorEastAsia" w:hAnsiTheme="minorHAnsi" w:cstheme="minorBidi"/>
+              <w:noProof/>
+              <w:kern w:val="2"/>
+              <w:sz w:val="24"/>
+              <w:szCs w:val="24"/>
+              <w:lang w:val="ru-RU"/>
+              <w14:ligatures w14:val="standardContextual"/>
+            </w:rPr>
+          </w:pPr>
+          <w:hyperlink w:anchor="_Toc183165982" w:history="1">
+            <w:r>
+              <w:rPr>
+                <w:rStyle w:val="af2"/>
+                <w:noProof/>
+                <w:lang w:val="ru-RU" w:eastAsia="en-US"/>
+              </w:rPr>
+              <w:t>2. Назначение и цели создания системы</w:t>
+            </w:r>
+            <w:r>
+              <w:rPr>
+                <w:noProof/>
+                <w:webHidden/>
+              </w:rPr>
+              <w:tab/>
+            </w:r>
+            <w:r>
+              <w:rPr>
+                <w:noProof/>
+                <w:webHidden/>
+              </w:rPr>
+              <w:fldChar w:fldCharType="begin"/>
+            </w:r>
+            <w:r>
+              <w:rPr>
+                <w:noProof/>
+                <w:webHidden/>
+              </w:rPr>
+              <w:instrText xml:space="preserve"> PAGEREF _Toc183165982 \h </w:instrText>
+            </w:r>
+            <w:r>
+              <w:rPr>
+                <w:noProof/>
+                <w:webHidden/>
+              </w:rPr>
+            </w:r>
+            <w:r>
+              <w:rPr>
+                <w:noProof/>
+                <w:webHidden/>
+              </w:rPr>
+              <w:fldChar w:fldCharType="separate"/>
+            </w:r>
+            <w:r>
+              <w:rPr>
+                <w:noProof/>
+                <w:webHidden/>
+              </w:rPr>
+              <w:t>24</w:t>
+            </w:r>
+            <w:r>
+              <w:rPr>
+                <w:noProof/>
+                <w:webHidden/>
+              </w:rPr>
+              <w:fldChar w:fldCharType="end"/>
+            </w:r>
+          </w:hyperlink>
+        </w:p>
+        <w:p>
+          <w:pPr>
+            <w:pStyle w:val="40"/>
+            <w:tabs>
+              <w:tab w:val="right" w:leader="dot" w:pos="9628"/>
+            </w:tabs>
+            <w:rPr>
+              <w:rFonts w:asciiTheme="minorHAnsi" w:eastAsiaTheme="minorEastAsia" w:hAnsiTheme="minorHAnsi" w:cstheme="minorBidi"/>
+              <w:noProof/>
+              <w:kern w:val="2"/>
+              <w:sz w:val="24"/>
+              <w:szCs w:val="24"/>
+              <w:lang w:val="ru-RU"/>
+              <w14:ligatures w14:val="standardContextual"/>
+            </w:rPr>
+          </w:pPr>
+          <w:hyperlink w:anchor="_Toc183165983" w:history="1">
+            <w:r>
+              <w:rPr>
+                <w:rStyle w:val="af2"/>
+                <w:rFonts w:cs="Times New Roman"/>
+                <w:noProof/>
+                <w:lang w:val="ru-RU"/>
+              </w:rPr>
+              <w:t>2.1. Назначение системы</w:t>
+            </w:r>
+            <w:r>
+              <w:rPr>
+                <w:noProof/>
+                <w:webHidden/>
+              </w:rPr>
+              <w:tab/>
+            </w:r>
+            <w:r>
+              <w:rPr>
+                <w:noProof/>
+                <w:webHidden/>
+              </w:rPr>
+              <w:fldChar w:fldCharType="begin"/>
+            </w:r>
+            <w:r>
+              <w:rPr>
+                <w:noProof/>
+                <w:webHidden/>
+              </w:rPr>
+              <w:instrText xml:space="preserve"> PAGEREF _Toc183165983 \h </w:instrText>
+            </w:r>
+            <w:r>
+              <w:rPr>
+                <w:noProof/>
+                <w:webHidden/>
+              </w:rPr>
+            </w:r>
+            <w:r>
+              <w:rPr>
+                <w:noProof/>
+                <w:webHidden/>
+              </w:rPr>
+              <w:fldChar w:fldCharType="separate"/>
+            </w:r>
+            <w:r>
+              <w:rPr>
+                <w:noProof/>
+                <w:webHidden/>
+              </w:rPr>
+              <w:t>24</w:t>
+            </w:r>
+            <w:r>
+              <w:rPr>
+                <w:noProof/>
+                <w:webHidden/>
+              </w:rPr>
+              <w:fldChar w:fldCharType="end"/>
+            </w:r>
+          </w:hyperlink>
+        </w:p>
+        <w:p>
+          <w:pPr>
+            <w:pStyle w:val="40"/>
+            <w:tabs>
+              <w:tab w:val="right" w:leader="dot" w:pos="9628"/>
+            </w:tabs>
+            <w:rPr>
+              <w:rFonts w:asciiTheme="minorHAnsi" w:eastAsiaTheme="minorEastAsia" w:hAnsiTheme="minorHAnsi" w:cstheme="minorBidi"/>
+              <w:noProof/>
+              <w:kern w:val="2"/>
+              <w:sz w:val="24"/>
+              <w:szCs w:val="24"/>
+              <w:lang w:val="ru-RU"/>
+              <w14:ligatures w14:val="standardContextual"/>
+            </w:rPr>
+          </w:pPr>
+          <w:hyperlink w:anchor="_Toc183165984" w:history="1">
+            <w:r>
+              <w:rPr>
+                <w:rStyle w:val="af2"/>
+                <w:rFonts w:eastAsia="Times New Roman" w:cs="Times New Roman"/>
+                <w:noProof/>
+                <w:lang w:val="ru-RU"/>
+              </w:rPr>
+              <w:t>2.2. Цели создания системы</w:t>
+            </w:r>
+            <w:r>
+              <w:rPr>
+                <w:noProof/>
+                <w:webHidden/>
+              </w:rPr>
+              <w:tab/>
+            </w:r>
+            <w:r>
+              <w:rPr>
+                <w:noProof/>
+                <w:webHidden/>
+              </w:rPr>
+              <w:fldChar w:fldCharType="begin"/>
+            </w:r>
+            <w:r>
+              <w:rPr>
+                <w:noProof/>
+                <w:webHidden/>
+              </w:rPr>
+              <w:instrText xml:space="preserve"> PAGEREF _Toc183165984 \h </w:instrText>
+            </w:r>
+            <w:r>
+              <w:rPr>
+                <w:noProof/>
+                <w:webHidden/>
+              </w:rPr>
+            </w:r>
+            <w:r>
+              <w:rPr>
+                <w:noProof/>
+                <w:webHidden/>
+              </w:rPr>
+              <w:fldChar w:fldCharType="separate"/>
+            </w:r>
+            <w:r>
+              <w:rPr>
+                <w:noProof/>
+                <w:webHidden/>
+              </w:rPr>
+              <w:t>25</w:t>
+            </w:r>
+            <w:r>
+              <w:rPr>
+                <w:noProof/>
+                <w:webHidden/>
+              </w:rPr>
+              <w:fldChar w:fldCharType="end"/>
+            </w:r>
+          </w:hyperlink>
+        </w:p>
+        <w:p>
+          <w:pPr>
+            <w:pStyle w:val="31"/>
+            <w:tabs>
+              <w:tab w:val="right" w:leader="dot" w:pos="9628"/>
+            </w:tabs>
+            <w:rPr>
+              <w:rFonts w:asciiTheme="minorHAnsi" w:eastAsiaTheme="minorEastAsia" w:hAnsiTheme="minorHAnsi" w:cstheme="minorBidi"/>
+              <w:noProof/>
+              <w:kern w:val="2"/>
+              <w:sz w:val="24"/>
+              <w:szCs w:val="24"/>
+              <w:lang w:val="ru-RU"/>
+              <w14:ligatures w14:val="standardContextual"/>
+            </w:rPr>
+          </w:pPr>
+          <w:hyperlink w:anchor="_Toc183165985" w:history="1">
+            <w:r>
+              <w:rPr>
+                <w:rStyle w:val="af2"/>
+                <w:rFonts w:cs="Times New Roman"/>
+                <w:noProof/>
+              </w:rPr>
+              <w:t>3. Характеристика объектов автоматизации</w:t>
+            </w:r>
+            <w:r>
+              <w:rPr>
+                <w:noProof/>
+                <w:webHidden/>
+              </w:rPr>
+              <w:tab/>
+            </w:r>
+            <w:r>
+              <w:rPr>
+                <w:noProof/>
+                <w:webHidden/>
+              </w:rPr>
+              <w:fldChar w:fldCharType="begin"/>
+            </w:r>
+            <w:r>
+              <w:rPr>
+                <w:noProof/>
+                <w:webHidden/>
+              </w:rPr>
+              <w:instrText xml:space="preserve"> PAGEREF _Toc183165985 \h </w:instrText>
+            </w:r>
+            <w:r>
+              <w:rPr>
+                <w:noProof/>
+                <w:webHidden/>
+              </w:rPr>
+            </w:r>
+            <w:r>
+              <w:rPr>
+                <w:noProof/>
+                <w:webHidden/>
+              </w:rPr>
+              <w:fldChar w:fldCharType="separate"/>
+            </w:r>
+            <w:r>
+              <w:rPr>
+                <w:noProof/>
+                <w:webHidden/>
+              </w:rPr>
+              <w:t>27</w:t>
             </w:r>
             <w:r>
               <w:rPr>
@@ -1985,6 +2314,7 @@
               <w:tab w:val="left" w:pos="1860"/>
               <w:tab w:val="left" w:pos="6150"/>
             </w:tabs>
+            <w:spacing w:line="360" w:lineRule="auto"/>
           </w:pPr>
           <w:r>
             <w:rPr>
@@ -2018,6 +2348,7 @@
     </w:sdt>
     <w:p>
       <w:pPr>
+        <w:spacing w:line="360" w:lineRule="auto"/>
         <w:rPr>
           <w:rFonts w:eastAsia="Times New Roman" w:cs="Times New Roman"/>
           <w:color w:val="000000"/>
@@ -2052,7 +2383,7 @@
           <w:lang w:val="ru-RU"/>
         </w:rPr>
       </w:pPr>
-      <w:bookmarkStart w:id="1" w:name="_Toc183113769"/>
+      <w:bookmarkStart w:id="1" w:name="_Toc183165957"/>
       <w:r>
         <w:rPr>
           <w:rFonts w:eastAsia="Times New Roman" w:cs="Times New Roman"/>
@@ -2412,7 +2743,7 @@
           <w:lang w:val="ru-RU"/>
         </w:rPr>
       </w:pPr>
-      <w:bookmarkStart w:id="3" w:name="_Toc183113770"/>
+      <w:bookmarkStart w:id="3" w:name="_Toc183165958"/>
       <w:r>
         <w:rPr>
           <w:rFonts w:eastAsia="Times New Roman" w:cs="Times New Roman"/>
@@ -2455,7 +2786,7 @@
           <w:lang w:val="ru-RU"/>
         </w:rPr>
       </w:pPr>
-      <w:bookmarkStart w:id="4" w:name="_Toc183113771"/>
+      <w:bookmarkStart w:id="4" w:name="_Toc183165959"/>
       <w:r>
         <w:rPr>
           <w:rFonts w:cs="Times New Roman"/>
@@ -2479,7 +2810,7 @@
           <w:lang w:val="ru-RU"/>
         </w:rPr>
       </w:pPr>
-      <w:bookmarkStart w:id="5" w:name="_Toc183113772"/>
+      <w:bookmarkStart w:id="5" w:name="_Toc183165960"/>
       <w:r>
         <w:rPr>
           <w:rFonts w:eastAsia="Times New Roman" w:cs="Times New Roman"/>
@@ -2774,7 +3105,7 @@
           <w:szCs w:val="28"/>
         </w:rPr>
       </w:pPr>
-      <w:bookmarkStart w:id="6" w:name="_Toc183113773"/>
+      <w:bookmarkStart w:id="6" w:name="_Toc183165961"/>
       <w:r>
         <w:rPr>
           <w:rFonts w:ascii="Times New Roman" w:hAnsi="Times New Roman" w:cs="Times New Roman"/>
@@ -2858,6 +3189,7 @@
     <w:p>
       <w:pPr>
         <w:pStyle w:val="af"/>
+        <w:spacing w:line="360" w:lineRule="auto"/>
         <w:jc w:val="center"/>
         <w:rPr>
           <w:rFonts w:ascii="Times New Roman" w:eastAsia="Times New Roman" w:hAnsi="Times New Roman" w:cs="Times New Roman"/>
@@ -3168,6 +3500,7 @@
           <w:szCs w:val="28"/>
           <w:lang w:val="ru-RU"/>
         </w:rPr>
+        <w:lastRenderedPageBreak/>
         <w:t>Цель должности: Оптимизация производственных процессов для повышения эффективности.</w:t>
       </w:r>
     </w:p>
@@ -3188,7 +3521,6 @@
           <w:szCs w:val="28"/>
           <w:lang w:val="ru-RU"/>
         </w:rPr>
-        <w:lastRenderedPageBreak/>
         <w:t>Основные обязанности:</w:t>
       </w:r>
     </w:p>
@@ -3687,14 +4019,30 @@
           <w:lang w:val="ru-RU"/>
         </w:rPr>
       </w:pPr>
-      <w:bookmarkStart w:id="7" w:name="_Toc183113774"/>
+      <w:bookmarkStart w:id="7" w:name="_Toc183165962"/>
       <w:r>
         <w:rPr>
           <w:rFonts w:cs="Times New Roman"/>
           <w:lang w:val="ru-RU"/>
         </w:rPr>
         <w:lastRenderedPageBreak/>
-        <w:t>1.1.3. Бизнес-процессы компании(Отдела гарантии)</w:t>
+        <w:t xml:space="preserve">1.1.3. Бизнес-процессы </w:t>
+      </w:r>
+      <w:proofErr w:type="gramStart"/>
+      <w:r>
+        <w:rPr>
+          <w:rFonts w:cs="Times New Roman"/>
+          <w:lang w:val="ru-RU"/>
+        </w:rPr>
+        <w:t>компании(</w:t>
+      </w:r>
+      <w:proofErr w:type="gramEnd"/>
+      <w:r>
+        <w:rPr>
+          <w:rFonts w:cs="Times New Roman"/>
+          <w:lang w:val="ru-RU"/>
+        </w:rPr>
+        <w:t>Отдела гарантии)</w:t>
       </w:r>
       <w:bookmarkEnd w:id="7"/>
     </w:p>
@@ -3789,7 +4137,25 @@
           <w:szCs w:val="28"/>
           <w:lang w:val="ru-RU"/>
         </w:rPr>
-        <w:t>2. Оценка и приоритизация заявок</w:t>
+        <w:t xml:space="preserve">2. Оценка и </w:t>
+      </w:r>
+      <w:proofErr w:type="spellStart"/>
+      <w:r>
+        <w:rPr>
+          <w:rFonts w:cs="Times New Roman"/>
+          <w:szCs w:val="28"/>
+          <w:lang w:val="ru-RU"/>
+        </w:rPr>
+        <w:t>приоритизация</w:t>
+      </w:r>
+      <w:proofErr w:type="spellEnd"/>
+      <w:r>
+        <w:rPr>
+          <w:rFonts w:cs="Times New Roman"/>
+          <w:szCs w:val="28"/>
+          <w:lang w:val="ru-RU"/>
+        </w:rPr>
+        <w:t xml:space="preserve"> заявок</w:t>
       </w:r>
     </w:p>
     <w:p>
@@ -3837,13 +4203,23 @@
           <w:lang w:val="ru-RU"/>
         </w:rPr>
       </w:pPr>
-      <w:r>
-        <w:rPr>
-          <w:rFonts w:cs="Times New Roman"/>
-          <w:szCs w:val="28"/>
-          <w:lang w:val="ru-RU"/>
-        </w:rPr>
-        <w:t>Приоритизация: Заявки классифицируются по уровням важности (например, критические, высокие, средние и низкие приоритеты).</w:t>
+      <w:proofErr w:type="spellStart"/>
+      <w:r>
+        <w:rPr>
+          <w:rFonts w:cs="Times New Roman"/>
+          <w:szCs w:val="28"/>
+          <w:lang w:val="ru-RU"/>
+        </w:rPr>
+        <w:t>Приоритизация</w:t>
+      </w:r>
+      <w:proofErr w:type="spellEnd"/>
+      <w:r>
+        <w:rPr>
+          <w:rFonts w:cs="Times New Roman"/>
+          <w:szCs w:val="28"/>
+          <w:lang w:val="ru-RU"/>
+        </w:rPr>
+        <w:t>: Заявки классифицируются по уровням важности (например, критические, высокие, средние и низкие приоритеты).</w:t>
       </w:r>
     </w:p>
     <w:p>
@@ -4286,7 +4662,7 @@
     </w:p>
     <w:p>
       <w:pPr>
-        <w:spacing w:before="0" w:after="160"/>
+        <w:spacing w:before="0" w:after="160" w:line="360" w:lineRule="auto"/>
         <w:jc w:val="left"/>
         <w:rPr>
           <w:rFonts w:cs="Times New Roman"/>
@@ -4306,6 +4682,7 @@
     <w:p>
       <w:pPr>
         <w:pStyle w:val="2"/>
+        <w:spacing w:line="360" w:lineRule="auto"/>
         <w:ind w:firstLine="709"/>
         <w:rPr>
           <w:rFonts w:eastAsia="Times New Roman" w:cs="Times New Roman"/>
@@ -4314,7 +4691,7 @@
           <w:lang w:val="ru-RU"/>
         </w:rPr>
       </w:pPr>
-      <w:bookmarkStart w:id="8" w:name="_Toc183113775"/>
+      <w:bookmarkStart w:id="8" w:name="_Toc183165963"/>
       <w:r>
         <w:rPr>
           <w:rFonts w:eastAsia="Times New Roman" w:cs="Times New Roman"/>
@@ -4330,6 +4707,7 @@
     <w:p>
       <w:pPr>
         <w:pStyle w:val="3"/>
+        <w:spacing w:line="360" w:lineRule="auto"/>
         <w:ind w:firstLine="709"/>
         <w:rPr>
           <w:rFonts w:eastAsia="Times New Roman"/>
@@ -4337,7 +4715,7 @@
           <w:lang w:val="ru-RU"/>
         </w:rPr>
       </w:pPr>
-      <w:bookmarkStart w:id="9" w:name="_Toc183113776"/>
+      <w:bookmarkStart w:id="9" w:name="_Toc183165964"/>
       <w:r>
         <w:rPr>
           <w:lang w:val="ru-RU"/>
@@ -4576,7 +4954,6 @@
         <w:rPr>
           <w:lang w:val="ru-RU" w:eastAsia="en-US"/>
         </w:rPr>
-        <w:lastRenderedPageBreak/>
         <w:t>Просмотр статистики:</w:t>
       </w:r>
     </w:p>
@@ -4593,7 +4970,21 @@
         <w:rPr>
           <w:lang w:val="ru-RU" w:eastAsia="en-US"/>
         </w:rPr>
-        <w:t>Автоматизация сбора и отображения статистических данных для руководителя отдела. Это может включать в себя создание дашбордов, которые обновляются в реальном времени.</w:t>
+        <w:t xml:space="preserve">Автоматизация сбора и отображения статистических данных для руководителя отдела. Это может включать в себя создание </w:t>
+      </w:r>
+      <w:proofErr w:type="spellStart"/>
+      <w:r>
+        <w:rPr>
+          <w:lang w:val="ru-RU" w:eastAsia="en-US"/>
+        </w:rPr>
+        <w:t>дашбордов</w:t>
+      </w:r>
+      <w:proofErr w:type="spellEnd"/>
+      <w:r>
+        <w:rPr>
+          <w:lang w:val="ru-RU" w:eastAsia="en-US"/>
+        </w:rPr>
+        <w:t>, которые обновляются в реальном времени.</w:t>
       </w:r>
     </w:p>
     <w:p>
@@ -4783,6 +5174,7 @@
         <w:rPr>
           <w:lang w:val="ru-RU" w:eastAsia="en-US"/>
         </w:rPr>
+        <w:lastRenderedPageBreak/>
         <w:t>Автоматизация процесса заказа комплектующих, включая создание и отправку заказов поставщикам на основе текущих запасов и прогнозируемых потребностей.</w:t>
       </w:r>
     </w:p>
@@ -4799,7 +5191,6 @@
         <w:rPr>
           <w:lang w:val="ru-RU" w:eastAsia="en-US"/>
         </w:rPr>
-        <w:lastRenderedPageBreak/>
         <w:t>Создание</w:t>
       </w:r>
       <w:r>
@@ -4861,7 +5252,7 @@
     </w:p>
     <w:p>
       <w:pPr>
-        <w:spacing w:before="0" w:after="160"/>
+        <w:spacing w:before="0" w:after="160" w:line="360" w:lineRule="auto"/>
         <w:ind w:firstLine="720"/>
         <w:jc w:val="left"/>
         <w:rPr>
@@ -4879,7 +5270,7 @@
     </w:p>
     <w:p>
       <w:pPr>
-        <w:spacing w:before="0" w:after="160"/>
+        <w:spacing w:before="0" w:after="160" w:line="360" w:lineRule="auto"/>
         <w:ind w:left="720"/>
         <w:rPr>
           <w:szCs w:val="28"/>
@@ -4900,7 +5291,7 @@
           <w:ilvl w:val="1"/>
           <w:numId w:val="15"/>
         </w:numPr>
-        <w:spacing w:before="0" w:after="160"/>
+        <w:spacing w:before="0" w:after="160" w:line="360" w:lineRule="auto"/>
         <w:ind w:left="0" w:firstLine="709"/>
         <w:rPr>
           <w:szCs w:val="28"/>
@@ -4921,7 +5312,7 @@
           <w:ilvl w:val="1"/>
           <w:numId w:val="15"/>
         </w:numPr>
-        <w:spacing w:before="0" w:after="160"/>
+        <w:spacing w:before="0" w:after="160" w:line="360" w:lineRule="auto"/>
         <w:ind w:left="0" w:firstLine="709"/>
         <w:rPr>
           <w:szCs w:val="28"/>
@@ -4938,7 +5329,7 @@
     </w:p>
     <w:p>
       <w:pPr>
-        <w:spacing w:before="0" w:after="160"/>
+        <w:spacing w:before="0" w:after="160" w:line="360" w:lineRule="auto"/>
         <w:ind w:left="720"/>
         <w:rPr>
           <w:szCs w:val="28"/>
@@ -4959,7 +5350,7 @@
           <w:ilvl w:val="1"/>
           <w:numId w:val="16"/>
         </w:numPr>
-        <w:spacing w:before="0" w:after="160"/>
+        <w:spacing w:before="0" w:after="160" w:line="360" w:lineRule="auto"/>
         <w:ind w:left="0" w:firstLine="709"/>
         <w:rPr>
           <w:szCs w:val="28"/>
@@ -4990,7 +5381,7 @@
     </w:p>
     <w:p>
       <w:pPr>
-        <w:spacing w:before="0" w:after="160"/>
+        <w:spacing w:before="0" w:after="160" w:line="360" w:lineRule="auto"/>
         <w:ind w:left="720"/>
         <w:rPr>
           <w:szCs w:val="28"/>
@@ -5011,7 +5402,7 @@
           <w:ilvl w:val="1"/>
           <w:numId w:val="17"/>
         </w:numPr>
-        <w:spacing w:before="0" w:after="160"/>
+        <w:spacing w:before="0" w:after="160" w:line="360" w:lineRule="auto"/>
         <w:ind w:left="0" w:firstLine="709"/>
         <w:rPr>
           <w:szCs w:val="28"/>
@@ -5028,7 +5419,7 @@
     </w:p>
     <w:p>
       <w:pPr>
-        <w:spacing w:before="0" w:after="160"/>
+        <w:spacing w:before="0" w:after="160" w:line="360" w:lineRule="auto"/>
         <w:ind w:left="720"/>
         <w:rPr>
           <w:szCs w:val="28"/>
@@ -5049,7 +5440,7 @@
           <w:ilvl w:val="1"/>
           <w:numId w:val="18"/>
         </w:numPr>
-        <w:spacing w:before="0" w:after="160"/>
+        <w:spacing w:before="0" w:after="160" w:line="360" w:lineRule="auto"/>
         <w:ind w:left="0" w:firstLine="709"/>
         <w:rPr>
           <w:szCs w:val="28"/>
@@ -5066,7 +5457,7 @@
     </w:p>
     <w:p>
       <w:pPr>
-        <w:spacing w:before="0" w:after="160"/>
+        <w:spacing w:before="0" w:after="160" w:line="360" w:lineRule="auto"/>
         <w:ind w:left="720"/>
         <w:rPr>
           <w:szCs w:val="28"/>
@@ -5087,7 +5478,7 @@
           <w:ilvl w:val="1"/>
           <w:numId w:val="19"/>
         </w:numPr>
-        <w:spacing w:before="0" w:after="160"/>
+        <w:spacing w:before="0" w:after="160" w:line="360" w:lineRule="auto"/>
         <w:ind w:left="0" w:firstLine="709"/>
         <w:rPr>
           <w:szCs w:val="28"/>
@@ -5104,7 +5495,7 @@
     </w:p>
     <w:p>
       <w:pPr>
-        <w:spacing w:before="0" w:after="160"/>
+        <w:spacing w:before="0" w:after="160" w:line="360" w:lineRule="auto"/>
         <w:ind w:left="709"/>
         <w:rPr>
           <w:lang w:val="ru-RU" w:eastAsia="en-US"/>
@@ -5114,12 +5505,13 @@
         <w:rPr>
           <w:lang w:val="ru-RU" w:eastAsia="en-US"/>
         </w:rPr>
+        <w:lastRenderedPageBreak/>
         <w:t>Выходные данные:</w:t>
       </w:r>
     </w:p>
     <w:p>
       <w:pPr>
-        <w:spacing w:before="0" w:after="160"/>
+        <w:spacing w:before="0" w:after="160" w:line="360" w:lineRule="auto"/>
         <w:ind w:left="720"/>
         <w:rPr>
           <w:lang w:val="ru-RU" w:eastAsia="en-US"/>
@@ -5138,7 +5530,7 @@
           <w:ilvl w:val="1"/>
           <w:numId w:val="21"/>
         </w:numPr>
-        <w:spacing w:before="0" w:after="160"/>
+        <w:spacing w:before="0" w:after="160" w:line="360" w:lineRule="auto"/>
         <w:ind w:left="0" w:firstLine="709"/>
         <w:rPr>
           <w:lang w:val="ru-RU" w:eastAsia="en-US"/>
@@ -5157,7 +5549,7 @@
           <w:ilvl w:val="1"/>
           <w:numId w:val="21"/>
         </w:numPr>
-        <w:spacing w:before="0" w:after="160"/>
+        <w:spacing w:before="0" w:after="160" w:line="360" w:lineRule="auto"/>
         <w:ind w:left="0" w:firstLine="709"/>
         <w:rPr>
           <w:lang w:val="ru-RU" w:eastAsia="en-US"/>
@@ -5172,7 +5564,7 @@
     </w:p>
     <w:p>
       <w:pPr>
-        <w:spacing w:before="0" w:after="160"/>
+        <w:spacing w:before="0" w:after="160" w:line="360" w:lineRule="auto"/>
         <w:ind w:left="720"/>
         <w:rPr>
           <w:lang w:val="ru-RU" w:eastAsia="en-US"/>
@@ -5191,7 +5583,7 @@
           <w:ilvl w:val="1"/>
           <w:numId w:val="20"/>
         </w:numPr>
-        <w:spacing w:before="0" w:after="160"/>
+        <w:spacing w:before="0" w:after="160" w:line="360" w:lineRule="auto"/>
         <w:rPr>
           <w:lang w:val="ru-RU" w:eastAsia="en-US"/>
         </w:rPr>
@@ -5205,7 +5597,7 @@
     </w:p>
     <w:p>
       <w:pPr>
-        <w:spacing w:before="0" w:after="160"/>
+        <w:spacing w:before="0" w:after="160" w:line="360" w:lineRule="auto"/>
         <w:ind w:left="720"/>
         <w:rPr>
           <w:lang w:val="ru-RU" w:eastAsia="en-US"/>
@@ -5215,7 +5607,6 @@
         <w:rPr>
           <w:lang w:val="ru-RU" w:eastAsia="en-US"/>
         </w:rPr>
-        <w:lastRenderedPageBreak/>
         <w:t>Анализ обратной связи:</w:t>
       </w:r>
     </w:p>
@@ -5225,7 +5616,7 @@
           <w:ilvl w:val="1"/>
           <w:numId w:val="22"/>
         </w:numPr>
-        <w:spacing w:before="0" w:after="160"/>
+        <w:spacing w:before="0" w:after="160" w:line="360" w:lineRule="auto"/>
         <w:ind w:left="0" w:firstLine="709"/>
         <w:rPr>
           <w:lang w:val="ru-RU" w:eastAsia="en-US"/>
@@ -5244,7 +5635,7 @@
           <w:ilvl w:val="1"/>
           <w:numId w:val="22"/>
         </w:numPr>
-        <w:spacing w:before="0" w:after="160"/>
+        <w:spacing w:before="0" w:after="160" w:line="360" w:lineRule="auto"/>
         <w:ind w:left="0" w:firstLine="709"/>
         <w:rPr>
           <w:lang w:val="ru-RU" w:eastAsia="en-US"/>
@@ -5260,16 +5651,18 @@
     <w:p>
       <w:pPr>
         <w:pStyle w:val="3"/>
+        <w:spacing w:line="360" w:lineRule="auto"/>
         <w:ind w:firstLine="709"/>
         <w:rPr>
           <w:lang w:val="ru-RU" w:eastAsia="en-US"/>
         </w:rPr>
       </w:pPr>
-      <w:bookmarkStart w:id="10" w:name="_Toc183113777"/>
-      <w:r>
-        <w:rPr>
-          <w:lang w:val="ru-RU" w:eastAsia="en-US"/>
-        </w:rPr>
+      <w:bookmarkStart w:id="10" w:name="_Toc183165965"/>
+      <w:r>
+        <w:rPr>
+          <w:lang w:val="ru-RU" w:eastAsia="en-US"/>
+        </w:rPr>
+        <w:lastRenderedPageBreak/>
         <w:t>1.2.2</w:t>
       </w:r>
       <w:r>
@@ -5289,6 +5682,7 @@
     <w:p>
       <w:pPr>
         <w:keepNext/>
+        <w:spacing w:line="360" w:lineRule="auto"/>
         <w:jc w:val="center"/>
       </w:pPr>
       <w:r>
@@ -5335,6 +5729,7 @@
     <w:p>
       <w:pPr>
         <w:pStyle w:val="af"/>
+        <w:spacing w:line="360" w:lineRule="auto"/>
         <w:jc w:val="center"/>
         <w:rPr>
           <w:rFonts w:ascii="Times New Roman" w:hAnsi="Times New Roman" w:cs="Times New Roman"/>
@@ -5489,7 +5884,6 @@
         <w:rPr>
           <w:lang w:val="ru-RU" w:eastAsia="en-US"/>
         </w:rPr>
-        <w:lastRenderedPageBreak/>
         <w:t>Аутентификация</w:t>
       </w:r>
     </w:p>
@@ -5546,6 +5940,7 @@
         <w:rPr>
           <w:lang w:val="ru-RU" w:eastAsia="en-US"/>
         </w:rPr>
+        <w:lastRenderedPageBreak/>
         <w:t>Приём заявки от клиента.</w:t>
       </w:r>
     </w:p>
@@ -5960,24 +6355,41 @@
           <w:lang w:val="ru-RU"/>
         </w:rPr>
       </w:pPr>
-      <w:bookmarkStart w:id="11" w:name="_Toc183113778"/>
-      <w:r>
-        <w:rPr>
-          <w:rFonts w:cs="Times New Roman"/>
-          <w:szCs w:val="28"/>
-          <w:lang w:val="ru-RU"/>
-        </w:rPr>
-        <w:lastRenderedPageBreak/>
+      <w:bookmarkStart w:id="11" w:name="_Toc183165966"/>
+      <w:r>
+        <w:rPr>
+          <w:rFonts w:cs="Times New Roman"/>
+          <w:szCs w:val="28"/>
+          <w:lang w:val="ru-RU"/>
+        </w:rPr>
         <w:t xml:space="preserve">1.2.3 </w:t>
       </w:r>
-      <w:r>
-        <w:rPr>
-          <w:rFonts w:cs="Times New Roman"/>
-          <w:szCs w:val="28"/>
-        </w:rPr>
-        <w:t>Диаграмма последовательностей</w:t>
+      <w:proofErr w:type="spellStart"/>
+      <w:r>
+        <w:rPr>
+          <w:rFonts w:cs="Times New Roman"/>
+          <w:szCs w:val="28"/>
+        </w:rPr>
+        <w:t>Диаграмма</w:t>
+      </w:r>
+      <w:proofErr w:type="spellEnd"/>
+      <w:r>
+        <w:rPr>
+          <w:rFonts w:cs="Times New Roman"/>
+          <w:szCs w:val="28"/>
+        </w:rPr>
+        <w:t xml:space="preserve"> </w:t>
+      </w:r>
+      <w:proofErr w:type="spellStart"/>
+      <w:r>
+        <w:rPr>
+          <w:rFonts w:cs="Times New Roman"/>
+          <w:szCs w:val="28"/>
+        </w:rPr>
+        <w:t>последовательностей</w:t>
       </w:r>
       <w:bookmarkEnd w:id="11"/>
+      <w:proofErr w:type="spellEnd"/>
     </w:p>
     <w:p>
       <w:pPr>
@@ -5990,6 +6402,7 @@
         <w:rPr>
           <w:noProof/>
         </w:rPr>
+        <w:lastRenderedPageBreak/>
         <w:drawing>
           <wp:inline distT="0" distB="0" distL="0" distR="0" wp14:anchorId="7D46F3BA" wp14:editId="25F44EC8">
             <wp:extent cx="5141344" cy="3911754"/>
@@ -6043,6 +6456,7 @@
     <w:p>
       <w:pPr>
         <w:pStyle w:val="af"/>
+        <w:spacing w:line="360" w:lineRule="auto"/>
         <w:jc w:val="center"/>
         <w:rPr>
           <w:rFonts w:ascii="Times New Roman" w:hAnsi="Times New Roman" w:cs="Times New Roman"/>
@@ -6355,7 +6769,6 @@
           <w:szCs w:val="28"/>
           <w:lang w:val="ru-RU"/>
         </w:rPr>
-        <w:lastRenderedPageBreak/>
         <w:t>Передача данных менеджеру:</w:t>
       </w:r>
     </w:p>
@@ -6375,6 +6788,7 @@
           <w:szCs w:val="28"/>
           <w:lang w:val="ru-RU"/>
         </w:rPr>
+        <w:lastRenderedPageBreak/>
         <w:t>ИС: после успешной проверки данных, создает запись о сделке и отправляет информацию о сделке (данные клиента, описание проблемы, статус гарантии) менеджеру.</w:t>
       </w:r>
     </w:p>
@@ -6650,7 +7064,6 @@
           <w:szCs w:val="28"/>
           <w:lang w:val="ru-RU"/>
         </w:rPr>
-        <w:lastRenderedPageBreak/>
         <w:t>Клиент: получает уведомление и предоставляет обратную связь о выполненной работе через специальную форму в системе (оценка работы, комментарии).</w:t>
       </w:r>
     </w:p>
@@ -6670,6 +7083,7 @@
           <w:szCs w:val="28"/>
           <w:lang w:val="ru-RU"/>
         </w:rPr>
+        <w:lastRenderedPageBreak/>
         <w:t>Анализ работы и улучшение процесса:</w:t>
       </w:r>
     </w:p>
@@ -6755,7 +7169,7 @@
           <w:lang w:val="ru-RU"/>
         </w:rPr>
       </w:pPr>
-      <w:bookmarkStart w:id="12" w:name="_Toc183113779"/>
+      <w:bookmarkStart w:id="12" w:name="_Toc183165967"/>
       <w:r>
         <w:rPr>
           <w:rFonts w:cs="Times New Roman"/>
@@ -6779,12 +7193,21 @@
         </w:rPr>
         <w:t xml:space="preserve"> </w:t>
       </w:r>
-      <w:r>
-        <w:rPr>
-          <w:rFonts w:cs="Times New Roman"/>
-          <w:szCs w:val="28"/>
-        </w:rPr>
-        <w:t xml:space="preserve">Диаграмма </w:t>
+      <w:proofErr w:type="spellStart"/>
+      <w:r>
+        <w:rPr>
+          <w:rFonts w:cs="Times New Roman"/>
+          <w:szCs w:val="28"/>
+        </w:rPr>
+        <w:t>Диаграмма</w:t>
+      </w:r>
+      <w:proofErr w:type="spellEnd"/>
+      <w:r>
+        <w:rPr>
+          <w:rFonts w:cs="Times New Roman"/>
+          <w:szCs w:val="28"/>
+        </w:rPr>
+        <w:t xml:space="preserve"> </w:t>
       </w:r>
       <w:r>
         <w:rPr>
@@ -6798,12 +7221,10 @@
     </w:p>
     <w:p>
       <w:pPr>
+        <w:keepNext/>
         <w:spacing w:line="360" w:lineRule="auto"/>
         <w:contextualSpacing/>
         <w:jc w:val="center"/>
-        <w:rPr>
-          <w:lang w:val="ru-RU" w:eastAsia="en-US"/>
-        </w:rPr>
       </w:pPr>
       <w:r>
         <w:rPr>
@@ -6856,6 +7277,98 @@
     </w:p>
     <w:p>
       <w:pPr>
+        <w:pStyle w:val="af"/>
+        <w:jc w:val="center"/>
+        <w:rPr>
+          <w:rFonts w:ascii="Times New Roman" w:hAnsi="Times New Roman" w:cs="Times New Roman"/>
+          <w:i w:val="0"/>
+          <w:iCs w:val="0"/>
+          <w:color w:val="000000" w:themeColor="text1"/>
+          <w:sz w:val="28"/>
+          <w:szCs w:val="28"/>
+        </w:rPr>
+      </w:pPr>
+      <w:r>
+        <w:rPr>
+          <w:rFonts w:ascii="Times New Roman" w:hAnsi="Times New Roman" w:cs="Times New Roman"/>
+          <w:i w:val="0"/>
+          <w:iCs w:val="0"/>
+          <w:color w:val="000000" w:themeColor="text1"/>
+          <w:sz w:val="28"/>
+          <w:szCs w:val="28"/>
+        </w:rPr>
+        <w:t xml:space="preserve">Рисунок </w:t>
+      </w:r>
+      <w:r>
+        <w:rPr>
+          <w:rFonts w:ascii="Times New Roman" w:hAnsi="Times New Roman" w:cs="Times New Roman"/>
+          <w:i w:val="0"/>
+          <w:iCs w:val="0"/>
+          <w:color w:val="000000" w:themeColor="text1"/>
+          <w:sz w:val="28"/>
+          <w:szCs w:val="28"/>
+        </w:rPr>
+        <w:fldChar w:fldCharType="begin"/>
+      </w:r>
+      <w:r>
+        <w:rPr>
+          <w:rFonts w:ascii="Times New Roman" w:hAnsi="Times New Roman" w:cs="Times New Roman"/>
+          <w:i w:val="0"/>
+          <w:iCs w:val="0"/>
+          <w:color w:val="000000" w:themeColor="text1"/>
+          <w:sz w:val="28"/>
+          <w:szCs w:val="28"/>
+        </w:rPr>
+        <w:instrText xml:space="preserve"> SEQ Рисунок \* ARABIC </w:instrText>
+      </w:r>
+      <w:r>
+        <w:rPr>
+          <w:rFonts w:ascii="Times New Roman" w:hAnsi="Times New Roman" w:cs="Times New Roman"/>
+          <w:i w:val="0"/>
+          <w:iCs w:val="0"/>
+          <w:color w:val="000000" w:themeColor="text1"/>
+          <w:sz w:val="28"/>
+          <w:szCs w:val="28"/>
+        </w:rPr>
+        <w:fldChar w:fldCharType="separate"/>
+      </w:r>
+      <w:r>
+        <w:rPr>
+          <w:rFonts w:ascii="Times New Roman" w:hAnsi="Times New Roman" w:cs="Times New Roman"/>
+          <w:i w:val="0"/>
+          <w:iCs w:val="0"/>
+          <w:noProof/>
+          <w:color w:val="000000" w:themeColor="text1"/>
+          <w:sz w:val="28"/>
+          <w:szCs w:val="28"/>
+        </w:rPr>
+        <w:t>5</w:t>
+      </w:r>
+      <w:r>
+        <w:rPr>
+          <w:rFonts w:ascii="Times New Roman" w:hAnsi="Times New Roman" w:cs="Times New Roman"/>
+          <w:i w:val="0"/>
+          <w:iCs w:val="0"/>
+          <w:color w:val="000000" w:themeColor="text1"/>
+          <w:sz w:val="28"/>
+          <w:szCs w:val="28"/>
+        </w:rPr>
+        <w:fldChar w:fldCharType="end"/>
+      </w:r>
+      <w:r>
+        <w:rPr>
+          <w:rFonts w:ascii="Times New Roman" w:hAnsi="Times New Roman" w:cs="Times New Roman"/>
+          <w:i w:val="0"/>
+          <w:iCs w:val="0"/>
+          <w:color w:val="000000" w:themeColor="text1"/>
+          <w:sz w:val="28"/>
+          <w:szCs w:val="28"/>
+        </w:rPr>
+        <w:t xml:space="preserve"> - Диаграмма кооперации</w:t>
+      </w:r>
+    </w:p>
+    <w:p>
+      <w:pPr>
         <w:spacing w:line="360" w:lineRule="auto"/>
         <w:contextualSpacing/>
         <w:jc w:val="center"/>
@@ -6877,7 +7390,6 @@
         <w:rPr>
           <w:lang w:val="ru-RU" w:eastAsia="en-US"/>
         </w:rPr>
-        <w:lastRenderedPageBreak/>
         <w:t>Участники диаграммы:</w:t>
       </w:r>
     </w:p>
@@ -6898,6 +7410,7 @@
         <w:rPr>
           <w:lang w:val="ru-RU" w:eastAsia="en-US"/>
         </w:rPr>
+        <w:lastRenderedPageBreak/>
         <w:t xml:space="preserve">Информационная система (ИС) </w:t>
       </w:r>
     </w:p>
@@ -7388,7 +7901,6 @@
         <w:rPr>
           <w:lang w:val="ru-RU" w:eastAsia="en-US"/>
         </w:rPr>
-        <w:lastRenderedPageBreak/>
         <w:t>ИС предоставляет Менеджеру обратную связь о результатах его работы, включая любую информацию, касающуюся качества выполнения и удовлетворенности Клиента.</w:t>
       </w:r>
     </w:p>
@@ -7405,6 +7917,7 @@
         <w:rPr>
           <w:lang w:val="ru-RU" w:eastAsia="en-US"/>
         </w:rPr>
+        <w:lastRenderedPageBreak/>
         <w:t>8. Предоставляет обратную связь от клиента (</w:t>
       </w:r>
       <w:r>
@@ -7413,6 +7926,7 @@
         </w:rPr>
         <w:t xml:space="preserve">ИС </w:t>
       </w:r>
+      <w:proofErr w:type="gramStart"/>
       <w:r>
         <w:rPr>
           <w:lang w:val="ru-RU" w:eastAsia="en-US"/>
@@ -7423,7 +7937,14 @@
         <w:rPr>
           <w:lang w:val="ru-RU" w:eastAsia="en-US"/>
         </w:rPr>
-        <w:t xml:space="preserve">&gt; </w:t>
+        <w:t>&gt;</w:t>
+      </w:r>
+      <w:proofErr w:type="gramEnd"/>
+      <w:r>
+        <w:rPr>
+          <w:lang w:val="ru-RU" w:eastAsia="en-US"/>
+        </w:rPr>
+        <w:t xml:space="preserve"> </w:t>
       </w:r>
       <w:r>
         <w:rPr>
@@ -7434,7 +7955,7 @@
     </w:p>
     <w:p>
       <w:pPr>
-        <w:spacing w:line="360" w:lineRule="auto"/>
+        <w:spacing w:before="0" w:after="0" w:line="360" w:lineRule="auto"/>
         <w:ind w:firstLine="720"/>
         <w:contextualSpacing/>
         <w:rPr>
@@ -7457,13 +7978,13 @@
     <w:p>
       <w:pPr>
         <w:pStyle w:val="3"/>
-        <w:spacing w:before="0" w:after="0"/>
+        <w:spacing w:before="0" w:after="0" w:line="360" w:lineRule="auto"/>
         <w:ind w:firstLine="720"/>
         <w:rPr>
           <w:lang w:val="ru-RU" w:eastAsia="en-US"/>
         </w:rPr>
       </w:pPr>
-      <w:bookmarkStart w:id="13" w:name="_Toc183113780"/>
+      <w:bookmarkStart w:id="13" w:name="_Toc183165968"/>
       <w:r>
         <w:rPr>
           <w:lang w:val="ru-RU" w:eastAsia="en-US"/>
@@ -7480,7 +8001,7 @@
     </w:p>
     <w:p>
       <w:pPr>
-        <w:spacing w:before="0" w:after="0"/>
+        <w:spacing w:before="0" w:after="0" w:line="360" w:lineRule="auto"/>
         <w:ind w:firstLine="720"/>
         <w:rPr>
           <w:lang w:val="ru-RU" w:eastAsia="en-US"/>
@@ -7495,7 +8016,7 @@
     </w:p>
     <w:p>
       <w:pPr>
-        <w:spacing w:before="0" w:after="0"/>
+        <w:spacing w:before="0" w:after="0" w:line="360" w:lineRule="auto"/>
         <w:ind w:firstLine="720"/>
         <w:rPr>
           <w:lang w:val="ru-RU" w:eastAsia="en-US"/>
@@ -7517,7 +8038,7 @@
         <w:tabs>
           <w:tab w:val="clear" w:pos="720"/>
         </w:tabs>
-        <w:spacing w:before="0" w:after="0"/>
+        <w:spacing w:before="0" w:after="0" w:line="360" w:lineRule="auto"/>
         <w:ind w:left="0" w:firstLine="709"/>
         <w:rPr>
           <w:lang w:val="ru-RU" w:eastAsia="en-US"/>
@@ -7527,7 +8048,21 @@
         <w:rPr>
           <w:lang w:val="ru-RU" w:eastAsia="en-US"/>
         </w:rPr>
-        <w:t>Неавторизованный доступ: Злоумышленники могут использовать различные методы, такие как брутфорс-атаки, фишинг или социальная инженерия, чтобы получить доступ к системам. Например, если сотрудники используют слабые пароли, это может значительно облегчить задачу злоумышленников.</w:t>
+        <w:t xml:space="preserve">Неавторизованный доступ: Злоумышленники могут использовать различные методы, такие как </w:t>
+      </w:r>
+      <w:proofErr w:type="spellStart"/>
+      <w:r>
+        <w:rPr>
+          <w:lang w:val="ru-RU" w:eastAsia="en-US"/>
+        </w:rPr>
+        <w:t>брутфорс</w:t>
+      </w:r>
+      <w:proofErr w:type="spellEnd"/>
+      <w:r>
+        <w:rPr>
+          <w:lang w:val="ru-RU" w:eastAsia="en-US"/>
+        </w:rPr>
+        <w:t>-атаки, фишинг или социальная инженерия, чтобы получить доступ к системам. Например, если сотрудники используют слабые пароли, это может значительно облегчить задачу злоумышленников.</w:t>
       </w:r>
     </w:p>
     <w:p>
@@ -7539,7 +8074,7 @@
         <w:tabs>
           <w:tab w:val="clear" w:pos="720"/>
         </w:tabs>
-        <w:spacing w:before="0" w:after="0"/>
+        <w:spacing w:before="0" w:after="0" w:line="360" w:lineRule="auto"/>
         <w:ind w:left="0" w:firstLine="709"/>
         <w:rPr>
           <w:lang w:val="ru-RU" w:eastAsia="en-US"/>
@@ -7561,7 +8096,7 @@
         <w:tabs>
           <w:tab w:val="clear" w:pos="720"/>
         </w:tabs>
-        <w:spacing w:before="0" w:after="0"/>
+        <w:spacing w:before="0" w:after="0" w:line="360" w:lineRule="auto"/>
         <w:ind w:left="0" w:firstLine="709"/>
         <w:rPr>
           <w:lang w:val="ru-RU" w:eastAsia="en-US"/>
@@ -7583,7 +8118,7 @@
         <w:tabs>
           <w:tab w:val="clear" w:pos="720"/>
         </w:tabs>
-        <w:spacing w:before="0" w:after="0"/>
+        <w:spacing w:before="0" w:after="0" w:line="360" w:lineRule="auto"/>
         <w:ind w:left="0" w:firstLine="709"/>
         <w:rPr>
           <w:lang w:val="ru-RU" w:eastAsia="en-US"/>
@@ -7593,7 +8128,21 @@
         <w:rPr>
           <w:lang w:val="ru-RU" w:eastAsia="en-US"/>
         </w:rPr>
-        <w:t>Атаки типа DoS: Такие атаки могут привести к значительным потерям, если система станет недоступной в критический момент, например, во время важных бизнес-процессов.</w:t>
+        <w:t xml:space="preserve">Атаки типа </w:t>
+      </w:r>
+      <w:proofErr w:type="spellStart"/>
+      <w:r>
+        <w:rPr>
+          <w:lang w:val="ru-RU" w:eastAsia="en-US"/>
+        </w:rPr>
+        <w:t>DoS</w:t>
+      </w:r>
+      <w:proofErr w:type="spellEnd"/>
+      <w:r>
+        <w:rPr>
+          <w:lang w:val="ru-RU" w:eastAsia="en-US"/>
+        </w:rPr>
+        <w:t>: Такие атаки могут привести к значительным потерям, если система станет недоступной в критический момент, например, во время важных бизнес-процессов.</w:t>
       </w:r>
     </w:p>
     <w:p>
@@ -7605,7 +8154,7 @@
         <w:tabs>
           <w:tab w:val="clear" w:pos="720"/>
         </w:tabs>
-        <w:spacing w:before="0" w:after="0"/>
+        <w:spacing w:before="0" w:after="0" w:line="360" w:lineRule="auto"/>
         <w:ind w:left="0" w:firstLine="709"/>
         <w:rPr>
           <w:lang w:val="ru-RU" w:eastAsia="en-US"/>
@@ -7615,12 +8164,13 @@
         <w:rPr>
           <w:lang w:val="ru-RU" w:eastAsia="en-US"/>
         </w:rPr>
+        <w:lastRenderedPageBreak/>
         <w:t>Вредоносное ПО: Вредоносные программы могут не только украсть данные, но и повредить системы, что приведет к высоким затратам на восстановление.</w:t>
       </w:r>
     </w:p>
     <w:p>
       <w:pPr>
-        <w:spacing w:before="0" w:after="0"/>
+        <w:spacing w:before="0" w:after="0" w:line="360" w:lineRule="auto"/>
         <w:rPr>
           <w:lang w:val="ru-RU" w:eastAsia="en-US"/>
         </w:rPr>
@@ -7650,7 +8200,7 @@
     </w:p>
     <w:p>
       <w:pPr>
-        <w:spacing w:before="0" w:after="0"/>
+        <w:spacing w:before="0" w:after="0" w:line="360" w:lineRule="auto"/>
         <w:ind w:firstLine="360"/>
         <w:rPr>
           <w:lang w:val="ru-RU" w:eastAsia="en-US"/>
@@ -7672,7 +8222,7 @@
         <w:tabs>
           <w:tab w:val="clear" w:pos="720"/>
         </w:tabs>
-        <w:spacing w:before="0" w:after="0"/>
+        <w:spacing w:before="0" w:after="0" w:line="360" w:lineRule="auto"/>
         <w:ind w:left="0" w:firstLine="709"/>
         <w:rPr>
           <w:lang w:val="ru-RU" w:eastAsia="en-US"/>
@@ -7682,7 +8232,6 @@
         <w:rPr>
           <w:lang w:val="ru-RU" w:eastAsia="en-US"/>
         </w:rPr>
-        <w:lastRenderedPageBreak/>
         <w:t>Аутентификация и авторизация: Использование многофакторной аутентификации (MFA) может существенно повысить безопасность, требуя от пользователей подтверждения своей личности через несколько независимых каналов.</w:t>
       </w:r>
     </w:p>
@@ -7695,7 +8244,7 @@
         <w:tabs>
           <w:tab w:val="clear" w:pos="720"/>
         </w:tabs>
-        <w:spacing w:before="0" w:after="0"/>
+        <w:spacing w:before="0" w:after="0" w:line="360" w:lineRule="auto"/>
         <w:ind w:left="0" w:firstLine="709"/>
         <w:rPr>
           <w:lang w:val="ru-RU" w:eastAsia="en-US"/>
@@ -7717,7 +8266,7 @@
         <w:tabs>
           <w:tab w:val="clear" w:pos="720"/>
         </w:tabs>
-        <w:spacing w:before="0" w:after="0"/>
+        <w:spacing w:before="0" w:after="0" w:line="360" w:lineRule="auto"/>
         <w:ind w:left="0" w:firstLine="709"/>
         <w:rPr>
           <w:lang w:val="ru-RU" w:eastAsia="en-US"/>
@@ -7751,7 +8300,7 @@
         <w:tabs>
           <w:tab w:val="clear" w:pos="720"/>
         </w:tabs>
-        <w:spacing w:before="0" w:after="0"/>
+        <w:spacing w:before="0" w:after="0" w:line="360" w:lineRule="auto"/>
         <w:ind w:left="0" w:firstLine="709"/>
         <w:rPr>
           <w:lang w:val="ru-RU" w:eastAsia="en-US"/>
@@ -7773,7 +8322,7 @@
         <w:tabs>
           <w:tab w:val="clear" w:pos="720"/>
         </w:tabs>
-        <w:spacing w:before="0" w:after="0"/>
+        <w:spacing w:before="0" w:after="0" w:line="360" w:lineRule="auto"/>
         <w:ind w:left="0" w:firstLine="709"/>
         <w:rPr>
           <w:lang w:val="ru-RU" w:eastAsia="en-US"/>
@@ -7788,7 +8337,7 @@
     </w:p>
     <w:p>
       <w:pPr>
-        <w:spacing w:before="0" w:after="0"/>
+        <w:spacing w:before="0" w:after="0" w:line="360" w:lineRule="auto"/>
         <w:ind w:firstLine="709"/>
         <w:rPr>
           <w:lang w:val="ru-RU" w:eastAsia="en-US"/>
@@ -7803,7 +8352,7 @@
     </w:p>
     <w:p>
       <w:pPr>
-        <w:spacing w:before="0" w:after="0"/>
+        <w:spacing w:before="0" w:after="0" w:line="360" w:lineRule="auto"/>
         <w:ind w:firstLine="360"/>
         <w:rPr>
           <w:lang w:val="ru-RU" w:eastAsia="en-US"/>
@@ -7825,7 +8374,7 @@
         <w:tabs>
           <w:tab w:val="clear" w:pos="720"/>
         </w:tabs>
-        <w:spacing w:before="0" w:after="0"/>
+        <w:spacing w:before="0" w:after="0" w:line="360" w:lineRule="auto"/>
         <w:ind w:left="0" w:firstLine="709"/>
         <w:rPr>
           <w:lang w:val="ru-RU" w:eastAsia="en-US"/>
@@ -7835,6 +8384,7 @@
         <w:rPr>
           <w:lang w:val="ru-RU" w:eastAsia="en-US"/>
         </w:rPr>
+        <w:lastRenderedPageBreak/>
         <w:t>Принцип наименьших привилегий: Каждый пользователь и система должны иметь минимальные права доступа, необходимые для выполнения своих задач. Это уменьшает риск злоупотреблений и случайных ошибок.</w:t>
       </w:r>
     </w:p>
@@ -7847,7 +8397,7 @@
         <w:tabs>
           <w:tab w:val="clear" w:pos="720"/>
         </w:tabs>
-        <w:spacing w:before="0" w:after="0"/>
+        <w:spacing w:before="0" w:after="0" w:line="360" w:lineRule="auto"/>
         <w:ind w:left="0" w:firstLine="709"/>
         <w:rPr>
           <w:lang w:val="ru-RU" w:eastAsia="en-US"/>
@@ -7869,7 +8419,7 @@
         <w:tabs>
           <w:tab w:val="clear" w:pos="720"/>
         </w:tabs>
-        <w:spacing w:before="0" w:after="0"/>
+        <w:spacing w:before="0" w:after="0" w:line="360" w:lineRule="auto"/>
         <w:ind w:left="0" w:firstLine="709"/>
         <w:rPr>
           <w:lang w:val="ru-RU" w:eastAsia="en-US"/>
@@ -7891,7 +8441,7 @@
         <w:tabs>
           <w:tab w:val="clear" w:pos="720"/>
         </w:tabs>
-        <w:spacing w:before="0" w:after="0"/>
+        <w:spacing w:before="0" w:after="0" w:line="360" w:lineRule="auto"/>
         <w:ind w:left="0" w:firstLine="709"/>
         <w:rPr>
           <w:lang w:val="ru-RU" w:eastAsia="en-US"/>
@@ -7906,7 +8456,7 @@
     </w:p>
     <w:p>
       <w:pPr>
-        <w:spacing w:before="0" w:after="160"/>
+        <w:spacing w:before="0" w:after="160" w:line="360" w:lineRule="auto"/>
         <w:jc w:val="left"/>
         <w:rPr>
           <w:lang w:val="ru-RU" w:eastAsia="en-US"/>
@@ -7928,7 +8478,7 @@
           <w:lang w:val="ru-RU" w:eastAsia="en-US"/>
         </w:rPr>
       </w:pPr>
-      <w:bookmarkStart w:id="14" w:name="_Toc183113781"/>
+      <w:bookmarkStart w:id="14" w:name="_Toc183165969"/>
       <w:r>
         <w:rPr>
           <w:lang w:val="ru-RU" w:eastAsia="en-US"/>
@@ -7977,7 +8527,7 @@
           <w:lang w:val="ru-RU" w:eastAsia="en-US"/>
         </w:rPr>
       </w:pPr>
-      <w:bookmarkStart w:id="15" w:name="_Toc183113782"/>
+      <w:bookmarkStart w:id="15" w:name="_Toc183165970"/>
       <w:r>
         <w:rPr>
           <w:lang w:val="ru-RU" w:eastAsia="en-US"/>
@@ -8007,7 +8557,7 @@
           <w:lang w:val="ru-RU" w:eastAsia="en-US"/>
         </w:rPr>
       </w:pPr>
-      <w:bookmarkStart w:id="16" w:name="_Toc183113783"/>
+      <w:bookmarkStart w:id="16" w:name="_Toc183165971"/>
       <w:r>
         <w:rPr>
           <w:lang w:val="ru-RU" w:eastAsia="en-US"/>
@@ -8025,7 +8575,7 @@
           <w:lang w:val="ru-RU" w:eastAsia="en-US"/>
         </w:rPr>
       </w:pPr>
-      <w:bookmarkStart w:id="17" w:name="_Toc183113784"/>
+      <w:bookmarkStart w:id="17" w:name="_Toc183165972"/>
       <w:r>
         <w:rPr>
           <w:lang w:val="ru-RU" w:eastAsia="en-US"/>
@@ -8039,9 +8589,15 @@
         <w:pStyle w:val="5"/>
         <w:spacing w:before="0" w:after="0" w:line="360" w:lineRule="auto"/>
         <w:ind w:firstLine="709"/>
-      </w:pPr>
-      <w:bookmarkStart w:id="18" w:name="_Toc183113785"/>
-      <w:r>
+        <w:rPr>
+          <w:lang w:val="ru-RU"/>
+        </w:rPr>
+      </w:pPr>
+      <w:bookmarkStart w:id="18" w:name="_Toc183165973"/>
+      <w:r>
+        <w:rPr>
+          <w:lang w:val="ru-RU"/>
+        </w:rPr>
         <w:t>1.1.1. Полное наименование системы</w:t>
       </w:r>
       <w:bookmarkEnd w:id="18"/>
@@ -8067,7 +8623,7 @@
       </w:r>
       <w:r>
         <w:rPr>
-          <w:lang w:eastAsia="en-US"/>
+          <w:lang w:val="ru-RU" w:eastAsia="en-US"/>
         </w:rPr>
         <w:t xml:space="preserve"> информационная</w:t>
       </w:r>
@@ -8110,7 +8666,7 @@
         </w:rPr>
         <w:tab/>
       </w:r>
-      <w:bookmarkStart w:id="19" w:name="_Toc183113786"/>
+      <w:bookmarkStart w:id="19" w:name="_Toc183165974"/>
       <w:r>
         <w:rPr>
           <w:lang w:val="ru-RU" w:eastAsia="en-US"/>
@@ -8178,7 +8734,7 @@
         </w:rPr>
         <w:tab/>
       </w:r>
-      <w:bookmarkStart w:id="20" w:name="_Toc183113787"/>
+      <w:bookmarkStart w:id="20" w:name="_Toc183165975"/>
       <w:r>
         <w:rPr>
           <w:szCs w:val="22"/>
@@ -8195,6 +8751,7 @@
           <w:lang w:val="ru-RU" w:eastAsia="en-US"/>
         </w:rPr>
       </w:pPr>
+      <w:proofErr w:type="spellStart"/>
       <w:r>
         <w:rPr>
           <w:highlight w:val="red"/>
@@ -8202,6 +8759,7 @@
         </w:rPr>
         <w:t>Ывапрывапрывапрывапрырывапр</w:t>
       </w:r>
+      <w:proofErr w:type="spellEnd"/>
     </w:p>
     <w:p>
       <w:pPr>
@@ -8212,7 +8770,7 @@
           <w:lang w:val="ru-RU" w:eastAsia="en-US"/>
         </w:rPr>
       </w:pPr>
-      <w:bookmarkStart w:id="21" w:name="_Toc183113788"/>
+      <w:bookmarkStart w:id="21" w:name="_Toc183165976"/>
       <w:r>
         <w:rPr>
           <w:lang w:val="ru-RU" w:eastAsia="en-US"/>
@@ -8230,7 +8788,7 @@
           <w:lang w:val="ru-RU" w:eastAsia="en-US"/>
         </w:rPr>
       </w:pPr>
-      <w:bookmarkStart w:id="22" w:name="_Toc183113789"/>
+      <w:bookmarkStart w:id="22" w:name="_Toc183165977"/>
       <w:r>
         <w:rPr>
           <w:lang w:val="ru-RU" w:eastAsia="en-US"/>
@@ -8279,11 +8837,33 @@
         <w:br/>
         <w:t xml:space="preserve">Адрес фактический: 420036, Республика Татарстан, город Казань, ул. </w:t>
       </w:r>
+      <w:proofErr w:type="spellStart"/>
       <w:r>
         <w:rPr>
           <w:lang w:eastAsia="en-US"/>
         </w:rPr>
-        <w:t>Копылова, дом 2 б</w:t>
+        <w:t>Копылова</w:t>
+      </w:r>
+      <w:proofErr w:type="spellEnd"/>
+      <w:r>
+        <w:rPr>
+          <w:lang w:eastAsia="en-US"/>
+        </w:rPr>
+        <w:t xml:space="preserve">, </w:t>
+      </w:r>
+      <w:proofErr w:type="spellStart"/>
+      <w:r>
+        <w:rPr>
+          <w:lang w:eastAsia="en-US"/>
+        </w:rPr>
+        <w:t>дом</w:t>
+      </w:r>
+      <w:proofErr w:type="spellEnd"/>
+      <w:r>
+        <w:rPr>
+          <w:lang w:eastAsia="en-US"/>
+        </w:rPr>
+        <w:t xml:space="preserve"> 2 б</w:t>
       </w:r>
       <w:r>
         <w:rPr>
@@ -8308,7 +8888,7 @@
           <w:lang w:val="ru-RU" w:eastAsia="en-US"/>
         </w:rPr>
       </w:pPr>
-      <w:bookmarkStart w:id="23" w:name="_Toc183113790"/>
+      <w:bookmarkStart w:id="23" w:name="_Toc183165978"/>
       <w:r>
         <w:rPr>
           <w:lang w:val="ru-RU" w:eastAsia="en-US"/>
@@ -8357,11 +8937,33 @@
         <w:br/>
         <w:t xml:space="preserve">Адрес фактический: 420036, Республика Татарстан, город Казань, ул. </w:t>
       </w:r>
+      <w:proofErr w:type="spellStart"/>
       <w:r>
         <w:rPr>
           <w:lang w:eastAsia="en-US"/>
         </w:rPr>
-        <w:t>Копылова, дом 2 б</w:t>
+        <w:t>Копылова</w:t>
+      </w:r>
+      <w:proofErr w:type="spellEnd"/>
+      <w:r>
+        <w:rPr>
+          <w:lang w:eastAsia="en-US"/>
+        </w:rPr>
+        <w:t xml:space="preserve">, </w:t>
+      </w:r>
+      <w:proofErr w:type="spellStart"/>
+      <w:r>
+        <w:rPr>
+          <w:lang w:eastAsia="en-US"/>
+        </w:rPr>
+        <w:t>дом</w:t>
+      </w:r>
+      <w:proofErr w:type="spellEnd"/>
+      <w:r>
+        <w:rPr>
+          <w:lang w:eastAsia="en-US"/>
+        </w:rPr>
+        <w:t xml:space="preserve"> 2 б</w:t>
       </w:r>
       <w:r>
         <w:rPr>
@@ -8398,7 +9000,7 @@
           <w:lang w:val="ru-RU" w:eastAsia="en-US"/>
         </w:rPr>
       </w:pPr>
-      <w:bookmarkStart w:id="24" w:name="_Toc183113791"/>
+      <w:bookmarkStart w:id="24" w:name="_Toc183165979"/>
       <w:r>
         <w:rPr>
           <w:lang w:val="ru-RU" w:eastAsia="en-US"/>
@@ -8506,12 +9108,13 @@
     <w:p>
       <w:pPr>
         <w:pStyle w:val="4"/>
+        <w:spacing w:line="360" w:lineRule="auto"/>
         <w:ind w:firstLine="720"/>
         <w:rPr>
           <w:lang w:val="ru-RU" w:eastAsia="en-US"/>
         </w:rPr>
       </w:pPr>
-      <w:bookmarkStart w:id="25" w:name="_Toc183113792"/>
+      <w:bookmarkStart w:id="25" w:name="_Toc183165980"/>
       <w:r>
         <w:rPr>
           <w:lang w:val="ru-RU" w:eastAsia="en-US"/>
@@ -8529,6 +9132,7 @@
           <w:lang w:val="ru-RU" w:eastAsia="en-US"/>
         </w:rPr>
       </w:pPr>
+      <w:proofErr w:type="spellStart"/>
       <w:r>
         <w:rPr>
           <w:highlight w:val="red"/>
@@ -8536,39 +9140,25 @@
         </w:rPr>
         <w:t>Ывапрывапрывапрывапрырывапр</w:t>
       </w:r>
+      <w:proofErr w:type="spellEnd"/>
     </w:p>
     <w:p>
       <w:pPr>
         <w:pStyle w:val="4"/>
-        <w:spacing w:before="0" w:after="0"/>
-        <w:ind w:firstLine="720"/>
-        <w:rPr>
-          <w:lang w:val="ru-RU" w:eastAsia="en-US"/>
-        </w:rPr>
-      </w:pPr>
-      <w:bookmarkStart w:id="26" w:name="_Toc183113793"/>
-      <w:r>
-        <w:rPr>
-          <w:lang w:val="ru-RU" w:eastAsia="en-US"/>
-        </w:rPr>
-        <w:t>1.6. Порядок оформления и предъявления заказчику результатов работ</w:t>
-      </w:r>
-      <w:bookmarkEnd w:id="26"/>
-    </w:p>
-    <w:p>
-      <w:pPr>
         <w:spacing w:before="0" w:after="0" w:line="360" w:lineRule="auto"/>
         <w:ind w:firstLine="720"/>
         <w:rPr>
           <w:lang w:val="ru-RU" w:eastAsia="en-US"/>
         </w:rPr>
       </w:pPr>
-      <w:r>
-        <w:rPr>
-          <w:lang w:val="ru-RU" w:eastAsia="en-US"/>
-        </w:rPr>
-        <w:t>Работы по созданию информационной системы для отдела гарантии сдаются разработчиком поэтапно в соответствии с календарным планом проекта. По окончании каждого этапа разработчик предоставляет заказчику отчетные документы, состав которых определяется договором.</w:t>
-      </w:r>
+      <w:bookmarkStart w:id="26" w:name="_Toc183165981"/>
+      <w:r>
+        <w:rPr>
+          <w:lang w:val="ru-RU" w:eastAsia="en-US"/>
+        </w:rPr>
+        <w:t>1.6. Порядок оформления и предъявления заказчику результатов работ</w:t>
+      </w:r>
+      <w:bookmarkEnd w:id="26"/>
     </w:p>
     <w:p>
       <w:pPr>
@@ -8582,8 +9172,845 @@
         <w:rPr>
           <w:lang w:val="ru-RU" w:eastAsia="en-US"/>
         </w:rPr>
+        <w:t>Работы по созданию информационной системы для отдела гарантии сдаются разработчиком поэтапно в соответствии с календарным планом проекта. По окончании каждого этапа разработчик предоставляет заказчику отчетные документы, состав которых определяется договором.</w:t>
+      </w:r>
+    </w:p>
+    <w:p>
+      <w:pPr>
+        <w:spacing w:before="0" w:after="0" w:line="360" w:lineRule="auto"/>
+        <w:ind w:firstLine="720"/>
+        <w:rPr>
+          <w:lang w:val="ru-RU" w:eastAsia="en-US"/>
+        </w:rPr>
+      </w:pPr>
+      <w:r>
+        <w:rPr>
+          <w:lang w:val="ru-RU" w:eastAsia="en-US"/>
+        </w:rPr>
         <w:t xml:space="preserve"> Эти документы могут включать технические спецификации, результаты тестирования, пользовательские инструкции и другие материалы, подтверждающие выполнение этапа. Каждый этап завершается подписанием акта сдачи-приемки, который подтверждает, что результаты работ соответствуют требованиям технического задания и удовлетворяют заказчика. Это обеспечивает прозрачность и контроль качества на всех этапах разработки системы.</w:t>
       </w:r>
+    </w:p>
+    <w:p>
+      <w:pPr>
+        <w:pStyle w:val="3"/>
+        <w:spacing w:before="0" w:after="0" w:line="360" w:lineRule="auto"/>
+        <w:ind w:firstLine="720"/>
+        <w:rPr>
+          <w:lang w:val="ru-RU" w:eastAsia="en-US"/>
+        </w:rPr>
+      </w:pPr>
+      <w:bookmarkStart w:id="27" w:name="_Toc183165982"/>
+      <w:r>
+        <w:rPr>
+          <w:lang w:val="ru-RU" w:eastAsia="en-US"/>
+        </w:rPr>
+        <w:t>2. Назначение и цели создания системы</w:t>
+      </w:r>
+      <w:bookmarkEnd w:id="27"/>
+    </w:p>
+    <w:p>
+      <w:pPr>
+        <w:pStyle w:val="4"/>
+        <w:spacing w:before="0" w:after="0" w:line="360" w:lineRule="auto"/>
+        <w:ind w:firstLine="720"/>
+        <w:rPr>
+          <w:rFonts w:cs="Times New Roman"/>
+          <w:color w:val="000000"/>
+          <w:szCs w:val="28"/>
+          <w:lang w:val="ru-RU"/>
+        </w:rPr>
+      </w:pPr>
+      <w:bookmarkStart w:id="28" w:name="_Toc183165983"/>
+      <w:r>
+        <w:rPr>
+          <w:rFonts w:cs="Times New Roman"/>
+          <w:color w:val="000000"/>
+          <w:szCs w:val="28"/>
+          <w:lang w:val="ru-RU"/>
+        </w:rPr>
+        <w:t>2.1. Назначение системы</w:t>
+      </w:r>
+      <w:bookmarkEnd w:id="28"/>
+    </w:p>
+    <w:p>
+      <w:pPr>
+        <w:spacing w:before="0" w:after="0" w:line="360" w:lineRule="auto"/>
+        <w:ind w:firstLine="360"/>
+        <w:rPr>
+          <w:lang w:val="ru-RU" w:eastAsia="en-US"/>
+        </w:rPr>
+      </w:pPr>
+      <w:r>
+        <w:rPr>
+          <w:lang w:val="ru-RU" w:eastAsia="en-US"/>
+        </w:rPr>
+        <w:t>Назначение автоматизированной информационной системы (АИС)</w:t>
+      </w:r>
+    </w:p>
+    <w:p>
+      <w:pPr>
+        <w:spacing w:before="0" w:after="0" w:line="360" w:lineRule="auto"/>
+        <w:ind w:firstLine="360"/>
+        <w:rPr>
+          <w:lang w:val="ru-RU" w:eastAsia="en-US"/>
+        </w:rPr>
+      </w:pPr>
+      <w:r>
+        <w:rPr>
+          <w:lang w:val="ru-RU" w:eastAsia="en-US"/>
+        </w:rPr>
+        <w:t>Автоматизированная информационная система (АИС) для отдела гарантий ІТ-компании предназначена для автоматизации процессов управления гарантийными обязательствами и повышения эффективности работы сотрудников. Система будет использоваться для управления следующими процессами:</w:t>
+      </w:r>
+    </w:p>
+    <w:p>
+      <w:pPr>
+        <w:numPr>
+          <w:ilvl w:val="0"/>
+          <w:numId w:val="40"/>
+        </w:numPr>
+        <w:spacing w:before="0" w:after="0" w:line="360" w:lineRule="auto"/>
+        <w:ind w:left="0" w:firstLine="709"/>
+        <w:rPr>
+          <w:lang w:val="ru-RU" w:eastAsia="en-US"/>
+        </w:rPr>
+      </w:pPr>
+      <w:r>
+        <w:rPr>
+          <w:lang w:val="ru-RU" w:eastAsia="en-US"/>
+        </w:rPr>
+        <w:t>Управление сделками на гарантийное восстановление: автоматизация процесса обработки заявок клиентов на гарантийное обслуживание и восстановление продукции.</w:t>
+      </w:r>
+    </w:p>
+    <w:p>
+      <w:pPr>
+        <w:numPr>
+          <w:ilvl w:val="0"/>
+          <w:numId w:val="40"/>
+        </w:numPr>
+        <w:spacing w:before="0" w:after="0" w:line="360" w:lineRule="auto"/>
+        <w:ind w:left="0" w:firstLine="709"/>
+        <w:rPr>
+          <w:lang w:val="ru-RU" w:eastAsia="en-US"/>
+        </w:rPr>
+      </w:pPr>
+      <w:r>
+        <w:rPr>
+          <w:lang w:val="ru-RU" w:eastAsia="en-US"/>
+        </w:rPr>
+        <w:t>Контроль выполнения гарантийных обязательств: отслеживание статуса выполнения работ по гарантии и управление сроками.</w:t>
+      </w:r>
+    </w:p>
+    <w:p>
+      <w:pPr>
+        <w:numPr>
+          <w:ilvl w:val="0"/>
+          <w:numId w:val="41"/>
+        </w:numPr>
+        <w:spacing w:before="0" w:after="0" w:line="360" w:lineRule="auto"/>
+        <w:ind w:left="0" w:firstLine="709"/>
+        <w:rPr>
+          <w:lang w:val="ru-RU" w:eastAsia="en-US"/>
+        </w:rPr>
+      </w:pPr>
+      <w:r>
+        <w:rPr>
+          <w:lang w:val="ru-RU" w:eastAsia="en-US"/>
+        </w:rPr>
+        <w:lastRenderedPageBreak/>
+        <w:t>Анализ и отчетность: предоставление аналитической информации о выполнении гарантийных обязательств, а также о качестве обслуживания клиентов.</w:t>
+      </w:r>
+    </w:p>
+    <w:p>
+      <w:pPr>
+        <w:spacing w:before="0" w:after="0" w:line="360" w:lineRule="auto"/>
+        <w:ind w:firstLine="720"/>
+        <w:rPr>
+          <w:lang w:val="ru-RU" w:eastAsia="en-US"/>
+        </w:rPr>
+      </w:pPr>
+      <w:r>
+        <w:rPr>
+          <w:lang w:val="ru-RU" w:eastAsia="en-US"/>
+        </w:rPr>
+        <w:t xml:space="preserve">Автоматизируемые бизнес-процессы верхнего </w:t>
+      </w:r>
+      <w:proofErr w:type="gramStart"/>
+      <w:r>
+        <w:rPr>
+          <w:lang w:val="ru-RU" w:eastAsia="en-US"/>
+        </w:rPr>
+        <w:t>уровня</w:t>
+      </w:r>
+      <w:proofErr w:type="gramEnd"/>
+      <w:r>
+        <w:rPr>
+          <w:lang w:val="ru-RU" w:eastAsia="en-US"/>
+        </w:rPr>
+        <w:t xml:space="preserve"> </w:t>
+      </w:r>
+      <w:r>
+        <w:rPr>
+          <w:lang w:val="ru-RU" w:eastAsia="en-US"/>
+        </w:rPr>
+        <w:t>В рамках проекта автоматизируется информационно-аналитическая деятельность в следующих бизнес-процессах:</w:t>
+      </w:r>
+    </w:p>
+    <w:p>
+      <w:pPr>
+        <w:spacing w:before="0" w:after="0" w:line="360" w:lineRule="auto"/>
+        <w:ind w:firstLine="720"/>
+        <w:rPr>
+          <w:lang w:val="ru-RU" w:eastAsia="en-US"/>
+        </w:rPr>
+      </w:pPr>
+      <w:r>
+        <w:rPr>
+          <w:lang w:val="ru-RU" w:eastAsia="en-US"/>
+        </w:rPr>
+        <w:t>Обработка заявок на гарантию:</w:t>
+      </w:r>
+    </w:p>
+    <w:p>
+      <w:pPr>
+        <w:numPr>
+          <w:ilvl w:val="1"/>
+          <w:numId w:val="42"/>
+        </w:numPr>
+        <w:spacing w:before="0" w:after="0" w:line="360" w:lineRule="auto"/>
+        <w:ind w:left="0" w:firstLine="709"/>
+        <w:rPr>
+          <w:lang w:val="ru-RU" w:eastAsia="en-US"/>
+        </w:rPr>
+      </w:pPr>
+      <w:r>
+        <w:rPr>
+          <w:lang w:val="ru-RU" w:eastAsia="en-US"/>
+        </w:rPr>
+        <w:t>Регистрация заявок от клиентов.</w:t>
+      </w:r>
+    </w:p>
+    <w:p>
+      <w:pPr>
+        <w:numPr>
+          <w:ilvl w:val="1"/>
+          <w:numId w:val="42"/>
+        </w:numPr>
+        <w:spacing w:before="0" w:after="0" w:line="360" w:lineRule="auto"/>
+        <w:ind w:left="0" w:firstLine="709"/>
+        <w:rPr>
+          <w:lang w:val="ru-RU" w:eastAsia="en-US"/>
+        </w:rPr>
+      </w:pPr>
+      <w:r>
+        <w:rPr>
+          <w:lang w:val="ru-RU" w:eastAsia="en-US"/>
+        </w:rPr>
+        <w:t>Проверка корректности данных и статуса гарантии.</w:t>
+      </w:r>
+    </w:p>
+    <w:p>
+      <w:pPr>
+        <w:spacing w:before="0" w:after="0" w:line="360" w:lineRule="auto"/>
+        <w:ind w:firstLine="720"/>
+        <w:rPr>
+          <w:lang w:val="ru-RU" w:eastAsia="en-US"/>
+        </w:rPr>
+      </w:pPr>
+      <w:r>
+        <w:rPr>
+          <w:lang w:val="ru-RU" w:eastAsia="en-US"/>
+        </w:rPr>
+        <w:t>Управление выполнением работ по гарантии:</w:t>
+      </w:r>
+    </w:p>
+    <w:p>
+      <w:pPr>
+        <w:numPr>
+          <w:ilvl w:val="1"/>
+          <w:numId w:val="43"/>
+        </w:numPr>
+        <w:spacing w:before="0" w:after="0" w:line="360" w:lineRule="auto"/>
+        <w:ind w:left="0" w:firstLine="709"/>
+        <w:rPr>
+          <w:lang w:val="ru-RU" w:eastAsia="en-US"/>
+        </w:rPr>
+      </w:pPr>
+      <w:r>
+        <w:rPr>
+          <w:lang w:val="ru-RU" w:eastAsia="en-US"/>
+        </w:rPr>
+        <w:t>Назначение ответственных исполнителей.</w:t>
+      </w:r>
+    </w:p>
+    <w:p>
+      <w:pPr>
+        <w:numPr>
+          <w:ilvl w:val="1"/>
+          <w:numId w:val="43"/>
+        </w:numPr>
+        <w:spacing w:before="0" w:after="0" w:line="360" w:lineRule="auto"/>
+        <w:ind w:left="0" w:firstLine="709"/>
+        <w:rPr>
+          <w:lang w:val="ru-RU" w:eastAsia="en-US"/>
+        </w:rPr>
+      </w:pPr>
+      <w:r>
+        <w:rPr>
+          <w:lang w:val="ru-RU" w:eastAsia="en-US"/>
+        </w:rPr>
+        <w:t>Контроль сроков выполнения работ.</w:t>
+      </w:r>
+    </w:p>
+    <w:p>
+      <w:pPr>
+        <w:spacing w:before="0" w:after="0" w:line="360" w:lineRule="auto"/>
+        <w:ind w:firstLine="720"/>
+        <w:rPr>
+          <w:lang w:val="ru-RU" w:eastAsia="en-US"/>
+        </w:rPr>
+      </w:pPr>
+      <w:r>
+        <w:rPr>
+          <w:lang w:val="ru-RU" w:eastAsia="en-US"/>
+        </w:rPr>
+        <w:t>Формирование отчетности:</w:t>
+      </w:r>
+    </w:p>
+    <w:p>
+      <w:pPr>
+        <w:numPr>
+          <w:ilvl w:val="1"/>
+          <w:numId w:val="43"/>
+        </w:numPr>
+        <w:spacing w:before="0" w:after="0" w:line="360" w:lineRule="auto"/>
+        <w:ind w:left="0" w:firstLine="709"/>
+        <w:rPr>
+          <w:lang w:val="ru-RU" w:eastAsia="en-US"/>
+        </w:rPr>
+      </w:pPr>
+      <w:r>
+        <w:rPr>
+          <w:lang w:val="ru-RU" w:eastAsia="en-US"/>
+        </w:rPr>
+        <w:t>Подготовка отчетов о выполнении гарантийных обязательств.</w:t>
+      </w:r>
+    </w:p>
+    <w:p>
+      <w:pPr>
+        <w:numPr>
+          <w:ilvl w:val="1"/>
+          <w:numId w:val="43"/>
+        </w:numPr>
+        <w:spacing w:before="0" w:after="0" w:line="360" w:lineRule="auto"/>
+        <w:ind w:left="0" w:firstLine="709"/>
+        <w:rPr>
+          <w:lang w:val="ru-RU" w:eastAsia="en-US"/>
+        </w:rPr>
+      </w:pPr>
+      <w:r>
+        <w:rPr>
+          <w:lang w:val="ru-RU" w:eastAsia="en-US"/>
+        </w:rPr>
+        <w:t>Анализ данных для принятия управленческих решений.</w:t>
+      </w:r>
+    </w:p>
+    <w:p>
+      <w:pPr>
+        <w:spacing w:before="0" w:after="0" w:line="360" w:lineRule="auto"/>
+        <w:ind w:firstLine="720"/>
+        <w:rPr>
+          <w:lang w:val="ru-RU" w:eastAsia="en-US"/>
+        </w:rPr>
+      </w:pPr>
+      <w:r>
+        <w:rPr>
+          <w:lang w:val="ru-RU" w:eastAsia="en-US"/>
+        </w:rPr>
+        <w:t>Сбор обратной связи от клиентов:</w:t>
+      </w:r>
+    </w:p>
+    <w:p>
+      <w:pPr>
+        <w:numPr>
+          <w:ilvl w:val="1"/>
+          <w:numId w:val="43"/>
+        </w:numPr>
+        <w:spacing w:before="0" w:after="0" w:line="360" w:lineRule="auto"/>
+        <w:ind w:left="0" w:firstLine="709"/>
+        <w:rPr>
+          <w:lang w:val="ru-RU" w:eastAsia="en-US"/>
+        </w:rPr>
+      </w:pPr>
+      <w:r>
+        <w:rPr>
+          <w:lang w:val="ru-RU" w:eastAsia="en-US"/>
+        </w:rPr>
+        <w:t>Организация процесса получения отзывов о качестве обслуживания.</w:t>
+      </w:r>
+    </w:p>
+    <w:p>
+      <w:pPr>
+        <w:numPr>
+          <w:ilvl w:val="1"/>
+          <w:numId w:val="43"/>
+        </w:numPr>
+        <w:spacing w:before="0" w:after="0" w:line="360" w:lineRule="auto"/>
+        <w:ind w:left="0" w:firstLine="709"/>
+        <w:rPr>
+          <w:lang w:val="ru-RU" w:eastAsia="en-US"/>
+        </w:rPr>
+      </w:pPr>
+      <w:r>
+        <w:rPr>
+          <w:lang w:val="ru-RU" w:eastAsia="en-US"/>
+        </w:rPr>
+        <w:t>Анализ обратной связи для улучшения процессов.</w:t>
+      </w:r>
+    </w:p>
+    <w:p>
+      <w:pPr>
+        <w:pStyle w:val="4"/>
+        <w:spacing w:before="0" w:after="0" w:line="360" w:lineRule="auto"/>
+        <w:ind w:firstLine="709"/>
+        <w:rPr>
+          <w:rFonts w:eastAsia="Times New Roman" w:cs="Times New Roman"/>
+          <w:color w:val="000000"/>
+          <w:szCs w:val="28"/>
+          <w:lang w:val="ru-RU"/>
+        </w:rPr>
+      </w:pPr>
+      <w:bookmarkStart w:id="29" w:name="_Toc183165984"/>
+      <w:r>
+        <w:rPr>
+          <w:rFonts w:eastAsia="Times New Roman" w:cs="Times New Roman"/>
+          <w:color w:val="000000"/>
+          <w:szCs w:val="28"/>
+          <w:lang w:val="ru-RU"/>
+        </w:rPr>
+        <w:t>2.2. Цели создания системы</w:t>
+      </w:r>
+      <w:bookmarkEnd w:id="29"/>
+    </w:p>
+    <w:p>
+      <w:pPr>
+        <w:spacing w:before="0" w:after="0" w:line="360" w:lineRule="auto"/>
+        <w:ind w:firstLine="709"/>
+        <w:rPr>
+          <w:lang w:val="ru-RU" w:eastAsia="en-US"/>
+        </w:rPr>
+      </w:pPr>
+      <w:r>
+        <w:rPr>
+          <w:lang w:val="ru-RU" w:eastAsia="en-US"/>
+        </w:rPr>
+        <w:t>Цели создания автоматизированной информационной системы (АИС) для отдела гарантий ІТ-компании определяются необходимостью повышения эффективности управления процессами, связанными с гарантией и обслуживанием клиентов. Основные цели включают:</w:t>
+      </w:r>
+    </w:p>
+    <w:p>
+      <w:pPr>
+        <w:spacing w:before="0" w:after="0" w:line="360" w:lineRule="auto"/>
+        <w:ind w:firstLine="709"/>
+        <w:rPr>
+          <w:lang w:val="ru-RU" w:eastAsia="en-US"/>
+        </w:rPr>
+      </w:pPr>
+      <w:r>
+        <w:rPr>
+          <w:lang w:val="ru-RU" w:eastAsia="en-US"/>
+        </w:rPr>
+        <w:t>Автоматизация процессов обработки заявок на гарантию</w:t>
+      </w:r>
+      <w:r>
+        <w:rPr>
+          <w:lang w:val="ru-RU" w:eastAsia="en-US"/>
+        </w:rPr>
+        <w:t xml:space="preserve">. </w:t>
+      </w:r>
+      <w:r>
+        <w:rPr>
+          <w:lang w:val="ru-RU" w:eastAsia="en-US"/>
+        </w:rPr>
+        <w:t>Обеспечение быстрого и точного сбора информации о заявках клиентов, что позволит сократить время обработки и повысить качество обслуживания.</w:t>
+      </w:r>
+    </w:p>
+    <w:p>
+      <w:pPr>
+        <w:spacing w:before="0" w:after="0" w:line="360" w:lineRule="auto"/>
+        <w:ind w:firstLine="709"/>
+        <w:rPr>
+          <w:lang w:val="ru-RU" w:eastAsia="en-US"/>
+        </w:rPr>
+      </w:pPr>
+      <w:r>
+        <w:rPr>
+          <w:lang w:val="ru-RU" w:eastAsia="en-US"/>
+        </w:rPr>
+        <w:lastRenderedPageBreak/>
+        <w:t>Улучшение контроля выполнения гарантийных обязательств</w:t>
+      </w:r>
+      <w:r>
+        <w:rPr>
+          <w:lang w:val="ru-RU" w:eastAsia="en-US"/>
+        </w:rPr>
+        <w:t xml:space="preserve">. </w:t>
+      </w:r>
+      <w:r>
+        <w:rPr>
+          <w:lang w:val="ru-RU" w:eastAsia="en-US"/>
+        </w:rPr>
+        <w:t>Создание системы мониторинга статуса выполнения работ по гарантии, что поможет оперативно реагировать на изменения и улучшить взаимодействие с клиентами.</w:t>
+      </w:r>
+    </w:p>
+    <w:p>
+      <w:pPr>
+        <w:spacing w:before="0" w:after="0" w:line="360" w:lineRule="auto"/>
+        <w:ind w:firstLine="709"/>
+        <w:rPr>
+          <w:lang w:val="ru-RU" w:eastAsia="en-US"/>
+        </w:rPr>
+      </w:pPr>
+      <w:r>
+        <w:rPr>
+          <w:lang w:val="ru-RU" w:eastAsia="en-US"/>
+        </w:rPr>
+        <w:t>Повышение качества аналитической отчетности</w:t>
+      </w:r>
+      <w:r>
+        <w:rPr>
+          <w:lang w:val="ru-RU" w:eastAsia="en-US"/>
+        </w:rPr>
+        <w:t xml:space="preserve">. </w:t>
+      </w:r>
+      <w:r>
+        <w:rPr>
+          <w:lang w:val="ru-RU" w:eastAsia="en-US"/>
+        </w:rPr>
+        <w:t>Формирование единой системы отчетности по показателям выполнения гарантийных обязательств, что обеспечит достоверность и своевременность данных для принятия управленческих решений.</w:t>
+      </w:r>
+    </w:p>
+    <w:p>
+      <w:pPr>
+        <w:spacing w:before="0" w:after="0" w:line="360" w:lineRule="auto"/>
+        <w:ind w:firstLine="709"/>
+        <w:rPr>
+          <w:lang w:val="ru-RU" w:eastAsia="en-US"/>
+        </w:rPr>
+      </w:pPr>
+      <w:r>
+        <w:rPr>
+          <w:lang w:val="ru-RU" w:eastAsia="en-US"/>
+        </w:rPr>
+        <w:t>Оптимизация взаимодействия между подразделениями</w:t>
+      </w:r>
+      <w:r>
+        <w:rPr>
+          <w:lang w:val="ru-RU" w:eastAsia="en-US"/>
+        </w:rPr>
+        <w:t xml:space="preserve">. </w:t>
+      </w:r>
+      <w:r>
+        <w:rPr>
+          <w:lang w:val="ru-RU" w:eastAsia="en-US"/>
+        </w:rPr>
+        <w:t>Упрощение процесса обмена информацией между отделом гарантий, финансовым отделом и отделом качества, что позволит улучшить координацию действий и снизить вероятность ошибок.</w:t>
+      </w:r>
+    </w:p>
+    <w:p>
+      <w:pPr>
+        <w:spacing w:before="0" w:after="0" w:line="360" w:lineRule="auto"/>
+        <w:ind w:firstLine="709"/>
+        <w:rPr>
+          <w:lang w:val="ru-RU" w:eastAsia="en-US"/>
+        </w:rPr>
+      </w:pPr>
+      <w:r>
+        <w:rPr>
+          <w:lang w:val="ru-RU" w:eastAsia="en-US"/>
+        </w:rPr>
+        <w:t>Снижение трудозатрат на выполнение рутинных операций</w:t>
+      </w:r>
+      <w:r>
+        <w:rPr>
+          <w:lang w:val="ru-RU" w:eastAsia="en-US"/>
+        </w:rPr>
+        <w:t xml:space="preserve">. </w:t>
+      </w:r>
+      <w:r>
+        <w:rPr>
+          <w:lang w:val="ru-RU" w:eastAsia="en-US"/>
+        </w:rPr>
+        <w:t>Автоматизация типовых процессов, таких как регистрация заявок</w:t>
+      </w:r>
+      <w:r>
+        <w:rPr>
+          <w:lang w:val="ru-RU" w:eastAsia="en-US"/>
+        </w:rPr>
+        <w:t xml:space="preserve"> </w:t>
+      </w:r>
+      <w:r>
+        <w:rPr>
+          <w:lang w:val="ru-RU" w:eastAsia="en-US"/>
+        </w:rPr>
+        <w:t>и формирование отчетов, что позволит освободить время сотрудников для более важных задач.</w:t>
+      </w:r>
+    </w:p>
+    <w:p>
+      <w:pPr>
+        <w:spacing w:before="0" w:after="0" w:line="360" w:lineRule="auto"/>
+        <w:ind w:firstLine="709"/>
+        <w:rPr>
+          <w:lang w:val="ru-RU" w:eastAsia="en-US"/>
+        </w:rPr>
+      </w:pPr>
+      <w:r>
+        <w:rPr>
+          <w:lang w:val="ru-RU" w:eastAsia="en-US"/>
+        </w:rPr>
+        <w:t>Обеспечение безопасности данных</w:t>
+      </w:r>
+      <w:r>
+        <w:rPr>
+          <w:lang w:val="ru-RU" w:eastAsia="en-US"/>
+        </w:rPr>
+        <w:t xml:space="preserve">. </w:t>
+      </w:r>
+      <w:r>
+        <w:rPr>
+          <w:lang w:val="ru-RU" w:eastAsia="en-US"/>
+        </w:rPr>
+        <w:t>Реализация мер по защите конфиденциальной информации клиентов и данных о продуктах от несанкционированного доступа и утечек.</w:t>
+      </w:r>
+    </w:p>
+    <w:p>
+      <w:pPr>
+        <w:spacing w:before="0" w:after="0" w:line="360" w:lineRule="auto"/>
+        <w:ind w:firstLine="709"/>
+        <w:rPr>
+          <w:lang w:val="ru-RU" w:eastAsia="en-US"/>
+        </w:rPr>
+      </w:pPr>
+      <w:r>
+        <w:rPr>
+          <w:lang w:val="ru-RU" w:eastAsia="en-US"/>
+        </w:rPr>
+        <w:t>Создание условий для дальнейшего развития системы</w:t>
+      </w:r>
+      <w:r>
+        <w:rPr>
+          <w:lang w:val="ru-RU" w:eastAsia="en-US"/>
+        </w:rPr>
+        <w:t xml:space="preserve">. </w:t>
+      </w:r>
+      <w:r>
+        <w:rPr>
+          <w:lang w:val="ru-RU" w:eastAsia="en-US"/>
+        </w:rPr>
+        <w:t>Проектирование архитектуры АИС с учетом возможности интеграции новых функций и модулей в будущем, что обеспечит ее адаптивность к изменяющимся требованиям бизнеса.</w:t>
+      </w:r>
+    </w:p>
+    <w:p>
+      <w:pPr>
+        <w:spacing w:before="0" w:after="0" w:line="360" w:lineRule="auto"/>
+        <w:ind w:firstLine="709"/>
+        <w:rPr>
+          <w:lang w:val="ru-RU" w:eastAsia="en-US"/>
+        </w:rPr>
+      </w:pPr>
+      <w:r>
+        <w:rPr>
+          <w:lang w:val="ru-RU" w:eastAsia="en-US"/>
+        </w:rPr>
+        <w:t>Критерии оценки достижения целей</w:t>
+      </w:r>
+    </w:p>
+    <w:p>
+      <w:pPr>
+        <w:spacing w:before="0" w:after="0" w:line="360" w:lineRule="auto"/>
+        <w:ind w:firstLine="709"/>
+        <w:rPr>
+          <w:lang w:val="ru-RU" w:eastAsia="en-US"/>
+        </w:rPr>
+      </w:pPr>
+      <w:r>
+        <w:rPr>
+          <w:lang w:val="ru-RU" w:eastAsia="en-US"/>
+        </w:rPr>
+        <w:t>Для оценки достижения поставленных целей будут использоваться следующие критерии:</w:t>
+      </w:r>
+    </w:p>
+    <w:p>
+      <w:pPr>
+        <w:numPr>
+          <w:ilvl w:val="0"/>
+          <w:numId w:val="46"/>
+        </w:numPr>
+        <w:spacing w:before="0" w:after="0" w:line="360" w:lineRule="auto"/>
+        <w:ind w:left="0" w:firstLine="709"/>
+        <w:rPr>
+          <w:lang w:val="ru-RU" w:eastAsia="en-US"/>
+        </w:rPr>
+      </w:pPr>
+      <w:r>
+        <w:rPr>
+          <w:lang w:val="ru-RU" w:eastAsia="en-US"/>
+        </w:rPr>
+        <w:t>Сокращение времени обработки заявок на гарантию не менее чем на 30% в течение первого года эксплуатации системы.</w:t>
+      </w:r>
+    </w:p>
+    <w:p>
+      <w:pPr>
+        <w:numPr>
+          <w:ilvl w:val="0"/>
+          <w:numId w:val="46"/>
+        </w:numPr>
+        <w:spacing w:before="0" w:after="0" w:line="360" w:lineRule="auto"/>
+        <w:ind w:left="0" w:firstLine="709"/>
+        <w:rPr>
+          <w:lang w:val="ru-RU" w:eastAsia="en-US"/>
+        </w:rPr>
+      </w:pPr>
+      <w:r>
+        <w:rPr>
+          <w:lang w:val="ru-RU" w:eastAsia="en-US"/>
+        </w:rPr>
+        <w:t>Увеличение точности отчетности до 95%, что позволит принимать обоснованные управленческие решения.</w:t>
+      </w:r>
+    </w:p>
+    <w:p>
+      <w:pPr>
+        <w:numPr>
+          <w:ilvl w:val="0"/>
+          <w:numId w:val="46"/>
+        </w:numPr>
+        <w:spacing w:before="0" w:after="0" w:line="360" w:lineRule="auto"/>
+        <w:ind w:left="0" w:firstLine="709"/>
+        <w:rPr>
+          <w:lang w:val="ru-RU" w:eastAsia="en-US"/>
+        </w:rPr>
+      </w:pPr>
+      <w:r>
+        <w:rPr>
+          <w:lang w:val="ru-RU" w:eastAsia="en-US"/>
+        </w:rPr>
+        <w:lastRenderedPageBreak/>
+        <w:t>Снижение количества ошибок при обработке заявок на 40% за счет автоматизации рутинных процессов.</w:t>
+      </w:r>
+    </w:p>
+    <w:p>
+      <w:pPr>
+        <w:numPr>
+          <w:ilvl w:val="0"/>
+          <w:numId w:val="46"/>
+        </w:numPr>
+        <w:spacing w:before="0" w:after="0" w:line="360" w:lineRule="auto"/>
+        <w:ind w:left="0" w:firstLine="709"/>
+        <w:rPr>
+          <w:lang w:val="ru-RU" w:eastAsia="en-US"/>
+        </w:rPr>
+      </w:pPr>
+      <w:r>
+        <w:rPr>
+          <w:lang w:val="ru-RU" w:eastAsia="en-US"/>
+        </w:rPr>
+        <w:t>Повышение удовлетворенности клиентов на основе обратной связи, полученной через систему, не менее чем на 20%.</w:t>
+      </w:r>
+    </w:p>
+    <w:p>
+      <w:pPr>
+        <w:numPr>
+          <w:ilvl w:val="0"/>
+          <w:numId w:val="46"/>
+        </w:numPr>
+        <w:spacing w:before="0" w:after="0" w:line="360" w:lineRule="auto"/>
+        <w:ind w:left="0" w:firstLine="709"/>
+        <w:rPr>
+          <w:lang w:val="ru-RU" w:eastAsia="en-US"/>
+        </w:rPr>
+      </w:pPr>
+      <w:r>
+        <w:rPr>
+          <w:lang w:val="ru-RU" w:eastAsia="en-US"/>
+        </w:rPr>
+        <w:t>Обеспечение безопасности данных путем внедрения многофакторной аутентификации и шифрования информации, что позволит снизить риск утечек до нуля.</w:t>
+      </w:r>
+    </w:p>
+    <w:p>
+      <w:pPr>
+        <w:pStyle w:val="3"/>
+        <w:spacing w:before="0" w:after="0"/>
+        <w:ind w:firstLine="709"/>
+        <w:rPr>
+          <w:rFonts w:cs="Times New Roman"/>
+          <w:color w:val="000000"/>
+          <w:lang w:val="ru-RU"/>
+        </w:rPr>
+      </w:pPr>
+      <w:bookmarkStart w:id="30" w:name="_Toc183165985"/>
+      <w:r>
+        <w:rPr>
+          <w:rFonts w:cs="Times New Roman"/>
+          <w:color w:val="000000"/>
+        </w:rPr>
+        <w:t xml:space="preserve">3. </w:t>
+      </w:r>
+      <w:proofErr w:type="spellStart"/>
+      <w:r>
+        <w:rPr>
+          <w:rFonts w:cs="Times New Roman"/>
+          <w:color w:val="000000"/>
+        </w:rPr>
+        <w:t>Характеристика</w:t>
+      </w:r>
+      <w:proofErr w:type="spellEnd"/>
+      <w:r>
+        <w:rPr>
+          <w:rFonts w:cs="Times New Roman"/>
+          <w:color w:val="000000"/>
+        </w:rPr>
+        <w:t xml:space="preserve"> </w:t>
+      </w:r>
+      <w:proofErr w:type="spellStart"/>
+      <w:r>
+        <w:rPr>
+          <w:rFonts w:cs="Times New Roman"/>
+          <w:color w:val="000000"/>
+        </w:rPr>
+        <w:t>объектов</w:t>
+      </w:r>
+      <w:proofErr w:type="spellEnd"/>
+      <w:r>
+        <w:rPr>
+          <w:rFonts w:cs="Times New Roman"/>
+          <w:color w:val="000000"/>
+        </w:rPr>
+        <w:t xml:space="preserve"> </w:t>
+      </w:r>
+      <w:proofErr w:type="spellStart"/>
+      <w:r>
+        <w:rPr>
+          <w:rFonts w:cs="Times New Roman"/>
+          <w:color w:val="000000"/>
+        </w:rPr>
+        <w:t>автоматизации</w:t>
+      </w:r>
+      <w:bookmarkEnd w:id="30"/>
+      <w:proofErr w:type="spellEnd"/>
+    </w:p>
+    <w:p>
+      <w:pPr>
+        <w:spacing w:before="0" w:after="0" w:line="360" w:lineRule="auto"/>
+        <w:rPr>
+          <w:lang w:val="ru-RU" w:eastAsia="en-US"/>
+        </w:rPr>
+      </w:pPr>
+    </w:p>
+    <w:p>
+      <w:pPr>
+        <w:spacing w:before="0" w:after="0" w:line="360" w:lineRule="auto"/>
+        <w:rPr>
+          <w:lang w:val="ru-RU" w:eastAsia="en-US"/>
+        </w:rPr>
+      </w:pPr>
     </w:p>
     <w:sectPr>
       <w:headerReference w:type="default" r:id="rId14"/>
@@ -8597,7 +10024,7 @@
 </file>
 
 <file path=word/endnotes.xml><?xml version="1.0" encoding="utf-8"?>
-<w:endnotes xmlns:wpc="http://schemas.microsoft.com/office/word/2010/wordprocessingCanvas" xmlns:cx="http://schemas.microsoft.com/office/drawing/2014/chartex" xmlns:cx1="http://schemas.microsoft.com/office/drawing/2015/9/8/chartex" xmlns:cx2="http://schemas.microsoft.com/office/drawing/2015/10/21/chartex" xmlns:cx3="http://schemas.microsoft.com/office/drawing/2016/5/9/chartex" xmlns:cx4="http://schemas.microsoft.com/office/drawing/2016/5/10/chartex" xmlns:cx5="http://schemas.microsoft.com/office/drawing/2016/5/11/chartex" xmlns:cx6="http://schemas.microsoft.com/office/drawing/2016/5/12/chartex" xmlns:cx7="http://schemas.microsoft.com/office/drawing/2016/5/13/chartex" xmlns:cx8="http://schemas.microsoft.com/office/drawing/2016/5/14/chartex" xmlns:mc="http://schemas.openxmlformats.org/markup-compatibility/2006" xmlns:aink="http://schemas.microsoft.com/office/drawing/2016/ink" xmlns:am3d="http://schemas.microsoft.com/office/drawing/2017/model3d" xmlns:o="urn:schemas-microsoft-com:office:office" xmlns:oel="http://schemas.microsoft.com/office/2019/extlst" xmlns:r="http://schemas.openxmlformats.org/officeDocument/2006/relationships" xmlns:m="http://schemas.openxmlformats.org/officeDocument/2006/math" xmlns:v="urn:schemas-microsoft-com:vml" xmlns:wp14="http://schemas.microsoft.com/office/word/2010/wordprocessingDrawing" xmlns:wp="http://schemas.openxmlformats.org/drawingml/2006/wordprocessingDrawing" xmlns:w10="urn:schemas-microsoft-com:office:word" xmlns:w="http://schemas.openxmlformats.org/wordprocessingml/2006/main" xmlns:w14="http://schemas.microsoft.com/office/word/2010/wordml" xmlns:w15="http://schemas.microsoft.com/office/word/2012/wordml" xmlns:w16cex="http://schemas.microsoft.com/office/word/2018/wordml/cex" xmlns:w16cid="http://schemas.microsoft.com/office/word/2016/wordml/cid" xmlns:w16="http://schemas.microsoft.com/office/word/2018/wordml" xmlns:w16du="http://schemas.microsoft.com/office/word/2023/wordml/word16du" xmlns:w16sdtdh="http://schemas.microsoft.com/office/word/2020/wordml/sdtdatahash" xmlns:w16se="http://schemas.microsoft.com/office/word/2015/wordml/symex" xmlns:wpg="http://schemas.microsoft.com/office/word/2010/wordprocessingGroup" xmlns:wpi="http://schemas.microsoft.com/office/word/2010/wordprocessingInk" xmlns:wne="http://schemas.microsoft.com/office/word/2006/wordml" xmlns:wps="http://schemas.microsoft.com/office/word/2010/wordprocessingShape" mc:Ignorable="w14 w15 w16se w16cid w16 w16cex w16sdtdh w16du wp14">
+<w:endnotes xmlns:wpc="http://schemas.microsoft.com/office/word/2010/wordprocessingCanvas" xmlns:cx="http://schemas.microsoft.com/office/drawing/2014/chartex" xmlns:cx1="http://schemas.microsoft.com/office/drawing/2015/9/8/chartex" xmlns:cx2="http://schemas.microsoft.com/office/drawing/2015/10/21/chartex" xmlns:cx3="http://schemas.microsoft.com/office/drawing/2016/5/9/chartex" xmlns:cx4="http://schemas.microsoft.com/office/drawing/2016/5/10/chartex" xmlns:cx5="http://schemas.microsoft.com/office/drawing/2016/5/11/chartex" xmlns:cx6="http://schemas.microsoft.com/office/drawing/2016/5/12/chartex" xmlns:cx7="http://schemas.microsoft.com/office/drawing/2016/5/13/chartex" xmlns:cx8="http://schemas.microsoft.com/office/drawing/2016/5/14/chartex" xmlns:mc="http://schemas.openxmlformats.org/markup-compatibility/2006" xmlns:aink="http://schemas.microsoft.com/office/drawing/2016/ink" xmlns:am3d="http://schemas.microsoft.com/office/drawing/2017/model3d" xmlns:o="urn:schemas-microsoft-com:office:office" xmlns:oel="http://schemas.microsoft.com/office/2019/extlst" xmlns:r="http://schemas.openxmlformats.org/officeDocument/2006/relationships" xmlns:m="http://schemas.openxmlformats.org/officeDocument/2006/math" xmlns:v="urn:schemas-microsoft-com:vml" xmlns:wp14="http://schemas.microsoft.com/office/word/2010/wordprocessingDrawing" xmlns:wp="http://schemas.openxmlformats.org/drawingml/2006/wordprocessingDrawing" xmlns:w10="urn:schemas-microsoft-com:office:word" xmlns:w="http://schemas.openxmlformats.org/wordprocessingml/2006/main" xmlns:w14="http://schemas.microsoft.com/office/word/2010/wordml" xmlns:w15="http://schemas.microsoft.com/office/word/2012/wordml" xmlns:w16cex="http://schemas.microsoft.com/office/word/2018/wordml/cex" xmlns:w16cid="http://schemas.microsoft.com/office/word/2016/wordml/cid" xmlns:w16="http://schemas.microsoft.com/office/word/2018/wordml" xmlns:w16sdtdh="http://schemas.microsoft.com/office/word/2020/wordml/sdtdatahash" xmlns:w16se="http://schemas.microsoft.com/office/word/2015/wordml/symex" xmlns:wpg="http://schemas.microsoft.com/office/word/2010/wordprocessingGroup" xmlns:wpi="http://schemas.microsoft.com/office/word/2010/wordprocessingInk" xmlns:wne="http://schemas.microsoft.com/office/word/2006/wordml" xmlns:wps="http://schemas.microsoft.com/office/word/2010/wordprocessingShape" mc:Ignorable="w14 w15 w16se w16cid w16 w16cex w16sdtdh wp14">
   <w:endnote w:type="separator" w:id="-1">
     <w:p>
       <w:pPr>
@@ -8622,7 +10049,7 @@
 </file>
 
 <file path=word/footer1.xml><?xml version="1.0" encoding="utf-8"?>
-<w:ftr xmlns:wpc="http://schemas.microsoft.com/office/word/2010/wordprocessingCanvas" xmlns:cx="http://schemas.microsoft.com/office/drawing/2014/chartex" xmlns:cx1="http://schemas.microsoft.com/office/drawing/2015/9/8/chartex" xmlns:cx2="http://schemas.microsoft.com/office/drawing/2015/10/21/chartex" xmlns:cx3="http://schemas.microsoft.com/office/drawing/2016/5/9/chartex" xmlns:cx4="http://schemas.microsoft.com/office/drawing/2016/5/10/chartex" xmlns:cx5="http://schemas.microsoft.com/office/drawing/2016/5/11/chartex" xmlns:cx6="http://schemas.microsoft.com/office/drawing/2016/5/12/chartex" xmlns:cx7="http://schemas.microsoft.com/office/drawing/2016/5/13/chartex" xmlns:cx8="http://schemas.microsoft.com/office/drawing/2016/5/14/chartex" xmlns:mc="http://schemas.openxmlformats.org/markup-compatibility/2006" xmlns:aink="http://schemas.microsoft.com/office/drawing/2016/ink" xmlns:am3d="http://schemas.microsoft.com/office/drawing/2017/model3d" xmlns:o="urn:schemas-microsoft-com:office:office" xmlns:oel="http://schemas.microsoft.com/office/2019/extlst" xmlns:r="http://schemas.openxmlformats.org/officeDocument/2006/relationships" xmlns:m="http://schemas.openxmlformats.org/officeDocument/2006/math" xmlns:v="urn:schemas-microsoft-com:vml" xmlns:wp14="http://schemas.microsoft.com/office/word/2010/wordprocessingDrawing" xmlns:wp="http://schemas.openxmlformats.org/drawingml/2006/wordprocessingDrawing" xmlns:w10="urn:schemas-microsoft-com:office:word" xmlns:w="http://schemas.openxmlformats.org/wordprocessingml/2006/main" xmlns:w14="http://schemas.microsoft.com/office/word/2010/wordml" xmlns:w15="http://schemas.microsoft.com/office/word/2012/wordml" xmlns:w16cex="http://schemas.microsoft.com/office/word/2018/wordml/cex" xmlns:w16cid="http://schemas.microsoft.com/office/word/2016/wordml/cid" xmlns:w16="http://schemas.microsoft.com/office/word/2018/wordml" xmlns:w16du="http://schemas.microsoft.com/office/word/2023/wordml/word16du" xmlns:w16sdtdh="http://schemas.microsoft.com/office/word/2020/wordml/sdtdatahash" xmlns:w16se="http://schemas.microsoft.com/office/word/2015/wordml/symex" xmlns:wpg="http://schemas.microsoft.com/office/word/2010/wordprocessingGroup" xmlns:wpi="http://schemas.microsoft.com/office/word/2010/wordprocessingInk" xmlns:wne="http://schemas.microsoft.com/office/word/2006/wordml" xmlns:wps="http://schemas.microsoft.com/office/word/2010/wordprocessingShape" mc:Ignorable="w14 w15 w16se w16cid w16 w16cex w16sdtdh w16du wp14">
+<w:ftr xmlns:wpc="http://schemas.microsoft.com/office/word/2010/wordprocessingCanvas" xmlns:cx="http://schemas.microsoft.com/office/drawing/2014/chartex" xmlns:cx1="http://schemas.microsoft.com/office/drawing/2015/9/8/chartex" xmlns:cx2="http://schemas.microsoft.com/office/drawing/2015/10/21/chartex" xmlns:cx3="http://schemas.microsoft.com/office/drawing/2016/5/9/chartex" xmlns:cx4="http://schemas.microsoft.com/office/drawing/2016/5/10/chartex" xmlns:cx5="http://schemas.microsoft.com/office/drawing/2016/5/11/chartex" xmlns:cx6="http://schemas.microsoft.com/office/drawing/2016/5/12/chartex" xmlns:cx7="http://schemas.microsoft.com/office/drawing/2016/5/13/chartex" xmlns:cx8="http://schemas.microsoft.com/office/drawing/2016/5/14/chartex" xmlns:mc="http://schemas.openxmlformats.org/markup-compatibility/2006" xmlns:aink="http://schemas.microsoft.com/office/drawing/2016/ink" xmlns:am3d="http://schemas.microsoft.com/office/drawing/2017/model3d" xmlns:o="urn:schemas-microsoft-com:office:office" xmlns:oel="http://schemas.microsoft.com/office/2019/extlst" xmlns:r="http://schemas.openxmlformats.org/officeDocument/2006/relationships" xmlns:m="http://schemas.openxmlformats.org/officeDocument/2006/math" xmlns:v="urn:schemas-microsoft-com:vml" xmlns:wp14="http://schemas.microsoft.com/office/word/2010/wordprocessingDrawing" xmlns:wp="http://schemas.openxmlformats.org/drawingml/2006/wordprocessingDrawing" xmlns:w10="urn:schemas-microsoft-com:office:word" xmlns:w="http://schemas.openxmlformats.org/wordprocessingml/2006/main" xmlns:w14="http://schemas.microsoft.com/office/word/2010/wordml" xmlns:w15="http://schemas.microsoft.com/office/word/2012/wordml" xmlns:w16cex="http://schemas.microsoft.com/office/word/2018/wordml/cex" xmlns:w16cid="http://schemas.microsoft.com/office/word/2016/wordml/cid" xmlns:w16="http://schemas.microsoft.com/office/word/2018/wordml" xmlns:w16sdtdh="http://schemas.microsoft.com/office/word/2020/wordml/sdtdatahash" xmlns:w16se="http://schemas.microsoft.com/office/word/2015/wordml/symex" xmlns:wpg="http://schemas.microsoft.com/office/word/2010/wordprocessingGroup" xmlns:wpi="http://schemas.microsoft.com/office/word/2010/wordprocessingInk" xmlns:wne="http://schemas.microsoft.com/office/word/2006/wordml" xmlns:wps="http://schemas.microsoft.com/office/word/2010/wordprocessingShape" mc:Ignorable="w14 w15 w16se w16cid w16 w16cex w16sdtdh wp14">
   <w:p>
     <w:pPr>
       <w:pBdr>
@@ -8718,7 +10145,7 @@
         </mc:Choice>
         <mc:Fallback>
           <w:pict>
-            <v:rect w14:anchorId="64689ED7" id="Прямоугольник 1692133730" o:spid="_x0000_s1050" style="position:absolute;left:0;text-align:left;margin-left:166.2pt;margin-top:27.85pt;width:283.2pt;height:43.5pt;z-index:251660288;visibility:visible;mso-wrap-style:square;mso-height-percent:0;mso-wrap-distance-left:9pt;mso-wrap-distance-top:0;mso-wrap-distance-right:9pt;mso-wrap-distance-bottom:0;mso-position-horizontal:absolute;mso-position-horizontal-relative:text;mso-position-vertical:absolute;mso-position-vertical-relative:text;mso-height-percent:0;mso-height-relative:margin;v-text-anchor:top" o:gfxdata="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" filled="f" stroked="f">
+            <v:rect w14:anchorId="64689ED7" id="Прямоугольник 1692133730" o:spid="_x0000_s1050" style="position:absolute;left:0;text-align:left;margin-left:166.2pt;margin-top:27.85pt;width:283.2pt;height:43.5pt;z-index:251660288;visibility:visible;mso-wrap-style:square;mso-height-percent:0;mso-wrap-distance-left:9pt;mso-wrap-distance-top:0;mso-wrap-distance-right:9pt;mso-wrap-distance-bottom:0;mso-position-horizontal:absolute;mso-position-horizontal-relative:text;mso-position-vertical:absolute;mso-position-vertical-relative:text;mso-height-percent:0;mso-height-relative:margin;v-text-anchor:top" o:gfxdata="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" filled="f" stroked="f">
               <v:textbox inset="1pt,1pt,1pt,1pt">
                 <w:txbxContent>
                   <w:p>
@@ -8811,7 +10238,7 @@
         </mc:Choice>
         <mc:Fallback>
           <w:pict>
-            <v:rect w14:anchorId="1EAEB878" id="Прямоугольник 1692133728" o:spid="_x0000_s1051" style="position:absolute;left:0;text-align:left;margin-left:455pt;margin-top:6pt;width:44.8pt;height:34.05pt;z-index:251659264;visibility:visible;mso-wrap-style:square;mso-wrap-distance-left:9pt;mso-wrap-distance-top:0;mso-wrap-distance-right:9pt;mso-wrap-distance-bottom:0;mso-position-horizontal:absolute;mso-position-horizontal-relative:text;mso-position-vertical:absolute;mso-position-vertical-relative:text;v-text-anchor:top" o:gfxdata="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" filled="f" stroked="f">
+            <v:rect w14:anchorId="1EAEB878" id="Прямоугольник 1692133728" o:spid="_x0000_s1051" style="position:absolute;left:0;text-align:left;margin-left:455pt;margin-top:6pt;width:44.8pt;height:34.05pt;z-index:251659264;visibility:visible;mso-wrap-style:square;mso-wrap-distance-left:9pt;mso-wrap-distance-top:0;mso-wrap-distance-right:9pt;mso-wrap-distance-bottom:0;mso-position-horizontal:absolute;mso-position-horizontal-relative:text;mso-position-vertical:absolute;mso-position-vertical-relative:text;v-text-anchor:top" o:gfxdata="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" filled="f" stroked="f">
               <v:textbox inset="2.53958mm,1.2694mm,2.53958mm,1.2694mm">
                 <w:txbxContent>
                   <w:p>
@@ -8835,7 +10262,7 @@
 </file>
 
 <file path=word/footnotes.xml><?xml version="1.0" encoding="utf-8"?>
-<w:footnotes xmlns:wpc="http://schemas.microsoft.com/office/word/2010/wordprocessingCanvas" xmlns:cx="http://schemas.microsoft.com/office/drawing/2014/chartex" xmlns:cx1="http://schemas.microsoft.com/office/drawing/2015/9/8/chartex" xmlns:cx2="http://schemas.microsoft.com/office/drawing/2015/10/21/chartex" xmlns:cx3="http://schemas.microsoft.com/office/drawing/2016/5/9/chartex" xmlns:cx4="http://schemas.microsoft.com/office/drawing/2016/5/10/chartex" xmlns:cx5="http://schemas.microsoft.com/office/drawing/2016/5/11/chartex" xmlns:cx6="http://schemas.microsoft.com/office/drawing/2016/5/12/chartex" xmlns:cx7="http://schemas.microsoft.com/office/drawing/2016/5/13/chartex" xmlns:cx8="http://schemas.microsoft.com/office/drawing/2016/5/14/chartex" xmlns:mc="http://schemas.openxmlformats.org/markup-compatibility/2006" xmlns:aink="http://schemas.microsoft.com/office/drawing/2016/ink" xmlns:am3d="http://schemas.microsoft.com/office/drawing/2017/model3d" xmlns:o="urn:schemas-microsoft-com:office:office" xmlns:oel="http://schemas.microsoft.com/office/2019/extlst" xmlns:r="http://schemas.openxmlformats.org/officeDocument/2006/relationships" xmlns:m="http://schemas.openxmlformats.org/officeDocument/2006/math" xmlns:v="urn:schemas-microsoft-com:vml" xmlns:wp14="http://schemas.microsoft.com/office/word/2010/wordprocessingDrawing" xmlns:wp="http://schemas.openxmlformats.org/drawingml/2006/wordprocessingDrawing" xmlns:w10="urn:schemas-microsoft-com:office:word" xmlns:w="http://schemas.openxmlformats.org/wordprocessingml/2006/main" xmlns:w14="http://schemas.microsoft.com/office/word/2010/wordml" xmlns:w15="http://schemas.microsoft.com/office/word/2012/wordml" xmlns:w16cex="http://schemas.microsoft.com/office/word/2018/wordml/cex" xmlns:w16cid="http://schemas.microsoft.com/office/word/2016/wordml/cid" xmlns:w16="http://schemas.microsoft.com/office/word/2018/wordml" xmlns:w16du="http://schemas.microsoft.com/office/word/2023/wordml/word16du" xmlns:w16sdtdh="http://schemas.microsoft.com/office/word/2020/wordml/sdtdatahash" xmlns:w16se="http://schemas.microsoft.com/office/word/2015/wordml/symex" xmlns:wpg="http://schemas.microsoft.com/office/word/2010/wordprocessingGroup" xmlns:wpi="http://schemas.microsoft.com/office/word/2010/wordprocessingInk" xmlns:wne="http://schemas.microsoft.com/office/word/2006/wordml" xmlns:wps="http://schemas.microsoft.com/office/word/2010/wordprocessingShape" mc:Ignorable="w14 w15 w16se w16cid w16 w16cex w16sdtdh w16du wp14">
+<w:footnotes xmlns:wpc="http://schemas.microsoft.com/office/word/2010/wordprocessingCanvas" xmlns:cx="http://schemas.microsoft.com/office/drawing/2014/chartex" xmlns:cx1="http://schemas.microsoft.com/office/drawing/2015/9/8/chartex" xmlns:cx2="http://schemas.microsoft.com/office/drawing/2015/10/21/chartex" xmlns:cx3="http://schemas.microsoft.com/office/drawing/2016/5/9/chartex" xmlns:cx4="http://schemas.microsoft.com/office/drawing/2016/5/10/chartex" xmlns:cx5="http://schemas.microsoft.com/office/drawing/2016/5/11/chartex" xmlns:cx6="http://schemas.microsoft.com/office/drawing/2016/5/12/chartex" xmlns:cx7="http://schemas.microsoft.com/office/drawing/2016/5/13/chartex" xmlns:cx8="http://schemas.microsoft.com/office/drawing/2016/5/14/chartex" xmlns:mc="http://schemas.openxmlformats.org/markup-compatibility/2006" xmlns:aink="http://schemas.microsoft.com/office/drawing/2016/ink" xmlns:am3d="http://schemas.microsoft.com/office/drawing/2017/model3d" xmlns:o="urn:schemas-microsoft-com:office:office" xmlns:oel="http://schemas.microsoft.com/office/2019/extlst" xmlns:r="http://schemas.openxmlformats.org/officeDocument/2006/relationships" xmlns:m="http://schemas.openxmlformats.org/officeDocument/2006/math" xmlns:v="urn:schemas-microsoft-com:vml" xmlns:wp14="http://schemas.microsoft.com/office/word/2010/wordprocessingDrawing" xmlns:wp="http://schemas.openxmlformats.org/drawingml/2006/wordprocessingDrawing" xmlns:w10="urn:schemas-microsoft-com:office:word" xmlns:w="http://schemas.openxmlformats.org/wordprocessingml/2006/main" xmlns:w14="http://schemas.microsoft.com/office/word/2010/wordml" xmlns:w15="http://schemas.microsoft.com/office/word/2012/wordml" xmlns:w16cex="http://schemas.microsoft.com/office/word/2018/wordml/cex" xmlns:w16cid="http://schemas.microsoft.com/office/word/2016/wordml/cid" xmlns:w16="http://schemas.microsoft.com/office/word/2018/wordml" xmlns:w16sdtdh="http://schemas.microsoft.com/office/word/2020/wordml/sdtdatahash" xmlns:w16se="http://schemas.microsoft.com/office/word/2015/wordml/symex" xmlns:wpg="http://schemas.microsoft.com/office/word/2010/wordprocessingGroup" xmlns:wpi="http://schemas.microsoft.com/office/word/2010/wordprocessingInk" xmlns:wne="http://schemas.microsoft.com/office/word/2006/wordml" xmlns:wps="http://schemas.microsoft.com/office/word/2010/wordprocessingShape" mc:Ignorable="w14 w15 w16se w16cid w16 w16cex w16sdtdh wp14">
   <w:footnote w:type="separator" w:id="-1">
     <w:p>
       <w:pPr>
@@ -8860,7 +10287,7 @@
 </file>
 
 <file path=word/header1.xml><?xml version="1.0" encoding="utf-8"?>
-<w:hdr xmlns:wpc="http://schemas.microsoft.com/office/word/2010/wordprocessingCanvas" xmlns:cx="http://schemas.microsoft.com/office/drawing/2014/chartex" xmlns:cx1="http://schemas.microsoft.com/office/drawing/2015/9/8/chartex" xmlns:cx2="http://schemas.microsoft.com/office/drawing/2015/10/21/chartex" xmlns:cx3="http://schemas.microsoft.com/office/drawing/2016/5/9/chartex" xmlns:cx4="http://schemas.microsoft.com/office/drawing/2016/5/10/chartex" xmlns:cx5="http://schemas.microsoft.com/office/drawing/2016/5/11/chartex" xmlns:cx6="http://schemas.microsoft.com/office/drawing/2016/5/12/chartex" xmlns:cx7="http://schemas.microsoft.com/office/drawing/2016/5/13/chartex" xmlns:cx8="http://schemas.microsoft.com/office/drawing/2016/5/14/chartex" xmlns:mc="http://schemas.openxmlformats.org/markup-compatibility/2006" xmlns:aink="http://schemas.microsoft.com/office/drawing/2016/ink" xmlns:am3d="http://schemas.microsoft.com/office/drawing/2017/model3d" xmlns:o="urn:schemas-microsoft-com:office:office" xmlns:oel="http://schemas.microsoft.com/office/2019/extlst" xmlns:r="http://schemas.openxmlformats.org/officeDocument/2006/relationships" xmlns:m="http://schemas.openxmlformats.org/officeDocument/2006/math" xmlns:v="urn:schemas-microsoft-com:vml" xmlns:wp14="http://schemas.microsoft.com/office/word/2010/wordprocessingDrawing" xmlns:wp="http://schemas.openxmlformats.org/drawingml/2006/wordprocessingDrawing" xmlns:w10="urn:schemas-microsoft-com:office:word" xmlns:w="http://schemas.openxmlformats.org/wordprocessingml/2006/main" xmlns:w14="http://schemas.microsoft.com/office/word/2010/wordml" xmlns:w15="http://schemas.microsoft.com/office/word/2012/wordml" xmlns:w16cex="http://schemas.microsoft.com/office/word/2018/wordml/cex" xmlns:w16cid="http://schemas.microsoft.com/office/word/2016/wordml/cid" xmlns:w16="http://schemas.microsoft.com/office/word/2018/wordml" xmlns:w16du="http://schemas.microsoft.com/office/word/2023/wordml/word16du" xmlns:w16sdtdh="http://schemas.microsoft.com/office/word/2020/wordml/sdtdatahash" xmlns:w16se="http://schemas.microsoft.com/office/word/2015/wordml/symex" xmlns:wpg="http://schemas.microsoft.com/office/word/2010/wordprocessingGroup" xmlns:wpi="http://schemas.microsoft.com/office/word/2010/wordprocessingInk" xmlns:wne="http://schemas.microsoft.com/office/word/2006/wordml" xmlns:wps="http://schemas.microsoft.com/office/word/2010/wordprocessingShape" mc:Ignorable="w14 w15 w16se w16cid w16 w16cex w16sdtdh w16du wp14">
+<w:hdr xmlns:wpc="http://schemas.microsoft.com/office/word/2010/wordprocessingCanvas" xmlns:cx="http://schemas.microsoft.com/office/drawing/2014/chartex" xmlns:cx1="http://schemas.microsoft.com/office/drawing/2015/9/8/chartex" xmlns:cx2="http://schemas.microsoft.com/office/drawing/2015/10/21/chartex" xmlns:cx3="http://schemas.microsoft.com/office/drawing/2016/5/9/chartex" xmlns:cx4="http://schemas.microsoft.com/office/drawing/2016/5/10/chartex" xmlns:cx5="http://schemas.microsoft.com/office/drawing/2016/5/11/chartex" xmlns:cx6="http://schemas.microsoft.com/office/drawing/2016/5/12/chartex" xmlns:cx7="http://schemas.microsoft.com/office/drawing/2016/5/13/chartex" xmlns:cx8="http://schemas.microsoft.com/office/drawing/2016/5/14/chartex" xmlns:mc="http://schemas.openxmlformats.org/markup-compatibility/2006" xmlns:aink="http://schemas.microsoft.com/office/drawing/2016/ink" xmlns:am3d="http://schemas.microsoft.com/office/drawing/2017/model3d" xmlns:o="urn:schemas-microsoft-com:office:office" xmlns:oel="http://schemas.microsoft.com/office/2019/extlst" xmlns:r="http://schemas.openxmlformats.org/officeDocument/2006/relationships" xmlns:m="http://schemas.openxmlformats.org/officeDocument/2006/math" xmlns:v="urn:schemas-microsoft-com:vml" xmlns:wp14="http://schemas.microsoft.com/office/word/2010/wordprocessingDrawing" xmlns:wp="http://schemas.openxmlformats.org/drawingml/2006/wordprocessingDrawing" xmlns:w10="urn:schemas-microsoft-com:office:word" xmlns:w="http://schemas.openxmlformats.org/wordprocessingml/2006/main" xmlns:w14="http://schemas.microsoft.com/office/word/2010/wordml" xmlns:w15="http://schemas.microsoft.com/office/word/2012/wordml" xmlns:w16cex="http://schemas.microsoft.com/office/word/2018/wordml/cex" xmlns:w16cid="http://schemas.microsoft.com/office/word/2016/wordml/cid" xmlns:w16="http://schemas.microsoft.com/office/word/2018/wordml" xmlns:w16sdtdh="http://schemas.microsoft.com/office/word/2020/wordml/sdtdatahash" xmlns:w16se="http://schemas.microsoft.com/office/word/2015/wordml/symex" xmlns:wpg="http://schemas.microsoft.com/office/word/2010/wordprocessingGroup" xmlns:wpi="http://schemas.microsoft.com/office/word/2010/wordprocessingInk" xmlns:wne="http://schemas.microsoft.com/office/word/2006/wordml" xmlns:wps="http://schemas.microsoft.com/office/word/2010/wordprocessingShape" mc:Ignorable="w14 w15 w16se w16cid w16 w16cex w16sdtdh wp14">
   <w:p>
     <w:pPr>
       <w:pBdr>
@@ -9297,6 +10724,7 @@
                                       <w:jc w:val="center"/>
                                       <w:textDirection w:val="btLr"/>
                                     </w:pPr>
+                                    <w:proofErr w:type="spellStart"/>
                                     <w:r>
                                       <w:rPr>
                                         <w:rFonts w:ascii="ISOCPEUR" w:eastAsia="ISOCPEUR" w:hAnsi="ISOCPEUR" w:cs="ISOCPEUR"/>
@@ -9306,6 +10734,7 @@
                                       </w:rPr>
                                       <w:t>Лист</w:t>
                                     </w:r>
+                                    <w:proofErr w:type="spellEnd"/>
                                   </w:p>
                                 </w:txbxContent>
                               </wps:txbx>
@@ -9340,6 +10769,7 @@
                                 <w:jc w:val="center"/>
                                 <w:textDirection w:val="btLr"/>
                               </w:pPr>
+                              <w:proofErr w:type="spellStart"/>
                               <w:r>
                                 <w:rPr>
                                   <w:rFonts w:ascii="ISOCPEUR" w:eastAsia="ISOCPEUR" w:hAnsi="ISOCPEUR" w:cs="ISOCPEUR"/>
@@ -9347,7 +10777,17 @@
                                   <w:color w:val="000000"/>
                                   <w:sz w:val="18"/>
                                 </w:rPr>
-                                <w:t>Изм.</w:t>
+                                <w:t>Изм</w:t>
+                              </w:r>
+                              <w:proofErr w:type="spellEnd"/>
+                              <w:r>
+                                <w:rPr>
+                                  <w:rFonts w:ascii="ISOCPEUR" w:eastAsia="ISOCPEUR" w:hAnsi="ISOCPEUR" w:cs="ISOCPEUR"/>
+                                  <w:i/>
+                                  <w:color w:val="000000"/>
+                                  <w:sz w:val="18"/>
+                                </w:rPr>
+                                <w:t>.</w:t>
                               </w:r>
                             </w:p>
                           </w:txbxContent>
@@ -9380,6 +10820,7 @@
                                 <w:jc w:val="center"/>
                                 <w:textDirection w:val="btLr"/>
                               </w:pPr>
+                              <w:proofErr w:type="spellStart"/>
                               <w:r>
                                 <w:rPr>
                                   <w:rFonts w:ascii="ISOCPEUR" w:eastAsia="ISOCPEUR" w:hAnsi="ISOCPEUR" w:cs="ISOCPEUR"/>
@@ -9389,6 +10830,7 @@
                                 </w:rPr>
                                 <w:t>Лист</w:t>
                               </w:r>
+                              <w:proofErr w:type="spellEnd"/>
                             </w:p>
                           </w:txbxContent>
                         </wps:txbx>
@@ -9427,7 +10869,27 @@
                                   <w:color w:val="000000"/>
                                   <w:sz w:val="18"/>
                                 </w:rPr>
-                                <w:t>№. докум.</w:t>
+                                <w:t xml:space="preserve">№. </w:t>
+                              </w:r>
+                              <w:proofErr w:type="spellStart"/>
+                              <w:r>
+                                <w:rPr>
+                                  <w:rFonts w:ascii="ISOCPEUR" w:eastAsia="ISOCPEUR" w:hAnsi="ISOCPEUR" w:cs="ISOCPEUR"/>
+                                  <w:i/>
+                                  <w:color w:val="000000"/>
+                                  <w:sz w:val="18"/>
+                                </w:rPr>
+                                <w:t>докум</w:t>
+                              </w:r>
+                              <w:proofErr w:type="spellEnd"/>
+                              <w:r>
+                                <w:rPr>
+                                  <w:rFonts w:ascii="ISOCPEUR" w:eastAsia="ISOCPEUR" w:hAnsi="ISOCPEUR" w:cs="ISOCPEUR"/>
+                                  <w:i/>
+                                  <w:color w:val="000000"/>
+                                  <w:sz w:val="18"/>
+                                </w:rPr>
+                                <w:t>.</w:t>
                               </w:r>
                             </w:p>
                           </w:txbxContent>
@@ -9460,6 +10922,7 @@
                                 <w:jc w:val="center"/>
                                 <w:textDirection w:val="btLr"/>
                               </w:pPr>
+                              <w:proofErr w:type="spellStart"/>
                               <w:r>
                                 <w:rPr>
                                   <w:rFonts w:ascii="ISOCPEUR" w:eastAsia="ISOCPEUR" w:hAnsi="ISOCPEUR" w:cs="ISOCPEUR"/>
@@ -9469,6 +10932,7 @@
                                 </w:rPr>
                                 <w:t>Подпись</w:t>
                               </w:r>
+                              <w:proofErr w:type="spellEnd"/>
                             </w:p>
                           </w:txbxContent>
                         </wps:txbx>
@@ -9500,6 +10964,7 @@
                                 <w:jc w:val="center"/>
                                 <w:textDirection w:val="btLr"/>
                               </w:pPr>
+                              <w:proofErr w:type="spellStart"/>
                               <w:r>
                                 <w:rPr>
                                   <w:rFonts w:ascii="ISOCPEUR" w:eastAsia="ISOCPEUR" w:hAnsi="ISOCPEUR" w:cs="ISOCPEUR"/>
@@ -9509,6 +10974,7 @@
                                 </w:rPr>
                                 <w:t>Дата</w:t>
                               </w:r>
+                              <w:proofErr w:type="spellEnd"/>
                             </w:p>
                           </w:txbxContent>
                         </wps:txbx>
@@ -9525,9 +10991,9 @@
         </mc:Choice>
         <mc:Fallback>
           <w:pict>
-            <v:group w14:anchorId="2AF7923C" id="Группа 1692133729" o:spid="_x0000_s1026" style="position:absolute;left:0;text-align:left;margin-left:-65pt;margin-top:-21pt;width:558pt;height:812.35pt;z-index:251658240" coordorigin="17899" coordsize="70993,75600" o:gfxdata="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">
-              <v:group id="Группа 362901783" o:spid="_x0000_s1027" style="position:absolute;left:18027;width:70866;height:75600" coordorigin="1213,382" coordsize="10403,16097" o:gfxdata="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">
-                <v:rect id="Прямоугольник 1859827275" o:spid="_x0000_s1028" style="position:absolute;left:1213;top:382;width:10400;height:16075;visibility:visible;mso-wrap-style:square;v-text-anchor:middle" o:gfxdata="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" filled="f" stroked="f">
+            <v:group w14:anchorId="2AF7923C" id="Группа 1692133729" o:spid="_x0000_s1026" style="position:absolute;left:0;text-align:left;margin-left:-65pt;margin-top:-21pt;width:558pt;height:812.35pt;z-index:251658240" coordorigin="17899" coordsize="70993,75600" o:gfxdata="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">
+              <v:group id="Группа 362901783" o:spid="_x0000_s1027" style="position:absolute;left:18027;width:70866;height:75600" coordorigin="1213,382" coordsize="10403,16097" o:gfxdata="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">
+                <v:rect id="Прямоугольник 1859827275" o:spid="_x0000_s1028" style="position:absolute;left:1213;top:382;width:10400;height:16075;visibility:visible;mso-wrap-style:square;v-text-anchor:middle" o:gfxdata="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" filled="f" stroked="f">
                   <v:textbox inset="2.53958mm,2.53958mm,2.53958mm,2.53958mm">
                     <w:txbxContent>
                       <w:p>
@@ -9539,8 +11005,8 @@
                     </w:txbxContent>
                   </v:textbox>
                 </v:rect>
-                <v:group id="Группа 59096584" o:spid="_x0000_s1029" style="position:absolute;left:1213;top:382;width:10403;height:16052" coordorigin="1158,-1746" coordsize="10403,16052" o:gfxdata="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">
-                  <v:rect id="Прямоугольник 1736419095" o:spid="_x0000_s1030" style="position:absolute;left:1158;top:-1746;width:10371;height:16046;visibility:visible;mso-wrap-style:square;v-text-anchor:middle" o:gfxdata="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" filled="f" strokeweight="2pt">
+                <v:group id="Группа 59096584" o:spid="_x0000_s1029" style="position:absolute;left:1213;top:382;width:10403;height:16052" coordorigin="1158,-1746" coordsize="10403,16052" o:gfxdata="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">
+                  <v:rect id="Прямоугольник 1736419095" o:spid="_x0000_s1030" style="position:absolute;left:1158;top:-1746;width:10371;height:16046;visibility:visible;mso-wrap-style:square;v-text-anchor:middle" o:gfxdata="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" filled="f" strokeweight="2pt">
                     <v:stroke startarrowwidth="narrow" startarrowlength="short" endarrowwidth="narrow" endarrowlength="short"/>
                     <v:textbox inset="2.53958mm,2.53958mm,2.53958mm,2.53958mm">
                       <w:txbxContent>
@@ -9553,25 +11019,25 @@
                       </w:txbxContent>
                     </v:textbox>
                   </v:rect>
-                  <v:group id="Группа 58740533" o:spid="_x0000_s1031" style="position:absolute;left:1163;top:13449;width:10398;height:857" coordorigin="1163,13449" coordsize="10398,857" o:gfxdata="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">
+                  <v:group id="Группа 58740533" o:spid="_x0000_s1031" style="position:absolute;left:1163;top:13449;width:10398;height:857" coordorigin="1163,13449" coordsize="10398,857" o:gfxdata="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">
                     <v:shapetype id="_x0000_t32" coordsize="21600,21600" o:spt="32" o:oned="t" path="m,l21600,21600e" filled="f">
                       <v:path arrowok="t" fillok="f" o:connecttype="none"/>
                       <o:lock v:ext="edit" shapetype="t"/>
                     </v:shapetype>
-                    <v:shape id="Прямая со стрелкой 679862469" o:spid="_x0000_s1032" type="#_x0000_t32" style="position:absolute;left:1163;top:13979;width:3954;height:1;visibility:visible;mso-wrap-style:square" o:connectortype="straight" o:gfxdata="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" strokeweight="1pt"/>
-                    <v:shape id="Прямая со стрелкой 1682245465" o:spid="_x0000_s1033" type="#_x0000_t32" style="position:absolute;left:1712;top:13456;width:1;height:834;visibility:visible;mso-wrap-style:square" o:connectortype="straight" o:gfxdata="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" strokeweight="2pt"/>
-                    <v:shape id="Прямая со стрелкой 2079078620" o:spid="_x0000_s1034" type="#_x0000_t32" style="position:absolute;left:5127;top:13456;width:1;height:826;visibility:visible;mso-wrap-style:square" o:connectortype="straight" o:gfxdata="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" strokeweight="2pt"/>
-                    <v:shape id="Прямая со стрелкой 1378946843" o:spid="_x0000_s1035" type="#_x0000_t32" style="position:absolute;left:1163;top:13449;width:10359;height:1;visibility:visible;mso-wrap-style:square" o:connectortype="straight" o:gfxdata="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" strokeweight="2pt"/>
-                    <v:shape id="Прямая со стрелкой 1507867460" o:spid="_x0000_s1036" type="#_x0000_t32" style="position:absolute;left:2380;top:13456;width:1;height:834;visibility:visible;mso-wrap-style:square" o:connectortype="straight" o:gfxdata="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" strokeweight="2pt"/>
-                    <v:shape id="Прямая со стрелкой 1290271204" o:spid="_x0000_s1037" type="#_x0000_t32" style="position:absolute;left:3710;top:13456;width:1;height:834;visibility:visible;mso-wrap-style:square" o:connectortype="straight" o:gfxdata="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" strokeweight="2pt"/>
-                    <v:shape id="Прямая со стрелкой 1005729067" o:spid="_x0000_s1038" type="#_x0000_t32" style="position:absolute;left:4560;top:13464;width:1;height:826;visibility:visible;mso-wrap-style:square" o:connectortype="straight" o:gfxdata="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" strokeweight="2pt"/>
-                    <v:shape id="Прямая со стрелкой 1649943819" o:spid="_x0000_s1039" type="#_x0000_t32" style="position:absolute;left:1163;top:13732;width:3954;height:1;visibility:visible;mso-wrap-style:square" o:connectortype="straight" o:gfxdata="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" strokeweight="1pt"/>
-                    <v:group id="Группа 754089899" o:spid="_x0000_s1040" style="position:absolute;left:10937;top:13472;width:624;height:834" coordorigin="10937,13472" coordsize="624,834" o:gfxdata="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">
-                      <v:group id="Группа 1720802943" o:spid="_x0000_s1041" style="position:absolute;left:10966;top:13472;width:563;height:834" coordorigin="10966,13472" coordsize="563,834" o:gfxdata="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">
-                        <v:shape id="Прямая со стрелкой 1913573261" o:spid="_x0000_s1042" type="#_x0000_t32" style="position:absolute;left:10973;top:13881;width:556;height:1;visibility:visible;mso-wrap-style:square" o:connectortype="straight" o:gfxdata="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" strokeweight="1pt"/>
-                        <v:shape id="Прямая со стрелкой 134699266" o:spid="_x0000_s1043" type="#_x0000_t32" style="position:absolute;left:10966;top:13472;width:2;height:834;visibility:visible;mso-wrap-style:square" o:connectortype="straight" o:gfxdata="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" strokeweight="2pt"/>
+                    <v:shape id="Прямая со стрелкой 679862469" o:spid="_x0000_s1032" type="#_x0000_t32" style="position:absolute;left:1163;top:13979;width:3954;height:1;visibility:visible;mso-wrap-style:square" o:connectortype="straight" o:gfxdata="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" strokeweight="1pt"/>
+                    <v:shape id="Прямая со стрелкой 1682245465" o:spid="_x0000_s1033" type="#_x0000_t32" style="position:absolute;left:1712;top:13456;width:1;height:834;visibility:visible;mso-wrap-style:square" o:connectortype="straight" o:gfxdata="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" strokeweight="2pt"/>
+                    <v:shape id="Прямая со стрелкой 2079078620" o:spid="_x0000_s1034" type="#_x0000_t32" style="position:absolute;left:5127;top:13456;width:1;height:826;visibility:visible;mso-wrap-style:square" o:connectortype="straight" o:gfxdata="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" strokeweight="2pt"/>
+                    <v:shape id="Прямая со стрелкой 1378946843" o:spid="_x0000_s1035" type="#_x0000_t32" style="position:absolute;left:1163;top:13449;width:10359;height:1;visibility:visible;mso-wrap-style:square" o:connectortype="straight" o:gfxdata="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" strokeweight="2pt"/>
+                    <v:shape id="Прямая со стрелкой 1507867460" o:spid="_x0000_s1036" type="#_x0000_t32" style="position:absolute;left:2380;top:13456;width:1;height:834;visibility:visible;mso-wrap-style:square" o:connectortype="straight" o:gfxdata="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" strokeweight="2pt"/>
+                    <v:shape id="Прямая со стрелкой 1290271204" o:spid="_x0000_s1037" type="#_x0000_t32" style="position:absolute;left:3710;top:13456;width:1;height:834;visibility:visible;mso-wrap-style:square" o:connectortype="straight" o:gfxdata="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" strokeweight="2pt"/>
+                    <v:shape id="Прямая со стрелкой 1005729067" o:spid="_x0000_s1038" type="#_x0000_t32" style="position:absolute;left:4560;top:13464;width:1;height:826;visibility:visible;mso-wrap-style:square" o:connectortype="straight" o:gfxdata="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" strokeweight="2pt"/>
+                    <v:shape id="Прямая со стрелкой 1649943819" o:spid="_x0000_s1039" type="#_x0000_t32" style="position:absolute;left:1163;top:13732;width:3954;height:1;visibility:visible;mso-wrap-style:square" o:connectortype="straight" o:gfxdata="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" strokeweight="1pt"/>
+                    <v:group id="Группа 754089899" o:spid="_x0000_s1040" style="position:absolute;left:10937;top:13472;width:624;height:834" coordorigin="10937,13472" coordsize="624,834" o:gfxdata="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">
+                      <v:group id="Группа 1720802943" o:spid="_x0000_s1041" style="position:absolute;left:10966;top:13472;width:563;height:834" coordorigin="10966,13472" coordsize="563,834" o:gfxdata="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">
+                        <v:shape id="Прямая со стрелкой 1913573261" o:spid="_x0000_s1042" type="#_x0000_t32" style="position:absolute;left:10973;top:13881;width:556;height:1;visibility:visible;mso-wrap-style:square" o:connectortype="straight" o:gfxdata="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" strokeweight="1pt"/>
+                        <v:shape id="Прямая со стрелкой 134699266" o:spid="_x0000_s1043" type="#_x0000_t32" style="position:absolute;left:10966;top:13472;width:2;height:834;visibility:visible;mso-wrap-style:square" o:connectortype="straight" o:gfxdata="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" strokeweight="2pt"/>
                       </v:group>
-                      <v:rect id="Прямоугольник 1285607627" o:spid="_x0000_s1044" style="position:absolute;left:10937;top:13542;width:624;height:227;visibility:visible;mso-wrap-style:square;v-text-anchor:top" o:gfxdata="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" filled="f" stroked="f">
+                      <v:rect id="Прямоугольник 1285607627" o:spid="_x0000_s1044" style="position:absolute;left:10937;top:13542;width:624;height:227;visibility:visible;mso-wrap-style:square;v-text-anchor:top" o:gfxdata="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" filled="f" stroked="f">
                         <v:textbox inset="1pt,1pt,1pt,1pt">
                           <w:txbxContent>
                             <w:p>
@@ -9580,6 +11046,7 @@
                                 <w:jc w:val="center"/>
                                 <w:textDirection w:val="btLr"/>
                               </w:pPr>
+                              <w:proofErr w:type="spellStart"/>
                               <w:r>
                                 <w:rPr>
                                   <w:rFonts w:ascii="ISOCPEUR" w:eastAsia="ISOCPEUR" w:hAnsi="ISOCPEUR" w:cs="ISOCPEUR"/>
@@ -9589,6 +11056,7 @@
                                 </w:rPr>
                                 <w:t>Лист</w:t>
                               </w:r>
+                              <w:proofErr w:type="spellEnd"/>
                             </w:p>
                           </w:txbxContent>
                         </v:textbox>
@@ -9596,7 +11064,64 @@
                     </v:group>
                   </v:group>
                 </v:group>
-                <v:rect id="Прямоугольник 1154153281" o:spid="_x0000_s1045" style="position:absolute;left:1236;top:16122;width:540;height:324;visibility:visible;mso-wrap-style:square;v-text-anchor:top" o:gfxdata="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" filled="f" stroked="f">
+                <v:rect id="Прямоугольник 1154153281" o:spid="_x0000_s1045" style="position:absolute;left:1236;top:16122;width:540;height:324;visibility:visible;mso-wrap-style:square;v-text-anchor:top" o:gfxdata="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" filled="f" stroked="f">
+                  <v:textbox inset="1pt,1pt,1pt,1pt">
+                    <w:txbxContent>
+                      <w:p>
+                        <w:pPr>
+                          <w:spacing w:after="0" w:line="240" w:lineRule="auto"/>
+                          <w:jc w:val="center"/>
+                          <w:textDirection w:val="btLr"/>
+                        </w:pPr>
+                        <w:proofErr w:type="spellStart"/>
+                        <w:r>
+                          <w:rPr>
+                            <w:rFonts w:ascii="ISOCPEUR" w:eastAsia="ISOCPEUR" w:hAnsi="ISOCPEUR" w:cs="ISOCPEUR"/>
+                            <w:i/>
+                            <w:color w:val="000000"/>
+                            <w:sz w:val="18"/>
+                          </w:rPr>
+                          <w:t>Изм</w:t>
+                        </w:r>
+                        <w:proofErr w:type="spellEnd"/>
+                        <w:r>
+                          <w:rPr>
+                            <w:rFonts w:ascii="ISOCPEUR" w:eastAsia="ISOCPEUR" w:hAnsi="ISOCPEUR" w:cs="ISOCPEUR"/>
+                            <w:i/>
+                            <w:color w:val="000000"/>
+                            <w:sz w:val="18"/>
+                          </w:rPr>
+                          <w:t>.</w:t>
+                        </w:r>
+                      </w:p>
+                    </w:txbxContent>
+                  </v:textbox>
+                </v:rect>
+                <v:rect id="Прямоугольник 1329082446" o:spid="_x0000_s1046" style="position:absolute;left:1741;top:16119;width:720;height:360;visibility:visible;mso-wrap-style:square;v-text-anchor:top" o:gfxdata="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" filled="f" stroked="f">
+                  <v:textbox inset="1pt,1pt,1pt,1pt">
+                    <w:txbxContent>
+                      <w:p>
+                        <w:pPr>
+                          <w:spacing w:after="0" w:line="240" w:lineRule="auto"/>
+                          <w:jc w:val="center"/>
+                          <w:textDirection w:val="btLr"/>
+                        </w:pPr>
+                        <w:proofErr w:type="spellStart"/>
+                        <w:r>
+                          <w:rPr>
+                            <w:rFonts w:ascii="ISOCPEUR" w:eastAsia="ISOCPEUR" w:hAnsi="ISOCPEUR" w:cs="ISOCPEUR"/>
+                            <w:i/>
+                            <w:color w:val="000000"/>
+                            <w:sz w:val="18"/>
+                          </w:rPr>
+                          <w:t>Лист</w:t>
+                        </w:r>
+                        <w:proofErr w:type="spellEnd"/>
+                      </w:p>
+                    </w:txbxContent>
+                  </v:textbox>
+                </v:rect>
+                <v:rect id="Прямоугольник 863035032" o:spid="_x0000_s1047" style="position:absolute;left:2676;top:16138;width:900;height:324;visibility:visible;mso-wrap-style:square;v-text-anchor:top" o:gfxdata="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" filled="f" stroked="f">
                   <v:textbox inset="1pt,1pt,1pt,1pt">
                     <w:txbxContent>
                       <w:p>
@@ -9612,13 +11137,33 @@
                             <w:color w:val="000000"/>
                             <w:sz w:val="18"/>
                           </w:rPr>
-                          <w:t>Изм.</w:t>
+                          <w:t xml:space="preserve">№. </w:t>
+                        </w:r>
+                        <w:proofErr w:type="spellStart"/>
+                        <w:r>
+                          <w:rPr>
+                            <w:rFonts w:ascii="ISOCPEUR" w:eastAsia="ISOCPEUR" w:hAnsi="ISOCPEUR" w:cs="ISOCPEUR"/>
+                            <w:i/>
+                            <w:color w:val="000000"/>
+                            <w:sz w:val="18"/>
+                          </w:rPr>
+                          <w:t>докум</w:t>
+                        </w:r>
+                        <w:proofErr w:type="spellEnd"/>
+                        <w:r>
+                          <w:rPr>
+                            <w:rFonts w:ascii="ISOCPEUR" w:eastAsia="ISOCPEUR" w:hAnsi="ISOCPEUR" w:cs="ISOCPEUR"/>
+                            <w:i/>
+                            <w:color w:val="000000"/>
+                            <w:sz w:val="18"/>
+                          </w:rPr>
+                          <w:t>.</w:t>
                         </w:r>
                       </w:p>
                     </w:txbxContent>
                   </v:textbox>
                 </v:rect>
-                <v:rect id="Прямоугольник 1329082446" o:spid="_x0000_s1046" style="position:absolute;left:1741;top:16119;width:720;height:360;visibility:visible;mso-wrap-style:square;v-text-anchor:top" o:gfxdata="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" filled="f" stroked="f">
+                <v:rect id="Прямоугольник 1193245876" o:spid="_x0000_s1048" style="position:absolute;left:3744;top:16164;width:900;height:225;visibility:visible;mso-wrap-style:square;v-text-anchor:top" o:gfxdata="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" filled="f" stroked="f">
                   <v:textbox inset="1pt,1pt,1pt,1pt">
                     <w:txbxContent>
                       <w:p>
@@ -9627,50 +11172,7 @@
                           <w:jc w:val="center"/>
                           <w:textDirection w:val="btLr"/>
                         </w:pPr>
-                        <w:r>
-                          <w:rPr>
-                            <w:rFonts w:ascii="ISOCPEUR" w:eastAsia="ISOCPEUR" w:hAnsi="ISOCPEUR" w:cs="ISOCPEUR"/>
-                            <w:i/>
-                            <w:color w:val="000000"/>
-                            <w:sz w:val="18"/>
-                          </w:rPr>
-                          <w:t>Лист</w:t>
-                        </w:r>
-                      </w:p>
-                    </w:txbxContent>
-                  </v:textbox>
-                </v:rect>
-                <v:rect id="Прямоугольник 863035032" o:spid="_x0000_s1047" style="position:absolute;left:2676;top:16138;width:900;height:324;visibility:visible;mso-wrap-style:square;v-text-anchor:top" o:gfxdata="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" filled="f" stroked="f">
-                  <v:textbox inset="1pt,1pt,1pt,1pt">
-                    <w:txbxContent>
-                      <w:p>
-                        <w:pPr>
-                          <w:spacing w:after="0" w:line="240" w:lineRule="auto"/>
-                          <w:jc w:val="center"/>
-                          <w:textDirection w:val="btLr"/>
-                        </w:pPr>
-                        <w:r>
-                          <w:rPr>
-                            <w:rFonts w:ascii="ISOCPEUR" w:eastAsia="ISOCPEUR" w:hAnsi="ISOCPEUR" w:cs="ISOCPEUR"/>
-                            <w:i/>
-                            <w:color w:val="000000"/>
-                            <w:sz w:val="18"/>
-                          </w:rPr>
-                          <w:t>№. докум.</w:t>
-                        </w:r>
-                      </w:p>
-                    </w:txbxContent>
-                  </v:textbox>
-                </v:rect>
-                <v:rect id="Прямоугольник 1193245876" o:spid="_x0000_s1048" style="position:absolute;left:3744;top:16164;width:900;height:225;visibility:visible;mso-wrap-style:square;v-text-anchor:top" o:gfxdata="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" filled="f" stroked="f">
-                  <v:textbox inset="1pt,1pt,1pt,1pt">
-                    <w:txbxContent>
-                      <w:p>
-                        <w:pPr>
-                          <w:spacing w:after="0" w:line="240" w:lineRule="auto"/>
-                          <w:jc w:val="center"/>
-                          <w:textDirection w:val="btLr"/>
-                        </w:pPr>
+                        <w:proofErr w:type="spellStart"/>
                         <w:r>
                           <w:rPr>
                             <w:rFonts w:ascii="ISOCPEUR" w:eastAsia="ISOCPEUR" w:hAnsi="ISOCPEUR" w:cs="ISOCPEUR"/>
@@ -9680,11 +11182,12 @@
                           </w:rPr>
                           <w:t>Подпись</w:t>
                         </w:r>
+                        <w:proofErr w:type="spellEnd"/>
                       </w:p>
                     </w:txbxContent>
                   </v:textbox>
                 </v:rect>
-                <v:rect id="Прямоугольник 214883082" o:spid="_x0000_s1049" style="position:absolute;left:4536;top:16149;width:720;height:225;visibility:visible;mso-wrap-style:square;v-text-anchor:top" o:gfxdata="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" filled="f" stroked="f">
+                <v:rect id="Прямоугольник 214883082" o:spid="_x0000_s1049" style="position:absolute;left:4536;top:16149;width:720;height:225;visibility:visible;mso-wrap-style:square;v-text-anchor:top" o:gfxdata="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" filled="f" stroked="f">
                   <v:textbox inset="1pt,1pt,1pt,1pt">
                     <w:txbxContent>
                       <w:p>
@@ -9693,6 +11196,7 @@
                           <w:jc w:val="center"/>
                           <w:textDirection w:val="btLr"/>
                         </w:pPr>
+                        <w:proofErr w:type="spellStart"/>
                         <w:r>
                           <w:rPr>
                             <w:rFonts w:ascii="ISOCPEUR" w:eastAsia="ISOCPEUR" w:hAnsi="ISOCPEUR" w:cs="ISOCPEUR"/>
@@ -9702,6 +11206,7 @@
                           </w:rPr>
                           <w:t>Дата</w:t>
                         </w:r>
+                        <w:proofErr w:type="spellEnd"/>
                       </w:p>
                     </w:txbxContent>
                   </v:textbox>
@@ -9717,7 +11222,7 @@
 </file>
 
 <file path=word/numbering.xml><?xml version="1.0" encoding="utf-8"?>
-<w:numbering xmlns:wpc="http://schemas.microsoft.com/office/word/2010/wordprocessingCanvas" xmlns:cx="http://schemas.microsoft.com/office/drawing/2014/chartex" xmlns:cx1="http://schemas.microsoft.com/office/drawing/2015/9/8/chartex" xmlns:cx2="http://schemas.microsoft.com/office/drawing/2015/10/21/chartex" xmlns:cx3="http://schemas.microsoft.com/office/drawing/2016/5/9/chartex" xmlns:cx4="http://schemas.microsoft.com/office/drawing/2016/5/10/chartex" xmlns:cx5="http://schemas.microsoft.com/office/drawing/2016/5/11/chartex" xmlns:cx6="http://schemas.microsoft.com/office/drawing/2016/5/12/chartex" xmlns:cx7="http://schemas.microsoft.com/office/drawing/2016/5/13/chartex" xmlns:cx8="http://schemas.microsoft.com/office/drawing/2016/5/14/chartex" xmlns:mc="http://schemas.openxmlformats.org/markup-compatibility/2006" xmlns:aink="http://schemas.microsoft.com/office/drawing/2016/ink" xmlns:am3d="http://schemas.microsoft.com/office/drawing/2017/model3d" xmlns:o="urn:schemas-microsoft-com:office:office" xmlns:oel="http://schemas.microsoft.com/office/2019/extlst" xmlns:r="http://schemas.openxmlformats.org/officeDocument/2006/relationships" xmlns:m="http://schemas.openxmlformats.org/officeDocument/2006/math" xmlns:v="urn:schemas-microsoft-com:vml" xmlns:wp14="http://schemas.microsoft.com/office/word/2010/wordprocessingDrawing" xmlns:wp="http://schemas.openxmlformats.org/drawingml/2006/wordprocessingDrawing" xmlns:w10="urn:schemas-microsoft-com:office:word" xmlns:w="http://schemas.openxmlformats.org/wordprocessingml/2006/main" xmlns:w14="http://schemas.microsoft.com/office/word/2010/wordml" xmlns:w15="http://schemas.microsoft.com/office/word/2012/wordml" xmlns:w16cex="http://schemas.microsoft.com/office/word/2018/wordml/cex" xmlns:w16cid="http://schemas.microsoft.com/office/word/2016/wordml/cid" xmlns:w16="http://schemas.microsoft.com/office/word/2018/wordml" xmlns:w16du="http://schemas.microsoft.com/office/word/2023/wordml/word16du" xmlns:w16sdtdh="http://schemas.microsoft.com/office/word/2020/wordml/sdtdatahash" xmlns:w16se="http://schemas.microsoft.com/office/word/2015/wordml/symex" xmlns:wpg="http://schemas.microsoft.com/office/word/2010/wordprocessingGroup" xmlns:wpi="http://schemas.microsoft.com/office/word/2010/wordprocessingInk" xmlns:wne="http://schemas.microsoft.com/office/word/2006/wordml" xmlns:wps="http://schemas.microsoft.com/office/word/2010/wordprocessingShape" mc:Ignorable="w14 w15 w16se w16cid w16 w16cex w16sdtdh w16du wp14">
+<w:numbering xmlns:wpc="http://schemas.microsoft.com/office/word/2010/wordprocessingCanvas" xmlns:cx="http://schemas.microsoft.com/office/drawing/2014/chartex" xmlns:cx1="http://schemas.microsoft.com/office/drawing/2015/9/8/chartex" xmlns:cx2="http://schemas.microsoft.com/office/drawing/2015/10/21/chartex" xmlns:cx3="http://schemas.microsoft.com/office/drawing/2016/5/9/chartex" xmlns:cx4="http://schemas.microsoft.com/office/drawing/2016/5/10/chartex" xmlns:cx5="http://schemas.microsoft.com/office/drawing/2016/5/11/chartex" xmlns:cx6="http://schemas.microsoft.com/office/drawing/2016/5/12/chartex" xmlns:cx7="http://schemas.microsoft.com/office/drawing/2016/5/13/chartex" xmlns:cx8="http://schemas.microsoft.com/office/drawing/2016/5/14/chartex" xmlns:mc="http://schemas.openxmlformats.org/markup-compatibility/2006" xmlns:aink="http://schemas.microsoft.com/office/drawing/2016/ink" xmlns:am3d="http://schemas.microsoft.com/office/drawing/2017/model3d" xmlns:o="urn:schemas-microsoft-com:office:office" xmlns:oel="http://schemas.microsoft.com/office/2019/extlst" xmlns:r="http://schemas.openxmlformats.org/officeDocument/2006/relationships" xmlns:m="http://schemas.openxmlformats.org/officeDocument/2006/math" xmlns:v="urn:schemas-microsoft-com:vml" xmlns:wp14="http://schemas.microsoft.com/office/word/2010/wordprocessingDrawing" xmlns:wp="http://schemas.openxmlformats.org/drawingml/2006/wordprocessingDrawing" xmlns:w10="urn:schemas-microsoft-com:office:word" xmlns:w="http://schemas.openxmlformats.org/wordprocessingml/2006/main" xmlns:w14="http://schemas.microsoft.com/office/word/2010/wordml" xmlns:w15="http://schemas.microsoft.com/office/word/2012/wordml" xmlns:w16cex="http://schemas.microsoft.com/office/word/2018/wordml/cex" xmlns:w16cid="http://schemas.microsoft.com/office/word/2016/wordml/cid" xmlns:w16="http://schemas.microsoft.com/office/word/2018/wordml" xmlns:w16sdtdh="http://schemas.microsoft.com/office/word/2020/wordml/sdtdatahash" xmlns:w16se="http://schemas.microsoft.com/office/word/2015/wordml/symex" xmlns:wpg="http://schemas.microsoft.com/office/word/2010/wordprocessingGroup" xmlns:wpi="http://schemas.microsoft.com/office/word/2010/wordprocessingInk" xmlns:wne="http://schemas.microsoft.com/office/word/2006/wordml" xmlns:wps="http://schemas.microsoft.com/office/word/2010/wordprocessingShape" mc:Ignorable="w14 w15 w16se w16cid w16 w16cex w16sdtdh wp14">
   <w:numPicBullet w:numPicBulletId="0">
     <w:pict>
       <v:shapetype id="_x0000_t75" coordsize="21600,21600" o:spt="75" o:preferrelative="t" path="m@4@5l@4@11@9@11@9@5xe" filled="f" stroked="f">
@@ -9739,7 +11244,7 @@
         <v:path o:extrusionok="f" gradientshapeok="t" o:connecttype="rect"/>
         <o:lock v:ext="edit" aspectratio="t"/>
       </v:shapetype>
-      <v:shape id="_x0000_i1029" type="#_x0000_t75" style="width:.75pt;height:24pt;visibility:visible;mso-wrap-style:square" o:bullet="t">
+      <v:shape id="_x0000_i1178" type="#_x0000_t75" style="width:.9pt;height:16.4pt;visibility:visible;mso-wrap-style:square" o:bullet="t">
         <v:imagedata r:id="rId1" o:title=""/>
       </v:shape>
     </w:pict>
@@ -9996,6 +11501,119 @@
     </w:lvl>
   </w:abstractNum>
   <w:abstractNum w:abstractNumId="2" w15:restartNumberingAfterBreak="0">
+    <w:nsid w:val="0884647A"/>
+    <w:multiLevelType w:val="multilevel"/>
+    <w:tmpl w:val="152C9B22"/>
+    <w:lvl w:ilvl="0">
+      <w:start w:val="1"/>
+      <w:numFmt w:val="decimal"/>
+      <w:lvlText w:val="%1."/>
+      <w:lvlJc w:val="left"/>
+      <w:pPr>
+        <w:tabs>
+          <w:tab w:val="num" w:pos="720"/>
+        </w:tabs>
+        <w:ind w:left="720" w:hanging="360"/>
+      </w:pPr>
+    </w:lvl>
+    <w:lvl w:ilvl="1">
+      <w:start w:val="1"/>
+      <w:numFmt w:val="bullet"/>
+      <w:lvlText w:val=""/>
+      <w:lvlJc w:val="left"/>
+      <w:pPr>
+        <w:ind w:left="1440" w:hanging="360"/>
+      </w:pPr>
+      <w:rPr>
+        <w:rFonts w:ascii="Symbol" w:hAnsi="Symbol" w:hint="default"/>
+      </w:rPr>
+    </w:lvl>
+    <w:lvl w:ilvl="2" w:tentative="1">
+      <w:start w:val="1"/>
+      <w:numFmt w:val="decimal"/>
+      <w:lvlText w:val="%3."/>
+      <w:lvlJc w:val="left"/>
+      <w:pPr>
+        <w:tabs>
+          <w:tab w:val="num" w:pos="2160"/>
+        </w:tabs>
+        <w:ind w:left="2160" w:hanging="360"/>
+      </w:pPr>
+    </w:lvl>
+    <w:lvl w:ilvl="3" w:tentative="1">
+      <w:start w:val="1"/>
+      <w:numFmt w:val="decimal"/>
+      <w:lvlText w:val="%4."/>
+      <w:lvlJc w:val="left"/>
+      <w:pPr>
+        <w:tabs>
+          <w:tab w:val="num" w:pos="2880"/>
+        </w:tabs>
+        <w:ind w:left="2880" w:hanging="360"/>
+      </w:pPr>
+    </w:lvl>
+    <w:lvl w:ilvl="4" w:tentative="1">
+      <w:start w:val="1"/>
+      <w:numFmt w:val="decimal"/>
+      <w:lvlText w:val="%5."/>
+      <w:lvlJc w:val="left"/>
+      <w:pPr>
+        <w:tabs>
+          <w:tab w:val="num" w:pos="3600"/>
+        </w:tabs>
+        <w:ind w:left="3600" w:hanging="360"/>
+      </w:pPr>
+    </w:lvl>
+    <w:lvl w:ilvl="5" w:tentative="1">
+      <w:start w:val="1"/>
+      <w:numFmt w:val="decimal"/>
+      <w:lvlText w:val="%6."/>
+      <w:lvlJc w:val="left"/>
+      <w:pPr>
+        <w:tabs>
+          <w:tab w:val="num" w:pos="4320"/>
+        </w:tabs>
+        <w:ind w:left="4320" w:hanging="360"/>
+      </w:pPr>
+    </w:lvl>
+    <w:lvl w:ilvl="6" w:tentative="1">
+      <w:start w:val="1"/>
+      <w:numFmt w:val="decimal"/>
+      <w:lvlText w:val="%7."/>
+      <w:lvlJc w:val="left"/>
+      <w:pPr>
+        <w:tabs>
+          <w:tab w:val="num" w:pos="5040"/>
+        </w:tabs>
+        <w:ind w:left="5040" w:hanging="360"/>
+      </w:pPr>
+    </w:lvl>
+    <w:lvl w:ilvl="7" w:tentative="1">
+      <w:start w:val="1"/>
+      <w:numFmt w:val="decimal"/>
+      <w:lvlText w:val="%8."/>
+      <w:lvlJc w:val="left"/>
+      <w:pPr>
+        <w:tabs>
+          <w:tab w:val="num" w:pos="5760"/>
+        </w:tabs>
+        <w:ind w:left="5760" w:hanging="360"/>
+      </w:pPr>
+    </w:lvl>
+    <w:lvl w:ilvl="8" w:tentative="1">
+      <w:start w:val="1"/>
+      <w:numFmt w:val="decimal"/>
+      <w:lvlText w:val="%9."/>
+      <w:lvlJc w:val="left"/>
+      <w:pPr>
+        <w:tabs>
+          <w:tab w:val="num" w:pos="6480"/>
+        </w:tabs>
+        <w:ind w:left="6480" w:hanging="360"/>
+      </w:pPr>
+    </w:lvl>
+  </w:abstractNum>
+  <w:abstractNum w:abstractNumId="3" w15:restartNumberingAfterBreak="0">
     <w:nsid w:val="097E47D9"/>
     <w:multiLevelType w:val="multilevel"/>
     <w:tmpl w:val="2348DE52"/>
@@ -10112,7 +11730,7 @@
       </w:pPr>
     </w:lvl>
   </w:abstractNum>
-  <w:abstractNum w:abstractNumId="3" w15:restartNumberingAfterBreak="0">
+  <w:abstractNum w:abstractNumId="4" w15:restartNumberingAfterBreak="0">
     <w:nsid w:val="0AC97888"/>
     <w:multiLevelType w:val="hybridMultilevel"/>
     <w:tmpl w:val="72940F5E"/>
@@ -10225,7 +11843,7 @@
       </w:rPr>
     </w:lvl>
   </w:abstractNum>
-  <w:abstractNum w:abstractNumId="4" w15:restartNumberingAfterBreak="0">
+  <w:abstractNum w:abstractNumId="5" w15:restartNumberingAfterBreak="0">
     <w:nsid w:val="14727EA3"/>
     <w:multiLevelType w:val="multilevel"/>
     <w:tmpl w:val="F1ACDD74"/>
@@ -10342,7 +11960,7 @@
       </w:pPr>
     </w:lvl>
   </w:abstractNum>
-  <w:abstractNum w:abstractNumId="5" w15:restartNumberingAfterBreak="0">
+  <w:abstractNum w:abstractNumId="6" w15:restartNumberingAfterBreak="0">
     <w:nsid w:val="1C3C5866"/>
     <w:multiLevelType w:val="hybridMultilevel"/>
     <w:tmpl w:val="1C3470A4"/>
@@ -10455,7 +12073,7 @@
       </w:rPr>
     </w:lvl>
   </w:abstractNum>
-  <w:abstractNum w:abstractNumId="6" w15:restartNumberingAfterBreak="0">
+  <w:abstractNum w:abstractNumId="7" w15:restartNumberingAfterBreak="0">
     <w:nsid w:val="1EF41CE6"/>
     <w:multiLevelType w:val="multilevel"/>
     <w:tmpl w:val="38706AC8"/>
@@ -10572,7 +12190,7 @@
       </w:pPr>
     </w:lvl>
   </w:abstractNum>
-  <w:abstractNum w:abstractNumId="7" w15:restartNumberingAfterBreak="0">
+  <w:abstractNum w:abstractNumId="8" w15:restartNumberingAfterBreak="0">
     <w:nsid w:val="21394EA8"/>
     <w:multiLevelType w:val="hybridMultilevel"/>
     <w:tmpl w:val="83304AD6"/>
@@ -10821,7 +12439,7 @@
       </w:rPr>
     </w:lvl>
   </w:abstractNum>
-  <w:abstractNum w:abstractNumId="8" w15:restartNumberingAfterBreak="0">
+  <w:abstractNum w:abstractNumId="9" w15:restartNumberingAfterBreak="0">
     <w:nsid w:val="21503366"/>
     <w:multiLevelType w:val="multilevel"/>
     <w:tmpl w:val="592AF4D2"/>
@@ -10934,7 +12552,153 @@
       </w:pPr>
     </w:lvl>
   </w:abstractNum>
-  <w:abstractNum w:abstractNumId="9" w15:restartNumberingAfterBreak="0">
+  <w:abstractNum w:abstractNumId="10" w15:restartNumberingAfterBreak="0">
+    <w:nsid w:val="247F4DBF"/>
+    <w:multiLevelType w:val="multilevel"/>
+    <w:tmpl w:val="289C556C"/>
+    <w:lvl w:ilvl="0">
+      <w:start w:val="1"/>
+      <w:numFmt w:val="bullet"/>
+      <w:lvlText w:val=""/>
+      <w:lvlJc w:val="left"/>
+      <w:pPr>
+        <w:ind w:left="1440" w:hanging="360"/>
+      </w:pPr>
+      <w:rPr>
+        <w:rFonts w:ascii="Symbol" w:hAnsi="Symbol" w:hint="default"/>
+        <w:sz w:val="20"/>
+      </w:rPr>
+    </w:lvl>
+    <w:lvl w:ilvl="1" w:tentative="1">
+      <w:start w:val="1"/>
+      <w:numFmt w:val="bullet"/>
+      <w:lvlText w:val=""/>
+      <w:lvlJc w:val="left"/>
+      <w:pPr>
+        <w:tabs>
+          <w:tab w:val="num" w:pos="1440"/>
+        </w:tabs>
+        <w:ind w:left="1440" w:hanging="360"/>
+      </w:pPr>
+      <w:rPr>
+        <w:rFonts w:ascii="Symbol" w:hAnsi="Symbol" w:hint="default"/>
+        <w:sz w:val="20"/>
+      </w:rPr>
+    </w:lvl>
+    <w:lvl w:ilvl="2" w:tentative="1">
+      <w:start w:val="1"/>
+      <w:numFmt w:val="bullet"/>
+      <w:lvlText w:val=""/>
+      <w:lvlJc w:val="left"/>
+      <w:pPr>
+        <w:tabs>
+          <w:tab w:val="num" w:pos="2160"/>
+        </w:tabs>
+        <w:ind w:left="2160" w:hanging="360"/>
+      </w:pPr>
+      <w:rPr>
+        <w:rFonts w:ascii="Symbol" w:hAnsi="Symbol" w:hint="default"/>
+        <w:sz w:val="20"/>
+      </w:rPr>
+    </w:lvl>
+    <w:lvl w:ilvl="3" w:tentative="1">
+      <w:start w:val="1"/>
+      <w:numFmt w:val="bullet"/>
+      <w:lvlText w:val=""/>
+      <w:lvlJc w:val="left"/>
+      <w:pPr>
+        <w:tabs>
+          <w:tab w:val="num" w:pos="2880"/>
+        </w:tabs>
+        <w:ind w:left="2880" w:hanging="360"/>
+      </w:pPr>
+      <w:rPr>
+        <w:rFonts w:ascii="Symbol" w:hAnsi="Symbol" w:hint="default"/>
+        <w:sz w:val="20"/>
+      </w:rPr>
+    </w:lvl>
+    <w:lvl w:ilvl="4" w:tentative="1">
+      <w:start w:val="1"/>
+      <w:numFmt w:val="bullet"/>
+      <w:lvlText w:val=""/>
+      <w:lvlJc w:val="left"/>
+      <w:pPr>
+        <w:tabs>
+          <w:tab w:val="num" w:pos="3600"/>
+        </w:tabs>
+        <w:ind w:left="3600" w:hanging="360"/>
+      </w:pPr>
+      <w:rPr>
+        <w:rFonts w:ascii="Symbol" w:hAnsi="Symbol" w:hint="default"/>
+        <w:sz w:val="20"/>
+      </w:rPr>
+    </w:lvl>
+    <w:lvl w:ilvl="5" w:tentative="1">
+      <w:start w:val="1"/>
+      <w:numFmt w:val="bullet"/>
+      <w:lvlText w:val=""/>
+      <w:lvlJc w:val="left"/>
+      <w:pPr>
+        <w:tabs>
+          <w:tab w:val="num" w:pos="4320"/>
+        </w:tabs>
+        <w:ind w:left="4320" w:hanging="360"/>
+      </w:pPr>
+      <w:rPr>
+        <w:rFonts w:ascii="Symbol" w:hAnsi="Symbol" w:hint="default"/>
+        <w:sz w:val="20"/>
+      </w:rPr>
+    </w:lvl>
+    <w:lvl w:ilvl="6" w:tentative="1">
+      <w:start w:val="1"/>
+      <w:numFmt w:val="bullet"/>
+      <w:lvlText w:val=""/>
+      <w:lvlJc w:val="left"/>
+      <w:pPr>
+        <w:tabs>
+          <w:tab w:val="num" w:pos="5040"/>
+        </w:tabs>
+        <w:ind w:left="5040" w:hanging="360"/>
+      </w:pPr>
+      <w:rPr>
+        <w:rFonts w:ascii="Symbol" w:hAnsi="Symbol" w:hint="default"/>
+        <w:sz w:val="20"/>
+      </w:rPr>
+    </w:lvl>
+    <w:lvl w:ilvl="7" w:tentative="1">
+      <w:start w:val="1"/>
+      <w:numFmt w:val="bullet"/>
+      <w:lvlText w:val=""/>
+      <w:lvlJc w:val="left"/>
+      <w:pPr>
+        <w:tabs>
+          <w:tab w:val="num" w:pos="5760"/>
+        </w:tabs>
+        <w:ind w:left="5760" w:hanging="360"/>
+      </w:pPr>
+      <w:rPr>
+        <w:rFonts w:ascii="Symbol" w:hAnsi="Symbol" w:hint="default"/>
+        <w:sz w:val="20"/>
+      </w:rPr>
+    </w:lvl>
+    <w:lvl w:ilvl="8" w:tentative="1">
+      <w:start w:val="1"/>
+      <w:numFmt w:val="bullet"/>
+      <w:lvlText w:val=""/>
+      <w:lvlJc w:val="left"/>
+      <w:pPr>
+        <w:tabs>
+          <w:tab w:val="num" w:pos="6480"/>
+        </w:tabs>
+        <w:ind w:left="6480" w:hanging="360"/>
+      </w:pPr>
+      <w:rPr>
+        <w:rFonts w:ascii="Symbol" w:hAnsi="Symbol" w:hint="default"/>
+        <w:sz w:val="20"/>
+      </w:rPr>
+    </w:lvl>
+  </w:abstractNum>
+  <w:abstractNum w:abstractNumId="11" w15:restartNumberingAfterBreak="0">
     <w:nsid w:val="25626B77"/>
     <w:multiLevelType w:val="multilevel"/>
     <w:tmpl w:val="8F76450C"/>
@@ -11083,7 +12847,120 @@
       </w:rPr>
     </w:lvl>
   </w:abstractNum>
-  <w:abstractNum w:abstractNumId="10" w15:restartNumberingAfterBreak="0">
+  <w:abstractNum w:abstractNumId="12" w15:restartNumberingAfterBreak="0">
+    <w:nsid w:val="25E45A64"/>
+    <w:multiLevelType w:val="multilevel"/>
+    <w:tmpl w:val="D506CE04"/>
+    <w:lvl w:ilvl="0">
+      <w:start w:val="1"/>
+      <w:numFmt w:val="decimal"/>
+      <w:lvlText w:val="%1."/>
+      <w:lvlJc w:val="left"/>
+      <w:pPr>
+        <w:tabs>
+          <w:tab w:val="num" w:pos="720"/>
+        </w:tabs>
+        <w:ind w:left="720" w:hanging="360"/>
+      </w:pPr>
+    </w:lvl>
+    <w:lvl w:ilvl="1">
+      <w:start w:val="1"/>
+      <w:numFmt w:val="bullet"/>
+      <w:lvlText w:val=""/>
+      <w:lvlJc w:val="left"/>
+      <w:pPr>
+        <w:ind w:left="1440" w:hanging="360"/>
+      </w:pPr>
+      <w:rPr>
+        <w:rFonts w:ascii="Symbol" w:hAnsi="Symbol" w:hint="default"/>
+      </w:rPr>
+    </w:lvl>
+    <w:lvl w:ilvl="2" w:tentative="1">
+      <w:start w:val="1"/>
+      <w:numFmt w:val="decimal"/>
+      <w:lvlText w:val="%3."/>
+      <w:lvlJc w:val="left"/>
+      <w:pPr>
+        <w:tabs>
+          <w:tab w:val="num" w:pos="2160"/>
+        </w:tabs>
+        <w:ind w:left="2160" w:hanging="360"/>
+      </w:pPr>
+    </w:lvl>
+    <w:lvl w:ilvl="3" w:tentative="1">
+      <w:start w:val="1"/>
+      <w:numFmt w:val="decimal"/>
+      <w:lvlText w:val="%4."/>
+      <w:lvlJc w:val="left"/>
+      <w:pPr>
+        <w:tabs>
+          <w:tab w:val="num" w:pos="2880"/>
+        </w:tabs>
+        <w:ind w:left="2880" w:hanging="360"/>
+      </w:pPr>
+    </w:lvl>
+    <w:lvl w:ilvl="4" w:tentative="1">
+      <w:start w:val="1"/>
+      <w:numFmt w:val="decimal"/>
+      <w:lvlText w:val="%5."/>
+      <w:lvlJc w:val="left"/>
+      <w:pPr>
+        <w:tabs>
+          <w:tab w:val="num" w:pos="3600"/>
+        </w:tabs>
+        <w:ind w:left="3600" w:hanging="360"/>
+      </w:pPr>
+    </w:lvl>
+    <w:lvl w:ilvl="5" w:tentative="1">
+      <w:start w:val="1"/>
+      <w:numFmt w:val="decimal"/>
+      <w:lvlText w:val="%6."/>
+      <w:lvlJc w:val="left"/>
+      <w:pPr>
+        <w:tabs>
+          <w:tab w:val="num" w:pos="4320"/>
+        </w:tabs>
+        <w:ind w:left="4320" w:hanging="360"/>
+      </w:pPr>
+    </w:lvl>
+    <w:lvl w:ilvl="6" w:tentative="1">
+      <w:start w:val="1"/>
+      <w:numFmt w:val="decimal"/>
+      <w:lvlText w:val="%7."/>
+      <w:lvlJc w:val="left"/>
+      <w:pPr>
+        <w:tabs>
+          <w:tab w:val="num" w:pos="5040"/>
+        </w:tabs>
+        <w:ind w:left="5040" w:hanging="360"/>
+      </w:pPr>
+    </w:lvl>
+    <w:lvl w:ilvl="7" w:tentative="1">
+      <w:start w:val="1"/>
+      <w:numFmt w:val="decimal"/>
+      <w:lvlText w:val="%8."/>
+      <w:lvlJc w:val="left"/>
+      <w:pPr>
+        <w:tabs>
+          <w:tab w:val="num" w:pos="5760"/>
+        </w:tabs>
+        <w:ind w:left="5760" w:hanging="360"/>
+      </w:pPr>
+    </w:lvl>
+    <w:lvl w:ilvl="8" w:tentative="1">
+      <w:start w:val="1"/>
+      <w:numFmt w:val="decimal"/>
+      <w:lvlText w:val="%9."/>
+      <w:lvlJc w:val="left"/>
+      <w:pPr>
+        <w:tabs>
+          <w:tab w:val="num" w:pos="6480"/>
+        </w:tabs>
+        <w:ind w:left="6480" w:hanging="360"/>
+      </w:pPr>
+    </w:lvl>
+  </w:abstractNum>
+  <w:abstractNum w:abstractNumId="13" w15:restartNumberingAfterBreak="0">
     <w:nsid w:val="2641406B"/>
     <w:multiLevelType w:val="multilevel"/>
     <w:tmpl w:val="2A72D3BC"/>
@@ -11232,7 +13109,124 @@
       </w:rPr>
     </w:lvl>
   </w:abstractNum>
-  <w:abstractNum w:abstractNumId="11" w15:restartNumberingAfterBreak="0">
+  <w:abstractNum w:abstractNumId="14" w15:restartNumberingAfterBreak="0">
+    <w:nsid w:val="2BC90254"/>
+    <w:multiLevelType w:val="multilevel"/>
+    <w:tmpl w:val="FDAC77FA"/>
+    <w:lvl w:ilvl="0">
+      <w:start w:val="1"/>
+      <w:numFmt w:val="decimal"/>
+      <w:lvlText w:val="%1."/>
+      <w:lvlJc w:val="left"/>
+      <w:pPr>
+        <w:tabs>
+          <w:tab w:val="num" w:pos="720"/>
+        </w:tabs>
+        <w:ind w:left="720" w:hanging="360"/>
+      </w:pPr>
+    </w:lvl>
+    <w:lvl w:ilvl="1">
+      <w:start w:val="1"/>
+      <w:numFmt w:val="bullet"/>
+      <w:lvlText w:val=""/>
+      <w:lvlJc w:val="left"/>
+      <w:pPr>
+        <w:tabs>
+          <w:tab w:val="num" w:pos="1440"/>
+        </w:tabs>
+        <w:ind w:left="1440" w:hanging="360"/>
+      </w:pPr>
+      <w:rPr>
+        <w:rFonts w:ascii="Symbol" w:hAnsi="Symbol" w:hint="default"/>
+        <w:sz w:val="20"/>
+      </w:rPr>
+    </w:lvl>
+    <w:lvl w:ilvl="2" w:tentative="1">
+      <w:start w:val="1"/>
+      <w:numFmt w:val="decimal"/>
+      <w:lvlText w:val="%3."/>
+      <w:lvlJc w:val="left"/>
+      <w:pPr>
+        <w:tabs>
+          <w:tab w:val="num" w:pos="2160"/>
+        </w:tabs>
+        <w:ind w:left="2160" w:hanging="360"/>
+      </w:pPr>
+    </w:lvl>
+    <w:lvl w:ilvl="3" w:tentative="1">
+      <w:start w:val="1"/>
+      <w:numFmt w:val="decimal"/>
+      <w:lvlText w:val="%4."/>
+      <w:lvlJc w:val="left"/>
+      <w:pPr>
+        <w:tabs>
+          <w:tab w:val="num" w:pos="2880"/>
+        </w:tabs>
+        <w:ind w:left="2880" w:hanging="360"/>
+      </w:pPr>
+    </w:lvl>
+    <w:lvl w:ilvl="4" w:tentative="1">
+      <w:start w:val="1"/>
+      <w:numFmt w:val="decimal"/>
+      <w:lvlText w:val="%5."/>
+      <w:lvlJc w:val="left"/>
+      <w:pPr>
+        <w:tabs>
+          <w:tab w:val="num" w:pos="3600"/>
+        </w:tabs>
+        <w:ind w:left="3600" w:hanging="360"/>
+      </w:pPr>
+    </w:lvl>
+    <w:lvl w:ilvl="5" w:tentative="1">
+      <w:start w:val="1"/>
+      <w:numFmt w:val="decimal"/>
+      <w:lvlText w:val="%6."/>
+      <w:lvlJc w:val="left"/>
+      <w:pPr>
+        <w:tabs>
+          <w:tab w:val="num" w:pos="4320"/>
+        </w:tabs>
+        <w:ind w:left="4320" w:hanging="360"/>
+      </w:pPr>
+    </w:lvl>
+    <w:lvl w:ilvl="6" w:tentative="1">
+      <w:start w:val="1"/>
+      <w:numFmt w:val="decimal"/>
+      <w:lvlText w:val="%7."/>
+      <w:lvlJc w:val="left"/>
+      <w:pPr>
+        <w:tabs>
+          <w:tab w:val="num" w:pos="5040"/>
+        </w:tabs>
+        <w:ind w:left="5040" w:hanging="360"/>
+      </w:pPr>
+    </w:lvl>
+    <w:lvl w:ilvl="7" w:tentative="1">
+      <w:start w:val="1"/>
+      <w:numFmt w:val="decimal"/>
+      <w:lvlText w:val="%8."/>
+      <w:lvlJc w:val="left"/>
+      <w:pPr>
+        <w:tabs>
+          <w:tab w:val="num" w:pos="5760"/>
+        </w:tabs>
+        <w:ind w:left="5760" w:hanging="360"/>
+      </w:pPr>
+    </w:lvl>
+    <w:lvl w:ilvl="8" w:tentative="1">
+      <w:start w:val="1"/>
+      <w:numFmt w:val="decimal"/>
+      <w:lvlText w:val="%9."/>
+      <w:lvlJc w:val="left"/>
+      <w:pPr>
+        <w:tabs>
+          <w:tab w:val="num" w:pos="6480"/>
+        </w:tabs>
+        <w:ind w:left="6480" w:hanging="360"/>
+      </w:pPr>
+    </w:lvl>
+  </w:abstractNum>
+  <w:abstractNum w:abstractNumId="15" w15:restartNumberingAfterBreak="0">
     <w:nsid w:val="2BE82CD5"/>
     <w:multiLevelType w:val="multilevel"/>
     <w:tmpl w:val="926E22CC"/>
@@ -11345,7 +13339,7 @@
       </w:pPr>
     </w:lvl>
   </w:abstractNum>
-  <w:abstractNum w:abstractNumId="12" w15:restartNumberingAfterBreak="0">
+  <w:abstractNum w:abstractNumId="16" w15:restartNumberingAfterBreak="0">
     <w:nsid w:val="2DE55371"/>
     <w:multiLevelType w:val="multilevel"/>
     <w:tmpl w:val="B2E44C6E"/>
@@ -11494,7 +13488,7 @@
       </w:rPr>
     </w:lvl>
   </w:abstractNum>
-  <w:abstractNum w:abstractNumId="13" w15:restartNumberingAfterBreak="0">
+  <w:abstractNum w:abstractNumId="17" w15:restartNumberingAfterBreak="0">
     <w:nsid w:val="317646E5"/>
     <w:multiLevelType w:val="multilevel"/>
     <w:tmpl w:val="748CA622"/>
@@ -11643,7 +13637,124 @@
       </w:rPr>
     </w:lvl>
   </w:abstractNum>
-  <w:abstractNum w:abstractNumId="14" w15:restartNumberingAfterBreak="0">
+  <w:abstractNum w:abstractNumId="18" w15:restartNumberingAfterBreak="0">
+    <w:nsid w:val="31791A03"/>
+    <w:multiLevelType w:val="multilevel"/>
+    <w:tmpl w:val="21CE4816"/>
+    <w:lvl w:ilvl="0">
+      <w:start w:val="1"/>
+      <w:numFmt w:val="decimal"/>
+      <w:lvlText w:val="%1."/>
+      <w:lvlJc w:val="left"/>
+      <w:pPr>
+        <w:tabs>
+          <w:tab w:val="num" w:pos="720"/>
+        </w:tabs>
+        <w:ind w:left="720" w:hanging="360"/>
+      </w:pPr>
+    </w:lvl>
+    <w:lvl w:ilvl="1">
+      <w:start w:val="1"/>
+      <w:numFmt w:val="bullet"/>
+      <w:lvlText w:val=""/>
+      <w:lvlJc w:val="left"/>
+      <w:pPr>
+        <w:tabs>
+          <w:tab w:val="num" w:pos="1440"/>
+        </w:tabs>
+        <w:ind w:left="1440" w:hanging="360"/>
+      </w:pPr>
+      <w:rPr>
+        <w:rFonts w:ascii="Symbol" w:hAnsi="Symbol" w:hint="default"/>
+        <w:sz w:val="20"/>
+      </w:rPr>
+    </w:lvl>
+    <w:lvl w:ilvl="2" w:tentative="1">
+      <w:start w:val="1"/>
+      <w:numFmt w:val="decimal"/>
+      <w:lvlText w:val="%3."/>
+      <w:lvlJc w:val="left"/>
+      <w:pPr>
+        <w:tabs>
+          <w:tab w:val="num" w:pos="2160"/>
+        </w:tabs>
+        <w:ind w:left="2160" w:hanging="360"/>
+      </w:pPr>
+    </w:lvl>
+    <w:lvl w:ilvl="3" w:tentative="1">
+      <w:start w:val="1"/>
+      <w:numFmt w:val="decimal"/>
+      <w:lvlText w:val="%4."/>
+      <w:lvlJc w:val="left"/>
+      <w:pPr>
+        <w:tabs>
+          <w:tab w:val="num" w:pos="2880"/>
+        </w:tabs>
+        <w:ind w:left="2880" w:hanging="360"/>
+      </w:pPr>
+    </w:lvl>
+    <w:lvl w:ilvl="4" w:tentative="1">
+      <w:start w:val="1"/>
+      <w:numFmt w:val="decimal"/>
+      <w:lvlText w:val="%5."/>
+      <w:lvlJc w:val="left"/>
+      <w:pPr>
+        <w:tabs>
+          <w:tab w:val="num" w:pos="3600"/>
+        </w:tabs>
+        <w:ind w:left="3600" w:hanging="360"/>
+      </w:pPr>
+    </w:lvl>
+    <w:lvl w:ilvl="5" w:tentative="1">
+      <w:start w:val="1"/>
+      <w:numFmt w:val="decimal"/>
+      <w:lvlText w:val="%6."/>
+      <w:lvlJc w:val="left"/>
+      <w:pPr>
+        <w:tabs>
+          <w:tab w:val="num" w:pos="4320"/>
+        </w:tabs>
+        <w:ind w:left="4320" w:hanging="360"/>
+      </w:pPr>
+    </w:lvl>
+    <w:lvl w:ilvl="6" w:tentative="1">
+      <w:start w:val="1"/>
+      <w:numFmt w:val="decimal"/>
+      <w:lvlText w:val="%7."/>
+      <w:lvlJc w:val="left"/>
+      <w:pPr>
+        <w:tabs>
+          <w:tab w:val="num" w:pos="5040"/>
+        </w:tabs>
+        <w:ind w:left="5040" w:hanging="360"/>
+      </w:pPr>
+    </w:lvl>
+    <w:lvl w:ilvl="7" w:tentative="1">
+      <w:start w:val="1"/>
+      <w:numFmt w:val="decimal"/>
+      <w:lvlText w:val="%8."/>
+      <w:lvlJc w:val="left"/>
+      <w:pPr>
+        <w:tabs>
+          <w:tab w:val="num" w:pos="5760"/>
+        </w:tabs>
+        <w:ind w:left="5760" w:hanging="360"/>
+      </w:pPr>
+    </w:lvl>
+    <w:lvl w:ilvl="8" w:tentative="1">
+      <w:start w:val="1"/>
+      <w:numFmt w:val="decimal"/>
+      <w:lvlText w:val="%9."/>
+      <w:lvlJc w:val="left"/>
+      <w:pPr>
+        <w:tabs>
+          <w:tab w:val="num" w:pos="6480"/>
+        </w:tabs>
+        <w:ind w:left="6480" w:hanging="360"/>
+      </w:pPr>
+    </w:lvl>
+  </w:abstractNum>
+  <w:abstractNum w:abstractNumId="19" w15:restartNumberingAfterBreak="0">
     <w:nsid w:val="32F65264"/>
     <w:multiLevelType w:val="hybridMultilevel"/>
     <w:tmpl w:val="59185ABE"/>
@@ -11756,7 +13867,156 @@
       </w:rPr>
     </w:lvl>
   </w:abstractNum>
-  <w:abstractNum w:abstractNumId="15" w15:restartNumberingAfterBreak="0">
+  <w:abstractNum w:abstractNumId="20" w15:restartNumberingAfterBreak="0">
+    <w:nsid w:val="34305163"/>
+    <w:multiLevelType w:val="multilevel"/>
+    <w:tmpl w:val="00F62EAE"/>
+    <w:lvl w:ilvl="0">
+      <w:start w:val="1"/>
+      <w:numFmt w:val="bullet"/>
+      <w:lvlText w:val=""/>
+      <w:lvlJc w:val="left"/>
+      <w:pPr>
+        <w:tabs>
+          <w:tab w:val="num" w:pos="720"/>
+        </w:tabs>
+        <w:ind w:left="720" w:hanging="360"/>
+      </w:pPr>
+      <w:rPr>
+        <w:rFonts w:ascii="Symbol" w:hAnsi="Symbol" w:hint="default"/>
+        <w:sz w:val="20"/>
+      </w:rPr>
+    </w:lvl>
+    <w:lvl w:ilvl="1" w:tentative="1">
+      <w:start w:val="1"/>
+      <w:numFmt w:val="bullet"/>
+      <w:lvlText w:val=""/>
+      <w:lvlJc w:val="left"/>
+      <w:pPr>
+        <w:tabs>
+          <w:tab w:val="num" w:pos="1440"/>
+        </w:tabs>
+        <w:ind w:left="1440" w:hanging="360"/>
+      </w:pPr>
+      <w:rPr>
+        <w:rFonts w:ascii="Symbol" w:hAnsi="Symbol" w:hint="default"/>
+        <w:sz w:val="20"/>
+      </w:rPr>
+    </w:lvl>
+    <w:lvl w:ilvl="2" w:tentative="1">
+      <w:start w:val="1"/>
+      <w:numFmt w:val="bullet"/>
+      <w:lvlText w:val=""/>
+      <w:lvlJc w:val="left"/>
+      <w:pPr>
+        <w:tabs>
+          <w:tab w:val="num" w:pos="2160"/>
+        </w:tabs>
+        <w:ind w:left="2160" w:hanging="360"/>
+      </w:pPr>
+      <w:rPr>
+        <w:rFonts w:ascii="Symbol" w:hAnsi="Symbol" w:hint="default"/>
+        <w:sz w:val="20"/>
+      </w:rPr>
+    </w:lvl>
+    <w:lvl w:ilvl="3" w:tentative="1">
+      <w:start w:val="1"/>
+      <w:numFmt w:val="bullet"/>
+      <w:lvlText w:val=""/>
+      <w:lvlJc w:val="left"/>
+      <w:pPr>
+        <w:tabs>
+          <w:tab w:val="num" w:pos="2880"/>
+        </w:tabs>
+        <w:ind w:left="2880" w:hanging="360"/>
+      </w:pPr>
+      <w:rPr>
+        <w:rFonts w:ascii="Symbol" w:hAnsi="Symbol" w:hint="default"/>
+        <w:sz w:val="20"/>
+      </w:rPr>
+    </w:lvl>
+    <w:lvl w:ilvl="4" w:tentative="1">
+      <w:start w:val="1"/>
+      <w:numFmt w:val="bullet"/>
+      <w:lvlText w:val=""/>
+      <w:lvlJc w:val="left"/>
+      <w:pPr>
+        <w:tabs>
+          <w:tab w:val="num" w:pos="3600"/>
+        </w:tabs>
+        <w:ind w:left="3600" w:hanging="360"/>
+      </w:pPr>
+      <w:rPr>
+        <w:rFonts w:ascii="Symbol" w:hAnsi="Symbol" w:hint="default"/>
+        <w:sz w:val="20"/>
+      </w:rPr>
+    </w:lvl>
+    <w:lvl w:ilvl="5" w:tentative="1">
+      <w:start w:val="1"/>
+      <w:numFmt w:val="bullet"/>
+      <w:lvlText w:val=""/>
+      <w:lvlJc w:val="left"/>
+      <w:pPr>
+        <w:tabs>
+          <w:tab w:val="num" w:pos="4320"/>
+        </w:tabs>
+        <w:ind w:left="4320" w:hanging="360"/>
+      </w:pPr>
+      <w:rPr>
+        <w:rFonts w:ascii="Symbol" w:hAnsi="Symbol" w:hint="default"/>
+        <w:sz w:val="20"/>
+      </w:rPr>
+    </w:lvl>
+    <w:lvl w:ilvl="6" w:tentative="1">
+      <w:start w:val="1"/>
+      <w:numFmt w:val="bullet"/>
+      <w:lvlText w:val=""/>
+      <w:lvlJc w:val="left"/>
+      <w:pPr>
+        <w:tabs>
+          <w:tab w:val="num" w:pos="5040"/>
+        </w:tabs>
+        <w:ind w:left="5040" w:hanging="360"/>
+      </w:pPr>
+      <w:rPr>
+        <w:rFonts w:ascii="Symbol" w:hAnsi="Symbol" w:hint="default"/>
+        <w:sz w:val="20"/>
+      </w:rPr>
+    </w:lvl>
+    <w:lvl w:ilvl="7" w:tentative="1">
+      <w:start w:val="1"/>
+      <w:numFmt w:val="bullet"/>
+      <w:lvlText w:val=""/>
+      <w:lvlJc w:val="left"/>
+      <w:pPr>
+        <w:tabs>
+          <w:tab w:val="num" w:pos="5760"/>
+        </w:tabs>
+        <w:ind w:left="5760" w:hanging="360"/>
+      </w:pPr>
+      <w:rPr>
+        <w:rFonts w:ascii="Symbol" w:hAnsi="Symbol" w:hint="default"/>
+        <w:sz w:val="20"/>
+      </w:rPr>
+    </w:lvl>
+    <w:lvl w:ilvl="8" w:tentative="1">
+      <w:start w:val="1"/>
+      <w:numFmt w:val="bullet"/>
+      <w:lvlText w:val=""/>
+      <w:lvlJc w:val="left"/>
+      <w:pPr>
+        <w:tabs>
+          <w:tab w:val="num" w:pos="6480"/>
+        </w:tabs>
+        <w:ind w:left="6480" w:hanging="360"/>
+      </w:pPr>
+      <w:rPr>
+        <w:rFonts w:ascii="Symbol" w:hAnsi="Symbol" w:hint="default"/>
+        <w:sz w:val="20"/>
+      </w:rPr>
+    </w:lvl>
+  </w:abstractNum>
+  <w:abstractNum w:abstractNumId="21" w15:restartNumberingAfterBreak="0">
     <w:nsid w:val="36576E00"/>
     <w:multiLevelType w:val="multilevel"/>
     <w:tmpl w:val="CFD6ECF2"/>
@@ -11873,7 +14133,7 @@
       </w:pPr>
     </w:lvl>
   </w:abstractNum>
-  <w:abstractNum w:abstractNumId="16" w15:restartNumberingAfterBreak="0">
+  <w:abstractNum w:abstractNumId="22" w15:restartNumberingAfterBreak="0">
     <w:nsid w:val="365C34E6"/>
     <w:multiLevelType w:val="hybridMultilevel"/>
     <w:tmpl w:val="F544FA1E"/>
@@ -12011,7 +14271,124 @@
       </w:rPr>
     </w:lvl>
   </w:abstractNum>
-  <w:abstractNum w:abstractNumId="17" w15:restartNumberingAfterBreak="0">
+  <w:abstractNum w:abstractNumId="23" w15:restartNumberingAfterBreak="0">
+    <w:nsid w:val="3AA104B5"/>
+    <w:multiLevelType w:val="multilevel"/>
+    <w:tmpl w:val="AA3090CA"/>
+    <w:lvl w:ilvl="0">
+      <w:start w:val="1"/>
+      <w:numFmt w:val="decimal"/>
+      <w:lvlText w:val="%1."/>
+      <w:lvlJc w:val="left"/>
+      <w:pPr>
+        <w:tabs>
+          <w:tab w:val="num" w:pos="720"/>
+        </w:tabs>
+        <w:ind w:left="720" w:hanging="360"/>
+      </w:pPr>
+    </w:lvl>
+    <w:lvl w:ilvl="1">
+      <w:start w:val="1"/>
+      <w:numFmt w:val="bullet"/>
+      <w:lvlText w:val=""/>
+      <w:lvlJc w:val="left"/>
+      <w:pPr>
+        <w:tabs>
+          <w:tab w:val="num" w:pos="1440"/>
+        </w:tabs>
+        <w:ind w:left="1440" w:hanging="360"/>
+      </w:pPr>
+      <w:rPr>
+        <w:rFonts w:ascii="Symbol" w:hAnsi="Symbol" w:hint="default"/>
+        <w:sz w:val="20"/>
+      </w:rPr>
+    </w:lvl>
+    <w:lvl w:ilvl="2" w:tentative="1">
+      <w:start w:val="1"/>
+      <w:numFmt w:val="decimal"/>
+      <w:lvlText w:val="%3."/>
+      <w:lvlJc w:val="left"/>
+      <w:pPr>
+        <w:tabs>
+          <w:tab w:val="num" w:pos="2160"/>
+        </w:tabs>
+        <w:ind w:left="2160" w:hanging="360"/>
+      </w:pPr>
+    </w:lvl>
+    <w:lvl w:ilvl="3" w:tentative="1">
+      <w:start w:val="1"/>
+      <w:numFmt w:val="decimal"/>
+      <w:lvlText w:val="%4."/>
+      <w:lvlJc w:val="left"/>
+      <w:pPr>
+        <w:tabs>
+          <w:tab w:val="num" w:pos="2880"/>
+        </w:tabs>
+        <w:ind w:left="2880" w:hanging="360"/>
+      </w:pPr>
+    </w:lvl>
+    <w:lvl w:ilvl="4" w:tentative="1">
+      <w:start w:val="1"/>
+      <w:numFmt w:val="decimal"/>
+      <w:lvlText w:val="%5."/>
+      <w:lvlJc w:val="left"/>
+      <w:pPr>
+        <w:tabs>
+          <w:tab w:val="num" w:pos="3600"/>
+        </w:tabs>
+        <w:ind w:left="3600" w:hanging="360"/>
+      </w:pPr>
+    </w:lvl>
+    <w:lvl w:ilvl="5" w:tentative="1">
+      <w:start w:val="1"/>
+      <w:numFmt w:val="decimal"/>
+      <w:lvlText w:val="%6."/>
+      <w:lvlJc w:val="left"/>
+      <w:pPr>
+        <w:tabs>
+          <w:tab w:val="num" w:pos="4320"/>
+        </w:tabs>
+        <w:ind w:left="4320" w:hanging="360"/>
+      </w:pPr>
+    </w:lvl>
+    <w:lvl w:ilvl="6" w:tentative="1">
+      <w:start w:val="1"/>
+      <w:numFmt w:val="decimal"/>
+      <w:lvlText w:val="%7."/>
+      <w:lvlJc w:val="left"/>
+      <w:pPr>
+        <w:tabs>
+          <w:tab w:val="num" w:pos="5040"/>
+        </w:tabs>
+        <w:ind w:left="5040" w:hanging="360"/>
+      </w:pPr>
+    </w:lvl>
+    <w:lvl w:ilvl="7" w:tentative="1">
+      <w:start w:val="1"/>
+      <w:numFmt w:val="decimal"/>
+      <w:lvlText w:val="%8."/>
+      <w:lvlJc w:val="left"/>
+      <w:pPr>
+        <w:tabs>
+          <w:tab w:val="num" w:pos="5760"/>
+        </w:tabs>
+        <w:ind w:left="5760" w:hanging="360"/>
+      </w:pPr>
+    </w:lvl>
+    <w:lvl w:ilvl="8" w:tentative="1">
+      <w:start w:val="1"/>
+      <w:numFmt w:val="decimal"/>
+      <w:lvlText w:val="%9."/>
+      <w:lvlJc w:val="left"/>
+      <w:pPr>
+        <w:tabs>
+          <w:tab w:val="num" w:pos="6480"/>
+        </w:tabs>
+        <w:ind w:left="6480" w:hanging="360"/>
+      </w:pPr>
+    </w:lvl>
+  </w:abstractNum>
+  <w:abstractNum w:abstractNumId="24" w15:restartNumberingAfterBreak="0">
     <w:nsid w:val="45A63BF7"/>
     <w:multiLevelType w:val="multilevel"/>
     <w:tmpl w:val="27C4D082"/>
@@ -12124,7 +14501,7 @@
       </w:pPr>
     </w:lvl>
   </w:abstractNum>
-  <w:abstractNum w:abstractNumId="18" w15:restartNumberingAfterBreak="0">
+  <w:abstractNum w:abstractNumId="25" w15:restartNumberingAfterBreak="0">
     <w:nsid w:val="48925408"/>
     <w:multiLevelType w:val="multilevel"/>
     <w:tmpl w:val="D9CA933A"/>
@@ -12273,7 +14650,7 @@
       </w:rPr>
     </w:lvl>
   </w:abstractNum>
-  <w:abstractNum w:abstractNumId="19" w15:restartNumberingAfterBreak="0">
+  <w:abstractNum w:abstractNumId="26" w15:restartNumberingAfterBreak="0">
     <w:nsid w:val="493416B1"/>
     <w:multiLevelType w:val="multilevel"/>
     <w:tmpl w:val="47C271DE"/>
@@ -12422,7 +14799,7 @@
       </w:rPr>
     </w:lvl>
   </w:abstractNum>
-  <w:abstractNum w:abstractNumId="20" w15:restartNumberingAfterBreak="0">
+  <w:abstractNum w:abstractNumId="27" w15:restartNumberingAfterBreak="0">
     <w:nsid w:val="4DC3651D"/>
     <w:multiLevelType w:val="multilevel"/>
     <w:tmpl w:val="9976AF02"/>
@@ -12571,7 +14948,7 @@
       </w:rPr>
     </w:lvl>
   </w:abstractNum>
-  <w:abstractNum w:abstractNumId="21" w15:restartNumberingAfterBreak="0">
+  <w:abstractNum w:abstractNumId="28" w15:restartNumberingAfterBreak="0">
     <w:nsid w:val="54047215"/>
     <w:multiLevelType w:val="multilevel"/>
     <w:tmpl w:val="B28296D0"/>
@@ -12684,7 +15061,7 @@
       </w:pPr>
     </w:lvl>
   </w:abstractNum>
-  <w:abstractNum w:abstractNumId="22" w15:restartNumberingAfterBreak="0">
+  <w:abstractNum w:abstractNumId="29" w15:restartNumberingAfterBreak="0">
     <w:nsid w:val="56DA1F5D"/>
     <w:multiLevelType w:val="multilevel"/>
     <w:tmpl w:val="CA62CA9C"/>
@@ -12797,7 +15174,7 @@
       </w:pPr>
     </w:lvl>
   </w:abstractNum>
-  <w:abstractNum w:abstractNumId="23" w15:restartNumberingAfterBreak="0">
+  <w:abstractNum w:abstractNumId="30" w15:restartNumberingAfterBreak="0">
     <w:nsid w:val="59B77FC8"/>
     <w:multiLevelType w:val="multilevel"/>
     <w:tmpl w:val="B6C2BAA6"/>
@@ -12910,7 +15287,7 @@
       </w:pPr>
     </w:lvl>
   </w:abstractNum>
-  <w:abstractNum w:abstractNumId="24" w15:restartNumberingAfterBreak="0">
+  <w:abstractNum w:abstractNumId="31" w15:restartNumberingAfterBreak="0">
     <w:nsid w:val="5AD014E7"/>
     <w:multiLevelType w:val="hybridMultilevel"/>
     <w:tmpl w:val="7E58635A"/>
@@ -13023,7 +15400,7 @@
       </w:rPr>
     </w:lvl>
   </w:abstractNum>
-  <w:abstractNum w:abstractNumId="25" w15:restartNumberingAfterBreak="0">
+  <w:abstractNum w:abstractNumId="32" w15:restartNumberingAfterBreak="0">
     <w:nsid w:val="5B355C87"/>
     <w:multiLevelType w:val="multilevel"/>
     <w:tmpl w:val="E28E0E4E"/>
@@ -13163,7 +15540,7 @@
       </w:rPr>
     </w:lvl>
   </w:abstractNum>
-  <w:abstractNum w:abstractNumId="26" w15:restartNumberingAfterBreak="0">
+  <w:abstractNum w:abstractNumId="33" w15:restartNumberingAfterBreak="0">
     <w:nsid w:val="5EFB0220"/>
     <w:multiLevelType w:val="multilevel"/>
     <w:tmpl w:val="797AA38A"/>
@@ -13276,7 +15653,7 @@
       </w:pPr>
     </w:lvl>
   </w:abstractNum>
-  <w:abstractNum w:abstractNumId="27" w15:restartNumberingAfterBreak="0">
+  <w:abstractNum w:abstractNumId="34" w15:restartNumberingAfterBreak="0">
     <w:nsid w:val="602E0DB4"/>
     <w:multiLevelType w:val="multilevel"/>
     <w:tmpl w:val="12CC9DF0"/>
@@ -13425,7 +15802,7 @@
       </w:rPr>
     </w:lvl>
   </w:abstractNum>
-  <w:abstractNum w:abstractNumId="28" w15:restartNumberingAfterBreak="0">
+  <w:abstractNum w:abstractNumId="35" w15:restartNumberingAfterBreak="0">
     <w:nsid w:val="62727F5A"/>
     <w:multiLevelType w:val="multilevel"/>
     <w:tmpl w:val="AF70D112"/>
@@ -13574,7 +15951,7 @@
       </w:rPr>
     </w:lvl>
   </w:abstractNum>
-  <w:abstractNum w:abstractNumId="29" w15:restartNumberingAfterBreak="0">
+  <w:abstractNum w:abstractNumId="36" w15:restartNumberingAfterBreak="0">
     <w:nsid w:val="63BF54C6"/>
     <w:multiLevelType w:val="multilevel"/>
     <w:tmpl w:val="0B065394"/>
@@ -13687,7 +16064,7 @@
       </w:pPr>
     </w:lvl>
   </w:abstractNum>
-  <w:abstractNum w:abstractNumId="30" w15:restartNumberingAfterBreak="0">
+  <w:abstractNum w:abstractNumId="37" w15:restartNumberingAfterBreak="0">
     <w:nsid w:val="66D550ED"/>
     <w:multiLevelType w:val="multilevel"/>
     <w:tmpl w:val="2FAEA90C"/>
@@ -13800,7 +16177,7 @@
       </w:pPr>
     </w:lvl>
   </w:abstractNum>
-  <w:abstractNum w:abstractNumId="31" w15:restartNumberingAfterBreak="0">
+  <w:abstractNum w:abstractNumId="38" w15:restartNumberingAfterBreak="0">
     <w:nsid w:val="67E758DC"/>
     <w:multiLevelType w:val="multilevel"/>
     <w:tmpl w:val="075C9EF2"/>
@@ -13949,7 +16326,7 @@
       </w:rPr>
     </w:lvl>
   </w:abstractNum>
-  <w:abstractNum w:abstractNumId="32" w15:restartNumberingAfterBreak="0">
+  <w:abstractNum w:abstractNumId="39" w15:restartNumberingAfterBreak="0">
     <w:nsid w:val="6A2B3A52"/>
     <w:multiLevelType w:val="multilevel"/>
     <w:tmpl w:val="4F1423D4"/>
@@ -14098,7 +16475,156 @@
       </w:rPr>
     </w:lvl>
   </w:abstractNum>
-  <w:abstractNum w:abstractNumId="33" w15:restartNumberingAfterBreak="0">
+  <w:abstractNum w:abstractNumId="40" w15:restartNumberingAfterBreak="0">
+    <w:nsid w:val="6BA30941"/>
+    <w:multiLevelType w:val="multilevel"/>
+    <w:tmpl w:val="4522BFE6"/>
+    <w:lvl w:ilvl="0">
+      <w:start w:val="1"/>
+      <w:numFmt w:val="bullet"/>
+      <w:lvlText w:val=""/>
+      <w:lvlJc w:val="left"/>
+      <w:pPr>
+        <w:tabs>
+          <w:tab w:val="num" w:pos="720"/>
+        </w:tabs>
+        <w:ind w:left="720" w:hanging="360"/>
+      </w:pPr>
+      <w:rPr>
+        <w:rFonts w:ascii="Symbol" w:hAnsi="Symbol" w:hint="default"/>
+        <w:sz w:val="20"/>
+      </w:rPr>
+    </w:lvl>
+    <w:lvl w:ilvl="1" w:tentative="1">
+      <w:start w:val="1"/>
+      <w:numFmt w:val="bullet"/>
+      <w:lvlText w:val=""/>
+      <w:lvlJc w:val="left"/>
+      <w:pPr>
+        <w:tabs>
+          <w:tab w:val="num" w:pos="1440"/>
+        </w:tabs>
+        <w:ind w:left="1440" w:hanging="360"/>
+      </w:pPr>
+      <w:rPr>
+        <w:rFonts w:ascii="Symbol" w:hAnsi="Symbol" w:hint="default"/>
+        <w:sz w:val="20"/>
+      </w:rPr>
+    </w:lvl>
+    <w:lvl w:ilvl="2" w:tentative="1">
+      <w:start w:val="1"/>
+      <w:numFmt w:val="bullet"/>
+      <w:lvlText w:val=""/>
+      <w:lvlJc w:val="left"/>
+      <w:pPr>
+        <w:tabs>
+          <w:tab w:val="num" w:pos="2160"/>
+        </w:tabs>
+        <w:ind w:left="2160" w:hanging="360"/>
+      </w:pPr>
+      <w:rPr>
+        <w:rFonts w:ascii="Symbol" w:hAnsi="Symbol" w:hint="default"/>
+        <w:sz w:val="20"/>
+      </w:rPr>
+    </w:lvl>
+    <w:lvl w:ilvl="3" w:tentative="1">
+      <w:start w:val="1"/>
+      <w:numFmt w:val="bullet"/>
+      <w:lvlText w:val=""/>
+      <w:lvlJc w:val="left"/>
+      <w:pPr>
+        <w:tabs>
+          <w:tab w:val="num" w:pos="2880"/>
+        </w:tabs>
+        <w:ind w:left="2880" w:hanging="360"/>
+      </w:pPr>
+      <w:rPr>
+        <w:rFonts w:ascii="Symbol" w:hAnsi="Symbol" w:hint="default"/>
+        <w:sz w:val="20"/>
+      </w:rPr>
+    </w:lvl>
+    <w:lvl w:ilvl="4" w:tentative="1">
+      <w:start w:val="1"/>
+      <w:numFmt w:val="bullet"/>
+      <w:lvlText w:val=""/>
+      <w:lvlJc w:val="left"/>
+      <w:pPr>
+        <w:tabs>
+          <w:tab w:val="num" w:pos="3600"/>
+        </w:tabs>
+        <w:ind w:left="3600" w:hanging="360"/>
+      </w:pPr>
+      <w:rPr>
+        <w:rFonts w:ascii="Symbol" w:hAnsi="Symbol" w:hint="default"/>
+        <w:sz w:val="20"/>
+      </w:rPr>
+    </w:lvl>
+    <w:lvl w:ilvl="5" w:tentative="1">
+      <w:start w:val="1"/>
+      <w:numFmt w:val="bullet"/>
+      <w:lvlText w:val=""/>
+      <w:lvlJc w:val="left"/>
+      <w:pPr>
+        <w:tabs>
+          <w:tab w:val="num" w:pos="4320"/>
+        </w:tabs>
+        <w:ind w:left="4320" w:hanging="360"/>
+      </w:pPr>
+      <w:rPr>
+        <w:rFonts w:ascii="Symbol" w:hAnsi="Symbol" w:hint="default"/>
+        <w:sz w:val="20"/>
+      </w:rPr>
+    </w:lvl>
+    <w:lvl w:ilvl="6" w:tentative="1">
+      <w:start w:val="1"/>
+      <w:numFmt w:val="bullet"/>
+      <w:lvlText w:val=""/>
+      <w:lvlJc w:val="left"/>
+      <w:pPr>
+        <w:tabs>
+          <w:tab w:val="num" w:pos="5040"/>
+        </w:tabs>
+        <w:ind w:left="5040" w:hanging="360"/>
+      </w:pPr>
+      <w:rPr>
+        <w:rFonts w:ascii="Symbol" w:hAnsi="Symbol" w:hint="default"/>
+        <w:sz w:val="20"/>
+      </w:rPr>
+    </w:lvl>
+    <w:lvl w:ilvl="7" w:tentative="1">
+      <w:start w:val="1"/>
+      <w:numFmt w:val="bullet"/>
+      <w:lvlText w:val=""/>
+      <w:lvlJc w:val="left"/>
+      <w:pPr>
+        <w:tabs>
+          <w:tab w:val="num" w:pos="5760"/>
+        </w:tabs>
+        <w:ind w:left="5760" w:hanging="360"/>
+      </w:pPr>
+      <w:rPr>
+        <w:rFonts w:ascii="Symbol" w:hAnsi="Symbol" w:hint="default"/>
+        <w:sz w:val="20"/>
+      </w:rPr>
+    </w:lvl>
+    <w:lvl w:ilvl="8" w:tentative="1">
+      <w:start w:val="1"/>
+      <w:numFmt w:val="bullet"/>
+      <w:lvlText w:val=""/>
+      <w:lvlJc w:val="left"/>
+      <w:pPr>
+        <w:tabs>
+          <w:tab w:val="num" w:pos="6480"/>
+        </w:tabs>
+        <w:ind w:left="6480" w:hanging="360"/>
+      </w:pPr>
+      <w:rPr>
+        <w:rFonts w:ascii="Symbol" w:hAnsi="Symbol" w:hint="default"/>
+        <w:sz w:val="20"/>
+      </w:rPr>
+    </w:lvl>
+  </w:abstractNum>
+  <w:abstractNum w:abstractNumId="41" w15:restartNumberingAfterBreak="0">
     <w:nsid w:val="6BD22634"/>
     <w:multiLevelType w:val="multilevel"/>
     <w:tmpl w:val="7DF46D34"/>
@@ -14247,7 +16773,7 @@
       </w:rPr>
     </w:lvl>
   </w:abstractNum>
-  <w:abstractNum w:abstractNumId="34" w15:restartNumberingAfterBreak="0">
+  <w:abstractNum w:abstractNumId="42" w15:restartNumberingAfterBreak="0">
     <w:nsid w:val="6BE62928"/>
     <w:multiLevelType w:val="multilevel"/>
     <w:tmpl w:val="298AE4E8"/>
@@ -14396,7 +16922,153 @@
       </w:rPr>
     </w:lvl>
   </w:abstractNum>
-  <w:abstractNum w:abstractNumId="35" w15:restartNumberingAfterBreak="0">
+  <w:abstractNum w:abstractNumId="43" w15:restartNumberingAfterBreak="0">
+    <w:nsid w:val="70717261"/>
+    <w:multiLevelType w:val="multilevel"/>
+    <w:tmpl w:val="960A9B72"/>
+    <w:lvl w:ilvl="0">
+      <w:start w:val="1"/>
+      <w:numFmt w:val="bullet"/>
+      <w:lvlText w:val=""/>
+      <w:lvlJc w:val="left"/>
+      <w:pPr>
+        <w:ind w:left="1440" w:hanging="360"/>
+      </w:pPr>
+      <w:rPr>
+        <w:rFonts w:ascii="Symbol" w:hAnsi="Symbol" w:hint="default"/>
+        <w:sz w:val="20"/>
+      </w:rPr>
+    </w:lvl>
+    <w:lvl w:ilvl="1" w:tentative="1">
+      <w:start w:val="1"/>
+      <w:numFmt w:val="bullet"/>
+      <w:lvlText w:val=""/>
+      <w:lvlJc w:val="left"/>
+      <w:pPr>
+        <w:tabs>
+          <w:tab w:val="num" w:pos="1440"/>
+        </w:tabs>
+        <w:ind w:left="1440" w:hanging="360"/>
+      </w:pPr>
+      <w:rPr>
+        <w:rFonts w:ascii="Symbol" w:hAnsi="Symbol" w:hint="default"/>
+        <w:sz w:val="20"/>
+      </w:rPr>
+    </w:lvl>
+    <w:lvl w:ilvl="2" w:tentative="1">
+      <w:start w:val="1"/>
+      <w:numFmt w:val="bullet"/>
+      <w:lvlText w:val=""/>
+      <w:lvlJc w:val="left"/>
+      <w:pPr>
+        <w:tabs>
+          <w:tab w:val="num" w:pos="2160"/>
+        </w:tabs>
+        <w:ind w:left="2160" w:hanging="360"/>
+      </w:pPr>
+      <w:rPr>
+        <w:rFonts w:ascii="Symbol" w:hAnsi="Symbol" w:hint="default"/>
+        <w:sz w:val="20"/>
+      </w:rPr>
+    </w:lvl>
+    <w:lvl w:ilvl="3" w:tentative="1">
+      <w:start w:val="1"/>
+      <w:numFmt w:val="bullet"/>
+      <w:lvlText w:val=""/>
+      <w:lvlJc w:val="left"/>
+      <w:pPr>
+        <w:tabs>
+          <w:tab w:val="num" w:pos="2880"/>
+        </w:tabs>
+        <w:ind w:left="2880" w:hanging="360"/>
+      </w:pPr>
+      <w:rPr>
+        <w:rFonts w:ascii="Symbol" w:hAnsi="Symbol" w:hint="default"/>
+        <w:sz w:val="20"/>
+      </w:rPr>
+    </w:lvl>
+    <w:lvl w:ilvl="4" w:tentative="1">
+      <w:start w:val="1"/>
+      <w:numFmt w:val="bullet"/>
+      <w:lvlText w:val=""/>
+      <w:lvlJc w:val="left"/>
+      <w:pPr>
+        <w:tabs>
+          <w:tab w:val="num" w:pos="3600"/>
+        </w:tabs>
+        <w:ind w:left="3600" w:hanging="360"/>
+      </w:pPr>
+      <w:rPr>
+        <w:rFonts w:ascii="Symbol" w:hAnsi="Symbol" w:hint="default"/>
+        <w:sz w:val="20"/>
+      </w:rPr>
+    </w:lvl>
+    <w:lvl w:ilvl="5" w:tentative="1">
+      <w:start w:val="1"/>
+      <w:numFmt w:val="bullet"/>
+      <w:lvlText w:val=""/>
+      <w:lvlJc w:val="left"/>
+      <w:pPr>
+        <w:tabs>
+          <w:tab w:val="num" w:pos="4320"/>
+        </w:tabs>
+        <w:ind w:left="4320" w:hanging="360"/>
+      </w:pPr>
+      <w:rPr>
+        <w:rFonts w:ascii="Symbol" w:hAnsi="Symbol" w:hint="default"/>
+        <w:sz w:val="20"/>
+      </w:rPr>
+    </w:lvl>
+    <w:lvl w:ilvl="6" w:tentative="1">
+      <w:start w:val="1"/>
+      <w:numFmt w:val="bullet"/>
+      <w:lvlText w:val=""/>
+      <w:lvlJc w:val="left"/>
+      <w:pPr>
+        <w:tabs>
+          <w:tab w:val="num" w:pos="5040"/>
+        </w:tabs>
+        <w:ind w:left="5040" w:hanging="360"/>
+      </w:pPr>
+      <w:rPr>
+        <w:rFonts w:ascii="Symbol" w:hAnsi="Symbol" w:hint="default"/>
+        <w:sz w:val="20"/>
+      </w:rPr>
+    </w:lvl>
+    <w:lvl w:ilvl="7" w:tentative="1">
+      <w:start w:val="1"/>
+      <w:numFmt w:val="bullet"/>
+      <w:lvlText w:val=""/>
+      <w:lvlJc w:val="left"/>
+      <w:pPr>
+        <w:tabs>
+          <w:tab w:val="num" w:pos="5760"/>
+        </w:tabs>
+        <w:ind w:left="5760" w:hanging="360"/>
+      </w:pPr>
+      <w:rPr>
+        <w:rFonts w:ascii="Symbol" w:hAnsi="Symbol" w:hint="default"/>
+        <w:sz w:val="20"/>
+      </w:rPr>
+    </w:lvl>
+    <w:lvl w:ilvl="8" w:tentative="1">
+      <w:start w:val="1"/>
+      <w:numFmt w:val="bullet"/>
+      <w:lvlText w:val=""/>
+      <w:lvlJc w:val="left"/>
+      <w:pPr>
+        <w:tabs>
+          <w:tab w:val="num" w:pos="6480"/>
+        </w:tabs>
+        <w:ind w:left="6480" w:hanging="360"/>
+      </w:pPr>
+      <w:rPr>
+        <w:rFonts w:ascii="Symbol" w:hAnsi="Symbol" w:hint="default"/>
+        <w:sz w:val="20"/>
+      </w:rPr>
+    </w:lvl>
+  </w:abstractNum>
+  <w:abstractNum w:abstractNumId="44" w15:restartNumberingAfterBreak="0">
     <w:nsid w:val="7BEE2361"/>
     <w:multiLevelType w:val="hybridMultilevel"/>
     <w:tmpl w:val="A0E4F358"/>
@@ -14509,120 +17181,296 @@
       </w:rPr>
     </w:lvl>
   </w:abstractNum>
+  <w:abstractNum w:abstractNumId="45" w15:restartNumberingAfterBreak="0">
+    <w:nsid w:val="7E1E29B9"/>
+    <w:multiLevelType w:val="multilevel"/>
+    <w:tmpl w:val="88386EAA"/>
+    <w:lvl w:ilvl="0">
+      <w:start w:val="1"/>
+      <w:numFmt w:val="bullet"/>
+      <w:lvlText w:val=""/>
+      <w:lvlJc w:val="left"/>
+      <w:pPr>
+        <w:ind w:left="1440" w:hanging="360"/>
+      </w:pPr>
+      <w:rPr>
+        <w:rFonts w:ascii="Symbol" w:hAnsi="Symbol" w:hint="default"/>
+        <w:sz w:val="20"/>
+      </w:rPr>
+    </w:lvl>
+    <w:lvl w:ilvl="1" w:tentative="1">
+      <w:start w:val="1"/>
+      <w:numFmt w:val="bullet"/>
+      <w:lvlText w:val=""/>
+      <w:lvlJc w:val="left"/>
+      <w:pPr>
+        <w:tabs>
+          <w:tab w:val="num" w:pos="1440"/>
+        </w:tabs>
+        <w:ind w:left="1440" w:hanging="360"/>
+      </w:pPr>
+      <w:rPr>
+        <w:rFonts w:ascii="Symbol" w:hAnsi="Symbol" w:hint="default"/>
+        <w:sz w:val="20"/>
+      </w:rPr>
+    </w:lvl>
+    <w:lvl w:ilvl="2" w:tentative="1">
+      <w:start w:val="1"/>
+      <w:numFmt w:val="bullet"/>
+      <w:lvlText w:val=""/>
+      <w:lvlJc w:val="left"/>
+      <w:pPr>
+        <w:tabs>
+          <w:tab w:val="num" w:pos="2160"/>
+        </w:tabs>
+        <w:ind w:left="2160" w:hanging="360"/>
+      </w:pPr>
+      <w:rPr>
+        <w:rFonts w:ascii="Symbol" w:hAnsi="Symbol" w:hint="default"/>
+        <w:sz w:val="20"/>
+      </w:rPr>
+    </w:lvl>
+    <w:lvl w:ilvl="3" w:tentative="1">
+      <w:start w:val="1"/>
+      <w:numFmt w:val="bullet"/>
+      <w:lvlText w:val=""/>
+      <w:lvlJc w:val="left"/>
+      <w:pPr>
+        <w:tabs>
+          <w:tab w:val="num" w:pos="2880"/>
+        </w:tabs>
+        <w:ind w:left="2880" w:hanging="360"/>
+      </w:pPr>
+      <w:rPr>
+        <w:rFonts w:ascii="Symbol" w:hAnsi="Symbol" w:hint="default"/>
+        <w:sz w:val="20"/>
+      </w:rPr>
+    </w:lvl>
+    <w:lvl w:ilvl="4" w:tentative="1">
+      <w:start w:val="1"/>
+      <w:numFmt w:val="bullet"/>
+      <w:lvlText w:val=""/>
+      <w:lvlJc w:val="left"/>
+      <w:pPr>
+        <w:tabs>
+          <w:tab w:val="num" w:pos="3600"/>
+        </w:tabs>
+        <w:ind w:left="3600" w:hanging="360"/>
+      </w:pPr>
+      <w:rPr>
+        <w:rFonts w:ascii="Symbol" w:hAnsi="Symbol" w:hint="default"/>
+        <w:sz w:val="20"/>
+      </w:rPr>
+    </w:lvl>
+    <w:lvl w:ilvl="5" w:tentative="1">
+      <w:start w:val="1"/>
+      <w:numFmt w:val="bullet"/>
+      <w:lvlText w:val=""/>
+      <w:lvlJc w:val="left"/>
+      <w:pPr>
+        <w:tabs>
+          <w:tab w:val="num" w:pos="4320"/>
+        </w:tabs>
+        <w:ind w:left="4320" w:hanging="360"/>
+      </w:pPr>
+      <w:rPr>
+        <w:rFonts w:ascii="Symbol" w:hAnsi="Symbol" w:hint="default"/>
+        <w:sz w:val="20"/>
+      </w:rPr>
+    </w:lvl>
+    <w:lvl w:ilvl="6" w:tentative="1">
+      <w:start w:val="1"/>
+      <w:numFmt w:val="bullet"/>
+      <w:lvlText w:val=""/>
+      <w:lvlJc w:val="left"/>
+      <w:pPr>
+        <w:tabs>
+          <w:tab w:val="num" w:pos="5040"/>
+        </w:tabs>
+        <w:ind w:left="5040" w:hanging="360"/>
+      </w:pPr>
+      <w:rPr>
+        <w:rFonts w:ascii="Symbol" w:hAnsi="Symbol" w:hint="default"/>
+        <w:sz w:val="20"/>
+      </w:rPr>
+    </w:lvl>
+    <w:lvl w:ilvl="7" w:tentative="1">
+      <w:start w:val="1"/>
+      <w:numFmt w:val="bullet"/>
+      <w:lvlText w:val=""/>
+      <w:lvlJc w:val="left"/>
+      <w:pPr>
+        <w:tabs>
+          <w:tab w:val="num" w:pos="5760"/>
+        </w:tabs>
+        <w:ind w:left="5760" w:hanging="360"/>
+      </w:pPr>
+      <w:rPr>
+        <w:rFonts w:ascii="Symbol" w:hAnsi="Symbol" w:hint="default"/>
+        <w:sz w:val="20"/>
+      </w:rPr>
+    </w:lvl>
+    <w:lvl w:ilvl="8" w:tentative="1">
+      <w:start w:val="1"/>
+      <w:numFmt w:val="bullet"/>
+      <w:lvlText w:val=""/>
+      <w:lvlJc w:val="left"/>
+      <w:pPr>
+        <w:tabs>
+          <w:tab w:val="num" w:pos="6480"/>
+        </w:tabs>
+        <w:ind w:left="6480" w:hanging="360"/>
+      </w:pPr>
+      <w:rPr>
+        <w:rFonts w:ascii="Symbol" w:hAnsi="Symbol" w:hint="default"/>
+        <w:sz w:val="20"/>
+      </w:rPr>
+    </w:lvl>
+  </w:abstractNum>
   <w:num w:numId="1" w16cid:durableId="1401556316">
+    <w:abstractNumId w:val="32"/>
+  </w:num>
+  <w:num w:numId="2" w16cid:durableId="1605651746">
+    <w:abstractNumId w:val="8"/>
+  </w:num>
+  <w:num w:numId="3" w16cid:durableId="274597869">
+    <w:abstractNumId w:val="19"/>
+  </w:num>
+  <w:num w:numId="4" w16cid:durableId="594704682">
+    <w:abstractNumId w:val="4"/>
+  </w:num>
+  <w:num w:numId="5" w16cid:durableId="148668207">
+    <w:abstractNumId w:val="5"/>
+  </w:num>
+  <w:num w:numId="6" w16cid:durableId="1100415131">
+    <w:abstractNumId w:val="21"/>
+  </w:num>
+  <w:num w:numId="7" w16cid:durableId="1299602775">
+    <w:abstractNumId w:val="7"/>
+  </w:num>
+  <w:num w:numId="8" w16cid:durableId="1043674222">
+    <w:abstractNumId w:val="26"/>
+  </w:num>
+  <w:num w:numId="9" w16cid:durableId="231811712">
+    <w:abstractNumId w:val="17"/>
+  </w:num>
+  <w:num w:numId="10" w16cid:durableId="1833981733">
     <w:abstractNumId w:val="25"/>
   </w:num>
-  <w:num w:numId="2" w16cid:durableId="1605651746">
-    <w:abstractNumId w:val="7"/>
-  </w:num>
-  <w:num w:numId="3" w16cid:durableId="274597869">
-    <w:abstractNumId w:val="14"/>
-  </w:num>
-  <w:num w:numId="4" w16cid:durableId="594704682">
-    <w:abstractNumId w:val="3"/>
-  </w:num>
-  <w:num w:numId="5" w16cid:durableId="148668207">
-    <w:abstractNumId w:val="4"/>
-  </w:num>
-  <w:num w:numId="6" w16cid:durableId="1100415131">
-    <w:abstractNumId w:val="15"/>
-  </w:num>
-  <w:num w:numId="7" w16cid:durableId="1299602775">
-    <w:abstractNumId w:val="6"/>
-  </w:num>
-  <w:num w:numId="8" w16cid:durableId="1043674222">
-    <w:abstractNumId w:val="19"/>
-  </w:num>
-  <w:num w:numId="9" w16cid:durableId="231811712">
-    <w:abstractNumId w:val="13"/>
-  </w:num>
-  <w:num w:numId="10" w16cid:durableId="1833981733">
-    <w:abstractNumId w:val="18"/>
-  </w:num>
   <w:num w:numId="11" w16cid:durableId="1678116192">
-    <w:abstractNumId w:val="28"/>
+    <w:abstractNumId w:val="35"/>
   </w:num>
   <w:num w:numId="12" w16cid:durableId="1534345428">
-    <w:abstractNumId w:val="20"/>
+    <w:abstractNumId w:val="27"/>
   </w:num>
   <w:num w:numId="13" w16cid:durableId="2022269956">
-    <w:abstractNumId w:val="9"/>
+    <w:abstractNumId w:val="11"/>
   </w:num>
   <w:num w:numId="14" w16cid:durableId="1229876396">
+    <w:abstractNumId w:val="41"/>
+  </w:num>
+  <w:num w:numId="15" w16cid:durableId="706178036">
     <w:abstractNumId w:val="33"/>
   </w:num>
-  <w:num w:numId="15" w16cid:durableId="706178036">
-    <w:abstractNumId w:val="26"/>
-  </w:num>
   <w:num w:numId="16" w16cid:durableId="1765953339">
-    <w:abstractNumId w:val="21"/>
+    <w:abstractNumId w:val="28"/>
   </w:num>
   <w:num w:numId="17" w16cid:durableId="2027294404">
     <w:abstractNumId w:val="0"/>
   </w:num>
   <w:num w:numId="18" w16cid:durableId="145316830">
-    <w:abstractNumId w:val="8"/>
+    <w:abstractNumId w:val="9"/>
   </w:num>
   <w:num w:numId="19" w16cid:durableId="1837770714">
-    <w:abstractNumId w:val="30"/>
+    <w:abstractNumId w:val="37"/>
   </w:num>
   <w:num w:numId="20" w16cid:durableId="1385173570">
-    <w:abstractNumId w:val="2"/>
+    <w:abstractNumId w:val="3"/>
   </w:num>
   <w:num w:numId="21" w16cid:durableId="1575969060">
-    <w:abstractNumId w:val="22"/>
+    <w:abstractNumId w:val="29"/>
   </w:num>
   <w:num w:numId="22" w16cid:durableId="1794784486">
-    <w:abstractNumId w:val="29"/>
+    <w:abstractNumId w:val="36"/>
   </w:num>
   <w:num w:numId="23" w16cid:durableId="299964792">
-    <w:abstractNumId w:val="11"/>
+    <w:abstractNumId w:val="15"/>
   </w:num>
   <w:num w:numId="24" w16cid:durableId="776675403">
-    <w:abstractNumId w:val="17"/>
+    <w:abstractNumId w:val="24"/>
   </w:num>
   <w:num w:numId="25" w16cid:durableId="1993093239">
-    <w:abstractNumId w:val="23"/>
+    <w:abstractNumId w:val="30"/>
   </w:num>
   <w:num w:numId="26" w16cid:durableId="1595236751">
     <w:abstractNumId w:val="1"/>
   </w:num>
   <w:num w:numId="27" w16cid:durableId="374473216">
+    <w:abstractNumId w:val="22"/>
+  </w:num>
+  <w:num w:numId="28" w16cid:durableId="203098178">
+    <w:abstractNumId w:val="44"/>
+  </w:num>
+  <w:num w:numId="29" w16cid:durableId="1940260183">
+    <w:abstractNumId w:val="6"/>
+  </w:num>
+  <w:num w:numId="30" w16cid:durableId="542711631">
+    <w:abstractNumId w:val="31"/>
+  </w:num>
+  <w:num w:numId="31" w16cid:durableId="16974768">
+    <w:abstractNumId w:val="39"/>
+  </w:num>
+  <w:num w:numId="32" w16cid:durableId="760300580">
+    <w:abstractNumId w:val="13"/>
+  </w:num>
+  <w:num w:numId="33" w16cid:durableId="444153976">
+    <w:abstractNumId w:val="42"/>
+  </w:num>
+  <w:num w:numId="34" w16cid:durableId="1398474468">
+    <w:abstractNumId w:val="34"/>
+  </w:num>
+  <w:num w:numId="35" w16cid:durableId="1712798829">
     <w:abstractNumId w:val="16"/>
   </w:num>
-  <w:num w:numId="28" w16cid:durableId="203098178">
-    <w:abstractNumId w:val="35"/>
+  <w:num w:numId="36" w16cid:durableId="1200165064">
+    <w:abstractNumId w:val="38"/>
   </w:num>
-  <w:num w:numId="29" w16cid:durableId="1940260183">
-    <w:abstractNumId w:val="5"/>
+  <w:num w:numId="37" w16cid:durableId="183447052">
+    <w:abstractNumId w:val="20"/>
   </w:num>
-  <w:num w:numId="30" w16cid:durableId="542711631">
-    <w:abstractNumId w:val="24"/>
+  <w:num w:numId="38" w16cid:durableId="257103286">
+    <w:abstractNumId w:val="23"/>
   </w:num>
-  <w:num w:numId="31" w16cid:durableId="16974768">
-    <w:abstractNumId w:val="32"/>
+  <w:num w:numId="39" w16cid:durableId="592666323">
+    <w:abstractNumId w:val="14"/>
   </w:num>
-  <w:num w:numId="32" w16cid:durableId="760300580">
+  <w:num w:numId="40" w16cid:durableId="946422893">
+    <w:abstractNumId w:val="43"/>
+  </w:num>
+  <w:num w:numId="41" w16cid:durableId="1402754123">
     <w:abstractNumId w:val="10"/>
   </w:num>
-  <w:num w:numId="33" w16cid:durableId="444153976">
-    <w:abstractNumId w:val="34"/>
+  <w:num w:numId="42" w16cid:durableId="1919172455">
+    <w:abstractNumId w:val="2"/>
   </w:num>
-  <w:num w:numId="34" w16cid:durableId="1398474468">
-    <w:abstractNumId w:val="27"/>
-  </w:num>
-  <w:num w:numId="35" w16cid:durableId="1712798829">
+  <w:num w:numId="43" w16cid:durableId="1837383099">
     <w:abstractNumId w:val="12"/>
   </w:num>
-  <w:num w:numId="36" w16cid:durableId="1200165064">
-    <w:abstractNumId w:val="31"/>
+  <w:num w:numId="44" w16cid:durableId="2085711815">
+    <w:abstractNumId w:val="18"/>
+  </w:num>
+  <w:num w:numId="45" w16cid:durableId="1149445404">
+    <w:abstractNumId w:val="40"/>
+  </w:num>
+  <w:num w:numId="46" w16cid:durableId="1758282961">
+    <w:abstractNumId w:val="45"/>
   </w:num>
   <w:numIdMacAtCleanup w:val="28"/>
 </w:numbering>
 </file>
 
 <file path=word/styles.xml><?xml version="1.0" encoding="utf-8"?>
-<w:styles xmlns:mc="http://schemas.openxmlformats.org/markup-compatibility/2006" xmlns:r="http://schemas.openxmlformats.org/officeDocument/2006/relationships" xmlns:w="http://schemas.openxmlformats.org/wordprocessingml/2006/main" xmlns:w14="http://schemas.microsoft.com/office/word/2010/wordml" xmlns:w15="http://schemas.microsoft.com/office/word/2012/wordml" xmlns:w16cex="http://schemas.microsoft.com/office/word/2018/wordml/cex" xmlns:w16cid="http://schemas.microsoft.com/office/word/2016/wordml/cid" xmlns:w16="http://schemas.microsoft.com/office/word/2018/wordml" xmlns:w16du="http://schemas.microsoft.com/office/word/2023/wordml/word16du" xmlns:w16sdtdh="http://schemas.microsoft.com/office/word/2020/wordml/sdtdatahash" xmlns:w16se="http://schemas.microsoft.com/office/word/2015/wordml/symex" mc:Ignorable="w14 w15 w16se w16cid w16 w16cex w16sdtdh w16du">
+<w:styles xmlns:mc="http://schemas.openxmlformats.org/markup-compatibility/2006" xmlns:r="http://schemas.openxmlformats.org/officeDocument/2006/relationships" xmlns:w="http://schemas.openxmlformats.org/wordprocessingml/2006/main" xmlns:w14="http://schemas.microsoft.com/office/word/2010/wordml" xmlns:w15="http://schemas.microsoft.com/office/word/2012/wordml" xmlns:w16cex="http://schemas.microsoft.com/office/word/2018/wordml/cex" xmlns:w16cid="http://schemas.microsoft.com/office/word/2016/wordml/cid" xmlns:w16="http://schemas.microsoft.com/office/word/2018/wordml" xmlns:w16sdtdh="http://schemas.microsoft.com/office/word/2020/wordml/sdtdatahash" xmlns:w16se="http://schemas.microsoft.com/office/word/2015/wordml/symex" mc:Ignorable="w14 w15 w16se w16cid w16 w16cex w16sdtdh">
   <w:docDefaults>
     <w:rPrDefault>
       <w:rPr>
@@ -15074,6 +17922,7 @@
     <w:name w:val="heading 3"/>
     <w:basedOn w:val="a0"/>
     <w:next w:val="a0"/>
+    <w:link w:val="30"/>
     <w:uiPriority w:val="9"/>
     <w:unhideWhenUsed/>
     <w:qFormat/>
@@ -15095,7 +17944,7 @@
     <w:uiPriority w:val="9"/>
     <w:unhideWhenUsed/>
     <w:qFormat/>
-    <w:rsid w:val="00845D5A"/>
+    <w:rsid w:val="0037698D"/>
     <w:pPr>
       <w:keepNext/>
       <w:keepLines/>
@@ -15144,7 +17993,6 @@
   <w:style w:type="character" w:default="1" w:styleId="a1">
     <w:name w:val="Default Paragraph Font"/>
     <w:uiPriority w:val="1"/>
-    <w:semiHidden/>
     <w:unhideWhenUsed/>
   </w:style>
   <w:style w:type="table" w:default="1" w:styleId="a2">
@@ -15502,7 +18350,7 @@
       <w:ind w:left="220"/>
     </w:pPr>
   </w:style>
-  <w:style w:type="paragraph" w:styleId="30">
+  <w:style w:type="paragraph" w:styleId="31">
     <w:name w:val="toc 3"/>
     <w:basedOn w:val="a0"/>
     <w:next w:val="a0"/>
@@ -15540,6 +18388,19 @@
       <w:spacing w:after="100"/>
       <w:ind w:left="1120"/>
     </w:pPr>
+  </w:style>
+  <w:style w:type="character" w:customStyle="1" w:styleId="30">
+    <w:name w:val="Заголовок 3 Знак"/>
+    <w:basedOn w:val="a1"/>
+    <w:link w:val="3"/>
+    <w:uiPriority w:val="9"/>
+    <w:rsid w:val="0037698D"/>
+    <w:rPr>
+      <w:rFonts w:ascii="Times New Roman" w:hAnsi="Times New Roman"/>
+      <w:sz w:val="28"/>
+      <w:szCs w:val="28"/>
+      <w:lang w:val="en-US"/>
+    </w:rPr>
   </w:style>
 </w:styles>
 </file>
@@ -15840,28 +18701,28 @@
 </file>
 
 <file path=customXml/item1.xml><?xml version="1.0" encoding="utf-8"?>
+<b:Sources xmlns:b="http://schemas.openxmlformats.org/officeDocument/2006/bibliography" xmlns="http://schemas.openxmlformats.org/officeDocument/2006/bibliography" SelectedStyle="\APASixthEditionOfficeOnline.xsl" StyleName="APA" Version="6"/>
+</file>
+
+<file path=customXml/item2.xml><?xml version="1.0" encoding="utf-8"?>
 <go:gDocsCustomXmlDataStorage xmlns:go="http://customooxmlschemas.google.com/" xmlns:r="http://schemas.openxmlformats.org/officeDocument/2006/relationships" uri="GoogleDocsCustomDataVersion2">
   <go:docsCustomData xmlns:go="http://customooxmlschemas.google.com/" roundtripDataSignature="AMtx7mhVJyjd6lwf8C7QrxNvjdtZ2RiRJA==">CgMxLjAyCGguZ2pkZ3hzMgloLjMwajB6bGwyCWguMWZvYjl0ZTIJaC4zem55c2g3OAByITF0dlBrOEpfTkRrR2hJRVYtYVlsYmRxdzZibk9yUk1BYg==</go:docsCustomData>
 </go:gDocsCustomXmlDataStorage>
 </file>
 
-<file path=customXml/item2.xml><?xml version="1.0" encoding="utf-8"?>
-<b:Sources xmlns:b="http://schemas.openxmlformats.org/officeDocument/2006/bibliography" xmlns="http://schemas.openxmlformats.org/officeDocument/2006/bibliography" SelectedStyle="\APASixthEditionOfficeOnline.xsl" StyleName="APA" Version="6"/>
+<file path=customXml/itemProps1.xml><?xml version="1.0" encoding="utf-8"?>
+<ds:datastoreItem xmlns:ds="http://schemas.openxmlformats.org/officeDocument/2006/customXml" ds:itemID="{73EE656D-5058-49F5-B618-ED659697B4DB}">
+  <ds:schemaRefs>
+    <ds:schemaRef ds:uri="http://schemas.openxmlformats.org/officeDocument/2006/bibliography"/>
+  </ds:schemaRefs>
+</ds:datastoreItem>
 </file>
 
-<file path=customXml/itemProps1.xml><?xml version="1.0" encoding="utf-8"?>
+<file path=customXml/itemProps2.xml><?xml version="1.0" encoding="utf-8"?>
 <ds:datastoreItem xmlns:ds="http://schemas.openxmlformats.org/officeDocument/2006/customXml" ds:itemID="{11111111-1234-1234-1234-123412341234}">
   <ds:schemaRefs>
     <ds:schemaRef ds:uri="http://customooxmlschemas.google.com/"/>
     <ds:schemaRef ds:uri="http://schemas.openxmlformats.org/officeDocument/2006/relationships"/>
   </ds:schemaRefs>
 </ds:datastoreItem>
-</file>
-
-<file path=customXml/itemProps2.xml><?xml version="1.0" encoding="utf-8"?>
-<ds:datastoreItem xmlns:ds="http://schemas.openxmlformats.org/officeDocument/2006/customXml" ds:itemID="{73EE656D-5058-49F5-B618-ED659697B4DB}">
-  <ds:schemaRefs>
-    <ds:schemaRef ds:uri="http://schemas.openxmlformats.org/officeDocument/2006/bibliography"/>
-  </ds:schemaRefs>
-</ds:datastoreItem>
 </file>
--- a/Случаев.docx
+++ b/Случаев.docx
@@ -2303,25 +2303,7 @@
                 <w:noProof/>
                 <w:lang w:val="ru-RU" w:eastAsia="en-US"/>
               </w:rPr>
-              <w:t>4. Требован</w:t>
-            </w:r>
-            <w:r>
-              <w:rPr>
-                <w:rStyle w:val="af2"/>
-                <w:rFonts w:cs="Times New Roman"/>
-                <w:noProof/>
-                <w:lang w:val="ru-RU" w:eastAsia="en-US"/>
-              </w:rPr>
-              <w:t>и</w:t>
-            </w:r>
-            <w:r>
-              <w:rPr>
-                <w:rStyle w:val="af2"/>
-                <w:rFonts w:cs="Times New Roman"/>
-                <w:noProof/>
-                <w:lang w:val="ru-RU" w:eastAsia="en-US"/>
-              </w:rPr>
-              <w:t>я к системе</w:t>
+              <w:t>4. Требования к системе</w:t>
             </w:r>
             <w:r>
               <w:rPr>
@@ -4831,7 +4813,23 @@
           <w:lang w:val="ru-RU"/>
         </w:rPr>
         <w:lastRenderedPageBreak/>
-        <w:t>1.1.3. Бизнес-процессы компании(Отдела гарантии)</w:t>
+        <w:t xml:space="preserve">1.1.3. Бизнес-процессы </w:t>
+      </w:r>
+      <w:proofErr w:type="gramStart"/>
+      <w:r>
+        <w:rPr>
+          <w:rFonts w:cs="Times New Roman"/>
+          <w:lang w:val="ru-RU"/>
+        </w:rPr>
+        <w:t>компании(</w:t>
+      </w:r>
+      <w:proofErr w:type="gramEnd"/>
+      <w:r>
+        <w:rPr>
+          <w:rFonts w:cs="Times New Roman"/>
+          <w:lang w:val="ru-RU"/>
+        </w:rPr>
+        <w:t>Отдела гарантии)</w:t>
       </w:r>
       <w:bookmarkEnd w:id="7"/>
     </w:p>
@@ -4926,7 +4924,25 @@
           <w:szCs w:val="28"/>
           <w:lang w:val="ru-RU"/>
         </w:rPr>
-        <w:t>2. Оценка и приоритизация заявок</w:t>
+        <w:t xml:space="preserve">2. Оценка и </w:t>
+      </w:r>
+      <w:proofErr w:type="spellStart"/>
+      <w:r>
+        <w:rPr>
+          <w:rFonts w:cs="Times New Roman"/>
+          <w:szCs w:val="28"/>
+          <w:lang w:val="ru-RU"/>
+        </w:rPr>
+        <w:t>приоритизация</w:t>
+      </w:r>
+      <w:proofErr w:type="spellEnd"/>
+      <w:r>
+        <w:rPr>
+          <w:rFonts w:cs="Times New Roman"/>
+          <w:szCs w:val="28"/>
+          <w:lang w:val="ru-RU"/>
+        </w:rPr>
+        <w:t xml:space="preserve"> заявок</w:t>
       </w:r>
     </w:p>
     <w:p>
@@ -4974,13 +4990,23 @@
           <w:lang w:val="ru-RU"/>
         </w:rPr>
       </w:pPr>
+      <w:proofErr w:type="spellStart"/>
       <w:r>
         <w:rPr>
           <w:rFonts w:cs="Times New Roman"/>
           <w:szCs w:val="28"/>
           <w:lang w:val="ru-RU"/>
         </w:rPr>
-        <w:t>Приоритизация: Заявки классифицируются по уровням важности (например, критические, высокие, средние и низкие приоритеты).</w:t>
+        <w:t>Приоритизация</w:t>
+      </w:r>
+      <w:proofErr w:type="spellEnd"/>
+      <w:r>
+        <w:rPr>
+          <w:rFonts w:cs="Times New Roman"/>
+          <w:szCs w:val="28"/>
+          <w:lang w:val="ru-RU"/>
+        </w:rPr>
+        <w:t>: Заявки классифицируются по уровням важности (например, критические, высокие, средние и низкие приоритеты).</w:t>
       </w:r>
     </w:p>
     <w:p>
@@ -5731,7 +5757,21 @@
         <w:rPr>
           <w:lang w:val="ru-RU" w:eastAsia="en-US"/>
         </w:rPr>
-        <w:t>Автоматизация сбора и отображения статистических данных для руководителя отдела. Это может включать в себя создание дашбордов, которые обновляются в реальном времени.</w:t>
+        <w:t xml:space="preserve">Автоматизация сбора и отображения статистических данных для руководителя отдела. Это может включать в себя создание </w:t>
+      </w:r>
+      <w:proofErr w:type="spellStart"/>
+      <w:r>
+        <w:rPr>
+          <w:lang w:val="ru-RU" w:eastAsia="en-US"/>
+        </w:rPr>
+        <w:t>дашбордов</w:t>
+      </w:r>
+      <w:proofErr w:type="spellEnd"/>
+      <w:r>
+        <w:rPr>
+          <w:lang w:val="ru-RU" w:eastAsia="en-US"/>
+        </w:rPr>
+        <w:t>, которые обновляются в реальном времени.</w:t>
       </w:r>
     </w:p>
     <w:p>
@@ -7111,14 +7151,32 @@
         </w:rPr>
         <w:t xml:space="preserve">1.2.3 </w:t>
       </w:r>
-      <w:r>
-        <w:rPr>
-          <w:rFonts w:cs="Times New Roman"/>
-          <w:szCs w:val="28"/>
-        </w:rPr>
-        <w:t>Диаграмма последовательностей</w:t>
+      <w:proofErr w:type="spellStart"/>
+      <w:r>
+        <w:rPr>
+          <w:rFonts w:cs="Times New Roman"/>
+          <w:szCs w:val="28"/>
+        </w:rPr>
+        <w:t>Диаграмма</w:t>
+      </w:r>
+      <w:proofErr w:type="spellEnd"/>
+      <w:r>
+        <w:rPr>
+          <w:rFonts w:cs="Times New Roman"/>
+          <w:szCs w:val="28"/>
+        </w:rPr>
+        <w:t xml:space="preserve"> </w:t>
+      </w:r>
+      <w:proofErr w:type="spellStart"/>
+      <w:r>
+        <w:rPr>
+          <w:rFonts w:cs="Times New Roman"/>
+          <w:szCs w:val="28"/>
+        </w:rPr>
+        <w:t>последовательностей</w:t>
       </w:r>
       <w:bookmarkEnd w:id="11"/>
+      <w:proofErr w:type="spellEnd"/>
     </w:p>
     <w:p>
       <w:pPr>
@@ -7922,12 +7980,21 @@
         </w:rPr>
         <w:t xml:space="preserve"> </w:t>
       </w:r>
-      <w:r>
-        <w:rPr>
-          <w:rFonts w:cs="Times New Roman"/>
-          <w:szCs w:val="28"/>
-        </w:rPr>
-        <w:t xml:space="preserve">Диаграмма </w:t>
+      <w:proofErr w:type="spellStart"/>
+      <w:r>
+        <w:rPr>
+          <w:rFonts w:cs="Times New Roman"/>
+          <w:szCs w:val="28"/>
+        </w:rPr>
+        <w:t>Диаграмма</w:t>
+      </w:r>
+      <w:proofErr w:type="spellEnd"/>
+      <w:r>
+        <w:rPr>
+          <w:rFonts w:cs="Times New Roman"/>
+          <w:szCs w:val="28"/>
+        </w:rPr>
+        <w:t xml:space="preserve"> </w:t>
       </w:r>
       <w:r>
         <w:rPr>
@@ -8646,6 +8713,7 @@
         </w:rPr>
         <w:t xml:space="preserve">ИС </w:t>
       </w:r>
+      <w:proofErr w:type="gramStart"/>
       <w:r>
         <w:rPr>
           <w:lang w:val="ru-RU" w:eastAsia="en-US"/>
@@ -8656,7 +8724,14 @@
         <w:rPr>
           <w:lang w:val="ru-RU" w:eastAsia="en-US"/>
         </w:rPr>
-        <w:t xml:space="preserve">&gt; </w:t>
+        <w:t>&gt;</w:t>
+      </w:r>
+      <w:proofErr w:type="gramEnd"/>
+      <w:r>
+        <w:rPr>
+          <w:lang w:val="ru-RU" w:eastAsia="en-US"/>
+        </w:rPr>
+        <w:t xml:space="preserve"> </w:t>
       </w:r>
       <w:r>
         <w:rPr>
@@ -8760,7 +8835,21 @@
         <w:rPr>
           <w:lang w:val="ru-RU" w:eastAsia="en-US"/>
         </w:rPr>
-        <w:t>Неавторизованный доступ: Злоумышленники могут использовать различные методы, такие как брутфорс-атаки, фишинг или социальная инженерия, чтобы получить доступ к системам. Например, если сотрудники используют слабые пароли, это может значительно облегчить задачу злоумышленников.</w:t>
+        <w:t xml:space="preserve">Неавторизованный доступ: Злоумышленники могут использовать различные методы, такие как </w:t>
+      </w:r>
+      <w:proofErr w:type="spellStart"/>
+      <w:r>
+        <w:rPr>
+          <w:lang w:val="ru-RU" w:eastAsia="en-US"/>
+        </w:rPr>
+        <w:t>брутфорс</w:t>
+      </w:r>
+      <w:proofErr w:type="spellEnd"/>
+      <w:r>
+        <w:rPr>
+          <w:lang w:val="ru-RU" w:eastAsia="en-US"/>
+        </w:rPr>
+        <w:t>-атаки, фишинг или социальная инженерия, чтобы получить доступ к системам. Например, если сотрудники используют слабые пароли, это может значительно облегчить задачу злоумышленников.</w:t>
       </w:r>
     </w:p>
     <w:p>
@@ -8826,7 +8915,21 @@
         <w:rPr>
           <w:lang w:val="ru-RU" w:eastAsia="en-US"/>
         </w:rPr>
-        <w:t>Атаки типа DoS: Такие атаки могут привести к значительным потерям, если система станет недоступной в критический момент, например, во время важных бизнес-процессов.</w:t>
+        <w:t xml:space="preserve">Атаки типа </w:t>
+      </w:r>
+      <w:proofErr w:type="spellStart"/>
+      <w:r>
+        <w:rPr>
+          <w:lang w:val="ru-RU" w:eastAsia="en-US"/>
+        </w:rPr>
+        <w:t>DoS</w:t>
+      </w:r>
+      <w:proofErr w:type="spellEnd"/>
+      <w:r>
+        <w:rPr>
+          <w:lang w:val="ru-RU" w:eastAsia="en-US"/>
+        </w:rPr>
+        <w:t>: Такие атаки могут привести к значительным потерям, если система станет недоступной в критический момент, например, во время важных бизнес-процессов.</w:t>
       </w:r>
     </w:p>
     <w:p>
@@ -9435,6 +9538,7 @@
           <w:lang w:val="ru-RU" w:eastAsia="en-US"/>
         </w:rPr>
       </w:pPr>
+      <w:proofErr w:type="spellStart"/>
       <w:r>
         <w:rPr>
           <w:highlight w:val="red"/>
@@ -9442,6 +9546,7 @@
         </w:rPr>
         <w:t>Ывапрывапрывапрывапрырывапр</w:t>
       </w:r>
+      <w:proofErr w:type="spellEnd"/>
     </w:p>
     <w:p>
       <w:pPr>
@@ -9770,6 +9875,7 @@
           <w:lang w:val="ru-RU" w:eastAsia="en-US"/>
         </w:rPr>
       </w:pPr>
+      <w:proofErr w:type="spellStart"/>
       <w:r>
         <w:rPr>
           <w:highlight w:val="red"/>
@@ -9777,6 +9883,7 @@
         </w:rPr>
         <w:t>Ывапрывапрывапрывапрырывапр</w:t>
       </w:r>
+      <w:proofErr w:type="spellEnd"/>
     </w:p>
     <w:p>
       <w:pPr>
@@ -9968,8 +10075,16 @@
         <w:rPr>
           <w:lang w:val="ru-RU" w:eastAsia="en-US"/>
         </w:rPr>
-        <w:t>Автоматизируемые бизнес-процессы верхнего уровня</w:t>
-      </w:r>
+        <w:t xml:space="preserve">Автоматизируемые бизнес-процессы верхнего </w:t>
+      </w:r>
+      <w:proofErr w:type="gramStart"/>
+      <w:r>
+        <w:rPr>
+          <w:lang w:val="ru-RU" w:eastAsia="en-US"/>
+        </w:rPr>
+        <w:t>уровня</w:t>
+      </w:r>
+      <w:proofErr w:type="gramEnd"/>
       <w:r>
         <w:rPr>
           <w:lang w:val="ru-RU" w:eastAsia="en-US"/>
@@ -10523,23 +10638,7 @@
           <w:szCs w:val="28"/>
           <w:lang w:val="ru-RU" w:eastAsia="en-US"/>
         </w:rPr>
-        <w:t>Заказчик — компания, занимающаяся производством и гарантийным восстановлением умных домофонов. Основная деятельность компании включает в себя разработку, производство, тестирование и продажу умных домофонов, а также предоставление услуг по их гарантийному обслуживанию и восстановлению. Умные домофоны представляют собой устройства, которые обеспечивают безопасность и контроль доступа в жилые и коммерческие помещения, а также интегрируются с системами умного дома.</w:t>
-      </w:r>
-      <w:r>
-        <w:rPr>
-          <w:rFonts w:cs="Times New Roman"/>
-          <w:szCs w:val="28"/>
-          <w:lang w:val="ru-RU" w:eastAsia="en-US"/>
-        </w:rPr>
-        <w:t xml:space="preserve"> </w:t>
-      </w:r>
-      <w:r>
-        <w:rPr>
-          <w:rFonts w:cs="Times New Roman"/>
-          <w:szCs w:val="28"/>
-          <w:lang w:val="ru-RU" w:eastAsia="en-US"/>
-        </w:rPr>
-        <w:t>В рамках автоматизации процессов, связанных с гарантией, разрабатывается автоматизированная информационная система (АИС), которая будет использоваться для управления заявками на гарантийное обслуживание и анализа данных о выполнении гарантийных обязательств.</w:t>
+        <w:t>Заказчик — компания, занимающаяся производством и гарантийным восстановлением умных домофонов. Основная деятельность компании включает в себя разработку, производство, тестирование и продажу умных домофонов, а также предоставление услуг по их гарантийному обслуживанию и восстановлению. Умные домофоны представляют собой устройства, которые обеспечивают безопасность и контроль доступа в жилые и коммерческие помещения, а также интегрируются с системами умного дома. В рамках автоматизации процессов, связанных с гарантией, разрабатывается автоматизированная информационная система (АИС), которая будет использоваться для управления заявками на гарантийное обслуживание и анализа данных о выполнении гарантийных обязательств.</w:t>
       </w:r>
     </w:p>
     <w:p>
@@ -10567,7 +10666,7 @@
         <w:rPr>
           <w:rFonts w:cs="Times New Roman"/>
           <w:szCs w:val="28"/>
-          <w:lang w:eastAsia="en-US"/>
+          <w:lang w:val="ru-RU" w:eastAsia="en-US"/>
         </w:rPr>
       </w:pPr>
       <w:r>
@@ -10585,7 +10684,7 @@
         <w:rPr>
           <w:rFonts w:cs="Times New Roman"/>
           <w:szCs w:val="28"/>
-          <w:lang w:eastAsia="en-US"/>
+          <w:lang w:val="ru-RU" w:eastAsia="en-US"/>
         </w:rPr>
       </w:pPr>
     </w:p>
@@ -12120,6 +12219,7 @@
     <w:p>
       <w:pPr>
         <w:pStyle w:val="3"/>
+        <w:spacing w:before="0" w:after="0" w:line="360" w:lineRule="auto"/>
         <w:ind w:firstLine="709"/>
         <w:rPr>
           <w:rFonts w:cs="Times New Roman"/>
@@ -12136,6 +12236,7 @@
     </w:p>
     <w:p>
       <w:pPr>
+        <w:spacing w:before="0" w:after="0" w:line="360" w:lineRule="auto"/>
         <w:ind w:firstLine="709"/>
         <w:rPr>
           <w:rFonts w:cs="Times New Roman"/>
@@ -12149,32 +12250,13 @@
           <w:szCs w:val="28"/>
           <w:lang w:val="ru-RU" w:eastAsia="en-US"/>
         </w:rPr>
-        <w:t>Работы по созданию автоматизированной информационной системы (АИС) для отдела гарантий ІТ-компании, занимающейся производством и гарантией умных домофонов, выполняются в три этапа:</w:t>
-      </w:r>
-    </w:p>
-    <w:p>
-      <w:pPr>
-        <w:rPr>
-          <w:rFonts w:cs="Times New Roman"/>
-          <w:szCs w:val="28"/>
-          <w:lang w:val="ru-RU" w:eastAsia="en-US"/>
-        </w:rPr>
-      </w:pPr>
-      <w:r>
-        <w:rPr>
-          <w:rFonts w:cs="Times New Roman"/>
-          <w:szCs w:val="28"/>
-          <w:lang w:val="ru-RU" w:eastAsia="en-US"/>
-        </w:rPr>
         <w:t>Этапы работ</w:t>
       </w:r>
     </w:p>
     <w:p>
       <w:pPr>
-        <w:numPr>
-          <w:ilvl w:val="0"/>
-          <w:numId w:val="63"/>
-        </w:numPr>
+        <w:spacing w:before="0" w:after="0" w:line="360" w:lineRule="auto"/>
+        <w:ind w:firstLine="709"/>
         <w:rPr>
           <w:rFonts w:cs="Times New Roman"/>
           <w:szCs w:val="28"/>
@@ -12194,8 +12276,9 @@
       <w:pPr>
         <w:numPr>
           <w:ilvl w:val="1"/>
-          <w:numId w:val="66"/>
+          <w:numId w:val="72"/>
         </w:numPr>
+        <w:spacing w:before="0" w:after="0" w:line="360" w:lineRule="auto"/>
         <w:ind w:left="0" w:firstLine="709"/>
         <w:rPr>
           <w:rFonts w:cs="Times New Roman"/>
@@ -12216,8 +12299,9 @@
       <w:pPr>
         <w:numPr>
           <w:ilvl w:val="1"/>
-          <w:numId w:val="66"/>
+          <w:numId w:val="72"/>
         </w:numPr>
+        <w:spacing w:before="0" w:after="0" w:line="360" w:lineRule="auto"/>
         <w:ind w:left="0" w:firstLine="709"/>
         <w:rPr>
           <w:rFonts w:cs="Times New Roman"/>
@@ -12238,8 +12322,9 @@
       <w:pPr>
         <w:numPr>
           <w:ilvl w:val="1"/>
-          <w:numId w:val="66"/>
+          <w:numId w:val="72"/>
         </w:numPr>
+        <w:spacing w:before="0" w:after="0" w:line="360" w:lineRule="auto"/>
         <w:ind w:left="0" w:firstLine="709"/>
         <w:rPr>
           <w:rFonts w:cs="Times New Roman"/>
@@ -12269,36 +12354,43 @@
           <w:szCs w:val="28"/>
           <w:lang w:val="ru-RU" w:eastAsia="en-US"/>
         </w:rPr>
-        <w:t xml:space="preserve"> месяц</w:t>
-      </w:r>
-    </w:p>
-    <w:p>
-      <w:pPr>
-        <w:numPr>
-          <w:ilvl w:val="0"/>
-          <w:numId w:val="63"/>
-        </w:numPr>
-        <w:rPr>
-          <w:rFonts w:cs="Times New Roman"/>
-          <w:szCs w:val="28"/>
-          <w:lang w:val="ru-RU" w:eastAsia="en-US"/>
-        </w:rPr>
-      </w:pPr>
-      <w:r>
-        <w:rPr>
-          <w:rFonts w:cs="Times New Roman"/>
-          <w:szCs w:val="28"/>
-          <w:lang w:val="ru-RU" w:eastAsia="en-US"/>
-        </w:rPr>
-        <w:t>Разработка рабочей документации</w:t>
+        <w:t xml:space="preserve"> меся</w:t>
+      </w:r>
+      <w:r>
+        <w:rPr>
+          <w:rFonts w:cs="Times New Roman"/>
+          <w:szCs w:val="28"/>
+          <w:lang w:val="ru-RU" w:eastAsia="en-US"/>
+        </w:rPr>
+        <w:t>ц</w:t>
+      </w:r>
+    </w:p>
+    <w:p>
+      <w:pPr>
+        <w:spacing w:before="0" w:after="0" w:line="360" w:lineRule="auto"/>
+        <w:ind w:firstLine="720"/>
+        <w:rPr>
+          <w:rFonts w:cs="Times New Roman"/>
+          <w:szCs w:val="28"/>
+          <w:lang w:val="ru-RU" w:eastAsia="en-US"/>
+        </w:rPr>
+      </w:pPr>
+      <w:r>
+        <w:rPr>
+          <w:rFonts w:cs="Times New Roman"/>
+          <w:szCs w:val="28"/>
+          <w:lang w:val="ru-RU" w:eastAsia="en-US"/>
+        </w:rPr>
+        <w:t>Разработка программного обеспечения</w:t>
       </w:r>
     </w:p>
     <w:p>
       <w:pPr>
         <w:numPr>
           <w:ilvl w:val="1"/>
-          <w:numId w:val="67"/>
+          <w:numId w:val="73"/>
         </w:numPr>
+        <w:spacing w:before="0" w:after="0" w:line="360" w:lineRule="auto"/>
         <w:ind w:left="0" w:firstLine="709"/>
         <w:rPr>
           <w:rFonts w:cs="Times New Roman"/>
@@ -12312,15 +12404,16 @@
           <w:szCs w:val="28"/>
           <w:lang w:val="ru-RU" w:eastAsia="en-US"/>
         </w:rPr>
-        <w:t>Адаптация программ</w:t>
+        <w:t>Создание программного обеспечения</w:t>
       </w:r>
     </w:p>
     <w:p>
       <w:pPr>
         <w:numPr>
           <w:ilvl w:val="1"/>
-          <w:numId w:val="67"/>
+          <w:numId w:val="73"/>
         </w:numPr>
+        <w:spacing w:before="0" w:after="0" w:line="360" w:lineRule="auto"/>
         <w:ind w:left="0" w:firstLine="709"/>
         <w:rPr>
           <w:rFonts w:cs="Times New Roman"/>
@@ -12334,60 +12427,16 @@
           <w:szCs w:val="28"/>
           <w:lang w:val="ru-RU" w:eastAsia="en-US"/>
         </w:rPr>
-        <w:t>Продолжительность: </w:t>
-      </w:r>
-      <w:r>
-        <w:rPr>
-          <w:rFonts w:cs="Times New Roman"/>
-          <w:szCs w:val="28"/>
-          <w:lang w:val="ru-RU" w:eastAsia="en-US"/>
-        </w:rPr>
-        <w:t>2</w:t>
-      </w:r>
-      <w:r>
-        <w:rPr>
-          <w:rFonts w:cs="Times New Roman"/>
-          <w:szCs w:val="28"/>
-          <w:lang w:val="ru-RU" w:eastAsia="en-US"/>
-        </w:rPr>
-        <w:t xml:space="preserve"> месяц</w:t>
-      </w:r>
-      <w:r>
-        <w:rPr>
-          <w:rFonts w:cs="Times New Roman"/>
-          <w:szCs w:val="28"/>
-          <w:lang w:val="ru-RU" w:eastAsia="en-US"/>
-        </w:rPr>
-        <w:t>а</w:t>
-      </w:r>
-    </w:p>
-    <w:p>
-      <w:pPr>
-        <w:numPr>
-          <w:ilvl w:val="0"/>
-          <w:numId w:val="63"/>
-        </w:numPr>
-        <w:rPr>
-          <w:rFonts w:cs="Times New Roman"/>
-          <w:szCs w:val="28"/>
-          <w:lang w:val="ru-RU" w:eastAsia="en-US"/>
-        </w:rPr>
-      </w:pPr>
-      <w:r>
-        <w:rPr>
-          <w:rFonts w:cs="Times New Roman"/>
-          <w:szCs w:val="28"/>
-          <w:lang w:val="ru-RU" w:eastAsia="en-US"/>
-        </w:rPr>
-        <w:t>Ввод в действие</w:t>
+        <w:t>Адаптация существующих программ</w:t>
       </w:r>
     </w:p>
     <w:p>
       <w:pPr>
         <w:numPr>
           <w:ilvl w:val="1"/>
-          <w:numId w:val="63"/>
+          <w:numId w:val="73"/>
         </w:numPr>
+        <w:spacing w:before="0" w:after="0" w:line="360" w:lineRule="auto"/>
         <w:ind w:left="0" w:firstLine="709"/>
         <w:rPr>
           <w:rFonts w:cs="Times New Roman"/>
@@ -12409,7 +12458,80 @@
           <w:szCs w:val="28"/>
           <w:lang w:val="ru-RU" w:eastAsia="en-US"/>
         </w:rPr>
-        <w:t>1</w:t>
+        <w:t>2 месяца</w:t>
+      </w:r>
+    </w:p>
+    <w:p>
+      <w:pPr>
+        <w:spacing w:before="0" w:after="0" w:line="360" w:lineRule="auto"/>
+        <w:ind w:firstLine="720"/>
+        <w:rPr>
+          <w:rFonts w:cs="Times New Roman"/>
+          <w:szCs w:val="28"/>
+          <w:lang w:val="ru-RU" w:eastAsia="en-US"/>
+        </w:rPr>
+      </w:pPr>
+      <w:r>
+        <w:rPr>
+          <w:rFonts w:cs="Times New Roman"/>
+          <w:szCs w:val="28"/>
+          <w:lang w:val="ru-RU" w:eastAsia="en-US"/>
+        </w:rPr>
+        <w:t>Разработка рабочей документации</w:t>
+      </w:r>
+    </w:p>
+    <w:p>
+      <w:pPr>
+        <w:numPr>
+          <w:ilvl w:val="1"/>
+          <w:numId w:val="74"/>
+        </w:numPr>
+        <w:spacing w:before="0" w:after="0" w:line="360" w:lineRule="auto"/>
+        <w:ind w:left="0" w:firstLine="709"/>
+        <w:rPr>
+          <w:rFonts w:cs="Times New Roman"/>
+          <w:szCs w:val="28"/>
+          <w:lang w:val="ru-RU" w:eastAsia="en-US"/>
+        </w:rPr>
+      </w:pPr>
+      <w:r>
+        <w:rPr>
+          <w:rFonts w:cs="Times New Roman"/>
+          <w:szCs w:val="28"/>
+          <w:lang w:val="ru-RU" w:eastAsia="en-US"/>
+        </w:rPr>
+        <w:t>Создание документации для системы</w:t>
+      </w:r>
+    </w:p>
+    <w:p>
+      <w:pPr>
+        <w:numPr>
+          <w:ilvl w:val="1"/>
+          <w:numId w:val="74"/>
+        </w:numPr>
+        <w:spacing w:before="0" w:after="0" w:line="360" w:lineRule="auto"/>
+        <w:ind w:left="0" w:firstLine="709"/>
+        <w:rPr>
+          <w:rFonts w:cs="Times New Roman"/>
+          <w:szCs w:val="28"/>
+          <w:lang w:val="ru-RU" w:eastAsia="en-US"/>
+        </w:rPr>
+      </w:pPr>
+      <w:r>
+        <w:rPr>
+          <w:rFonts w:cs="Times New Roman"/>
+          <w:szCs w:val="28"/>
+          <w:lang w:val="ru-RU" w:eastAsia="en-US"/>
+        </w:rPr>
+        <w:t>Продолжительность: </w:t>
+      </w:r>
+      <w:r>
+        <w:rPr>
+          <w:rFonts w:cs="Times New Roman"/>
+          <w:szCs w:val="28"/>
+          <w:lang w:val="ru-RU" w:eastAsia="en-US"/>
+        </w:rPr>
+        <w:t>0,5</w:t>
       </w:r>
       <w:r>
         <w:rPr>
@@ -12419,9 +12541,106 @@
         </w:rPr>
         <w:t xml:space="preserve"> месяц</w:t>
       </w:r>
-    </w:p>
-    <w:p>
-      <w:pPr>
+      <w:r>
+        <w:rPr>
+          <w:rFonts w:cs="Times New Roman"/>
+          <w:szCs w:val="28"/>
+          <w:lang w:val="ru-RU" w:eastAsia="en-US"/>
+        </w:rPr>
+        <w:t>а</w:t>
+      </w:r>
+    </w:p>
+    <w:p>
+      <w:pPr>
+        <w:spacing w:before="0" w:after="0" w:line="360" w:lineRule="auto"/>
+        <w:ind w:firstLine="720"/>
+        <w:rPr>
+          <w:rFonts w:cs="Times New Roman"/>
+          <w:szCs w:val="28"/>
+          <w:lang w:val="ru-RU" w:eastAsia="en-US"/>
+        </w:rPr>
+      </w:pPr>
+      <w:r>
+        <w:rPr>
+          <w:rFonts w:cs="Times New Roman"/>
+          <w:szCs w:val="28"/>
+          <w:lang w:val="ru-RU" w:eastAsia="en-US"/>
+        </w:rPr>
+        <w:t>Ввод в действие</w:t>
+      </w:r>
+    </w:p>
+    <w:p>
+      <w:pPr>
+        <w:numPr>
+          <w:ilvl w:val="1"/>
+          <w:numId w:val="75"/>
+        </w:numPr>
+        <w:spacing w:before="0" w:after="0" w:line="360" w:lineRule="auto"/>
+        <w:ind w:left="0" w:firstLine="709"/>
+        <w:rPr>
+          <w:rFonts w:cs="Times New Roman"/>
+          <w:szCs w:val="28"/>
+          <w:lang w:val="ru-RU" w:eastAsia="en-US"/>
+        </w:rPr>
+      </w:pPr>
+      <w:r>
+        <w:rPr>
+          <w:rFonts w:cs="Times New Roman"/>
+          <w:szCs w:val="28"/>
+          <w:lang w:val="ru-RU" w:eastAsia="en-US"/>
+        </w:rPr>
+        <w:t>Подготовка системы к эксплуатации</w:t>
+      </w:r>
+    </w:p>
+    <w:p>
+      <w:pPr>
+        <w:numPr>
+          <w:ilvl w:val="1"/>
+          <w:numId w:val="75"/>
+        </w:numPr>
+        <w:spacing w:before="0" w:after="0" w:line="360" w:lineRule="auto"/>
+        <w:ind w:left="0" w:firstLine="709"/>
+        <w:rPr>
+          <w:rFonts w:cs="Times New Roman"/>
+          <w:szCs w:val="28"/>
+          <w:lang w:val="ru-RU" w:eastAsia="en-US"/>
+        </w:rPr>
+      </w:pPr>
+      <w:r>
+        <w:rPr>
+          <w:rFonts w:cs="Times New Roman"/>
+          <w:szCs w:val="28"/>
+          <w:lang w:val="ru-RU" w:eastAsia="en-US"/>
+        </w:rPr>
+        <w:t>Обучение персонала</w:t>
+      </w:r>
+    </w:p>
+    <w:p>
+      <w:pPr>
+        <w:numPr>
+          <w:ilvl w:val="1"/>
+          <w:numId w:val="75"/>
+        </w:numPr>
+        <w:spacing w:before="0" w:after="0" w:line="360" w:lineRule="auto"/>
+        <w:ind w:left="0" w:firstLine="709"/>
+        <w:rPr>
+          <w:rFonts w:cs="Times New Roman"/>
+          <w:szCs w:val="28"/>
+          <w:lang w:val="ru-RU" w:eastAsia="en-US"/>
+        </w:rPr>
+      </w:pPr>
+      <w:r>
+        <w:rPr>
+          <w:rFonts w:cs="Times New Roman"/>
+          <w:szCs w:val="28"/>
+          <w:lang w:val="ru-RU" w:eastAsia="en-US"/>
+        </w:rPr>
+        <w:t>Продолжительность: 0,5 месяца</w:t>
+      </w:r>
+    </w:p>
+    <w:p>
+      <w:pPr>
+        <w:spacing w:before="0" w:after="0" w:line="360" w:lineRule="auto"/>
         <w:ind w:firstLine="709"/>
         <w:rPr>
           <w:rFonts w:cs="Times New Roman"/>
@@ -12440,15 +12659,8 @@
     </w:p>
     <w:p>
       <w:pPr>
-        <w:numPr>
-          <w:ilvl w:val="0"/>
-          <w:numId w:val="68"/>
-        </w:numPr>
-        <w:tabs>
-          <w:tab w:val="clear" w:pos="720"/>
-          <w:tab w:val="num" w:pos="426"/>
-        </w:tabs>
-        <w:ind w:left="0" w:firstLine="709"/>
+        <w:spacing w:before="0" w:after="0" w:line="360" w:lineRule="auto"/>
+        <w:ind w:firstLine="709"/>
         <w:rPr>
           <w:rFonts w:cs="Times New Roman"/>
           <w:szCs w:val="28"/>
@@ -12466,30 +12678,32 @@
     </w:p>
     <w:p>
       <w:pPr>
-        <w:numPr>
-          <w:ilvl w:val="0"/>
-          <w:numId w:val="68"/>
-        </w:numPr>
-        <w:tabs>
-          <w:tab w:val="clear" w:pos="720"/>
-          <w:tab w:val="num" w:pos="426"/>
-        </w:tabs>
-        <w:ind w:left="0" w:firstLine="709"/>
-        <w:rPr>
-          <w:rFonts w:cs="Times New Roman"/>
-          <w:szCs w:val="28"/>
-          <w:lang w:val="ru-RU" w:eastAsia="en-US"/>
-        </w:rPr>
-      </w:pPr>
-      <w:r>
-        <w:rPr>
-          <w:rFonts w:cs="Times New Roman"/>
-          <w:szCs w:val="28"/>
-          <w:lang w:val="ru-RU" w:eastAsia="en-US"/>
-        </w:rPr>
-        <w:lastRenderedPageBreak/>
+        <w:spacing w:before="0" w:after="0" w:line="360" w:lineRule="auto"/>
+        <w:ind w:firstLine="720"/>
+        <w:rPr>
+          <w:rFonts w:cs="Times New Roman"/>
+          <w:szCs w:val="28"/>
+          <w:lang w:val="ru-RU" w:eastAsia="en-US"/>
+        </w:rPr>
+      </w:pPr>
+      <w:r>
+        <w:rPr>
+          <w:rFonts w:cs="Times New Roman"/>
+          <w:szCs w:val="28"/>
+          <w:lang w:val="ru-RU" w:eastAsia="en-US"/>
+        </w:rPr>
         <w:t>Разработчик: менеджер проекта от разработчика, отвечающий за выполнение всех этапов разработки.</w:t>
       </w:r>
+    </w:p>
+    <w:p>
+      <w:pPr>
+        <w:spacing w:before="0" w:after="0" w:line="360" w:lineRule="auto"/>
+        <w:rPr>
+          <w:rFonts w:cs="Times New Roman"/>
+          <w:szCs w:val="28"/>
+          <w:lang w:val="ru-RU" w:eastAsia="en-US"/>
+        </w:rPr>
+      </w:pPr>
     </w:p>
     <w:p>
       <w:pPr>
@@ -12499,7 +12713,7 @@
           <w:rFonts w:ascii="Times New Roman" w:hAnsi="Times New Roman" w:cs="Times New Roman"/>
           <w:i w:val="0"/>
           <w:iCs w:val="0"/>
-          <w:color w:val="000000" w:themeColor="text1"/>
+          <w:color w:val="auto"/>
           <w:sz w:val="28"/>
           <w:szCs w:val="28"/>
         </w:rPr>
@@ -12509,10 +12723,11 @@
           <w:rFonts w:ascii="Times New Roman" w:hAnsi="Times New Roman" w:cs="Times New Roman"/>
           <w:i w:val="0"/>
           <w:iCs w:val="0"/>
-          <w:color w:val="000000" w:themeColor="text1"/>
+          <w:color w:val="auto"/>
           <w:sz w:val="28"/>
           <w:szCs w:val="28"/>
         </w:rPr>
+        <w:lastRenderedPageBreak/>
         <w:t xml:space="preserve">Таблица </w:t>
       </w:r>
       <w:r>
@@ -12520,7 +12735,7 @@
           <w:rFonts w:ascii="Times New Roman" w:hAnsi="Times New Roman" w:cs="Times New Roman"/>
           <w:i w:val="0"/>
           <w:iCs w:val="0"/>
-          <w:color w:val="000000" w:themeColor="text1"/>
+          <w:color w:val="auto"/>
           <w:sz w:val="28"/>
           <w:szCs w:val="28"/>
         </w:rPr>
@@ -12531,7 +12746,7 @@
           <w:rFonts w:ascii="Times New Roman" w:hAnsi="Times New Roman" w:cs="Times New Roman"/>
           <w:i w:val="0"/>
           <w:iCs w:val="0"/>
-          <w:color w:val="000000" w:themeColor="text1"/>
+          <w:color w:val="auto"/>
           <w:sz w:val="28"/>
           <w:szCs w:val="28"/>
         </w:rPr>
@@ -12542,7 +12757,7 @@
           <w:rFonts w:ascii="Times New Roman" w:hAnsi="Times New Roman" w:cs="Times New Roman"/>
           <w:i w:val="0"/>
           <w:iCs w:val="0"/>
-          <w:color w:val="000000" w:themeColor="text1"/>
+          <w:color w:val="auto"/>
           <w:sz w:val="28"/>
           <w:szCs w:val="28"/>
         </w:rPr>
@@ -12554,7 +12769,7 @@
           <w:i w:val="0"/>
           <w:iCs w:val="0"/>
           <w:noProof/>
-          <w:color w:val="000000" w:themeColor="text1"/>
+          <w:color w:val="auto"/>
           <w:sz w:val="28"/>
           <w:szCs w:val="28"/>
         </w:rPr>
@@ -12565,7 +12780,7 @@
           <w:rFonts w:ascii="Times New Roman" w:hAnsi="Times New Roman" w:cs="Times New Roman"/>
           <w:i w:val="0"/>
           <w:iCs w:val="0"/>
-          <w:color w:val="000000" w:themeColor="text1"/>
+          <w:color w:val="auto"/>
           <w:sz w:val="28"/>
           <w:szCs w:val="28"/>
         </w:rPr>
@@ -12576,7 +12791,7 @@
           <w:rFonts w:ascii="Times New Roman" w:hAnsi="Times New Roman" w:cs="Times New Roman"/>
           <w:i w:val="0"/>
           <w:iCs w:val="0"/>
-          <w:color w:val="000000" w:themeColor="text1"/>
+          <w:color w:val="auto"/>
           <w:sz w:val="28"/>
           <w:szCs w:val="28"/>
         </w:rPr>
@@ -12585,7 +12800,7 @@
     </w:p>
     <w:tbl>
       <w:tblPr>
-        <w:tblW w:w="9211" w:type="dxa"/>
+        <w:tblW w:w="9353" w:type="dxa"/>
         <w:tblBorders>
           <w:top w:val="single" w:sz="6" w:space="0" w:color="auto"/>
           <w:left w:val="single" w:sz="6" w:space="0" w:color="auto"/>
@@ -12602,11 +12817,11 @@
         <w:tblLook w:val="04A0" w:firstRow="1" w:lastRow="0" w:firstColumn="1" w:lastColumn="0" w:noHBand="0" w:noVBand="1"/>
       </w:tblPr>
       <w:tblGrid>
-        <w:gridCol w:w="1840"/>
-        <w:gridCol w:w="1843"/>
-        <w:gridCol w:w="1559"/>
-        <w:gridCol w:w="2126"/>
-        <w:gridCol w:w="1843"/>
+        <w:gridCol w:w="1696"/>
+        <w:gridCol w:w="1987"/>
+        <w:gridCol w:w="1984"/>
+        <w:gridCol w:w="1985"/>
+        <w:gridCol w:w="1701"/>
       </w:tblGrid>
       <w:tr>
         <w:trPr>
@@ -12614,7 +12829,7 @@
         </w:trPr>
         <w:tc>
           <w:tcPr>
-            <w:tcW w:w="1840" w:type="dxa"/>
+            <w:tcW w:w="1696" w:type="dxa"/>
             <w:tcBorders>
               <w:top w:val="single" w:sz="4" w:space="0" w:color="auto"/>
               <w:left w:val="single" w:sz="4" w:space="0" w:color="auto"/>
@@ -12627,6 +12842,7 @@
           </w:tcPr>
           <w:p>
             <w:pPr>
+              <w:spacing w:before="0" w:after="0" w:line="360" w:lineRule="auto"/>
               <w:rPr>
                 <w:rFonts w:cs="Times New Roman"/>
                 <w:b/>
@@ -12649,7 +12865,7 @@
         </w:tc>
         <w:tc>
           <w:tcPr>
-            <w:tcW w:w="1843" w:type="dxa"/>
+            <w:tcW w:w="1987" w:type="dxa"/>
             <w:tcBorders>
               <w:top w:val="single" w:sz="4" w:space="0" w:color="auto"/>
               <w:left w:val="single" w:sz="4" w:space="0" w:color="auto"/>
@@ -12662,6 +12878,7 @@
           </w:tcPr>
           <w:p>
             <w:pPr>
+              <w:spacing w:before="0" w:after="0" w:line="360" w:lineRule="auto"/>
               <w:rPr>
                 <w:rFonts w:cs="Times New Roman"/>
                 <w:b/>
@@ -12684,7 +12901,7 @@
         </w:tc>
         <w:tc>
           <w:tcPr>
-            <w:tcW w:w="1559" w:type="dxa"/>
+            <w:tcW w:w="1984" w:type="dxa"/>
             <w:tcBorders>
               <w:top w:val="single" w:sz="4" w:space="0" w:color="auto"/>
               <w:left w:val="single" w:sz="4" w:space="0" w:color="auto"/>
@@ -12697,6 +12914,7 @@
           </w:tcPr>
           <w:p>
             <w:pPr>
+              <w:spacing w:before="0" w:after="0" w:line="360" w:lineRule="auto"/>
               <w:rPr>
                 <w:rFonts w:cs="Times New Roman"/>
                 <w:b/>
@@ -12719,7 +12937,7 @@
         </w:tc>
         <w:tc>
           <w:tcPr>
-            <w:tcW w:w="2126" w:type="dxa"/>
+            <w:tcW w:w="1985" w:type="dxa"/>
             <w:tcBorders>
               <w:top w:val="single" w:sz="4" w:space="0" w:color="auto"/>
               <w:left w:val="single" w:sz="4" w:space="0" w:color="auto"/>
@@ -12732,6 +12950,7 @@
           </w:tcPr>
           <w:p>
             <w:pPr>
+              <w:spacing w:before="0" w:after="0" w:line="360" w:lineRule="auto"/>
               <w:rPr>
                 <w:rFonts w:cs="Times New Roman"/>
                 <w:b/>
@@ -12754,7 +12973,7 @@
         </w:tc>
         <w:tc>
           <w:tcPr>
-            <w:tcW w:w="1843" w:type="dxa"/>
+            <w:tcW w:w="1701" w:type="dxa"/>
             <w:tcBorders>
               <w:top w:val="single" w:sz="4" w:space="0" w:color="auto"/>
               <w:left w:val="single" w:sz="4" w:space="0" w:color="auto"/>
@@ -12767,6 +12986,7 @@
           </w:tcPr>
           <w:p>
             <w:pPr>
+              <w:spacing w:before="0" w:after="0" w:line="360" w:lineRule="auto"/>
               <w:rPr>
                 <w:rFonts w:cs="Times New Roman"/>
                 <w:b/>
@@ -12783,7 +13003,7 @@
                 <w:sz w:val="22"/>
                 <w:lang w:val="ru-RU" w:eastAsia="en-US"/>
               </w:rPr>
-              <w:t>Ответственность Заказчика</w:t>
+              <w:t>Участие Заказчика</w:t>
             </w:r>
           </w:p>
         </w:tc>
@@ -12791,7 +13011,74 @@
       <w:tr>
         <w:tc>
           <w:tcPr>
-            <w:tcW w:w="1840" w:type="dxa"/>
+            <w:tcW w:w="1696" w:type="dxa"/>
+            <w:vMerge w:val="restart"/>
+            <w:tcBorders>
+              <w:top w:val="single" w:sz="6" w:space="0" w:color="auto"/>
+              <w:left w:val="single" w:sz="6" w:space="0" w:color="auto"/>
+              <w:right w:val="single" w:sz="6" w:space="0" w:color="auto"/>
+            </w:tcBorders>
+            <w:tcMar>
+              <w:top w:w="137" w:type="dxa"/>
+              <w:left w:w="15" w:type="dxa"/>
+              <w:bottom w:w="137" w:type="dxa"/>
+              <w:right w:w="15" w:type="dxa"/>
+            </w:tcMar>
+            <w:vAlign w:val="bottom"/>
+            <w:hideMark/>
+          </w:tcPr>
+          <w:p>
+            <w:pPr>
+              <w:spacing w:before="0" w:after="0" w:line="360" w:lineRule="auto"/>
+              <w:rPr>
+                <w:rFonts w:cs="Times New Roman"/>
+                <w:sz w:val="22"/>
+                <w:lang w:val="ru-RU" w:eastAsia="en-US"/>
+              </w:rPr>
+            </w:pPr>
+            <w:r>
+              <w:rPr>
+                <w:rFonts w:cs="Times New Roman"/>
+                <w:sz w:val="22"/>
+                <w:lang w:val="ru-RU" w:eastAsia="en-US"/>
+              </w:rPr>
+              <w:t>Проектирование</w:t>
+            </w:r>
+          </w:p>
+          <w:p>
+            <w:pPr>
+              <w:spacing w:before="0" w:after="0" w:line="360" w:lineRule="auto"/>
+              <w:rPr>
+                <w:rFonts w:cs="Times New Roman"/>
+                <w:sz w:val="22"/>
+                <w:lang w:val="ru-RU" w:eastAsia="en-US"/>
+              </w:rPr>
+            </w:pPr>
+          </w:p>
+          <w:p>
+            <w:pPr>
+              <w:spacing w:before="0" w:after="0" w:line="360" w:lineRule="auto"/>
+              <w:rPr>
+                <w:rFonts w:cs="Times New Roman"/>
+                <w:sz w:val="22"/>
+                <w:lang w:val="ru-RU" w:eastAsia="en-US"/>
+              </w:rPr>
+            </w:pPr>
+          </w:p>
+          <w:p>
+            <w:pPr>
+              <w:spacing w:before="0" w:after="0" w:line="360" w:lineRule="auto"/>
+              <w:rPr>
+                <w:rFonts w:cs="Times New Roman"/>
+                <w:sz w:val="22"/>
+                <w:lang w:val="ru-RU" w:eastAsia="en-US"/>
+              </w:rPr>
+            </w:pPr>
+          </w:p>
+        </w:tc>
+        <w:tc>
+          <w:tcPr>
+            <w:tcW w:w="1987" w:type="dxa"/>
             <w:tcBorders>
               <w:top w:val="single" w:sz="6" w:space="0" w:color="auto"/>
               <w:left w:val="single" w:sz="6" w:space="0" w:color="auto"/>
@@ -12809,6 +13096,7 @@
           </w:tcPr>
           <w:p>
             <w:pPr>
+              <w:spacing w:before="0" w:after="0" w:line="360" w:lineRule="auto"/>
               <w:rPr>
                 <w:rFonts w:cs="Times New Roman"/>
                 <w:sz w:val="22"/>
@@ -12821,13 +13109,13 @@
                 <w:sz w:val="22"/>
                 <w:lang w:val="ru-RU" w:eastAsia="en-US"/>
               </w:rPr>
-              <w:t>Проектирование</w:t>
+              <w:t>Разработка эскизного проекта</w:t>
             </w:r>
           </w:p>
         </w:tc>
         <w:tc>
           <w:tcPr>
-            <w:tcW w:w="1843" w:type="dxa"/>
+            <w:tcW w:w="1984" w:type="dxa"/>
             <w:tcBorders>
               <w:top w:val="single" w:sz="6" w:space="0" w:color="auto"/>
               <w:left w:val="single" w:sz="6" w:space="0" w:color="auto"/>
@@ -12845,6 +13133,7 @@
           </w:tcPr>
           <w:p>
             <w:pPr>
+              <w:spacing w:before="0" w:after="0" w:line="360" w:lineRule="auto"/>
               <w:rPr>
                 <w:rFonts w:cs="Times New Roman"/>
                 <w:sz w:val="22"/>
@@ -12857,13 +13146,13 @@
                 <w:sz w:val="22"/>
                 <w:lang w:val="ru-RU" w:eastAsia="en-US"/>
               </w:rPr>
-              <w:t>Разработка эскизного проекта</w:t>
+              <w:t>Эскизный проект</w:t>
             </w:r>
           </w:p>
         </w:tc>
         <w:tc>
           <w:tcPr>
-            <w:tcW w:w="1559" w:type="dxa"/>
+            <w:tcW w:w="1985" w:type="dxa"/>
             <w:tcBorders>
               <w:top w:val="single" w:sz="6" w:space="0" w:color="auto"/>
               <w:left w:val="single" w:sz="6" w:space="0" w:color="auto"/>
@@ -12881,6 +13170,7 @@
           </w:tcPr>
           <w:p>
             <w:pPr>
+              <w:spacing w:before="0" w:after="0" w:line="360" w:lineRule="auto"/>
               <w:rPr>
                 <w:rFonts w:cs="Times New Roman"/>
                 <w:sz w:val="22"/>
@@ -12893,13 +13183,13 @@
                 <w:sz w:val="22"/>
                 <w:lang w:val="ru-RU" w:eastAsia="en-US"/>
               </w:rPr>
-              <w:t>Эскизный проект</w:t>
+              <w:t>Участвует</w:t>
             </w:r>
           </w:p>
         </w:tc>
         <w:tc>
           <w:tcPr>
-            <w:tcW w:w="2126" w:type="dxa"/>
+            <w:tcW w:w="1701" w:type="dxa"/>
             <w:tcBorders>
               <w:top w:val="single" w:sz="6" w:space="0" w:color="auto"/>
               <w:left w:val="single" w:sz="6" w:space="0" w:color="auto"/>
@@ -12917,6 +13207,7 @@
           </w:tcPr>
           <w:p>
             <w:pPr>
+              <w:spacing w:before="0" w:after="0" w:line="360" w:lineRule="auto"/>
               <w:rPr>
                 <w:rFonts w:cs="Times New Roman"/>
                 <w:sz w:val="22"/>
@@ -12931,11 +13222,42 @@
               </w:rPr>
               <w:t>Участвует</w:t>
             </w:r>
+          </w:p>
+        </w:tc>
+      </w:tr>
+      <w:tr>
+        <w:tc>
+          <w:tcPr>
+            <w:tcW w:w="1696" w:type="dxa"/>
+            <w:vMerge/>
+            <w:tcBorders>
+              <w:left w:val="single" w:sz="6" w:space="0" w:color="auto"/>
+              <w:bottom w:val="single" w:sz="6" w:space="0" w:color="auto"/>
+              <w:right w:val="single" w:sz="6" w:space="0" w:color="auto"/>
+            </w:tcBorders>
+            <w:tcMar>
+              <w:top w:w="137" w:type="dxa"/>
+              <w:left w:w="15" w:type="dxa"/>
+              <w:bottom w:w="137" w:type="dxa"/>
+              <w:right w:w="15" w:type="dxa"/>
+            </w:tcMar>
+            <w:vAlign w:val="bottom"/>
+            <w:hideMark/>
+          </w:tcPr>
+          <w:p>
+            <w:pPr>
+              <w:spacing w:before="0" w:after="0" w:line="360" w:lineRule="auto"/>
+              <w:rPr>
+                <w:rFonts w:cs="Times New Roman"/>
+                <w:sz w:val="22"/>
+                <w:lang w:val="ru-RU" w:eastAsia="en-US"/>
+              </w:rPr>
+            </w:pPr>
           </w:p>
         </w:tc>
         <w:tc>
           <w:tcPr>
-            <w:tcW w:w="1843" w:type="dxa"/>
+            <w:tcW w:w="1987" w:type="dxa"/>
             <w:tcBorders>
               <w:top w:val="single" w:sz="6" w:space="0" w:color="auto"/>
               <w:left w:val="single" w:sz="6" w:space="0" w:color="auto"/>
@@ -12953,6 +13275,7 @@
           </w:tcPr>
           <w:p>
             <w:pPr>
+              <w:spacing w:before="0" w:after="0" w:line="360" w:lineRule="auto"/>
               <w:rPr>
                 <w:rFonts w:cs="Times New Roman"/>
                 <w:sz w:val="22"/>
@@ -12965,15 +13288,13 @@
                 <w:sz w:val="22"/>
                 <w:lang w:val="ru-RU" w:eastAsia="en-US"/>
               </w:rPr>
-              <w:t>Участвует</w:t>
+              <w:t>Разработка технического проекта</w:t>
             </w:r>
           </w:p>
         </w:tc>
-      </w:tr>
-      <w:tr>
         <w:tc>
           <w:tcPr>
-            <w:tcW w:w="1840" w:type="dxa"/>
+            <w:tcW w:w="1984" w:type="dxa"/>
             <w:tcBorders>
               <w:top w:val="single" w:sz="6" w:space="0" w:color="auto"/>
               <w:left w:val="single" w:sz="6" w:space="0" w:color="auto"/>
@@ -12991,6 +13312,7 @@
           </w:tcPr>
           <w:p>
             <w:pPr>
+              <w:spacing w:before="0" w:after="0" w:line="360" w:lineRule="auto"/>
               <w:rPr>
                 <w:rFonts w:cs="Times New Roman"/>
                 <w:sz w:val="22"/>
@@ -13003,21 +13325,13 @@
                 <w:sz w:val="22"/>
                 <w:lang w:val="ru-RU" w:eastAsia="en-US"/>
               </w:rPr>
-              <w:t>Разработка</w:t>
-            </w:r>
-            <w:r>
-              <w:rPr>
-                <w:rFonts w:cs="Times New Roman"/>
-                <w:sz w:val="22"/>
-                <w:lang w:val="ru-RU" w:eastAsia="en-US"/>
-              </w:rPr>
-              <w:t xml:space="preserve"> </w:t>
+              <w:t>Технический проект</w:t>
             </w:r>
           </w:p>
         </w:tc>
         <w:tc>
           <w:tcPr>
-            <w:tcW w:w="1843" w:type="dxa"/>
+            <w:tcW w:w="1985" w:type="dxa"/>
             <w:tcBorders>
               <w:top w:val="single" w:sz="6" w:space="0" w:color="auto"/>
               <w:left w:val="single" w:sz="6" w:space="0" w:color="auto"/>
@@ -13035,6 +13349,7 @@
           </w:tcPr>
           <w:p>
             <w:pPr>
+              <w:spacing w:before="0" w:after="0" w:line="360" w:lineRule="auto"/>
               <w:rPr>
                 <w:rFonts w:cs="Times New Roman"/>
                 <w:sz w:val="22"/>
@@ -13047,21 +13362,13 @@
                 <w:sz w:val="22"/>
                 <w:lang w:val="ru-RU" w:eastAsia="en-US"/>
               </w:rPr>
-              <w:t xml:space="preserve">Разработка </w:t>
-            </w:r>
-            <w:r>
-              <w:rPr>
-                <w:rFonts w:cs="Times New Roman"/>
-                <w:sz w:val="22"/>
-                <w:lang w:val="ru-RU" w:eastAsia="en-US"/>
-              </w:rPr>
-              <w:t>программного обеспечения</w:t>
+              <w:t>Участвует</w:t>
             </w:r>
           </w:p>
         </w:tc>
         <w:tc>
           <w:tcPr>
-            <w:tcW w:w="1559" w:type="dxa"/>
+            <w:tcW w:w="1701" w:type="dxa"/>
             <w:tcBorders>
               <w:top w:val="single" w:sz="6" w:space="0" w:color="auto"/>
               <w:left w:val="single" w:sz="6" w:space="0" w:color="auto"/>
@@ -13079,6 +13386,7 @@
           </w:tcPr>
           <w:p>
             <w:pPr>
+              <w:spacing w:before="0" w:after="0" w:line="360" w:lineRule="auto"/>
               <w:rPr>
                 <w:rFonts w:cs="Times New Roman"/>
                 <w:sz w:val="22"/>
@@ -13091,13 +13399,72 @@
                 <w:sz w:val="22"/>
                 <w:lang w:val="ru-RU" w:eastAsia="en-US"/>
               </w:rPr>
-              <w:t>Программный продукт</w:t>
-            </w:r>
+              <w:t>Участвует</w:t>
+            </w:r>
+          </w:p>
+        </w:tc>
+      </w:tr>
+      <w:tr>
+        <w:tc>
+          <w:tcPr>
+            <w:tcW w:w="1696" w:type="dxa"/>
+            <w:vMerge w:val="restart"/>
+            <w:tcBorders>
+              <w:top w:val="single" w:sz="6" w:space="0" w:color="auto"/>
+              <w:left w:val="single" w:sz="6" w:space="0" w:color="auto"/>
+              <w:right w:val="single" w:sz="6" w:space="0" w:color="auto"/>
+            </w:tcBorders>
+            <w:tcMar>
+              <w:top w:w="137" w:type="dxa"/>
+              <w:left w:w="15" w:type="dxa"/>
+              <w:bottom w:w="137" w:type="dxa"/>
+              <w:right w:w="15" w:type="dxa"/>
+            </w:tcMar>
+            <w:vAlign w:val="bottom"/>
+            <w:hideMark/>
+          </w:tcPr>
+          <w:p>
+            <w:pPr>
+              <w:spacing w:before="0" w:after="0" w:line="360" w:lineRule="auto"/>
+              <w:rPr>
+                <w:rFonts w:cs="Times New Roman"/>
+                <w:sz w:val="22"/>
+                <w:lang w:val="ru-RU" w:eastAsia="en-US"/>
+              </w:rPr>
+            </w:pPr>
+            <w:r>
+              <w:rPr>
+                <w:rFonts w:cs="Times New Roman"/>
+                <w:sz w:val="22"/>
+                <w:lang w:val="ru-RU" w:eastAsia="en-US"/>
+              </w:rPr>
+              <w:t>Разработка программного обеспечения</w:t>
+            </w:r>
+          </w:p>
+          <w:p>
+            <w:pPr>
+              <w:spacing w:before="0" w:after="0" w:line="360" w:lineRule="auto"/>
+              <w:rPr>
+                <w:rFonts w:cs="Times New Roman"/>
+                <w:sz w:val="22"/>
+                <w:lang w:val="ru-RU" w:eastAsia="en-US"/>
+              </w:rPr>
+            </w:pPr>
+          </w:p>
+          <w:p>
+            <w:pPr>
+              <w:spacing w:before="0" w:after="0" w:line="360" w:lineRule="auto"/>
+              <w:rPr>
+                <w:rFonts w:cs="Times New Roman"/>
+                <w:sz w:val="22"/>
+                <w:lang w:val="ru-RU" w:eastAsia="en-US"/>
+              </w:rPr>
+            </w:pPr>
           </w:p>
         </w:tc>
         <w:tc>
           <w:tcPr>
-            <w:tcW w:w="2126" w:type="dxa"/>
+            <w:tcW w:w="1987" w:type="dxa"/>
             <w:tcBorders>
               <w:top w:val="single" w:sz="6" w:space="0" w:color="auto"/>
               <w:left w:val="single" w:sz="6" w:space="0" w:color="auto"/>
@@ -13115,6 +13482,7 @@
           </w:tcPr>
           <w:p>
             <w:pPr>
+              <w:spacing w:before="0" w:after="0" w:line="360" w:lineRule="auto"/>
               <w:rPr>
                 <w:rFonts w:cs="Times New Roman"/>
                 <w:sz w:val="22"/>
@@ -13127,13 +13495,13 @@
                 <w:sz w:val="22"/>
                 <w:lang w:val="ru-RU" w:eastAsia="en-US"/>
               </w:rPr>
-              <w:t>Участвует</w:t>
+              <w:t>Создание программного обеспечения</w:t>
             </w:r>
           </w:p>
         </w:tc>
         <w:tc>
           <w:tcPr>
-            <w:tcW w:w="1843" w:type="dxa"/>
+            <w:tcW w:w="1984" w:type="dxa"/>
             <w:tcBorders>
               <w:top w:val="single" w:sz="6" w:space="0" w:color="auto"/>
               <w:left w:val="single" w:sz="6" w:space="0" w:color="auto"/>
@@ -13151,6 +13519,7 @@
           </w:tcPr>
           <w:p>
             <w:pPr>
+              <w:spacing w:before="0" w:after="0" w:line="360" w:lineRule="auto"/>
               <w:rPr>
                 <w:rFonts w:cs="Times New Roman"/>
                 <w:sz w:val="22"/>
@@ -13163,15 +13532,13 @@
                 <w:sz w:val="22"/>
                 <w:lang w:val="ru-RU" w:eastAsia="en-US"/>
               </w:rPr>
-              <w:t>Участвует</w:t>
+              <w:t>Рабочие версии ПО</w:t>
             </w:r>
           </w:p>
         </w:tc>
-      </w:tr>
-      <w:tr>
         <w:tc>
           <w:tcPr>
-            <w:tcW w:w="1840" w:type="dxa"/>
+            <w:tcW w:w="1985" w:type="dxa"/>
             <w:tcBorders>
               <w:top w:val="single" w:sz="6" w:space="0" w:color="auto"/>
               <w:left w:val="single" w:sz="6" w:space="0" w:color="auto"/>
@@ -13189,6 +13556,7 @@
           </w:tcPr>
           <w:p>
             <w:pPr>
+              <w:spacing w:before="0" w:after="0" w:line="360" w:lineRule="auto"/>
               <w:rPr>
                 <w:rFonts w:cs="Times New Roman"/>
                 <w:sz w:val="22"/>
@@ -13201,13 +13569,13 @@
                 <w:sz w:val="22"/>
                 <w:lang w:val="ru-RU" w:eastAsia="en-US"/>
               </w:rPr>
-              <w:t>Разработка рабочей документации</w:t>
+              <w:t>Участвует</w:t>
             </w:r>
           </w:p>
         </w:tc>
         <w:tc>
           <w:tcPr>
-            <w:tcW w:w="1843" w:type="dxa"/>
+            <w:tcW w:w="1701" w:type="dxa"/>
             <w:tcBorders>
               <w:top w:val="single" w:sz="6" w:space="0" w:color="auto"/>
               <w:left w:val="single" w:sz="6" w:space="0" w:color="auto"/>
@@ -13225,6 +13593,7 @@
           </w:tcPr>
           <w:p>
             <w:pPr>
+              <w:spacing w:before="0" w:after="0" w:line="360" w:lineRule="auto"/>
               <w:rPr>
                 <w:rFonts w:cs="Times New Roman"/>
                 <w:sz w:val="22"/>
@@ -13237,13 +13606,52 @@
                 <w:sz w:val="22"/>
                 <w:lang w:val="ru-RU" w:eastAsia="en-US"/>
               </w:rPr>
-              <w:t>Создание документации для системы</w:t>
-            </w:r>
+              <w:t>Не у</w:t>
+            </w:r>
+            <w:r>
+              <w:rPr>
+                <w:rFonts w:cs="Times New Roman"/>
+                <w:sz w:val="22"/>
+                <w:lang w:val="ru-RU" w:eastAsia="en-US"/>
+              </w:rPr>
+              <w:t>частвует</w:t>
+            </w:r>
+          </w:p>
+        </w:tc>
+      </w:tr>
+      <w:tr>
+        <w:tc>
+          <w:tcPr>
+            <w:tcW w:w="1696" w:type="dxa"/>
+            <w:vMerge/>
+            <w:tcBorders>
+              <w:left w:val="single" w:sz="6" w:space="0" w:color="auto"/>
+              <w:bottom w:val="single" w:sz="6" w:space="0" w:color="auto"/>
+              <w:right w:val="single" w:sz="6" w:space="0" w:color="auto"/>
+            </w:tcBorders>
+            <w:tcMar>
+              <w:top w:w="137" w:type="dxa"/>
+              <w:left w:w="15" w:type="dxa"/>
+              <w:bottom w:w="137" w:type="dxa"/>
+              <w:right w:w="15" w:type="dxa"/>
+            </w:tcMar>
+            <w:vAlign w:val="bottom"/>
+            <w:hideMark/>
+          </w:tcPr>
+          <w:p>
+            <w:pPr>
+              <w:spacing w:before="0" w:after="0" w:line="360" w:lineRule="auto"/>
+              <w:rPr>
+                <w:rFonts w:cs="Times New Roman"/>
+                <w:sz w:val="22"/>
+                <w:lang w:val="ru-RU" w:eastAsia="en-US"/>
+              </w:rPr>
+            </w:pPr>
           </w:p>
         </w:tc>
         <w:tc>
           <w:tcPr>
-            <w:tcW w:w="1559" w:type="dxa"/>
+            <w:tcW w:w="1987" w:type="dxa"/>
             <w:tcBorders>
               <w:top w:val="single" w:sz="6" w:space="0" w:color="auto"/>
               <w:left w:val="single" w:sz="6" w:space="0" w:color="auto"/>
@@ -13261,6 +13669,7 @@
           </w:tcPr>
           <w:p>
             <w:pPr>
+              <w:spacing w:before="0" w:after="0" w:line="360" w:lineRule="auto"/>
               <w:rPr>
                 <w:rFonts w:cs="Times New Roman"/>
                 <w:sz w:val="22"/>
@@ -13273,13 +13682,13 @@
                 <w:sz w:val="22"/>
                 <w:lang w:val="ru-RU" w:eastAsia="en-US"/>
               </w:rPr>
-              <w:t>Рабочая документация</w:t>
+              <w:t>Адаптация существующих программ</w:t>
             </w:r>
           </w:p>
         </w:tc>
         <w:tc>
           <w:tcPr>
-            <w:tcW w:w="2126" w:type="dxa"/>
+            <w:tcW w:w="1984" w:type="dxa"/>
             <w:tcBorders>
               <w:top w:val="single" w:sz="6" w:space="0" w:color="auto"/>
               <w:left w:val="single" w:sz="6" w:space="0" w:color="auto"/>
@@ -13297,6 +13706,7 @@
           </w:tcPr>
           <w:p>
             <w:pPr>
+              <w:spacing w:before="0" w:after="0" w:line="360" w:lineRule="auto"/>
               <w:rPr>
                 <w:rFonts w:cs="Times New Roman"/>
                 <w:sz w:val="22"/>
@@ -13309,13 +13719,13 @@
                 <w:sz w:val="22"/>
                 <w:lang w:val="ru-RU" w:eastAsia="en-US"/>
               </w:rPr>
-              <w:t>Участвует</w:t>
+              <w:t>Адаптированные программы</w:t>
             </w:r>
           </w:p>
         </w:tc>
         <w:tc>
           <w:tcPr>
-            <w:tcW w:w="1843" w:type="dxa"/>
+            <w:tcW w:w="1985" w:type="dxa"/>
             <w:tcBorders>
               <w:top w:val="single" w:sz="6" w:space="0" w:color="auto"/>
               <w:left w:val="single" w:sz="6" w:space="0" w:color="auto"/>
@@ -13333,6 +13743,7 @@
           </w:tcPr>
           <w:p>
             <w:pPr>
+              <w:spacing w:before="0" w:after="0" w:line="360" w:lineRule="auto"/>
               <w:rPr>
                 <w:rFonts w:cs="Times New Roman"/>
                 <w:sz w:val="22"/>
@@ -13349,11 +13760,9 @@
             </w:r>
           </w:p>
         </w:tc>
-      </w:tr>
-      <w:tr>
         <w:tc>
           <w:tcPr>
-            <w:tcW w:w="1840" w:type="dxa"/>
+            <w:tcW w:w="1701" w:type="dxa"/>
             <w:tcBorders>
               <w:top w:val="single" w:sz="6" w:space="0" w:color="auto"/>
               <w:left w:val="single" w:sz="6" w:space="0" w:color="auto"/>
@@ -13371,17 +13780,36 @@
           </w:tcPr>
           <w:p>
             <w:pPr>
+              <w:spacing w:before="0" w:after="0" w:line="360" w:lineRule="auto"/>
               <w:rPr>
                 <w:rFonts w:cs="Times New Roman"/>
                 <w:sz w:val="22"/>
                 <w:lang w:val="ru-RU" w:eastAsia="en-US"/>
               </w:rPr>
             </w:pPr>
+            <w:r>
+              <w:rPr>
+                <w:rFonts w:cs="Times New Roman"/>
+                <w:sz w:val="22"/>
+                <w:lang w:val="ru-RU" w:eastAsia="en-US"/>
+              </w:rPr>
+              <w:t>Не у</w:t>
+            </w:r>
+            <w:r>
+              <w:rPr>
+                <w:rFonts w:cs="Times New Roman"/>
+                <w:sz w:val="22"/>
+                <w:lang w:val="ru-RU" w:eastAsia="en-US"/>
+              </w:rPr>
+              <w:t>частвует</w:t>
+            </w:r>
           </w:p>
         </w:tc>
+      </w:tr>
+      <w:tr>
         <w:tc>
           <w:tcPr>
-            <w:tcW w:w="1843" w:type="dxa"/>
+            <w:tcW w:w="1696" w:type="dxa"/>
             <w:tcBorders>
               <w:top w:val="single" w:sz="6" w:space="0" w:color="auto"/>
               <w:left w:val="single" w:sz="6" w:space="0" w:color="auto"/>
@@ -13399,6 +13827,7 @@
           </w:tcPr>
           <w:p>
             <w:pPr>
+              <w:spacing w:before="0" w:after="0" w:line="360" w:lineRule="auto"/>
               <w:rPr>
                 <w:rFonts w:cs="Times New Roman"/>
                 <w:sz w:val="22"/>
@@ -13411,13 +13840,13 @@
                 <w:sz w:val="22"/>
                 <w:lang w:val="ru-RU" w:eastAsia="en-US"/>
               </w:rPr>
-              <w:t>Адаптация программ</w:t>
+              <w:t>Разработка рабочей документации</w:t>
             </w:r>
           </w:p>
         </w:tc>
         <w:tc>
           <w:tcPr>
-            <w:tcW w:w="1559" w:type="dxa"/>
+            <w:tcW w:w="1987" w:type="dxa"/>
             <w:tcBorders>
               <w:top w:val="single" w:sz="6" w:space="0" w:color="auto"/>
               <w:left w:val="single" w:sz="6" w:space="0" w:color="auto"/>
@@ -13435,6 +13864,7 @@
           </w:tcPr>
           <w:p>
             <w:pPr>
+              <w:spacing w:before="0" w:after="0" w:line="360" w:lineRule="auto"/>
               <w:rPr>
                 <w:rFonts w:cs="Times New Roman"/>
                 <w:sz w:val="22"/>
@@ -13447,13 +13877,13 @@
                 <w:sz w:val="22"/>
                 <w:lang w:val="ru-RU" w:eastAsia="en-US"/>
               </w:rPr>
-              <w:t>Адаптированные программы</w:t>
+              <w:t>Создание документации для системы</w:t>
             </w:r>
           </w:p>
         </w:tc>
         <w:tc>
           <w:tcPr>
-            <w:tcW w:w="2126" w:type="dxa"/>
+            <w:tcW w:w="1984" w:type="dxa"/>
             <w:tcBorders>
               <w:top w:val="single" w:sz="6" w:space="0" w:color="auto"/>
               <w:left w:val="single" w:sz="6" w:space="0" w:color="auto"/>
@@ -13471,6 +13901,7 @@
           </w:tcPr>
           <w:p>
             <w:pPr>
+              <w:spacing w:before="0" w:after="0" w:line="360" w:lineRule="auto"/>
               <w:rPr>
                 <w:rFonts w:cs="Times New Roman"/>
                 <w:sz w:val="22"/>
@@ -13483,13 +13914,13 @@
                 <w:sz w:val="22"/>
                 <w:lang w:val="ru-RU" w:eastAsia="en-US"/>
               </w:rPr>
-              <w:t>Участвует</w:t>
+              <w:t>Полная рабочая документация</w:t>
             </w:r>
           </w:p>
         </w:tc>
         <w:tc>
           <w:tcPr>
-            <w:tcW w:w="1843" w:type="dxa"/>
+            <w:tcW w:w="1985" w:type="dxa"/>
             <w:tcBorders>
               <w:top w:val="single" w:sz="6" w:space="0" w:color="auto"/>
               <w:left w:val="single" w:sz="6" w:space="0" w:color="auto"/>
@@ -13507,6 +13938,7 @@
           </w:tcPr>
           <w:p>
             <w:pPr>
+              <w:spacing w:before="0" w:after="0" w:line="360" w:lineRule="auto"/>
               <w:rPr>
                 <w:rFonts w:cs="Times New Roman"/>
                 <w:sz w:val="22"/>
@@ -13523,11 +13955,9 @@
             </w:r>
           </w:p>
         </w:tc>
-      </w:tr>
-      <w:tr>
         <w:tc>
           <w:tcPr>
-            <w:tcW w:w="1840" w:type="dxa"/>
+            <w:tcW w:w="1701" w:type="dxa"/>
             <w:tcBorders>
               <w:top w:val="single" w:sz="6" w:space="0" w:color="auto"/>
               <w:left w:val="single" w:sz="6" w:space="0" w:color="auto"/>
@@ -13545,6 +13975,7 @@
           </w:tcPr>
           <w:p>
             <w:pPr>
+              <w:spacing w:before="0" w:after="0" w:line="360" w:lineRule="auto"/>
               <w:rPr>
                 <w:rFonts w:cs="Times New Roman"/>
                 <w:sz w:val="22"/>
@@ -13557,13 +13988,72 @@
                 <w:sz w:val="22"/>
                 <w:lang w:val="ru-RU" w:eastAsia="en-US"/>
               </w:rPr>
+              <w:t>Участвует</w:t>
+            </w:r>
+          </w:p>
+        </w:tc>
+      </w:tr>
+      <w:tr>
+        <w:tc>
+          <w:tcPr>
+            <w:tcW w:w="1696" w:type="dxa"/>
+            <w:vMerge w:val="restart"/>
+            <w:tcBorders>
+              <w:top w:val="single" w:sz="6" w:space="0" w:color="auto"/>
+              <w:left w:val="single" w:sz="6" w:space="0" w:color="auto"/>
+              <w:right w:val="single" w:sz="6" w:space="0" w:color="auto"/>
+            </w:tcBorders>
+            <w:tcMar>
+              <w:top w:w="137" w:type="dxa"/>
+              <w:left w:w="15" w:type="dxa"/>
+              <w:bottom w:w="137" w:type="dxa"/>
+              <w:right w:w="15" w:type="dxa"/>
+            </w:tcMar>
+            <w:vAlign w:val="bottom"/>
+            <w:hideMark/>
+          </w:tcPr>
+          <w:p>
+            <w:pPr>
+              <w:spacing w:before="0" w:after="0" w:line="360" w:lineRule="auto"/>
+              <w:rPr>
+                <w:rFonts w:cs="Times New Roman"/>
+                <w:sz w:val="22"/>
+                <w:lang w:val="ru-RU" w:eastAsia="en-US"/>
+              </w:rPr>
+            </w:pPr>
+            <w:r>
+              <w:rPr>
+                <w:rFonts w:cs="Times New Roman"/>
+                <w:sz w:val="22"/>
+                <w:lang w:val="ru-RU" w:eastAsia="en-US"/>
+              </w:rPr>
               <w:t>Ввод в действие</w:t>
             </w:r>
+          </w:p>
+          <w:p>
+            <w:pPr>
+              <w:spacing w:before="0" w:after="0" w:line="360" w:lineRule="auto"/>
+              <w:rPr>
+                <w:rFonts w:cs="Times New Roman"/>
+                <w:sz w:val="22"/>
+                <w:lang w:val="ru-RU" w:eastAsia="en-US"/>
+              </w:rPr>
+            </w:pPr>
+          </w:p>
+          <w:p>
+            <w:pPr>
+              <w:spacing w:before="0" w:after="0" w:line="360" w:lineRule="auto"/>
+              <w:rPr>
+                <w:rFonts w:cs="Times New Roman"/>
+                <w:sz w:val="22"/>
+                <w:lang w:val="ru-RU" w:eastAsia="en-US"/>
+              </w:rPr>
+            </w:pPr>
           </w:p>
         </w:tc>
         <w:tc>
           <w:tcPr>
-            <w:tcW w:w="1843" w:type="dxa"/>
+            <w:tcW w:w="1987" w:type="dxa"/>
             <w:tcBorders>
               <w:top w:val="single" w:sz="6" w:space="0" w:color="auto"/>
               <w:left w:val="single" w:sz="6" w:space="0" w:color="auto"/>
@@ -13581,6 +14071,7 @@
           </w:tcPr>
           <w:p>
             <w:pPr>
+              <w:spacing w:before="0" w:after="0" w:line="360" w:lineRule="auto"/>
               <w:rPr>
                 <w:rFonts w:cs="Times New Roman"/>
                 <w:sz w:val="22"/>
@@ -13599,7 +14090,7 @@
         </w:tc>
         <w:tc>
           <w:tcPr>
-            <w:tcW w:w="1559" w:type="dxa"/>
+            <w:tcW w:w="1984" w:type="dxa"/>
             <w:tcBorders>
               <w:top w:val="single" w:sz="6" w:space="0" w:color="auto"/>
               <w:left w:val="single" w:sz="6" w:space="0" w:color="auto"/>
@@ -13617,6 +14108,7 @@
           </w:tcPr>
           <w:p>
             <w:pPr>
+              <w:spacing w:before="0" w:after="0" w:line="360" w:lineRule="auto"/>
               <w:rPr>
                 <w:rFonts w:cs="Times New Roman"/>
                 <w:sz w:val="22"/>
@@ -13635,7 +14127,7 @@
         </w:tc>
         <w:tc>
           <w:tcPr>
-            <w:tcW w:w="2126" w:type="dxa"/>
+            <w:tcW w:w="1985" w:type="dxa"/>
             <w:tcBorders>
               <w:top w:val="single" w:sz="6" w:space="0" w:color="auto"/>
               <w:left w:val="single" w:sz="6" w:space="0" w:color="auto"/>
@@ -13653,6 +14145,7 @@
           </w:tcPr>
           <w:p>
             <w:pPr>
+              <w:spacing w:before="0" w:after="0" w:line="360" w:lineRule="auto"/>
               <w:rPr>
                 <w:rFonts w:cs="Times New Roman"/>
                 <w:sz w:val="22"/>
@@ -13671,7 +14164,7 @@
         </w:tc>
         <w:tc>
           <w:tcPr>
-            <w:tcW w:w="1843" w:type="dxa"/>
+            <w:tcW w:w="1701" w:type="dxa"/>
             <w:tcBorders>
               <w:top w:val="single" w:sz="6" w:space="0" w:color="auto"/>
               <w:left w:val="single" w:sz="6" w:space="0" w:color="auto"/>
@@ -13689,6 +14182,186 @@
           </w:tcPr>
           <w:p>
             <w:pPr>
+              <w:spacing w:before="0" w:after="0" w:line="360" w:lineRule="auto"/>
+              <w:rPr>
+                <w:rFonts w:cs="Times New Roman"/>
+                <w:sz w:val="22"/>
+                <w:lang w:val="ru-RU" w:eastAsia="en-US"/>
+              </w:rPr>
+            </w:pPr>
+            <w:r>
+              <w:rPr>
+                <w:rFonts w:cs="Times New Roman"/>
+                <w:sz w:val="22"/>
+                <w:lang w:val="ru-RU" w:eastAsia="en-US"/>
+              </w:rPr>
+              <w:t>Участвует</w:t>
+            </w:r>
+          </w:p>
+        </w:tc>
+      </w:tr>
+      <w:tr>
+        <w:tc>
+          <w:tcPr>
+            <w:tcW w:w="1696" w:type="dxa"/>
+            <w:vMerge/>
+            <w:tcBorders>
+              <w:left w:val="single" w:sz="6" w:space="0" w:color="auto"/>
+              <w:bottom w:val="single" w:sz="6" w:space="0" w:color="auto"/>
+              <w:right w:val="single" w:sz="6" w:space="0" w:color="auto"/>
+            </w:tcBorders>
+            <w:tcMar>
+              <w:top w:w="137" w:type="dxa"/>
+              <w:left w:w="15" w:type="dxa"/>
+              <w:bottom w:w="137" w:type="dxa"/>
+              <w:right w:w="15" w:type="dxa"/>
+            </w:tcMar>
+            <w:vAlign w:val="bottom"/>
+            <w:hideMark/>
+          </w:tcPr>
+          <w:p>
+            <w:pPr>
+              <w:spacing w:before="0" w:after="0" w:line="360" w:lineRule="auto"/>
+              <w:rPr>
+                <w:rFonts w:cs="Times New Roman"/>
+                <w:sz w:val="22"/>
+                <w:lang w:val="ru-RU" w:eastAsia="en-US"/>
+              </w:rPr>
+            </w:pPr>
+          </w:p>
+        </w:tc>
+        <w:tc>
+          <w:tcPr>
+            <w:tcW w:w="1987" w:type="dxa"/>
+            <w:tcBorders>
+              <w:top w:val="single" w:sz="6" w:space="0" w:color="auto"/>
+              <w:left w:val="single" w:sz="6" w:space="0" w:color="auto"/>
+              <w:bottom w:val="single" w:sz="6" w:space="0" w:color="auto"/>
+              <w:right w:val="single" w:sz="6" w:space="0" w:color="auto"/>
+            </w:tcBorders>
+            <w:tcMar>
+              <w:top w:w="137" w:type="dxa"/>
+              <w:left w:w="15" w:type="dxa"/>
+              <w:bottom w:w="137" w:type="dxa"/>
+              <w:right w:w="15" w:type="dxa"/>
+            </w:tcMar>
+            <w:vAlign w:val="bottom"/>
+            <w:hideMark/>
+          </w:tcPr>
+          <w:p>
+            <w:pPr>
+              <w:spacing w:before="0" w:after="0" w:line="360" w:lineRule="auto"/>
+              <w:rPr>
+                <w:rFonts w:cs="Times New Roman"/>
+                <w:sz w:val="22"/>
+                <w:lang w:val="ru-RU" w:eastAsia="en-US"/>
+              </w:rPr>
+            </w:pPr>
+            <w:r>
+              <w:rPr>
+                <w:rFonts w:cs="Times New Roman"/>
+                <w:sz w:val="22"/>
+                <w:lang w:val="ru-RU" w:eastAsia="en-US"/>
+              </w:rPr>
+              <w:t>Обучение персонала</w:t>
+            </w:r>
+          </w:p>
+        </w:tc>
+        <w:tc>
+          <w:tcPr>
+            <w:tcW w:w="1984" w:type="dxa"/>
+            <w:tcBorders>
+              <w:top w:val="single" w:sz="6" w:space="0" w:color="auto"/>
+              <w:left w:val="single" w:sz="6" w:space="0" w:color="auto"/>
+              <w:bottom w:val="single" w:sz="6" w:space="0" w:color="auto"/>
+              <w:right w:val="single" w:sz="6" w:space="0" w:color="auto"/>
+            </w:tcBorders>
+            <w:tcMar>
+              <w:top w:w="137" w:type="dxa"/>
+              <w:left w:w="15" w:type="dxa"/>
+              <w:bottom w:w="137" w:type="dxa"/>
+              <w:right w:w="15" w:type="dxa"/>
+            </w:tcMar>
+            <w:vAlign w:val="bottom"/>
+            <w:hideMark/>
+          </w:tcPr>
+          <w:p>
+            <w:pPr>
+              <w:spacing w:before="0" w:after="0" w:line="360" w:lineRule="auto"/>
+              <w:rPr>
+                <w:rFonts w:cs="Times New Roman"/>
+                <w:sz w:val="22"/>
+                <w:lang w:val="ru-RU" w:eastAsia="en-US"/>
+              </w:rPr>
+            </w:pPr>
+            <w:r>
+              <w:rPr>
+                <w:rFonts w:cs="Times New Roman"/>
+                <w:sz w:val="22"/>
+                <w:lang w:val="ru-RU" w:eastAsia="en-US"/>
+              </w:rPr>
+              <w:t>Обученные сотрудники</w:t>
+            </w:r>
+          </w:p>
+        </w:tc>
+        <w:tc>
+          <w:tcPr>
+            <w:tcW w:w="1985" w:type="dxa"/>
+            <w:tcBorders>
+              <w:top w:val="single" w:sz="6" w:space="0" w:color="auto"/>
+              <w:left w:val="single" w:sz="6" w:space="0" w:color="auto"/>
+              <w:bottom w:val="single" w:sz="6" w:space="0" w:color="auto"/>
+              <w:right w:val="single" w:sz="6" w:space="0" w:color="auto"/>
+            </w:tcBorders>
+            <w:tcMar>
+              <w:top w:w="137" w:type="dxa"/>
+              <w:left w:w="15" w:type="dxa"/>
+              <w:bottom w:w="137" w:type="dxa"/>
+              <w:right w:w="15" w:type="dxa"/>
+            </w:tcMar>
+            <w:vAlign w:val="bottom"/>
+            <w:hideMark/>
+          </w:tcPr>
+          <w:p>
+            <w:pPr>
+              <w:spacing w:before="0" w:after="0" w:line="360" w:lineRule="auto"/>
+              <w:rPr>
+                <w:rFonts w:cs="Times New Roman"/>
+                <w:sz w:val="22"/>
+                <w:lang w:val="ru-RU" w:eastAsia="en-US"/>
+              </w:rPr>
+            </w:pPr>
+            <w:r>
+              <w:rPr>
+                <w:rFonts w:cs="Times New Roman"/>
+                <w:sz w:val="22"/>
+                <w:lang w:val="ru-RU" w:eastAsia="en-US"/>
+              </w:rPr>
+              <w:t>Участвует</w:t>
+            </w:r>
+          </w:p>
+        </w:tc>
+        <w:tc>
+          <w:tcPr>
+            <w:tcW w:w="1701" w:type="dxa"/>
+            <w:tcBorders>
+              <w:top w:val="single" w:sz="6" w:space="0" w:color="auto"/>
+              <w:left w:val="single" w:sz="6" w:space="0" w:color="auto"/>
+              <w:bottom w:val="single" w:sz="6" w:space="0" w:color="auto"/>
+              <w:right w:val="single" w:sz="6" w:space="0" w:color="auto"/>
+            </w:tcBorders>
+            <w:tcMar>
+              <w:top w:w="137" w:type="dxa"/>
+              <w:left w:w="15" w:type="dxa"/>
+              <w:bottom w:w="137" w:type="dxa"/>
+              <w:right w:w="15" w:type="dxa"/>
+            </w:tcMar>
+            <w:vAlign w:val="bottom"/>
+            <w:hideMark/>
+          </w:tcPr>
+          <w:p>
+            <w:pPr>
+              <w:spacing w:before="0" w:after="0" w:line="360" w:lineRule="auto"/>
               <w:rPr>
                 <w:rFonts w:cs="Times New Roman"/>
                 <w:sz w:val="22"/>
@@ -13709,10 +14382,21 @@
     </w:tbl>
     <w:p>
       <w:pPr>
-        <w:rPr>
-          <w:rFonts w:cs="Times New Roman"/>
-          <w:szCs w:val="28"/>
-          <w:lang w:val="ru-RU" w:eastAsia="en-US"/>
+        <w:spacing w:before="0" w:after="0" w:line="360" w:lineRule="auto"/>
+        <w:rPr>
+          <w:rFonts w:cs="Times New Roman"/>
+          <w:szCs w:val="28"/>
+          <w:lang w:val="ru-RU" w:eastAsia="en-US"/>
+        </w:rPr>
+      </w:pPr>
+    </w:p>
+    <w:p>
+      <w:pPr>
+        <w:spacing w:before="0" w:after="0" w:line="360" w:lineRule="auto"/>
+        <w:rPr>
+          <w:rFonts w:cs="Times New Roman"/>
+          <w:szCs w:val="28"/>
+          <w:lang w:eastAsia="en-US"/>
         </w:rPr>
       </w:pPr>
     </w:p>
@@ -14428,6 +15112,7 @@
                                       <w:jc w:val="center"/>
                                       <w:textDirection w:val="btLr"/>
                                     </w:pPr>
+                                    <w:proofErr w:type="spellStart"/>
                                     <w:r>
                                       <w:rPr>
                                         <w:rFonts w:ascii="ISOCPEUR" w:eastAsia="ISOCPEUR" w:hAnsi="ISOCPEUR" w:cs="ISOCPEUR"/>
@@ -14437,6 +15122,7 @@
                                       </w:rPr>
                                       <w:t>Лист</w:t>
                                     </w:r>
+                                    <w:proofErr w:type="spellEnd"/>
                                   </w:p>
                                 </w:txbxContent>
                               </wps:txbx>
@@ -14471,6 +15157,7 @@
                                 <w:jc w:val="center"/>
                                 <w:textDirection w:val="btLr"/>
                               </w:pPr>
+                              <w:proofErr w:type="spellStart"/>
                               <w:r>
                                 <w:rPr>
                                   <w:rFonts w:ascii="ISOCPEUR" w:eastAsia="ISOCPEUR" w:hAnsi="ISOCPEUR" w:cs="ISOCPEUR"/>
@@ -14478,7 +15165,17 @@
                                   <w:color w:val="000000"/>
                                   <w:sz w:val="18"/>
                                 </w:rPr>
-                                <w:t>Изм.</w:t>
+                                <w:t>Изм</w:t>
+                              </w:r>
+                              <w:proofErr w:type="spellEnd"/>
+                              <w:r>
+                                <w:rPr>
+                                  <w:rFonts w:ascii="ISOCPEUR" w:eastAsia="ISOCPEUR" w:hAnsi="ISOCPEUR" w:cs="ISOCPEUR"/>
+                                  <w:i/>
+                                  <w:color w:val="000000"/>
+                                  <w:sz w:val="18"/>
+                                </w:rPr>
+                                <w:t>.</w:t>
                               </w:r>
                             </w:p>
                           </w:txbxContent>
@@ -14511,6 +15208,7 @@
                                 <w:jc w:val="center"/>
                                 <w:textDirection w:val="btLr"/>
                               </w:pPr>
+                              <w:proofErr w:type="spellStart"/>
                               <w:r>
                                 <w:rPr>
                                   <w:rFonts w:ascii="ISOCPEUR" w:eastAsia="ISOCPEUR" w:hAnsi="ISOCPEUR" w:cs="ISOCPEUR"/>
@@ -14520,6 +15218,7 @@
                                 </w:rPr>
                                 <w:t>Лист</w:t>
                               </w:r>
+                              <w:proofErr w:type="spellEnd"/>
                             </w:p>
                           </w:txbxContent>
                         </wps:txbx>
@@ -14558,7 +15257,27 @@
                                   <w:color w:val="000000"/>
                                   <w:sz w:val="18"/>
                                 </w:rPr>
-                                <w:t>№. докум.</w:t>
+                                <w:t xml:space="preserve">№. </w:t>
+                              </w:r>
+                              <w:proofErr w:type="spellStart"/>
+                              <w:r>
+                                <w:rPr>
+                                  <w:rFonts w:ascii="ISOCPEUR" w:eastAsia="ISOCPEUR" w:hAnsi="ISOCPEUR" w:cs="ISOCPEUR"/>
+                                  <w:i/>
+                                  <w:color w:val="000000"/>
+                                  <w:sz w:val="18"/>
+                                </w:rPr>
+                                <w:t>докум</w:t>
+                              </w:r>
+                              <w:proofErr w:type="spellEnd"/>
+                              <w:r>
+                                <w:rPr>
+                                  <w:rFonts w:ascii="ISOCPEUR" w:eastAsia="ISOCPEUR" w:hAnsi="ISOCPEUR" w:cs="ISOCPEUR"/>
+                                  <w:i/>
+                                  <w:color w:val="000000"/>
+                                  <w:sz w:val="18"/>
+                                </w:rPr>
+                                <w:t>.</w:t>
                               </w:r>
                             </w:p>
                           </w:txbxContent>
@@ -14591,6 +15310,7 @@
                                 <w:jc w:val="center"/>
                                 <w:textDirection w:val="btLr"/>
                               </w:pPr>
+                              <w:proofErr w:type="spellStart"/>
                               <w:r>
                                 <w:rPr>
                                   <w:rFonts w:ascii="ISOCPEUR" w:eastAsia="ISOCPEUR" w:hAnsi="ISOCPEUR" w:cs="ISOCPEUR"/>
@@ -14600,6 +15320,7 @@
                                 </w:rPr>
                                 <w:t>Подпись</w:t>
                               </w:r>
+                              <w:proofErr w:type="spellEnd"/>
                             </w:p>
                           </w:txbxContent>
                         </wps:txbx>
@@ -14631,6 +15352,7 @@
                                 <w:jc w:val="center"/>
                                 <w:textDirection w:val="btLr"/>
                               </w:pPr>
+                              <w:proofErr w:type="spellStart"/>
                               <w:r>
                                 <w:rPr>
                                   <w:rFonts w:ascii="ISOCPEUR" w:eastAsia="ISOCPEUR" w:hAnsi="ISOCPEUR" w:cs="ISOCPEUR"/>
@@ -14640,6 +15362,7 @@
                                 </w:rPr>
                                 <w:t>Дата</w:t>
                               </w:r>
+                              <w:proofErr w:type="spellEnd"/>
                             </w:p>
                           </w:txbxContent>
                         </wps:txbx>
@@ -14711,6 +15434,7 @@
                                 <w:jc w:val="center"/>
                                 <w:textDirection w:val="btLr"/>
                               </w:pPr>
+                              <w:proofErr w:type="spellStart"/>
                               <w:r>
                                 <w:rPr>
                                   <w:rFonts w:ascii="ISOCPEUR" w:eastAsia="ISOCPEUR" w:hAnsi="ISOCPEUR" w:cs="ISOCPEUR"/>
@@ -14720,6 +15444,7 @@
                                 </w:rPr>
                                 <w:t>Лист</w:t>
                               </w:r>
+                              <w:proofErr w:type="spellEnd"/>
                             </w:p>
                           </w:txbxContent>
                         </v:textbox>
@@ -14736,6 +15461,7 @@
                           <w:jc w:val="center"/>
                           <w:textDirection w:val="btLr"/>
                         </w:pPr>
+                        <w:proofErr w:type="spellStart"/>
                         <w:r>
                           <w:rPr>
                             <w:rFonts w:ascii="ISOCPEUR" w:eastAsia="ISOCPEUR" w:hAnsi="ISOCPEUR" w:cs="ISOCPEUR"/>
@@ -14743,7 +15469,17 @@
                             <w:color w:val="000000"/>
                             <w:sz w:val="18"/>
                           </w:rPr>
-                          <w:t>Изм.</w:t>
+                          <w:t>Изм</w:t>
+                        </w:r>
+                        <w:proofErr w:type="spellEnd"/>
+                        <w:r>
+                          <w:rPr>
+                            <w:rFonts w:ascii="ISOCPEUR" w:eastAsia="ISOCPEUR" w:hAnsi="ISOCPEUR" w:cs="ISOCPEUR"/>
+                            <w:i/>
+                            <w:color w:val="000000"/>
+                            <w:sz w:val="18"/>
+                          </w:rPr>
+                          <w:t>.</w:t>
                         </w:r>
                       </w:p>
                     </w:txbxContent>
@@ -14758,6 +15494,7 @@
                           <w:jc w:val="center"/>
                           <w:textDirection w:val="btLr"/>
                         </w:pPr>
+                        <w:proofErr w:type="spellStart"/>
                         <w:r>
                           <w:rPr>
                             <w:rFonts w:ascii="ISOCPEUR" w:eastAsia="ISOCPEUR" w:hAnsi="ISOCPEUR" w:cs="ISOCPEUR"/>
@@ -14767,6 +15504,7 @@
                           </w:rPr>
                           <w:t>Лист</w:t>
                         </w:r>
+                        <w:proofErr w:type="spellEnd"/>
                       </w:p>
                     </w:txbxContent>
                   </v:textbox>
@@ -14787,7 +15525,27 @@
                             <w:color w:val="000000"/>
                             <w:sz w:val="18"/>
                           </w:rPr>
-                          <w:t>№. докум.</w:t>
+                          <w:t xml:space="preserve">№. </w:t>
+                        </w:r>
+                        <w:proofErr w:type="spellStart"/>
+                        <w:r>
+                          <w:rPr>
+                            <w:rFonts w:ascii="ISOCPEUR" w:eastAsia="ISOCPEUR" w:hAnsi="ISOCPEUR" w:cs="ISOCPEUR"/>
+                            <w:i/>
+                            <w:color w:val="000000"/>
+                            <w:sz w:val="18"/>
+                          </w:rPr>
+                          <w:t>докум</w:t>
+                        </w:r>
+                        <w:proofErr w:type="spellEnd"/>
+                        <w:r>
+                          <w:rPr>
+                            <w:rFonts w:ascii="ISOCPEUR" w:eastAsia="ISOCPEUR" w:hAnsi="ISOCPEUR" w:cs="ISOCPEUR"/>
+                            <w:i/>
+                            <w:color w:val="000000"/>
+                            <w:sz w:val="18"/>
+                          </w:rPr>
+                          <w:t>.</w:t>
                         </w:r>
                       </w:p>
                     </w:txbxContent>
@@ -14802,6 +15560,7 @@
                           <w:jc w:val="center"/>
                           <w:textDirection w:val="btLr"/>
                         </w:pPr>
+                        <w:proofErr w:type="spellStart"/>
                         <w:r>
                           <w:rPr>
                             <w:rFonts w:ascii="ISOCPEUR" w:eastAsia="ISOCPEUR" w:hAnsi="ISOCPEUR" w:cs="ISOCPEUR"/>
@@ -14811,6 +15570,7 @@
                           </w:rPr>
                           <w:t>Подпись</w:t>
                         </w:r>
+                        <w:proofErr w:type="spellEnd"/>
                       </w:p>
                     </w:txbxContent>
                   </v:textbox>
@@ -14824,6 +15584,7 @@
                           <w:jc w:val="center"/>
                           <w:textDirection w:val="btLr"/>
                         </w:pPr>
+                        <w:proofErr w:type="spellStart"/>
                         <w:r>
                           <w:rPr>
                             <w:rFonts w:ascii="ISOCPEUR" w:eastAsia="ISOCPEUR" w:hAnsi="ISOCPEUR" w:cs="ISOCPEUR"/>
@@ -14833,6 +15594,7 @@
                           </w:rPr>
                           <w:t>Дата</w:t>
                         </w:r>
+                        <w:proofErr w:type="spellEnd"/>
                       </w:p>
                     </w:txbxContent>
                   </v:textbox>
@@ -14870,7 +15632,7 @@
         <v:path o:extrusionok="f" gradientshapeok="t" o:connecttype="rect"/>
         <o:lock v:ext="edit" aspectratio="t"/>
       </v:shapetype>
-      <v:shape id="_x0000_i1226" type="#_x0000_t75" style="width:.75pt;height:24pt;visibility:visible;mso-wrap-style:square" o:bullet="t">
+      <v:shape id="_x0000_i1084" type="#_x0000_t75" style="width:.75pt;height:24pt;visibility:visible;mso-wrap-style:square" o:bullet="t">
         <v:imagedata r:id="rId1" o:title=""/>
       </v:shape>
     </w:pict>
@@ -15470,6 +16232,155 @@
     </w:lvl>
   </w:abstractNum>
   <w:abstractNum w:abstractNumId="5" w15:restartNumberingAfterBreak="0">
+    <w:nsid w:val="0C8B711C"/>
+    <w:multiLevelType w:val="multilevel"/>
+    <w:tmpl w:val="1EFE5FC6"/>
+    <w:lvl w:ilvl="0">
+      <w:start w:val="1"/>
+      <w:numFmt w:val="bullet"/>
+      <w:lvlText w:val=""/>
+      <w:lvlJc w:val="left"/>
+      <w:pPr>
+        <w:tabs>
+          <w:tab w:val="num" w:pos="720"/>
+        </w:tabs>
+        <w:ind w:left="720" w:hanging="360"/>
+      </w:pPr>
+      <w:rPr>
+        <w:rFonts w:ascii="Symbol" w:hAnsi="Symbol" w:hint="default"/>
+        <w:sz w:val="20"/>
+      </w:rPr>
+    </w:lvl>
+    <w:lvl w:ilvl="1" w:tentative="1">
+      <w:start w:val="1"/>
+      <w:numFmt w:val="bullet"/>
+      <w:lvlText w:val=""/>
+      <w:lvlJc w:val="left"/>
+      <w:pPr>
+        <w:tabs>
+          <w:tab w:val="num" w:pos="1440"/>
+        </w:tabs>
+        <w:ind w:left="1440" w:hanging="360"/>
+      </w:pPr>
+      <w:rPr>
+        <w:rFonts w:ascii="Symbol" w:hAnsi="Symbol" w:hint="default"/>
+        <w:sz w:val="20"/>
+      </w:rPr>
+    </w:lvl>
+    <w:lvl w:ilvl="2" w:tentative="1">
+      <w:start w:val="1"/>
+      <w:numFmt w:val="bullet"/>
+      <w:lvlText w:val=""/>
+      <w:lvlJc w:val="left"/>
+      <w:pPr>
+        <w:tabs>
+          <w:tab w:val="num" w:pos="2160"/>
+        </w:tabs>
+        <w:ind w:left="2160" w:hanging="360"/>
+      </w:pPr>
+      <w:rPr>
+        <w:rFonts w:ascii="Symbol" w:hAnsi="Symbol" w:hint="default"/>
+        <w:sz w:val="20"/>
+      </w:rPr>
+    </w:lvl>
+    <w:lvl w:ilvl="3" w:tentative="1">
+      <w:start w:val="1"/>
+      <w:numFmt w:val="bullet"/>
+      <w:lvlText w:val=""/>
+      <w:lvlJc w:val="left"/>
+      <w:pPr>
+        <w:tabs>
+          <w:tab w:val="num" w:pos="2880"/>
+        </w:tabs>
+        <w:ind w:left="2880" w:hanging="360"/>
+      </w:pPr>
+      <w:rPr>
+        <w:rFonts w:ascii="Symbol" w:hAnsi="Symbol" w:hint="default"/>
+        <w:sz w:val="20"/>
+      </w:rPr>
+    </w:lvl>
+    <w:lvl w:ilvl="4" w:tentative="1">
+      <w:start w:val="1"/>
+      <w:numFmt w:val="bullet"/>
+      <w:lvlText w:val=""/>
+      <w:lvlJc w:val="left"/>
+      <w:pPr>
+        <w:tabs>
+          <w:tab w:val="num" w:pos="3600"/>
+        </w:tabs>
+        <w:ind w:left="3600" w:hanging="360"/>
+      </w:pPr>
+      <w:rPr>
+        <w:rFonts w:ascii="Symbol" w:hAnsi="Symbol" w:hint="default"/>
+        <w:sz w:val="20"/>
+      </w:rPr>
+    </w:lvl>
+    <w:lvl w:ilvl="5" w:tentative="1">
+      <w:start w:val="1"/>
+      <w:numFmt w:val="bullet"/>
+      <w:lvlText w:val=""/>
+      <w:lvlJc w:val="left"/>
+      <w:pPr>
+        <w:tabs>
+          <w:tab w:val="num" w:pos="4320"/>
+        </w:tabs>
+        <w:ind w:left="4320" w:hanging="360"/>
+      </w:pPr>
+      <w:rPr>
+        <w:rFonts w:ascii="Symbol" w:hAnsi="Symbol" w:hint="default"/>
+        <w:sz w:val="20"/>
+      </w:rPr>
+    </w:lvl>
+    <w:lvl w:ilvl="6" w:tentative="1">
+      <w:start w:val="1"/>
+      <w:numFmt w:val="bullet"/>
+      <w:lvlText w:val=""/>
+      <w:lvlJc w:val="left"/>
+      <w:pPr>
+        <w:tabs>
+          <w:tab w:val="num" w:pos="5040"/>
+        </w:tabs>
+        <w:ind w:left="5040" w:hanging="360"/>
+      </w:pPr>
+      <w:rPr>
+        <w:rFonts w:ascii="Symbol" w:hAnsi="Symbol" w:hint="default"/>
+        <w:sz w:val="20"/>
+      </w:rPr>
+    </w:lvl>
+    <w:lvl w:ilvl="7" w:tentative="1">
+      <w:start w:val="1"/>
+      <w:numFmt w:val="bullet"/>
+      <w:lvlText w:val=""/>
+      <w:lvlJc w:val="left"/>
+      <w:pPr>
+        <w:tabs>
+          <w:tab w:val="num" w:pos="5760"/>
+        </w:tabs>
+        <w:ind w:left="5760" w:hanging="360"/>
+      </w:pPr>
+      <w:rPr>
+        <w:rFonts w:ascii="Symbol" w:hAnsi="Symbol" w:hint="default"/>
+        <w:sz w:val="20"/>
+      </w:rPr>
+    </w:lvl>
+    <w:lvl w:ilvl="8" w:tentative="1">
+      <w:start w:val="1"/>
+      <w:numFmt w:val="bullet"/>
+      <w:lvlText w:val=""/>
+      <w:lvlJc w:val="left"/>
+      <w:pPr>
+        <w:tabs>
+          <w:tab w:val="num" w:pos="6480"/>
+        </w:tabs>
+        <w:ind w:left="6480" w:hanging="360"/>
+      </w:pPr>
+      <w:rPr>
+        <w:rFonts w:ascii="Symbol" w:hAnsi="Symbol" w:hint="default"/>
+        <w:sz w:val="20"/>
+      </w:rPr>
+    </w:lvl>
+  </w:abstractNum>
+  <w:abstractNum w:abstractNumId="6" w15:restartNumberingAfterBreak="0">
     <w:nsid w:val="0E9A5172"/>
     <w:multiLevelType w:val="multilevel"/>
     <w:tmpl w:val="9238FCD2"/>
@@ -15618,7 +16529,120 @@
       </w:rPr>
     </w:lvl>
   </w:abstractNum>
-  <w:abstractNum w:abstractNumId="6" w15:restartNumberingAfterBreak="0">
+  <w:abstractNum w:abstractNumId="7" w15:restartNumberingAfterBreak="0">
+    <w:nsid w:val="1044400F"/>
+    <w:multiLevelType w:val="multilevel"/>
+    <w:tmpl w:val="74BCECF0"/>
+    <w:lvl w:ilvl="0">
+      <w:start w:val="1"/>
+      <w:numFmt w:val="decimal"/>
+      <w:lvlText w:val="%1."/>
+      <w:lvlJc w:val="left"/>
+      <w:pPr>
+        <w:tabs>
+          <w:tab w:val="num" w:pos="720"/>
+        </w:tabs>
+        <w:ind w:left="720" w:hanging="360"/>
+      </w:pPr>
+    </w:lvl>
+    <w:lvl w:ilvl="1">
+      <w:start w:val="1"/>
+      <w:numFmt w:val="bullet"/>
+      <w:lvlText w:val=""/>
+      <w:lvlJc w:val="left"/>
+      <w:pPr>
+        <w:ind w:left="1440" w:hanging="360"/>
+      </w:pPr>
+      <w:rPr>
+        <w:rFonts w:ascii="Symbol" w:hAnsi="Symbol" w:hint="default"/>
+      </w:rPr>
+    </w:lvl>
+    <w:lvl w:ilvl="2" w:tentative="1">
+      <w:start w:val="1"/>
+      <w:numFmt w:val="decimal"/>
+      <w:lvlText w:val="%3."/>
+      <w:lvlJc w:val="left"/>
+      <w:pPr>
+        <w:tabs>
+          <w:tab w:val="num" w:pos="2160"/>
+        </w:tabs>
+        <w:ind w:left="2160" w:hanging="360"/>
+      </w:pPr>
+    </w:lvl>
+    <w:lvl w:ilvl="3" w:tentative="1">
+      <w:start w:val="1"/>
+      <w:numFmt w:val="decimal"/>
+      <w:lvlText w:val="%4."/>
+      <w:lvlJc w:val="left"/>
+      <w:pPr>
+        <w:tabs>
+          <w:tab w:val="num" w:pos="2880"/>
+        </w:tabs>
+        <w:ind w:left="2880" w:hanging="360"/>
+      </w:pPr>
+    </w:lvl>
+    <w:lvl w:ilvl="4" w:tentative="1">
+      <w:start w:val="1"/>
+      <w:numFmt w:val="decimal"/>
+      <w:lvlText w:val="%5."/>
+      <w:lvlJc w:val="left"/>
+      <w:pPr>
+        <w:tabs>
+          <w:tab w:val="num" w:pos="3600"/>
+        </w:tabs>
+        <w:ind w:left="3600" w:hanging="360"/>
+      </w:pPr>
+    </w:lvl>
+    <w:lvl w:ilvl="5" w:tentative="1">
+      <w:start w:val="1"/>
+      <w:numFmt w:val="decimal"/>
+      <w:lvlText w:val="%6."/>
+      <w:lvlJc w:val="left"/>
+      <w:pPr>
+        <w:tabs>
+          <w:tab w:val="num" w:pos="4320"/>
+        </w:tabs>
+        <w:ind w:left="4320" w:hanging="360"/>
+      </w:pPr>
+    </w:lvl>
+    <w:lvl w:ilvl="6" w:tentative="1">
+      <w:start w:val="1"/>
+      <w:numFmt w:val="decimal"/>
+      <w:lvlText w:val="%7."/>
+      <w:lvlJc w:val="left"/>
+      <w:pPr>
+        <w:tabs>
+          <w:tab w:val="num" w:pos="5040"/>
+        </w:tabs>
+        <w:ind w:left="5040" w:hanging="360"/>
+      </w:pPr>
+    </w:lvl>
+    <w:lvl w:ilvl="7" w:tentative="1">
+      <w:start w:val="1"/>
+      <w:numFmt w:val="decimal"/>
+      <w:lvlText w:val="%8."/>
+      <w:lvlJc w:val="left"/>
+      <w:pPr>
+        <w:tabs>
+          <w:tab w:val="num" w:pos="5760"/>
+        </w:tabs>
+        <w:ind w:left="5760" w:hanging="360"/>
+      </w:pPr>
+    </w:lvl>
+    <w:lvl w:ilvl="8" w:tentative="1">
+      <w:start w:val="1"/>
+      <w:numFmt w:val="decimal"/>
+      <w:lvlText w:val="%9."/>
+      <w:lvlJc w:val="left"/>
+      <w:pPr>
+        <w:tabs>
+          <w:tab w:val="num" w:pos="6480"/>
+        </w:tabs>
+        <w:ind w:left="6480" w:hanging="360"/>
+      </w:pPr>
+    </w:lvl>
+  </w:abstractNum>
+  <w:abstractNum w:abstractNumId="8" w15:restartNumberingAfterBreak="0">
     <w:nsid w:val="118975A0"/>
     <w:multiLevelType w:val="multilevel"/>
     <w:tmpl w:val="EC7A9800"/>
@@ -15767,7 +16791,7 @@
       </w:rPr>
     </w:lvl>
   </w:abstractNum>
-  <w:abstractNum w:abstractNumId="7" w15:restartNumberingAfterBreak="0">
+  <w:abstractNum w:abstractNumId="9" w15:restartNumberingAfterBreak="0">
     <w:nsid w:val="14727EA3"/>
     <w:multiLevelType w:val="multilevel"/>
     <w:tmpl w:val="F1ACDD74"/>
@@ -15884,7 +16908,7 @@
       </w:pPr>
     </w:lvl>
   </w:abstractNum>
-  <w:abstractNum w:abstractNumId="8" w15:restartNumberingAfterBreak="0">
+  <w:abstractNum w:abstractNumId="10" w15:restartNumberingAfterBreak="0">
     <w:nsid w:val="18693A4A"/>
     <w:multiLevelType w:val="multilevel"/>
     <w:tmpl w:val="E020DA52"/>
@@ -16033,7 +17057,7 @@
       </w:rPr>
     </w:lvl>
   </w:abstractNum>
-  <w:abstractNum w:abstractNumId="9" w15:restartNumberingAfterBreak="0">
+  <w:abstractNum w:abstractNumId="11" w15:restartNumberingAfterBreak="0">
     <w:nsid w:val="188A221B"/>
     <w:multiLevelType w:val="multilevel"/>
     <w:tmpl w:val="52A02896"/>
@@ -16146,7 +17170,7 @@
       </w:pPr>
     </w:lvl>
   </w:abstractNum>
-  <w:abstractNum w:abstractNumId="10" w15:restartNumberingAfterBreak="0">
+  <w:abstractNum w:abstractNumId="12" w15:restartNumberingAfterBreak="0">
     <w:nsid w:val="18D97862"/>
     <w:multiLevelType w:val="multilevel"/>
     <w:tmpl w:val="9ACE6106"/>
@@ -16259,7 +17283,7 @@
       </w:pPr>
     </w:lvl>
   </w:abstractNum>
-  <w:abstractNum w:abstractNumId="11" w15:restartNumberingAfterBreak="0">
+  <w:abstractNum w:abstractNumId="13" w15:restartNumberingAfterBreak="0">
     <w:nsid w:val="1C3C5866"/>
     <w:multiLevelType w:val="hybridMultilevel"/>
     <w:tmpl w:val="1C3470A4"/>
@@ -16372,7 +17396,7 @@
       </w:rPr>
     </w:lvl>
   </w:abstractNum>
-  <w:abstractNum w:abstractNumId="12" w15:restartNumberingAfterBreak="0">
+  <w:abstractNum w:abstractNumId="14" w15:restartNumberingAfterBreak="0">
     <w:nsid w:val="1EF41CE6"/>
     <w:multiLevelType w:val="multilevel"/>
     <w:tmpl w:val="38706AC8"/>
@@ -16489,7 +17513,7 @@
       </w:pPr>
     </w:lvl>
   </w:abstractNum>
-  <w:abstractNum w:abstractNumId="13" w15:restartNumberingAfterBreak="0">
+  <w:abstractNum w:abstractNumId="15" w15:restartNumberingAfterBreak="0">
     <w:nsid w:val="204B238B"/>
     <w:multiLevelType w:val="multilevel"/>
     <w:tmpl w:val="B59A8358"/>
@@ -16638,7 +17662,120 @@
       </w:rPr>
     </w:lvl>
   </w:abstractNum>
-  <w:abstractNum w:abstractNumId="14" w15:restartNumberingAfterBreak="0">
+  <w:abstractNum w:abstractNumId="16" w15:restartNumberingAfterBreak="0">
+    <w:nsid w:val="208A0303"/>
+    <w:multiLevelType w:val="multilevel"/>
+    <w:tmpl w:val="93964938"/>
+    <w:lvl w:ilvl="0">
+      <w:start w:val="1"/>
+      <w:numFmt w:val="decimal"/>
+      <w:lvlText w:val="%1."/>
+      <w:lvlJc w:val="left"/>
+      <w:pPr>
+        <w:tabs>
+          <w:tab w:val="num" w:pos="720"/>
+        </w:tabs>
+        <w:ind w:left="720" w:hanging="360"/>
+      </w:pPr>
+    </w:lvl>
+    <w:lvl w:ilvl="1">
+      <w:start w:val="1"/>
+      <w:numFmt w:val="bullet"/>
+      <w:lvlText w:val=""/>
+      <w:lvlJc w:val="left"/>
+      <w:pPr>
+        <w:ind w:left="1440" w:hanging="360"/>
+      </w:pPr>
+      <w:rPr>
+        <w:rFonts w:ascii="Symbol" w:hAnsi="Symbol" w:hint="default"/>
+      </w:rPr>
+    </w:lvl>
+    <w:lvl w:ilvl="2" w:tentative="1">
+      <w:start w:val="1"/>
+      <w:numFmt w:val="decimal"/>
+      <w:lvlText w:val="%3."/>
+      <w:lvlJc w:val="left"/>
+      <w:pPr>
+        <w:tabs>
+          <w:tab w:val="num" w:pos="2160"/>
+        </w:tabs>
+        <w:ind w:left="2160" w:hanging="360"/>
+      </w:pPr>
+    </w:lvl>
+    <w:lvl w:ilvl="3" w:tentative="1">
+      <w:start w:val="1"/>
+      <w:numFmt w:val="decimal"/>
+      <w:lvlText w:val="%4."/>
+      <w:lvlJc w:val="left"/>
+      <w:pPr>
+        <w:tabs>
+          <w:tab w:val="num" w:pos="2880"/>
+        </w:tabs>
+        <w:ind w:left="2880" w:hanging="360"/>
+      </w:pPr>
+    </w:lvl>
+    <w:lvl w:ilvl="4" w:tentative="1">
+      <w:start w:val="1"/>
+      <w:numFmt w:val="decimal"/>
+      <w:lvlText w:val="%5."/>
+      <w:lvlJc w:val="left"/>
+      <w:pPr>
+        <w:tabs>
+          <w:tab w:val="num" w:pos="3600"/>
+        </w:tabs>
+        <w:ind w:left="3600" w:hanging="360"/>
+      </w:pPr>
+    </w:lvl>
+    <w:lvl w:ilvl="5" w:tentative="1">
+      <w:start w:val="1"/>
+      <w:numFmt w:val="decimal"/>
+      <w:lvlText w:val="%6."/>
+      <w:lvlJc w:val="left"/>
+      <w:pPr>
+        <w:tabs>
+          <w:tab w:val="num" w:pos="4320"/>
+        </w:tabs>
+        <w:ind w:left="4320" w:hanging="360"/>
+      </w:pPr>
+    </w:lvl>
+    <w:lvl w:ilvl="6" w:tentative="1">
+      <w:start w:val="1"/>
+      <w:numFmt w:val="decimal"/>
+      <w:lvlText w:val="%7."/>
+      <w:lvlJc w:val="left"/>
+      <w:pPr>
+        <w:tabs>
+          <w:tab w:val="num" w:pos="5040"/>
+        </w:tabs>
+        <w:ind w:left="5040" w:hanging="360"/>
+      </w:pPr>
+    </w:lvl>
+    <w:lvl w:ilvl="7" w:tentative="1">
+      <w:start w:val="1"/>
+      <w:numFmt w:val="decimal"/>
+      <w:lvlText w:val="%8."/>
+      <w:lvlJc w:val="left"/>
+      <w:pPr>
+        <w:tabs>
+          <w:tab w:val="num" w:pos="5760"/>
+        </w:tabs>
+        <w:ind w:left="5760" w:hanging="360"/>
+      </w:pPr>
+    </w:lvl>
+    <w:lvl w:ilvl="8" w:tentative="1">
+      <w:start w:val="1"/>
+      <w:numFmt w:val="decimal"/>
+      <w:lvlText w:val="%9."/>
+      <w:lvlJc w:val="left"/>
+      <w:pPr>
+        <w:tabs>
+          <w:tab w:val="num" w:pos="6480"/>
+        </w:tabs>
+        <w:ind w:left="6480" w:hanging="360"/>
+      </w:pPr>
+    </w:lvl>
+  </w:abstractNum>
+  <w:abstractNum w:abstractNumId="17" w15:restartNumberingAfterBreak="0">
     <w:nsid w:val="21394EA8"/>
     <w:multiLevelType w:val="hybridMultilevel"/>
     <w:tmpl w:val="83304AD6"/>
@@ -16887,7 +18024,7 @@
       </w:rPr>
     </w:lvl>
   </w:abstractNum>
-  <w:abstractNum w:abstractNumId="15" w15:restartNumberingAfterBreak="0">
+  <w:abstractNum w:abstractNumId="18" w15:restartNumberingAfterBreak="0">
     <w:nsid w:val="21503366"/>
     <w:multiLevelType w:val="multilevel"/>
     <w:tmpl w:val="592AF4D2"/>
@@ -17000,7 +18137,7 @@
       </w:pPr>
     </w:lvl>
   </w:abstractNum>
-  <w:abstractNum w:abstractNumId="16" w15:restartNumberingAfterBreak="0">
+  <w:abstractNum w:abstractNumId="19" w15:restartNumberingAfterBreak="0">
     <w:nsid w:val="21AC0628"/>
     <w:multiLevelType w:val="multilevel"/>
     <w:tmpl w:val="DB389E36"/>
@@ -17149,7 +18286,120 @@
       </w:rPr>
     </w:lvl>
   </w:abstractNum>
-  <w:abstractNum w:abstractNumId="17" w15:restartNumberingAfterBreak="0">
+  <w:abstractNum w:abstractNumId="20" w15:restartNumberingAfterBreak="0">
+    <w:nsid w:val="21F57DA0"/>
+    <w:multiLevelType w:val="multilevel"/>
+    <w:tmpl w:val="86D06034"/>
+    <w:lvl w:ilvl="0">
+      <w:start w:val="1"/>
+      <w:numFmt w:val="decimal"/>
+      <w:lvlText w:val="%1."/>
+      <w:lvlJc w:val="left"/>
+      <w:pPr>
+        <w:tabs>
+          <w:tab w:val="num" w:pos="720"/>
+        </w:tabs>
+        <w:ind w:left="720" w:hanging="360"/>
+      </w:pPr>
+    </w:lvl>
+    <w:lvl w:ilvl="1">
+      <w:start w:val="1"/>
+      <w:numFmt w:val="bullet"/>
+      <w:lvlText w:val=""/>
+      <w:lvlJc w:val="left"/>
+      <w:pPr>
+        <w:ind w:left="1440" w:hanging="360"/>
+      </w:pPr>
+      <w:rPr>
+        <w:rFonts w:ascii="Symbol" w:hAnsi="Symbol" w:hint="default"/>
+      </w:rPr>
+    </w:lvl>
+    <w:lvl w:ilvl="2" w:tentative="1">
+      <w:start w:val="1"/>
+      <w:numFmt w:val="decimal"/>
+      <w:lvlText w:val="%3."/>
+      <w:lvlJc w:val="left"/>
+      <w:pPr>
+        <w:tabs>
+          <w:tab w:val="num" w:pos="2160"/>
+        </w:tabs>
+        <w:ind w:left="2160" w:hanging="360"/>
+      </w:pPr>
+    </w:lvl>
+    <w:lvl w:ilvl="3" w:tentative="1">
+      <w:start w:val="1"/>
+      <w:numFmt w:val="decimal"/>
+      <w:lvlText w:val="%4."/>
+      <w:lvlJc w:val="left"/>
+      <w:pPr>
+        <w:tabs>
+          <w:tab w:val="num" w:pos="2880"/>
+        </w:tabs>
+        <w:ind w:left="2880" w:hanging="360"/>
+      </w:pPr>
+    </w:lvl>
+    <w:lvl w:ilvl="4" w:tentative="1">
+      <w:start w:val="1"/>
+      <w:numFmt w:val="decimal"/>
+      <w:lvlText w:val="%5."/>
+      <w:lvlJc w:val="left"/>
+      <w:pPr>
+        <w:tabs>
+          <w:tab w:val="num" w:pos="3600"/>
+        </w:tabs>
+        <w:ind w:left="3600" w:hanging="360"/>
+      </w:pPr>
+    </w:lvl>
+    <w:lvl w:ilvl="5" w:tentative="1">
+      <w:start w:val="1"/>
+      <w:numFmt w:val="decimal"/>
+      <w:lvlText w:val="%6."/>
+      <w:lvlJc w:val="left"/>
+      <w:pPr>
+        <w:tabs>
+          <w:tab w:val="num" w:pos="4320"/>
+        </w:tabs>
+        <w:ind w:left="4320" w:hanging="360"/>
+      </w:pPr>
+    </w:lvl>
+    <w:lvl w:ilvl="6" w:tentative="1">
+      <w:start w:val="1"/>
+      <w:numFmt w:val="decimal"/>
+      <w:lvlText w:val="%7."/>
+      <w:lvlJc w:val="left"/>
+      <w:pPr>
+        <w:tabs>
+          <w:tab w:val="num" w:pos="5040"/>
+        </w:tabs>
+        <w:ind w:left="5040" w:hanging="360"/>
+      </w:pPr>
+    </w:lvl>
+    <w:lvl w:ilvl="7" w:tentative="1">
+      <w:start w:val="1"/>
+      <w:numFmt w:val="decimal"/>
+      <w:lvlText w:val="%8."/>
+      <w:lvlJc w:val="left"/>
+      <w:pPr>
+        <w:tabs>
+          <w:tab w:val="num" w:pos="5760"/>
+        </w:tabs>
+        <w:ind w:left="5760" w:hanging="360"/>
+      </w:pPr>
+    </w:lvl>
+    <w:lvl w:ilvl="8" w:tentative="1">
+      <w:start w:val="1"/>
+      <w:numFmt w:val="decimal"/>
+      <w:lvlText w:val="%9."/>
+      <w:lvlJc w:val="left"/>
+      <w:pPr>
+        <w:tabs>
+          <w:tab w:val="num" w:pos="6480"/>
+        </w:tabs>
+        <w:ind w:left="6480" w:hanging="360"/>
+      </w:pPr>
+    </w:lvl>
+  </w:abstractNum>
+  <w:abstractNum w:abstractNumId="21" w15:restartNumberingAfterBreak="0">
     <w:nsid w:val="22932BA0"/>
     <w:multiLevelType w:val="multilevel"/>
     <w:tmpl w:val="A8BA5AAE"/>
@@ -17298,7 +18548,7 @@
       </w:rPr>
     </w:lvl>
   </w:abstractNum>
-  <w:abstractNum w:abstractNumId="18" w15:restartNumberingAfterBreak="0">
+  <w:abstractNum w:abstractNumId="22" w15:restartNumberingAfterBreak="0">
     <w:nsid w:val="247F4DBF"/>
     <w:multiLevelType w:val="multilevel"/>
     <w:tmpl w:val="289C556C"/>
@@ -17444,7 +18694,7 @@
       </w:rPr>
     </w:lvl>
   </w:abstractNum>
-  <w:abstractNum w:abstractNumId="19" w15:restartNumberingAfterBreak="0">
+  <w:abstractNum w:abstractNumId="23" w15:restartNumberingAfterBreak="0">
     <w:nsid w:val="25626B77"/>
     <w:multiLevelType w:val="multilevel"/>
     <w:tmpl w:val="8F76450C"/>
@@ -17593,7 +18843,7 @@
       </w:rPr>
     </w:lvl>
   </w:abstractNum>
-  <w:abstractNum w:abstractNumId="20" w15:restartNumberingAfterBreak="0">
+  <w:abstractNum w:abstractNumId="24" w15:restartNumberingAfterBreak="0">
     <w:nsid w:val="25E45A64"/>
     <w:multiLevelType w:val="multilevel"/>
     <w:tmpl w:val="D506CE04"/>
@@ -17706,7 +18956,7 @@
       </w:pPr>
     </w:lvl>
   </w:abstractNum>
-  <w:abstractNum w:abstractNumId="21" w15:restartNumberingAfterBreak="0">
+  <w:abstractNum w:abstractNumId="25" w15:restartNumberingAfterBreak="0">
     <w:nsid w:val="2641406B"/>
     <w:multiLevelType w:val="multilevel"/>
     <w:tmpl w:val="2A72D3BC"/>
@@ -17855,7 +19105,7 @@
       </w:rPr>
     </w:lvl>
   </w:abstractNum>
-  <w:abstractNum w:abstractNumId="22" w15:restartNumberingAfterBreak="0">
+  <w:abstractNum w:abstractNumId="26" w15:restartNumberingAfterBreak="0">
     <w:nsid w:val="2AF24B71"/>
     <w:multiLevelType w:val="multilevel"/>
     <w:tmpl w:val="37DAF182"/>
@@ -18004,7 +19254,7 @@
       </w:rPr>
     </w:lvl>
   </w:abstractNum>
-  <w:abstractNum w:abstractNumId="23" w15:restartNumberingAfterBreak="0">
+  <w:abstractNum w:abstractNumId="27" w15:restartNumberingAfterBreak="0">
     <w:nsid w:val="2BC90254"/>
     <w:multiLevelType w:val="multilevel"/>
     <w:tmpl w:val="FDAC77FA"/>
@@ -18121,7 +19371,7 @@
       </w:pPr>
     </w:lvl>
   </w:abstractNum>
-  <w:abstractNum w:abstractNumId="24" w15:restartNumberingAfterBreak="0">
+  <w:abstractNum w:abstractNumId="28" w15:restartNumberingAfterBreak="0">
     <w:nsid w:val="2BE82CD5"/>
     <w:multiLevelType w:val="multilevel"/>
     <w:tmpl w:val="926E22CC"/>
@@ -18234,7 +19484,7 @@
       </w:pPr>
     </w:lvl>
   </w:abstractNum>
-  <w:abstractNum w:abstractNumId="25" w15:restartNumberingAfterBreak="0">
+  <w:abstractNum w:abstractNumId="29" w15:restartNumberingAfterBreak="0">
     <w:nsid w:val="2DE55371"/>
     <w:multiLevelType w:val="multilevel"/>
     <w:tmpl w:val="B2E44C6E"/>
@@ -18383,7 +19633,7 @@
       </w:rPr>
     </w:lvl>
   </w:abstractNum>
-  <w:abstractNum w:abstractNumId="26" w15:restartNumberingAfterBreak="0">
+  <w:abstractNum w:abstractNumId="30" w15:restartNumberingAfterBreak="0">
     <w:nsid w:val="312D5B4B"/>
     <w:multiLevelType w:val="multilevel"/>
     <w:tmpl w:val="2E4A16BE"/>
@@ -18532,7 +19782,7 @@
       </w:rPr>
     </w:lvl>
   </w:abstractNum>
-  <w:abstractNum w:abstractNumId="27" w15:restartNumberingAfterBreak="0">
+  <w:abstractNum w:abstractNumId="31" w15:restartNumberingAfterBreak="0">
     <w:nsid w:val="317646E5"/>
     <w:multiLevelType w:val="multilevel"/>
     <w:tmpl w:val="748CA622"/>
@@ -18681,7 +19931,7 @@
       </w:rPr>
     </w:lvl>
   </w:abstractNum>
-  <w:abstractNum w:abstractNumId="28" w15:restartNumberingAfterBreak="0">
+  <w:abstractNum w:abstractNumId="32" w15:restartNumberingAfterBreak="0">
     <w:nsid w:val="31791A03"/>
     <w:multiLevelType w:val="multilevel"/>
     <w:tmpl w:val="21CE4816"/>
@@ -18798,7 +20048,156 @@
       </w:pPr>
     </w:lvl>
   </w:abstractNum>
-  <w:abstractNum w:abstractNumId="29" w15:restartNumberingAfterBreak="0">
+  <w:abstractNum w:abstractNumId="33" w15:restartNumberingAfterBreak="0">
+    <w:nsid w:val="31B415D4"/>
+    <w:multiLevelType w:val="multilevel"/>
+    <w:tmpl w:val="1F94D6FC"/>
+    <w:lvl w:ilvl="0">
+      <w:start w:val="1"/>
+      <w:numFmt w:val="bullet"/>
+      <w:lvlText w:val=""/>
+      <w:lvlJc w:val="left"/>
+      <w:pPr>
+        <w:tabs>
+          <w:tab w:val="num" w:pos="720"/>
+        </w:tabs>
+        <w:ind w:left="720" w:hanging="360"/>
+      </w:pPr>
+      <w:rPr>
+        <w:rFonts w:ascii="Symbol" w:hAnsi="Symbol" w:hint="default"/>
+        <w:sz w:val="20"/>
+      </w:rPr>
+    </w:lvl>
+    <w:lvl w:ilvl="1" w:tentative="1">
+      <w:start w:val="1"/>
+      <w:numFmt w:val="bullet"/>
+      <w:lvlText w:val=""/>
+      <w:lvlJc w:val="left"/>
+      <w:pPr>
+        <w:tabs>
+          <w:tab w:val="num" w:pos="1440"/>
+        </w:tabs>
+        <w:ind w:left="1440" w:hanging="360"/>
+      </w:pPr>
+      <w:rPr>
+        <w:rFonts w:ascii="Symbol" w:hAnsi="Symbol" w:hint="default"/>
+        <w:sz w:val="20"/>
+      </w:rPr>
+    </w:lvl>
+    <w:lvl w:ilvl="2" w:tentative="1">
+      <w:start w:val="1"/>
+      <w:numFmt w:val="bullet"/>
+      <w:lvlText w:val=""/>
+      <w:lvlJc w:val="left"/>
+      <w:pPr>
+        <w:tabs>
+          <w:tab w:val="num" w:pos="2160"/>
+        </w:tabs>
+        <w:ind w:left="2160" w:hanging="360"/>
+      </w:pPr>
+      <w:rPr>
+        <w:rFonts w:ascii="Symbol" w:hAnsi="Symbol" w:hint="default"/>
+        <w:sz w:val="20"/>
+      </w:rPr>
+    </w:lvl>
+    <w:lvl w:ilvl="3" w:tentative="1">
+      <w:start w:val="1"/>
+      <w:numFmt w:val="bullet"/>
+      <w:lvlText w:val=""/>
+      <w:lvlJc w:val="left"/>
+      <w:pPr>
+        <w:tabs>
+          <w:tab w:val="num" w:pos="2880"/>
+        </w:tabs>
+        <w:ind w:left="2880" w:hanging="360"/>
+      </w:pPr>
+      <w:rPr>
+        <w:rFonts w:ascii="Symbol" w:hAnsi="Symbol" w:hint="default"/>
+        <w:sz w:val="20"/>
+      </w:rPr>
+    </w:lvl>
+    <w:lvl w:ilvl="4" w:tentative="1">
+      <w:start w:val="1"/>
+      <w:numFmt w:val="bullet"/>
+      <w:lvlText w:val=""/>
+      <w:lvlJc w:val="left"/>
+      <w:pPr>
+        <w:tabs>
+          <w:tab w:val="num" w:pos="3600"/>
+        </w:tabs>
+        <w:ind w:left="3600" w:hanging="360"/>
+      </w:pPr>
+      <w:rPr>
+        <w:rFonts w:ascii="Symbol" w:hAnsi="Symbol" w:hint="default"/>
+        <w:sz w:val="20"/>
+      </w:rPr>
+    </w:lvl>
+    <w:lvl w:ilvl="5" w:tentative="1">
+      <w:start w:val="1"/>
+      <w:numFmt w:val="bullet"/>
+      <w:lvlText w:val=""/>
+      <w:lvlJc w:val="left"/>
+      <w:pPr>
+        <w:tabs>
+          <w:tab w:val="num" w:pos="4320"/>
+        </w:tabs>
+        <w:ind w:left="4320" w:hanging="360"/>
+      </w:pPr>
+      <w:rPr>
+        <w:rFonts w:ascii="Symbol" w:hAnsi="Symbol" w:hint="default"/>
+        <w:sz w:val="20"/>
+      </w:rPr>
+    </w:lvl>
+    <w:lvl w:ilvl="6" w:tentative="1">
+      <w:start w:val="1"/>
+      <w:numFmt w:val="bullet"/>
+      <w:lvlText w:val=""/>
+      <w:lvlJc w:val="left"/>
+      <w:pPr>
+        <w:tabs>
+          <w:tab w:val="num" w:pos="5040"/>
+        </w:tabs>
+        <w:ind w:left="5040" w:hanging="360"/>
+      </w:pPr>
+      <w:rPr>
+        <w:rFonts w:ascii="Symbol" w:hAnsi="Symbol" w:hint="default"/>
+        <w:sz w:val="20"/>
+      </w:rPr>
+    </w:lvl>
+    <w:lvl w:ilvl="7" w:tentative="1">
+      <w:start w:val="1"/>
+      <w:numFmt w:val="bullet"/>
+      <w:lvlText w:val=""/>
+      <w:lvlJc w:val="left"/>
+      <w:pPr>
+        <w:tabs>
+          <w:tab w:val="num" w:pos="5760"/>
+        </w:tabs>
+        <w:ind w:left="5760" w:hanging="360"/>
+      </w:pPr>
+      <w:rPr>
+        <w:rFonts w:ascii="Symbol" w:hAnsi="Symbol" w:hint="default"/>
+        <w:sz w:val="20"/>
+      </w:rPr>
+    </w:lvl>
+    <w:lvl w:ilvl="8" w:tentative="1">
+      <w:start w:val="1"/>
+      <w:numFmt w:val="bullet"/>
+      <w:lvlText w:val=""/>
+      <w:lvlJc w:val="left"/>
+      <w:pPr>
+        <w:tabs>
+          <w:tab w:val="num" w:pos="6480"/>
+        </w:tabs>
+        <w:ind w:left="6480" w:hanging="360"/>
+      </w:pPr>
+      <w:rPr>
+        <w:rFonts w:ascii="Symbol" w:hAnsi="Symbol" w:hint="default"/>
+        <w:sz w:val="20"/>
+      </w:rPr>
+    </w:lvl>
+  </w:abstractNum>
+  <w:abstractNum w:abstractNumId="34" w15:restartNumberingAfterBreak="0">
     <w:nsid w:val="32F65264"/>
     <w:multiLevelType w:val="hybridMultilevel"/>
     <w:tmpl w:val="59185ABE"/>
@@ -18911,7 +20310,7 @@
       </w:rPr>
     </w:lvl>
   </w:abstractNum>
-  <w:abstractNum w:abstractNumId="30" w15:restartNumberingAfterBreak="0">
+  <w:abstractNum w:abstractNumId="35" w15:restartNumberingAfterBreak="0">
     <w:nsid w:val="34305163"/>
     <w:multiLevelType w:val="multilevel"/>
     <w:tmpl w:val="00F62EAE"/>
@@ -19060,7 +20459,7 @@
       </w:rPr>
     </w:lvl>
   </w:abstractNum>
-  <w:abstractNum w:abstractNumId="31" w15:restartNumberingAfterBreak="0">
+  <w:abstractNum w:abstractNumId="36" w15:restartNumberingAfterBreak="0">
     <w:nsid w:val="36576E00"/>
     <w:multiLevelType w:val="multilevel"/>
     <w:tmpl w:val="CFD6ECF2"/>
@@ -19177,7 +20576,7 @@
       </w:pPr>
     </w:lvl>
   </w:abstractNum>
-  <w:abstractNum w:abstractNumId="32" w15:restartNumberingAfterBreak="0">
+  <w:abstractNum w:abstractNumId="37" w15:restartNumberingAfterBreak="0">
     <w:nsid w:val="365C34E6"/>
     <w:multiLevelType w:val="hybridMultilevel"/>
     <w:tmpl w:val="F544FA1E"/>
@@ -19315,7 +20714,7 @@
       </w:rPr>
     </w:lvl>
   </w:abstractNum>
-  <w:abstractNum w:abstractNumId="33" w15:restartNumberingAfterBreak="0">
+  <w:abstractNum w:abstractNumId="38" w15:restartNumberingAfterBreak="0">
     <w:nsid w:val="38387DEF"/>
     <w:multiLevelType w:val="multilevel"/>
     <w:tmpl w:val="14C0577E"/>
@@ -19428,7 +20827,7 @@
       </w:pPr>
     </w:lvl>
   </w:abstractNum>
-  <w:abstractNum w:abstractNumId="34" w15:restartNumberingAfterBreak="0">
+  <w:abstractNum w:abstractNumId="39" w15:restartNumberingAfterBreak="0">
     <w:nsid w:val="3AA104B5"/>
     <w:multiLevelType w:val="multilevel"/>
     <w:tmpl w:val="AA3090CA"/>
@@ -19545,7 +20944,7 @@
       </w:pPr>
     </w:lvl>
   </w:abstractNum>
-  <w:abstractNum w:abstractNumId="35" w15:restartNumberingAfterBreak="0">
+  <w:abstractNum w:abstractNumId="40" w15:restartNumberingAfterBreak="0">
     <w:nsid w:val="428702F4"/>
     <w:multiLevelType w:val="multilevel"/>
     <w:tmpl w:val="BD18B5C4"/>
@@ -19658,7 +21057,7 @@
       </w:pPr>
     </w:lvl>
   </w:abstractNum>
-  <w:abstractNum w:abstractNumId="36" w15:restartNumberingAfterBreak="0">
+  <w:abstractNum w:abstractNumId="41" w15:restartNumberingAfterBreak="0">
     <w:nsid w:val="45A63BF7"/>
     <w:multiLevelType w:val="multilevel"/>
     <w:tmpl w:val="27C4D082"/>
@@ -19771,7 +21170,7 @@
       </w:pPr>
     </w:lvl>
   </w:abstractNum>
-  <w:abstractNum w:abstractNumId="37" w15:restartNumberingAfterBreak="0">
+  <w:abstractNum w:abstractNumId="42" w15:restartNumberingAfterBreak="0">
     <w:nsid w:val="4778014A"/>
     <w:multiLevelType w:val="multilevel"/>
     <w:tmpl w:val="B2B45092"/>
@@ -19920,7 +21319,7 @@
       </w:rPr>
     </w:lvl>
   </w:abstractNum>
-  <w:abstractNum w:abstractNumId="38" w15:restartNumberingAfterBreak="0">
+  <w:abstractNum w:abstractNumId="43" w15:restartNumberingAfterBreak="0">
     <w:nsid w:val="48925408"/>
     <w:multiLevelType w:val="multilevel"/>
     <w:tmpl w:val="D9CA933A"/>
@@ -20069,7 +21468,7 @@
       </w:rPr>
     </w:lvl>
   </w:abstractNum>
-  <w:abstractNum w:abstractNumId="39" w15:restartNumberingAfterBreak="0">
+  <w:abstractNum w:abstractNumId="44" w15:restartNumberingAfterBreak="0">
     <w:nsid w:val="493416B1"/>
     <w:multiLevelType w:val="multilevel"/>
     <w:tmpl w:val="47C271DE"/>
@@ -20218,7 +21617,7 @@
       </w:rPr>
     </w:lvl>
   </w:abstractNum>
-  <w:abstractNum w:abstractNumId="40" w15:restartNumberingAfterBreak="0">
+  <w:abstractNum w:abstractNumId="45" w15:restartNumberingAfterBreak="0">
     <w:nsid w:val="4DC3651D"/>
     <w:multiLevelType w:val="multilevel"/>
     <w:tmpl w:val="9976AF02"/>
@@ -20367,7 +21766,7 @@
       </w:rPr>
     </w:lvl>
   </w:abstractNum>
-  <w:abstractNum w:abstractNumId="41" w15:restartNumberingAfterBreak="0">
+  <w:abstractNum w:abstractNumId="46" w15:restartNumberingAfterBreak="0">
     <w:nsid w:val="530943AE"/>
     <w:multiLevelType w:val="multilevel"/>
     <w:tmpl w:val="40F425CC"/>
@@ -20516,7 +21915,7 @@
       </w:rPr>
     </w:lvl>
   </w:abstractNum>
-  <w:abstractNum w:abstractNumId="42" w15:restartNumberingAfterBreak="0">
+  <w:abstractNum w:abstractNumId="47" w15:restartNumberingAfterBreak="0">
     <w:nsid w:val="54047215"/>
     <w:multiLevelType w:val="multilevel"/>
     <w:tmpl w:val="B28296D0"/>
@@ -20629,7 +22028,7 @@
       </w:pPr>
     </w:lvl>
   </w:abstractNum>
-  <w:abstractNum w:abstractNumId="43" w15:restartNumberingAfterBreak="0">
+  <w:abstractNum w:abstractNumId="48" w15:restartNumberingAfterBreak="0">
     <w:nsid w:val="555A1E35"/>
     <w:multiLevelType w:val="multilevel"/>
     <w:tmpl w:val="302EBA32"/>
@@ -20778,7 +22177,7 @@
       </w:rPr>
     </w:lvl>
   </w:abstractNum>
-  <w:abstractNum w:abstractNumId="44" w15:restartNumberingAfterBreak="0">
+  <w:abstractNum w:abstractNumId="49" w15:restartNumberingAfterBreak="0">
     <w:nsid w:val="56DA1F5D"/>
     <w:multiLevelType w:val="multilevel"/>
     <w:tmpl w:val="CA62CA9C"/>
@@ -20891,7 +22290,124 @@
       </w:pPr>
     </w:lvl>
   </w:abstractNum>
-  <w:abstractNum w:abstractNumId="45" w15:restartNumberingAfterBreak="0">
+  <w:abstractNum w:abstractNumId="50" w15:restartNumberingAfterBreak="0">
+    <w:nsid w:val="58186124"/>
+    <w:multiLevelType w:val="multilevel"/>
+    <w:tmpl w:val="D620048E"/>
+    <w:lvl w:ilvl="0">
+      <w:start w:val="1"/>
+      <w:numFmt w:val="decimal"/>
+      <w:lvlText w:val="%1."/>
+      <w:lvlJc w:val="left"/>
+      <w:pPr>
+        <w:tabs>
+          <w:tab w:val="num" w:pos="720"/>
+        </w:tabs>
+        <w:ind w:left="720" w:hanging="360"/>
+      </w:pPr>
+    </w:lvl>
+    <w:lvl w:ilvl="1">
+      <w:start w:val="1"/>
+      <w:numFmt w:val="bullet"/>
+      <w:lvlText w:val=""/>
+      <w:lvlJc w:val="left"/>
+      <w:pPr>
+        <w:tabs>
+          <w:tab w:val="num" w:pos="1440"/>
+        </w:tabs>
+        <w:ind w:left="1440" w:hanging="360"/>
+      </w:pPr>
+      <w:rPr>
+        <w:rFonts w:ascii="Symbol" w:hAnsi="Symbol" w:hint="default"/>
+        <w:sz w:val="20"/>
+      </w:rPr>
+    </w:lvl>
+    <w:lvl w:ilvl="2" w:tentative="1">
+      <w:start w:val="1"/>
+      <w:numFmt w:val="decimal"/>
+      <w:lvlText w:val="%3."/>
+      <w:lvlJc w:val="left"/>
+      <w:pPr>
+        <w:tabs>
+          <w:tab w:val="num" w:pos="2160"/>
+        </w:tabs>
+        <w:ind w:left="2160" w:hanging="360"/>
+      </w:pPr>
+    </w:lvl>
+    <w:lvl w:ilvl="3" w:tentative="1">
+      <w:start w:val="1"/>
+      <w:numFmt w:val="decimal"/>
+      <w:lvlText w:val="%4."/>
+      <w:lvlJc w:val="left"/>
+      <w:pPr>
+        <w:tabs>
+          <w:tab w:val="num" w:pos="2880"/>
+        </w:tabs>
+        <w:ind w:left="2880" w:hanging="360"/>
+      </w:pPr>
+    </w:lvl>
+    <w:lvl w:ilvl="4" w:tentative="1">
+      <w:start w:val="1"/>
+      <w:numFmt w:val="decimal"/>
+      <w:lvlText w:val="%5."/>
+      <w:lvlJc w:val="left"/>
+      <w:pPr>
+        <w:tabs>
+          <w:tab w:val="num" w:pos="3600"/>
+        </w:tabs>
+        <w:ind w:left="3600" w:hanging="360"/>
+      </w:pPr>
+    </w:lvl>
+    <w:lvl w:ilvl="5" w:tentative="1">
+      <w:start w:val="1"/>
+      <w:numFmt w:val="decimal"/>
+      <w:lvlText w:val="%6."/>
+      <w:lvlJc w:val="left"/>
+      <w:pPr>
+        <w:tabs>
+          <w:tab w:val="num" w:pos="4320"/>
+        </w:tabs>
+        <w:ind w:left="4320" w:hanging="360"/>
+      </w:pPr>
+    </w:lvl>
+    <w:lvl w:ilvl="6" w:tentative="1">
+      <w:start w:val="1"/>
+      <w:numFmt w:val="decimal"/>
+      <w:lvlText w:val="%7."/>
+      <w:lvlJc w:val="left"/>
+      <w:pPr>
+        <w:tabs>
+          <w:tab w:val="num" w:pos="5040"/>
+        </w:tabs>
+        <w:ind w:left="5040" w:hanging="360"/>
+      </w:pPr>
+    </w:lvl>
+    <w:lvl w:ilvl="7" w:tentative="1">
+      <w:start w:val="1"/>
+      <w:numFmt w:val="decimal"/>
+      <w:lvlText w:val="%8."/>
+      <w:lvlJc w:val="left"/>
+      <w:pPr>
+        <w:tabs>
+          <w:tab w:val="num" w:pos="5760"/>
+        </w:tabs>
+        <w:ind w:left="5760" w:hanging="360"/>
+      </w:pPr>
+    </w:lvl>
+    <w:lvl w:ilvl="8" w:tentative="1">
+      <w:start w:val="1"/>
+      <w:numFmt w:val="decimal"/>
+      <w:lvlText w:val="%9."/>
+      <w:lvlJc w:val="left"/>
+      <w:pPr>
+        <w:tabs>
+          <w:tab w:val="num" w:pos="6480"/>
+        </w:tabs>
+        <w:ind w:left="6480" w:hanging="360"/>
+      </w:pPr>
+    </w:lvl>
+  </w:abstractNum>
+  <w:abstractNum w:abstractNumId="51" w15:restartNumberingAfterBreak="0">
     <w:nsid w:val="59B77FC8"/>
     <w:multiLevelType w:val="multilevel"/>
     <w:tmpl w:val="B6C2BAA6"/>
@@ -21004,7 +22520,7 @@
       </w:pPr>
     </w:lvl>
   </w:abstractNum>
-  <w:abstractNum w:abstractNumId="46" w15:restartNumberingAfterBreak="0">
+  <w:abstractNum w:abstractNumId="52" w15:restartNumberingAfterBreak="0">
     <w:nsid w:val="5AD014E7"/>
     <w:multiLevelType w:val="hybridMultilevel"/>
     <w:tmpl w:val="7E58635A"/>
@@ -21117,7 +22633,7 @@
       </w:rPr>
     </w:lvl>
   </w:abstractNum>
-  <w:abstractNum w:abstractNumId="47" w15:restartNumberingAfterBreak="0">
+  <w:abstractNum w:abstractNumId="53" w15:restartNumberingAfterBreak="0">
     <w:nsid w:val="5B355C87"/>
     <w:multiLevelType w:val="multilevel"/>
     <w:tmpl w:val="E28E0E4E"/>
@@ -21257,7 +22773,7 @@
       </w:rPr>
     </w:lvl>
   </w:abstractNum>
-  <w:abstractNum w:abstractNumId="48" w15:restartNumberingAfterBreak="0">
+  <w:abstractNum w:abstractNumId="54" w15:restartNumberingAfterBreak="0">
     <w:nsid w:val="5EFB0220"/>
     <w:multiLevelType w:val="multilevel"/>
     <w:tmpl w:val="797AA38A"/>
@@ -21370,7 +22886,7 @@
       </w:pPr>
     </w:lvl>
   </w:abstractNum>
-  <w:abstractNum w:abstractNumId="49" w15:restartNumberingAfterBreak="0">
+  <w:abstractNum w:abstractNumId="55" w15:restartNumberingAfterBreak="0">
     <w:nsid w:val="5F4C442A"/>
     <w:multiLevelType w:val="multilevel"/>
     <w:tmpl w:val="AE0E0078"/>
@@ -21519,7 +23035,7 @@
       </w:rPr>
     </w:lvl>
   </w:abstractNum>
-  <w:abstractNum w:abstractNumId="50" w15:restartNumberingAfterBreak="0">
+  <w:abstractNum w:abstractNumId="56" w15:restartNumberingAfterBreak="0">
     <w:nsid w:val="602E0DB4"/>
     <w:multiLevelType w:val="multilevel"/>
     <w:tmpl w:val="12CC9DF0"/>
@@ -21668,7 +23184,7 @@
       </w:rPr>
     </w:lvl>
   </w:abstractNum>
-  <w:abstractNum w:abstractNumId="51" w15:restartNumberingAfterBreak="0">
+  <w:abstractNum w:abstractNumId="57" w15:restartNumberingAfterBreak="0">
     <w:nsid w:val="62727F5A"/>
     <w:multiLevelType w:val="multilevel"/>
     <w:tmpl w:val="AF70D112"/>
@@ -21817,7 +23333,7 @@
       </w:rPr>
     </w:lvl>
   </w:abstractNum>
-  <w:abstractNum w:abstractNumId="52" w15:restartNumberingAfterBreak="0">
+  <w:abstractNum w:abstractNumId="58" w15:restartNumberingAfterBreak="0">
     <w:nsid w:val="62CF6932"/>
     <w:multiLevelType w:val="multilevel"/>
     <w:tmpl w:val="71EE3A52"/>
@@ -21966,7 +23482,7 @@
       </w:rPr>
     </w:lvl>
   </w:abstractNum>
-  <w:abstractNum w:abstractNumId="53" w15:restartNumberingAfterBreak="0">
+  <w:abstractNum w:abstractNumId="59" w15:restartNumberingAfterBreak="0">
     <w:nsid w:val="63BF54C6"/>
     <w:multiLevelType w:val="multilevel"/>
     <w:tmpl w:val="0B065394"/>
@@ -22079,7 +23595,7 @@
       </w:pPr>
     </w:lvl>
   </w:abstractNum>
-  <w:abstractNum w:abstractNumId="54" w15:restartNumberingAfterBreak="0">
+  <w:abstractNum w:abstractNumId="60" w15:restartNumberingAfterBreak="0">
     <w:nsid w:val="66D550ED"/>
     <w:multiLevelType w:val="multilevel"/>
     <w:tmpl w:val="2FAEA90C"/>
@@ -22192,7 +23708,7 @@
       </w:pPr>
     </w:lvl>
   </w:abstractNum>
-  <w:abstractNum w:abstractNumId="55" w15:restartNumberingAfterBreak="0">
+  <w:abstractNum w:abstractNumId="61" w15:restartNumberingAfterBreak="0">
     <w:nsid w:val="67E758DC"/>
     <w:multiLevelType w:val="multilevel"/>
     <w:tmpl w:val="075C9EF2"/>
@@ -22341,7 +23857,7 @@
       </w:rPr>
     </w:lvl>
   </w:abstractNum>
-  <w:abstractNum w:abstractNumId="56" w15:restartNumberingAfterBreak="0">
+  <w:abstractNum w:abstractNumId="62" w15:restartNumberingAfterBreak="0">
     <w:nsid w:val="69A4039B"/>
     <w:multiLevelType w:val="multilevel"/>
     <w:tmpl w:val="0ABC0940"/>
@@ -22490,7 +24006,7 @@
       </w:rPr>
     </w:lvl>
   </w:abstractNum>
-  <w:abstractNum w:abstractNumId="57" w15:restartNumberingAfterBreak="0">
+  <w:abstractNum w:abstractNumId="63" w15:restartNumberingAfterBreak="0">
     <w:nsid w:val="6A2B3A52"/>
     <w:multiLevelType w:val="multilevel"/>
     <w:tmpl w:val="4F1423D4"/>
@@ -22639,7 +24155,7 @@
       </w:rPr>
     </w:lvl>
   </w:abstractNum>
-  <w:abstractNum w:abstractNumId="58" w15:restartNumberingAfterBreak="0">
+  <w:abstractNum w:abstractNumId="64" w15:restartNumberingAfterBreak="0">
     <w:nsid w:val="6BA30941"/>
     <w:multiLevelType w:val="multilevel"/>
     <w:tmpl w:val="4522BFE6"/>
@@ -22788,7 +24304,7 @@
       </w:rPr>
     </w:lvl>
   </w:abstractNum>
-  <w:abstractNum w:abstractNumId="59" w15:restartNumberingAfterBreak="0">
+  <w:abstractNum w:abstractNumId="65" w15:restartNumberingAfterBreak="0">
     <w:nsid w:val="6BD22634"/>
     <w:multiLevelType w:val="multilevel"/>
     <w:tmpl w:val="7DF46D34"/>
@@ -22937,7 +24453,7 @@
       </w:rPr>
     </w:lvl>
   </w:abstractNum>
-  <w:abstractNum w:abstractNumId="60" w15:restartNumberingAfterBreak="0">
+  <w:abstractNum w:abstractNumId="66" w15:restartNumberingAfterBreak="0">
     <w:nsid w:val="6BE62928"/>
     <w:multiLevelType w:val="multilevel"/>
     <w:tmpl w:val="298AE4E8"/>
@@ -23086,7 +24602,7 @@
       </w:rPr>
     </w:lvl>
   </w:abstractNum>
-  <w:abstractNum w:abstractNumId="61" w15:restartNumberingAfterBreak="0">
+  <w:abstractNum w:abstractNumId="67" w15:restartNumberingAfterBreak="0">
     <w:nsid w:val="70717261"/>
     <w:multiLevelType w:val="multilevel"/>
     <w:tmpl w:val="960A9B72"/>
@@ -23232,7 +24748,120 @@
       </w:rPr>
     </w:lvl>
   </w:abstractNum>
-  <w:abstractNum w:abstractNumId="62" w15:restartNumberingAfterBreak="0">
+  <w:abstractNum w:abstractNumId="68" w15:restartNumberingAfterBreak="0">
+    <w:nsid w:val="7B734C67"/>
+    <w:multiLevelType w:val="multilevel"/>
+    <w:tmpl w:val="3A88C25A"/>
+    <w:lvl w:ilvl="0">
+      <w:start w:val="1"/>
+      <w:numFmt w:val="decimal"/>
+      <w:lvlText w:val="%1."/>
+      <w:lvlJc w:val="left"/>
+      <w:pPr>
+        <w:tabs>
+          <w:tab w:val="num" w:pos="720"/>
+        </w:tabs>
+        <w:ind w:left="720" w:hanging="360"/>
+      </w:pPr>
+    </w:lvl>
+    <w:lvl w:ilvl="1">
+      <w:start w:val="1"/>
+      <w:numFmt w:val="bullet"/>
+      <w:lvlText w:val=""/>
+      <w:lvlJc w:val="left"/>
+      <w:pPr>
+        <w:ind w:left="1440" w:hanging="360"/>
+      </w:pPr>
+      <w:rPr>
+        <w:rFonts w:ascii="Symbol" w:hAnsi="Symbol" w:hint="default"/>
+      </w:rPr>
+    </w:lvl>
+    <w:lvl w:ilvl="2" w:tentative="1">
+      <w:start w:val="1"/>
+      <w:numFmt w:val="decimal"/>
+      <w:lvlText w:val="%3."/>
+      <w:lvlJc w:val="left"/>
+      <w:pPr>
+        <w:tabs>
+          <w:tab w:val="num" w:pos="2160"/>
+        </w:tabs>
+        <w:ind w:left="2160" w:hanging="360"/>
+      </w:pPr>
+    </w:lvl>
+    <w:lvl w:ilvl="3" w:tentative="1">
+      <w:start w:val="1"/>
+      <w:numFmt w:val="decimal"/>
+      <w:lvlText w:val="%4."/>
+      <w:lvlJc w:val="left"/>
+      <w:pPr>
+        <w:tabs>
+          <w:tab w:val="num" w:pos="2880"/>
+        </w:tabs>
+        <w:ind w:left="2880" w:hanging="360"/>
+      </w:pPr>
+    </w:lvl>
+    <w:lvl w:ilvl="4" w:tentative="1">
+      <w:start w:val="1"/>
+      <w:numFmt w:val="decimal"/>
+      <w:lvlText w:val="%5."/>
+      <w:lvlJc w:val="left"/>
+      <w:pPr>
+        <w:tabs>
+          <w:tab w:val="num" w:pos="3600"/>
+        </w:tabs>
+        <w:ind w:left="3600" w:hanging="360"/>
+      </w:pPr>
+    </w:lvl>
+    <w:lvl w:ilvl="5" w:tentative="1">
+      <w:start w:val="1"/>
+      <w:numFmt w:val="decimal"/>
+      <w:lvlText w:val="%6."/>
+      <w:lvlJc w:val="left"/>
+      <w:pPr>
+        <w:tabs>
+          <w:tab w:val="num" w:pos="4320"/>
+        </w:tabs>
+        <w:ind w:left="4320" w:hanging="360"/>
+      </w:pPr>
+    </w:lvl>
+    <w:lvl w:ilvl="6" w:tentative="1">
+      <w:start w:val="1"/>
+      <w:numFmt w:val="decimal"/>
+      <w:lvlText w:val="%7."/>
+      <w:lvlJc w:val="left"/>
+      <w:pPr>
+        <w:tabs>
+          <w:tab w:val="num" w:pos="5040"/>
+        </w:tabs>
+        <w:ind w:left="5040" w:hanging="360"/>
+      </w:pPr>
+    </w:lvl>
+    <w:lvl w:ilvl="7" w:tentative="1">
+      <w:start w:val="1"/>
+      <w:numFmt w:val="decimal"/>
+      <w:lvlText w:val="%8."/>
+      <w:lvlJc w:val="left"/>
+      <w:pPr>
+        <w:tabs>
+          <w:tab w:val="num" w:pos="5760"/>
+        </w:tabs>
+        <w:ind w:left="5760" w:hanging="360"/>
+      </w:pPr>
+    </w:lvl>
+    <w:lvl w:ilvl="8" w:tentative="1">
+      <w:start w:val="1"/>
+      <w:numFmt w:val="decimal"/>
+      <w:lvlText w:val="%9."/>
+      <w:lvlJc w:val="left"/>
+      <w:pPr>
+        <w:tabs>
+          <w:tab w:val="num" w:pos="6480"/>
+        </w:tabs>
+        <w:ind w:left="6480" w:hanging="360"/>
+      </w:pPr>
+    </w:lvl>
+  </w:abstractNum>
+  <w:abstractNum w:abstractNumId="69" w15:restartNumberingAfterBreak="0">
     <w:nsid w:val="7BEE2361"/>
     <w:multiLevelType w:val="hybridMultilevel"/>
     <w:tmpl w:val="A0E4F358"/>
@@ -23345,7 +24974,7 @@
       </w:rPr>
     </w:lvl>
   </w:abstractNum>
-  <w:abstractNum w:abstractNumId="63" w15:restartNumberingAfterBreak="0">
+  <w:abstractNum w:abstractNumId="70" w15:restartNumberingAfterBreak="0">
     <w:nsid w:val="7DB42335"/>
     <w:multiLevelType w:val="multilevel"/>
     <w:tmpl w:val="E52086B4"/>
@@ -23494,7 +25123,7 @@
       </w:rPr>
     </w:lvl>
   </w:abstractNum>
-  <w:abstractNum w:abstractNumId="64" w15:restartNumberingAfterBreak="0">
+  <w:abstractNum w:abstractNumId="71" w15:restartNumberingAfterBreak="0">
     <w:nsid w:val="7E1E29B9"/>
     <w:multiLevelType w:val="multilevel"/>
     <w:tmpl w:val="88386EAA"/>
@@ -23640,7 +25269,7 @@
       </w:rPr>
     </w:lvl>
   </w:abstractNum>
-  <w:abstractNum w:abstractNumId="65" w15:restartNumberingAfterBreak="0">
+  <w:abstractNum w:abstractNumId="72" w15:restartNumberingAfterBreak="0">
     <w:nsid w:val="7E401EE2"/>
     <w:multiLevelType w:val="multilevel"/>
     <w:tmpl w:val="728CCC44"/>
@@ -23789,7 +25418,7 @@
       </w:rPr>
     </w:lvl>
   </w:abstractNum>
-  <w:abstractNum w:abstractNumId="66" w15:restartNumberingAfterBreak="0">
+  <w:abstractNum w:abstractNumId="73" w15:restartNumberingAfterBreak="0">
     <w:nsid w:val="7F8142BE"/>
     <w:multiLevelType w:val="multilevel"/>
     <w:tmpl w:val="64AECEC6"/>
@@ -23938,7 +25567,7 @@
       </w:rPr>
     </w:lvl>
   </w:abstractNum>
-  <w:abstractNum w:abstractNumId="67" w15:restartNumberingAfterBreak="0">
+  <w:abstractNum w:abstractNumId="74" w15:restartNumberingAfterBreak="0">
     <w:nsid w:val="7FB10966"/>
     <w:multiLevelType w:val="multilevel"/>
     <w:tmpl w:val="8722A496"/>
@@ -24088,208 +25717,229 @@
     </w:lvl>
   </w:abstractNum>
   <w:num w:numId="1" w16cid:durableId="1401556316">
-    <w:abstractNumId w:val="47"/>
+    <w:abstractNumId w:val="53"/>
   </w:num>
   <w:num w:numId="2" w16cid:durableId="1605651746">
-    <w:abstractNumId w:val="14"/>
+    <w:abstractNumId w:val="17"/>
   </w:num>
   <w:num w:numId="3" w16cid:durableId="274597869">
-    <w:abstractNumId w:val="29"/>
+    <w:abstractNumId w:val="34"/>
   </w:num>
   <w:num w:numId="4" w16cid:durableId="594704682">
     <w:abstractNumId w:val="4"/>
   </w:num>
   <w:num w:numId="5" w16cid:durableId="148668207">
-    <w:abstractNumId w:val="7"/>
+    <w:abstractNumId w:val="9"/>
   </w:num>
   <w:num w:numId="6" w16cid:durableId="1100415131">
+    <w:abstractNumId w:val="36"/>
+  </w:num>
+  <w:num w:numId="7" w16cid:durableId="1299602775">
+    <w:abstractNumId w:val="14"/>
+  </w:num>
+  <w:num w:numId="8" w16cid:durableId="1043674222">
+    <w:abstractNumId w:val="44"/>
+  </w:num>
+  <w:num w:numId="9" w16cid:durableId="231811712">
     <w:abstractNumId w:val="31"/>
   </w:num>
-  <w:num w:numId="7" w16cid:durableId="1299602775">
-    <w:abstractNumId w:val="12"/>
-  </w:num>
-  <w:num w:numId="8" w16cid:durableId="1043674222">
-    <w:abstractNumId w:val="39"/>
-  </w:num>
-  <w:num w:numId="9" w16cid:durableId="231811712">
-    <w:abstractNumId w:val="27"/>
-  </w:num>
   <w:num w:numId="10" w16cid:durableId="1833981733">
-    <w:abstractNumId w:val="38"/>
+    <w:abstractNumId w:val="43"/>
   </w:num>
   <w:num w:numId="11" w16cid:durableId="1678116192">
-    <w:abstractNumId w:val="51"/>
+    <w:abstractNumId w:val="57"/>
   </w:num>
   <w:num w:numId="12" w16cid:durableId="1534345428">
-    <w:abstractNumId w:val="40"/>
+    <w:abstractNumId w:val="45"/>
   </w:num>
   <w:num w:numId="13" w16cid:durableId="2022269956">
-    <w:abstractNumId w:val="19"/>
+    <w:abstractNumId w:val="23"/>
   </w:num>
   <w:num w:numId="14" w16cid:durableId="1229876396">
-    <w:abstractNumId w:val="59"/>
+    <w:abstractNumId w:val="65"/>
   </w:num>
   <w:num w:numId="15" w16cid:durableId="706178036">
-    <w:abstractNumId w:val="48"/>
+    <w:abstractNumId w:val="54"/>
   </w:num>
   <w:num w:numId="16" w16cid:durableId="1765953339">
-    <w:abstractNumId w:val="42"/>
+    <w:abstractNumId w:val="47"/>
   </w:num>
   <w:num w:numId="17" w16cid:durableId="2027294404">
     <w:abstractNumId w:val="0"/>
   </w:num>
   <w:num w:numId="18" w16cid:durableId="145316830">
-    <w:abstractNumId w:val="15"/>
+    <w:abstractNumId w:val="18"/>
   </w:num>
   <w:num w:numId="19" w16cid:durableId="1837770714">
-    <w:abstractNumId w:val="54"/>
+    <w:abstractNumId w:val="60"/>
   </w:num>
   <w:num w:numId="20" w16cid:durableId="1385173570">
     <w:abstractNumId w:val="3"/>
   </w:num>
   <w:num w:numId="21" w16cid:durableId="1575969060">
-    <w:abstractNumId w:val="44"/>
+    <w:abstractNumId w:val="49"/>
   </w:num>
   <w:num w:numId="22" w16cid:durableId="1794784486">
-    <w:abstractNumId w:val="53"/>
+    <w:abstractNumId w:val="59"/>
   </w:num>
   <w:num w:numId="23" w16cid:durableId="299964792">
-    <w:abstractNumId w:val="24"/>
+    <w:abstractNumId w:val="28"/>
   </w:num>
   <w:num w:numId="24" w16cid:durableId="776675403">
-    <w:abstractNumId w:val="36"/>
+    <w:abstractNumId w:val="41"/>
   </w:num>
   <w:num w:numId="25" w16cid:durableId="1993093239">
-    <w:abstractNumId w:val="45"/>
+    <w:abstractNumId w:val="51"/>
   </w:num>
   <w:num w:numId="26" w16cid:durableId="1595236751">
     <w:abstractNumId w:val="1"/>
   </w:num>
   <w:num w:numId="27" w16cid:durableId="374473216">
-    <w:abstractNumId w:val="32"/>
+    <w:abstractNumId w:val="37"/>
   </w:num>
   <w:num w:numId="28" w16cid:durableId="203098178">
-    <w:abstractNumId w:val="62"/>
+    <w:abstractNumId w:val="69"/>
   </w:num>
   <w:num w:numId="29" w16cid:durableId="1940260183">
-    <w:abstractNumId w:val="11"/>
+    <w:abstractNumId w:val="13"/>
   </w:num>
   <w:num w:numId="30" w16cid:durableId="542711631">
-    <w:abstractNumId w:val="46"/>
+    <w:abstractNumId w:val="52"/>
   </w:num>
   <w:num w:numId="31" w16cid:durableId="16974768">
-    <w:abstractNumId w:val="57"/>
+    <w:abstractNumId w:val="63"/>
   </w:num>
   <w:num w:numId="32" w16cid:durableId="760300580">
-    <w:abstractNumId w:val="21"/>
+    <w:abstractNumId w:val="25"/>
   </w:num>
   <w:num w:numId="33" w16cid:durableId="444153976">
-    <w:abstractNumId w:val="60"/>
+    <w:abstractNumId w:val="66"/>
   </w:num>
   <w:num w:numId="34" w16cid:durableId="1398474468">
-    <w:abstractNumId w:val="50"/>
+    <w:abstractNumId w:val="56"/>
   </w:num>
   <w:num w:numId="35" w16cid:durableId="1712798829">
-    <w:abstractNumId w:val="25"/>
+    <w:abstractNumId w:val="29"/>
   </w:num>
   <w:num w:numId="36" w16cid:durableId="1200165064">
-    <w:abstractNumId w:val="55"/>
+    <w:abstractNumId w:val="61"/>
   </w:num>
   <w:num w:numId="37" w16cid:durableId="183447052">
-    <w:abstractNumId w:val="30"/>
+    <w:abstractNumId w:val="35"/>
   </w:num>
   <w:num w:numId="38" w16cid:durableId="257103286">
-    <w:abstractNumId w:val="34"/>
+    <w:abstractNumId w:val="39"/>
   </w:num>
   <w:num w:numId="39" w16cid:durableId="592666323">
-    <w:abstractNumId w:val="23"/>
+    <w:abstractNumId w:val="27"/>
   </w:num>
   <w:num w:numId="40" w16cid:durableId="946422893">
-    <w:abstractNumId w:val="61"/>
+    <w:abstractNumId w:val="67"/>
   </w:num>
   <w:num w:numId="41" w16cid:durableId="1402754123">
-    <w:abstractNumId w:val="18"/>
+    <w:abstractNumId w:val="22"/>
   </w:num>
   <w:num w:numId="42" w16cid:durableId="1919172455">
     <w:abstractNumId w:val="2"/>
   </w:num>
   <w:num w:numId="43" w16cid:durableId="1837383099">
+    <w:abstractNumId w:val="24"/>
+  </w:num>
+  <w:num w:numId="44" w16cid:durableId="2085711815">
+    <w:abstractNumId w:val="32"/>
+  </w:num>
+  <w:num w:numId="45" w16cid:durableId="1149445404">
+    <w:abstractNumId w:val="64"/>
+  </w:num>
+  <w:num w:numId="46" w16cid:durableId="1758282961">
+    <w:abstractNumId w:val="71"/>
+  </w:num>
+  <w:num w:numId="47" w16cid:durableId="659767836">
+    <w:abstractNumId w:val="11"/>
+  </w:num>
+  <w:num w:numId="48" w16cid:durableId="432165673">
+    <w:abstractNumId w:val="73"/>
+  </w:num>
+  <w:num w:numId="49" w16cid:durableId="1980066564">
+    <w:abstractNumId w:val="19"/>
+  </w:num>
+  <w:num w:numId="50" w16cid:durableId="820923693">
+    <w:abstractNumId w:val="46"/>
+  </w:num>
+  <w:num w:numId="51" w16cid:durableId="1747268310">
+    <w:abstractNumId w:val="6"/>
+  </w:num>
+  <w:num w:numId="52" w16cid:durableId="512187168">
+    <w:abstractNumId w:val="62"/>
+  </w:num>
+  <w:num w:numId="53" w16cid:durableId="1823354953">
+    <w:abstractNumId w:val="30"/>
+  </w:num>
+  <w:num w:numId="54" w16cid:durableId="362168804">
+    <w:abstractNumId w:val="10"/>
+  </w:num>
+  <w:num w:numId="55" w16cid:durableId="1077628678">
+    <w:abstractNumId w:val="74"/>
+  </w:num>
+  <w:num w:numId="56" w16cid:durableId="1270120302">
+    <w:abstractNumId w:val="8"/>
+  </w:num>
+  <w:num w:numId="57" w16cid:durableId="1920945017">
+    <w:abstractNumId w:val="58"/>
+  </w:num>
+  <w:num w:numId="58" w16cid:durableId="966744308">
+    <w:abstractNumId w:val="15"/>
+  </w:num>
+  <w:num w:numId="59" w16cid:durableId="819544300">
+    <w:abstractNumId w:val="55"/>
+  </w:num>
+  <w:num w:numId="60" w16cid:durableId="2065788626">
+    <w:abstractNumId w:val="72"/>
+  </w:num>
+  <w:num w:numId="61" w16cid:durableId="864900010">
+    <w:abstractNumId w:val="42"/>
+  </w:num>
+  <w:num w:numId="62" w16cid:durableId="1363556301">
+    <w:abstractNumId w:val="70"/>
+  </w:num>
+  <w:num w:numId="63" w16cid:durableId="1516378817">
+    <w:abstractNumId w:val="38"/>
+  </w:num>
+  <w:num w:numId="64" w16cid:durableId="227083789">
+    <w:abstractNumId w:val="21"/>
+  </w:num>
+  <w:num w:numId="65" w16cid:durableId="1631400494">
+    <w:abstractNumId w:val="48"/>
+  </w:num>
+  <w:num w:numId="66" w16cid:durableId="528763687">
+    <w:abstractNumId w:val="12"/>
+  </w:num>
+  <w:num w:numId="67" w16cid:durableId="1730760671">
+    <w:abstractNumId w:val="40"/>
+  </w:num>
+  <w:num w:numId="68" w16cid:durableId="2067951990">
+    <w:abstractNumId w:val="26"/>
+  </w:num>
+  <w:num w:numId="69" w16cid:durableId="417675381">
+    <w:abstractNumId w:val="50"/>
+  </w:num>
+  <w:num w:numId="70" w16cid:durableId="2106222962">
+    <w:abstractNumId w:val="33"/>
+  </w:num>
+  <w:num w:numId="71" w16cid:durableId="1544252710">
+    <w:abstractNumId w:val="5"/>
+  </w:num>
+  <w:num w:numId="72" w16cid:durableId="991636904">
+    <w:abstractNumId w:val="7"/>
+  </w:num>
+  <w:num w:numId="73" w16cid:durableId="1143817664">
+    <w:abstractNumId w:val="68"/>
+  </w:num>
+  <w:num w:numId="74" w16cid:durableId="734083377">
     <w:abstractNumId w:val="20"/>
   </w:num>
-  <w:num w:numId="44" w16cid:durableId="2085711815">
-    <w:abstractNumId w:val="28"/>
-  </w:num>
-  <w:num w:numId="45" w16cid:durableId="1149445404">
-    <w:abstractNumId w:val="58"/>
-  </w:num>
-  <w:num w:numId="46" w16cid:durableId="1758282961">
-    <w:abstractNumId w:val="64"/>
-  </w:num>
-  <w:num w:numId="47" w16cid:durableId="659767836">
-    <w:abstractNumId w:val="9"/>
-  </w:num>
-  <w:num w:numId="48" w16cid:durableId="432165673">
-    <w:abstractNumId w:val="66"/>
-  </w:num>
-  <w:num w:numId="49" w16cid:durableId="1980066564">
+  <w:num w:numId="75" w16cid:durableId="1265334862">
     <w:abstractNumId w:val="16"/>
-  </w:num>
-  <w:num w:numId="50" w16cid:durableId="820923693">
-    <w:abstractNumId w:val="41"/>
-  </w:num>
-  <w:num w:numId="51" w16cid:durableId="1747268310">
-    <w:abstractNumId w:val="5"/>
-  </w:num>
-  <w:num w:numId="52" w16cid:durableId="512187168">
-    <w:abstractNumId w:val="56"/>
-  </w:num>
-  <w:num w:numId="53" w16cid:durableId="1823354953">
-    <w:abstractNumId w:val="26"/>
-  </w:num>
-  <w:num w:numId="54" w16cid:durableId="362168804">
-    <w:abstractNumId w:val="8"/>
-  </w:num>
-  <w:num w:numId="55" w16cid:durableId="1077628678">
-    <w:abstractNumId w:val="67"/>
-  </w:num>
-  <w:num w:numId="56" w16cid:durableId="1270120302">
-    <w:abstractNumId w:val="6"/>
-  </w:num>
-  <w:num w:numId="57" w16cid:durableId="1920945017">
-    <w:abstractNumId w:val="52"/>
-  </w:num>
-  <w:num w:numId="58" w16cid:durableId="966744308">
-    <w:abstractNumId w:val="13"/>
-  </w:num>
-  <w:num w:numId="59" w16cid:durableId="819544300">
-    <w:abstractNumId w:val="49"/>
-  </w:num>
-  <w:num w:numId="60" w16cid:durableId="2065788626">
-    <w:abstractNumId w:val="65"/>
-  </w:num>
-  <w:num w:numId="61" w16cid:durableId="864900010">
-    <w:abstractNumId w:val="37"/>
-  </w:num>
-  <w:num w:numId="62" w16cid:durableId="1363556301">
-    <w:abstractNumId w:val="63"/>
-  </w:num>
-  <w:num w:numId="63" w16cid:durableId="1516378817">
-    <w:abstractNumId w:val="33"/>
-  </w:num>
-  <w:num w:numId="64" w16cid:durableId="227083789">
-    <w:abstractNumId w:val="17"/>
-  </w:num>
-  <w:num w:numId="65" w16cid:durableId="1631400494">
-    <w:abstractNumId w:val="43"/>
-  </w:num>
-  <w:num w:numId="66" w16cid:durableId="528763687">
-    <w:abstractNumId w:val="10"/>
-  </w:num>
-  <w:num w:numId="67" w16cid:durableId="1730760671">
-    <w:abstractNumId w:val="35"/>
-  </w:num>
-  <w:num w:numId="68" w16cid:durableId="2067951990">
-    <w:abstractNumId w:val="22"/>
   </w:num>
   <w:numIdMacAtCleanup w:val="28"/>
 </w:numbering>
@@ -25527,28 +27177,28 @@
 </file>
 
 <file path=customXml/item1.xml><?xml version="1.0" encoding="utf-8"?>
+<b:Sources xmlns:b="http://schemas.openxmlformats.org/officeDocument/2006/bibliography" xmlns="http://schemas.openxmlformats.org/officeDocument/2006/bibliography" SelectedStyle="\APASixthEditionOfficeOnline.xsl" StyleName="APA" Version="6"/>
+</file>
+
+<file path=customXml/item2.xml><?xml version="1.0" encoding="utf-8"?>
 <go:gDocsCustomXmlDataStorage xmlns:go="http://customooxmlschemas.google.com/" xmlns:r="http://schemas.openxmlformats.org/officeDocument/2006/relationships" uri="GoogleDocsCustomDataVersion2">
   <go:docsCustomData xmlns:go="http://customooxmlschemas.google.com/" roundtripDataSignature="AMtx7mhVJyjd6lwf8C7QrxNvjdtZ2RiRJA==">CgMxLjAyCGguZ2pkZ3hzMgloLjMwajB6bGwyCWguMWZvYjl0ZTIJaC4zem55c2g3OAByITF0dlBrOEpfTkRrR2hJRVYtYVlsYmRxdzZibk9yUk1BYg==</go:docsCustomData>
 </go:gDocsCustomXmlDataStorage>
 </file>
 
-<file path=customXml/item2.xml><?xml version="1.0" encoding="utf-8"?>
-<b:Sources xmlns:b="http://schemas.openxmlformats.org/officeDocument/2006/bibliography" xmlns="http://schemas.openxmlformats.org/officeDocument/2006/bibliography" SelectedStyle="\APASixthEditionOfficeOnline.xsl" StyleName="APA" Version="6"/>
+<file path=customXml/itemProps1.xml><?xml version="1.0" encoding="utf-8"?>
+<ds:datastoreItem xmlns:ds="http://schemas.openxmlformats.org/officeDocument/2006/customXml" ds:itemID="{73EE656D-5058-49F5-B618-ED659697B4DB}">
+  <ds:schemaRefs>
+    <ds:schemaRef ds:uri="http://schemas.openxmlformats.org/officeDocument/2006/bibliography"/>
+  </ds:schemaRefs>
+</ds:datastoreItem>
 </file>
 
-<file path=customXml/itemProps1.xml><?xml version="1.0" encoding="utf-8"?>
+<file path=customXml/itemProps2.xml><?xml version="1.0" encoding="utf-8"?>
 <ds:datastoreItem xmlns:ds="http://schemas.openxmlformats.org/officeDocument/2006/customXml" ds:itemID="{11111111-1234-1234-1234-123412341234}">
   <ds:schemaRefs>
     <ds:schemaRef ds:uri="http://customooxmlschemas.google.com/"/>
     <ds:schemaRef ds:uri="http://schemas.openxmlformats.org/officeDocument/2006/relationships"/>
   </ds:schemaRefs>
 </ds:datastoreItem>
-</file>
-
-<file path=customXml/itemProps2.xml><?xml version="1.0" encoding="utf-8"?>
-<ds:datastoreItem xmlns:ds="http://schemas.openxmlformats.org/officeDocument/2006/customXml" ds:itemID="{73EE656D-5058-49F5-B618-ED659697B4DB}">
-  <ds:schemaRefs>
-    <ds:schemaRef ds:uri="http://schemas.openxmlformats.org/officeDocument/2006/bibliography"/>
-  </ds:schemaRefs>
-</ds:datastoreItem>
 </file>
--- a/Случаев.docx
+++ b/Случаев.docx
@@ -1,6 +1,6 @@
 
 <file path=word/document.xml><?xml version="1.0" encoding="utf-8"?>
-<w:document xmlns:wpc="http://schemas.microsoft.com/office/word/2010/wordprocessingCanvas" xmlns:cx="http://schemas.microsoft.com/office/drawing/2014/chartex" xmlns:cx1="http://schemas.microsoft.com/office/drawing/2015/9/8/chartex" xmlns:cx2="http://schemas.microsoft.com/office/drawing/2015/10/21/chartex" xmlns:cx3="http://schemas.microsoft.com/office/drawing/2016/5/9/chartex" xmlns:cx4="http://schemas.microsoft.com/office/drawing/2016/5/10/chartex" xmlns:cx5="http://schemas.microsoft.com/office/drawing/2016/5/11/chartex" xmlns:cx6="http://schemas.microsoft.com/office/drawing/2016/5/12/chartex" xmlns:cx7="http://schemas.microsoft.com/office/drawing/2016/5/13/chartex" xmlns:cx8="http://schemas.microsoft.com/office/drawing/2016/5/14/chartex" xmlns:mc="http://schemas.openxmlformats.org/markup-compatibility/2006" xmlns:aink="http://schemas.microsoft.com/office/drawing/2016/ink" xmlns:am3d="http://schemas.microsoft.com/office/drawing/2017/model3d" xmlns:o="urn:schemas-microsoft-com:office:office" xmlns:oel="http://schemas.microsoft.com/office/2019/extlst" xmlns:r="http://schemas.openxmlformats.org/officeDocument/2006/relationships" xmlns:m="http://schemas.openxmlformats.org/officeDocument/2006/math" xmlns:v="urn:schemas-microsoft-com:vml" xmlns:wp14="http://schemas.microsoft.com/office/word/2010/wordprocessingDrawing" xmlns:wp="http://schemas.openxmlformats.org/drawingml/2006/wordprocessingDrawing" xmlns:w10="urn:schemas-microsoft-com:office:word" xmlns:w="http://schemas.openxmlformats.org/wordprocessingml/2006/main" xmlns:w14="http://schemas.microsoft.com/office/word/2010/wordml" xmlns:w15="http://schemas.microsoft.com/office/word/2012/wordml" xmlns:w16cex="http://schemas.microsoft.com/office/word/2018/wordml/cex" xmlns:w16cid="http://schemas.microsoft.com/office/word/2016/wordml/cid" xmlns:w16="http://schemas.microsoft.com/office/word/2018/wordml" xmlns:w16du="http://schemas.microsoft.com/office/word/2023/wordml/word16du" xmlns:w16sdtdh="http://schemas.microsoft.com/office/word/2020/wordml/sdtdatahash" xmlns:w16se="http://schemas.microsoft.com/office/word/2015/wordml/symex" xmlns:wpg="http://schemas.microsoft.com/office/word/2010/wordprocessingGroup" xmlns:wpi="http://schemas.microsoft.com/office/word/2010/wordprocessingInk" xmlns:wne="http://schemas.microsoft.com/office/word/2006/wordml" xmlns:wps="http://schemas.microsoft.com/office/word/2010/wordprocessingShape" mc:Ignorable="w14 w15 w16se w16cid w16 w16cex w16sdtdh w16du wp14">
+<w:document xmlns:wpc="http://schemas.microsoft.com/office/word/2010/wordprocessingCanvas" xmlns:cx="http://schemas.microsoft.com/office/drawing/2014/chartex" xmlns:cx1="http://schemas.microsoft.com/office/drawing/2015/9/8/chartex" xmlns:cx2="http://schemas.microsoft.com/office/drawing/2015/10/21/chartex" xmlns:cx3="http://schemas.microsoft.com/office/drawing/2016/5/9/chartex" xmlns:cx4="http://schemas.microsoft.com/office/drawing/2016/5/10/chartex" xmlns:cx5="http://schemas.microsoft.com/office/drawing/2016/5/11/chartex" xmlns:cx6="http://schemas.microsoft.com/office/drawing/2016/5/12/chartex" xmlns:cx7="http://schemas.microsoft.com/office/drawing/2016/5/13/chartex" xmlns:cx8="http://schemas.microsoft.com/office/drawing/2016/5/14/chartex" xmlns:mc="http://schemas.openxmlformats.org/markup-compatibility/2006" xmlns:aink="http://schemas.microsoft.com/office/drawing/2016/ink" xmlns:am3d="http://schemas.microsoft.com/office/drawing/2017/model3d" xmlns:o="urn:schemas-microsoft-com:office:office" xmlns:oel="http://schemas.microsoft.com/office/2019/extlst" xmlns:r="http://schemas.openxmlformats.org/officeDocument/2006/relationships" xmlns:m="http://schemas.openxmlformats.org/officeDocument/2006/math" xmlns:v="urn:schemas-microsoft-com:vml" xmlns:wp14="http://schemas.microsoft.com/office/word/2010/wordprocessingDrawing" xmlns:wp="http://schemas.openxmlformats.org/drawingml/2006/wordprocessingDrawing" xmlns:w10="urn:schemas-microsoft-com:office:word" xmlns:w="http://schemas.openxmlformats.org/wordprocessingml/2006/main" xmlns:w14="http://schemas.microsoft.com/office/word/2010/wordml" xmlns:w15="http://schemas.microsoft.com/office/word/2012/wordml" xmlns:w16cex="http://schemas.microsoft.com/office/word/2018/wordml/cex" xmlns:w16cid="http://schemas.microsoft.com/office/word/2016/wordml/cid" xmlns:w16="http://schemas.microsoft.com/office/word/2018/wordml" xmlns:w16sdtdh="http://schemas.microsoft.com/office/word/2020/wordml/sdtdatahash" xmlns:w16se="http://schemas.microsoft.com/office/word/2015/wordml/symex" xmlns:wpg="http://schemas.microsoft.com/office/word/2010/wordprocessingGroup" xmlns:wpi="http://schemas.microsoft.com/office/word/2010/wordprocessingInk" xmlns:wne="http://schemas.microsoft.com/office/word/2006/wordml" xmlns:wps="http://schemas.microsoft.com/office/word/2010/wordprocessingShape" mc:Ignorable="w14 w15 w16se w16cid w16 w16cex w16sdtdh wp14">
   <w:body>
     <w:bookmarkStart w:id="0" w:name="_heading=h.gjdgxs" w:colFirst="0" w:colLast="0" w:displacedByCustomXml="next"/>
     <w:bookmarkEnd w:id="0" w:displacedByCustomXml="next"/>
@@ -64,7 +64,8 @@
               <w:rFonts w:asciiTheme="minorHAnsi" w:eastAsiaTheme="minorEastAsia" w:hAnsiTheme="minorHAnsi" w:cstheme="minorBidi"/>
               <w:noProof/>
               <w:kern w:val="2"/>
-              <w:sz w:val="22"/>
+              <w:sz w:val="24"/>
+              <w:szCs w:val="24"/>
               <w:lang w:val="ru-RU"/>
               <w14:ligatures w14:val="standardContextual"/>
             </w:rPr>
@@ -96,7 +97,7 @@
             </w:rPr>
             <w:fldChar w:fldCharType="separate"/>
           </w:r>
-          <w:hyperlink w:anchor="_Toc183199007" w:history="1">
+          <w:hyperlink w:anchor="_Toc183256913" w:history="1">
             <w:r>
               <w:rPr>
                 <w:rStyle w:val="af2"/>
@@ -125,7 +126,7 @@
                 <w:noProof/>
                 <w:webHidden/>
               </w:rPr>
-              <w:instrText xml:space="preserve"> PAGEREF _Toc183199007 \h </w:instrText>
+              <w:instrText xml:space="preserve"> PAGEREF _Toc183256913 \h </w:instrText>
             </w:r>
             <w:r>
               <w:rPr>
@@ -166,12 +167,13 @@
               <w:rFonts w:asciiTheme="minorHAnsi" w:eastAsiaTheme="minorEastAsia" w:hAnsiTheme="minorHAnsi" w:cstheme="minorBidi"/>
               <w:noProof/>
               <w:kern w:val="2"/>
-              <w:sz w:val="22"/>
+              <w:sz w:val="24"/>
+              <w:szCs w:val="24"/>
               <w:lang w:val="ru-RU"/>
               <w14:ligatures w14:val="standardContextual"/>
             </w:rPr>
           </w:pPr>
-          <w:hyperlink w:anchor="_Toc183199008" w:history="1">
+          <w:hyperlink w:anchor="_Toc183256914" w:history="1">
             <w:r>
               <w:rPr>
                 <w:rStyle w:val="af2"/>
@@ -200,7 +202,7 @@
                 <w:noProof/>
                 <w:webHidden/>
               </w:rPr>
-              <w:instrText xml:space="preserve"> PAGEREF _Toc183199008 \h </w:instrText>
+              <w:instrText xml:space="preserve"> PAGEREF _Toc183256914 \h </w:instrText>
             </w:r>
             <w:r>
               <w:rPr>
@@ -241,12 +243,13 @@
               <w:rFonts w:asciiTheme="minorHAnsi" w:eastAsiaTheme="minorEastAsia" w:hAnsiTheme="minorHAnsi" w:cstheme="minorBidi"/>
               <w:noProof/>
               <w:kern w:val="2"/>
-              <w:sz w:val="22"/>
+              <w:sz w:val="24"/>
+              <w:szCs w:val="24"/>
               <w:lang w:val="ru-RU"/>
               <w14:ligatures w14:val="standardContextual"/>
             </w:rPr>
           </w:pPr>
-          <w:hyperlink w:anchor="_Toc183199009" w:history="1">
+          <w:hyperlink w:anchor="_Toc183256915" w:history="1">
             <w:r>
               <w:rPr>
                 <w:rStyle w:val="af2"/>
@@ -275,7 +278,7 @@
                 <w:noProof/>
                 <w:webHidden/>
               </w:rPr>
-              <w:instrText xml:space="preserve"> PAGEREF _Toc183199009 \h </w:instrText>
+              <w:instrText xml:space="preserve"> PAGEREF _Toc183256915 \h </w:instrText>
             </w:r>
             <w:r>
               <w:rPr>
@@ -316,12 +319,13 @@
               <w:rFonts w:asciiTheme="minorHAnsi" w:eastAsiaTheme="minorEastAsia" w:hAnsiTheme="minorHAnsi" w:cstheme="minorBidi"/>
               <w:noProof/>
               <w:kern w:val="2"/>
-              <w:sz w:val="22"/>
+              <w:sz w:val="24"/>
+              <w:szCs w:val="24"/>
               <w:lang w:val="ru-RU"/>
               <w14:ligatures w14:val="standardContextual"/>
             </w:rPr>
           </w:pPr>
-          <w:hyperlink w:anchor="_Toc183199010" w:history="1">
+          <w:hyperlink w:anchor="_Toc183256916" w:history="1">
             <w:r>
               <w:rPr>
                 <w:rStyle w:val="af2"/>
@@ -350,7 +354,7 @@
                 <w:noProof/>
                 <w:webHidden/>
               </w:rPr>
-              <w:instrText xml:space="preserve"> PAGEREF _Toc183199010 \h </w:instrText>
+              <w:instrText xml:space="preserve"> PAGEREF _Toc183256916 \h </w:instrText>
             </w:r>
             <w:r>
               <w:rPr>
@@ -391,12 +395,13 @@
               <w:rFonts w:asciiTheme="minorHAnsi" w:eastAsiaTheme="minorEastAsia" w:hAnsiTheme="minorHAnsi" w:cstheme="minorBidi"/>
               <w:noProof/>
               <w:kern w:val="2"/>
-              <w:sz w:val="22"/>
+              <w:sz w:val="24"/>
+              <w:szCs w:val="24"/>
               <w:lang w:val="ru-RU"/>
               <w14:ligatures w14:val="standardContextual"/>
             </w:rPr>
           </w:pPr>
-          <w:hyperlink w:anchor="_Toc183199011" w:history="1">
+          <w:hyperlink w:anchor="_Toc183256917" w:history="1">
             <w:r>
               <w:rPr>
                 <w:rStyle w:val="af2"/>
@@ -424,7 +429,7 @@
                 <w:noProof/>
                 <w:webHidden/>
               </w:rPr>
-              <w:instrText xml:space="preserve"> PAGEREF _Toc183199011 \h </w:instrText>
+              <w:instrText xml:space="preserve"> PAGEREF _Toc183256917 \h </w:instrText>
             </w:r>
             <w:r>
               <w:rPr>
@@ -465,12 +470,13 @@
               <w:rFonts w:asciiTheme="minorHAnsi" w:eastAsiaTheme="minorEastAsia" w:hAnsiTheme="minorHAnsi" w:cstheme="minorBidi"/>
               <w:noProof/>
               <w:kern w:val="2"/>
-              <w:sz w:val="22"/>
+              <w:sz w:val="24"/>
+              <w:szCs w:val="24"/>
               <w:lang w:val="ru-RU"/>
               <w14:ligatures w14:val="standardContextual"/>
             </w:rPr>
           </w:pPr>
-          <w:hyperlink w:anchor="_Toc183199012" w:history="1">
+          <w:hyperlink w:anchor="_Toc183256918" w:history="1">
             <w:r>
               <w:rPr>
                 <w:rStyle w:val="af2"/>
@@ -499,7 +505,7 @@
                 <w:noProof/>
                 <w:webHidden/>
               </w:rPr>
-              <w:instrText xml:space="preserve"> PAGEREF _Toc183199012 \h </w:instrText>
+              <w:instrText xml:space="preserve"> PAGEREF _Toc183256918 \h </w:instrText>
             </w:r>
             <w:r>
               <w:rPr>
@@ -540,12 +546,13 @@
               <w:rFonts w:asciiTheme="minorHAnsi" w:eastAsiaTheme="minorEastAsia" w:hAnsiTheme="minorHAnsi" w:cstheme="minorBidi"/>
               <w:noProof/>
               <w:kern w:val="2"/>
-              <w:sz w:val="22"/>
+              <w:sz w:val="24"/>
+              <w:szCs w:val="24"/>
               <w:lang w:val="ru-RU"/>
               <w14:ligatures w14:val="standardContextual"/>
             </w:rPr>
           </w:pPr>
-          <w:hyperlink w:anchor="_Toc183199013" w:history="1">
+          <w:hyperlink w:anchor="_Toc183256919" w:history="1">
             <w:r>
               <w:rPr>
                 <w:rStyle w:val="af2"/>
@@ -574,7 +581,7 @@
                 <w:noProof/>
                 <w:webHidden/>
               </w:rPr>
-              <w:instrText xml:space="preserve"> PAGEREF _Toc183199013 \h </w:instrText>
+              <w:instrText xml:space="preserve"> PAGEREF _Toc183256919 \h </w:instrText>
             </w:r>
             <w:r>
               <w:rPr>
@@ -615,12 +622,13 @@
               <w:rFonts w:asciiTheme="minorHAnsi" w:eastAsiaTheme="minorEastAsia" w:hAnsiTheme="minorHAnsi" w:cstheme="minorBidi"/>
               <w:noProof/>
               <w:kern w:val="2"/>
-              <w:sz w:val="22"/>
+              <w:sz w:val="24"/>
+              <w:szCs w:val="24"/>
               <w:lang w:val="ru-RU"/>
               <w14:ligatures w14:val="standardContextual"/>
             </w:rPr>
           </w:pPr>
-          <w:hyperlink w:anchor="_Toc183199014" w:history="1">
+          <w:hyperlink w:anchor="_Toc183256920" w:history="1">
             <w:r>
               <w:rPr>
                 <w:rStyle w:val="af2"/>
@@ -648,7 +656,7 @@
                 <w:noProof/>
                 <w:webHidden/>
               </w:rPr>
-              <w:instrText xml:space="preserve"> PAGEREF _Toc183199014 \h </w:instrText>
+              <w:instrText xml:space="preserve"> PAGEREF _Toc183256920 \h </w:instrText>
             </w:r>
             <w:r>
               <w:rPr>
@@ -689,12 +697,13 @@
               <w:rFonts w:asciiTheme="minorHAnsi" w:eastAsiaTheme="minorEastAsia" w:hAnsiTheme="minorHAnsi" w:cstheme="minorBidi"/>
               <w:noProof/>
               <w:kern w:val="2"/>
-              <w:sz w:val="22"/>
+              <w:sz w:val="24"/>
+              <w:szCs w:val="24"/>
               <w:lang w:val="ru-RU"/>
               <w14:ligatures w14:val="standardContextual"/>
             </w:rPr>
           </w:pPr>
-          <w:hyperlink w:anchor="_Toc183199015" w:history="1">
+          <w:hyperlink w:anchor="_Toc183256921" w:history="1">
             <w:r>
               <w:rPr>
                 <w:rStyle w:val="af2"/>
@@ -722,7 +731,7 @@
                 <w:noProof/>
                 <w:webHidden/>
               </w:rPr>
-              <w:instrText xml:space="preserve"> PAGEREF _Toc183199015 \h </w:instrText>
+              <w:instrText xml:space="preserve"> PAGEREF _Toc183256921 \h </w:instrText>
             </w:r>
             <w:r>
               <w:rPr>
@@ -763,12 +772,13 @@
               <w:rFonts w:asciiTheme="minorHAnsi" w:eastAsiaTheme="minorEastAsia" w:hAnsiTheme="minorHAnsi" w:cstheme="minorBidi"/>
               <w:noProof/>
               <w:kern w:val="2"/>
-              <w:sz w:val="22"/>
+              <w:sz w:val="24"/>
+              <w:szCs w:val="24"/>
               <w:lang w:val="ru-RU"/>
               <w14:ligatures w14:val="standardContextual"/>
             </w:rPr>
           </w:pPr>
-          <w:hyperlink w:anchor="_Toc183199016" w:history="1">
+          <w:hyperlink w:anchor="_Toc183256922" w:history="1">
             <w:r>
               <w:rPr>
                 <w:rStyle w:val="af2"/>
@@ -805,7 +815,7 @@
                 <w:noProof/>
                 <w:webHidden/>
               </w:rPr>
-              <w:instrText xml:space="preserve"> PAGEREF _Toc183199016 \h </w:instrText>
+              <w:instrText xml:space="preserve"> PAGEREF _Toc183256922 \h </w:instrText>
             </w:r>
             <w:r>
               <w:rPr>
@@ -846,12 +856,13 @@
               <w:rFonts w:asciiTheme="minorHAnsi" w:eastAsiaTheme="minorEastAsia" w:hAnsiTheme="minorHAnsi" w:cstheme="minorBidi"/>
               <w:noProof/>
               <w:kern w:val="2"/>
-              <w:sz w:val="22"/>
+              <w:sz w:val="24"/>
+              <w:szCs w:val="24"/>
               <w:lang w:val="ru-RU"/>
               <w14:ligatures w14:val="standardContextual"/>
             </w:rPr>
           </w:pPr>
-          <w:hyperlink w:anchor="_Toc183199017" w:history="1">
+          <w:hyperlink w:anchor="_Toc183256923" w:history="1">
             <w:r>
               <w:rPr>
                 <w:rStyle w:val="af2"/>
@@ -914,7 +925,7 @@
                 <w:noProof/>
                 <w:webHidden/>
               </w:rPr>
-              <w:instrText xml:space="preserve"> PAGEREF _Toc183199017 \h </w:instrText>
+              <w:instrText xml:space="preserve"> PAGEREF _Toc183256923 \h </w:instrText>
             </w:r>
             <w:r>
               <w:rPr>
@@ -955,12 +966,13 @@
               <w:rFonts w:asciiTheme="minorHAnsi" w:eastAsiaTheme="minorEastAsia" w:hAnsiTheme="minorHAnsi" w:cstheme="minorBidi"/>
               <w:noProof/>
               <w:kern w:val="2"/>
-              <w:sz w:val="22"/>
+              <w:sz w:val="24"/>
+              <w:szCs w:val="24"/>
               <w:lang w:val="ru-RU"/>
               <w14:ligatures w14:val="standardContextual"/>
             </w:rPr>
           </w:pPr>
-          <w:hyperlink w:anchor="_Toc183199018" w:history="1">
+          <w:hyperlink w:anchor="_Toc183256924" w:history="1">
             <w:r>
               <w:rPr>
                 <w:rStyle w:val="af2"/>
@@ -988,7 +1000,7 @@
                 <w:noProof/>
                 <w:webHidden/>
               </w:rPr>
-              <w:instrText xml:space="preserve"> PAGEREF _Toc183199018 \h </w:instrText>
+              <w:instrText xml:space="preserve"> PAGEREF _Toc183256924 \h </w:instrText>
             </w:r>
             <w:r>
               <w:rPr>
@@ -1029,12 +1041,13 @@
               <w:rFonts w:asciiTheme="minorHAnsi" w:eastAsiaTheme="minorEastAsia" w:hAnsiTheme="minorHAnsi" w:cstheme="minorBidi"/>
               <w:noProof/>
               <w:kern w:val="2"/>
-              <w:sz w:val="22"/>
+              <w:sz w:val="24"/>
+              <w:szCs w:val="24"/>
               <w:lang w:val="ru-RU"/>
               <w14:ligatures w14:val="standardContextual"/>
             </w:rPr>
           </w:pPr>
-          <w:hyperlink w:anchor="_Toc183199019" w:history="1">
+          <w:hyperlink w:anchor="_Toc183256925" w:history="1">
             <w:r>
               <w:rPr>
                 <w:rStyle w:val="af2"/>
@@ -1062,7 +1075,7 @@
                 <w:noProof/>
                 <w:webHidden/>
               </w:rPr>
-              <w:instrText xml:space="preserve"> PAGEREF _Toc183199019 \h </w:instrText>
+              <w:instrText xml:space="preserve"> PAGEREF _Toc183256925 \h </w:instrText>
             </w:r>
             <w:r>
               <w:rPr>
@@ -1103,12 +1116,13 @@
               <w:rFonts w:asciiTheme="minorHAnsi" w:eastAsiaTheme="minorEastAsia" w:hAnsiTheme="minorHAnsi" w:cstheme="minorBidi"/>
               <w:noProof/>
               <w:kern w:val="2"/>
-              <w:sz w:val="22"/>
+              <w:sz w:val="24"/>
+              <w:szCs w:val="24"/>
               <w:lang w:val="ru-RU"/>
               <w14:ligatures w14:val="standardContextual"/>
             </w:rPr>
           </w:pPr>
-          <w:hyperlink w:anchor="_Toc183199020" w:history="1">
+          <w:hyperlink w:anchor="_Toc183256926" w:history="1">
             <w:r>
               <w:rPr>
                 <w:rStyle w:val="af2"/>
@@ -1136,7 +1150,7 @@
                 <w:noProof/>
                 <w:webHidden/>
               </w:rPr>
-              <w:instrText xml:space="preserve"> PAGEREF _Toc183199020 \h </w:instrText>
+              <w:instrText xml:space="preserve"> PAGEREF _Toc183256926 \h </w:instrText>
             </w:r>
             <w:r>
               <w:rPr>
@@ -1177,12 +1191,13 @@
               <w:rFonts w:asciiTheme="minorHAnsi" w:eastAsiaTheme="minorEastAsia" w:hAnsiTheme="minorHAnsi" w:cstheme="minorBidi"/>
               <w:noProof/>
               <w:kern w:val="2"/>
-              <w:sz w:val="22"/>
+              <w:sz w:val="24"/>
+              <w:szCs w:val="24"/>
               <w:lang w:val="ru-RU"/>
               <w14:ligatures w14:val="standardContextual"/>
             </w:rPr>
           </w:pPr>
-          <w:hyperlink w:anchor="_Toc183199021" w:history="1">
+          <w:hyperlink w:anchor="_Toc183256927" w:history="1">
             <w:r>
               <w:rPr>
                 <w:rStyle w:val="af2"/>
@@ -1210,7 +1225,7 @@
                 <w:noProof/>
                 <w:webHidden/>
               </w:rPr>
-              <w:instrText xml:space="preserve"> PAGEREF _Toc183199021 \h </w:instrText>
+              <w:instrText xml:space="preserve"> PAGEREF _Toc183256927 \h </w:instrText>
             </w:r>
             <w:r>
               <w:rPr>
@@ -1251,12 +1266,13 @@
               <w:rFonts w:asciiTheme="minorHAnsi" w:eastAsiaTheme="minorEastAsia" w:hAnsiTheme="minorHAnsi" w:cstheme="minorBidi"/>
               <w:noProof/>
               <w:kern w:val="2"/>
-              <w:sz w:val="22"/>
+              <w:sz w:val="24"/>
+              <w:szCs w:val="24"/>
               <w:lang w:val="ru-RU"/>
               <w14:ligatures w14:val="standardContextual"/>
             </w:rPr>
           </w:pPr>
-          <w:hyperlink w:anchor="_Toc183199022" w:history="1">
+          <w:hyperlink w:anchor="_Toc183256928" w:history="1">
             <w:r>
               <w:rPr>
                 <w:rStyle w:val="af2"/>
@@ -1284,7 +1300,7 @@
                 <w:noProof/>
                 <w:webHidden/>
               </w:rPr>
-              <w:instrText xml:space="preserve"> PAGEREF _Toc183199022 \h </w:instrText>
+              <w:instrText xml:space="preserve"> PAGEREF _Toc183256928 \h </w:instrText>
             </w:r>
             <w:r>
               <w:rPr>
@@ -1325,12 +1341,13 @@
               <w:rFonts w:asciiTheme="minorHAnsi" w:eastAsiaTheme="minorEastAsia" w:hAnsiTheme="minorHAnsi" w:cstheme="minorBidi"/>
               <w:noProof/>
               <w:kern w:val="2"/>
-              <w:sz w:val="22"/>
+              <w:sz w:val="24"/>
+              <w:szCs w:val="24"/>
               <w:lang w:val="ru-RU"/>
               <w14:ligatures w14:val="standardContextual"/>
             </w:rPr>
           </w:pPr>
-          <w:hyperlink w:anchor="_Toc183199023" w:history="1">
+          <w:hyperlink w:anchor="_Toc183256929" w:history="1">
             <w:r>
               <w:rPr>
                 <w:rStyle w:val="af2"/>
@@ -1358,7 +1375,7 @@
                 <w:noProof/>
                 <w:webHidden/>
               </w:rPr>
-              <w:instrText xml:space="preserve"> PAGEREF _Toc183199023 \h </w:instrText>
+              <w:instrText xml:space="preserve"> PAGEREF _Toc183256929 \h </w:instrText>
             </w:r>
             <w:r>
               <w:rPr>
@@ -1399,12 +1416,13 @@
               <w:rFonts w:asciiTheme="minorHAnsi" w:eastAsiaTheme="minorEastAsia" w:hAnsiTheme="minorHAnsi" w:cstheme="minorBidi"/>
               <w:noProof/>
               <w:kern w:val="2"/>
-              <w:sz w:val="22"/>
+              <w:sz w:val="24"/>
+              <w:szCs w:val="24"/>
               <w:lang w:val="ru-RU"/>
               <w14:ligatures w14:val="standardContextual"/>
             </w:rPr>
           </w:pPr>
-          <w:hyperlink w:anchor="_Toc183199024" w:history="1">
+          <w:hyperlink w:anchor="_Toc183256930" w:history="1">
             <w:r>
               <w:rPr>
                 <w:rStyle w:val="af2"/>
@@ -1432,7 +1450,7 @@
                 <w:noProof/>
                 <w:webHidden/>
               </w:rPr>
-              <w:instrText xml:space="preserve"> PAGEREF _Toc183199024 \h </w:instrText>
+              <w:instrText xml:space="preserve"> PAGEREF _Toc183256930 \h </w:instrText>
             </w:r>
             <w:r>
               <w:rPr>
@@ -1473,12 +1491,13 @@
               <w:rFonts w:asciiTheme="minorHAnsi" w:eastAsiaTheme="minorEastAsia" w:hAnsiTheme="minorHAnsi" w:cstheme="minorBidi"/>
               <w:noProof/>
               <w:kern w:val="2"/>
-              <w:sz w:val="22"/>
+              <w:sz w:val="24"/>
+              <w:szCs w:val="24"/>
               <w:lang w:val="ru-RU"/>
               <w14:ligatures w14:val="standardContextual"/>
             </w:rPr>
           </w:pPr>
-          <w:hyperlink w:anchor="_Toc183199025" w:history="1">
+          <w:hyperlink w:anchor="_Toc183256931" w:history="1">
             <w:r>
               <w:rPr>
                 <w:rStyle w:val="af2"/>
@@ -1506,7 +1525,7 @@
                 <w:noProof/>
                 <w:webHidden/>
               </w:rPr>
-              <w:instrText xml:space="preserve"> PAGEREF _Toc183199025 \h </w:instrText>
+              <w:instrText xml:space="preserve"> PAGEREF _Toc183256931 \h </w:instrText>
             </w:r>
             <w:r>
               <w:rPr>
@@ -1547,12 +1566,13 @@
               <w:rFonts w:asciiTheme="minorHAnsi" w:eastAsiaTheme="minorEastAsia" w:hAnsiTheme="minorHAnsi" w:cstheme="minorBidi"/>
               <w:noProof/>
               <w:kern w:val="2"/>
-              <w:sz w:val="22"/>
+              <w:sz w:val="24"/>
+              <w:szCs w:val="24"/>
               <w:lang w:val="ru-RU"/>
               <w14:ligatures w14:val="standardContextual"/>
             </w:rPr>
           </w:pPr>
-          <w:hyperlink w:anchor="_Toc183199026" w:history="1">
+          <w:hyperlink w:anchor="_Toc183256932" w:history="1">
             <w:r>
               <w:rPr>
                 <w:rStyle w:val="af2"/>
@@ -1580,7 +1600,7 @@
                 <w:noProof/>
                 <w:webHidden/>
               </w:rPr>
-              <w:instrText xml:space="preserve"> PAGEREF _Toc183199026 \h </w:instrText>
+              <w:instrText xml:space="preserve"> PAGEREF _Toc183256932 \h </w:instrText>
             </w:r>
             <w:r>
               <w:rPr>
@@ -1621,12 +1641,13 @@
               <w:rFonts w:asciiTheme="minorHAnsi" w:eastAsiaTheme="minorEastAsia" w:hAnsiTheme="minorHAnsi" w:cstheme="minorBidi"/>
               <w:noProof/>
               <w:kern w:val="2"/>
-              <w:sz w:val="22"/>
+              <w:sz w:val="24"/>
+              <w:szCs w:val="24"/>
               <w:lang w:val="ru-RU"/>
               <w14:ligatures w14:val="standardContextual"/>
             </w:rPr>
           </w:pPr>
-          <w:hyperlink w:anchor="_Toc183199027" w:history="1">
+          <w:hyperlink w:anchor="_Toc183256933" w:history="1">
             <w:r>
               <w:rPr>
                 <w:rStyle w:val="af2"/>
@@ -1654,7 +1675,7 @@
                 <w:noProof/>
                 <w:webHidden/>
               </w:rPr>
-              <w:instrText xml:space="preserve"> PAGEREF _Toc183199027 \h </w:instrText>
+              <w:instrText xml:space="preserve"> PAGEREF _Toc183256933 \h </w:instrText>
             </w:r>
             <w:r>
               <w:rPr>
@@ -1695,12 +1716,13 @@
               <w:rFonts w:asciiTheme="minorHAnsi" w:eastAsiaTheme="minorEastAsia" w:hAnsiTheme="minorHAnsi" w:cstheme="minorBidi"/>
               <w:noProof/>
               <w:kern w:val="2"/>
-              <w:sz w:val="22"/>
+              <w:sz w:val="24"/>
+              <w:szCs w:val="24"/>
               <w:lang w:val="ru-RU"/>
               <w14:ligatures w14:val="standardContextual"/>
             </w:rPr>
           </w:pPr>
-          <w:hyperlink w:anchor="_Toc183199028" w:history="1">
+          <w:hyperlink w:anchor="_Toc183256934" w:history="1">
             <w:r>
               <w:rPr>
                 <w:rStyle w:val="af2"/>
@@ -1728,7 +1750,7 @@
                 <w:noProof/>
                 <w:webHidden/>
               </w:rPr>
-              <w:instrText xml:space="preserve"> PAGEREF _Toc183199028 \h </w:instrText>
+              <w:instrText xml:space="preserve"> PAGEREF _Toc183256934 \h </w:instrText>
             </w:r>
             <w:r>
               <w:rPr>
@@ -1769,12 +1791,13 @@
               <w:rFonts w:asciiTheme="minorHAnsi" w:eastAsiaTheme="minorEastAsia" w:hAnsiTheme="minorHAnsi" w:cstheme="minorBidi"/>
               <w:noProof/>
               <w:kern w:val="2"/>
-              <w:sz w:val="22"/>
+              <w:sz w:val="24"/>
+              <w:szCs w:val="24"/>
               <w:lang w:val="ru-RU"/>
               <w14:ligatures w14:val="standardContextual"/>
             </w:rPr>
           </w:pPr>
-          <w:hyperlink w:anchor="_Toc183199029" w:history="1">
+          <w:hyperlink w:anchor="_Toc183256935" w:history="1">
             <w:r>
               <w:rPr>
                 <w:rStyle w:val="af2"/>
@@ -1802,7 +1825,7 @@
                 <w:noProof/>
                 <w:webHidden/>
               </w:rPr>
-              <w:instrText xml:space="preserve"> PAGEREF _Toc183199029 \h </w:instrText>
+              <w:instrText xml:space="preserve"> PAGEREF _Toc183256935 \h </w:instrText>
             </w:r>
             <w:r>
               <w:rPr>
@@ -1843,12 +1866,13 @@
               <w:rFonts w:asciiTheme="minorHAnsi" w:eastAsiaTheme="minorEastAsia" w:hAnsiTheme="minorHAnsi" w:cstheme="minorBidi"/>
               <w:noProof/>
               <w:kern w:val="2"/>
-              <w:sz w:val="22"/>
+              <w:sz w:val="24"/>
+              <w:szCs w:val="24"/>
               <w:lang w:val="ru-RU"/>
               <w14:ligatures w14:val="standardContextual"/>
             </w:rPr>
           </w:pPr>
-          <w:hyperlink w:anchor="_Toc183199030" w:history="1">
+          <w:hyperlink w:anchor="_Toc183256936" w:history="1">
             <w:r>
               <w:rPr>
                 <w:rStyle w:val="af2"/>
@@ -1876,7 +1900,7 @@
                 <w:noProof/>
                 <w:webHidden/>
               </w:rPr>
-              <w:instrText xml:space="preserve"> PAGEREF _Toc183199030 \h </w:instrText>
+              <w:instrText xml:space="preserve"> PAGEREF _Toc183256936 \h </w:instrText>
             </w:r>
             <w:r>
               <w:rPr>
@@ -1917,12 +1941,13 @@
               <w:rFonts w:asciiTheme="minorHAnsi" w:eastAsiaTheme="minorEastAsia" w:hAnsiTheme="minorHAnsi" w:cstheme="minorBidi"/>
               <w:noProof/>
               <w:kern w:val="2"/>
-              <w:sz w:val="22"/>
+              <w:sz w:val="24"/>
+              <w:szCs w:val="24"/>
               <w:lang w:val="ru-RU"/>
               <w14:ligatures w14:val="standardContextual"/>
             </w:rPr>
           </w:pPr>
-          <w:hyperlink w:anchor="_Toc183199031" w:history="1">
+          <w:hyperlink w:anchor="_Toc183256937" w:history="1">
             <w:r>
               <w:rPr>
                 <w:rStyle w:val="af2"/>
@@ -1950,7 +1975,7 @@
                 <w:noProof/>
                 <w:webHidden/>
               </w:rPr>
-              <w:instrText xml:space="preserve"> PAGEREF _Toc183199031 \h </w:instrText>
+              <w:instrText xml:space="preserve"> PAGEREF _Toc183256937 \h </w:instrText>
             </w:r>
             <w:r>
               <w:rPr>
@@ -1991,12 +2016,13 @@
               <w:rFonts w:asciiTheme="minorHAnsi" w:eastAsiaTheme="minorEastAsia" w:hAnsiTheme="minorHAnsi" w:cstheme="minorBidi"/>
               <w:noProof/>
               <w:kern w:val="2"/>
-              <w:sz w:val="22"/>
+              <w:sz w:val="24"/>
+              <w:szCs w:val="24"/>
               <w:lang w:val="ru-RU"/>
               <w14:ligatures w14:val="standardContextual"/>
             </w:rPr>
           </w:pPr>
-          <w:hyperlink w:anchor="_Toc183199032" w:history="1">
+          <w:hyperlink w:anchor="_Toc183256938" w:history="1">
             <w:r>
               <w:rPr>
                 <w:rStyle w:val="af2"/>
@@ -2024,7 +2050,7 @@
                 <w:noProof/>
                 <w:webHidden/>
               </w:rPr>
-              <w:instrText xml:space="preserve"> PAGEREF _Toc183199032 \h </w:instrText>
+              <w:instrText xml:space="preserve"> PAGEREF _Toc183256938 \h </w:instrText>
             </w:r>
             <w:r>
               <w:rPr>
@@ -2065,12 +2091,13 @@
               <w:rFonts w:asciiTheme="minorHAnsi" w:eastAsiaTheme="minorEastAsia" w:hAnsiTheme="minorHAnsi" w:cstheme="minorBidi"/>
               <w:noProof/>
               <w:kern w:val="2"/>
-              <w:sz w:val="22"/>
+              <w:sz w:val="24"/>
+              <w:szCs w:val="24"/>
               <w:lang w:val="ru-RU"/>
               <w14:ligatures w14:val="standardContextual"/>
             </w:rPr>
           </w:pPr>
-          <w:hyperlink w:anchor="_Toc183199033" w:history="1">
+          <w:hyperlink w:anchor="_Toc183256939" w:history="1">
             <w:r>
               <w:rPr>
                 <w:rStyle w:val="af2"/>
@@ -2099,7 +2126,7 @@
                 <w:noProof/>
                 <w:webHidden/>
               </w:rPr>
-              <w:instrText xml:space="preserve"> PAGEREF _Toc183199033 \h </w:instrText>
+              <w:instrText xml:space="preserve"> PAGEREF _Toc183256939 \h </w:instrText>
             </w:r>
             <w:r>
               <w:rPr>
@@ -2140,12 +2167,13 @@
               <w:rFonts w:asciiTheme="minorHAnsi" w:eastAsiaTheme="minorEastAsia" w:hAnsiTheme="minorHAnsi" w:cstheme="minorBidi"/>
               <w:noProof/>
               <w:kern w:val="2"/>
-              <w:sz w:val="22"/>
+              <w:sz w:val="24"/>
+              <w:szCs w:val="24"/>
               <w:lang w:val="ru-RU"/>
               <w14:ligatures w14:val="standardContextual"/>
             </w:rPr>
           </w:pPr>
-          <w:hyperlink w:anchor="_Toc183199034" w:history="1">
+          <w:hyperlink w:anchor="_Toc183256940" w:history="1">
             <w:r>
               <w:rPr>
                 <w:rStyle w:val="af2"/>
@@ -2174,7 +2202,7 @@
                 <w:noProof/>
                 <w:webHidden/>
               </w:rPr>
-              <w:instrText xml:space="preserve"> PAGEREF _Toc183199034 \h </w:instrText>
+              <w:instrText xml:space="preserve"> PAGEREF _Toc183256940 \h </w:instrText>
             </w:r>
             <w:r>
               <w:rPr>
@@ -2215,12 +2243,13 @@
               <w:rFonts w:asciiTheme="minorHAnsi" w:eastAsiaTheme="minorEastAsia" w:hAnsiTheme="minorHAnsi" w:cstheme="minorBidi"/>
               <w:noProof/>
               <w:kern w:val="2"/>
-              <w:sz w:val="22"/>
+              <w:sz w:val="24"/>
+              <w:szCs w:val="24"/>
               <w:lang w:val="ru-RU"/>
               <w14:ligatures w14:val="standardContextual"/>
             </w:rPr>
           </w:pPr>
-          <w:hyperlink w:anchor="_Toc183199035" w:history="1">
+          <w:hyperlink w:anchor="_Toc183256941" w:history="1">
             <w:r>
               <w:rPr>
                 <w:rStyle w:val="af2"/>
@@ -2249,7 +2278,7 @@
                 <w:noProof/>
                 <w:webHidden/>
               </w:rPr>
-              <w:instrText xml:space="preserve"> PAGEREF _Toc183199035 \h </w:instrText>
+              <w:instrText xml:space="preserve"> PAGEREF _Toc183256941 \h </w:instrText>
             </w:r>
             <w:r>
               <w:rPr>
@@ -2290,12 +2319,13 @@
               <w:rFonts w:asciiTheme="minorHAnsi" w:eastAsiaTheme="minorEastAsia" w:hAnsiTheme="minorHAnsi" w:cstheme="minorBidi"/>
               <w:noProof/>
               <w:kern w:val="2"/>
-              <w:sz w:val="22"/>
+              <w:sz w:val="24"/>
+              <w:szCs w:val="24"/>
               <w:lang w:val="ru-RU"/>
               <w14:ligatures w14:val="standardContextual"/>
             </w:rPr>
           </w:pPr>
-          <w:hyperlink w:anchor="_Toc183199036" w:history="1">
+          <w:hyperlink w:anchor="_Toc183256942" w:history="1">
             <w:r>
               <w:rPr>
                 <w:rStyle w:val="af2"/>
@@ -2324,7 +2354,7 @@
                 <w:noProof/>
                 <w:webHidden/>
               </w:rPr>
-              <w:instrText xml:space="preserve"> PAGEREF _Toc183199036 \h </w:instrText>
+              <w:instrText xml:space="preserve"> PAGEREF _Toc183256942 \h </w:instrText>
             </w:r>
             <w:r>
               <w:rPr>
@@ -2365,12 +2395,13 @@
               <w:rFonts w:asciiTheme="minorHAnsi" w:eastAsiaTheme="minorEastAsia" w:hAnsiTheme="minorHAnsi" w:cstheme="minorBidi"/>
               <w:noProof/>
               <w:kern w:val="2"/>
-              <w:sz w:val="22"/>
+              <w:sz w:val="24"/>
+              <w:szCs w:val="24"/>
               <w:lang w:val="ru-RU"/>
               <w14:ligatures w14:val="standardContextual"/>
             </w:rPr>
           </w:pPr>
-          <w:hyperlink w:anchor="_Toc183199037" w:history="1">
+          <w:hyperlink w:anchor="_Toc183256943" w:history="1">
             <w:r>
               <w:rPr>
                 <w:rStyle w:val="af2"/>
@@ -2398,7 +2429,7 @@
                 <w:noProof/>
                 <w:webHidden/>
               </w:rPr>
-              <w:instrText xml:space="preserve"> PAGEREF _Toc183199037 \h </w:instrText>
+              <w:instrText xml:space="preserve"> PAGEREF _Toc183256943 \h </w:instrText>
             </w:r>
             <w:r>
               <w:rPr>
@@ -2439,12 +2470,13 @@
               <w:rFonts w:asciiTheme="minorHAnsi" w:eastAsiaTheme="minorEastAsia" w:hAnsiTheme="minorHAnsi" w:cstheme="minorBidi"/>
               <w:noProof/>
               <w:kern w:val="2"/>
-              <w:sz w:val="22"/>
+              <w:sz w:val="24"/>
+              <w:szCs w:val="24"/>
               <w:lang w:val="ru-RU"/>
               <w14:ligatures w14:val="standardContextual"/>
             </w:rPr>
           </w:pPr>
-          <w:hyperlink w:anchor="_Toc183199038" w:history="1">
+          <w:hyperlink w:anchor="_Toc183256944" w:history="1">
             <w:r>
               <w:rPr>
                 <w:rStyle w:val="af2"/>
@@ -2472,7 +2504,7 @@
                 <w:noProof/>
                 <w:webHidden/>
               </w:rPr>
-              <w:instrText xml:space="preserve"> PAGEREF _Toc183199038 \h </w:instrText>
+              <w:instrText xml:space="preserve"> PAGEREF _Toc183256944 \h </w:instrText>
             </w:r>
             <w:r>
               <w:rPr>
@@ -2513,12 +2545,13 @@
               <w:rFonts w:asciiTheme="minorHAnsi" w:eastAsiaTheme="minorEastAsia" w:hAnsiTheme="minorHAnsi" w:cstheme="minorBidi"/>
               <w:noProof/>
               <w:kern w:val="2"/>
-              <w:sz w:val="22"/>
+              <w:sz w:val="24"/>
+              <w:szCs w:val="24"/>
               <w:lang w:val="ru-RU"/>
               <w14:ligatures w14:val="standardContextual"/>
             </w:rPr>
           </w:pPr>
-          <w:hyperlink w:anchor="_Toc183199039" w:history="1">
+          <w:hyperlink w:anchor="_Toc183256945" w:history="1">
             <w:r>
               <w:rPr>
                 <w:rStyle w:val="af2"/>
@@ -2546,7 +2579,7 @@
                 <w:noProof/>
                 <w:webHidden/>
               </w:rPr>
-              <w:instrText xml:space="preserve"> PAGEREF _Toc183199039 \h </w:instrText>
+              <w:instrText xml:space="preserve"> PAGEREF _Toc183256945 \h </w:instrText>
             </w:r>
             <w:r>
               <w:rPr>
@@ -2587,12 +2620,13 @@
               <w:rFonts w:asciiTheme="minorHAnsi" w:eastAsiaTheme="minorEastAsia" w:hAnsiTheme="minorHAnsi" w:cstheme="minorBidi"/>
               <w:noProof/>
               <w:kern w:val="2"/>
-              <w:sz w:val="22"/>
+              <w:sz w:val="24"/>
+              <w:szCs w:val="24"/>
               <w:lang w:val="ru-RU"/>
               <w14:ligatures w14:val="standardContextual"/>
             </w:rPr>
           </w:pPr>
-          <w:hyperlink w:anchor="_Toc183199040" w:history="1">
+          <w:hyperlink w:anchor="_Toc183256946" w:history="1">
             <w:r>
               <w:rPr>
                 <w:rStyle w:val="af2"/>
@@ -2620,7 +2654,7 @@
                 <w:noProof/>
                 <w:webHidden/>
               </w:rPr>
-              <w:instrText xml:space="preserve"> PAGEREF _Toc183199040 \h </w:instrText>
+              <w:instrText xml:space="preserve"> PAGEREF _Toc183256946 \h </w:instrText>
             </w:r>
             <w:r>
               <w:rPr>
@@ -2661,12 +2695,13 @@
               <w:rFonts w:asciiTheme="minorHAnsi" w:eastAsiaTheme="minorEastAsia" w:hAnsiTheme="minorHAnsi" w:cstheme="minorBidi"/>
               <w:noProof/>
               <w:kern w:val="2"/>
-              <w:sz w:val="22"/>
+              <w:sz w:val="24"/>
+              <w:szCs w:val="24"/>
               <w:lang w:val="ru-RU"/>
               <w14:ligatures w14:val="standardContextual"/>
             </w:rPr>
           </w:pPr>
-          <w:hyperlink w:anchor="_Toc183199041" w:history="1">
+          <w:hyperlink w:anchor="_Toc183256947" w:history="1">
             <w:r>
               <w:rPr>
                 <w:rStyle w:val="af2"/>
@@ -2694,7 +2729,7 @@
                 <w:noProof/>
                 <w:webHidden/>
               </w:rPr>
-              <w:instrText xml:space="preserve"> PAGEREF _Toc183199041 \h </w:instrText>
+              <w:instrText xml:space="preserve"> PAGEREF _Toc183256947 \h </w:instrText>
             </w:r>
             <w:r>
               <w:rPr>
@@ -2735,12 +2770,13 @@
               <w:rFonts w:asciiTheme="minorHAnsi" w:eastAsiaTheme="minorEastAsia" w:hAnsiTheme="minorHAnsi" w:cstheme="minorBidi"/>
               <w:noProof/>
               <w:kern w:val="2"/>
-              <w:sz w:val="22"/>
+              <w:sz w:val="24"/>
+              <w:szCs w:val="24"/>
               <w:lang w:val="ru-RU"/>
               <w14:ligatures w14:val="standardContextual"/>
             </w:rPr>
           </w:pPr>
-          <w:hyperlink w:anchor="_Toc183199042" w:history="1">
+          <w:hyperlink w:anchor="_Toc183256948" w:history="1">
             <w:r>
               <w:rPr>
                 <w:rStyle w:val="af2"/>
@@ -2768,7 +2804,7 @@
                 <w:noProof/>
                 <w:webHidden/>
               </w:rPr>
-              <w:instrText xml:space="preserve"> PAGEREF _Toc183199042 \h </w:instrText>
+              <w:instrText xml:space="preserve"> PAGEREF _Toc183256948 \h </w:instrText>
             </w:r>
             <w:r>
               <w:rPr>
@@ -2809,12 +2845,13 @@
               <w:rFonts w:asciiTheme="minorHAnsi" w:eastAsiaTheme="minorEastAsia" w:hAnsiTheme="minorHAnsi" w:cstheme="minorBidi"/>
               <w:noProof/>
               <w:kern w:val="2"/>
-              <w:sz w:val="22"/>
+              <w:sz w:val="24"/>
+              <w:szCs w:val="24"/>
               <w:lang w:val="ru-RU"/>
               <w14:ligatures w14:val="standardContextual"/>
             </w:rPr>
           </w:pPr>
-          <w:hyperlink w:anchor="_Toc183199043" w:history="1">
+          <w:hyperlink w:anchor="_Toc183256949" w:history="1">
             <w:r>
               <w:rPr>
                 <w:rStyle w:val="af2"/>
@@ -2842,7 +2879,7 @@
                 <w:noProof/>
                 <w:webHidden/>
               </w:rPr>
-              <w:instrText xml:space="preserve"> PAGEREF _Toc183199043 \h </w:instrText>
+              <w:instrText xml:space="preserve"> PAGEREF _Toc183256949 \h </w:instrText>
             </w:r>
             <w:r>
               <w:rPr>
@@ -2883,12 +2920,13 @@
               <w:rFonts w:asciiTheme="minorHAnsi" w:eastAsiaTheme="minorEastAsia" w:hAnsiTheme="minorHAnsi" w:cstheme="minorBidi"/>
               <w:noProof/>
               <w:kern w:val="2"/>
-              <w:sz w:val="22"/>
+              <w:sz w:val="24"/>
+              <w:szCs w:val="24"/>
               <w:lang w:val="ru-RU"/>
               <w14:ligatures w14:val="standardContextual"/>
             </w:rPr>
           </w:pPr>
-          <w:hyperlink w:anchor="_Toc183199044" w:history="1">
+          <w:hyperlink w:anchor="_Toc183256950" w:history="1">
             <w:r>
               <w:rPr>
                 <w:rStyle w:val="af2"/>
@@ -2916,7 +2954,7 @@
                 <w:noProof/>
                 <w:webHidden/>
               </w:rPr>
-              <w:instrText xml:space="preserve"> PAGEREF _Toc183199044 \h </w:instrText>
+              <w:instrText xml:space="preserve"> PAGEREF _Toc183256950 \h </w:instrText>
             </w:r>
             <w:r>
               <w:rPr>
@@ -2957,12 +2995,13 @@
               <w:rFonts w:asciiTheme="minorHAnsi" w:eastAsiaTheme="minorEastAsia" w:hAnsiTheme="minorHAnsi" w:cstheme="minorBidi"/>
               <w:noProof/>
               <w:kern w:val="2"/>
-              <w:sz w:val="22"/>
+              <w:sz w:val="24"/>
+              <w:szCs w:val="24"/>
               <w:lang w:val="ru-RU"/>
               <w14:ligatures w14:val="standardContextual"/>
             </w:rPr>
           </w:pPr>
-          <w:hyperlink w:anchor="_Toc183199045" w:history="1">
+          <w:hyperlink w:anchor="_Toc183256951" w:history="1">
             <w:r>
               <w:rPr>
                 <w:rStyle w:val="af2"/>
@@ -2990,7 +3029,7 @@
                 <w:noProof/>
                 <w:webHidden/>
               </w:rPr>
-              <w:instrText xml:space="preserve"> PAGEREF _Toc183199045 \h </w:instrText>
+              <w:instrText xml:space="preserve"> PAGEREF _Toc183256951 \h </w:instrText>
             </w:r>
             <w:r>
               <w:rPr>
@@ -3031,12 +3070,13 @@
               <w:rFonts w:asciiTheme="minorHAnsi" w:eastAsiaTheme="minorEastAsia" w:hAnsiTheme="minorHAnsi" w:cstheme="minorBidi"/>
               <w:noProof/>
               <w:kern w:val="2"/>
-              <w:sz w:val="22"/>
+              <w:sz w:val="24"/>
+              <w:szCs w:val="24"/>
               <w:lang w:val="ru-RU"/>
               <w14:ligatures w14:val="standardContextual"/>
             </w:rPr>
           </w:pPr>
-          <w:hyperlink w:anchor="_Toc183199046" w:history="1">
+          <w:hyperlink w:anchor="_Toc183256952" w:history="1">
             <w:r>
               <w:rPr>
                 <w:rStyle w:val="af2"/>
@@ -3064,7 +3104,7 @@
                 <w:noProof/>
                 <w:webHidden/>
               </w:rPr>
-              <w:instrText xml:space="preserve"> PAGEREF _Toc183199046 \h </w:instrText>
+              <w:instrText xml:space="preserve"> PAGEREF _Toc183256952 \h </w:instrText>
             </w:r>
             <w:r>
               <w:rPr>
@@ -3085,6 +3125,252 @@
                 <w:webHidden/>
               </w:rPr>
               <w:t>31</w:t>
+            </w:r>
+            <w:r>
+              <w:rPr>
+                <w:noProof/>
+                <w:webHidden/>
+              </w:rPr>
+              <w:fldChar w:fldCharType="end"/>
+            </w:r>
+          </w:hyperlink>
+        </w:p>
+        <w:p>
+          <w:pPr>
+            <w:pStyle w:val="31"/>
+            <w:tabs>
+              <w:tab w:val="right" w:leader="dot" w:pos="9628"/>
+            </w:tabs>
+            <w:rPr>
+              <w:rFonts w:asciiTheme="minorHAnsi" w:eastAsiaTheme="minorEastAsia" w:hAnsiTheme="minorHAnsi" w:cstheme="minorBidi"/>
+              <w:noProof/>
+              <w:kern w:val="2"/>
+              <w:sz w:val="24"/>
+              <w:szCs w:val="24"/>
+              <w:lang w:val="ru-RU"/>
+              <w14:ligatures w14:val="standardContextual"/>
+            </w:rPr>
+          </w:pPr>
+          <w:hyperlink w:anchor="_Toc183256953" w:history="1">
+            <w:r>
+              <w:rPr>
+                <w:rStyle w:val="af2"/>
+                <w:rFonts w:cs="Times New Roman"/>
+                <w:noProof/>
+                <w:lang w:val="ru-RU" w:eastAsia="en-US"/>
+              </w:rPr>
+              <w:t>5. Состав и содержание работ по созданию системы</w:t>
+            </w:r>
+            <w:r>
+              <w:rPr>
+                <w:noProof/>
+                <w:webHidden/>
+              </w:rPr>
+              <w:tab/>
+            </w:r>
+            <w:r>
+              <w:rPr>
+                <w:noProof/>
+                <w:webHidden/>
+              </w:rPr>
+              <w:fldChar w:fldCharType="begin"/>
+            </w:r>
+            <w:r>
+              <w:rPr>
+                <w:noProof/>
+                <w:webHidden/>
+              </w:rPr>
+              <w:instrText xml:space="preserve"> PAGEREF _Toc183256953 \h </w:instrText>
+            </w:r>
+            <w:r>
+              <w:rPr>
+                <w:noProof/>
+                <w:webHidden/>
+              </w:rPr>
+            </w:r>
+            <w:r>
+              <w:rPr>
+                <w:noProof/>
+                <w:webHidden/>
+              </w:rPr>
+              <w:fldChar w:fldCharType="separate"/>
+            </w:r>
+            <w:r>
+              <w:rPr>
+                <w:noProof/>
+                <w:webHidden/>
+              </w:rPr>
+              <w:t>32</w:t>
+            </w:r>
+            <w:r>
+              <w:rPr>
+                <w:noProof/>
+                <w:webHidden/>
+              </w:rPr>
+              <w:fldChar w:fldCharType="end"/>
+            </w:r>
+          </w:hyperlink>
+        </w:p>
+        <w:p>
+          <w:pPr>
+            <w:pStyle w:val="31"/>
+            <w:tabs>
+              <w:tab w:val="right" w:leader="dot" w:pos="9628"/>
+            </w:tabs>
+            <w:rPr>
+              <w:rFonts w:asciiTheme="minorHAnsi" w:eastAsiaTheme="minorEastAsia" w:hAnsiTheme="minorHAnsi" w:cstheme="minorBidi"/>
+              <w:noProof/>
+              <w:kern w:val="2"/>
+              <w:sz w:val="24"/>
+              <w:szCs w:val="24"/>
+              <w:lang w:val="ru-RU"/>
+              <w14:ligatures w14:val="standardContextual"/>
+            </w:rPr>
+          </w:pPr>
+          <w:hyperlink w:anchor="_Toc183256954" w:history="1">
+            <w:r>
+              <w:rPr>
+                <w:rStyle w:val="af2"/>
+                <w:rFonts w:cs="Times New Roman"/>
+                <w:noProof/>
+                <w:lang w:val="ru-RU" w:eastAsia="en-US"/>
+              </w:rPr>
+              <w:t>6. Порядок контроля и приёмки системы</w:t>
+            </w:r>
+            <w:r>
+              <w:rPr>
+                <w:noProof/>
+                <w:webHidden/>
+              </w:rPr>
+              <w:tab/>
+            </w:r>
+            <w:r>
+              <w:rPr>
+                <w:noProof/>
+                <w:webHidden/>
+              </w:rPr>
+              <w:fldChar w:fldCharType="begin"/>
+            </w:r>
+            <w:r>
+              <w:rPr>
+                <w:noProof/>
+                <w:webHidden/>
+              </w:rPr>
+              <w:instrText xml:space="preserve"> PAGEREF _Toc183256954 \h </w:instrText>
+            </w:r>
+            <w:r>
+              <w:rPr>
+                <w:noProof/>
+                <w:webHidden/>
+              </w:rPr>
+            </w:r>
+            <w:r>
+              <w:rPr>
+                <w:noProof/>
+                <w:webHidden/>
+              </w:rPr>
+              <w:fldChar w:fldCharType="separate"/>
+            </w:r>
+            <w:r>
+              <w:rPr>
+                <w:noProof/>
+                <w:webHidden/>
+              </w:rPr>
+              <w:t>33</w:t>
+            </w:r>
+            <w:r>
+              <w:rPr>
+                <w:noProof/>
+                <w:webHidden/>
+              </w:rPr>
+              <w:fldChar w:fldCharType="end"/>
+            </w:r>
+          </w:hyperlink>
+        </w:p>
+        <w:p>
+          <w:pPr>
+            <w:pStyle w:val="40"/>
+            <w:tabs>
+              <w:tab w:val="right" w:leader="dot" w:pos="9628"/>
+            </w:tabs>
+            <w:rPr>
+              <w:rFonts w:asciiTheme="minorHAnsi" w:eastAsiaTheme="minorEastAsia" w:hAnsiTheme="minorHAnsi" w:cstheme="minorBidi"/>
+              <w:noProof/>
+              <w:kern w:val="2"/>
+              <w:sz w:val="24"/>
+              <w:szCs w:val="24"/>
+              <w:lang w:val="ru-RU"/>
+              <w14:ligatures w14:val="standardContextual"/>
+            </w:rPr>
+          </w:pPr>
+          <w:hyperlink w:anchor="_Toc183256955" w:history="1">
+            <w:r>
+              <w:rPr>
+                <w:rStyle w:val="af2"/>
+                <w:rFonts w:cs="Times New Roman"/>
+                <w:noProof/>
+                <w:lang w:eastAsia="en-US"/>
+              </w:rPr>
+              <w:t xml:space="preserve">6.1. Виды и объем </w:t>
+            </w:r>
+            <w:r>
+              <w:rPr>
+                <w:rStyle w:val="af2"/>
+                <w:rFonts w:cs="Times New Roman"/>
+                <w:noProof/>
+                <w:lang w:eastAsia="en-US"/>
+              </w:rPr>
+              <w:t>и</w:t>
+            </w:r>
+            <w:r>
+              <w:rPr>
+                <w:rStyle w:val="af2"/>
+                <w:rFonts w:cs="Times New Roman"/>
+                <w:noProof/>
+                <w:lang w:eastAsia="en-US"/>
+              </w:rPr>
+              <w:t>спытаний системы</w:t>
+            </w:r>
+            <w:r>
+              <w:rPr>
+                <w:noProof/>
+                <w:webHidden/>
+              </w:rPr>
+              <w:tab/>
+            </w:r>
+            <w:r>
+              <w:rPr>
+                <w:noProof/>
+                <w:webHidden/>
+              </w:rPr>
+              <w:fldChar w:fldCharType="begin"/>
+            </w:r>
+            <w:r>
+              <w:rPr>
+                <w:noProof/>
+                <w:webHidden/>
+              </w:rPr>
+              <w:instrText xml:space="preserve"> PAGEREF _Toc183256955 \h </w:instrText>
+            </w:r>
+            <w:r>
+              <w:rPr>
+                <w:noProof/>
+                <w:webHidden/>
+              </w:rPr>
+            </w:r>
+            <w:r>
+              <w:rPr>
+                <w:noProof/>
+                <w:webHidden/>
+              </w:rPr>
+              <w:fldChar w:fldCharType="separate"/>
+            </w:r>
+            <w:r>
+              <w:rPr>
+                <w:noProof/>
+                <w:webHidden/>
+              </w:rPr>
+              <w:t>33</w:t>
             </w:r>
             <w:r>
               <w:rPr>
@@ -3170,7 +3456,7 @@
           <w:lang w:val="ru-RU"/>
         </w:rPr>
       </w:pPr>
-      <w:bookmarkStart w:id="1" w:name="_Toc183199007"/>
+      <w:bookmarkStart w:id="1" w:name="_Toc183256913"/>
       <w:r>
         <w:rPr>
           <w:rFonts w:eastAsia="Times New Roman" w:cs="Times New Roman"/>
@@ -3530,7 +3816,7 @@
           <w:lang w:val="ru-RU"/>
         </w:rPr>
       </w:pPr>
-      <w:bookmarkStart w:id="3" w:name="_Toc183199008"/>
+      <w:bookmarkStart w:id="3" w:name="_Toc183256914"/>
       <w:r>
         <w:rPr>
           <w:rFonts w:eastAsia="Times New Roman" w:cs="Times New Roman"/>
@@ -3573,7 +3859,7 @@
           <w:lang w:val="ru-RU"/>
         </w:rPr>
       </w:pPr>
-      <w:bookmarkStart w:id="4" w:name="_Toc183199009"/>
+      <w:bookmarkStart w:id="4" w:name="_Toc183256915"/>
       <w:r>
         <w:rPr>
           <w:rFonts w:cs="Times New Roman"/>
@@ -3597,7 +3883,7 @@
           <w:lang w:val="ru-RU"/>
         </w:rPr>
       </w:pPr>
-      <w:bookmarkStart w:id="5" w:name="_Toc183199010"/>
+      <w:bookmarkStart w:id="5" w:name="_Toc183256916"/>
       <w:r>
         <w:rPr>
           <w:rFonts w:eastAsia="Times New Roman" w:cs="Times New Roman"/>
@@ -3892,7 +4178,7 @@
           <w:szCs w:val="28"/>
         </w:rPr>
       </w:pPr>
-      <w:bookmarkStart w:id="6" w:name="_Toc183199011"/>
+      <w:bookmarkStart w:id="6" w:name="_Toc183256917"/>
       <w:r>
         <w:rPr>
           <w:rFonts w:ascii="Times New Roman" w:hAnsi="Times New Roman" w:cs="Times New Roman"/>
@@ -4806,7 +5092,7 @@
           <w:lang w:val="ru-RU"/>
         </w:rPr>
       </w:pPr>
-      <w:bookmarkStart w:id="7" w:name="_Toc183199012"/>
+      <w:bookmarkStart w:id="7" w:name="_Toc183256918"/>
       <w:r>
         <w:rPr>
           <w:rFonts w:cs="Times New Roman"/>
@@ -5478,7 +5764,7 @@
           <w:lang w:val="ru-RU"/>
         </w:rPr>
       </w:pPr>
-      <w:bookmarkStart w:id="8" w:name="_Toc183199013"/>
+      <w:bookmarkStart w:id="8" w:name="_Toc183256919"/>
       <w:r>
         <w:rPr>
           <w:rFonts w:eastAsia="Times New Roman" w:cs="Times New Roman"/>
@@ -5502,7 +5788,7 @@
           <w:lang w:val="ru-RU"/>
         </w:rPr>
       </w:pPr>
-      <w:bookmarkStart w:id="9" w:name="_Toc183199014"/>
+      <w:bookmarkStart w:id="9" w:name="_Toc183256920"/>
       <w:r>
         <w:rPr>
           <w:lang w:val="ru-RU"/>
@@ -6444,7 +6730,7 @@
           <w:lang w:val="ru-RU" w:eastAsia="en-US"/>
         </w:rPr>
       </w:pPr>
-      <w:bookmarkStart w:id="10" w:name="_Toc183199015"/>
+      <w:bookmarkStart w:id="10" w:name="_Toc183256921"/>
       <w:r>
         <w:rPr>
           <w:lang w:val="ru-RU" w:eastAsia="en-US"/>
@@ -7142,7 +7428,7 @@
           <w:lang w:val="ru-RU"/>
         </w:rPr>
       </w:pPr>
-      <w:bookmarkStart w:id="11" w:name="_Toc183199016"/>
+      <w:bookmarkStart w:id="11" w:name="_Toc183256922"/>
       <w:r>
         <w:rPr>
           <w:rFonts w:cs="Times New Roman"/>
@@ -7956,7 +8242,7 @@
           <w:lang w:val="ru-RU"/>
         </w:rPr>
       </w:pPr>
-      <w:bookmarkStart w:id="12" w:name="_Toc183199017"/>
+      <w:bookmarkStart w:id="12" w:name="_Toc183256923"/>
       <w:r>
         <w:rPr>
           <w:rFonts w:cs="Times New Roman"/>
@@ -8771,7 +9057,7 @@
           <w:lang w:val="ru-RU" w:eastAsia="en-US"/>
         </w:rPr>
       </w:pPr>
-      <w:bookmarkStart w:id="13" w:name="_Toc183199018"/>
+      <w:bookmarkStart w:id="13" w:name="_Toc183256924"/>
       <w:r>
         <w:rPr>
           <w:lang w:val="ru-RU" w:eastAsia="en-US"/>
@@ -9265,7 +9551,7 @@
           <w:lang w:val="ru-RU" w:eastAsia="en-US"/>
         </w:rPr>
       </w:pPr>
-      <w:bookmarkStart w:id="14" w:name="_Toc183199019"/>
+      <w:bookmarkStart w:id="14" w:name="_Toc183256925"/>
       <w:r>
         <w:rPr>
           <w:lang w:val="ru-RU" w:eastAsia="en-US"/>
@@ -9314,7 +9600,7 @@
           <w:lang w:val="ru-RU" w:eastAsia="en-US"/>
         </w:rPr>
       </w:pPr>
-      <w:bookmarkStart w:id="15" w:name="_Toc183199020"/>
+      <w:bookmarkStart w:id="15" w:name="_Toc183256926"/>
       <w:r>
         <w:rPr>
           <w:lang w:val="ru-RU" w:eastAsia="en-US"/>
@@ -9344,7 +9630,7 @@
           <w:lang w:val="ru-RU" w:eastAsia="en-US"/>
         </w:rPr>
       </w:pPr>
-      <w:bookmarkStart w:id="16" w:name="_Toc183199021"/>
+      <w:bookmarkStart w:id="16" w:name="_Toc183256927"/>
       <w:r>
         <w:rPr>
           <w:lang w:val="ru-RU" w:eastAsia="en-US"/>
@@ -9362,7 +9648,7 @@
           <w:lang w:val="ru-RU" w:eastAsia="en-US"/>
         </w:rPr>
       </w:pPr>
-      <w:bookmarkStart w:id="17" w:name="_Toc183199022"/>
+      <w:bookmarkStart w:id="17" w:name="_Toc183256928"/>
       <w:r>
         <w:rPr>
           <w:lang w:val="ru-RU" w:eastAsia="en-US"/>
@@ -9380,7 +9666,7 @@
           <w:lang w:val="ru-RU"/>
         </w:rPr>
       </w:pPr>
-      <w:bookmarkStart w:id="18" w:name="_Toc183199023"/>
+      <w:bookmarkStart w:id="18" w:name="_Toc183256929"/>
       <w:r>
         <w:rPr>
           <w:lang w:val="ru-RU"/>
@@ -9453,7 +9739,7 @@
         </w:rPr>
         <w:tab/>
       </w:r>
-      <w:bookmarkStart w:id="19" w:name="_Toc183199024"/>
+      <w:bookmarkStart w:id="19" w:name="_Toc183256930"/>
       <w:r>
         <w:rPr>
           <w:lang w:val="ru-RU" w:eastAsia="en-US"/>
@@ -9521,7 +9807,7 @@
         </w:rPr>
         <w:tab/>
       </w:r>
-      <w:bookmarkStart w:id="20" w:name="_Toc183199025"/>
+      <w:bookmarkStart w:id="20" w:name="_Toc183256931"/>
       <w:r>
         <w:rPr>
           <w:szCs w:val="22"/>
@@ -9557,7 +9843,7 @@
           <w:lang w:val="ru-RU" w:eastAsia="en-US"/>
         </w:rPr>
       </w:pPr>
-      <w:bookmarkStart w:id="21" w:name="_Toc183199026"/>
+      <w:bookmarkStart w:id="21" w:name="_Toc183256932"/>
       <w:r>
         <w:rPr>
           <w:lang w:val="ru-RU" w:eastAsia="en-US"/>
@@ -9575,7 +9861,7 @@
           <w:lang w:val="ru-RU" w:eastAsia="en-US"/>
         </w:rPr>
       </w:pPr>
-      <w:bookmarkStart w:id="22" w:name="_Toc183199027"/>
+      <w:bookmarkStart w:id="22" w:name="_Toc183256933"/>
       <w:r>
         <w:rPr>
           <w:lang w:val="ru-RU" w:eastAsia="en-US"/>
@@ -9653,7 +9939,7 @@
           <w:lang w:val="ru-RU" w:eastAsia="en-US"/>
         </w:rPr>
       </w:pPr>
-      <w:bookmarkStart w:id="23" w:name="_Toc183199028"/>
+      <w:bookmarkStart w:id="23" w:name="_Toc183256934"/>
       <w:r>
         <w:rPr>
           <w:lang w:val="ru-RU" w:eastAsia="en-US"/>
@@ -9743,7 +10029,7 @@
           <w:lang w:val="ru-RU" w:eastAsia="en-US"/>
         </w:rPr>
       </w:pPr>
-      <w:bookmarkStart w:id="24" w:name="_Toc183199029"/>
+      <w:bookmarkStart w:id="24" w:name="_Toc183256935"/>
       <w:r>
         <w:rPr>
           <w:lang w:val="ru-RU" w:eastAsia="en-US"/>
@@ -9857,7 +10143,7 @@
           <w:lang w:val="ru-RU" w:eastAsia="en-US"/>
         </w:rPr>
       </w:pPr>
-      <w:bookmarkStart w:id="25" w:name="_Toc183199030"/>
+      <w:bookmarkStart w:id="25" w:name="_Toc183256936"/>
       <w:r>
         <w:rPr>
           <w:lang w:val="ru-RU" w:eastAsia="en-US"/>
@@ -9894,7 +10180,7 @@
           <w:lang w:val="ru-RU" w:eastAsia="en-US"/>
         </w:rPr>
       </w:pPr>
-      <w:bookmarkStart w:id="26" w:name="_Toc183199031"/>
+      <w:bookmarkStart w:id="26" w:name="_Toc183256937"/>
       <w:r>
         <w:rPr>
           <w:lang w:val="ru-RU" w:eastAsia="en-US"/>
@@ -9942,7 +10228,7 @@
           <w:lang w:val="ru-RU" w:eastAsia="en-US"/>
         </w:rPr>
       </w:pPr>
-      <w:bookmarkStart w:id="27" w:name="_Toc183199032"/>
+      <w:bookmarkStart w:id="27" w:name="_Toc183256938"/>
       <w:r>
         <w:rPr>
           <w:lang w:val="ru-RU" w:eastAsia="en-US"/>
@@ -9963,7 +10249,7 @@
           <w:lang w:val="ru-RU"/>
         </w:rPr>
       </w:pPr>
-      <w:bookmarkStart w:id="28" w:name="_Toc183199033"/>
+      <w:bookmarkStart w:id="28" w:name="_Toc183256939"/>
       <w:r>
         <w:rPr>
           <w:rFonts w:cs="Times New Roman"/>
@@ -10322,7 +10608,7 @@
           <w:lang w:val="ru-RU"/>
         </w:rPr>
       </w:pPr>
-      <w:bookmarkStart w:id="29" w:name="_Toc183199034"/>
+      <w:bookmarkStart w:id="29" w:name="_Toc183256940"/>
       <w:r>
         <w:rPr>
           <w:rFonts w:eastAsia="Times New Roman" w:cs="Times New Roman"/>
@@ -10592,7 +10878,7 @@
           <w:lang w:val="ru-RU"/>
         </w:rPr>
       </w:pPr>
-      <w:bookmarkStart w:id="30" w:name="_Toc183199035"/>
+      <w:bookmarkStart w:id="30" w:name="_Toc183256941"/>
       <w:r>
         <w:rPr>
           <w:rFonts w:cs="Times New Roman"/>
@@ -11238,7 +11524,7 @@
           <w:lang w:val="ru-RU" w:eastAsia="en-US"/>
         </w:rPr>
       </w:pPr>
-      <w:bookmarkStart w:id="31" w:name="_Toc183199036"/>
+      <w:bookmarkStart w:id="31" w:name="_Toc183256942"/>
       <w:r>
         <w:rPr>
           <w:rFonts w:cs="Times New Roman"/>
@@ -11257,7 +11543,7 @@
           <w:lang w:val="ru-RU" w:eastAsia="en-US"/>
         </w:rPr>
       </w:pPr>
-      <w:bookmarkStart w:id="32" w:name="_Toc183199037"/>
+      <w:bookmarkStart w:id="32" w:name="_Toc183256943"/>
       <w:r>
         <w:rPr>
           <w:lang w:val="ru-RU" w:eastAsia="en-US"/>
@@ -11276,7 +11562,7 @@
           <w:lang w:val="ru-RU" w:eastAsia="en-US"/>
         </w:rPr>
       </w:pPr>
-      <w:bookmarkStart w:id="33" w:name="_Toc183199038"/>
+      <w:bookmarkStart w:id="33" w:name="_Toc183256944"/>
       <w:r>
         <w:rPr>
           <w:szCs w:val="24"/>
@@ -11519,7 +11805,7 @@
           <w:lang w:val="ru-RU" w:eastAsia="en-US"/>
         </w:rPr>
       </w:pPr>
-      <w:bookmarkStart w:id="34" w:name="_Toc183199039"/>
+      <w:bookmarkStart w:id="34" w:name="_Toc183256945"/>
       <w:r>
         <w:rPr>
           <w:szCs w:val="24"/>
@@ -11629,7 +11915,7 @@
           <w:lang w:val="ru-RU" w:eastAsia="en-US"/>
         </w:rPr>
       </w:pPr>
-      <w:bookmarkStart w:id="35" w:name="_Toc183199040"/>
+      <w:bookmarkStart w:id="35" w:name="_Toc183256946"/>
       <w:r>
         <w:rPr>
           <w:szCs w:val="24"/>
@@ -11738,7 +12024,7 @@
           <w:lang w:val="ru-RU" w:eastAsia="en-US"/>
         </w:rPr>
       </w:pPr>
-      <w:bookmarkStart w:id="36" w:name="_Toc183199041"/>
+      <w:bookmarkStart w:id="36" w:name="_Toc183256947"/>
       <w:r>
         <w:rPr>
           <w:szCs w:val="24"/>
@@ -11851,7 +12137,7 @@
           <w:lang w:val="ru-RU" w:eastAsia="en-US"/>
         </w:rPr>
       </w:pPr>
-      <w:bookmarkStart w:id="37" w:name="_Toc183199042"/>
+      <w:bookmarkStart w:id="37" w:name="_Toc183256948"/>
       <w:r>
         <w:rPr>
           <w:szCs w:val="24"/>
@@ -11961,7 +12247,7 @@
           <w:lang w:val="ru-RU" w:eastAsia="en-US"/>
         </w:rPr>
       </w:pPr>
-      <w:bookmarkStart w:id="38" w:name="_Toc183199043"/>
+      <w:bookmarkStart w:id="38" w:name="_Toc183256949"/>
       <w:r>
         <w:rPr>
           <w:lang w:val="ru-RU" w:eastAsia="en-US"/>
@@ -11980,7 +12266,7 @@
           <w:lang w:val="ru-RU" w:eastAsia="en-US"/>
         </w:rPr>
       </w:pPr>
-      <w:bookmarkStart w:id="39" w:name="_Toc183199044"/>
+      <w:bookmarkStart w:id="39" w:name="_Toc183256950"/>
       <w:r>
         <w:rPr>
           <w:szCs w:val="24"/>
@@ -12017,7 +12303,7 @@
           <w:lang w:val="ru-RU" w:eastAsia="en-US"/>
         </w:rPr>
       </w:pPr>
-      <w:bookmarkStart w:id="40" w:name="_Toc183199045"/>
+      <w:bookmarkStart w:id="40" w:name="_Toc183256951"/>
       <w:r>
         <w:rPr>
           <w:szCs w:val="24"/>
@@ -12102,7 +12388,7 @@
           <w:lang w:val="ru-RU" w:eastAsia="en-US"/>
         </w:rPr>
       </w:pPr>
-      <w:bookmarkStart w:id="41" w:name="_Toc183199046"/>
+      <w:bookmarkStart w:id="41" w:name="_Toc183256952"/>
       <w:r>
         <w:rPr>
           <w:szCs w:val="24"/>
@@ -12226,6 +12512,7 @@
           <w:lang w:val="ru-RU" w:eastAsia="en-US"/>
         </w:rPr>
       </w:pPr>
+      <w:bookmarkStart w:id="42" w:name="_Toc183256953"/>
       <w:r>
         <w:rPr>
           <w:rFonts w:cs="Times New Roman"/>
@@ -12233,6 +12520,7 @@
         </w:rPr>
         <w:t>5. Состав и содержание работ по созданию системы</w:t>
       </w:r>
+      <w:bookmarkEnd w:id="42"/>
     </w:p>
     <w:p>
       <w:pPr>
@@ -12338,31 +12626,7 @@
           <w:szCs w:val="28"/>
           <w:lang w:val="ru-RU" w:eastAsia="en-US"/>
         </w:rPr>
-        <w:t>Продолжительность: </w:t>
-      </w:r>
-      <w:r>
-        <w:rPr>
-          <w:rFonts w:cs="Times New Roman"/>
-          <w:szCs w:val="28"/>
-          <w:lang w:val="ru-RU" w:eastAsia="en-US"/>
-        </w:rPr>
-        <w:t>1</w:t>
-      </w:r>
-      <w:r>
-        <w:rPr>
-          <w:rFonts w:cs="Times New Roman"/>
-          <w:szCs w:val="28"/>
-          <w:lang w:val="ru-RU" w:eastAsia="en-US"/>
-        </w:rPr>
-        <w:t xml:space="preserve"> меся</w:t>
-      </w:r>
-      <w:r>
-        <w:rPr>
-          <w:rFonts w:cs="Times New Roman"/>
-          <w:szCs w:val="28"/>
-          <w:lang w:val="ru-RU" w:eastAsia="en-US"/>
-        </w:rPr>
-        <w:t>ц</w:t>
+        <w:t>Продолжительность: 1 месяц</w:t>
       </w:r>
     </w:p>
     <w:p>
@@ -12450,15 +12714,7 @@
           <w:szCs w:val="28"/>
           <w:lang w:val="ru-RU" w:eastAsia="en-US"/>
         </w:rPr>
-        <w:t>Продолжительность: </w:t>
-      </w:r>
-      <w:r>
-        <w:rPr>
-          <w:rFonts w:cs="Times New Roman"/>
-          <w:szCs w:val="28"/>
-          <w:lang w:val="ru-RU" w:eastAsia="en-US"/>
-        </w:rPr>
-        <w:t>2 месяца</w:t>
+        <w:t>Продолжительность: 2 месяца</w:t>
       </w:r>
     </w:p>
     <w:p>
@@ -12523,31 +12779,7 @@
           <w:szCs w:val="28"/>
           <w:lang w:val="ru-RU" w:eastAsia="en-US"/>
         </w:rPr>
-        <w:t>Продолжительность: </w:t>
-      </w:r>
-      <w:r>
-        <w:rPr>
-          <w:rFonts w:cs="Times New Roman"/>
-          <w:szCs w:val="28"/>
-          <w:lang w:val="ru-RU" w:eastAsia="en-US"/>
-        </w:rPr>
-        <w:t>0,5</w:t>
-      </w:r>
-      <w:r>
-        <w:rPr>
-          <w:rFonts w:cs="Times New Roman"/>
-          <w:szCs w:val="28"/>
-          <w:lang w:val="ru-RU" w:eastAsia="en-US"/>
-        </w:rPr>
-        <w:t xml:space="preserve"> месяц</w:t>
-      </w:r>
-      <w:r>
-        <w:rPr>
-          <w:rFonts w:cs="Times New Roman"/>
-          <w:szCs w:val="28"/>
-          <w:lang w:val="ru-RU" w:eastAsia="en-US"/>
-        </w:rPr>
-        <w:t>а</w:t>
+        <w:t>Продолжительность: 0,5 месяца</w:t>
       </w:r>
     </w:p>
     <w:p>
@@ -14392,11 +14624,543 @@
     </w:p>
     <w:p>
       <w:pPr>
-        <w:spacing w:before="0" w:after="0" w:line="360" w:lineRule="auto"/>
-        <w:rPr>
-          <w:rFonts w:cs="Times New Roman"/>
-          <w:szCs w:val="28"/>
-          <w:lang w:eastAsia="en-US"/>
+        <w:spacing w:before="0" w:after="160"/>
+        <w:jc w:val="left"/>
+        <w:rPr>
+          <w:rFonts w:cs="Times New Roman"/>
+          <w:szCs w:val="28"/>
+          <w:lang w:val="ru-RU" w:eastAsia="en-US"/>
+        </w:rPr>
+      </w:pPr>
+      <w:bookmarkStart w:id="43" w:name="_Toc183256954"/>
+      <w:r>
+        <w:rPr>
+          <w:rFonts w:cs="Times New Roman"/>
+          <w:lang w:val="ru-RU" w:eastAsia="en-US"/>
+        </w:rPr>
+        <w:br w:type="page"/>
+      </w:r>
+    </w:p>
+    <w:p>
+      <w:pPr>
+        <w:pStyle w:val="3"/>
+        <w:spacing w:before="0" w:after="0"/>
+        <w:ind w:firstLine="720"/>
+        <w:rPr>
+          <w:rFonts w:cs="Times New Roman"/>
+          <w:lang w:val="ru-RU" w:eastAsia="en-US"/>
+        </w:rPr>
+      </w:pPr>
+      <w:r>
+        <w:rPr>
+          <w:rFonts w:cs="Times New Roman"/>
+          <w:lang w:val="ru-RU" w:eastAsia="en-US"/>
+        </w:rPr>
+        <w:lastRenderedPageBreak/>
+        <w:t>6. Порядок контроля и приёмки системы</w:t>
+      </w:r>
+      <w:bookmarkEnd w:id="43"/>
+    </w:p>
+    <w:p>
+      <w:pPr>
+        <w:pStyle w:val="4"/>
+        <w:spacing w:before="0" w:after="0"/>
+        <w:ind w:firstLine="720"/>
+        <w:rPr>
+          <w:rFonts w:cs="Times New Roman"/>
+          <w:szCs w:val="28"/>
+          <w:lang w:val="ru-RU" w:eastAsia="en-US"/>
+        </w:rPr>
+      </w:pPr>
+      <w:r>
+        <w:rPr>
+          <w:rFonts w:cs="Times New Roman"/>
+          <w:szCs w:val="28"/>
+          <w:lang w:val="ru-RU" w:eastAsia="en-US"/>
+        </w:rPr>
+        <w:t>6.1. Виды и объем испытаний системы</w:t>
+      </w:r>
+    </w:p>
+    <w:p>
+      <w:pPr>
+        <w:spacing w:before="0" w:after="0"/>
+        <w:ind w:firstLine="720"/>
+        <w:rPr>
+          <w:rFonts w:cs="Times New Roman"/>
+          <w:szCs w:val="28"/>
+          <w:lang w:val="ru-RU" w:eastAsia="en-US"/>
+        </w:rPr>
+      </w:pPr>
+      <w:r>
+        <w:rPr>
+          <w:rFonts w:cs="Times New Roman"/>
+          <w:szCs w:val="28"/>
+          <w:lang w:val="ru-RU" w:eastAsia="en-US"/>
+        </w:rPr>
+        <w:t>Предварительные испытания</w:t>
+      </w:r>
+    </w:p>
+    <w:p>
+      <w:pPr>
+        <w:spacing w:before="0" w:after="0"/>
+        <w:rPr>
+          <w:rFonts w:cs="Times New Roman"/>
+          <w:szCs w:val="28"/>
+          <w:lang w:val="ru-RU" w:eastAsia="en-US"/>
+        </w:rPr>
+      </w:pPr>
+      <w:r>
+        <w:rPr>
+          <w:rFonts w:cs="Times New Roman"/>
+          <w:szCs w:val="28"/>
+          <w:lang w:val="ru-RU" w:eastAsia="en-US"/>
+        </w:rPr>
+        <w:t>Предварительные испытания проводятся на стадии разработки системы и направлены на проверку ее функциональности и соответствия требованиям, установленным на этапе проектирования. Основные задачи и объем предварительных испытаний включают:</w:t>
+      </w:r>
+    </w:p>
+    <w:p>
+      <w:pPr>
+        <w:numPr>
+          <w:ilvl w:val="0"/>
+          <w:numId w:val="79"/>
+        </w:numPr>
+        <w:spacing w:before="0" w:after="0"/>
+        <w:ind w:left="0" w:firstLine="709"/>
+        <w:rPr>
+          <w:rFonts w:cs="Times New Roman"/>
+          <w:szCs w:val="28"/>
+          <w:lang w:val="ru-RU" w:eastAsia="en-US"/>
+        </w:rPr>
+      </w:pPr>
+      <w:r>
+        <w:rPr>
+          <w:rFonts w:cs="Times New Roman"/>
+          <w:szCs w:val="28"/>
+          <w:lang w:val="ru-RU" w:eastAsia="en-US"/>
+        </w:rPr>
+        <w:t>Тестирование функциональности: Проверка основных функций системы, таких как регистрация заявок, редактирование данных, назначение мастеров и отслеживание статуса заявок.</w:t>
+      </w:r>
+    </w:p>
+    <w:p>
+      <w:pPr>
+        <w:numPr>
+          <w:ilvl w:val="0"/>
+          <w:numId w:val="79"/>
+        </w:numPr>
+        <w:spacing w:before="0" w:after="0"/>
+        <w:ind w:left="0" w:firstLine="709"/>
+        <w:rPr>
+          <w:rFonts w:cs="Times New Roman"/>
+          <w:szCs w:val="28"/>
+          <w:lang w:val="ru-RU" w:eastAsia="en-US"/>
+        </w:rPr>
+      </w:pPr>
+      <w:r>
+        <w:rPr>
+          <w:rFonts w:cs="Times New Roman"/>
+          <w:szCs w:val="28"/>
+          <w:lang w:val="ru-RU" w:eastAsia="en-US"/>
+        </w:rPr>
+        <w:t>Тестирование интерфейса: Оценка удобства и доступности клиентского веб-интерфейса и мобильного приложения для пользователей.</w:t>
+      </w:r>
+    </w:p>
+    <w:p>
+      <w:pPr>
+        <w:numPr>
+          <w:ilvl w:val="0"/>
+          <w:numId w:val="79"/>
+        </w:numPr>
+        <w:spacing w:before="0" w:after="0"/>
+        <w:ind w:left="0" w:firstLine="709"/>
+        <w:rPr>
+          <w:rFonts w:cs="Times New Roman"/>
+          <w:szCs w:val="28"/>
+          <w:lang w:val="ru-RU" w:eastAsia="en-US"/>
+        </w:rPr>
+      </w:pPr>
+      <w:r>
+        <w:rPr>
+          <w:rFonts w:cs="Times New Roman"/>
+          <w:szCs w:val="28"/>
+          <w:lang w:val="ru-RU" w:eastAsia="en-US"/>
+        </w:rPr>
+        <w:t>Тестирование производительности: Измерение времени отклика системы при различных нагрузках, чтобы убедиться в ее способности обрабатывать большое количество одновременных запросов.</w:t>
+      </w:r>
+    </w:p>
+    <w:p>
+      <w:pPr>
+        <w:numPr>
+          <w:ilvl w:val="0"/>
+          <w:numId w:val="79"/>
+        </w:numPr>
+        <w:spacing w:before="0" w:after="0"/>
+        <w:ind w:left="0" w:firstLine="709"/>
+        <w:rPr>
+          <w:rFonts w:cs="Times New Roman"/>
+          <w:szCs w:val="28"/>
+          <w:lang w:val="ru-RU" w:eastAsia="en-US"/>
+        </w:rPr>
+      </w:pPr>
+      <w:r>
+        <w:rPr>
+          <w:rFonts w:cs="Times New Roman"/>
+          <w:szCs w:val="28"/>
+          <w:lang w:val="ru-RU" w:eastAsia="en-US"/>
+        </w:rPr>
+        <w:t>Тестирование безопасности: Проверка механизмов аутентификации, контроля доступа и шифрования данных на предмет уязвимостей.</w:t>
+      </w:r>
+    </w:p>
+    <w:p>
+      <w:pPr>
+        <w:spacing w:before="0" w:after="0"/>
+        <w:ind w:firstLine="709"/>
+        <w:rPr>
+          <w:rFonts w:cs="Times New Roman"/>
+          <w:szCs w:val="28"/>
+          <w:lang w:val="ru-RU" w:eastAsia="en-US"/>
+        </w:rPr>
+      </w:pPr>
+      <w:r>
+        <w:rPr>
+          <w:rFonts w:cs="Times New Roman"/>
+          <w:szCs w:val="28"/>
+          <w:lang w:val="ru-RU" w:eastAsia="en-US"/>
+        </w:rPr>
+        <w:t>Опытная эксплуатация</w:t>
+      </w:r>
+    </w:p>
+    <w:p>
+      <w:pPr>
+        <w:spacing w:before="0" w:after="0"/>
+        <w:ind w:firstLine="709"/>
+        <w:rPr>
+          <w:rFonts w:cs="Times New Roman"/>
+          <w:szCs w:val="28"/>
+          <w:lang w:val="ru-RU" w:eastAsia="en-US"/>
+        </w:rPr>
+      </w:pPr>
+      <w:r>
+        <w:rPr>
+          <w:rFonts w:cs="Times New Roman"/>
+          <w:szCs w:val="28"/>
+          <w:lang w:val="ru-RU" w:eastAsia="en-US"/>
+        </w:rPr>
+        <w:t>Опытная эксплуатация проводится после завершения разработки и предварительных испытаний. Она включает в себя использование системы в реальных условиях с ограниченным числом пользователей. Основные задачи и объем опытной эксплуатации:</w:t>
+      </w:r>
+    </w:p>
+    <w:p>
+      <w:pPr>
+        <w:numPr>
+          <w:ilvl w:val="0"/>
+          <w:numId w:val="80"/>
+        </w:numPr>
+        <w:spacing w:before="0" w:after="0"/>
+        <w:ind w:left="0" w:firstLine="709"/>
+        <w:rPr>
+          <w:rFonts w:cs="Times New Roman"/>
+          <w:szCs w:val="28"/>
+          <w:lang w:val="ru-RU" w:eastAsia="en-US"/>
+        </w:rPr>
+      </w:pPr>
+      <w:r>
+        <w:rPr>
+          <w:rFonts w:cs="Times New Roman"/>
+          <w:szCs w:val="28"/>
+          <w:lang w:val="ru-RU" w:eastAsia="en-US"/>
+        </w:rPr>
+        <w:t>Сбор отзывов пользователей: Оценка работы системы на практике, сбор обратной связи от клиентов, менеджеров и мастеров о функциональности и удобстве использования.</w:t>
+      </w:r>
+    </w:p>
+    <w:p>
+      <w:pPr>
+        <w:numPr>
+          <w:ilvl w:val="0"/>
+          <w:numId w:val="80"/>
+        </w:numPr>
+        <w:spacing w:before="0" w:after="0"/>
+        <w:ind w:left="0" w:firstLine="709"/>
+        <w:rPr>
+          <w:rFonts w:cs="Times New Roman"/>
+          <w:szCs w:val="28"/>
+          <w:lang w:val="ru-RU" w:eastAsia="en-US"/>
+        </w:rPr>
+      </w:pPr>
+      <w:r>
+        <w:rPr>
+          <w:rFonts w:cs="Times New Roman"/>
+          <w:szCs w:val="28"/>
+          <w:lang w:val="ru-RU" w:eastAsia="en-US"/>
+        </w:rPr>
+        <w:t>Анализ производительности: Оценка работы системы в реальных условиях, выявление узких мест и возможных проблем при увеличении нагрузки.</w:t>
+      </w:r>
+    </w:p>
+    <w:p>
+      <w:pPr>
+        <w:numPr>
+          <w:ilvl w:val="0"/>
+          <w:numId w:val="80"/>
+        </w:numPr>
+        <w:spacing w:before="0" w:after="0"/>
+        <w:ind w:left="0" w:firstLine="709"/>
+        <w:rPr>
+          <w:rFonts w:cs="Times New Roman"/>
+          <w:szCs w:val="28"/>
+          <w:lang w:val="ru-RU" w:eastAsia="en-US"/>
+        </w:rPr>
+      </w:pPr>
+      <w:r>
+        <w:rPr>
+          <w:rFonts w:cs="Times New Roman"/>
+          <w:szCs w:val="28"/>
+          <w:lang w:val="ru-RU" w:eastAsia="en-US"/>
+        </w:rPr>
+        <w:t>Тестирование интеграции: Проверка взаимодействия системы с другими внутренними и внешними системами, например, с системами учета или управления запасами.</w:t>
+      </w:r>
+    </w:p>
+    <w:p>
+      <w:pPr>
+        <w:numPr>
+          <w:ilvl w:val="0"/>
+          <w:numId w:val="80"/>
+        </w:numPr>
+        <w:spacing w:before="0" w:after="0"/>
+        <w:ind w:left="0" w:firstLine="709"/>
+        <w:rPr>
+          <w:rFonts w:cs="Times New Roman"/>
+          <w:szCs w:val="28"/>
+          <w:lang w:val="ru-RU" w:eastAsia="en-US"/>
+        </w:rPr>
+      </w:pPr>
+      <w:r>
+        <w:rPr>
+          <w:rFonts w:cs="Times New Roman"/>
+          <w:szCs w:val="28"/>
+          <w:lang w:val="ru-RU" w:eastAsia="en-US"/>
+        </w:rPr>
+        <w:t>Корректировка функционала</w:t>
+      </w:r>
+      <w:proofErr w:type="gramStart"/>
+      <w:r>
+        <w:rPr>
+          <w:rFonts w:cs="Times New Roman"/>
+          <w:szCs w:val="28"/>
+          <w:lang w:val="ru-RU" w:eastAsia="en-US"/>
+        </w:rPr>
+        <w:t>:</w:t>
+      </w:r>
+      <w:r>
+        <w:rPr>
+          <w:rFonts w:cs="Times New Roman"/>
+          <w:szCs w:val="28"/>
+          <w:lang w:val="ru-RU" w:eastAsia="en-US"/>
+        </w:rPr>
+        <w:t xml:space="preserve"> </w:t>
+      </w:r>
+      <w:r>
+        <w:rPr>
+          <w:rFonts w:cs="Times New Roman"/>
+          <w:szCs w:val="28"/>
+          <w:lang w:val="ru-RU" w:eastAsia="en-US"/>
+        </w:rPr>
+        <w:t>На основе</w:t>
+      </w:r>
+      <w:proofErr w:type="gramEnd"/>
+      <w:r>
+        <w:rPr>
+          <w:rFonts w:cs="Times New Roman"/>
+          <w:szCs w:val="28"/>
+          <w:lang w:val="ru-RU" w:eastAsia="en-US"/>
+        </w:rPr>
+        <w:t xml:space="preserve"> собранных данных и отзывов пользователей может быть проведена доработка функционала для улучшения работы системы.</w:t>
+      </w:r>
+    </w:p>
+    <w:p>
+      <w:pPr>
+        <w:spacing w:before="0" w:after="0"/>
+        <w:ind w:firstLine="709"/>
+        <w:rPr>
+          <w:rFonts w:cs="Times New Roman"/>
+          <w:szCs w:val="28"/>
+          <w:lang w:val="ru-RU" w:eastAsia="en-US"/>
+        </w:rPr>
+      </w:pPr>
+      <w:r>
+        <w:rPr>
+          <w:rFonts w:cs="Times New Roman"/>
+          <w:szCs w:val="28"/>
+          <w:lang w:val="ru-RU" w:eastAsia="en-US"/>
+        </w:rPr>
+        <w:t>Приемочные испытания</w:t>
+      </w:r>
+    </w:p>
+    <w:p>
+      <w:pPr>
+        <w:spacing w:before="0" w:after="0"/>
+        <w:ind w:firstLine="709"/>
+        <w:rPr>
+          <w:rFonts w:cs="Times New Roman"/>
+          <w:szCs w:val="28"/>
+          <w:lang w:val="ru-RU" w:eastAsia="en-US"/>
+        </w:rPr>
+      </w:pPr>
+      <w:r>
+        <w:rPr>
+          <w:rFonts w:cs="Times New Roman"/>
+          <w:szCs w:val="28"/>
+          <w:lang w:val="ru-RU" w:eastAsia="en-US"/>
+        </w:rPr>
+        <w:t>Приемочные испытания проводятся после завершения опытной эксплуатации и направлены на окончательную проверку системы перед ее вводом в эксплуатацию. Основные задачи и объем приемочных испытаний:</w:t>
+      </w:r>
+    </w:p>
+    <w:p>
+      <w:pPr>
+        <w:numPr>
+          <w:ilvl w:val="0"/>
+          <w:numId w:val="81"/>
+        </w:numPr>
+        <w:spacing w:before="0" w:after="0"/>
+        <w:ind w:left="0" w:firstLine="709"/>
+        <w:rPr>
+          <w:rFonts w:cs="Times New Roman"/>
+          <w:szCs w:val="28"/>
+          <w:lang w:val="ru-RU" w:eastAsia="en-US"/>
+        </w:rPr>
+      </w:pPr>
+      <w:r>
+        <w:rPr>
+          <w:rFonts w:cs="Times New Roman"/>
+          <w:szCs w:val="28"/>
+          <w:lang w:val="ru-RU" w:eastAsia="en-US"/>
+        </w:rPr>
+        <w:lastRenderedPageBreak/>
+        <w:t>Проверка соответствия требованиям: Оценка системы на соответствие всем установленным требованиям и спецификациям, описанным в проектной документации.</w:t>
+      </w:r>
+    </w:p>
+    <w:p>
+      <w:pPr>
+        <w:numPr>
+          <w:ilvl w:val="0"/>
+          <w:numId w:val="81"/>
+        </w:numPr>
+        <w:spacing w:before="0" w:after="0"/>
+        <w:ind w:left="0" w:firstLine="709"/>
+        <w:rPr>
+          <w:rFonts w:cs="Times New Roman"/>
+          <w:szCs w:val="28"/>
+          <w:lang w:val="ru-RU" w:eastAsia="en-US"/>
+        </w:rPr>
+      </w:pPr>
+      <w:r>
+        <w:rPr>
+          <w:rFonts w:cs="Times New Roman"/>
+          <w:szCs w:val="28"/>
+          <w:lang w:val="ru-RU" w:eastAsia="en-US"/>
+        </w:rPr>
+        <w:t>Тестирование всех функций: Полное тестирование всех функций системы, включая обработку заявок, управление выполнением работ, аналитику и отчетность.</w:t>
+      </w:r>
+    </w:p>
+    <w:p>
+      <w:pPr>
+        <w:numPr>
+          <w:ilvl w:val="0"/>
+          <w:numId w:val="81"/>
+        </w:numPr>
+        <w:spacing w:before="0" w:after="0"/>
+        <w:ind w:left="0" w:firstLine="709"/>
+        <w:rPr>
+          <w:rFonts w:cs="Times New Roman"/>
+          <w:szCs w:val="28"/>
+          <w:lang w:val="ru-RU" w:eastAsia="en-US"/>
+        </w:rPr>
+      </w:pPr>
+      <w:r>
+        <w:rPr>
+          <w:rFonts w:cs="Times New Roman"/>
+          <w:szCs w:val="28"/>
+          <w:lang w:val="ru-RU" w:eastAsia="en-US"/>
+        </w:rPr>
+        <w:t>Проверка документации</w:t>
+      </w:r>
+      <w:proofErr w:type="gramStart"/>
+      <w:r>
+        <w:rPr>
+          <w:rFonts w:cs="Times New Roman"/>
+          <w:szCs w:val="28"/>
+          <w:lang w:val="ru-RU" w:eastAsia="en-US"/>
+        </w:rPr>
+        <w:t>:</w:t>
+      </w:r>
+      <w:r>
+        <w:rPr>
+          <w:rFonts w:cs="Times New Roman"/>
+          <w:szCs w:val="28"/>
+          <w:lang w:val="ru-RU" w:eastAsia="en-US"/>
+        </w:rPr>
+        <w:t xml:space="preserve"> </w:t>
+      </w:r>
+      <w:r>
+        <w:rPr>
+          <w:rFonts w:cs="Times New Roman"/>
+          <w:szCs w:val="28"/>
+          <w:lang w:val="ru-RU" w:eastAsia="en-US"/>
+        </w:rPr>
+        <w:t>Убедиться</w:t>
+      </w:r>
+      <w:proofErr w:type="gramEnd"/>
+      <w:r>
+        <w:rPr>
+          <w:rFonts w:cs="Times New Roman"/>
+          <w:szCs w:val="28"/>
+          <w:lang w:val="ru-RU" w:eastAsia="en-US"/>
+        </w:rPr>
+        <w:t>, что вся необходимая документация (пользовательская, техническая и эксплуатационная) подготовлена и соответствует фактическому состоянию системы.</w:t>
+      </w:r>
+    </w:p>
+    <w:p>
+      <w:pPr>
+        <w:numPr>
+          <w:ilvl w:val="0"/>
+          <w:numId w:val="81"/>
+        </w:numPr>
+        <w:spacing w:before="0" w:after="0"/>
+        <w:ind w:left="0" w:firstLine="709"/>
+        <w:rPr>
+          <w:rFonts w:cs="Times New Roman"/>
+          <w:szCs w:val="28"/>
+          <w:lang w:val="ru-RU" w:eastAsia="en-US"/>
+        </w:rPr>
+      </w:pPr>
+      <w:r>
+        <w:rPr>
+          <w:rFonts w:cs="Times New Roman"/>
+          <w:szCs w:val="28"/>
+          <w:lang w:val="ru-RU" w:eastAsia="en-US"/>
+        </w:rPr>
+        <w:t>Подготовка к запуску</w:t>
+      </w:r>
+      <w:proofErr w:type="gramStart"/>
+      <w:r>
+        <w:rPr>
+          <w:rFonts w:cs="Times New Roman"/>
+          <w:szCs w:val="28"/>
+          <w:lang w:val="ru-RU" w:eastAsia="en-US"/>
+        </w:rPr>
+        <w:t>: Убедиться</w:t>
+      </w:r>
+      <w:proofErr w:type="gramEnd"/>
+      <w:r>
+        <w:rPr>
+          <w:rFonts w:cs="Times New Roman"/>
+          <w:szCs w:val="28"/>
+          <w:lang w:val="ru-RU" w:eastAsia="en-US"/>
+        </w:rPr>
+        <w:t>, что система готова к эксплуатации, и провести необходимые мероприятия по обучению пользователей.</w:t>
+      </w:r>
+    </w:p>
+    <w:p>
+      <w:pPr>
+        <w:rPr>
+          <w:lang w:val="ru-RU" w:eastAsia="en-US"/>
         </w:rPr>
       </w:pPr>
     </w:p>
@@ -14412,7 +15176,7 @@
 </file>
 
 <file path=word/endnotes.xml><?xml version="1.0" encoding="utf-8"?>
-<w:endnotes xmlns:wpc="http://schemas.microsoft.com/office/word/2010/wordprocessingCanvas" xmlns:cx="http://schemas.microsoft.com/office/drawing/2014/chartex" xmlns:cx1="http://schemas.microsoft.com/office/drawing/2015/9/8/chartex" xmlns:cx2="http://schemas.microsoft.com/office/drawing/2015/10/21/chartex" xmlns:cx3="http://schemas.microsoft.com/office/drawing/2016/5/9/chartex" xmlns:cx4="http://schemas.microsoft.com/office/drawing/2016/5/10/chartex" xmlns:cx5="http://schemas.microsoft.com/office/drawing/2016/5/11/chartex" xmlns:cx6="http://schemas.microsoft.com/office/drawing/2016/5/12/chartex" xmlns:cx7="http://schemas.microsoft.com/office/drawing/2016/5/13/chartex" xmlns:cx8="http://schemas.microsoft.com/office/drawing/2016/5/14/chartex" xmlns:mc="http://schemas.openxmlformats.org/markup-compatibility/2006" xmlns:aink="http://schemas.microsoft.com/office/drawing/2016/ink" xmlns:am3d="http://schemas.microsoft.com/office/drawing/2017/model3d" xmlns:o="urn:schemas-microsoft-com:office:office" xmlns:oel="http://schemas.microsoft.com/office/2019/extlst" xmlns:r="http://schemas.openxmlformats.org/officeDocument/2006/relationships" xmlns:m="http://schemas.openxmlformats.org/officeDocument/2006/math" xmlns:v="urn:schemas-microsoft-com:vml" xmlns:wp14="http://schemas.microsoft.com/office/word/2010/wordprocessingDrawing" xmlns:wp="http://schemas.openxmlformats.org/drawingml/2006/wordprocessingDrawing" xmlns:w10="urn:schemas-microsoft-com:office:word" xmlns:w="http://schemas.openxmlformats.org/wordprocessingml/2006/main" xmlns:w14="http://schemas.microsoft.com/office/word/2010/wordml" xmlns:w15="http://schemas.microsoft.com/office/word/2012/wordml" xmlns:w16cex="http://schemas.microsoft.com/office/word/2018/wordml/cex" xmlns:w16cid="http://schemas.microsoft.com/office/word/2016/wordml/cid" xmlns:w16="http://schemas.microsoft.com/office/word/2018/wordml" xmlns:w16du="http://schemas.microsoft.com/office/word/2023/wordml/word16du" xmlns:w16sdtdh="http://schemas.microsoft.com/office/word/2020/wordml/sdtdatahash" xmlns:w16se="http://schemas.microsoft.com/office/word/2015/wordml/symex" xmlns:wpg="http://schemas.microsoft.com/office/word/2010/wordprocessingGroup" xmlns:wpi="http://schemas.microsoft.com/office/word/2010/wordprocessingInk" xmlns:wne="http://schemas.microsoft.com/office/word/2006/wordml" xmlns:wps="http://schemas.microsoft.com/office/word/2010/wordprocessingShape" mc:Ignorable="w14 w15 w16se w16cid w16 w16cex w16sdtdh w16du wp14">
+<w:endnotes xmlns:wpc="http://schemas.microsoft.com/office/word/2010/wordprocessingCanvas" xmlns:cx="http://schemas.microsoft.com/office/drawing/2014/chartex" xmlns:cx1="http://schemas.microsoft.com/office/drawing/2015/9/8/chartex" xmlns:cx2="http://schemas.microsoft.com/office/drawing/2015/10/21/chartex" xmlns:cx3="http://schemas.microsoft.com/office/drawing/2016/5/9/chartex" xmlns:cx4="http://schemas.microsoft.com/office/drawing/2016/5/10/chartex" xmlns:cx5="http://schemas.microsoft.com/office/drawing/2016/5/11/chartex" xmlns:cx6="http://schemas.microsoft.com/office/drawing/2016/5/12/chartex" xmlns:cx7="http://schemas.microsoft.com/office/drawing/2016/5/13/chartex" xmlns:cx8="http://schemas.microsoft.com/office/drawing/2016/5/14/chartex" xmlns:mc="http://schemas.openxmlformats.org/markup-compatibility/2006" xmlns:aink="http://schemas.microsoft.com/office/drawing/2016/ink" xmlns:am3d="http://schemas.microsoft.com/office/drawing/2017/model3d" xmlns:o="urn:schemas-microsoft-com:office:office" xmlns:oel="http://schemas.microsoft.com/office/2019/extlst" xmlns:r="http://schemas.openxmlformats.org/officeDocument/2006/relationships" xmlns:m="http://schemas.openxmlformats.org/officeDocument/2006/math" xmlns:v="urn:schemas-microsoft-com:vml" xmlns:wp14="http://schemas.microsoft.com/office/word/2010/wordprocessingDrawing" xmlns:wp="http://schemas.openxmlformats.org/drawingml/2006/wordprocessingDrawing" xmlns:w10="urn:schemas-microsoft-com:office:word" xmlns:w="http://schemas.openxmlformats.org/wordprocessingml/2006/main" xmlns:w14="http://schemas.microsoft.com/office/word/2010/wordml" xmlns:w15="http://schemas.microsoft.com/office/word/2012/wordml" xmlns:w16cex="http://schemas.microsoft.com/office/word/2018/wordml/cex" xmlns:w16cid="http://schemas.microsoft.com/office/word/2016/wordml/cid" xmlns:w16="http://schemas.microsoft.com/office/word/2018/wordml" xmlns:w16sdtdh="http://schemas.microsoft.com/office/word/2020/wordml/sdtdatahash" xmlns:w16se="http://schemas.microsoft.com/office/word/2015/wordml/symex" xmlns:wpg="http://schemas.microsoft.com/office/word/2010/wordprocessingGroup" xmlns:wpi="http://schemas.microsoft.com/office/word/2010/wordprocessingInk" xmlns:wne="http://schemas.microsoft.com/office/word/2006/wordml" xmlns:wps="http://schemas.microsoft.com/office/word/2010/wordprocessingShape" mc:Ignorable="w14 w15 w16se w16cid w16 w16cex w16sdtdh wp14">
   <w:endnote w:type="separator" w:id="-1">
     <w:p>
       <w:pPr>
@@ -14437,7 +15201,7 @@
 </file>
 
 <file path=word/footer1.xml><?xml version="1.0" encoding="utf-8"?>
-<w:ftr xmlns:wpc="http://schemas.microsoft.com/office/word/2010/wordprocessingCanvas" xmlns:cx="http://schemas.microsoft.com/office/drawing/2014/chartex" xmlns:cx1="http://schemas.microsoft.com/office/drawing/2015/9/8/chartex" xmlns:cx2="http://schemas.microsoft.com/office/drawing/2015/10/21/chartex" xmlns:cx3="http://schemas.microsoft.com/office/drawing/2016/5/9/chartex" xmlns:cx4="http://schemas.microsoft.com/office/drawing/2016/5/10/chartex" xmlns:cx5="http://schemas.microsoft.com/office/drawing/2016/5/11/chartex" xmlns:cx6="http://schemas.microsoft.com/office/drawing/2016/5/12/chartex" xmlns:cx7="http://schemas.microsoft.com/office/drawing/2016/5/13/chartex" xmlns:cx8="http://schemas.microsoft.com/office/drawing/2016/5/14/chartex" xmlns:mc="http://schemas.openxmlformats.org/markup-compatibility/2006" xmlns:aink="http://schemas.microsoft.com/office/drawing/2016/ink" xmlns:am3d="http://schemas.microsoft.com/office/drawing/2017/model3d" xmlns:o="urn:schemas-microsoft-com:office:office" xmlns:oel="http://schemas.microsoft.com/office/2019/extlst" xmlns:r="http://schemas.openxmlformats.org/officeDocument/2006/relationships" xmlns:m="http://schemas.openxmlformats.org/officeDocument/2006/math" xmlns:v="urn:schemas-microsoft-com:vml" xmlns:wp14="http://schemas.microsoft.com/office/word/2010/wordprocessingDrawing" xmlns:wp="http://schemas.openxmlformats.org/drawingml/2006/wordprocessingDrawing" xmlns:w10="urn:schemas-microsoft-com:office:word" xmlns:w="http://schemas.openxmlformats.org/wordprocessingml/2006/main" xmlns:w14="http://schemas.microsoft.com/office/word/2010/wordml" xmlns:w15="http://schemas.microsoft.com/office/word/2012/wordml" xmlns:w16cex="http://schemas.microsoft.com/office/word/2018/wordml/cex" xmlns:w16cid="http://schemas.microsoft.com/office/word/2016/wordml/cid" xmlns:w16="http://schemas.microsoft.com/office/word/2018/wordml" xmlns:w16du="http://schemas.microsoft.com/office/word/2023/wordml/word16du" xmlns:w16sdtdh="http://schemas.microsoft.com/office/word/2020/wordml/sdtdatahash" xmlns:w16se="http://schemas.microsoft.com/office/word/2015/wordml/symex" xmlns:wpg="http://schemas.microsoft.com/office/word/2010/wordprocessingGroup" xmlns:wpi="http://schemas.microsoft.com/office/word/2010/wordprocessingInk" xmlns:wne="http://schemas.microsoft.com/office/word/2006/wordml" xmlns:wps="http://schemas.microsoft.com/office/word/2010/wordprocessingShape" mc:Ignorable="w14 w15 w16se w16cid w16 w16cex w16sdtdh w16du wp14">
+<w:ftr xmlns:wpc="http://schemas.microsoft.com/office/word/2010/wordprocessingCanvas" xmlns:cx="http://schemas.microsoft.com/office/drawing/2014/chartex" xmlns:cx1="http://schemas.microsoft.com/office/drawing/2015/9/8/chartex" xmlns:cx2="http://schemas.microsoft.com/office/drawing/2015/10/21/chartex" xmlns:cx3="http://schemas.microsoft.com/office/drawing/2016/5/9/chartex" xmlns:cx4="http://schemas.microsoft.com/office/drawing/2016/5/10/chartex" xmlns:cx5="http://schemas.microsoft.com/office/drawing/2016/5/11/chartex" xmlns:cx6="http://schemas.microsoft.com/office/drawing/2016/5/12/chartex" xmlns:cx7="http://schemas.microsoft.com/office/drawing/2016/5/13/chartex" xmlns:cx8="http://schemas.microsoft.com/office/drawing/2016/5/14/chartex" xmlns:mc="http://schemas.openxmlformats.org/markup-compatibility/2006" xmlns:aink="http://schemas.microsoft.com/office/drawing/2016/ink" xmlns:am3d="http://schemas.microsoft.com/office/drawing/2017/model3d" xmlns:o="urn:schemas-microsoft-com:office:office" xmlns:oel="http://schemas.microsoft.com/office/2019/extlst" xmlns:r="http://schemas.openxmlformats.org/officeDocument/2006/relationships" xmlns:m="http://schemas.openxmlformats.org/officeDocument/2006/math" xmlns:v="urn:schemas-microsoft-com:vml" xmlns:wp14="http://schemas.microsoft.com/office/word/2010/wordprocessingDrawing" xmlns:wp="http://schemas.openxmlformats.org/drawingml/2006/wordprocessingDrawing" xmlns:w10="urn:schemas-microsoft-com:office:word" xmlns:w="http://schemas.openxmlformats.org/wordprocessingml/2006/main" xmlns:w14="http://schemas.microsoft.com/office/word/2010/wordml" xmlns:w15="http://schemas.microsoft.com/office/word/2012/wordml" xmlns:w16cex="http://schemas.microsoft.com/office/word/2018/wordml/cex" xmlns:w16cid="http://schemas.microsoft.com/office/word/2016/wordml/cid" xmlns:w16="http://schemas.microsoft.com/office/word/2018/wordml" xmlns:w16sdtdh="http://schemas.microsoft.com/office/word/2020/wordml/sdtdatahash" xmlns:w16se="http://schemas.microsoft.com/office/word/2015/wordml/symex" xmlns:wpg="http://schemas.microsoft.com/office/word/2010/wordprocessingGroup" xmlns:wpi="http://schemas.microsoft.com/office/word/2010/wordprocessingInk" xmlns:wne="http://schemas.microsoft.com/office/word/2006/wordml" xmlns:wps="http://schemas.microsoft.com/office/word/2010/wordprocessingShape" mc:Ignorable="w14 w15 w16se w16cid w16 w16cex w16sdtdh wp14">
   <w:p>
     <w:pPr>
       <w:pBdr>
@@ -14533,7 +15297,7 @@
         </mc:Choice>
         <mc:Fallback>
           <w:pict>
-            <v:rect w14:anchorId="64689ED7" id="Прямоугольник 1692133730" o:spid="_x0000_s1050" style="position:absolute;left:0;text-align:left;margin-left:166.2pt;margin-top:27.85pt;width:283.2pt;height:43.5pt;z-index:251660288;visibility:visible;mso-wrap-style:square;mso-height-percent:0;mso-wrap-distance-left:9pt;mso-wrap-distance-top:0;mso-wrap-distance-right:9pt;mso-wrap-distance-bottom:0;mso-position-horizontal:absolute;mso-position-horizontal-relative:text;mso-position-vertical:absolute;mso-position-vertical-relative:text;mso-height-percent:0;mso-height-relative:margin;v-text-anchor:top" o:gfxdata="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" filled="f" stroked="f">
+            <v:rect w14:anchorId="64689ED7" id="Прямоугольник 1692133730" o:spid="_x0000_s1050" style="position:absolute;left:0;text-align:left;margin-left:166.2pt;margin-top:27.85pt;width:283.2pt;height:43.5pt;z-index:251660288;visibility:visible;mso-wrap-style:square;mso-height-percent:0;mso-wrap-distance-left:9pt;mso-wrap-distance-top:0;mso-wrap-distance-right:9pt;mso-wrap-distance-bottom:0;mso-position-horizontal:absolute;mso-position-horizontal-relative:text;mso-position-vertical:absolute;mso-position-vertical-relative:text;mso-height-percent:0;mso-height-relative:margin;v-text-anchor:top" o:gfxdata="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" filled="f" stroked="f">
               <v:textbox inset="1pt,1pt,1pt,1pt">
                 <w:txbxContent>
                   <w:p>
@@ -14626,7 +15390,7 @@
         </mc:Choice>
         <mc:Fallback>
           <w:pict>
-            <v:rect w14:anchorId="1EAEB878" id="Прямоугольник 1692133728" o:spid="_x0000_s1051" style="position:absolute;left:0;text-align:left;margin-left:455pt;margin-top:6pt;width:44.8pt;height:34.05pt;z-index:251659264;visibility:visible;mso-wrap-style:square;mso-wrap-distance-left:9pt;mso-wrap-distance-top:0;mso-wrap-distance-right:9pt;mso-wrap-distance-bottom:0;mso-position-horizontal:absolute;mso-position-horizontal-relative:text;mso-position-vertical:absolute;mso-position-vertical-relative:text;v-text-anchor:top" o:gfxdata="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" filled="f" stroked="f">
+            <v:rect w14:anchorId="1EAEB878" id="Прямоугольник 1692133728" o:spid="_x0000_s1051" style="position:absolute;left:0;text-align:left;margin-left:455pt;margin-top:6pt;width:44.8pt;height:34.05pt;z-index:251659264;visibility:visible;mso-wrap-style:square;mso-wrap-distance-left:9pt;mso-wrap-distance-top:0;mso-wrap-distance-right:9pt;mso-wrap-distance-bottom:0;mso-position-horizontal:absolute;mso-position-horizontal-relative:text;mso-position-vertical:absolute;mso-position-vertical-relative:text;v-text-anchor:top" o:gfxdata="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" filled="f" stroked="f">
               <v:textbox inset="2.53958mm,1.2694mm,2.53958mm,1.2694mm">
                 <w:txbxContent>
                   <w:p>
@@ -14650,7 +15414,7 @@
 </file>
 
 <file path=word/footnotes.xml><?xml version="1.0" encoding="utf-8"?>
-<w:footnotes xmlns:wpc="http://schemas.microsoft.com/office/word/2010/wordprocessingCanvas" xmlns:cx="http://schemas.microsoft.com/office/drawing/2014/chartex" xmlns:cx1="http://schemas.microsoft.com/office/drawing/2015/9/8/chartex" xmlns:cx2="http://schemas.microsoft.com/office/drawing/2015/10/21/chartex" xmlns:cx3="http://schemas.microsoft.com/office/drawing/2016/5/9/chartex" xmlns:cx4="http://schemas.microsoft.com/office/drawing/2016/5/10/chartex" xmlns:cx5="http://schemas.microsoft.com/office/drawing/2016/5/11/chartex" xmlns:cx6="http://schemas.microsoft.com/office/drawing/2016/5/12/chartex" xmlns:cx7="http://schemas.microsoft.com/office/drawing/2016/5/13/chartex" xmlns:cx8="http://schemas.microsoft.com/office/drawing/2016/5/14/chartex" xmlns:mc="http://schemas.openxmlformats.org/markup-compatibility/2006" xmlns:aink="http://schemas.microsoft.com/office/drawing/2016/ink" xmlns:am3d="http://schemas.microsoft.com/office/drawing/2017/model3d" xmlns:o="urn:schemas-microsoft-com:office:office" xmlns:oel="http://schemas.microsoft.com/office/2019/extlst" xmlns:r="http://schemas.openxmlformats.org/officeDocument/2006/relationships" xmlns:m="http://schemas.openxmlformats.org/officeDocument/2006/math" xmlns:v="urn:schemas-microsoft-com:vml" xmlns:wp14="http://schemas.microsoft.com/office/word/2010/wordprocessingDrawing" xmlns:wp="http://schemas.openxmlformats.org/drawingml/2006/wordprocessingDrawing" xmlns:w10="urn:schemas-microsoft-com:office:word" xmlns:w="http://schemas.openxmlformats.org/wordprocessingml/2006/main" xmlns:w14="http://schemas.microsoft.com/office/word/2010/wordml" xmlns:w15="http://schemas.microsoft.com/office/word/2012/wordml" xmlns:w16cex="http://schemas.microsoft.com/office/word/2018/wordml/cex" xmlns:w16cid="http://schemas.microsoft.com/office/word/2016/wordml/cid" xmlns:w16="http://schemas.microsoft.com/office/word/2018/wordml" xmlns:w16du="http://schemas.microsoft.com/office/word/2023/wordml/word16du" xmlns:w16sdtdh="http://schemas.microsoft.com/office/word/2020/wordml/sdtdatahash" xmlns:w16se="http://schemas.microsoft.com/office/word/2015/wordml/symex" xmlns:wpg="http://schemas.microsoft.com/office/word/2010/wordprocessingGroup" xmlns:wpi="http://schemas.microsoft.com/office/word/2010/wordprocessingInk" xmlns:wne="http://schemas.microsoft.com/office/word/2006/wordml" xmlns:wps="http://schemas.microsoft.com/office/word/2010/wordprocessingShape" mc:Ignorable="w14 w15 w16se w16cid w16 w16cex w16sdtdh w16du wp14">
+<w:footnotes xmlns:wpc="http://schemas.microsoft.com/office/word/2010/wordprocessingCanvas" xmlns:cx="http://schemas.microsoft.com/office/drawing/2014/chartex" xmlns:cx1="http://schemas.microsoft.com/office/drawing/2015/9/8/chartex" xmlns:cx2="http://schemas.microsoft.com/office/drawing/2015/10/21/chartex" xmlns:cx3="http://schemas.microsoft.com/office/drawing/2016/5/9/chartex" xmlns:cx4="http://schemas.microsoft.com/office/drawing/2016/5/10/chartex" xmlns:cx5="http://schemas.microsoft.com/office/drawing/2016/5/11/chartex" xmlns:cx6="http://schemas.microsoft.com/office/drawing/2016/5/12/chartex" xmlns:cx7="http://schemas.microsoft.com/office/drawing/2016/5/13/chartex" xmlns:cx8="http://schemas.microsoft.com/office/drawing/2016/5/14/chartex" xmlns:mc="http://schemas.openxmlformats.org/markup-compatibility/2006" xmlns:aink="http://schemas.microsoft.com/office/drawing/2016/ink" xmlns:am3d="http://schemas.microsoft.com/office/drawing/2017/model3d" xmlns:o="urn:schemas-microsoft-com:office:office" xmlns:oel="http://schemas.microsoft.com/office/2019/extlst" xmlns:r="http://schemas.openxmlformats.org/officeDocument/2006/relationships" xmlns:m="http://schemas.openxmlformats.org/officeDocument/2006/math" xmlns:v="urn:schemas-microsoft-com:vml" xmlns:wp14="http://schemas.microsoft.com/office/word/2010/wordprocessingDrawing" xmlns:wp="http://schemas.openxmlformats.org/drawingml/2006/wordprocessingDrawing" xmlns:w10="urn:schemas-microsoft-com:office:word" xmlns:w="http://schemas.openxmlformats.org/wordprocessingml/2006/main" xmlns:w14="http://schemas.microsoft.com/office/word/2010/wordml" xmlns:w15="http://schemas.microsoft.com/office/word/2012/wordml" xmlns:w16cex="http://schemas.microsoft.com/office/word/2018/wordml/cex" xmlns:w16cid="http://schemas.microsoft.com/office/word/2016/wordml/cid" xmlns:w16="http://schemas.microsoft.com/office/word/2018/wordml" xmlns:w16sdtdh="http://schemas.microsoft.com/office/word/2020/wordml/sdtdatahash" xmlns:w16se="http://schemas.microsoft.com/office/word/2015/wordml/symex" xmlns:wpg="http://schemas.microsoft.com/office/word/2010/wordprocessingGroup" xmlns:wpi="http://schemas.microsoft.com/office/word/2010/wordprocessingInk" xmlns:wne="http://schemas.microsoft.com/office/word/2006/wordml" xmlns:wps="http://schemas.microsoft.com/office/word/2010/wordprocessingShape" mc:Ignorable="w14 w15 w16se w16cid w16 w16cex w16sdtdh wp14">
   <w:footnote w:type="separator" w:id="-1">
     <w:p>
       <w:pPr>
@@ -14675,7 +15439,7 @@
 </file>
 
 <file path=word/header1.xml><?xml version="1.0" encoding="utf-8"?>
-<w:hdr xmlns:wpc="http://schemas.microsoft.com/office/word/2010/wordprocessingCanvas" xmlns:cx="http://schemas.microsoft.com/office/drawing/2014/chartex" xmlns:cx1="http://schemas.microsoft.com/office/drawing/2015/9/8/chartex" xmlns:cx2="http://schemas.microsoft.com/office/drawing/2015/10/21/chartex" xmlns:cx3="http://schemas.microsoft.com/office/drawing/2016/5/9/chartex" xmlns:cx4="http://schemas.microsoft.com/office/drawing/2016/5/10/chartex" xmlns:cx5="http://schemas.microsoft.com/office/drawing/2016/5/11/chartex" xmlns:cx6="http://schemas.microsoft.com/office/drawing/2016/5/12/chartex" xmlns:cx7="http://schemas.microsoft.com/office/drawing/2016/5/13/chartex" xmlns:cx8="http://schemas.microsoft.com/office/drawing/2016/5/14/chartex" xmlns:mc="http://schemas.openxmlformats.org/markup-compatibility/2006" xmlns:aink="http://schemas.microsoft.com/office/drawing/2016/ink" xmlns:am3d="http://schemas.microsoft.com/office/drawing/2017/model3d" xmlns:o="urn:schemas-microsoft-com:office:office" xmlns:oel="http://schemas.microsoft.com/office/2019/extlst" xmlns:r="http://schemas.openxmlformats.org/officeDocument/2006/relationships" xmlns:m="http://schemas.openxmlformats.org/officeDocument/2006/math" xmlns:v="urn:schemas-microsoft-com:vml" xmlns:wp14="http://schemas.microsoft.com/office/word/2010/wordprocessingDrawing" xmlns:wp="http://schemas.openxmlformats.org/drawingml/2006/wordprocessingDrawing" xmlns:w10="urn:schemas-microsoft-com:office:word" xmlns:w="http://schemas.openxmlformats.org/wordprocessingml/2006/main" xmlns:w14="http://schemas.microsoft.com/office/word/2010/wordml" xmlns:w15="http://schemas.microsoft.com/office/word/2012/wordml" xmlns:w16cex="http://schemas.microsoft.com/office/word/2018/wordml/cex" xmlns:w16cid="http://schemas.microsoft.com/office/word/2016/wordml/cid" xmlns:w16="http://schemas.microsoft.com/office/word/2018/wordml" xmlns:w16du="http://schemas.microsoft.com/office/word/2023/wordml/word16du" xmlns:w16sdtdh="http://schemas.microsoft.com/office/word/2020/wordml/sdtdatahash" xmlns:w16se="http://schemas.microsoft.com/office/word/2015/wordml/symex" xmlns:wpg="http://schemas.microsoft.com/office/word/2010/wordprocessingGroup" xmlns:wpi="http://schemas.microsoft.com/office/word/2010/wordprocessingInk" xmlns:wne="http://schemas.microsoft.com/office/word/2006/wordml" xmlns:wps="http://schemas.microsoft.com/office/word/2010/wordprocessingShape" mc:Ignorable="w14 w15 w16se w16cid w16 w16cex w16sdtdh w16du wp14">
+<w:hdr xmlns:wpc="http://schemas.microsoft.com/office/word/2010/wordprocessingCanvas" xmlns:cx="http://schemas.microsoft.com/office/drawing/2014/chartex" xmlns:cx1="http://schemas.microsoft.com/office/drawing/2015/9/8/chartex" xmlns:cx2="http://schemas.microsoft.com/office/drawing/2015/10/21/chartex" xmlns:cx3="http://schemas.microsoft.com/office/drawing/2016/5/9/chartex" xmlns:cx4="http://schemas.microsoft.com/office/drawing/2016/5/10/chartex" xmlns:cx5="http://schemas.microsoft.com/office/drawing/2016/5/11/chartex" xmlns:cx6="http://schemas.microsoft.com/office/drawing/2016/5/12/chartex" xmlns:cx7="http://schemas.microsoft.com/office/drawing/2016/5/13/chartex" xmlns:cx8="http://schemas.microsoft.com/office/drawing/2016/5/14/chartex" xmlns:mc="http://schemas.openxmlformats.org/markup-compatibility/2006" xmlns:aink="http://schemas.microsoft.com/office/drawing/2016/ink" xmlns:am3d="http://schemas.microsoft.com/office/drawing/2017/model3d" xmlns:o="urn:schemas-microsoft-com:office:office" xmlns:oel="http://schemas.microsoft.com/office/2019/extlst" xmlns:r="http://schemas.openxmlformats.org/officeDocument/2006/relationships" xmlns:m="http://schemas.openxmlformats.org/officeDocument/2006/math" xmlns:v="urn:schemas-microsoft-com:vml" xmlns:wp14="http://schemas.microsoft.com/office/word/2010/wordprocessingDrawing" xmlns:wp="http://schemas.openxmlformats.org/drawingml/2006/wordprocessingDrawing" xmlns:w10="urn:schemas-microsoft-com:office:word" xmlns:w="http://schemas.openxmlformats.org/wordprocessingml/2006/main" xmlns:w14="http://schemas.microsoft.com/office/word/2010/wordml" xmlns:w15="http://schemas.microsoft.com/office/word/2012/wordml" xmlns:w16cex="http://schemas.microsoft.com/office/word/2018/wordml/cex" xmlns:w16cid="http://schemas.microsoft.com/office/word/2016/wordml/cid" xmlns:w16="http://schemas.microsoft.com/office/word/2018/wordml" xmlns:w16sdtdh="http://schemas.microsoft.com/office/word/2020/wordml/sdtdatahash" xmlns:w16se="http://schemas.microsoft.com/office/word/2015/wordml/symex" xmlns:wpg="http://schemas.microsoft.com/office/word/2010/wordprocessingGroup" xmlns:wpi="http://schemas.microsoft.com/office/word/2010/wordprocessingInk" xmlns:wne="http://schemas.microsoft.com/office/word/2006/wordml" xmlns:wps="http://schemas.microsoft.com/office/word/2010/wordprocessingShape" mc:Ignorable="w14 w15 w16se w16cid w16 w16cex w16sdtdh wp14">
   <w:p>
     <w:pPr>
       <w:pBdr>
@@ -15379,9 +16143,9 @@
         </mc:Choice>
         <mc:Fallback>
           <w:pict>
-            <v:group w14:anchorId="2AF7923C" id="Группа 1692133729" o:spid="_x0000_s1026" style="position:absolute;left:0;text-align:left;margin-left:-65pt;margin-top:-21pt;width:558pt;height:812.35pt;z-index:251658240" coordorigin="17899" coordsize="70993,75600" o:gfxdata="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">
-              <v:group id="Группа 362901783" o:spid="_x0000_s1027" style="position:absolute;left:18027;width:70866;height:75600" coordorigin="1213,382" coordsize="10403,16097" o:gfxdata="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">
-                <v:rect id="Прямоугольник 1859827275" o:spid="_x0000_s1028" style="position:absolute;left:1213;top:382;width:10400;height:16075;visibility:visible;mso-wrap-style:square;v-text-anchor:middle" o:gfxdata="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" filled="f" stroked="f">
+            <v:group w14:anchorId="2AF7923C" id="Группа 1692133729" o:spid="_x0000_s1026" style="position:absolute;left:0;text-align:left;margin-left:-65pt;margin-top:-21pt;width:558pt;height:812.35pt;z-index:251658240" coordorigin="17899" coordsize="70993,75600" o:gfxdata="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">
+              <v:group id="Группа 362901783" o:spid="_x0000_s1027" style="position:absolute;left:18027;width:70866;height:75600" coordorigin="1213,382" coordsize="10403,16097" o:gfxdata="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">
+                <v:rect id="Прямоугольник 1859827275" o:spid="_x0000_s1028" style="position:absolute;left:1213;top:382;width:10400;height:16075;visibility:visible;mso-wrap-style:square;v-text-anchor:middle" o:gfxdata="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" filled="f" stroked="f">
                   <v:textbox inset="2.53958mm,2.53958mm,2.53958mm,2.53958mm">
                     <w:txbxContent>
                       <w:p>
@@ -15393,8 +16157,8 @@
                     </w:txbxContent>
                   </v:textbox>
                 </v:rect>
-                <v:group id="Группа 59096584" o:spid="_x0000_s1029" style="position:absolute;left:1213;top:382;width:10403;height:16052" coordorigin="1158,-1746" coordsize="10403,16052" o:gfxdata="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">
-                  <v:rect id="Прямоугольник 1736419095" o:spid="_x0000_s1030" style="position:absolute;left:1158;top:-1746;width:10371;height:16046;visibility:visible;mso-wrap-style:square;v-text-anchor:middle" o:gfxdata="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" filled="f" strokeweight="2pt">
+                <v:group id="Группа 59096584" o:spid="_x0000_s1029" style="position:absolute;left:1213;top:382;width:10403;height:16052" coordorigin="1158,-1746" coordsize="10403,16052" o:gfxdata="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">
+                  <v:rect id="Прямоугольник 1736419095" o:spid="_x0000_s1030" style="position:absolute;left:1158;top:-1746;width:10371;height:16046;visibility:visible;mso-wrap-style:square;v-text-anchor:middle" o:gfxdata="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" filled="f" strokeweight="2pt">
                     <v:stroke startarrowwidth="narrow" startarrowlength="short" endarrowwidth="narrow" endarrowlength="short"/>
                     <v:textbox inset="2.53958mm,2.53958mm,2.53958mm,2.53958mm">
                       <w:txbxContent>
@@ -15407,25 +16171,25 @@
                       </w:txbxContent>
                     </v:textbox>
                   </v:rect>
-                  <v:group id="Группа 58740533" o:spid="_x0000_s1031" style="position:absolute;left:1163;top:13449;width:10398;height:857" coordorigin="1163,13449" coordsize="10398,857" o:gfxdata="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">
+                  <v:group id="Группа 58740533" o:spid="_x0000_s1031" style="position:absolute;left:1163;top:13449;width:10398;height:857" coordorigin="1163,13449" coordsize="10398,857" o:gfxdata="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">
                     <v:shapetype id="_x0000_t32" coordsize="21600,21600" o:spt="32" o:oned="t" path="m,l21600,21600e" filled="f">
                       <v:path arrowok="t" fillok="f" o:connecttype="none"/>
                       <o:lock v:ext="edit" shapetype="t"/>
                     </v:shapetype>
-                    <v:shape id="Прямая со стрелкой 679862469" o:spid="_x0000_s1032" type="#_x0000_t32" style="position:absolute;left:1163;top:13979;width:3954;height:1;visibility:visible;mso-wrap-style:square" o:connectortype="straight" o:gfxdata="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" strokeweight="1pt"/>
-                    <v:shape id="Прямая со стрелкой 1682245465" o:spid="_x0000_s1033" type="#_x0000_t32" style="position:absolute;left:1712;top:13456;width:1;height:834;visibility:visible;mso-wrap-style:square" o:connectortype="straight" o:gfxdata="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" strokeweight="2pt"/>
-                    <v:shape id="Прямая со стрелкой 2079078620" o:spid="_x0000_s1034" type="#_x0000_t32" style="position:absolute;left:5127;top:13456;width:1;height:826;visibility:visible;mso-wrap-style:square" o:connectortype="straight" o:gfxdata="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" strokeweight="2pt"/>
-                    <v:shape id="Прямая со стрелкой 1378946843" o:spid="_x0000_s1035" type="#_x0000_t32" style="position:absolute;left:1163;top:13449;width:10359;height:1;visibility:visible;mso-wrap-style:square" o:connectortype="straight" o:gfxdata="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" strokeweight="2pt"/>
-                    <v:shape id="Прямая со стрелкой 1507867460" o:spid="_x0000_s1036" type="#_x0000_t32" style="position:absolute;left:2380;top:13456;width:1;height:834;visibility:visible;mso-wrap-style:square" o:connectortype="straight" o:gfxdata="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" strokeweight="2pt"/>
-                    <v:shape id="Прямая со стрелкой 1290271204" o:spid="_x0000_s1037" type="#_x0000_t32" style="position:absolute;left:3710;top:13456;width:1;height:834;visibility:visible;mso-wrap-style:square" o:connectortype="straight" o:gfxdata="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" strokeweight="2pt"/>
-                    <v:shape id="Прямая со стрелкой 1005729067" o:spid="_x0000_s1038" type="#_x0000_t32" style="position:absolute;left:4560;top:13464;width:1;height:826;visibility:visible;mso-wrap-style:square" o:connectortype="straight" o:gfxdata="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" strokeweight="2pt"/>
-                    <v:shape id="Прямая со стрелкой 1649943819" o:spid="_x0000_s1039" type="#_x0000_t32" style="position:absolute;left:1163;top:13732;width:3954;height:1;visibility:visible;mso-wrap-style:square" o:connectortype="straight" o:gfxdata="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" strokeweight="1pt"/>
-                    <v:group id="Группа 754089899" o:spid="_x0000_s1040" style="position:absolute;left:10937;top:13472;width:624;height:834" coordorigin="10937,13472" coordsize="624,834" o:gfxdata="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">
-                      <v:group id="Группа 1720802943" o:spid="_x0000_s1041" style="position:absolute;left:10966;top:13472;width:563;height:834" coordorigin="10966,13472" coordsize="563,834" o:gfxdata="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">
-                        <v:shape id="Прямая со стрелкой 1913573261" o:spid="_x0000_s1042" type="#_x0000_t32" style="position:absolute;left:10973;top:13881;width:556;height:1;visibility:visible;mso-wrap-style:square" o:connectortype="straight" o:gfxdata="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" strokeweight="1pt"/>
-                        <v:shape id="Прямая со стрелкой 134699266" o:spid="_x0000_s1043" type="#_x0000_t32" style="position:absolute;left:10966;top:13472;width:2;height:834;visibility:visible;mso-wrap-style:square" o:connectortype="straight" o:gfxdata="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" strokeweight="2pt"/>
+                    <v:shape id="Прямая со стрелкой 679862469" o:spid="_x0000_s1032" type="#_x0000_t32" style="position:absolute;left:1163;top:13979;width:3954;height:1;visibility:visible;mso-wrap-style:square" o:connectortype="straight" o:gfxdata="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" strokeweight="1pt"/>
+                    <v:shape id="Прямая со стрелкой 1682245465" o:spid="_x0000_s1033" type="#_x0000_t32" style="position:absolute;left:1712;top:13456;width:1;height:834;visibility:visible;mso-wrap-style:square" o:connectortype="straight" o:gfxdata="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" strokeweight="2pt"/>
+                    <v:shape id="Прямая со стрелкой 2079078620" o:spid="_x0000_s1034" type="#_x0000_t32" style="position:absolute;left:5127;top:13456;width:1;height:826;visibility:visible;mso-wrap-style:square" o:connectortype="straight" o:gfxdata="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" strokeweight="2pt"/>
+                    <v:shape id="Прямая со стрелкой 1378946843" o:spid="_x0000_s1035" type="#_x0000_t32" style="position:absolute;left:1163;top:13449;width:10359;height:1;visibility:visible;mso-wrap-style:square" o:connectortype="straight" o:gfxdata="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" strokeweight="2pt"/>
+                    <v:shape id="Прямая со стрелкой 1507867460" o:spid="_x0000_s1036" type="#_x0000_t32" style="position:absolute;left:2380;top:13456;width:1;height:834;visibility:visible;mso-wrap-style:square" o:connectortype="straight" o:gfxdata="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" strokeweight="2pt"/>
+                    <v:shape id="Прямая со стрелкой 1290271204" o:spid="_x0000_s1037" type="#_x0000_t32" style="position:absolute;left:3710;top:13456;width:1;height:834;visibility:visible;mso-wrap-style:square" o:connectortype="straight" o:gfxdata="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" strokeweight="2pt"/>
+                    <v:shape id="Прямая со стрелкой 1005729067" o:spid="_x0000_s1038" type="#_x0000_t32" style="position:absolute;left:4560;top:13464;width:1;height:826;visibility:visible;mso-wrap-style:square" o:connectortype="straight" o:gfxdata="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" strokeweight="2pt"/>
+                    <v:shape id="Прямая со стрелкой 1649943819" o:spid="_x0000_s1039" type="#_x0000_t32" style="position:absolute;left:1163;top:13732;width:3954;height:1;visibility:visible;mso-wrap-style:square" o:connectortype="straight" o:gfxdata="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" strokeweight="1pt"/>
+                    <v:group id="Группа 754089899" o:spid="_x0000_s1040" style="position:absolute;left:10937;top:13472;width:624;height:834" coordorigin="10937,13472" coordsize="624,834" o:gfxdata="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">
+                      <v:group id="Группа 1720802943" o:spid="_x0000_s1041" style="position:absolute;left:10966;top:13472;width:563;height:834" coordorigin="10966,13472" coordsize="563,834" o:gfxdata="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">
+                        <v:shape id="Прямая со стрелкой 1913573261" o:spid="_x0000_s1042" type="#_x0000_t32" style="position:absolute;left:10973;top:13881;width:556;height:1;visibility:visible;mso-wrap-style:square" o:connectortype="straight" o:gfxdata="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" strokeweight="1pt"/>
+                        <v:shape id="Прямая со стрелкой 134699266" o:spid="_x0000_s1043" type="#_x0000_t32" style="position:absolute;left:10966;top:13472;width:2;height:834;visibility:visible;mso-wrap-style:square" o:connectortype="straight" o:gfxdata="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" strokeweight="2pt"/>
                       </v:group>
-                      <v:rect id="Прямоугольник 1285607627" o:spid="_x0000_s1044" style="position:absolute;left:10937;top:13542;width:624;height:227;visibility:visible;mso-wrap-style:square;v-text-anchor:top" o:gfxdata="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" filled="f" stroked="f">
+                      <v:rect id="Прямоугольник 1285607627" o:spid="_x0000_s1044" style="position:absolute;left:10937;top:13542;width:624;height:227;visibility:visible;mso-wrap-style:square;v-text-anchor:top" o:gfxdata="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" filled="f" stroked="f">
                         <v:textbox inset="1pt,1pt,1pt,1pt">
                           <w:txbxContent>
                             <w:p>
@@ -15452,7 +16216,7 @@
                     </v:group>
                   </v:group>
                 </v:group>
-                <v:rect id="Прямоугольник 1154153281" o:spid="_x0000_s1045" style="position:absolute;left:1236;top:16122;width:540;height:324;visibility:visible;mso-wrap-style:square;v-text-anchor:top" o:gfxdata="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" filled="f" stroked="f">
+                <v:rect id="Прямоугольник 1154153281" o:spid="_x0000_s1045" style="position:absolute;left:1236;top:16122;width:540;height:324;visibility:visible;mso-wrap-style:square;v-text-anchor:top" o:gfxdata="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" filled="f" stroked="f">
                   <v:textbox inset="1pt,1pt,1pt,1pt">
                     <w:txbxContent>
                       <w:p>
@@ -15485,7 +16249,7 @@
                     </w:txbxContent>
                   </v:textbox>
                 </v:rect>
-                <v:rect id="Прямоугольник 1329082446" o:spid="_x0000_s1046" style="position:absolute;left:1741;top:16119;width:720;height:360;visibility:visible;mso-wrap-style:square;v-text-anchor:top" o:gfxdata="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" filled="f" stroked="f">
+                <v:rect id="Прямоугольник 1329082446" o:spid="_x0000_s1046" style="position:absolute;left:1741;top:16119;width:720;height:360;visibility:visible;mso-wrap-style:square;v-text-anchor:top" o:gfxdata="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" filled="f" stroked="f">
                   <v:textbox inset="1pt,1pt,1pt,1pt">
                     <w:txbxContent>
                       <w:p>
@@ -15509,7 +16273,7 @@
                     </w:txbxContent>
                   </v:textbox>
                 </v:rect>
-                <v:rect id="Прямоугольник 863035032" o:spid="_x0000_s1047" style="position:absolute;left:2676;top:16138;width:900;height:324;visibility:visible;mso-wrap-style:square;v-text-anchor:top" o:gfxdata="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" filled="f" stroked="f">
+                <v:rect id="Прямоугольник 863035032" o:spid="_x0000_s1047" style="position:absolute;left:2676;top:16138;width:900;height:324;visibility:visible;mso-wrap-style:square;v-text-anchor:top" o:gfxdata="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" filled="f" stroked="f">
                   <v:textbox inset="1pt,1pt,1pt,1pt">
                     <w:txbxContent>
                       <w:p>
@@ -15551,7 +16315,7 @@
                     </w:txbxContent>
                   </v:textbox>
                 </v:rect>
-                <v:rect id="Прямоугольник 1193245876" o:spid="_x0000_s1048" style="position:absolute;left:3744;top:16164;width:900;height:225;visibility:visible;mso-wrap-style:square;v-text-anchor:top" o:gfxdata="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" filled="f" stroked="f">
+                <v:rect id="Прямоугольник 1193245876" o:spid="_x0000_s1048" style="position:absolute;left:3744;top:16164;width:900;height:225;visibility:visible;mso-wrap-style:square;v-text-anchor:top" o:gfxdata="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" filled="f" stroked="f">
                   <v:textbox inset="1pt,1pt,1pt,1pt">
                     <w:txbxContent>
                       <w:p>
@@ -15575,7 +16339,7 @@
                     </w:txbxContent>
                   </v:textbox>
                 </v:rect>
-                <v:rect id="Прямоугольник 214883082" o:spid="_x0000_s1049" style="position:absolute;left:4536;top:16149;width:720;height:225;visibility:visible;mso-wrap-style:square;v-text-anchor:top" o:gfxdata="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" filled="f" stroked="f">
+                <v:rect id="Прямоугольник 214883082" o:spid="_x0000_s1049" style="position:absolute;left:4536;top:16149;width:720;height:225;visibility:visible;mso-wrap-style:square;v-text-anchor:top" o:gfxdata="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" filled="f" stroked="f">
                   <v:textbox inset="1pt,1pt,1pt,1pt">
                     <w:txbxContent>
                       <w:p>
@@ -15610,7 +16374,7 @@
 </file>
 
 <file path=word/numbering.xml><?xml version="1.0" encoding="utf-8"?>
-<w:numbering xmlns:wpc="http://schemas.microsoft.com/office/word/2010/wordprocessingCanvas" xmlns:cx="http://schemas.microsoft.com/office/drawing/2014/chartex" xmlns:cx1="http://schemas.microsoft.com/office/drawing/2015/9/8/chartex" xmlns:cx2="http://schemas.microsoft.com/office/drawing/2015/10/21/chartex" xmlns:cx3="http://schemas.microsoft.com/office/drawing/2016/5/9/chartex" xmlns:cx4="http://schemas.microsoft.com/office/drawing/2016/5/10/chartex" xmlns:cx5="http://schemas.microsoft.com/office/drawing/2016/5/11/chartex" xmlns:cx6="http://schemas.microsoft.com/office/drawing/2016/5/12/chartex" xmlns:cx7="http://schemas.microsoft.com/office/drawing/2016/5/13/chartex" xmlns:cx8="http://schemas.microsoft.com/office/drawing/2016/5/14/chartex" xmlns:mc="http://schemas.openxmlformats.org/markup-compatibility/2006" xmlns:aink="http://schemas.microsoft.com/office/drawing/2016/ink" xmlns:am3d="http://schemas.microsoft.com/office/drawing/2017/model3d" xmlns:o="urn:schemas-microsoft-com:office:office" xmlns:oel="http://schemas.microsoft.com/office/2019/extlst" xmlns:r="http://schemas.openxmlformats.org/officeDocument/2006/relationships" xmlns:m="http://schemas.openxmlformats.org/officeDocument/2006/math" xmlns:v="urn:schemas-microsoft-com:vml" xmlns:wp14="http://schemas.microsoft.com/office/word/2010/wordprocessingDrawing" xmlns:wp="http://schemas.openxmlformats.org/drawingml/2006/wordprocessingDrawing" xmlns:w10="urn:schemas-microsoft-com:office:word" xmlns:w="http://schemas.openxmlformats.org/wordprocessingml/2006/main" xmlns:w14="http://schemas.microsoft.com/office/word/2010/wordml" xmlns:w15="http://schemas.microsoft.com/office/word/2012/wordml" xmlns:w16cex="http://schemas.microsoft.com/office/word/2018/wordml/cex" xmlns:w16cid="http://schemas.microsoft.com/office/word/2016/wordml/cid" xmlns:w16="http://schemas.microsoft.com/office/word/2018/wordml" xmlns:w16du="http://schemas.microsoft.com/office/word/2023/wordml/word16du" xmlns:w16sdtdh="http://schemas.microsoft.com/office/word/2020/wordml/sdtdatahash" xmlns:w16se="http://schemas.microsoft.com/office/word/2015/wordml/symex" xmlns:wpg="http://schemas.microsoft.com/office/word/2010/wordprocessingGroup" xmlns:wpi="http://schemas.microsoft.com/office/word/2010/wordprocessingInk" xmlns:wne="http://schemas.microsoft.com/office/word/2006/wordml" xmlns:wps="http://schemas.microsoft.com/office/word/2010/wordprocessingShape" mc:Ignorable="w14 w15 w16se w16cid w16 w16cex w16sdtdh w16du wp14">
+<w:numbering xmlns:wpc="http://schemas.microsoft.com/office/word/2010/wordprocessingCanvas" xmlns:cx="http://schemas.microsoft.com/office/drawing/2014/chartex" xmlns:cx1="http://schemas.microsoft.com/office/drawing/2015/9/8/chartex" xmlns:cx2="http://schemas.microsoft.com/office/drawing/2015/10/21/chartex" xmlns:cx3="http://schemas.microsoft.com/office/drawing/2016/5/9/chartex" xmlns:cx4="http://schemas.microsoft.com/office/drawing/2016/5/10/chartex" xmlns:cx5="http://schemas.microsoft.com/office/drawing/2016/5/11/chartex" xmlns:cx6="http://schemas.microsoft.com/office/drawing/2016/5/12/chartex" xmlns:cx7="http://schemas.microsoft.com/office/drawing/2016/5/13/chartex" xmlns:cx8="http://schemas.microsoft.com/office/drawing/2016/5/14/chartex" xmlns:mc="http://schemas.openxmlformats.org/markup-compatibility/2006" xmlns:aink="http://schemas.microsoft.com/office/drawing/2016/ink" xmlns:am3d="http://schemas.microsoft.com/office/drawing/2017/model3d" xmlns:o="urn:schemas-microsoft-com:office:office" xmlns:oel="http://schemas.microsoft.com/office/2019/extlst" xmlns:r="http://schemas.openxmlformats.org/officeDocument/2006/relationships" xmlns:m="http://schemas.openxmlformats.org/officeDocument/2006/math" xmlns:v="urn:schemas-microsoft-com:vml" xmlns:wp14="http://schemas.microsoft.com/office/word/2010/wordprocessingDrawing" xmlns:wp="http://schemas.openxmlformats.org/drawingml/2006/wordprocessingDrawing" xmlns:w10="urn:schemas-microsoft-com:office:word" xmlns:w="http://schemas.openxmlformats.org/wordprocessingml/2006/main" xmlns:w14="http://schemas.microsoft.com/office/word/2010/wordml" xmlns:w15="http://schemas.microsoft.com/office/word/2012/wordml" xmlns:w16cex="http://schemas.microsoft.com/office/word/2018/wordml/cex" xmlns:w16cid="http://schemas.microsoft.com/office/word/2016/wordml/cid" xmlns:w16="http://schemas.microsoft.com/office/word/2018/wordml" xmlns:w16sdtdh="http://schemas.microsoft.com/office/word/2020/wordml/sdtdatahash" xmlns:w16se="http://schemas.microsoft.com/office/word/2015/wordml/symex" xmlns:wpg="http://schemas.microsoft.com/office/word/2010/wordprocessingGroup" xmlns:wpi="http://schemas.microsoft.com/office/word/2010/wordprocessingInk" xmlns:wne="http://schemas.microsoft.com/office/word/2006/wordml" xmlns:wps="http://schemas.microsoft.com/office/word/2010/wordprocessingShape" mc:Ignorable="w14 w15 w16se w16cid w16 w16cex w16sdtdh wp14">
   <w:numPicBullet w:numPicBulletId="0">
     <w:pict>
       <v:shapetype id="_x0000_t75" coordsize="21600,21600" o:spt="75" o:preferrelative="t" path="m@4@5l@4@11@9@11@9@5xe" filled="f" stroked="f">
@@ -15632,7 +16396,7 @@
         <v:path o:extrusionok="f" gradientshapeok="t" o:connecttype="rect"/>
         <o:lock v:ext="edit" aspectratio="t"/>
       </v:shapetype>
-      <v:shape id="_x0000_i1084" type="#_x0000_t75" style="width:.75pt;height:24pt;visibility:visible;mso-wrap-style:square" o:bullet="t">
+      <v:shape id="_x0000_i1070" type="#_x0000_t75" style="width:.9pt;height:16.4pt;visibility:visible;mso-wrap-style:square" o:bullet="t">
         <v:imagedata r:id="rId1" o:title=""/>
       </v:shape>
     </w:pict>
@@ -18957,6 +19721,155 @@
     </w:lvl>
   </w:abstractNum>
   <w:abstractNum w:abstractNumId="25" w15:restartNumberingAfterBreak="0">
+    <w:nsid w:val="26106694"/>
+    <w:multiLevelType w:val="multilevel"/>
+    <w:tmpl w:val="0D561AA4"/>
+    <w:lvl w:ilvl="0">
+      <w:start w:val="1"/>
+      <w:numFmt w:val="bullet"/>
+      <w:lvlText w:val=""/>
+      <w:lvlJc w:val="left"/>
+      <w:pPr>
+        <w:tabs>
+          <w:tab w:val="num" w:pos="720"/>
+        </w:tabs>
+        <w:ind w:left="720" w:hanging="360"/>
+      </w:pPr>
+      <w:rPr>
+        <w:rFonts w:ascii="Symbol" w:hAnsi="Symbol" w:hint="default"/>
+        <w:sz w:val="20"/>
+      </w:rPr>
+    </w:lvl>
+    <w:lvl w:ilvl="1" w:tentative="1">
+      <w:start w:val="1"/>
+      <w:numFmt w:val="bullet"/>
+      <w:lvlText w:val=""/>
+      <w:lvlJc w:val="left"/>
+      <w:pPr>
+        <w:tabs>
+          <w:tab w:val="num" w:pos="1440"/>
+        </w:tabs>
+        <w:ind w:left="1440" w:hanging="360"/>
+      </w:pPr>
+      <w:rPr>
+        <w:rFonts w:ascii="Symbol" w:hAnsi="Symbol" w:hint="default"/>
+        <w:sz w:val="20"/>
+      </w:rPr>
+    </w:lvl>
+    <w:lvl w:ilvl="2" w:tentative="1">
+      <w:start w:val="1"/>
+      <w:numFmt w:val="bullet"/>
+      <w:lvlText w:val=""/>
+      <w:lvlJc w:val="left"/>
+      <w:pPr>
+        <w:tabs>
+          <w:tab w:val="num" w:pos="2160"/>
+        </w:tabs>
+        <w:ind w:left="2160" w:hanging="360"/>
+      </w:pPr>
+      <w:rPr>
+        <w:rFonts w:ascii="Symbol" w:hAnsi="Symbol" w:hint="default"/>
+        <w:sz w:val="20"/>
+      </w:rPr>
+    </w:lvl>
+    <w:lvl w:ilvl="3" w:tentative="1">
+      <w:start w:val="1"/>
+      <w:numFmt w:val="bullet"/>
+      <w:lvlText w:val=""/>
+      <w:lvlJc w:val="left"/>
+      <w:pPr>
+        <w:tabs>
+          <w:tab w:val="num" w:pos="2880"/>
+        </w:tabs>
+        <w:ind w:left="2880" w:hanging="360"/>
+      </w:pPr>
+      <w:rPr>
+        <w:rFonts w:ascii="Symbol" w:hAnsi="Symbol" w:hint="default"/>
+        <w:sz w:val="20"/>
+      </w:rPr>
+    </w:lvl>
+    <w:lvl w:ilvl="4" w:tentative="1">
+      <w:start w:val="1"/>
+      <w:numFmt w:val="bullet"/>
+      <w:lvlText w:val=""/>
+      <w:lvlJc w:val="left"/>
+      <w:pPr>
+        <w:tabs>
+          <w:tab w:val="num" w:pos="3600"/>
+        </w:tabs>
+        <w:ind w:left="3600" w:hanging="360"/>
+      </w:pPr>
+      <w:rPr>
+        <w:rFonts w:ascii="Symbol" w:hAnsi="Symbol" w:hint="default"/>
+        <w:sz w:val="20"/>
+      </w:rPr>
+    </w:lvl>
+    <w:lvl w:ilvl="5" w:tentative="1">
+      <w:start w:val="1"/>
+      <w:numFmt w:val="bullet"/>
+      <w:lvlText w:val=""/>
+      <w:lvlJc w:val="left"/>
+      <w:pPr>
+        <w:tabs>
+          <w:tab w:val="num" w:pos="4320"/>
+        </w:tabs>
+        <w:ind w:left="4320" w:hanging="360"/>
+      </w:pPr>
+      <w:rPr>
+        <w:rFonts w:ascii="Symbol" w:hAnsi="Symbol" w:hint="default"/>
+        <w:sz w:val="20"/>
+      </w:rPr>
+    </w:lvl>
+    <w:lvl w:ilvl="6" w:tentative="1">
+      <w:start w:val="1"/>
+      <w:numFmt w:val="bullet"/>
+      <w:lvlText w:val=""/>
+      <w:lvlJc w:val="left"/>
+      <w:pPr>
+        <w:tabs>
+          <w:tab w:val="num" w:pos="5040"/>
+        </w:tabs>
+        <w:ind w:left="5040" w:hanging="360"/>
+      </w:pPr>
+      <w:rPr>
+        <w:rFonts w:ascii="Symbol" w:hAnsi="Symbol" w:hint="default"/>
+        <w:sz w:val="20"/>
+      </w:rPr>
+    </w:lvl>
+    <w:lvl w:ilvl="7" w:tentative="1">
+      <w:start w:val="1"/>
+      <w:numFmt w:val="bullet"/>
+      <w:lvlText w:val=""/>
+      <w:lvlJc w:val="left"/>
+      <w:pPr>
+        <w:tabs>
+          <w:tab w:val="num" w:pos="5760"/>
+        </w:tabs>
+        <w:ind w:left="5760" w:hanging="360"/>
+      </w:pPr>
+      <w:rPr>
+        <w:rFonts w:ascii="Symbol" w:hAnsi="Symbol" w:hint="default"/>
+        <w:sz w:val="20"/>
+      </w:rPr>
+    </w:lvl>
+    <w:lvl w:ilvl="8" w:tentative="1">
+      <w:start w:val="1"/>
+      <w:numFmt w:val="bullet"/>
+      <w:lvlText w:val=""/>
+      <w:lvlJc w:val="left"/>
+      <w:pPr>
+        <w:tabs>
+          <w:tab w:val="num" w:pos="6480"/>
+        </w:tabs>
+        <w:ind w:left="6480" w:hanging="360"/>
+      </w:pPr>
+      <w:rPr>
+        <w:rFonts w:ascii="Symbol" w:hAnsi="Symbol" w:hint="default"/>
+        <w:sz w:val="20"/>
+      </w:rPr>
+    </w:lvl>
+  </w:abstractNum>
+  <w:abstractNum w:abstractNumId="26" w15:restartNumberingAfterBreak="0">
     <w:nsid w:val="2641406B"/>
     <w:multiLevelType w:val="multilevel"/>
     <w:tmpl w:val="2A72D3BC"/>
@@ -19105,7 +20018,7 @@
       </w:rPr>
     </w:lvl>
   </w:abstractNum>
-  <w:abstractNum w:abstractNumId="26" w15:restartNumberingAfterBreak="0">
+  <w:abstractNum w:abstractNumId="27" w15:restartNumberingAfterBreak="0">
     <w:nsid w:val="2AF24B71"/>
     <w:multiLevelType w:val="multilevel"/>
     <w:tmpl w:val="37DAF182"/>
@@ -19254,7 +20167,153 @@
       </w:rPr>
     </w:lvl>
   </w:abstractNum>
-  <w:abstractNum w:abstractNumId="27" w15:restartNumberingAfterBreak="0">
+  <w:abstractNum w:abstractNumId="28" w15:restartNumberingAfterBreak="0">
+    <w:nsid w:val="2B2973D2"/>
+    <w:multiLevelType w:val="multilevel"/>
+    <w:tmpl w:val="EED2926E"/>
+    <w:lvl w:ilvl="0">
+      <w:start w:val="1"/>
+      <w:numFmt w:val="bullet"/>
+      <w:lvlText w:val=""/>
+      <w:lvlJc w:val="left"/>
+      <w:pPr>
+        <w:ind w:left="1440" w:hanging="360"/>
+      </w:pPr>
+      <w:rPr>
+        <w:rFonts w:ascii="Symbol" w:hAnsi="Symbol" w:hint="default"/>
+        <w:sz w:val="20"/>
+      </w:rPr>
+    </w:lvl>
+    <w:lvl w:ilvl="1" w:tentative="1">
+      <w:start w:val="1"/>
+      <w:numFmt w:val="bullet"/>
+      <w:lvlText w:val=""/>
+      <w:lvlJc w:val="left"/>
+      <w:pPr>
+        <w:tabs>
+          <w:tab w:val="num" w:pos="1440"/>
+        </w:tabs>
+        <w:ind w:left="1440" w:hanging="360"/>
+      </w:pPr>
+      <w:rPr>
+        <w:rFonts w:ascii="Symbol" w:hAnsi="Symbol" w:hint="default"/>
+        <w:sz w:val="20"/>
+      </w:rPr>
+    </w:lvl>
+    <w:lvl w:ilvl="2" w:tentative="1">
+      <w:start w:val="1"/>
+      <w:numFmt w:val="bullet"/>
+      <w:lvlText w:val=""/>
+      <w:lvlJc w:val="left"/>
+      <w:pPr>
+        <w:tabs>
+          <w:tab w:val="num" w:pos="2160"/>
+        </w:tabs>
+        <w:ind w:left="2160" w:hanging="360"/>
+      </w:pPr>
+      <w:rPr>
+        <w:rFonts w:ascii="Symbol" w:hAnsi="Symbol" w:hint="default"/>
+        <w:sz w:val="20"/>
+      </w:rPr>
+    </w:lvl>
+    <w:lvl w:ilvl="3" w:tentative="1">
+      <w:start w:val="1"/>
+      <w:numFmt w:val="bullet"/>
+      <w:lvlText w:val=""/>
+      <w:lvlJc w:val="left"/>
+      <w:pPr>
+        <w:tabs>
+          <w:tab w:val="num" w:pos="2880"/>
+        </w:tabs>
+        <w:ind w:left="2880" w:hanging="360"/>
+      </w:pPr>
+      <w:rPr>
+        <w:rFonts w:ascii="Symbol" w:hAnsi="Symbol" w:hint="default"/>
+        <w:sz w:val="20"/>
+      </w:rPr>
+    </w:lvl>
+    <w:lvl w:ilvl="4" w:tentative="1">
+      <w:start w:val="1"/>
+      <w:numFmt w:val="bullet"/>
+      <w:lvlText w:val=""/>
+      <w:lvlJc w:val="left"/>
+      <w:pPr>
+        <w:tabs>
+          <w:tab w:val="num" w:pos="3600"/>
+        </w:tabs>
+        <w:ind w:left="3600" w:hanging="360"/>
+      </w:pPr>
+      <w:rPr>
+        <w:rFonts w:ascii="Symbol" w:hAnsi="Symbol" w:hint="default"/>
+        <w:sz w:val="20"/>
+      </w:rPr>
+    </w:lvl>
+    <w:lvl w:ilvl="5" w:tentative="1">
+      <w:start w:val="1"/>
+      <w:numFmt w:val="bullet"/>
+      <w:lvlText w:val=""/>
+      <w:lvlJc w:val="left"/>
+      <w:pPr>
+        <w:tabs>
+          <w:tab w:val="num" w:pos="4320"/>
+        </w:tabs>
+        <w:ind w:left="4320" w:hanging="360"/>
+      </w:pPr>
+      <w:rPr>
+        <w:rFonts w:ascii="Symbol" w:hAnsi="Symbol" w:hint="default"/>
+        <w:sz w:val="20"/>
+      </w:rPr>
+    </w:lvl>
+    <w:lvl w:ilvl="6" w:tentative="1">
+      <w:start w:val="1"/>
+      <w:numFmt w:val="bullet"/>
+      <w:lvlText w:val=""/>
+      <w:lvlJc w:val="left"/>
+      <w:pPr>
+        <w:tabs>
+          <w:tab w:val="num" w:pos="5040"/>
+        </w:tabs>
+        <w:ind w:left="5040" w:hanging="360"/>
+      </w:pPr>
+      <w:rPr>
+        <w:rFonts w:ascii="Symbol" w:hAnsi="Symbol" w:hint="default"/>
+        <w:sz w:val="20"/>
+      </w:rPr>
+    </w:lvl>
+    <w:lvl w:ilvl="7" w:tentative="1">
+      <w:start w:val="1"/>
+      <w:numFmt w:val="bullet"/>
+      <w:lvlText w:val=""/>
+      <w:lvlJc w:val="left"/>
+      <w:pPr>
+        <w:tabs>
+          <w:tab w:val="num" w:pos="5760"/>
+        </w:tabs>
+        <w:ind w:left="5760" w:hanging="360"/>
+      </w:pPr>
+      <w:rPr>
+        <w:rFonts w:ascii="Symbol" w:hAnsi="Symbol" w:hint="default"/>
+        <w:sz w:val="20"/>
+      </w:rPr>
+    </w:lvl>
+    <w:lvl w:ilvl="8" w:tentative="1">
+      <w:start w:val="1"/>
+      <w:numFmt w:val="bullet"/>
+      <w:lvlText w:val=""/>
+      <w:lvlJc w:val="left"/>
+      <w:pPr>
+        <w:tabs>
+          <w:tab w:val="num" w:pos="6480"/>
+        </w:tabs>
+        <w:ind w:left="6480" w:hanging="360"/>
+      </w:pPr>
+      <w:rPr>
+        <w:rFonts w:ascii="Symbol" w:hAnsi="Symbol" w:hint="default"/>
+        <w:sz w:val="20"/>
+      </w:rPr>
+    </w:lvl>
+  </w:abstractNum>
+  <w:abstractNum w:abstractNumId="29" w15:restartNumberingAfterBreak="0">
     <w:nsid w:val="2BC90254"/>
     <w:multiLevelType w:val="multilevel"/>
     <w:tmpl w:val="FDAC77FA"/>
@@ -19371,7 +20430,7 @@
       </w:pPr>
     </w:lvl>
   </w:abstractNum>
-  <w:abstractNum w:abstractNumId="28" w15:restartNumberingAfterBreak="0">
+  <w:abstractNum w:abstractNumId="30" w15:restartNumberingAfterBreak="0">
     <w:nsid w:val="2BE82CD5"/>
     <w:multiLevelType w:val="multilevel"/>
     <w:tmpl w:val="926E22CC"/>
@@ -19484,7 +20543,7 @@
       </w:pPr>
     </w:lvl>
   </w:abstractNum>
-  <w:abstractNum w:abstractNumId="29" w15:restartNumberingAfterBreak="0">
+  <w:abstractNum w:abstractNumId="31" w15:restartNumberingAfterBreak="0">
     <w:nsid w:val="2DE55371"/>
     <w:multiLevelType w:val="multilevel"/>
     <w:tmpl w:val="B2E44C6E"/>
@@ -19633,7 +20692,156 @@
       </w:rPr>
     </w:lvl>
   </w:abstractNum>
-  <w:abstractNum w:abstractNumId="30" w15:restartNumberingAfterBreak="0">
+  <w:abstractNum w:abstractNumId="32" w15:restartNumberingAfterBreak="0">
+    <w:nsid w:val="2F697FB0"/>
+    <w:multiLevelType w:val="multilevel"/>
+    <w:tmpl w:val="B8AE9E74"/>
+    <w:lvl w:ilvl="0">
+      <w:start w:val="1"/>
+      <w:numFmt w:val="bullet"/>
+      <w:lvlText w:val=""/>
+      <w:lvlJc w:val="left"/>
+      <w:pPr>
+        <w:tabs>
+          <w:tab w:val="num" w:pos="720"/>
+        </w:tabs>
+        <w:ind w:left="720" w:hanging="360"/>
+      </w:pPr>
+      <w:rPr>
+        <w:rFonts w:ascii="Symbol" w:hAnsi="Symbol" w:hint="default"/>
+        <w:sz w:val="20"/>
+      </w:rPr>
+    </w:lvl>
+    <w:lvl w:ilvl="1" w:tentative="1">
+      <w:start w:val="1"/>
+      <w:numFmt w:val="bullet"/>
+      <w:lvlText w:val=""/>
+      <w:lvlJc w:val="left"/>
+      <w:pPr>
+        <w:tabs>
+          <w:tab w:val="num" w:pos="1440"/>
+        </w:tabs>
+        <w:ind w:left="1440" w:hanging="360"/>
+      </w:pPr>
+      <w:rPr>
+        <w:rFonts w:ascii="Symbol" w:hAnsi="Symbol" w:hint="default"/>
+        <w:sz w:val="20"/>
+      </w:rPr>
+    </w:lvl>
+    <w:lvl w:ilvl="2" w:tentative="1">
+      <w:start w:val="1"/>
+      <w:numFmt w:val="bullet"/>
+      <w:lvlText w:val=""/>
+      <w:lvlJc w:val="left"/>
+      <w:pPr>
+        <w:tabs>
+          <w:tab w:val="num" w:pos="2160"/>
+        </w:tabs>
+        <w:ind w:left="2160" w:hanging="360"/>
+      </w:pPr>
+      <w:rPr>
+        <w:rFonts w:ascii="Symbol" w:hAnsi="Symbol" w:hint="default"/>
+        <w:sz w:val="20"/>
+      </w:rPr>
+    </w:lvl>
+    <w:lvl w:ilvl="3" w:tentative="1">
+      <w:start w:val="1"/>
+      <w:numFmt w:val="bullet"/>
+      <w:lvlText w:val=""/>
+      <w:lvlJc w:val="left"/>
+      <w:pPr>
+        <w:tabs>
+          <w:tab w:val="num" w:pos="2880"/>
+        </w:tabs>
+        <w:ind w:left="2880" w:hanging="360"/>
+      </w:pPr>
+      <w:rPr>
+        <w:rFonts w:ascii="Symbol" w:hAnsi="Symbol" w:hint="default"/>
+        <w:sz w:val="20"/>
+      </w:rPr>
+    </w:lvl>
+    <w:lvl w:ilvl="4" w:tentative="1">
+      <w:start w:val="1"/>
+      <w:numFmt w:val="bullet"/>
+      <w:lvlText w:val=""/>
+      <w:lvlJc w:val="left"/>
+      <w:pPr>
+        <w:tabs>
+          <w:tab w:val="num" w:pos="3600"/>
+        </w:tabs>
+        <w:ind w:left="3600" w:hanging="360"/>
+      </w:pPr>
+      <w:rPr>
+        <w:rFonts w:ascii="Symbol" w:hAnsi="Symbol" w:hint="default"/>
+        <w:sz w:val="20"/>
+      </w:rPr>
+    </w:lvl>
+    <w:lvl w:ilvl="5" w:tentative="1">
+      <w:start w:val="1"/>
+      <w:numFmt w:val="bullet"/>
+      <w:lvlText w:val=""/>
+      <w:lvlJc w:val="left"/>
+      <w:pPr>
+        <w:tabs>
+          <w:tab w:val="num" w:pos="4320"/>
+        </w:tabs>
+        <w:ind w:left="4320" w:hanging="360"/>
+      </w:pPr>
+      <w:rPr>
+        <w:rFonts w:ascii="Symbol" w:hAnsi="Symbol" w:hint="default"/>
+        <w:sz w:val="20"/>
+      </w:rPr>
+    </w:lvl>
+    <w:lvl w:ilvl="6" w:tentative="1">
+      <w:start w:val="1"/>
+      <w:numFmt w:val="bullet"/>
+      <w:lvlText w:val=""/>
+      <w:lvlJc w:val="left"/>
+      <w:pPr>
+        <w:tabs>
+          <w:tab w:val="num" w:pos="5040"/>
+        </w:tabs>
+        <w:ind w:left="5040" w:hanging="360"/>
+      </w:pPr>
+      <w:rPr>
+        <w:rFonts w:ascii="Symbol" w:hAnsi="Symbol" w:hint="default"/>
+        <w:sz w:val="20"/>
+      </w:rPr>
+    </w:lvl>
+    <w:lvl w:ilvl="7" w:tentative="1">
+      <w:start w:val="1"/>
+      <w:numFmt w:val="bullet"/>
+      <w:lvlText w:val=""/>
+      <w:lvlJc w:val="left"/>
+      <w:pPr>
+        <w:tabs>
+          <w:tab w:val="num" w:pos="5760"/>
+        </w:tabs>
+        <w:ind w:left="5760" w:hanging="360"/>
+      </w:pPr>
+      <w:rPr>
+        <w:rFonts w:ascii="Symbol" w:hAnsi="Symbol" w:hint="default"/>
+        <w:sz w:val="20"/>
+      </w:rPr>
+    </w:lvl>
+    <w:lvl w:ilvl="8" w:tentative="1">
+      <w:start w:val="1"/>
+      <w:numFmt w:val="bullet"/>
+      <w:lvlText w:val=""/>
+      <w:lvlJc w:val="left"/>
+      <w:pPr>
+        <w:tabs>
+          <w:tab w:val="num" w:pos="6480"/>
+        </w:tabs>
+        <w:ind w:left="6480" w:hanging="360"/>
+      </w:pPr>
+      <w:rPr>
+        <w:rFonts w:ascii="Symbol" w:hAnsi="Symbol" w:hint="default"/>
+        <w:sz w:val="20"/>
+      </w:rPr>
+    </w:lvl>
+  </w:abstractNum>
+  <w:abstractNum w:abstractNumId="33" w15:restartNumberingAfterBreak="0">
     <w:nsid w:val="312D5B4B"/>
     <w:multiLevelType w:val="multilevel"/>
     <w:tmpl w:val="2E4A16BE"/>
@@ -19782,7 +20990,153 @@
       </w:rPr>
     </w:lvl>
   </w:abstractNum>
-  <w:abstractNum w:abstractNumId="31" w15:restartNumberingAfterBreak="0">
+  <w:abstractNum w:abstractNumId="34" w15:restartNumberingAfterBreak="0">
+    <w:nsid w:val="316368FB"/>
+    <w:multiLevelType w:val="multilevel"/>
+    <w:tmpl w:val="CD802FE8"/>
+    <w:lvl w:ilvl="0">
+      <w:start w:val="1"/>
+      <w:numFmt w:val="bullet"/>
+      <w:lvlText w:val=""/>
+      <w:lvlJc w:val="left"/>
+      <w:pPr>
+        <w:ind w:left="1440" w:hanging="360"/>
+      </w:pPr>
+      <w:rPr>
+        <w:rFonts w:ascii="Symbol" w:hAnsi="Symbol" w:hint="default"/>
+        <w:sz w:val="20"/>
+      </w:rPr>
+    </w:lvl>
+    <w:lvl w:ilvl="1" w:tentative="1">
+      <w:start w:val="1"/>
+      <w:numFmt w:val="bullet"/>
+      <w:lvlText w:val=""/>
+      <w:lvlJc w:val="left"/>
+      <w:pPr>
+        <w:tabs>
+          <w:tab w:val="num" w:pos="1440"/>
+        </w:tabs>
+        <w:ind w:left="1440" w:hanging="360"/>
+      </w:pPr>
+      <w:rPr>
+        <w:rFonts w:ascii="Symbol" w:hAnsi="Symbol" w:hint="default"/>
+        <w:sz w:val="20"/>
+      </w:rPr>
+    </w:lvl>
+    <w:lvl w:ilvl="2" w:tentative="1">
+      <w:start w:val="1"/>
+      <w:numFmt w:val="bullet"/>
+      <w:lvlText w:val=""/>
+      <w:lvlJc w:val="left"/>
+      <w:pPr>
+        <w:tabs>
+          <w:tab w:val="num" w:pos="2160"/>
+        </w:tabs>
+        <w:ind w:left="2160" w:hanging="360"/>
+      </w:pPr>
+      <w:rPr>
+        <w:rFonts w:ascii="Symbol" w:hAnsi="Symbol" w:hint="default"/>
+        <w:sz w:val="20"/>
+      </w:rPr>
+    </w:lvl>
+    <w:lvl w:ilvl="3" w:tentative="1">
+      <w:start w:val="1"/>
+      <w:numFmt w:val="bullet"/>
+      <w:lvlText w:val=""/>
+      <w:lvlJc w:val="left"/>
+      <w:pPr>
+        <w:tabs>
+          <w:tab w:val="num" w:pos="2880"/>
+        </w:tabs>
+        <w:ind w:left="2880" w:hanging="360"/>
+      </w:pPr>
+      <w:rPr>
+        <w:rFonts w:ascii="Symbol" w:hAnsi="Symbol" w:hint="default"/>
+        <w:sz w:val="20"/>
+      </w:rPr>
+    </w:lvl>
+    <w:lvl w:ilvl="4" w:tentative="1">
+      <w:start w:val="1"/>
+      <w:numFmt w:val="bullet"/>
+      <w:lvlText w:val=""/>
+      <w:lvlJc w:val="left"/>
+      <w:pPr>
+        <w:tabs>
+          <w:tab w:val="num" w:pos="3600"/>
+        </w:tabs>
+        <w:ind w:left="3600" w:hanging="360"/>
+      </w:pPr>
+      <w:rPr>
+        <w:rFonts w:ascii="Symbol" w:hAnsi="Symbol" w:hint="default"/>
+        <w:sz w:val="20"/>
+      </w:rPr>
+    </w:lvl>
+    <w:lvl w:ilvl="5" w:tentative="1">
+      <w:start w:val="1"/>
+      <w:numFmt w:val="bullet"/>
+      <w:lvlText w:val=""/>
+      <w:lvlJc w:val="left"/>
+      <w:pPr>
+        <w:tabs>
+          <w:tab w:val="num" w:pos="4320"/>
+        </w:tabs>
+        <w:ind w:left="4320" w:hanging="360"/>
+      </w:pPr>
+      <w:rPr>
+        <w:rFonts w:ascii="Symbol" w:hAnsi="Symbol" w:hint="default"/>
+        <w:sz w:val="20"/>
+      </w:rPr>
+    </w:lvl>
+    <w:lvl w:ilvl="6" w:tentative="1">
+      <w:start w:val="1"/>
+      <w:numFmt w:val="bullet"/>
+      <w:lvlText w:val=""/>
+      <w:lvlJc w:val="left"/>
+      <w:pPr>
+        <w:tabs>
+          <w:tab w:val="num" w:pos="5040"/>
+        </w:tabs>
+        <w:ind w:left="5040" w:hanging="360"/>
+      </w:pPr>
+      <w:rPr>
+        <w:rFonts w:ascii="Symbol" w:hAnsi="Symbol" w:hint="default"/>
+        <w:sz w:val="20"/>
+      </w:rPr>
+    </w:lvl>
+    <w:lvl w:ilvl="7" w:tentative="1">
+      <w:start w:val="1"/>
+      <w:numFmt w:val="bullet"/>
+      <w:lvlText w:val=""/>
+      <w:lvlJc w:val="left"/>
+      <w:pPr>
+        <w:tabs>
+          <w:tab w:val="num" w:pos="5760"/>
+        </w:tabs>
+        <w:ind w:left="5760" w:hanging="360"/>
+      </w:pPr>
+      <w:rPr>
+        <w:rFonts w:ascii="Symbol" w:hAnsi="Symbol" w:hint="default"/>
+        <w:sz w:val="20"/>
+      </w:rPr>
+    </w:lvl>
+    <w:lvl w:ilvl="8" w:tentative="1">
+      <w:start w:val="1"/>
+      <w:numFmt w:val="bullet"/>
+      <w:lvlText w:val=""/>
+      <w:lvlJc w:val="left"/>
+      <w:pPr>
+        <w:tabs>
+          <w:tab w:val="num" w:pos="6480"/>
+        </w:tabs>
+        <w:ind w:left="6480" w:hanging="360"/>
+      </w:pPr>
+      <w:rPr>
+        <w:rFonts w:ascii="Symbol" w:hAnsi="Symbol" w:hint="default"/>
+        <w:sz w:val="20"/>
+      </w:rPr>
+    </w:lvl>
+  </w:abstractNum>
+  <w:abstractNum w:abstractNumId="35" w15:restartNumberingAfterBreak="0">
     <w:nsid w:val="317646E5"/>
     <w:multiLevelType w:val="multilevel"/>
     <w:tmpl w:val="748CA622"/>
@@ -19931,7 +21285,7 @@
       </w:rPr>
     </w:lvl>
   </w:abstractNum>
-  <w:abstractNum w:abstractNumId="32" w15:restartNumberingAfterBreak="0">
+  <w:abstractNum w:abstractNumId="36" w15:restartNumberingAfterBreak="0">
     <w:nsid w:val="31791A03"/>
     <w:multiLevelType w:val="multilevel"/>
     <w:tmpl w:val="21CE4816"/>
@@ -20048,7 +21402,7 @@
       </w:pPr>
     </w:lvl>
   </w:abstractNum>
-  <w:abstractNum w:abstractNumId="33" w15:restartNumberingAfterBreak="0">
+  <w:abstractNum w:abstractNumId="37" w15:restartNumberingAfterBreak="0">
     <w:nsid w:val="31B415D4"/>
     <w:multiLevelType w:val="multilevel"/>
     <w:tmpl w:val="1F94D6FC"/>
@@ -20197,7 +21551,7 @@
       </w:rPr>
     </w:lvl>
   </w:abstractNum>
-  <w:abstractNum w:abstractNumId="34" w15:restartNumberingAfterBreak="0">
+  <w:abstractNum w:abstractNumId="38" w15:restartNumberingAfterBreak="0">
     <w:nsid w:val="32F65264"/>
     <w:multiLevelType w:val="hybridMultilevel"/>
     <w:tmpl w:val="59185ABE"/>
@@ -20310,7 +21664,7 @@
       </w:rPr>
     </w:lvl>
   </w:abstractNum>
-  <w:abstractNum w:abstractNumId="35" w15:restartNumberingAfterBreak="0">
+  <w:abstractNum w:abstractNumId="39" w15:restartNumberingAfterBreak="0">
     <w:nsid w:val="34305163"/>
     <w:multiLevelType w:val="multilevel"/>
     <w:tmpl w:val="00F62EAE"/>
@@ -20459,7 +21813,7 @@
       </w:rPr>
     </w:lvl>
   </w:abstractNum>
-  <w:abstractNum w:abstractNumId="36" w15:restartNumberingAfterBreak="0">
+  <w:abstractNum w:abstractNumId="40" w15:restartNumberingAfterBreak="0">
     <w:nsid w:val="36576E00"/>
     <w:multiLevelType w:val="multilevel"/>
     <w:tmpl w:val="CFD6ECF2"/>
@@ -20576,7 +21930,7 @@
       </w:pPr>
     </w:lvl>
   </w:abstractNum>
-  <w:abstractNum w:abstractNumId="37" w15:restartNumberingAfterBreak="0">
+  <w:abstractNum w:abstractNumId="41" w15:restartNumberingAfterBreak="0">
     <w:nsid w:val="365C34E6"/>
     <w:multiLevelType w:val="hybridMultilevel"/>
     <w:tmpl w:val="F544FA1E"/>
@@ -20714,7 +22068,153 @@
       </w:rPr>
     </w:lvl>
   </w:abstractNum>
-  <w:abstractNum w:abstractNumId="38" w15:restartNumberingAfterBreak="0">
+  <w:abstractNum w:abstractNumId="42" w15:restartNumberingAfterBreak="0">
+    <w:nsid w:val="377F4A38"/>
+    <w:multiLevelType w:val="multilevel"/>
+    <w:tmpl w:val="497A3B48"/>
+    <w:lvl w:ilvl="0">
+      <w:start w:val="1"/>
+      <w:numFmt w:val="bullet"/>
+      <w:lvlText w:val=""/>
+      <w:lvlJc w:val="left"/>
+      <w:pPr>
+        <w:ind w:left="1440" w:hanging="360"/>
+      </w:pPr>
+      <w:rPr>
+        <w:rFonts w:ascii="Symbol" w:hAnsi="Symbol" w:hint="default"/>
+        <w:sz w:val="20"/>
+      </w:rPr>
+    </w:lvl>
+    <w:lvl w:ilvl="1" w:tentative="1">
+      <w:start w:val="1"/>
+      <w:numFmt w:val="bullet"/>
+      <w:lvlText w:val=""/>
+      <w:lvlJc w:val="left"/>
+      <w:pPr>
+        <w:tabs>
+          <w:tab w:val="num" w:pos="1440"/>
+        </w:tabs>
+        <w:ind w:left="1440" w:hanging="360"/>
+      </w:pPr>
+      <w:rPr>
+        <w:rFonts w:ascii="Symbol" w:hAnsi="Symbol" w:hint="default"/>
+        <w:sz w:val="20"/>
+      </w:rPr>
+    </w:lvl>
+    <w:lvl w:ilvl="2" w:tentative="1">
+      <w:start w:val="1"/>
+      <w:numFmt w:val="bullet"/>
+      <w:lvlText w:val=""/>
+      <w:lvlJc w:val="left"/>
+      <w:pPr>
+        <w:tabs>
+          <w:tab w:val="num" w:pos="2160"/>
+        </w:tabs>
+        <w:ind w:left="2160" w:hanging="360"/>
+      </w:pPr>
+      <w:rPr>
+        <w:rFonts w:ascii="Symbol" w:hAnsi="Symbol" w:hint="default"/>
+        <w:sz w:val="20"/>
+      </w:rPr>
+    </w:lvl>
+    <w:lvl w:ilvl="3" w:tentative="1">
+      <w:start w:val="1"/>
+      <w:numFmt w:val="bullet"/>
+      <w:lvlText w:val=""/>
+      <w:lvlJc w:val="left"/>
+      <w:pPr>
+        <w:tabs>
+          <w:tab w:val="num" w:pos="2880"/>
+        </w:tabs>
+        <w:ind w:left="2880" w:hanging="360"/>
+      </w:pPr>
+      <w:rPr>
+        <w:rFonts w:ascii="Symbol" w:hAnsi="Symbol" w:hint="default"/>
+        <w:sz w:val="20"/>
+      </w:rPr>
+    </w:lvl>
+    <w:lvl w:ilvl="4" w:tentative="1">
+      <w:start w:val="1"/>
+      <w:numFmt w:val="bullet"/>
+      <w:lvlText w:val=""/>
+      <w:lvlJc w:val="left"/>
+      <w:pPr>
+        <w:tabs>
+          <w:tab w:val="num" w:pos="3600"/>
+        </w:tabs>
+        <w:ind w:left="3600" w:hanging="360"/>
+      </w:pPr>
+      <w:rPr>
+        <w:rFonts w:ascii="Symbol" w:hAnsi="Symbol" w:hint="default"/>
+        <w:sz w:val="20"/>
+      </w:rPr>
+    </w:lvl>
+    <w:lvl w:ilvl="5" w:tentative="1">
+      <w:start w:val="1"/>
+      <w:numFmt w:val="bullet"/>
+      <w:lvlText w:val=""/>
+      <w:lvlJc w:val="left"/>
+      <w:pPr>
+        <w:tabs>
+          <w:tab w:val="num" w:pos="4320"/>
+        </w:tabs>
+        <w:ind w:left="4320" w:hanging="360"/>
+      </w:pPr>
+      <w:rPr>
+        <w:rFonts w:ascii="Symbol" w:hAnsi="Symbol" w:hint="default"/>
+        <w:sz w:val="20"/>
+      </w:rPr>
+    </w:lvl>
+    <w:lvl w:ilvl="6" w:tentative="1">
+      <w:start w:val="1"/>
+      <w:numFmt w:val="bullet"/>
+      <w:lvlText w:val=""/>
+      <w:lvlJc w:val="left"/>
+      <w:pPr>
+        <w:tabs>
+          <w:tab w:val="num" w:pos="5040"/>
+        </w:tabs>
+        <w:ind w:left="5040" w:hanging="360"/>
+      </w:pPr>
+      <w:rPr>
+        <w:rFonts w:ascii="Symbol" w:hAnsi="Symbol" w:hint="default"/>
+        <w:sz w:val="20"/>
+      </w:rPr>
+    </w:lvl>
+    <w:lvl w:ilvl="7" w:tentative="1">
+      <w:start w:val="1"/>
+      <w:numFmt w:val="bullet"/>
+      <w:lvlText w:val=""/>
+      <w:lvlJc w:val="left"/>
+      <w:pPr>
+        <w:tabs>
+          <w:tab w:val="num" w:pos="5760"/>
+        </w:tabs>
+        <w:ind w:left="5760" w:hanging="360"/>
+      </w:pPr>
+      <w:rPr>
+        <w:rFonts w:ascii="Symbol" w:hAnsi="Symbol" w:hint="default"/>
+        <w:sz w:val="20"/>
+      </w:rPr>
+    </w:lvl>
+    <w:lvl w:ilvl="8" w:tentative="1">
+      <w:start w:val="1"/>
+      <w:numFmt w:val="bullet"/>
+      <w:lvlText w:val=""/>
+      <w:lvlJc w:val="left"/>
+      <w:pPr>
+        <w:tabs>
+          <w:tab w:val="num" w:pos="6480"/>
+        </w:tabs>
+        <w:ind w:left="6480" w:hanging="360"/>
+      </w:pPr>
+      <w:rPr>
+        <w:rFonts w:ascii="Symbol" w:hAnsi="Symbol" w:hint="default"/>
+        <w:sz w:val="20"/>
+      </w:rPr>
+    </w:lvl>
+  </w:abstractNum>
+  <w:abstractNum w:abstractNumId="43" w15:restartNumberingAfterBreak="0">
     <w:nsid w:val="38387DEF"/>
     <w:multiLevelType w:val="multilevel"/>
     <w:tmpl w:val="14C0577E"/>
@@ -20827,7 +22327,7 @@
       </w:pPr>
     </w:lvl>
   </w:abstractNum>
-  <w:abstractNum w:abstractNumId="39" w15:restartNumberingAfterBreak="0">
+  <w:abstractNum w:abstractNumId="44" w15:restartNumberingAfterBreak="0">
     <w:nsid w:val="3AA104B5"/>
     <w:multiLevelType w:val="multilevel"/>
     <w:tmpl w:val="AA3090CA"/>
@@ -20944,7 +22444,7 @@
       </w:pPr>
     </w:lvl>
   </w:abstractNum>
-  <w:abstractNum w:abstractNumId="40" w15:restartNumberingAfterBreak="0">
+  <w:abstractNum w:abstractNumId="45" w15:restartNumberingAfterBreak="0">
     <w:nsid w:val="428702F4"/>
     <w:multiLevelType w:val="multilevel"/>
     <w:tmpl w:val="BD18B5C4"/>
@@ -21057,7 +22557,7 @@
       </w:pPr>
     </w:lvl>
   </w:abstractNum>
-  <w:abstractNum w:abstractNumId="41" w15:restartNumberingAfterBreak="0">
+  <w:abstractNum w:abstractNumId="46" w15:restartNumberingAfterBreak="0">
     <w:nsid w:val="45A63BF7"/>
     <w:multiLevelType w:val="multilevel"/>
     <w:tmpl w:val="27C4D082"/>
@@ -21170,7 +22670,7 @@
       </w:pPr>
     </w:lvl>
   </w:abstractNum>
-  <w:abstractNum w:abstractNumId="42" w15:restartNumberingAfterBreak="0">
+  <w:abstractNum w:abstractNumId="47" w15:restartNumberingAfterBreak="0">
     <w:nsid w:val="4778014A"/>
     <w:multiLevelType w:val="multilevel"/>
     <w:tmpl w:val="B2B45092"/>
@@ -21319,7 +22819,7 @@
       </w:rPr>
     </w:lvl>
   </w:abstractNum>
-  <w:abstractNum w:abstractNumId="43" w15:restartNumberingAfterBreak="0">
+  <w:abstractNum w:abstractNumId="48" w15:restartNumberingAfterBreak="0">
     <w:nsid w:val="48925408"/>
     <w:multiLevelType w:val="multilevel"/>
     <w:tmpl w:val="D9CA933A"/>
@@ -21468,7 +22968,7 @@
       </w:rPr>
     </w:lvl>
   </w:abstractNum>
-  <w:abstractNum w:abstractNumId="44" w15:restartNumberingAfterBreak="0">
+  <w:abstractNum w:abstractNumId="49" w15:restartNumberingAfterBreak="0">
     <w:nsid w:val="493416B1"/>
     <w:multiLevelType w:val="multilevel"/>
     <w:tmpl w:val="47C271DE"/>
@@ -21617,7 +23117,7 @@
       </w:rPr>
     </w:lvl>
   </w:abstractNum>
-  <w:abstractNum w:abstractNumId="45" w15:restartNumberingAfterBreak="0">
+  <w:abstractNum w:abstractNumId="50" w15:restartNumberingAfterBreak="0">
     <w:nsid w:val="4DC3651D"/>
     <w:multiLevelType w:val="multilevel"/>
     <w:tmpl w:val="9976AF02"/>
@@ -21766,7 +23266,7 @@
       </w:rPr>
     </w:lvl>
   </w:abstractNum>
-  <w:abstractNum w:abstractNumId="46" w15:restartNumberingAfterBreak="0">
+  <w:abstractNum w:abstractNumId="51" w15:restartNumberingAfterBreak="0">
     <w:nsid w:val="530943AE"/>
     <w:multiLevelType w:val="multilevel"/>
     <w:tmpl w:val="40F425CC"/>
@@ -21915,7 +23415,7 @@
       </w:rPr>
     </w:lvl>
   </w:abstractNum>
-  <w:abstractNum w:abstractNumId="47" w15:restartNumberingAfterBreak="0">
+  <w:abstractNum w:abstractNumId="52" w15:restartNumberingAfterBreak="0">
     <w:nsid w:val="54047215"/>
     <w:multiLevelType w:val="multilevel"/>
     <w:tmpl w:val="B28296D0"/>
@@ -22028,7 +23528,7 @@
       </w:pPr>
     </w:lvl>
   </w:abstractNum>
-  <w:abstractNum w:abstractNumId="48" w15:restartNumberingAfterBreak="0">
+  <w:abstractNum w:abstractNumId="53" w15:restartNumberingAfterBreak="0">
     <w:nsid w:val="555A1E35"/>
     <w:multiLevelType w:val="multilevel"/>
     <w:tmpl w:val="302EBA32"/>
@@ -22177,7 +23677,7 @@
       </w:rPr>
     </w:lvl>
   </w:abstractNum>
-  <w:abstractNum w:abstractNumId="49" w15:restartNumberingAfterBreak="0">
+  <w:abstractNum w:abstractNumId="54" w15:restartNumberingAfterBreak="0">
     <w:nsid w:val="56DA1F5D"/>
     <w:multiLevelType w:val="multilevel"/>
     <w:tmpl w:val="CA62CA9C"/>
@@ -22290,7 +23790,7 @@
       </w:pPr>
     </w:lvl>
   </w:abstractNum>
-  <w:abstractNum w:abstractNumId="50" w15:restartNumberingAfterBreak="0">
+  <w:abstractNum w:abstractNumId="55" w15:restartNumberingAfterBreak="0">
     <w:nsid w:val="58186124"/>
     <w:multiLevelType w:val="multilevel"/>
     <w:tmpl w:val="D620048E"/>
@@ -22407,7 +23907,7 @@
       </w:pPr>
     </w:lvl>
   </w:abstractNum>
-  <w:abstractNum w:abstractNumId="51" w15:restartNumberingAfterBreak="0">
+  <w:abstractNum w:abstractNumId="56" w15:restartNumberingAfterBreak="0">
     <w:nsid w:val="59B77FC8"/>
     <w:multiLevelType w:val="multilevel"/>
     <w:tmpl w:val="B6C2BAA6"/>
@@ -22520,7 +24020,7 @@
       </w:pPr>
     </w:lvl>
   </w:abstractNum>
-  <w:abstractNum w:abstractNumId="52" w15:restartNumberingAfterBreak="0">
+  <w:abstractNum w:abstractNumId="57" w15:restartNumberingAfterBreak="0">
     <w:nsid w:val="5AD014E7"/>
     <w:multiLevelType w:val="hybridMultilevel"/>
     <w:tmpl w:val="7E58635A"/>
@@ -22633,7 +24133,7 @@
       </w:rPr>
     </w:lvl>
   </w:abstractNum>
-  <w:abstractNum w:abstractNumId="53" w15:restartNumberingAfterBreak="0">
+  <w:abstractNum w:abstractNumId="58" w15:restartNumberingAfterBreak="0">
     <w:nsid w:val="5B355C87"/>
     <w:multiLevelType w:val="multilevel"/>
     <w:tmpl w:val="E28E0E4E"/>
@@ -22773,7 +24273,7 @@
       </w:rPr>
     </w:lvl>
   </w:abstractNum>
-  <w:abstractNum w:abstractNumId="54" w15:restartNumberingAfterBreak="0">
+  <w:abstractNum w:abstractNumId="59" w15:restartNumberingAfterBreak="0">
     <w:nsid w:val="5EFB0220"/>
     <w:multiLevelType w:val="multilevel"/>
     <w:tmpl w:val="797AA38A"/>
@@ -22886,7 +24386,7 @@
       </w:pPr>
     </w:lvl>
   </w:abstractNum>
-  <w:abstractNum w:abstractNumId="55" w15:restartNumberingAfterBreak="0">
+  <w:abstractNum w:abstractNumId="60" w15:restartNumberingAfterBreak="0">
     <w:nsid w:val="5F4C442A"/>
     <w:multiLevelType w:val="multilevel"/>
     <w:tmpl w:val="AE0E0078"/>
@@ -23035,7 +24535,7 @@
       </w:rPr>
     </w:lvl>
   </w:abstractNum>
-  <w:abstractNum w:abstractNumId="56" w15:restartNumberingAfterBreak="0">
+  <w:abstractNum w:abstractNumId="61" w15:restartNumberingAfterBreak="0">
     <w:nsid w:val="602E0DB4"/>
     <w:multiLevelType w:val="multilevel"/>
     <w:tmpl w:val="12CC9DF0"/>
@@ -23184,7 +24684,7 @@
       </w:rPr>
     </w:lvl>
   </w:abstractNum>
-  <w:abstractNum w:abstractNumId="57" w15:restartNumberingAfterBreak="0">
+  <w:abstractNum w:abstractNumId="62" w15:restartNumberingAfterBreak="0">
     <w:nsid w:val="62727F5A"/>
     <w:multiLevelType w:val="multilevel"/>
     <w:tmpl w:val="AF70D112"/>
@@ -23333,7 +24833,7 @@
       </w:rPr>
     </w:lvl>
   </w:abstractNum>
-  <w:abstractNum w:abstractNumId="58" w15:restartNumberingAfterBreak="0">
+  <w:abstractNum w:abstractNumId="63" w15:restartNumberingAfterBreak="0">
     <w:nsid w:val="62CF6932"/>
     <w:multiLevelType w:val="multilevel"/>
     <w:tmpl w:val="71EE3A52"/>
@@ -23482,7 +24982,7 @@
       </w:rPr>
     </w:lvl>
   </w:abstractNum>
-  <w:abstractNum w:abstractNumId="59" w15:restartNumberingAfterBreak="0">
+  <w:abstractNum w:abstractNumId="64" w15:restartNumberingAfterBreak="0">
     <w:nsid w:val="63BF54C6"/>
     <w:multiLevelType w:val="multilevel"/>
     <w:tmpl w:val="0B065394"/>
@@ -23595,7 +25095,7 @@
       </w:pPr>
     </w:lvl>
   </w:abstractNum>
-  <w:abstractNum w:abstractNumId="60" w15:restartNumberingAfterBreak="0">
+  <w:abstractNum w:abstractNumId="65" w15:restartNumberingAfterBreak="0">
     <w:nsid w:val="66D550ED"/>
     <w:multiLevelType w:val="multilevel"/>
     <w:tmpl w:val="2FAEA90C"/>
@@ -23708,7 +25208,156 @@
       </w:pPr>
     </w:lvl>
   </w:abstractNum>
-  <w:abstractNum w:abstractNumId="61" w15:restartNumberingAfterBreak="0">
+  <w:abstractNum w:abstractNumId="66" w15:restartNumberingAfterBreak="0">
+    <w:nsid w:val="67AC0318"/>
+    <w:multiLevelType w:val="multilevel"/>
+    <w:tmpl w:val="DFDA54A6"/>
+    <w:lvl w:ilvl="0">
+      <w:start w:val="1"/>
+      <w:numFmt w:val="bullet"/>
+      <w:lvlText w:val=""/>
+      <w:lvlJc w:val="left"/>
+      <w:pPr>
+        <w:tabs>
+          <w:tab w:val="num" w:pos="720"/>
+        </w:tabs>
+        <w:ind w:left="720" w:hanging="360"/>
+      </w:pPr>
+      <w:rPr>
+        <w:rFonts w:ascii="Symbol" w:hAnsi="Symbol" w:hint="default"/>
+        <w:sz w:val="20"/>
+      </w:rPr>
+    </w:lvl>
+    <w:lvl w:ilvl="1" w:tentative="1">
+      <w:start w:val="1"/>
+      <w:numFmt w:val="bullet"/>
+      <w:lvlText w:val=""/>
+      <w:lvlJc w:val="left"/>
+      <w:pPr>
+        <w:tabs>
+          <w:tab w:val="num" w:pos="1440"/>
+        </w:tabs>
+        <w:ind w:left="1440" w:hanging="360"/>
+      </w:pPr>
+      <w:rPr>
+        <w:rFonts w:ascii="Symbol" w:hAnsi="Symbol" w:hint="default"/>
+        <w:sz w:val="20"/>
+      </w:rPr>
+    </w:lvl>
+    <w:lvl w:ilvl="2" w:tentative="1">
+      <w:start w:val="1"/>
+      <w:numFmt w:val="bullet"/>
+      <w:lvlText w:val=""/>
+      <w:lvlJc w:val="left"/>
+      <w:pPr>
+        <w:tabs>
+          <w:tab w:val="num" w:pos="2160"/>
+        </w:tabs>
+        <w:ind w:left="2160" w:hanging="360"/>
+      </w:pPr>
+      <w:rPr>
+        <w:rFonts w:ascii="Symbol" w:hAnsi="Symbol" w:hint="default"/>
+        <w:sz w:val="20"/>
+      </w:rPr>
+    </w:lvl>
+    <w:lvl w:ilvl="3" w:tentative="1">
+      <w:start w:val="1"/>
+      <w:numFmt w:val="bullet"/>
+      <w:lvlText w:val=""/>
+      <w:lvlJc w:val="left"/>
+      <w:pPr>
+        <w:tabs>
+          <w:tab w:val="num" w:pos="2880"/>
+        </w:tabs>
+        <w:ind w:left="2880" w:hanging="360"/>
+      </w:pPr>
+      <w:rPr>
+        <w:rFonts w:ascii="Symbol" w:hAnsi="Symbol" w:hint="default"/>
+        <w:sz w:val="20"/>
+      </w:rPr>
+    </w:lvl>
+    <w:lvl w:ilvl="4" w:tentative="1">
+      <w:start w:val="1"/>
+      <w:numFmt w:val="bullet"/>
+      <w:lvlText w:val=""/>
+      <w:lvlJc w:val="left"/>
+      <w:pPr>
+        <w:tabs>
+          <w:tab w:val="num" w:pos="3600"/>
+        </w:tabs>
+        <w:ind w:left="3600" w:hanging="360"/>
+      </w:pPr>
+      <w:rPr>
+        <w:rFonts w:ascii="Symbol" w:hAnsi="Symbol" w:hint="default"/>
+        <w:sz w:val="20"/>
+      </w:rPr>
+    </w:lvl>
+    <w:lvl w:ilvl="5" w:tentative="1">
+      <w:start w:val="1"/>
+      <w:numFmt w:val="bullet"/>
+      <w:lvlText w:val=""/>
+      <w:lvlJc w:val="left"/>
+      <w:pPr>
+        <w:tabs>
+          <w:tab w:val="num" w:pos="4320"/>
+        </w:tabs>
+        <w:ind w:left="4320" w:hanging="360"/>
+      </w:pPr>
+      <w:rPr>
+        <w:rFonts w:ascii="Symbol" w:hAnsi="Symbol" w:hint="default"/>
+        <w:sz w:val="20"/>
+      </w:rPr>
+    </w:lvl>
+    <w:lvl w:ilvl="6" w:tentative="1">
+      <w:start w:val="1"/>
+      <w:numFmt w:val="bullet"/>
+      <w:lvlText w:val=""/>
+      <w:lvlJc w:val="left"/>
+      <w:pPr>
+        <w:tabs>
+          <w:tab w:val="num" w:pos="5040"/>
+        </w:tabs>
+        <w:ind w:left="5040" w:hanging="360"/>
+      </w:pPr>
+      <w:rPr>
+        <w:rFonts w:ascii="Symbol" w:hAnsi="Symbol" w:hint="default"/>
+        <w:sz w:val="20"/>
+      </w:rPr>
+    </w:lvl>
+    <w:lvl w:ilvl="7" w:tentative="1">
+      <w:start w:val="1"/>
+      <w:numFmt w:val="bullet"/>
+      <w:lvlText w:val=""/>
+      <w:lvlJc w:val="left"/>
+      <w:pPr>
+        <w:tabs>
+          <w:tab w:val="num" w:pos="5760"/>
+        </w:tabs>
+        <w:ind w:left="5760" w:hanging="360"/>
+      </w:pPr>
+      <w:rPr>
+        <w:rFonts w:ascii="Symbol" w:hAnsi="Symbol" w:hint="default"/>
+        <w:sz w:val="20"/>
+      </w:rPr>
+    </w:lvl>
+    <w:lvl w:ilvl="8" w:tentative="1">
+      <w:start w:val="1"/>
+      <w:numFmt w:val="bullet"/>
+      <w:lvlText w:val=""/>
+      <w:lvlJc w:val="left"/>
+      <w:pPr>
+        <w:tabs>
+          <w:tab w:val="num" w:pos="6480"/>
+        </w:tabs>
+        <w:ind w:left="6480" w:hanging="360"/>
+      </w:pPr>
+      <w:rPr>
+        <w:rFonts w:ascii="Symbol" w:hAnsi="Symbol" w:hint="default"/>
+        <w:sz w:val="20"/>
+      </w:rPr>
+    </w:lvl>
+  </w:abstractNum>
+  <w:abstractNum w:abstractNumId="67" w15:restartNumberingAfterBreak="0">
     <w:nsid w:val="67E758DC"/>
     <w:multiLevelType w:val="multilevel"/>
     <w:tmpl w:val="075C9EF2"/>
@@ -23857,7 +25506,7 @@
       </w:rPr>
     </w:lvl>
   </w:abstractNum>
-  <w:abstractNum w:abstractNumId="62" w15:restartNumberingAfterBreak="0">
+  <w:abstractNum w:abstractNumId="68" w15:restartNumberingAfterBreak="0">
     <w:nsid w:val="69A4039B"/>
     <w:multiLevelType w:val="multilevel"/>
     <w:tmpl w:val="0ABC0940"/>
@@ -24006,7 +25655,7 @@
       </w:rPr>
     </w:lvl>
   </w:abstractNum>
-  <w:abstractNum w:abstractNumId="63" w15:restartNumberingAfterBreak="0">
+  <w:abstractNum w:abstractNumId="69" w15:restartNumberingAfterBreak="0">
     <w:nsid w:val="6A2B3A52"/>
     <w:multiLevelType w:val="multilevel"/>
     <w:tmpl w:val="4F1423D4"/>
@@ -24155,7 +25804,7 @@
       </w:rPr>
     </w:lvl>
   </w:abstractNum>
-  <w:abstractNum w:abstractNumId="64" w15:restartNumberingAfterBreak="0">
+  <w:abstractNum w:abstractNumId="70" w15:restartNumberingAfterBreak="0">
     <w:nsid w:val="6BA30941"/>
     <w:multiLevelType w:val="multilevel"/>
     <w:tmpl w:val="4522BFE6"/>
@@ -24304,7 +25953,7 @@
       </w:rPr>
     </w:lvl>
   </w:abstractNum>
-  <w:abstractNum w:abstractNumId="65" w15:restartNumberingAfterBreak="0">
+  <w:abstractNum w:abstractNumId="71" w15:restartNumberingAfterBreak="0">
     <w:nsid w:val="6BD22634"/>
     <w:multiLevelType w:val="multilevel"/>
     <w:tmpl w:val="7DF46D34"/>
@@ -24453,7 +26102,7 @@
       </w:rPr>
     </w:lvl>
   </w:abstractNum>
-  <w:abstractNum w:abstractNumId="66" w15:restartNumberingAfterBreak="0">
+  <w:abstractNum w:abstractNumId="72" w15:restartNumberingAfterBreak="0">
     <w:nsid w:val="6BE62928"/>
     <w:multiLevelType w:val="multilevel"/>
     <w:tmpl w:val="298AE4E8"/>
@@ -24602,7 +26251,7 @@
       </w:rPr>
     </w:lvl>
   </w:abstractNum>
-  <w:abstractNum w:abstractNumId="67" w15:restartNumberingAfterBreak="0">
+  <w:abstractNum w:abstractNumId="73" w15:restartNumberingAfterBreak="0">
     <w:nsid w:val="70717261"/>
     <w:multiLevelType w:val="multilevel"/>
     <w:tmpl w:val="960A9B72"/>
@@ -24748,7 +26397,7 @@
       </w:rPr>
     </w:lvl>
   </w:abstractNum>
-  <w:abstractNum w:abstractNumId="68" w15:restartNumberingAfterBreak="0">
+  <w:abstractNum w:abstractNumId="74" w15:restartNumberingAfterBreak="0">
     <w:nsid w:val="7B734C67"/>
     <w:multiLevelType w:val="multilevel"/>
     <w:tmpl w:val="3A88C25A"/>
@@ -24861,7 +26510,7 @@
       </w:pPr>
     </w:lvl>
   </w:abstractNum>
-  <w:abstractNum w:abstractNumId="69" w15:restartNumberingAfterBreak="0">
+  <w:abstractNum w:abstractNumId="75" w15:restartNumberingAfterBreak="0">
     <w:nsid w:val="7BEE2361"/>
     <w:multiLevelType w:val="hybridMultilevel"/>
     <w:tmpl w:val="A0E4F358"/>
@@ -24974,7 +26623,7 @@
       </w:rPr>
     </w:lvl>
   </w:abstractNum>
-  <w:abstractNum w:abstractNumId="70" w15:restartNumberingAfterBreak="0">
+  <w:abstractNum w:abstractNumId="76" w15:restartNumberingAfterBreak="0">
     <w:nsid w:val="7DB42335"/>
     <w:multiLevelType w:val="multilevel"/>
     <w:tmpl w:val="E52086B4"/>
@@ -25123,7 +26772,7 @@
       </w:rPr>
     </w:lvl>
   </w:abstractNum>
-  <w:abstractNum w:abstractNumId="71" w15:restartNumberingAfterBreak="0">
+  <w:abstractNum w:abstractNumId="77" w15:restartNumberingAfterBreak="0">
     <w:nsid w:val="7E1E29B9"/>
     <w:multiLevelType w:val="multilevel"/>
     <w:tmpl w:val="88386EAA"/>
@@ -25269,7 +26918,7 @@
       </w:rPr>
     </w:lvl>
   </w:abstractNum>
-  <w:abstractNum w:abstractNumId="72" w15:restartNumberingAfterBreak="0">
+  <w:abstractNum w:abstractNumId="78" w15:restartNumberingAfterBreak="0">
     <w:nsid w:val="7E401EE2"/>
     <w:multiLevelType w:val="multilevel"/>
     <w:tmpl w:val="728CCC44"/>
@@ -25418,7 +27067,7 @@
       </w:rPr>
     </w:lvl>
   </w:abstractNum>
-  <w:abstractNum w:abstractNumId="73" w15:restartNumberingAfterBreak="0">
+  <w:abstractNum w:abstractNumId="79" w15:restartNumberingAfterBreak="0">
     <w:nsid w:val="7F8142BE"/>
     <w:multiLevelType w:val="multilevel"/>
     <w:tmpl w:val="64AECEC6"/>
@@ -25567,7 +27216,7 @@
       </w:rPr>
     </w:lvl>
   </w:abstractNum>
-  <w:abstractNum w:abstractNumId="74" w15:restartNumberingAfterBreak="0">
+  <w:abstractNum w:abstractNumId="80" w15:restartNumberingAfterBreak="0">
     <w:nsid w:val="7FB10966"/>
     <w:multiLevelType w:val="multilevel"/>
     <w:tmpl w:val="8722A496"/>
@@ -25717,13 +27366,13 @@
     </w:lvl>
   </w:abstractNum>
   <w:num w:numId="1" w16cid:durableId="1401556316">
-    <w:abstractNumId w:val="53"/>
+    <w:abstractNumId w:val="58"/>
   </w:num>
   <w:num w:numId="2" w16cid:durableId="1605651746">
     <w:abstractNumId w:val="17"/>
   </w:num>
   <w:num w:numId="3" w16cid:durableId="274597869">
-    <w:abstractNumId w:val="34"/>
+    <w:abstractNumId w:val="38"/>
   </w:num>
   <w:num w:numId="4" w16cid:durableId="594704682">
     <w:abstractNumId w:val="4"/>
@@ -25732,37 +27381,37 @@
     <w:abstractNumId w:val="9"/>
   </w:num>
   <w:num w:numId="6" w16cid:durableId="1100415131">
-    <w:abstractNumId w:val="36"/>
+    <w:abstractNumId w:val="40"/>
   </w:num>
   <w:num w:numId="7" w16cid:durableId="1299602775">
     <w:abstractNumId w:val="14"/>
   </w:num>
   <w:num w:numId="8" w16cid:durableId="1043674222">
-    <w:abstractNumId w:val="44"/>
+    <w:abstractNumId w:val="49"/>
   </w:num>
   <w:num w:numId="9" w16cid:durableId="231811712">
-    <w:abstractNumId w:val="31"/>
+    <w:abstractNumId w:val="35"/>
   </w:num>
   <w:num w:numId="10" w16cid:durableId="1833981733">
-    <w:abstractNumId w:val="43"/>
+    <w:abstractNumId w:val="48"/>
   </w:num>
   <w:num w:numId="11" w16cid:durableId="1678116192">
-    <w:abstractNumId w:val="57"/>
+    <w:abstractNumId w:val="62"/>
   </w:num>
   <w:num w:numId="12" w16cid:durableId="1534345428">
-    <w:abstractNumId w:val="45"/>
+    <w:abstractNumId w:val="50"/>
   </w:num>
   <w:num w:numId="13" w16cid:durableId="2022269956">
     <w:abstractNumId w:val="23"/>
   </w:num>
   <w:num w:numId="14" w16cid:durableId="1229876396">
-    <w:abstractNumId w:val="65"/>
+    <w:abstractNumId w:val="71"/>
   </w:num>
   <w:num w:numId="15" w16cid:durableId="706178036">
-    <w:abstractNumId w:val="54"/>
+    <w:abstractNumId w:val="59"/>
   </w:num>
   <w:num w:numId="16" w16cid:durableId="1765953339">
-    <w:abstractNumId w:val="47"/>
+    <w:abstractNumId w:val="52"/>
   </w:num>
   <w:num w:numId="17" w16cid:durableId="2027294404">
     <w:abstractNumId w:val="0"/>
@@ -25771,70 +27420,70 @@
     <w:abstractNumId w:val="18"/>
   </w:num>
   <w:num w:numId="19" w16cid:durableId="1837770714">
-    <w:abstractNumId w:val="60"/>
+    <w:abstractNumId w:val="65"/>
   </w:num>
   <w:num w:numId="20" w16cid:durableId="1385173570">
     <w:abstractNumId w:val="3"/>
   </w:num>
   <w:num w:numId="21" w16cid:durableId="1575969060">
-    <w:abstractNumId w:val="49"/>
+    <w:abstractNumId w:val="54"/>
   </w:num>
   <w:num w:numId="22" w16cid:durableId="1794784486">
-    <w:abstractNumId w:val="59"/>
+    <w:abstractNumId w:val="64"/>
   </w:num>
   <w:num w:numId="23" w16cid:durableId="299964792">
-    <w:abstractNumId w:val="28"/>
+    <w:abstractNumId w:val="30"/>
   </w:num>
   <w:num w:numId="24" w16cid:durableId="776675403">
-    <w:abstractNumId w:val="41"/>
+    <w:abstractNumId w:val="46"/>
   </w:num>
   <w:num w:numId="25" w16cid:durableId="1993093239">
-    <w:abstractNumId w:val="51"/>
+    <w:abstractNumId w:val="56"/>
   </w:num>
   <w:num w:numId="26" w16cid:durableId="1595236751">
     <w:abstractNumId w:val="1"/>
   </w:num>
   <w:num w:numId="27" w16cid:durableId="374473216">
-    <w:abstractNumId w:val="37"/>
+    <w:abstractNumId w:val="41"/>
   </w:num>
   <w:num w:numId="28" w16cid:durableId="203098178">
-    <w:abstractNumId w:val="69"/>
+    <w:abstractNumId w:val="75"/>
   </w:num>
   <w:num w:numId="29" w16cid:durableId="1940260183">
     <w:abstractNumId w:val="13"/>
   </w:num>
   <w:num w:numId="30" w16cid:durableId="542711631">
-    <w:abstractNumId w:val="52"/>
+    <w:abstractNumId w:val="57"/>
   </w:num>
   <w:num w:numId="31" w16cid:durableId="16974768">
-    <w:abstractNumId w:val="63"/>
+    <w:abstractNumId w:val="69"/>
   </w:num>
   <w:num w:numId="32" w16cid:durableId="760300580">
-    <w:abstractNumId w:val="25"/>
+    <w:abstractNumId w:val="26"/>
   </w:num>
   <w:num w:numId="33" w16cid:durableId="444153976">
-    <w:abstractNumId w:val="66"/>
+    <w:abstractNumId w:val="72"/>
   </w:num>
   <w:num w:numId="34" w16cid:durableId="1398474468">
-    <w:abstractNumId w:val="56"/>
+    <w:abstractNumId w:val="61"/>
   </w:num>
   <w:num w:numId="35" w16cid:durableId="1712798829">
+    <w:abstractNumId w:val="31"/>
+  </w:num>
+  <w:num w:numId="36" w16cid:durableId="1200165064">
+    <w:abstractNumId w:val="67"/>
+  </w:num>
+  <w:num w:numId="37" w16cid:durableId="183447052">
+    <w:abstractNumId w:val="39"/>
+  </w:num>
+  <w:num w:numId="38" w16cid:durableId="257103286">
+    <w:abstractNumId w:val="44"/>
+  </w:num>
+  <w:num w:numId="39" w16cid:durableId="592666323">
     <w:abstractNumId w:val="29"/>
   </w:num>
-  <w:num w:numId="36" w16cid:durableId="1200165064">
-    <w:abstractNumId w:val="61"/>
-  </w:num>
-  <w:num w:numId="37" w16cid:durableId="183447052">
-    <w:abstractNumId w:val="35"/>
-  </w:num>
-  <w:num w:numId="38" w16cid:durableId="257103286">
-    <w:abstractNumId w:val="39"/>
-  </w:num>
-  <w:num w:numId="39" w16cid:durableId="592666323">
-    <w:abstractNumId w:val="27"/>
-  </w:num>
   <w:num w:numId="40" w16cid:durableId="946422893">
-    <w:abstractNumId w:val="67"/>
+    <w:abstractNumId w:val="73"/>
   </w:num>
   <w:num w:numId="41" w16cid:durableId="1402754123">
     <w:abstractNumId w:val="22"/>
@@ -25846,85 +27495,85 @@
     <w:abstractNumId w:val="24"/>
   </w:num>
   <w:num w:numId="44" w16cid:durableId="2085711815">
-    <w:abstractNumId w:val="32"/>
+    <w:abstractNumId w:val="36"/>
   </w:num>
   <w:num w:numId="45" w16cid:durableId="1149445404">
-    <w:abstractNumId w:val="64"/>
+    <w:abstractNumId w:val="70"/>
   </w:num>
   <w:num w:numId="46" w16cid:durableId="1758282961">
-    <w:abstractNumId w:val="71"/>
+    <w:abstractNumId w:val="77"/>
   </w:num>
   <w:num w:numId="47" w16cid:durableId="659767836">
     <w:abstractNumId w:val="11"/>
   </w:num>
   <w:num w:numId="48" w16cid:durableId="432165673">
-    <w:abstractNumId w:val="73"/>
+    <w:abstractNumId w:val="79"/>
   </w:num>
   <w:num w:numId="49" w16cid:durableId="1980066564">
     <w:abstractNumId w:val="19"/>
   </w:num>
   <w:num w:numId="50" w16cid:durableId="820923693">
-    <w:abstractNumId w:val="46"/>
+    <w:abstractNumId w:val="51"/>
   </w:num>
   <w:num w:numId="51" w16cid:durableId="1747268310">
     <w:abstractNumId w:val="6"/>
   </w:num>
   <w:num w:numId="52" w16cid:durableId="512187168">
-    <w:abstractNumId w:val="62"/>
+    <w:abstractNumId w:val="68"/>
   </w:num>
   <w:num w:numId="53" w16cid:durableId="1823354953">
-    <w:abstractNumId w:val="30"/>
+    <w:abstractNumId w:val="33"/>
   </w:num>
   <w:num w:numId="54" w16cid:durableId="362168804">
     <w:abstractNumId w:val="10"/>
   </w:num>
   <w:num w:numId="55" w16cid:durableId="1077628678">
-    <w:abstractNumId w:val="74"/>
+    <w:abstractNumId w:val="80"/>
   </w:num>
   <w:num w:numId="56" w16cid:durableId="1270120302">
     <w:abstractNumId w:val="8"/>
   </w:num>
   <w:num w:numId="57" w16cid:durableId="1920945017">
-    <w:abstractNumId w:val="58"/>
+    <w:abstractNumId w:val="63"/>
   </w:num>
   <w:num w:numId="58" w16cid:durableId="966744308">
     <w:abstractNumId w:val="15"/>
   </w:num>
   <w:num w:numId="59" w16cid:durableId="819544300">
-    <w:abstractNumId w:val="55"/>
+    <w:abstractNumId w:val="60"/>
   </w:num>
   <w:num w:numId="60" w16cid:durableId="2065788626">
-    <w:abstractNumId w:val="72"/>
+    <w:abstractNumId w:val="78"/>
   </w:num>
   <w:num w:numId="61" w16cid:durableId="864900010">
-    <w:abstractNumId w:val="42"/>
+    <w:abstractNumId w:val="47"/>
   </w:num>
   <w:num w:numId="62" w16cid:durableId="1363556301">
-    <w:abstractNumId w:val="70"/>
+    <w:abstractNumId w:val="76"/>
   </w:num>
   <w:num w:numId="63" w16cid:durableId="1516378817">
-    <w:abstractNumId w:val="38"/>
+    <w:abstractNumId w:val="43"/>
   </w:num>
   <w:num w:numId="64" w16cid:durableId="227083789">
     <w:abstractNumId w:val="21"/>
   </w:num>
   <w:num w:numId="65" w16cid:durableId="1631400494">
-    <w:abstractNumId w:val="48"/>
+    <w:abstractNumId w:val="53"/>
   </w:num>
   <w:num w:numId="66" w16cid:durableId="528763687">
     <w:abstractNumId w:val="12"/>
   </w:num>
   <w:num w:numId="67" w16cid:durableId="1730760671">
-    <w:abstractNumId w:val="40"/>
+    <w:abstractNumId w:val="45"/>
   </w:num>
   <w:num w:numId="68" w16cid:durableId="2067951990">
-    <w:abstractNumId w:val="26"/>
+    <w:abstractNumId w:val="27"/>
   </w:num>
   <w:num w:numId="69" w16cid:durableId="417675381">
-    <w:abstractNumId w:val="50"/>
+    <w:abstractNumId w:val="55"/>
   </w:num>
   <w:num w:numId="70" w16cid:durableId="2106222962">
-    <w:abstractNumId w:val="33"/>
+    <w:abstractNumId w:val="37"/>
   </w:num>
   <w:num w:numId="71" w16cid:durableId="1544252710">
     <w:abstractNumId w:val="5"/>
@@ -25933,7 +27582,7 @@
     <w:abstractNumId w:val="7"/>
   </w:num>
   <w:num w:numId="73" w16cid:durableId="1143817664">
-    <w:abstractNumId w:val="68"/>
+    <w:abstractNumId w:val="74"/>
   </w:num>
   <w:num w:numId="74" w16cid:durableId="734083377">
     <w:abstractNumId w:val="20"/>
@@ -25941,12 +27590,30 @@
   <w:num w:numId="75" w16cid:durableId="1265334862">
     <w:abstractNumId w:val="16"/>
   </w:num>
+  <w:num w:numId="76" w16cid:durableId="609316285">
+    <w:abstractNumId w:val="25"/>
+  </w:num>
+  <w:num w:numId="77" w16cid:durableId="844638072">
+    <w:abstractNumId w:val="32"/>
+  </w:num>
+  <w:num w:numId="78" w16cid:durableId="1644657216">
+    <w:abstractNumId w:val="66"/>
+  </w:num>
+  <w:num w:numId="79" w16cid:durableId="202255830">
+    <w:abstractNumId w:val="42"/>
+  </w:num>
+  <w:num w:numId="80" w16cid:durableId="852455480">
+    <w:abstractNumId w:val="34"/>
+  </w:num>
+  <w:num w:numId="81" w16cid:durableId="91052891">
+    <w:abstractNumId w:val="28"/>
+  </w:num>
   <w:numIdMacAtCleanup w:val="28"/>
 </w:numbering>
 </file>
 
 <file path=word/styles.xml><?xml version="1.0" encoding="utf-8"?>
-<w:styles xmlns:mc="http://schemas.openxmlformats.org/markup-compatibility/2006" xmlns:r="http://schemas.openxmlformats.org/officeDocument/2006/relationships" xmlns:w="http://schemas.openxmlformats.org/wordprocessingml/2006/main" xmlns:w14="http://schemas.microsoft.com/office/word/2010/wordml" xmlns:w15="http://schemas.microsoft.com/office/word/2012/wordml" xmlns:w16cex="http://schemas.microsoft.com/office/word/2018/wordml/cex" xmlns:w16cid="http://schemas.microsoft.com/office/word/2016/wordml/cid" xmlns:w16="http://schemas.microsoft.com/office/word/2018/wordml" xmlns:w16du="http://schemas.microsoft.com/office/word/2023/wordml/word16du" xmlns:w16sdtdh="http://schemas.microsoft.com/office/word/2020/wordml/sdtdatahash" xmlns:w16se="http://schemas.microsoft.com/office/word/2015/wordml/symex" mc:Ignorable="w14 w15 w16se w16cid w16 w16cex w16sdtdh w16du">
+<w:styles xmlns:mc="http://schemas.openxmlformats.org/markup-compatibility/2006" xmlns:r="http://schemas.openxmlformats.org/officeDocument/2006/relationships" xmlns:w="http://schemas.openxmlformats.org/wordprocessingml/2006/main" xmlns:w14="http://schemas.microsoft.com/office/word/2010/wordml" xmlns:w15="http://schemas.microsoft.com/office/word/2012/wordml" xmlns:w16cex="http://schemas.microsoft.com/office/word/2018/wordml/cex" xmlns:w16cid="http://schemas.microsoft.com/office/word/2016/wordml/cid" xmlns:w16="http://schemas.microsoft.com/office/word/2018/wordml" xmlns:w16sdtdh="http://schemas.microsoft.com/office/word/2020/wordml/sdtdatahash" xmlns:w16se="http://schemas.microsoft.com/office/word/2015/wordml/symex" mc:Ignorable="w14 w15 w16se w16cid w16 w16cex w16sdtdh">
   <w:docDefaults>
     <w:rPrDefault>
       <w:rPr>
@@ -27177,28 +28844,28 @@
 </file>
 
 <file path=customXml/item1.xml><?xml version="1.0" encoding="utf-8"?>
-<b:Sources xmlns:b="http://schemas.openxmlformats.org/officeDocument/2006/bibliography" xmlns="http://schemas.openxmlformats.org/officeDocument/2006/bibliography" SelectedStyle="\APASixthEditionOfficeOnline.xsl" StyleName="APA" Version="6"/>
-</file>
-
-<file path=customXml/item2.xml><?xml version="1.0" encoding="utf-8"?>
 <go:gDocsCustomXmlDataStorage xmlns:go="http://customooxmlschemas.google.com/" xmlns:r="http://schemas.openxmlformats.org/officeDocument/2006/relationships" uri="GoogleDocsCustomDataVersion2">
   <go:docsCustomData xmlns:go="http://customooxmlschemas.google.com/" roundtripDataSignature="AMtx7mhVJyjd6lwf8C7QrxNvjdtZ2RiRJA==">CgMxLjAyCGguZ2pkZ3hzMgloLjMwajB6bGwyCWguMWZvYjl0ZTIJaC4zem55c2g3OAByITF0dlBrOEpfTkRrR2hJRVYtYVlsYmRxdzZibk9yUk1BYg==</go:docsCustomData>
 </go:gDocsCustomXmlDataStorage>
 </file>
 
-<file path=customXml/itemProps1.xml><?xml version="1.0" encoding="utf-8"?>
-<ds:datastoreItem xmlns:ds="http://schemas.openxmlformats.org/officeDocument/2006/customXml" ds:itemID="{73EE656D-5058-49F5-B618-ED659697B4DB}">
-  <ds:schemaRefs>
-    <ds:schemaRef ds:uri="http://schemas.openxmlformats.org/officeDocument/2006/bibliography"/>
-  </ds:schemaRefs>
-</ds:datastoreItem>
+<file path=customXml/item2.xml><?xml version="1.0" encoding="utf-8"?>
+<b:Sources xmlns:b="http://schemas.openxmlformats.org/officeDocument/2006/bibliography" xmlns="http://schemas.openxmlformats.org/officeDocument/2006/bibliography" SelectedStyle="\APASixthEditionOfficeOnline.xsl" StyleName="APA" Version="6"/>
 </file>
 
-<file path=customXml/itemProps2.xml><?xml version="1.0" encoding="utf-8"?>
+<file path=customXml/itemProps1.xml><?xml version="1.0" encoding="utf-8"?>
 <ds:datastoreItem xmlns:ds="http://schemas.openxmlformats.org/officeDocument/2006/customXml" ds:itemID="{11111111-1234-1234-1234-123412341234}">
   <ds:schemaRefs>
     <ds:schemaRef ds:uri="http://customooxmlschemas.google.com/"/>
     <ds:schemaRef ds:uri="http://schemas.openxmlformats.org/officeDocument/2006/relationships"/>
   </ds:schemaRefs>
 </ds:datastoreItem>
+</file>
+
+<file path=customXml/itemProps2.xml><?xml version="1.0" encoding="utf-8"?>
+<ds:datastoreItem xmlns:ds="http://schemas.openxmlformats.org/officeDocument/2006/customXml" ds:itemID="{73EE656D-5058-49F5-B618-ED659697B4DB}">
+  <ds:schemaRefs>
+    <ds:schemaRef ds:uri="http://schemas.openxmlformats.org/officeDocument/2006/bibliography"/>
+  </ds:schemaRefs>
+</ds:datastoreItem>
 </file>
--- a/Случаев.docx
+++ b/Случаев.docx
@@ -1,6 +1,6 @@
 
 <file path=word/document.xml><?xml version="1.0" encoding="utf-8"?>
-<w:document xmlns:wpc="http://schemas.microsoft.com/office/word/2010/wordprocessingCanvas" xmlns:cx="http://schemas.microsoft.com/office/drawing/2014/chartex" xmlns:cx1="http://schemas.microsoft.com/office/drawing/2015/9/8/chartex" xmlns:cx2="http://schemas.microsoft.com/office/drawing/2015/10/21/chartex" xmlns:cx3="http://schemas.microsoft.com/office/drawing/2016/5/9/chartex" xmlns:cx4="http://schemas.microsoft.com/office/drawing/2016/5/10/chartex" xmlns:cx5="http://schemas.microsoft.com/office/drawing/2016/5/11/chartex" xmlns:cx6="http://schemas.microsoft.com/office/drawing/2016/5/12/chartex" xmlns:cx7="http://schemas.microsoft.com/office/drawing/2016/5/13/chartex" xmlns:cx8="http://schemas.microsoft.com/office/drawing/2016/5/14/chartex" xmlns:mc="http://schemas.openxmlformats.org/markup-compatibility/2006" xmlns:aink="http://schemas.microsoft.com/office/drawing/2016/ink" xmlns:am3d="http://schemas.microsoft.com/office/drawing/2017/model3d" xmlns:o="urn:schemas-microsoft-com:office:office" xmlns:oel="http://schemas.microsoft.com/office/2019/extlst" xmlns:r="http://schemas.openxmlformats.org/officeDocument/2006/relationships" xmlns:m="http://schemas.openxmlformats.org/officeDocument/2006/math" xmlns:v="urn:schemas-microsoft-com:vml" xmlns:wp14="http://schemas.microsoft.com/office/word/2010/wordprocessingDrawing" xmlns:wp="http://schemas.openxmlformats.org/drawingml/2006/wordprocessingDrawing" xmlns:w10="urn:schemas-microsoft-com:office:word" xmlns:w="http://schemas.openxmlformats.org/wordprocessingml/2006/main" xmlns:w14="http://schemas.microsoft.com/office/word/2010/wordml" xmlns:w15="http://schemas.microsoft.com/office/word/2012/wordml" xmlns:w16cex="http://schemas.microsoft.com/office/word/2018/wordml/cex" xmlns:w16cid="http://schemas.microsoft.com/office/word/2016/wordml/cid" xmlns:w16="http://schemas.microsoft.com/office/word/2018/wordml" xmlns:w16du="http://schemas.microsoft.com/office/word/2023/wordml/word16du" xmlns:w16sdtdh="http://schemas.microsoft.com/office/word/2020/wordml/sdtdatahash" xmlns:w16se="http://schemas.microsoft.com/office/word/2015/wordml/symex" xmlns:wpg="http://schemas.microsoft.com/office/word/2010/wordprocessingGroup" xmlns:wpi="http://schemas.microsoft.com/office/word/2010/wordprocessingInk" xmlns:wne="http://schemas.microsoft.com/office/word/2006/wordml" xmlns:wps="http://schemas.microsoft.com/office/word/2010/wordprocessingShape" mc:Ignorable="w14 w15 w16se w16cid w16 w16cex w16sdtdh w16du wp14">
+<w:document xmlns:wpc="http://schemas.microsoft.com/office/word/2010/wordprocessingCanvas" xmlns:cx="http://schemas.microsoft.com/office/drawing/2014/chartex" xmlns:cx1="http://schemas.microsoft.com/office/drawing/2015/9/8/chartex" xmlns:cx2="http://schemas.microsoft.com/office/drawing/2015/10/21/chartex" xmlns:cx3="http://schemas.microsoft.com/office/drawing/2016/5/9/chartex" xmlns:cx4="http://schemas.microsoft.com/office/drawing/2016/5/10/chartex" xmlns:cx5="http://schemas.microsoft.com/office/drawing/2016/5/11/chartex" xmlns:cx6="http://schemas.microsoft.com/office/drawing/2016/5/12/chartex" xmlns:cx7="http://schemas.microsoft.com/office/drawing/2016/5/13/chartex" xmlns:cx8="http://schemas.microsoft.com/office/drawing/2016/5/14/chartex" xmlns:mc="http://schemas.openxmlformats.org/markup-compatibility/2006" xmlns:aink="http://schemas.microsoft.com/office/drawing/2016/ink" xmlns:am3d="http://schemas.microsoft.com/office/drawing/2017/model3d" xmlns:o="urn:schemas-microsoft-com:office:office" xmlns:oel="http://schemas.microsoft.com/office/2019/extlst" xmlns:r="http://schemas.openxmlformats.org/officeDocument/2006/relationships" xmlns:m="http://schemas.openxmlformats.org/officeDocument/2006/math" xmlns:v="urn:schemas-microsoft-com:vml" xmlns:wp14="http://schemas.microsoft.com/office/word/2010/wordprocessingDrawing" xmlns:wp="http://schemas.openxmlformats.org/drawingml/2006/wordprocessingDrawing" xmlns:w10="urn:schemas-microsoft-com:office:word" xmlns:w="http://schemas.openxmlformats.org/wordprocessingml/2006/main" xmlns:w14="http://schemas.microsoft.com/office/word/2010/wordml" xmlns:w15="http://schemas.microsoft.com/office/word/2012/wordml" xmlns:w16cex="http://schemas.microsoft.com/office/word/2018/wordml/cex" xmlns:w16cid="http://schemas.microsoft.com/office/word/2016/wordml/cid" xmlns:w16="http://schemas.microsoft.com/office/word/2018/wordml" xmlns:w16sdtdh="http://schemas.microsoft.com/office/word/2020/wordml/sdtdatahash" xmlns:w16se="http://schemas.microsoft.com/office/word/2015/wordml/symex" xmlns:wpg="http://schemas.microsoft.com/office/word/2010/wordprocessingGroup" xmlns:wpi="http://schemas.microsoft.com/office/word/2010/wordprocessingInk" xmlns:wne="http://schemas.microsoft.com/office/word/2006/wordml" xmlns:wps="http://schemas.microsoft.com/office/word/2010/wordprocessingShape" mc:Ignorable="w14 w15 w16se w16cid w16 w16cex w16sdtdh wp14">
   <w:body>
     <w:bookmarkStart w:id="0" w:name="_heading=h.gjdgxs" w:colFirst="0" w:colLast="0" w:displacedByCustomXml="next"/>
     <w:bookmarkEnd w:id="0" w:displacedByCustomXml="next"/>
@@ -64,7 +64,8 @@
               <w:rFonts w:asciiTheme="minorHAnsi" w:eastAsiaTheme="minorEastAsia" w:hAnsiTheme="minorHAnsi" w:cstheme="minorBidi"/>
               <w:noProof/>
               <w:kern w:val="2"/>
-              <w:sz w:val="22"/>
+              <w:sz w:val="24"/>
+              <w:szCs w:val="24"/>
               <w:lang w:val="ru-RU"/>
               <w14:ligatures w14:val="standardContextual"/>
             </w:rPr>
@@ -96,7 +97,7 @@
             </w:rPr>
             <w:fldChar w:fldCharType="separate"/>
           </w:r>
-          <w:hyperlink w:anchor="_Toc183414400" w:history="1">
+          <w:hyperlink w:anchor="_Toc183422068" w:history="1">
             <w:r>
               <w:rPr>
                 <w:rStyle w:val="af2"/>
@@ -125,7 +126,7 @@
                 <w:noProof/>
                 <w:webHidden/>
               </w:rPr>
-              <w:instrText xml:space="preserve"> PAGEREF _Toc183414400 \h </w:instrText>
+              <w:instrText xml:space="preserve"> PAGEREF _Toc183422068 \h </w:instrText>
             </w:r>
             <w:r>
               <w:rPr>
@@ -166,12 +167,13 @@
               <w:rFonts w:asciiTheme="minorHAnsi" w:eastAsiaTheme="minorEastAsia" w:hAnsiTheme="minorHAnsi" w:cstheme="minorBidi"/>
               <w:noProof/>
               <w:kern w:val="2"/>
-              <w:sz w:val="22"/>
+              <w:sz w:val="24"/>
+              <w:szCs w:val="24"/>
               <w:lang w:val="ru-RU"/>
               <w14:ligatures w14:val="standardContextual"/>
             </w:rPr>
           </w:pPr>
-          <w:hyperlink w:anchor="_Toc183414401" w:history="1">
+          <w:hyperlink w:anchor="_Toc183422069" w:history="1">
             <w:r>
               <w:rPr>
                 <w:rStyle w:val="af2"/>
@@ -200,7 +202,7 @@
                 <w:noProof/>
                 <w:webHidden/>
               </w:rPr>
-              <w:instrText xml:space="preserve"> PAGEREF _Toc183414401 \h </w:instrText>
+              <w:instrText xml:space="preserve"> PAGEREF _Toc183422069 \h </w:instrText>
             </w:r>
             <w:r>
               <w:rPr>
@@ -241,12 +243,13 @@
               <w:rFonts w:asciiTheme="minorHAnsi" w:eastAsiaTheme="minorEastAsia" w:hAnsiTheme="minorHAnsi" w:cstheme="minorBidi"/>
               <w:noProof/>
               <w:kern w:val="2"/>
-              <w:sz w:val="22"/>
+              <w:sz w:val="24"/>
+              <w:szCs w:val="24"/>
               <w:lang w:val="ru-RU"/>
               <w14:ligatures w14:val="standardContextual"/>
             </w:rPr>
           </w:pPr>
-          <w:hyperlink w:anchor="_Toc183414402" w:history="1">
+          <w:hyperlink w:anchor="_Toc183422070" w:history="1">
             <w:r>
               <w:rPr>
                 <w:rStyle w:val="af2"/>
@@ -275,7 +278,7 @@
                 <w:noProof/>
                 <w:webHidden/>
               </w:rPr>
-              <w:instrText xml:space="preserve"> PAGEREF _Toc183414402 \h </w:instrText>
+              <w:instrText xml:space="preserve"> PAGEREF _Toc183422070 \h </w:instrText>
             </w:r>
             <w:r>
               <w:rPr>
@@ -316,12 +319,13 @@
               <w:rFonts w:asciiTheme="minorHAnsi" w:eastAsiaTheme="minorEastAsia" w:hAnsiTheme="minorHAnsi" w:cstheme="minorBidi"/>
               <w:noProof/>
               <w:kern w:val="2"/>
-              <w:sz w:val="22"/>
+              <w:sz w:val="24"/>
+              <w:szCs w:val="24"/>
               <w:lang w:val="ru-RU"/>
               <w14:ligatures w14:val="standardContextual"/>
             </w:rPr>
           </w:pPr>
-          <w:hyperlink w:anchor="_Toc183414403" w:history="1">
+          <w:hyperlink w:anchor="_Toc183422071" w:history="1">
             <w:r>
               <w:rPr>
                 <w:rStyle w:val="af2"/>
@@ -350,7 +354,7 @@
                 <w:noProof/>
                 <w:webHidden/>
               </w:rPr>
-              <w:instrText xml:space="preserve"> PAGEREF _Toc183414403 \h </w:instrText>
+              <w:instrText xml:space="preserve"> PAGEREF _Toc183422071 \h </w:instrText>
             </w:r>
             <w:r>
               <w:rPr>
@@ -391,12 +395,13 @@
               <w:rFonts w:asciiTheme="minorHAnsi" w:eastAsiaTheme="minorEastAsia" w:hAnsiTheme="minorHAnsi" w:cstheme="minorBidi"/>
               <w:noProof/>
               <w:kern w:val="2"/>
-              <w:sz w:val="22"/>
+              <w:sz w:val="24"/>
+              <w:szCs w:val="24"/>
               <w:lang w:val="ru-RU"/>
               <w14:ligatures w14:val="standardContextual"/>
             </w:rPr>
           </w:pPr>
-          <w:hyperlink w:anchor="_Toc183414404" w:history="1">
+          <w:hyperlink w:anchor="_Toc183422072" w:history="1">
             <w:r>
               <w:rPr>
                 <w:rStyle w:val="af2"/>
@@ -424,7 +429,7 @@
                 <w:noProof/>
                 <w:webHidden/>
               </w:rPr>
-              <w:instrText xml:space="preserve"> PAGEREF _Toc183414404 \h </w:instrText>
+              <w:instrText xml:space="preserve"> PAGEREF _Toc183422072 \h </w:instrText>
             </w:r>
             <w:r>
               <w:rPr>
@@ -465,12 +470,13 @@
               <w:rFonts w:asciiTheme="minorHAnsi" w:eastAsiaTheme="minorEastAsia" w:hAnsiTheme="minorHAnsi" w:cstheme="minorBidi"/>
               <w:noProof/>
               <w:kern w:val="2"/>
-              <w:sz w:val="22"/>
+              <w:sz w:val="24"/>
+              <w:szCs w:val="24"/>
               <w:lang w:val="ru-RU"/>
               <w14:ligatures w14:val="standardContextual"/>
             </w:rPr>
           </w:pPr>
-          <w:hyperlink w:anchor="_Toc183414405" w:history="1">
+          <w:hyperlink w:anchor="_Toc183422073" w:history="1">
             <w:r>
               <w:rPr>
                 <w:rStyle w:val="af2"/>
@@ -499,7 +505,7 @@
                 <w:noProof/>
                 <w:webHidden/>
               </w:rPr>
-              <w:instrText xml:space="preserve"> PAGEREF _Toc183414405 \h </w:instrText>
+              <w:instrText xml:space="preserve"> PAGEREF _Toc183422073 \h </w:instrText>
             </w:r>
             <w:r>
               <w:rPr>
@@ -540,12 +546,13 @@
               <w:rFonts w:asciiTheme="minorHAnsi" w:eastAsiaTheme="minorEastAsia" w:hAnsiTheme="minorHAnsi" w:cstheme="minorBidi"/>
               <w:noProof/>
               <w:kern w:val="2"/>
-              <w:sz w:val="22"/>
+              <w:sz w:val="24"/>
+              <w:szCs w:val="24"/>
               <w:lang w:val="ru-RU"/>
               <w14:ligatures w14:val="standardContextual"/>
             </w:rPr>
           </w:pPr>
-          <w:hyperlink w:anchor="_Toc183414406" w:history="1">
+          <w:hyperlink w:anchor="_Toc183422074" w:history="1">
             <w:r>
               <w:rPr>
                 <w:rStyle w:val="af2"/>
@@ -574,7 +581,7 @@
                 <w:noProof/>
                 <w:webHidden/>
               </w:rPr>
-              <w:instrText xml:space="preserve"> PAGEREF _Toc183414406 \h </w:instrText>
+              <w:instrText xml:space="preserve"> PAGEREF _Toc183422074 \h </w:instrText>
             </w:r>
             <w:r>
               <w:rPr>
@@ -615,12 +622,13 @@
               <w:rFonts w:asciiTheme="minorHAnsi" w:eastAsiaTheme="minorEastAsia" w:hAnsiTheme="minorHAnsi" w:cstheme="minorBidi"/>
               <w:noProof/>
               <w:kern w:val="2"/>
-              <w:sz w:val="22"/>
+              <w:sz w:val="24"/>
+              <w:szCs w:val="24"/>
               <w:lang w:val="ru-RU"/>
               <w14:ligatures w14:val="standardContextual"/>
             </w:rPr>
           </w:pPr>
-          <w:hyperlink w:anchor="_Toc183414407" w:history="1">
+          <w:hyperlink w:anchor="_Toc183422075" w:history="1">
             <w:r>
               <w:rPr>
                 <w:rStyle w:val="af2"/>
@@ -648,7 +656,7 @@
                 <w:noProof/>
                 <w:webHidden/>
               </w:rPr>
-              <w:instrText xml:space="preserve"> PAGEREF _Toc183414407 \h </w:instrText>
+              <w:instrText xml:space="preserve"> PAGEREF _Toc183422075 \h </w:instrText>
             </w:r>
             <w:r>
               <w:rPr>
@@ -689,12 +697,13 @@
               <w:rFonts w:asciiTheme="minorHAnsi" w:eastAsiaTheme="minorEastAsia" w:hAnsiTheme="minorHAnsi" w:cstheme="minorBidi"/>
               <w:noProof/>
               <w:kern w:val="2"/>
-              <w:sz w:val="22"/>
+              <w:sz w:val="24"/>
+              <w:szCs w:val="24"/>
               <w:lang w:val="ru-RU"/>
               <w14:ligatures w14:val="standardContextual"/>
             </w:rPr>
           </w:pPr>
-          <w:hyperlink w:anchor="_Toc183414408" w:history="1">
+          <w:hyperlink w:anchor="_Toc183422076" w:history="1">
             <w:r>
               <w:rPr>
                 <w:rStyle w:val="af2"/>
@@ -722,7 +731,7 @@
                 <w:noProof/>
                 <w:webHidden/>
               </w:rPr>
-              <w:instrText xml:space="preserve"> PAGEREF _Toc183414408 \h </w:instrText>
+              <w:instrText xml:space="preserve"> PAGEREF _Toc183422076 \h </w:instrText>
             </w:r>
             <w:r>
               <w:rPr>
@@ -763,12 +772,13 @@
               <w:rFonts w:asciiTheme="minorHAnsi" w:eastAsiaTheme="minorEastAsia" w:hAnsiTheme="minorHAnsi" w:cstheme="minorBidi"/>
               <w:noProof/>
               <w:kern w:val="2"/>
-              <w:sz w:val="22"/>
+              <w:sz w:val="24"/>
+              <w:szCs w:val="24"/>
               <w:lang w:val="ru-RU"/>
               <w14:ligatures w14:val="standardContextual"/>
             </w:rPr>
           </w:pPr>
-          <w:hyperlink w:anchor="_Toc183414409" w:history="1">
+          <w:hyperlink w:anchor="_Toc183422077" w:history="1">
             <w:r>
               <w:rPr>
                 <w:rStyle w:val="af2"/>
@@ -805,7 +815,7 @@
                 <w:noProof/>
                 <w:webHidden/>
               </w:rPr>
-              <w:instrText xml:space="preserve"> PAGEREF _Toc183414409 \h </w:instrText>
+              <w:instrText xml:space="preserve"> PAGEREF _Toc183422077 \h </w:instrText>
             </w:r>
             <w:r>
               <w:rPr>
@@ -846,12 +856,13 @@
               <w:rFonts w:asciiTheme="minorHAnsi" w:eastAsiaTheme="minorEastAsia" w:hAnsiTheme="minorHAnsi" w:cstheme="minorBidi"/>
               <w:noProof/>
               <w:kern w:val="2"/>
-              <w:sz w:val="22"/>
+              <w:sz w:val="24"/>
+              <w:szCs w:val="24"/>
               <w:lang w:val="ru-RU"/>
               <w14:ligatures w14:val="standardContextual"/>
             </w:rPr>
           </w:pPr>
-          <w:hyperlink w:anchor="_Toc183414410" w:history="1">
+          <w:hyperlink w:anchor="_Toc183422078" w:history="1">
             <w:r>
               <w:rPr>
                 <w:rStyle w:val="af2"/>
@@ -914,7 +925,7 @@
                 <w:noProof/>
                 <w:webHidden/>
               </w:rPr>
-              <w:instrText xml:space="preserve"> PAGEREF _Toc183414410 \h </w:instrText>
+              <w:instrText xml:space="preserve"> PAGEREF _Toc183422078 \h </w:instrText>
             </w:r>
             <w:r>
               <w:rPr>
@@ -955,12 +966,13 @@
               <w:rFonts w:asciiTheme="minorHAnsi" w:eastAsiaTheme="minorEastAsia" w:hAnsiTheme="minorHAnsi" w:cstheme="minorBidi"/>
               <w:noProof/>
               <w:kern w:val="2"/>
-              <w:sz w:val="22"/>
+              <w:sz w:val="24"/>
+              <w:szCs w:val="24"/>
               <w:lang w:val="ru-RU"/>
               <w14:ligatures w14:val="standardContextual"/>
             </w:rPr>
           </w:pPr>
-          <w:hyperlink w:anchor="_Toc183414411" w:history="1">
+          <w:hyperlink w:anchor="_Toc183422079" w:history="1">
             <w:r>
               <w:rPr>
                 <w:rStyle w:val="af2"/>
@@ -988,7 +1000,7 @@
                 <w:noProof/>
                 <w:webHidden/>
               </w:rPr>
-              <w:instrText xml:space="preserve"> PAGEREF _Toc183414411 \h </w:instrText>
+              <w:instrText xml:space="preserve"> PAGEREF _Toc183422079 \h </w:instrText>
             </w:r>
             <w:r>
               <w:rPr>
@@ -1029,12 +1041,13 @@
               <w:rFonts w:asciiTheme="minorHAnsi" w:eastAsiaTheme="minorEastAsia" w:hAnsiTheme="minorHAnsi" w:cstheme="minorBidi"/>
               <w:noProof/>
               <w:kern w:val="2"/>
-              <w:sz w:val="22"/>
+              <w:sz w:val="24"/>
+              <w:szCs w:val="24"/>
               <w:lang w:val="ru-RU"/>
               <w14:ligatures w14:val="standardContextual"/>
             </w:rPr>
           </w:pPr>
-          <w:hyperlink w:anchor="_Toc183414412" w:history="1">
+          <w:hyperlink w:anchor="_Toc183422080" w:history="1">
             <w:r>
               <w:rPr>
                 <w:rStyle w:val="af2"/>
@@ -1062,7 +1075,7 @@
                 <w:noProof/>
                 <w:webHidden/>
               </w:rPr>
-              <w:instrText xml:space="preserve"> PAGEREF _Toc183414412 \h </w:instrText>
+              <w:instrText xml:space="preserve"> PAGEREF _Toc183422080 \h </w:instrText>
             </w:r>
             <w:r>
               <w:rPr>
@@ -1103,12 +1116,13 @@
               <w:rFonts w:asciiTheme="minorHAnsi" w:eastAsiaTheme="minorEastAsia" w:hAnsiTheme="minorHAnsi" w:cstheme="minorBidi"/>
               <w:noProof/>
               <w:kern w:val="2"/>
-              <w:sz w:val="22"/>
+              <w:sz w:val="24"/>
+              <w:szCs w:val="24"/>
               <w:lang w:val="ru-RU"/>
               <w14:ligatures w14:val="standardContextual"/>
             </w:rPr>
           </w:pPr>
-          <w:hyperlink w:anchor="_Toc183414413" w:history="1">
+          <w:hyperlink w:anchor="_Toc183422081" w:history="1">
             <w:r>
               <w:rPr>
                 <w:rStyle w:val="af2"/>
@@ -1136,7 +1150,7 @@
                 <w:noProof/>
                 <w:webHidden/>
               </w:rPr>
-              <w:instrText xml:space="preserve"> PAGEREF _Toc183414413 \h </w:instrText>
+              <w:instrText xml:space="preserve"> PAGEREF _Toc183422081 \h </w:instrText>
             </w:r>
             <w:r>
               <w:rPr>
@@ -1177,12 +1191,13 @@
               <w:rFonts w:asciiTheme="minorHAnsi" w:eastAsiaTheme="minorEastAsia" w:hAnsiTheme="minorHAnsi" w:cstheme="minorBidi"/>
               <w:noProof/>
               <w:kern w:val="2"/>
-              <w:sz w:val="22"/>
+              <w:sz w:val="24"/>
+              <w:szCs w:val="24"/>
               <w:lang w:val="ru-RU"/>
               <w14:ligatures w14:val="standardContextual"/>
             </w:rPr>
           </w:pPr>
-          <w:hyperlink w:anchor="_Toc183414414" w:history="1">
+          <w:hyperlink w:anchor="_Toc183422082" w:history="1">
             <w:r>
               <w:rPr>
                 <w:rStyle w:val="af2"/>
@@ -1210,7 +1225,7 @@
                 <w:noProof/>
                 <w:webHidden/>
               </w:rPr>
-              <w:instrText xml:space="preserve"> PAGEREF _Toc183414414 \h </w:instrText>
+              <w:instrText xml:space="preserve"> PAGEREF _Toc183422082 \h </w:instrText>
             </w:r>
             <w:r>
               <w:rPr>
@@ -1251,12 +1266,13 @@
               <w:rFonts w:asciiTheme="minorHAnsi" w:eastAsiaTheme="minorEastAsia" w:hAnsiTheme="minorHAnsi" w:cstheme="minorBidi"/>
               <w:noProof/>
               <w:kern w:val="2"/>
-              <w:sz w:val="22"/>
+              <w:sz w:val="24"/>
+              <w:szCs w:val="24"/>
               <w:lang w:val="ru-RU"/>
               <w14:ligatures w14:val="standardContextual"/>
             </w:rPr>
           </w:pPr>
-          <w:hyperlink w:anchor="_Toc183414415" w:history="1">
+          <w:hyperlink w:anchor="_Toc183422083" w:history="1">
             <w:r>
               <w:rPr>
                 <w:rStyle w:val="af2"/>
@@ -1284,7 +1300,7 @@
                 <w:noProof/>
                 <w:webHidden/>
               </w:rPr>
-              <w:instrText xml:space="preserve"> PAGEREF _Toc183414415 \h </w:instrText>
+              <w:instrText xml:space="preserve"> PAGEREF _Toc183422083 \h </w:instrText>
             </w:r>
             <w:r>
               <w:rPr>
@@ -1325,12 +1341,13 @@
               <w:rFonts w:asciiTheme="minorHAnsi" w:eastAsiaTheme="minorEastAsia" w:hAnsiTheme="minorHAnsi" w:cstheme="minorBidi"/>
               <w:noProof/>
               <w:kern w:val="2"/>
-              <w:sz w:val="22"/>
+              <w:sz w:val="24"/>
+              <w:szCs w:val="24"/>
               <w:lang w:val="ru-RU"/>
               <w14:ligatures w14:val="standardContextual"/>
             </w:rPr>
           </w:pPr>
-          <w:hyperlink w:anchor="_Toc183414416" w:history="1">
+          <w:hyperlink w:anchor="_Toc183422084" w:history="1">
             <w:r>
               <w:rPr>
                 <w:rStyle w:val="af2"/>
@@ -1358,7 +1375,7 @@
                 <w:noProof/>
                 <w:webHidden/>
               </w:rPr>
-              <w:instrText xml:space="preserve"> PAGEREF _Toc183414416 \h </w:instrText>
+              <w:instrText xml:space="preserve"> PAGEREF _Toc183422084 \h </w:instrText>
             </w:r>
             <w:r>
               <w:rPr>
@@ -1399,12 +1416,13 @@
               <w:rFonts w:asciiTheme="minorHAnsi" w:eastAsiaTheme="minorEastAsia" w:hAnsiTheme="minorHAnsi" w:cstheme="minorBidi"/>
               <w:noProof/>
               <w:kern w:val="2"/>
-              <w:sz w:val="22"/>
+              <w:sz w:val="24"/>
+              <w:szCs w:val="24"/>
               <w:lang w:val="ru-RU"/>
               <w14:ligatures w14:val="standardContextual"/>
             </w:rPr>
           </w:pPr>
-          <w:hyperlink w:anchor="_Toc183414417" w:history="1">
+          <w:hyperlink w:anchor="_Toc183422085" w:history="1">
             <w:r>
               <w:rPr>
                 <w:rStyle w:val="af2"/>
@@ -1432,7 +1450,7 @@
                 <w:noProof/>
                 <w:webHidden/>
               </w:rPr>
-              <w:instrText xml:space="preserve"> PAGEREF _Toc183414417 \h </w:instrText>
+              <w:instrText xml:space="preserve"> PAGEREF _Toc183422085 \h </w:instrText>
             </w:r>
             <w:r>
               <w:rPr>
@@ -1473,12 +1491,13 @@
               <w:rFonts w:asciiTheme="minorHAnsi" w:eastAsiaTheme="minorEastAsia" w:hAnsiTheme="minorHAnsi" w:cstheme="minorBidi"/>
               <w:noProof/>
               <w:kern w:val="2"/>
-              <w:sz w:val="22"/>
+              <w:sz w:val="24"/>
+              <w:szCs w:val="24"/>
               <w:lang w:val="ru-RU"/>
               <w14:ligatures w14:val="standardContextual"/>
             </w:rPr>
           </w:pPr>
-          <w:hyperlink w:anchor="_Toc183414418" w:history="1">
+          <w:hyperlink w:anchor="_Toc183422086" w:history="1">
             <w:r>
               <w:rPr>
                 <w:rStyle w:val="af2"/>
@@ -1506,7 +1525,7 @@
                 <w:noProof/>
                 <w:webHidden/>
               </w:rPr>
-              <w:instrText xml:space="preserve"> PAGEREF _Toc183414418 \h </w:instrText>
+              <w:instrText xml:space="preserve"> PAGEREF _Toc183422086 \h </w:instrText>
             </w:r>
             <w:r>
               <w:rPr>
@@ -1547,12 +1566,13 @@
               <w:rFonts w:asciiTheme="minorHAnsi" w:eastAsiaTheme="minorEastAsia" w:hAnsiTheme="minorHAnsi" w:cstheme="minorBidi"/>
               <w:noProof/>
               <w:kern w:val="2"/>
-              <w:sz w:val="22"/>
+              <w:sz w:val="24"/>
+              <w:szCs w:val="24"/>
               <w:lang w:val="ru-RU"/>
               <w14:ligatures w14:val="standardContextual"/>
             </w:rPr>
           </w:pPr>
-          <w:hyperlink w:anchor="_Toc183414419" w:history="1">
+          <w:hyperlink w:anchor="_Toc183422087" w:history="1">
             <w:r>
               <w:rPr>
                 <w:rStyle w:val="af2"/>
@@ -1580,7 +1600,7 @@
                 <w:noProof/>
                 <w:webHidden/>
               </w:rPr>
-              <w:instrText xml:space="preserve"> PAGEREF _Toc183414419 \h </w:instrText>
+              <w:instrText xml:space="preserve"> PAGEREF _Toc183422087 \h </w:instrText>
             </w:r>
             <w:r>
               <w:rPr>
@@ -1621,12 +1641,13 @@
               <w:rFonts w:asciiTheme="minorHAnsi" w:eastAsiaTheme="minorEastAsia" w:hAnsiTheme="minorHAnsi" w:cstheme="minorBidi"/>
               <w:noProof/>
               <w:kern w:val="2"/>
-              <w:sz w:val="22"/>
+              <w:sz w:val="24"/>
+              <w:szCs w:val="24"/>
               <w:lang w:val="ru-RU"/>
               <w14:ligatures w14:val="standardContextual"/>
             </w:rPr>
           </w:pPr>
-          <w:hyperlink w:anchor="_Toc183414420" w:history="1">
+          <w:hyperlink w:anchor="_Toc183422088" w:history="1">
             <w:r>
               <w:rPr>
                 <w:rStyle w:val="af2"/>
@@ -1654,7 +1675,7 @@
                 <w:noProof/>
                 <w:webHidden/>
               </w:rPr>
-              <w:instrText xml:space="preserve"> PAGEREF _Toc183414420 \h </w:instrText>
+              <w:instrText xml:space="preserve"> PAGEREF _Toc183422088 \h </w:instrText>
             </w:r>
             <w:r>
               <w:rPr>
@@ -1695,12 +1716,13 @@
               <w:rFonts w:asciiTheme="minorHAnsi" w:eastAsiaTheme="minorEastAsia" w:hAnsiTheme="minorHAnsi" w:cstheme="minorBidi"/>
               <w:noProof/>
               <w:kern w:val="2"/>
-              <w:sz w:val="22"/>
+              <w:sz w:val="24"/>
+              <w:szCs w:val="24"/>
               <w:lang w:val="ru-RU"/>
               <w14:ligatures w14:val="standardContextual"/>
             </w:rPr>
           </w:pPr>
-          <w:hyperlink w:anchor="_Toc183414421" w:history="1">
+          <w:hyperlink w:anchor="_Toc183422089" w:history="1">
             <w:r>
               <w:rPr>
                 <w:rStyle w:val="af2"/>
@@ -1728,7 +1750,7 @@
                 <w:noProof/>
                 <w:webHidden/>
               </w:rPr>
-              <w:instrText xml:space="preserve"> PAGEREF _Toc183414421 \h </w:instrText>
+              <w:instrText xml:space="preserve"> PAGEREF _Toc183422089 \h </w:instrText>
             </w:r>
             <w:r>
               <w:rPr>
@@ -1769,12 +1791,13 @@
               <w:rFonts w:asciiTheme="minorHAnsi" w:eastAsiaTheme="minorEastAsia" w:hAnsiTheme="minorHAnsi" w:cstheme="minorBidi"/>
               <w:noProof/>
               <w:kern w:val="2"/>
-              <w:sz w:val="22"/>
+              <w:sz w:val="24"/>
+              <w:szCs w:val="24"/>
               <w:lang w:val="ru-RU"/>
               <w14:ligatures w14:val="standardContextual"/>
             </w:rPr>
           </w:pPr>
-          <w:hyperlink w:anchor="_Toc183414422" w:history="1">
+          <w:hyperlink w:anchor="_Toc183422090" w:history="1">
             <w:r>
               <w:rPr>
                 <w:rStyle w:val="af2"/>
@@ -1802,7 +1825,7 @@
                 <w:noProof/>
                 <w:webHidden/>
               </w:rPr>
-              <w:instrText xml:space="preserve"> PAGEREF _Toc183414422 \h </w:instrText>
+              <w:instrText xml:space="preserve"> PAGEREF _Toc183422090 \h </w:instrText>
             </w:r>
             <w:r>
               <w:rPr>
@@ -1843,12 +1866,13 @@
               <w:rFonts w:asciiTheme="minorHAnsi" w:eastAsiaTheme="minorEastAsia" w:hAnsiTheme="minorHAnsi" w:cstheme="minorBidi"/>
               <w:noProof/>
               <w:kern w:val="2"/>
-              <w:sz w:val="22"/>
+              <w:sz w:val="24"/>
+              <w:szCs w:val="24"/>
               <w:lang w:val="ru-RU"/>
               <w14:ligatures w14:val="standardContextual"/>
             </w:rPr>
           </w:pPr>
-          <w:hyperlink w:anchor="_Toc183414423" w:history="1">
+          <w:hyperlink w:anchor="_Toc183422091" w:history="1">
             <w:r>
               <w:rPr>
                 <w:rStyle w:val="af2"/>
@@ -1876,7 +1900,7 @@
                 <w:noProof/>
                 <w:webHidden/>
               </w:rPr>
-              <w:instrText xml:space="preserve"> PAGEREF _Toc183414423 \h </w:instrText>
+              <w:instrText xml:space="preserve"> PAGEREF _Toc183422091 \h </w:instrText>
             </w:r>
             <w:r>
               <w:rPr>
@@ -1917,12 +1941,13 @@
               <w:rFonts w:asciiTheme="minorHAnsi" w:eastAsiaTheme="minorEastAsia" w:hAnsiTheme="minorHAnsi" w:cstheme="minorBidi"/>
               <w:noProof/>
               <w:kern w:val="2"/>
-              <w:sz w:val="22"/>
+              <w:sz w:val="24"/>
+              <w:szCs w:val="24"/>
               <w:lang w:val="ru-RU"/>
               <w14:ligatures w14:val="standardContextual"/>
             </w:rPr>
           </w:pPr>
-          <w:hyperlink w:anchor="_Toc183414424" w:history="1">
+          <w:hyperlink w:anchor="_Toc183422092" w:history="1">
             <w:r>
               <w:rPr>
                 <w:rStyle w:val="af2"/>
@@ -1950,7 +1975,7 @@
                 <w:noProof/>
                 <w:webHidden/>
               </w:rPr>
-              <w:instrText xml:space="preserve"> PAGEREF _Toc183414424 \h </w:instrText>
+              <w:instrText xml:space="preserve"> PAGEREF _Toc183422092 \h </w:instrText>
             </w:r>
             <w:r>
               <w:rPr>
@@ -1991,12 +2016,13 @@
               <w:rFonts w:asciiTheme="minorHAnsi" w:eastAsiaTheme="minorEastAsia" w:hAnsiTheme="minorHAnsi" w:cstheme="minorBidi"/>
               <w:noProof/>
               <w:kern w:val="2"/>
-              <w:sz w:val="22"/>
+              <w:sz w:val="24"/>
+              <w:szCs w:val="24"/>
               <w:lang w:val="ru-RU"/>
               <w14:ligatures w14:val="standardContextual"/>
             </w:rPr>
           </w:pPr>
-          <w:hyperlink w:anchor="_Toc183414425" w:history="1">
+          <w:hyperlink w:anchor="_Toc183422093" w:history="1">
             <w:r>
               <w:rPr>
                 <w:rStyle w:val="af2"/>
@@ -2024,7 +2050,7 @@
                 <w:noProof/>
                 <w:webHidden/>
               </w:rPr>
-              <w:instrText xml:space="preserve"> PAGEREF _Toc183414425 \h </w:instrText>
+              <w:instrText xml:space="preserve"> PAGEREF _Toc183422093 \h </w:instrText>
             </w:r>
             <w:r>
               <w:rPr>
@@ -2065,12 +2091,13 @@
               <w:rFonts w:asciiTheme="minorHAnsi" w:eastAsiaTheme="minorEastAsia" w:hAnsiTheme="minorHAnsi" w:cstheme="minorBidi"/>
               <w:noProof/>
               <w:kern w:val="2"/>
-              <w:sz w:val="22"/>
+              <w:sz w:val="24"/>
+              <w:szCs w:val="24"/>
               <w:lang w:val="ru-RU"/>
               <w14:ligatures w14:val="standardContextual"/>
             </w:rPr>
           </w:pPr>
-          <w:hyperlink w:anchor="_Toc183414426" w:history="1">
+          <w:hyperlink w:anchor="_Toc183422094" w:history="1">
             <w:r>
               <w:rPr>
                 <w:rStyle w:val="af2"/>
@@ -2099,7 +2126,7 @@
                 <w:noProof/>
                 <w:webHidden/>
               </w:rPr>
-              <w:instrText xml:space="preserve"> PAGEREF _Toc183414426 \h </w:instrText>
+              <w:instrText xml:space="preserve"> PAGEREF _Toc183422094 \h </w:instrText>
             </w:r>
             <w:r>
               <w:rPr>
@@ -2140,12 +2167,13 @@
               <w:rFonts w:asciiTheme="minorHAnsi" w:eastAsiaTheme="minorEastAsia" w:hAnsiTheme="minorHAnsi" w:cstheme="minorBidi"/>
               <w:noProof/>
               <w:kern w:val="2"/>
-              <w:sz w:val="22"/>
+              <w:sz w:val="24"/>
+              <w:szCs w:val="24"/>
               <w:lang w:val="ru-RU"/>
               <w14:ligatures w14:val="standardContextual"/>
             </w:rPr>
           </w:pPr>
-          <w:hyperlink w:anchor="_Toc183414427" w:history="1">
+          <w:hyperlink w:anchor="_Toc183422095" w:history="1">
             <w:r>
               <w:rPr>
                 <w:rStyle w:val="af2"/>
@@ -2174,7 +2202,7 @@
                 <w:noProof/>
                 <w:webHidden/>
               </w:rPr>
-              <w:instrText xml:space="preserve"> PAGEREF _Toc183414427 \h </w:instrText>
+              <w:instrText xml:space="preserve"> PAGEREF _Toc183422095 \h </w:instrText>
             </w:r>
             <w:r>
               <w:rPr>
@@ -2215,12 +2243,13 @@
               <w:rFonts w:asciiTheme="minorHAnsi" w:eastAsiaTheme="minorEastAsia" w:hAnsiTheme="minorHAnsi" w:cstheme="minorBidi"/>
               <w:noProof/>
               <w:kern w:val="2"/>
-              <w:sz w:val="22"/>
+              <w:sz w:val="24"/>
+              <w:szCs w:val="24"/>
               <w:lang w:val="ru-RU"/>
               <w14:ligatures w14:val="standardContextual"/>
             </w:rPr>
           </w:pPr>
-          <w:hyperlink w:anchor="_Toc183414428" w:history="1">
+          <w:hyperlink w:anchor="_Toc183422096" w:history="1">
             <w:r>
               <w:rPr>
                 <w:rStyle w:val="af2"/>
@@ -2249,7 +2278,7 @@
                 <w:noProof/>
                 <w:webHidden/>
               </w:rPr>
-              <w:instrText xml:space="preserve"> PAGEREF _Toc183414428 \h </w:instrText>
+              <w:instrText xml:space="preserve"> PAGEREF _Toc183422096 \h </w:instrText>
             </w:r>
             <w:r>
               <w:rPr>
@@ -2290,12 +2319,13 @@
               <w:rFonts w:asciiTheme="minorHAnsi" w:eastAsiaTheme="minorEastAsia" w:hAnsiTheme="minorHAnsi" w:cstheme="minorBidi"/>
               <w:noProof/>
               <w:kern w:val="2"/>
-              <w:sz w:val="22"/>
+              <w:sz w:val="24"/>
+              <w:szCs w:val="24"/>
               <w:lang w:val="ru-RU"/>
               <w14:ligatures w14:val="standardContextual"/>
             </w:rPr>
           </w:pPr>
-          <w:hyperlink w:anchor="_Toc183414429" w:history="1">
+          <w:hyperlink w:anchor="_Toc183422097" w:history="1">
             <w:r>
               <w:rPr>
                 <w:rStyle w:val="af2"/>
@@ -2324,7 +2354,7 @@
                 <w:noProof/>
                 <w:webHidden/>
               </w:rPr>
-              <w:instrText xml:space="preserve"> PAGEREF _Toc183414429 \h </w:instrText>
+              <w:instrText xml:space="preserve"> PAGEREF _Toc183422097 \h </w:instrText>
             </w:r>
             <w:r>
               <w:rPr>
@@ -2365,12 +2395,13 @@
               <w:rFonts w:asciiTheme="minorHAnsi" w:eastAsiaTheme="minorEastAsia" w:hAnsiTheme="minorHAnsi" w:cstheme="minorBidi"/>
               <w:noProof/>
               <w:kern w:val="2"/>
-              <w:sz w:val="22"/>
+              <w:sz w:val="24"/>
+              <w:szCs w:val="24"/>
               <w:lang w:val="ru-RU"/>
               <w14:ligatures w14:val="standardContextual"/>
             </w:rPr>
           </w:pPr>
-          <w:hyperlink w:anchor="_Toc183414430" w:history="1">
+          <w:hyperlink w:anchor="_Toc183422098" w:history="1">
             <w:r>
               <w:rPr>
                 <w:rStyle w:val="af2"/>
@@ -2398,7 +2429,7 @@
                 <w:noProof/>
                 <w:webHidden/>
               </w:rPr>
-              <w:instrText xml:space="preserve"> PAGEREF _Toc183414430 \h </w:instrText>
+              <w:instrText xml:space="preserve"> PAGEREF _Toc183422098 \h </w:instrText>
             </w:r>
             <w:r>
               <w:rPr>
@@ -2439,12 +2470,13 @@
               <w:rFonts w:asciiTheme="minorHAnsi" w:eastAsiaTheme="minorEastAsia" w:hAnsiTheme="minorHAnsi" w:cstheme="minorBidi"/>
               <w:noProof/>
               <w:kern w:val="2"/>
-              <w:sz w:val="22"/>
+              <w:sz w:val="24"/>
+              <w:szCs w:val="24"/>
               <w:lang w:val="ru-RU"/>
               <w14:ligatures w14:val="standardContextual"/>
             </w:rPr>
           </w:pPr>
-          <w:hyperlink w:anchor="_Toc183414431" w:history="1">
+          <w:hyperlink w:anchor="_Toc183422099" w:history="1">
             <w:r>
               <w:rPr>
                 <w:rStyle w:val="af2"/>
@@ -2472,7 +2504,7 @@
                 <w:noProof/>
                 <w:webHidden/>
               </w:rPr>
-              <w:instrText xml:space="preserve"> PAGEREF _Toc183414431 \h </w:instrText>
+              <w:instrText xml:space="preserve"> PAGEREF _Toc183422099 \h </w:instrText>
             </w:r>
             <w:r>
               <w:rPr>
@@ -2513,12 +2545,13 @@
               <w:rFonts w:asciiTheme="minorHAnsi" w:eastAsiaTheme="minorEastAsia" w:hAnsiTheme="minorHAnsi" w:cstheme="minorBidi"/>
               <w:noProof/>
               <w:kern w:val="2"/>
-              <w:sz w:val="22"/>
+              <w:sz w:val="24"/>
+              <w:szCs w:val="24"/>
               <w:lang w:val="ru-RU"/>
               <w14:ligatures w14:val="standardContextual"/>
             </w:rPr>
           </w:pPr>
-          <w:hyperlink w:anchor="_Toc183414432" w:history="1">
+          <w:hyperlink w:anchor="_Toc183422100" w:history="1">
             <w:r>
               <w:rPr>
                 <w:rStyle w:val="af2"/>
@@ -2546,7 +2579,7 @@
                 <w:noProof/>
                 <w:webHidden/>
               </w:rPr>
-              <w:instrText xml:space="preserve"> PAGEREF _Toc183414432 \h </w:instrText>
+              <w:instrText xml:space="preserve"> PAGEREF _Toc183422100 \h </w:instrText>
             </w:r>
             <w:r>
               <w:rPr>
@@ -2587,12 +2620,13 @@
               <w:rFonts w:asciiTheme="minorHAnsi" w:eastAsiaTheme="minorEastAsia" w:hAnsiTheme="minorHAnsi" w:cstheme="minorBidi"/>
               <w:noProof/>
               <w:kern w:val="2"/>
-              <w:sz w:val="22"/>
+              <w:sz w:val="24"/>
+              <w:szCs w:val="24"/>
               <w:lang w:val="ru-RU"/>
               <w14:ligatures w14:val="standardContextual"/>
             </w:rPr>
           </w:pPr>
-          <w:hyperlink w:anchor="_Toc183414433" w:history="1">
+          <w:hyperlink w:anchor="_Toc183422101" w:history="1">
             <w:r>
               <w:rPr>
                 <w:rStyle w:val="af2"/>
@@ -2620,7 +2654,7 @@
                 <w:noProof/>
                 <w:webHidden/>
               </w:rPr>
-              <w:instrText xml:space="preserve"> PAGEREF _Toc183414433 \h </w:instrText>
+              <w:instrText xml:space="preserve"> PAGEREF _Toc183422101 \h </w:instrText>
             </w:r>
             <w:r>
               <w:rPr>
@@ -2661,12 +2695,13 @@
               <w:rFonts w:asciiTheme="minorHAnsi" w:eastAsiaTheme="minorEastAsia" w:hAnsiTheme="minorHAnsi" w:cstheme="minorBidi"/>
               <w:noProof/>
               <w:kern w:val="2"/>
-              <w:sz w:val="22"/>
+              <w:sz w:val="24"/>
+              <w:szCs w:val="24"/>
               <w:lang w:val="ru-RU"/>
               <w14:ligatures w14:val="standardContextual"/>
             </w:rPr>
           </w:pPr>
-          <w:hyperlink w:anchor="_Toc183414434" w:history="1">
+          <w:hyperlink w:anchor="_Toc183422102" w:history="1">
             <w:r>
               <w:rPr>
                 <w:rStyle w:val="af2"/>
@@ -2694,7 +2729,7 @@
                 <w:noProof/>
                 <w:webHidden/>
               </w:rPr>
-              <w:instrText xml:space="preserve"> PAGEREF _Toc183414434 \h </w:instrText>
+              <w:instrText xml:space="preserve"> PAGEREF _Toc183422102 \h </w:instrText>
             </w:r>
             <w:r>
               <w:rPr>
@@ -2735,12 +2770,13 @@
               <w:rFonts w:asciiTheme="minorHAnsi" w:eastAsiaTheme="minorEastAsia" w:hAnsiTheme="minorHAnsi" w:cstheme="minorBidi"/>
               <w:noProof/>
               <w:kern w:val="2"/>
-              <w:sz w:val="22"/>
+              <w:sz w:val="24"/>
+              <w:szCs w:val="24"/>
               <w:lang w:val="ru-RU"/>
               <w14:ligatures w14:val="standardContextual"/>
             </w:rPr>
           </w:pPr>
-          <w:hyperlink w:anchor="_Toc183414435" w:history="1">
+          <w:hyperlink w:anchor="_Toc183422103" w:history="1">
             <w:r>
               <w:rPr>
                 <w:rStyle w:val="af2"/>
@@ -2768,7 +2804,7 @@
                 <w:noProof/>
                 <w:webHidden/>
               </w:rPr>
-              <w:instrText xml:space="preserve"> PAGEREF _Toc183414435 \h </w:instrText>
+              <w:instrText xml:space="preserve"> PAGEREF _Toc183422103 \h </w:instrText>
             </w:r>
             <w:r>
               <w:rPr>
@@ -2809,12 +2845,13 @@
               <w:rFonts w:asciiTheme="minorHAnsi" w:eastAsiaTheme="minorEastAsia" w:hAnsiTheme="minorHAnsi" w:cstheme="minorBidi"/>
               <w:noProof/>
               <w:kern w:val="2"/>
-              <w:sz w:val="22"/>
+              <w:sz w:val="24"/>
+              <w:szCs w:val="24"/>
               <w:lang w:val="ru-RU"/>
               <w14:ligatures w14:val="standardContextual"/>
             </w:rPr>
           </w:pPr>
-          <w:hyperlink w:anchor="_Toc183414436" w:history="1">
+          <w:hyperlink w:anchor="_Toc183422104" w:history="1">
             <w:r>
               <w:rPr>
                 <w:rStyle w:val="af2"/>
@@ -2842,7 +2879,7 @@
                 <w:noProof/>
                 <w:webHidden/>
               </w:rPr>
-              <w:instrText xml:space="preserve"> PAGEREF _Toc183414436 \h </w:instrText>
+              <w:instrText xml:space="preserve"> PAGEREF _Toc183422104 \h </w:instrText>
             </w:r>
             <w:r>
               <w:rPr>
@@ -2883,12 +2920,13 @@
               <w:rFonts w:asciiTheme="minorHAnsi" w:eastAsiaTheme="minorEastAsia" w:hAnsiTheme="minorHAnsi" w:cstheme="minorBidi"/>
               <w:noProof/>
               <w:kern w:val="2"/>
-              <w:sz w:val="22"/>
+              <w:sz w:val="24"/>
+              <w:szCs w:val="24"/>
               <w:lang w:val="ru-RU"/>
               <w14:ligatures w14:val="standardContextual"/>
             </w:rPr>
           </w:pPr>
-          <w:hyperlink w:anchor="_Toc183414437" w:history="1">
+          <w:hyperlink w:anchor="_Toc183422105" w:history="1">
             <w:r>
               <w:rPr>
                 <w:rStyle w:val="af2"/>
@@ -2916,7 +2954,7 @@
                 <w:noProof/>
                 <w:webHidden/>
               </w:rPr>
-              <w:instrText xml:space="preserve"> PAGEREF _Toc183414437 \h </w:instrText>
+              <w:instrText xml:space="preserve"> PAGEREF _Toc183422105 \h </w:instrText>
             </w:r>
             <w:r>
               <w:rPr>
@@ -2957,12 +2995,13 @@
               <w:rFonts w:asciiTheme="minorHAnsi" w:eastAsiaTheme="minorEastAsia" w:hAnsiTheme="minorHAnsi" w:cstheme="minorBidi"/>
               <w:noProof/>
               <w:kern w:val="2"/>
-              <w:sz w:val="22"/>
+              <w:sz w:val="24"/>
+              <w:szCs w:val="24"/>
               <w:lang w:val="ru-RU"/>
               <w14:ligatures w14:val="standardContextual"/>
             </w:rPr>
           </w:pPr>
-          <w:hyperlink w:anchor="_Toc183414438" w:history="1">
+          <w:hyperlink w:anchor="_Toc183422106" w:history="1">
             <w:r>
               <w:rPr>
                 <w:rStyle w:val="af2"/>
@@ -2990,7 +3029,7 @@
                 <w:noProof/>
                 <w:webHidden/>
               </w:rPr>
-              <w:instrText xml:space="preserve"> PAGEREF _Toc183414438 \h </w:instrText>
+              <w:instrText xml:space="preserve"> PAGEREF _Toc183422106 \h </w:instrText>
             </w:r>
             <w:r>
               <w:rPr>
@@ -3031,12 +3070,13 @@
               <w:rFonts w:asciiTheme="minorHAnsi" w:eastAsiaTheme="minorEastAsia" w:hAnsiTheme="minorHAnsi" w:cstheme="minorBidi"/>
               <w:noProof/>
               <w:kern w:val="2"/>
-              <w:sz w:val="22"/>
+              <w:sz w:val="24"/>
+              <w:szCs w:val="24"/>
               <w:lang w:val="ru-RU"/>
               <w14:ligatures w14:val="standardContextual"/>
             </w:rPr>
           </w:pPr>
-          <w:hyperlink w:anchor="_Toc183414439" w:history="1">
+          <w:hyperlink w:anchor="_Toc183422107" w:history="1">
             <w:r>
               <w:rPr>
                 <w:rStyle w:val="af2"/>
@@ -3064,7 +3104,7 @@
                 <w:noProof/>
                 <w:webHidden/>
               </w:rPr>
-              <w:instrText xml:space="preserve"> PAGEREF _Toc183414439 \h </w:instrText>
+              <w:instrText xml:space="preserve"> PAGEREF _Toc183422107 \h </w:instrText>
             </w:r>
             <w:r>
               <w:rPr>
@@ -3105,12 +3145,13 @@
               <w:rFonts w:asciiTheme="minorHAnsi" w:eastAsiaTheme="minorEastAsia" w:hAnsiTheme="minorHAnsi" w:cstheme="minorBidi"/>
               <w:noProof/>
               <w:kern w:val="2"/>
-              <w:sz w:val="22"/>
+              <w:sz w:val="24"/>
+              <w:szCs w:val="24"/>
               <w:lang w:val="ru-RU"/>
               <w14:ligatures w14:val="standardContextual"/>
             </w:rPr>
           </w:pPr>
-          <w:hyperlink w:anchor="_Toc183414440" w:history="1">
+          <w:hyperlink w:anchor="_Toc183422108" w:history="1">
             <w:r>
               <w:rPr>
                 <w:rStyle w:val="af2"/>
@@ -3139,7 +3180,7 @@
                 <w:noProof/>
                 <w:webHidden/>
               </w:rPr>
-              <w:instrText xml:space="preserve"> PAGEREF _Toc183414440 \h </w:instrText>
+              <w:instrText xml:space="preserve"> PAGEREF _Toc183422108 \h </w:instrText>
             </w:r>
             <w:r>
               <w:rPr>
@@ -3180,12 +3221,13 @@
               <w:rFonts w:asciiTheme="minorHAnsi" w:eastAsiaTheme="minorEastAsia" w:hAnsiTheme="minorHAnsi" w:cstheme="minorBidi"/>
               <w:noProof/>
               <w:kern w:val="2"/>
-              <w:sz w:val="22"/>
+              <w:sz w:val="24"/>
+              <w:szCs w:val="24"/>
               <w:lang w:val="ru-RU"/>
               <w14:ligatures w14:val="standardContextual"/>
             </w:rPr>
           </w:pPr>
-          <w:hyperlink w:anchor="_Toc183414441" w:history="1">
+          <w:hyperlink w:anchor="_Toc183422109" w:history="1">
             <w:r>
               <w:rPr>
                 <w:rStyle w:val="af2"/>
@@ -3214,7 +3256,7 @@
                 <w:noProof/>
                 <w:webHidden/>
               </w:rPr>
-              <w:instrText xml:space="preserve"> PAGEREF _Toc183414441 \h </w:instrText>
+              <w:instrText xml:space="preserve"> PAGEREF _Toc183422109 \h </w:instrText>
             </w:r>
             <w:r>
               <w:rPr>
@@ -3255,12 +3297,13 @@
               <w:rFonts w:asciiTheme="minorHAnsi" w:eastAsiaTheme="minorEastAsia" w:hAnsiTheme="minorHAnsi" w:cstheme="minorBidi"/>
               <w:noProof/>
               <w:kern w:val="2"/>
-              <w:sz w:val="22"/>
+              <w:sz w:val="24"/>
+              <w:szCs w:val="24"/>
               <w:lang w:val="ru-RU"/>
               <w14:ligatures w14:val="standardContextual"/>
             </w:rPr>
           </w:pPr>
-          <w:hyperlink w:anchor="_Toc183414442" w:history="1">
+          <w:hyperlink w:anchor="_Toc183422110" w:history="1">
             <w:r>
               <w:rPr>
                 <w:rStyle w:val="af2"/>
@@ -3289,7 +3332,7 @@
                 <w:noProof/>
                 <w:webHidden/>
               </w:rPr>
-              <w:instrText xml:space="preserve"> PAGEREF _Toc183414442 \h </w:instrText>
+              <w:instrText xml:space="preserve"> PAGEREF _Toc183422110 \h </w:instrText>
             </w:r>
             <w:r>
               <w:rPr>
@@ -3330,12 +3373,13 @@
               <w:rFonts w:asciiTheme="minorHAnsi" w:eastAsiaTheme="minorEastAsia" w:hAnsiTheme="minorHAnsi" w:cstheme="minorBidi"/>
               <w:noProof/>
               <w:kern w:val="2"/>
-              <w:sz w:val="22"/>
+              <w:sz w:val="24"/>
+              <w:szCs w:val="24"/>
               <w:lang w:val="ru-RU"/>
               <w14:ligatures w14:val="standardContextual"/>
             </w:rPr>
           </w:pPr>
-          <w:hyperlink w:anchor="_Toc183414443" w:history="1">
+          <w:hyperlink w:anchor="_Toc183422111" w:history="1">
             <w:r>
               <w:rPr>
                 <w:rStyle w:val="af2"/>
@@ -3363,7 +3407,7 @@
                 <w:noProof/>
                 <w:webHidden/>
               </w:rPr>
-              <w:instrText xml:space="preserve"> PAGEREF _Toc183414443 \h </w:instrText>
+              <w:instrText xml:space="preserve"> PAGEREF _Toc183422111 \h </w:instrText>
             </w:r>
             <w:r>
               <w:rPr>
@@ -3384,6 +3428,389 @@
                 <w:webHidden/>
               </w:rPr>
               <w:t>36</w:t>
+            </w:r>
+            <w:r>
+              <w:rPr>
+                <w:noProof/>
+                <w:webHidden/>
+              </w:rPr>
+              <w:fldChar w:fldCharType="end"/>
+            </w:r>
+          </w:hyperlink>
+        </w:p>
+        <w:p>
+          <w:pPr>
+            <w:pStyle w:val="31"/>
+            <w:tabs>
+              <w:tab w:val="right" w:leader="dot" w:pos="9628"/>
+            </w:tabs>
+            <w:rPr>
+              <w:rFonts w:asciiTheme="minorHAnsi" w:eastAsiaTheme="minorEastAsia" w:hAnsiTheme="minorHAnsi" w:cstheme="minorBidi"/>
+              <w:noProof/>
+              <w:kern w:val="2"/>
+              <w:sz w:val="24"/>
+              <w:szCs w:val="24"/>
+              <w:lang w:val="ru-RU"/>
+              <w14:ligatures w14:val="standardContextual"/>
+            </w:rPr>
+          </w:pPr>
+          <w:hyperlink w:anchor="_Toc183422112" w:history="1">
+            <w:r>
+              <w:rPr>
+                <w:rStyle w:val="af2"/>
+                <w:noProof/>
+                <w:lang w:val="ru-RU" w:eastAsia="en-US"/>
+              </w:rPr>
+              <w:t>7. Требования к составу и содержанию работ по подготовке объекта автоматизации к вводу системы в действие</w:t>
+            </w:r>
+            <w:r>
+              <w:rPr>
+                <w:noProof/>
+                <w:webHidden/>
+              </w:rPr>
+              <w:tab/>
+            </w:r>
+            <w:r>
+              <w:rPr>
+                <w:noProof/>
+                <w:webHidden/>
+              </w:rPr>
+              <w:fldChar w:fldCharType="begin"/>
+            </w:r>
+            <w:r>
+              <w:rPr>
+                <w:noProof/>
+                <w:webHidden/>
+              </w:rPr>
+              <w:instrText xml:space="preserve"> PAGEREF _Toc183422112 \h </w:instrText>
+            </w:r>
+            <w:r>
+              <w:rPr>
+                <w:noProof/>
+                <w:webHidden/>
+              </w:rPr>
+            </w:r>
+            <w:r>
+              <w:rPr>
+                <w:noProof/>
+                <w:webHidden/>
+              </w:rPr>
+              <w:fldChar w:fldCharType="separate"/>
+            </w:r>
+            <w:r>
+              <w:rPr>
+                <w:noProof/>
+                <w:webHidden/>
+              </w:rPr>
+              <w:t>37</w:t>
+            </w:r>
+            <w:r>
+              <w:rPr>
+                <w:noProof/>
+                <w:webHidden/>
+              </w:rPr>
+              <w:fldChar w:fldCharType="end"/>
+            </w:r>
+          </w:hyperlink>
+        </w:p>
+        <w:p>
+          <w:pPr>
+            <w:pStyle w:val="40"/>
+            <w:tabs>
+              <w:tab w:val="right" w:leader="dot" w:pos="9628"/>
+            </w:tabs>
+            <w:rPr>
+              <w:rFonts w:asciiTheme="minorHAnsi" w:eastAsiaTheme="minorEastAsia" w:hAnsiTheme="minorHAnsi" w:cstheme="minorBidi"/>
+              <w:noProof/>
+              <w:kern w:val="2"/>
+              <w:sz w:val="24"/>
+              <w:szCs w:val="24"/>
+              <w:lang w:val="ru-RU"/>
+              <w14:ligatures w14:val="standardContextual"/>
+            </w:rPr>
+          </w:pPr>
+          <w:hyperlink w:anchor="_Toc183422113" w:history="1">
+            <w:r>
+              <w:rPr>
+                <w:rStyle w:val="af2"/>
+                <w:noProof/>
+                <w:lang w:val="ru-RU" w:eastAsia="en-US"/>
+              </w:rPr>
+              <w:t>7.1. Технические мероприятия</w:t>
+            </w:r>
+            <w:r>
+              <w:rPr>
+                <w:noProof/>
+                <w:webHidden/>
+              </w:rPr>
+              <w:tab/>
+            </w:r>
+            <w:r>
+              <w:rPr>
+                <w:noProof/>
+                <w:webHidden/>
+              </w:rPr>
+              <w:fldChar w:fldCharType="begin"/>
+            </w:r>
+            <w:r>
+              <w:rPr>
+                <w:noProof/>
+                <w:webHidden/>
+              </w:rPr>
+              <w:instrText xml:space="preserve"> PAGEREF _Toc183422113 \h </w:instrText>
+            </w:r>
+            <w:r>
+              <w:rPr>
+                <w:noProof/>
+                <w:webHidden/>
+              </w:rPr>
+            </w:r>
+            <w:r>
+              <w:rPr>
+                <w:noProof/>
+                <w:webHidden/>
+              </w:rPr>
+              <w:fldChar w:fldCharType="separate"/>
+            </w:r>
+            <w:r>
+              <w:rPr>
+                <w:noProof/>
+                <w:webHidden/>
+              </w:rPr>
+              <w:t>37</w:t>
+            </w:r>
+            <w:r>
+              <w:rPr>
+                <w:noProof/>
+                <w:webHidden/>
+              </w:rPr>
+              <w:fldChar w:fldCharType="end"/>
+            </w:r>
+          </w:hyperlink>
+        </w:p>
+        <w:p>
+          <w:pPr>
+            <w:pStyle w:val="40"/>
+            <w:tabs>
+              <w:tab w:val="right" w:leader="dot" w:pos="9628"/>
+            </w:tabs>
+            <w:rPr>
+              <w:rFonts w:asciiTheme="minorHAnsi" w:eastAsiaTheme="minorEastAsia" w:hAnsiTheme="minorHAnsi" w:cstheme="minorBidi"/>
+              <w:noProof/>
+              <w:kern w:val="2"/>
+              <w:sz w:val="24"/>
+              <w:szCs w:val="24"/>
+              <w:lang w:val="ru-RU"/>
+              <w14:ligatures w14:val="standardContextual"/>
+            </w:rPr>
+          </w:pPr>
+          <w:hyperlink w:anchor="_Toc183422114" w:history="1">
+            <w:r>
+              <w:rPr>
+                <w:rStyle w:val="af2"/>
+                <w:noProof/>
+                <w:lang w:val="ru-RU" w:eastAsia="en-US"/>
+              </w:rPr>
+              <w:t>7.2. Организационные мероприятия</w:t>
+            </w:r>
+            <w:r>
+              <w:rPr>
+                <w:noProof/>
+                <w:webHidden/>
+              </w:rPr>
+              <w:tab/>
+            </w:r>
+            <w:r>
+              <w:rPr>
+                <w:noProof/>
+                <w:webHidden/>
+              </w:rPr>
+              <w:fldChar w:fldCharType="begin"/>
+            </w:r>
+            <w:r>
+              <w:rPr>
+                <w:noProof/>
+                <w:webHidden/>
+              </w:rPr>
+              <w:instrText xml:space="preserve"> PAGEREF _Toc183422114 \h </w:instrText>
+            </w:r>
+            <w:r>
+              <w:rPr>
+                <w:noProof/>
+                <w:webHidden/>
+              </w:rPr>
+            </w:r>
+            <w:r>
+              <w:rPr>
+                <w:noProof/>
+                <w:webHidden/>
+              </w:rPr>
+              <w:fldChar w:fldCharType="separate"/>
+            </w:r>
+            <w:r>
+              <w:rPr>
+                <w:noProof/>
+                <w:webHidden/>
+              </w:rPr>
+              <w:t>39</w:t>
+            </w:r>
+            <w:r>
+              <w:rPr>
+                <w:noProof/>
+                <w:webHidden/>
+              </w:rPr>
+              <w:fldChar w:fldCharType="end"/>
+            </w:r>
+          </w:hyperlink>
+        </w:p>
+        <w:p>
+          <w:pPr>
+            <w:pStyle w:val="40"/>
+            <w:tabs>
+              <w:tab w:val="right" w:leader="dot" w:pos="9628"/>
+            </w:tabs>
+            <w:rPr>
+              <w:rFonts w:asciiTheme="minorHAnsi" w:eastAsiaTheme="minorEastAsia" w:hAnsiTheme="minorHAnsi" w:cstheme="minorBidi"/>
+              <w:noProof/>
+              <w:kern w:val="2"/>
+              <w:sz w:val="24"/>
+              <w:szCs w:val="24"/>
+              <w:lang w:val="ru-RU"/>
+              <w14:ligatures w14:val="standardContextual"/>
+            </w:rPr>
+          </w:pPr>
+          <w:hyperlink w:anchor="_Toc183422115" w:history="1">
+            <w:r>
+              <w:rPr>
+                <w:rStyle w:val="af2"/>
+                <w:noProof/>
+                <w:lang w:val="ru-RU" w:eastAsia="en-US"/>
+              </w:rPr>
+              <w:t>7.3. Изменения в информационном обеспечении</w:t>
+            </w:r>
+            <w:r>
+              <w:rPr>
+                <w:noProof/>
+                <w:webHidden/>
+              </w:rPr>
+              <w:tab/>
+            </w:r>
+            <w:r>
+              <w:rPr>
+                <w:noProof/>
+                <w:webHidden/>
+              </w:rPr>
+              <w:fldChar w:fldCharType="begin"/>
+            </w:r>
+            <w:r>
+              <w:rPr>
+                <w:noProof/>
+                <w:webHidden/>
+              </w:rPr>
+              <w:instrText xml:space="preserve"> PAGEREF _Toc183422115 \h </w:instrText>
+            </w:r>
+            <w:r>
+              <w:rPr>
+                <w:noProof/>
+                <w:webHidden/>
+              </w:rPr>
+            </w:r>
+            <w:r>
+              <w:rPr>
+                <w:noProof/>
+                <w:webHidden/>
+              </w:rPr>
+              <w:fldChar w:fldCharType="separate"/>
+            </w:r>
+            <w:r>
+              <w:rPr>
+                <w:noProof/>
+                <w:webHidden/>
+              </w:rPr>
+              <w:t>40</w:t>
+            </w:r>
+            <w:r>
+              <w:rPr>
+                <w:noProof/>
+                <w:webHidden/>
+              </w:rPr>
+              <w:fldChar w:fldCharType="end"/>
+            </w:r>
+          </w:hyperlink>
+        </w:p>
+        <w:p>
+          <w:pPr>
+            <w:pStyle w:val="11"/>
+            <w:tabs>
+              <w:tab w:val="right" w:leader="dot" w:pos="9628"/>
+            </w:tabs>
+            <w:rPr>
+              <w:rFonts w:asciiTheme="minorHAnsi" w:eastAsiaTheme="minorEastAsia" w:hAnsiTheme="minorHAnsi" w:cstheme="minorBidi"/>
+              <w:noProof/>
+              <w:kern w:val="2"/>
+              <w:sz w:val="24"/>
+              <w:szCs w:val="24"/>
+              <w:lang w:val="ru-RU"/>
+              <w14:ligatures w14:val="standardContextual"/>
+            </w:rPr>
+          </w:pPr>
+          <w:hyperlink w:anchor="_Toc183422116" w:history="1">
+            <w:r>
+              <w:rPr>
+                <w:rStyle w:val="af2"/>
+                <w:noProof/>
+                <w:lang w:eastAsia="en-US"/>
+              </w:rPr>
+              <w:t xml:space="preserve">3. </w:t>
+            </w:r>
+            <w:r>
+              <w:rPr>
+                <w:rStyle w:val="af2"/>
+                <w:noProof/>
+                <w:lang w:val="ru-RU" w:eastAsia="en-US"/>
+              </w:rPr>
+              <w:t>Техническое проектирование</w:t>
+            </w:r>
+            <w:r>
+              <w:rPr>
+                <w:noProof/>
+                <w:webHidden/>
+              </w:rPr>
+              <w:tab/>
+            </w:r>
+            <w:r>
+              <w:rPr>
+                <w:noProof/>
+                <w:webHidden/>
+              </w:rPr>
+              <w:fldChar w:fldCharType="begin"/>
+            </w:r>
+            <w:r>
+              <w:rPr>
+                <w:noProof/>
+                <w:webHidden/>
+              </w:rPr>
+              <w:instrText xml:space="preserve"> PAGEREF _Toc183422116 \h </w:instrText>
+            </w:r>
+            <w:r>
+              <w:rPr>
+                <w:noProof/>
+                <w:webHidden/>
+              </w:rPr>
+            </w:r>
+            <w:r>
+              <w:rPr>
+                <w:noProof/>
+                <w:webHidden/>
+              </w:rPr>
+              <w:fldChar w:fldCharType="separate"/>
+            </w:r>
+            <w:r>
+              <w:rPr>
+                <w:noProof/>
+                <w:webHidden/>
+              </w:rPr>
+              <w:t>43</w:t>
             </w:r>
             <w:r>
               <w:rPr>
@@ -3469,7 +3896,7 @@
           <w:lang w:val="ru-RU"/>
         </w:rPr>
       </w:pPr>
-      <w:bookmarkStart w:id="1" w:name="_Toc183414400"/>
+      <w:bookmarkStart w:id="1" w:name="_Toc183422068"/>
       <w:r>
         <w:rPr>
           <w:rFonts w:eastAsia="Times New Roman" w:cs="Times New Roman"/>
@@ -3829,7 +4256,7 @@
           <w:lang w:val="ru-RU"/>
         </w:rPr>
       </w:pPr>
-      <w:bookmarkStart w:id="3" w:name="_Toc183414401"/>
+      <w:bookmarkStart w:id="3" w:name="_Toc183422069"/>
       <w:r>
         <w:rPr>
           <w:rFonts w:eastAsia="Times New Roman" w:cs="Times New Roman"/>
@@ -3872,7 +4299,7 @@
           <w:lang w:val="ru-RU"/>
         </w:rPr>
       </w:pPr>
-      <w:bookmarkStart w:id="4" w:name="_Toc183414402"/>
+      <w:bookmarkStart w:id="4" w:name="_Toc183422070"/>
       <w:r>
         <w:rPr>
           <w:rFonts w:cs="Times New Roman"/>
@@ -3896,7 +4323,7 @@
           <w:lang w:val="ru-RU"/>
         </w:rPr>
       </w:pPr>
-      <w:bookmarkStart w:id="5" w:name="_Toc183414403"/>
+      <w:bookmarkStart w:id="5" w:name="_Toc183422071"/>
       <w:r>
         <w:rPr>
           <w:rFonts w:eastAsia="Times New Roman" w:cs="Times New Roman"/>
@@ -4191,7 +4618,7 @@
           <w:szCs w:val="28"/>
         </w:rPr>
       </w:pPr>
-      <w:bookmarkStart w:id="6" w:name="_Toc183414404"/>
+      <w:bookmarkStart w:id="6" w:name="_Toc183422072"/>
       <w:r>
         <w:rPr>
           <w:rFonts w:ascii="Times New Roman" w:hAnsi="Times New Roman" w:cs="Times New Roman"/>
@@ -5105,7 +5532,7 @@
           <w:lang w:val="ru-RU"/>
         </w:rPr>
       </w:pPr>
-      <w:bookmarkStart w:id="7" w:name="_Toc183414405"/>
+      <w:bookmarkStart w:id="7" w:name="_Toc183422073"/>
       <w:r>
         <w:rPr>
           <w:rFonts w:cs="Times New Roman"/>
@@ -5777,7 +6204,7 @@
           <w:lang w:val="ru-RU"/>
         </w:rPr>
       </w:pPr>
-      <w:bookmarkStart w:id="8" w:name="_Toc183414406"/>
+      <w:bookmarkStart w:id="8" w:name="_Toc183422074"/>
       <w:r>
         <w:rPr>
           <w:rFonts w:eastAsia="Times New Roman" w:cs="Times New Roman"/>
@@ -5801,7 +6228,7 @@
           <w:lang w:val="ru-RU"/>
         </w:rPr>
       </w:pPr>
-      <w:bookmarkStart w:id="9" w:name="_Toc183414407"/>
+      <w:bookmarkStart w:id="9" w:name="_Toc183422075"/>
       <w:r>
         <w:rPr>
           <w:lang w:val="ru-RU"/>
@@ -6743,7 +7170,7 @@
           <w:lang w:val="ru-RU" w:eastAsia="en-US"/>
         </w:rPr>
       </w:pPr>
-      <w:bookmarkStart w:id="10" w:name="_Toc183414408"/>
+      <w:bookmarkStart w:id="10" w:name="_Toc183422076"/>
       <w:r>
         <w:rPr>
           <w:lang w:val="ru-RU" w:eastAsia="en-US"/>
@@ -7441,7 +7868,7 @@
           <w:lang w:val="ru-RU"/>
         </w:rPr>
       </w:pPr>
-      <w:bookmarkStart w:id="11" w:name="_Toc183414409"/>
+      <w:bookmarkStart w:id="11" w:name="_Toc183422077"/>
       <w:r>
         <w:rPr>
           <w:rFonts w:cs="Times New Roman"/>
@@ -8255,7 +8682,7 @@
           <w:lang w:val="ru-RU"/>
         </w:rPr>
       </w:pPr>
-      <w:bookmarkStart w:id="12" w:name="_Toc183414410"/>
+      <w:bookmarkStart w:id="12" w:name="_Toc183422078"/>
       <w:r>
         <w:rPr>
           <w:rFonts w:cs="Times New Roman"/>
@@ -9070,7 +9497,7 @@
           <w:lang w:val="ru-RU" w:eastAsia="en-US"/>
         </w:rPr>
       </w:pPr>
-      <w:bookmarkStart w:id="13" w:name="_Toc183414411"/>
+      <w:bookmarkStart w:id="13" w:name="_Toc183422079"/>
       <w:r>
         <w:rPr>
           <w:lang w:val="ru-RU" w:eastAsia="en-US"/>
@@ -9564,7 +9991,7 @@
           <w:lang w:val="ru-RU" w:eastAsia="en-US"/>
         </w:rPr>
       </w:pPr>
-      <w:bookmarkStart w:id="14" w:name="_Toc183414412"/>
+      <w:bookmarkStart w:id="14" w:name="_Toc183422080"/>
       <w:r>
         <w:rPr>
           <w:lang w:val="ru-RU" w:eastAsia="en-US"/>
@@ -9613,7 +10040,7 @@
           <w:lang w:val="ru-RU" w:eastAsia="en-US"/>
         </w:rPr>
       </w:pPr>
-      <w:bookmarkStart w:id="15" w:name="_Toc183414413"/>
+      <w:bookmarkStart w:id="15" w:name="_Toc183422081"/>
       <w:r>
         <w:rPr>
           <w:lang w:val="ru-RU" w:eastAsia="en-US"/>
@@ -9643,7 +10070,7 @@
           <w:lang w:val="ru-RU" w:eastAsia="en-US"/>
         </w:rPr>
       </w:pPr>
-      <w:bookmarkStart w:id="16" w:name="_Toc183414414"/>
+      <w:bookmarkStart w:id="16" w:name="_Toc183422082"/>
       <w:r>
         <w:rPr>
           <w:lang w:val="ru-RU" w:eastAsia="en-US"/>
@@ -9661,7 +10088,7 @@
           <w:lang w:val="ru-RU" w:eastAsia="en-US"/>
         </w:rPr>
       </w:pPr>
-      <w:bookmarkStart w:id="17" w:name="_Toc183414415"/>
+      <w:bookmarkStart w:id="17" w:name="_Toc183422083"/>
       <w:r>
         <w:rPr>
           <w:lang w:val="ru-RU" w:eastAsia="en-US"/>
@@ -9679,7 +10106,7 @@
           <w:lang w:val="ru-RU"/>
         </w:rPr>
       </w:pPr>
-      <w:bookmarkStart w:id="18" w:name="_Toc183414416"/>
+      <w:bookmarkStart w:id="18" w:name="_Toc183422084"/>
       <w:r>
         <w:rPr>
           <w:lang w:val="ru-RU"/>
@@ -9752,7 +10179,7 @@
         </w:rPr>
         <w:tab/>
       </w:r>
-      <w:bookmarkStart w:id="19" w:name="_Toc183414417"/>
+      <w:bookmarkStart w:id="19" w:name="_Toc183422085"/>
       <w:r>
         <w:rPr>
           <w:lang w:val="ru-RU" w:eastAsia="en-US"/>
@@ -9820,7 +10247,7 @@
         </w:rPr>
         <w:tab/>
       </w:r>
-      <w:bookmarkStart w:id="20" w:name="_Toc183414418"/>
+      <w:bookmarkStart w:id="20" w:name="_Toc183422086"/>
       <w:r>
         <w:rPr>
           <w:szCs w:val="22"/>
@@ -9856,7 +10283,7 @@
           <w:lang w:val="ru-RU" w:eastAsia="en-US"/>
         </w:rPr>
       </w:pPr>
-      <w:bookmarkStart w:id="21" w:name="_Toc183414419"/>
+      <w:bookmarkStart w:id="21" w:name="_Toc183422087"/>
       <w:r>
         <w:rPr>
           <w:lang w:val="ru-RU" w:eastAsia="en-US"/>
@@ -9874,7 +10301,7 @@
           <w:lang w:val="ru-RU" w:eastAsia="en-US"/>
         </w:rPr>
       </w:pPr>
-      <w:bookmarkStart w:id="22" w:name="_Toc183414420"/>
+      <w:bookmarkStart w:id="22" w:name="_Toc183422088"/>
       <w:r>
         <w:rPr>
           <w:lang w:val="ru-RU" w:eastAsia="en-US"/>
@@ -9952,7 +10379,7 @@
           <w:lang w:val="ru-RU" w:eastAsia="en-US"/>
         </w:rPr>
       </w:pPr>
-      <w:bookmarkStart w:id="23" w:name="_Toc183414421"/>
+      <w:bookmarkStart w:id="23" w:name="_Toc183422089"/>
       <w:r>
         <w:rPr>
           <w:lang w:val="ru-RU" w:eastAsia="en-US"/>
@@ -10042,7 +10469,7 @@
           <w:lang w:val="ru-RU" w:eastAsia="en-US"/>
         </w:rPr>
       </w:pPr>
-      <w:bookmarkStart w:id="24" w:name="_Toc183414422"/>
+      <w:bookmarkStart w:id="24" w:name="_Toc183422090"/>
       <w:r>
         <w:rPr>
           <w:lang w:val="ru-RU" w:eastAsia="en-US"/>
@@ -10156,7 +10583,7 @@
           <w:lang w:val="ru-RU" w:eastAsia="en-US"/>
         </w:rPr>
       </w:pPr>
-      <w:bookmarkStart w:id="25" w:name="_Toc183414423"/>
+      <w:bookmarkStart w:id="25" w:name="_Toc183422091"/>
       <w:r>
         <w:rPr>
           <w:lang w:val="ru-RU" w:eastAsia="en-US"/>
@@ -10193,7 +10620,7 @@
           <w:lang w:val="ru-RU" w:eastAsia="en-US"/>
         </w:rPr>
       </w:pPr>
-      <w:bookmarkStart w:id="26" w:name="_Toc183414424"/>
+      <w:bookmarkStart w:id="26" w:name="_Toc183422092"/>
       <w:r>
         <w:rPr>
           <w:lang w:val="ru-RU" w:eastAsia="en-US"/>
@@ -10241,7 +10668,7 @@
           <w:lang w:val="ru-RU" w:eastAsia="en-US"/>
         </w:rPr>
       </w:pPr>
-      <w:bookmarkStart w:id="27" w:name="_Toc183414425"/>
+      <w:bookmarkStart w:id="27" w:name="_Toc183422093"/>
       <w:r>
         <w:rPr>
           <w:lang w:val="ru-RU" w:eastAsia="en-US"/>
@@ -10262,7 +10689,7 @@
           <w:lang w:val="ru-RU"/>
         </w:rPr>
       </w:pPr>
-      <w:bookmarkStart w:id="28" w:name="_Toc183414426"/>
+      <w:bookmarkStart w:id="28" w:name="_Toc183422094"/>
       <w:r>
         <w:rPr>
           <w:rFonts w:cs="Times New Roman"/>
@@ -10621,7 +11048,7 @@
           <w:lang w:val="ru-RU"/>
         </w:rPr>
       </w:pPr>
-      <w:bookmarkStart w:id="29" w:name="_Toc183414427"/>
+      <w:bookmarkStart w:id="29" w:name="_Toc183422095"/>
       <w:r>
         <w:rPr>
           <w:rFonts w:eastAsia="Times New Roman" w:cs="Times New Roman"/>
@@ -10891,7 +11318,7 @@
           <w:lang w:val="ru-RU"/>
         </w:rPr>
       </w:pPr>
-      <w:bookmarkStart w:id="30" w:name="_Toc183414428"/>
+      <w:bookmarkStart w:id="30" w:name="_Toc183422096"/>
       <w:r>
         <w:rPr>
           <w:rFonts w:cs="Times New Roman"/>
@@ -11537,7 +11964,7 @@
           <w:lang w:val="ru-RU" w:eastAsia="en-US"/>
         </w:rPr>
       </w:pPr>
-      <w:bookmarkStart w:id="31" w:name="_Toc183414429"/>
+      <w:bookmarkStart w:id="31" w:name="_Toc183422097"/>
       <w:r>
         <w:rPr>
           <w:rFonts w:cs="Times New Roman"/>
@@ -11556,7 +11983,7 @@
           <w:lang w:val="ru-RU" w:eastAsia="en-US"/>
         </w:rPr>
       </w:pPr>
-      <w:bookmarkStart w:id="32" w:name="_Toc183414430"/>
+      <w:bookmarkStart w:id="32" w:name="_Toc183422098"/>
       <w:r>
         <w:rPr>
           <w:lang w:val="ru-RU" w:eastAsia="en-US"/>
@@ -11575,7 +12002,7 @@
           <w:lang w:val="ru-RU" w:eastAsia="en-US"/>
         </w:rPr>
       </w:pPr>
-      <w:bookmarkStart w:id="33" w:name="_Toc183414431"/>
+      <w:bookmarkStart w:id="33" w:name="_Toc183422099"/>
       <w:r>
         <w:rPr>
           <w:szCs w:val="24"/>
@@ -11818,7 +12245,7 @@
           <w:lang w:val="ru-RU" w:eastAsia="en-US"/>
         </w:rPr>
       </w:pPr>
-      <w:bookmarkStart w:id="34" w:name="_Toc183414432"/>
+      <w:bookmarkStart w:id="34" w:name="_Toc183422100"/>
       <w:r>
         <w:rPr>
           <w:szCs w:val="24"/>
@@ -11928,7 +12355,7 @@
           <w:lang w:val="ru-RU" w:eastAsia="en-US"/>
         </w:rPr>
       </w:pPr>
-      <w:bookmarkStart w:id="35" w:name="_Toc183414433"/>
+      <w:bookmarkStart w:id="35" w:name="_Toc183422101"/>
       <w:r>
         <w:rPr>
           <w:szCs w:val="24"/>
@@ -12037,7 +12464,7 @@
           <w:lang w:val="ru-RU" w:eastAsia="en-US"/>
         </w:rPr>
       </w:pPr>
-      <w:bookmarkStart w:id="36" w:name="_Toc183414434"/>
+      <w:bookmarkStart w:id="36" w:name="_Toc183422102"/>
       <w:r>
         <w:rPr>
           <w:szCs w:val="24"/>
@@ -12150,7 +12577,7 @@
           <w:lang w:val="ru-RU" w:eastAsia="en-US"/>
         </w:rPr>
       </w:pPr>
-      <w:bookmarkStart w:id="37" w:name="_Toc183414435"/>
+      <w:bookmarkStart w:id="37" w:name="_Toc183422103"/>
       <w:r>
         <w:rPr>
           <w:szCs w:val="24"/>
@@ -12260,7 +12687,7 @@
           <w:lang w:val="ru-RU" w:eastAsia="en-US"/>
         </w:rPr>
       </w:pPr>
-      <w:bookmarkStart w:id="38" w:name="_Toc183414436"/>
+      <w:bookmarkStart w:id="38" w:name="_Toc183422104"/>
       <w:r>
         <w:rPr>
           <w:lang w:val="ru-RU" w:eastAsia="en-US"/>
@@ -12279,7 +12706,7 @@
           <w:lang w:val="ru-RU" w:eastAsia="en-US"/>
         </w:rPr>
       </w:pPr>
-      <w:bookmarkStart w:id="39" w:name="_Toc183414437"/>
+      <w:bookmarkStart w:id="39" w:name="_Toc183422105"/>
       <w:r>
         <w:rPr>
           <w:szCs w:val="24"/>
@@ -12316,7 +12743,7 @@
           <w:lang w:val="ru-RU" w:eastAsia="en-US"/>
         </w:rPr>
       </w:pPr>
-      <w:bookmarkStart w:id="40" w:name="_Toc183414438"/>
+      <w:bookmarkStart w:id="40" w:name="_Toc183422106"/>
       <w:r>
         <w:rPr>
           <w:szCs w:val="24"/>
@@ -12401,7 +12828,7 @@
           <w:lang w:val="ru-RU" w:eastAsia="en-US"/>
         </w:rPr>
       </w:pPr>
-      <w:bookmarkStart w:id="41" w:name="_Toc183414439"/>
+      <w:bookmarkStart w:id="41" w:name="_Toc183422107"/>
       <w:r>
         <w:rPr>
           <w:szCs w:val="24"/>
@@ -12525,7 +12952,7 @@
           <w:lang w:val="ru-RU" w:eastAsia="en-US"/>
         </w:rPr>
       </w:pPr>
-      <w:bookmarkStart w:id="42" w:name="_Toc183414440"/>
+      <w:bookmarkStart w:id="42" w:name="_Toc183422108"/>
       <w:r>
         <w:rPr>
           <w:rFonts w:cs="Times New Roman"/>
@@ -14663,7 +15090,7 @@
           <w:lang w:val="ru-RU" w:eastAsia="en-US"/>
         </w:rPr>
       </w:pPr>
-      <w:bookmarkStart w:id="43" w:name="_Toc183414441"/>
+      <w:bookmarkStart w:id="43" w:name="_Toc183422109"/>
       <w:r>
         <w:rPr>
           <w:rFonts w:cs="Times New Roman"/>
@@ -14685,7 +15112,7 @@
           <w:lang w:val="ru-RU" w:eastAsia="en-US"/>
         </w:rPr>
       </w:pPr>
-      <w:bookmarkStart w:id="44" w:name="_Toc183414442"/>
+      <w:bookmarkStart w:id="44" w:name="_Toc183422110"/>
       <w:r>
         <w:rPr>
           <w:rFonts w:cs="Times New Roman"/>
@@ -15190,7 +15617,7 @@
           <w:lang w:val="ru-RU" w:eastAsia="en-US"/>
         </w:rPr>
       </w:pPr>
-      <w:bookmarkStart w:id="45" w:name="_Toc183414443"/>
+      <w:bookmarkStart w:id="45" w:name="_Toc183422111"/>
       <w:r>
         <w:rPr>
           <w:lang w:val="ru-RU" w:eastAsia="en-US"/>
@@ -16123,15 +16550,17 @@
         <w:spacing w:line="360" w:lineRule="auto"/>
         <w:ind w:firstLine="720"/>
         <w:rPr>
-          <w:lang w:eastAsia="en-US"/>
-        </w:rPr>
-      </w:pPr>
+          <w:lang w:val="ru-RU" w:eastAsia="en-US"/>
+        </w:rPr>
+      </w:pPr>
+      <w:bookmarkStart w:id="46" w:name="_Toc183422112"/>
       <w:r>
         <w:rPr>
           <w:lang w:val="ru-RU" w:eastAsia="en-US"/>
         </w:rPr>
         <w:t>7. Требования к составу и содержанию работ по подготовке объекта автоматизации к вводу системы в действие</w:t>
       </w:r>
+      <w:bookmarkEnd w:id="46"/>
     </w:p>
     <w:p>
       <w:pPr>
@@ -16139,37 +16568,17 @@
         <w:spacing w:before="0" w:after="0" w:line="360" w:lineRule="auto"/>
         <w:ind w:firstLine="720"/>
         <w:rPr>
-          <w:lang w:eastAsia="en-US"/>
-        </w:rPr>
-      </w:pPr>
-      <w:r>
-        <w:rPr>
-          <w:lang w:eastAsia="en-US"/>
-        </w:rPr>
-        <w:t xml:space="preserve">7.1. </w:t>
-      </w:r>
-      <w:proofErr w:type="spellStart"/>
-      <w:r>
-        <w:rPr>
-          <w:lang w:eastAsia="en-US"/>
-        </w:rPr>
-        <w:t>Технические</w:t>
-      </w:r>
-      <w:proofErr w:type="spellEnd"/>
-      <w:r>
-        <w:rPr>
-          <w:lang w:eastAsia="en-US"/>
-        </w:rPr>
-        <w:t xml:space="preserve"> </w:t>
-      </w:r>
-      <w:proofErr w:type="spellStart"/>
-      <w:r>
-        <w:rPr>
-          <w:lang w:eastAsia="en-US"/>
-        </w:rPr>
-        <w:t>мероприятия</w:t>
-      </w:r>
-      <w:proofErr w:type="spellEnd"/>
+          <w:lang w:val="ru-RU" w:eastAsia="en-US"/>
+        </w:rPr>
+      </w:pPr>
+      <w:bookmarkStart w:id="47" w:name="_Toc183422113"/>
+      <w:r>
+        <w:rPr>
+          <w:lang w:val="ru-RU" w:eastAsia="en-US"/>
+        </w:rPr>
+        <w:t>7.1. Технические мероприятия</w:t>
+      </w:r>
+      <w:bookmarkEnd w:id="47"/>
     </w:p>
     <w:p>
       <w:pPr>
@@ -16552,7 +16961,7 @@
       <w:pPr>
         <w:spacing w:before="0" w:after="0" w:line="360" w:lineRule="auto"/>
         <w:rPr>
-          <w:lang w:eastAsia="en-US"/>
+          <w:lang w:val="ru-RU" w:eastAsia="en-US"/>
         </w:rPr>
       </w:pPr>
     </w:p>
@@ -16560,7 +16969,7 @@
       <w:pPr>
         <w:spacing w:before="0" w:after="0" w:line="360" w:lineRule="auto"/>
         <w:rPr>
-          <w:lang w:eastAsia="en-US"/>
+          <w:lang w:val="ru-RU" w:eastAsia="en-US"/>
         </w:rPr>
       </w:pPr>
     </w:p>
@@ -16581,6 +16990,7 @@
           <w:lang w:val="ru-RU" w:eastAsia="en-US"/>
         </w:rPr>
       </w:pPr>
+      <w:bookmarkStart w:id="48" w:name="_Toc183422114"/>
       <w:r>
         <w:rPr>
           <w:lang w:val="ru-RU" w:eastAsia="en-US"/>
@@ -16588,6 +16998,7 @@
         <w:lastRenderedPageBreak/>
         <w:t>7.2. Организационные мероприятия</w:t>
       </w:r>
+      <w:bookmarkEnd w:id="48"/>
     </w:p>
     <w:p>
       <w:pPr>
@@ -16901,48 +17312,14 @@
           <w:lang w:val="ru-RU" w:eastAsia="en-US"/>
         </w:rPr>
       </w:pPr>
-      <w:r>
-        <w:rPr>
-          <w:lang w:eastAsia="en-US"/>
-        </w:rPr>
-        <w:t xml:space="preserve">7.3. </w:t>
-      </w:r>
-      <w:proofErr w:type="spellStart"/>
-      <w:r>
-        <w:rPr>
-          <w:lang w:eastAsia="en-US"/>
-        </w:rPr>
-        <w:t>Изменения</w:t>
-      </w:r>
-      <w:proofErr w:type="spellEnd"/>
-      <w:r>
-        <w:rPr>
-          <w:lang w:eastAsia="en-US"/>
-        </w:rPr>
-        <w:t xml:space="preserve"> в </w:t>
-      </w:r>
-      <w:proofErr w:type="spellStart"/>
-      <w:r>
-        <w:rPr>
-          <w:lang w:eastAsia="en-US"/>
-        </w:rPr>
-        <w:t>информационном</w:t>
-      </w:r>
-      <w:proofErr w:type="spellEnd"/>
-      <w:r>
-        <w:rPr>
-          <w:lang w:eastAsia="en-US"/>
-        </w:rPr>
-        <w:t xml:space="preserve"> </w:t>
-      </w:r>
-      <w:proofErr w:type="spellStart"/>
-      <w:r>
-        <w:rPr>
-          <w:lang w:eastAsia="en-US"/>
-        </w:rPr>
-        <w:t>обеспечении</w:t>
-      </w:r>
-      <w:proofErr w:type="spellEnd"/>
+      <w:bookmarkStart w:id="49" w:name="_Toc183422115"/>
+      <w:r>
+        <w:rPr>
+          <w:lang w:val="ru-RU" w:eastAsia="en-US"/>
+        </w:rPr>
+        <w:t>7.3. Изменения в информационном обеспечении</w:t>
+      </w:r>
+      <w:bookmarkEnd w:id="49"/>
     </w:p>
     <w:p>
       <w:pPr>
@@ -17690,9 +18067,1801 @@
         </w:rPr>
       </w:pPr>
     </w:p>
+    <w:p>
+      <w:pPr>
+        <w:spacing w:before="0" w:after="0" w:line="360" w:lineRule="auto"/>
+        <w:ind w:firstLine="720"/>
+        <w:rPr>
+          <w:lang w:val="ru-RU" w:eastAsia="en-US"/>
+        </w:rPr>
+        <w:sectPr>
+          <w:headerReference w:type="default" r:id="rId14"/>
+          <w:footerReference w:type="default" r:id="rId15"/>
+          <w:pgSz w:w="11906" w:h="16838"/>
+          <w:pgMar w:top="1134" w:right="567" w:bottom="1134" w:left="1701" w:header="709" w:footer="1113" w:gutter="0"/>
+          <w:cols w:space="720"/>
+          <w:docGrid w:linePitch="381"/>
+        </w:sectPr>
+      </w:pPr>
+    </w:p>
+    <w:p>
+      <w:pPr>
+        <w:pStyle w:val="1"/>
+        <w:ind w:firstLine="720"/>
+        <w:rPr>
+          <w:lang w:val="ru-RU" w:eastAsia="en-US"/>
+        </w:rPr>
+      </w:pPr>
+      <w:bookmarkStart w:id="50" w:name="_Toc183422116"/>
+      <w:r>
+        <w:rPr>
+          <w:lang w:val="ru-RU" w:eastAsia="en-US"/>
+        </w:rPr>
+        <w:lastRenderedPageBreak/>
+        <w:t>3. Техническое проектирование</w:t>
+      </w:r>
+      <w:bookmarkEnd w:id="50"/>
+    </w:p>
+    <w:p>
+      <w:pPr>
+        <w:pStyle w:val="af0"/>
+        <w:outlineLvl w:val="1"/>
+        <w:rPr>
+          <w:lang w:val="ru-RU" w:eastAsia="en-US"/>
+        </w:rPr>
+      </w:pPr>
+      <w:r>
+        <w:rPr>
+          <w:lang w:val="ru-RU" w:eastAsia="en-US"/>
+        </w:rPr>
+        <w:t>3.1. Структурно-функциональное моделирование ИС (IDEFO)</w:t>
+      </w:r>
+    </w:p>
+    <w:p>
+      <w:pPr>
+        <w:pStyle w:val="af0"/>
+        <w:outlineLvl w:val="0"/>
+        <w:rPr>
+          <w:lang w:val="ru-RU" w:eastAsia="en-US"/>
+        </w:rPr>
+      </w:pPr>
+    </w:p>
+    <w:p>
+      <w:pPr>
+        <w:pStyle w:val="af0"/>
+        <w:keepNext/>
+        <w:outlineLvl w:val="0"/>
+      </w:pPr>
+      <w:r>
+        <w:rPr>
+          <w:noProof/>
+          <w:lang w:val="ru-RU" w:eastAsia="en-US"/>
+        </w:rPr>
+        <w:drawing>
+          <wp:inline distT="0" distB="0" distL="0" distR="0" wp14:anchorId="35EB18EA" wp14:editId="0DEB41BF">
+            <wp:extent cx="4983485" cy="2494845"/>
+            <wp:effectExtent l="0" t="0" r="0" b="0"/>
+            <wp:docPr id="620763419" name="Рисунок 1"/>
+            <wp:cNvGraphicFramePr>
+              <a:graphicFrameLocks xmlns:a="http://schemas.openxmlformats.org/drawingml/2006/main" noChangeAspect="1"/>
+            </wp:cNvGraphicFramePr>
+            <a:graphic xmlns:a="http://schemas.openxmlformats.org/drawingml/2006/main">
+              <a:graphicData uri="http://schemas.openxmlformats.org/drawingml/2006/picture">
+                <pic:pic xmlns:pic="http://schemas.openxmlformats.org/drawingml/2006/picture">
+                  <pic:nvPicPr>
+                    <pic:cNvPr id="620763419" name="Рисунок 620763419"/>
+                    <pic:cNvPicPr/>
+                  </pic:nvPicPr>
+                  <pic:blipFill>
+                    <a:blip r:embed="rId16" cstate="print">
+                      <a:extLst>
+                        <a:ext uri="{28A0092B-C50C-407E-A947-70E740481C1C}">
+                          <a14:useLocalDpi xmlns:a14="http://schemas.microsoft.com/office/drawing/2010/main" val="0"/>
+                        </a:ext>
+                      </a:extLst>
+                    </a:blip>
+                    <a:stretch>
+                      <a:fillRect/>
+                    </a:stretch>
+                  </pic:blipFill>
+                  <pic:spPr>
+                    <a:xfrm>
+                      <a:off x="0" y="0"/>
+                      <a:ext cx="4997201" cy="2501712"/>
+                    </a:xfrm>
+                    <a:prstGeom prst="rect">
+                      <a:avLst/>
+                    </a:prstGeom>
+                  </pic:spPr>
+                </pic:pic>
+              </a:graphicData>
+            </a:graphic>
+          </wp:inline>
+        </w:drawing>
+      </w:r>
+    </w:p>
+    <w:p>
+      <w:pPr>
+        <w:pStyle w:val="af"/>
+        <w:jc w:val="center"/>
+        <w:rPr>
+          <w:rFonts w:ascii="Times New Roman" w:hAnsi="Times New Roman" w:cs="Times New Roman"/>
+          <w:i w:val="0"/>
+          <w:iCs w:val="0"/>
+          <w:color w:val="000000" w:themeColor="text1"/>
+          <w:sz w:val="28"/>
+          <w:szCs w:val="28"/>
+        </w:rPr>
+      </w:pPr>
+      <w:r>
+        <w:rPr>
+          <w:rFonts w:ascii="Times New Roman" w:hAnsi="Times New Roman" w:cs="Times New Roman"/>
+          <w:i w:val="0"/>
+          <w:iCs w:val="0"/>
+          <w:color w:val="000000" w:themeColor="text1"/>
+          <w:sz w:val="28"/>
+          <w:szCs w:val="28"/>
+        </w:rPr>
+        <w:t xml:space="preserve">Рисунок </w:t>
+      </w:r>
+      <w:r>
+        <w:rPr>
+          <w:rFonts w:ascii="Times New Roman" w:hAnsi="Times New Roman" w:cs="Times New Roman"/>
+          <w:i w:val="0"/>
+          <w:iCs w:val="0"/>
+          <w:color w:val="000000" w:themeColor="text1"/>
+          <w:sz w:val="28"/>
+          <w:szCs w:val="28"/>
+        </w:rPr>
+        <w:fldChar w:fldCharType="begin"/>
+      </w:r>
+      <w:r>
+        <w:rPr>
+          <w:rFonts w:ascii="Times New Roman" w:hAnsi="Times New Roman" w:cs="Times New Roman"/>
+          <w:i w:val="0"/>
+          <w:iCs w:val="0"/>
+          <w:color w:val="000000" w:themeColor="text1"/>
+          <w:sz w:val="28"/>
+          <w:szCs w:val="28"/>
+        </w:rPr>
+        <w:instrText xml:space="preserve"> SEQ Рисунок \* ARABIC </w:instrText>
+      </w:r>
+      <w:r>
+        <w:rPr>
+          <w:rFonts w:ascii="Times New Roman" w:hAnsi="Times New Roman" w:cs="Times New Roman"/>
+          <w:i w:val="0"/>
+          <w:iCs w:val="0"/>
+          <w:color w:val="000000" w:themeColor="text1"/>
+          <w:sz w:val="28"/>
+          <w:szCs w:val="28"/>
+        </w:rPr>
+        <w:fldChar w:fldCharType="separate"/>
+      </w:r>
+      <w:r>
+        <w:rPr>
+          <w:rFonts w:ascii="Times New Roman" w:hAnsi="Times New Roman" w:cs="Times New Roman"/>
+          <w:i w:val="0"/>
+          <w:iCs w:val="0"/>
+          <w:noProof/>
+          <w:color w:val="000000" w:themeColor="text1"/>
+          <w:sz w:val="28"/>
+          <w:szCs w:val="28"/>
+        </w:rPr>
+        <w:t>6</w:t>
+      </w:r>
+      <w:r>
+        <w:rPr>
+          <w:rFonts w:ascii="Times New Roman" w:hAnsi="Times New Roman" w:cs="Times New Roman"/>
+          <w:i w:val="0"/>
+          <w:iCs w:val="0"/>
+          <w:color w:val="000000" w:themeColor="text1"/>
+          <w:sz w:val="28"/>
+          <w:szCs w:val="28"/>
+        </w:rPr>
+        <w:fldChar w:fldCharType="end"/>
+      </w:r>
+      <w:r>
+        <w:rPr>
+          <w:rFonts w:ascii="Times New Roman" w:hAnsi="Times New Roman" w:cs="Times New Roman"/>
+          <w:i w:val="0"/>
+          <w:iCs w:val="0"/>
+          <w:color w:val="000000" w:themeColor="text1"/>
+          <w:sz w:val="28"/>
+          <w:szCs w:val="28"/>
+        </w:rPr>
+        <w:t xml:space="preserve"> - </w:t>
+      </w:r>
+      <w:r>
+        <w:rPr>
+          <w:rFonts w:ascii="Times New Roman" w:hAnsi="Times New Roman" w:cs="Times New Roman"/>
+          <w:i w:val="0"/>
+          <w:iCs w:val="0"/>
+          <w:color w:val="000000" w:themeColor="text1"/>
+          <w:sz w:val="28"/>
+          <w:szCs w:val="28"/>
+        </w:rPr>
+        <w:t>Контекстная диаграмма</w:t>
+      </w:r>
+    </w:p>
+    <w:p>
+      <w:pPr>
+        <w:rPr>
+          <w:lang w:val="ru-RU" w:eastAsia="en-US"/>
+        </w:rPr>
+      </w:pPr>
+    </w:p>
+    <w:p>
+      <w:pPr>
+        <w:spacing w:before="0" w:after="0"/>
+        <w:ind w:firstLine="720"/>
+        <w:rPr>
+          <w:rFonts w:cs="Times New Roman"/>
+          <w:lang w:val="ru-RU" w:eastAsia="en-US"/>
+        </w:rPr>
+      </w:pPr>
+      <w:r>
+        <w:rPr>
+          <w:rFonts w:cs="Times New Roman"/>
+          <w:lang w:val="ru-RU" w:eastAsia="en-US"/>
+        </w:rPr>
+        <w:t>Контекстная диаграмма (A0) представляет собой высокоуровневый обзор системы "Управление сделками", показывающий взаимодействие системы с внешними сущностями. Она иллюстрирует основные входы, выходы, управляющие воздействия и механизмы, участвующие в процессе управления сделками по восстановлению продуктов.</w:t>
+      </w:r>
+    </w:p>
+    <w:p>
+      <w:pPr>
+        <w:spacing w:before="0" w:after="0"/>
+        <w:ind w:firstLine="720"/>
+        <w:rPr>
+          <w:rFonts w:cs="Times New Roman"/>
+          <w:lang w:val="ru-RU" w:eastAsia="en-US"/>
+        </w:rPr>
+      </w:pPr>
+      <w:r>
+        <w:rPr>
+          <w:rFonts w:cs="Times New Roman"/>
+          <w:lang w:val="ru-RU" w:eastAsia="en-US"/>
+        </w:rPr>
+        <w:t>Входы</w:t>
+      </w:r>
+    </w:p>
+    <w:p>
+      <w:pPr>
+        <w:spacing w:before="0" w:after="0"/>
+        <w:ind w:firstLine="720"/>
+        <w:rPr>
+          <w:rFonts w:cs="Times New Roman"/>
+          <w:lang w:val="ru-RU" w:eastAsia="en-US"/>
+        </w:rPr>
+      </w:pPr>
+      <w:r>
+        <w:rPr>
+          <w:rFonts w:cs="Times New Roman"/>
+          <w:lang w:val="ru-RU" w:eastAsia="en-US"/>
+        </w:rPr>
+        <w:t>Запрос клиента на восстановление:</w:t>
+      </w:r>
+      <w:r>
+        <w:rPr>
+          <w:rFonts w:cs="Times New Roman"/>
+          <w:lang w:val="ru-RU" w:eastAsia="en-US"/>
+        </w:rPr>
+        <w:t xml:space="preserve"> к</w:t>
+      </w:r>
+      <w:r>
+        <w:rPr>
+          <w:rFonts w:cs="Times New Roman"/>
+          <w:lang w:val="ru-RU" w:eastAsia="en-US"/>
+        </w:rPr>
+        <w:t>лиенты подают запрос на восстановление продукта через различные каналы (онлайн-форма, телефонный звонок и т.д.). Этот запрос содержит информацию о том, что именно требуется восстановить.</w:t>
+      </w:r>
+    </w:p>
+    <w:p>
+      <w:pPr>
+        <w:spacing w:before="0" w:after="0"/>
+        <w:ind w:firstLine="720"/>
+        <w:rPr>
+          <w:rFonts w:cs="Times New Roman"/>
+          <w:lang w:val="ru-RU" w:eastAsia="en-US"/>
+        </w:rPr>
+      </w:pPr>
+      <w:r>
+        <w:rPr>
+          <w:rFonts w:cs="Times New Roman"/>
+          <w:lang w:val="ru-RU" w:eastAsia="en-US"/>
+        </w:rPr>
+        <w:t>Д</w:t>
+      </w:r>
+      <w:r>
+        <w:rPr>
+          <w:rFonts w:cs="Times New Roman"/>
+          <w:lang w:val="ru-RU" w:eastAsia="en-US"/>
+        </w:rPr>
+        <w:t>анные о продукте:</w:t>
+      </w:r>
+      <w:r>
+        <w:rPr>
+          <w:rFonts w:cs="Times New Roman"/>
+          <w:lang w:val="ru-RU" w:eastAsia="en-US"/>
+        </w:rPr>
+        <w:t xml:space="preserve"> и</w:t>
+      </w:r>
+      <w:r>
+        <w:rPr>
+          <w:rFonts w:cs="Times New Roman"/>
+          <w:lang w:val="ru-RU" w:eastAsia="en-US"/>
+        </w:rPr>
+        <w:t>нформация о конкретном продукте, который необходимо восстановить. Это может включа</w:t>
+      </w:r>
+      <w:r>
+        <w:rPr>
+          <w:rFonts w:cs="Times New Roman"/>
+          <w:lang w:val="ru-RU" w:eastAsia="en-US"/>
+        </w:rPr>
+        <w:t>ет</w:t>
+      </w:r>
+      <w:r>
+        <w:rPr>
+          <w:rFonts w:cs="Times New Roman"/>
+          <w:lang w:val="ru-RU" w:eastAsia="en-US"/>
+        </w:rPr>
+        <w:t xml:space="preserve"> серийный номер, модель.</w:t>
+      </w:r>
+    </w:p>
+    <w:p>
+      <w:pPr>
+        <w:spacing w:before="0" w:after="0"/>
+        <w:ind w:firstLine="720"/>
+        <w:rPr>
+          <w:rFonts w:cs="Times New Roman"/>
+          <w:lang w:val="ru-RU" w:eastAsia="en-US"/>
+        </w:rPr>
+      </w:pPr>
+      <w:r>
+        <w:rPr>
+          <w:rFonts w:cs="Times New Roman"/>
+          <w:lang w:val="ru-RU" w:eastAsia="en-US"/>
+        </w:rPr>
+        <w:t>Информация о проблеме:</w:t>
+      </w:r>
+      <w:r>
+        <w:rPr>
+          <w:rFonts w:cs="Times New Roman"/>
+          <w:lang w:val="ru-RU" w:eastAsia="en-US"/>
+        </w:rPr>
+        <w:t xml:space="preserve"> о</w:t>
+      </w:r>
+      <w:r>
+        <w:rPr>
+          <w:rFonts w:cs="Times New Roman"/>
+          <w:lang w:val="ru-RU" w:eastAsia="en-US"/>
+        </w:rPr>
+        <w:t>писание проблемы или неисправности, с которой столкнулся клиент. Эта информация необходима для диагностики и определения необходимых действий по восстановлению.</w:t>
+      </w:r>
+    </w:p>
+    <w:p>
+      <w:pPr>
+        <w:spacing w:before="0" w:after="0"/>
+        <w:ind w:firstLine="720"/>
+        <w:rPr>
+          <w:rFonts w:cs="Times New Roman"/>
+          <w:lang w:val="ru-RU" w:eastAsia="en-US"/>
+        </w:rPr>
+      </w:pPr>
+      <w:r>
+        <w:rPr>
+          <w:rFonts w:cs="Times New Roman"/>
+          <w:lang w:val="ru-RU" w:eastAsia="en-US"/>
+        </w:rPr>
+        <w:t>Выходы</w:t>
+      </w:r>
+    </w:p>
+    <w:p>
+      <w:pPr>
+        <w:spacing w:before="0" w:after="0"/>
+        <w:ind w:firstLine="720"/>
+        <w:rPr>
+          <w:rFonts w:cs="Times New Roman"/>
+          <w:lang w:val="ru-RU" w:eastAsia="en-US"/>
+        </w:rPr>
+      </w:pPr>
+      <w:r>
+        <w:rPr>
+          <w:rFonts w:cs="Times New Roman"/>
+          <w:lang w:val="ru-RU" w:eastAsia="en-US"/>
+        </w:rPr>
+        <w:lastRenderedPageBreak/>
+        <w:t>Уведомление клиенту о завершении работы:</w:t>
+      </w:r>
+      <w:r>
+        <w:rPr>
+          <w:rFonts w:cs="Times New Roman"/>
+          <w:lang w:val="ru-RU" w:eastAsia="en-US"/>
+        </w:rPr>
+        <w:t xml:space="preserve"> п</w:t>
+      </w:r>
+      <w:r>
+        <w:rPr>
+          <w:rFonts w:cs="Times New Roman"/>
+          <w:lang w:val="ru-RU" w:eastAsia="en-US"/>
+        </w:rPr>
+        <w:t>осле завершения процесса восстановления клиент получает уведомление о том, что работа выполнена. Это сообщение по электронной почте или SMS с информацией о статусе его запроса.</w:t>
+      </w:r>
+    </w:p>
+    <w:p>
+      <w:pPr>
+        <w:spacing w:before="0" w:after="0"/>
+        <w:ind w:firstLine="720"/>
+        <w:rPr>
+          <w:rFonts w:cs="Times New Roman"/>
+          <w:lang w:val="ru-RU" w:eastAsia="en-US"/>
+        </w:rPr>
+      </w:pPr>
+      <w:r>
+        <w:rPr>
+          <w:rFonts w:cs="Times New Roman"/>
+          <w:lang w:val="ru-RU" w:eastAsia="en-US"/>
+        </w:rPr>
+        <w:t>Обратная связь от клиента:</w:t>
+      </w:r>
+      <w:r>
+        <w:rPr>
+          <w:rFonts w:cs="Times New Roman"/>
+          <w:lang w:val="ru-RU" w:eastAsia="en-US"/>
+        </w:rPr>
+        <w:t xml:space="preserve"> п</w:t>
+      </w:r>
+      <w:r>
+        <w:rPr>
+          <w:rFonts w:cs="Times New Roman"/>
+          <w:lang w:val="ru-RU" w:eastAsia="en-US"/>
+        </w:rPr>
+        <w:t>осле получения уведомления клиент может предоставить обратную связь о качестве выполненной работы и уровне обслуживания.</w:t>
+      </w:r>
+    </w:p>
+    <w:p>
+      <w:pPr>
+        <w:spacing w:before="0" w:after="0"/>
+        <w:ind w:firstLine="720"/>
+        <w:rPr>
+          <w:rFonts w:cs="Times New Roman"/>
+          <w:lang w:val="ru-RU" w:eastAsia="en-US"/>
+        </w:rPr>
+      </w:pPr>
+      <w:r>
+        <w:rPr>
+          <w:rFonts w:cs="Times New Roman"/>
+          <w:lang w:val="ru-RU" w:eastAsia="en-US"/>
+        </w:rPr>
+        <w:t>Управляющие воздействия</w:t>
+      </w:r>
+    </w:p>
+    <w:p>
+      <w:pPr>
+        <w:spacing w:before="0" w:after="0"/>
+        <w:ind w:firstLine="720"/>
+        <w:rPr>
+          <w:rFonts w:cs="Times New Roman"/>
+          <w:lang w:val="ru-RU" w:eastAsia="en-US"/>
+        </w:rPr>
+      </w:pPr>
+      <w:r>
+        <w:rPr>
+          <w:rFonts w:cs="Times New Roman"/>
+          <w:lang w:val="ru-RU" w:eastAsia="en-US"/>
+        </w:rPr>
+        <w:t>Политики компании:</w:t>
+      </w:r>
+      <w:r>
+        <w:rPr>
+          <w:rFonts w:cs="Times New Roman"/>
+          <w:lang w:val="ru-RU" w:eastAsia="en-US"/>
+        </w:rPr>
+        <w:t xml:space="preserve"> в</w:t>
+      </w:r>
+      <w:r>
+        <w:rPr>
+          <w:rFonts w:cs="Times New Roman"/>
+          <w:lang w:val="ru-RU" w:eastAsia="en-US"/>
+        </w:rPr>
+        <w:t>нутренние правила и стратегии компании, которые определяют подход к обслуживанию клиентов и обработке заявок на восстановление.</w:t>
+      </w:r>
+    </w:p>
+    <w:p>
+      <w:pPr>
+        <w:spacing w:before="0" w:after="0"/>
+        <w:ind w:firstLine="720"/>
+        <w:rPr>
+          <w:rFonts w:cs="Times New Roman"/>
+          <w:lang w:val="ru-RU" w:eastAsia="en-US"/>
+        </w:rPr>
+      </w:pPr>
+      <w:r>
+        <w:rPr>
+          <w:rFonts w:cs="Times New Roman"/>
+          <w:lang w:val="ru-RU" w:eastAsia="en-US"/>
+        </w:rPr>
+        <w:t>Стандарты качества:</w:t>
+      </w:r>
+      <w:r>
+        <w:rPr>
+          <w:rFonts w:cs="Times New Roman"/>
+          <w:lang w:val="ru-RU" w:eastAsia="en-US"/>
+        </w:rPr>
+        <w:t xml:space="preserve"> у</w:t>
+      </w:r>
+      <w:r>
+        <w:rPr>
+          <w:rFonts w:cs="Times New Roman"/>
+          <w:lang w:val="ru-RU" w:eastAsia="en-US"/>
+        </w:rPr>
+        <w:t xml:space="preserve">становленные критерии качества, которым должны соответствовать все процессы восстановления. </w:t>
+      </w:r>
+    </w:p>
+    <w:p>
+      <w:pPr>
+        <w:spacing w:before="0" w:after="0"/>
+        <w:ind w:firstLine="720"/>
+        <w:rPr>
+          <w:rFonts w:cs="Times New Roman"/>
+          <w:lang w:val="ru-RU" w:eastAsia="en-US"/>
+        </w:rPr>
+      </w:pPr>
+      <w:r>
+        <w:rPr>
+          <w:rFonts w:cs="Times New Roman"/>
+          <w:lang w:val="ru-RU" w:eastAsia="en-US"/>
+        </w:rPr>
+        <w:t>Инструкции для менеджеров и мастеров:</w:t>
+      </w:r>
+      <w:r>
+        <w:rPr>
+          <w:rFonts w:cs="Times New Roman"/>
+          <w:lang w:val="ru-RU" w:eastAsia="en-US"/>
+        </w:rPr>
+        <w:t xml:space="preserve"> д</w:t>
+      </w:r>
+      <w:r>
+        <w:rPr>
+          <w:rFonts w:cs="Times New Roman"/>
+          <w:lang w:val="ru-RU" w:eastAsia="en-US"/>
+        </w:rPr>
+        <w:t>окументация и руководства, которые содержат процедуры и рекомендации по обработке запросов на восстановление и взаимодействию с клиентами.</w:t>
+      </w:r>
+    </w:p>
+    <w:p>
+      <w:pPr>
+        <w:spacing w:before="0" w:after="0"/>
+        <w:ind w:firstLine="720"/>
+        <w:rPr>
+          <w:rFonts w:cs="Times New Roman"/>
+          <w:lang w:val="ru-RU" w:eastAsia="en-US"/>
+        </w:rPr>
+      </w:pPr>
+      <w:r>
+        <w:rPr>
+          <w:rFonts w:cs="Times New Roman"/>
+          <w:lang w:val="ru-RU" w:eastAsia="en-US"/>
+        </w:rPr>
+        <w:t>Механизмы</w:t>
+      </w:r>
+    </w:p>
+    <w:p>
+      <w:pPr>
+        <w:spacing w:before="0" w:after="0"/>
+        <w:ind w:firstLine="720"/>
+        <w:rPr>
+          <w:rFonts w:cs="Times New Roman"/>
+          <w:lang w:val="ru-RU" w:eastAsia="en-US"/>
+        </w:rPr>
+      </w:pPr>
+      <w:r>
+        <w:rPr>
+          <w:rFonts w:cs="Times New Roman"/>
+          <w:lang w:val="ru-RU" w:eastAsia="en-US"/>
+        </w:rPr>
+        <w:t>Информационная система (ИС):</w:t>
+      </w:r>
+      <w:r>
+        <w:rPr>
+          <w:rFonts w:cs="Times New Roman"/>
+          <w:lang w:val="ru-RU" w:eastAsia="en-US"/>
+        </w:rPr>
+        <w:t xml:space="preserve"> о</w:t>
+      </w:r>
+      <w:r>
+        <w:rPr>
+          <w:rFonts w:cs="Times New Roman"/>
+          <w:lang w:val="ru-RU" w:eastAsia="en-US"/>
+        </w:rPr>
+        <w:t>сновной инструмент для обработки запросов на восстановление, хранения данных о клиентах и продуктах, а также управления процессами обслуживания.</w:t>
+      </w:r>
+    </w:p>
+    <w:p>
+      <w:pPr>
+        <w:spacing w:before="0" w:after="0"/>
+        <w:ind w:firstLine="720"/>
+        <w:rPr>
+          <w:rFonts w:cs="Times New Roman"/>
+          <w:lang w:val="ru-RU" w:eastAsia="en-US"/>
+        </w:rPr>
+      </w:pPr>
+      <w:r>
+        <w:rPr>
+          <w:rFonts w:cs="Times New Roman"/>
+          <w:lang w:val="ru-RU" w:eastAsia="en-US"/>
+        </w:rPr>
+        <w:t>Менеджер:</w:t>
+      </w:r>
+      <w:r>
+        <w:rPr>
+          <w:rFonts w:cs="Times New Roman"/>
+          <w:lang w:val="ru-RU" w:eastAsia="en-US"/>
+        </w:rPr>
+        <w:t xml:space="preserve"> с</w:t>
+      </w:r>
+      <w:r>
+        <w:rPr>
+          <w:rFonts w:cs="Times New Roman"/>
+          <w:lang w:val="ru-RU" w:eastAsia="en-US"/>
+        </w:rPr>
+        <w:t>отрудник, отвечающий за управление процессом восстановления, взаимодействие с клиентами и координацию работы мастеров.</w:t>
+      </w:r>
+    </w:p>
+    <w:p>
+      <w:pPr>
+        <w:spacing w:before="0" w:after="0"/>
+        <w:ind w:firstLine="720"/>
+        <w:rPr>
+          <w:rFonts w:cs="Times New Roman"/>
+          <w:lang w:val="ru-RU" w:eastAsia="en-US"/>
+        </w:rPr>
+      </w:pPr>
+      <w:r>
+        <w:rPr>
+          <w:rFonts w:cs="Times New Roman"/>
+          <w:lang w:val="ru-RU" w:eastAsia="en-US"/>
+        </w:rPr>
+        <w:t>Мастер:</w:t>
+      </w:r>
+      <w:r>
+        <w:rPr>
+          <w:rFonts w:cs="Times New Roman"/>
+          <w:lang w:val="ru-RU" w:eastAsia="en-US"/>
+        </w:rPr>
+        <w:t xml:space="preserve"> с</w:t>
+      </w:r>
+      <w:r>
+        <w:rPr>
+          <w:rFonts w:cs="Times New Roman"/>
+          <w:lang w:val="ru-RU" w:eastAsia="en-US"/>
+        </w:rPr>
+        <w:t>пециалист, осуществляющий технические работы по восстановлению продукта. Мастер использует данные из ИС для выполнения своих задач.</w:t>
+      </w:r>
+    </w:p>
+    <w:p>
+      <w:pPr>
+        <w:rPr>
+          <w:lang w:val="ru-RU" w:eastAsia="en-US"/>
+        </w:rPr>
+      </w:pPr>
+    </w:p>
+    <w:p>
+      <w:pPr>
+        <w:keepNext/>
+      </w:pPr>
+      <w:r>
+        <w:rPr>
+          <w:noProof/>
+          <w:lang w:val="ru-RU" w:eastAsia="en-US"/>
+        </w:rPr>
+        <w:lastRenderedPageBreak/>
+        <w:drawing>
+          <wp:inline distT="0" distB="0" distL="0" distR="0" wp14:anchorId="054E6404" wp14:editId="2AE634D0">
+            <wp:extent cx="5772150" cy="2761505"/>
+            <wp:effectExtent l="0" t="0" r="0" b="0"/>
+            <wp:docPr id="1849353129" name="Рисунок 1"/>
+            <wp:cNvGraphicFramePr>
+              <a:graphicFrameLocks xmlns:a="http://schemas.openxmlformats.org/drawingml/2006/main" noChangeAspect="1"/>
+            </wp:cNvGraphicFramePr>
+            <a:graphic xmlns:a="http://schemas.openxmlformats.org/drawingml/2006/main">
+              <a:graphicData uri="http://schemas.openxmlformats.org/drawingml/2006/picture">
+                <pic:pic xmlns:pic="http://schemas.openxmlformats.org/drawingml/2006/picture">
+                  <pic:nvPicPr>
+                    <pic:cNvPr id="1849353129" name="Рисунок 1849353129"/>
+                    <pic:cNvPicPr/>
+                  </pic:nvPicPr>
+                  <pic:blipFill>
+                    <a:blip r:embed="rId17" cstate="print">
+                      <a:extLst>
+                        <a:ext uri="{28A0092B-C50C-407E-A947-70E740481C1C}">
+                          <a14:useLocalDpi xmlns:a14="http://schemas.microsoft.com/office/drawing/2010/main" val="0"/>
+                        </a:ext>
+                      </a:extLst>
+                    </a:blip>
+                    <a:stretch>
+                      <a:fillRect/>
+                    </a:stretch>
+                  </pic:blipFill>
+                  <pic:spPr>
+                    <a:xfrm>
+                      <a:off x="0" y="0"/>
+                      <a:ext cx="5777899" cy="2764256"/>
+                    </a:xfrm>
+                    <a:prstGeom prst="rect">
+                      <a:avLst/>
+                    </a:prstGeom>
+                  </pic:spPr>
+                </pic:pic>
+              </a:graphicData>
+            </a:graphic>
+          </wp:inline>
+        </w:drawing>
+      </w:r>
+    </w:p>
+    <w:p>
+      <w:pPr>
+        <w:pStyle w:val="af"/>
+        <w:jc w:val="center"/>
+        <w:rPr>
+          <w:rFonts w:ascii="Times New Roman" w:hAnsi="Times New Roman" w:cs="Times New Roman"/>
+          <w:i w:val="0"/>
+          <w:iCs w:val="0"/>
+          <w:color w:val="000000" w:themeColor="text1"/>
+          <w:sz w:val="28"/>
+          <w:szCs w:val="28"/>
+        </w:rPr>
+      </w:pPr>
+      <w:r>
+        <w:rPr>
+          <w:rFonts w:ascii="Times New Roman" w:hAnsi="Times New Roman" w:cs="Times New Roman"/>
+          <w:i w:val="0"/>
+          <w:iCs w:val="0"/>
+          <w:color w:val="000000" w:themeColor="text1"/>
+          <w:sz w:val="28"/>
+          <w:szCs w:val="28"/>
+        </w:rPr>
+        <w:t xml:space="preserve">Рисунок </w:t>
+      </w:r>
+      <w:r>
+        <w:rPr>
+          <w:rFonts w:ascii="Times New Roman" w:hAnsi="Times New Roman" w:cs="Times New Roman"/>
+          <w:i w:val="0"/>
+          <w:iCs w:val="0"/>
+          <w:color w:val="000000" w:themeColor="text1"/>
+          <w:sz w:val="28"/>
+          <w:szCs w:val="28"/>
+        </w:rPr>
+        <w:fldChar w:fldCharType="begin"/>
+      </w:r>
+      <w:r>
+        <w:rPr>
+          <w:rFonts w:ascii="Times New Roman" w:hAnsi="Times New Roman" w:cs="Times New Roman"/>
+          <w:i w:val="0"/>
+          <w:iCs w:val="0"/>
+          <w:color w:val="000000" w:themeColor="text1"/>
+          <w:sz w:val="28"/>
+          <w:szCs w:val="28"/>
+        </w:rPr>
+        <w:instrText xml:space="preserve"> SEQ Рисунок \* ARABIC </w:instrText>
+      </w:r>
+      <w:r>
+        <w:rPr>
+          <w:rFonts w:ascii="Times New Roman" w:hAnsi="Times New Roman" w:cs="Times New Roman"/>
+          <w:i w:val="0"/>
+          <w:iCs w:val="0"/>
+          <w:color w:val="000000" w:themeColor="text1"/>
+          <w:sz w:val="28"/>
+          <w:szCs w:val="28"/>
+        </w:rPr>
+        <w:fldChar w:fldCharType="separate"/>
+      </w:r>
+      <w:r>
+        <w:rPr>
+          <w:rFonts w:ascii="Times New Roman" w:hAnsi="Times New Roman" w:cs="Times New Roman"/>
+          <w:i w:val="0"/>
+          <w:iCs w:val="0"/>
+          <w:noProof/>
+          <w:color w:val="000000" w:themeColor="text1"/>
+          <w:sz w:val="28"/>
+          <w:szCs w:val="28"/>
+        </w:rPr>
+        <w:t>7</w:t>
+      </w:r>
+      <w:r>
+        <w:rPr>
+          <w:rFonts w:ascii="Times New Roman" w:hAnsi="Times New Roman" w:cs="Times New Roman"/>
+          <w:i w:val="0"/>
+          <w:iCs w:val="0"/>
+          <w:color w:val="000000" w:themeColor="text1"/>
+          <w:sz w:val="28"/>
+          <w:szCs w:val="28"/>
+        </w:rPr>
+        <w:fldChar w:fldCharType="end"/>
+      </w:r>
+      <w:r>
+        <w:rPr>
+          <w:rFonts w:ascii="Times New Roman" w:hAnsi="Times New Roman" w:cs="Times New Roman"/>
+          <w:i w:val="0"/>
+          <w:iCs w:val="0"/>
+          <w:color w:val="000000" w:themeColor="text1"/>
+          <w:sz w:val="28"/>
+          <w:szCs w:val="28"/>
+        </w:rPr>
+        <w:t xml:space="preserve"> - Контекстная диаграмма</w:t>
+      </w:r>
+    </w:p>
+    <w:p>
+      <w:pPr>
+        <w:spacing w:before="0" w:after="0" w:line="360" w:lineRule="auto"/>
+        <w:ind w:firstLine="720"/>
+        <w:rPr>
+          <w:lang w:val="ru-RU" w:eastAsia="en-US"/>
+        </w:rPr>
+      </w:pPr>
+      <w:r>
+        <w:rPr>
+          <w:lang w:val="ru-RU" w:eastAsia="en-US"/>
+        </w:rPr>
+        <w:t>A1: Инициирование сделки</w:t>
+      </w:r>
+    </w:p>
+    <w:p>
+      <w:pPr>
+        <w:spacing w:before="0" w:after="0" w:line="360" w:lineRule="auto"/>
+        <w:ind w:firstLine="720"/>
+        <w:rPr>
+          <w:lang w:val="ru-RU" w:eastAsia="en-US"/>
+        </w:rPr>
+      </w:pPr>
+      <w:r>
+        <w:rPr>
+          <w:lang w:val="ru-RU" w:eastAsia="en-US"/>
+        </w:rPr>
+        <w:t>Описание: </w:t>
+      </w:r>
+      <w:r>
+        <w:rPr>
+          <w:lang w:val="ru-RU" w:eastAsia="en-US"/>
+        </w:rPr>
+        <w:t>э</w:t>
+      </w:r>
+      <w:r>
+        <w:rPr>
+          <w:lang w:val="ru-RU" w:eastAsia="en-US"/>
+        </w:rPr>
+        <w:t>тот этап включает в себя получение запроса от клиента и создание записи о сделке в системе. Здесь важно следовать установленным стандартам, чтобы обеспечить корректность и полноту информации.</w:t>
+      </w:r>
+    </w:p>
+    <w:p>
+      <w:pPr>
+        <w:spacing w:before="0" w:after="0" w:line="360" w:lineRule="auto"/>
+        <w:ind w:firstLine="720"/>
+        <w:rPr>
+          <w:lang w:val="ru-RU" w:eastAsia="en-US"/>
+        </w:rPr>
+      </w:pPr>
+      <w:r>
+        <w:rPr>
+          <w:lang w:val="ru-RU" w:eastAsia="en-US"/>
+        </w:rPr>
+        <w:t>A2: Проверка данных</w:t>
+      </w:r>
+    </w:p>
+    <w:p>
+      <w:pPr>
+        <w:spacing w:before="0" w:after="0" w:line="360" w:lineRule="auto"/>
+        <w:ind w:firstLine="720"/>
+        <w:rPr>
+          <w:lang w:val="ru-RU" w:eastAsia="en-US"/>
+        </w:rPr>
+      </w:pPr>
+      <w:r>
+        <w:rPr>
+          <w:lang w:val="ru-RU" w:eastAsia="en-US"/>
+        </w:rPr>
+        <w:t>Описание: </w:t>
+      </w:r>
+      <w:r>
+        <w:rPr>
+          <w:lang w:val="ru-RU" w:eastAsia="en-US"/>
+        </w:rPr>
+        <w:t>н</w:t>
+      </w:r>
+      <w:r>
+        <w:rPr>
+          <w:lang w:val="ru-RU" w:eastAsia="en-US"/>
+        </w:rPr>
+        <w:t>а этом этапе осуществляется проверка введенных данных на корректность. Если данные не соответствуют установленным правилам, генерируется сообщение об ошибке.</w:t>
+      </w:r>
+    </w:p>
+    <w:p>
+      <w:pPr>
+        <w:spacing w:before="0" w:after="0" w:line="360" w:lineRule="auto"/>
+        <w:ind w:firstLine="720"/>
+        <w:rPr>
+          <w:lang w:val="ru-RU" w:eastAsia="en-US"/>
+        </w:rPr>
+      </w:pPr>
+      <w:r>
+        <w:rPr>
+          <w:lang w:val="ru-RU" w:eastAsia="en-US"/>
+        </w:rPr>
+        <w:t>A3: Передача данных менеджеру</w:t>
+      </w:r>
+    </w:p>
+    <w:p>
+      <w:pPr>
+        <w:spacing w:before="0" w:after="0" w:line="360" w:lineRule="auto"/>
+        <w:ind w:firstLine="720"/>
+        <w:rPr>
+          <w:lang w:val="ru-RU" w:eastAsia="en-US"/>
+        </w:rPr>
+      </w:pPr>
+      <w:r>
+        <w:rPr>
+          <w:lang w:val="ru-RU" w:eastAsia="en-US"/>
+        </w:rPr>
+        <w:t>Описание: </w:t>
+      </w:r>
+      <w:r>
+        <w:rPr>
+          <w:lang w:val="ru-RU" w:eastAsia="en-US"/>
+        </w:rPr>
+        <w:t>п</w:t>
+      </w:r>
+      <w:r>
+        <w:rPr>
+          <w:lang w:val="ru-RU" w:eastAsia="en-US"/>
+        </w:rPr>
+        <w:t>осле проверки данные передаются менеджеру для дальнейшей обработки.</w:t>
+      </w:r>
+    </w:p>
+    <w:p>
+      <w:pPr>
+        <w:spacing w:before="0" w:after="0" w:line="360" w:lineRule="auto"/>
+        <w:ind w:firstLine="720"/>
+        <w:rPr>
+          <w:lang w:val="ru-RU" w:eastAsia="en-US"/>
+        </w:rPr>
+      </w:pPr>
+      <w:r>
+        <w:rPr>
+          <w:lang w:val="ru-RU" w:eastAsia="en-US"/>
+        </w:rPr>
+        <w:t>A4: Повторная проверка менеджером</w:t>
+      </w:r>
+    </w:p>
+    <w:p>
+      <w:pPr>
+        <w:spacing w:before="0" w:after="0" w:line="360" w:lineRule="auto"/>
+        <w:ind w:firstLine="720"/>
+        <w:rPr>
+          <w:lang w:val="ru-RU" w:eastAsia="en-US"/>
+        </w:rPr>
+      </w:pPr>
+      <w:r>
+        <w:rPr>
+          <w:lang w:val="ru-RU" w:eastAsia="en-US"/>
+        </w:rPr>
+        <w:t>Описание: </w:t>
+      </w:r>
+      <w:r>
+        <w:rPr>
+          <w:lang w:val="ru-RU" w:eastAsia="en-US"/>
+        </w:rPr>
+        <w:t>м</w:t>
+      </w:r>
+      <w:r>
+        <w:rPr>
+          <w:lang w:val="ru-RU" w:eastAsia="en-US"/>
+        </w:rPr>
+        <w:t xml:space="preserve">енеджер проводит повторную проверку информации, чтобы убедиться в ее корректности перед тем, как назначить мастера. </w:t>
+      </w:r>
+    </w:p>
+    <w:p>
+      <w:pPr>
+        <w:spacing w:before="0" w:after="0" w:line="360" w:lineRule="auto"/>
+        <w:ind w:firstLine="720"/>
+        <w:rPr>
+          <w:lang w:val="ru-RU" w:eastAsia="en-US"/>
+        </w:rPr>
+      </w:pPr>
+    </w:p>
+    <w:p>
+      <w:pPr>
+        <w:spacing w:before="0" w:after="0" w:line="360" w:lineRule="auto"/>
+        <w:ind w:firstLine="720"/>
+        <w:rPr>
+          <w:lang w:val="ru-RU" w:eastAsia="en-US"/>
+        </w:rPr>
+      </w:pPr>
+    </w:p>
+    <w:p>
+      <w:pPr>
+        <w:spacing w:before="0" w:after="0" w:line="360" w:lineRule="auto"/>
+        <w:ind w:firstLine="720"/>
+        <w:rPr>
+          <w:lang w:val="ru-RU" w:eastAsia="en-US"/>
+        </w:rPr>
+      </w:pPr>
+    </w:p>
+    <w:p>
+      <w:pPr>
+        <w:spacing w:before="0" w:after="0" w:line="360" w:lineRule="auto"/>
+        <w:ind w:firstLine="720"/>
+        <w:rPr>
+          <w:lang w:val="ru-RU" w:eastAsia="en-US"/>
+        </w:rPr>
+      </w:pPr>
+      <w:r>
+        <w:rPr>
+          <w:lang w:val="ru-RU" w:eastAsia="en-US"/>
+        </w:rPr>
+        <w:lastRenderedPageBreak/>
+        <w:t>A5: Назначение мастера и сроков</w:t>
+      </w:r>
+    </w:p>
+    <w:p>
+      <w:pPr>
+        <w:spacing w:before="0" w:after="0" w:line="360" w:lineRule="auto"/>
+        <w:ind w:firstLine="720"/>
+        <w:rPr>
+          <w:lang w:val="ru-RU" w:eastAsia="en-US"/>
+        </w:rPr>
+      </w:pPr>
+      <w:r>
+        <w:rPr>
+          <w:lang w:val="ru-RU" w:eastAsia="en-US"/>
+        </w:rPr>
+        <w:t>Описание: </w:t>
+      </w:r>
+      <w:r>
+        <w:rPr>
+          <w:lang w:val="ru-RU" w:eastAsia="en-US"/>
+        </w:rPr>
+        <w:t>н</w:t>
+      </w:r>
+      <w:r>
+        <w:rPr>
+          <w:lang w:val="ru-RU" w:eastAsia="en-US"/>
+        </w:rPr>
+        <w:t>а этом этапе менеджер назначает конкретного мастера для выполнения работы и определяет сроки. Решение должно основываться на загруженности мастеров.</w:t>
+      </w:r>
+    </w:p>
+    <w:p>
+      <w:pPr>
+        <w:spacing w:before="0" w:after="0" w:line="360" w:lineRule="auto"/>
+        <w:ind w:firstLine="720"/>
+        <w:rPr>
+          <w:lang w:val="ru-RU" w:eastAsia="en-US"/>
+        </w:rPr>
+      </w:pPr>
+      <w:r>
+        <w:rPr>
+          <w:lang w:val="ru-RU" w:eastAsia="en-US"/>
+        </w:rPr>
+        <w:t>A6: Обновление стадии сделки</w:t>
+      </w:r>
+    </w:p>
+    <w:p>
+      <w:pPr>
+        <w:spacing w:before="0" w:after="0" w:line="360" w:lineRule="auto"/>
+        <w:ind w:firstLine="720"/>
+        <w:rPr>
+          <w:lang w:val="ru-RU" w:eastAsia="en-US"/>
+        </w:rPr>
+      </w:pPr>
+      <w:r>
+        <w:rPr>
+          <w:lang w:val="ru-RU" w:eastAsia="en-US"/>
+        </w:rPr>
+        <w:t>Описание: </w:t>
+      </w:r>
+      <w:r>
+        <w:rPr>
+          <w:lang w:val="ru-RU" w:eastAsia="en-US"/>
+        </w:rPr>
+        <w:t>в</w:t>
+      </w:r>
+      <w:r>
+        <w:rPr>
+          <w:lang w:val="ru-RU" w:eastAsia="en-US"/>
+        </w:rPr>
+        <w:t xml:space="preserve"> процессе выполнения работы необходимо обновлять статус сделки, чтобы все участники процесса были в курсе текущего состояния.</w:t>
+      </w:r>
+    </w:p>
+    <w:p>
+      <w:pPr>
+        <w:spacing w:before="0" w:after="0" w:line="360" w:lineRule="auto"/>
+        <w:ind w:firstLine="720"/>
+        <w:rPr>
+          <w:lang w:val="ru-RU" w:eastAsia="en-US"/>
+        </w:rPr>
+      </w:pPr>
+      <w:r>
+        <w:rPr>
+          <w:lang w:val="ru-RU" w:eastAsia="en-US"/>
+        </w:rPr>
+        <w:t>A7: Завершение работы и уведомление клиента</w:t>
+      </w:r>
+    </w:p>
+    <w:p>
+      <w:pPr>
+        <w:spacing w:before="0" w:after="0" w:line="360" w:lineRule="auto"/>
+        <w:ind w:firstLine="720"/>
+        <w:rPr>
+          <w:lang w:val="ru-RU" w:eastAsia="en-US"/>
+        </w:rPr>
+      </w:pPr>
+      <w:r>
+        <w:rPr>
+          <w:lang w:val="ru-RU" w:eastAsia="en-US"/>
+        </w:rPr>
+        <w:t>Описание: </w:t>
+      </w:r>
+      <w:r>
+        <w:rPr>
+          <w:lang w:val="ru-RU" w:eastAsia="en-US"/>
+        </w:rPr>
+        <w:t>п</w:t>
+      </w:r>
+      <w:r>
+        <w:rPr>
+          <w:lang w:val="ru-RU" w:eastAsia="en-US"/>
+        </w:rPr>
+        <w:t>осле завершения работы мастера клиенту отправляется уведомление о завершении работы.</w:t>
+      </w:r>
+    </w:p>
+    <w:p>
+      <w:pPr>
+        <w:spacing w:before="0" w:after="0" w:line="360" w:lineRule="auto"/>
+        <w:ind w:firstLine="720"/>
+        <w:rPr>
+          <w:lang w:val="ru-RU" w:eastAsia="en-US"/>
+        </w:rPr>
+      </w:pPr>
+      <w:r>
+        <w:rPr>
+          <w:lang w:val="ru-RU" w:eastAsia="en-US"/>
+        </w:rPr>
+        <w:t>A8: Обратная связь от клиента</w:t>
+      </w:r>
+    </w:p>
+    <w:p>
+      <w:pPr>
+        <w:spacing w:before="0" w:after="0" w:line="360" w:lineRule="auto"/>
+        <w:ind w:firstLine="720"/>
+        <w:rPr>
+          <w:lang w:val="ru-RU" w:eastAsia="en-US"/>
+        </w:rPr>
+      </w:pPr>
+      <w:r>
+        <w:rPr>
+          <w:lang w:val="ru-RU" w:eastAsia="en-US"/>
+        </w:rPr>
+        <w:t>Описание: </w:t>
+      </w:r>
+      <w:r>
+        <w:rPr>
+          <w:lang w:val="ru-RU" w:eastAsia="en-US"/>
+        </w:rPr>
+        <w:t>к</w:t>
+      </w:r>
+      <w:r>
+        <w:rPr>
+          <w:lang w:val="ru-RU" w:eastAsia="en-US"/>
+        </w:rPr>
+        <w:t>лиент имеет возможность оставить обратную связь о качестве услуги.</w:t>
+      </w:r>
+    </w:p>
+    <w:p>
+      <w:pPr>
+        <w:spacing w:before="0" w:after="0" w:line="360" w:lineRule="auto"/>
+        <w:ind w:firstLine="720"/>
+        <w:rPr>
+          <w:lang w:val="ru-RU" w:eastAsia="en-US"/>
+        </w:rPr>
+      </w:pPr>
+      <w:r>
+        <w:rPr>
+          <w:lang w:val="ru-RU" w:eastAsia="en-US"/>
+        </w:rPr>
+        <w:t>A9: Анализ работы и улучшение процесса</w:t>
+      </w:r>
+    </w:p>
+    <w:p>
+      <w:pPr>
+        <w:spacing w:before="0" w:after="0" w:line="360" w:lineRule="auto"/>
+        <w:ind w:firstLine="720"/>
+        <w:rPr>
+          <w:lang w:val="ru-RU" w:eastAsia="en-US"/>
+        </w:rPr>
+      </w:pPr>
+      <w:r>
+        <w:rPr>
+          <w:lang w:val="ru-RU" w:eastAsia="en-US"/>
+        </w:rPr>
+        <w:t>Описание: </w:t>
+      </w:r>
+      <w:r>
+        <w:rPr>
+          <w:lang w:val="ru-RU" w:eastAsia="en-US"/>
+        </w:rPr>
+        <w:t>н</w:t>
+      </w:r>
+      <w:r>
+        <w:rPr>
+          <w:lang w:val="ru-RU" w:eastAsia="en-US"/>
+        </w:rPr>
+        <w:t>а основе собранной обратной связи менеджер анализирует работу и предлагает улучшения для оптимизации процесса.</w:t>
+      </w:r>
+    </w:p>
+    <w:p>
+      <w:pPr>
+        <w:keepNext/>
+        <w:jc w:val="center"/>
+      </w:pPr>
+      <w:r>
+        <w:rPr>
+          <w:noProof/>
+          <w:lang w:val="ru-RU" w:eastAsia="en-US"/>
+        </w:rPr>
+        <w:drawing>
+          <wp:inline distT="0" distB="0" distL="0" distR="0" wp14:anchorId="75768B88" wp14:editId="22F39E25">
+            <wp:extent cx="5519481" cy="1943100"/>
+            <wp:effectExtent l="0" t="0" r="5080" b="0"/>
+            <wp:docPr id="382042748" name="Рисунок 3"/>
+            <wp:cNvGraphicFramePr>
+              <a:graphicFrameLocks xmlns:a="http://schemas.openxmlformats.org/drawingml/2006/main" noChangeAspect="1"/>
+            </wp:cNvGraphicFramePr>
+            <a:graphic xmlns:a="http://schemas.openxmlformats.org/drawingml/2006/main">
+              <a:graphicData uri="http://schemas.openxmlformats.org/drawingml/2006/picture">
+                <pic:pic xmlns:pic="http://schemas.openxmlformats.org/drawingml/2006/picture">
+                  <pic:nvPicPr>
+                    <pic:cNvPr id="382042748" name="Рисунок 382042748"/>
+                    <pic:cNvPicPr/>
+                  </pic:nvPicPr>
+                  <pic:blipFill>
+                    <a:blip r:embed="rId18" cstate="print">
+                      <a:extLst>
+                        <a:ext uri="{28A0092B-C50C-407E-A947-70E740481C1C}">
+                          <a14:useLocalDpi xmlns:a14="http://schemas.microsoft.com/office/drawing/2010/main" val="0"/>
+                        </a:ext>
+                      </a:extLst>
+                    </a:blip>
+                    <a:stretch>
+                      <a:fillRect/>
+                    </a:stretch>
+                  </pic:blipFill>
+                  <pic:spPr>
+                    <a:xfrm>
+                      <a:off x="0" y="0"/>
+                      <a:ext cx="5525504" cy="1945220"/>
+                    </a:xfrm>
+                    <a:prstGeom prst="rect">
+                      <a:avLst/>
+                    </a:prstGeom>
+                  </pic:spPr>
+                </pic:pic>
+              </a:graphicData>
+            </a:graphic>
+          </wp:inline>
+        </w:drawing>
+      </w:r>
+    </w:p>
+    <w:p>
+      <w:pPr>
+        <w:pStyle w:val="af"/>
+        <w:jc w:val="center"/>
+        <w:rPr>
+          <w:rFonts w:ascii="Times New Roman" w:hAnsi="Times New Roman" w:cs="Times New Roman"/>
+          <w:i w:val="0"/>
+          <w:iCs w:val="0"/>
+          <w:color w:val="000000" w:themeColor="text1"/>
+          <w:sz w:val="28"/>
+          <w:szCs w:val="28"/>
+        </w:rPr>
+      </w:pPr>
+      <w:r>
+        <w:rPr>
+          <w:rFonts w:ascii="Times New Roman" w:hAnsi="Times New Roman" w:cs="Times New Roman"/>
+          <w:i w:val="0"/>
+          <w:iCs w:val="0"/>
+          <w:color w:val="000000" w:themeColor="text1"/>
+          <w:sz w:val="28"/>
+          <w:szCs w:val="28"/>
+        </w:rPr>
+        <w:t xml:space="preserve">Рисунок </w:t>
+      </w:r>
+      <w:r>
+        <w:rPr>
+          <w:rFonts w:ascii="Times New Roman" w:hAnsi="Times New Roman" w:cs="Times New Roman"/>
+          <w:i w:val="0"/>
+          <w:iCs w:val="0"/>
+          <w:color w:val="000000" w:themeColor="text1"/>
+          <w:sz w:val="28"/>
+          <w:szCs w:val="28"/>
+        </w:rPr>
+        <w:fldChar w:fldCharType="begin"/>
+      </w:r>
+      <w:r>
+        <w:rPr>
+          <w:rFonts w:ascii="Times New Roman" w:hAnsi="Times New Roman" w:cs="Times New Roman"/>
+          <w:i w:val="0"/>
+          <w:iCs w:val="0"/>
+          <w:color w:val="000000" w:themeColor="text1"/>
+          <w:sz w:val="28"/>
+          <w:szCs w:val="28"/>
+        </w:rPr>
+        <w:instrText xml:space="preserve"> SEQ Рисунок \* ARABIC </w:instrText>
+      </w:r>
+      <w:r>
+        <w:rPr>
+          <w:rFonts w:ascii="Times New Roman" w:hAnsi="Times New Roman" w:cs="Times New Roman"/>
+          <w:i w:val="0"/>
+          <w:iCs w:val="0"/>
+          <w:color w:val="000000" w:themeColor="text1"/>
+          <w:sz w:val="28"/>
+          <w:szCs w:val="28"/>
+        </w:rPr>
+        <w:fldChar w:fldCharType="separate"/>
+      </w:r>
+      <w:r>
+        <w:rPr>
+          <w:rFonts w:ascii="Times New Roman" w:hAnsi="Times New Roman" w:cs="Times New Roman"/>
+          <w:i w:val="0"/>
+          <w:iCs w:val="0"/>
+          <w:noProof/>
+          <w:color w:val="000000" w:themeColor="text1"/>
+          <w:sz w:val="28"/>
+          <w:szCs w:val="28"/>
+        </w:rPr>
+        <w:t>8</w:t>
+      </w:r>
+      <w:r>
+        <w:rPr>
+          <w:rFonts w:ascii="Times New Roman" w:hAnsi="Times New Roman" w:cs="Times New Roman"/>
+          <w:i w:val="0"/>
+          <w:iCs w:val="0"/>
+          <w:color w:val="000000" w:themeColor="text1"/>
+          <w:sz w:val="28"/>
+          <w:szCs w:val="28"/>
+        </w:rPr>
+        <w:fldChar w:fldCharType="end"/>
+      </w:r>
+      <w:r>
+        <w:rPr>
+          <w:rFonts w:ascii="Times New Roman" w:hAnsi="Times New Roman" w:cs="Times New Roman"/>
+          <w:i w:val="0"/>
+          <w:iCs w:val="0"/>
+          <w:color w:val="000000" w:themeColor="text1"/>
+          <w:sz w:val="28"/>
+          <w:szCs w:val="28"/>
+        </w:rPr>
+        <w:t xml:space="preserve"> - Декомпозиция блока A8</w:t>
+      </w:r>
+    </w:p>
+    <w:p>
+      <w:pPr>
+        <w:ind w:firstLine="720"/>
+        <w:rPr>
+          <w:lang w:val="ru-RU" w:eastAsia="en-US"/>
+        </w:rPr>
+      </w:pPr>
+      <w:r>
+        <w:rPr>
+          <w:lang w:val="ru-RU" w:eastAsia="en-US"/>
+        </w:rPr>
+        <w:t>Декомпозиция блока A8: Обратная связь от клиента</w:t>
+      </w:r>
+    </w:p>
+    <w:p>
+      <w:pPr>
+        <w:ind w:firstLine="720"/>
+        <w:rPr>
+          <w:lang w:val="ru-RU" w:eastAsia="en-US"/>
+        </w:rPr>
+      </w:pPr>
+      <w:r>
+        <w:rPr>
+          <w:lang w:val="ru-RU" w:eastAsia="en-US"/>
+        </w:rPr>
+        <w:t xml:space="preserve">В рамках методологии IDEF0 декомпозиция блока "Обратная связь от клиента" включает в себя три подфункции, каждая из которых играет важную </w:t>
+      </w:r>
+      <w:r>
+        <w:rPr>
+          <w:lang w:val="ru-RU" w:eastAsia="en-US"/>
+        </w:rPr>
+        <w:lastRenderedPageBreak/>
+        <w:t>роль в процессе получения и обработки обратной связи от клиентов. Ниже представлено описание каждой подфункции, включая входы, выходы, механизмы и управляющие воздействия.</w:t>
+      </w:r>
+    </w:p>
+    <w:p>
+      <w:pPr>
+        <w:ind w:firstLine="709"/>
+        <w:rPr>
+          <w:lang w:val="ru-RU" w:eastAsia="en-US"/>
+        </w:rPr>
+      </w:pPr>
+      <w:r>
+        <w:rPr>
+          <w:lang w:val="ru-RU" w:eastAsia="en-US"/>
+        </w:rPr>
+        <w:t>Сбор обратной связи</w:t>
+      </w:r>
+    </w:p>
+    <w:p>
+      <w:pPr>
+        <w:ind w:firstLine="709"/>
+        <w:rPr>
+          <w:lang w:val="ru-RU" w:eastAsia="en-US"/>
+        </w:rPr>
+      </w:pPr>
+      <w:r>
+        <w:rPr>
+          <w:b/>
+          <w:bCs/>
+          <w:lang w:val="ru-RU" w:eastAsia="en-US"/>
+        </w:rPr>
+        <w:t>Управляющие воздействия:</w:t>
+      </w:r>
+      <w:r>
+        <w:rPr>
+          <w:lang w:val="ru-RU" w:eastAsia="en-US"/>
+        </w:rPr>
+        <w:t xml:space="preserve"> Стандарты сбора обратной </w:t>
+      </w:r>
+      <w:proofErr w:type="spellStart"/>
+      <w:r>
+        <w:rPr>
+          <w:lang w:val="ru-RU" w:eastAsia="en-US"/>
+        </w:rPr>
+        <w:t>связи.</w:t>
+      </w:r>
+      <w:r>
+        <w:rPr>
+          <w:lang w:val="ru-RU" w:eastAsia="en-US"/>
+        </w:rPr>
+        <w:t xml:space="preserve"> </w:t>
+      </w:r>
+      <w:r>
+        <w:rPr>
+          <w:lang w:val="ru-RU" w:eastAsia="en-US"/>
+        </w:rPr>
+        <w:t>Н</w:t>
+      </w:r>
+      <w:proofErr w:type="spellEnd"/>
+      <w:r>
+        <w:rPr>
+          <w:lang w:val="ru-RU" w:eastAsia="en-US"/>
+        </w:rPr>
+        <w:t>а этом этапе система автоматически отправляет клиенту уведомление о том, что работа по восстановлению завершена. В уведомлении содержится просьба оценить качество выполненной работы и оставить комментарии.</w:t>
+      </w:r>
+    </w:p>
+    <w:p>
+      <w:pPr>
+        <w:rPr>
+          <w:lang w:val="ru-RU" w:eastAsia="en-US"/>
+        </w:rPr>
+      </w:pPr>
+      <w:r>
+        <w:rPr>
+          <w:lang w:val="ru-RU" w:eastAsia="en-US"/>
+        </w:rPr>
+        <w:t>2. Заполнение формы обратной связи</w:t>
+      </w:r>
+    </w:p>
+    <w:p>
+      <w:pPr>
+        <w:numPr>
+          <w:ilvl w:val="0"/>
+          <w:numId w:val="85"/>
+        </w:numPr>
+        <w:rPr>
+          <w:lang w:val="ru-RU" w:eastAsia="en-US"/>
+        </w:rPr>
+      </w:pPr>
+      <w:r>
+        <w:rPr>
+          <w:b/>
+          <w:bCs/>
+          <w:lang w:val="ru-RU" w:eastAsia="en-US"/>
+        </w:rPr>
+        <w:t>Описание:</w:t>
+      </w:r>
+      <w:r>
+        <w:rPr>
+          <w:lang w:val="ru-RU" w:eastAsia="en-US"/>
+        </w:rPr>
+        <w:t> Клиент заполняет форму обратной связи, указывая оценку работы и комментарии.</w:t>
+      </w:r>
+    </w:p>
+    <w:p>
+      <w:pPr>
+        <w:numPr>
+          <w:ilvl w:val="0"/>
+          <w:numId w:val="85"/>
+        </w:numPr>
+        <w:rPr>
+          <w:lang w:val="ru-RU" w:eastAsia="en-US"/>
+        </w:rPr>
+      </w:pPr>
+      <w:r>
+        <w:rPr>
+          <w:b/>
+          <w:bCs/>
+          <w:lang w:val="ru-RU" w:eastAsia="en-US"/>
+        </w:rPr>
+        <w:t>Входы:</w:t>
+      </w:r>
+      <w:r>
+        <w:rPr>
+          <w:lang w:val="ru-RU" w:eastAsia="en-US"/>
+        </w:rPr>
+        <w:t> Запрос на обратную связь.</w:t>
+      </w:r>
+    </w:p>
+    <w:p>
+      <w:pPr>
+        <w:numPr>
+          <w:ilvl w:val="0"/>
+          <w:numId w:val="85"/>
+        </w:numPr>
+        <w:rPr>
+          <w:lang w:val="ru-RU" w:eastAsia="en-US"/>
+        </w:rPr>
+      </w:pPr>
+      <w:r>
+        <w:rPr>
+          <w:b/>
+          <w:bCs/>
+          <w:lang w:val="ru-RU" w:eastAsia="en-US"/>
+        </w:rPr>
+        <w:t>Выходы:</w:t>
+      </w:r>
+      <w:r>
+        <w:rPr>
+          <w:lang w:val="ru-RU" w:eastAsia="en-US"/>
+        </w:rPr>
+        <w:t> Заполненная форма обратной связи.</w:t>
+      </w:r>
+    </w:p>
+    <w:p>
+      <w:pPr>
+        <w:numPr>
+          <w:ilvl w:val="0"/>
+          <w:numId w:val="85"/>
+        </w:numPr>
+        <w:rPr>
+          <w:lang w:val="ru-RU" w:eastAsia="en-US"/>
+        </w:rPr>
+      </w:pPr>
+      <w:r>
+        <w:rPr>
+          <w:b/>
+          <w:bCs/>
+          <w:lang w:val="ru-RU" w:eastAsia="en-US"/>
+        </w:rPr>
+        <w:t>Механизмы:</w:t>
+      </w:r>
+      <w:r>
+        <w:rPr>
+          <w:lang w:val="ru-RU" w:eastAsia="en-US"/>
+        </w:rPr>
+        <w:t> ИС, интерфейс для клиента.</w:t>
+      </w:r>
+    </w:p>
+    <w:p>
+      <w:pPr>
+        <w:numPr>
+          <w:ilvl w:val="0"/>
+          <w:numId w:val="85"/>
+        </w:numPr>
+        <w:rPr>
+          <w:lang w:val="ru-RU" w:eastAsia="en-US"/>
+        </w:rPr>
+      </w:pPr>
+      <w:r>
+        <w:rPr>
+          <w:b/>
+          <w:bCs/>
+          <w:lang w:val="ru-RU" w:eastAsia="en-US"/>
+        </w:rPr>
+        <w:t>Управляющие воздействия:</w:t>
+      </w:r>
+      <w:r>
+        <w:rPr>
+          <w:lang w:val="ru-RU" w:eastAsia="en-US"/>
+        </w:rPr>
+        <w:t xml:space="preserve"> Инструкции по заполнению </w:t>
+      </w:r>
+      <w:proofErr w:type="spellStart"/>
+      <w:proofErr w:type="gramStart"/>
+      <w:r>
+        <w:rPr>
+          <w:lang w:val="ru-RU" w:eastAsia="en-US"/>
+        </w:rPr>
+        <w:t>формы.После</w:t>
+      </w:r>
+      <w:proofErr w:type="spellEnd"/>
+      <w:proofErr w:type="gramEnd"/>
+      <w:r>
+        <w:rPr>
+          <w:lang w:val="ru-RU" w:eastAsia="en-US"/>
+        </w:rPr>
+        <w:t xml:space="preserve"> получения запроса на обратную связь клиент переходит к заполнению формы, где он может указать свою оценку (например, по шкале от 1 до 5) и оставить текстовые комментарии. Интерфейс должен быть интуитивно понятным и доступным для пользователя.</w:t>
+      </w:r>
+    </w:p>
+    <w:p>
+      <w:pPr>
+        <w:rPr>
+          <w:lang w:val="ru-RU" w:eastAsia="en-US"/>
+        </w:rPr>
+      </w:pPr>
+      <w:r>
+        <w:rPr>
+          <w:lang w:val="ru-RU" w:eastAsia="en-US"/>
+        </w:rPr>
+        <w:t>3. Отправка обратной связи</w:t>
+      </w:r>
+    </w:p>
+    <w:p>
+      <w:pPr>
+        <w:numPr>
+          <w:ilvl w:val="0"/>
+          <w:numId w:val="86"/>
+        </w:numPr>
+        <w:rPr>
+          <w:lang w:val="ru-RU" w:eastAsia="en-US"/>
+        </w:rPr>
+      </w:pPr>
+      <w:r>
+        <w:rPr>
+          <w:b/>
+          <w:bCs/>
+          <w:lang w:val="ru-RU" w:eastAsia="en-US"/>
+        </w:rPr>
+        <w:t>Описание:</w:t>
+      </w:r>
+      <w:r>
+        <w:rPr>
+          <w:lang w:val="ru-RU" w:eastAsia="en-US"/>
+        </w:rPr>
+        <w:t> Клиент отправляет заполненную форму обратно в систему.</w:t>
+      </w:r>
+    </w:p>
+    <w:p>
+      <w:pPr>
+        <w:numPr>
+          <w:ilvl w:val="0"/>
+          <w:numId w:val="86"/>
+        </w:numPr>
+        <w:rPr>
+          <w:lang w:val="ru-RU" w:eastAsia="en-US"/>
+        </w:rPr>
+      </w:pPr>
+      <w:r>
+        <w:rPr>
+          <w:b/>
+          <w:bCs/>
+          <w:lang w:val="ru-RU" w:eastAsia="en-US"/>
+        </w:rPr>
+        <w:t>Входы:</w:t>
+      </w:r>
+      <w:r>
+        <w:rPr>
+          <w:lang w:val="ru-RU" w:eastAsia="en-US"/>
+        </w:rPr>
+        <w:t> Заполненная форма обратной связи.</w:t>
+      </w:r>
+    </w:p>
+    <w:p>
+      <w:pPr>
+        <w:numPr>
+          <w:ilvl w:val="0"/>
+          <w:numId w:val="86"/>
+        </w:numPr>
+        <w:rPr>
+          <w:lang w:val="ru-RU" w:eastAsia="en-US"/>
+        </w:rPr>
+      </w:pPr>
+      <w:r>
+        <w:rPr>
+          <w:b/>
+          <w:bCs/>
+          <w:lang w:val="ru-RU" w:eastAsia="en-US"/>
+        </w:rPr>
+        <w:t>Выходы:</w:t>
+      </w:r>
+      <w:r>
+        <w:rPr>
+          <w:lang w:val="ru-RU" w:eastAsia="en-US"/>
+        </w:rPr>
+        <w:t> Подтверждение получения обратной связи.</w:t>
+      </w:r>
+    </w:p>
+    <w:p>
+      <w:pPr>
+        <w:numPr>
+          <w:ilvl w:val="0"/>
+          <w:numId w:val="86"/>
+        </w:numPr>
+        <w:rPr>
+          <w:lang w:val="ru-RU" w:eastAsia="en-US"/>
+        </w:rPr>
+      </w:pPr>
+      <w:r>
+        <w:rPr>
+          <w:b/>
+          <w:bCs/>
+          <w:lang w:val="ru-RU" w:eastAsia="en-US"/>
+        </w:rPr>
+        <w:t>Механизмы:</w:t>
+      </w:r>
+      <w:r>
+        <w:rPr>
+          <w:lang w:val="ru-RU" w:eastAsia="en-US"/>
+        </w:rPr>
+        <w:t> ИС.</w:t>
+      </w:r>
+    </w:p>
+    <w:p>
+      <w:pPr>
+        <w:numPr>
+          <w:ilvl w:val="0"/>
+          <w:numId w:val="86"/>
+        </w:numPr>
+        <w:rPr>
+          <w:lang w:val="ru-RU" w:eastAsia="en-US"/>
+        </w:rPr>
+      </w:pPr>
+      <w:r>
+        <w:rPr>
+          <w:b/>
+          <w:bCs/>
+          <w:lang w:val="ru-RU" w:eastAsia="en-US"/>
+        </w:rPr>
+        <w:lastRenderedPageBreak/>
+        <w:t>Управляющие воздействия:</w:t>
+      </w:r>
+      <w:r>
+        <w:rPr>
+          <w:lang w:val="ru-RU" w:eastAsia="en-US"/>
+        </w:rPr>
+        <w:t xml:space="preserve"> Процедуры обработки обратной </w:t>
+      </w:r>
+      <w:proofErr w:type="spellStart"/>
+      <w:proofErr w:type="gramStart"/>
+      <w:r>
+        <w:rPr>
+          <w:lang w:val="ru-RU" w:eastAsia="en-US"/>
+        </w:rPr>
+        <w:t>связи.На</w:t>
+      </w:r>
+      <w:proofErr w:type="spellEnd"/>
+      <w:proofErr w:type="gramEnd"/>
+      <w:r>
+        <w:rPr>
+          <w:lang w:val="ru-RU" w:eastAsia="en-US"/>
+        </w:rPr>
+        <w:t xml:space="preserve"> этом этапе клиент отправляет заполненную форму через интерфейс системы. После отправки система генерирует подтверждение о получении обратной связи, которое может быть отправлено клиенту по электронной почте или отображаться на экране.</w:t>
+      </w:r>
+    </w:p>
+    <w:p>
+      <w:pPr>
+        <w:rPr>
+          <w:lang w:val="ru-RU" w:eastAsia="en-US"/>
+        </w:rPr>
+      </w:pPr>
+    </w:p>
+    <w:p>
+      <w:pPr>
+        <w:rPr>
+          <w:lang w:val="ru-RU" w:eastAsia="en-US"/>
+        </w:rPr>
+      </w:pPr>
+    </w:p>
     <w:sectPr>
-      <w:headerReference w:type="default" r:id="rId14"/>
-      <w:footerReference w:type="default" r:id="rId15"/>
       <w:pgSz w:w="11906" w:h="16838"/>
       <w:pgMar w:top="1134" w:right="567" w:bottom="1134" w:left="1701" w:header="709" w:footer="1113" w:gutter="0"/>
       <w:cols w:space="720"/>
@@ -17703,7 +19872,7 @@
 </file>
 
 <file path=word/endnotes.xml><?xml version="1.0" encoding="utf-8"?>
-<w:endnotes xmlns:wpc="http://schemas.microsoft.com/office/word/2010/wordprocessingCanvas" xmlns:cx="http://schemas.microsoft.com/office/drawing/2014/chartex" xmlns:cx1="http://schemas.microsoft.com/office/drawing/2015/9/8/chartex" xmlns:cx2="http://schemas.microsoft.com/office/drawing/2015/10/21/chartex" xmlns:cx3="http://schemas.microsoft.com/office/drawing/2016/5/9/chartex" xmlns:cx4="http://schemas.microsoft.com/office/drawing/2016/5/10/chartex" xmlns:cx5="http://schemas.microsoft.com/office/drawing/2016/5/11/chartex" xmlns:cx6="http://schemas.microsoft.com/office/drawing/2016/5/12/chartex" xmlns:cx7="http://schemas.microsoft.com/office/drawing/2016/5/13/chartex" xmlns:cx8="http://schemas.microsoft.com/office/drawing/2016/5/14/chartex" xmlns:mc="http://schemas.openxmlformats.org/markup-compatibility/2006" xmlns:aink="http://schemas.microsoft.com/office/drawing/2016/ink" xmlns:am3d="http://schemas.microsoft.com/office/drawing/2017/model3d" xmlns:o="urn:schemas-microsoft-com:office:office" xmlns:oel="http://schemas.microsoft.com/office/2019/extlst" xmlns:r="http://schemas.openxmlformats.org/officeDocument/2006/relationships" xmlns:m="http://schemas.openxmlformats.org/officeDocument/2006/math" xmlns:v="urn:schemas-microsoft-com:vml" xmlns:wp14="http://schemas.microsoft.com/office/word/2010/wordprocessingDrawing" xmlns:wp="http://schemas.openxmlformats.org/drawingml/2006/wordprocessingDrawing" xmlns:w10="urn:schemas-microsoft-com:office:word" xmlns:w="http://schemas.openxmlformats.org/wordprocessingml/2006/main" xmlns:w14="http://schemas.microsoft.com/office/word/2010/wordml" xmlns:w15="http://schemas.microsoft.com/office/word/2012/wordml" xmlns:w16cex="http://schemas.microsoft.com/office/word/2018/wordml/cex" xmlns:w16cid="http://schemas.microsoft.com/office/word/2016/wordml/cid" xmlns:w16="http://schemas.microsoft.com/office/word/2018/wordml" xmlns:w16du="http://schemas.microsoft.com/office/word/2023/wordml/word16du" xmlns:w16sdtdh="http://schemas.microsoft.com/office/word/2020/wordml/sdtdatahash" xmlns:w16se="http://schemas.microsoft.com/office/word/2015/wordml/symex" xmlns:wpg="http://schemas.microsoft.com/office/word/2010/wordprocessingGroup" xmlns:wpi="http://schemas.microsoft.com/office/word/2010/wordprocessingInk" xmlns:wne="http://schemas.microsoft.com/office/word/2006/wordml" xmlns:wps="http://schemas.microsoft.com/office/word/2010/wordprocessingShape" mc:Ignorable="w14 w15 w16se w16cid w16 w16cex w16sdtdh w16du wp14">
+<w:endnotes xmlns:wpc="http://schemas.microsoft.com/office/word/2010/wordprocessingCanvas" xmlns:cx="http://schemas.microsoft.com/office/drawing/2014/chartex" xmlns:cx1="http://schemas.microsoft.com/office/drawing/2015/9/8/chartex" xmlns:cx2="http://schemas.microsoft.com/office/drawing/2015/10/21/chartex" xmlns:cx3="http://schemas.microsoft.com/office/drawing/2016/5/9/chartex" xmlns:cx4="http://schemas.microsoft.com/office/drawing/2016/5/10/chartex" xmlns:cx5="http://schemas.microsoft.com/office/drawing/2016/5/11/chartex" xmlns:cx6="http://schemas.microsoft.com/office/drawing/2016/5/12/chartex" xmlns:cx7="http://schemas.microsoft.com/office/drawing/2016/5/13/chartex" xmlns:cx8="http://schemas.microsoft.com/office/drawing/2016/5/14/chartex" xmlns:mc="http://schemas.openxmlformats.org/markup-compatibility/2006" xmlns:aink="http://schemas.microsoft.com/office/drawing/2016/ink" xmlns:am3d="http://schemas.microsoft.com/office/drawing/2017/model3d" xmlns:o="urn:schemas-microsoft-com:office:office" xmlns:oel="http://schemas.microsoft.com/office/2019/extlst" xmlns:r="http://schemas.openxmlformats.org/officeDocument/2006/relationships" xmlns:m="http://schemas.openxmlformats.org/officeDocument/2006/math" xmlns:v="urn:schemas-microsoft-com:vml" xmlns:wp14="http://schemas.microsoft.com/office/word/2010/wordprocessingDrawing" xmlns:wp="http://schemas.openxmlformats.org/drawingml/2006/wordprocessingDrawing" xmlns:w10="urn:schemas-microsoft-com:office:word" xmlns:w="http://schemas.openxmlformats.org/wordprocessingml/2006/main" xmlns:w14="http://schemas.microsoft.com/office/word/2010/wordml" xmlns:w15="http://schemas.microsoft.com/office/word/2012/wordml" xmlns:w16cex="http://schemas.microsoft.com/office/word/2018/wordml/cex" xmlns:w16cid="http://schemas.microsoft.com/office/word/2016/wordml/cid" xmlns:w16="http://schemas.microsoft.com/office/word/2018/wordml" xmlns:w16sdtdh="http://schemas.microsoft.com/office/word/2020/wordml/sdtdatahash" xmlns:w16se="http://schemas.microsoft.com/office/word/2015/wordml/symex" xmlns:wpg="http://schemas.microsoft.com/office/word/2010/wordprocessingGroup" xmlns:wpi="http://schemas.microsoft.com/office/word/2010/wordprocessingInk" xmlns:wne="http://schemas.microsoft.com/office/word/2006/wordml" xmlns:wps="http://schemas.microsoft.com/office/word/2010/wordprocessingShape" mc:Ignorable="w14 w15 w16se w16cid w16 w16cex w16sdtdh wp14">
   <w:endnote w:type="separator" w:id="-1">
     <w:p>
       <w:pPr>
@@ -17728,7 +19897,7 @@
 </file>
 
 <file path=word/footer1.xml><?xml version="1.0" encoding="utf-8"?>
-<w:ftr xmlns:wpc="http://schemas.microsoft.com/office/word/2010/wordprocessingCanvas" xmlns:cx="http://schemas.microsoft.com/office/drawing/2014/chartex" xmlns:cx1="http://schemas.microsoft.com/office/drawing/2015/9/8/chartex" xmlns:cx2="http://schemas.microsoft.com/office/drawing/2015/10/21/chartex" xmlns:cx3="http://schemas.microsoft.com/office/drawing/2016/5/9/chartex" xmlns:cx4="http://schemas.microsoft.com/office/drawing/2016/5/10/chartex" xmlns:cx5="http://schemas.microsoft.com/office/drawing/2016/5/11/chartex" xmlns:cx6="http://schemas.microsoft.com/office/drawing/2016/5/12/chartex" xmlns:cx7="http://schemas.microsoft.com/office/drawing/2016/5/13/chartex" xmlns:cx8="http://schemas.microsoft.com/office/drawing/2016/5/14/chartex" xmlns:mc="http://schemas.openxmlformats.org/markup-compatibility/2006" xmlns:aink="http://schemas.microsoft.com/office/drawing/2016/ink" xmlns:am3d="http://schemas.microsoft.com/office/drawing/2017/model3d" xmlns:o="urn:schemas-microsoft-com:office:office" xmlns:oel="http://schemas.microsoft.com/office/2019/extlst" xmlns:r="http://schemas.openxmlformats.org/officeDocument/2006/relationships" xmlns:m="http://schemas.openxmlformats.org/officeDocument/2006/math" xmlns:v="urn:schemas-microsoft-com:vml" xmlns:wp14="http://schemas.microsoft.com/office/word/2010/wordprocessingDrawing" xmlns:wp="http://schemas.openxmlformats.org/drawingml/2006/wordprocessingDrawing" xmlns:w10="urn:schemas-microsoft-com:office:word" xmlns:w="http://schemas.openxmlformats.org/wordprocessingml/2006/main" xmlns:w14="http://schemas.microsoft.com/office/word/2010/wordml" xmlns:w15="http://schemas.microsoft.com/office/word/2012/wordml" xmlns:w16cex="http://schemas.microsoft.com/office/word/2018/wordml/cex" xmlns:w16cid="http://schemas.microsoft.com/office/word/2016/wordml/cid" xmlns:w16="http://schemas.microsoft.com/office/word/2018/wordml" xmlns:w16du="http://schemas.microsoft.com/office/word/2023/wordml/word16du" xmlns:w16sdtdh="http://schemas.microsoft.com/office/word/2020/wordml/sdtdatahash" xmlns:w16se="http://schemas.microsoft.com/office/word/2015/wordml/symex" xmlns:wpg="http://schemas.microsoft.com/office/word/2010/wordprocessingGroup" xmlns:wpi="http://schemas.microsoft.com/office/word/2010/wordprocessingInk" xmlns:wne="http://schemas.microsoft.com/office/word/2006/wordml" xmlns:wps="http://schemas.microsoft.com/office/word/2010/wordprocessingShape" mc:Ignorable="w14 w15 w16se w16cid w16 w16cex w16sdtdh w16du wp14">
+<w:ftr xmlns:wpc="http://schemas.microsoft.com/office/word/2010/wordprocessingCanvas" xmlns:cx="http://schemas.microsoft.com/office/drawing/2014/chartex" xmlns:cx1="http://schemas.microsoft.com/office/drawing/2015/9/8/chartex" xmlns:cx2="http://schemas.microsoft.com/office/drawing/2015/10/21/chartex" xmlns:cx3="http://schemas.microsoft.com/office/drawing/2016/5/9/chartex" xmlns:cx4="http://schemas.microsoft.com/office/drawing/2016/5/10/chartex" xmlns:cx5="http://schemas.microsoft.com/office/drawing/2016/5/11/chartex" xmlns:cx6="http://schemas.microsoft.com/office/drawing/2016/5/12/chartex" xmlns:cx7="http://schemas.microsoft.com/office/drawing/2016/5/13/chartex" xmlns:cx8="http://schemas.microsoft.com/office/drawing/2016/5/14/chartex" xmlns:mc="http://schemas.openxmlformats.org/markup-compatibility/2006" xmlns:aink="http://schemas.microsoft.com/office/drawing/2016/ink" xmlns:am3d="http://schemas.microsoft.com/office/drawing/2017/model3d" xmlns:o="urn:schemas-microsoft-com:office:office" xmlns:oel="http://schemas.microsoft.com/office/2019/extlst" xmlns:r="http://schemas.openxmlformats.org/officeDocument/2006/relationships" xmlns:m="http://schemas.openxmlformats.org/officeDocument/2006/math" xmlns:v="urn:schemas-microsoft-com:vml" xmlns:wp14="http://schemas.microsoft.com/office/word/2010/wordprocessingDrawing" xmlns:wp="http://schemas.openxmlformats.org/drawingml/2006/wordprocessingDrawing" xmlns:w10="urn:schemas-microsoft-com:office:word" xmlns:w="http://schemas.openxmlformats.org/wordprocessingml/2006/main" xmlns:w14="http://schemas.microsoft.com/office/word/2010/wordml" xmlns:w15="http://schemas.microsoft.com/office/word/2012/wordml" xmlns:w16cex="http://schemas.microsoft.com/office/word/2018/wordml/cex" xmlns:w16cid="http://schemas.microsoft.com/office/word/2016/wordml/cid" xmlns:w16="http://schemas.microsoft.com/office/word/2018/wordml" xmlns:w16sdtdh="http://schemas.microsoft.com/office/word/2020/wordml/sdtdatahash" xmlns:w16se="http://schemas.microsoft.com/office/word/2015/wordml/symex" xmlns:wpg="http://schemas.microsoft.com/office/word/2010/wordprocessingGroup" xmlns:wpi="http://schemas.microsoft.com/office/word/2010/wordprocessingInk" xmlns:wne="http://schemas.microsoft.com/office/word/2006/wordml" xmlns:wps="http://schemas.microsoft.com/office/word/2010/wordprocessingShape" mc:Ignorable="w14 w15 w16se w16cid w16 w16cex w16sdtdh wp14">
   <w:p>
     <w:pPr>
       <w:pBdr>
@@ -17824,7 +19993,7 @@
         </mc:Choice>
         <mc:Fallback>
           <w:pict>
-            <v:rect w14:anchorId="64689ED7" id="Прямоугольник 1692133730" o:spid="_x0000_s1050" style="position:absolute;left:0;text-align:left;margin-left:166.2pt;margin-top:27.85pt;width:283.2pt;height:43.5pt;z-index:251660288;visibility:visible;mso-wrap-style:square;mso-height-percent:0;mso-wrap-distance-left:9pt;mso-wrap-distance-top:0;mso-wrap-distance-right:9pt;mso-wrap-distance-bottom:0;mso-position-horizontal:absolute;mso-position-horizontal-relative:text;mso-position-vertical:absolute;mso-position-vertical-relative:text;mso-height-percent:0;mso-height-relative:margin;v-text-anchor:top" o:gfxdata="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" filled="f" stroked="f">
+            <v:rect w14:anchorId="64689ED7" id="Прямоугольник 1692133730" o:spid="_x0000_s1050" style="position:absolute;left:0;text-align:left;margin-left:166.2pt;margin-top:27.85pt;width:283.2pt;height:43.5pt;z-index:251660288;visibility:visible;mso-wrap-style:square;mso-height-percent:0;mso-wrap-distance-left:9pt;mso-wrap-distance-top:0;mso-wrap-distance-right:9pt;mso-wrap-distance-bottom:0;mso-position-horizontal:absolute;mso-position-horizontal-relative:text;mso-position-vertical:absolute;mso-position-vertical-relative:text;mso-height-percent:0;mso-height-relative:margin;v-text-anchor:top" o:gfxdata="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" filled="f" stroked="f">
               <v:textbox inset="1pt,1pt,1pt,1pt">
                 <w:txbxContent>
                   <w:p>
@@ -17917,7 +20086,7 @@
         </mc:Choice>
         <mc:Fallback>
           <w:pict>
-            <v:rect w14:anchorId="1EAEB878" id="Прямоугольник 1692133728" o:spid="_x0000_s1051" style="position:absolute;left:0;text-align:left;margin-left:455pt;margin-top:6pt;width:44.8pt;height:34.05pt;z-index:251659264;visibility:visible;mso-wrap-style:square;mso-wrap-distance-left:9pt;mso-wrap-distance-top:0;mso-wrap-distance-right:9pt;mso-wrap-distance-bottom:0;mso-position-horizontal:absolute;mso-position-horizontal-relative:text;mso-position-vertical:absolute;mso-position-vertical-relative:text;v-text-anchor:top" o:gfxdata="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" filled="f" stroked="f">
+            <v:rect w14:anchorId="1EAEB878" id="Прямоугольник 1692133728" o:spid="_x0000_s1051" style="position:absolute;left:0;text-align:left;margin-left:455pt;margin-top:6pt;width:44.8pt;height:34.05pt;z-index:251659264;visibility:visible;mso-wrap-style:square;mso-wrap-distance-left:9pt;mso-wrap-distance-top:0;mso-wrap-distance-right:9pt;mso-wrap-distance-bottom:0;mso-position-horizontal:absolute;mso-position-horizontal-relative:text;mso-position-vertical:absolute;mso-position-vertical-relative:text;v-text-anchor:top" o:gfxdata="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" filled="f" stroked="f">
               <v:textbox inset="2.53958mm,1.2694mm,2.53958mm,1.2694mm">
                 <w:txbxContent>
                   <w:p>
@@ -17941,7 +20110,7 @@
 </file>
 
 <file path=word/footnotes.xml><?xml version="1.0" encoding="utf-8"?>
-<w:footnotes xmlns:wpc="http://schemas.microsoft.com/office/word/2010/wordprocessingCanvas" xmlns:cx="http://schemas.microsoft.com/office/drawing/2014/chartex" xmlns:cx1="http://schemas.microsoft.com/office/drawing/2015/9/8/chartex" xmlns:cx2="http://schemas.microsoft.com/office/drawing/2015/10/21/chartex" xmlns:cx3="http://schemas.microsoft.com/office/drawing/2016/5/9/chartex" xmlns:cx4="http://schemas.microsoft.com/office/drawing/2016/5/10/chartex" xmlns:cx5="http://schemas.microsoft.com/office/drawing/2016/5/11/chartex" xmlns:cx6="http://schemas.microsoft.com/office/drawing/2016/5/12/chartex" xmlns:cx7="http://schemas.microsoft.com/office/drawing/2016/5/13/chartex" xmlns:cx8="http://schemas.microsoft.com/office/drawing/2016/5/14/chartex" xmlns:mc="http://schemas.openxmlformats.org/markup-compatibility/2006" xmlns:aink="http://schemas.microsoft.com/office/drawing/2016/ink" xmlns:am3d="http://schemas.microsoft.com/office/drawing/2017/model3d" xmlns:o="urn:schemas-microsoft-com:office:office" xmlns:oel="http://schemas.microsoft.com/office/2019/extlst" xmlns:r="http://schemas.openxmlformats.org/officeDocument/2006/relationships" xmlns:m="http://schemas.openxmlformats.org/officeDocument/2006/math" xmlns:v="urn:schemas-microsoft-com:vml" xmlns:wp14="http://schemas.microsoft.com/office/word/2010/wordprocessingDrawing" xmlns:wp="http://schemas.openxmlformats.org/drawingml/2006/wordprocessingDrawing" xmlns:w10="urn:schemas-microsoft-com:office:word" xmlns:w="http://schemas.openxmlformats.org/wordprocessingml/2006/main" xmlns:w14="http://schemas.microsoft.com/office/word/2010/wordml" xmlns:w15="http://schemas.microsoft.com/office/word/2012/wordml" xmlns:w16cex="http://schemas.microsoft.com/office/word/2018/wordml/cex" xmlns:w16cid="http://schemas.microsoft.com/office/word/2016/wordml/cid" xmlns:w16="http://schemas.microsoft.com/office/word/2018/wordml" xmlns:w16du="http://schemas.microsoft.com/office/word/2023/wordml/word16du" xmlns:w16sdtdh="http://schemas.microsoft.com/office/word/2020/wordml/sdtdatahash" xmlns:w16se="http://schemas.microsoft.com/office/word/2015/wordml/symex" xmlns:wpg="http://schemas.microsoft.com/office/word/2010/wordprocessingGroup" xmlns:wpi="http://schemas.microsoft.com/office/word/2010/wordprocessingInk" xmlns:wne="http://schemas.microsoft.com/office/word/2006/wordml" xmlns:wps="http://schemas.microsoft.com/office/word/2010/wordprocessingShape" mc:Ignorable="w14 w15 w16se w16cid w16 w16cex w16sdtdh w16du wp14">
+<w:footnotes xmlns:wpc="http://schemas.microsoft.com/office/word/2010/wordprocessingCanvas" xmlns:cx="http://schemas.microsoft.com/office/drawing/2014/chartex" xmlns:cx1="http://schemas.microsoft.com/office/drawing/2015/9/8/chartex" xmlns:cx2="http://schemas.microsoft.com/office/drawing/2015/10/21/chartex" xmlns:cx3="http://schemas.microsoft.com/office/drawing/2016/5/9/chartex" xmlns:cx4="http://schemas.microsoft.com/office/drawing/2016/5/10/chartex" xmlns:cx5="http://schemas.microsoft.com/office/drawing/2016/5/11/chartex" xmlns:cx6="http://schemas.microsoft.com/office/drawing/2016/5/12/chartex" xmlns:cx7="http://schemas.microsoft.com/office/drawing/2016/5/13/chartex" xmlns:cx8="http://schemas.microsoft.com/office/drawing/2016/5/14/chartex" xmlns:mc="http://schemas.openxmlformats.org/markup-compatibility/2006" xmlns:aink="http://schemas.microsoft.com/office/drawing/2016/ink" xmlns:am3d="http://schemas.microsoft.com/office/drawing/2017/model3d" xmlns:o="urn:schemas-microsoft-com:office:office" xmlns:oel="http://schemas.microsoft.com/office/2019/extlst" xmlns:r="http://schemas.openxmlformats.org/officeDocument/2006/relationships" xmlns:m="http://schemas.openxmlformats.org/officeDocument/2006/math" xmlns:v="urn:schemas-microsoft-com:vml" xmlns:wp14="http://schemas.microsoft.com/office/word/2010/wordprocessingDrawing" xmlns:wp="http://schemas.openxmlformats.org/drawingml/2006/wordprocessingDrawing" xmlns:w10="urn:schemas-microsoft-com:office:word" xmlns:w="http://schemas.openxmlformats.org/wordprocessingml/2006/main" xmlns:w14="http://schemas.microsoft.com/office/word/2010/wordml" xmlns:w15="http://schemas.microsoft.com/office/word/2012/wordml" xmlns:w16cex="http://schemas.microsoft.com/office/word/2018/wordml/cex" xmlns:w16cid="http://schemas.microsoft.com/office/word/2016/wordml/cid" xmlns:w16="http://schemas.microsoft.com/office/word/2018/wordml" xmlns:w16sdtdh="http://schemas.microsoft.com/office/word/2020/wordml/sdtdatahash" xmlns:w16se="http://schemas.microsoft.com/office/word/2015/wordml/symex" xmlns:wpg="http://schemas.microsoft.com/office/word/2010/wordprocessingGroup" xmlns:wpi="http://schemas.microsoft.com/office/word/2010/wordprocessingInk" xmlns:wne="http://schemas.microsoft.com/office/word/2006/wordml" xmlns:wps="http://schemas.microsoft.com/office/word/2010/wordprocessingShape" mc:Ignorable="w14 w15 w16se w16cid w16 w16cex w16sdtdh wp14">
   <w:footnote w:type="separator" w:id="-1">
     <w:p>
       <w:pPr>
@@ -17966,7 +20135,7 @@
 </file>
 
 <file path=word/header1.xml><?xml version="1.0" encoding="utf-8"?>
-<w:hdr xmlns:wpc="http://schemas.microsoft.com/office/word/2010/wordprocessingCanvas" xmlns:cx="http://schemas.microsoft.com/office/drawing/2014/chartex" xmlns:cx1="http://schemas.microsoft.com/office/drawing/2015/9/8/chartex" xmlns:cx2="http://schemas.microsoft.com/office/drawing/2015/10/21/chartex" xmlns:cx3="http://schemas.microsoft.com/office/drawing/2016/5/9/chartex" xmlns:cx4="http://schemas.microsoft.com/office/drawing/2016/5/10/chartex" xmlns:cx5="http://schemas.microsoft.com/office/drawing/2016/5/11/chartex" xmlns:cx6="http://schemas.microsoft.com/office/drawing/2016/5/12/chartex" xmlns:cx7="http://schemas.microsoft.com/office/drawing/2016/5/13/chartex" xmlns:cx8="http://schemas.microsoft.com/office/drawing/2016/5/14/chartex" xmlns:mc="http://schemas.openxmlformats.org/markup-compatibility/2006" xmlns:aink="http://schemas.microsoft.com/office/drawing/2016/ink" xmlns:am3d="http://schemas.microsoft.com/office/drawing/2017/model3d" xmlns:o="urn:schemas-microsoft-com:office:office" xmlns:oel="http://schemas.microsoft.com/office/2019/extlst" xmlns:r="http://schemas.openxmlformats.org/officeDocument/2006/relationships" xmlns:m="http://schemas.openxmlformats.org/officeDocument/2006/math" xmlns:v="urn:schemas-microsoft-com:vml" xmlns:wp14="http://schemas.microsoft.com/office/word/2010/wordprocessingDrawing" xmlns:wp="http://schemas.openxmlformats.org/drawingml/2006/wordprocessingDrawing" xmlns:w10="urn:schemas-microsoft-com:office:word" xmlns:w="http://schemas.openxmlformats.org/wordprocessingml/2006/main" xmlns:w14="http://schemas.microsoft.com/office/word/2010/wordml" xmlns:w15="http://schemas.microsoft.com/office/word/2012/wordml" xmlns:w16cex="http://schemas.microsoft.com/office/word/2018/wordml/cex" xmlns:w16cid="http://schemas.microsoft.com/office/word/2016/wordml/cid" xmlns:w16="http://schemas.microsoft.com/office/word/2018/wordml" xmlns:w16du="http://schemas.microsoft.com/office/word/2023/wordml/word16du" xmlns:w16sdtdh="http://schemas.microsoft.com/office/word/2020/wordml/sdtdatahash" xmlns:w16se="http://schemas.microsoft.com/office/word/2015/wordml/symex" xmlns:wpg="http://schemas.microsoft.com/office/word/2010/wordprocessingGroup" xmlns:wpi="http://schemas.microsoft.com/office/word/2010/wordprocessingInk" xmlns:wne="http://schemas.microsoft.com/office/word/2006/wordml" xmlns:wps="http://schemas.microsoft.com/office/word/2010/wordprocessingShape" mc:Ignorable="w14 w15 w16se w16cid w16 w16cex w16sdtdh w16du wp14">
+<w:hdr xmlns:wpc="http://schemas.microsoft.com/office/word/2010/wordprocessingCanvas" xmlns:cx="http://schemas.microsoft.com/office/drawing/2014/chartex" xmlns:cx1="http://schemas.microsoft.com/office/drawing/2015/9/8/chartex" xmlns:cx2="http://schemas.microsoft.com/office/drawing/2015/10/21/chartex" xmlns:cx3="http://schemas.microsoft.com/office/drawing/2016/5/9/chartex" xmlns:cx4="http://schemas.microsoft.com/office/drawing/2016/5/10/chartex" xmlns:cx5="http://schemas.microsoft.com/office/drawing/2016/5/11/chartex" xmlns:cx6="http://schemas.microsoft.com/office/drawing/2016/5/12/chartex" xmlns:cx7="http://schemas.microsoft.com/office/drawing/2016/5/13/chartex" xmlns:cx8="http://schemas.microsoft.com/office/drawing/2016/5/14/chartex" xmlns:mc="http://schemas.openxmlformats.org/markup-compatibility/2006" xmlns:aink="http://schemas.microsoft.com/office/drawing/2016/ink" xmlns:am3d="http://schemas.microsoft.com/office/drawing/2017/model3d" xmlns:o="urn:schemas-microsoft-com:office:office" xmlns:oel="http://schemas.microsoft.com/office/2019/extlst" xmlns:r="http://schemas.openxmlformats.org/officeDocument/2006/relationships" xmlns:m="http://schemas.openxmlformats.org/officeDocument/2006/math" xmlns:v="urn:schemas-microsoft-com:vml" xmlns:wp14="http://schemas.microsoft.com/office/word/2010/wordprocessingDrawing" xmlns:wp="http://schemas.openxmlformats.org/drawingml/2006/wordprocessingDrawing" xmlns:w10="urn:schemas-microsoft-com:office:word" xmlns:w="http://schemas.openxmlformats.org/wordprocessingml/2006/main" xmlns:w14="http://schemas.microsoft.com/office/word/2010/wordml" xmlns:w15="http://schemas.microsoft.com/office/word/2012/wordml" xmlns:w16cex="http://schemas.microsoft.com/office/word/2018/wordml/cex" xmlns:w16cid="http://schemas.microsoft.com/office/word/2016/wordml/cid" xmlns:w16="http://schemas.microsoft.com/office/word/2018/wordml" xmlns:w16sdtdh="http://schemas.microsoft.com/office/word/2020/wordml/sdtdatahash" xmlns:w16se="http://schemas.microsoft.com/office/word/2015/wordml/symex" xmlns:wpg="http://schemas.microsoft.com/office/word/2010/wordprocessingGroup" xmlns:wpi="http://schemas.microsoft.com/office/word/2010/wordprocessingInk" xmlns:wne="http://schemas.microsoft.com/office/word/2006/wordml" xmlns:wps="http://schemas.microsoft.com/office/word/2010/wordprocessingShape" mc:Ignorable="w14 w15 w16se w16cid w16 w16cex w16sdtdh wp14">
   <w:p>
     <w:pPr>
       <w:pBdr>
@@ -18670,9 +20839,9 @@
         </mc:Choice>
         <mc:Fallback>
           <w:pict>
-            <v:group w14:anchorId="2AF7923C" id="Группа 1692133729" o:spid="_x0000_s1026" style="position:absolute;left:0;text-align:left;margin-left:-65pt;margin-top:-21pt;width:558pt;height:812.35pt;z-index:251658240" coordorigin="17899" coordsize="70993,75600" o:gfxdata="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">
-              <v:group id="Группа 362901783" o:spid="_x0000_s1027" style="position:absolute;left:18027;width:70866;height:75600" coordorigin="1213,382" coordsize="10403,16097" o:gfxdata="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">
-                <v:rect id="Прямоугольник 1859827275" o:spid="_x0000_s1028" style="position:absolute;left:1213;top:382;width:10400;height:16075;visibility:visible;mso-wrap-style:square;v-text-anchor:middle" o:gfxdata="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" filled="f" stroked="f">
+            <v:group w14:anchorId="2AF7923C" id="Группа 1692133729" o:spid="_x0000_s1026" style="position:absolute;left:0;text-align:left;margin-left:-65pt;margin-top:-21pt;width:558pt;height:812.35pt;z-index:251658240" coordorigin="17899" coordsize="70993,75600" o:gfxdata="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">
+              <v:group id="Группа 362901783" o:spid="_x0000_s1027" style="position:absolute;left:18027;width:70866;height:75600" coordorigin="1213,382" coordsize="10403,16097" o:gfxdata="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">
+                <v:rect id="Прямоугольник 1859827275" o:spid="_x0000_s1028" style="position:absolute;left:1213;top:382;width:10400;height:16075;visibility:visible;mso-wrap-style:square;v-text-anchor:middle" o:gfxdata="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" filled="f" stroked="f">
                   <v:textbox inset="2.53958mm,2.53958mm,2.53958mm,2.53958mm">
                     <w:txbxContent>
                       <w:p>
@@ -18684,8 +20853,8 @@
                     </w:txbxContent>
                   </v:textbox>
                 </v:rect>
-                <v:group id="Группа 59096584" o:spid="_x0000_s1029" style="position:absolute;left:1213;top:382;width:10403;height:16052" coordorigin="1158,-1746" coordsize="10403,16052" o:gfxdata="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">
-                  <v:rect id="Прямоугольник 1736419095" o:spid="_x0000_s1030" style="position:absolute;left:1158;top:-1746;width:10371;height:16046;visibility:visible;mso-wrap-style:square;v-text-anchor:middle" o:gfxdata="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" filled="f" strokeweight="2pt">
+                <v:group id="Группа 59096584" o:spid="_x0000_s1029" style="position:absolute;left:1213;top:382;width:10403;height:16052" coordorigin="1158,-1746" coordsize="10403,16052" o:gfxdata="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">
+                  <v:rect id="Прямоугольник 1736419095" o:spid="_x0000_s1030" style="position:absolute;left:1158;top:-1746;width:10371;height:16046;visibility:visible;mso-wrap-style:square;v-text-anchor:middle" o:gfxdata="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" filled="f" strokeweight="2pt">
                     <v:stroke startarrowwidth="narrow" startarrowlength="short" endarrowwidth="narrow" endarrowlength="short"/>
                     <v:textbox inset="2.53958mm,2.53958mm,2.53958mm,2.53958mm">
                       <w:txbxContent>
@@ -18698,25 +20867,25 @@
                       </w:txbxContent>
                     </v:textbox>
                   </v:rect>
-                  <v:group id="Группа 58740533" o:spid="_x0000_s1031" style="position:absolute;left:1163;top:13449;width:10398;height:857" coordorigin="1163,13449" coordsize="10398,857" o:gfxdata="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">
+                  <v:group id="Группа 58740533" o:spid="_x0000_s1031" style="position:absolute;left:1163;top:13449;width:10398;height:857" coordorigin="1163,13449" coordsize="10398,857" o:gfxdata="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">
                     <v:shapetype id="_x0000_t32" coordsize="21600,21600" o:spt="32" o:oned="t" path="m,l21600,21600e" filled="f">
                       <v:path arrowok="t" fillok="f" o:connecttype="none"/>
                       <o:lock v:ext="edit" shapetype="t"/>
                     </v:shapetype>
-                    <v:shape id="Прямая со стрелкой 679862469" o:spid="_x0000_s1032" type="#_x0000_t32" style="position:absolute;left:1163;top:13979;width:3954;height:1;visibility:visible;mso-wrap-style:square" o:connectortype="straight" o:gfxdata="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" strokeweight="1pt"/>
-                    <v:shape id="Прямая со стрелкой 1682245465" o:spid="_x0000_s1033" type="#_x0000_t32" style="position:absolute;left:1712;top:13456;width:1;height:834;visibility:visible;mso-wrap-style:square" o:connectortype="straight" o:gfxdata="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" strokeweight="2pt"/>
-                    <v:shape id="Прямая со стрелкой 2079078620" o:spid="_x0000_s1034" type="#_x0000_t32" style="position:absolute;left:5127;top:13456;width:1;height:826;visibility:visible;mso-wrap-style:square" o:connectortype="straight" o:gfxdata="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" strokeweight="2pt"/>
-                    <v:shape id="Прямая со стрелкой 1378946843" o:spid="_x0000_s1035" type="#_x0000_t32" style="position:absolute;left:1163;top:13449;width:10359;height:1;visibility:visible;mso-wrap-style:square" o:connectortype="straight" o:gfxdata="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" strokeweight="2pt"/>
-                    <v:shape id="Прямая со стрелкой 1507867460" o:spid="_x0000_s1036" type="#_x0000_t32" style="position:absolute;left:2380;top:13456;width:1;height:834;visibility:visible;mso-wrap-style:square" o:connectortype="straight" o:gfxdata="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" strokeweight="2pt"/>
-                    <v:shape id="Прямая со стрелкой 1290271204" o:spid="_x0000_s1037" type="#_x0000_t32" style="position:absolute;left:3710;top:13456;width:1;height:834;visibility:visible;mso-wrap-style:square" o:connectortype="straight" o:gfxdata="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" strokeweight="2pt"/>
-                    <v:shape id="Прямая со стрелкой 1005729067" o:spid="_x0000_s1038" type="#_x0000_t32" style="position:absolute;left:4560;top:13464;width:1;height:826;visibility:visible;mso-wrap-style:square" o:connectortype="straight" o:gfxdata="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" strokeweight="2pt"/>
-                    <v:shape id="Прямая со стрелкой 1649943819" o:spid="_x0000_s1039" type="#_x0000_t32" style="position:absolute;left:1163;top:13732;width:3954;height:1;visibility:visible;mso-wrap-style:square" o:connectortype="straight" o:gfxdata="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" strokeweight="1pt"/>
-                    <v:group id="Группа 754089899" o:spid="_x0000_s1040" style="position:absolute;left:10937;top:13472;width:624;height:834" coordorigin="10937,13472" coordsize="624,834" o:gfxdata="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">
-                      <v:group id="Группа 1720802943" o:spid="_x0000_s1041" style="position:absolute;left:10966;top:13472;width:563;height:834" coordorigin="10966,13472" coordsize="563,834" o:gfxdata="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">
-                        <v:shape id="Прямая со стрелкой 1913573261" o:spid="_x0000_s1042" type="#_x0000_t32" style="position:absolute;left:10973;top:13881;width:556;height:1;visibility:visible;mso-wrap-style:square" o:connectortype="straight" o:gfxdata="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" strokeweight="1pt"/>
-                        <v:shape id="Прямая со стрелкой 134699266" o:spid="_x0000_s1043" type="#_x0000_t32" style="position:absolute;left:10966;top:13472;width:2;height:834;visibility:visible;mso-wrap-style:square" o:connectortype="straight" o:gfxdata="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" strokeweight="2pt"/>
+                    <v:shape id="Прямая со стрелкой 679862469" o:spid="_x0000_s1032" type="#_x0000_t32" style="position:absolute;left:1163;top:13979;width:3954;height:1;visibility:visible;mso-wrap-style:square" o:connectortype="straight" o:gfxdata="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" strokeweight="1pt"/>
+                    <v:shape id="Прямая со стрелкой 1682245465" o:spid="_x0000_s1033" type="#_x0000_t32" style="position:absolute;left:1712;top:13456;width:1;height:834;visibility:visible;mso-wrap-style:square" o:connectortype="straight" o:gfxdata="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" strokeweight="2pt"/>
+                    <v:shape id="Прямая со стрелкой 2079078620" o:spid="_x0000_s1034" type="#_x0000_t32" style="position:absolute;left:5127;top:13456;width:1;height:826;visibility:visible;mso-wrap-style:square" o:connectortype="straight" o:gfxdata="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" strokeweight="2pt"/>
+                    <v:shape id="Прямая со стрелкой 1378946843" o:spid="_x0000_s1035" type="#_x0000_t32" style="position:absolute;left:1163;top:13449;width:10359;height:1;visibility:visible;mso-wrap-style:square" o:connectortype="straight" o:gfxdata="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" strokeweight="2pt"/>
+                    <v:shape id="Прямая со стрелкой 1507867460" o:spid="_x0000_s1036" type="#_x0000_t32" style="position:absolute;left:2380;top:13456;width:1;height:834;visibility:visible;mso-wrap-style:square" o:connectortype="straight" o:gfxdata="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" strokeweight="2pt"/>
+                    <v:shape id="Прямая со стрелкой 1290271204" o:spid="_x0000_s1037" type="#_x0000_t32" style="position:absolute;left:3710;top:13456;width:1;height:834;visibility:visible;mso-wrap-style:square" o:connectortype="straight" o:gfxdata="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" strokeweight="2pt"/>
+                    <v:shape id="Прямая со стрелкой 1005729067" o:spid="_x0000_s1038" type="#_x0000_t32" style="position:absolute;left:4560;top:13464;width:1;height:826;visibility:visible;mso-wrap-style:square" o:connectortype="straight" o:gfxdata="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" strokeweight="2pt"/>
+                    <v:shape id="Прямая со стрелкой 1649943819" o:spid="_x0000_s1039" type="#_x0000_t32" style="position:absolute;left:1163;top:13732;width:3954;height:1;visibility:visible;mso-wrap-style:square" o:connectortype="straight" o:gfxdata="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" strokeweight="1pt"/>
+                    <v:group id="Группа 754089899" o:spid="_x0000_s1040" style="position:absolute;left:10937;top:13472;width:624;height:834" coordorigin="10937,13472" coordsize="624,834" o:gfxdata="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">
+                      <v:group id="Группа 1720802943" o:spid="_x0000_s1041" style="position:absolute;left:10966;top:13472;width:563;height:834" coordorigin="10966,13472" coordsize="563,834" o:gfxdata="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">
+                        <v:shape id="Прямая со стрелкой 1913573261" o:spid="_x0000_s1042" type="#_x0000_t32" style="position:absolute;left:10973;top:13881;width:556;height:1;visibility:visible;mso-wrap-style:square" o:connectortype="straight" o:gfxdata="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" strokeweight="1pt"/>
+                        <v:shape id="Прямая со стрелкой 134699266" o:spid="_x0000_s1043" type="#_x0000_t32" style="position:absolute;left:10966;top:13472;width:2;height:834;visibility:visible;mso-wrap-style:square" o:connectortype="straight" o:gfxdata="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" strokeweight="2pt"/>
                       </v:group>
-                      <v:rect id="Прямоугольник 1285607627" o:spid="_x0000_s1044" style="position:absolute;left:10937;top:13542;width:624;height:227;visibility:visible;mso-wrap-style:square;v-text-anchor:top" o:gfxdata="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" filled="f" stroked="f">
+                      <v:rect id="Прямоугольник 1285607627" o:spid="_x0000_s1044" style="position:absolute;left:10937;top:13542;width:624;height:227;visibility:visible;mso-wrap-style:square;v-text-anchor:top" o:gfxdata="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" filled="f" stroked="f">
                         <v:textbox inset="1pt,1pt,1pt,1pt">
                           <w:txbxContent>
                             <w:p>
@@ -18743,7 +20912,7 @@
                     </v:group>
                   </v:group>
                 </v:group>
-                <v:rect id="Прямоугольник 1154153281" o:spid="_x0000_s1045" style="position:absolute;left:1236;top:16122;width:540;height:324;visibility:visible;mso-wrap-style:square;v-text-anchor:top" o:gfxdata="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" filled="f" stroked="f">
+                <v:rect id="Прямоугольник 1154153281" o:spid="_x0000_s1045" style="position:absolute;left:1236;top:16122;width:540;height:324;visibility:visible;mso-wrap-style:square;v-text-anchor:top" o:gfxdata="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" filled="f" stroked="f">
                   <v:textbox inset="1pt,1pt,1pt,1pt">
                     <w:txbxContent>
                       <w:p>
@@ -18776,7 +20945,7 @@
                     </w:txbxContent>
                   </v:textbox>
                 </v:rect>
-                <v:rect id="Прямоугольник 1329082446" o:spid="_x0000_s1046" style="position:absolute;left:1741;top:16119;width:720;height:360;visibility:visible;mso-wrap-style:square;v-text-anchor:top" o:gfxdata="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" filled="f" stroked="f">
+                <v:rect id="Прямоугольник 1329082446" o:spid="_x0000_s1046" style="position:absolute;left:1741;top:16119;width:720;height:360;visibility:visible;mso-wrap-style:square;v-text-anchor:top" o:gfxdata="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" filled="f" stroked="f">
                   <v:textbox inset="1pt,1pt,1pt,1pt">
                     <w:txbxContent>
                       <w:p>
@@ -18800,7 +20969,7 @@
                     </w:txbxContent>
                   </v:textbox>
                 </v:rect>
-                <v:rect id="Прямоугольник 863035032" o:spid="_x0000_s1047" style="position:absolute;left:2676;top:16138;width:900;height:324;visibility:visible;mso-wrap-style:square;v-text-anchor:top" o:gfxdata="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" filled="f" stroked="f">
+                <v:rect id="Прямоугольник 863035032" o:spid="_x0000_s1047" style="position:absolute;left:2676;top:16138;width:900;height:324;visibility:visible;mso-wrap-style:square;v-text-anchor:top" o:gfxdata="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" filled="f" stroked="f">
                   <v:textbox inset="1pt,1pt,1pt,1pt">
                     <w:txbxContent>
                       <w:p>
@@ -18842,7 +21011,7 @@
                     </w:txbxContent>
                   </v:textbox>
                 </v:rect>
-                <v:rect id="Прямоугольник 1193245876" o:spid="_x0000_s1048" style="position:absolute;left:3744;top:16164;width:900;height:225;visibility:visible;mso-wrap-style:square;v-text-anchor:top" o:gfxdata="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" filled="f" stroked="f">
+                <v:rect id="Прямоугольник 1193245876" o:spid="_x0000_s1048" style="position:absolute;left:3744;top:16164;width:900;height:225;visibility:visible;mso-wrap-style:square;v-text-anchor:top" o:gfxdata="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" filled="f" stroked="f">
                   <v:textbox inset="1pt,1pt,1pt,1pt">
                     <w:txbxContent>
                       <w:p>
@@ -18866,7 +21035,7 @@
                     </w:txbxContent>
                   </v:textbox>
                 </v:rect>
-                <v:rect id="Прямоугольник 214883082" o:spid="_x0000_s1049" style="position:absolute;left:4536;top:16149;width:720;height:225;visibility:visible;mso-wrap-style:square;v-text-anchor:top" o:gfxdata="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" filled="f" stroked="f">
+                <v:rect id="Прямоугольник 214883082" o:spid="_x0000_s1049" style="position:absolute;left:4536;top:16149;width:720;height:225;visibility:visible;mso-wrap-style:square;v-text-anchor:top" o:gfxdata="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" filled="f" stroked="f">
                   <v:textbox inset="1pt,1pt,1pt,1pt">
                     <w:txbxContent>
                       <w:p>
@@ -18901,7 +21070,7 @@
 </file>
 
 <file path=word/numbering.xml><?xml version="1.0" encoding="utf-8"?>
-<w:numbering xmlns:wpc="http://schemas.microsoft.com/office/word/2010/wordprocessingCanvas" xmlns:cx="http://schemas.microsoft.com/office/drawing/2014/chartex" xmlns:cx1="http://schemas.microsoft.com/office/drawing/2015/9/8/chartex" xmlns:cx2="http://schemas.microsoft.com/office/drawing/2015/10/21/chartex" xmlns:cx3="http://schemas.microsoft.com/office/drawing/2016/5/9/chartex" xmlns:cx4="http://schemas.microsoft.com/office/drawing/2016/5/10/chartex" xmlns:cx5="http://schemas.microsoft.com/office/drawing/2016/5/11/chartex" xmlns:cx6="http://schemas.microsoft.com/office/drawing/2016/5/12/chartex" xmlns:cx7="http://schemas.microsoft.com/office/drawing/2016/5/13/chartex" xmlns:cx8="http://schemas.microsoft.com/office/drawing/2016/5/14/chartex" xmlns:mc="http://schemas.openxmlformats.org/markup-compatibility/2006" xmlns:aink="http://schemas.microsoft.com/office/drawing/2016/ink" xmlns:am3d="http://schemas.microsoft.com/office/drawing/2017/model3d" xmlns:o="urn:schemas-microsoft-com:office:office" xmlns:oel="http://schemas.microsoft.com/office/2019/extlst" xmlns:r="http://schemas.openxmlformats.org/officeDocument/2006/relationships" xmlns:m="http://schemas.openxmlformats.org/officeDocument/2006/math" xmlns:v="urn:schemas-microsoft-com:vml" xmlns:wp14="http://schemas.microsoft.com/office/word/2010/wordprocessingDrawing" xmlns:wp="http://schemas.openxmlformats.org/drawingml/2006/wordprocessingDrawing" xmlns:w10="urn:schemas-microsoft-com:office:word" xmlns:w="http://schemas.openxmlformats.org/wordprocessingml/2006/main" xmlns:w14="http://schemas.microsoft.com/office/word/2010/wordml" xmlns:w15="http://schemas.microsoft.com/office/word/2012/wordml" xmlns:w16cex="http://schemas.microsoft.com/office/word/2018/wordml/cex" xmlns:w16cid="http://schemas.microsoft.com/office/word/2016/wordml/cid" xmlns:w16="http://schemas.microsoft.com/office/word/2018/wordml" xmlns:w16du="http://schemas.microsoft.com/office/word/2023/wordml/word16du" xmlns:w16sdtdh="http://schemas.microsoft.com/office/word/2020/wordml/sdtdatahash" xmlns:w16se="http://schemas.microsoft.com/office/word/2015/wordml/symex" xmlns:wpg="http://schemas.microsoft.com/office/word/2010/wordprocessingGroup" xmlns:wpi="http://schemas.microsoft.com/office/word/2010/wordprocessingInk" xmlns:wne="http://schemas.microsoft.com/office/word/2006/wordml" xmlns:wps="http://schemas.microsoft.com/office/word/2010/wordprocessingShape" mc:Ignorable="w14 w15 w16se w16cid w16 w16cex w16sdtdh w16du wp14">
+<w:numbering xmlns:wpc="http://schemas.microsoft.com/office/word/2010/wordprocessingCanvas" xmlns:cx="http://schemas.microsoft.com/office/drawing/2014/chartex" xmlns:cx1="http://schemas.microsoft.com/office/drawing/2015/9/8/chartex" xmlns:cx2="http://schemas.microsoft.com/office/drawing/2015/10/21/chartex" xmlns:cx3="http://schemas.microsoft.com/office/drawing/2016/5/9/chartex" xmlns:cx4="http://schemas.microsoft.com/office/drawing/2016/5/10/chartex" xmlns:cx5="http://schemas.microsoft.com/office/drawing/2016/5/11/chartex" xmlns:cx6="http://schemas.microsoft.com/office/drawing/2016/5/12/chartex" xmlns:cx7="http://schemas.microsoft.com/office/drawing/2016/5/13/chartex" xmlns:cx8="http://schemas.microsoft.com/office/drawing/2016/5/14/chartex" xmlns:mc="http://schemas.openxmlformats.org/markup-compatibility/2006" xmlns:aink="http://schemas.microsoft.com/office/drawing/2016/ink" xmlns:am3d="http://schemas.microsoft.com/office/drawing/2017/model3d" xmlns:o="urn:schemas-microsoft-com:office:office" xmlns:oel="http://schemas.microsoft.com/office/2019/extlst" xmlns:r="http://schemas.openxmlformats.org/officeDocument/2006/relationships" xmlns:m="http://schemas.openxmlformats.org/officeDocument/2006/math" xmlns:v="urn:schemas-microsoft-com:vml" xmlns:wp14="http://schemas.microsoft.com/office/word/2010/wordprocessingDrawing" xmlns:wp="http://schemas.openxmlformats.org/drawingml/2006/wordprocessingDrawing" xmlns:w10="urn:schemas-microsoft-com:office:word" xmlns:w="http://schemas.openxmlformats.org/wordprocessingml/2006/main" xmlns:w14="http://schemas.microsoft.com/office/word/2010/wordml" xmlns:w15="http://schemas.microsoft.com/office/word/2012/wordml" xmlns:w16cex="http://schemas.microsoft.com/office/word/2018/wordml/cex" xmlns:w16cid="http://schemas.microsoft.com/office/word/2016/wordml/cid" xmlns:w16="http://schemas.microsoft.com/office/word/2018/wordml" xmlns:w16sdtdh="http://schemas.microsoft.com/office/word/2020/wordml/sdtdatahash" xmlns:w16se="http://schemas.microsoft.com/office/word/2015/wordml/symex" xmlns:wpg="http://schemas.microsoft.com/office/word/2010/wordprocessingGroup" xmlns:wpi="http://schemas.microsoft.com/office/word/2010/wordprocessingInk" xmlns:wne="http://schemas.microsoft.com/office/word/2006/wordml" xmlns:wps="http://schemas.microsoft.com/office/word/2010/wordprocessingShape" mc:Ignorable="w14 w15 w16se w16cid w16 w16cex w16sdtdh wp14">
   <w:numPicBullet w:numPicBulletId="0">
     <w:pict>
       <v:shapetype id="_x0000_t75" coordsize="21600,21600" o:spt="75" o:preferrelative="t" path="m@4@5l@4@11@9@11@9@5xe" filled="f" stroked="f">
@@ -18923,7 +21092,7 @@
         <v:path o:extrusionok="f" gradientshapeok="t" o:connecttype="rect"/>
         <o:lock v:ext="edit" aspectratio="t"/>
       </v:shapetype>
-      <v:shape id="_x0000_i1248" type="#_x0000_t75" style="width:.75pt;height:24pt;visibility:visible;mso-wrap-style:square" o:bullet="t">
+      <v:shape id="_x0000_i1145" type="#_x0000_t75" style="width:.9pt;height:16.2pt;visibility:visible;mso-wrap-style:square" o:bullet="t">
         <v:imagedata r:id="rId1" o:title=""/>
       </v:shape>
     </w:pict>
@@ -20935,6 +23104,155 @@
     </w:lvl>
   </w:abstractNum>
   <w:abstractNum w:abstractNumId="17" w15:restartNumberingAfterBreak="0">
+    <w:nsid w:val="1B24733D"/>
+    <w:multiLevelType w:val="multilevel"/>
+    <w:tmpl w:val="8E829A9E"/>
+    <w:lvl w:ilvl="0">
+      <w:start w:val="1"/>
+      <w:numFmt w:val="bullet"/>
+      <w:lvlText w:val=""/>
+      <w:lvlJc w:val="left"/>
+      <w:pPr>
+        <w:tabs>
+          <w:tab w:val="num" w:pos="720"/>
+        </w:tabs>
+        <w:ind w:left="720" w:hanging="360"/>
+      </w:pPr>
+      <w:rPr>
+        <w:rFonts w:ascii="Symbol" w:hAnsi="Symbol" w:hint="default"/>
+        <w:sz w:val="20"/>
+      </w:rPr>
+    </w:lvl>
+    <w:lvl w:ilvl="1" w:tentative="1">
+      <w:start w:val="1"/>
+      <w:numFmt w:val="bullet"/>
+      <w:lvlText w:val=""/>
+      <w:lvlJc w:val="left"/>
+      <w:pPr>
+        <w:tabs>
+          <w:tab w:val="num" w:pos="1440"/>
+        </w:tabs>
+        <w:ind w:left="1440" w:hanging="360"/>
+      </w:pPr>
+      <w:rPr>
+        <w:rFonts w:ascii="Symbol" w:hAnsi="Symbol" w:hint="default"/>
+        <w:sz w:val="20"/>
+      </w:rPr>
+    </w:lvl>
+    <w:lvl w:ilvl="2" w:tentative="1">
+      <w:start w:val="1"/>
+      <w:numFmt w:val="bullet"/>
+      <w:lvlText w:val=""/>
+      <w:lvlJc w:val="left"/>
+      <w:pPr>
+        <w:tabs>
+          <w:tab w:val="num" w:pos="2160"/>
+        </w:tabs>
+        <w:ind w:left="2160" w:hanging="360"/>
+      </w:pPr>
+      <w:rPr>
+        <w:rFonts w:ascii="Symbol" w:hAnsi="Symbol" w:hint="default"/>
+        <w:sz w:val="20"/>
+      </w:rPr>
+    </w:lvl>
+    <w:lvl w:ilvl="3" w:tentative="1">
+      <w:start w:val="1"/>
+      <w:numFmt w:val="bullet"/>
+      <w:lvlText w:val=""/>
+      <w:lvlJc w:val="left"/>
+      <w:pPr>
+        <w:tabs>
+          <w:tab w:val="num" w:pos="2880"/>
+        </w:tabs>
+        <w:ind w:left="2880" w:hanging="360"/>
+      </w:pPr>
+      <w:rPr>
+        <w:rFonts w:ascii="Symbol" w:hAnsi="Symbol" w:hint="default"/>
+        <w:sz w:val="20"/>
+      </w:rPr>
+    </w:lvl>
+    <w:lvl w:ilvl="4" w:tentative="1">
+      <w:start w:val="1"/>
+      <w:numFmt w:val="bullet"/>
+      <w:lvlText w:val=""/>
+      <w:lvlJc w:val="left"/>
+      <w:pPr>
+        <w:tabs>
+          <w:tab w:val="num" w:pos="3600"/>
+        </w:tabs>
+        <w:ind w:left="3600" w:hanging="360"/>
+      </w:pPr>
+      <w:rPr>
+        <w:rFonts w:ascii="Symbol" w:hAnsi="Symbol" w:hint="default"/>
+        <w:sz w:val="20"/>
+      </w:rPr>
+    </w:lvl>
+    <w:lvl w:ilvl="5" w:tentative="1">
+      <w:start w:val="1"/>
+      <w:numFmt w:val="bullet"/>
+      <w:lvlText w:val=""/>
+      <w:lvlJc w:val="left"/>
+      <w:pPr>
+        <w:tabs>
+          <w:tab w:val="num" w:pos="4320"/>
+        </w:tabs>
+        <w:ind w:left="4320" w:hanging="360"/>
+      </w:pPr>
+      <w:rPr>
+        <w:rFonts w:ascii="Symbol" w:hAnsi="Symbol" w:hint="default"/>
+        <w:sz w:val="20"/>
+      </w:rPr>
+    </w:lvl>
+    <w:lvl w:ilvl="6" w:tentative="1">
+      <w:start w:val="1"/>
+      <w:numFmt w:val="bullet"/>
+      <w:lvlText w:val=""/>
+      <w:lvlJc w:val="left"/>
+      <w:pPr>
+        <w:tabs>
+          <w:tab w:val="num" w:pos="5040"/>
+        </w:tabs>
+        <w:ind w:left="5040" w:hanging="360"/>
+      </w:pPr>
+      <w:rPr>
+        <w:rFonts w:ascii="Symbol" w:hAnsi="Symbol" w:hint="default"/>
+        <w:sz w:val="20"/>
+      </w:rPr>
+    </w:lvl>
+    <w:lvl w:ilvl="7" w:tentative="1">
+      <w:start w:val="1"/>
+      <w:numFmt w:val="bullet"/>
+      <w:lvlText w:val=""/>
+      <w:lvlJc w:val="left"/>
+      <w:pPr>
+        <w:tabs>
+          <w:tab w:val="num" w:pos="5760"/>
+        </w:tabs>
+        <w:ind w:left="5760" w:hanging="360"/>
+      </w:pPr>
+      <w:rPr>
+        <w:rFonts w:ascii="Symbol" w:hAnsi="Symbol" w:hint="default"/>
+        <w:sz w:val="20"/>
+      </w:rPr>
+    </w:lvl>
+    <w:lvl w:ilvl="8" w:tentative="1">
+      <w:start w:val="1"/>
+      <w:numFmt w:val="bullet"/>
+      <w:lvlText w:val=""/>
+      <w:lvlJc w:val="left"/>
+      <w:pPr>
+        <w:tabs>
+          <w:tab w:val="num" w:pos="6480"/>
+        </w:tabs>
+        <w:ind w:left="6480" w:hanging="360"/>
+      </w:pPr>
+      <w:rPr>
+        <w:rFonts w:ascii="Symbol" w:hAnsi="Symbol" w:hint="default"/>
+        <w:sz w:val="20"/>
+      </w:rPr>
+    </w:lvl>
+  </w:abstractNum>
+  <w:abstractNum w:abstractNumId="18" w15:restartNumberingAfterBreak="0">
     <w:nsid w:val="1EF41CE6"/>
     <w:multiLevelType w:val="multilevel"/>
     <w:tmpl w:val="38706AC8"/>
@@ -21051,7 +23369,7 @@
       </w:pPr>
     </w:lvl>
   </w:abstractNum>
-  <w:abstractNum w:abstractNumId="18" w15:restartNumberingAfterBreak="0">
+  <w:abstractNum w:abstractNumId="19" w15:restartNumberingAfterBreak="0">
     <w:nsid w:val="204B238B"/>
     <w:multiLevelType w:val="multilevel"/>
     <w:tmpl w:val="B59A8358"/>
@@ -21200,7 +23518,7 @@
       </w:rPr>
     </w:lvl>
   </w:abstractNum>
-  <w:abstractNum w:abstractNumId="19" w15:restartNumberingAfterBreak="0">
+  <w:abstractNum w:abstractNumId="20" w15:restartNumberingAfterBreak="0">
     <w:nsid w:val="208A0303"/>
     <w:multiLevelType w:val="multilevel"/>
     <w:tmpl w:val="93964938"/>
@@ -21313,7 +23631,7 @@
       </w:pPr>
     </w:lvl>
   </w:abstractNum>
-  <w:abstractNum w:abstractNumId="20" w15:restartNumberingAfterBreak="0">
+  <w:abstractNum w:abstractNumId="21" w15:restartNumberingAfterBreak="0">
     <w:nsid w:val="21394EA8"/>
     <w:multiLevelType w:val="hybridMultilevel"/>
     <w:tmpl w:val="83304AD6"/>
@@ -21562,7 +23880,7 @@
       </w:rPr>
     </w:lvl>
   </w:abstractNum>
-  <w:abstractNum w:abstractNumId="21" w15:restartNumberingAfterBreak="0">
+  <w:abstractNum w:abstractNumId="22" w15:restartNumberingAfterBreak="0">
     <w:nsid w:val="21503366"/>
     <w:multiLevelType w:val="multilevel"/>
     <w:tmpl w:val="592AF4D2"/>
@@ -21675,7 +23993,7 @@
       </w:pPr>
     </w:lvl>
   </w:abstractNum>
-  <w:abstractNum w:abstractNumId="22" w15:restartNumberingAfterBreak="0">
+  <w:abstractNum w:abstractNumId="23" w15:restartNumberingAfterBreak="0">
     <w:nsid w:val="21F57DA0"/>
     <w:multiLevelType w:val="multilevel"/>
     <w:tmpl w:val="86D06034"/>
@@ -21788,7 +24106,7 @@
       </w:pPr>
     </w:lvl>
   </w:abstractNum>
-  <w:abstractNum w:abstractNumId="23" w15:restartNumberingAfterBreak="0">
+  <w:abstractNum w:abstractNumId="24" w15:restartNumberingAfterBreak="0">
     <w:nsid w:val="240B729F"/>
     <w:multiLevelType w:val="hybridMultilevel"/>
     <w:tmpl w:val="EBD63080"/>
@@ -21901,7 +24219,156 @@
       </w:rPr>
     </w:lvl>
   </w:abstractNum>
-  <w:abstractNum w:abstractNumId="24" w15:restartNumberingAfterBreak="0">
+  <w:abstractNum w:abstractNumId="25" w15:restartNumberingAfterBreak="0">
+    <w:nsid w:val="245A3EE4"/>
+    <w:multiLevelType w:val="multilevel"/>
+    <w:tmpl w:val="FCFE30EC"/>
+    <w:lvl w:ilvl="0">
+      <w:start w:val="1"/>
+      <w:numFmt w:val="bullet"/>
+      <w:lvlText w:val=""/>
+      <w:lvlJc w:val="left"/>
+      <w:pPr>
+        <w:tabs>
+          <w:tab w:val="num" w:pos="720"/>
+        </w:tabs>
+        <w:ind w:left="720" w:hanging="360"/>
+      </w:pPr>
+      <w:rPr>
+        <w:rFonts w:ascii="Symbol" w:hAnsi="Symbol" w:hint="default"/>
+        <w:sz w:val="20"/>
+      </w:rPr>
+    </w:lvl>
+    <w:lvl w:ilvl="1" w:tentative="1">
+      <w:start w:val="1"/>
+      <w:numFmt w:val="bullet"/>
+      <w:lvlText w:val=""/>
+      <w:lvlJc w:val="left"/>
+      <w:pPr>
+        <w:tabs>
+          <w:tab w:val="num" w:pos="1440"/>
+        </w:tabs>
+        <w:ind w:left="1440" w:hanging="360"/>
+      </w:pPr>
+      <w:rPr>
+        <w:rFonts w:ascii="Symbol" w:hAnsi="Symbol" w:hint="default"/>
+        <w:sz w:val="20"/>
+      </w:rPr>
+    </w:lvl>
+    <w:lvl w:ilvl="2" w:tentative="1">
+      <w:start w:val="1"/>
+      <w:numFmt w:val="bullet"/>
+      <w:lvlText w:val=""/>
+      <w:lvlJc w:val="left"/>
+      <w:pPr>
+        <w:tabs>
+          <w:tab w:val="num" w:pos="2160"/>
+        </w:tabs>
+        <w:ind w:left="2160" w:hanging="360"/>
+      </w:pPr>
+      <w:rPr>
+        <w:rFonts w:ascii="Symbol" w:hAnsi="Symbol" w:hint="default"/>
+        <w:sz w:val="20"/>
+      </w:rPr>
+    </w:lvl>
+    <w:lvl w:ilvl="3" w:tentative="1">
+      <w:start w:val="1"/>
+      <w:numFmt w:val="bullet"/>
+      <w:lvlText w:val=""/>
+      <w:lvlJc w:val="left"/>
+      <w:pPr>
+        <w:tabs>
+          <w:tab w:val="num" w:pos="2880"/>
+        </w:tabs>
+        <w:ind w:left="2880" w:hanging="360"/>
+      </w:pPr>
+      <w:rPr>
+        <w:rFonts w:ascii="Symbol" w:hAnsi="Symbol" w:hint="default"/>
+        <w:sz w:val="20"/>
+      </w:rPr>
+    </w:lvl>
+    <w:lvl w:ilvl="4" w:tentative="1">
+      <w:start w:val="1"/>
+      <w:numFmt w:val="bullet"/>
+      <w:lvlText w:val=""/>
+      <w:lvlJc w:val="left"/>
+      <w:pPr>
+        <w:tabs>
+          <w:tab w:val="num" w:pos="3600"/>
+        </w:tabs>
+        <w:ind w:left="3600" w:hanging="360"/>
+      </w:pPr>
+      <w:rPr>
+        <w:rFonts w:ascii="Symbol" w:hAnsi="Symbol" w:hint="default"/>
+        <w:sz w:val="20"/>
+      </w:rPr>
+    </w:lvl>
+    <w:lvl w:ilvl="5" w:tentative="1">
+      <w:start w:val="1"/>
+      <w:numFmt w:val="bullet"/>
+      <w:lvlText w:val=""/>
+      <w:lvlJc w:val="left"/>
+      <w:pPr>
+        <w:tabs>
+          <w:tab w:val="num" w:pos="4320"/>
+        </w:tabs>
+        <w:ind w:left="4320" w:hanging="360"/>
+      </w:pPr>
+      <w:rPr>
+        <w:rFonts w:ascii="Symbol" w:hAnsi="Symbol" w:hint="default"/>
+        <w:sz w:val="20"/>
+      </w:rPr>
+    </w:lvl>
+    <w:lvl w:ilvl="6" w:tentative="1">
+      <w:start w:val="1"/>
+      <w:numFmt w:val="bullet"/>
+      <w:lvlText w:val=""/>
+      <w:lvlJc w:val="left"/>
+      <w:pPr>
+        <w:tabs>
+          <w:tab w:val="num" w:pos="5040"/>
+        </w:tabs>
+        <w:ind w:left="5040" w:hanging="360"/>
+      </w:pPr>
+      <w:rPr>
+        <w:rFonts w:ascii="Symbol" w:hAnsi="Symbol" w:hint="default"/>
+        <w:sz w:val="20"/>
+      </w:rPr>
+    </w:lvl>
+    <w:lvl w:ilvl="7" w:tentative="1">
+      <w:start w:val="1"/>
+      <w:numFmt w:val="bullet"/>
+      <w:lvlText w:val=""/>
+      <w:lvlJc w:val="left"/>
+      <w:pPr>
+        <w:tabs>
+          <w:tab w:val="num" w:pos="5760"/>
+        </w:tabs>
+        <w:ind w:left="5760" w:hanging="360"/>
+      </w:pPr>
+      <w:rPr>
+        <w:rFonts w:ascii="Symbol" w:hAnsi="Symbol" w:hint="default"/>
+        <w:sz w:val="20"/>
+      </w:rPr>
+    </w:lvl>
+    <w:lvl w:ilvl="8" w:tentative="1">
+      <w:start w:val="1"/>
+      <w:numFmt w:val="bullet"/>
+      <w:lvlText w:val=""/>
+      <w:lvlJc w:val="left"/>
+      <w:pPr>
+        <w:tabs>
+          <w:tab w:val="num" w:pos="6480"/>
+        </w:tabs>
+        <w:ind w:left="6480" w:hanging="360"/>
+      </w:pPr>
+      <w:rPr>
+        <w:rFonts w:ascii="Symbol" w:hAnsi="Symbol" w:hint="default"/>
+        <w:sz w:val="20"/>
+      </w:rPr>
+    </w:lvl>
+  </w:abstractNum>
+  <w:abstractNum w:abstractNumId="26" w15:restartNumberingAfterBreak="0">
     <w:nsid w:val="247F4DBF"/>
     <w:multiLevelType w:val="multilevel"/>
     <w:tmpl w:val="289C556C"/>
@@ -22047,7 +24514,7 @@
       </w:rPr>
     </w:lvl>
   </w:abstractNum>
-  <w:abstractNum w:abstractNumId="25" w15:restartNumberingAfterBreak="0">
+  <w:abstractNum w:abstractNumId="27" w15:restartNumberingAfterBreak="0">
     <w:nsid w:val="25626B77"/>
     <w:multiLevelType w:val="multilevel"/>
     <w:tmpl w:val="8F76450C"/>
@@ -22196,7 +24663,7 @@
       </w:rPr>
     </w:lvl>
   </w:abstractNum>
-  <w:abstractNum w:abstractNumId="26" w15:restartNumberingAfterBreak="0">
+  <w:abstractNum w:abstractNumId="28" w15:restartNumberingAfterBreak="0">
     <w:nsid w:val="25E45A64"/>
     <w:multiLevelType w:val="multilevel"/>
     <w:tmpl w:val="D506CE04"/>
@@ -22309,7 +24776,7 @@
       </w:pPr>
     </w:lvl>
   </w:abstractNum>
-  <w:abstractNum w:abstractNumId="27" w15:restartNumberingAfterBreak="0">
+  <w:abstractNum w:abstractNumId="29" w15:restartNumberingAfterBreak="0">
     <w:nsid w:val="2B2973D2"/>
     <w:multiLevelType w:val="multilevel"/>
     <w:tmpl w:val="EED2926E"/>
@@ -22455,7 +24922,7 @@
       </w:rPr>
     </w:lvl>
   </w:abstractNum>
-  <w:abstractNum w:abstractNumId="28" w15:restartNumberingAfterBreak="0">
+  <w:abstractNum w:abstractNumId="30" w15:restartNumberingAfterBreak="0">
     <w:nsid w:val="2BE82CD5"/>
     <w:multiLevelType w:val="multilevel"/>
     <w:tmpl w:val="926E22CC"/>
@@ -22568,7 +25035,7 @@
       </w:pPr>
     </w:lvl>
   </w:abstractNum>
-  <w:abstractNum w:abstractNumId="29" w15:restartNumberingAfterBreak="0">
+  <w:abstractNum w:abstractNumId="31" w15:restartNumberingAfterBreak="0">
     <w:nsid w:val="2DE55371"/>
     <w:multiLevelType w:val="multilevel"/>
     <w:tmpl w:val="B2E44C6E"/>
@@ -22717,7 +25184,305 @@
       </w:rPr>
     </w:lvl>
   </w:abstractNum>
-  <w:abstractNum w:abstractNumId="30" w15:restartNumberingAfterBreak="0">
+  <w:abstractNum w:abstractNumId="32" w15:restartNumberingAfterBreak="0">
+    <w:nsid w:val="2E3A13C6"/>
+    <w:multiLevelType w:val="multilevel"/>
+    <w:tmpl w:val="80F4A73C"/>
+    <w:lvl w:ilvl="0">
+      <w:start w:val="1"/>
+      <w:numFmt w:val="bullet"/>
+      <w:lvlText w:val=""/>
+      <w:lvlJc w:val="left"/>
+      <w:pPr>
+        <w:tabs>
+          <w:tab w:val="num" w:pos="720"/>
+        </w:tabs>
+        <w:ind w:left="720" w:hanging="360"/>
+      </w:pPr>
+      <w:rPr>
+        <w:rFonts w:ascii="Symbol" w:hAnsi="Symbol" w:hint="default"/>
+        <w:sz w:val="20"/>
+      </w:rPr>
+    </w:lvl>
+    <w:lvl w:ilvl="1" w:tentative="1">
+      <w:start w:val="1"/>
+      <w:numFmt w:val="bullet"/>
+      <w:lvlText w:val=""/>
+      <w:lvlJc w:val="left"/>
+      <w:pPr>
+        <w:tabs>
+          <w:tab w:val="num" w:pos="1440"/>
+        </w:tabs>
+        <w:ind w:left="1440" w:hanging="360"/>
+      </w:pPr>
+      <w:rPr>
+        <w:rFonts w:ascii="Symbol" w:hAnsi="Symbol" w:hint="default"/>
+        <w:sz w:val="20"/>
+      </w:rPr>
+    </w:lvl>
+    <w:lvl w:ilvl="2" w:tentative="1">
+      <w:start w:val="1"/>
+      <w:numFmt w:val="bullet"/>
+      <w:lvlText w:val=""/>
+      <w:lvlJc w:val="left"/>
+      <w:pPr>
+        <w:tabs>
+          <w:tab w:val="num" w:pos="2160"/>
+        </w:tabs>
+        <w:ind w:left="2160" w:hanging="360"/>
+      </w:pPr>
+      <w:rPr>
+        <w:rFonts w:ascii="Symbol" w:hAnsi="Symbol" w:hint="default"/>
+        <w:sz w:val="20"/>
+      </w:rPr>
+    </w:lvl>
+    <w:lvl w:ilvl="3" w:tentative="1">
+      <w:start w:val="1"/>
+      <w:numFmt w:val="bullet"/>
+      <w:lvlText w:val=""/>
+      <w:lvlJc w:val="left"/>
+      <w:pPr>
+        <w:tabs>
+          <w:tab w:val="num" w:pos="2880"/>
+        </w:tabs>
+        <w:ind w:left="2880" w:hanging="360"/>
+      </w:pPr>
+      <w:rPr>
+        <w:rFonts w:ascii="Symbol" w:hAnsi="Symbol" w:hint="default"/>
+        <w:sz w:val="20"/>
+      </w:rPr>
+    </w:lvl>
+    <w:lvl w:ilvl="4" w:tentative="1">
+      <w:start w:val="1"/>
+      <w:numFmt w:val="bullet"/>
+      <w:lvlText w:val=""/>
+      <w:lvlJc w:val="left"/>
+      <w:pPr>
+        <w:tabs>
+          <w:tab w:val="num" w:pos="3600"/>
+        </w:tabs>
+        <w:ind w:left="3600" w:hanging="360"/>
+      </w:pPr>
+      <w:rPr>
+        <w:rFonts w:ascii="Symbol" w:hAnsi="Symbol" w:hint="default"/>
+        <w:sz w:val="20"/>
+      </w:rPr>
+    </w:lvl>
+    <w:lvl w:ilvl="5" w:tentative="1">
+      <w:start w:val="1"/>
+      <w:numFmt w:val="bullet"/>
+      <w:lvlText w:val=""/>
+      <w:lvlJc w:val="left"/>
+      <w:pPr>
+        <w:tabs>
+          <w:tab w:val="num" w:pos="4320"/>
+        </w:tabs>
+        <w:ind w:left="4320" w:hanging="360"/>
+      </w:pPr>
+      <w:rPr>
+        <w:rFonts w:ascii="Symbol" w:hAnsi="Symbol" w:hint="default"/>
+        <w:sz w:val="20"/>
+      </w:rPr>
+    </w:lvl>
+    <w:lvl w:ilvl="6" w:tentative="1">
+      <w:start w:val="1"/>
+      <w:numFmt w:val="bullet"/>
+      <w:lvlText w:val=""/>
+      <w:lvlJc w:val="left"/>
+      <w:pPr>
+        <w:tabs>
+          <w:tab w:val="num" w:pos="5040"/>
+        </w:tabs>
+        <w:ind w:left="5040" w:hanging="360"/>
+      </w:pPr>
+      <w:rPr>
+        <w:rFonts w:ascii="Symbol" w:hAnsi="Symbol" w:hint="default"/>
+        <w:sz w:val="20"/>
+      </w:rPr>
+    </w:lvl>
+    <w:lvl w:ilvl="7" w:tentative="1">
+      <w:start w:val="1"/>
+      <w:numFmt w:val="bullet"/>
+      <w:lvlText w:val=""/>
+      <w:lvlJc w:val="left"/>
+      <w:pPr>
+        <w:tabs>
+          <w:tab w:val="num" w:pos="5760"/>
+        </w:tabs>
+        <w:ind w:left="5760" w:hanging="360"/>
+      </w:pPr>
+      <w:rPr>
+        <w:rFonts w:ascii="Symbol" w:hAnsi="Symbol" w:hint="default"/>
+        <w:sz w:val="20"/>
+      </w:rPr>
+    </w:lvl>
+    <w:lvl w:ilvl="8" w:tentative="1">
+      <w:start w:val="1"/>
+      <w:numFmt w:val="bullet"/>
+      <w:lvlText w:val=""/>
+      <w:lvlJc w:val="left"/>
+      <w:pPr>
+        <w:tabs>
+          <w:tab w:val="num" w:pos="6480"/>
+        </w:tabs>
+        <w:ind w:left="6480" w:hanging="360"/>
+      </w:pPr>
+      <w:rPr>
+        <w:rFonts w:ascii="Symbol" w:hAnsi="Symbol" w:hint="default"/>
+        <w:sz w:val="20"/>
+      </w:rPr>
+    </w:lvl>
+  </w:abstractNum>
+  <w:abstractNum w:abstractNumId="33" w15:restartNumberingAfterBreak="0">
+    <w:nsid w:val="31566DC9"/>
+    <w:multiLevelType w:val="multilevel"/>
+    <w:tmpl w:val="0616D994"/>
+    <w:lvl w:ilvl="0">
+      <w:start w:val="1"/>
+      <w:numFmt w:val="bullet"/>
+      <w:lvlText w:val=""/>
+      <w:lvlJc w:val="left"/>
+      <w:pPr>
+        <w:tabs>
+          <w:tab w:val="num" w:pos="720"/>
+        </w:tabs>
+        <w:ind w:left="720" w:hanging="360"/>
+      </w:pPr>
+      <w:rPr>
+        <w:rFonts w:ascii="Symbol" w:hAnsi="Symbol" w:hint="default"/>
+        <w:sz w:val="20"/>
+      </w:rPr>
+    </w:lvl>
+    <w:lvl w:ilvl="1" w:tentative="1">
+      <w:start w:val="1"/>
+      <w:numFmt w:val="bullet"/>
+      <w:lvlText w:val=""/>
+      <w:lvlJc w:val="left"/>
+      <w:pPr>
+        <w:tabs>
+          <w:tab w:val="num" w:pos="1440"/>
+        </w:tabs>
+        <w:ind w:left="1440" w:hanging="360"/>
+      </w:pPr>
+      <w:rPr>
+        <w:rFonts w:ascii="Symbol" w:hAnsi="Symbol" w:hint="default"/>
+        <w:sz w:val="20"/>
+      </w:rPr>
+    </w:lvl>
+    <w:lvl w:ilvl="2" w:tentative="1">
+      <w:start w:val="1"/>
+      <w:numFmt w:val="bullet"/>
+      <w:lvlText w:val=""/>
+      <w:lvlJc w:val="left"/>
+      <w:pPr>
+        <w:tabs>
+          <w:tab w:val="num" w:pos="2160"/>
+        </w:tabs>
+        <w:ind w:left="2160" w:hanging="360"/>
+      </w:pPr>
+      <w:rPr>
+        <w:rFonts w:ascii="Symbol" w:hAnsi="Symbol" w:hint="default"/>
+        <w:sz w:val="20"/>
+      </w:rPr>
+    </w:lvl>
+    <w:lvl w:ilvl="3" w:tentative="1">
+      <w:start w:val="1"/>
+      <w:numFmt w:val="bullet"/>
+      <w:lvlText w:val=""/>
+      <w:lvlJc w:val="left"/>
+      <w:pPr>
+        <w:tabs>
+          <w:tab w:val="num" w:pos="2880"/>
+        </w:tabs>
+        <w:ind w:left="2880" w:hanging="360"/>
+      </w:pPr>
+      <w:rPr>
+        <w:rFonts w:ascii="Symbol" w:hAnsi="Symbol" w:hint="default"/>
+        <w:sz w:val="20"/>
+      </w:rPr>
+    </w:lvl>
+    <w:lvl w:ilvl="4" w:tentative="1">
+      <w:start w:val="1"/>
+      <w:numFmt w:val="bullet"/>
+      <w:lvlText w:val=""/>
+      <w:lvlJc w:val="left"/>
+      <w:pPr>
+        <w:tabs>
+          <w:tab w:val="num" w:pos="3600"/>
+        </w:tabs>
+        <w:ind w:left="3600" w:hanging="360"/>
+      </w:pPr>
+      <w:rPr>
+        <w:rFonts w:ascii="Symbol" w:hAnsi="Symbol" w:hint="default"/>
+        <w:sz w:val="20"/>
+      </w:rPr>
+    </w:lvl>
+    <w:lvl w:ilvl="5" w:tentative="1">
+      <w:start w:val="1"/>
+      <w:numFmt w:val="bullet"/>
+      <w:lvlText w:val=""/>
+      <w:lvlJc w:val="left"/>
+      <w:pPr>
+        <w:tabs>
+          <w:tab w:val="num" w:pos="4320"/>
+        </w:tabs>
+        <w:ind w:left="4320" w:hanging="360"/>
+      </w:pPr>
+      <w:rPr>
+        <w:rFonts w:ascii="Symbol" w:hAnsi="Symbol" w:hint="default"/>
+        <w:sz w:val="20"/>
+      </w:rPr>
+    </w:lvl>
+    <w:lvl w:ilvl="6" w:tentative="1">
+      <w:start w:val="1"/>
+      <w:numFmt w:val="bullet"/>
+      <w:lvlText w:val=""/>
+      <w:lvlJc w:val="left"/>
+      <w:pPr>
+        <w:tabs>
+          <w:tab w:val="num" w:pos="5040"/>
+        </w:tabs>
+        <w:ind w:left="5040" w:hanging="360"/>
+      </w:pPr>
+      <w:rPr>
+        <w:rFonts w:ascii="Symbol" w:hAnsi="Symbol" w:hint="default"/>
+        <w:sz w:val="20"/>
+      </w:rPr>
+    </w:lvl>
+    <w:lvl w:ilvl="7" w:tentative="1">
+      <w:start w:val="1"/>
+      <w:numFmt w:val="bullet"/>
+      <w:lvlText w:val=""/>
+      <w:lvlJc w:val="left"/>
+      <w:pPr>
+        <w:tabs>
+          <w:tab w:val="num" w:pos="5760"/>
+        </w:tabs>
+        <w:ind w:left="5760" w:hanging="360"/>
+      </w:pPr>
+      <w:rPr>
+        <w:rFonts w:ascii="Symbol" w:hAnsi="Symbol" w:hint="default"/>
+        <w:sz w:val="20"/>
+      </w:rPr>
+    </w:lvl>
+    <w:lvl w:ilvl="8" w:tentative="1">
+      <w:start w:val="1"/>
+      <w:numFmt w:val="bullet"/>
+      <w:lvlText w:val=""/>
+      <w:lvlJc w:val="left"/>
+      <w:pPr>
+        <w:tabs>
+          <w:tab w:val="num" w:pos="6480"/>
+        </w:tabs>
+        <w:ind w:left="6480" w:hanging="360"/>
+      </w:pPr>
+      <w:rPr>
+        <w:rFonts w:ascii="Symbol" w:hAnsi="Symbol" w:hint="default"/>
+        <w:sz w:val="20"/>
+      </w:rPr>
+    </w:lvl>
+  </w:abstractNum>
+  <w:abstractNum w:abstractNumId="34" w15:restartNumberingAfterBreak="0">
     <w:nsid w:val="316368FB"/>
     <w:multiLevelType w:val="multilevel"/>
     <w:tmpl w:val="CD802FE8"/>
@@ -22863,7 +25628,7 @@
       </w:rPr>
     </w:lvl>
   </w:abstractNum>
-  <w:abstractNum w:abstractNumId="31" w15:restartNumberingAfterBreak="0">
+  <w:abstractNum w:abstractNumId="35" w15:restartNumberingAfterBreak="0">
     <w:nsid w:val="317646E5"/>
     <w:multiLevelType w:val="multilevel"/>
     <w:tmpl w:val="748CA622"/>
@@ -23012,7 +25777,7 @@
       </w:rPr>
     </w:lvl>
   </w:abstractNum>
-  <w:abstractNum w:abstractNumId="32" w15:restartNumberingAfterBreak="0">
+  <w:abstractNum w:abstractNumId="36" w15:restartNumberingAfterBreak="0">
     <w:nsid w:val="32F65264"/>
     <w:multiLevelType w:val="hybridMultilevel"/>
     <w:tmpl w:val="59185ABE"/>
@@ -23125,7 +25890,7 @@
       </w:rPr>
     </w:lvl>
   </w:abstractNum>
-  <w:abstractNum w:abstractNumId="33" w15:restartNumberingAfterBreak="0">
+  <w:abstractNum w:abstractNumId="37" w15:restartNumberingAfterBreak="0">
     <w:nsid w:val="36576E00"/>
     <w:multiLevelType w:val="multilevel"/>
     <w:tmpl w:val="CFD6ECF2"/>
@@ -23242,7 +26007,7 @@
       </w:pPr>
     </w:lvl>
   </w:abstractNum>
-  <w:abstractNum w:abstractNumId="34" w15:restartNumberingAfterBreak="0">
+  <w:abstractNum w:abstractNumId="38" w15:restartNumberingAfterBreak="0">
     <w:nsid w:val="365C34E6"/>
     <w:multiLevelType w:val="hybridMultilevel"/>
     <w:tmpl w:val="F544FA1E"/>
@@ -23380,7 +26145,7 @@
       </w:rPr>
     </w:lvl>
   </w:abstractNum>
-  <w:abstractNum w:abstractNumId="35" w15:restartNumberingAfterBreak="0">
+  <w:abstractNum w:abstractNumId="39" w15:restartNumberingAfterBreak="0">
     <w:nsid w:val="377F4A38"/>
     <w:multiLevelType w:val="multilevel"/>
     <w:tmpl w:val="497A3B48"/>
@@ -23526,7 +26291,156 @@
       </w:rPr>
     </w:lvl>
   </w:abstractNum>
-  <w:abstractNum w:abstractNumId="36" w15:restartNumberingAfterBreak="0">
+  <w:abstractNum w:abstractNumId="40" w15:restartNumberingAfterBreak="0">
+    <w:nsid w:val="4327755E"/>
+    <w:multiLevelType w:val="multilevel"/>
+    <w:tmpl w:val="B3822A8E"/>
+    <w:lvl w:ilvl="0">
+      <w:start w:val="1"/>
+      <w:numFmt w:val="bullet"/>
+      <w:lvlText w:val=""/>
+      <w:lvlJc w:val="left"/>
+      <w:pPr>
+        <w:tabs>
+          <w:tab w:val="num" w:pos="720"/>
+        </w:tabs>
+        <w:ind w:left="720" w:hanging="360"/>
+      </w:pPr>
+      <w:rPr>
+        <w:rFonts w:ascii="Symbol" w:hAnsi="Symbol" w:hint="default"/>
+        <w:sz w:val="20"/>
+      </w:rPr>
+    </w:lvl>
+    <w:lvl w:ilvl="1" w:tentative="1">
+      <w:start w:val="1"/>
+      <w:numFmt w:val="bullet"/>
+      <w:lvlText w:val=""/>
+      <w:lvlJc w:val="left"/>
+      <w:pPr>
+        <w:tabs>
+          <w:tab w:val="num" w:pos="1440"/>
+        </w:tabs>
+        <w:ind w:left="1440" w:hanging="360"/>
+      </w:pPr>
+      <w:rPr>
+        <w:rFonts w:ascii="Symbol" w:hAnsi="Symbol" w:hint="default"/>
+        <w:sz w:val="20"/>
+      </w:rPr>
+    </w:lvl>
+    <w:lvl w:ilvl="2" w:tentative="1">
+      <w:start w:val="1"/>
+      <w:numFmt w:val="bullet"/>
+      <w:lvlText w:val=""/>
+      <w:lvlJc w:val="left"/>
+      <w:pPr>
+        <w:tabs>
+          <w:tab w:val="num" w:pos="2160"/>
+        </w:tabs>
+        <w:ind w:left="2160" w:hanging="360"/>
+      </w:pPr>
+      <w:rPr>
+        <w:rFonts w:ascii="Symbol" w:hAnsi="Symbol" w:hint="default"/>
+        <w:sz w:val="20"/>
+      </w:rPr>
+    </w:lvl>
+    <w:lvl w:ilvl="3" w:tentative="1">
+      <w:start w:val="1"/>
+      <w:numFmt w:val="bullet"/>
+      <w:lvlText w:val=""/>
+      <w:lvlJc w:val="left"/>
+      <w:pPr>
+        <w:tabs>
+          <w:tab w:val="num" w:pos="2880"/>
+        </w:tabs>
+        <w:ind w:left="2880" w:hanging="360"/>
+      </w:pPr>
+      <w:rPr>
+        <w:rFonts w:ascii="Symbol" w:hAnsi="Symbol" w:hint="default"/>
+        <w:sz w:val="20"/>
+      </w:rPr>
+    </w:lvl>
+    <w:lvl w:ilvl="4" w:tentative="1">
+      <w:start w:val="1"/>
+      <w:numFmt w:val="bullet"/>
+      <w:lvlText w:val=""/>
+      <w:lvlJc w:val="left"/>
+      <w:pPr>
+        <w:tabs>
+          <w:tab w:val="num" w:pos="3600"/>
+        </w:tabs>
+        <w:ind w:left="3600" w:hanging="360"/>
+      </w:pPr>
+      <w:rPr>
+        <w:rFonts w:ascii="Symbol" w:hAnsi="Symbol" w:hint="default"/>
+        <w:sz w:val="20"/>
+      </w:rPr>
+    </w:lvl>
+    <w:lvl w:ilvl="5" w:tentative="1">
+      <w:start w:val="1"/>
+      <w:numFmt w:val="bullet"/>
+      <w:lvlText w:val=""/>
+      <w:lvlJc w:val="left"/>
+      <w:pPr>
+        <w:tabs>
+          <w:tab w:val="num" w:pos="4320"/>
+        </w:tabs>
+        <w:ind w:left="4320" w:hanging="360"/>
+      </w:pPr>
+      <w:rPr>
+        <w:rFonts w:ascii="Symbol" w:hAnsi="Symbol" w:hint="default"/>
+        <w:sz w:val="20"/>
+      </w:rPr>
+    </w:lvl>
+    <w:lvl w:ilvl="6" w:tentative="1">
+      <w:start w:val="1"/>
+      <w:numFmt w:val="bullet"/>
+      <w:lvlText w:val=""/>
+      <w:lvlJc w:val="left"/>
+      <w:pPr>
+        <w:tabs>
+          <w:tab w:val="num" w:pos="5040"/>
+        </w:tabs>
+        <w:ind w:left="5040" w:hanging="360"/>
+      </w:pPr>
+      <w:rPr>
+        <w:rFonts w:ascii="Symbol" w:hAnsi="Symbol" w:hint="default"/>
+        <w:sz w:val="20"/>
+      </w:rPr>
+    </w:lvl>
+    <w:lvl w:ilvl="7" w:tentative="1">
+      <w:start w:val="1"/>
+      <w:numFmt w:val="bullet"/>
+      <w:lvlText w:val=""/>
+      <w:lvlJc w:val="left"/>
+      <w:pPr>
+        <w:tabs>
+          <w:tab w:val="num" w:pos="5760"/>
+        </w:tabs>
+        <w:ind w:left="5760" w:hanging="360"/>
+      </w:pPr>
+      <w:rPr>
+        <w:rFonts w:ascii="Symbol" w:hAnsi="Symbol" w:hint="default"/>
+        <w:sz w:val="20"/>
+      </w:rPr>
+    </w:lvl>
+    <w:lvl w:ilvl="8" w:tentative="1">
+      <w:start w:val="1"/>
+      <w:numFmt w:val="bullet"/>
+      <w:lvlText w:val=""/>
+      <w:lvlJc w:val="left"/>
+      <w:pPr>
+        <w:tabs>
+          <w:tab w:val="num" w:pos="6480"/>
+        </w:tabs>
+        <w:ind w:left="6480" w:hanging="360"/>
+      </w:pPr>
+      <w:rPr>
+        <w:rFonts w:ascii="Symbol" w:hAnsi="Symbol" w:hint="default"/>
+        <w:sz w:val="20"/>
+      </w:rPr>
+    </w:lvl>
+  </w:abstractNum>
+  <w:abstractNum w:abstractNumId="41" w15:restartNumberingAfterBreak="0">
     <w:nsid w:val="43705DC7"/>
     <w:multiLevelType w:val="multilevel"/>
     <w:tmpl w:val="DE54F4F6"/>
@@ -23643,7 +26557,7 @@
       </w:pPr>
     </w:lvl>
   </w:abstractNum>
-  <w:abstractNum w:abstractNumId="37" w15:restartNumberingAfterBreak="0">
+  <w:abstractNum w:abstractNumId="42" w15:restartNumberingAfterBreak="0">
     <w:nsid w:val="45A63BF7"/>
     <w:multiLevelType w:val="multilevel"/>
     <w:tmpl w:val="27C4D082"/>
@@ -23756,7 +26670,7 @@
       </w:pPr>
     </w:lvl>
   </w:abstractNum>
-  <w:abstractNum w:abstractNumId="38" w15:restartNumberingAfterBreak="0">
+  <w:abstractNum w:abstractNumId="43" w15:restartNumberingAfterBreak="0">
     <w:nsid w:val="4778014A"/>
     <w:multiLevelType w:val="multilevel"/>
     <w:tmpl w:val="B2B45092"/>
@@ -23905,7 +26819,7 @@
       </w:rPr>
     </w:lvl>
   </w:abstractNum>
-  <w:abstractNum w:abstractNumId="39" w15:restartNumberingAfterBreak="0">
+  <w:abstractNum w:abstractNumId="44" w15:restartNumberingAfterBreak="0">
     <w:nsid w:val="48925408"/>
     <w:multiLevelType w:val="multilevel"/>
     <w:tmpl w:val="D9CA933A"/>
@@ -24054,7 +26968,7 @@
       </w:rPr>
     </w:lvl>
   </w:abstractNum>
-  <w:abstractNum w:abstractNumId="40" w15:restartNumberingAfterBreak="0">
+  <w:abstractNum w:abstractNumId="45" w15:restartNumberingAfterBreak="0">
     <w:nsid w:val="493416B1"/>
     <w:multiLevelType w:val="multilevel"/>
     <w:tmpl w:val="47C271DE"/>
@@ -24203,7 +27117,454 @@
       </w:rPr>
     </w:lvl>
   </w:abstractNum>
-  <w:abstractNum w:abstractNumId="41" w15:restartNumberingAfterBreak="0">
+  <w:abstractNum w:abstractNumId="46" w15:restartNumberingAfterBreak="0">
+    <w:nsid w:val="49660FB7"/>
+    <w:multiLevelType w:val="multilevel"/>
+    <w:tmpl w:val="26AA91C0"/>
+    <w:lvl w:ilvl="0">
+      <w:start w:val="1"/>
+      <w:numFmt w:val="bullet"/>
+      <w:lvlText w:val=""/>
+      <w:lvlJc w:val="left"/>
+      <w:pPr>
+        <w:tabs>
+          <w:tab w:val="num" w:pos="720"/>
+        </w:tabs>
+        <w:ind w:left="720" w:hanging="360"/>
+      </w:pPr>
+      <w:rPr>
+        <w:rFonts w:ascii="Symbol" w:hAnsi="Symbol" w:hint="default"/>
+        <w:sz w:val="20"/>
+      </w:rPr>
+    </w:lvl>
+    <w:lvl w:ilvl="1">
+      <w:start w:val="1"/>
+      <w:numFmt w:val="bullet"/>
+      <w:lvlText w:val=""/>
+      <w:lvlJc w:val="left"/>
+      <w:pPr>
+        <w:tabs>
+          <w:tab w:val="num" w:pos="1440"/>
+        </w:tabs>
+        <w:ind w:left="1440" w:hanging="360"/>
+      </w:pPr>
+      <w:rPr>
+        <w:rFonts w:ascii="Symbol" w:hAnsi="Symbol" w:hint="default"/>
+        <w:sz w:val="20"/>
+      </w:rPr>
+    </w:lvl>
+    <w:lvl w:ilvl="2" w:tentative="1">
+      <w:start w:val="1"/>
+      <w:numFmt w:val="bullet"/>
+      <w:lvlText w:val=""/>
+      <w:lvlJc w:val="left"/>
+      <w:pPr>
+        <w:tabs>
+          <w:tab w:val="num" w:pos="2160"/>
+        </w:tabs>
+        <w:ind w:left="2160" w:hanging="360"/>
+      </w:pPr>
+      <w:rPr>
+        <w:rFonts w:ascii="Symbol" w:hAnsi="Symbol" w:hint="default"/>
+        <w:sz w:val="20"/>
+      </w:rPr>
+    </w:lvl>
+    <w:lvl w:ilvl="3" w:tentative="1">
+      <w:start w:val="1"/>
+      <w:numFmt w:val="bullet"/>
+      <w:lvlText w:val=""/>
+      <w:lvlJc w:val="left"/>
+      <w:pPr>
+        <w:tabs>
+          <w:tab w:val="num" w:pos="2880"/>
+        </w:tabs>
+        <w:ind w:left="2880" w:hanging="360"/>
+      </w:pPr>
+      <w:rPr>
+        <w:rFonts w:ascii="Symbol" w:hAnsi="Symbol" w:hint="default"/>
+        <w:sz w:val="20"/>
+      </w:rPr>
+    </w:lvl>
+    <w:lvl w:ilvl="4" w:tentative="1">
+      <w:start w:val="1"/>
+      <w:numFmt w:val="bullet"/>
+      <w:lvlText w:val=""/>
+      <w:lvlJc w:val="left"/>
+      <w:pPr>
+        <w:tabs>
+          <w:tab w:val="num" w:pos="3600"/>
+        </w:tabs>
+        <w:ind w:left="3600" w:hanging="360"/>
+      </w:pPr>
+      <w:rPr>
+        <w:rFonts w:ascii="Symbol" w:hAnsi="Symbol" w:hint="default"/>
+        <w:sz w:val="20"/>
+      </w:rPr>
+    </w:lvl>
+    <w:lvl w:ilvl="5" w:tentative="1">
+      <w:start w:val="1"/>
+      <w:numFmt w:val="bullet"/>
+      <w:lvlText w:val=""/>
+      <w:lvlJc w:val="left"/>
+      <w:pPr>
+        <w:tabs>
+          <w:tab w:val="num" w:pos="4320"/>
+        </w:tabs>
+        <w:ind w:left="4320" w:hanging="360"/>
+      </w:pPr>
+      <w:rPr>
+        <w:rFonts w:ascii="Symbol" w:hAnsi="Symbol" w:hint="default"/>
+        <w:sz w:val="20"/>
+      </w:rPr>
+    </w:lvl>
+    <w:lvl w:ilvl="6" w:tentative="1">
+      <w:start w:val="1"/>
+      <w:numFmt w:val="bullet"/>
+      <w:lvlText w:val=""/>
+      <w:lvlJc w:val="left"/>
+      <w:pPr>
+        <w:tabs>
+          <w:tab w:val="num" w:pos="5040"/>
+        </w:tabs>
+        <w:ind w:left="5040" w:hanging="360"/>
+      </w:pPr>
+      <w:rPr>
+        <w:rFonts w:ascii="Symbol" w:hAnsi="Symbol" w:hint="default"/>
+        <w:sz w:val="20"/>
+      </w:rPr>
+    </w:lvl>
+    <w:lvl w:ilvl="7" w:tentative="1">
+      <w:start w:val="1"/>
+      <w:numFmt w:val="bullet"/>
+      <w:lvlText w:val=""/>
+      <w:lvlJc w:val="left"/>
+      <w:pPr>
+        <w:tabs>
+          <w:tab w:val="num" w:pos="5760"/>
+        </w:tabs>
+        <w:ind w:left="5760" w:hanging="360"/>
+      </w:pPr>
+      <w:rPr>
+        <w:rFonts w:ascii="Symbol" w:hAnsi="Symbol" w:hint="default"/>
+        <w:sz w:val="20"/>
+      </w:rPr>
+    </w:lvl>
+    <w:lvl w:ilvl="8" w:tentative="1">
+      <w:start w:val="1"/>
+      <w:numFmt w:val="bullet"/>
+      <w:lvlText w:val=""/>
+      <w:lvlJc w:val="left"/>
+      <w:pPr>
+        <w:tabs>
+          <w:tab w:val="num" w:pos="6480"/>
+        </w:tabs>
+        <w:ind w:left="6480" w:hanging="360"/>
+      </w:pPr>
+      <w:rPr>
+        <w:rFonts w:ascii="Symbol" w:hAnsi="Symbol" w:hint="default"/>
+        <w:sz w:val="20"/>
+      </w:rPr>
+    </w:lvl>
+  </w:abstractNum>
+  <w:abstractNum w:abstractNumId="47" w15:restartNumberingAfterBreak="0">
+    <w:nsid w:val="4A183A07"/>
+    <w:multiLevelType w:val="multilevel"/>
+    <w:tmpl w:val="BBBEF7A8"/>
+    <w:lvl w:ilvl="0">
+      <w:start w:val="1"/>
+      <w:numFmt w:val="bullet"/>
+      <w:lvlText w:val=""/>
+      <w:lvlJc w:val="left"/>
+      <w:pPr>
+        <w:tabs>
+          <w:tab w:val="num" w:pos="720"/>
+        </w:tabs>
+        <w:ind w:left="720" w:hanging="360"/>
+      </w:pPr>
+      <w:rPr>
+        <w:rFonts w:ascii="Symbol" w:hAnsi="Symbol" w:hint="default"/>
+        <w:sz w:val="20"/>
+      </w:rPr>
+    </w:lvl>
+    <w:lvl w:ilvl="1" w:tentative="1">
+      <w:start w:val="1"/>
+      <w:numFmt w:val="bullet"/>
+      <w:lvlText w:val=""/>
+      <w:lvlJc w:val="left"/>
+      <w:pPr>
+        <w:tabs>
+          <w:tab w:val="num" w:pos="1440"/>
+        </w:tabs>
+        <w:ind w:left="1440" w:hanging="360"/>
+      </w:pPr>
+      <w:rPr>
+        <w:rFonts w:ascii="Symbol" w:hAnsi="Symbol" w:hint="default"/>
+        <w:sz w:val="20"/>
+      </w:rPr>
+    </w:lvl>
+    <w:lvl w:ilvl="2" w:tentative="1">
+      <w:start w:val="1"/>
+      <w:numFmt w:val="bullet"/>
+      <w:lvlText w:val=""/>
+      <w:lvlJc w:val="left"/>
+      <w:pPr>
+        <w:tabs>
+          <w:tab w:val="num" w:pos="2160"/>
+        </w:tabs>
+        <w:ind w:left="2160" w:hanging="360"/>
+      </w:pPr>
+      <w:rPr>
+        <w:rFonts w:ascii="Symbol" w:hAnsi="Symbol" w:hint="default"/>
+        <w:sz w:val="20"/>
+      </w:rPr>
+    </w:lvl>
+    <w:lvl w:ilvl="3" w:tentative="1">
+      <w:start w:val="1"/>
+      <w:numFmt w:val="bullet"/>
+      <w:lvlText w:val=""/>
+      <w:lvlJc w:val="left"/>
+      <w:pPr>
+        <w:tabs>
+          <w:tab w:val="num" w:pos="2880"/>
+        </w:tabs>
+        <w:ind w:left="2880" w:hanging="360"/>
+      </w:pPr>
+      <w:rPr>
+        <w:rFonts w:ascii="Symbol" w:hAnsi="Symbol" w:hint="default"/>
+        <w:sz w:val="20"/>
+      </w:rPr>
+    </w:lvl>
+    <w:lvl w:ilvl="4" w:tentative="1">
+      <w:start w:val="1"/>
+      <w:numFmt w:val="bullet"/>
+      <w:lvlText w:val=""/>
+      <w:lvlJc w:val="left"/>
+      <w:pPr>
+        <w:tabs>
+          <w:tab w:val="num" w:pos="3600"/>
+        </w:tabs>
+        <w:ind w:left="3600" w:hanging="360"/>
+      </w:pPr>
+      <w:rPr>
+        <w:rFonts w:ascii="Symbol" w:hAnsi="Symbol" w:hint="default"/>
+        <w:sz w:val="20"/>
+      </w:rPr>
+    </w:lvl>
+    <w:lvl w:ilvl="5" w:tentative="1">
+      <w:start w:val="1"/>
+      <w:numFmt w:val="bullet"/>
+      <w:lvlText w:val=""/>
+      <w:lvlJc w:val="left"/>
+      <w:pPr>
+        <w:tabs>
+          <w:tab w:val="num" w:pos="4320"/>
+        </w:tabs>
+        <w:ind w:left="4320" w:hanging="360"/>
+      </w:pPr>
+      <w:rPr>
+        <w:rFonts w:ascii="Symbol" w:hAnsi="Symbol" w:hint="default"/>
+        <w:sz w:val="20"/>
+      </w:rPr>
+    </w:lvl>
+    <w:lvl w:ilvl="6" w:tentative="1">
+      <w:start w:val="1"/>
+      <w:numFmt w:val="bullet"/>
+      <w:lvlText w:val=""/>
+      <w:lvlJc w:val="left"/>
+      <w:pPr>
+        <w:tabs>
+          <w:tab w:val="num" w:pos="5040"/>
+        </w:tabs>
+        <w:ind w:left="5040" w:hanging="360"/>
+      </w:pPr>
+      <w:rPr>
+        <w:rFonts w:ascii="Symbol" w:hAnsi="Symbol" w:hint="default"/>
+        <w:sz w:val="20"/>
+      </w:rPr>
+    </w:lvl>
+    <w:lvl w:ilvl="7" w:tentative="1">
+      <w:start w:val="1"/>
+      <w:numFmt w:val="bullet"/>
+      <w:lvlText w:val=""/>
+      <w:lvlJc w:val="left"/>
+      <w:pPr>
+        <w:tabs>
+          <w:tab w:val="num" w:pos="5760"/>
+        </w:tabs>
+        <w:ind w:left="5760" w:hanging="360"/>
+      </w:pPr>
+      <w:rPr>
+        <w:rFonts w:ascii="Symbol" w:hAnsi="Symbol" w:hint="default"/>
+        <w:sz w:val="20"/>
+      </w:rPr>
+    </w:lvl>
+    <w:lvl w:ilvl="8" w:tentative="1">
+      <w:start w:val="1"/>
+      <w:numFmt w:val="bullet"/>
+      <w:lvlText w:val=""/>
+      <w:lvlJc w:val="left"/>
+      <w:pPr>
+        <w:tabs>
+          <w:tab w:val="num" w:pos="6480"/>
+        </w:tabs>
+        <w:ind w:left="6480" w:hanging="360"/>
+      </w:pPr>
+      <w:rPr>
+        <w:rFonts w:ascii="Symbol" w:hAnsi="Symbol" w:hint="default"/>
+        <w:sz w:val="20"/>
+      </w:rPr>
+    </w:lvl>
+  </w:abstractNum>
+  <w:abstractNum w:abstractNumId="48" w15:restartNumberingAfterBreak="0">
+    <w:nsid w:val="4CE6463B"/>
+    <w:multiLevelType w:val="multilevel"/>
+    <w:tmpl w:val="2AB0F7DE"/>
+    <w:lvl w:ilvl="0">
+      <w:start w:val="1"/>
+      <w:numFmt w:val="bullet"/>
+      <w:lvlText w:val=""/>
+      <w:lvlJc w:val="left"/>
+      <w:pPr>
+        <w:tabs>
+          <w:tab w:val="num" w:pos="720"/>
+        </w:tabs>
+        <w:ind w:left="720" w:hanging="360"/>
+      </w:pPr>
+      <w:rPr>
+        <w:rFonts w:ascii="Symbol" w:hAnsi="Symbol" w:hint="default"/>
+        <w:sz w:val="20"/>
+      </w:rPr>
+    </w:lvl>
+    <w:lvl w:ilvl="1" w:tentative="1">
+      <w:start w:val="1"/>
+      <w:numFmt w:val="bullet"/>
+      <w:lvlText w:val=""/>
+      <w:lvlJc w:val="left"/>
+      <w:pPr>
+        <w:tabs>
+          <w:tab w:val="num" w:pos="1440"/>
+        </w:tabs>
+        <w:ind w:left="1440" w:hanging="360"/>
+      </w:pPr>
+      <w:rPr>
+        <w:rFonts w:ascii="Symbol" w:hAnsi="Symbol" w:hint="default"/>
+        <w:sz w:val="20"/>
+      </w:rPr>
+    </w:lvl>
+    <w:lvl w:ilvl="2" w:tentative="1">
+      <w:start w:val="1"/>
+      <w:numFmt w:val="bullet"/>
+      <w:lvlText w:val=""/>
+      <w:lvlJc w:val="left"/>
+      <w:pPr>
+        <w:tabs>
+          <w:tab w:val="num" w:pos="2160"/>
+        </w:tabs>
+        <w:ind w:left="2160" w:hanging="360"/>
+      </w:pPr>
+      <w:rPr>
+        <w:rFonts w:ascii="Symbol" w:hAnsi="Symbol" w:hint="default"/>
+        <w:sz w:val="20"/>
+      </w:rPr>
+    </w:lvl>
+    <w:lvl w:ilvl="3" w:tentative="1">
+      <w:start w:val="1"/>
+      <w:numFmt w:val="bullet"/>
+      <w:lvlText w:val=""/>
+      <w:lvlJc w:val="left"/>
+      <w:pPr>
+        <w:tabs>
+          <w:tab w:val="num" w:pos="2880"/>
+        </w:tabs>
+        <w:ind w:left="2880" w:hanging="360"/>
+      </w:pPr>
+      <w:rPr>
+        <w:rFonts w:ascii="Symbol" w:hAnsi="Symbol" w:hint="default"/>
+        <w:sz w:val="20"/>
+      </w:rPr>
+    </w:lvl>
+    <w:lvl w:ilvl="4" w:tentative="1">
+      <w:start w:val="1"/>
+      <w:numFmt w:val="bullet"/>
+      <w:lvlText w:val=""/>
+      <w:lvlJc w:val="left"/>
+      <w:pPr>
+        <w:tabs>
+          <w:tab w:val="num" w:pos="3600"/>
+        </w:tabs>
+        <w:ind w:left="3600" w:hanging="360"/>
+      </w:pPr>
+      <w:rPr>
+        <w:rFonts w:ascii="Symbol" w:hAnsi="Symbol" w:hint="default"/>
+        <w:sz w:val="20"/>
+      </w:rPr>
+    </w:lvl>
+    <w:lvl w:ilvl="5" w:tentative="1">
+      <w:start w:val="1"/>
+      <w:numFmt w:val="bullet"/>
+      <w:lvlText w:val=""/>
+      <w:lvlJc w:val="left"/>
+      <w:pPr>
+        <w:tabs>
+          <w:tab w:val="num" w:pos="4320"/>
+        </w:tabs>
+        <w:ind w:left="4320" w:hanging="360"/>
+      </w:pPr>
+      <w:rPr>
+        <w:rFonts w:ascii="Symbol" w:hAnsi="Symbol" w:hint="default"/>
+        <w:sz w:val="20"/>
+      </w:rPr>
+    </w:lvl>
+    <w:lvl w:ilvl="6" w:tentative="1">
+      <w:start w:val="1"/>
+      <w:numFmt w:val="bullet"/>
+      <w:lvlText w:val=""/>
+      <w:lvlJc w:val="left"/>
+      <w:pPr>
+        <w:tabs>
+          <w:tab w:val="num" w:pos="5040"/>
+        </w:tabs>
+        <w:ind w:left="5040" w:hanging="360"/>
+      </w:pPr>
+      <w:rPr>
+        <w:rFonts w:ascii="Symbol" w:hAnsi="Symbol" w:hint="default"/>
+        <w:sz w:val="20"/>
+      </w:rPr>
+    </w:lvl>
+    <w:lvl w:ilvl="7" w:tentative="1">
+      <w:start w:val="1"/>
+      <w:numFmt w:val="bullet"/>
+      <w:lvlText w:val=""/>
+      <w:lvlJc w:val="left"/>
+      <w:pPr>
+        <w:tabs>
+          <w:tab w:val="num" w:pos="5760"/>
+        </w:tabs>
+        <w:ind w:left="5760" w:hanging="360"/>
+      </w:pPr>
+      <w:rPr>
+        <w:rFonts w:ascii="Symbol" w:hAnsi="Symbol" w:hint="default"/>
+        <w:sz w:val="20"/>
+      </w:rPr>
+    </w:lvl>
+    <w:lvl w:ilvl="8" w:tentative="1">
+      <w:start w:val="1"/>
+      <w:numFmt w:val="bullet"/>
+      <w:lvlText w:val=""/>
+      <w:lvlJc w:val="left"/>
+      <w:pPr>
+        <w:tabs>
+          <w:tab w:val="num" w:pos="6480"/>
+        </w:tabs>
+        <w:ind w:left="6480" w:hanging="360"/>
+      </w:pPr>
+      <w:rPr>
+        <w:rFonts w:ascii="Symbol" w:hAnsi="Symbol" w:hint="default"/>
+        <w:sz w:val="20"/>
+      </w:rPr>
+    </w:lvl>
+  </w:abstractNum>
+  <w:abstractNum w:abstractNumId="49" w15:restartNumberingAfterBreak="0">
     <w:nsid w:val="4DC3651D"/>
     <w:multiLevelType w:val="multilevel"/>
     <w:tmpl w:val="9976AF02"/>
@@ -24352,7 +27713,454 @@
       </w:rPr>
     </w:lvl>
   </w:abstractNum>
-  <w:abstractNum w:abstractNumId="42" w15:restartNumberingAfterBreak="0">
+  <w:abstractNum w:abstractNumId="50" w15:restartNumberingAfterBreak="0">
+    <w:nsid w:val="4FD6178E"/>
+    <w:multiLevelType w:val="multilevel"/>
+    <w:tmpl w:val="9788CA44"/>
+    <w:lvl w:ilvl="0">
+      <w:start w:val="1"/>
+      <w:numFmt w:val="bullet"/>
+      <w:lvlText w:val=""/>
+      <w:lvlJc w:val="left"/>
+      <w:pPr>
+        <w:tabs>
+          <w:tab w:val="num" w:pos="720"/>
+        </w:tabs>
+        <w:ind w:left="720" w:hanging="360"/>
+      </w:pPr>
+      <w:rPr>
+        <w:rFonts w:ascii="Symbol" w:hAnsi="Symbol" w:hint="default"/>
+        <w:sz w:val="20"/>
+      </w:rPr>
+    </w:lvl>
+    <w:lvl w:ilvl="1" w:tentative="1">
+      <w:start w:val="1"/>
+      <w:numFmt w:val="bullet"/>
+      <w:lvlText w:val=""/>
+      <w:lvlJc w:val="left"/>
+      <w:pPr>
+        <w:tabs>
+          <w:tab w:val="num" w:pos="1440"/>
+        </w:tabs>
+        <w:ind w:left="1440" w:hanging="360"/>
+      </w:pPr>
+      <w:rPr>
+        <w:rFonts w:ascii="Symbol" w:hAnsi="Symbol" w:hint="default"/>
+        <w:sz w:val="20"/>
+      </w:rPr>
+    </w:lvl>
+    <w:lvl w:ilvl="2" w:tentative="1">
+      <w:start w:val="1"/>
+      <w:numFmt w:val="bullet"/>
+      <w:lvlText w:val=""/>
+      <w:lvlJc w:val="left"/>
+      <w:pPr>
+        <w:tabs>
+          <w:tab w:val="num" w:pos="2160"/>
+        </w:tabs>
+        <w:ind w:left="2160" w:hanging="360"/>
+      </w:pPr>
+      <w:rPr>
+        <w:rFonts w:ascii="Symbol" w:hAnsi="Symbol" w:hint="default"/>
+        <w:sz w:val="20"/>
+      </w:rPr>
+    </w:lvl>
+    <w:lvl w:ilvl="3" w:tentative="1">
+      <w:start w:val="1"/>
+      <w:numFmt w:val="bullet"/>
+      <w:lvlText w:val=""/>
+      <w:lvlJc w:val="left"/>
+      <w:pPr>
+        <w:tabs>
+          <w:tab w:val="num" w:pos="2880"/>
+        </w:tabs>
+        <w:ind w:left="2880" w:hanging="360"/>
+      </w:pPr>
+      <w:rPr>
+        <w:rFonts w:ascii="Symbol" w:hAnsi="Symbol" w:hint="default"/>
+        <w:sz w:val="20"/>
+      </w:rPr>
+    </w:lvl>
+    <w:lvl w:ilvl="4" w:tentative="1">
+      <w:start w:val="1"/>
+      <w:numFmt w:val="bullet"/>
+      <w:lvlText w:val=""/>
+      <w:lvlJc w:val="left"/>
+      <w:pPr>
+        <w:tabs>
+          <w:tab w:val="num" w:pos="3600"/>
+        </w:tabs>
+        <w:ind w:left="3600" w:hanging="360"/>
+      </w:pPr>
+      <w:rPr>
+        <w:rFonts w:ascii="Symbol" w:hAnsi="Symbol" w:hint="default"/>
+        <w:sz w:val="20"/>
+      </w:rPr>
+    </w:lvl>
+    <w:lvl w:ilvl="5" w:tentative="1">
+      <w:start w:val="1"/>
+      <w:numFmt w:val="bullet"/>
+      <w:lvlText w:val=""/>
+      <w:lvlJc w:val="left"/>
+      <w:pPr>
+        <w:tabs>
+          <w:tab w:val="num" w:pos="4320"/>
+        </w:tabs>
+        <w:ind w:left="4320" w:hanging="360"/>
+      </w:pPr>
+      <w:rPr>
+        <w:rFonts w:ascii="Symbol" w:hAnsi="Symbol" w:hint="default"/>
+        <w:sz w:val="20"/>
+      </w:rPr>
+    </w:lvl>
+    <w:lvl w:ilvl="6" w:tentative="1">
+      <w:start w:val="1"/>
+      <w:numFmt w:val="bullet"/>
+      <w:lvlText w:val=""/>
+      <w:lvlJc w:val="left"/>
+      <w:pPr>
+        <w:tabs>
+          <w:tab w:val="num" w:pos="5040"/>
+        </w:tabs>
+        <w:ind w:left="5040" w:hanging="360"/>
+      </w:pPr>
+      <w:rPr>
+        <w:rFonts w:ascii="Symbol" w:hAnsi="Symbol" w:hint="default"/>
+        <w:sz w:val="20"/>
+      </w:rPr>
+    </w:lvl>
+    <w:lvl w:ilvl="7" w:tentative="1">
+      <w:start w:val="1"/>
+      <w:numFmt w:val="bullet"/>
+      <w:lvlText w:val=""/>
+      <w:lvlJc w:val="left"/>
+      <w:pPr>
+        <w:tabs>
+          <w:tab w:val="num" w:pos="5760"/>
+        </w:tabs>
+        <w:ind w:left="5760" w:hanging="360"/>
+      </w:pPr>
+      <w:rPr>
+        <w:rFonts w:ascii="Symbol" w:hAnsi="Symbol" w:hint="default"/>
+        <w:sz w:val="20"/>
+      </w:rPr>
+    </w:lvl>
+    <w:lvl w:ilvl="8" w:tentative="1">
+      <w:start w:val="1"/>
+      <w:numFmt w:val="bullet"/>
+      <w:lvlText w:val=""/>
+      <w:lvlJc w:val="left"/>
+      <w:pPr>
+        <w:tabs>
+          <w:tab w:val="num" w:pos="6480"/>
+        </w:tabs>
+        <w:ind w:left="6480" w:hanging="360"/>
+      </w:pPr>
+      <w:rPr>
+        <w:rFonts w:ascii="Symbol" w:hAnsi="Symbol" w:hint="default"/>
+        <w:sz w:val="20"/>
+      </w:rPr>
+    </w:lvl>
+  </w:abstractNum>
+  <w:abstractNum w:abstractNumId="51" w15:restartNumberingAfterBreak="0">
+    <w:nsid w:val="51B97C55"/>
+    <w:multiLevelType w:val="multilevel"/>
+    <w:tmpl w:val="25347E54"/>
+    <w:lvl w:ilvl="0">
+      <w:start w:val="1"/>
+      <w:numFmt w:val="bullet"/>
+      <w:lvlText w:val=""/>
+      <w:lvlJc w:val="left"/>
+      <w:pPr>
+        <w:tabs>
+          <w:tab w:val="num" w:pos="720"/>
+        </w:tabs>
+        <w:ind w:left="720" w:hanging="360"/>
+      </w:pPr>
+      <w:rPr>
+        <w:rFonts w:ascii="Symbol" w:hAnsi="Symbol" w:hint="default"/>
+        <w:sz w:val="20"/>
+      </w:rPr>
+    </w:lvl>
+    <w:lvl w:ilvl="1">
+      <w:start w:val="1"/>
+      <w:numFmt w:val="bullet"/>
+      <w:lvlText w:val=""/>
+      <w:lvlJc w:val="left"/>
+      <w:pPr>
+        <w:tabs>
+          <w:tab w:val="num" w:pos="1440"/>
+        </w:tabs>
+        <w:ind w:left="1440" w:hanging="360"/>
+      </w:pPr>
+      <w:rPr>
+        <w:rFonts w:ascii="Symbol" w:hAnsi="Symbol" w:hint="default"/>
+        <w:sz w:val="20"/>
+      </w:rPr>
+    </w:lvl>
+    <w:lvl w:ilvl="2" w:tentative="1">
+      <w:start w:val="1"/>
+      <w:numFmt w:val="bullet"/>
+      <w:lvlText w:val=""/>
+      <w:lvlJc w:val="left"/>
+      <w:pPr>
+        <w:tabs>
+          <w:tab w:val="num" w:pos="2160"/>
+        </w:tabs>
+        <w:ind w:left="2160" w:hanging="360"/>
+      </w:pPr>
+      <w:rPr>
+        <w:rFonts w:ascii="Symbol" w:hAnsi="Symbol" w:hint="default"/>
+        <w:sz w:val="20"/>
+      </w:rPr>
+    </w:lvl>
+    <w:lvl w:ilvl="3" w:tentative="1">
+      <w:start w:val="1"/>
+      <w:numFmt w:val="bullet"/>
+      <w:lvlText w:val=""/>
+      <w:lvlJc w:val="left"/>
+      <w:pPr>
+        <w:tabs>
+          <w:tab w:val="num" w:pos="2880"/>
+        </w:tabs>
+        <w:ind w:left="2880" w:hanging="360"/>
+      </w:pPr>
+      <w:rPr>
+        <w:rFonts w:ascii="Symbol" w:hAnsi="Symbol" w:hint="default"/>
+        <w:sz w:val="20"/>
+      </w:rPr>
+    </w:lvl>
+    <w:lvl w:ilvl="4" w:tentative="1">
+      <w:start w:val="1"/>
+      <w:numFmt w:val="bullet"/>
+      <w:lvlText w:val=""/>
+      <w:lvlJc w:val="left"/>
+      <w:pPr>
+        <w:tabs>
+          <w:tab w:val="num" w:pos="3600"/>
+        </w:tabs>
+        <w:ind w:left="3600" w:hanging="360"/>
+      </w:pPr>
+      <w:rPr>
+        <w:rFonts w:ascii="Symbol" w:hAnsi="Symbol" w:hint="default"/>
+        <w:sz w:val="20"/>
+      </w:rPr>
+    </w:lvl>
+    <w:lvl w:ilvl="5" w:tentative="1">
+      <w:start w:val="1"/>
+      <w:numFmt w:val="bullet"/>
+      <w:lvlText w:val=""/>
+      <w:lvlJc w:val="left"/>
+      <w:pPr>
+        <w:tabs>
+          <w:tab w:val="num" w:pos="4320"/>
+        </w:tabs>
+        <w:ind w:left="4320" w:hanging="360"/>
+      </w:pPr>
+      <w:rPr>
+        <w:rFonts w:ascii="Symbol" w:hAnsi="Symbol" w:hint="default"/>
+        <w:sz w:val="20"/>
+      </w:rPr>
+    </w:lvl>
+    <w:lvl w:ilvl="6" w:tentative="1">
+      <w:start w:val="1"/>
+      <w:numFmt w:val="bullet"/>
+      <w:lvlText w:val=""/>
+      <w:lvlJc w:val="left"/>
+      <w:pPr>
+        <w:tabs>
+          <w:tab w:val="num" w:pos="5040"/>
+        </w:tabs>
+        <w:ind w:left="5040" w:hanging="360"/>
+      </w:pPr>
+      <w:rPr>
+        <w:rFonts w:ascii="Symbol" w:hAnsi="Symbol" w:hint="default"/>
+        <w:sz w:val="20"/>
+      </w:rPr>
+    </w:lvl>
+    <w:lvl w:ilvl="7" w:tentative="1">
+      <w:start w:val="1"/>
+      <w:numFmt w:val="bullet"/>
+      <w:lvlText w:val=""/>
+      <w:lvlJc w:val="left"/>
+      <w:pPr>
+        <w:tabs>
+          <w:tab w:val="num" w:pos="5760"/>
+        </w:tabs>
+        <w:ind w:left="5760" w:hanging="360"/>
+      </w:pPr>
+      <w:rPr>
+        <w:rFonts w:ascii="Symbol" w:hAnsi="Symbol" w:hint="default"/>
+        <w:sz w:val="20"/>
+      </w:rPr>
+    </w:lvl>
+    <w:lvl w:ilvl="8" w:tentative="1">
+      <w:start w:val="1"/>
+      <w:numFmt w:val="bullet"/>
+      <w:lvlText w:val=""/>
+      <w:lvlJc w:val="left"/>
+      <w:pPr>
+        <w:tabs>
+          <w:tab w:val="num" w:pos="6480"/>
+        </w:tabs>
+        <w:ind w:left="6480" w:hanging="360"/>
+      </w:pPr>
+      <w:rPr>
+        <w:rFonts w:ascii="Symbol" w:hAnsi="Symbol" w:hint="default"/>
+        <w:sz w:val="20"/>
+      </w:rPr>
+    </w:lvl>
+  </w:abstractNum>
+  <w:abstractNum w:abstractNumId="52" w15:restartNumberingAfterBreak="0">
+    <w:nsid w:val="523502E4"/>
+    <w:multiLevelType w:val="multilevel"/>
+    <w:tmpl w:val="42867C6C"/>
+    <w:lvl w:ilvl="0">
+      <w:start w:val="1"/>
+      <w:numFmt w:val="bullet"/>
+      <w:lvlText w:val=""/>
+      <w:lvlJc w:val="left"/>
+      <w:pPr>
+        <w:tabs>
+          <w:tab w:val="num" w:pos="720"/>
+        </w:tabs>
+        <w:ind w:left="720" w:hanging="360"/>
+      </w:pPr>
+      <w:rPr>
+        <w:rFonts w:ascii="Symbol" w:hAnsi="Symbol" w:hint="default"/>
+        <w:sz w:val="20"/>
+      </w:rPr>
+    </w:lvl>
+    <w:lvl w:ilvl="1" w:tentative="1">
+      <w:start w:val="1"/>
+      <w:numFmt w:val="bullet"/>
+      <w:lvlText w:val=""/>
+      <w:lvlJc w:val="left"/>
+      <w:pPr>
+        <w:tabs>
+          <w:tab w:val="num" w:pos="1440"/>
+        </w:tabs>
+        <w:ind w:left="1440" w:hanging="360"/>
+      </w:pPr>
+      <w:rPr>
+        <w:rFonts w:ascii="Symbol" w:hAnsi="Symbol" w:hint="default"/>
+        <w:sz w:val="20"/>
+      </w:rPr>
+    </w:lvl>
+    <w:lvl w:ilvl="2" w:tentative="1">
+      <w:start w:val="1"/>
+      <w:numFmt w:val="bullet"/>
+      <w:lvlText w:val=""/>
+      <w:lvlJc w:val="left"/>
+      <w:pPr>
+        <w:tabs>
+          <w:tab w:val="num" w:pos="2160"/>
+        </w:tabs>
+        <w:ind w:left="2160" w:hanging="360"/>
+      </w:pPr>
+      <w:rPr>
+        <w:rFonts w:ascii="Symbol" w:hAnsi="Symbol" w:hint="default"/>
+        <w:sz w:val="20"/>
+      </w:rPr>
+    </w:lvl>
+    <w:lvl w:ilvl="3" w:tentative="1">
+      <w:start w:val="1"/>
+      <w:numFmt w:val="bullet"/>
+      <w:lvlText w:val=""/>
+      <w:lvlJc w:val="left"/>
+      <w:pPr>
+        <w:tabs>
+          <w:tab w:val="num" w:pos="2880"/>
+        </w:tabs>
+        <w:ind w:left="2880" w:hanging="360"/>
+      </w:pPr>
+      <w:rPr>
+        <w:rFonts w:ascii="Symbol" w:hAnsi="Symbol" w:hint="default"/>
+        <w:sz w:val="20"/>
+      </w:rPr>
+    </w:lvl>
+    <w:lvl w:ilvl="4" w:tentative="1">
+      <w:start w:val="1"/>
+      <w:numFmt w:val="bullet"/>
+      <w:lvlText w:val=""/>
+      <w:lvlJc w:val="left"/>
+      <w:pPr>
+        <w:tabs>
+          <w:tab w:val="num" w:pos="3600"/>
+        </w:tabs>
+        <w:ind w:left="3600" w:hanging="360"/>
+      </w:pPr>
+      <w:rPr>
+        <w:rFonts w:ascii="Symbol" w:hAnsi="Symbol" w:hint="default"/>
+        <w:sz w:val="20"/>
+      </w:rPr>
+    </w:lvl>
+    <w:lvl w:ilvl="5" w:tentative="1">
+      <w:start w:val="1"/>
+      <w:numFmt w:val="bullet"/>
+      <w:lvlText w:val=""/>
+      <w:lvlJc w:val="left"/>
+      <w:pPr>
+        <w:tabs>
+          <w:tab w:val="num" w:pos="4320"/>
+        </w:tabs>
+        <w:ind w:left="4320" w:hanging="360"/>
+      </w:pPr>
+      <w:rPr>
+        <w:rFonts w:ascii="Symbol" w:hAnsi="Symbol" w:hint="default"/>
+        <w:sz w:val="20"/>
+      </w:rPr>
+    </w:lvl>
+    <w:lvl w:ilvl="6" w:tentative="1">
+      <w:start w:val="1"/>
+      <w:numFmt w:val="bullet"/>
+      <w:lvlText w:val=""/>
+      <w:lvlJc w:val="left"/>
+      <w:pPr>
+        <w:tabs>
+          <w:tab w:val="num" w:pos="5040"/>
+        </w:tabs>
+        <w:ind w:left="5040" w:hanging="360"/>
+      </w:pPr>
+      <w:rPr>
+        <w:rFonts w:ascii="Symbol" w:hAnsi="Symbol" w:hint="default"/>
+        <w:sz w:val="20"/>
+      </w:rPr>
+    </w:lvl>
+    <w:lvl w:ilvl="7" w:tentative="1">
+      <w:start w:val="1"/>
+      <w:numFmt w:val="bullet"/>
+      <w:lvlText w:val=""/>
+      <w:lvlJc w:val="left"/>
+      <w:pPr>
+        <w:tabs>
+          <w:tab w:val="num" w:pos="5760"/>
+        </w:tabs>
+        <w:ind w:left="5760" w:hanging="360"/>
+      </w:pPr>
+      <w:rPr>
+        <w:rFonts w:ascii="Symbol" w:hAnsi="Symbol" w:hint="default"/>
+        <w:sz w:val="20"/>
+      </w:rPr>
+    </w:lvl>
+    <w:lvl w:ilvl="8" w:tentative="1">
+      <w:start w:val="1"/>
+      <w:numFmt w:val="bullet"/>
+      <w:lvlText w:val=""/>
+      <w:lvlJc w:val="left"/>
+      <w:pPr>
+        <w:tabs>
+          <w:tab w:val="num" w:pos="6480"/>
+        </w:tabs>
+        <w:ind w:left="6480" w:hanging="360"/>
+      </w:pPr>
+      <w:rPr>
+        <w:rFonts w:ascii="Symbol" w:hAnsi="Symbol" w:hint="default"/>
+        <w:sz w:val="20"/>
+      </w:rPr>
+    </w:lvl>
+  </w:abstractNum>
+  <w:abstractNum w:abstractNumId="53" w15:restartNumberingAfterBreak="0">
     <w:nsid w:val="54047215"/>
     <w:multiLevelType w:val="multilevel"/>
     <w:tmpl w:val="B28296D0"/>
@@ -24465,7 +28273,305 @@
       </w:pPr>
     </w:lvl>
   </w:abstractNum>
-  <w:abstractNum w:abstractNumId="43" w15:restartNumberingAfterBreak="0">
+  <w:abstractNum w:abstractNumId="54" w15:restartNumberingAfterBreak="0">
+    <w:nsid w:val="548D7DD6"/>
+    <w:multiLevelType w:val="multilevel"/>
+    <w:tmpl w:val="A9689828"/>
+    <w:lvl w:ilvl="0">
+      <w:start w:val="1"/>
+      <w:numFmt w:val="bullet"/>
+      <w:lvlText w:val=""/>
+      <w:lvlJc w:val="left"/>
+      <w:pPr>
+        <w:tabs>
+          <w:tab w:val="num" w:pos="720"/>
+        </w:tabs>
+        <w:ind w:left="720" w:hanging="360"/>
+      </w:pPr>
+      <w:rPr>
+        <w:rFonts w:ascii="Symbol" w:hAnsi="Symbol" w:hint="default"/>
+        <w:sz w:val="20"/>
+      </w:rPr>
+    </w:lvl>
+    <w:lvl w:ilvl="1" w:tentative="1">
+      <w:start w:val="1"/>
+      <w:numFmt w:val="bullet"/>
+      <w:lvlText w:val=""/>
+      <w:lvlJc w:val="left"/>
+      <w:pPr>
+        <w:tabs>
+          <w:tab w:val="num" w:pos="1440"/>
+        </w:tabs>
+        <w:ind w:left="1440" w:hanging="360"/>
+      </w:pPr>
+      <w:rPr>
+        <w:rFonts w:ascii="Symbol" w:hAnsi="Symbol" w:hint="default"/>
+        <w:sz w:val="20"/>
+      </w:rPr>
+    </w:lvl>
+    <w:lvl w:ilvl="2" w:tentative="1">
+      <w:start w:val="1"/>
+      <w:numFmt w:val="bullet"/>
+      <w:lvlText w:val=""/>
+      <w:lvlJc w:val="left"/>
+      <w:pPr>
+        <w:tabs>
+          <w:tab w:val="num" w:pos="2160"/>
+        </w:tabs>
+        <w:ind w:left="2160" w:hanging="360"/>
+      </w:pPr>
+      <w:rPr>
+        <w:rFonts w:ascii="Symbol" w:hAnsi="Symbol" w:hint="default"/>
+        <w:sz w:val="20"/>
+      </w:rPr>
+    </w:lvl>
+    <w:lvl w:ilvl="3" w:tentative="1">
+      <w:start w:val="1"/>
+      <w:numFmt w:val="bullet"/>
+      <w:lvlText w:val=""/>
+      <w:lvlJc w:val="left"/>
+      <w:pPr>
+        <w:tabs>
+          <w:tab w:val="num" w:pos="2880"/>
+        </w:tabs>
+        <w:ind w:left="2880" w:hanging="360"/>
+      </w:pPr>
+      <w:rPr>
+        <w:rFonts w:ascii="Symbol" w:hAnsi="Symbol" w:hint="default"/>
+        <w:sz w:val="20"/>
+      </w:rPr>
+    </w:lvl>
+    <w:lvl w:ilvl="4" w:tentative="1">
+      <w:start w:val="1"/>
+      <w:numFmt w:val="bullet"/>
+      <w:lvlText w:val=""/>
+      <w:lvlJc w:val="left"/>
+      <w:pPr>
+        <w:tabs>
+          <w:tab w:val="num" w:pos="3600"/>
+        </w:tabs>
+        <w:ind w:left="3600" w:hanging="360"/>
+      </w:pPr>
+      <w:rPr>
+        <w:rFonts w:ascii="Symbol" w:hAnsi="Symbol" w:hint="default"/>
+        <w:sz w:val="20"/>
+      </w:rPr>
+    </w:lvl>
+    <w:lvl w:ilvl="5" w:tentative="1">
+      <w:start w:val="1"/>
+      <w:numFmt w:val="bullet"/>
+      <w:lvlText w:val=""/>
+      <w:lvlJc w:val="left"/>
+      <w:pPr>
+        <w:tabs>
+          <w:tab w:val="num" w:pos="4320"/>
+        </w:tabs>
+        <w:ind w:left="4320" w:hanging="360"/>
+      </w:pPr>
+      <w:rPr>
+        <w:rFonts w:ascii="Symbol" w:hAnsi="Symbol" w:hint="default"/>
+        <w:sz w:val="20"/>
+      </w:rPr>
+    </w:lvl>
+    <w:lvl w:ilvl="6" w:tentative="1">
+      <w:start w:val="1"/>
+      <w:numFmt w:val="bullet"/>
+      <w:lvlText w:val=""/>
+      <w:lvlJc w:val="left"/>
+      <w:pPr>
+        <w:tabs>
+          <w:tab w:val="num" w:pos="5040"/>
+        </w:tabs>
+        <w:ind w:left="5040" w:hanging="360"/>
+      </w:pPr>
+      <w:rPr>
+        <w:rFonts w:ascii="Symbol" w:hAnsi="Symbol" w:hint="default"/>
+        <w:sz w:val="20"/>
+      </w:rPr>
+    </w:lvl>
+    <w:lvl w:ilvl="7" w:tentative="1">
+      <w:start w:val="1"/>
+      <w:numFmt w:val="bullet"/>
+      <w:lvlText w:val=""/>
+      <w:lvlJc w:val="left"/>
+      <w:pPr>
+        <w:tabs>
+          <w:tab w:val="num" w:pos="5760"/>
+        </w:tabs>
+        <w:ind w:left="5760" w:hanging="360"/>
+      </w:pPr>
+      <w:rPr>
+        <w:rFonts w:ascii="Symbol" w:hAnsi="Symbol" w:hint="default"/>
+        <w:sz w:val="20"/>
+      </w:rPr>
+    </w:lvl>
+    <w:lvl w:ilvl="8" w:tentative="1">
+      <w:start w:val="1"/>
+      <w:numFmt w:val="bullet"/>
+      <w:lvlText w:val=""/>
+      <w:lvlJc w:val="left"/>
+      <w:pPr>
+        <w:tabs>
+          <w:tab w:val="num" w:pos="6480"/>
+        </w:tabs>
+        <w:ind w:left="6480" w:hanging="360"/>
+      </w:pPr>
+      <w:rPr>
+        <w:rFonts w:ascii="Symbol" w:hAnsi="Symbol" w:hint="default"/>
+        <w:sz w:val="20"/>
+      </w:rPr>
+    </w:lvl>
+  </w:abstractNum>
+  <w:abstractNum w:abstractNumId="55" w15:restartNumberingAfterBreak="0">
+    <w:nsid w:val="55F977BF"/>
+    <w:multiLevelType w:val="multilevel"/>
+    <w:tmpl w:val="546C4EB4"/>
+    <w:lvl w:ilvl="0">
+      <w:start w:val="1"/>
+      <w:numFmt w:val="bullet"/>
+      <w:lvlText w:val=""/>
+      <w:lvlJc w:val="left"/>
+      <w:pPr>
+        <w:tabs>
+          <w:tab w:val="num" w:pos="720"/>
+        </w:tabs>
+        <w:ind w:left="720" w:hanging="360"/>
+      </w:pPr>
+      <w:rPr>
+        <w:rFonts w:ascii="Symbol" w:hAnsi="Symbol" w:hint="default"/>
+        <w:sz w:val="20"/>
+      </w:rPr>
+    </w:lvl>
+    <w:lvl w:ilvl="1">
+      <w:start w:val="1"/>
+      <w:numFmt w:val="bullet"/>
+      <w:lvlText w:val=""/>
+      <w:lvlJc w:val="left"/>
+      <w:pPr>
+        <w:tabs>
+          <w:tab w:val="num" w:pos="1440"/>
+        </w:tabs>
+        <w:ind w:left="1440" w:hanging="360"/>
+      </w:pPr>
+      <w:rPr>
+        <w:rFonts w:ascii="Symbol" w:hAnsi="Symbol" w:hint="default"/>
+        <w:sz w:val="20"/>
+      </w:rPr>
+    </w:lvl>
+    <w:lvl w:ilvl="2" w:tentative="1">
+      <w:start w:val="1"/>
+      <w:numFmt w:val="bullet"/>
+      <w:lvlText w:val=""/>
+      <w:lvlJc w:val="left"/>
+      <w:pPr>
+        <w:tabs>
+          <w:tab w:val="num" w:pos="2160"/>
+        </w:tabs>
+        <w:ind w:left="2160" w:hanging="360"/>
+      </w:pPr>
+      <w:rPr>
+        <w:rFonts w:ascii="Symbol" w:hAnsi="Symbol" w:hint="default"/>
+        <w:sz w:val="20"/>
+      </w:rPr>
+    </w:lvl>
+    <w:lvl w:ilvl="3" w:tentative="1">
+      <w:start w:val="1"/>
+      <w:numFmt w:val="bullet"/>
+      <w:lvlText w:val=""/>
+      <w:lvlJc w:val="left"/>
+      <w:pPr>
+        <w:tabs>
+          <w:tab w:val="num" w:pos="2880"/>
+        </w:tabs>
+        <w:ind w:left="2880" w:hanging="360"/>
+      </w:pPr>
+      <w:rPr>
+        <w:rFonts w:ascii="Symbol" w:hAnsi="Symbol" w:hint="default"/>
+        <w:sz w:val="20"/>
+      </w:rPr>
+    </w:lvl>
+    <w:lvl w:ilvl="4" w:tentative="1">
+      <w:start w:val="1"/>
+      <w:numFmt w:val="bullet"/>
+      <w:lvlText w:val=""/>
+      <w:lvlJc w:val="left"/>
+      <w:pPr>
+        <w:tabs>
+          <w:tab w:val="num" w:pos="3600"/>
+        </w:tabs>
+        <w:ind w:left="3600" w:hanging="360"/>
+      </w:pPr>
+      <w:rPr>
+        <w:rFonts w:ascii="Symbol" w:hAnsi="Symbol" w:hint="default"/>
+        <w:sz w:val="20"/>
+      </w:rPr>
+    </w:lvl>
+    <w:lvl w:ilvl="5" w:tentative="1">
+      <w:start w:val="1"/>
+      <w:numFmt w:val="bullet"/>
+      <w:lvlText w:val=""/>
+      <w:lvlJc w:val="left"/>
+      <w:pPr>
+        <w:tabs>
+          <w:tab w:val="num" w:pos="4320"/>
+        </w:tabs>
+        <w:ind w:left="4320" w:hanging="360"/>
+      </w:pPr>
+      <w:rPr>
+        <w:rFonts w:ascii="Symbol" w:hAnsi="Symbol" w:hint="default"/>
+        <w:sz w:val="20"/>
+      </w:rPr>
+    </w:lvl>
+    <w:lvl w:ilvl="6" w:tentative="1">
+      <w:start w:val="1"/>
+      <w:numFmt w:val="bullet"/>
+      <w:lvlText w:val=""/>
+      <w:lvlJc w:val="left"/>
+      <w:pPr>
+        <w:tabs>
+          <w:tab w:val="num" w:pos="5040"/>
+        </w:tabs>
+        <w:ind w:left="5040" w:hanging="360"/>
+      </w:pPr>
+      <w:rPr>
+        <w:rFonts w:ascii="Symbol" w:hAnsi="Symbol" w:hint="default"/>
+        <w:sz w:val="20"/>
+      </w:rPr>
+    </w:lvl>
+    <w:lvl w:ilvl="7" w:tentative="1">
+      <w:start w:val="1"/>
+      <w:numFmt w:val="bullet"/>
+      <w:lvlText w:val=""/>
+      <w:lvlJc w:val="left"/>
+      <w:pPr>
+        <w:tabs>
+          <w:tab w:val="num" w:pos="5760"/>
+        </w:tabs>
+        <w:ind w:left="5760" w:hanging="360"/>
+      </w:pPr>
+      <w:rPr>
+        <w:rFonts w:ascii="Symbol" w:hAnsi="Symbol" w:hint="default"/>
+        <w:sz w:val="20"/>
+      </w:rPr>
+    </w:lvl>
+    <w:lvl w:ilvl="8" w:tentative="1">
+      <w:start w:val="1"/>
+      <w:numFmt w:val="bullet"/>
+      <w:lvlText w:val=""/>
+      <w:lvlJc w:val="left"/>
+      <w:pPr>
+        <w:tabs>
+          <w:tab w:val="num" w:pos="6480"/>
+        </w:tabs>
+        <w:ind w:left="6480" w:hanging="360"/>
+      </w:pPr>
+      <w:rPr>
+        <w:rFonts w:ascii="Symbol" w:hAnsi="Symbol" w:hint="default"/>
+        <w:sz w:val="20"/>
+      </w:rPr>
+    </w:lvl>
+  </w:abstractNum>
+  <w:abstractNum w:abstractNumId="56" w15:restartNumberingAfterBreak="0">
     <w:nsid w:val="56DA1F5D"/>
     <w:multiLevelType w:val="multilevel"/>
     <w:tmpl w:val="CA62CA9C"/>
@@ -24578,7 +28684,7 @@
       </w:pPr>
     </w:lvl>
   </w:abstractNum>
-  <w:abstractNum w:abstractNumId="44" w15:restartNumberingAfterBreak="0">
+  <w:abstractNum w:abstractNumId="57" w15:restartNumberingAfterBreak="0">
     <w:nsid w:val="59B77FC8"/>
     <w:multiLevelType w:val="multilevel"/>
     <w:tmpl w:val="B6C2BAA6"/>
@@ -24691,7 +28797,7 @@
       </w:pPr>
     </w:lvl>
   </w:abstractNum>
-  <w:abstractNum w:abstractNumId="45" w15:restartNumberingAfterBreak="0">
+  <w:abstractNum w:abstractNumId="58" w15:restartNumberingAfterBreak="0">
     <w:nsid w:val="5AD014E7"/>
     <w:multiLevelType w:val="hybridMultilevel"/>
     <w:tmpl w:val="7E58635A"/>
@@ -24804,7 +28910,7 @@
       </w:rPr>
     </w:lvl>
   </w:abstractNum>
-  <w:abstractNum w:abstractNumId="46" w15:restartNumberingAfterBreak="0">
+  <w:abstractNum w:abstractNumId="59" w15:restartNumberingAfterBreak="0">
     <w:nsid w:val="5B355C87"/>
     <w:multiLevelType w:val="multilevel"/>
     <w:tmpl w:val="E28E0E4E"/>
@@ -24944,7 +29050,156 @@
       </w:rPr>
     </w:lvl>
   </w:abstractNum>
-  <w:abstractNum w:abstractNumId="47" w15:restartNumberingAfterBreak="0">
+  <w:abstractNum w:abstractNumId="60" w15:restartNumberingAfterBreak="0">
+    <w:nsid w:val="5EB472A5"/>
+    <w:multiLevelType w:val="multilevel"/>
+    <w:tmpl w:val="CDDAB602"/>
+    <w:lvl w:ilvl="0">
+      <w:start w:val="1"/>
+      <w:numFmt w:val="bullet"/>
+      <w:lvlText w:val=""/>
+      <w:lvlJc w:val="left"/>
+      <w:pPr>
+        <w:tabs>
+          <w:tab w:val="num" w:pos="720"/>
+        </w:tabs>
+        <w:ind w:left="720" w:hanging="360"/>
+      </w:pPr>
+      <w:rPr>
+        <w:rFonts w:ascii="Symbol" w:hAnsi="Symbol" w:hint="default"/>
+        <w:sz w:val="20"/>
+      </w:rPr>
+    </w:lvl>
+    <w:lvl w:ilvl="1" w:tentative="1">
+      <w:start w:val="1"/>
+      <w:numFmt w:val="bullet"/>
+      <w:lvlText w:val=""/>
+      <w:lvlJc w:val="left"/>
+      <w:pPr>
+        <w:tabs>
+          <w:tab w:val="num" w:pos="1440"/>
+        </w:tabs>
+        <w:ind w:left="1440" w:hanging="360"/>
+      </w:pPr>
+      <w:rPr>
+        <w:rFonts w:ascii="Symbol" w:hAnsi="Symbol" w:hint="default"/>
+        <w:sz w:val="20"/>
+      </w:rPr>
+    </w:lvl>
+    <w:lvl w:ilvl="2" w:tentative="1">
+      <w:start w:val="1"/>
+      <w:numFmt w:val="bullet"/>
+      <w:lvlText w:val=""/>
+      <w:lvlJc w:val="left"/>
+      <w:pPr>
+        <w:tabs>
+          <w:tab w:val="num" w:pos="2160"/>
+        </w:tabs>
+        <w:ind w:left="2160" w:hanging="360"/>
+      </w:pPr>
+      <w:rPr>
+        <w:rFonts w:ascii="Symbol" w:hAnsi="Symbol" w:hint="default"/>
+        <w:sz w:val="20"/>
+      </w:rPr>
+    </w:lvl>
+    <w:lvl w:ilvl="3" w:tentative="1">
+      <w:start w:val="1"/>
+      <w:numFmt w:val="bullet"/>
+      <w:lvlText w:val=""/>
+      <w:lvlJc w:val="left"/>
+      <w:pPr>
+        <w:tabs>
+          <w:tab w:val="num" w:pos="2880"/>
+        </w:tabs>
+        <w:ind w:left="2880" w:hanging="360"/>
+      </w:pPr>
+      <w:rPr>
+        <w:rFonts w:ascii="Symbol" w:hAnsi="Symbol" w:hint="default"/>
+        <w:sz w:val="20"/>
+      </w:rPr>
+    </w:lvl>
+    <w:lvl w:ilvl="4" w:tentative="1">
+      <w:start w:val="1"/>
+      <w:numFmt w:val="bullet"/>
+      <w:lvlText w:val=""/>
+      <w:lvlJc w:val="left"/>
+      <w:pPr>
+        <w:tabs>
+          <w:tab w:val="num" w:pos="3600"/>
+        </w:tabs>
+        <w:ind w:left="3600" w:hanging="360"/>
+      </w:pPr>
+      <w:rPr>
+        <w:rFonts w:ascii="Symbol" w:hAnsi="Symbol" w:hint="default"/>
+        <w:sz w:val="20"/>
+      </w:rPr>
+    </w:lvl>
+    <w:lvl w:ilvl="5" w:tentative="1">
+      <w:start w:val="1"/>
+      <w:numFmt w:val="bullet"/>
+      <w:lvlText w:val=""/>
+      <w:lvlJc w:val="left"/>
+      <w:pPr>
+        <w:tabs>
+          <w:tab w:val="num" w:pos="4320"/>
+        </w:tabs>
+        <w:ind w:left="4320" w:hanging="360"/>
+      </w:pPr>
+      <w:rPr>
+        <w:rFonts w:ascii="Symbol" w:hAnsi="Symbol" w:hint="default"/>
+        <w:sz w:val="20"/>
+      </w:rPr>
+    </w:lvl>
+    <w:lvl w:ilvl="6" w:tentative="1">
+      <w:start w:val="1"/>
+      <w:numFmt w:val="bullet"/>
+      <w:lvlText w:val=""/>
+      <w:lvlJc w:val="left"/>
+      <w:pPr>
+        <w:tabs>
+          <w:tab w:val="num" w:pos="5040"/>
+        </w:tabs>
+        <w:ind w:left="5040" w:hanging="360"/>
+      </w:pPr>
+      <w:rPr>
+        <w:rFonts w:ascii="Symbol" w:hAnsi="Symbol" w:hint="default"/>
+        <w:sz w:val="20"/>
+      </w:rPr>
+    </w:lvl>
+    <w:lvl w:ilvl="7" w:tentative="1">
+      <w:start w:val="1"/>
+      <w:numFmt w:val="bullet"/>
+      <w:lvlText w:val=""/>
+      <w:lvlJc w:val="left"/>
+      <w:pPr>
+        <w:tabs>
+          <w:tab w:val="num" w:pos="5760"/>
+        </w:tabs>
+        <w:ind w:left="5760" w:hanging="360"/>
+      </w:pPr>
+      <w:rPr>
+        <w:rFonts w:ascii="Symbol" w:hAnsi="Symbol" w:hint="default"/>
+        <w:sz w:val="20"/>
+      </w:rPr>
+    </w:lvl>
+    <w:lvl w:ilvl="8" w:tentative="1">
+      <w:start w:val="1"/>
+      <w:numFmt w:val="bullet"/>
+      <w:lvlText w:val=""/>
+      <w:lvlJc w:val="left"/>
+      <w:pPr>
+        <w:tabs>
+          <w:tab w:val="num" w:pos="6480"/>
+        </w:tabs>
+        <w:ind w:left="6480" w:hanging="360"/>
+      </w:pPr>
+      <w:rPr>
+        <w:rFonts w:ascii="Symbol" w:hAnsi="Symbol" w:hint="default"/>
+        <w:sz w:val="20"/>
+      </w:rPr>
+    </w:lvl>
+  </w:abstractNum>
+  <w:abstractNum w:abstractNumId="61" w15:restartNumberingAfterBreak="0">
     <w:nsid w:val="5EFB0220"/>
     <w:multiLevelType w:val="multilevel"/>
     <w:tmpl w:val="797AA38A"/>
@@ -25057,7 +29312,7 @@
       </w:pPr>
     </w:lvl>
   </w:abstractNum>
-  <w:abstractNum w:abstractNumId="48" w15:restartNumberingAfterBreak="0">
+  <w:abstractNum w:abstractNumId="62" w15:restartNumberingAfterBreak="0">
     <w:nsid w:val="5F4C442A"/>
     <w:multiLevelType w:val="multilevel"/>
     <w:tmpl w:val="AE0E0078"/>
@@ -25206,7 +29461,7 @@
       </w:rPr>
     </w:lvl>
   </w:abstractNum>
-  <w:abstractNum w:abstractNumId="49" w15:restartNumberingAfterBreak="0">
+  <w:abstractNum w:abstractNumId="63" w15:restartNumberingAfterBreak="0">
     <w:nsid w:val="5F7F6877"/>
     <w:multiLevelType w:val="multilevel"/>
     <w:tmpl w:val="53E6308E"/>
@@ -25351,7 +29606,7 @@
       </w:rPr>
     </w:lvl>
   </w:abstractNum>
-  <w:abstractNum w:abstractNumId="50" w15:restartNumberingAfterBreak="0">
+  <w:abstractNum w:abstractNumId="64" w15:restartNumberingAfterBreak="0">
     <w:nsid w:val="5FAF08A6"/>
     <w:multiLevelType w:val="multilevel"/>
     <w:tmpl w:val="0EA428B6"/>
@@ -25468,7 +29723,7 @@
       </w:pPr>
     </w:lvl>
   </w:abstractNum>
-  <w:abstractNum w:abstractNumId="51" w15:restartNumberingAfterBreak="0">
+  <w:abstractNum w:abstractNumId="65" w15:restartNumberingAfterBreak="0">
     <w:nsid w:val="602E0DB4"/>
     <w:multiLevelType w:val="multilevel"/>
     <w:tmpl w:val="12CC9DF0"/>
@@ -25617,7 +29872,7 @@
       </w:rPr>
     </w:lvl>
   </w:abstractNum>
-  <w:abstractNum w:abstractNumId="52" w15:restartNumberingAfterBreak="0">
+  <w:abstractNum w:abstractNumId="66" w15:restartNumberingAfterBreak="0">
     <w:nsid w:val="62727F5A"/>
     <w:multiLevelType w:val="multilevel"/>
     <w:tmpl w:val="AF70D112"/>
@@ -25766,7 +30021,7 @@
       </w:rPr>
     </w:lvl>
   </w:abstractNum>
-  <w:abstractNum w:abstractNumId="53" w15:restartNumberingAfterBreak="0">
+  <w:abstractNum w:abstractNumId="67" w15:restartNumberingAfterBreak="0">
     <w:nsid w:val="62CF6932"/>
     <w:multiLevelType w:val="multilevel"/>
     <w:tmpl w:val="71EE3A52"/>
@@ -25915,7 +30170,7 @@
       </w:rPr>
     </w:lvl>
   </w:abstractNum>
-  <w:abstractNum w:abstractNumId="54" w15:restartNumberingAfterBreak="0">
+  <w:abstractNum w:abstractNumId="68" w15:restartNumberingAfterBreak="0">
     <w:nsid w:val="63BF54C6"/>
     <w:multiLevelType w:val="multilevel"/>
     <w:tmpl w:val="0B065394"/>
@@ -26028,7 +30283,156 @@
       </w:pPr>
     </w:lvl>
   </w:abstractNum>
-  <w:abstractNum w:abstractNumId="55" w15:restartNumberingAfterBreak="0">
+  <w:abstractNum w:abstractNumId="69" w15:restartNumberingAfterBreak="0">
+    <w:nsid w:val="669233F8"/>
+    <w:multiLevelType w:val="multilevel"/>
+    <w:tmpl w:val="E620D9D6"/>
+    <w:lvl w:ilvl="0">
+      <w:start w:val="1"/>
+      <w:numFmt w:val="bullet"/>
+      <w:lvlText w:val=""/>
+      <w:lvlJc w:val="left"/>
+      <w:pPr>
+        <w:tabs>
+          <w:tab w:val="num" w:pos="720"/>
+        </w:tabs>
+        <w:ind w:left="720" w:hanging="360"/>
+      </w:pPr>
+      <w:rPr>
+        <w:rFonts w:ascii="Symbol" w:hAnsi="Symbol" w:hint="default"/>
+        <w:sz w:val="20"/>
+      </w:rPr>
+    </w:lvl>
+    <w:lvl w:ilvl="1" w:tentative="1">
+      <w:start w:val="1"/>
+      <w:numFmt w:val="bullet"/>
+      <w:lvlText w:val=""/>
+      <w:lvlJc w:val="left"/>
+      <w:pPr>
+        <w:tabs>
+          <w:tab w:val="num" w:pos="1440"/>
+        </w:tabs>
+        <w:ind w:left="1440" w:hanging="360"/>
+      </w:pPr>
+      <w:rPr>
+        <w:rFonts w:ascii="Symbol" w:hAnsi="Symbol" w:hint="default"/>
+        <w:sz w:val="20"/>
+      </w:rPr>
+    </w:lvl>
+    <w:lvl w:ilvl="2" w:tentative="1">
+      <w:start w:val="1"/>
+      <w:numFmt w:val="bullet"/>
+      <w:lvlText w:val=""/>
+      <w:lvlJc w:val="left"/>
+      <w:pPr>
+        <w:tabs>
+          <w:tab w:val="num" w:pos="2160"/>
+        </w:tabs>
+        <w:ind w:left="2160" w:hanging="360"/>
+      </w:pPr>
+      <w:rPr>
+        <w:rFonts w:ascii="Symbol" w:hAnsi="Symbol" w:hint="default"/>
+        <w:sz w:val="20"/>
+      </w:rPr>
+    </w:lvl>
+    <w:lvl w:ilvl="3" w:tentative="1">
+      <w:start w:val="1"/>
+      <w:numFmt w:val="bullet"/>
+      <w:lvlText w:val=""/>
+      <w:lvlJc w:val="left"/>
+      <w:pPr>
+        <w:tabs>
+          <w:tab w:val="num" w:pos="2880"/>
+        </w:tabs>
+        <w:ind w:left="2880" w:hanging="360"/>
+      </w:pPr>
+      <w:rPr>
+        <w:rFonts w:ascii="Symbol" w:hAnsi="Symbol" w:hint="default"/>
+        <w:sz w:val="20"/>
+      </w:rPr>
+    </w:lvl>
+    <w:lvl w:ilvl="4" w:tentative="1">
+      <w:start w:val="1"/>
+      <w:numFmt w:val="bullet"/>
+      <w:lvlText w:val=""/>
+      <w:lvlJc w:val="left"/>
+      <w:pPr>
+        <w:tabs>
+          <w:tab w:val="num" w:pos="3600"/>
+        </w:tabs>
+        <w:ind w:left="3600" w:hanging="360"/>
+      </w:pPr>
+      <w:rPr>
+        <w:rFonts w:ascii="Symbol" w:hAnsi="Symbol" w:hint="default"/>
+        <w:sz w:val="20"/>
+      </w:rPr>
+    </w:lvl>
+    <w:lvl w:ilvl="5" w:tentative="1">
+      <w:start w:val="1"/>
+      <w:numFmt w:val="bullet"/>
+      <w:lvlText w:val=""/>
+      <w:lvlJc w:val="left"/>
+      <w:pPr>
+        <w:tabs>
+          <w:tab w:val="num" w:pos="4320"/>
+        </w:tabs>
+        <w:ind w:left="4320" w:hanging="360"/>
+      </w:pPr>
+      <w:rPr>
+        <w:rFonts w:ascii="Symbol" w:hAnsi="Symbol" w:hint="default"/>
+        <w:sz w:val="20"/>
+      </w:rPr>
+    </w:lvl>
+    <w:lvl w:ilvl="6" w:tentative="1">
+      <w:start w:val="1"/>
+      <w:numFmt w:val="bullet"/>
+      <w:lvlText w:val=""/>
+      <w:lvlJc w:val="left"/>
+      <w:pPr>
+        <w:tabs>
+          <w:tab w:val="num" w:pos="5040"/>
+        </w:tabs>
+        <w:ind w:left="5040" w:hanging="360"/>
+      </w:pPr>
+      <w:rPr>
+        <w:rFonts w:ascii="Symbol" w:hAnsi="Symbol" w:hint="default"/>
+        <w:sz w:val="20"/>
+      </w:rPr>
+    </w:lvl>
+    <w:lvl w:ilvl="7" w:tentative="1">
+      <w:start w:val="1"/>
+      <w:numFmt w:val="bullet"/>
+      <w:lvlText w:val=""/>
+      <w:lvlJc w:val="left"/>
+      <w:pPr>
+        <w:tabs>
+          <w:tab w:val="num" w:pos="5760"/>
+        </w:tabs>
+        <w:ind w:left="5760" w:hanging="360"/>
+      </w:pPr>
+      <w:rPr>
+        <w:rFonts w:ascii="Symbol" w:hAnsi="Symbol" w:hint="default"/>
+        <w:sz w:val="20"/>
+      </w:rPr>
+    </w:lvl>
+    <w:lvl w:ilvl="8" w:tentative="1">
+      <w:start w:val="1"/>
+      <w:numFmt w:val="bullet"/>
+      <w:lvlText w:val=""/>
+      <w:lvlJc w:val="left"/>
+      <w:pPr>
+        <w:tabs>
+          <w:tab w:val="num" w:pos="6480"/>
+        </w:tabs>
+        <w:ind w:left="6480" w:hanging="360"/>
+      </w:pPr>
+      <w:rPr>
+        <w:rFonts w:ascii="Symbol" w:hAnsi="Symbol" w:hint="default"/>
+        <w:sz w:val="20"/>
+      </w:rPr>
+    </w:lvl>
+  </w:abstractNum>
+  <w:abstractNum w:abstractNumId="70" w15:restartNumberingAfterBreak="0">
     <w:nsid w:val="66D550ED"/>
     <w:multiLevelType w:val="multilevel"/>
     <w:tmpl w:val="2FAEA90C"/>
@@ -26141,7 +30545,7 @@
       </w:pPr>
     </w:lvl>
   </w:abstractNum>
-  <w:abstractNum w:abstractNumId="56" w15:restartNumberingAfterBreak="0">
+  <w:abstractNum w:abstractNumId="71" w15:restartNumberingAfterBreak="0">
     <w:nsid w:val="67E758DC"/>
     <w:multiLevelType w:val="multilevel"/>
     <w:tmpl w:val="075C9EF2"/>
@@ -26290,7 +30694,305 @@
       </w:rPr>
     </w:lvl>
   </w:abstractNum>
-  <w:abstractNum w:abstractNumId="57" w15:restartNumberingAfterBreak="0">
+  <w:abstractNum w:abstractNumId="72" w15:restartNumberingAfterBreak="0">
+    <w:nsid w:val="693D0CBA"/>
+    <w:multiLevelType w:val="multilevel"/>
+    <w:tmpl w:val="ECEA823A"/>
+    <w:lvl w:ilvl="0">
+      <w:start w:val="1"/>
+      <w:numFmt w:val="bullet"/>
+      <w:lvlText w:val=""/>
+      <w:lvlJc w:val="left"/>
+      <w:pPr>
+        <w:tabs>
+          <w:tab w:val="num" w:pos="720"/>
+        </w:tabs>
+        <w:ind w:left="720" w:hanging="360"/>
+      </w:pPr>
+      <w:rPr>
+        <w:rFonts w:ascii="Symbol" w:hAnsi="Symbol" w:hint="default"/>
+        <w:sz w:val="20"/>
+      </w:rPr>
+    </w:lvl>
+    <w:lvl w:ilvl="1" w:tentative="1">
+      <w:start w:val="1"/>
+      <w:numFmt w:val="bullet"/>
+      <w:lvlText w:val=""/>
+      <w:lvlJc w:val="left"/>
+      <w:pPr>
+        <w:tabs>
+          <w:tab w:val="num" w:pos="1440"/>
+        </w:tabs>
+        <w:ind w:left="1440" w:hanging="360"/>
+      </w:pPr>
+      <w:rPr>
+        <w:rFonts w:ascii="Symbol" w:hAnsi="Symbol" w:hint="default"/>
+        <w:sz w:val="20"/>
+      </w:rPr>
+    </w:lvl>
+    <w:lvl w:ilvl="2" w:tentative="1">
+      <w:start w:val="1"/>
+      <w:numFmt w:val="bullet"/>
+      <w:lvlText w:val=""/>
+      <w:lvlJc w:val="left"/>
+      <w:pPr>
+        <w:tabs>
+          <w:tab w:val="num" w:pos="2160"/>
+        </w:tabs>
+        <w:ind w:left="2160" w:hanging="360"/>
+      </w:pPr>
+      <w:rPr>
+        <w:rFonts w:ascii="Symbol" w:hAnsi="Symbol" w:hint="default"/>
+        <w:sz w:val="20"/>
+      </w:rPr>
+    </w:lvl>
+    <w:lvl w:ilvl="3" w:tentative="1">
+      <w:start w:val="1"/>
+      <w:numFmt w:val="bullet"/>
+      <w:lvlText w:val=""/>
+      <w:lvlJc w:val="left"/>
+      <w:pPr>
+        <w:tabs>
+          <w:tab w:val="num" w:pos="2880"/>
+        </w:tabs>
+        <w:ind w:left="2880" w:hanging="360"/>
+      </w:pPr>
+      <w:rPr>
+        <w:rFonts w:ascii="Symbol" w:hAnsi="Symbol" w:hint="default"/>
+        <w:sz w:val="20"/>
+      </w:rPr>
+    </w:lvl>
+    <w:lvl w:ilvl="4" w:tentative="1">
+      <w:start w:val="1"/>
+      <w:numFmt w:val="bullet"/>
+      <w:lvlText w:val=""/>
+      <w:lvlJc w:val="left"/>
+      <w:pPr>
+        <w:tabs>
+          <w:tab w:val="num" w:pos="3600"/>
+        </w:tabs>
+        <w:ind w:left="3600" w:hanging="360"/>
+      </w:pPr>
+      <w:rPr>
+        <w:rFonts w:ascii="Symbol" w:hAnsi="Symbol" w:hint="default"/>
+        <w:sz w:val="20"/>
+      </w:rPr>
+    </w:lvl>
+    <w:lvl w:ilvl="5" w:tentative="1">
+      <w:start w:val="1"/>
+      <w:numFmt w:val="bullet"/>
+      <w:lvlText w:val=""/>
+      <w:lvlJc w:val="left"/>
+      <w:pPr>
+        <w:tabs>
+          <w:tab w:val="num" w:pos="4320"/>
+        </w:tabs>
+        <w:ind w:left="4320" w:hanging="360"/>
+      </w:pPr>
+      <w:rPr>
+        <w:rFonts w:ascii="Symbol" w:hAnsi="Symbol" w:hint="default"/>
+        <w:sz w:val="20"/>
+      </w:rPr>
+    </w:lvl>
+    <w:lvl w:ilvl="6" w:tentative="1">
+      <w:start w:val="1"/>
+      <w:numFmt w:val="bullet"/>
+      <w:lvlText w:val=""/>
+      <w:lvlJc w:val="left"/>
+      <w:pPr>
+        <w:tabs>
+          <w:tab w:val="num" w:pos="5040"/>
+        </w:tabs>
+        <w:ind w:left="5040" w:hanging="360"/>
+      </w:pPr>
+      <w:rPr>
+        <w:rFonts w:ascii="Symbol" w:hAnsi="Symbol" w:hint="default"/>
+        <w:sz w:val="20"/>
+      </w:rPr>
+    </w:lvl>
+    <w:lvl w:ilvl="7" w:tentative="1">
+      <w:start w:val="1"/>
+      <w:numFmt w:val="bullet"/>
+      <w:lvlText w:val=""/>
+      <w:lvlJc w:val="left"/>
+      <w:pPr>
+        <w:tabs>
+          <w:tab w:val="num" w:pos="5760"/>
+        </w:tabs>
+        <w:ind w:left="5760" w:hanging="360"/>
+      </w:pPr>
+      <w:rPr>
+        <w:rFonts w:ascii="Symbol" w:hAnsi="Symbol" w:hint="default"/>
+        <w:sz w:val="20"/>
+      </w:rPr>
+    </w:lvl>
+    <w:lvl w:ilvl="8" w:tentative="1">
+      <w:start w:val="1"/>
+      <w:numFmt w:val="bullet"/>
+      <w:lvlText w:val=""/>
+      <w:lvlJc w:val="left"/>
+      <w:pPr>
+        <w:tabs>
+          <w:tab w:val="num" w:pos="6480"/>
+        </w:tabs>
+        <w:ind w:left="6480" w:hanging="360"/>
+      </w:pPr>
+      <w:rPr>
+        <w:rFonts w:ascii="Symbol" w:hAnsi="Symbol" w:hint="default"/>
+        <w:sz w:val="20"/>
+      </w:rPr>
+    </w:lvl>
+  </w:abstractNum>
+  <w:abstractNum w:abstractNumId="73" w15:restartNumberingAfterBreak="0">
+    <w:nsid w:val="6A505AAC"/>
+    <w:multiLevelType w:val="multilevel"/>
+    <w:tmpl w:val="8D64CE1E"/>
+    <w:lvl w:ilvl="0">
+      <w:start w:val="1"/>
+      <w:numFmt w:val="bullet"/>
+      <w:lvlText w:val=""/>
+      <w:lvlJc w:val="left"/>
+      <w:pPr>
+        <w:tabs>
+          <w:tab w:val="num" w:pos="720"/>
+        </w:tabs>
+        <w:ind w:left="720" w:hanging="360"/>
+      </w:pPr>
+      <w:rPr>
+        <w:rFonts w:ascii="Symbol" w:hAnsi="Symbol" w:hint="default"/>
+        <w:sz w:val="20"/>
+      </w:rPr>
+    </w:lvl>
+    <w:lvl w:ilvl="1" w:tentative="1">
+      <w:start w:val="1"/>
+      <w:numFmt w:val="bullet"/>
+      <w:lvlText w:val=""/>
+      <w:lvlJc w:val="left"/>
+      <w:pPr>
+        <w:tabs>
+          <w:tab w:val="num" w:pos="1440"/>
+        </w:tabs>
+        <w:ind w:left="1440" w:hanging="360"/>
+      </w:pPr>
+      <w:rPr>
+        <w:rFonts w:ascii="Symbol" w:hAnsi="Symbol" w:hint="default"/>
+        <w:sz w:val="20"/>
+      </w:rPr>
+    </w:lvl>
+    <w:lvl w:ilvl="2" w:tentative="1">
+      <w:start w:val="1"/>
+      <w:numFmt w:val="bullet"/>
+      <w:lvlText w:val=""/>
+      <w:lvlJc w:val="left"/>
+      <w:pPr>
+        <w:tabs>
+          <w:tab w:val="num" w:pos="2160"/>
+        </w:tabs>
+        <w:ind w:left="2160" w:hanging="360"/>
+      </w:pPr>
+      <w:rPr>
+        <w:rFonts w:ascii="Symbol" w:hAnsi="Symbol" w:hint="default"/>
+        <w:sz w:val="20"/>
+      </w:rPr>
+    </w:lvl>
+    <w:lvl w:ilvl="3" w:tentative="1">
+      <w:start w:val="1"/>
+      <w:numFmt w:val="bullet"/>
+      <w:lvlText w:val=""/>
+      <w:lvlJc w:val="left"/>
+      <w:pPr>
+        <w:tabs>
+          <w:tab w:val="num" w:pos="2880"/>
+        </w:tabs>
+        <w:ind w:left="2880" w:hanging="360"/>
+      </w:pPr>
+      <w:rPr>
+        <w:rFonts w:ascii="Symbol" w:hAnsi="Symbol" w:hint="default"/>
+        <w:sz w:val="20"/>
+      </w:rPr>
+    </w:lvl>
+    <w:lvl w:ilvl="4" w:tentative="1">
+      <w:start w:val="1"/>
+      <w:numFmt w:val="bullet"/>
+      <w:lvlText w:val=""/>
+      <w:lvlJc w:val="left"/>
+      <w:pPr>
+        <w:tabs>
+          <w:tab w:val="num" w:pos="3600"/>
+        </w:tabs>
+        <w:ind w:left="3600" w:hanging="360"/>
+      </w:pPr>
+      <w:rPr>
+        <w:rFonts w:ascii="Symbol" w:hAnsi="Symbol" w:hint="default"/>
+        <w:sz w:val="20"/>
+      </w:rPr>
+    </w:lvl>
+    <w:lvl w:ilvl="5" w:tentative="1">
+      <w:start w:val="1"/>
+      <w:numFmt w:val="bullet"/>
+      <w:lvlText w:val=""/>
+      <w:lvlJc w:val="left"/>
+      <w:pPr>
+        <w:tabs>
+          <w:tab w:val="num" w:pos="4320"/>
+        </w:tabs>
+        <w:ind w:left="4320" w:hanging="360"/>
+      </w:pPr>
+      <w:rPr>
+        <w:rFonts w:ascii="Symbol" w:hAnsi="Symbol" w:hint="default"/>
+        <w:sz w:val="20"/>
+      </w:rPr>
+    </w:lvl>
+    <w:lvl w:ilvl="6" w:tentative="1">
+      <w:start w:val="1"/>
+      <w:numFmt w:val="bullet"/>
+      <w:lvlText w:val=""/>
+      <w:lvlJc w:val="left"/>
+      <w:pPr>
+        <w:tabs>
+          <w:tab w:val="num" w:pos="5040"/>
+        </w:tabs>
+        <w:ind w:left="5040" w:hanging="360"/>
+      </w:pPr>
+      <w:rPr>
+        <w:rFonts w:ascii="Symbol" w:hAnsi="Symbol" w:hint="default"/>
+        <w:sz w:val="20"/>
+      </w:rPr>
+    </w:lvl>
+    <w:lvl w:ilvl="7" w:tentative="1">
+      <w:start w:val="1"/>
+      <w:numFmt w:val="bullet"/>
+      <w:lvlText w:val=""/>
+      <w:lvlJc w:val="left"/>
+      <w:pPr>
+        <w:tabs>
+          <w:tab w:val="num" w:pos="5760"/>
+        </w:tabs>
+        <w:ind w:left="5760" w:hanging="360"/>
+      </w:pPr>
+      <w:rPr>
+        <w:rFonts w:ascii="Symbol" w:hAnsi="Symbol" w:hint="default"/>
+        <w:sz w:val="20"/>
+      </w:rPr>
+    </w:lvl>
+    <w:lvl w:ilvl="8" w:tentative="1">
+      <w:start w:val="1"/>
+      <w:numFmt w:val="bullet"/>
+      <w:lvlText w:val=""/>
+      <w:lvlJc w:val="left"/>
+      <w:pPr>
+        <w:tabs>
+          <w:tab w:val="num" w:pos="6480"/>
+        </w:tabs>
+        <w:ind w:left="6480" w:hanging="360"/>
+      </w:pPr>
+      <w:rPr>
+        <w:rFonts w:ascii="Symbol" w:hAnsi="Symbol" w:hint="default"/>
+        <w:sz w:val="20"/>
+      </w:rPr>
+    </w:lvl>
+  </w:abstractNum>
+  <w:abstractNum w:abstractNumId="74" w15:restartNumberingAfterBreak="0">
     <w:nsid w:val="6BD22634"/>
     <w:multiLevelType w:val="multilevel"/>
     <w:tmpl w:val="7DF46D34"/>
@@ -26439,7 +31141,7 @@
       </w:rPr>
     </w:lvl>
   </w:abstractNum>
-  <w:abstractNum w:abstractNumId="58" w15:restartNumberingAfterBreak="0">
+  <w:abstractNum w:abstractNumId="75" w15:restartNumberingAfterBreak="0">
     <w:nsid w:val="70717261"/>
     <w:multiLevelType w:val="multilevel"/>
     <w:tmpl w:val="960A9B72"/>
@@ -26585,7 +31287,7 @@
       </w:rPr>
     </w:lvl>
   </w:abstractNum>
-  <w:abstractNum w:abstractNumId="59" w15:restartNumberingAfterBreak="0">
+  <w:abstractNum w:abstractNumId="76" w15:restartNumberingAfterBreak="0">
     <w:nsid w:val="734036D5"/>
     <w:multiLevelType w:val="multilevel"/>
     <w:tmpl w:val="65F4DED8"/>
@@ -26702,7 +31404,7 @@
       </w:pPr>
     </w:lvl>
   </w:abstractNum>
-  <w:abstractNum w:abstractNumId="60" w15:restartNumberingAfterBreak="0">
+  <w:abstractNum w:abstractNumId="77" w15:restartNumberingAfterBreak="0">
     <w:nsid w:val="7524447E"/>
     <w:multiLevelType w:val="multilevel"/>
     <w:tmpl w:val="A704CD46"/>
@@ -26819,7 +31521,156 @@
       </w:pPr>
     </w:lvl>
   </w:abstractNum>
-  <w:abstractNum w:abstractNumId="61" w15:restartNumberingAfterBreak="0">
+  <w:abstractNum w:abstractNumId="78" w15:restartNumberingAfterBreak="0">
+    <w:nsid w:val="75F345C4"/>
+    <w:multiLevelType w:val="multilevel"/>
+    <w:tmpl w:val="42B80C2E"/>
+    <w:lvl w:ilvl="0">
+      <w:start w:val="1"/>
+      <w:numFmt w:val="bullet"/>
+      <w:lvlText w:val=""/>
+      <w:lvlJc w:val="left"/>
+      <w:pPr>
+        <w:tabs>
+          <w:tab w:val="num" w:pos="720"/>
+        </w:tabs>
+        <w:ind w:left="720" w:hanging="360"/>
+      </w:pPr>
+      <w:rPr>
+        <w:rFonts w:ascii="Symbol" w:hAnsi="Symbol" w:hint="default"/>
+        <w:sz w:val="20"/>
+      </w:rPr>
+    </w:lvl>
+    <w:lvl w:ilvl="1" w:tentative="1">
+      <w:start w:val="1"/>
+      <w:numFmt w:val="bullet"/>
+      <w:lvlText w:val=""/>
+      <w:lvlJc w:val="left"/>
+      <w:pPr>
+        <w:tabs>
+          <w:tab w:val="num" w:pos="1440"/>
+        </w:tabs>
+        <w:ind w:left="1440" w:hanging="360"/>
+      </w:pPr>
+      <w:rPr>
+        <w:rFonts w:ascii="Symbol" w:hAnsi="Symbol" w:hint="default"/>
+        <w:sz w:val="20"/>
+      </w:rPr>
+    </w:lvl>
+    <w:lvl w:ilvl="2" w:tentative="1">
+      <w:start w:val="1"/>
+      <w:numFmt w:val="bullet"/>
+      <w:lvlText w:val=""/>
+      <w:lvlJc w:val="left"/>
+      <w:pPr>
+        <w:tabs>
+          <w:tab w:val="num" w:pos="2160"/>
+        </w:tabs>
+        <w:ind w:left="2160" w:hanging="360"/>
+      </w:pPr>
+      <w:rPr>
+        <w:rFonts w:ascii="Symbol" w:hAnsi="Symbol" w:hint="default"/>
+        <w:sz w:val="20"/>
+      </w:rPr>
+    </w:lvl>
+    <w:lvl w:ilvl="3" w:tentative="1">
+      <w:start w:val="1"/>
+      <w:numFmt w:val="bullet"/>
+      <w:lvlText w:val=""/>
+      <w:lvlJc w:val="left"/>
+      <w:pPr>
+        <w:tabs>
+          <w:tab w:val="num" w:pos="2880"/>
+        </w:tabs>
+        <w:ind w:left="2880" w:hanging="360"/>
+      </w:pPr>
+      <w:rPr>
+        <w:rFonts w:ascii="Symbol" w:hAnsi="Symbol" w:hint="default"/>
+        <w:sz w:val="20"/>
+      </w:rPr>
+    </w:lvl>
+    <w:lvl w:ilvl="4" w:tentative="1">
+      <w:start w:val="1"/>
+      <w:numFmt w:val="bullet"/>
+      <w:lvlText w:val=""/>
+      <w:lvlJc w:val="left"/>
+      <w:pPr>
+        <w:tabs>
+          <w:tab w:val="num" w:pos="3600"/>
+        </w:tabs>
+        <w:ind w:left="3600" w:hanging="360"/>
+      </w:pPr>
+      <w:rPr>
+        <w:rFonts w:ascii="Symbol" w:hAnsi="Symbol" w:hint="default"/>
+        <w:sz w:val="20"/>
+      </w:rPr>
+    </w:lvl>
+    <w:lvl w:ilvl="5" w:tentative="1">
+      <w:start w:val="1"/>
+      <w:numFmt w:val="bullet"/>
+      <w:lvlText w:val=""/>
+      <w:lvlJc w:val="left"/>
+      <w:pPr>
+        <w:tabs>
+          <w:tab w:val="num" w:pos="4320"/>
+        </w:tabs>
+        <w:ind w:left="4320" w:hanging="360"/>
+      </w:pPr>
+      <w:rPr>
+        <w:rFonts w:ascii="Symbol" w:hAnsi="Symbol" w:hint="default"/>
+        <w:sz w:val="20"/>
+      </w:rPr>
+    </w:lvl>
+    <w:lvl w:ilvl="6" w:tentative="1">
+      <w:start w:val="1"/>
+      <w:numFmt w:val="bullet"/>
+      <w:lvlText w:val=""/>
+      <w:lvlJc w:val="left"/>
+      <w:pPr>
+        <w:tabs>
+          <w:tab w:val="num" w:pos="5040"/>
+        </w:tabs>
+        <w:ind w:left="5040" w:hanging="360"/>
+      </w:pPr>
+      <w:rPr>
+        <w:rFonts w:ascii="Symbol" w:hAnsi="Symbol" w:hint="default"/>
+        <w:sz w:val="20"/>
+      </w:rPr>
+    </w:lvl>
+    <w:lvl w:ilvl="7" w:tentative="1">
+      <w:start w:val="1"/>
+      <w:numFmt w:val="bullet"/>
+      <w:lvlText w:val=""/>
+      <w:lvlJc w:val="left"/>
+      <w:pPr>
+        <w:tabs>
+          <w:tab w:val="num" w:pos="5760"/>
+        </w:tabs>
+        <w:ind w:left="5760" w:hanging="360"/>
+      </w:pPr>
+      <w:rPr>
+        <w:rFonts w:ascii="Symbol" w:hAnsi="Symbol" w:hint="default"/>
+        <w:sz w:val="20"/>
+      </w:rPr>
+    </w:lvl>
+    <w:lvl w:ilvl="8" w:tentative="1">
+      <w:start w:val="1"/>
+      <w:numFmt w:val="bullet"/>
+      <w:lvlText w:val=""/>
+      <w:lvlJc w:val="left"/>
+      <w:pPr>
+        <w:tabs>
+          <w:tab w:val="num" w:pos="6480"/>
+        </w:tabs>
+        <w:ind w:left="6480" w:hanging="360"/>
+      </w:pPr>
+      <w:rPr>
+        <w:rFonts w:ascii="Symbol" w:hAnsi="Symbol" w:hint="default"/>
+        <w:sz w:val="20"/>
+      </w:rPr>
+    </w:lvl>
+  </w:abstractNum>
+  <w:abstractNum w:abstractNumId="79" w15:restartNumberingAfterBreak="0">
     <w:nsid w:val="77F54102"/>
     <w:multiLevelType w:val="hybridMultilevel"/>
     <w:tmpl w:val="57328450"/>
@@ -26932,7 +31783,156 @@
       </w:rPr>
     </w:lvl>
   </w:abstractNum>
-  <w:abstractNum w:abstractNumId="62" w15:restartNumberingAfterBreak="0">
+  <w:abstractNum w:abstractNumId="80" w15:restartNumberingAfterBreak="0">
+    <w:nsid w:val="7AC353B9"/>
+    <w:multiLevelType w:val="multilevel"/>
+    <w:tmpl w:val="38043D8A"/>
+    <w:lvl w:ilvl="0">
+      <w:start w:val="1"/>
+      <w:numFmt w:val="bullet"/>
+      <w:lvlText w:val=""/>
+      <w:lvlJc w:val="left"/>
+      <w:pPr>
+        <w:tabs>
+          <w:tab w:val="num" w:pos="720"/>
+        </w:tabs>
+        <w:ind w:left="720" w:hanging="360"/>
+      </w:pPr>
+      <w:rPr>
+        <w:rFonts w:ascii="Symbol" w:hAnsi="Symbol" w:hint="default"/>
+        <w:sz w:val="20"/>
+      </w:rPr>
+    </w:lvl>
+    <w:lvl w:ilvl="1">
+      <w:start w:val="1"/>
+      <w:numFmt w:val="bullet"/>
+      <w:lvlText w:val=""/>
+      <w:lvlJc w:val="left"/>
+      <w:pPr>
+        <w:tabs>
+          <w:tab w:val="num" w:pos="1440"/>
+        </w:tabs>
+        <w:ind w:left="1440" w:hanging="360"/>
+      </w:pPr>
+      <w:rPr>
+        <w:rFonts w:ascii="Symbol" w:hAnsi="Symbol" w:hint="default"/>
+        <w:sz w:val="20"/>
+      </w:rPr>
+    </w:lvl>
+    <w:lvl w:ilvl="2" w:tentative="1">
+      <w:start w:val="1"/>
+      <w:numFmt w:val="bullet"/>
+      <w:lvlText w:val=""/>
+      <w:lvlJc w:val="left"/>
+      <w:pPr>
+        <w:tabs>
+          <w:tab w:val="num" w:pos="2160"/>
+        </w:tabs>
+        <w:ind w:left="2160" w:hanging="360"/>
+      </w:pPr>
+      <w:rPr>
+        <w:rFonts w:ascii="Symbol" w:hAnsi="Symbol" w:hint="default"/>
+        <w:sz w:val="20"/>
+      </w:rPr>
+    </w:lvl>
+    <w:lvl w:ilvl="3" w:tentative="1">
+      <w:start w:val="1"/>
+      <w:numFmt w:val="bullet"/>
+      <w:lvlText w:val=""/>
+      <w:lvlJc w:val="left"/>
+      <w:pPr>
+        <w:tabs>
+          <w:tab w:val="num" w:pos="2880"/>
+        </w:tabs>
+        <w:ind w:left="2880" w:hanging="360"/>
+      </w:pPr>
+      <w:rPr>
+        <w:rFonts w:ascii="Symbol" w:hAnsi="Symbol" w:hint="default"/>
+        <w:sz w:val="20"/>
+      </w:rPr>
+    </w:lvl>
+    <w:lvl w:ilvl="4" w:tentative="1">
+      <w:start w:val="1"/>
+      <w:numFmt w:val="bullet"/>
+      <w:lvlText w:val=""/>
+      <w:lvlJc w:val="left"/>
+      <w:pPr>
+        <w:tabs>
+          <w:tab w:val="num" w:pos="3600"/>
+        </w:tabs>
+        <w:ind w:left="3600" w:hanging="360"/>
+      </w:pPr>
+      <w:rPr>
+        <w:rFonts w:ascii="Symbol" w:hAnsi="Symbol" w:hint="default"/>
+        <w:sz w:val="20"/>
+      </w:rPr>
+    </w:lvl>
+    <w:lvl w:ilvl="5" w:tentative="1">
+      <w:start w:val="1"/>
+      <w:numFmt w:val="bullet"/>
+      <w:lvlText w:val=""/>
+      <w:lvlJc w:val="left"/>
+      <w:pPr>
+        <w:tabs>
+          <w:tab w:val="num" w:pos="4320"/>
+        </w:tabs>
+        <w:ind w:left="4320" w:hanging="360"/>
+      </w:pPr>
+      <w:rPr>
+        <w:rFonts w:ascii="Symbol" w:hAnsi="Symbol" w:hint="default"/>
+        <w:sz w:val="20"/>
+      </w:rPr>
+    </w:lvl>
+    <w:lvl w:ilvl="6" w:tentative="1">
+      <w:start w:val="1"/>
+      <w:numFmt w:val="bullet"/>
+      <w:lvlText w:val=""/>
+      <w:lvlJc w:val="left"/>
+      <w:pPr>
+        <w:tabs>
+          <w:tab w:val="num" w:pos="5040"/>
+        </w:tabs>
+        <w:ind w:left="5040" w:hanging="360"/>
+      </w:pPr>
+      <w:rPr>
+        <w:rFonts w:ascii="Symbol" w:hAnsi="Symbol" w:hint="default"/>
+        <w:sz w:val="20"/>
+      </w:rPr>
+    </w:lvl>
+    <w:lvl w:ilvl="7" w:tentative="1">
+      <w:start w:val="1"/>
+      <w:numFmt w:val="bullet"/>
+      <w:lvlText w:val=""/>
+      <w:lvlJc w:val="left"/>
+      <w:pPr>
+        <w:tabs>
+          <w:tab w:val="num" w:pos="5760"/>
+        </w:tabs>
+        <w:ind w:left="5760" w:hanging="360"/>
+      </w:pPr>
+      <w:rPr>
+        <w:rFonts w:ascii="Symbol" w:hAnsi="Symbol" w:hint="default"/>
+        <w:sz w:val="20"/>
+      </w:rPr>
+    </w:lvl>
+    <w:lvl w:ilvl="8" w:tentative="1">
+      <w:start w:val="1"/>
+      <w:numFmt w:val="bullet"/>
+      <w:lvlText w:val=""/>
+      <w:lvlJc w:val="left"/>
+      <w:pPr>
+        <w:tabs>
+          <w:tab w:val="num" w:pos="6480"/>
+        </w:tabs>
+        <w:ind w:left="6480" w:hanging="360"/>
+      </w:pPr>
+      <w:rPr>
+        <w:rFonts w:ascii="Symbol" w:hAnsi="Symbol" w:hint="default"/>
+        <w:sz w:val="20"/>
+      </w:rPr>
+    </w:lvl>
+  </w:abstractNum>
+  <w:abstractNum w:abstractNumId="81" w15:restartNumberingAfterBreak="0">
     <w:nsid w:val="7B734C67"/>
     <w:multiLevelType w:val="multilevel"/>
     <w:tmpl w:val="3A88C25A"/>
@@ -27045,7 +32045,7 @@
       </w:pPr>
     </w:lvl>
   </w:abstractNum>
-  <w:abstractNum w:abstractNumId="63" w15:restartNumberingAfterBreak="0">
+  <w:abstractNum w:abstractNumId="82" w15:restartNumberingAfterBreak="0">
     <w:nsid w:val="7BEE2361"/>
     <w:multiLevelType w:val="hybridMultilevel"/>
     <w:tmpl w:val="A0E4F358"/>
@@ -27158,7 +32158,7 @@
       </w:rPr>
     </w:lvl>
   </w:abstractNum>
-  <w:abstractNum w:abstractNumId="64" w15:restartNumberingAfterBreak="0">
+  <w:abstractNum w:abstractNumId="83" w15:restartNumberingAfterBreak="0">
     <w:nsid w:val="7DB42335"/>
     <w:multiLevelType w:val="multilevel"/>
     <w:tmpl w:val="E52086B4"/>
@@ -27307,7 +32307,7 @@
       </w:rPr>
     </w:lvl>
   </w:abstractNum>
-  <w:abstractNum w:abstractNumId="65" w15:restartNumberingAfterBreak="0">
+  <w:abstractNum w:abstractNumId="84" w15:restartNumberingAfterBreak="0">
     <w:nsid w:val="7E1E29B9"/>
     <w:multiLevelType w:val="multilevel"/>
     <w:tmpl w:val="88386EAA"/>
@@ -27453,7 +32453,7 @@
       </w:rPr>
     </w:lvl>
   </w:abstractNum>
-  <w:abstractNum w:abstractNumId="66" w15:restartNumberingAfterBreak="0">
+  <w:abstractNum w:abstractNumId="85" w15:restartNumberingAfterBreak="0">
     <w:nsid w:val="7E401EE2"/>
     <w:multiLevelType w:val="multilevel"/>
     <w:tmpl w:val="728CCC44"/>
@@ -27603,13 +32603,13 @@
     </w:lvl>
   </w:abstractNum>
   <w:num w:numId="1" w16cid:durableId="1401556316">
-    <w:abstractNumId w:val="46"/>
+    <w:abstractNumId w:val="59"/>
   </w:num>
   <w:num w:numId="2" w16cid:durableId="1605651746">
-    <w:abstractNumId w:val="20"/>
+    <w:abstractNumId w:val="21"/>
   </w:num>
   <w:num w:numId="3" w16cid:durableId="274597869">
-    <w:abstractNumId w:val="32"/>
+    <w:abstractNumId w:val="36"/>
   </w:num>
   <w:num w:numId="4" w16cid:durableId="594704682">
     <w:abstractNumId w:val="9"/>
@@ -27618,142 +32618,142 @@
     <w:abstractNumId w:val="13"/>
   </w:num>
   <w:num w:numId="6" w16cid:durableId="1100415131">
-    <w:abstractNumId w:val="33"/>
+    <w:abstractNumId w:val="37"/>
   </w:num>
   <w:num w:numId="7" w16cid:durableId="1299602775">
-    <w:abstractNumId w:val="17"/>
+    <w:abstractNumId w:val="18"/>
   </w:num>
   <w:num w:numId="8" w16cid:durableId="1043674222">
-    <w:abstractNumId w:val="40"/>
+    <w:abstractNumId w:val="45"/>
   </w:num>
   <w:num w:numId="9" w16cid:durableId="231811712">
-    <w:abstractNumId w:val="31"/>
+    <w:abstractNumId w:val="35"/>
   </w:num>
   <w:num w:numId="10" w16cid:durableId="1833981733">
-    <w:abstractNumId w:val="39"/>
+    <w:abstractNumId w:val="44"/>
   </w:num>
   <w:num w:numId="11" w16cid:durableId="1678116192">
-    <w:abstractNumId w:val="52"/>
+    <w:abstractNumId w:val="66"/>
   </w:num>
   <w:num w:numId="12" w16cid:durableId="1534345428">
-    <w:abstractNumId w:val="41"/>
+    <w:abstractNumId w:val="49"/>
   </w:num>
   <w:num w:numId="13" w16cid:durableId="2022269956">
-    <w:abstractNumId w:val="25"/>
+    <w:abstractNumId w:val="27"/>
   </w:num>
   <w:num w:numId="14" w16cid:durableId="1229876396">
-    <w:abstractNumId w:val="57"/>
+    <w:abstractNumId w:val="74"/>
   </w:num>
   <w:num w:numId="15" w16cid:durableId="706178036">
-    <w:abstractNumId w:val="47"/>
+    <w:abstractNumId w:val="61"/>
   </w:num>
   <w:num w:numId="16" w16cid:durableId="1765953339">
-    <w:abstractNumId w:val="42"/>
+    <w:abstractNumId w:val="53"/>
   </w:num>
   <w:num w:numId="17" w16cid:durableId="2027294404">
     <w:abstractNumId w:val="2"/>
   </w:num>
   <w:num w:numId="18" w16cid:durableId="145316830">
-    <w:abstractNumId w:val="21"/>
+    <w:abstractNumId w:val="22"/>
   </w:num>
   <w:num w:numId="19" w16cid:durableId="1837770714">
-    <w:abstractNumId w:val="55"/>
+    <w:abstractNumId w:val="70"/>
   </w:num>
   <w:num w:numId="20" w16cid:durableId="1385173570">
     <w:abstractNumId w:val="6"/>
   </w:num>
   <w:num w:numId="21" w16cid:durableId="1575969060">
-    <w:abstractNumId w:val="43"/>
+    <w:abstractNumId w:val="56"/>
   </w:num>
   <w:num w:numId="22" w16cid:durableId="1794784486">
-    <w:abstractNumId w:val="54"/>
+    <w:abstractNumId w:val="68"/>
   </w:num>
   <w:num w:numId="23" w16cid:durableId="299964792">
-    <w:abstractNumId w:val="28"/>
+    <w:abstractNumId w:val="30"/>
   </w:num>
   <w:num w:numId="24" w16cid:durableId="776675403">
-    <w:abstractNumId w:val="37"/>
+    <w:abstractNumId w:val="42"/>
   </w:num>
   <w:num w:numId="25" w16cid:durableId="1993093239">
-    <w:abstractNumId w:val="44"/>
+    <w:abstractNumId w:val="57"/>
   </w:num>
   <w:num w:numId="26" w16cid:durableId="1595236751">
     <w:abstractNumId w:val="4"/>
   </w:num>
   <w:num w:numId="27" w16cid:durableId="374473216">
-    <w:abstractNumId w:val="34"/>
+    <w:abstractNumId w:val="38"/>
   </w:num>
   <w:num w:numId="28" w16cid:durableId="203098178">
-    <w:abstractNumId w:val="63"/>
+    <w:abstractNumId w:val="82"/>
   </w:num>
   <w:num w:numId="29" w16cid:durableId="542711631">
-    <w:abstractNumId w:val="45"/>
+    <w:abstractNumId w:val="58"/>
   </w:num>
   <w:num w:numId="30" w16cid:durableId="1398474468">
-    <w:abstractNumId w:val="51"/>
+    <w:abstractNumId w:val="65"/>
   </w:num>
   <w:num w:numId="31" w16cid:durableId="1712798829">
-    <w:abstractNumId w:val="29"/>
+    <w:abstractNumId w:val="31"/>
   </w:num>
   <w:num w:numId="32" w16cid:durableId="1200165064">
-    <w:abstractNumId w:val="56"/>
+    <w:abstractNumId w:val="71"/>
   </w:num>
   <w:num w:numId="33" w16cid:durableId="946422893">
-    <w:abstractNumId w:val="58"/>
+    <w:abstractNumId w:val="75"/>
   </w:num>
   <w:num w:numId="34" w16cid:durableId="1402754123">
-    <w:abstractNumId w:val="24"/>
+    <w:abstractNumId w:val="26"/>
   </w:num>
   <w:num w:numId="35" w16cid:durableId="1919172455">
     <w:abstractNumId w:val="5"/>
   </w:num>
   <w:num w:numId="36" w16cid:durableId="1837383099">
-    <w:abstractNumId w:val="26"/>
+    <w:abstractNumId w:val="28"/>
   </w:num>
   <w:num w:numId="37" w16cid:durableId="1758282961">
-    <w:abstractNumId w:val="65"/>
+    <w:abstractNumId w:val="84"/>
   </w:num>
   <w:num w:numId="38" w16cid:durableId="1270120302">
     <w:abstractNumId w:val="12"/>
   </w:num>
   <w:num w:numId="39" w16cid:durableId="1920945017">
-    <w:abstractNumId w:val="53"/>
+    <w:abstractNumId w:val="67"/>
   </w:num>
   <w:num w:numId="40" w16cid:durableId="966744308">
-    <w:abstractNumId w:val="18"/>
+    <w:abstractNumId w:val="19"/>
   </w:num>
   <w:num w:numId="41" w16cid:durableId="819544300">
-    <w:abstractNumId w:val="48"/>
+    <w:abstractNumId w:val="62"/>
   </w:num>
   <w:num w:numId="42" w16cid:durableId="2065788626">
-    <w:abstractNumId w:val="66"/>
+    <w:abstractNumId w:val="85"/>
   </w:num>
   <w:num w:numId="43" w16cid:durableId="864900010">
-    <w:abstractNumId w:val="38"/>
+    <w:abstractNumId w:val="43"/>
   </w:num>
   <w:num w:numId="44" w16cid:durableId="1363556301">
-    <w:abstractNumId w:val="64"/>
+    <w:abstractNumId w:val="83"/>
   </w:num>
   <w:num w:numId="45" w16cid:durableId="991636904">
     <w:abstractNumId w:val="11"/>
   </w:num>
   <w:num w:numId="46" w16cid:durableId="1143817664">
-    <w:abstractNumId w:val="62"/>
+    <w:abstractNumId w:val="81"/>
   </w:num>
   <w:num w:numId="47" w16cid:durableId="734083377">
-    <w:abstractNumId w:val="22"/>
+    <w:abstractNumId w:val="23"/>
   </w:num>
   <w:num w:numId="48" w16cid:durableId="1265334862">
-    <w:abstractNumId w:val="19"/>
+    <w:abstractNumId w:val="20"/>
   </w:num>
   <w:num w:numId="49" w16cid:durableId="202255830">
-    <w:abstractNumId w:val="35"/>
+    <w:abstractNumId w:val="39"/>
   </w:num>
   <w:num w:numId="50" w16cid:durableId="852455480">
-    <w:abstractNumId w:val="30"/>
+    <w:abstractNumId w:val="34"/>
   </w:num>
   <w:num w:numId="51" w16cid:durableId="91052891">
-    <w:abstractNumId w:val="27"/>
+    <w:abstractNumId w:val="29"/>
   </w:num>
   <w:num w:numId="52" w16cid:durableId="371686912">
     <w:abstractNumId w:val="7"/>
@@ -27762,13 +32762,13 @@
     <w:abstractNumId w:val="0"/>
   </w:num>
   <w:num w:numId="54" w16cid:durableId="1484421546">
-    <w:abstractNumId w:val="60"/>
+    <w:abstractNumId w:val="77"/>
   </w:num>
   <w:num w:numId="55" w16cid:durableId="1839609255">
     <w:abstractNumId w:val="10"/>
   </w:num>
   <w:num w:numId="56" w16cid:durableId="1658339554">
-    <w:abstractNumId w:val="36"/>
+    <w:abstractNumId w:val="41"/>
   </w:num>
   <w:num w:numId="57" w16cid:durableId="1711302329">
     <w:abstractNumId w:val="14"/>
@@ -27783,16 +32783,16 @@
     <w:abstractNumId w:val="16"/>
   </w:num>
   <w:num w:numId="61" w16cid:durableId="1883518682">
-    <w:abstractNumId w:val="50"/>
+    <w:abstractNumId w:val="64"/>
   </w:num>
   <w:num w:numId="62" w16cid:durableId="1219050500">
-    <w:abstractNumId w:val="59"/>
+    <w:abstractNumId w:val="76"/>
   </w:num>
   <w:num w:numId="63" w16cid:durableId="2091729371">
-    <w:abstractNumId w:val="49"/>
+    <w:abstractNumId w:val="63"/>
   </w:num>
   <w:num w:numId="64" w16cid:durableId="179515154">
-    <w:abstractNumId w:val="61"/>
+    <w:abstractNumId w:val="79"/>
   </w:num>
   <w:num w:numId="65" w16cid:durableId="511264141">
     <w:abstractNumId w:val="3"/>
@@ -27801,14 +32801,71 @@
     <w:abstractNumId w:val="8"/>
   </w:num>
   <w:num w:numId="67" w16cid:durableId="41103766">
-    <w:abstractNumId w:val="23"/>
+    <w:abstractNumId w:val="24"/>
+  </w:num>
+  <w:num w:numId="68" w16cid:durableId="2025209852">
+    <w:abstractNumId w:val="46"/>
+  </w:num>
+  <w:num w:numId="69" w16cid:durableId="1368289904">
+    <w:abstractNumId w:val="55"/>
+  </w:num>
+  <w:num w:numId="70" w16cid:durableId="834033738">
+    <w:abstractNumId w:val="80"/>
+  </w:num>
+  <w:num w:numId="71" w16cid:durableId="1965773425">
+    <w:abstractNumId w:val="51"/>
+  </w:num>
+  <w:num w:numId="72" w16cid:durableId="54088821">
+    <w:abstractNumId w:val="60"/>
+  </w:num>
+  <w:num w:numId="73" w16cid:durableId="1076633108">
+    <w:abstractNumId w:val="47"/>
+  </w:num>
+  <w:num w:numId="74" w16cid:durableId="459298165">
+    <w:abstractNumId w:val="25"/>
+  </w:num>
+  <w:num w:numId="75" w16cid:durableId="1430350445">
+    <w:abstractNumId w:val="33"/>
+  </w:num>
+  <w:num w:numId="76" w16cid:durableId="490487506">
+    <w:abstractNumId w:val="17"/>
+  </w:num>
+  <w:num w:numId="77" w16cid:durableId="237591265">
+    <w:abstractNumId w:val="50"/>
+  </w:num>
+  <w:num w:numId="78" w16cid:durableId="1762215492">
+    <w:abstractNumId w:val="40"/>
+  </w:num>
+  <w:num w:numId="79" w16cid:durableId="1561282423">
+    <w:abstractNumId w:val="54"/>
+  </w:num>
+  <w:num w:numId="80" w16cid:durableId="932392525">
+    <w:abstractNumId w:val="72"/>
+  </w:num>
+  <w:num w:numId="81" w16cid:durableId="1355688033">
+    <w:abstractNumId w:val="78"/>
+  </w:num>
+  <w:num w:numId="82" w16cid:durableId="1758474265">
+    <w:abstractNumId w:val="52"/>
+  </w:num>
+  <w:num w:numId="83" w16cid:durableId="1910648853">
+    <w:abstractNumId w:val="73"/>
+  </w:num>
+  <w:num w:numId="84" w16cid:durableId="872159895">
+    <w:abstractNumId w:val="69"/>
+  </w:num>
+  <w:num w:numId="85" w16cid:durableId="1321694740">
+    <w:abstractNumId w:val="48"/>
+  </w:num>
+  <w:num w:numId="86" w16cid:durableId="191694368">
+    <w:abstractNumId w:val="32"/>
   </w:num>
   <w:numIdMacAtCleanup w:val="67"/>
 </w:numbering>
 </file>
 
 <file path=word/styles.xml><?xml version="1.0" encoding="utf-8"?>
-<w:styles xmlns:mc="http://schemas.openxmlformats.org/markup-compatibility/2006" xmlns:r="http://schemas.openxmlformats.org/officeDocument/2006/relationships" xmlns:w="http://schemas.openxmlformats.org/wordprocessingml/2006/main" xmlns:w14="http://schemas.microsoft.com/office/word/2010/wordml" xmlns:w15="http://schemas.microsoft.com/office/word/2012/wordml" xmlns:w16cex="http://schemas.microsoft.com/office/word/2018/wordml/cex" xmlns:w16cid="http://schemas.microsoft.com/office/word/2016/wordml/cid" xmlns:w16="http://schemas.microsoft.com/office/word/2018/wordml" xmlns:w16du="http://schemas.microsoft.com/office/word/2023/wordml/word16du" xmlns:w16sdtdh="http://schemas.microsoft.com/office/word/2020/wordml/sdtdatahash" xmlns:w16se="http://schemas.microsoft.com/office/word/2015/wordml/symex" mc:Ignorable="w14 w15 w16se w16cid w16 w16cex w16sdtdh w16du">
+<w:styles xmlns:mc="http://schemas.openxmlformats.org/markup-compatibility/2006" xmlns:r="http://schemas.openxmlformats.org/officeDocument/2006/relationships" xmlns:w="http://schemas.openxmlformats.org/wordprocessingml/2006/main" xmlns:w14="http://schemas.microsoft.com/office/word/2010/wordml" xmlns:w15="http://schemas.microsoft.com/office/word/2012/wordml" xmlns:w16cex="http://schemas.microsoft.com/office/word/2018/wordml/cex" xmlns:w16cid="http://schemas.microsoft.com/office/word/2016/wordml/cid" xmlns:w16="http://schemas.microsoft.com/office/word/2018/wordml" xmlns:w16sdtdh="http://schemas.microsoft.com/office/word/2020/wordml/sdtdatahash" xmlns:w16se="http://schemas.microsoft.com/office/word/2015/wordml/symex" mc:Ignorable="w14 w15 w16se w16cid w16 w16cex w16sdtdh">
   <w:docDefaults>
     <w:rPrDefault>
       <w:rPr>

--- a/Случаев.docx
+++ b/Случаев.docx
@@ -1,6 +1,6 @@
 
 <file path=word/document.xml><?xml version="1.0" encoding="utf-8"?>
-<w:document xmlns:wpc="http://schemas.microsoft.com/office/word/2010/wordprocessingCanvas" xmlns:cx="http://schemas.microsoft.com/office/drawing/2014/chartex" xmlns:cx1="http://schemas.microsoft.com/office/drawing/2015/9/8/chartex" xmlns:cx2="http://schemas.microsoft.com/office/drawing/2015/10/21/chartex" xmlns:cx3="http://schemas.microsoft.com/office/drawing/2016/5/9/chartex" xmlns:cx4="http://schemas.microsoft.com/office/drawing/2016/5/10/chartex" xmlns:cx5="http://schemas.microsoft.com/office/drawing/2016/5/11/chartex" xmlns:cx6="http://schemas.microsoft.com/office/drawing/2016/5/12/chartex" xmlns:cx7="http://schemas.microsoft.com/office/drawing/2016/5/13/chartex" xmlns:cx8="http://schemas.microsoft.com/office/drawing/2016/5/14/chartex" xmlns:mc="http://schemas.openxmlformats.org/markup-compatibility/2006" xmlns:aink="http://schemas.microsoft.com/office/drawing/2016/ink" xmlns:am3d="http://schemas.microsoft.com/office/drawing/2017/model3d" xmlns:o="urn:schemas-microsoft-com:office:office" xmlns:oel="http://schemas.microsoft.com/office/2019/extlst" xmlns:r="http://schemas.openxmlformats.org/officeDocument/2006/relationships" xmlns:m="http://schemas.openxmlformats.org/officeDocument/2006/math" xmlns:v="urn:schemas-microsoft-com:vml" xmlns:wp14="http://schemas.microsoft.com/office/word/2010/wordprocessingDrawing" xmlns:wp="http://schemas.openxmlformats.org/drawingml/2006/wordprocessingDrawing" xmlns:w10="urn:schemas-microsoft-com:office:word" xmlns:w="http://schemas.openxmlformats.org/wordprocessingml/2006/main" xmlns:w14="http://schemas.microsoft.com/office/word/2010/wordml" xmlns:w15="http://schemas.microsoft.com/office/word/2012/wordml" xmlns:w16cex="http://schemas.microsoft.com/office/word/2018/wordml/cex" xmlns:w16cid="http://schemas.microsoft.com/office/word/2016/wordml/cid" xmlns:w16="http://schemas.microsoft.com/office/word/2018/wordml" xmlns:w16du="http://schemas.microsoft.com/office/word/2023/wordml/word16du" xmlns:w16sdtdh="http://schemas.microsoft.com/office/word/2020/wordml/sdtdatahash" xmlns:w16se="http://schemas.microsoft.com/office/word/2015/wordml/symex" xmlns:wpg="http://schemas.microsoft.com/office/word/2010/wordprocessingGroup" xmlns:wpi="http://schemas.microsoft.com/office/word/2010/wordprocessingInk" xmlns:wne="http://schemas.microsoft.com/office/word/2006/wordml" xmlns:wps="http://schemas.microsoft.com/office/word/2010/wordprocessingShape" mc:Ignorable="w14 w15 w16se w16cid w16 w16cex w16sdtdh w16du wp14">
+<w:document xmlns:wpc="http://schemas.microsoft.com/office/word/2010/wordprocessingCanvas" xmlns:cx="http://schemas.microsoft.com/office/drawing/2014/chartex" xmlns:cx1="http://schemas.microsoft.com/office/drawing/2015/9/8/chartex" xmlns:cx2="http://schemas.microsoft.com/office/drawing/2015/10/21/chartex" xmlns:cx3="http://schemas.microsoft.com/office/drawing/2016/5/9/chartex" xmlns:cx4="http://schemas.microsoft.com/office/drawing/2016/5/10/chartex" xmlns:cx5="http://schemas.microsoft.com/office/drawing/2016/5/11/chartex" xmlns:cx6="http://schemas.microsoft.com/office/drawing/2016/5/12/chartex" xmlns:cx7="http://schemas.microsoft.com/office/drawing/2016/5/13/chartex" xmlns:cx8="http://schemas.microsoft.com/office/drawing/2016/5/14/chartex" xmlns:mc="http://schemas.openxmlformats.org/markup-compatibility/2006" xmlns:aink="http://schemas.microsoft.com/office/drawing/2016/ink" xmlns:am3d="http://schemas.microsoft.com/office/drawing/2017/model3d" xmlns:o="urn:schemas-microsoft-com:office:office" xmlns:oel="http://schemas.microsoft.com/office/2019/extlst" xmlns:r="http://schemas.openxmlformats.org/officeDocument/2006/relationships" xmlns:m="http://schemas.openxmlformats.org/officeDocument/2006/math" xmlns:v="urn:schemas-microsoft-com:vml" xmlns:wp14="http://schemas.microsoft.com/office/word/2010/wordprocessingDrawing" xmlns:wp="http://schemas.openxmlformats.org/drawingml/2006/wordprocessingDrawing" xmlns:w10="urn:schemas-microsoft-com:office:word" xmlns:w="http://schemas.openxmlformats.org/wordprocessingml/2006/main" xmlns:w14="http://schemas.microsoft.com/office/word/2010/wordml" xmlns:w15="http://schemas.microsoft.com/office/word/2012/wordml" xmlns:w16cex="http://schemas.microsoft.com/office/word/2018/wordml/cex" xmlns:w16cid="http://schemas.microsoft.com/office/word/2016/wordml/cid" xmlns:w16="http://schemas.microsoft.com/office/word/2018/wordml" xmlns:w16sdtdh="http://schemas.microsoft.com/office/word/2020/wordml/sdtdatahash" xmlns:w16se="http://schemas.microsoft.com/office/word/2015/wordml/symex" xmlns:wpg="http://schemas.microsoft.com/office/word/2010/wordprocessingGroup" xmlns:wpi="http://schemas.microsoft.com/office/word/2010/wordprocessingInk" xmlns:wne="http://schemas.microsoft.com/office/word/2006/wordml" xmlns:wps="http://schemas.microsoft.com/office/word/2010/wordprocessingShape" mc:Ignorable="w14 w15 w16se w16cid w16 w16cex w16sdtdh wp14">
   <w:body>
     <w:bookmarkStart w:id="0" w:name="_heading=h.gjdgxs" w:colFirst="0" w:colLast="0" w:displacedByCustomXml="next"/>
     <w:bookmarkEnd w:id="0" w:displacedByCustomXml="next"/>
@@ -9763,31 +9763,7 @@
         <w:rPr>
           <w:lang w:val="ru-RU" w:eastAsia="en-US"/>
         </w:rPr>
-        <w:t xml:space="preserve"> систем</w:t>
-      </w:r>
-      <w:r>
-        <w:rPr>
-          <w:lang w:val="ru-RU" w:eastAsia="en-US"/>
-        </w:rPr>
-        <w:t>ы</w:t>
-      </w:r>
-      <w:r>
-        <w:rPr>
-          <w:lang w:val="ru-RU" w:eastAsia="en-US"/>
-        </w:rPr>
-        <w:t xml:space="preserve"> отдел гаранти</w:t>
-      </w:r>
-      <w:r>
-        <w:rPr>
-          <w:lang w:val="ru-RU" w:eastAsia="en-US"/>
-        </w:rPr>
-        <w:t>и</w:t>
-      </w:r>
-      <w:r>
-        <w:rPr>
-          <w:lang w:val="ru-RU" w:eastAsia="en-US"/>
-        </w:rPr>
-        <w:t xml:space="preserve"> </w:t>
+        <w:t xml:space="preserve"> системы отдел гарантии </w:t>
       </w:r>
       <w:r>
         <w:rPr>
@@ -9805,13 +9781,7 @@
         <w:rPr>
           <w:lang w:val="ru-RU" w:eastAsia="en-US"/>
         </w:rPr>
-        <w:t>компани</w:t>
-      </w:r>
-      <w:r>
-        <w:rPr>
-          <w:lang w:val="ru-RU" w:eastAsia="en-US"/>
-        </w:rPr>
-        <w:t>и.</w:t>
+        <w:t>компании.</w:t>
       </w:r>
     </w:p>
     <w:p>
@@ -10211,19 +10181,7 @@
         <w:rPr>
           <w:lang w:val="ru-RU" w:eastAsia="en-US"/>
         </w:rPr>
-        <w:t>Основные расходы</w:t>
-      </w:r>
-      <w:r>
-        <w:rPr>
-          <w:lang w:val="ru-RU" w:eastAsia="en-US"/>
-        </w:rPr>
-        <w:t>: включают</w:t>
-      </w:r>
-      <w:r>
-        <w:rPr>
-          <w:lang w:val="ru-RU" w:eastAsia="en-US"/>
-        </w:rPr>
-        <w:t xml:space="preserve"> разработку программного обеспечения, оплату труда разработчиков и затраты на тестирование. Это касается как внутренних команд, так и потенциальных внешних подрядчиков для специализированных задач.</w:t>
+        <w:t>Основные расходы: включают разработку программного обеспечения, оплату труда разработчиков и затраты на тестирование. Это касается как внутренних команд, так и потенциальных внешних подрядчиков для специализированных задач.</w:t>
       </w:r>
     </w:p>
     <w:p>
@@ -10238,19 +10196,7 @@
         <w:rPr>
           <w:lang w:val="ru-RU" w:eastAsia="en-US"/>
         </w:rPr>
-        <w:t>Дополнительные расходы</w:t>
-      </w:r>
-      <w:r>
-        <w:rPr>
-          <w:lang w:val="ru-RU" w:eastAsia="en-US"/>
-        </w:rPr>
-        <w:t>: включают</w:t>
-      </w:r>
-      <w:r>
-        <w:rPr>
-          <w:lang w:val="ru-RU" w:eastAsia="en-US"/>
-        </w:rPr>
-        <w:t xml:space="preserve"> покупку оборудования и лицензий на программное обеспечение, таких как </w:t>
+        <w:t xml:space="preserve">Дополнительные расходы: включают покупку оборудования и лицензий на программное обеспечение, таких как </w:t>
       </w:r>
       <w:proofErr w:type="spellStart"/>
       <w:r>
@@ -10264,13 +10210,7 @@
         <w:rPr>
           <w:lang w:val="ru-RU" w:eastAsia="en-US"/>
         </w:rPr>
-        <w:t xml:space="preserve"> 24</w:t>
-      </w:r>
-      <w:r>
-        <w:rPr>
-          <w:lang w:val="ru-RU" w:eastAsia="en-US"/>
-        </w:rPr>
-        <w:t xml:space="preserve"> и </w:t>
+        <w:t xml:space="preserve"> 24 и </w:t>
       </w:r>
       <w:r>
         <w:rPr>
@@ -10310,19 +10250,7 @@
           <w:lang w:val="ru-RU" w:eastAsia="en-US"/>
         </w:rPr>
         <w:lastRenderedPageBreak/>
-        <w:t>Операционные расходы</w:t>
-      </w:r>
-      <w:r>
-        <w:rPr>
-          <w:lang w:val="ru-RU" w:eastAsia="en-US"/>
-        </w:rPr>
-        <w:t>: включают</w:t>
-      </w:r>
-      <w:r>
-        <w:rPr>
-          <w:lang w:val="ru-RU" w:eastAsia="en-US"/>
-        </w:rPr>
-        <w:t xml:space="preserve"> доступ к облачным сервисам для хранения данных или вычислительных задач, а также обучение сотрудников для улучшения навыков работы с новой системой.</w:t>
+        <w:t>Операционные расходы: включают доступ к облачным сервисам для хранения данных или вычислительных задач, а также обучение сотрудников для улучшения навыков работы с новой системой.</w:t>
       </w:r>
     </w:p>
     <w:p>
@@ -11318,8 +11246,6 @@
               <w:spacing w:before="0" w:after="0" w:line="360" w:lineRule="auto"/>
               <w:rPr>
                 <w:rFonts w:cs="Times New Roman"/>
-                <w:b/>
-                <w:bCs/>
                 <w:sz w:val="22"/>
                 <w:lang w:val="ru-RU" w:eastAsia="en-US"/>
               </w:rPr>
@@ -11327,8 +11253,6 @@
             <w:r>
               <w:rPr>
                 <w:rFonts w:cs="Times New Roman"/>
-                <w:b/>
-                <w:bCs/>
                 <w:sz w:val="22"/>
                 <w:lang w:val="ru-RU" w:eastAsia="en-US"/>
               </w:rPr>
@@ -11348,8 +11272,6 @@
               <w:spacing w:before="0" w:after="0" w:line="360" w:lineRule="auto"/>
               <w:rPr>
                 <w:rFonts w:cs="Times New Roman"/>
-                <w:b/>
-                <w:bCs/>
                 <w:sz w:val="22"/>
                 <w:lang w:val="ru-RU" w:eastAsia="en-US"/>
               </w:rPr>
@@ -11357,8 +11279,6 @@
             <w:r>
               <w:rPr>
                 <w:rFonts w:cs="Times New Roman"/>
-                <w:b/>
-                <w:bCs/>
                 <w:sz w:val="22"/>
                 <w:lang w:val="ru-RU" w:eastAsia="en-US"/>
               </w:rPr>
@@ -11378,8 +11298,6 @@
               <w:spacing w:before="0" w:after="0" w:line="360" w:lineRule="auto"/>
               <w:rPr>
                 <w:rFonts w:cs="Times New Roman"/>
-                <w:b/>
-                <w:bCs/>
                 <w:sz w:val="22"/>
                 <w:lang w:val="ru-RU" w:eastAsia="en-US"/>
               </w:rPr>
@@ -11387,8 +11305,6 @@
             <w:r>
               <w:rPr>
                 <w:rFonts w:cs="Times New Roman"/>
-                <w:b/>
-                <w:bCs/>
                 <w:sz w:val="22"/>
                 <w:lang w:val="ru-RU" w:eastAsia="en-US"/>
               </w:rPr>
@@ -11408,8 +11324,6 @@
               <w:spacing w:before="0" w:after="0" w:line="360" w:lineRule="auto"/>
               <w:rPr>
                 <w:rFonts w:cs="Times New Roman"/>
-                <w:b/>
-                <w:bCs/>
                 <w:sz w:val="22"/>
                 <w:lang w:val="ru-RU" w:eastAsia="en-US"/>
               </w:rPr>
@@ -11417,8 +11331,6 @@
             <w:r>
               <w:rPr>
                 <w:rFonts w:cs="Times New Roman"/>
-                <w:b/>
-                <w:bCs/>
                 <w:sz w:val="22"/>
                 <w:lang w:val="ru-RU" w:eastAsia="en-US"/>
               </w:rPr>
@@ -13237,8 +13149,6 @@
               <w:spacing w:before="0" w:after="0" w:line="360" w:lineRule="auto"/>
               <w:rPr>
                 <w:rFonts w:cs="Times New Roman"/>
-                <w:b/>
-                <w:bCs/>
                 <w:sz w:val="22"/>
                 <w:lang w:val="ru-RU" w:eastAsia="en-US"/>
               </w:rPr>
@@ -13246,8 +13156,6 @@
             <w:r>
               <w:rPr>
                 <w:rFonts w:cs="Times New Roman"/>
-                <w:b/>
-                <w:bCs/>
                 <w:sz w:val="22"/>
                 <w:lang w:val="ru-RU" w:eastAsia="en-US"/>
               </w:rPr>
@@ -13273,8 +13181,6 @@
               <w:spacing w:before="0" w:after="0" w:line="360" w:lineRule="auto"/>
               <w:rPr>
                 <w:rFonts w:cs="Times New Roman"/>
-                <w:b/>
-                <w:bCs/>
                 <w:sz w:val="22"/>
                 <w:lang w:val="ru-RU" w:eastAsia="en-US"/>
               </w:rPr>
@@ -13282,8 +13188,6 @@
             <w:r>
               <w:rPr>
                 <w:rFonts w:cs="Times New Roman"/>
-                <w:b/>
-                <w:bCs/>
                 <w:sz w:val="22"/>
                 <w:lang w:val="ru-RU" w:eastAsia="en-US"/>
               </w:rPr>
@@ -13309,8 +13213,6 @@
               <w:spacing w:before="0" w:after="0" w:line="360" w:lineRule="auto"/>
               <w:rPr>
                 <w:rFonts w:cs="Times New Roman"/>
-                <w:b/>
-                <w:bCs/>
                 <w:sz w:val="22"/>
                 <w:lang w:val="ru-RU" w:eastAsia="en-US"/>
               </w:rPr>
@@ -13318,8 +13220,6 @@
             <w:r>
               <w:rPr>
                 <w:rFonts w:cs="Times New Roman"/>
-                <w:b/>
-                <w:bCs/>
                 <w:sz w:val="22"/>
                 <w:lang w:val="ru-RU" w:eastAsia="en-US"/>
               </w:rPr>
@@ -13345,8 +13245,6 @@
               <w:spacing w:before="0" w:after="0" w:line="360" w:lineRule="auto"/>
               <w:rPr>
                 <w:rFonts w:cs="Times New Roman"/>
-                <w:b/>
-                <w:bCs/>
                 <w:sz w:val="22"/>
                 <w:lang w:val="ru-RU" w:eastAsia="en-US"/>
               </w:rPr>
@@ -13354,8 +13252,6 @@
             <w:r>
               <w:rPr>
                 <w:rFonts w:cs="Times New Roman"/>
-                <w:b/>
-                <w:bCs/>
                 <w:sz w:val="22"/>
                 <w:lang w:val="ru-RU" w:eastAsia="en-US"/>
               </w:rPr>
@@ -13381,8 +13277,6 @@
               <w:spacing w:before="0" w:after="0" w:line="360" w:lineRule="auto"/>
               <w:rPr>
                 <w:rFonts w:cs="Times New Roman"/>
-                <w:b/>
-                <w:bCs/>
                 <w:sz w:val="22"/>
                 <w:lang w:val="ru-RU" w:eastAsia="en-US"/>
               </w:rPr>
@@ -13390,8 +13284,6 @@
             <w:r>
               <w:rPr>
                 <w:rFonts w:cs="Times New Roman"/>
-                <w:b/>
-                <w:bCs/>
                 <w:sz w:val="22"/>
                 <w:lang w:val="ru-RU" w:eastAsia="en-US"/>
               </w:rPr>
@@ -14864,6 +14756,7 @@
       </w:pPr>
       <w:r>
         <w:rPr>
+          <w:noProof/>
           <w:lang w:val="ru-RU"/>
         </w:rPr>
         <w:drawing>
@@ -14915,7 +14808,6 @@
           <w:color w:val="000000" w:themeColor="text1"/>
           <w:sz w:val="28"/>
           <w:szCs w:val="28"/>
-          <w:lang w:val="en-US"/>
         </w:rPr>
       </w:pPr>
       <w:r>
@@ -15455,6 +15347,9 @@
         <w:jc w:val="center"/>
       </w:pPr>
       <w:r>
+        <w:rPr>
+          <w:noProof/>
+        </w:rPr>
         <w:drawing>
           <wp:inline distT="0" distB="0" distL="0" distR="0" wp14:anchorId="40A16B33" wp14:editId="79004ABA">
             <wp:extent cx="6120130" cy="2852420"/>
@@ -15758,7 +15653,7 @@
         <w:spacing w:before="0" w:after="0" w:line="360" w:lineRule="auto"/>
         <w:ind w:firstLine="720"/>
         <w:rPr>
-          <w:lang w:eastAsia="en-US"/>
+          <w:lang w:val="ru-RU" w:eastAsia="en-US"/>
         </w:rPr>
       </w:pPr>
       <w:r>
@@ -15997,6 +15892,9 @@
         <w:jc w:val="center"/>
       </w:pPr>
       <w:r>
+        <w:rPr>
+          <w:noProof/>
+        </w:rPr>
         <w:drawing>
           <wp:inline distT="0" distB="0" distL="0" distR="0" wp14:anchorId="6C1CE33E" wp14:editId="1C4593FA">
             <wp:extent cx="6120130" cy="2221865"/>
@@ -16324,7 +16222,7 @@
         <w:pStyle w:val="2"/>
         <w:ind w:firstLine="720"/>
         <w:rPr>
-          <w:lang w:eastAsia="en-US"/>
+          <w:lang w:val="ru-RU" w:eastAsia="en-US"/>
         </w:rPr>
       </w:pPr>
       <w:bookmarkStart w:id="38" w:name="_Toc183540550"/>
@@ -16350,12 +16248,10 @@
     </w:p>
     <w:p>
       <w:pPr>
+        <w:keepNext/>
         <w:spacing w:before="0"/>
         <w:ind w:firstLine="720"/>
         <w:jc w:val="center"/>
-        <w:rPr>
-          <w:lang w:val="ru-RU" w:eastAsia="en-US"/>
-        </w:rPr>
       </w:pPr>
       <w:r>
         <w:rPr>
@@ -16413,13 +16309,95 @@
     </w:p>
     <w:p>
       <w:pPr>
-        <w:spacing w:before="0"/>
-        <w:ind w:firstLine="720"/>
+        <w:pStyle w:val="af"/>
         <w:jc w:val="center"/>
         <w:rPr>
-          <w:lang w:val="ru-RU" w:eastAsia="en-US"/>
-        </w:rPr>
-      </w:pPr>
+          <w:rFonts w:ascii="Times New Roman" w:hAnsi="Times New Roman" w:cs="Times New Roman"/>
+          <w:i w:val="0"/>
+          <w:iCs w:val="0"/>
+          <w:color w:val="000000" w:themeColor="text1"/>
+          <w:sz w:val="28"/>
+          <w:szCs w:val="28"/>
+        </w:rPr>
+      </w:pPr>
+      <w:r>
+        <w:rPr>
+          <w:rFonts w:ascii="Times New Roman" w:hAnsi="Times New Roman" w:cs="Times New Roman"/>
+          <w:i w:val="0"/>
+          <w:iCs w:val="0"/>
+          <w:color w:val="000000" w:themeColor="text1"/>
+          <w:sz w:val="28"/>
+          <w:szCs w:val="28"/>
+        </w:rPr>
+        <w:t xml:space="preserve">Рисунок </w:t>
+      </w:r>
+      <w:r>
+        <w:rPr>
+          <w:rFonts w:ascii="Times New Roman" w:hAnsi="Times New Roman" w:cs="Times New Roman"/>
+          <w:i w:val="0"/>
+          <w:iCs w:val="0"/>
+          <w:color w:val="000000" w:themeColor="text1"/>
+          <w:sz w:val="28"/>
+          <w:szCs w:val="28"/>
+        </w:rPr>
+        <w:fldChar w:fldCharType="begin"/>
+      </w:r>
+      <w:r>
+        <w:rPr>
+          <w:rFonts w:ascii="Times New Roman" w:hAnsi="Times New Roman" w:cs="Times New Roman"/>
+          <w:i w:val="0"/>
+          <w:iCs w:val="0"/>
+          <w:color w:val="000000" w:themeColor="text1"/>
+          <w:sz w:val="28"/>
+          <w:szCs w:val="28"/>
+        </w:rPr>
+        <w:instrText xml:space="preserve"> SEQ Рисунок \* ARABIC </w:instrText>
+      </w:r>
+      <w:r>
+        <w:rPr>
+          <w:rFonts w:ascii="Times New Roman" w:hAnsi="Times New Roman" w:cs="Times New Roman"/>
+          <w:i w:val="0"/>
+          <w:iCs w:val="0"/>
+          <w:color w:val="000000" w:themeColor="text1"/>
+          <w:sz w:val="28"/>
+          <w:szCs w:val="28"/>
+        </w:rPr>
+        <w:fldChar w:fldCharType="separate"/>
+      </w:r>
+      <w:r>
+        <w:rPr>
+          <w:rFonts w:ascii="Times New Roman" w:hAnsi="Times New Roman" w:cs="Times New Roman"/>
+          <w:i w:val="0"/>
+          <w:iCs w:val="0"/>
+          <w:noProof/>
+          <w:color w:val="000000" w:themeColor="text1"/>
+          <w:sz w:val="28"/>
+          <w:szCs w:val="28"/>
+        </w:rPr>
+        <w:t>9</w:t>
+      </w:r>
+      <w:r>
+        <w:rPr>
+          <w:rFonts w:ascii="Times New Roman" w:hAnsi="Times New Roman" w:cs="Times New Roman"/>
+          <w:i w:val="0"/>
+          <w:iCs w:val="0"/>
+          <w:color w:val="000000" w:themeColor="text1"/>
+          <w:sz w:val="28"/>
+          <w:szCs w:val="28"/>
+        </w:rPr>
+        <w:fldChar w:fldCharType="end"/>
+      </w:r>
+      <w:r>
+        <w:rPr>
+          <w:rFonts w:ascii="Times New Roman" w:hAnsi="Times New Roman" w:cs="Times New Roman"/>
+          <w:i w:val="0"/>
+          <w:iCs w:val="0"/>
+          <w:color w:val="000000" w:themeColor="text1"/>
+          <w:sz w:val="28"/>
+          <w:szCs w:val="28"/>
+        </w:rPr>
+        <w:t xml:space="preserve"> - Структурная схема интерфейса</w:t>
+      </w:r>
     </w:p>
     <w:p>
       <w:pPr>
@@ -16577,7 +16555,6 @@
         <w:rPr>
           <w:lang w:val="ru-RU" w:eastAsia="en-US"/>
         </w:rPr>
-        <w:lastRenderedPageBreak/>
         <w:t>Номер телефона</w:t>
       </w:r>
     </w:p>
@@ -16597,6 +16574,7 @@
         <w:rPr>
           <w:lang w:val="ru-RU" w:eastAsia="en-US"/>
         </w:rPr>
+        <w:lastRenderedPageBreak/>
         <w:t>Статус заявки</w:t>
       </w:r>
     </w:p>
@@ -17001,6 +16979,7 @@
         <w:rPr>
           <w:lang w:val="ru-RU" w:eastAsia="en-US"/>
         </w:rPr>
+        <w:lastRenderedPageBreak/>
         <w:t>Интерфейс клиента</w:t>
       </w:r>
     </w:p>
@@ -17370,28 +17349,1260 @@
     </w:p>
     <w:p>
       <w:pPr>
-        <w:pStyle w:val="af0"/>
-        <w:spacing w:before="0" w:after="0" w:line="360" w:lineRule="auto"/>
-        <w:rPr>
-          <w:lang w:val="ru-RU" w:eastAsia="en-US"/>
-        </w:rPr>
-      </w:pPr>
-    </w:p>
-    <w:p>
-      <w:pPr>
+        <w:spacing w:before="0" w:after="0" w:line="360" w:lineRule="auto"/>
+        <w:ind w:firstLine="709"/>
+        <w:rPr>
+          <w:lang w:val="ru-RU" w:eastAsia="en-US"/>
+        </w:rPr>
+      </w:pPr>
+    </w:p>
+    <w:p>
+      <w:pPr>
+        <w:spacing w:before="0" w:after="0" w:line="360" w:lineRule="auto"/>
+        <w:ind w:firstLine="709"/>
+        <w:rPr>
+          <w:lang w:val="ru-RU" w:eastAsia="en-US"/>
+        </w:rPr>
+      </w:pPr>
+    </w:p>
+    <w:p>
+      <w:pPr>
+        <w:spacing w:before="0" w:after="0" w:line="360" w:lineRule="auto"/>
+        <w:ind w:firstLine="709"/>
+        <w:rPr>
+          <w:lang w:val="ru-RU" w:eastAsia="en-US"/>
+        </w:rPr>
+      </w:pPr>
+    </w:p>
+    <w:p>
+      <w:pPr>
+        <w:spacing w:before="0" w:after="0" w:line="360" w:lineRule="auto"/>
+        <w:ind w:firstLine="709"/>
+        <w:rPr>
+          <w:lang w:val="ru-RU" w:eastAsia="en-US"/>
+        </w:rPr>
+      </w:pPr>
+    </w:p>
+    <w:p>
+      <w:pPr>
+        <w:spacing w:before="0" w:after="0" w:line="360" w:lineRule="auto"/>
+        <w:ind w:firstLine="709"/>
+        <w:rPr>
+          <w:lang w:val="ru-RU" w:eastAsia="en-US"/>
+        </w:rPr>
+      </w:pPr>
+    </w:p>
+    <w:p>
+      <w:pPr>
+        <w:spacing w:before="0" w:after="0" w:line="360" w:lineRule="auto"/>
+        <w:ind w:firstLine="709"/>
+        <w:rPr>
+          <w:lang w:val="ru-RU" w:eastAsia="en-US"/>
+        </w:rPr>
+      </w:pPr>
+      <w:r>
+        <w:rPr>
+          <w:lang w:val="ru-RU" w:eastAsia="en-US"/>
+        </w:rPr>
+        <w:lastRenderedPageBreak/>
+        <w:t>Пример реализации интерфейса</w:t>
+      </w:r>
+    </w:p>
+    <w:p>
+      <w:pPr>
+        <w:keepNext/>
+        <w:spacing w:before="0" w:after="0"/>
+        <w:jc w:val="center"/>
+        <w:rPr>
+          <w:lang w:val="ru-RU"/>
+        </w:rPr>
+      </w:pPr>
+      <w:r>
+        <w:rPr>
+          <w:noProof/>
+          <w:lang w:val="ru-RU" w:eastAsia="en-US"/>
+        </w:rPr>
+        <w:drawing>
+          <wp:inline distT="0" distB="0" distL="0" distR="0" wp14:anchorId="7026C957" wp14:editId="2348131F">
+            <wp:extent cx="2041756" cy="3874770"/>
+            <wp:effectExtent l="0" t="0" r="3175" b="0"/>
+            <wp:docPr id="225014653" name="Рисунок 1"/>
+            <wp:cNvGraphicFramePr>
+              <a:graphicFrameLocks xmlns:a="http://schemas.openxmlformats.org/drawingml/2006/main" noChangeAspect="1"/>
+            </wp:cNvGraphicFramePr>
+            <a:graphic xmlns:a="http://schemas.openxmlformats.org/drawingml/2006/main">
+              <a:graphicData uri="http://schemas.openxmlformats.org/drawingml/2006/picture">
+                <pic:pic xmlns:pic="http://schemas.openxmlformats.org/drawingml/2006/picture">
+                  <pic:nvPicPr>
+                    <pic:cNvPr id="225014653" name="Рисунок 225014653"/>
+                    <pic:cNvPicPr/>
+                  </pic:nvPicPr>
+                  <pic:blipFill>
+                    <a:blip r:embed="rId20" cstate="print">
+                      <a:extLst>
+                        <a:ext uri="{28A0092B-C50C-407E-A947-70E740481C1C}">
+                          <a14:useLocalDpi xmlns:a14="http://schemas.microsoft.com/office/drawing/2010/main" val="0"/>
+                        </a:ext>
+                      </a:extLst>
+                    </a:blip>
+                    <a:stretch>
+                      <a:fillRect/>
+                    </a:stretch>
+                  </pic:blipFill>
+                  <pic:spPr>
+                    <a:xfrm>
+                      <a:off x="0" y="0"/>
+                      <a:ext cx="2066968" cy="3922616"/>
+                    </a:xfrm>
+                    <a:prstGeom prst="rect">
+                      <a:avLst/>
+                    </a:prstGeom>
+                  </pic:spPr>
+                </pic:pic>
+              </a:graphicData>
+            </a:graphic>
+          </wp:inline>
+        </w:drawing>
+      </w:r>
+    </w:p>
+    <w:p>
+      <w:pPr>
+        <w:pStyle w:val="af"/>
+        <w:spacing w:before="0" w:after="0"/>
+        <w:jc w:val="center"/>
+        <w:rPr>
+          <w:rFonts w:ascii="Times New Roman" w:hAnsi="Times New Roman" w:cs="Times New Roman"/>
+          <w:i w:val="0"/>
+          <w:iCs w:val="0"/>
+          <w:color w:val="000000" w:themeColor="text1"/>
+          <w:sz w:val="28"/>
+          <w:szCs w:val="28"/>
+        </w:rPr>
+      </w:pPr>
+      <w:r>
+        <w:rPr>
+          <w:rFonts w:ascii="Times New Roman" w:hAnsi="Times New Roman" w:cs="Times New Roman"/>
+          <w:i w:val="0"/>
+          <w:iCs w:val="0"/>
+          <w:color w:val="000000" w:themeColor="text1"/>
+          <w:sz w:val="28"/>
+          <w:szCs w:val="28"/>
+        </w:rPr>
+        <w:t xml:space="preserve">Рисунок </w:t>
+      </w:r>
+      <w:r>
+        <w:rPr>
+          <w:rFonts w:ascii="Times New Roman" w:hAnsi="Times New Roman" w:cs="Times New Roman"/>
+          <w:i w:val="0"/>
+          <w:iCs w:val="0"/>
+          <w:color w:val="000000" w:themeColor="text1"/>
+          <w:sz w:val="28"/>
+          <w:szCs w:val="28"/>
+        </w:rPr>
+        <w:fldChar w:fldCharType="begin"/>
+      </w:r>
+      <w:r>
+        <w:rPr>
+          <w:rFonts w:ascii="Times New Roman" w:hAnsi="Times New Roman" w:cs="Times New Roman"/>
+          <w:i w:val="0"/>
+          <w:iCs w:val="0"/>
+          <w:color w:val="000000" w:themeColor="text1"/>
+          <w:sz w:val="28"/>
+          <w:szCs w:val="28"/>
+        </w:rPr>
+        <w:instrText xml:space="preserve"> SEQ Рисунок \* ARABIC </w:instrText>
+      </w:r>
+      <w:r>
+        <w:rPr>
+          <w:rFonts w:ascii="Times New Roman" w:hAnsi="Times New Roman" w:cs="Times New Roman"/>
+          <w:i w:val="0"/>
+          <w:iCs w:val="0"/>
+          <w:color w:val="000000" w:themeColor="text1"/>
+          <w:sz w:val="28"/>
+          <w:szCs w:val="28"/>
+        </w:rPr>
+        <w:fldChar w:fldCharType="separate"/>
+      </w:r>
+      <w:r>
+        <w:rPr>
+          <w:rFonts w:ascii="Times New Roman" w:hAnsi="Times New Roman" w:cs="Times New Roman"/>
+          <w:i w:val="0"/>
+          <w:iCs w:val="0"/>
+          <w:noProof/>
+          <w:color w:val="000000" w:themeColor="text1"/>
+          <w:sz w:val="28"/>
+          <w:szCs w:val="28"/>
+        </w:rPr>
+        <w:t>10</w:t>
+      </w:r>
+      <w:r>
+        <w:rPr>
+          <w:rFonts w:ascii="Times New Roman" w:hAnsi="Times New Roman" w:cs="Times New Roman"/>
+          <w:i w:val="0"/>
+          <w:iCs w:val="0"/>
+          <w:color w:val="000000" w:themeColor="text1"/>
+          <w:sz w:val="28"/>
+          <w:szCs w:val="28"/>
+        </w:rPr>
+        <w:fldChar w:fldCharType="end"/>
+      </w:r>
+      <w:r>
+        <w:rPr>
+          <w:rFonts w:ascii="Times New Roman" w:hAnsi="Times New Roman" w:cs="Times New Roman"/>
+          <w:i w:val="0"/>
+          <w:iCs w:val="0"/>
+          <w:color w:val="000000" w:themeColor="text1"/>
+          <w:sz w:val="28"/>
+          <w:szCs w:val="28"/>
+        </w:rPr>
+        <w:t xml:space="preserve"> - Главный интерфейс пользователя</w:t>
+      </w:r>
+    </w:p>
+    <w:p>
+      <w:pPr>
+        <w:keepNext/>
+        <w:spacing w:after="0"/>
+        <w:jc w:val="center"/>
+      </w:pPr>
+      <w:r>
+        <w:rPr>
+          <w:noProof/>
+          <w:lang w:val="ru-RU" w:eastAsia="en-US"/>
+        </w:rPr>
+        <w:drawing>
+          <wp:inline distT="0" distB="0" distL="0" distR="0" wp14:anchorId="6AA7F05B" wp14:editId="3CB5BE08">
+            <wp:extent cx="1804128" cy="3429000"/>
+            <wp:effectExtent l="0" t="0" r="0" b="0"/>
+            <wp:docPr id="313546644" name="Рисунок 2"/>
+            <wp:cNvGraphicFramePr>
+              <a:graphicFrameLocks xmlns:a="http://schemas.openxmlformats.org/drawingml/2006/main" noChangeAspect="1"/>
+            </wp:cNvGraphicFramePr>
+            <a:graphic xmlns:a="http://schemas.openxmlformats.org/drawingml/2006/main">
+              <a:graphicData uri="http://schemas.openxmlformats.org/drawingml/2006/picture">
+                <pic:pic xmlns:pic="http://schemas.openxmlformats.org/drawingml/2006/picture">
+                  <pic:nvPicPr>
+                    <pic:cNvPr id="313546644" name="Рисунок 313546644"/>
+                    <pic:cNvPicPr/>
+                  </pic:nvPicPr>
+                  <pic:blipFill>
+                    <a:blip r:embed="rId21" cstate="print">
+                      <a:extLst>
+                        <a:ext uri="{28A0092B-C50C-407E-A947-70E740481C1C}">
+                          <a14:useLocalDpi xmlns:a14="http://schemas.microsoft.com/office/drawing/2010/main" val="0"/>
+                        </a:ext>
+                      </a:extLst>
+                    </a:blip>
+                    <a:stretch>
+                      <a:fillRect/>
+                    </a:stretch>
+                  </pic:blipFill>
+                  <pic:spPr>
+                    <a:xfrm>
+                      <a:off x="0" y="0"/>
+                      <a:ext cx="1815066" cy="3449788"/>
+                    </a:xfrm>
+                    <a:prstGeom prst="rect">
+                      <a:avLst/>
+                    </a:prstGeom>
+                  </pic:spPr>
+                </pic:pic>
+              </a:graphicData>
+            </a:graphic>
+          </wp:inline>
+        </w:drawing>
+      </w:r>
+    </w:p>
+    <w:p>
+      <w:pPr>
+        <w:pStyle w:val="af"/>
+        <w:spacing w:before="0" w:after="0"/>
+        <w:jc w:val="center"/>
+        <w:rPr>
+          <w:rFonts w:ascii="Times New Roman" w:hAnsi="Times New Roman" w:cs="Times New Roman"/>
+          <w:i w:val="0"/>
+          <w:iCs w:val="0"/>
+          <w:color w:val="000000" w:themeColor="text1"/>
+          <w:sz w:val="28"/>
+          <w:szCs w:val="28"/>
+        </w:rPr>
+      </w:pPr>
+      <w:r>
+        <w:rPr>
+          <w:rFonts w:ascii="Times New Roman" w:hAnsi="Times New Roman" w:cs="Times New Roman"/>
+          <w:i w:val="0"/>
+          <w:iCs w:val="0"/>
+          <w:color w:val="000000" w:themeColor="text1"/>
+          <w:sz w:val="28"/>
+          <w:szCs w:val="28"/>
+        </w:rPr>
+        <w:t xml:space="preserve">Рисунок </w:t>
+      </w:r>
+      <w:r>
+        <w:rPr>
+          <w:rFonts w:ascii="Times New Roman" w:hAnsi="Times New Roman" w:cs="Times New Roman"/>
+          <w:i w:val="0"/>
+          <w:iCs w:val="0"/>
+          <w:color w:val="000000" w:themeColor="text1"/>
+          <w:sz w:val="28"/>
+          <w:szCs w:val="28"/>
+        </w:rPr>
+        <w:fldChar w:fldCharType="begin"/>
+      </w:r>
+      <w:r>
+        <w:rPr>
+          <w:rFonts w:ascii="Times New Roman" w:hAnsi="Times New Roman" w:cs="Times New Roman"/>
+          <w:i w:val="0"/>
+          <w:iCs w:val="0"/>
+          <w:color w:val="000000" w:themeColor="text1"/>
+          <w:sz w:val="28"/>
+          <w:szCs w:val="28"/>
+        </w:rPr>
+        <w:instrText xml:space="preserve"> SEQ Рисунок \* ARABIC </w:instrText>
+      </w:r>
+      <w:r>
+        <w:rPr>
+          <w:rFonts w:ascii="Times New Roman" w:hAnsi="Times New Roman" w:cs="Times New Roman"/>
+          <w:i w:val="0"/>
+          <w:iCs w:val="0"/>
+          <w:color w:val="000000" w:themeColor="text1"/>
+          <w:sz w:val="28"/>
+          <w:szCs w:val="28"/>
+        </w:rPr>
+        <w:fldChar w:fldCharType="separate"/>
+      </w:r>
+      <w:r>
+        <w:rPr>
+          <w:rFonts w:ascii="Times New Roman" w:hAnsi="Times New Roman" w:cs="Times New Roman"/>
+          <w:i w:val="0"/>
+          <w:iCs w:val="0"/>
+          <w:noProof/>
+          <w:color w:val="000000" w:themeColor="text1"/>
+          <w:sz w:val="28"/>
+          <w:szCs w:val="28"/>
+        </w:rPr>
+        <w:t>11</w:t>
+      </w:r>
+      <w:r>
+        <w:rPr>
+          <w:rFonts w:ascii="Times New Roman" w:hAnsi="Times New Roman" w:cs="Times New Roman"/>
+          <w:i w:val="0"/>
+          <w:iCs w:val="0"/>
+          <w:color w:val="000000" w:themeColor="text1"/>
+          <w:sz w:val="28"/>
+          <w:szCs w:val="28"/>
+        </w:rPr>
+        <w:fldChar w:fldCharType="end"/>
+      </w:r>
+      <w:r>
+        <w:rPr>
+          <w:rFonts w:ascii="Times New Roman" w:hAnsi="Times New Roman" w:cs="Times New Roman"/>
+          <w:i w:val="0"/>
+          <w:iCs w:val="0"/>
+          <w:color w:val="000000" w:themeColor="text1"/>
+          <w:sz w:val="28"/>
+          <w:szCs w:val="28"/>
+        </w:rPr>
+        <w:t xml:space="preserve"> - Форма пользователя для создания сделки</w:t>
+      </w:r>
+    </w:p>
+    <w:p>
+      <w:pPr>
+        <w:keepNext/>
+        <w:spacing w:after="0"/>
+        <w:jc w:val="center"/>
+      </w:pPr>
+      <w:r>
+        <w:rPr>
+          <w:noProof/>
+          <w:lang w:val="ru-RU" w:eastAsia="en-US"/>
+        </w:rPr>
+        <w:lastRenderedPageBreak/>
+        <w:drawing>
+          <wp:inline distT="0" distB="0" distL="0" distR="0" wp14:anchorId="02EEDBD2" wp14:editId="6ADD668A">
+            <wp:extent cx="1605178" cy="2994660"/>
+            <wp:effectExtent l="0" t="0" r="0" b="2540"/>
+            <wp:docPr id="2020187844" name="Рисунок 3"/>
+            <wp:cNvGraphicFramePr>
+              <a:graphicFrameLocks xmlns:a="http://schemas.openxmlformats.org/drawingml/2006/main" noChangeAspect="1"/>
+            </wp:cNvGraphicFramePr>
+            <a:graphic xmlns:a="http://schemas.openxmlformats.org/drawingml/2006/main">
+              <a:graphicData uri="http://schemas.openxmlformats.org/drawingml/2006/picture">
+                <pic:pic xmlns:pic="http://schemas.openxmlformats.org/drawingml/2006/picture">
+                  <pic:nvPicPr>
+                    <pic:cNvPr id="2020187844" name="Рисунок 2020187844"/>
+                    <pic:cNvPicPr/>
+                  </pic:nvPicPr>
+                  <pic:blipFill>
+                    <a:blip r:embed="rId22" cstate="print">
+                      <a:extLst>
+                        <a:ext uri="{28A0092B-C50C-407E-A947-70E740481C1C}">
+                          <a14:useLocalDpi xmlns:a14="http://schemas.microsoft.com/office/drawing/2010/main" val="0"/>
+                        </a:ext>
+                      </a:extLst>
+                    </a:blip>
+                    <a:stretch>
+                      <a:fillRect/>
+                    </a:stretch>
+                  </pic:blipFill>
+                  <pic:spPr>
+                    <a:xfrm>
+                      <a:off x="0" y="0"/>
+                      <a:ext cx="1614994" cy="3012973"/>
+                    </a:xfrm>
+                    <a:prstGeom prst="rect">
+                      <a:avLst/>
+                    </a:prstGeom>
+                  </pic:spPr>
+                </pic:pic>
+              </a:graphicData>
+            </a:graphic>
+          </wp:inline>
+        </w:drawing>
+      </w:r>
+    </w:p>
+    <w:p>
+      <w:pPr>
+        <w:pStyle w:val="af"/>
         <w:spacing w:before="0"/>
-        <w:ind w:firstLine="720"/>
-        <w:rPr>
-          <w:lang w:val="ru-RU" w:eastAsia="en-US"/>
-        </w:rPr>
-      </w:pPr>
-    </w:p>
-    <w:p>
-      <w:pPr>
-        <w:rPr>
-          <w:lang w:val="ru-RU" w:eastAsia="en-US"/>
-        </w:rPr>
-      </w:pPr>
+        <w:jc w:val="center"/>
+        <w:rPr>
+          <w:rFonts w:ascii="Times New Roman" w:hAnsi="Times New Roman" w:cs="Times New Roman"/>
+          <w:i w:val="0"/>
+          <w:iCs w:val="0"/>
+          <w:color w:val="000000" w:themeColor="text1"/>
+          <w:sz w:val="28"/>
+          <w:szCs w:val="28"/>
+        </w:rPr>
+      </w:pPr>
+      <w:r>
+        <w:rPr>
+          <w:rFonts w:ascii="Times New Roman" w:hAnsi="Times New Roman" w:cs="Times New Roman"/>
+          <w:i w:val="0"/>
+          <w:iCs w:val="0"/>
+          <w:color w:val="000000" w:themeColor="text1"/>
+          <w:sz w:val="28"/>
+          <w:szCs w:val="28"/>
+        </w:rPr>
+        <w:t xml:space="preserve">Рисунок </w:t>
+      </w:r>
+      <w:r>
+        <w:rPr>
+          <w:rFonts w:ascii="Times New Roman" w:hAnsi="Times New Roman" w:cs="Times New Roman"/>
+          <w:i w:val="0"/>
+          <w:iCs w:val="0"/>
+          <w:color w:val="000000" w:themeColor="text1"/>
+          <w:sz w:val="28"/>
+          <w:szCs w:val="28"/>
+        </w:rPr>
+        <w:fldChar w:fldCharType="begin"/>
+      </w:r>
+      <w:r>
+        <w:rPr>
+          <w:rFonts w:ascii="Times New Roman" w:hAnsi="Times New Roman" w:cs="Times New Roman"/>
+          <w:i w:val="0"/>
+          <w:iCs w:val="0"/>
+          <w:color w:val="000000" w:themeColor="text1"/>
+          <w:sz w:val="28"/>
+          <w:szCs w:val="28"/>
+        </w:rPr>
+        <w:instrText xml:space="preserve"> SEQ Рисунок \* ARABIC </w:instrText>
+      </w:r>
+      <w:r>
+        <w:rPr>
+          <w:rFonts w:ascii="Times New Roman" w:hAnsi="Times New Roman" w:cs="Times New Roman"/>
+          <w:i w:val="0"/>
+          <w:iCs w:val="0"/>
+          <w:color w:val="000000" w:themeColor="text1"/>
+          <w:sz w:val="28"/>
+          <w:szCs w:val="28"/>
+        </w:rPr>
+        <w:fldChar w:fldCharType="separate"/>
+      </w:r>
+      <w:r>
+        <w:rPr>
+          <w:rFonts w:ascii="Times New Roman" w:hAnsi="Times New Roman" w:cs="Times New Roman"/>
+          <w:i w:val="0"/>
+          <w:iCs w:val="0"/>
+          <w:noProof/>
+          <w:color w:val="000000" w:themeColor="text1"/>
+          <w:sz w:val="28"/>
+          <w:szCs w:val="28"/>
+        </w:rPr>
+        <w:t>12</w:t>
+      </w:r>
+      <w:r>
+        <w:rPr>
+          <w:rFonts w:ascii="Times New Roman" w:hAnsi="Times New Roman" w:cs="Times New Roman"/>
+          <w:i w:val="0"/>
+          <w:iCs w:val="0"/>
+          <w:color w:val="000000" w:themeColor="text1"/>
+          <w:sz w:val="28"/>
+          <w:szCs w:val="28"/>
+        </w:rPr>
+        <w:fldChar w:fldCharType="end"/>
+      </w:r>
+      <w:r>
+        <w:rPr>
+          <w:rFonts w:ascii="Times New Roman" w:hAnsi="Times New Roman" w:cs="Times New Roman"/>
+          <w:i w:val="0"/>
+          <w:iCs w:val="0"/>
+          <w:color w:val="000000" w:themeColor="text1"/>
+          <w:sz w:val="28"/>
+          <w:szCs w:val="28"/>
+        </w:rPr>
+        <w:t xml:space="preserve"> - Форма пользователя для изменения сделки</w:t>
+      </w:r>
+    </w:p>
+    <w:p>
+      <w:pPr>
+        <w:keepNext/>
+        <w:jc w:val="center"/>
+        <w:rPr>
+          <w:lang w:val="ru-RU"/>
+        </w:rPr>
+      </w:pPr>
+      <w:r>
+        <w:rPr>
+          <w:noProof/>
+          <w:lang w:val="ru-RU" w:eastAsia="en-US"/>
+        </w:rPr>
+        <w:drawing>
+          <wp:inline distT="0" distB="0" distL="0" distR="0" wp14:anchorId="3F35EDFC" wp14:editId="1304AC9B">
+            <wp:extent cx="1946742" cy="3611880"/>
+            <wp:effectExtent l="0" t="0" r="0" b="0"/>
+            <wp:docPr id="598620622" name="Рисунок 4"/>
+            <wp:cNvGraphicFramePr>
+              <a:graphicFrameLocks xmlns:a="http://schemas.openxmlformats.org/drawingml/2006/main" noChangeAspect="1"/>
+            </wp:cNvGraphicFramePr>
+            <a:graphic xmlns:a="http://schemas.openxmlformats.org/drawingml/2006/main">
+              <a:graphicData uri="http://schemas.openxmlformats.org/drawingml/2006/picture">
+                <pic:pic xmlns:pic="http://schemas.openxmlformats.org/drawingml/2006/picture">
+                  <pic:nvPicPr>
+                    <pic:cNvPr id="598620622" name="Рисунок 598620622"/>
+                    <pic:cNvPicPr/>
+                  </pic:nvPicPr>
+                  <pic:blipFill>
+                    <a:blip r:embed="rId23" cstate="print">
+                      <a:extLst>
+                        <a:ext uri="{28A0092B-C50C-407E-A947-70E740481C1C}">
+                          <a14:useLocalDpi xmlns:a14="http://schemas.microsoft.com/office/drawing/2010/main" val="0"/>
+                        </a:ext>
+                      </a:extLst>
+                    </a:blip>
+                    <a:stretch>
+                      <a:fillRect/>
+                    </a:stretch>
+                  </pic:blipFill>
+                  <pic:spPr>
+                    <a:xfrm>
+                      <a:off x="0" y="0"/>
+                      <a:ext cx="1978688" cy="3671150"/>
+                    </a:xfrm>
+                    <a:prstGeom prst="rect">
+                      <a:avLst/>
+                    </a:prstGeom>
+                  </pic:spPr>
+                </pic:pic>
+              </a:graphicData>
+            </a:graphic>
+          </wp:inline>
+        </w:drawing>
+      </w:r>
+    </w:p>
+    <w:p>
+      <w:pPr>
+        <w:pStyle w:val="af"/>
+        <w:jc w:val="center"/>
+        <w:rPr>
+          <w:rFonts w:ascii="Times New Roman" w:hAnsi="Times New Roman" w:cs="Times New Roman"/>
+          <w:i w:val="0"/>
+          <w:iCs w:val="0"/>
+          <w:color w:val="000000" w:themeColor="text1"/>
+          <w:sz w:val="28"/>
+          <w:szCs w:val="28"/>
+        </w:rPr>
+      </w:pPr>
+      <w:r>
+        <w:rPr>
+          <w:rFonts w:ascii="Times New Roman" w:hAnsi="Times New Roman" w:cs="Times New Roman"/>
+          <w:i w:val="0"/>
+          <w:iCs w:val="0"/>
+          <w:color w:val="000000" w:themeColor="text1"/>
+          <w:sz w:val="28"/>
+          <w:szCs w:val="28"/>
+        </w:rPr>
+        <w:t xml:space="preserve">Рисунок </w:t>
+      </w:r>
+      <w:r>
+        <w:rPr>
+          <w:rFonts w:ascii="Times New Roman" w:hAnsi="Times New Roman" w:cs="Times New Roman"/>
+          <w:i w:val="0"/>
+          <w:iCs w:val="0"/>
+          <w:color w:val="000000" w:themeColor="text1"/>
+          <w:sz w:val="28"/>
+          <w:szCs w:val="28"/>
+        </w:rPr>
+        <w:fldChar w:fldCharType="begin"/>
+      </w:r>
+      <w:r>
+        <w:rPr>
+          <w:rFonts w:ascii="Times New Roman" w:hAnsi="Times New Roman" w:cs="Times New Roman"/>
+          <w:i w:val="0"/>
+          <w:iCs w:val="0"/>
+          <w:color w:val="000000" w:themeColor="text1"/>
+          <w:sz w:val="28"/>
+          <w:szCs w:val="28"/>
+        </w:rPr>
+        <w:instrText xml:space="preserve"> SEQ Рисунок \* ARABIC </w:instrText>
+      </w:r>
+      <w:r>
+        <w:rPr>
+          <w:rFonts w:ascii="Times New Roman" w:hAnsi="Times New Roman" w:cs="Times New Roman"/>
+          <w:i w:val="0"/>
+          <w:iCs w:val="0"/>
+          <w:color w:val="000000" w:themeColor="text1"/>
+          <w:sz w:val="28"/>
+          <w:szCs w:val="28"/>
+        </w:rPr>
+        <w:fldChar w:fldCharType="separate"/>
+      </w:r>
+      <w:r>
+        <w:rPr>
+          <w:rFonts w:ascii="Times New Roman" w:hAnsi="Times New Roman" w:cs="Times New Roman"/>
+          <w:i w:val="0"/>
+          <w:iCs w:val="0"/>
+          <w:noProof/>
+          <w:color w:val="000000" w:themeColor="text1"/>
+          <w:sz w:val="28"/>
+          <w:szCs w:val="28"/>
+        </w:rPr>
+        <w:t>13</w:t>
+      </w:r>
+      <w:r>
+        <w:rPr>
+          <w:rFonts w:ascii="Times New Roman" w:hAnsi="Times New Roman" w:cs="Times New Roman"/>
+          <w:i w:val="0"/>
+          <w:iCs w:val="0"/>
+          <w:color w:val="000000" w:themeColor="text1"/>
+          <w:sz w:val="28"/>
+          <w:szCs w:val="28"/>
+        </w:rPr>
+        <w:fldChar w:fldCharType="end"/>
+      </w:r>
+      <w:r>
+        <w:rPr>
+          <w:rFonts w:ascii="Times New Roman" w:hAnsi="Times New Roman" w:cs="Times New Roman"/>
+          <w:i w:val="0"/>
+          <w:iCs w:val="0"/>
+          <w:color w:val="000000" w:themeColor="text1"/>
+          <w:sz w:val="28"/>
+          <w:szCs w:val="28"/>
+        </w:rPr>
+        <w:t xml:space="preserve"> - - Форма пользователя для обратной связи</w:t>
+      </w:r>
+    </w:p>
+    <w:p>
+      <w:pPr>
+        <w:rPr>
+          <w:lang w:val="ru-RU" w:eastAsia="en-US"/>
+        </w:rPr>
+      </w:pPr>
+    </w:p>
+    <w:p>
+      <w:pPr>
+        <w:rPr>
+          <w:lang w:val="ru-RU" w:eastAsia="en-US"/>
+        </w:rPr>
+      </w:pPr>
+    </w:p>
+    <w:p>
+      <w:pPr>
+        <w:keepNext/>
+        <w:spacing w:before="0" w:after="0"/>
+        <w:jc w:val="center"/>
+      </w:pPr>
+      <w:r>
+        <w:rPr>
+          <w:noProof/>
+          <w:lang w:val="ru-RU" w:eastAsia="en-US"/>
+        </w:rPr>
+        <w:lastRenderedPageBreak/>
+        <w:drawing>
+          <wp:inline distT="0" distB="0" distL="0" distR="0" wp14:anchorId="34E87B20" wp14:editId="301556B6">
+            <wp:extent cx="2004581" cy="3736428"/>
+            <wp:effectExtent l="0" t="0" r="2540" b="0"/>
+            <wp:docPr id="1537576962" name="Рисунок 5"/>
+            <wp:cNvGraphicFramePr>
+              <a:graphicFrameLocks xmlns:a="http://schemas.openxmlformats.org/drawingml/2006/main" noChangeAspect="1"/>
+            </wp:cNvGraphicFramePr>
+            <a:graphic xmlns:a="http://schemas.openxmlformats.org/drawingml/2006/main">
+              <a:graphicData uri="http://schemas.openxmlformats.org/drawingml/2006/picture">
+                <pic:pic xmlns:pic="http://schemas.openxmlformats.org/drawingml/2006/picture">
+                  <pic:nvPicPr>
+                    <pic:cNvPr id="1537576962" name="Рисунок 1537576962"/>
+                    <pic:cNvPicPr/>
+                  </pic:nvPicPr>
+                  <pic:blipFill>
+                    <a:blip r:embed="rId24" cstate="print">
+                      <a:extLst>
+                        <a:ext uri="{28A0092B-C50C-407E-A947-70E740481C1C}">
+                          <a14:useLocalDpi xmlns:a14="http://schemas.microsoft.com/office/drawing/2010/main" val="0"/>
+                        </a:ext>
+                      </a:extLst>
+                    </a:blip>
+                    <a:stretch>
+                      <a:fillRect/>
+                    </a:stretch>
+                  </pic:blipFill>
+                  <pic:spPr>
+                    <a:xfrm>
+                      <a:off x="0" y="0"/>
+                      <a:ext cx="2015603" cy="3756972"/>
+                    </a:xfrm>
+                    <a:prstGeom prst="rect">
+                      <a:avLst/>
+                    </a:prstGeom>
+                  </pic:spPr>
+                </pic:pic>
+              </a:graphicData>
+            </a:graphic>
+          </wp:inline>
+        </w:drawing>
+      </w:r>
+    </w:p>
+    <w:p>
+      <w:pPr>
+        <w:pStyle w:val="af"/>
+        <w:spacing w:before="0"/>
+        <w:jc w:val="center"/>
+        <w:rPr>
+          <w:rFonts w:ascii="Times New Roman" w:hAnsi="Times New Roman" w:cs="Times New Roman"/>
+          <w:i w:val="0"/>
+          <w:iCs w:val="0"/>
+          <w:color w:val="000000" w:themeColor="text1"/>
+          <w:sz w:val="28"/>
+          <w:szCs w:val="28"/>
+        </w:rPr>
+      </w:pPr>
+      <w:r>
+        <w:rPr>
+          <w:rFonts w:ascii="Times New Roman" w:hAnsi="Times New Roman" w:cs="Times New Roman"/>
+          <w:i w:val="0"/>
+          <w:iCs w:val="0"/>
+          <w:color w:val="000000" w:themeColor="text1"/>
+          <w:sz w:val="28"/>
+          <w:szCs w:val="28"/>
+        </w:rPr>
+        <w:t xml:space="preserve">Рисунок </w:t>
+      </w:r>
+      <w:r>
+        <w:rPr>
+          <w:rFonts w:ascii="Times New Roman" w:hAnsi="Times New Roman" w:cs="Times New Roman"/>
+          <w:i w:val="0"/>
+          <w:iCs w:val="0"/>
+          <w:color w:val="000000" w:themeColor="text1"/>
+          <w:sz w:val="28"/>
+          <w:szCs w:val="28"/>
+        </w:rPr>
+        <w:fldChar w:fldCharType="begin"/>
+      </w:r>
+      <w:r>
+        <w:rPr>
+          <w:rFonts w:ascii="Times New Roman" w:hAnsi="Times New Roman" w:cs="Times New Roman"/>
+          <w:i w:val="0"/>
+          <w:iCs w:val="0"/>
+          <w:color w:val="000000" w:themeColor="text1"/>
+          <w:sz w:val="28"/>
+          <w:szCs w:val="28"/>
+        </w:rPr>
+        <w:instrText xml:space="preserve"> SEQ Рисунок \* ARABIC </w:instrText>
+      </w:r>
+      <w:r>
+        <w:rPr>
+          <w:rFonts w:ascii="Times New Roman" w:hAnsi="Times New Roman" w:cs="Times New Roman"/>
+          <w:i w:val="0"/>
+          <w:iCs w:val="0"/>
+          <w:color w:val="000000" w:themeColor="text1"/>
+          <w:sz w:val="28"/>
+          <w:szCs w:val="28"/>
+        </w:rPr>
+        <w:fldChar w:fldCharType="separate"/>
+      </w:r>
+      <w:r>
+        <w:rPr>
+          <w:rFonts w:ascii="Times New Roman" w:hAnsi="Times New Roman" w:cs="Times New Roman"/>
+          <w:i w:val="0"/>
+          <w:iCs w:val="0"/>
+          <w:noProof/>
+          <w:color w:val="000000" w:themeColor="text1"/>
+          <w:sz w:val="28"/>
+          <w:szCs w:val="28"/>
+        </w:rPr>
+        <w:t>14</w:t>
+      </w:r>
+      <w:r>
+        <w:rPr>
+          <w:rFonts w:ascii="Times New Roman" w:hAnsi="Times New Roman" w:cs="Times New Roman"/>
+          <w:i w:val="0"/>
+          <w:iCs w:val="0"/>
+          <w:color w:val="000000" w:themeColor="text1"/>
+          <w:sz w:val="28"/>
+          <w:szCs w:val="28"/>
+        </w:rPr>
+        <w:fldChar w:fldCharType="end"/>
+      </w:r>
+      <w:r>
+        <w:rPr>
+          <w:rFonts w:ascii="Times New Roman" w:hAnsi="Times New Roman" w:cs="Times New Roman"/>
+          <w:i w:val="0"/>
+          <w:iCs w:val="0"/>
+          <w:color w:val="000000" w:themeColor="text1"/>
+          <w:sz w:val="28"/>
+          <w:szCs w:val="28"/>
+        </w:rPr>
+        <w:t xml:space="preserve"> - Главный интерфейса менеджера</w:t>
+      </w:r>
+    </w:p>
+    <w:p>
+      <w:pPr>
+        <w:keepNext/>
+        <w:spacing w:after="0"/>
+        <w:jc w:val="center"/>
+      </w:pPr>
+      <w:r>
+        <w:rPr>
+          <w:noProof/>
+          <w:lang w:val="ru-RU" w:eastAsia="en-US"/>
+        </w:rPr>
+        <w:drawing>
+          <wp:inline distT="0" distB="0" distL="0" distR="0" wp14:anchorId="3CE6E142" wp14:editId="7B8166FA">
+            <wp:extent cx="2046890" cy="3894083"/>
+            <wp:effectExtent l="0" t="0" r="0" b="5080"/>
+            <wp:docPr id="356946160" name="Рисунок 6"/>
+            <wp:cNvGraphicFramePr>
+              <a:graphicFrameLocks xmlns:a="http://schemas.openxmlformats.org/drawingml/2006/main" noChangeAspect="1"/>
+            </wp:cNvGraphicFramePr>
+            <a:graphic xmlns:a="http://schemas.openxmlformats.org/drawingml/2006/main">
+              <a:graphicData uri="http://schemas.openxmlformats.org/drawingml/2006/picture">
+                <pic:pic xmlns:pic="http://schemas.openxmlformats.org/drawingml/2006/picture">
+                  <pic:nvPicPr>
+                    <pic:cNvPr id="356946160" name="Рисунок 356946160"/>
+                    <pic:cNvPicPr/>
+                  </pic:nvPicPr>
+                  <pic:blipFill>
+                    <a:blip r:embed="rId25" cstate="print">
+                      <a:extLst>
+                        <a:ext uri="{28A0092B-C50C-407E-A947-70E740481C1C}">
+                          <a14:useLocalDpi xmlns:a14="http://schemas.microsoft.com/office/drawing/2010/main" val="0"/>
+                        </a:ext>
+                      </a:extLst>
+                    </a:blip>
+                    <a:stretch>
+                      <a:fillRect/>
+                    </a:stretch>
+                  </pic:blipFill>
+                  <pic:spPr>
+                    <a:xfrm>
+                      <a:off x="0" y="0"/>
+                      <a:ext cx="2051885" cy="3903585"/>
+                    </a:xfrm>
+                    <a:prstGeom prst="rect">
+                      <a:avLst/>
+                    </a:prstGeom>
+                  </pic:spPr>
+                </pic:pic>
+              </a:graphicData>
+            </a:graphic>
+          </wp:inline>
+        </w:drawing>
+      </w:r>
+    </w:p>
+    <w:p>
+      <w:pPr>
+        <w:pStyle w:val="af"/>
+        <w:spacing w:before="0"/>
+        <w:jc w:val="center"/>
+        <w:rPr>
+          <w:rFonts w:ascii="Times New Roman" w:hAnsi="Times New Roman" w:cs="Times New Roman"/>
+          <w:i w:val="0"/>
+          <w:iCs w:val="0"/>
+          <w:color w:val="000000" w:themeColor="text1"/>
+          <w:sz w:val="28"/>
+          <w:szCs w:val="28"/>
+        </w:rPr>
+      </w:pPr>
+      <w:r>
+        <w:rPr>
+          <w:rFonts w:ascii="Times New Roman" w:hAnsi="Times New Roman" w:cs="Times New Roman"/>
+          <w:i w:val="0"/>
+          <w:iCs w:val="0"/>
+          <w:color w:val="000000" w:themeColor="text1"/>
+          <w:sz w:val="28"/>
+          <w:szCs w:val="28"/>
+        </w:rPr>
+        <w:t xml:space="preserve">Рисунок </w:t>
+      </w:r>
+      <w:r>
+        <w:rPr>
+          <w:rFonts w:ascii="Times New Roman" w:hAnsi="Times New Roman" w:cs="Times New Roman"/>
+          <w:i w:val="0"/>
+          <w:iCs w:val="0"/>
+          <w:color w:val="000000" w:themeColor="text1"/>
+          <w:sz w:val="28"/>
+          <w:szCs w:val="28"/>
+        </w:rPr>
+        <w:fldChar w:fldCharType="begin"/>
+      </w:r>
+      <w:r>
+        <w:rPr>
+          <w:rFonts w:ascii="Times New Roman" w:hAnsi="Times New Roman" w:cs="Times New Roman"/>
+          <w:i w:val="0"/>
+          <w:iCs w:val="0"/>
+          <w:color w:val="000000" w:themeColor="text1"/>
+          <w:sz w:val="28"/>
+          <w:szCs w:val="28"/>
+        </w:rPr>
+        <w:instrText xml:space="preserve"> SEQ Рисунок \* ARABIC </w:instrText>
+      </w:r>
+      <w:r>
+        <w:rPr>
+          <w:rFonts w:ascii="Times New Roman" w:hAnsi="Times New Roman" w:cs="Times New Roman"/>
+          <w:i w:val="0"/>
+          <w:iCs w:val="0"/>
+          <w:color w:val="000000" w:themeColor="text1"/>
+          <w:sz w:val="28"/>
+          <w:szCs w:val="28"/>
+        </w:rPr>
+        <w:fldChar w:fldCharType="separate"/>
+      </w:r>
+      <w:r>
+        <w:rPr>
+          <w:rFonts w:ascii="Times New Roman" w:hAnsi="Times New Roman" w:cs="Times New Roman"/>
+          <w:i w:val="0"/>
+          <w:iCs w:val="0"/>
+          <w:noProof/>
+          <w:color w:val="000000" w:themeColor="text1"/>
+          <w:sz w:val="28"/>
+          <w:szCs w:val="28"/>
+        </w:rPr>
+        <w:t>15</w:t>
+      </w:r>
+      <w:r>
+        <w:rPr>
+          <w:rFonts w:ascii="Times New Roman" w:hAnsi="Times New Roman" w:cs="Times New Roman"/>
+          <w:i w:val="0"/>
+          <w:iCs w:val="0"/>
+          <w:color w:val="000000" w:themeColor="text1"/>
+          <w:sz w:val="28"/>
+          <w:szCs w:val="28"/>
+        </w:rPr>
+        <w:fldChar w:fldCharType="end"/>
+      </w:r>
+      <w:r>
+        <w:rPr>
+          <w:rFonts w:ascii="Times New Roman" w:hAnsi="Times New Roman" w:cs="Times New Roman"/>
+          <w:i w:val="0"/>
+          <w:iCs w:val="0"/>
+          <w:color w:val="000000" w:themeColor="text1"/>
+          <w:sz w:val="28"/>
+          <w:szCs w:val="28"/>
+        </w:rPr>
+        <w:t xml:space="preserve"> - Форма назначения мастера</w:t>
+      </w:r>
+    </w:p>
+    <w:p>
+      <w:pPr>
+        <w:keepNext/>
+        <w:spacing w:before="0" w:after="0"/>
+        <w:jc w:val="center"/>
+      </w:pPr>
+      <w:r>
+        <w:rPr>
+          <w:noProof/>
+          <w:lang w:val="ru-RU" w:eastAsia="en-US"/>
+        </w:rPr>
+        <w:lastRenderedPageBreak/>
+        <w:drawing>
+          <wp:inline distT="0" distB="0" distL="0" distR="0" wp14:anchorId="09C22892" wp14:editId="465F3349">
+            <wp:extent cx="2001186" cy="3704897"/>
+            <wp:effectExtent l="0" t="0" r="5715" b="3810"/>
+            <wp:docPr id="800773469" name="Рисунок 7"/>
+            <wp:cNvGraphicFramePr>
+              <a:graphicFrameLocks xmlns:a="http://schemas.openxmlformats.org/drawingml/2006/main" noChangeAspect="1"/>
+            </wp:cNvGraphicFramePr>
+            <a:graphic xmlns:a="http://schemas.openxmlformats.org/drawingml/2006/main">
+              <a:graphicData uri="http://schemas.openxmlformats.org/drawingml/2006/picture">
+                <pic:pic xmlns:pic="http://schemas.openxmlformats.org/drawingml/2006/picture">
+                  <pic:nvPicPr>
+                    <pic:cNvPr id="800773469" name="Рисунок 800773469"/>
+                    <pic:cNvPicPr/>
+                  </pic:nvPicPr>
+                  <pic:blipFill>
+                    <a:blip r:embed="rId26" cstate="print">
+                      <a:extLst>
+                        <a:ext uri="{28A0092B-C50C-407E-A947-70E740481C1C}">
+                          <a14:useLocalDpi xmlns:a14="http://schemas.microsoft.com/office/drawing/2010/main" val="0"/>
+                        </a:ext>
+                      </a:extLst>
+                    </a:blip>
+                    <a:stretch>
+                      <a:fillRect/>
+                    </a:stretch>
+                  </pic:blipFill>
+                  <pic:spPr>
+                    <a:xfrm>
+                      <a:off x="0" y="0"/>
+                      <a:ext cx="2007830" cy="3717197"/>
+                    </a:xfrm>
+                    <a:prstGeom prst="rect">
+                      <a:avLst/>
+                    </a:prstGeom>
+                  </pic:spPr>
+                </pic:pic>
+              </a:graphicData>
+            </a:graphic>
+          </wp:inline>
+        </w:drawing>
+      </w:r>
+    </w:p>
+    <w:p>
+      <w:pPr>
+        <w:pStyle w:val="af"/>
+        <w:spacing w:before="0"/>
+        <w:jc w:val="center"/>
+        <w:rPr>
+          <w:rFonts w:ascii="Times New Roman" w:hAnsi="Times New Roman" w:cs="Times New Roman"/>
+          <w:i w:val="0"/>
+          <w:iCs w:val="0"/>
+          <w:color w:val="000000" w:themeColor="text1"/>
+          <w:sz w:val="28"/>
+          <w:szCs w:val="28"/>
+        </w:rPr>
+      </w:pPr>
+      <w:r>
+        <w:rPr>
+          <w:rFonts w:ascii="Times New Roman" w:hAnsi="Times New Roman" w:cs="Times New Roman"/>
+          <w:i w:val="0"/>
+          <w:iCs w:val="0"/>
+          <w:color w:val="000000" w:themeColor="text1"/>
+          <w:sz w:val="28"/>
+          <w:szCs w:val="28"/>
+        </w:rPr>
+        <w:t xml:space="preserve">Рисунок </w:t>
+      </w:r>
+      <w:r>
+        <w:rPr>
+          <w:rFonts w:ascii="Times New Roman" w:hAnsi="Times New Roman" w:cs="Times New Roman"/>
+          <w:i w:val="0"/>
+          <w:iCs w:val="0"/>
+          <w:color w:val="000000" w:themeColor="text1"/>
+          <w:sz w:val="28"/>
+          <w:szCs w:val="28"/>
+        </w:rPr>
+        <w:fldChar w:fldCharType="begin"/>
+      </w:r>
+      <w:r>
+        <w:rPr>
+          <w:rFonts w:ascii="Times New Roman" w:hAnsi="Times New Roman" w:cs="Times New Roman"/>
+          <w:i w:val="0"/>
+          <w:iCs w:val="0"/>
+          <w:color w:val="000000" w:themeColor="text1"/>
+          <w:sz w:val="28"/>
+          <w:szCs w:val="28"/>
+        </w:rPr>
+        <w:instrText xml:space="preserve"> SEQ Рисунок \* ARABIC </w:instrText>
+      </w:r>
+      <w:r>
+        <w:rPr>
+          <w:rFonts w:ascii="Times New Roman" w:hAnsi="Times New Roman" w:cs="Times New Roman"/>
+          <w:i w:val="0"/>
+          <w:iCs w:val="0"/>
+          <w:color w:val="000000" w:themeColor="text1"/>
+          <w:sz w:val="28"/>
+          <w:szCs w:val="28"/>
+        </w:rPr>
+        <w:fldChar w:fldCharType="separate"/>
+      </w:r>
+      <w:r>
+        <w:rPr>
+          <w:rFonts w:ascii="Times New Roman" w:hAnsi="Times New Roman" w:cs="Times New Roman"/>
+          <w:i w:val="0"/>
+          <w:iCs w:val="0"/>
+          <w:noProof/>
+          <w:color w:val="000000" w:themeColor="text1"/>
+          <w:sz w:val="28"/>
+          <w:szCs w:val="28"/>
+        </w:rPr>
+        <w:t>16</w:t>
+      </w:r>
+      <w:r>
+        <w:rPr>
+          <w:rFonts w:ascii="Times New Roman" w:hAnsi="Times New Roman" w:cs="Times New Roman"/>
+          <w:i w:val="0"/>
+          <w:iCs w:val="0"/>
+          <w:color w:val="000000" w:themeColor="text1"/>
+          <w:sz w:val="28"/>
+          <w:szCs w:val="28"/>
+        </w:rPr>
+        <w:fldChar w:fldCharType="end"/>
+      </w:r>
+      <w:r>
+        <w:rPr>
+          <w:rFonts w:ascii="Times New Roman" w:hAnsi="Times New Roman" w:cs="Times New Roman"/>
+          <w:i w:val="0"/>
+          <w:iCs w:val="0"/>
+          <w:color w:val="000000" w:themeColor="text1"/>
+          <w:sz w:val="28"/>
+          <w:szCs w:val="28"/>
+        </w:rPr>
+        <w:t xml:space="preserve"> - Форма смены стадии</w:t>
+      </w:r>
+    </w:p>
+    <w:p>
+      <w:pPr>
+        <w:keepNext/>
+        <w:spacing w:after="0"/>
+        <w:jc w:val="center"/>
+      </w:pPr>
+      <w:r>
+        <w:rPr>
+          <w:noProof/>
+          <w:lang w:val="ru-RU" w:eastAsia="en-US"/>
+        </w:rPr>
+        <w:drawing>
+          <wp:inline distT="0" distB="0" distL="0" distR="0" wp14:anchorId="72D2B100" wp14:editId="717C3DE3">
+            <wp:extent cx="2112579" cy="4012432"/>
+            <wp:effectExtent l="0" t="0" r="0" b="1270"/>
+            <wp:docPr id="581568103" name="Рисунок 8"/>
+            <wp:cNvGraphicFramePr>
+              <a:graphicFrameLocks xmlns:a="http://schemas.openxmlformats.org/drawingml/2006/main" noChangeAspect="1"/>
+            </wp:cNvGraphicFramePr>
+            <a:graphic xmlns:a="http://schemas.openxmlformats.org/drawingml/2006/main">
+              <a:graphicData uri="http://schemas.openxmlformats.org/drawingml/2006/picture">
+                <pic:pic xmlns:pic="http://schemas.openxmlformats.org/drawingml/2006/picture">
+                  <pic:nvPicPr>
+                    <pic:cNvPr id="581568103" name="Рисунок 581568103"/>
+                    <pic:cNvPicPr/>
+                  </pic:nvPicPr>
+                  <pic:blipFill>
+                    <a:blip r:embed="rId27" cstate="print">
+                      <a:extLst>
+                        <a:ext uri="{28A0092B-C50C-407E-A947-70E740481C1C}">
+                          <a14:useLocalDpi xmlns:a14="http://schemas.microsoft.com/office/drawing/2010/main" val="0"/>
+                        </a:ext>
+                      </a:extLst>
+                    </a:blip>
+                    <a:stretch>
+                      <a:fillRect/>
+                    </a:stretch>
+                  </pic:blipFill>
+                  <pic:spPr>
+                    <a:xfrm>
+                      <a:off x="0" y="0"/>
+                      <a:ext cx="2124833" cy="4035707"/>
+                    </a:xfrm>
+                    <a:prstGeom prst="rect">
+                      <a:avLst/>
+                    </a:prstGeom>
+                  </pic:spPr>
+                </pic:pic>
+              </a:graphicData>
+            </a:graphic>
+          </wp:inline>
+        </w:drawing>
+      </w:r>
+    </w:p>
+    <w:p>
+      <w:pPr>
+        <w:pStyle w:val="af"/>
+        <w:jc w:val="center"/>
+        <w:rPr>
+          <w:rFonts w:ascii="Times New Roman" w:hAnsi="Times New Roman" w:cs="Times New Roman"/>
+          <w:i w:val="0"/>
+          <w:iCs w:val="0"/>
+          <w:color w:val="000000" w:themeColor="text1"/>
+          <w:sz w:val="28"/>
+          <w:szCs w:val="28"/>
+        </w:rPr>
+      </w:pPr>
+      <w:r>
+        <w:rPr>
+          <w:rFonts w:ascii="Times New Roman" w:hAnsi="Times New Roman" w:cs="Times New Roman"/>
+          <w:i w:val="0"/>
+          <w:iCs w:val="0"/>
+          <w:color w:val="000000" w:themeColor="text1"/>
+          <w:sz w:val="28"/>
+          <w:szCs w:val="28"/>
+        </w:rPr>
+        <w:t xml:space="preserve">Рисунок </w:t>
+      </w:r>
+      <w:r>
+        <w:rPr>
+          <w:rFonts w:ascii="Times New Roman" w:hAnsi="Times New Roman" w:cs="Times New Roman"/>
+          <w:i w:val="0"/>
+          <w:iCs w:val="0"/>
+          <w:color w:val="000000" w:themeColor="text1"/>
+          <w:sz w:val="28"/>
+          <w:szCs w:val="28"/>
+        </w:rPr>
+        <w:fldChar w:fldCharType="begin"/>
+      </w:r>
+      <w:r>
+        <w:rPr>
+          <w:rFonts w:ascii="Times New Roman" w:hAnsi="Times New Roman" w:cs="Times New Roman"/>
+          <w:i w:val="0"/>
+          <w:iCs w:val="0"/>
+          <w:color w:val="000000" w:themeColor="text1"/>
+          <w:sz w:val="28"/>
+          <w:szCs w:val="28"/>
+        </w:rPr>
+        <w:instrText xml:space="preserve"> SEQ Рисунок \* ARABIC </w:instrText>
+      </w:r>
+      <w:r>
+        <w:rPr>
+          <w:rFonts w:ascii="Times New Roman" w:hAnsi="Times New Roman" w:cs="Times New Roman"/>
+          <w:i w:val="0"/>
+          <w:iCs w:val="0"/>
+          <w:color w:val="000000" w:themeColor="text1"/>
+          <w:sz w:val="28"/>
+          <w:szCs w:val="28"/>
+        </w:rPr>
+        <w:fldChar w:fldCharType="separate"/>
+      </w:r>
+      <w:r>
+        <w:rPr>
+          <w:rFonts w:ascii="Times New Roman" w:hAnsi="Times New Roman" w:cs="Times New Roman"/>
+          <w:i w:val="0"/>
+          <w:iCs w:val="0"/>
+          <w:noProof/>
+          <w:color w:val="000000" w:themeColor="text1"/>
+          <w:sz w:val="28"/>
+          <w:szCs w:val="28"/>
+        </w:rPr>
+        <w:t>17</w:t>
+      </w:r>
+      <w:r>
+        <w:rPr>
+          <w:rFonts w:ascii="Times New Roman" w:hAnsi="Times New Roman" w:cs="Times New Roman"/>
+          <w:i w:val="0"/>
+          <w:iCs w:val="0"/>
+          <w:color w:val="000000" w:themeColor="text1"/>
+          <w:sz w:val="28"/>
+          <w:szCs w:val="28"/>
+        </w:rPr>
+        <w:fldChar w:fldCharType="end"/>
+      </w:r>
+      <w:r>
+        <w:rPr>
+          <w:rFonts w:ascii="Times New Roman" w:hAnsi="Times New Roman" w:cs="Times New Roman"/>
+          <w:i w:val="0"/>
+          <w:iCs w:val="0"/>
+          <w:color w:val="000000" w:themeColor="text1"/>
+          <w:sz w:val="28"/>
+          <w:szCs w:val="28"/>
+        </w:rPr>
+        <w:t xml:space="preserve"> - Форма просмотра статистики</w:t>
+      </w:r>
     </w:p>
     <w:p>
       <w:pPr>
@@ -17757,7 +18968,7 @@
         </w:rPr>
         <w:t xml:space="preserve">. URL: </w:t>
       </w:r>
-      <w:hyperlink r:id="rId20" w:tgtFrame="_new" w:history="1">
+      <w:hyperlink r:id="rId28" w:tgtFrame="_new" w:history="1">
         <w:r>
           <w:rPr>
             <w:rStyle w:val="af2"/>
@@ -17800,7 +19011,7 @@
         </w:rPr>
         <w:t xml:space="preserve">: [Электронный ресурс] Информационные системы и базы данных. URL: </w:t>
       </w:r>
-      <w:hyperlink r:id="rId21" w:tgtFrame="_new" w:history="1">
+      <w:hyperlink r:id="rId29" w:tgtFrame="_new" w:history="1">
         <w:r>
           <w:rPr>
             <w:rStyle w:val="af2"/>
@@ -17835,7 +19046,7 @@
         </w:rPr>
         <w:t xml:space="preserve">Microsoft: [Электронный ресурс] Официальная документация Microsoft SQL Server. URL: </w:t>
       </w:r>
-      <w:hyperlink r:id="rId22" w:tgtFrame="_new" w:history="1">
+      <w:hyperlink r:id="rId30" w:tgtFrame="_new" w:history="1">
         <w:r>
           <w:rPr>
             <w:rStyle w:val="af2"/>
@@ -17878,7 +19089,7 @@
         </w:rPr>
         <w:t xml:space="preserve">: [Электронный ресурс] Основы работы с базами данных. URL: </w:t>
       </w:r>
-      <w:hyperlink r:id="rId23" w:tgtFrame="_new" w:history="1">
+      <w:hyperlink r:id="rId31" w:tgtFrame="_new" w:history="1">
         <w:r>
           <w:rPr>
             <w:rStyle w:val="af2"/>
@@ -17914,7 +19125,7 @@
 </file>
 
 <file path=word/endnotes.xml><?xml version="1.0" encoding="utf-8"?>
-<w:endnotes xmlns:wpc="http://schemas.microsoft.com/office/word/2010/wordprocessingCanvas" xmlns:cx="http://schemas.microsoft.com/office/drawing/2014/chartex" xmlns:cx1="http://schemas.microsoft.com/office/drawing/2015/9/8/chartex" xmlns:cx2="http://schemas.microsoft.com/office/drawing/2015/10/21/chartex" xmlns:cx3="http://schemas.microsoft.com/office/drawing/2016/5/9/chartex" xmlns:cx4="http://schemas.microsoft.com/office/drawing/2016/5/10/chartex" xmlns:cx5="http://schemas.microsoft.com/office/drawing/2016/5/11/chartex" xmlns:cx6="http://schemas.microsoft.com/office/drawing/2016/5/12/chartex" xmlns:cx7="http://schemas.microsoft.com/office/drawing/2016/5/13/chartex" xmlns:cx8="http://schemas.microsoft.com/office/drawing/2016/5/14/chartex" xmlns:mc="http://schemas.openxmlformats.org/markup-compatibility/2006" xmlns:aink="http://schemas.microsoft.com/office/drawing/2016/ink" xmlns:am3d="http://schemas.microsoft.com/office/drawing/2017/model3d" xmlns:o="urn:schemas-microsoft-com:office:office" xmlns:oel="http://schemas.microsoft.com/office/2019/extlst" xmlns:r="http://schemas.openxmlformats.org/officeDocument/2006/relationships" xmlns:m="http://schemas.openxmlformats.org/officeDocument/2006/math" xmlns:v="urn:schemas-microsoft-com:vml" xmlns:wp14="http://schemas.microsoft.com/office/word/2010/wordprocessingDrawing" xmlns:wp="http://schemas.openxmlformats.org/drawingml/2006/wordprocessingDrawing" xmlns:w10="urn:schemas-microsoft-com:office:word" xmlns:w="http://schemas.openxmlformats.org/wordprocessingml/2006/main" xmlns:w14="http://schemas.microsoft.com/office/word/2010/wordml" xmlns:w15="http://schemas.microsoft.com/office/word/2012/wordml" xmlns:w16cex="http://schemas.microsoft.com/office/word/2018/wordml/cex" xmlns:w16cid="http://schemas.microsoft.com/office/word/2016/wordml/cid" xmlns:w16="http://schemas.microsoft.com/office/word/2018/wordml" xmlns:w16du="http://schemas.microsoft.com/office/word/2023/wordml/word16du" xmlns:w16sdtdh="http://schemas.microsoft.com/office/word/2020/wordml/sdtdatahash" xmlns:w16se="http://schemas.microsoft.com/office/word/2015/wordml/symex" xmlns:wpg="http://schemas.microsoft.com/office/word/2010/wordprocessingGroup" xmlns:wpi="http://schemas.microsoft.com/office/word/2010/wordprocessingInk" xmlns:wne="http://schemas.microsoft.com/office/word/2006/wordml" xmlns:wps="http://schemas.microsoft.com/office/word/2010/wordprocessingShape" mc:Ignorable="w14 w15 w16se w16cid w16 w16cex w16sdtdh w16du wp14">
+<w:endnotes xmlns:wpc="http://schemas.microsoft.com/office/word/2010/wordprocessingCanvas" xmlns:cx="http://schemas.microsoft.com/office/drawing/2014/chartex" xmlns:cx1="http://schemas.microsoft.com/office/drawing/2015/9/8/chartex" xmlns:cx2="http://schemas.microsoft.com/office/drawing/2015/10/21/chartex" xmlns:cx3="http://schemas.microsoft.com/office/drawing/2016/5/9/chartex" xmlns:cx4="http://schemas.microsoft.com/office/drawing/2016/5/10/chartex" xmlns:cx5="http://schemas.microsoft.com/office/drawing/2016/5/11/chartex" xmlns:cx6="http://schemas.microsoft.com/office/drawing/2016/5/12/chartex" xmlns:cx7="http://schemas.microsoft.com/office/drawing/2016/5/13/chartex" xmlns:cx8="http://schemas.microsoft.com/office/drawing/2016/5/14/chartex" xmlns:mc="http://schemas.openxmlformats.org/markup-compatibility/2006" xmlns:aink="http://schemas.microsoft.com/office/drawing/2016/ink" xmlns:am3d="http://schemas.microsoft.com/office/drawing/2017/model3d" xmlns:o="urn:schemas-microsoft-com:office:office" xmlns:oel="http://schemas.microsoft.com/office/2019/extlst" xmlns:r="http://schemas.openxmlformats.org/officeDocument/2006/relationships" xmlns:m="http://schemas.openxmlformats.org/officeDocument/2006/math" xmlns:v="urn:schemas-microsoft-com:vml" xmlns:wp14="http://schemas.microsoft.com/office/word/2010/wordprocessingDrawing" xmlns:wp="http://schemas.openxmlformats.org/drawingml/2006/wordprocessingDrawing" xmlns:w10="urn:schemas-microsoft-com:office:word" xmlns:w="http://schemas.openxmlformats.org/wordprocessingml/2006/main" xmlns:w14="http://schemas.microsoft.com/office/word/2010/wordml" xmlns:w15="http://schemas.microsoft.com/office/word/2012/wordml" xmlns:w16cex="http://schemas.microsoft.com/office/word/2018/wordml/cex" xmlns:w16cid="http://schemas.microsoft.com/office/word/2016/wordml/cid" xmlns:w16="http://schemas.microsoft.com/office/word/2018/wordml" xmlns:w16sdtdh="http://schemas.microsoft.com/office/word/2020/wordml/sdtdatahash" xmlns:w16se="http://schemas.microsoft.com/office/word/2015/wordml/symex" xmlns:wpg="http://schemas.microsoft.com/office/word/2010/wordprocessingGroup" xmlns:wpi="http://schemas.microsoft.com/office/word/2010/wordprocessingInk" xmlns:wne="http://schemas.microsoft.com/office/word/2006/wordml" xmlns:wps="http://schemas.microsoft.com/office/word/2010/wordprocessingShape" mc:Ignorable="w14 w15 w16se w16cid w16 w16cex w16sdtdh wp14">
   <w:endnote w:type="separator" w:id="-1">
     <w:p>
       <w:pPr>
@@ -17939,7 +19150,7 @@
 </file>
 
 <file path=word/footer1.xml><?xml version="1.0" encoding="utf-8"?>
-<w:ftr xmlns:wpc="http://schemas.microsoft.com/office/word/2010/wordprocessingCanvas" xmlns:cx="http://schemas.microsoft.com/office/drawing/2014/chartex" xmlns:cx1="http://schemas.microsoft.com/office/drawing/2015/9/8/chartex" xmlns:cx2="http://schemas.microsoft.com/office/drawing/2015/10/21/chartex" xmlns:cx3="http://schemas.microsoft.com/office/drawing/2016/5/9/chartex" xmlns:cx4="http://schemas.microsoft.com/office/drawing/2016/5/10/chartex" xmlns:cx5="http://schemas.microsoft.com/office/drawing/2016/5/11/chartex" xmlns:cx6="http://schemas.microsoft.com/office/drawing/2016/5/12/chartex" xmlns:cx7="http://schemas.microsoft.com/office/drawing/2016/5/13/chartex" xmlns:cx8="http://schemas.microsoft.com/office/drawing/2016/5/14/chartex" xmlns:mc="http://schemas.openxmlformats.org/markup-compatibility/2006" xmlns:aink="http://schemas.microsoft.com/office/drawing/2016/ink" xmlns:am3d="http://schemas.microsoft.com/office/drawing/2017/model3d" xmlns:o="urn:schemas-microsoft-com:office:office" xmlns:oel="http://schemas.microsoft.com/office/2019/extlst" xmlns:r="http://schemas.openxmlformats.org/officeDocument/2006/relationships" xmlns:m="http://schemas.openxmlformats.org/officeDocument/2006/math" xmlns:v="urn:schemas-microsoft-com:vml" xmlns:wp14="http://schemas.microsoft.com/office/word/2010/wordprocessingDrawing" xmlns:wp="http://schemas.openxmlformats.org/drawingml/2006/wordprocessingDrawing" xmlns:w10="urn:schemas-microsoft-com:office:word" xmlns:w="http://schemas.openxmlformats.org/wordprocessingml/2006/main" xmlns:w14="http://schemas.microsoft.com/office/word/2010/wordml" xmlns:w15="http://schemas.microsoft.com/office/word/2012/wordml" xmlns:w16cex="http://schemas.microsoft.com/office/word/2018/wordml/cex" xmlns:w16cid="http://schemas.microsoft.com/office/word/2016/wordml/cid" xmlns:w16="http://schemas.microsoft.com/office/word/2018/wordml" xmlns:w16du="http://schemas.microsoft.com/office/word/2023/wordml/word16du" xmlns:w16sdtdh="http://schemas.microsoft.com/office/word/2020/wordml/sdtdatahash" xmlns:w16se="http://schemas.microsoft.com/office/word/2015/wordml/symex" xmlns:wpg="http://schemas.microsoft.com/office/word/2010/wordprocessingGroup" xmlns:wpi="http://schemas.microsoft.com/office/word/2010/wordprocessingInk" xmlns:wne="http://schemas.microsoft.com/office/word/2006/wordml" xmlns:wps="http://schemas.microsoft.com/office/word/2010/wordprocessingShape" mc:Ignorable="w14 w15 w16se w16cid w16 w16cex w16sdtdh w16du wp14">
+<w:ftr xmlns:wpc="http://schemas.microsoft.com/office/word/2010/wordprocessingCanvas" xmlns:cx="http://schemas.microsoft.com/office/drawing/2014/chartex" xmlns:cx1="http://schemas.microsoft.com/office/drawing/2015/9/8/chartex" xmlns:cx2="http://schemas.microsoft.com/office/drawing/2015/10/21/chartex" xmlns:cx3="http://schemas.microsoft.com/office/drawing/2016/5/9/chartex" xmlns:cx4="http://schemas.microsoft.com/office/drawing/2016/5/10/chartex" xmlns:cx5="http://schemas.microsoft.com/office/drawing/2016/5/11/chartex" xmlns:cx6="http://schemas.microsoft.com/office/drawing/2016/5/12/chartex" xmlns:cx7="http://schemas.microsoft.com/office/drawing/2016/5/13/chartex" xmlns:cx8="http://schemas.microsoft.com/office/drawing/2016/5/14/chartex" xmlns:mc="http://schemas.openxmlformats.org/markup-compatibility/2006" xmlns:aink="http://schemas.microsoft.com/office/drawing/2016/ink" xmlns:am3d="http://schemas.microsoft.com/office/drawing/2017/model3d" xmlns:o="urn:schemas-microsoft-com:office:office" xmlns:oel="http://schemas.microsoft.com/office/2019/extlst" xmlns:r="http://schemas.openxmlformats.org/officeDocument/2006/relationships" xmlns:m="http://schemas.openxmlformats.org/officeDocument/2006/math" xmlns:v="urn:schemas-microsoft-com:vml" xmlns:wp14="http://schemas.microsoft.com/office/word/2010/wordprocessingDrawing" xmlns:wp="http://schemas.openxmlformats.org/drawingml/2006/wordprocessingDrawing" xmlns:w10="urn:schemas-microsoft-com:office:word" xmlns:w="http://schemas.openxmlformats.org/wordprocessingml/2006/main" xmlns:w14="http://schemas.microsoft.com/office/word/2010/wordml" xmlns:w15="http://schemas.microsoft.com/office/word/2012/wordml" xmlns:w16cex="http://schemas.microsoft.com/office/word/2018/wordml/cex" xmlns:w16cid="http://schemas.microsoft.com/office/word/2016/wordml/cid" xmlns:w16="http://schemas.microsoft.com/office/word/2018/wordml" xmlns:w16sdtdh="http://schemas.microsoft.com/office/word/2020/wordml/sdtdatahash" xmlns:w16se="http://schemas.microsoft.com/office/word/2015/wordml/symex" xmlns:wpg="http://schemas.microsoft.com/office/word/2010/wordprocessingGroup" xmlns:wpi="http://schemas.microsoft.com/office/word/2010/wordprocessingInk" xmlns:wne="http://schemas.microsoft.com/office/word/2006/wordml" xmlns:wps="http://schemas.microsoft.com/office/word/2010/wordprocessingShape" mc:Ignorable="w14 w15 w16se w16cid w16 w16cex w16sdtdh wp14">
   <w:p>
     <w:pPr>
       <w:pBdr>
@@ -18033,7 +19244,7 @@
             </wp:anchor>
           </w:drawing>
         </mc:Choice>
-        <mc:Fallback>
+        <mc:Fallback xmlns:w16du="http://schemas.microsoft.com/office/word/2023/wordml/word16du">
           <w:pict>
             <v:rect w14:anchorId="64689ED7" id="Прямоугольник 1692133730" o:spid="_x0000_s1050" style="position:absolute;left:0;text-align:left;margin-left:166.2pt;margin-top:27.85pt;width:283.2pt;height:43.5pt;z-index:251660288;visibility:visible;mso-wrap-style:square;mso-height-percent:0;mso-wrap-distance-left:9pt;mso-wrap-distance-top:0;mso-wrap-distance-right:9pt;mso-wrap-distance-bottom:0;mso-position-horizontal:absolute;mso-position-horizontal-relative:text;mso-position-vertical:absolute;mso-position-vertical-relative:text;mso-height-percent:0;mso-height-relative:margin;v-text-anchor:top" o:gfxdata="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" filled="f" stroked="f">
               <v:textbox inset="1pt,1pt,1pt,1pt">
@@ -18126,7 +19337,7 @@
             </wp:anchor>
           </w:drawing>
         </mc:Choice>
-        <mc:Fallback>
+        <mc:Fallback xmlns:w16du="http://schemas.microsoft.com/office/word/2023/wordml/word16du">
           <w:pict>
             <v:rect w14:anchorId="1EAEB878" id="Прямоугольник 1692133728" o:spid="_x0000_s1051" style="position:absolute;left:0;text-align:left;margin-left:455pt;margin-top:6pt;width:44.8pt;height:34.05pt;z-index:251659264;visibility:visible;mso-wrap-style:square;mso-wrap-distance-left:9pt;mso-wrap-distance-top:0;mso-wrap-distance-right:9pt;mso-wrap-distance-bottom:0;mso-position-horizontal:absolute;mso-position-horizontal-relative:text;mso-position-vertical:absolute;mso-position-vertical-relative:text;v-text-anchor:top" o:gfxdata="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" filled="f" stroked="f">
               <v:textbox inset="2.53958mm,1.2694mm,2.53958mm,1.2694mm">
@@ -18152,7 +19363,7 @@
 </file>
 
 <file path=word/footnotes.xml><?xml version="1.0" encoding="utf-8"?>
-<w:footnotes xmlns:wpc="http://schemas.microsoft.com/office/word/2010/wordprocessingCanvas" xmlns:cx="http://schemas.microsoft.com/office/drawing/2014/chartex" xmlns:cx1="http://schemas.microsoft.com/office/drawing/2015/9/8/chartex" xmlns:cx2="http://schemas.microsoft.com/office/drawing/2015/10/21/chartex" xmlns:cx3="http://schemas.microsoft.com/office/drawing/2016/5/9/chartex" xmlns:cx4="http://schemas.microsoft.com/office/drawing/2016/5/10/chartex" xmlns:cx5="http://schemas.microsoft.com/office/drawing/2016/5/11/chartex" xmlns:cx6="http://schemas.microsoft.com/office/drawing/2016/5/12/chartex" xmlns:cx7="http://schemas.microsoft.com/office/drawing/2016/5/13/chartex" xmlns:cx8="http://schemas.microsoft.com/office/drawing/2016/5/14/chartex" xmlns:mc="http://schemas.openxmlformats.org/markup-compatibility/2006" xmlns:aink="http://schemas.microsoft.com/office/drawing/2016/ink" xmlns:am3d="http://schemas.microsoft.com/office/drawing/2017/model3d" xmlns:o="urn:schemas-microsoft-com:office:office" xmlns:oel="http://schemas.microsoft.com/office/2019/extlst" xmlns:r="http://schemas.openxmlformats.org/officeDocument/2006/relationships" xmlns:m="http://schemas.openxmlformats.org/officeDocument/2006/math" xmlns:v="urn:schemas-microsoft-com:vml" xmlns:wp14="http://schemas.microsoft.com/office/word/2010/wordprocessingDrawing" xmlns:wp="http://schemas.openxmlformats.org/drawingml/2006/wordprocessingDrawing" xmlns:w10="urn:schemas-microsoft-com:office:word" xmlns:w="http://schemas.openxmlformats.org/wordprocessingml/2006/main" xmlns:w14="http://schemas.microsoft.com/office/word/2010/wordml" xmlns:w15="http://schemas.microsoft.com/office/word/2012/wordml" xmlns:w16cex="http://schemas.microsoft.com/office/word/2018/wordml/cex" xmlns:w16cid="http://schemas.microsoft.com/office/word/2016/wordml/cid" xmlns:w16="http://schemas.microsoft.com/office/word/2018/wordml" xmlns:w16du="http://schemas.microsoft.com/office/word/2023/wordml/word16du" xmlns:w16sdtdh="http://schemas.microsoft.com/office/word/2020/wordml/sdtdatahash" xmlns:w16se="http://schemas.microsoft.com/office/word/2015/wordml/symex" xmlns:wpg="http://schemas.microsoft.com/office/word/2010/wordprocessingGroup" xmlns:wpi="http://schemas.microsoft.com/office/word/2010/wordprocessingInk" xmlns:wne="http://schemas.microsoft.com/office/word/2006/wordml" xmlns:wps="http://schemas.microsoft.com/office/word/2010/wordprocessingShape" mc:Ignorable="w14 w15 w16se w16cid w16 w16cex w16sdtdh w16du wp14">
+<w:footnotes xmlns:wpc="http://schemas.microsoft.com/office/word/2010/wordprocessingCanvas" xmlns:cx="http://schemas.microsoft.com/office/drawing/2014/chartex" xmlns:cx1="http://schemas.microsoft.com/office/drawing/2015/9/8/chartex" xmlns:cx2="http://schemas.microsoft.com/office/drawing/2015/10/21/chartex" xmlns:cx3="http://schemas.microsoft.com/office/drawing/2016/5/9/chartex" xmlns:cx4="http://schemas.microsoft.com/office/drawing/2016/5/10/chartex" xmlns:cx5="http://schemas.microsoft.com/office/drawing/2016/5/11/chartex" xmlns:cx6="http://schemas.microsoft.com/office/drawing/2016/5/12/chartex" xmlns:cx7="http://schemas.microsoft.com/office/drawing/2016/5/13/chartex" xmlns:cx8="http://schemas.microsoft.com/office/drawing/2016/5/14/chartex" xmlns:mc="http://schemas.openxmlformats.org/markup-compatibility/2006" xmlns:aink="http://schemas.microsoft.com/office/drawing/2016/ink" xmlns:am3d="http://schemas.microsoft.com/office/drawing/2017/model3d" xmlns:o="urn:schemas-microsoft-com:office:office" xmlns:oel="http://schemas.microsoft.com/office/2019/extlst" xmlns:r="http://schemas.openxmlformats.org/officeDocument/2006/relationships" xmlns:m="http://schemas.openxmlformats.org/officeDocument/2006/math" xmlns:v="urn:schemas-microsoft-com:vml" xmlns:wp14="http://schemas.microsoft.com/office/word/2010/wordprocessingDrawing" xmlns:wp="http://schemas.openxmlformats.org/drawingml/2006/wordprocessingDrawing" xmlns:w10="urn:schemas-microsoft-com:office:word" xmlns:w="http://schemas.openxmlformats.org/wordprocessingml/2006/main" xmlns:w14="http://schemas.microsoft.com/office/word/2010/wordml" xmlns:w15="http://schemas.microsoft.com/office/word/2012/wordml" xmlns:w16cex="http://schemas.microsoft.com/office/word/2018/wordml/cex" xmlns:w16cid="http://schemas.microsoft.com/office/word/2016/wordml/cid" xmlns:w16="http://schemas.microsoft.com/office/word/2018/wordml" xmlns:w16sdtdh="http://schemas.microsoft.com/office/word/2020/wordml/sdtdatahash" xmlns:w16se="http://schemas.microsoft.com/office/word/2015/wordml/symex" xmlns:wpg="http://schemas.microsoft.com/office/word/2010/wordprocessingGroup" xmlns:wpi="http://schemas.microsoft.com/office/word/2010/wordprocessingInk" xmlns:wne="http://schemas.microsoft.com/office/word/2006/wordml" xmlns:wps="http://schemas.microsoft.com/office/word/2010/wordprocessingShape" mc:Ignorable="w14 w15 w16se w16cid w16 w16cex w16sdtdh wp14">
   <w:footnote w:type="separator" w:id="-1">
     <w:p>
       <w:pPr>
@@ -18177,7 +19388,7 @@
 </file>
 
 <file path=word/header1.xml><?xml version="1.0" encoding="utf-8"?>
-<w:hdr xmlns:wpc="http://schemas.microsoft.com/office/word/2010/wordprocessingCanvas" xmlns:cx="http://schemas.microsoft.com/office/drawing/2014/chartex" xmlns:cx1="http://schemas.microsoft.com/office/drawing/2015/9/8/chartex" xmlns:cx2="http://schemas.microsoft.com/office/drawing/2015/10/21/chartex" xmlns:cx3="http://schemas.microsoft.com/office/drawing/2016/5/9/chartex" xmlns:cx4="http://schemas.microsoft.com/office/drawing/2016/5/10/chartex" xmlns:cx5="http://schemas.microsoft.com/office/drawing/2016/5/11/chartex" xmlns:cx6="http://schemas.microsoft.com/office/drawing/2016/5/12/chartex" xmlns:cx7="http://schemas.microsoft.com/office/drawing/2016/5/13/chartex" xmlns:cx8="http://schemas.microsoft.com/office/drawing/2016/5/14/chartex" xmlns:mc="http://schemas.openxmlformats.org/markup-compatibility/2006" xmlns:aink="http://schemas.microsoft.com/office/drawing/2016/ink" xmlns:am3d="http://schemas.microsoft.com/office/drawing/2017/model3d" xmlns:o="urn:schemas-microsoft-com:office:office" xmlns:oel="http://schemas.microsoft.com/office/2019/extlst" xmlns:r="http://schemas.openxmlformats.org/officeDocument/2006/relationships" xmlns:m="http://schemas.openxmlformats.org/officeDocument/2006/math" xmlns:v="urn:schemas-microsoft-com:vml" xmlns:wp14="http://schemas.microsoft.com/office/word/2010/wordprocessingDrawing" xmlns:wp="http://schemas.openxmlformats.org/drawingml/2006/wordprocessingDrawing" xmlns:w10="urn:schemas-microsoft-com:office:word" xmlns:w="http://schemas.openxmlformats.org/wordprocessingml/2006/main" xmlns:w14="http://schemas.microsoft.com/office/word/2010/wordml" xmlns:w15="http://schemas.microsoft.com/office/word/2012/wordml" xmlns:w16cex="http://schemas.microsoft.com/office/word/2018/wordml/cex" xmlns:w16cid="http://schemas.microsoft.com/office/word/2016/wordml/cid" xmlns:w16="http://schemas.microsoft.com/office/word/2018/wordml" xmlns:w16du="http://schemas.microsoft.com/office/word/2023/wordml/word16du" xmlns:w16sdtdh="http://schemas.microsoft.com/office/word/2020/wordml/sdtdatahash" xmlns:w16se="http://schemas.microsoft.com/office/word/2015/wordml/symex" xmlns:wpg="http://schemas.microsoft.com/office/word/2010/wordprocessingGroup" xmlns:wpi="http://schemas.microsoft.com/office/word/2010/wordprocessingInk" xmlns:wne="http://schemas.microsoft.com/office/word/2006/wordml" xmlns:wps="http://schemas.microsoft.com/office/word/2010/wordprocessingShape" mc:Ignorable="w14 w15 w16se w16cid w16 w16cex w16sdtdh w16du wp14">
+<w:hdr xmlns:wpc="http://schemas.microsoft.com/office/word/2010/wordprocessingCanvas" xmlns:cx="http://schemas.microsoft.com/office/drawing/2014/chartex" xmlns:cx1="http://schemas.microsoft.com/office/drawing/2015/9/8/chartex" xmlns:cx2="http://schemas.microsoft.com/office/drawing/2015/10/21/chartex" xmlns:cx3="http://schemas.microsoft.com/office/drawing/2016/5/9/chartex" xmlns:cx4="http://schemas.microsoft.com/office/drawing/2016/5/10/chartex" xmlns:cx5="http://schemas.microsoft.com/office/drawing/2016/5/11/chartex" xmlns:cx6="http://schemas.microsoft.com/office/drawing/2016/5/12/chartex" xmlns:cx7="http://schemas.microsoft.com/office/drawing/2016/5/13/chartex" xmlns:cx8="http://schemas.microsoft.com/office/drawing/2016/5/14/chartex" xmlns:mc="http://schemas.openxmlformats.org/markup-compatibility/2006" xmlns:aink="http://schemas.microsoft.com/office/drawing/2016/ink" xmlns:am3d="http://schemas.microsoft.com/office/drawing/2017/model3d" xmlns:o="urn:schemas-microsoft-com:office:office" xmlns:oel="http://schemas.microsoft.com/office/2019/extlst" xmlns:r="http://schemas.openxmlformats.org/officeDocument/2006/relationships" xmlns:m="http://schemas.openxmlformats.org/officeDocument/2006/math" xmlns:v="urn:schemas-microsoft-com:vml" xmlns:wp14="http://schemas.microsoft.com/office/word/2010/wordprocessingDrawing" xmlns:wp="http://schemas.openxmlformats.org/drawingml/2006/wordprocessingDrawing" xmlns:w10="urn:schemas-microsoft-com:office:word" xmlns:w="http://schemas.openxmlformats.org/wordprocessingml/2006/main" xmlns:w14="http://schemas.microsoft.com/office/word/2010/wordml" xmlns:w15="http://schemas.microsoft.com/office/word/2012/wordml" xmlns:w16cex="http://schemas.microsoft.com/office/word/2018/wordml/cex" xmlns:w16cid="http://schemas.microsoft.com/office/word/2016/wordml/cid" xmlns:w16="http://schemas.microsoft.com/office/word/2018/wordml" xmlns:w16sdtdh="http://schemas.microsoft.com/office/word/2020/wordml/sdtdatahash" xmlns:w16se="http://schemas.microsoft.com/office/word/2015/wordml/symex" xmlns:wpg="http://schemas.microsoft.com/office/word/2010/wordprocessingGroup" xmlns:wpi="http://schemas.microsoft.com/office/word/2010/wordprocessingInk" xmlns:wne="http://schemas.microsoft.com/office/word/2006/wordml" xmlns:wps="http://schemas.microsoft.com/office/word/2010/wordprocessingShape" mc:Ignorable="w14 w15 w16se w16cid w16 w16cex w16sdtdh wp14">
   <w:p>
     <w:pPr>
       <w:pBdr>
@@ -18879,7 +20090,7 @@
             </wp:anchor>
           </w:drawing>
         </mc:Choice>
-        <mc:Fallback>
+        <mc:Fallback xmlns:w16du="http://schemas.microsoft.com/office/word/2023/wordml/word16du">
           <w:pict>
             <v:group w14:anchorId="2AF7923C" id="Группа 1692133729" o:spid="_x0000_s1026" style="position:absolute;left:0;text-align:left;margin-left:-65pt;margin-top:-21pt;width:558pt;height:812.35pt;z-index:251658240" coordorigin="17899" coordsize="70993,75600" o:gfxdata="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